--- a/диплом.docx
+++ b/диплом.docx
@@ -5751,14 +5751,7 @@
           <w:rFonts w:eastAsia="Times New Roman" w:cs="Times New Roman"/>
           <w:szCs w:val="28"/>
         </w:rPr>
-        <w:t xml:space="preserve">сначала </w:t>
-      </w:r>
-      <w:r>
-        <w:rPr>
-          <w:rFonts w:eastAsia="Times New Roman" w:cs="Times New Roman"/>
-          <w:szCs w:val="28"/>
-        </w:rPr>
-        <w:t>исходный</w:t>
+        <w:t>сначала исходный</w:t>
       </w:r>
       <w:r>
         <w:rPr>
@@ -5772,14 +5765,7 @@
           <w:rFonts w:eastAsia="Times New Roman" w:cs="Times New Roman"/>
           <w:szCs w:val="28"/>
         </w:rPr>
-        <w:t xml:space="preserve"> принимается</w:t>
-      </w:r>
-      <w:r>
-        <w:rPr>
-          <w:rFonts w:eastAsia="Times New Roman" w:cs="Times New Roman"/>
-          <w:szCs w:val="28"/>
-        </w:rPr>
-        <w:t xml:space="preserve"> поисковым роботом, затем</w:t>
+        <w:t xml:space="preserve"> принимается поисковым роботом, затем</w:t>
       </w:r>
       <w:r>
         <w:rPr>
@@ -5793,42 +5779,7 @@
           <w:rFonts w:eastAsia="Times New Roman" w:cs="Times New Roman"/>
           <w:szCs w:val="28"/>
         </w:rPr>
-        <w:t xml:space="preserve">согласно </w:t>
-      </w:r>
-      <w:r>
-        <w:rPr>
-          <w:rFonts w:eastAsia="Times New Roman" w:cs="Times New Roman"/>
-          <w:szCs w:val="28"/>
-        </w:rPr>
-        <w:t>контенту,</w:t>
-      </w:r>
-      <w:r>
-        <w:rPr>
-          <w:rFonts w:eastAsia="Times New Roman" w:cs="Times New Roman"/>
-          <w:szCs w:val="28"/>
-        </w:rPr>
-        <w:t xml:space="preserve"> в ходе п</w:t>
-      </w:r>
-      <w:r>
-        <w:rPr>
-          <w:rFonts w:eastAsia="Times New Roman" w:cs="Times New Roman"/>
-          <w:szCs w:val="28"/>
-        </w:rPr>
-        <w:t>роцесса индексирования определяе</w:t>
-      </w:r>
-      <w:r>
-        <w:rPr>
-          <w:rFonts w:eastAsia="Times New Roman" w:cs="Times New Roman"/>
-          <w:szCs w:val="28"/>
-        </w:rPr>
-        <w:t xml:space="preserve">тся </w:t>
-      </w:r>
-      <w:r>
-        <w:rPr>
-          <w:rFonts w:eastAsia="Times New Roman" w:cs="Times New Roman"/>
-          <w:szCs w:val="28"/>
-        </w:rPr>
-        <w:t>доступный для поиска индекс, после чего</w:t>
+        <w:t>согласно контенту, в ходе процесса индексирования определяется доступный для поиска индекс, после чего</w:t>
       </w:r>
       <w:r>
         <w:rPr>
@@ -6397,8 +6348,6 @@
         </w:rPr>
         <w:t xml:space="preserve"> На данный момент выделяют</w:t>
       </w:r>
-      <w:bookmarkStart w:id="13" w:name="_GoBack"/>
-      <w:bookmarkEnd w:id="13"/>
       <w:r>
         <w:rPr>
           <w:rFonts w:eastAsia="Times New Roman" w:cs="Times New Roman"/>
@@ -6693,7 +6642,7 @@
       <w:pPr>
         <w:pStyle w:val="2"/>
       </w:pPr>
-      <w:bookmarkStart w:id="14" w:name="_Toc482096069"/>
+      <w:bookmarkStart w:id="13" w:name="_Toc482096069"/>
       <w:r>
         <w:t>1.</w:t>
       </w:r>
@@ -6703,7 +6652,7 @@
       <w:r>
         <w:t>Составление поискового образа документа</w:t>
       </w:r>
-      <w:bookmarkEnd w:id="14"/>
+      <w:bookmarkEnd w:id="13"/>
     </w:p>
     <w:p/>
     <w:p>
@@ -6985,14 +6934,14 @@
           <w:shd w:val="clear" w:color="auto" w:fill="FFFFFF"/>
         </w:rPr>
       </w:pPr>
-      <w:bookmarkStart w:id="15" w:name="_Toc482096070"/>
+      <w:bookmarkStart w:id="14" w:name="_Toc482096070"/>
       <w:r>
         <w:rPr>
           <w:shd w:val="clear" w:color="auto" w:fill="FFFFFF"/>
         </w:rPr>
         <w:t>1.2.1 Предварительная обработка документа перед составлением ПОД</w:t>
       </w:r>
-      <w:bookmarkEnd w:id="15"/>
+      <w:bookmarkEnd w:id="14"/>
     </w:p>
     <w:p/>
     <w:p>
@@ -7855,14 +7804,14 @@
       <w:pPr>
         <w:pStyle w:val="2"/>
       </w:pPr>
-      <w:bookmarkStart w:id="16" w:name="_Toc482096071"/>
+      <w:bookmarkStart w:id="15" w:name="_Toc482096071"/>
       <w:r>
         <w:t>1.</w:t>
       </w:r>
       <w:r>
         <w:t>3 Методы извлечения ключевых слов</w:t>
       </w:r>
-      <w:bookmarkEnd w:id="16"/>
+      <w:bookmarkEnd w:id="15"/>
     </w:p>
     <w:p>
       <w:pPr>
@@ -7923,7 +7872,7 @@
           <w:rFonts w:eastAsia="Times New Roman"/>
         </w:rPr>
       </w:pPr>
-      <w:bookmarkStart w:id="17" w:name="_Toc482096072"/>
+      <w:bookmarkStart w:id="16" w:name="_Toc482096072"/>
       <w:r>
         <w:rPr>
           <w:rFonts w:eastAsia="Times New Roman"/>
@@ -7936,7 +7885,7 @@
         </w:rPr>
         <w:t>Лингвистические методы извлечения ключевых слов.</w:t>
       </w:r>
-      <w:bookmarkEnd w:id="17"/>
+      <w:bookmarkEnd w:id="16"/>
     </w:p>
     <w:p>
       <w:pPr>
@@ -7976,6 +7925,13 @@
           <w:rFonts w:eastAsia="Times New Roman" w:cs="Times New Roman"/>
           <w:szCs w:val="28"/>
         </w:rPr>
+        <w:t xml:space="preserve"> семантические данные о слове, а</w:t>
+      </w:r>
+      <w:r>
+        <w:rPr>
+          <w:rFonts w:eastAsia="Times New Roman" w:cs="Times New Roman"/>
+          <w:szCs w:val="28"/>
+        </w:rPr>
         <w:t xml:space="preserve"> также</w:t>
       </w:r>
       <w:r>
@@ -8004,42 +7960,42 @@
           <w:rFonts w:eastAsia="Times New Roman" w:cs="Times New Roman"/>
           <w:szCs w:val="28"/>
         </w:rPr>
-        <w:t xml:space="preserve"> (попытки</w:t>
-      </w:r>
-      <w:r>
-        <w:rPr>
-          <w:rFonts w:eastAsia="Times New Roman" w:cs="Times New Roman"/>
-          <w:szCs w:val="28"/>
-        </w:rPr>
-        <w:t xml:space="preserve"> формализации некоторой области знаний</w:t>
-      </w:r>
-      <w:r>
-        <w:rPr>
-          <w:rFonts w:eastAsia="Times New Roman" w:cs="Times New Roman"/>
-          <w:szCs w:val="28"/>
-        </w:rPr>
-        <w:t xml:space="preserve"> с помощью концептуальной схемы)</w:t>
-      </w:r>
-      <w:r>
-        <w:rPr>
-          <w:rFonts w:eastAsia="Times New Roman" w:cs="Times New Roman"/>
-          <w:szCs w:val="28"/>
-        </w:rPr>
-        <w:t xml:space="preserve"> и</w:t>
-      </w:r>
-      <w:r>
-        <w:rPr>
-          <w:rFonts w:eastAsia="Times New Roman" w:cs="Times New Roman"/>
-          <w:szCs w:val="28"/>
-        </w:rPr>
-        <w:t xml:space="preserve"> семантические данные о слове. Эти </w:t>
-      </w:r>
-      <w:r>
-        <w:rPr>
-          <w:rFonts w:eastAsia="Times New Roman" w:cs="Times New Roman"/>
-          <w:szCs w:val="28"/>
-        </w:rPr>
-        <w:t>методы слишком трудоемки на ранних этапах: разработка онтологий является очень затратным процессом. К тому же, операции лингвистического анализа текстов, выполняемые вручную, являются источником</w:t>
+        <w:t xml:space="preserve">, </w:t>
+      </w:r>
+      <w:r>
+        <w:rPr>
+          <w:rFonts w:eastAsia="Times New Roman" w:cs="Times New Roman"/>
+          <w:szCs w:val="28"/>
+        </w:rPr>
+        <w:t>которые формализуют знания из</w:t>
+      </w:r>
+      <w:r>
+        <w:rPr>
+          <w:rFonts w:eastAsia="Times New Roman" w:cs="Times New Roman"/>
+          <w:szCs w:val="28"/>
+        </w:rPr>
+        <w:t xml:space="preserve"> некоторой области </w:t>
+      </w:r>
+      <w:r>
+        <w:rPr>
+          <w:rFonts w:eastAsia="Times New Roman" w:cs="Times New Roman"/>
+          <w:szCs w:val="28"/>
+        </w:rPr>
+        <w:t>с помощью концептуальной схемы</w:t>
+      </w:r>
+      <w:r>
+        <w:rPr>
+          <w:rFonts w:eastAsia="Times New Roman" w:cs="Times New Roman"/>
+          <w:szCs w:val="28"/>
+        </w:rPr>
+        <w:t>.</w:t>
+      </w:r>
+      <w:r>
+        <w:rPr>
+          <w:rFonts w:eastAsia="Times New Roman" w:cs="Times New Roman"/>
+          <w:szCs w:val="28"/>
+        </w:rPr>
+        <w:t xml:space="preserve"> При использовании данных подходов возникает трудность, связанная с реализацией онтологий, что само по себе очень трудоёмкий процесс. Часть операций, которая при лингвистическом анализе текстов выполняется вручную, усложняют процесс анализа документов из-за дополнительной возможности возникновения ошибок и неточностей.</w:t>
       </w:r>
       <w:r>
         <w:rPr>
@@ -8047,41 +8003,6 @@
           <w:szCs w:val="28"/>
         </w:rPr>
         <w:t xml:space="preserve"> </w:t>
-      </w:r>
-      <w:r>
-        <w:rPr>
-          <w:rFonts w:eastAsia="Times New Roman" w:cs="Times New Roman"/>
-          <w:szCs w:val="28"/>
-        </w:rPr>
-        <w:t>значительного количества ошибок и неточностей и делают сам процесс анализа документов</w:t>
-      </w:r>
-      <w:r>
-        <w:rPr>
-          <w:rFonts w:eastAsia="Times New Roman" w:cs="Times New Roman"/>
-          <w:szCs w:val="28"/>
-        </w:rPr>
-        <w:t xml:space="preserve"> </w:t>
-      </w:r>
-      <w:r>
-        <w:rPr>
-          <w:rFonts w:eastAsia="Times New Roman" w:cs="Times New Roman"/>
-          <w:szCs w:val="28"/>
-        </w:rPr>
-        <w:t>сложным и длительным. Поэтому необходимым условием является наличие доступных</w:t>
-      </w:r>
-      <w:r>
-        <w:rPr>
-          <w:rFonts w:eastAsia="Times New Roman" w:cs="Times New Roman"/>
-          <w:szCs w:val="28"/>
-        </w:rPr>
-        <w:t xml:space="preserve"> </w:t>
-      </w:r>
-      <w:r>
-        <w:rPr>
-          <w:rFonts w:eastAsia="Times New Roman" w:cs="Times New Roman"/>
-          <w:szCs w:val="28"/>
-        </w:rPr>
-        <w:t>программных средств, позволяющих автоматизировать процесс анализа текстов документов.</w:t>
       </w:r>
     </w:p>
     <w:p>
@@ -8098,42 +8019,35 @@
           <w:rFonts w:eastAsia="Times New Roman" w:cs="Times New Roman"/>
           <w:szCs w:val="28"/>
         </w:rPr>
-        <w:t>Л</w:t>
-      </w:r>
-      <w:r>
-        <w:rPr>
-          <w:rFonts w:eastAsia="Times New Roman" w:cs="Times New Roman"/>
-          <w:szCs w:val="28"/>
-        </w:rPr>
-        <w:t>ингвистические методы</w:t>
-      </w:r>
-      <w:r>
-        <w:rPr>
-          <w:rFonts w:eastAsia="Times New Roman" w:cs="Times New Roman"/>
-          <w:szCs w:val="28"/>
-        </w:rPr>
-        <w:t>, основанные на графах,</w:t>
-      </w:r>
-      <w:r>
-        <w:rPr>
-          <w:rFonts w:eastAsia="Times New Roman" w:cs="Times New Roman"/>
-          <w:szCs w:val="28"/>
-        </w:rPr>
-        <w:t xml:space="preserve"> представляют большой интерес в области обработки</w:t>
-      </w:r>
-      <w:r>
-        <w:rPr>
-          <w:rFonts w:eastAsia="Times New Roman" w:cs="Times New Roman"/>
-          <w:szCs w:val="28"/>
-        </w:rPr>
-        <w:t xml:space="preserve"> естественного языка</w:t>
-      </w:r>
-      <w:r>
-        <w:rPr>
-          <w:rFonts w:eastAsia="Times New Roman" w:cs="Times New Roman"/>
-          <w:szCs w:val="28"/>
-        </w:rPr>
-        <w:t>. В этих методах основной процедурой является построение семантического</w:t>
+        <w:t>Наиболее популярными лингвистическими методами при обработке естественного языка являются лингвистические</w:t>
+      </w:r>
+      <w:r>
+        <w:rPr>
+          <w:rFonts w:eastAsia="Times New Roman" w:cs="Times New Roman"/>
+          <w:szCs w:val="28"/>
+        </w:rPr>
+        <w:t xml:space="preserve"> методы</w:t>
+      </w:r>
+      <w:r>
+        <w:rPr>
+          <w:rFonts w:eastAsia="Times New Roman" w:cs="Times New Roman"/>
+          <w:szCs w:val="28"/>
+        </w:rPr>
+        <w:t xml:space="preserve"> в основе которых лежат</w:t>
+      </w:r>
+      <w:r>
+        <w:rPr>
+          <w:rFonts w:eastAsia="Times New Roman" w:cs="Times New Roman"/>
+          <w:szCs w:val="28"/>
+        </w:rPr>
+        <w:t xml:space="preserve"> граф</w:t>
+      </w:r>
+      <w:r>
+        <w:rPr>
+          <w:rFonts w:eastAsia="Times New Roman" w:cs="Times New Roman"/>
+          <w:szCs w:val="28"/>
+        </w:rPr>
+        <w:t>ы.</w:t>
       </w:r>
       <w:r>
         <w:rPr>
@@ -8147,6 +8061,27 @@
           <w:rFonts w:eastAsia="Times New Roman" w:cs="Times New Roman"/>
           <w:szCs w:val="28"/>
         </w:rPr>
+        <w:t xml:space="preserve">Главная задача данных методов представляет собой </w:t>
+      </w:r>
+      <w:r>
+        <w:rPr>
+          <w:rFonts w:eastAsia="Times New Roman" w:cs="Times New Roman"/>
+          <w:szCs w:val="28"/>
+        </w:rPr>
+        <w:t>построение семантического</w:t>
+      </w:r>
+      <w:r>
+        <w:rPr>
+          <w:rFonts w:eastAsia="Times New Roman" w:cs="Times New Roman"/>
+          <w:szCs w:val="28"/>
+        </w:rPr>
+        <w:t xml:space="preserve"> </w:t>
+      </w:r>
+      <w:r>
+        <w:rPr>
+          <w:rFonts w:eastAsia="Times New Roman" w:cs="Times New Roman"/>
+          <w:szCs w:val="28"/>
+        </w:rPr>
         <w:t xml:space="preserve">графа. </w:t>
       </w:r>
       <w:r>
@@ -8154,35 +8089,35 @@
           <w:rFonts w:eastAsia="Times New Roman" w:cs="Times New Roman"/>
           <w:szCs w:val="28"/>
         </w:rPr>
-        <w:t>Семантический граф -</w:t>
-      </w:r>
-      <w:r>
-        <w:rPr>
-          <w:rFonts w:eastAsia="Times New Roman" w:cs="Times New Roman"/>
-          <w:szCs w:val="28"/>
-        </w:rPr>
-        <w:t xml:space="preserve"> взвешенный граф, вершинами которого являются термины документа,</w:t>
-      </w:r>
-      <w:r>
-        <w:rPr>
-          <w:rFonts w:eastAsia="Times New Roman" w:cs="Times New Roman"/>
-          <w:szCs w:val="28"/>
-        </w:rPr>
-        <w:t xml:space="preserve"> две вершины связанны ребром</w:t>
-      </w:r>
-      <w:r>
-        <w:rPr>
-          <w:rFonts w:eastAsia="Times New Roman" w:cs="Times New Roman"/>
-          <w:szCs w:val="28"/>
-        </w:rPr>
-        <w:t xml:space="preserve"> тогда и только тогда, когда</w:t>
-      </w:r>
-      <w:r>
-        <w:rPr>
-          <w:rFonts w:eastAsia="Times New Roman" w:cs="Times New Roman"/>
-          <w:szCs w:val="28"/>
-        </w:rPr>
-        <w:t xml:space="preserve"> термины семантически связаны</w:t>
+        <w:t>Семантический граф является взвешенным графом. Т</w:t>
+      </w:r>
+      <w:r>
+        <w:rPr>
+          <w:rFonts w:eastAsia="Times New Roman" w:cs="Times New Roman"/>
+          <w:szCs w:val="28"/>
+        </w:rPr>
+        <w:t xml:space="preserve">ермины </w:t>
+      </w:r>
+      <w:r>
+        <w:rPr>
+          <w:rFonts w:eastAsia="Times New Roman" w:cs="Times New Roman"/>
+          <w:szCs w:val="28"/>
+        </w:rPr>
+        <w:t xml:space="preserve">исходного </w:t>
+      </w:r>
+      <w:r>
+        <w:rPr>
+          <w:rFonts w:eastAsia="Times New Roman" w:cs="Times New Roman"/>
+          <w:szCs w:val="28"/>
+        </w:rPr>
+        <w:t>документа</w:t>
+      </w:r>
+      <w:r>
+        <w:rPr>
+          <w:rFonts w:eastAsia="Times New Roman" w:cs="Times New Roman"/>
+          <w:szCs w:val="28"/>
+        </w:rPr>
+        <w:t xml:space="preserve"> будут вершинами в графе. Между вершинами графа есть ребро</w:t>
       </w:r>
       <w:r>
         <w:rPr>
@@ -8196,28 +8131,49 @@
           <w:rFonts w:eastAsia="Times New Roman" w:cs="Times New Roman"/>
           <w:szCs w:val="28"/>
         </w:rPr>
-        <w:t xml:space="preserve">между собой, </w:t>
-      </w:r>
-      <w:r>
-        <w:rPr>
-          <w:rFonts w:eastAsia="Times New Roman" w:cs="Times New Roman"/>
-          <w:szCs w:val="28"/>
-        </w:rPr>
-        <w:t>численное значение</w:t>
-      </w:r>
-      <w:r>
-        <w:rPr>
-          <w:rFonts w:eastAsia="Times New Roman" w:cs="Times New Roman"/>
-          <w:szCs w:val="28"/>
-        </w:rPr>
-        <w:t xml:space="preserve"> семантической близости двух терминов</w:t>
-      </w:r>
-      <w:r>
-        <w:rPr>
-          <w:rFonts w:eastAsia="Times New Roman" w:cs="Times New Roman"/>
-          <w:szCs w:val="28"/>
-        </w:rPr>
-        <w:t xml:space="preserve"> - вес ребра</w:t>
+        <w:t>в том и только в том случае</w:t>
+      </w:r>
+      <w:r>
+        <w:rPr>
+          <w:rFonts w:eastAsia="Times New Roman" w:cs="Times New Roman"/>
+          <w:szCs w:val="28"/>
+        </w:rPr>
+        <w:t xml:space="preserve">, </w:t>
+      </w:r>
+      <w:r>
+        <w:rPr>
+          <w:rFonts w:eastAsia="Times New Roman" w:cs="Times New Roman"/>
+          <w:szCs w:val="28"/>
+        </w:rPr>
+        <w:t>если присутствует семантическая связь между терминами.</w:t>
+      </w:r>
+      <w:r>
+        <w:rPr>
+          <w:rFonts w:eastAsia="Times New Roman" w:cs="Times New Roman"/>
+          <w:szCs w:val="28"/>
+        </w:rPr>
+        <w:t xml:space="preserve"> </w:t>
+      </w:r>
+      <w:r>
+        <w:rPr>
+          <w:rFonts w:eastAsia="Times New Roman" w:cs="Times New Roman"/>
+          <w:szCs w:val="28"/>
+        </w:rPr>
+        <w:t>Вес в семантическом графе равен значению</w:t>
+      </w:r>
+      <w:r>
+        <w:rPr>
+          <w:rFonts w:eastAsia="Times New Roman" w:cs="Times New Roman"/>
+          <w:szCs w:val="28"/>
+        </w:rPr>
+        <w:t xml:space="preserve"> семантической близости </w:t>
+      </w:r>
+      <w:r>
+        <w:rPr>
+          <w:rFonts w:eastAsia="Times New Roman" w:cs="Times New Roman"/>
+          <w:szCs w:val="28"/>
+        </w:rPr>
+        <w:t>связанных ребром терминов</w:t>
       </w:r>
       <w:r>
         <w:rPr>
@@ -8238,23 +8194,21 @@
           <w:rFonts w:eastAsia="Times New Roman" w:cs="Times New Roman"/>
           <w:szCs w:val="28"/>
         </w:rPr>
-        <w:t xml:space="preserve">Ключевые слова отбираются алгоритмами обработки графа. </w:t>
-      </w:r>
-      <w:proofErr w:type="spellStart"/>
-      <w:r>
-        <w:rPr>
-          <w:rFonts w:eastAsia="Times New Roman" w:cs="Times New Roman"/>
-          <w:szCs w:val="28"/>
-        </w:rPr>
-        <w:t>Графовые</w:t>
-      </w:r>
-      <w:proofErr w:type="spellEnd"/>
-      <w:r>
-        <w:rPr>
-          <w:rFonts w:eastAsia="Times New Roman" w:cs="Times New Roman"/>
-          <w:szCs w:val="28"/>
-        </w:rPr>
-        <w:t xml:space="preserve"> методы различаются</w:t>
+        <w:t>Поиск ключевых слов осуществляется с помощью алгоритмов</w:t>
+      </w:r>
+      <w:r>
+        <w:rPr>
+          <w:rFonts w:eastAsia="Times New Roman" w:cs="Times New Roman"/>
+          <w:szCs w:val="28"/>
+        </w:rPr>
+        <w:t xml:space="preserve"> обработки графа. </w:t>
+      </w:r>
+      <w:r>
+        <w:rPr>
+          <w:rFonts w:eastAsia="Times New Roman" w:cs="Times New Roman"/>
+          <w:szCs w:val="28"/>
+        </w:rPr>
+        <w:t>Определяющими характеристиками лингвистических методов, основанных на графах, являются способ отбора множества терминов, а также</w:t>
       </w:r>
       <w:r>
         <w:rPr>
@@ -8268,36 +8222,31 @@
           <w:rFonts w:eastAsia="Times New Roman" w:cs="Times New Roman"/>
           <w:szCs w:val="28"/>
         </w:rPr>
-        <w:t>между собой способами отбора множества терминов и определения близости отдельных</w:t>
-      </w:r>
-      <w:r>
-        <w:rPr>
-          <w:rFonts w:eastAsia="Times New Roman" w:cs="Times New Roman"/>
-          <w:szCs w:val="28"/>
-        </w:rPr>
-        <w:t xml:space="preserve"> </w:t>
-      </w:r>
-      <w:r>
-        <w:rPr>
-          <w:rFonts w:eastAsia="Times New Roman" w:cs="Times New Roman"/>
-          <w:szCs w:val="28"/>
-        </w:rPr>
-        <w:t>терминов, которые основаны на статистических параметрах, а также на морфологическом,</w:t>
-      </w:r>
-      <w:r>
-        <w:rPr>
-          <w:rFonts w:eastAsia="Times New Roman" w:cs="Times New Roman"/>
-          <w:szCs w:val="28"/>
-        </w:rPr>
-        <w:t xml:space="preserve"> </w:t>
-      </w:r>
-      <w:r>
-        <w:rPr>
-          <w:rFonts w:eastAsia="Times New Roman" w:cs="Times New Roman"/>
-          <w:szCs w:val="28"/>
-        </w:rPr>
-        <w:t>синтаксическом или семантическом анализе.</w:t>
-      </w:r>
+        <w:t>алгоритм определения весов рёбер (семантической близости терминов</w:t>
+      </w:r>
+    </w:p>
+    <w:p>
+      <w:pPr>
+        <w:pStyle w:val="3"/>
+        <w:ind w:firstLine="708"/>
+        <w:rPr>
+          <w:rFonts w:eastAsia="Times New Roman"/>
+        </w:rPr>
+      </w:pPr>
+      <w:bookmarkStart w:id="17" w:name="_Toc482096073"/>
+      <w:r>
+        <w:rPr>
+          <w:rFonts w:eastAsia="Times New Roman"/>
+        </w:rPr>
+        <w:t xml:space="preserve">1.3.2 </w:t>
+      </w:r>
+      <w:r>
+        <w:rPr>
+          <w:rFonts w:eastAsia="Times New Roman"/>
+        </w:rPr>
+        <w:t>Статистические методы извлечения ключевых слов.</w:t>
+      </w:r>
+      <w:bookmarkEnd w:id="17"/>
     </w:p>
     <w:p>
       <w:pPr>
@@ -8311,29 +8260,6 @@
     </w:p>
     <w:p>
       <w:pPr>
-        <w:pStyle w:val="3"/>
-        <w:ind w:firstLine="708"/>
-        <w:rPr>
-          <w:rFonts w:eastAsia="Times New Roman"/>
-        </w:rPr>
-      </w:pPr>
-      <w:bookmarkStart w:id="18" w:name="_Toc482096073"/>
-      <w:r>
-        <w:rPr>
-          <w:rFonts w:eastAsia="Times New Roman"/>
-        </w:rPr>
-        <w:t xml:space="preserve">1.3.2 </w:t>
-      </w:r>
-      <w:r>
-        <w:rPr>
-          <w:rFonts w:eastAsia="Times New Roman"/>
-        </w:rPr>
-        <w:t>Статистические методы извлечения ключевых слов.</w:t>
-      </w:r>
-      <w:bookmarkEnd w:id="18"/>
-    </w:p>
-    <w:p>
-      <w:pPr>
         <w:spacing w:after="0" w:line="360" w:lineRule="exact"/>
         <w:ind w:firstLine="709"/>
         <w:rPr>
@@ -8341,6 +8267,198 @@
           <w:szCs w:val="28"/>
         </w:rPr>
       </w:pPr>
+      <w:r>
+        <w:rPr>
+          <w:rFonts w:eastAsia="Times New Roman" w:cs="Times New Roman"/>
+          <w:szCs w:val="28"/>
+        </w:rPr>
+        <w:t xml:space="preserve">Статистические методы </w:t>
+      </w:r>
+      <w:r>
+        <w:rPr>
+          <w:rFonts w:eastAsia="Times New Roman" w:cs="Times New Roman"/>
+          <w:szCs w:val="28"/>
+        </w:rPr>
+        <w:t>базируются</w:t>
+      </w:r>
+      <w:r>
+        <w:rPr>
+          <w:rFonts w:eastAsia="Times New Roman" w:cs="Times New Roman"/>
+          <w:szCs w:val="28"/>
+        </w:rPr>
+        <w:t xml:space="preserve"> на численных данных о встречаемости слова в тексте. Их преимуществами являются универсальность алгоритмов извлечения ключевых слов, отсутствие необходимости в трудоемких процедурах построения лингвистических баз знаний,</w:t>
+      </w:r>
+      <w:r>
+        <w:rPr>
+          <w:rFonts w:eastAsia="Times New Roman" w:cs="Times New Roman"/>
+          <w:szCs w:val="28"/>
+        </w:rPr>
+        <w:t xml:space="preserve"> а также относительная</w:t>
+      </w:r>
+      <w:r>
+        <w:rPr>
+          <w:rFonts w:eastAsia="Times New Roman" w:cs="Times New Roman"/>
+          <w:szCs w:val="28"/>
+        </w:rPr>
+        <w:t xml:space="preserve"> простота реализации. Максимальную точность и полноту имеют алгоритмы, </w:t>
+      </w:r>
+      <w:r>
+        <w:rPr>
+          <w:rFonts w:eastAsia="Times New Roman" w:cs="Times New Roman"/>
+          <w:szCs w:val="28"/>
+        </w:rPr>
+        <w:t>в основе которых лежат статистические исследования</w:t>
+      </w:r>
+      <w:r>
+        <w:rPr>
+          <w:rFonts w:eastAsia="Times New Roman" w:cs="Times New Roman"/>
+          <w:szCs w:val="28"/>
+        </w:rPr>
+        <w:t xml:space="preserve"> корпусов документов. Алгоритмы, которые предварительно не обрабатывают никаких документов, кроме того, ключевые слова которого необходимо извлечь, обладают сравнительно более низкой точностью. Классическими подходами в области статистической обработки естественного языка можно считать использование метрики TF-IDF и ее модификаций (для выделения ключевых слов), </w:t>
+      </w:r>
+      <w:r>
+        <w:rPr>
+          <w:rFonts w:eastAsia="Times New Roman" w:cs="Times New Roman"/>
+          <w:szCs w:val="28"/>
+        </w:rPr>
+        <w:t>а также</w:t>
+      </w:r>
+      <w:r>
+        <w:rPr>
+          <w:rFonts w:eastAsia="Times New Roman" w:cs="Times New Roman"/>
+          <w:szCs w:val="28"/>
+        </w:rPr>
+        <w:t xml:space="preserve"> анализ </w:t>
+      </w:r>
+      <w:proofErr w:type="spellStart"/>
+      <w:r>
+        <w:rPr>
+          <w:rFonts w:eastAsia="Times New Roman" w:cs="Times New Roman"/>
+          <w:szCs w:val="28"/>
+        </w:rPr>
+        <w:t>коллокаций</w:t>
+      </w:r>
+      <w:proofErr w:type="spellEnd"/>
+      <w:r>
+        <w:rPr>
+          <w:rFonts w:eastAsia="Times New Roman" w:cs="Times New Roman"/>
+          <w:szCs w:val="28"/>
+        </w:rPr>
+        <w:t xml:space="preserve"> (для выделения словосочетаний). </w:t>
+      </w:r>
+      <w:r>
+        <w:rPr>
+          <w:rFonts w:eastAsia="Times New Roman" w:cs="Times New Roman"/>
+          <w:szCs w:val="28"/>
+        </w:rPr>
+        <w:t xml:space="preserve">Одним из элементарных </w:t>
+      </w:r>
+      <w:r>
+        <w:rPr>
+          <w:rFonts w:eastAsia="Times New Roman" w:cs="Times New Roman"/>
+          <w:szCs w:val="28"/>
+        </w:rPr>
+        <w:t>статистически</w:t>
+      </w:r>
+      <w:r>
+        <w:rPr>
+          <w:rFonts w:eastAsia="Times New Roman" w:cs="Times New Roman"/>
+          <w:szCs w:val="28"/>
+        </w:rPr>
+        <w:t>х</w:t>
+      </w:r>
+      <w:r>
+        <w:rPr>
+          <w:rFonts w:eastAsia="Times New Roman" w:cs="Times New Roman"/>
+          <w:szCs w:val="28"/>
+        </w:rPr>
+        <w:t xml:space="preserve"> метод</w:t>
+      </w:r>
+      <w:r>
+        <w:rPr>
+          <w:rFonts w:eastAsia="Times New Roman" w:cs="Times New Roman"/>
+          <w:szCs w:val="28"/>
+        </w:rPr>
+        <w:t>ов</w:t>
+      </w:r>
+      <w:r>
+        <w:rPr>
+          <w:rFonts w:eastAsia="Times New Roman" w:cs="Times New Roman"/>
+          <w:szCs w:val="28"/>
+        </w:rPr>
+        <w:t xml:space="preserve"> извлечения ключевых слов </w:t>
+      </w:r>
+      <w:r>
+        <w:rPr>
+          <w:rFonts w:eastAsia="Times New Roman" w:cs="Times New Roman"/>
+          <w:szCs w:val="28"/>
+        </w:rPr>
+        <w:lastRenderedPageBreak/>
+        <w:t>является</w:t>
+      </w:r>
+      <w:r>
+        <w:rPr>
+          <w:rFonts w:eastAsia="Times New Roman" w:cs="Times New Roman"/>
+          <w:szCs w:val="28"/>
+        </w:rPr>
+        <w:t xml:space="preserve"> построение множества кандидатов путем ранжирования всех словоформ или лексем документа по частоте. Фильтрация</w:t>
+      </w:r>
+      <w:r>
+        <w:rPr>
+          <w:rFonts w:eastAsia="Times New Roman" w:cs="Times New Roman"/>
+          <w:szCs w:val="28"/>
+        </w:rPr>
+        <w:t xml:space="preserve"> в данном случае</w:t>
+      </w:r>
+      <w:r>
+        <w:rPr>
+          <w:rFonts w:eastAsia="Times New Roman" w:cs="Times New Roman"/>
+          <w:szCs w:val="28"/>
+        </w:rPr>
+        <w:t xml:space="preserve"> </w:t>
+      </w:r>
+      <w:r>
+        <w:rPr>
+          <w:rFonts w:eastAsia="Times New Roman" w:cs="Times New Roman"/>
+          <w:szCs w:val="28"/>
+        </w:rPr>
+        <w:t>осуществляется через</w:t>
+      </w:r>
+      <w:r>
+        <w:rPr>
+          <w:rFonts w:eastAsia="Times New Roman" w:cs="Times New Roman"/>
+          <w:szCs w:val="28"/>
+        </w:rPr>
+        <w:t xml:space="preserve"> </w:t>
+      </w:r>
+      <w:r>
+        <w:rPr>
+          <w:rFonts w:eastAsia="Times New Roman" w:cs="Times New Roman"/>
+          <w:szCs w:val="28"/>
+        </w:rPr>
+        <w:t xml:space="preserve">отбор в качестве ключевых наиболее частотных </w:t>
+      </w:r>
+      <w:r>
+        <w:rPr>
+          <w:rFonts w:eastAsia="Times New Roman" w:cs="Times New Roman"/>
+          <w:szCs w:val="28"/>
+        </w:rPr>
+        <w:t>словоформ</w:t>
+      </w:r>
+      <w:r>
+        <w:rPr>
+          <w:rFonts w:eastAsia="Times New Roman" w:cs="Times New Roman"/>
+          <w:szCs w:val="28"/>
+        </w:rPr>
+        <w:t>/</w:t>
+      </w:r>
+      <w:r>
+        <w:rPr>
+          <w:rFonts w:eastAsia="Times New Roman" w:cs="Times New Roman"/>
+          <w:szCs w:val="28"/>
+        </w:rPr>
+        <w:t>лексем.</w:t>
+      </w:r>
     </w:p>
     <w:p>
       <w:pPr>
@@ -8356,71 +8474,252 @@
           <w:rFonts w:eastAsia="Times New Roman" w:cs="Times New Roman"/>
           <w:szCs w:val="28"/>
         </w:rPr>
-        <w:t xml:space="preserve">Статистические методы </w:t>
-      </w:r>
-      <w:r>
-        <w:rPr>
-          <w:rFonts w:eastAsia="Times New Roman" w:cs="Times New Roman"/>
-          <w:szCs w:val="28"/>
-        </w:rPr>
-        <w:t>базируются</w:t>
-      </w:r>
-      <w:r>
-        <w:rPr>
-          <w:rFonts w:eastAsia="Times New Roman" w:cs="Times New Roman"/>
-          <w:szCs w:val="28"/>
-        </w:rPr>
-        <w:t xml:space="preserve"> на численных данных о встречаемости слова в тексте. Их преимуществами являются универсальность алгоритмов извлечения ключевых слов, отсутствие необходимости в трудоемких процедурах построения лингвистических баз знаний,</w:t>
-      </w:r>
-      <w:r>
-        <w:rPr>
-          <w:rFonts w:eastAsia="Times New Roman" w:cs="Times New Roman"/>
-          <w:szCs w:val="28"/>
-        </w:rPr>
-        <w:t xml:space="preserve"> а также относительная</w:t>
-      </w:r>
-      <w:r>
-        <w:rPr>
-          <w:rFonts w:eastAsia="Times New Roman" w:cs="Times New Roman"/>
-          <w:szCs w:val="28"/>
-        </w:rPr>
-        <w:t xml:space="preserve"> простота реализации. Максимальную точность и полноту имеют алгоритмы, </w:t>
-      </w:r>
-      <w:r>
-        <w:rPr>
-          <w:rFonts w:eastAsia="Times New Roman" w:cs="Times New Roman"/>
-          <w:szCs w:val="28"/>
-        </w:rPr>
-        <w:t>в основе которых лежат статистические исследования</w:t>
-      </w:r>
-      <w:r>
-        <w:rPr>
-          <w:rFonts w:eastAsia="Times New Roman" w:cs="Times New Roman"/>
-          <w:szCs w:val="28"/>
-        </w:rPr>
-        <w:t xml:space="preserve"> корпусов документов. Алгоритмы, которые предварительно не обрабатывают никаких документов, кроме того, ключевые слова которого необходимо извлечь, обладают сравнительно более низкой точностью. Классическими подходами в области статистической обработки естественного языка можно считать использование метрики TF-IDF и ее модификаций (для выделения </w:t>
-      </w:r>
-      <w:r>
-        <w:rPr>
-          <w:rFonts w:eastAsia="Times New Roman" w:cs="Times New Roman"/>
-          <w:szCs w:val="28"/>
-        </w:rPr>
-        <w:lastRenderedPageBreak/>
-        <w:t xml:space="preserve">ключевых слов), </w:t>
-      </w:r>
-      <w:r>
-        <w:rPr>
-          <w:rFonts w:eastAsia="Times New Roman" w:cs="Times New Roman"/>
-          <w:szCs w:val="28"/>
-        </w:rPr>
-        <w:t>а также</w:t>
-      </w:r>
-      <w:r>
-        <w:rPr>
-          <w:rFonts w:eastAsia="Times New Roman" w:cs="Times New Roman"/>
-          <w:szCs w:val="28"/>
-        </w:rPr>
-        <w:t xml:space="preserve"> анализ </w:t>
+        <w:t xml:space="preserve">Если в качестве параметра для автоматического обнаружения ключевых слов </w:t>
+      </w:r>
+      <w:r>
+        <w:rPr>
+          <w:rFonts w:eastAsia="Times New Roman" w:cs="Times New Roman"/>
+          <w:szCs w:val="28"/>
+        </w:rPr>
+        <w:t>использова</w:t>
+      </w:r>
+      <w:r>
+        <w:rPr>
+          <w:rFonts w:eastAsia="Times New Roman" w:cs="Times New Roman"/>
+          <w:szCs w:val="28"/>
+        </w:rPr>
+        <w:t>ть только</w:t>
+      </w:r>
+      <w:r>
+        <w:rPr>
+          <w:rFonts w:eastAsia="Times New Roman" w:cs="Times New Roman"/>
+          <w:szCs w:val="28"/>
+        </w:rPr>
+        <w:t xml:space="preserve"> частоты слова в докумен</w:t>
+      </w:r>
+      <w:r>
+        <w:rPr>
+          <w:rFonts w:eastAsia="Times New Roman" w:cs="Times New Roman"/>
+          <w:szCs w:val="28"/>
+        </w:rPr>
+        <w:t xml:space="preserve">те, то в данном случае </w:t>
+      </w:r>
+      <w:r>
+        <w:rPr>
+          <w:rFonts w:eastAsia="Times New Roman" w:cs="Times New Roman"/>
+          <w:szCs w:val="28"/>
+        </w:rPr>
+        <w:t xml:space="preserve">вычисление </w:t>
+      </w:r>
+      <w:r>
+        <w:rPr>
+          <w:rFonts w:eastAsia="Times New Roman" w:cs="Times New Roman"/>
+          <w:szCs w:val="28"/>
+        </w:rPr>
+        <w:t>частоты словоформ</w:t>
+      </w:r>
+      <w:r>
+        <w:rPr>
+          <w:rFonts w:eastAsia="Times New Roman" w:cs="Times New Roman"/>
+          <w:szCs w:val="28"/>
+        </w:rPr>
+        <w:t xml:space="preserve"> реализуется</w:t>
+      </w:r>
+      <w:r>
+        <w:rPr>
+          <w:rFonts w:eastAsia="Times New Roman" w:cs="Times New Roman"/>
+          <w:szCs w:val="28"/>
+        </w:rPr>
+        <w:t xml:space="preserve"> следующим образом: </w:t>
+      </w:r>
+      <w:r>
+        <w:rPr>
+          <w:rFonts w:eastAsia="Times New Roman" w:cs="Times New Roman"/>
+          <w:szCs w:val="28"/>
+        </w:rPr>
+        <w:t>полученная в результате</w:t>
+      </w:r>
+      <w:r>
+        <w:rPr>
+          <w:rFonts w:eastAsia="Times New Roman" w:cs="Times New Roman"/>
+          <w:szCs w:val="28"/>
+        </w:rPr>
+        <w:t xml:space="preserve"> частота ключевых слов </w:t>
+      </w:r>
+      <w:r>
+        <w:rPr>
+          <w:rFonts w:eastAsia="Times New Roman" w:cs="Times New Roman"/>
+          <w:szCs w:val="28"/>
+        </w:rPr>
+        <w:t>вычисляется посредством</w:t>
+      </w:r>
+      <w:r>
+        <w:rPr>
+          <w:rFonts w:eastAsia="Times New Roman" w:cs="Times New Roman"/>
+          <w:szCs w:val="28"/>
+        </w:rPr>
+        <w:t xml:space="preserve"> сравнения словоформ,</w:t>
+      </w:r>
+      <w:r>
+        <w:rPr>
+          <w:rFonts w:eastAsia="Times New Roman" w:cs="Times New Roman"/>
+          <w:szCs w:val="28"/>
+        </w:rPr>
+        <w:t xml:space="preserve"> приведённых</w:t>
+      </w:r>
+      <w:r>
+        <w:rPr>
+          <w:rFonts w:eastAsia="Times New Roman" w:cs="Times New Roman"/>
+          <w:szCs w:val="28"/>
+        </w:rPr>
+        <w:t xml:space="preserve"> к одной форме, как правило, к основе или лемме. </w:t>
+      </w:r>
+      <w:r>
+        <w:rPr>
+          <w:rFonts w:eastAsia="Times New Roman" w:cs="Times New Roman"/>
+          <w:szCs w:val="28"/>
+        </w:rPr>
+        <w:t>Выделение основы у</w:t>
+      </w:r>
+      <w:r>
+        <w:rPr>
+          <w:rFonts w:eastAsia="Times New Roman" w:cs="Times New Roman"/>
+          <w:szCs w:val="28"/>
+        </w:rPr>
+        <w:t xml:space="preserve"> словоформы</w:t>
+      </w:r>
+      <w:r>
+        <w:rPr>
+          <w:rFonts w:eastAsia="Times New Roman" w:cs="Times New Roman"/>
+          <w:szCs w:val="28"/>
+        </w:rPr>
+        <w:t xml:space="preserve"> </w:t>
+      </w:r>
+      <w:r>
+        <w:rPr>
+          <w:rFonts w:eastAsia="Times New Roman" w:cs="Times New Roman"/>
+          <w:szCs w:val="28"/>
+        </w:rPr>
+        <w:t>представляет собой разновидность задачи</w:t>
+      </w:r>
+      <w:r>
+        <w:rPr>
+          <w:rFonts w:eastAsia="Times New Roman" w:cs="Times New Roman"/>
+          <w:szCs w:val="28"/>
+        </w:rPr>
+        <w:t xml:space="preserve"> морфологического анализа</w:t>
+      </w:r>
+      <w:r>
+        <w:rPr>
+          <w:rFonts w:eastAsia="Times New Roman" w:cs="Times New Roman"/>
+          <w:szCs w:val="28"/>
+        </w:rPr>
+        <w:t>, которая</w:t>
+      </w:r>
+      <w:r>
+        <w:rPr>
+          <w:rFonts w:eastAsia="Times New Roman" w:cs="Times New Roman"/>
+          <w:szCs w:val="28"/>
+        </w:rPr>
+        <w:t xml:space="preserve"> </w:t>
+      </w:r>
+      <w:r>
+        <w:rPr>
+          <w:rFonts w:eastAsia="Times New Roman" w:cs="Times New Roman"/>
+          <w:szCs w:val="28"/>
+        </w:rPr>
+        <w:t>является достаточно трудоёмкой</w:t>
+      </w:r>
+      <w:r>
+        <w:rPr>
+          <w:rFonts w:eastAsia="Times New Roman" w:cs="Times New Roman"/>
+          <w:szCs w:val="28"/>
+        </w:rPr>
+        <w:t xml:space="preserve">. При </w:t>
+      </w:r>
+      <w:r>
+        <w:rPr>
+          <w:rFonts w:eastAsia="Times New Roman" w:cs="Times New Roman"/>
+          <w:szCs w:val="28"/>
+        </w:rPr>
+        <w:t>реализации статистических подходов</w:t>
+      </w:r>
+      <w:r>
+        <w:rPr>
+          <w:rFonts w:eastAsia="Times New Roman" w:cs="Times New Roman"/>
+          <w:szCs w:val="28"/>
+        </w:rPr>
+        <w:t xml:space="preserve"> </w:t>
+      </w:r>
+      <w:r>
+        <w:rPr>
+          <w:rFonts w:eastAsia="Times New Roman" w:cs="Times New Roman"/>
+          <w:szCs w:val="28"/>
+        </w:rPr>
+        <w:t>для поиска</w:t>
+      </w:r>
+      <w:r>
+        <w:rPr>
+          <w:rFonts w:eastAsia="Times New Roman" w:cs="Times New Roman"/>
+          <w:szCs w:val="28"/>
+        </w:rPr>
+        <w:t xml:space="preserve"> ключевых слов </w:t>
+      </w:r>
+      <w:r>
+        <w:rPr>
+          <w:rFonts w:eastAsia="Times New Roman" w:cs="Times New Roman"/>
+          <w:szCs w:val="28"/>
+        </w:rPr>
+        <w:t>задействованы</w:t>
+      </w:r>
+      <w:r>
+        <w:rPr>
+          <w:rFonts w:eastAsia="Times New Roman" w:cs="Times New Roman"/>
+          <w:szCs w:val="28"/>
+        </w:rPr>
+        <w:t xml:space="preserve"> </w:t>
+      </w:r>
+      <w:r>
+        <w:rPr>
+          <w:rFonts w:eastAsia="Times New Roman" w:cs="Times New Roman"/>
+          <w:szCs w:val="28"/>
+        </w:rPr>
+        <w:t>различные</w:t>
+      </w:r>
+      <w:r>
+        <w:rPr>
+          <w:rFonts w:eastAsia="Times New Roman" w:cs="Times New Roman"/>
+          <w:szCs w:val="28"/>
+        </w:rPr>
+        <w:t xml:space="preserve"> эвристические алгоритмы, </w:t>
+      </w:r>
+      <w:r>
+        <w:rPr>
+          <w:rFonts w:eastAsia="Times New Roman" w:cs="Times New Roman"/>
+          <w:szCs w:val="28"/>
+        </w:rPr>
+        <w:t>обычно</w:t>
+      </w:r>
+      <w:r>
+        <w:rPr>
+          <w:rFonts w:eastAsia="Times New Roman" w:cs="Times New Roman"/>
+          <w:szCs w:val="28"/>
+        </w:rPr>
+        <w:t xml:space="preserve"> </w:t>
+      </w:r>
+      <w:r>
+        <w:rPr>
+          <w:rFonts w:eastAsia="Times New Roman" w:cs="Times New Roman"/>
+          <w:szCs w:val="28"/>
+        </w:rPr>
+        <w:t>приводящие</w:t>
+      </w:r>
+      <w:r>
+        <w:rPr>
+          <w:rFonts w:eastAsia="Times New Roman" w:cs="Times New Roman"/>
+          <w:szCs w:val="28"/>
+        </w:rPr>
+        <w:t xml:space="preserve"> словоформу к ее </w:t>
       </w:r>
       <w:proofErr w:type="spellStart"/>
       <w:r>
@@ -8428,7 +8727,7 @@
           <w:rFonts w:eastAsia="Times New Roman" w:cs="Times New Roman"/>
           <w:szCs w:val="28"/>
         </w:rPr>
-        <w:t>коллокаций</w:t>
+        <w:t>квази</w:t>
       </w:r>
       <w:proofErr w:type="spellEnd"/>
       <w:r>
@@ -8436,70 +8735,151 @@
           <w:rFonts w:eastAsia="Times New Roman" w:cs="Times New Roman"/>
           <w:szCs w:val="28"/>
         </w:rPr>
-        <w:t xml:space="preserve"> (для выделения словосочетаний). </w:t>
-      </w:r>
-      <w:r>
-        <w:rPr>
-          <w:rFonts w:eastAsia="Times New Roman" w:cs="Times New Roman"/>
-          <w:szCs w:val="28"/>
-        </w:rPr>
-        <w:t xml:space="preserve">Одним из элементарных </w:t>
-      </w:r>
-      <w:r>
-        <w:rPr>
-          <w:rFonts w:eastAsia="Times New Roman" w:cs="Times New Roman"/>
-          <w:szCs w:val="28"/>
-        </w:rPr>
-        <w:t>статистически</w:t>
-      </w:r>
-      <w:r>
-        <w:rPr>
-          <w:rFonts w:eastAsia="Times New Roman" w:cs="Times New Roman"/>
-          <w:szCs w:val="28"/>
-        </w:rPr>
-        <w:t>х</w:t>
-      </w:r>
-      <w:r>
-        <w:rPr>
-          <w:rFonts w:eastAsia="Times New Roman" w:cs="Times New Roman"/>
-          <w:szCs w:val="28"/>
-        </w:rPr>
-        <w:t xml:space="preserve"> метод</w:t>
-      </w:r>
-      <w:r>
-        <w:rPr>
-          <w:rFonts w:eastAsia="Times New Roman" w:cs="Times New Roman"/>
-          <w:szCs w:val="28"/>
-        </w:rPr>
-        <w:t>ов</w:t>
-      </w:r>
-      <w:r>
-        <w:rPr>
-          <w:rFonts w:eastAsia="Times New Roman" w:cs="Times New Roman"/>
-          <w:szCs w:val="28"/>
-        </w:rPr>
-        <w:t xml:space="preserve"> извлечения ключевых слов </w:t>
-      </w:r>
-      <w:r>
-        <w:rPr>
-          <w:rFonts w:eastAsia="Times New Roman" w:cs="Times New Roman"/>
-          <w:szCs w:val="28"/>
-        </w:rPr>
-        <w:t>является</w:t>
-      </w:r>
-      <w:r>
-        <w:rPr>
-          <w:rFonts w:eastAsia="Times New Roman" w:cs="Times New Roman"/>
-          <w:szCs w:val="28"/>
-        </w:rPr>
-        <w:t xml:space="preserve"> построение множества кандидатов путем ранжирования всех словоформ или лексем документа по частоте. Фильтрация</w:t>
-      </w:r>
-      <w:r>
-        <w:rPr>
-          <w:rFonts w:eastAsia="Times New Roman" w:cs="Times New Roman"/>
-          <w:szCs w:val="28"/>
-        </w:rPr>
-        <w:t xml:space="preserve"> в данном случае</w:t>
+        <w:t>-основе, ч</w:t>
+      </w:r>
+      <w:r>
+        <w:rPr>
+          <w:rFonts w:eastAsia="Times New Roman" w:cs="Times New Roman"/>
+          <w:szCs w:val="28"/>
+        </w:rPr>
+        <w:t xml:space="preserve">то достигается посредством выделения у </w:t>
+      </w:r>
+      <w:r>
+        <w:rPr>
+          <w:rFonts w:eastAsia="Times New Roman" w:cs="Times New Roman"/>
+          <w:szCs w:val="28"/>
+        </w:rPr>
+        <w:t xml:space="preserve">словоформы </w:t>
+      </w:r>
+      <w:r>
+        <w:rPr>
+          <w:rFonts w:eastAsia="Times New Roman" w:cs="Times New Roman"/>
+          <w:szCs w:val="28"/>
+        </w:rPr>
+        <w:t>некоторого</w:t>
+      </w:r>
+      <w:r>
+        <w:rPr>
+          <w:rFonts w:eastAsia="Times New Roman" w:cs="Times New Roman"/>
+          <w:szCs w:val="28"/>
+        </w:rPr>
+        <w:t xml:space="preserve"> количеств</w:t>
+      </w:r>
+      <w:r>
+        <w:rPr>
+          <w:rFonts w:eastAsia="Times New Roman" w:cs="Times New Roman"/>
+          <w:szCs w:val="28"/>
+        </w:rPr>
+        <w:t>а</w:t>
+      </w:r>
+      <w:r>
+        <w:rPr>
+          <w:rFonts w:eastAsia="Times New Roman" w:cs="Times New Roman"/>
+          <w:szCs w:val="28"/>
+        </w:rPr>
+        <w:t xml:space="preserve"> букв. </w:t>
+      </w:r>
+      <w:r>
+        <w:rPr>
+          <w:rFonts w:eastAsia="Times New Roman" w:cs="Times New Roman"/>
+          <w:szCs w:val="28"/>
+        </w:rPr>
+        <w:t>Данные алгоритмы(</w:t>
+      </w:r>
+      <w:proofErr w:type="spellStart"/>
+      <w:r>
+        <w:rPr>
+          <w:rFonts w:eastAsia="Times New Roman" w:cs="Times New Roman"/>
+          <w:szCs w:val="28"/>
+        </w:rPr>
+        <w:t>стемминг</w:t>
+      </w:r>
+      <w:proofErr w:type="spellEnd"/>
+      <w:r>
+        <w:rPr>
+          <w:rFonts w:eastAsia="Times New Roman" w:cs="Times New Roman"/>
+          <w:szCs w:val="28"/>
+        </w:rPr>
+        <w:t>-алгоритмы) обсуждались выше при описании предварительной обработке документа</w:t>
+      </w:r>
+      <w:r>
+        <w:rPr>
+          <w:rFonts w:eastAsia="Times New Roman" w:cs="Times New Roman"/>
+          <w:szCs w:val="28"/>
+        </w:rPr>
+        <w:t xml:space="preserve">. </w:t>
+      </w:r>
+      <w:r>
+        <w:rPr>
+          <w:rFonts w:eastAsia="Times New Roman" w:cs="Times New Roman"/>
+          <w:szCs w:val="28"/>
+        </w:rPr>
+        <w:t xml:space="preserve">В ходе алгоритмов </w:t>
+      </w:r>
+      <w:proofErr w:type="spellStart"/>
+      <w:r>
+        <w:rPr>
+          <w:rFonts w:eastAsia="Times New Roman" w:cs="Times New Roman"/>
+          <w:szCs w:val="28"/>
+        </w:rPr>
+        <w:t>стемминга</w:t>
+      </w:r>
+      <w:proofErr w:type="spellEnd"/>
+      <w:r>
+        <w:rPr>
+          <w:rFonts w:eastAsia="Times New Roman" w:cs="Times New Roman"/>
+          <w:szCs w:val="28"/>
+        </w:rPr>
+        <w:t xml:space="preserve"> выделялись основы слов, которые затем</w:t>
+      </w:r>
+      <w:r>
+        <w:rPr>
+          <w:rFonts w:eastAsia="Times New Roman" w:cs="Times New Roman"/>
+          <w:szCs w:val="28"/>
+        </w:rPr>
+        <w:t xml:space="preserve"> ранжир</w:t>
+      </w:r>
+      <w:r>
+        <w:rPr>
+          <w:rFonts w:eastAsia="Times New Roman" w:cs="Times New Roman"/>
+          <w:szCs w:val="28"/>
+        </w:rPr>
+        <w:t>овались</w:t>
+      </w:r>
+      <w:r>
+        <w:rPr>
+          <w:rFonts w:eastAsia="Times New Roman" w:cs="Times New Roman"/>
+          <w:szCs w:val="28"/>
+        </w:rPr>
+        <w:t xml:space="preserve"> по частоте</w:t>
+      </w:r>
+      <w:r>
+        <w:rPr>
+          <w:rFonts w:eastAsia="Times New Roman" w:cs="Times New Roman"/>
+          <w:szCs w:val="28"/>
+        </w:rPr>
+        <w:t>. Словоформы</w:t>
+      </w:r>
+      <w:r>
+        <w:rPr>
+          <w:rFonts w:eastAsia="Times New Roman" w:cs="Times New Roman"/>
+          <w:szCs w:val="28"/>
+        </w:rPr>
+        <w:t xml:space="preserve"> с наибольшей частотой считаются</w:t>
+      </w:r>
+      <w:r>
+        <w:rPr>
+          <w:rFonts w:eastAsia="Times New Roman" w:cs="Times New Roman"/>
+          <w:szCs w:val="28"/>
+        </w:rPr>
+        <w:t xml:space="preserve"> ключевыми</w:t>
+      </w:r>
+      <w:r>
+        <w:rPr>
+          <w:rFonts w:eastAsia="Times New Roman" w:cs="Times New Roman"/>
+          <w:szCs w:val="28"/>
+        </w:rPr>
+        <w:t>.</w:t>
       </w:r>
       <w:r>
         <w:rPr>
@@ -8513,7 +8893,21 @@
           <w:rFonts w:eastAsia="Times New Roman" w:cs="Times New Roman"/>
           <w:szCs w:val="28"/>
         </w:rPr>
-        <w:t>осуществляется через</w:t>
+        <w:t xml:space="preserve">Статистические методы, обученные </w:t>
+      </w:r>
+      <w:r>
+        <w:rPr>
+          <w:rFonts w:eastAsia="Times New Roman" w:cs="Times New Roman"/>
+          <w:szCs w:val="28"/>
+        </w:rPr>
+        <w:t xml:space="preserve">для повышения </w:t>
+      </w:r>
+      <w:r>
+        <w:rPr>
+          <w:rFonts w:eastAsia="Times New Roman" w:cs="Times New Roman"/>
+          <w:szCs w:val="28"/>
+        </w:rPr>
+        <w:t>точности</w:t>
       </w:r>
       <w:r>
         <w:rPr>
@@ -8527,28 +8921,238 @@
           <w:rFonts w:eastAsia="Times New Roman" w:cs="Times New Roman"/>
           <w:szCs w:val="28"/>
         </w:rPr>
-        <w:t xml:space="preserve">отбор в качестве ключевых наиболее частотных </w:t>
-      </w:r>
-      <w:r>
-        <w:rPr>
-          <w:rFonts w:eastAsia="Times New Roman" w:cs="Times New Roman"/>
-          <w:szCs w:val="28"/>
-        </w:rPr>
-        <w:t>словоформ</w:t>
-      </w:r>
-      <w:r>
-        <w:rPr>
-          <w:rFonts w:eastAsia="Times New Roman" w:cs="Times New Roman"/>
-          <w:szCs w:val="28"/>
-        </w:rPr>
-        <w:t>/</w:t>
-      </w:r>
-      <w:r>
-        <w:rPr>
-          <w:rFonts w:eastAsia="Times New Roman" w:cs="Times New Roman"/>
-          <w:szCs w:val="28"/>
-        </w:rPr>
-        <w:t>лексем.</w:t>
+        <w:t>поиска</w:t>
+      </w:r>
+      <w:r>
+        <w:rPr>
+          <w:rFonts w:eastAsia="Times New Roman" w:cs="Times New Roman"/>
+          <w:szCs w:val="28"/>
+        </w:rPr>
+        <w:t xml:space="preserve"> ключевых слов</w:t>
+      </w:r>
+      <w:r>
+        <w:rPr>
+          <w:rFonts w:eastAsia="Times New Roman" w:cs="Times New Roman"/>
+          <w:szCs w:val="28"/>
+        </w:rPr>
+        <w:t xml:space="preserve"> </w:t>
+      </w:r>
+      <w:r>
+        <w:rPr>
+          <w:rFonts w:eastAsia="Times New Roman" w:cs="Times New Roman"/>
+          <w:szCs w:val="28"/>
+        </w:rPr>
+        <w:t>на</w:t>
+      </w:r>
+      <w:r>
+        <w:rPr>
+          <w:rFonts w:eastAsia="Times New Roman" w:cs="Times New Roman"/>
+          <w:szCs w:val="28"/>
+        </w:rPr>
+        <w:t xml:space="preserve"> корпус</w:t>
+      </w:r>
+      <w:r>
+        <w:rPr>
+          <w:rFonts w:eastAsia="Times New Roman" w:cs="Times New Roman"/>
+          <w:szCs w:val="28"/>
+        </w:rPr>
+        <w:t>е</w:t>
+      </w:r>
+      <w:r>
+        <w:rPr>
+          <w:rFonts w:eastAsia="Times New Roman" w:cs="Times New Roman"/>
+          <w:szCs w:val="28"/>
+        </w:rPr>
+        <w:t xml:space="preserve"> текстов</w:t>
+      </w:r>
+      <w:r>
+        <w:rPr>
+          <w:rFonts w:eastAsia="Times New Roman" w:cs="Times New Roman"/>
+          <w:szCs w:val="28"/>
+        </w:rPr>
+        <w:t>,</w:t>
+      </w:r>
+      <w:r>
+        <w:rPr>
+          <w:rFonts w:eastAsia="Times New Roman" w:cs="Times New Roman"/>
+          <w:szCs w:val="28"/>
+        </w:rPr>
+        <w:t xml:space="preserve"> </w:t>
+      </w:r>
+      <w:r>
+        <w:rPr>
+          <w:rFonts w:eastAsia="Times New Roman" w:cs="Times New Roman"/>
+          <w:szCs w:val="28"/>
+        </w:rPr>
+        <w:t>достаточно популярны. Но в тоже время необходимо наличие</w:t>
+      </w:r>
+      <w:r>
+        <w:rPr>
+          <w:rFonts w:eastAsia="Times New Roman" w:cs="Times New Roman"/>
+          <w:szCs w:val="28"/>
+        </w:rPr>
+        <w:t xml:space="preserve"> таких корпусов для каждой </w:t>
+      </w:r>
+      <w:r>
+        <w:rPr>
+          <w:rFonts w:eastAsia="Times New Roman" w:cs="Times New Roman"/>
+          <w:szCs w:val="28"/>
+        </w:rPr>
+        <w:t>определённой</w:t>
+      </w:r>
+      <w:r>
+        <w:rPr>
+          <w:rFonts w:eastAsia="Times New Roman" w:cs="Times New Roman"/>
+          <w:szCs w:val="28"/>
+        </w:rPr>
+        <w:t xml:space="preserve"> предметной области</w:t>
+      </w:r>
+      <w:r>
+        <w:rPr>
+          <w:rFonts w:eastAsia="Times New Roman" w:cs="Times New Roman"/>
+          <w:szCs w:val="28"/>
+        </w:rPr>
+        <w:t>, что значительно затрудняет возможность данных методов.</w:t>
+      </w:r>
+      <w:r>
+        <w:rPr>
+          <w:rFonts w:eastAsia="Times New Roman" w:cs="Times New Roman"/>
+          <w:szCs w:val="28"/>
+        </w:rPr>
+        <w:t xml:space="preserve"> </w:t>
+      </w:r>
+      <w:r>
+        <w:rPr>
+          <w:rFonts w:eastAsia="Times New Roman" w:cs="Times New Roman"/>
+          <w:szCs w:val="28"/>
+        </w:rPr>
+        <w:t>С целью повышения точности описания</w:t>
+      </w:r>
+      <w:r>
+        <w:rPr>
+          <w:rFonts w:eastAsia="Times New Roman" w:cs="Times New Roman"/>
+          <w:szCs w:val="28"/>
+        </w:rPr>
+        <w:t xml:space="preserve"> </w:t>
+      </w:r>
+      <w:r>
+        <w:rPr>
+          <w:rFonts w:eastAsia="Times New Roman" w:cs="Times New Roman"/>
+          <w:szCs w:val="28"/>
+        </w:rPr>
+        <w:t>контента</w:t>
+      </w:r>
+      <w:r>
+        <w:rPr>
+          <w:rFonts w:eastAsia="Times New Roman" w:cs="Times New Roman"/>
+          <w:szCs w:val="28"/>
+        </w:rPr>
+        <w:t xml:space="preserve"> документа разрабатываются методики, </w:t>
+      </w:r>
+      <w:r>
+        <w:rPr>
+          <w:rFonts w:eastAsia="Times New Roman" w:cs="Times New Roman"/>
+          <w:szCs w:val="28"/>
+        </w:rPr>
+        <w:t>у которых мерой</w:t>
+      </w:r>
+      <w:r>
+        <w:rPr>
+          <w:rFonts w:eastAsia="Times New Roman" w:cs="Times New Roman"/>
+          <w:szCs w:val="28"/>
+        </w:rPr>
+        <w:t xml:space="preserve"> релевантности </w:t>
+      </w:r>
+      <w:r>
+        <w:rPr>
+          <w:rFonts w:eastAsia="Times New Roman" w:cs="Times New Roman"/>
+          <w:szCs w:val="28"/>
+        </w:rPr>
+        <w:t xml:space="preserve">является </w:t>
+      </w:r>
+      <w:r>
+        <w:rPr>
+          <w:rFonts w:eastAsia="Times New Roman" w:cs="Times New Roman"/>
+          <w:szCs w:val="28"/>
+        </w:rPr>
+        <w:t xml:space="preserve">вес лексемы, </w:t>
+      </w:r>
+      <w:r>
+        <w:rPr>
+          <w:rFonts w:eastAsia="Times New Roman" w:cs="Times New Roman"/>
+          <w:szCs w:val="28"/>
+        </w:rPr>
+        <w:t>полученный посредством определённой</w:t>
+      </w:r>
+      <w:r>
+        <w:rPr>
+          <w:rFonts w:eastAsia="Times New Roman" w:cs="Times New Roman"/>
+          <w:szCs w:val="28"/>
+        </w:rPr>
+        <w:t xml:space="preserve"> комбинации значений различных параметров лексем</w:t>
+      </w:r>
+      <w:r>
+        <w:rPr>
+          <w:rFonts w:eastAsia="Times New Roman" w:cs="Times New Roman"/>
+          <w:szCs w:val="28"/>
+        </w:rPr>
+        <w:t>, таких как</w:t>
+      </w:r>
+      <w:r>
+        <w:rPr>
+          <w:rFonts w:eastAsia="Times New Roman" w:cs="Times New Roman"/>
+          <w:szCs w:val="28"/>
+        </w:rPr>
+        <w:t xml:space="preserve">, расположения в </w:t>
+      </w:r>
+      <w:r>
+        <w:rPr>
+          <w:rFonts w:eastAsia="Times New Roman" w:cs="Times New Roman"/>
+          <w:szCs w:val="28"/>
+        </w:rPr>
+        <w:t>тексте, статистика</w:t>
+      </w:r>
+      <w:r>
+        <w:rPr>
+          <w:rFonts w:eastAsia="Times New Roman" w:cs="Times New Roman"/>
+          <w:szCs w:val="28"/>
+        </w:rPr>
+        <w:t xml:space="preserve"> совм</w:t>
+      </w:r>
+      <w:r>
+        <w:rPr>
+          <w:rFonts w:eastAsia="Times New Roman" w:cs="Times New Roman"/>
+          <w:szCs w:val="28"/>
+        </w:rPr>
+        <w:t>естной</w:t>
+      </w:r>
+      <w:r>
+        <w:rPr>
+          <w:rFonts w:eastAsia="Times New Roman" w:cs="Times New Roman"/>
+          <w:szCs w:val="28"/>
+        </w:rPr>
+        <w:t xml:space="preserve"> </w:t>
+      </w:r>
+      <w:r>
+        <w:rPr>
+          <w:rFonts w:eastAsia="Times New Roman" w:cs="Times New Roman"/>
+          <w:szCs w:val="28"/>
+        </w:rPr>
+        <w:t>принадлежности</w:t>
+      </w:r>
+      <w:r>
+        <w:rPr>
+          <w:rFonts w:eastAsia="Times New Roman" w:cs="Times New Roman"/>
+          <w:szCs w:val="28"/>
+        </w:rPr>
+        <w:t xml:space="preserve"> слов </w:t>
+      </w:r>
+      <w:r>
+        <w:rPr>
+          <w:rFonts w:eastAsia="Times New Roman" w:cs="Times New Roman"/>
+          <w:szCs w:val="28"/>
+        </w:rPr>
+        <w:t>одному и тому же документу и т.п.</w:t>
       </w:r>
     </w:p>
     <w:p>
@@ -8565,7 +9169,35 @@
           <w:rFonts w:eastAsia="Times New Roman" w:cs="Times New Roman"/>
           <w:szCs w:val="28"/>
         </w:rPr>
-        <w:t>При использовании частоты слова в документе в качестве единственного параметра для автоматического извлечения ключевых слов подсчет общей частоты словоформ из парадигмы одной лексемы чаще всего осуществляется следующим образом: общая частота ключевых слов подсчитывается путем сравнения словоформ, нормализованных к одной форме, как правило, к основе или лемме. Автоматическая нормализация словоформы</w:t>
+        <w:t>Положительными сторонами использования статистических методов является</w:t>
+      </w:r>
+      <w:r>
+        <w:rPr>
+          <w:rFonts w:eastAsia="Times New Roman" w:cs="Times New Roman"/>
+          <w:szCs w:val="28"/>
+        </w:rPr>
+        <w:t xml:space="preserve"> универсальность</w:t>
+      </w:r>
+      <w:r>
+        <w:rPr>
+          <w:rFonts w:eastAsia="Times New Roman" w:cs="Times New Roman"/>
+          <w:szCs w:val="28"/>
+        </w:rPr>
+        <w:t xml:space="preserve"> и относительная простота реализации</w:t>
+      </w:r>
+      <w:r>
+        <w:rPr>
+          <w:rFonts w:eastAsia="Times New Roman" w:cs="Times New Roman"/>
+          <w:szCs w:val="28"/>
+        </w:rPr>
+        <w:t xml:space="preserve"> алгор</w:t>
+      </w:r>
+      <w:r>
+        <w:rPr>
+          <w:rFonts w:eastAsia="Times New Roman" w:cs="Times New Roman"/>
+          <w:szCs w:val="28"/>
+        </w:rPr>
+        <w:t>итмов извлечения ключевых слов, которая связана с</w:t>
       </w:r>
       <w:r>
         <w:rPr>
@@ -8579,7 +9211,7 @@
           <w:rFonts w:eastAsia="Times New Roman" w:cs="Times New Roman"/>
           <w:szCs w:val="28"/>
         </w:rPr>
-        <w:t>является</w:t>
+        <w:t>тем что</w:t>
       </w:r>
       <w:r>
         <w:rPr>
@@ -8593,125 +9225,63 @@
           <w:rFonts w:eastAsia="Times New Roman" w:cs="Times New Roman"/>
           <w:szCs w:val="28"/>
         </w:rPr>
-        <w:t>задачей</w:t>
-      </w:r>
-      <w:r>
-        <w:rPr>
-          <w:rFonts w:eastAsia="Times New Roman" w:cs="Times New Roman"/>
-          <w:szCs w:val="28"/>
-        </w:rPr>
-        <w:t xml:space="preserve"> морфологического анализа</w:t>
-      </w:r>
-      <w:r>
-        <w:rPr>
-          <w:rFonts w:eastAsia="Times New Roman" w:cs="Times New Roman"/>
-          <w:szCs w:val="28"/>
-        </w:rPr>
-        <w:t>, которая</w:t>
-      </w:r>
-      <w:r>
-        <w:rPr>
-          <w:rFonts w:eastAsia="Times New Roman" w:cs="Times New Roman"/>
-          <w:szCs w:val="28"/>
-        </w:rPr>
-        <w:t xml:space="preserve"> достаточно проблематична сама по себе. При статистических подходах к извлечению ключевых слов используются простые эвристические алгоритмы, чаще всего нормализующие словоформу к ее </w:t>
-      </w:r>
-      <w:proofErr w:type="spellStart"/>
-      <w:r>
-        <w:rPr>
-          <w:rFonts w:eastAsia="Times New Roman" w:cs="Times New Roman"/>
-          <w:szCs w:val="28"/>
-        </w:rPr>
-        <w:t>квази</w:t>
-      </w:r>
-      <w:proofErr w:type="spellEnd"/>
-      <w:r>
-        <w:rPr>
-          <w:rFonts w:eastAsia="Times New Roman" w:cs="Times New Roman"/>
-          <w:szCs w:val="28"/>
-        </w:rPr>
-        <w:t>-основе, отсекая от словоформы определенное количеств</w:t>
-      </w:r>
-      <w:r>
-        <w:rPr>
-          <w:rFonts w:eastAsia="Times New Roman" w:cs="Times New Roman"/>
-          <w:szCs w:val="28"/>
-        </w:rPr>
-        <w:t xml:space="preserve">о букв. Такие алгоритмы носят название </w:t>
-      </w:r>
-      <w:proofErr w:type="spellStart"/>
-      <w:r>
-        <w:rPr>
-          <w:rFonts w:eastAsia="Times New Roman" w:cs="Times New Roman"/>
-          <w:szCs w:val="28"/>
-        </w:rPr>
-        <w:t>стемминг</w:t>
-      </w:r>
-      <w:proofErr w:type="spellEnd"/>
-      <w:r>
-        <w:rPr>
-          <w:rFonts w:eastAsia="Times New Roman" w:cs="Times New Roman"/>
-          <w:szCs w:val="28"/>
-        </w:rPr>
-        <w:t>-алгоритмы</w:t>
-      </w:r>
-      <w:r>
-        <w:rPr>
-          <w:rFonts w:eastAsia="Times New Roman" w:cs="Times New Roman"/>
-          <w:szCs w:val="28"/>
-        </w:rPr>
-        <w:t xml:space="preserve">, наиболее известным из </w:t>
-      </w:r>
-      <w:r>
-        <w:rPr>
-          <w:rFonts w:eastAsia="Times New Roman" w:cs="Times New Roman"/>
-          <w:szCs w:val="28"/>
-        </w:rPr>
-        <w:t>них</w:t>
-      </w:r>
-      <w:r>
-        <w:rPr>
-          <w:rFonts w:eastAsia="Times New Roman" w:cs="Times New Roman"/>
-          <w:szCs w:val="28"/>
-        </w:rPr>
-        <w:t xml:space="preserve"> является </w:t>
-      </w:r>
-      <w:proofErr w:type="spellStart"/>
-      <w:r>
-        <w:rPr>
-          <w:rFonts w:eastAsia="Times New Roman" w:cs="Times New Roman"/>
-          <w:szCs w:val="28"/>
-        </w:rPr>
-        <w:t>стемминг</w:t>
-      </w:r>
-      <w:proofErr w:type="spellEnd"/>
-      <w:r>
-        <w:rPr>
-          <w:rFonts w:eastAsia="Times New Roman" w:cs="Times New Roman"/>
-          <w:szCs w:val="28"/>
-        </w:rPr>
-        <w:t xml:space="preserve">-алгоритм Портера. Нормализованные словоформы ранжируются по частоте и те из них, чья частота выше заданного порога, считаются ключевыми. Использование корпуса текстов для повышения корректности извлечения ключевых слов получило достаточно широкое распространение, однако отсутствие таких корпусов для каждой конкретной предметной области в реальной жизни делает применение таких корпусных моделей и методов весьма проблематичным. </w:t>
-      </w:r>
-      <w:r>
-        <w:rPr>
-          <w:rFonts w:eastAsia="Times New Roman" w:cs="Times New Roman"/>
-          <w:szCs w:val="28"/>
-        </w:rPr>
-        <w:t>Для</w:t>
-      </w:r>
-      <w:r>
-        <w:rPr>
-          <w:rFonts w:eastAsia="Times New Roman" w:cs="Times New Roman"/>
-          <w:szCs w:val="28"/>
-        </w:rPr>
-        <w:t xml:space="preserve"> более точно</w:t>
-      </w:r>
-      <w:r>
-        <w:rPr>
-          <w:rFonts w:eastAsia="Times New Roman" w:cs="Times New Roman"/>
-          <w:szCs w:val="28"/>
-        </w:rPr>
-        <w:t>го</w:t>
+        <w:t>не нужно выполнять трудоемкие</w:t>
+      </w:r>
+      <w:r>
+        <w:rPr>
+          <w:rFonts w:eastAsia="Times New Roman" w:cs="Times New Roman"/>
+          <w:szCs w:val="28"/>
+        </w:rPr>
+        <w:t xml:space="preserve"> и </w:t>
+      </w:r>
+      <w:r>
+        <w:rPr>
+          <w:rFonts w:eastAsia="Times New Roman" w:cs="Times New Roman"/>
+          <w:szCs w:val="28"/>
+        </w:rPr>
+        <w:t>занимающие огромное количество времени операции</w:t>
+      </w:r>
+      <w:r>
+        <w:rPr>
+          <w:rFonts w:eastAsia="Times New Roman" w:cs="Times New Roman"/>
+          <w:szCs w:val="28"/>
+        </w:rPr>
+        <w:t xml:space="preserve"> построения лингвистических баз знаний. </w:t>
+      </w:r>
+      <w:r>
+        <w:rPr>
+          <w:rFonts w:eastAsia="Times New Roman" w:cs="Times New Roman"/>
+          <w:szCs w:val="28"/>
+        </w:rPr>
+        <w:t>Однако методы извлечения ключевых слов</w:t>
+      </w:r>
+      <w:r>
+        <w:rPr>
+          <w:rFonts w:eastAsia="Times New Roman" w:cs="Times New Roman"/>
+          <w:szCs w:val="28"/>
+        </w:rPr>
+        <w:t>,</w:t>
+      </w:r>
+      <w:r>
+        <w:rPr>
+          <w:rFonts w:eastAsia="Times New Roman" w:cs="Times New Roman"/>
+          <w:szCs w:val="28"/>
+        </w:rPr>
+        <w:t xml:space="preserve"> а основе которых лежит только </w:t>
+      </w:r>
+      <w:r>
+        <w:rPr>
+          <w:rFonts w:eastAsia="Times New Roman" w:cs="Times New Roman"/>
+          <w:szCs w:val="28"/>
+        </w:rPr>
+        <w:t>статистически</w:t>
+      </w:r>
+      <w:r>
+        <w:rPr>
+          <w:rFonts w:eastAsia="Times New Roman" w:cs="Times New Roman"/>
+          <w:szCs w:val="28"/>
+        </w:rPr>
+        <w:t>й</w:t>
       </w:r>
       <w:r>
         <w:rPr>
@@ -8725,67 +9295,91 @@
           <w:rFonts w:eastAsia="Times New Roman" w:cs="Times New Roman"/>
           <w:szCs w:val="28"/>
         </w:rPr>
-        <w:t>представления</w:t>
-      </w:r>
-      <w:r>
-        <w:rPr>
-          <w:rFonts w:eastAsia="Times New Roman" w:cs="Times New Roman"/>
-          <w:szCs w:val="28"/>
-        </w:rPr>
-        <w:t xml:space="preserve"> со</w:t>
-      </w:r>
-      <w:r>
-        <w:rPr>
-          <w:rFonts w:eastAsia="Times New Roman" w:cs="Times New Roman"/>
-          <w:szCs w:val="28"/>
-        </w:rPr>
-        <w:t>держания</w:t>
-      </w:r>
-      <w:r>
-        <w:rPr>
-          <w:rFonts w:eastAsia="Times New Roman" w:cs="Times New Roman"/>
-          <w:szCs w:val="28"/>
-        </w:rPr>
-        <w:t xml:space="preserve"> документа разрабатываются методики, использующие в качестве меры релевантности вес лексемы, складывающийся из некоторой комбинации значений различных параметров лексем, например, частоты лексемы в документе, расположения в определенной части текста (например, в заголовке или начале параграфа), статистики совместной встречаемости слов в документе/корпусе и их дисперсии или отношения логарифмического правдоподобия.</w:t>
-      </w:r>
-    </w:p>
-    <w:p>
-      <w:pPr>
-        <w:spacing w:after="0" w:line="360" w:lineRule="exact"/>
-        <w:ind w:firstLine="709"/>
-        <w:rPr>
-          <w:rFonts w:eastAsia="Times New Roman" w:cs="Times New Roman"/>
-          <w:szCs w:val="28"/>
-        </w:rPr>
-      </w:pPr>
-      <w:r>
-        <w:rPr>
-          <w:rFonts w:eastAsia="Times New Roman" w:cs="Times New Roman"/>
-          <w:szCs w:val="28"/>
-        </w:rPr>
-        <w:t xml:space="preserve">Преимуществами чисто статистического подхода являются универсальность алгоритмов извлечения ключевых слов и отсутствие необходимости в трудоемких и </w:t>
-      </w:r>
-      <w:r>
-        <w:rPr>
-          <w:rFonts w:eastAsia="Times New Roman" w:cs="Times New Roman"/>
-          <w:szCs w:val="28"/>
-        </w:rPr>
-        <w:t>время затратных</w:t>
-      </w:r>
-      <w:r>
-        <w:rPr>
-          <w:rFonts w:eastAsia="Times New Roman" w:cs="Times New Roman"/>
-          <w:szCs w:val="28"/>
-        </w:rPr>
-        <w:t xml:space="preserve"> процедурах построения лингвистических баз знаний. Несмотря на указанные преимущества статистических методов извлечения ключевых слов, чисто статистические методы часто не обеспечивают удовлетворительного качества результатов. При этом область их применения ограничена языками с бедной морфологией, такими как английский, где частотность словоформ одной лексемы велика. </w:t>
-      </w:r>
-      <w:r>
-        <w:rPr>
-          <w:rFonts w:eastAsia="Times New Roman" w:cs="Times New Roman"/>
-          <w:szCs w:val="28"/>
-        </w:rPr>
-        <w:lastRenderedPageBreak/>
-        <w:t>Чисто статистические модели извлечения ключевых слов, удовлетворительно работающие, например, на материале английского языка, не пригодны для естественных языков с богатой морфологией, в частности, для русского языка, где каждая лексема характеризуется большим количеством словоформ с низкой частотностью в каждом конкретном тексте.</w:t>
+        <w:t>подход иногда</w:t>
+      </w:r>
+      <w:r>
+        <w:rPr>
+          <w:rFonts w:eastAsia="Times New Roman" w:cs="Times New Roman"/>
+          <w:szCs w:val="28"/>
+        </w:rPr>
+        <w:t xml:space="preserve"> не </w:t>
+      </w:r>
+      <w:r>
+        <w:rPr>
+          <w:rFonts w:eastAsia="Times New Roman" w:cs="Times New Roman"/>
+          <w:szCs w:val="28"/>
+        </w:rPr>
+        <w:t>обеспечивают желаемого</w:t>
+      </w:r>
+      <w:r>
+        <w:rPr>
+          <w:rFonts w:eastAsia="Times New Roman" w:cs="Times New Roman"/>
+          <w:szCs w:val="28"/>
+        </w:rPr>
+        <w:t xml:space="preserve"> качества результатов, о</w:t>
+      </w:r>
+      <w:r>
+        <w:rPr>
+          <w:rFonts w:eastAsia="Times New Roman" w:cs="Times New Roman"/>
+          <w:szCs w:val="28"/>
+        </w:rPr>
+        <w:t>собенно невысокие результаты д</w:t>
+      </w:r>
+      <w:r>
+        <w:rPr>
+          <w:rFonts w:eastAsia="Times New Roman" w:cs="Times New Roman"/>
+          <w:szCs w:val="28"/>
+        </w:rPr>
+        <w:t>ля языков с богатой морфологией, например, для русского языка, в котором лексемы характеризую</w:t>
+      </w:r>
+      <w:r>
+        <w:rPr>
+          <w:rFonts w:eastAsia="Times New Roman" w:cs="Times New Roman"/>
+          <w:szCs w:val="28"/>
+        </w:rPr>
+        <w:t xml:space="preserve">тся </w:t>
+      </w:r>
+      <w:r>
+        <w:rPr>
+          <w:rFonts w:eastAsia="Times New Roman" w:cs="Times New Roman"/>
+          <w:szCs w:val="28"/>
+        </w:rPr>
+        <w:t>огромным</w:t>
+      </w:r>
+      <w:r>
+        <w:rPr>
+          <w:rFonts w:eastAsia="Times New Roman" w:cs="Times New Roman"/>
+          <w:szCs w:val="28"/>
+        </w:rPr>
+        <w:t xml:space="preserve"> количеством словоформ с </w:t>
+      </w:r>
+      <w:r>
+        <w:rPr>
+          <w:rFonts w:eastAsia="Times New Roman" w:cs="Times New Roman"/>
+          <w:szCs w:val="28"/>
+        </w:rPr>
+        <w:t>невысокой</w:t>
+      </w:r>
+      <w:r>
+        <w:rPr>
+          <w:rFonts w:eastAsia="Times New Roman" w:cs="Times New Roman"/>
+          <w:szCs w:val="28"/>
+        </w:rPr>
+        <w:t xml:space="preserve"> частотностью в </w:t>
+      </w:r>
+      <w:r>
+        <w:rPr>
+          <w:rFonts w:eastAsia="Times New Roman" w:cs="Times New Roman"/>
+          <w:szCs w:val="28"/>
+        </w:rPr>
+        <w:t>отдельно рассматриваемом</w:t>
+      </w:r>
+      <w:r>
+        <w:rPr>
+          <w:rFonts w:eastAsia="Times New Roman" w:cs="Times New Roman"/>
+          <w:szCs w:val="28"/>
+        </w:rPr>
+        <w:t xml:space="preserve"> тексте.</w:t>
       </w:r>
     </w:p>
     <w:p>
@@ -8804,7 +9398,15 @@
           <w:sz w:val="28"/>
           <w:szCs w:val="28"/>
         </w:rPr>
-        <w:t>Для оценки важности слова в контексте документа будем использовать статистическую меру TF-IDF, которая является произведением двух статистик: частоты термина в данном документе и обратной частоты термина в корпусе документов. Существуют различные способы определения данных статистик.</w:t>
+        <w:t xml:space="preserve">Для оценки важности слова в контексте документа будем использовать статистическую меру TF-IDF, которая является произведением двух </w:t>
+      </w:r>
+      <w:r>
+        <w:rPr>
+          <w:sz w:val="28"/>
+          <w:szCs w:val="28"/>
+        </w:rPr>
+        <w:lastRenderedPageBreak/>
+        <w:t>статистик: частоты термина в данном документе и обратной частоты термина в корпусе документов. Существуют различные способы определения данных статистик.</w:t>
       </w:r>
     </w:p>
     <w:p>
@@ -9095,7 +9697,7 @@
           <v:shape id="_x0000_i1025" type="#_x0000_t75" style="width:69pt;height:15.6pt" o:ole="">
             <v:imagedata r:id="rId9" o:title=""/>
           </v:shape>
-          <o:OLEObject Type="Embed" ProgID="Equation.3" ShapeID="_x0000_i1025" DrawAspect="Content" ObjectID="_1555854392" r:id="rId10"/>
+          <o:OLEObject Type="Embed" ProgID="Equation.3" ShapeID="_x0000_i1025" DrawAspect="Content" ObjectID="_1555872711" r:id="rId10"/>
         </w:object>
       </w:r>
       <w:r>
@@ -9175,7 +9777,7 @@
           <v:shape id="_x0000_i1026" type="#_x0000_t75" style="width:103.8pt;height:36.3pt" o:ole="">
             <v:imagedata r:id="rId11" o:title=""/>
           </v:shape>
-          <o:OLEObject Type="Embed" ProgID="Equation.3" ShapeID="_x0000_i1026" DrawAspect="Content" ObjectID="_1555854393" r:id="rId12"/>
+          <o:OLEObject Type="Embed" ProgID="Equation.3" ShapeID="_x0000_i1026" DrawAspect="Content" ObjectID="_1555872712" r:id="rId12"/>
         </w:object>
       </w:r>
       <w:r>
@@ -9253,7 +9855,7 @@
           <v:shape id="_x0000_i1027" type="#_x0000_t75" style="width:160.8pt;height:36.3pt" o:ole="">
             <v:imagedata r:id="rId13" o:title=""/>
           </v:shape>
-          <o:OLEObject Type="Embed" ProgID="Equation.3" ShapeID="_x0000_i1027" DrawAspect="Content" ObjectID="_1555854394" r:id="rId14"/>
+          <o:OLEObject Type="Embed" ProgID="Equation.3" ShapeID="_x0000_i1027" DrawAspect="Content" ObjectID="_1555872713" r:id="rId14"/>
         </w:object>
       </w:r>
       <w:r>
@@ -9351,7 +9953,7 @@
           <v:shape id="_x0000_i1028" type="#_x0000_t75" style="width:159.6pt;height:33.3pt" o:ole="">
             <v:imagedata r:id="rId15" o:title=""/>
           </v:shape>
-          <o:OLEObject Type="Embed" ProgID="Equation.3" ShapeID="_x0000_i1028" DrawAspect="Content" ObjectID="_1555854395" r:id="rId16"/>
+          <o:OLEObject Type="Embed" ProgID="Equation.3" ShapeID="_x0000_i1028" DrawAspect="Content" ObjectID="_1555872714" r:id="rId16"/>
         </w:object>
       </w:r>
       <w:r>
@@ -9416,7 +10018,7 @@
           <v:shape id="_x0000_i1029" type="#_x0000_t75" style="width:95.1pt;height:33.3pt" o:ole="">
             <v:imagedata r:id="rId17" o:title=""/>
           </v:shape>
-          <o:OLEObject Type="Embed" ProgID="Equation.3" ShapeID="_x0000_i1029" DrawAspect="Content" ObjectID="_1555854396" r:id="rId18"/>
+          <o:OLEObject Type="Embed" ProgID="Equation.3" ShapeID="_x0000_i1029" DrawAspect="Content" ObjectID="_1555872715" r:id="rId18"/>
         </w:object>
       </w:r>
       <w:r>
@@ -9451,7 +10053,7 @@
           <v:shape id="_x0000_i1030" type="#_x0000_t75" style="width:114pt;height:33.3pt" o:ole="">
             <v:imagedata r:id="rId19" o:title=""/>
           </v:shape>
-          <o:OLEObject Type="Embed" ProgID="Equation.3" ShapeID="_x0000_i1030" DrawAspect="Content" ObjectID="_1555854397" r:id="rId20"/>
+          <o:OLEObject Type="Embed" ProgID="Equation.3" ShapeID="_x0000_i1030" DrawAspect="Content" ObjectID="_1555872716" r:id="rId20"/>
         </w:object>
       </w:r>
       <w:r>
@@ -9486,7 +10088,7 @@
           <v:shape id="_x0000_i1031" type="#_x0000_t75" style="width:173.4pt;height:33.3pt" o:ole="">
             <v:imagedata r:id="rId21" o:title=""/>
           </v:shape>
-          <o:OLEObject Type="Embed" ProgID="Equation.3" ShapeID="_x0000_i1031" DrawAspect="Content" ObjectID="_1555854398" r:id="rId22"/>
+          <o:OLEObject Type="Embed" ProgID="Equation.3" ShapeID="_x0000_i1031" DrawAspect="Content" ObjectID="_1555872717" r:id="rId22"/>
         </w:object>
       </w:r>
       <w:r>
@@ -9521,7 +10123,7 @@
           <v:shape id="_x0000_i1032" type="#_x0000_t75" style="width:111.9pt;height:33.3pt" o:ole="">
             <v:imagedata r:id="rId23" o:title=""/>
           </v:shape>
-          <o:OLEObject Type="Embed" ProgID="Equation.3" ShapeID="_x0000_i1032" DrawAspect="Content" ObjectID="_1555854399" r:id="rId24"/>
+          <o:OLEObject Type="Embed" ProgID="Equation.3" ShapeID="_x0000_i1032" DrawAspect="Content" ObjectID="_1555872718" r:id="rId24"/>
         </w:object>
       </w:r>
       <w:r>
@@ -9571,7 +10173,7 @@
           <w:rFonts w:eastAsia="Times New Roman"/>
         </w:rPr>
       </w:pPr>
-      <w:bookmarkStart w:id="19" w:name="_Toc482096074"/>
+      <w:bookmarkStart w:id="18" w:name="_Toc482096074"/>
       <w:r>
         <w:rPr>
           <w:rFonts w:eastAsia="Times New Roman"/>
@@ -9584,7 +10186,7 @@
         </w:rPr>
         <w:t>Гибридные методы извлечения ключевых слов.</w:t>
       </w:r>
-      <w:bookmarkEnd w:id="19"/>
+      <w:bookmarkEnd w:id="18"/>
     </w:p>
     <w:p>
       <w:pPr>
@@ -9610,23 +10212,189 @@
           <w:rFonts w:eastAsia="Times New Roman" w:cs="Times New Roman"/>
           <w:szCs w:val="28"/>
         </w:rPr>
-        <w:t xml:space="preserve">Для повышения корректности автоматического извлечения ключевых слов используются гибридные методики, в которых статистические методы обработки документов дополняются одной или несколькими лингвистическими процедурами (морфологическим, синтаксическим, и семантическим анализами) и лингвистическими базами знаний различной глубины (словарями, онтологиями, грамматиками, лингвистическими правилами и т. д.). Гибридные методы извлечения ключевых слов из документа, </w:t>
-      </w:r>
-      <w:proofErr w:type="gramStart"/>
-      <w:r>
-        <w:rPr>
-          <w:rFonts w:eastAsia="Times New Roman" w:cs="Times New Roman"/>
-          <w:szCs w:val="28"/>
-        </w:rPr>
-        <w:t>также</w:t>
-      </w:r>
-      <w:proofErr w:type="gramEnd"/>
-      <w:r>
-        <w:rPr>
-          <w:rFonts w:eastAsia="Times New Roman" w:cs="Times New Roman"/>
-          <w:szCs w:val="28"/>
-        </w:rPr>
-        <w:t xml:space="preserve"> как и статистические, могут требовать или не требовать корпуса те</w:t>
+        <w:t xml:space="preserve">Для повышения </w:t>
+      </w:r>
+      <w:r>
+        <w:rPr>
+          <w:rFonts w:eastAsia="Times New Roman" w:cs="Times New Roman"/>
+          <w:szCs w:val="28"/>
+        </w:rPr>
+        <w:t>точности</w:t>
+      </w:r>
+      <w:r>
+        <w:rPr>
+          <w:rFonts w:eastAsia="Times New Roman" w:cs="Times New Roman"/>
+          <w:szCs w:val="28"/>
+        </w:rPr>
+        <w:t xml:space="preserve"> автоматического </w:t>
+      </w:r>
+      <w:r>
+        <w:rPr>
+          <w:rFonts w:eastAsia="Times New Roman" w:cs="Times New Roman"/>
+          <w:szCs w:val="28"/>
+        </w:rPr>
+        <w:t>обнаружения</w:t>
+      </w:r>
+      <w:r>
+        <w:rPr>
+          <w:rFonts w:eastAsia="Times New Roman" w:cs="Times New Roman"/>
+          <w:szCs w:val="28"/>
+        </w:rPr>
+        <w:t xml:space="preserve"> ключевых слов </w:t>
+      </w:r>
+      <w:r>
+        <w:rPr>
+          <w:rFonts w:eastAsia="Times New Roman" w:cs="Times New Roman"/>
+          <w:szCs w:val="28"/>
+        </w:rPr>
+        <w:t xml:space="preserve">в тексте </w:t>
+      </w:r>
+      <w:r>
+        <w:rPr>
+          <w:rFonts w:eastAsia="Times New Roman" w:cs="Times New Roman"/>
+          <w:szCs w:val="28"/>
+        </w:rPr>
+        <w:t xml:space="preserve">используются </w:t>
+      </w:r>
+      <w:r>
+        <w:rPr>
+          <w:rFonts w:eastAsia="Times New Roman" w:cs="Times New Roman"/>
+          <w:szCs w:val="28"/>
+        </w:rPr>
+        <w:t>гибридные методы</w:t>
+      </w:r>
+      <w:r>
+        <w:rPr>
+          <w:rFonts w:eastAsia="Times New Roman" w:cs="Times New Roman"/>
+          <w:szCs w:val="28"/>
+        </w:rPr>
+        <w:t>,</w:t>
+      </w:r>
+      <w:r>
+        <w:rPr>
+          <w:rFonts w:eastAsia="Times New Roman" w:cs="Times New Roman"/>
+          <w:szCs w:val="28"/>
+        </w:rPr>
+        <w:t xml:space="preserve"> представляющие собой комбинацию</w:t>
+      </w:r>
+      <w:r>
+        <w:rPr>
+          <w:rFonts w:eastAsia="Times New Roman" w:cs="Times New Roman"/>
+          <w:szCs w:val="28"/>
+        </w:rPr>
+        <w:t xml:space="preserve"> статистически</w:t>
+      </w:r>
+      <w:r>
+        <w:rPr>
+          <w:rFonts w:eastAsia="Times New Roman" w:cs="Times New Roman"/>
+          <w:szCs w:val="28"/>
+        </w:rPr>
+        <w:t>х методов</w:t>
+      </w:r>
+      <w:r>
+        <w:rPr>
+          <w:rFonts w:eastAsia="Times New Roman" w:cs="Times New Roman"/>
+          <w:szCs w:val="28"/>
+        </w:rPr>
+        <w:t xml:space="preserve"> обработки документов</w:t>
+      </w:r>
+      <w:r>
+        <w:rPr>
+          <w:rFonts w:eastAsia="Times New Roman" w:cs="Times New Roman"/>
+          <w:szCs w:val="28"/>
+        </w:rPr>
+        <w:t>, дополненных</w:t>
+      </w:r>
+      <w:r>
+        <w:rPr>
+          <w:rFonts w:eastAsia="Times New Roman" w:cs="Times New Roman"/>
+          <w:szCs w:val="28"/>
+        </w:rPr>
+        <w:t xml:space="preserve"> несколькими лингвистическими процедурами</w:t>
+      </w:r>
+      <w:r>
+        <w:rPr>
+          <w:rFonts w:eastAsia="Times New Roman" w:cs="Times New Roman"/>
+          <w:szCs w:val="28"/>
+        </w:rPr>
+        <w:t>, такими как морфологический</w:t>
+      </w:r>
+      <w:r>
+        <w:rPr>
+          <w:rFonts w:eastAsia="Times New Roman" w:cs="Times New Roman"/>
+          <w:szCs w:val="28"/>
+        </w:rPr>
+        <w:t>,</w:t>
+      </w:r>
+      <w:r>
+        <w:rPr>
+          <w:rFonts w:eastAsia="Times New Roman" w:cs="Times New Roman"/>
+          <w:szCs w:val="28"/>
+        </w:rPr>
+        <w:t xml:space="preserve"> синтаксическим, и семантический анализ, а также</w:t>
+      </w:r>
+      <w:r>
+        <w:rPr>
+          <w:rFonts w:eastAsia="Times New Roman" w:cs="Times New Roman"/>
+          <w:szCs w:val="28"/>
+        </w:rPr>
+        <w:t xml:space="preserve"> </w:t>
+      </w:r>
+      <w:r>
+        <w:rPr>
+          <w:rFonts w:eastAsia="Times New Roman" w:cs="Times New Roman"/>
+          <w:szCs w:val="28"/>
+        </w:rPr>
+        <w:t xml:space="preserve">различными </w:t>
+      </w:r>
+      <w:r>
+        <w:rPr>
+          <w:rFonts w:eastAsia="Times New Roman" w:cs="Times New Roman"/>
+          <w:szCs w:val="28"/>
+        </w:rPr>
+        <w:t>лингвистическими</w:t>
+      </w:r>
+      <w:r>
+        <w:rPr>
+          <w:rFonts w:eastAsia="Times New Roman" w:cs="Times New Roman"/>
+          <w:szCs w:val="28"/>
+        </w:rPr>
+        <w:t xml:space="preserve"> базами знаний</w:t>
+      </w:r>
+      <w:r>
+        <w:rPr>
+          <w:rFonts w:eastAsia="Times New Roman" w:cs="Times New Roman"/>
+          <w:szCs w:val="28"/>
+        </w:rPr>
+        <w:t xml:space="preserve">. </w:t>
+      </w:r>
+      <w:r>
+        <w:rPr>
+          <w:rFonts w:eastAsia="Times New Roman" w:cs="Times New Roman"/>
+          <w:szCs w:val="28"/>
+        </w:rPr>
+        <w:t>В основе гибридных методов поиска ключевых слов в документе, может лежать обучение на</w:t>
+      </w:r>
+      <w:r>
+        <w:rPr>
+          <w:rFonts w:eastAsia="Times New Roman" w:cs="Times New Roman"/>
+          <w:szCs w:val="28"/>
+        </w:rPr>
+        <w:t xml:space="preserve"> </w:t>
+      </w:r>
+      <w:r>
+        <w:rPr>
+          <w:rFonts w:eastAsia="Times New Roman" w:cs="Times New Roman"/>
+          <w:szCs w:val="28"/>
+        </w:rPr>
+        <w:t>корпусе</w:t>
+      </w:r>
+      <w:r>
+        <w:rPr>
+          <w:rFonts w:eastAsia="Times New Roman" w:cs="Times New Roman"/>
+          <w:szCs w:val="28"/>
+        </w:rPr>
+        <w:t xml:space="preserve"> те</w:t>
       </w:r>
       <w:r>
         <w:rPr>
@@ -9656,7 +10424,56 @@
           <w:rFonts w:eastAsia="Times New Roman" w:cs="Times New Roman"/>
           <w:szCs w:val="28"/>
         </w:rPr>
-        <w:t xml:space="preserve">, включает поиск в тексте документа базовых именных групп с использованием </w:t>
+        <w:t xml:space="preserve">, </w:t>
+      </w:r>
+      <w:r>
+        <w:rPr>
+          <w:rFonts w:eastAsia="Times New Roman" w:cs="Times New Roman"/>
+          <w:szCs w:val="28"/>
+        </w:rPr>
+        <w:t>осуществляет</w:t>
+      </w:r>
+      <w:r>
+        <w:rPr>
+          <w:rFonts w:eastAsia="Times New Roman" w:cs="Times New Roman"/>
+          <w:szCs w:val="28"/>
+        </w:rPr>
+        <w:t xml:space="preserve"> поиск в</w:t>
+      </w:r>
+      <w:r>
+        <w:rPr>
+          <w:rFonts w:eastAsia="Times New Roman" w:cs="Times New Roman"/>
+          <w:szCs w:val="28"/>
+        </w:rPr>
+        <w:t xml:space="preserve"> исходном</w:t>
+      </w:r>
+      <w:r>
+        <w:rPr>
+          <w:rFonts w:eastAsia="Times New Roman" w:cs="Times New Roman"/>
+          <w:szCs w:val="28"/>
+        </w:rPr>
+        <w:t xml:space="preserve"> тексте </w:t>
+      </w:r>
+      <w:r>
+        <w:rPr>
+          <w:rFonts w:eastAsia="Times New Roman" w:cs="Times New Roman"/>
+          <w:szCs w:val="28"/>
+        </w:rPr>
+        <w:t>базовых именных</w:t>
+      </w:r>
+      <w:r>
+        <w:rPr>
+          <w:rFonts w:eastAsia="Times New Roman" w:cs="Times New Roman"/>
+          <w:szCs w:val="28"/>
+        </w:rPr>
+        <w:t xml:space="preserve"> групп </w:t>
+      </w:r>
+      <w:r>
+        <w:rPr>
+          <w:rFonts w:eastAsia="Times New Roman" w:cs="Times New Roman"/>
+          <w:szCs w:val="28"/>
+        </w:rPr>
+        <w:t xml:space="preserve">посредством </w:t>
       </w:r>
       <w:r>
         <w:rPr>
@@ -9670,21 +10487,443 @@
           <w:rFonts w:eastAsia="Times New Roman" w:cs="Times New Roman"/>
           <w:szCs w:val="28"/>
         </w:rPr>
-        <w:t xml:space="preserve"> анализа на основе словарей и вычисление релевантности БИГ. Ключевыми считаются именные группы с показателем релевантности выше заданного порога. К гибридным методам извлечения ключевых слов можно отнести методы на основе машинного обучения, где задача извлечения ключевых слов рассматривается как задача классификации. Методы на основе машинного обучения для создания обучающей выборки и построения модели-классификатора, как правило, требуют корпуса документов с размеченными ключевыми словами. Помеченные ключевые слова считаются положительным примером, остальные слова – отрицательным примером. Далее высчитывается релевантность каждого слова тренировочного текста путем сопоставления ему вектора значений различных парамет</w:t>
-      </w:r>
-      <w:r>
-        <w:rPr>
-          <w:rFonts w:eastAsia="Times New Roman" w:cs="Times New Roman"/>
-          <w:szCs w:val="28"/>
-        </w:rPr>
-        <w:t>ров, например, меры TF-IDF, дли</w:t>
-      </w:r>
-      <w:r>
-        <w:rPr>
-          <w:rFonts w:eastAsia="Times New Roman" w:cs="Times New Roman"/>
-          <w:szCs w:val="28"/>
-        </w:rPr>
-        <w:t>ны слова, части речи, положения слова в заголовке, положения слова в первом абзаце, последнем абзаце, в списках литературы и т. д. Фиксируются отличие значений векторов этих параметров для ключевых слов и не ключевых. Далее вычисляется вероятность отнесения каждого слова к группе ключевых и задается ее порог, т. е. модель обучается. Извлечение ключевых слов из нового документа происходит путем вычисления релевантности слов и их вероятности отнесения к ключевым в</w:t>
+        <w:t xml:space="preserve"> анализа на основе словарей и вычисление релевантности БИГ. </w:t>
+      </w:r>
+      <w:r>
+        <w:rPr>
+          <w:rFonts w:eastAsia="Times New Roman" w:cs="Times New Roman"/>
+          <w:szCs w:val="28"/>
+        </w:rPr>
+        <w:t>Именные группы, обладающие показателем релевантности</w:t>
+      </w:r>
+      <w:r>
+        <w:rPr>
+          <w:rFonts w:eastAsia="Times New Roman" w:cs="Times New Roman"/>
+          <w:szCs w:val="28"/>
+        </w:rPr>
+        <w:t xml:space="preserve"> выше заданного порога</w:t>
+      </w:r>
+      <w:r>
+        <w:rPr>
+          <w:rFonts w:eastAsia="Times New Roman" w:cs="Times New Roman"/>
+          <w:szCs w:val="28"/>
+        </w:rPr>
+        <w:t>, относятся к ключевым</w:t>
+      </w:r>
+      <w:r>
+        <w:rPr>
+          <w:rFonts w:eastAsia="Times New Roman" w:cs="Times New Roman"/>
+          <w:szCs w:val="28"/>
+        </w:rPr>
+        <w:t xml:space="preserve">. </w:t>
+      </w:r>
+      <w:r>
+        <w:rPr>
+          <w:rFonts w:eastAsia="Times New Roman" w:cs="Times New Roman"/>
+          <w:szCs w:val="28"/>
+        </w:rPr>
+        <w:t>Одной из разновидностей гибридных методов</w:t>
+      </w:r>
+      <w:r>
+        <w:rPr>
+          <w:rFonts w:eastAsia="Times New Roman" w:cs="Times New Roman"/>
+          <w:szCs w:val="28"/>
+        </w:rPr>
+        <w:t xml:space="preserve"> </w:t>
+      </w:r>
+      <w:r>
+        <w:rPr>
+          <w:rFonts w:eastAsia="Times New Roman" w:cs="Times New Roman"/>
+          <w:szCs w:val="28"/>
+        </w:rPr>
+        <w:t>поиска</w:t>
+      </w:r>
+      <w:r>
+        <w:rPr>
+          <w:rFonts w:eastAsia="Times New Roman" w:cs="Times New Roman"/>
+          <w:szCs w:val="28"/>
+        </w:rPr>
+        <w:t xml:space="preserve"> ключевых слов </w:t>
+      </w:r>
+      <w:r>
+        <w:rPr>
+          <w:rFonts w:eastAsia="Times New Roman" w:cs="Times New Roman"/>
+          <w:szCs w:val="28"/>
+        </w:rPr>
+        <w:t>являются</w:t>
+      </w:r>
+      <w:r>
+        <w:rPr>
+          <w:rFonts w:eastAsia="Times New Roman" w:cs="Times New Roman"/>
+          <w:szCs w:val="28"/>
+        </w:rPr>
+        <w:t xml:space="preserve"> методы на основе машинного обучения, </w:t>
+      </w:r>
+      <w:r>
+        <w:rPr>
+          <w:rFonts w:eastAsia="Times New Roman" w:cs="Times New Roman"/>
+          <w:szCs w:val="28"/>
+        </w:rPr>
+        <w:t>в которых</w:t>
+      </w:r>
+      <w:r>
+        <w:rPr>
+          <w:rFonts w:eastAsia="Times New Roman" w:cs="Times New Roman"/>
+          <w:szCs w:val="28"/>
+        </w:rPr>
+        <w:t xml:space="preserve"> задача извлечения ключевых слов </w:t>
+      </w:r>
+      <w:r>
+        <w:rPr>
+          <w:rFonts w:eastAsia="Times New Roman" w:cs="Times New Roman"/>
+          <w:szCs w:val="28"/>
+        </w:rPr>
+        <w:t>является</w:t>
+      </w:r>
+      <w:r>
+        <w:rPr>
+          <w:rFonts w:eastAsia="Times New Roman" w:cs="Times New Roman"/>
+          <w:szCs w:val="28"/>
+        </w:rPr>
+        <w:t xml:space="preserve"> задач</w:t>
+      </w:r>
+      <w:r>
+        <w:rPr>
+          <w:rFonts w:eastAsia="Times New Roman" w:cs="Times New Roman"/>
+          <w:szCs w:val="28"/>
+        </w:rPr>
+        <w:t>ей</w:t>
+      </w:r>
+      <w:r>
+        <w:rPr>
+          <w:rFonts w:eastAsia="Times New Roman" w:cs="Times New Roman"/>
+          <w:szCs w:val="28"/>
+        </w:rPr>
+        <w:t xml:space="preserve"> классификации. </w:t>
+      </w:r>
+      <w:r>
+        <w:rPr>
+          <w:rFonts w:eastAsia="Times New Roman" w:cs="Times New Roman"/>
+          <w:szCs w:val="28"/>
+        </w:rPr>
+        <w:t>Как известно, для построения обучающей выборки, по которой будет обучен</w:t>
+      </w:r>
+      <w:r>
+        <w:rPr>
+          <w:rFonts w:eastAsia="Times New Roman" w:cs="Times New Roman"/>
+          <w:szCs w:val="28"/>
+        </w:rPr>
+        <w:t xml:space="preserve"> </w:t>
+      </w:r>
+      <w:r>
+        <w:rPr>
+          <w:rFonts w:eastAsia="Times New Roman" w:cs="Times New Roman"/>
+          <w:szCs w:val="28"/>
+        </w:rPr>
+        <w:t>к</w:t>
+      </w:r>
+      <w:r>
+        <w:rPr>
+          <w:rFonts w:eastAsia="Times New Roman" w:cs="Times New Roman"/>
+          <w:szCs w:val="28"/>
+        </w:rPr>
+        <w:t>лассификатор</w:t>
+      </w:r>
+      <w:r>
+        <w:rPr>
+          <w:rFonts w:eastAsia="Times New Roman" w:cs="Times New Roman"/>
+          <w:szCs w:val="28"/>
+        </w:rPr>
+        <w:t>,</w:t>
+      </w:r>
+      <w:r>
+        <w:rPr>
+          <w:rFonts w:eastAsia="Times New Roman" w:cs="Times New Roman"/>
+          <w:szCs w:val="28"/>
+        </w:rPr>
+        <w:t xml:space="preserve"> </w:t>
+      </w:r>
+      <w:r>
+        <w:rPr>
+          <w:rFonts w:eastAsia="Times New Roman" w:cs="Times New Roman"/>
+          <w:szCs w:val="28"/>
+        </w:rPr>
+        <w:t>необходимы</w:t>
+      </w:r>
+      <w:r>
+        <w:rPr>
+          <w:rFonts w:eastAsia="Times New Roman" w:cs="Times New Roman"/>
+          <w:szCs w:val="28"/>
+        </w:rPr>
+        <w:t xml:space="preserve"> корпуса документов, в которых</w:t>
+      </w:r>
+      <w:r>
+        <w:rPr>
+          <w:rFonts w:eastAsia="Times New Roman" w:cs="Times New Roman"/>
+          <w:szCs w:val="28"/>
+        </w:rPr>
+        <w:t xml:space="preserve"> </w:t>
+      </w:r>
+      <w:r>
+        <w:rPr>
+          <w:rFonts w:eastAsia="Times New Roman" w:cs="Times New Roman"/>
+          <w:szCs w:val="28"/>
+        </w:rPr>
+        <w:t>выделены</w:t>
+      </w:r>
+      <w:r>
+        <w:rPr>
+          <w:rFonts w:eastAsia="Times New Roman" w:cs="Times New Roman"/>
+          <w:szCs w:val="28"/>
+        </w:rPr>
+        <w:t xml:space="preserve"> ключевые слова</w:t>
+      </w:r>
+      <w:r>
+        <w:rPr>
+          <w:rFonts w:eastAsia="Times New Roman" w:cs="Times New Roman"/>
+          <w:szCs w:val="28"/>
+        </w:rPr>
+        <w:t xml:space="preserve">. </w:t>
+      </w:r>
+      <w:r>
+        <w:rPr>
+          <w:rFonts w:eastAsia="Times New Roman" w:cs="Times New Roman"/>
+          <w:szCs w:val="28"/>
+        </w:rPr>
+        <w:t>Выделенные</w:t>
+      </w:r>
+      <w:r>
+        <w:rPr>
+          <w:rFonts w:eastAsia="Times New Roman" w:cs="Times New Roman"/>
+          <w:szCs w:val="28"/>
+        </w:rPr>
+        <w:t xml:space="preserve"> ключевые слова </w:t>
+      </w:r>
+      <w:r>
+        <w:rPr>
+          <w:rFonts w:eastAsia="Times New Roman" w:cs="Times New Roman"/>
+          <w:szCs w:val="28"/>
+        </w:rPr>
+        <w:t>играют роль положительного примера</w:t>
+      </w:r>
+      <w:r>
+        <w:rPr>
+          <w:rFonts w:eastAsia="Times New Roman" w:cs="Times New Roman"/>
+          <w:szCs w:val="28"/>
+        </w:rPr>
+        <w:t>,</w:t>
+      </w:r>
+      <w:r>
+        <w:rPr>
+          <w:rFonts w:eastAsia="Times New Roman" w:cs="Times New Roman"/>
+          <w:szCs w:val="28"/>
+        </w:rPr>
+        <w:t xml:space="preserve"> остальные слова – отрицательного примера</w:t>
+      </w:r>
+      <w:r>
+        <w:rPr>
+          <w:rFonts w:eastAsia="Times New Roman" w:cs="Times New Roman"/>
+          <w:szCs w:val="28"/>
+        </w:rPr>
+        <w:t xml:space="preserve">. </w:t>
+      </w:r>
+      <w:r>
+        <w:rPr>
+          <w:rFonts w:eastAsia="Times New Roman" w:cs="Times New Roman"/>
+          <w:szCs w:val="28"/>
+        </w:rPr>
+        <w:t>После этого для</w:t>
+      </w:r>
+      <w:r>
+        <w:rPr>
+          <w:rFonts w:eastAsia="Times New Roman" w:cs="Times New Roman"/>
+          <w:szCs w:val="28"/>
+        </w:rPr>
+        <w:t xml:space="preserve"> каждого слова тренировочного текста путем сопоставления ему вектора значений различных парамет</w:t>
+      </w:r>
+      <w:r>
+        <w:rPr>
+          <w:rFonts w:eastAsia="Times New Roman" w:cs="Times New Roman"/>
+          <w:szCs w:val="28"/>
+        </w:rPr>
+        <w:t>ров</w:t>
+      </w:r>
+      <w:r>
+        <w:rPr>
+          <w:rFonts w:eastAsia="Times New Roman" w:cs="Times New Roman"/>
+          <w:szCs w:val="28"/>
+        </w:rPr>
+        <w:t xml:space="preserve"> вычисляется его релевантность</w:t>
+      </w:r>
+      <w:r>
+        <w:rPr>
+          <w:rFonts w:eastAsia="Times New Roman" w:cs="Times New Roman"/>
+          <w:szCs w:val="28"/>
+        </w:rPr>
+        <w:t xml:space="preserve">. </w:t>
+      </w:r>
+      <w:r>
+        <w:rPr>
+          <w:rFonts w:eastAsia="Times New Roman" w:cs="Times New Roman"/>
+          <w:szCs w:val="28"/>
+        </w:rPr>
+        <w:t>Запоминается</w:t>
+      </w:r>
+      <w:r>
+        <w:rPr>
+          <w:rFonts w:eastAsia="Times New Roman" w:cs="Times New Roman"/>
+          <w:szCs w:val="28"/>
+        </w:rPr>
+        <w:t xml:space="preserve"> </w:t>
+      </w:r>
+      <w:r>
+        <w:rPr>
+          <w:rFonts w:eastAsia="Times New Roman" w:cs="Times New Roman"/>
+          <w:szCs w:val="28"/>
+        </w:rPr>
+        <w:t>разница между значениями векторов данных</w:t>
+      </w:r>
+      <w:r>
+        <w:rPr>
+          <w:rFonts w:eastAsia="Times New Roman" w:cs="Times New Roman"/>
+          <w:szCs w:val="28"/>
+        </w:rPr>
+        <w:t xml:space="preserve"> параметров для ключевых </w:t>
+      </w:r>
+      <w:r>
+        <w:rPr>
+          <w:rFonts w:eastAsia="Times New Roman" w:cs="Times New Roman"/>
+          <w:szCs w:val="28"/>
+        </w:rPr>
+        <w:t>и не являющихся таковыми слов</w:t>
+      </w:r>
+      <w:r>
+        <w:rPr>
+          <w:rFonts w:eastAsia="Times New Roman" w:cs="Times New Roman"/>
+          <w:szCs w:val="28"/>
+        </w:rPr>
+        <w:t xml:space="preserve">. </w:t>
+      </w:r>
+      <w:r>
+        <w:rPr>
+          <w:rFonts w:eastAsia="Times New Roman" w:cs="Times New Roman"/>
+          <w:szCs w:val="28"/>
+        </w:rPr>
+        <w:t>Затем происходит обучение модели посредством расчёта</w:t>
+      </w:r>
+      <w:r>
+        <w:rPr>
+          <w:rFonts w:eastAsia="Times New Roman" w:cs="Times New Roman"/>
+          <w:szCs w:val="28"/>
+        </w:rPr>
+        <w:t xml:space="preserve"> вероятност</w:t>
+      </w:r>
+      <w:r>
+        <w:rPr>
+          <w:rFonts w:eastAsia="Times New Roman" w:cs="Times New Roman"/>
+          <w:szCs w:val="28"/>
+        </w:rPr>
+        <w:t>и</w:t>
+      </w:r>
+      <w:r>
+        <w:rPr>
+          <w:rFonts w:eastAsia="Times New Roman" w:cs="Times New Roman"/>
+          <w:szCs w:val="28"/>
+        </w:rPr>
+        <w:t xml:space="preserve"> </w:t>
+      </w:r>
+      <w:r>
+        <w:rPr>
+          <w:rFonts w:eastAsia="Times New Roman" w:cs="Times New Roman"/>
+          <w:szCs w:val="28"/>
+        </w:rPr>
+        <w:t>принадлежности</w:t>
+      </w:r>
+      <w:r>
+        <w:rPr>
+          <w:rFonts w:eastAsia="Times New Roman" w:cs="Times New Roman"/>
+          <w:szCs w:val="28"/>
+        </w:rPr>
+        <w:t xml:space="preserve"> каждого слова к группе ключевых и зада</w:t>
+      </w:r>
+      <w:r>
+        <w:rPr>
+          <w:rFonts w:eastAsia="Times New Roman" w:cs="Times New Roman"/>
+          <w:szCs w:val="28"/>
+        </w:rPr>
+        <w:t>ния соответствующего порога</w:t>
+      </w:r>
+      <w:r>
+        <w:rPr>
+          <w:rFonts w:eastAsia="Times New Roman" w:cs="Times New Roman"/>
+          <w:szCs w:val="28"/>
+        </w:rPr>
+        <w:t xml:space="preserve">. </w:t>
+      </w:r>
+      <w:r>
+        <w:rPr>
+          <w:rFonts w:eastAsia="Times New Roman" w:cs="Times New Roman"/>
+          <w:szCs w:val="28"/>
+        </w:rPr>
+        <w:t>Поиск ключевых слов во входном документе</w:t>
+      </w:r>
+      <w:r>
+        <w:rPr>
+          <w:rFonts w:eastAsia="Times New Roman" w:cs="Times New Roman"/>
+          <w:szCs w:val="28"/>
+        </w:rPr>
+        <w:t xml:space="preserve"> </w:t>
+      </w:r>
+      <w:r>
+        <w:rPr>
+          <w:rFonts w:eastAsia="Times New Roman" w:cs="Times New Roman"/>
+          <w:szCs w:val="28"/>
+        </w:rPr>
+        <w:t>осуществляется с помощью классификатора,</w:t>
+      </w:r>
+      <w:r>
+        <w:rPr>
+          <w:rFonts w:eastAsia="Times New Roman" w:cs="Times New Roman"/>
+          <w:szCs w:val="28"/>
+        </w:rPr>
+        <w:t xml:space="preserve"> путем </w:t>
+      </w:r>
+      <w:r>
+        <w:rPr>
+          <w:rFonts w:eastAsia="Times New Roman" w:cs="Times New Roman"/>
+          <w:szCs w:val="28"/>
+        </w:rPr>
+        <w:t>расчёта</w:t>
+      </w:r>
+      <w:r>
+        <w:rPr>
+          <w:rFonts w:eastAsia="Times New Roman" w:cs="Times New Roman"/>
+          <w:szCs w:val="28"/>
+        </w:rPr>
+        <w:t xml:space="preserve"> </w:t>
+      </w:r>
+      <w:r>
+        <w:rPr>
+          <w:rFonts w:eastAsia="Times New Roman" w:cs="Times New Roman"/>
+          <w:szCs w:val="28"/>
+        </w:rPr>
+        <w:t>актуальности</w:t>
+      </w:r>
+      <w:r>
+        <w:rPr>
+          <w:rFonts w:eastAsia="Times New Roman" w:cs="Times New Roman"/>
+          <w:szCs w:val="28"/>
+        </w:rPr>
+        <w:t xml:space="preserve"> слов </w:t>
+      </w:r>
+      <w:bookmarkStart w:id="19" w:name="_GoBack"/>
+      <w:bookmarkEnd w:id="19"/>
+      <w:r>
+        <w:rPr>
+          <w:rFonts w:eastAsia="Times New Roman" w:cs="Times New Roman"/>
+          <w:szCs w:val="28"/>
+        </w:rPr>
+        <w:t>в</w:t>
       </w:r>
       <w:r>
         <w:rPr>
@@ -9715,7 +10954,6 @@
           <w:rFonts w:eastAsia="Times New Roman" w:cs="Times New Roman"/>
           <w:szCs w:val="28"/>
         </w:rPr>
-        <w:lastRenderedPageBreak/>
         <w:t>Проанализировав вышеописанные методы, было замечено, что общая схема извлечения ключевых слов из текста практически одинакова для всех используемых методов и состоит из следующих этапов:</w:t>
       </w:r>
     </w:p>
@@ -9793,6 +11031,7 @@
           <w:rFonts w:eastAsia="Times New Roman"/>
           <w:szCs w:val="28"/>
         </w:rPr>
+        <w:lastRenderedPageBreak/>
         <w:t>Отбор кандидатов: выделяются все возможные слова, фразы, термины или понятия (в зависимости от поставленной задачи), которые потенциально могут быть ключевыми;</w:t>
       </w:r>
     </w:p>
@@ -10013,7 +11252,6 @@
       </w:pPr>
       <w:bookmarkStart w:id="20" w:name="_Toc482096075"/>
       <w:r>
-        <w:lastRenderedPageBreak/>
         <w:t xml:space="preserve">Глава </w:t>
       </w:r>
       <w:r>
@@ -10085,6 +11323,7 @@
           <w:rFonts w:eastAsia="Times New Roman"/>
           <w:szCs w:val="28"/>
         </w:rPr>
+        <w:lastRenderedPageBreak/>
         <w:br/>
       </w:r>
       <w:r>
@@ -10502,6 +11741,7 @@
           <w:szCs w:val="28"/>
           <w:lang w:val="be-BY" w:eastAsia="be-BY"/>
         </w:rPr>
+        <w:lastRenderedPageBreak/>
         <w:drawing>
           <wp:anchor distT="0" distB="0" distL="114300" distR="114300" simplePos="0" relativeHeight="251662336" behindDoc="0" locked="0" layoutInCell="1" allowOverlap="1" wp14:anchorId="37EDDD52" wp14:editId="3B505374">
             <wp:simplePos x="0" y="0"/>
@@ -14519,7 +15759,7 @@
           <v:shape id="_x0000_i1033" type="#_x0000_t75" style="width:12pt;height:18pt" o:ole="">
             <v:imagedata r:id="rId29" o:title=""/>
           </v:shape>
-          <o:OLEObject Type="Embed" ProgID="Equation.3" ShapeID="_x0000_i1033" DrawAspect="Content" ObjectID="_1555854400" r:id="rId30"/>
+          <o:OLEObject Type="Embed" ProgID="Equation.3" ShapeID="_x0000_i1033" DrawAspect="Content" ObjectID="_1555872719" r:id="rId30"/>
         </w:object>
       </w:r>
       <w:r>
@@ -14556,7 +15796,7 @@
           <v:shape id="_x0000_i1034" type="#_x0000_t75" style="width:12pt;height:18pt" o:ole="">
             <v:imagedata r:id="rId31" o:title=""/>
           </v:shape>
-          <o:OLEObject Type="Embed" ProgID="Equation.3" ShapeID="_x0000_i1034" DrawAspect="Content" ObjectID="_1555854401" r:id="rId32"/>
+          <o:OLEObject Type="Embed" ProgID="Equation.3" ShapeID="_x0000_i1034" DrawAspect="Content" ObjectID="_1555872720" r:id="rId32"/>
         </w:object>
       </w:r>
       <w:r>
@@ -14640,7 +15880,7 @@
           <v:shape id="_x0000_i1035" type="#_x0000_t75" style="width:29.1pt;height:18.9pt" o:ole="">
             <v:imagedata r:id="rId33" o:title=""/>
           </v:shape>
-          <o:OLEObject Type="Embed" ProgID="Equation.3" ShapeID="_x0000_i1035" DrawAspect="Content" ObjectID="_1555854402" r:id="rId34"/>
+          <o:OLEObject Type="Embed" ProgID="Equation.3" ShapeID="_x0000_i1035" DrawAspect="Content" ObjectID="_1555872721" r:id="rId34"/>
         </w:object>
       </w:r>
       <w:r>
@@ -14676,7 +15916,7 @@
           <v:shape id="_x0000_i1036" type="#_x0000_t75" style="width:51.9pt;height:30.9pt" o:ole="">
             <v:imagedata r:id="rId35" o:title=""/>
           </v:shape>
-          <o:OLEObject Type="Embed" ProgID="Equation.3" ShapeID="_x0000_i1036" DrawAspect="Content" ObjectID="_1555854403" r:id="rId36"/>
+          <o:OLEObject Type="Embed" ProgID="Equation.3" ShapeID="_x0000_i1036" DrawAspect="Content" ObjectID="_1555872722" r:id="rId36"/>
         </w:object>
       </w:r>
       <w:r>
@@ -14809,7 +16049,7 @@
           <v:shape id="_x0000_i1037" type="#_x0000_t75" style="width:15pt;height:18pt" o:ole="">
             <v:imagedata r:id="rId37" o:title=""/>
           </v:shape>
-          <o:OLEObject Type="Embed" ProgID="Equation.3" ShapeID="_x0000_i1037" DrawAspect="Content" ObjectID="_1555854404" r:id="rId38"/>
+          <o:OLEObject Type="Embed" ProgID="Equation.3" ShapeID="_x0000_i1037" DrawAspect="Content" ObjectID="_1555872723" r:id="rId38"/>
         </w:object>
       </w:r>
       <w:r>
@@ -14840,7 +16080,7 @@
           <v:shape id="_x0000_i1038" type="#_x0000_t75" style="width:12pt;height:18pt" o:ole="">
             <v:imagedata r:id="rId39" o:title=""/>
           </v:shape>
-          <o:OLEObject Type="Embed" ProgID="Equation.3" ShapeID="_x0000_i1038" DrawAspect="Content" ObjectID="_1555854405" r:id="rId40"/>
+          <o:OLEObject Type="Embed" ProgID="Equation.3" ShapeID="_x0000_i1038" DrawAspect="Content" ObjectID="_1555872724" r:id="rId40"/>
         </w:object>
       </w:r>
       <w:r>
@@ -14901,7 +16141,7 @@
           <v:shape id="_x0000_i1039" type="#_x0000_t75" style="width:1in;height:29.1pt" o:ole="">
             <v:imagedata r:id="rId41" o:title=""/>
           </v:shape>
-          <o:OLEObject Type="Embed" ProgID="Equation.3" ShapeID="_x0000_i1039" DrawAspect="Content" ObjectID="_1555854406" r:id="rId42"/>
+          <o:OLEObject Type="Embed" ProgID="Equation.3" ShapeID="_x0000_i1039" DrawAspect="Content" ObjectID="_1555872725" r:id="rId42"/>
         </w:object>
       </w:r>
       <w:r>
@@ -14919,7 +16159,7 @@
           <v:shape id="_x0000_i1040" type="#_x0000_t75" style="width:78.9pt;height:33.9pt" o:ole="">
             <v:imagedata r:id="rId43" o:title=""/>
           </v:shape>
-          <o:OLEObject Type="Embed" ProgID="Equation.3" ShapeID="_x0000_i1040" DrawAspect="Content" ObjectID="_1555854407" r:id="rId44"/>
+          <o:OLEObject Type="Embed" ProgID="Equation.3" ShapeID="_x0000_i1040" DrawAspect="Content" ObjectID="_1555872726" r:id="rId44"/>
         </w:object>
       </w:r>
       <w:r>
@@ -14943,7 +16183,7 @@
           <v:shape id="_x0000_i1041" type="#_x0000_t75" style="width:181.8pt;height:40.2pt" o:ole="">
             <v:imagedata r:id="rId45" o:title=""/>
           </v:shape>
-          <o:OLEObject Type="Embed" ProgID="Equation.3" ShapeID="_x0000_i1041" DrawAspect="Content" ObjectID="_1555854408" r:id="rId46"/>
+          <o:OLEObject Type="Embed" ProgID="Equation.3" ShapeID="_x0000_i1041" DrawAspect="Content" ObjectID="_1555872727" r:id="rId46"/>
         </w:object>
       </w:r>
       <w:r>
@@ -15024,7 +16264,7 @@
           <v:shape id="_x0000_i1042" type="#_x0000_t75" style="width:14.1pt;height:18pt" o:ole="">
             <v:imagedata r:id="rId47" o:title=""/>
           </v:shape>
-          <o:OLEObject Type="Embed" ProgID="Equation.3" ShapeID="_x0000_i1042" DrawAspect="Content" ObjectID="_1555854409" r:id="rId48"/>
+          <o:OLEObject Type="Embed" ProgID="Equation.3" ShapeID="_x0000_i1042" DrawAspect="Content" ObjectID="_1555872728" r:id="rId48"/>
         </w:object>
       </w:r>
       <w:r>
@@ -15049,7 +16289,7 @@
           <v:shape id="_x0000_i1043" type="#_x0000_t75" style="width:12pt;height:18pt" o:ole="">
             <v:imagedata r:id="rId49" o:title=""/>
           </v:shape>
-          <o:OLEObject Type="Embed" ProgID="Equation.3" ShapeID="_x0000_i1043" DrawAspect="Content" ObjectID="_1555854410" r:id="rId50"/>
+          <o:OLEObject Type="Embed" ProgID="Equation.3" ShapeID="_x0000_i1043" DrawAspect="Content" ObjectID="_1555872729" r:id="rId50"/>
         </w:object>
       </w:r>
       <w:r>
@@ -15073,7 +16313,7 @@
           <v:shape id="_x0000_i1044" type="#_x0000_t75" style="width:117pt;height:33.9pt" o:ole="">
             <v:imagedata r:id="rId51" o:title=""/>
           </v:shape>
-          <o:OLEObject Type="Embed" ProgID="Equation.3" ShapeID="_x0000_i1044" DrawAspect="Content" ObjectID="_1555854411" r:id="rId52"/>
+          <o:OLEObject Type="Embed" ProgID="Equation.3" ShapeID="_x0000_i1044" DrawAspect="Content" ObjectID="_1555872730" r:id="rId52"/>
         </w:object>
       </w:r>
     </w:p>
@@ -15107,7 +16347,7 @@
           <v:shape id="_x0000_i1045" type="#_x0000_t75" style="width:12pt;height:18pt" o:ole="">
             <v:imagedata r:id="rId49" o:title=""/>
           </v:shape>
-          <o:OLEObject Type="Embed" ProgID="Equation.3" ShapeID="_x0000_i1045" DrawAspect="Content" ObjectID="_1555854412" r:id="rId53"/>
+          <o:OLEObject Type="Embed" ProgID="Equation.3" ShapeID="_x0000_i1045" DrawAspect="Content" ObjectID="_1555872731" r:id="rId53"/>
         </w:object>
       </w:r>
       <w:r>
@@ -15768,7 +17008,7 @@
           <v:shape id="_x0000_i1046" type="#_x0000_t75" style="width:69pt;height:18pt" o:ole="">
             <v:imagedata r:id="rId54" o:title=""/>
           </v:shape>
-          <o:OLEObject Type="Embed" ProgID="Equation.3" ShapeID="_x0000_i1046" DrawAspect="Content" ObjectID="_1555854413" r:id="rId55"/>
+          <o:OLEObject Type="Embed" ProgID="Equation.3" ShapeID="_x0000_i1046" DrawAspect="Content" ObjectID="_1555872732" r:id="rId55"/>
         </w:object>
       </w:r>
       <w:r>
@@ -15806,7 +17046,7 @@
           <v:shape id="_x0000_i1047" type="#_x0000_t75" style="width:180.9pt;height:33.9pt" o:ole="">
             <v:imagedata r:id="rId56" o:title=""/>
           </v:shape>
-          <o:OLEObject Type="Embed" ProgID="Equation.3" ShapeID="_x0000_i1047" DrawAspect="Content" ObjectID="_1555854414" r:id="rId57"/>
+          <o:OLEObject Type="Embed" ProgID="Equation.3" ShapeID="_x0000_i1047" DrawAspect="Content" ObjectID="_1555872733" r:id="rId57"/>
         </w:object>
       </w:r>
       <w:r>
@@ -15830,7 +17070,7 @@
           <v:shape id="_x0000_i1048" type="#_x0000_t75" style="width:27pt;height:15.9pt" o:ole="">
             <v:imagedata r:id="rId58" o:title=""/>
           </v:shape>
-          <o:OLEObject Type="Embed" ProgID="Equation.3" ShapeID="_x0000_i1048" DrawAspect="Content" ObjectID="_1555854415" r:id="rId59"/>
+          <o:OLEObject Type="Embed" ProgID="Equation.3" ShapeID="_x0000_i1048" DrawAspect="Content" ObjectID="_1555872734" r:id="rId59"/>
         </w:object>
       </w:r>
       <w:r>
@@ -15851,7 +17091,7 @@
           <v:shape id="_x0000_i1049" type="#_x0000_t75" style="width:44.1pt;height:18pt" o:ole="">
             <v:imagedata r:id="rId60" o:title=""/>
           </v:shape>
-          <o:OLEObject Type="Embed" ProgID="Equation.3" ShapeID="_x0000_i1049" DrawAspect="Content" ObjectID="_1555854416" r:id="rId61"/>
+          <o:OLEObject Type="Embed" ProgID="Equation.3" ShapeID="_x0000_i1049" DrawAspect="Content" ObjectID="_1555872735" r:id="rId61"/>
         </w:object>
       </w:r>
       <w:r>
@@ -15868,7 +17108,7 @@
           <v:shape id="_x0000_i1050" type="#_x0000_t75" style="width:36pt;height:18pt" o:ole="">
             <v:imagedata r:id="rId62" o:title=""/>
           </v:shape>
-          <o:OLEObject Type="Embed" ProgID="Equation.3" ShapeID="_x0000_i1050" DrawAspect="Content" ObjectID="_1555854417" r:id="rId63"/>
+          <o:OLEObject Type="Embed" ProgID="Equation.3" ShapeID="_x0000_i1050" DrawAspect="Content" ObjectID="_1555872736" r:id="rId63"/>
         </w:object>
       </w:r>
       <w:r>
@@ -15888,7 +17128,7 @@
           <v:shape id="_x0000_i1051" type="#_x0000_t75" style="width:12.9pt;height:18pt" o:ole="">
             <v:imagedata r:id="rId64" o:title=""/>
           </v:shape>
-          <o:OLEObject Type="Embed" ProgID="Equation.3" ShapeID="_x0000_i1051" DrawAspect="Content" ObjectID="_1555854418" r:id="rId65"/>
+          <o:OLEObject Type="Embed" ProgID="Equation.3" ShapeID="_x0000_i1051" DrawAspect="Content" ObjectID="_1555872737" r:id="rId65"/>
         </w:object>
       </w:r>
       <w:r>
@@ -21943,7 +23183,7 @@
           <w:rPr>
             <w:noProof/>
           </w:rPr>
-          <w:t>21</w:t>
+          <w:t>26</w:t>
         </w:r>
         <w:r>
           <w:rPr>
@@ -28426,7 +29666,7 @@
 </file>
 
 <file path=customXml/itemProps1.xml><?xml version="1.0" encoding="utf-8"?>
-<ds:datastoreItem xmlns:ds="http://schemas.openxmlformats.org/officeDocument/2006/customXml" ds:itemID="{B8CA74FE-3482-4FC8-A9AE-252232742971}">
+<ds:datastoreItem xmlns:ds="http://schemas.openxmlformats.org/officeDocument/2006/customXml" ds:itemID="{9AC07448-20C4-40FE-B542-451EBD744C46}">
   <ds:schemaRefs>
     <ds:schemaRef ds:uri="http://schemas.openxmlformats.org/officeDocument/2006/bibliography"/>
   </ds:schemaRefs>

--- a/диплом.docx
+++ b/диплом.docx
@@ -1170,7 +1170,7 @@
           <w:r>
             <w:fldChar w:fldCharType="separate"/>
           </w:r>
-          <w:hyperlink w:anchor="_Toc482096066" w:history="1">
+          <w:hyperlink w:anchor="_Toc482133598" w:history="1">
             <w:r>
               <w:rPr>
                 <w:rStyle w:val="a6"/>
@@ -1198,7 +1198,7 @@
                 <w:noProof/>
                 <w:webHidden/>
               </w:rPr>
-              <w:instrText xml:space="preserve"> PAGEREF _Toc482096066 \h </w:instrText>
+              <w:instrText xml:space="preserve"> PAGEREF _Toc482133598 \h </w:instrText>
             </w:r>
             <w:r>
               <w:rPr>
@@ -1242,7 +1242,7 @@
               <w:lang w:val="be-BY" w:eastAsia="be-BY"/>
             </w:rPr>
           </w:pPr>
-          <w:hyperlink w:anchor="_Toc482096067" w:history="1">
+          <w:hyperlink w:anchor="_Toc482133599" w:history="1">
             <w:r>
               <w:rPr>
                 <w:rStyle w:val="a6"/>
@@ -1269,7 +1269,7 @@
                 <w:noProof/>
                 <w:webHidden/>
               </w:rPr>
-              <w:instrText xml:space="preserve"> PAGEREF _Toc482096067 \h </w:instrText>
+              <w:instrText xml:space="preserve"> PAGEREF _Toc482133599 \h </w:instrText>
             </w:r>
             <w:r>
               <w:rPr>
@@ -1313,7 +1313,7 @@
               <w:lang w:val="be-BY" w:eastAsia="be-BY"/>
             </w:rPr>
           </w:pPr>
-          <w:hyperlink w:anchor="_Toc482096068" w:history="1">
+          <w:hyperlink w:anchor="_Toc482133600" w:history="1">
             <w:r>
               <w:rPr>
                 <w:rStyle w:val="a6"/>
@@ -1340,7 +1340,7 @@
                 <w:noProof/>
                 <w:webHidden/>
               </w:rPr>
-              <w:instrText xml:space="preserve"> PAGEREF _Toc482096068 \h </w:instrText>
+              <w:instrText xml:space="preserve"> PAGEREF _Toc482133600 \h </w:instrText>
             </w:r>
             <w:r>
               <w:rPr>
@@ -1384,13 +1384,13 @@
               <w:lang w:val="be-BY" w:eastAsia="be-BY"/>
             </w:rPr>
           </w:pPr>
-          <w:hyperlink w:anchor="_Toc482096069" w:history="1">
+          <w:hyperlink w:anchor="_Toc482133601" w:history="1">
             <w:r>
               <w:rPr>
                 <w:rStyle w:val="a6"/>
                 <w:noProof/>
               </w:rPr>
-              <w:t>1.2 Составление поискового образа документа</w:t>
+              <w:t>1.2 Составление ПОД, предварительная обработка документа</w:t>
             </w:r>
             <w:r>
               <w:rPr>
@@ -1411,7 +1411,7 @@
                 <w:noProof/>
                 <w:webHidden/>
               </w:rPr>
-              <w:instrText xml:space="preserve"> PAGEREF _Toc482096069 \h </w:instrText>
+              <w:instrText xml:space="preserve"> PAGEREF _Toc482133601 \h </w:instrText>
             </w:r>
             <w:r>
               <w:rPr>
@@ -1455,14 +1455,13 @@
               <w:lang w:val="be-BY" w:eastAsia="be-BY"/>
             </w:rPr>
           </w:pPr>
-          <w:hyperlink w:anchor="_Toc482096070" w:history="1">
+          <w:hyperlink w:anchor="_Toc482133602" w:history="1">
             <w:r>
               <w:rPr>
                 <w:rStyle w:val="a6"/>
                 <w:noProof/>
-                <w:shd w:val="clear" w:color="auto" w:fill="FFFFFF"/>
               </w:rPr>
-              <w:t>1.2.1 Предварительная обработка документа перед составлением ПОД</w:t>
+              <w:t>1.2.1 Токенизация текста и фильтрация стоп-слов</w:t>
             </w:r>
             <w:r>
               <w:rPr>
@@ -1483,7 +1482,7 @@
                 <w:noProof/>
                 <w:webHidden/>
               </w:rPr>
-              <w:instrText xml:space="preserve"> PAGEREF _Toc482096070 \h </w:instrText>
+              <w:instrText xml:space="preserve"> PAGEREF _Toc482133602 \h </w:instrText>
             </w:r>
             <w:r>
               <w:rPr>
@@ -1516,6 +1515,77 @@
         </w:p>
         <w:p>
           <w:pPr>
+            <w:pStyle w:val="31"/>
+            <w:tabs>
+              <w:tab w:val="right" w:leader="dot" w:pos="9345"/>
+            </w:tabs>
+            <w:rPr>
+              <w:rFonts w:asciiTheme="minorHAnsi" w:hAnsiTheme="minorHAnsi"/>
+              <w:noProof/>
+              <w:sz w:val="22"/>
+              <w:lang w:val="be-BY" w:eastAsia="be-BY"/>
+            </w:rPr>
+          </w:pPr>
+          <w:hyperlink w:anchor="_Toc482133603" w:history="1">
+            <w:r>
+              <w:rPr>
+                <w:rStyle w:val="a6"/>
+                <w:noProof/>
+              </w:rPr>
+              <w:t>1.2.2 Стемминг</w:t>
+            </w:r>
+            <w:r>
+              <w:rPr>
+                <w:noProof/>
+                <w:webHidden/>
+              </w:rPr>
+              <w:tab/>
+            </w:r>
+            <w:r>
+              <w:rPr>
+                <w:noProof/>
+                <w:webHidden/>
+              </w:rPr>
+              <w:fldChar w:fldCharType="begin"/>
+            </w:r>
+            <w:r>
+              <w:rPr>
+                <w:noProof/>
+                <w:webHidden/>
+              </w:rPr>
+              <w:instrText xml:space="preserve"> PAGEREF _Toc482133603 \h </w:instrText>
+            </w:r>
+            <w:r>
+              <w:rPr>
+                <w:noProof/>
+                <w:webHidden/>
+              </w:rPr>
+            </w:r>
+            <w:r>
+              <w:rPr>
+                <w:noProof/>
+                <w:webHidden/>
+              </w:rPr>
+              <w:fldChar w:fldCharType="separate"/>
+            </w:r>
+            <w:r>
+              <w:rPr>
+                <w:noProof/>
+                <w:webHidden/>
+              </w:rPr>
+              <w:t>12</w:t>
+            </w:r>
+            <w:r>
+              <w:rPr>
+                <w:noProof/>
+                <w:webHidden/>
+              </w:rPr>
+              <w:fldChar w:fldCharType="end"/>
+            </w:r>
+          </w:hyperlink>
+        </w:p>
+        <w:p>
+          <w:pPr>
             <w:pStyle w:val="21"/>
             <w:tabs>
               <w:tab w:val="right" w:leader="dot" w:pos="9345"/>
@@ -1527,7 +1597,7 @@
               <w:lang w:val="be-BY" w:eastAsia="be-BY"/>
             </w:rPr>
           </w:pPr>
-          <w:hyperlink w:anchor="_Toc482096071" w:history="1">
+          <w:hyperlink w:anchor="_Toc482133604" w:history="1">
             <w:r>
               <w:rPr>
                 <w:rStyle w:val="a6"/>
@@ -1554,151 +1624,7 @@
                 <w:noProof/>
                 <w:webHidden/>
               </w:rPr>
-              <w:instrText xml:space="preserve"> PAGEREF _Toc482096071 \h </w:instrText>
-            </w:r>
-            <w:r>
-              <w:rPr>
-                <w:noProof/>
-                <w:webHidden/>
-              </w:rPr>
-            </w:r>
-            <w:r>
-              <w:rPr>
-                <w:noProof/>
-                <w:webHidden/>
-              </w:rPr>
-              <w:fldChar w:fldCharType="separate"/>
-            </w:r>
-            <w:r>
-              <w:rPr>
-                <w:noProof/>
-                <w:webHidden/>
-              </w:rPr>
-              <w:t>13</w:t>
-            </w:r>
-            <w:r>
-              <w:rPr>
-                <w:noProof/>
-                <w:webHidden/>
-              </w:rPr>
-              <w:fldChar w:fldCharType="end"/>
-            </w:r>
-          </w:hyperlink>
-        </w:p>
-        <w:p>
-          <w:pPr>
-            <w:pStyle w:val="31"/>
-            <w:tabs>
-              <w:tab w:val="right" w:leader="dot" w:pos="9345"/>
-            </w:tabs>
-            <w:rPr>
-              <w:rFonts w:asciiTheme="minorHAnsi" w:hAnsiTheme="minorHAnsi"/>
-              <w:noProof/>
-              <w:sz w:val="22"/>
-              <w:lang w:val="be-BY" w:eastAsia="be-BY"/>
-            </w:rPr>
-          </w:pPr>
-          <w:hyperlink w:anchor="_Toc482096072" w:history="1">
-            <w:r>
-              <w:rPr>
-                <w:rStyle w:val="a6"/>
-                <w:rFonts w:eastAsia="Times New Roman"/>
-                <w:noProof/>
-              </w:rPr>
-              <w:t>1.3.1 Лингвистические методы извлечения ключевых слов.</w:t>
-            </w:r>
-            <w:r>
-              <w:rPr>
-                <w:noProof/>
-                <w:webHidden/>
-              </w:rPr>
-              <w:tab/>
-            </w:r>
-            <w:r>
-              <w:rPr>
-                <w:noProof/>
-                <w:webHidden/>
-              </w:rPr>
-              <w:fldChar w:fldCharType="begin"/>
-            </w:r>
-            <w:r>
-              <w:rPr>
-                <w:noProof/>
-                <w:webHidden/>
-              </w:rPr>
-              <w:instrText xml:space="preserve"> PAGEREF _Toc482096072 \h </w:instrText>
-            </w:r>
-            <w:r>
-              <w:rPr>
-                <w:noProof/>
-                <w:webHidden/>
-              </w:rPr>
-            </w:r>
-            <w:r>
-              <w:rPr>
-                <w:noProof/>
-                <w:webHidden/>
-              </w:rPr>
-              <w:fldChar w:fldCharType="separate"/>
-            </w:r>
-            <w:r>
-              <w:rPr>
-                <w:noProof/>
-                <w:webHidden/>
-              </w:rPr>
-              <w:t>13</w:t>
-            </w:r>
-            <w:r>
-              <w:rPr>
-                <w:noProof/>
-                <w:webHidden/>
-              </w:rPr>
-              <w:fldChar w:fldCharType="end"/>
-            </w:r>
-          </w:hyperlink>
-        </w:p>
-        <w:p>
-          <w:pPr>
-            <w:pStyle w:val="31"/>
-            <w:tabs>
-              <w:tab w:val="right" w:leader="dot" w:pos="9345"/>
-            </w:tabs>
-            <w:rPr>
-              <w:rFonts w:asciiTheme="minorHAnsi" w:hAnsiTheme="minorHAnsi"/>
-              <w:noProof/>
-              <w:sz w:val="22"/>
-              <w:lang w:val="be-BY" w:eastAsia="be-BY"/>
-            </w:rPr>
-          </w:pPr>
-          <w:hyperlink w:anchor="_Toc482096073" w:history="1">
-            <w:r>
-              <w:rPr>
-                <w:rStyle w:val="a6"/>
-                <w:rFonts w:eastAsia="Times New Roman"/>
-                <w:noProof/>
-              </w:rPr>
-              <w:t>1.3.2 Статистические методы извлечения ключевых слов.</w:t>
-            </w:r>
-            <w:r>
-              <w:rPr>
-                <w:noProof/>
-                <w:webHidden/>
-              </w:rPr>
-              <w:tab/>
-            </w:r>
-            <w:r>
-              <w:rPr>
-                <w:noProof/>
-                <w:webHidden/>
-              </w:rPr>
-              <w:fldChar w:fldCharType="begin"/>
-            </w:r>
-            <w:r>
-              <w:rPr>
-                <w:noProof/>
-                <w:webHidden/>
-              </w:rPr>
-              <w:instrText xml:space="preserve"> PAGEREF _Toc482096073 \h </w:instrText>
+              <w:instrText xml:space="preserve"> PAGEREF _Toc482133604 \h </w:instrText>
             </w:r>
             <w:r>
               <w:rPr>
@@ -1742,7 +1668,151 @@
               <w:lang w:val="be-BY" w:eastAsia="be-BY"/>
             </w:rPr>
           </w:pPr>
-          <w:hyperlink w:anchor="_Toc482096074" w:history="1">
+          <w:hyperlink w:anchor="_Toc482133605" w:history="1">
+            <w:r>
+              <w:rPr>
+                <w:rStyle w:val="a6"/>
+                <w:rFonts w:eastAsia="Times New Roman"/>
+                <w:noProof/>
+              </w:rPr>
+              <w:t>1.3.1 Лингвистические методы извлечения ключевых слов.</w:t>
+            </w:r>
+            <w:r>
+              <w:rPr>
+                <w:noProof/>
+                <w:webHidden/>
+              </w:rPr>
+              <w:tab/>
+            </w:r>
+            <w:r>
+              <w:rPr>
+                <w:noProof/>
+                <w:webHidden/>
+              </w:rPr>
+              <w:fldChar w:fldCharType="begin"/>
+            </w:r>
+            <w:r>
+              <w:rPr>
+                <w:noProof/>
+                <w:webHidden/>
+              </w:rPr>
+              <w:instrText xml:space="preserve"> PAGEREF _Toc482133605 \h </w:instrText>
+            </w:r>
+            <w:r>
+              <w:rPr>
+                <w:noProof/>
+                <w:webHidden/>
+              </w:rPr>
+            </w:r>
+            <w:r>
+              <w:rPr>
+                <w:noProof/>
+                <w:webHidden/>
+              </w:rPr>
+              <w:fldChar w:fldCharType="separate"/>
+            </w:r>
+            <w:r>
+              <w:rPr>
+                <w:noProof/>
+                <w:webHidden/>
+              </w:rPr>
+              <w:t>14</w:t>
+            </w:r>
+            <w:r>
+              <w:rPr>
+                <w:noProof/>
+                <w:webHidden/>
+              </w:rPr>
+              <w:fldChar w:fldCharType="end"/>
+            </w:r>
+          </w:hyperlink>
+        </w:p>
+        <w:p>
+          <w:pPr>
+            <w:pStyle w:val="31"/>
+            <w:tabs>
+              <w:tab w:val="right" w:leader="dot" w:pos="9345"/>
+            </w:tabs>
+            <w:rPr>
+              <w:rFonts w:asciiTheme="minorHAnsi" w:hAnsiTheme="minorHAnsi"/>
+              <w:noProof/>
+              <w:sz w:val="22"/>
+              <w:lang w:val="be-BY" w:eastAsia="be-BY"/>
+            </w:rPr>
+          </w:pPr>
+          <w:hyperlink w:anchor="_Toc482133606" w:history="1">
+            <w:r>
+              <w:rPr>
+                <w:rStyle w:val="a6"/>
+                <w:rFonts w:eastAsia="Times New Roman"/>
+                <w:noProof/>
+              </w:rPr>
+              <w:t>1.3.2 Статистические методы извлечения ключевых слов.</w:t>
+            </w:r>
+            <w:r>
+              <w:rPr>
+                <w:noProof/>
+                <w:webHidden/>
+              </w:rPr>
+              <w:tab/>
+            </w:r>
+            <w:r>
+              <w:rPr>
+                <w:noProof/>
+                <w:webHidden/>
+              </w:rPr>
+              <w:fldChar w:fldCharType="begin"/>
+            </w:r>
+            <w:r>
+              <w:rPr>
+                <w:noProof/>
+                <w:webHidden/>
+              </w:rPr>
+              <w:instrText xml:space="preserve"> PAGEREF _Toc482133606 \h </w:instrText>
+            </w:r>
+            <w:r>
+              <w:rPr>
+                <w:noProof/>
+                <w:webHidden/>
+              </w:rPr>
+            </w:r>
+            <w:r>
+              <w:rPr>
+                <w:noProof/>
+                <w:webHidden/>
+              </w:rPr>
+              <w:fldChar w:fldCharType="separate"/>
+            </w:r>
+            <w:r>
+              <w:rPr>
+                <w:noProof/>
+                <w:webHidden/>
+              </w:rPr>
+              <w:t>15</w:t>
+            </w:r>
+            <w:r>
+              <w:rPr>
+                <w:noProof/>
+                <w:webHidden/>
+              </w:rPr>
+              <w:fldChar w:fldCharType="end"/>
+            </w:r>
+          </w:hyperlink>
+        </w:p>
+        <w:p>
+          <w:pPr>
+            <w:pStyle w:val="31"/>
+            <w:tabs>
+              <w:tab w:val="right" w:leader="dot" w:pos="9345"/>
+            </w:tabs>
+            <w:rPr>
+              <w:rFonts w:asciiTheme="minorHAnsi" w:hAnsiTheme="minorHAnsi"/>
+              <w:noProof/>
+              <w:sz w:val="22"/>
+              <w:lang w:val="be-BY" w:eastAsia="be-BY"/>
+            </w:rPr>
+          </w:pPr>
+          <w:hyperlink w:anchor="_Toc482133607" w:history="1">
             <w:r>
               <w:rPr>
                 <w:rStyle w:val="a6"/>
@@ -1770,7 +1840,7 @@
                 <w:noProof/>
                 <w:webHidden/>
               </w:rPr>
-              <w:instrText xml:space="preserve"> PAGEREF _Toc482096074 \h </w:instrText>
+              <w:instrText xml:space="preserve"> PAGEREF _Toc482133607 \h </w:instrText>
             </w:r>
             <w:r>
               <w:rPr>
@@ -1790,7 +1860,7 @@
                 <w:noProof/>
                 <w:webHidden/>
               </w:rPr>
-              <w:t>16</w:t>
+              <w:t>17</w:t>
             </w:r>
             <w:r>
               <w:rPr>
@@ -1814,7 +1884,7 @@
               <w:lang w:val="be-BY" w:eastAsia="be-BY"/>
             </w:rPr>
           </w:pPr>
-          <w:hyperlink w:anchor="_Toc482096075" w:history="1">
+          <w:hyperlink w:anchor="_Toc482133608" w:history="1">
             <w:r>
               <w:rPr>
                 <w:rStyle w:val="a6"/>
@@ -1841,7 +1911,7 @@
                 <w:noProof/>
                 <w:webHidden/>
               </w:rPr>
-              <w:instrText xml:space="preserve"> PAGEREF _Toc482096075 \h </w:instrText>
+              <w:instrText xml:space="preserve"> PAGEREF _Toc482133608 \h </w:instrText>
             </w:r>
             <w:r>
               <w:rPr>
@@ -1885,7 +1955,7 @@
               <w:lang w:val="be-BY" w:eastAsia="be-BY"/>
             </w:rPr>
           </w:pPr>
-          <w:hyperlink w:anchor="_Toc482096076" w:history="1">
+          <w:hyperlink w:anchor="_Toc482133609" w:history="1">
             <w:r>
               <w:rPr>
                 <w:rStyle w:val="a6"/>
@@ -1912,7 +1982,7 @@
                 <w:noProof/>
                 <w:webHidden/>
               </w:rPr>
-              <w:instrText xml:space="preserve"> PAGEREF _Toc482096076 \h </w:instrText>
+              <w:instrText xml:space="preserve"> PAGEREF _Toc482133609 \h </w:instrText>
             </w:r>
             <w:r>
               <w:rPr>
@@ -1932,7 +2002,7 @@
                 <w:noProof/>
                 <w:webHidden/>
               </w:rPr>
-              <w:t>20</w:t>
+              <w:t>21</w:t>
             </w:r>
             <w:r>
               <w:rPr>
@@ -1956,7 +2026,7 @@
               <w:lang w:val="be-BY" w:eastAsia="be-BY"/>
             </w:rPr>
           </w:pPr>
-          <w:hyperlink w:anchor="_Toc482096077" w:history="1">
+          <w:hyperlink w:anchor="_Toc482133610" w:history="1">
             <w:r>
               <w:rPr>
                 <w:rStyle w:val="a6"/>
@@ -1983,7 +2053,7 @@
                 <w:noProof/>
                 <w:webHidden/>
               </w:rPr>
-              <w:instrText xml:space="preserve"> PAGEREF _Toc482096077 \h </w:instrText>
+              <w:instrText xml:space="preserve"> PAGEREF _Toc482133610 \h </w:instrText>
             </w:r>
             <w:r>
               <w:rPr>
@@ -2027,7 +2097,7 @@
               <w:lang w:val="be-BY" w:eastAsia="be-BY"/>
             </w:rPr>
           </w:pPr>
-          <w:hyperlink w:anchor="_Toc482096078" w:history="1">
+          <w:hyperlink w:anchor="_Toc482133611" w:history="1">
             <w:r>
               <w:rPr>
                 <w:rStyle w:val="a6"/>
@@ -2054,7 +2124,7 @@
                 <w:noProof/>
                 <w:webHidden/>
               </w:rPr>
-              <w:instrText xml:space="preserve"> PAGEREF _Toc482096078 \h </w:instrText>
+              <w:instrText xml:space="preserve"> PAGEREF _Toc482133611 \h </w:instrText>
             </w:r>
             <w:r>
               <w:rPr>
@@ -2098,7 +2168,7 @@
               <w:lang w:val="be-BY" w:eastAsia="be-BY"/>
             </w:rPr>
           </w:pPr>
-          <w:hyperlink w:anchor="_Toc482096079" w:history="1">
+          <w:hyperlink w:anchor="_Toc482133612" w:history="1">
             <w:r>
               <w:rPr>
                 <w:rStyle w:val="a6"/>
@@ -2126,7 +2196,7 @@
                 <w:noProof/>
                 <w:webHidden/>
               </w:rPr>
-              <w:instrText xml:space="preserve"> PAGEREF _Toc482096079 \h </w:instrText>
+              <w:instrText xml:space="preserve"> PAGEREF _Toc482133612 \h </w:instrText>
             </w:r>
             <w:r>
               <w:rPr>
@@ -2170,7 +2240,7 @@
               <w:lang w:val="be-BY" w:eastAsia="be-BY"/>
             </w:rPr>
           </w:pPr>
-          <w:hyperlink w:anchor="_Toc482096080" w:history="1">
+          <w:hyperlink w:anchor="_Toc482133613" w:history="1">
             <w:r>
               <w:rPr>
                 <w:rStyle w:val="a6"/>
@@ -2198,7 +2268,7 @@
                 <w:noProof/>
                 <w:webHidden/>
               </w:rPr>
-              <w:instrText xml:space="preserve"> PAGEREF _Toc482096080 \h </w:instrText>
+              <w:instrText xml:space="preserve"> PAGEREF _Toc482133613 \h </w:instrText>
             </w:r>
             <w:r>
               <w:rPr>
@@ -2242,7 +2312,7 @@
               <w:lang w:val="be-BY" w:eastAsia="be-BY"/>
             </w:rPr>
           </w:pPr>
-          <w:hyperlink w:anchor="_Toc482096081" w:history="1">
+          <w:hyperlink w:anchor="_Toc482133614" w:history="1">
             <w:r>
               <w:rPr>
                 <w:rStyle w:val="a6"/>
@@ -2270,87 +2340,7 @@
                 <w:noProof/>
                 <w:webHidden/>
               </w:rPr>
-              <w:instrText xml:space="preserve"> PAGEREF _Toc482096081 \h </w:instrText>
-            </w:r>
-            <w:r>
-              <w:rPr>
-                <w:noProof/>
-                <w:webHidden/>
-              </w:rPr>
-            </w:r>
-            <w:r>
-              <w:rPr>
-                <w:noProof/>
-                <w:webHidden/>
-              </w:rPr>
-              <w:fldChar w:fldCharType="separate"/>
-            </w:r>
-            <w:r>
-              <w:rPr>
-                <w:noProof/>
-                <w:webHidden/>
-              </w:rPr>
-              <w:t>27</w:t>
-            </w:r>
-            <w:r>
-              <w:rPr>
-                <w:noProof/>
-                <w:webHidden/>
-              </w:rPr>
-              <w:fldChar w:fldCharType="end"/>
-            </w:r>
-          </w:hyperlink>
-        </w:p>
-        <w:p>
-          <w:pPr>
-            <w:pStyle w:val="31"/>
-            <w:tabs>
-              <w:tab w:val="right" w:leader="dot" w:pos="9345"/>
-            </w:tabs>
-            <w:rPr>
-              <w:rFonts w:asciiTheme="minorHAnsi" w:hAnsiTheme="minorHAnsi"/>
-              <w:noProof/>
-              <w:sz w:val="22"/>
-              <w:lang w:val="be-BY" w:eastAsia="be-BY"/>
-            </w:rPr>
-          </w:pPr>
-          <w:hyperlink w:anchor="_Toc482096082" w:history="1">
-            <w:r>
-              <w:rPr>
-                <w:rStyle w:val="a6"/>
-                <w:rFonts w:eastAsia="SFXC1095"/>
-                <w:noProof/>
-              </w:rPr>
-              <w:t>2.2.5 Разрешение лексической многозначности методом ансамбля байесовских классификаторов</w:t>
-            </w:r>
-            <w:r>
-              <w:rPr>
-                <w:rStyle w:val="a6"/>
-                <w:rFonts w:eastAsia="SFRM1095"/>
-                <w:noProof/>
-              </w:rPr>
-              <w:t>.</w:t>
-            </w:r>
-            <w:r>
-              <w:rPr>
-                <w:noProof/>
-                <w:webHidden/>
-              </w:rPr>
-              <w:tab/>
-            </w:r>
-            <w:r>
-              <w:rPr>
-                <w:noProof/>
-                <w:webHidden/>
-              </w:rPr>
-              <w:fldChar w:fldCharType="begin"/>
-            </w:r>
-            <w:r>
-              <w:rPr>
-                <w:noProof/>
-                <w:webHidden/>
-              </w:rPr>
-              <w:instrText xml:space="preserve"> PAGEREF _Toc482096082 \h </w:instrText>
+              <w:instrText xml:space="preserve"> PAGEREF _Toc482133614 \h </w:instrText>
             </w:r>
             <w:r>
               <w:rPr>
@@ -2394,7 +2384,87 @@
               <w:lang w:val="be-BY" w:eastAsia="be-BY"/>
             </w:rPr>
           </w:pPr>
-          <w:hyperlink w:anchor="_Toc482096083" w:history="1">
+          <w:hyperlink w:anchor="_Toc482133615" w:history="1">
+            <w:r>
+              <w:rPr>
+                <w:rStyle w:val="a6"/>
+                <w:rFonts w:eastAsia="SFXC1095"/>
+                <w:noProof/>
+              </w:rPr>
+              <w:t>2.2.5 Разрешение лексической многозначности методом ансамбля байесовских классификаторов</w:t>
+            </w:r>
+            <w:r>
+              <w:rPr>
+                <w:rStyle w:val="a6"/>
+                <w:rFonts w:eastAsia="SFRM1095"/>
+                <w:noProof/>
+              </w:rPr>
+              <w:t>.</w:t>
+            </w:r>
+            <w:r>
+              <w:rPr>
+                <w:noProof/>
+                <w:webHidden/>
+              </w:rPr>
+              <w:tab/>
+            </w:r>
+            <w:r>
+              <w:rPr>
+                <w:noProof/>
+                <w:webHidden/>
+              </w:rPr>
+              <w:fldChar w:fldCharType="begin"/>
+            </w:r>
+            <w:r>
+              <w:rPr>
+                <w:noProof/>
+                <w:webHidden/>
+              </w:rPr>
+              <w:instrText xml:space="preserve"> PAGEREF _Toc482133615 \h </w:instrText>
+            </w:r>
+            <w:r>
+              <w:rPr>
+                <w:noProof/>
+                <w:webHidden/>
+              </w:rPr>
+            </w:r>
+            <w:r>
+              <w:rPr>
+                <w:noProof/>
+                <w:webHidden/>
+              </w:rPr>
+              <w:fldChar w:fldCharType="separate"/>
+            </w:r>
+            <w:r>
+              <w:rPr>
+                <w:noProof/>
+                <w:webHidden/>
+              </w:rPr>
+              <w:t>29</w:t>
+            </w:r>
+            <w:r>
+              <w:rPr>
+                <w:noProof/>
+                <w:webHidden/>
+              </w:rPr>
+              <w:fldChar w:fldCharType="end"/>
+            </w:r>
+          </w:hyperlink>
+        </w:p>
+        <w:p>
+          <w:pPr>
+            <w:pStyle w:val="31"/>
+            <w:tabs>
+              <w:tab w:val="right" w:leader="dot" w:pos="9345"/>
+            </w:tabs>
+            <w:rPr>
+              <w:rFonts w:asciiTheme="minorHAnsi" w:hAnsiTheme="minorHAnsi"/>
+              <w:noProof/>
+              <w:sz w:val="22"/>
+              <w:lang w:val="be-BY" w:eastAsia="be-BY"/>
+            </w:rPr>
+          </w:pPr>
+          <w:hyperlink w:anchor="_Toc482133616" w:history="1">
             <w:r>
               <w:rPr>
                 <w:rStyle w:val="a6"/>
@@ -2422,7 +2492,7 @@
                 <w:noProof/>
                 <w:webHidden/>
               </w:rPr>
-              <w:instrText xml:space="preserve"> PAGEREF _Toc482096083 \h </w:instrText>
+              <w:instrText xml:space="preserve"> PAGEREF _Toc482133616 \h </w:instrText>
             </w:r>
             <w:r>
               <w:rPr>
@@ -2466,7 +2536,7 @@
               <w:lang w:val="be-BY" w:eastAsia="be-BY"/>
             </w:rPr>
           </w:pPr>
-          <w:hyperlink w:anchor="_Toc482096084" w:history="1">
+          <w:hyperlink w:anchor="_Toc482133617" w:history="1">
             <w:r>
               <w:rPr>
                 <w:rStyle w:val="a6"/>
@@ -2501,7 +2571,7 @@
                 <w:noProof/>
                 <w:webHidden/>
               </w:rPr>
-              <w:instrText xml:space="preserve"> PAGEREF _Toc482096084 \h </w:instrText>
+              <w:instrText xml:space="preserve"> PAGEREF _Toc482133617 \h </w:instrText>
             </w:r>
             <w:r>
               <w:rPr>
@@ -2545,7 +2615,7 @@
               <w:lang w:val="be-BY" w:eastAsia="be-BY"/>
             </w:rPr>
           </w:pPr>
-          <w:hyperlink w:anchor="_Toc482096085" w:history="1">
+          <w:hyperlink w:anchor="_Toc482133618" w:history="1">
             <w:r>
               <w:rPr>
                 <w:rStyle w:val="a6"/>
@@ -2573,151 +2643,7 @@
                 <w:noProof/>
                 <w:webHidden/>
               </w:rPr>
-              <w:instrText xml:space="preserve"> PAGEREF _Toc482096085 \h </w:instrText>
-            </w:r>
-            <w:r>
-              <w:rPr>
-                <w:noProof/>
-                <w:webHidden/>
-              </w:rPr>
-            </w:r>
-            <w:r>
-              <w:rPr>
-                <w:noProof/>
-                <w:webHidden/>
-              </w:rPr>
-              <w:fldChar w:fldCharType="separate"/>
-            </w:r>
-            <w:r>
-              <w:rPr>
-                <w:noProof/>
-                <w:webHidden/>
-              </w:rPr>
-              <w:t>32</w:t>
-            </w:r>
-            <w:r>
-              <w:rPr>
-                <w:noProof/>
-                <w:webHidden/>
-              </w:rPr>
-              <w:fldChar w:fldCharType="end"/>
-            </w:r>
-          </w:hyperlink>
-        </w:p>
-        <w:p>
-          <w:pPr>
-            <w:pStyle w:val="11"/>
-            <w:tabs>
-              <w:tab w:val="right" w:leader="dot" w:pos="9345"/>
-            </w:tabs>
-            <w:rPr>
-              <w:rFonts w:asciiTheme="minorHAnsi" w:hAnsiTheme="minorHAnsi"/>
-              <w:noProof/>
-              <w:sz w:val="22"/>
-              <w:lang w:val="be-BY" w:eastAsia="be-BY"/>
-            </w:rPr>
-          </w:pPr>
-          <w:hyperlink w:anchor="_Toc482096086" w:history="1">
-            <w:r>
-              <w:rPr>
-                <w:rStyle w:val="a6"/>
-                <w:rFonts w:cs="Times New Roman"/>
-                <w:noProof/>
-              </w:rPr>
-              <w:t>ГЛАВА 2. АЛГОРИТМИЧЕСКОЕ ОБЕСПЕЧЕНИЕ ЗАДАЧИ</w:t>
-            </w:r>
-            <w:r>
-              <w:rPr>
-                <w:noProof/>
-                <w:webHidden/>
-              </w:rPr>
-              <w:tab/>
-            </w:r>
-            <w:r>
-              <w:rPr>
-                <w:noProof/>
-                <w:webHidden/>
-              </w:rPr>
-              <w:fldChar w:fldCharType="begin"/>
-            </w:r>
-            <w:r>
-              <w:rPr>
-                <w:noProof/>
-                <w:webHidden/>
-              </w:rPr>
-              <w:instrText xml:space="preserve"> PAGEREF _Toc482096086 \h </w:instrText>
-            </w:r>
-            <w:r>
-              <w:rPr>
-                <w:noProof/>
-                <w:webHidden/>
-              </w:rPr>
-            </w:r>
-            <w:r>
-              <w:rPr>
-                <w:noProof/>
-                <w:webHidden/>
-              </w:rPr>
-              <w:fldChar w:fldCharType="separate"/>
-            </w:r>
-            <w:r>
-              <w:rPr>
-                <w:noProof/>
-                <w:webHidden/>
-              </w:rPr>
-              <w:t>33</w:t>
-            </w:r>
-            <w:r>
-              <w:rPr>
-                <w:noProof/>
-                <w:webHidden/>
-              </w:rPr>
-              <w:fldChar w:fldCharType="end"/>
-            </w:r>
-          </w:hyperlink>
-        </w:p>
-        <w:p>
-          <w:pPr>
-            <w:pStyle w:val="21"/>
-            <w:tabs>
-              <w:tab w:val="right" w:leader="dot" w:pos="9345"/>
-            </w:tabs>
-            <w:rPr>
-              <w:rFonts w:asciiTheme="minorHAnsi" w:hAnsiTheme="minorHAnsi"/>
-              <w:noProof/>
-              <w:sz w:val="22"/>
-              <w:lang w:val="be-BY" w:eastAsia="be-BY"/>
-            </w:rPr>
-          </w:pPr>
-          <w:hyperlink w:anchor="_Toc482096087" w:history="1">
-            <w:r>
-              <w:rPr>
-                <w:rStyle w:val="a6"/>
-                <w:rFonts w:cs="Times New Roman"/>
-                <w:noProof/>
-              </w:rPr>
-              <w:t>2.4 Выводы</w:t>
-            </w:r>
-            <w:r>
-              <w:rPr>
-                <w:noProof/>
-                <w:webHidden/>
-              </w:rPr>
-              <w:tab/>
-            </w:r>
-            <w:r>
-              <w:rPr>
-                <w:noProof/>
-                <w:webHidden/>
-              </w:rPr>
-              <w:fldChar w:fldCharType="begin"/>
-            </w:r>
-            <w:r>
-              <w:rPr>
-                <w:noProof/>
-                <w:webHidden/>
-              </w:rPr>
-              <w:instrText xml:space="preserve"> PAGEREF _Toc482096087 \h </w:instrText>
+              <w:instrText xml:space="preserve"> PAGEREF _Toc482133618 \h </w:instrText>
             </w:r>
             <w:r>
               <w:rPr>
@@ -2761,14 +2687,14 @@
               <w:lang w:val="be-BY" w:eastAsia="be-BY"/>
             </w:rPr>
           </w:pPr>
-          <w:hyperlink w:anchor="_Toc482096088" w:history="1">
+          <w:hyperlink w:anchor="_Toc482133619" w:history="1">
             <w:r>
               <w:rPr>
                 <w:rStyle w:val="a6"/>
                 <w:rFonts w:cs="Times New Roman"/>
                 <w:noProof/>
               </w:rPr>
-              <w:t>ГЛАВА 3. РЕАЛИЗАЦИЯ СИСТЕМЫ</w:t>
+              <w:t>ГЛАВА 2. АЛГОРИТМИЧЕСКОЕ ОБЕСПЕЧЕНИЕ ЗАДАЧИ</w:t>
             </w:r>
             <w:r>
               <w:rPr>
@@ -2789,7 +2715,7 @@
                 <w:noProof/>
                 <w:webHidden/>
               </w:rPr>
-              <w:instrText xml:space="preserve"> PAGEREF _Toc482096088 \h </w:instrText>
+              <w:instrText xml:space="preserve"> PAGEREF _Toc482133619 \h </w:instrText>
             </w:r>
             <w:r>
               <w:rPr>
@@ -2833,14 +2759,14 @@
               <w:lang w:val="be-BY" w:eastAsia="be-BY"/>
             </w:rPr>
           </w:pPr>
-          <w:hyperlink w:anchor="_Toc482096089" w:history="1">
+          <w:hyperlink w:anchor="_Toc482133620" w:history="1">
             <w:r>
               <w:rPr>
                 <w:rStyle w:val="a6"/>
                 <w:rFonts w:cs="Times New Roman"/>
                 <w:noProof/>
               </w:rPr>
-              <w:t>3.0 Описание алгоритма</w:t>
+              <w:t>2.4 Выводы</w:t>
             </w:r>
             <w:r>
               <w:rPr>
@@ -2861,7 +2787,7 @@
                 <w:noProof/>
                 <w:webHidden/>
               </w:rPr>
-              <w:instrText xml:space="preserve"> PAGEREF _Toc482096089 \h </w:instrText>
+              <w:instrText xml:space="preserve"> PAGEREF _Toc482133620 \h </w:instrText>
             </w:r>
             <w:r>
               <w:rPr>
@@ -2894,7 +2820,7 @@
         </w:p>
         <w:p>
           <w:pPr>
-            <w:pStyle w:val="21"/>
+            <w:pStyle w:val="11"/>
             <w:tabs>
               <w:tab w:val="right" w:leader="dot" w:pos="9345"/>
             </w:tabs>
@@ -2905,14 +2831,14 @@
               <w:lang w:val="be-BY" w:eastAsia="be-BY"/>
             </w:rPr>
           </w:pPr>
-          <w:hyperlink w:anchor="_Toc482096090" w:history="1">
+          <w:hyperlink w:anchor="_Toc482133621" w:history="1">
             <w:r>
               <w:rPr>
                 <w:rStyle w:val="a6"/>
                 <w:rFonts w:cs="Times New Roman"/>
                 <w:noProof/>
               </w:rPr>
-              <w:t>2.1 Описание алгоритма</w:t>
+              <w:t>ГЛАВА 3. РЕАЛИЗАЦИЯ СИСТЕМЫ</w:t>
             </w:r>
             <w:r>
               <w:rPr>
@@ -2933,78 +2859,7 @@
                 <w:noProof/>
                 <w:webHidden/>
               </w:rPr>
-              <w:instrText xml:space="preserve"> PAGEREF _Toc482096090 \h </w:instrText>
-            </w:r>
-            <w:r>
-              <w:rPr>
-                <w:noProof/>
-                <w:webHidden/>
-              </w:rPr>
-            </w:r>
-            <w:r>
-              <w:rPr>
-                <w:noProof/>
-                <w:webHidden/>
-              </w:rPr>
-              <w:fldChar w:fldCharType="separate"/>
-            </w:r>
-            <w:r>
-              <w:rPr>
-                <w:noProof/>
-                <w:webHidden/>
-              </w:rPr>
-              <w:t>34</w:t>
-            </w:r>
-            <w:r>
-              <w:rPr>
-                <w:noProof/>
-                <w:webHidden/>
-              </w:rPr>
-              <w:fldChar w:fldCharType="end"/>
-            </w:r>
-          </w:hyperlink>
-        </w:p>
-        <w:p>
-          <w:pPr>
-            <w:pStyle w:val="21"/>
-            <w:tabs>
-              <w:tab w:val="right" w:leader="dot" w:pos="9345"/>
-            </w:tabs>
-            <w:rPr>
-              <w:rFonts w:asciiTheme="minorHAnsi" w:hAnsiTheme="minorHAnsi"/>
-              <w:noProof/>
-              <w:sz w:val="22"/>
-              <w:lang w:val="be-BY" w:eastAsia="be-BY"/>
-            </w:rPr>
-          </w:pPr>
-          <w:hyperlink w:anchor="_Toc482096091" w:history="1">
-            <w:r>
-              <w:rPr>
-                <w:rStyle w:val="a6"/>
-                <w:noProof/>
-              </w:rPr>
-              <w:t>3.1 Разработка архитектуры системы</w:t>
-            </w:r>
-            <w:r>
-              <w:rPr>
-                <w:noProof/>
-                <w:webHidden/>
-              </w:rPr>
-              <w:tab/>
-            </w:r>
-            <w:r>
-              <w:rPr>
-                <w:noProof/>
-                <w:webHidden/>
-              </w:rPr>
-              <w:fldChar w:fldCharType="begin"/>
-            </w:r>
-            <w:r>
-              <w:rPr>
-                <w:noProof/>
-                <w:webHidden/>
-              </w:rPr>
-              <w:instrText xml:space="preserve"> PAGEREF _Toc482096091 \h </w:instrText>
+              <w:instrText xml:space="preserve"> PAGEREF _Toc482133621 \h </w:instrText>
             </w:r>
             <w:r>
               <w:rPr>
@@ -3048,14 +2903,14 @@
               <w:lang w:val="be-BY" w:eastAsia="be-BY"/>
             </w:rPr>
           </w:pPr>
-          <w:hyperlink w:anchor="_Toc482096092" w:history="1">
+          <w:hyperlink w:anchor="_Toc482133622" w:history="1">
             <w:r>
               <w:rPr>
                 <w:rStyle w:val="a6"/>
                 <w:rFonts w:cs="Times New Roman"/>
                 <w:noProof/>
               </w:rPr>
-              <w:t>3.2 Особенности реализации мобильного приложения</w:t>
+              <w:t>3.0 Описание алгоритма</w:t>
             </w:r>
             <w:r>
               <w:rPr>
@@ -3076,7 +2931,7 @@
                 <w:noProof/>
                 <w:webHidden/>
               </w:rPr>
-              <w:instrText xml:space="preserve"> PAGEREF _Toc482096092 \h </w:instrText>
+              <w:instrText xml:space="preserve"> PAGEREF _Toc482133622 \h </w:instrText>
             </w:r>
             <w:r>
               <w:rPr>
@@ -3120,14 +2975,14 @@
               <w:lang w:val="be-BY" w:eastAsia="be-BY"/>
             </w:rPr>
           </w:pPr>
-          <w:hyperlink w:anchor="_Toc482096093" w:history="1">
+          <w:hyperlink w:anchor="_Toc482133623" w:history="1">
             <w:r>
               <w:rPr>
                 <w:rStyle w:val="a6"/>
                 <w:rFonts w:cs="Times New Roman"/>
                 <w:noProof/>
               </w:rPr>
-              <w:t>3.3 Методика применения разработанного приложения</w:t>
+              <w:t>2.1 Описание алгоритма</w:t>
             </w:r>
             <w:r>
               <w:rPr>
@@ -3148,7 +3003,78 @@
                 <w:noProof/>
                 <w:webHidden/>
               </w:rPr>
-              <w:instrText xml:space="preserve"> PAGEREF _Toc482096093 \h </w:instrText>
+              <w:instrText xml:space="preserve"> PAGEREF _Toc482133623 \h </w:instrText>
+            </w:r>
+            <w:r>
+              <w:rPr>
+                <w:noProof/>
+                <w:webHidden/>
+              </w:rPr>
+            </w:r>
+            <w:r>
+              <w:rPr>
+                <w:noProof/>
+                <w:webHidden/>
+              </w:rPr>
+              <w:fldChar w:fldCharType="separate"/>
+            </w:r>
+            <w:r>
+              <w:rPr>
+                <w:noProof/>
+                <w:webHidden/>
+              </w:rPr>
+              <w:t>35</w:t>
+            </w:r>
+            <w:r>
+              <w:rPr>
+                <w:noProof/>
+                <w:webHidden/>
+              </w:rPr>
+              <w:fldChar w:fldCharType="end"/>
+            </w:r>
+          </w:hyperlink>
+        </w:p>
+        <w:p>
+          <w:pPr>
+            <w:pStyle w:val="21"/>
+            <w:tabs>
+              <w:tab w:val="right" w:leader="dot" w:pos="9345"/>
+            </w:tabs>
+            <w:rPr>
+              <w:rFonts w:asciiTheme="minorHAnsi" w:hAnsiTheme="minorHAnsi"/>
+              <w:noProof/>
+              <w:sz w:val="22"/>
+              <w:lang w:val="be-BY" w:eastAsia="be-BY"/>
+            </w:rPr>
+          </w:pPr>
+          <w:hyperlink w:anchor="_Toc482133624" w:history="1">
+            <w:r>
+              <w:rPr>
+                <w:rStyle w:val="a6"/>
+                <w:noProof/>
+              </w:rPr>
+              <w:t>3.1 Разработка архитектуры системы</w:t>
+            </w:r>
+            <w:r>
+              <w:rPr>
+                <w:noProof/>
+                <w:webHidden/>
+              </w:rPr>
+              <w:tab/>
+            </w:r>
+            <w:r>
+              <w:rPr>
+                <w:noProof/>
+                <w:webHidden/>
+              </w:rPr>
+              <w:fldChar w:fldCharType="begin"/>
+            </w:r>
+            <w:r>
+              <w:rPr>
+                <w:noProof/>
+                <w:webHidden/>
+              </w:rPr>
+              <w:instrText xml:space="preserve"> PAGEREF _Toc482133624 \h </w:instrText>
             </w:r>
             <w:r>
               <w:rPr>
@@ -3192,14 +3118,14 @@
               <w:lang w:val="be-BY" w:eastAsia="be-BY"/>
             </w:rPr>
           </w:pPr>
-          <w:hyperlink w:anchor="_Toc482096094" w:history="1">
+          <w:hyperlink w:anchor="_Toc482133625" w:history="1">
             <w:r>
               <w:rPr>
                 <w:rStyle w:val="a6"/>
                 <w:rFonts w:cs="Times New Roman"/>
                 <w:noProof/>
               </w:rPr>
-              <w:t>3.4 Пример использования разработанной системы</w:t>
+              <w:t>3.2 Особенности реализации мобильного приложения</w:t>
             </w:r>
             <w:r>
               <w:rPr>
@@ -3220,7 +3146,7 @@
                 <w:noProof/>
                 <w:webHidden/>
               </w:rPr>
-              <w:instrText xml:space="preserve"> PAGEREF _Toc482096094 \h </w:instrText>
+              <w:instrText xml:space="preserve"> PAGEREF _Toc482133625 \h </w:instrText>
             </w:r>
             <w:r>
               <w:rPr>
@@ -3264,7 +3190,151 @@
               <w:lang w:val="be-BY" w:eastAsia="be-BY"/>
             </w:rPr>
           </w:pPr>
-          <w:hyperlink w:anchor="_Toc482096095" w:history="1">
+          <w:hyperlink w:anchor="_Toc482133626" w:history="1">
+            <w:r>
+              <w:rPr>
+                <w:rStyle w:val="a6"/>
+                <w:rFonts w:cs="Times New Roman"/>
+                <w:noProof/>
+              </w:rPr>
+              <w:t>3.3 Методика применения разработанного приложения</w:t>
+            </w:r>
+            <w:r>
+              <w:rPr>
+                <w:noProof/>
+                <w:webHidden/>
+              </w:rPr>
+              <w:tab/>
+            </w:r>
+            <w:r>
+              <w:rPr>
+                <w:noProof/>
+                <w:webHidden/>
+              </w:rPr>
+              <w:fldChar w:fldCharType="begin"/>
+            </w:r>
+            <w:r>
+              <w:rPr>
+                <w:noProof/>
+                <w:webHidden/>
+              </w:rPr>
+              <w:instrText xml:space="preserve"> PAGEREF _Toc482133626 \h </w:instrText>
+            </w:r>
+            <w:r>
+              <w:rPr>
+                <w:noProof/>
+                <w:webHidden/>
+              </w:rPr>
+            </w:r>
+            <w:r>
+              <w:rPr>
+                <w:noProof/>
+                <w:webHidden/>
+              </w:rPr>
+              <w:fldChar w:fldCharType="separate"/>
+            </w:r>
+            <w:r>
+              <w:rPr>
+                <w:noProof/>
+                <w:webHidden/>
+              </w:rPr>
+              <w:t>36</w:t>
+            </w:r>
+            <w:r>
+              <w:rPr>
+                <w:noProof/>
+                <w:webHidden/>
+              </w:rPr>
+              <w:fldChar w:fldCharType="end"/>
+            </w:r>
+          </w:hyperlink>
+        </w:p>
+        <w:p>
+          <w:pPr>
+            <w:pStyle w:val="21"/>
+            <w:tabs>
+              <w:tab w:val="right" w:leader="dot" w:pos="9345"/>
+            </w:tabs>
+            <w:rPr>
+              <w:rFonts w:asciiTheme="minorHAnsi" w:hAnsiTheme="minorHAnsi"/>
+              <w:noProof/>
+              <w:sz w:val="22"/>
+              <w:lang w:val="be-BY" w:eastAsia="be-BY"/>
+            </w:rPr>
+          </w:pPr>
+          <w:hyperlink w:anchor="_Toc482133627" w:history="1">
+            <w:r>
+              <w:rPr>
+                <w:rStyle w:val="a6"/>
+                <w:rFonts w:cs="Times New Roman"/>
+                <w:noProof/>
+              </w:rPr>
+              <w:t>3.4 Пример использования разработанной системы</w:t>
+            </w:r>
+            <w:r>
+              <w:rPr>
+                <w:noProof/>
+                <w:webHidden/>
+              </w:rPr>
+              <w:tab/>
+            </w:r>
+            <w:r>
+              <w:rPr>
+                <w:noProof/>
+                <w:webHidden/>
+              </w:rPr>
+              <w:fldChar w:fldCharType="begin"/>
+            </w:r>
+            <w:r>
+              <w:rPr>
+                <w:noProof/>
+                <w:webHidden/>
+              </w:rPr>
+              <w:instrText xml:space="preserve"> PAGEREF _Toc482133627 \h </w:instrText>
+            </w:r>
+            <w:r>
+              <w:rPr>
+                <w:noProof/>
+                <w:webHidden/>
+              </w:rPr>
+            </w:r>
+            <w:r>
+              <w:rPr>
+                <w:noProof/>
+                <w:webHidden/>
+              </w:rPr>
+              <w:fldChar w:fldCharType="separate"/>
+            </w:r>
+            <w:r>
+              <w:rPr>
+                <w:noProof/>
+                <w:webHidden/>
+              </w:rPr>
+              <w:t>37</w:t>
+            </w:r>
+            <w:r>
+              <w:rPr>
+                <w:noProof/>
+                <w:webHidden/>
+              </w:rPr>
+              <w:fldChar w:fldCharType="end"/>
+            </w:r>
+          </w:hyperlink>
+        </w:p>
+        <w:p>
+          <w:pPr>
+            <w:pStyle w:val="21"/>
+            <w:tabs>
+              <w:tab w:val="right" w:leader="dot" w:pos="9345"/>
+            </w:tabs>
+            <w:rPr>
+              <w:rFonts w:asciiTheme="minorHAnsi" w:hAnsiTheme="minorHAnsi"/>
+              <w:noProof/>
+              <w:sz w:val="22"/>
+              <w:lang w:val="be-BY" w:eastAsia="be-BY"/>
+            </w:rPr>
+          </w:pPr>
+          <w:hyperlink w:anchor="_Toc482133628" w:history="1">
             <w:r>
               <w:rPr>
                 <w:rStyle w:val="a6"/>
@@ -3292,7 +3362,7 @@
                 <w:noProof/>
                 <w:webHidden/>
               </w:rPr>
-              <w:instrText xml:space="preserve"> PAGEREF _Toc482096095 \h </w:instrText>
+              <w:instrText xml:space="preserve"> PAGEREF _Toc482133628 \h </w:instrText>
             </w:r>
             <w:r>
               <w:rPr>
@@ -3336,7 +3406,7 @@
               <w:lang w:val="be-BY" w:eastAsia="be-BY"/>
             </w:rPr>
           </w:pPr>
-          <w:hyperlink w:anchor="_Toc482096096" w:history="1">
+          <w:hyperlink w:anchor="_Toc482133629" w:history="1">
             <w:r>
               <w:rPr>
                 <w:rStyle w:val="a6"/>
@@ -3364,7 +3434,7 @@
                 <w:noProof/>
                 <w:webHidden/>
               </w:rPr>
-              <w:instrText xml:space="preserve"> PAGEREF _Toc482096096 \h </w:instrText>
+              <w:instrText xml:space="preserve"> PAGEREF _Toc482133629 \h </w:instrText>
             </w:r>
             <w:r>
               <w:rPr>
@@ -3408,7 +3478,7 @@
               <w:lang w:val="be-BY" w:eastAsia="be-BY"/>
             </w:rPr>
           </w:pPr>
-          <w:hyperlink w:anchor="_Toc482096097" w:history="1">
+          <w:hyperlink w:anchor="_Toc482133630" w:history="1">
             <w:r>
               <w:rPr>
                 <w:rStyle w:val="a6"/>
@@ -3436,7 +3506,7 @@
                 <w:noProof/>
                 <w:webHidden/>
               </w:rPr>
-              <w:instrText xml:space="preserve"> PAGEREF _Toc482096097 \h </w:instrText>
+              <w:instrText xml:space="preserve"> PAGEREF _Toc482133630 \h </w:instrText>
             </w:r>
             <w:r>
               <w:rPr>
@@ -4111,7 +4181,7 @@
           <w:rFonts w:cs="Times New Roman"/>
         </w:rPr>
       </w:pPr>
-      <w:bookmarkStart w:id="8" w:name="_Toc482096066"/>
+      <w:bookmarkStart w:id="8" w:name="_Toc482133598"/>
       <w:r>
         <w:rPr>
           <w:rFonts w:cs="Times New Roman"/>
@@ -4591,7 +4661,7 @@
       </w:pPr>
       <w:bookmarkStart w:id="9" w:name="_Toc374903034"/>
       <w:bookmarkStart w:id="10" w:name="_Toc375000537"/>
-      <w:bookmarkStart w:id="11" w:name="_Toc482096067"/>
+      <w:bookmarkStart w:id="11" w:name="_Toc482133599"/>
       <w:r>
         <w:rPr>
           <w:color w:val="000000" w:themeColor="text1"/>
@@ -4803,7 +4873,7 @@
       <w:pPr>
         <w:pStyle w:val="2"/>
       </w:pPr>
-      <w:bookmarkStart w:id="12" w:name="_Toc482096068"/>
+      <w:bookmarkStart w:id="12" w:name="_Toc482133600"/>
       <w:r>
         <w:t xml:space="preserve">1.1 </w:t>
       </w:r>
@@ -6642,7 +6712,7 @@
       <w:pPr>
         <w:pStyle w:val="2"/>
       </w:pPr>
-      <w:bookmarkStart w:id="13" w:name="_Toc482096069"/>
+      <w:bookmarkStart w:id="13" w:name="_Toc482133601"/>
       <w:r>
         <w:t>1.</w:t>
       </w:r>
@@ -6650,7 +6720,13 @@
         <w:t xml:space="preserve">2 </w:t>
       </w:r>
       <w:r>
-        <w:t>Составление поискового образа документа</w:t>
+        <w:t xml:space="preserve">Составление </w:t>
+      </w:r>
+      <w:r>
+        <w:t>ПОД, пред</w:t>
+      </w:r>
+      <w:r>
+        <w:t>варительная обработка документа</w:t>
       </w:r>
       <w:bookmarkEnd w:id="13"/>
     </w:p>
@@ -6673,6 +6749,12 @@
         <w:rPr>
           <w:shd w:val="clear" w:color="auto" w:fill="FFFFFF"/>
         </w:rPr>
+        <w:t>(ПОД)</w:t>
+      </w:r>
+      <w:r>
+        <w:rPr>
+          <w:shd w:val="clear" w:color="auto" w:fill="FFFFFF"/>
+        </w:rPr>
         <w:t xml:space="preserve"> - текст, выражающий на информационно поисковом языке основное содержание документа и</w:t>
       </w:r>
       <w:r>
@@ -6691,7 +6773,14 @@
         <w:rPr>
           <w:shd w:val="clear" w:color="auto" w:fill="FFFFFF"/>
         </w:rPr>
-        <w:t>. Для формирования ПОД необходимо выдели</w:t>
+        <w:t xml:space="preserve">. Для </w:t>
+      </w:r>
+      <w:r>
+        <w:rPr>
+          <w:shd w:val="clear" w:color="auto" w:fill="FFFFFF"/>
+        </w:rPr>
+        <w:lastRenderedPageBreak/>
+        <w:t>формирования ПОД необходимо выдели</w:t>
       </w:r>
       <w:r>
         <w:rPr>
@@ -6712,7 +6801,6 @@
         <w:rPr>
           <w:shd w:val="clear" w:color="auto" w:fill="FFFFFF"/>
         </w:rPr>
-        <w:lastRenderedPageBreak/>
         <w:t xml:space="preserve">Любой алгоритм извлечения </w:t>
       </w:r>
       <w:r>
@@ -6791,16 +6879,14 @@
         <w:rPr>
           <w:shd w:val="clear" w:color="auto" w:fill="FFFFFF"/>
         </w:rPr>
-        <w:t xml:space="preserve">из отдельного текста на основе априорно составленных моделей и правил. Они подходят для гомогенных по функциональному стилю корпусов текстов, увеличивающихся со временем в объемах, </w:t>
-      </w:r>
-      <w:proofErr w:type="gramStart"/>
+        <w:t>из отдельного текста на основе априорно составленных моделей и правил. Они подходят для гомогенных по функциональному стилю корпусов текстов, увеличивающихся со временем в объемах, например</w:t>
+      </w:r>
       <w:r>
         <w:rPr>
           <w:shd w:val="clear" w:color="auto" w:fill="FFFFFF"/>
         </w:rPr>
-        <w:t>например</w:t>
-      </w:r>
-      <w:proofErr w:type="gramEnd"/>
+        <w:t>,</w:t>
+      </w:r>
       <w:r>
         <w:rPr>
           <w:shd w:val="clear" w:color="auto" w:fill="FFFFFF"/>
@@ -6926,24 +7012,432 @@
         <w:t xml:space="preserve">. </w:t>
       </w:r>
     </w:p>
+    <w:p/>
+    <w:p>
+      <w:pPr>
+        <w:spacing w:after="0" w:line="360" w:lineRule="exact"/>
+        <w:ind w:firstLine="663"/>
+      </w:pPr>
+      <w:r>
+        <w:lastRenderedPageBreak/>
+        <w:t>В</w:t>
+      </w:r>
+      <w:r>
+        <w:t xml:space="preserve"> </w:t>
+      </w:r>
+      <w:r>
+        <w:t xml:space="preserve">ходе предварительно обработки документа происходят следующие действия: </w:t>
+      </w:r>
+      <w:proofErr w:type="spellStart"/>
+      <w:r>
+        <w:t>токенизация</w:t>
+      </w:r>
+      <w:proofErr w:type="spellEnd"/>
+      <w:r>
+        <w:t xml:space="preserve">, удаление стоп-слов, </w:t>
+      </w:r>
+      <w:proofErr w:type="spellStart"/>
+      <w:r>
+        <w:t>стемминг</w:t>
+      </w:r>
+      <w:proofErr w:type="spellEnd"/>
+      <w:r>
+        <w:t xml:space="preserve"> и расширение терминов.</w:t>
+      </w:r>
+    </w:p>
+    <w:p>
+      <w:pPr>
+        <w:spacing w:after="0" w:line="360" w:lineRule="exact"/>
+        <w:ind w:firstLine="663"/>
+      </w:pPr>
+    </w:p>
     <w:p>
       <w:pPr>
         <w:pStyle w:val="3"/>
         <w:ind w:firstLine="663"/>
-        <w:rPr>
-          <w:shd w:val="clear" w:color="auto" w:fill="FFFFFF"/>
-        </w:rPr>
-      </w:pPr>
-      <w:bookmarkStart w:id="14" w:name="_Toc482096070"/>
-      <w:r>
-        <w:rPr>
-          <w:shd w:val="clear" w:color="auto" w:fill="FFFFFF"/>
-        </w:rPr>
-        <w:t>1.2.1 Предварительная обработка документа перед составлением ПОД</w:t>
+      </w:pPr>
+      <w:bookmarkStart w:id="14" w:name="_Toc482133602"/>
+      <w:r>
+        <w:t xml:space="preserve">1.2.1 </w:t>
+      </w:r>
+      <w:proofErr w:type="spellStart"/>
+      <w:r>
+        <w:t>Токенизация</w:t>
+      </w:r>
+      <w:proofErr w:type="spellEnd"/>
+      <w:r>
+        <w:t xml:space="preserve"> текста и фильтрация стоп-слов</w:t>
       </w:r>
       <w:bookmarkEnd w:id="14"/>
     </w:p>
     <w:p/>
+    <w:p>
+      <w:pPr>
+        <w:ind w:firstLine="663"/>
+      </w:pPr>
+      <w:proofErr w:type="spellStart"/>
+      <w:r>
+        <w:t>Токенация</w:t>
+      </w:r>
+      <w:proofErr w:type="spellEnd"/>
+      <w:r>
+        <w:t xml:space="preserve"> служит для распознавания и изолирования различных языковых единиц, присутствующих в исходном тексте. Двумя основными процедуры процесса </w:t>
+      </w:r>
+      <w:proofErr w:type="spellStart"/>
+      <w:r>
+        <w:t>токенизации</w:t>
+      </w:r>
+      <w:proofErr w:type="spellEnd"/>
+      <w:r>
+        <w:t xml:space="preserve"> являются сегментация слов и декомпозиция слов. Сегментация обычно выполняется при работе с восточноазиатскими языками, в то время как декомпозиция с европейскими.</w:t>
+      </w:r>
+    </w:p>
+    <w:p>
+      <w:pPr>
+        <w:ind w:firstLine="663"/>
+      </w:pPr>
+      <w:r>
+        <w:t>Сегментация - это просто процесс разбития исходного текста на составляющие единицы. Данный процесс легко реализовать для языков, в которых явно выделены границы слов, например, с помощью пробельного символа в</w:t>
+      </w:r>
+      <w:r>
+        <w:t xml:space="preserve"> английском и французском языке, но значительно труднее для таких языков как китайский, где разделители между словами отсутствуют.</w:t>
+      </w:r>
+    </w:p>
+    <w:p>
+      <w:pPr>
+        <w:ind w:firstLine="663"/>
+      </w:pPr>
+      <w:r>
+        <w:t>Один</w:t>
+      </w:r>
+      <w:r>
+        <w:t xml:space="preserve"> </w:t>
+      </w:r>
+      <w:r>
+        <w:t>из</w:t>
+      </w:r>
+      <w:r>
+        <w:t xml:space="preserve"> подход</w:t>
+      </w:r>
+      <w:r>
+        <w:t>ов</w:t>
+      </w:r>
+      <w:r>
+        <w:t xml:space="preserve"> реализации сегментации использует алгоритм максимального соответствия, используя список известных слов. Очевидно, что такой подход не работает для слов, которые отсутствуют в исходном списке. Альтернативой данному подходу являются подходы, основанный на </w:t>
+      </w:r>
+      <w:r>
+        <w:rPr>
+          <w:lang w:val="en-US"/>
+        </w:rPr>
+        <w:t>n</w:t>
+      </w:r>
+      <w:r>
+        <w:t>-</w:t>
+      </w:r>
+      <w:r>
+        <w:t>граммах, наиболее распространёнными из которых являются подходы, использующие биграммы.</w:t>
+      </w:r>
+    </w:p>
+    <w:p>
+      <w:pPr>
+        <w:ind w:firstLine="663"/>
+      </w:pPr>
+      <w:r>
+        <w:t xml:space="preserve">В некоторых языках, таких как русский и немецкий, часто употребляются </w:t>
+      </w:r>
+      <w:r>
+        <w:t>сложные</w:t>
+      </w:r>
+      <w:r>
+        <w:t xml:space="preserve"> слова, которые </w:t>
+      </w:r>
+      <w:r>
+        <w:t xml:space="preserve">состоят из нескольких слов и </w:t>
+      </w:r>
+      <w:r>
+        <w:t xml:space="preserve">в ходе процесса </w:t>
+      </w:r>
+      <w:proofErr w:type="spellStart"/>
+      <w:r>
+        <w:t>токенизации</w:t>
+      </w:r>
+      <w:proofErr w:type="spellEnd"/>
+      <w:r>
+        <w:t xml:space="preserve"> должны считаться одной языковой единицей</w:t>
+      </w:r>
+      <w:r>
+        <w:t>.</w:t>
+      </w:r>
+      <w:r>
+        <w:t xml:space="preserve"> </w:t>
+      </w:r>
+      <w:r>
+        <w:t>Для обнаружения сложных слов можно использовать специальные словари, содержащие их список. Текст будет разбит</w:t>
+      </w:r>
+      <w:r>
+        <w:t xml:space="preserve"> на минимальное количество </w:t>
+      </w:r>
+      <w:r>
+        <w:t xml:space="preserve">слов, присутствующих в данном словаре. Если алгоритм обнаружил два (или более) возможных вариантов составного слова в определённом отрывке текста, то должен выбраться наиболее вероятный для данного контекста. Вероятность </w:t>
+      </w:r>
+      <w:r>
+        <w:t>можно вычислять предварительно,</w:t>
+      </w:r>
+      <w:r>
+        <w:t xml:space="preserve"> обучив системы на корпусе документов. </w:t>
+      </w:r>
+    </w:p>
+    <w:p>
+      <w:pPr>
+        <w:ind w:firstLine="663"/>
+      </w:pPr>
+      <w:r>
+        <w:t>Предлоги, местоимения, союзы, общие глаголы и незначащие слова обычно</w:t>
+      </w:r>
+      <w:r>
+        <w:t xml:space="preserve"> у</w:t>
+      </w:r>
+      <w:r>
+        <w:t xml:space="preserve">даляется из исходного текста до </w:t>
+      </w:r>
+      <w:r>
+        <w:t>составления ПОД.</w:t>
+      </w:r>
+      <w:r>
+        <w:t xml:space="preserve"> </w:t>
+      </w:r>
+      <w:r>
+        <w:t>Фильтрация</w:t>
+      </w:r>
+      <w:r>
+        <w:t xml:space="preserve"> этих терминов осуществляется зачастую</w:t>
+      </w:r>
+      <w:r>
+        <w:t xml:space="preserve"> с использованием списка стоп-слов.</w:t>
+      </w:r>
+    </w:p>
+    <w:p>
+      <w:pPr>
+        <w:spacing w:after="0" w:line="360" w:lineRule="exact"/>
+        <w:ind w:firstLine="709"/>
+        <w:rPr>
+          <w:rFonts w:eastAsia="Times New Roman" w:cs="Times New Roman"/>
+          <w:szCs w:val="28"/>
+        </w:rPr>
+      </w:pPr>
+      <w:r>
+        <w:rPr>
+          <w:rFonts w:eastAsia="Times New Roman" w:cs="Times New Roman"/>
+          <w:szCs w:val="28"/>
+        </w:rPr>
+        <w:t>Список</w:t>
+      </w:r>
+      <w:r>
+        <w:rPr>
+          <w:rFonts w:eastAsia="Times New Roman" w:cs="Times New Roman"/>
+          <w:szCs w:val="28"/>
+        </w:rPr>
+        <w:t xml:space="preserve"> </w:t>
+      </w:r>
+      <w:r>
+        <w:rPr>
+          <w:rFonts w:eastAsia="Times New Roman" w:cs="Times New Roman"/>
+          <w:szCs w:val="28"/>
+        </w:rPr>
+        <w:t>стоп</w:t>
+      </w:r>
+      <w:r>
+        <w:rPr>
+          <w:rFonts w:eastAsia="Times New Roman" w:cs="Times New Roman"/>
+          <w:szCs w:val="28"/>
+        </w:rPr>
+        <w:t xml:space="preserve"> </w:t>
+      </w:r>
+      <w:r>
+        <w:rPr>
+          <w:rFonts w:eastAsia="Times New Roman" w:cs="Times New Roman"/>
+          <w:szCs w:val="28"/>
+        </w:rPr>
+        <w:t>слов для английского языка:</w:t>
+      </w:r>
+    </w:p>
+    <w:p>
+      <w:pPr>
+        <w:spacing w:after="0" w:line="360" w:lineRule="exact"/>
+        <w:ind w:firstLine="709"/>
+        <w:rPr>
+          <w:rFonts w:eastAsia="Times New Roman" w:cs="Times New Roman"/>
+          <w:szCs w:val="28"/>
+          <w:lang w:val="en-US"/>
+        </w:rPr>
+      </w:pPr>
+      <w:proofErr w:type="gramStart"/>
+      <w:r>
+        <w:rPr>
+          <w:rFonts w:eastAsia="Times New Roman" w:cs="Times New Roman"/>
+          <w:szCs w:val="28"/>
+          <w:lang w:val="en-US"/>
+        </w:rPr>
+        <w:lastRenderedPageBreak/>
+        <w:t xml:space="preserve">a, about, above, after, again, against, all, am, an, and, any, are, aren't, as, at, be, because, been, before, being, below ,between, both, but, by, can't, cannot, could, couldn't, did, didn't, do, does, doesn't, doing, don't, down, during, each, few, for, from, further, had, hadn't, has, hasn't, have, haven't, having, he, he'd, he'll, he's, her, here, here's, hers, herself, him, himself, his, how, how's, </w:t>
+      </w:r>
+      <w:proofErr w:type="spellStart"/>
+      <w:r>
+        <w:rPr>
+          <w:rFonts w:eastAsia="Times New Roman" w:cs="Times New Roman"/>
+          <w:szCs w:val="28"/>
+          <w:lang w:val="en-US"/>
+        </w:rPr>
+        <w:t>i</w:t>
+      </w:r>
+      <w:proofErr w:type="spellEnd"/>
+      <w:r>
+        <w:rPr>
+          <w:rFonts w:eastAsia="Times New Roman" w:cs="Times New Roman"/>
+          <w:szCs w:val="28"/>
+          <w:lang w:val="en-US"/>
+        </w:rPr>
+        <w:t xml:space="preserve">, </w:t>
+      </w:r>
+      <w:proofErr w:type="spellStart"/>
+      <w:r>
+        <w:rPr>
+          <w:rFonts w:eastAsia="Times New Roman" w:cs="Times New Roman"/>
+          <w:szCs w:val="28"/>
+          <w:lang w:val="en-US"/>
+        </w:rPr>
+        <w:t>i'd</w:t>
+      </w:r>
+      <w:proofErr w:type="spellEnd"/>
+      <w:r>
+        <w:rPr>
+          <w:rFonts w:eastAsia="Times New Roman" w:cs="Times New Roman"/>
+          <w:szCs w:val="28"/>
+          <w:lang w:val="en-US"/>
+        </w:rPr>
+        <w:t xml:space="preserve">, </w:t>
+      </w:r>
+      <w:proofErr w:type="spellStart"/>
+      <w:r>
+        <w:rPr>
+          <w:rFonts w:eastAsia="Times New Roman" w:cs="Times New Roman"/>
+          <w:szCs w:val="28"/>
+          <w:lang w:val="en-US"/>
+        </w:rPr>
+        <w:t>i'll</w:t>
+      </w:r>
+      <w:proofErr w:type="spellEnd"/>
+      <w:r>
+        <w:rPr>
+          <w:rFonts w:eastAsia="Times New Roman" w:cs="Times New Roman"/>
+          <w:szCs w:val="28"/>
+          <w:lang w:val="en-US"/>
+        </w:rPr>
+        <w:t xml:space="preserve">, </w:t>
+      </w:r>
+      <w:proofErr w:type="spellStart"/>
+      <w:r>
+        <w:rPr>
+          <w:rFonts w:eastAsia="Times New Roman" w:cs="Times New Roman"/>
+          <w:szCs w:val="28"/>
+          <w:lang w:val="en-US"/>
+        </w:rPr>
+        <w:t>i'm</w:t>
+      </w:r>
+      <w:proofErr w:type="spellEnd"/>
+      <w:r>
+        <w:rPr>
+          <w:rFonts w:eastAsia="Times New Roman" w:cs="Times New Roman"/>
+          <w:szCs w:val="28"/>
+          <w:lang w:val="en-US"/>
+        </w:rPr>
+        <w:t xml:space="preserve">, </w:t>
+      </w:r>
+      <w:proofErr w:type="spellStart"/>
+      <w:r>
+        <w:rPr>
+          <w:rFonts w:eastAsia="Times New Roman" w:cs="Times New Roman"/>
+          <w:szCs w:val="28"/>
+          <w:lang w:val="en-US"/>
+        </w:rPr>
+        <w:t>i've</w:t>
+      </w:r>
+      <w:proofErr w:type="spellEnd"/>
+      <w:r>
+        <w:rPr>
+          <w:rFonts w:eastAsia="Times New Roman" w:cs="Times New Roman"/>
+          <w:szCs w:val="28"/>
+          <w:lang w:val="en-US"/>
+        </w:rPr>
+        <w:t xml:space="preserve">, if, in, into, is, isn't, it, it's, its, itself, let's, me, more, most, mustn't, my, myself, no, nor, not, of, off, on, once, only, or, other, ought, our, ours, ourselves, out, over, own, same, shan't, she, she'd, she'll, she's, should, shouldn't, so, some, such, than, that, that's, the, their, theirs, them, themselves, then, there, there's, , these, they, </w:t>
+      </w:r>
+      <w:proofErr w:type="spellStart"/>
+      <w:r>
+        <w:rPr>
+          <w:rFonts w:eastAsia="Times New Roman" w:cs="Times New Roman"/>
+          <w:szCs w:val="28"/>
+          <w:lang w:val="en-US"/>
+        </w:rPr>
+        <w:t>hey'd</w:t>
+      </w:r>
+      <w:proofErr w:type="spellEnd"/>
+      <w:r>
+        <w:rPr>
+          <w:rFonts w:eastAsia="Times New Roman" w:cs="Times New Roman"/>
+          <w:szCs w:val="28"/>
+          <w:lang w:val="en-US"/>
+        </w:rPr>
+        <w:t xml:space="preserve">, they'll, they're, they've, this, those, </w:t>
+      </w:r>
+      <w:proofErr w:type="spellStart"/>
+      <w:r>
+        <w:rPr>
+          <w:rFonts w:eastAsia="Times New Roman" w:cs="Times New Roman"/>
+          <w:szCs w:val="28"/>
+          <w:lang w:val="en-US"/>
+        </w:rPr>
+        <w:t>through</w:t>
+      </w:r>
+      <w:proofErr w:type="spellEnd"/>
+      <w:r>
+        <w:rPr>
+          <w:rFonts w:eastAsia="Times New Roman" w:cs="Times New Roman"/>
+          <w:szCs w:val="28"/>
+          <w:lang w:val="en-US"/>
+        </w:rPr>
+        <w:t>, to, too, under, until, up, very, was, wasn't, we, we'd, we'll, we're, we've, were, weren't, what, what's, when, when's, where, where's, which, while, who, who's, whom, why, why's, with, won't, would, wouldn't, you, you'd, you'll, you're, you've, your, yours, yourself, yourselves.</w:t>
+      </w:r>
+      <w:proofErr w:type="gramEnd"/>
+    </w:p>
+    <w:p>
+      <w:pPr>
+        <w:ind w:firstLine="663"/>
+        <w:rPr>
+          <w:lang w:val="en-US"/>
+        </w:rPr>
+      </w:pPr>
+    </w:p>
+    <w:p>
+      <w:pPr>
+        <w:pStyle w:val="3"/>
+        <w:ind w:firstLine="663"/>
+      </w:pPr>
+      <w:bookmarkStart w:id="15" w:name="_Toc482133603"/>
+      <w:r>
+        <w:t xml:space="preserve">1.2.2 </w:t>
+      </w:r>
+      <w:proofErr w:type="spellStart"/>
+      <w:r>
+        <w:t>Стемминг</w:t>
+      </w:r>
+      <w:bookmarkEnd w:id="15"/>
+      <w:proofErr w:type="spellEnd"/>
+    </w:p>
+    <w:p>
+      <w:pPr>
+        <w:ind w:firstLine="663"/>
+      </w:pPr>
+    </w:p>
     <w:p>
       <w:pPr>
         <w:spacing w:after="0" w:line="360" w:lineRule="exact"/>
@@ -6954,10 +7448,6 @@
         </w:rPr>
       </w:pPr>
       <w:r>
-        <w:lastRenderedPageBreak/>
-        <w:tab/>
-      </w:r>
-      <w:r>
         <w:rPr>
           <w:rFonts w:cs="Times New Roman"/>
           <w:szCs w:val="28"/>
@@ -6994,7 +7484,21 @@
           <w:rFonts w:cs="Times New Roman"/>
           <w:szCs w:val="28"/>
         </w:rPr>
-        <w:t xml:space="preserve"> также используется в информационном поиске для уменьшения размера индексных файлов. Таким образом сначала для исходного текста выделяются границы. Затем для обнаружения различных форм одного и того же слова необходимо выполнить </w:t>
+        <w:t xml:space="preserve"> также используется в информационном поиске для уменьшения размера индексных файлов. Таким образом сначала для исходного текста выделяются границы</w:t>
+      </w:r>
+      <w:r>
+        <w:rPr>
+          <w:rFonts w:cs="Times New Roman"/>
+          <w:szCs w:val="28"/>
+        </w:rPr>
+        <w:t xml:space="preserve"> слов</w:t>
+      </w:r>
+      <w:r>
+        <w:rPr>
+          <w:rFonts w:cs="Times New Roman"/>
+          <w:szCs w:val="28"/>
+        </w:rPr>
+        <w:t xml:space="preserve">. Затем для обнаружения различных форм одного и того же слова необходимо выполнить </w:t>
       </w:r>
       <w:r>
         <w:rPr>
@@ -7222,7 +7726,16 @@
           <w:szCs w:val="28"/>
           <w:lang w:eastAsia="en-US"/>
         </w:rPr>
-        <w:t xml:space="preserve"> Портера в силу его быстрой скорости работы, отсутствия необходимости в предварительной обработке корпуса документов и использования каких-либо баз основ. В основе данного </w:t>
+        <w:t xml:space="preserve"> Портера в силу его быстрой </w:t>
+      </w:r>
+      <w:r>
+        <w:rPr>
+          <w:sz w:val="28"/>
+          <w:szCs w:val="28"/>
+          <w:lang w:eastAsia="en-US"/>
+        </w:rPr>
+        <w:lastRenderedPageBreak/>
+        <w:t xml:space="preserve">скорости работы, отсутствия необходимости в предварительной обработке корпуса документов и использования каких-либо баз основ. В основе данного </w:t>
       </w:r>
       <w:proofErr w:type="spellStart"/>
       <w:r>
@@ -7315,16 +7828,7 @@
           <w:szCs w:val="28"/>
           <w:lang w:eastAsia="en-US"/>
         </w:rPr>
-        <w:t xml:space="preserve"> Портера для английского языка состоит из пяти шагов. На каждом шаге у слова отсекается словообразующий суффикс, затем оставшаяся часть проверяется на соответствие заданным правилам. В случае, если правила удовлетворены осуществляется переход на следующий шаг алгоритма, иначе выбирается </w:t>
-      </w:r>
-      <w:r>
-        <w:rPr>
-          <w:sz w:val="28"/>
-          <w:szCs w:val="28"/>
-          <w:lang w:eastAsia="en-US"/>
-        </w:rPr>
-        <w:lastRenderedPageBreak/>
-        <w:t xml:space="preserve">другой суффикс для отсечения. Из описания хода работы алгоритма видно, что у </w:t>
+        <w:t xml:space="preserve"> Портера для английского языка состоит из пяти шагов. На каждом шаге у слова отсекается словообразующий суффикс, затем оставшаяся часть проверяется на соответствие заданным правилам. В случае, если правила удовлетворены осуществляется переход на следующий шаг алгоритма, иначе выбирается другой суффикс для отсечения. Из описания хода работы алгоритма видно, что у </w:t>
       </w:r>
       <w:proofErr w:type="spellStart"/>
       <w:r>
@@ -7509,13 +8013,21 @@
           <w:sz w:val="28"/>
           <w:szCs w:val="28"/>
         </w:rPr>
-        <w:t xml:space="preserve"> – они не различают слова, имеющие схожий синтаксис, но абсолютно разные значения, например</w:t>
+        <w:t xml:space="preserve"> – они не различают слова, </w:t>
       </w:r>
       <w:r>
         <w:rPr>
           <w:sz w:val="28"/>
           <w:szCs w:val="28"/>
         </w:rPr>
+        <w:lastRenderedPageBreak/>
+        <w:t>имеющие схожий синтаксис, но абсолютно разные значения, например</w:t>
+      </w:r>
+      <w:r>
+        <w:rPr>
+          <w:sz w:val="28"/>
+          <w:szCs w:val="28"/>
+        </w:rPr>
         <w:t>,</w:t>
       </w:r>
       <w:r>
@@ -7788,15 +8300,13 @@
     </w:p>
     <w:p>
       <w:pPr>
-        <w:pStyle w:val="ac"/>
-        <w:shd w:val="clear" w:color="auto" w:fill="FFFFFF"/>
-        <w:spacing w:before="0" w:beforeAutospacing="0" w:after="0" w:afterAutospacing="0" w:line="360" w:lineRule="exact"/>
+        <w:pStyle w:val="22"/>
+        <w:spacing w:before="0" w:after="0" w:line="360" w:lineRule="exact"/>
         <w:ind w:firstLine="663"/>
-        <w:textAlignment w:val="baseline"/>
+        <w:jc w:val="both"/>
         <w:rPr>
           <w:sz w:val="28"/>
           <w:szCs w:val="28"/>
-          <w:lang w:val="be-BY" w:eastAsia="en-US"/>
         </w:rPr>
       </w:pPr>
     </w:p>
@@ -7804,14 +8314,14 @@
       <w:pPr>
         <w:pStyle w:val="2"/>
       </w:pPr>
-      <w:bookmarkStart w:id="15" w:name="_Toc482096071"/>
+      <w:bookmarkStart w:id="16" w:name="_Toc482133604"/>
       <w:r>
         <w:t>1.</w:t>
       </w:r>
       <w:r>
         <w:t>3 Методы извлечения ключевых слов</w:t>
       </w:r>
-      <w:bookmarkEnd w:id="15"/>
+      <w:bookmarkEnd w:id="16"/>
     </w:p>
     <w:p>
       <w:pPr>
@@ -7872,7 +8382,7 @@
           <w:rFonts w:eastAsia="Times New Roman"/>
         </w:rPr>
       </w:pPr>
-      <w:bookmarkStart w:id="16" w:name="_Toc482096072"/>
+      <w:bookmarkStart w:id="17" w:name="_Toc482133605"/>
       <w:r>
         <w:rPr>
           <w:rFonts w:eastAsia="Times New Roman"/>
@@ -7885,7 +8395,7 @@
         </w:rPr>
         <w:t>Лингвистические методы извлечения ключевых слов.</w:t>
       </w:r>
-      <w:bookmarkEnd w:id="16"/>
+      <w:bookmarkEnd w:id="17"/>
     </w:p>
     <w:p>
       <w:pPr>
@@ -8208,7 +8718,15 @@
           <w:rFonts w:eastAsia="Times New Roman" w:cs="Times New Roman"/>
           <w:szCs w:val="28"/>
         </w:rPr>
-        <w:t>Определяющими характеристиками лингвистических методов, основанных на графах, являются способ отбора множества терминов, а также</w:t>
+        <w:t xml:space="preserve">Определяющими характеристиками лингвистических методов, основанных на графах, являются </w:t>
+      </w:r>
+      <w:r>
+        <w:rPr>
+          <w:rFonts w:eastAsia="Times New Roman" w:cs="Times New Roman"/>
+          <w:szCs w:val="28"/>
+        </w:rPr>
+        <w:lastRenderedPageBreak/>
+        <w:t>способ отбора множества терминов, а также</w:t>
       </w:r>
       <w:r>
         <w:rPr>
@@ -8233,7 +8751,7 @@
           <w:rFonts w:eastAsia="Times New Roman"/>
         </w:rPr>
       </w:pPr>
-      <w:bookmarkStart w:id="17" w:name="_Toc482096073"/>
+      <w:bookmarkStart w:id="18" w:name="_Toc482133606"/>
       <w:r>
         <w:rPr>
           <w:rFonts w:eastAsia="Times New Roman"/>
@@ -8246,7 +8764,7 @@
         </w:rPr>
         <w:t>Статистические методы извлечения ключевых слов.</w:t>
       </w:r>
-      <w:bookmarkEnd w:id="17"/>
+      <w:bookmarkEnd w:id="18"/>
     </w:p>
     <w:p>
       <w:pPr>
@@ -8393,7 +8911,6 @@
           <w:rFonts w:eastAsia="Times New Roman" w:cs="Times New Roman"/>
           <w:szCs w:val="28"/>
         </w:rPr>
-        <w:lastRenderedPageBreak/>
         <w:t>является</w:t>
       </w:r>
       <w:r>
@@ -8935,6 +9452,41 @@
           <w:rFonts w:eastAsia="Times New Roman" w:cs="Times New Roman"/>
           <w:szCs w:val="28"/>
         </w:rPr>
+        <w:t xml:space="preserve"> на</w:t>
+      </w:r>
+      <w:r>
+        <w:rPr>
+          <w:rFonts w:eastAsia="Times New Roman" w:cs="Times New Roman"/>
+          <w:szCs w:val="28"/>
+        </w:rPr>
+        <w:t xml:space="preserve"> корпус</w:t>
+      </w:r>
+      <w:r>
+        <w:rPr>
+          <w:rFonts w:eastAsia="Times New Roman" w:cs="Times New Roman"/>
+          <w:szCs w:val="28"/>
+        </w:rPr>
+        <w:t>е</w:t>
+      </w:r>
+      <w:r>
+        <w:rPr>
+          <w:rFonts w:eastAsia="Times New Roman" w:cs="Times New Roman"/>
+          <w:szCs w:val="28"/>
+        </w:rPr>
+        <w:t xml:space="preserve"> текстов</w:t>
+      </w:r>
+      <w:r>
+        <w:rPr>
+          <w:rFonts w:eastAsia="Times New Roman" w:cs="Times New Roman"/>
+          <w:szCs w:val="28"/>
+        </w:rPr>
+        <w:t>,</w:t>
+      </w:r>
+      <w:r>
+        <w:rPr>
+          <w:rFonts w:eastAsia="Times New Roman" w:cs="Times New Roman"/>
+          <w:szCs w:val="28"/>
+        </w:rPr>
         <w:t xml:space="preserve"> </w:t>
       </w:r>
       <w:r>
@@ -8942,48 +9494,6 @@
           <w:rFonts w:eastAsia="Times New Roman" w:cs="Times New Roman"/>
           <w:szCs w:val="28"/>
         </w:rPr>
-        <w:t>на</w:t>
-      </w:r>
-      <w:r>
-        <w:rPr>
-          <w:rFonts w:eastAsia="Times New Roman" w:cs="Times New Roman"/>
-          <w:szCs w:val="28"/>
-        </w:rPr>
-        <w:t xml:space="preserve"> корпус</w:t>
-      </w:r>
-      <w:r>
-        <w:rPr>
-          <w:rFonts w:eastAsia="Times New Roman" w:cs="Times New Roman"/>
-          <w:szCs w:val="28"/>
-        </w:rPr>
-        <w:t>е</w:t>
-      </w:r>
-      <w:r>
-        <w:rPr>
-          <w:rFonts w:eastAsia="Times New Roman" w:cs="Times New Roman"/>
-          <w:szCs w:val="28"/>
-        </w:rPr>
-        <w:t xml:space="preserve"> текстов</w:t>
-      </w:r>
-      <w:r>
-        <w:rPr>
-          <w:rFonts w:eastAsia="Times New Roman" w:cs="Times New Roman"/>
-          <w:szCs w:val="28"/>
-        </w:rPr>
-        <w:t>,</w:t>
-      </w:r>
-      <w:r>
-        <w:rPr>
-          <w:rFonts w:eastAsia="Times New Roman" w:cs="Times New Roman"/>
-          <w:szCs w:val="28"/>
-        </w:rPr>
-        <w:t xml:space="preserve"> </w:t>
-      </w:r>
-      <w:r>
-        <w:rPr>
-          <w:rFonts w:eastAsia="Times New Roman" w:cs="Times New Roman"/>
-          <w:szCs w:val="28"/>
-        </w:rPr>
         <w:t>достаточно популярны. Но в тоже время необходимо наличие</w:t>
       </w:r>
       <w:r>
@@ -9012,7 +9522,15 @@
           <w:rFonts w:eastAsia="Times New Roman" w:cs="Times New Roman"/>
           <w:szCs w:val="28"/>
         </w:rPr>
-        <w:t>, что значительно затрудняет возможность данных методов.</w:t>
+        <w:t xml:space="preserve">, что значительно затрудняет возможность </w:t>
+      </w:r>
+      <w:r>
+        <w:rPr>
+          <w:rFonts w:eastAsia="Times New Roman" w:cs="Times New Roman"/>
+          <w:szCs w:val="28"/>
+        </w:rPr>
+        <w:lastRenderedPageBreak/>
+        <w:t>данных методов.</w:t>
       </w:r>
       <w:r>
         <w:rPr>
@@ -9398,15 +9916,7 @@
           <w:sz w:val="28"/>
           <w:szCs w:val="28"/>
         </w:rPr>
-        <w:t xml:space="preserve">Для оценки важности слова в контексте документа будем использовать статистическую меру TF-IDF, которая является произведением двух </w:t>
-      </w:r>
-      <w:r>
-        <w:rPr>
-          <w:sz w:val="28"/>
-          <w:szCs w:val="28"/>
-        </w:rPr>
-        <w:lastRenderedPageBreak/>
-        <w:t>статистик: частоты термина в данном документе и обратной частоты термина в корпусе документов. Существуют различные способы определения данных статистик.</w:t>
+        <w:t>Для оценки важности слова в контексте документа будем использовать статистическую меру TF-IDF, которая является произведением двух статистик: частоты термина в данном документе и обратной частоты термина в корпусе документов. Существуют различные способы определения данных статистик.</w:t>
       </w:r>
     </w:p>
     <w:p>
@@ -9697,7 +10207,7 @@
           <v:shape id="_x0000_i1025" type="#_x0000_t75" style="width:69pt;height:15.6pt" o:ole="">
             <v:imagedata r:id="rId9" o:title=""/>
           </v:shape>
-          <o:OLEObject Type="Embed" ProgID="Equation.3" ShapeID="_x0000_i1025" DrawAspect="Content" ObjectID="_1555872711" r:id="rId10"/>
+          <o:OLEObject Type="Embed" ProgID="Equation.3" ShapeID="_x0000_i1025" DrawAspect="Content" ObjectID="_1555879656" r:id="rId10"/>
         </w:object>
       </w:r>
       <w:r>
@@ -9777,7 +10287,7 @@
           <v:shape id="_x0000_i1026" type="#_x0000_t75" style="width:103.8pt;height:36.3pt" o:ole="">
             <v:imagedata r:id="rId11" o:title=""/>
           </v:shape>
-          <o:OLEObject Type="Embed" ProgID="Equation.3" ShapeID="_x0000_i1026" DrawAspect="Content" ObjectID="_1555872712" r:id="rId12"/>
+          <o:OLEObject Type="Embed" ProgID="Equation.3" ShapeID="_x0000_i1026" DrawAspect="Content" ObjectID="_1555879657" r:id="rId12"/>
         </w:object>
       </w:r>
       <w:r>
@@ -9855,7 +10365,7 @@
           <v:shape id="_x0000_i1027" type="#_x0000_t75" style="width:160.8pt;height:36.3pt" o:ole="">
             <v:imagedata r:id="rId13" o:title=""/>
           </v:shape>
-          <o:OLEObject Type="Embed" ProgID="Equation.3" ShapeID="_x0000_i1027" DrawAspect="Content" ObjectID="_1555872713" r:id="rId14"/>
+          <o:OLEObject Type="Embed" ProgID="Equation.3" ShapeID="_x0000_i1027" DrawAspect="Content" ObjectID="_1555879658" r:id="rId14"/>
         </w:object>
       </w:r>
       <w:r>
@@ -9925,6 +10435,7 @@
           <w:sz w:val="28"/>
           <w:szCs w:val="28"/>
         </w:rPr>
+        <w:lastRenderedPageBreak/>
         <w:t>frequency</w:t>
       </w:r>
       <w:proofErr w:type="spellEnd"/>
@@ -9953,7 +10464,7 @@
           <v:shape id="_x0000_i1028" type="#_x0000_t75" style="width:159.6pt;height:33.3pt" o:ole="">
             <v:imagedata r:id="rId15" o:title=""/>
           </v:shape>
-          <o:OLEObject Type="Embed" ProgID="Equation.3" ShapeID="_x0000_i1028" DrawAspect="Content" ObjectID="_1555872714" r:id="rId16"/>
+          <o:OLEObject Type="Embed" ProgID="Equation.3" ShapeID="_x0000_i1028" DrawAspect="Content" ObjectID="_1555879659" r:id="rId16"/>
         </w:object>
       </w:r>
       <w:r>
@@ -10018,7 +10529,7 @@
           <v:shape id="_x0000_i1029" type="#_x0000_t75" style="width:95.1pt;height:33.3pt" o:ole="">
             <v:imagedata r:id="rId17" o:title=""/>
           </v:shape>
-          <o:OLEObject Type="Embed" ProgID="Equation.3" ShapeID="_x0000_i1029" DrawAspect="Content" ObjectID="_1555872715" r:id="rId18"/>
+          <o:OLEObject Type="Embed" ProgID="Equation.3" ShapeID="_x0000_i1029" DrawAspect="Content" ObjectID="_1555879660" r:id="rId18"/>
         </w:object>
       </w:r>
       <w:r>
@@ -10053,7 +10564,7 @@
           <v:shape id="_x0000_i1030" type="#_x0000_t75" style="width:114pt;height:33.3pt" o:ole="">
             <v:imagedata r:id="rId19" o:title=""/>
           </v:shape>
-          <o:OLEObject Type="Embed" ProgID="Equation.3" ShapeID="_x0000_i1030" DrawAspect="Content" ObjectID="_1555872716" r:id="rId20"/>
+          <o:OLEObject Type="Embed" ProgID="Equation.3" ShapeID="_x0000_i1030" DrawAspect="Content" ObjectID="_1555879661" r:id="rId20"/>
         </w:object>
       </w:r>
       <w:r>
@@ -10088,7 +10599,7 @@
           <v:shape id="_x0000_i1031" type="#_x0000_t75" style="width:173.4pt;height:33.3pt" o:ole="">
             <v:imagedata r:id="rId21" o:title=""/>
           </v:shape>
-          <o:OLEObject Type="Embed" ProgID="Equation.3" ShapeID="_x0000_i1031" DrawAspect="Content" ObjectID="_1555872717" r:id="rId22"/>
+          <o:OLEObject Type="Embed" ProgID="Equation.3" ShapeID="_x0000_i1031" DrawAspect="Content" ObjectID="_1555879662" r:id="rId22"/>
         </w:object>
       </w:r>
       <w:r>
@@ -10123,7 +10634,7 @@
           <v:shape id="_x0000_i1032" type="#_x0000_t75" style="width:111.9pt;height:33.3pt" o:ole="">
             <v:imagedata r:id="rId23" o:title=""/>
           </v:shape>
-          <o:OLEObject Type="Embed" ProgID="Equation.3" ShapeID="_x0000_i1032" DrawAspect="Content" ObjectID="_1555872718" r:id="rId24"/>
+          <o:OLEObject Type="Embed" ProgID="Equation.3" ShapeID="_x0000_i1032" DrawAspect="Content" ObjectID="_1555879663" r:id="rId24"/>
         </w:object>
       </w:r>
       <w:r>
@@ -10173,7 +10684,7 @@
           <w:rFonts w:eastAsia="Times New Roman"/>
         </w:rPr>
       </w:pPr>
-      <w:bookmarkStart w:id="18" w:name="_Toc482096074"/>
+      <w:bookmarkStart w:id="19" w:name="_Toc482133607"/>
       <w:r>
         <w:rPr>
           <w:rFonts w:eastAsia="Times New Roman"/>
@@ -10186,7 +10697,7 @@
         </w:rPr>
         <w:t>Гибридные методы извлечения ключевых слов.</w:t>
       </w:r>
-      <w:bookmarkEnd w:id="18"/>
+      <w:bookmarkEnd w:id="19"/>
     </w:p>
     <w:p>
       <w:pPr>
@@ -10739,7 +11250,15 @@
           <w:rFonts w:eastAsia="Times New Roman" w:cs="Times New Roman"/>
           <w:szCs w:val="28"/>
         </w:rPr>
-        <w:t xml:space="preserve"> каждого слова тренировочного текста путем сопоставления ему вектора значений различных парамет</w:t>
+        <w:t xml:space="preserve"> каждого слова </w:t>
+      </w:r>
+      <w:r>
+        <w:rPr>
+          <w:rFonts w:eastAsia="Times New Roman" w:cs="Times New Roman"/>
+          <w:szCs w:val="28"/>
+        </w:rPr>
+        <w:lastRenderedPageBreak/>
+        <w:t>тренировочного текста путем сопоставления ему вектора значений различных парамет</w:t>
       </w:r>
       <w:r>
         <w:rPr>
@@ -10914,16 +11433,7 @@
           <w:rFonts w:eastAsia="Times New Roman" w:cs="Times New Roman"/>
           <w:szCs w:val="28"/>
         </w:rPr>
-        <w:t xml:space="preserve"> слов </w:t>
-      </w:r>
-      <w:bookmarkStart w:id="19" w:name="_GoBack"/>
-      <w:bookmarkEnd w:id="19"/>
-      <w:r>
-        <w:rPr>
-          <w:rFonts w:eastAsia="Times New Roman" w:cs="Times New Roman"/>
-          <w:szCs w:val="28"/>
-        </w:rPr>
-        <w:t>в</w:t>
+        <w:t xml:space="preserve"> слов в</w:t>
       </w:r>
       <w:r>
         <w:rPr>
@@ -11031,7 +11541,6 @@
           <w:rFonts w:eastAsia="Times New Roman"/>
           <w:szCs w:val="28"/>
         </w:rPr>
-        <w:lastRenderedPageBreak/>
         <w:t>Отбор кандидатов: выделяются все возможные слова, фразы, термины или понятия (в зависимости от поставленной задачи), которые потенциально могут быть ключевыми;</w:t>
       </w:r>
     </w:p>
@@ -11250,7 +11759,7 @@
       <w:pPr>
         <w:pStyle w:val="1"/>
       </w:pPr>
-      <w:bookmarkStart w:id="20" w:name="_Toc482096075"/>
+      <w:bookmarkStart w:id="20" w:name="_Toc482133608"/>
       <w:r>
         <w:t xml:space="preserve">Глава </w:t>
       </w:r>
@@ -11323,7 +11832,6 @@
           <w:rFonts w:eastAsia="Times New Roman"/>
           <w:szCs w:val="28"/>
         </w:rPr>
-        <w:lastRenderedPageBreak/>
         <w:br/>
       </w:r>
       <w:r>
@@ -11558,6 +12066,7 @@
           <w:szCs w:val="28"/>
           <w:lang w:val="be-BY" w:eastAsia="be-BY"/>
         </w:rPr>
+        <w:lastRenderedPageBreak/>
         <w:drawing>
           <wp:anchor distT="0" distB="0" distL="114300" distR="114300" simplePos="0" relativeHeight="251660288" behindDoc="0" locked="0" layoutInCell="1" allowOverlap="1">
             <wp:simplePos x="0" y="0"/>
@@ -11741,7 +12250,6 @@
           <w:szCs w:val="28"/>
           <w:lang w:val="be-BY" w:eastAsia="be-BY"/>
         </w:rPr>
-        <w:lastRenderedPageBreak/>
         <w:drawing>
           <wp:anchor distT="0" distB="0" distL="114300" distR="114300" simplePos="0" relativeHeight="251662336" behindDoc="0" locked="0" layoutInCell="1" allowOverlap="1" wp14:anchorId="37EDDD52" wp14:editId="3B505374">
             <wp:simplePos x="0" y="0"/>
@@ -11956,7 +12464,15 @@
           <w:rFonts w:cs="Times New Roman"/>
           <w:szCs w:val="28"/>
         </w:rPr>
-        <w:t>язык результатов запроса тот же, что и язык исходного запроса, необходимо выполнить машинный перевод на целевой для результатов язык.</w:t>
+        <w:t xml:space="preserve">язык результатов запроса тот же, </w:t>
+      </w:r>
+      <w:r>
+        <w:rPr>
+          <w:rFonts w:cs="Times New Roman"/>
+          <w:szCs w:val="28"/>
+        </w:rPr>
+        <w:lastRenderedPageBreak/>
+        <w:t>что и язык исходного запроса, необходимо выполнить машинный перевод на целевой для результатов язык.</w:t>
       </w:r>
     </w:p>
     <w:p>
@@ -12078,7 +12594,7 @@
       <w:pPr>
         <w:pStyle w:val="2"/>
       </w:pPr>
-      <w:bookmarkStart w:id="21" w:name="_Toc482096076"/>
+      <w:bookmarkStart w:id="21" w:name="_Toc482133609"/>
       <w:r>
         <w:t xml:space="preserve">2.1 </w:t>
       </w:r>
@@ -12132,7 +12648,6 @@
           <w:rFonts w:cs="Times New Roman"/>
           <w:szCs w:val="28"/>
         </w:rPr>
-        <w:lastRenderedPageBreak/>
         <w:t>Тезаурус – словарь,</w:t>
       </w:r>
       <w:r>
@@ -12675,7 +13190,16 @@
           <w:szCs w:val="28"/>
           <w:lang w:val="be-BY"/>
         </w:rPr>
-        <w:t xml:space="preserve"> семантической сетью, узлы которойпредставляют собой синсеты, связанные </w:t>
+        <w:t xml:space="preserve"> семантической сетью, узлы которойпредставляют собой </w:t>
+      </w:r>
+      <w:r>
+        <w:rPr>
+          <w:rFonts w:cs="Times New Roman"/>
+          <w:szCs w:val="28"/>
+          <w:lang w:val="be-BY"/>
+        </w:rPr>
+        <w:lastRenderedPageBreak/>
+        <w:t xml:space="preserve">синсеты, связанные </w:t>
       </w:r>
       <w:r>
         <w:t xml:space="preserve">различными отношениями, такими как </w:t>
@@ -12792,15 +13316,7 @@
           <w:rFonts w:cs="Times New Roman"/>
           <w:szCs w:val="28"/>
         </w:rPr>
-        <w:t xml:space="preserve">), каждый из которых выражает </w:t>
-      </w:r>
-      <w:r>
-        <w:rPr>
-          <w:rFonts w:cs="Times New Roman"/>
-          <w:szCs w:val="28"/>
-        </w:rPr>
-        <w:lastRenderedPageBreak/>
-        <w:t xml:space="preserve">отдельное значение. </w:t>
+        <w:t xml:space="preserve">), каждый из которых выражает отдельное значение. </w:t>
       </w:r>
       <w:proofErr w:type="spellStart"/>
       <w:r>
@@ -13118,7 +13634,15 @@
           <w:rFonts w:cs="Times New Roman"/>
           <w:szCs w:val="28"/>
         </w:rPr>
-        <w:t xml:space="preserve"> содержит краткое определение и, в большинстве случаев, одно или несколько коротких предложений, иллюстрирующих использование слов из данного </w:t>
+        <w:t xml:space="preserve"> содержит краткое определение и, в </w:t>
+      </w:r>
+      <w:r>
+        <w:rPr>
+          <w:rFonts w:cs="Times New Roman"/>
+          <w:szCs w:val="28"/>
+        </w:rPr>
+        <w:lastRenderedPageBreak/>
+        <w:t xml:space="preserve">большинстве случаев, одно или несколько коротких предложений, иллюстрирующих использование слов из данного </w:t>
       </w:r>
       <w:proofErr w:type="spellStart"/>
       <w:r>
@@ -13309,15 +13833,7 @@
           <w:rFonts w:cs="Times New Roman"/>
           <w:szCs w:val="28"/>
         </w:rPr>
-        <w:t xml:space="preserve">, такие как мебель, с более специфическими, такими как кровать. Таким </w:t>
-      </w:r>
-      <w:r>
-        <w:rPr>
-          <w:rFonts w:cs="Times New Roman"/>
-          <w:szCs w:val="28"/>
-        </w:rPr>
-        <w:lastRenderedPageBreak/>
-        <w:t xml:space="preserve">образом, согласно </w:t>
+        <w:t xml:space="preserve">, такие как мебель, с более специфическими, такими как кровать. Таким образом, согласно </w:t>
       </w:r>
       <w:r>
         <w:rPr>
@@ -14086,7 +14602,15 @@
           <w:rFonts w:cs="Times New Roman"/>
           <w:szCs w:val="28"/>
         </w:rPr>
-        <w:t>Отношение логического следования устанавливается между</w:t>
+        <w:t xml:space="preserve">Отношение </w:t>
+      </w:r>
+      <w:r>
+        <w:rPr>
+          <w:rFonts w:cs="Times New Roman"/>
+          <w:szCs w:val="28"/>
+        </w:rPr>
+        <w:lastRenderedPageBreak/>
+        <w:t>логического следования устанавливается между</w:t>
       </w:r>
       <w:r>
         <w:rPr>
@@ -14340,6 +14864,7 @@
         </w:rPr>
         <w:t> </w:t>
       </w:r>
+      <w:proofErr w:type="gramStart"/>
       <w:r>
         <w:rPr>
           <w:rStyle w:val="texample"/>
@@ -14348,6 +14873,7 @@
         </w:rPr>
         <w:t>А</w:t>
       </w:r>
+      <w:proofErr w:type="gramEnd"/>
       <w:r>
         <w:rPr>
           <w:rStyle w:val="apple-converted-space"/>
@@ -14834,15 +15360,7 @@
           <w:rFonts w:cs="Times New Roman"/>
           <w:szCs w:val="28"/>
         </w:rPr>
-        <w:t xml:space="preserve"> действительно </w:t>
-      </w:r>
-      <w:r>
-        <w:rPr>
-          <w:rFonts w:cs="Times New Roman"/>
-          <w:szCs w:val="28"/>
-        </w:rPr>
-        <w:lastRenderedPageBreak/>
-        <w:t>состоит из четырех подсетей, по одному для существительных, глаголов, прилагательных и наречий, с несколькими перекрестными POS-указателями.</w:t>
+        <w:t xml:space="preserve"> действительно состоит из четырех подсетей, по одному для существительных, глаголов, прилагательных и наречий, с несколькими перекрестными POS-указателями.</w:t>
       </w:r>
     </w:p>
     <w:p>
@@ -14865,7 +15383,7 @@
           <w:rStyle w:val="mw-headline"/>
         </w:rPr>
       </w:pPr>
-      <w:bookmarkStart w:id="30" w:name="_Toc482096077"/>
+      <w:bookmarkStart w:id="30" w:name="_Toc482133610"/>
       <w:r>
         <w:rPr>
           <w:rStyle w:val="mw-headline"/>
@@ -14988,21 +15506,19 @@
         <w:rPr>
           <w:rFonts w:eastAsia="SFRM1095"/>
         </w:rPr>
-        <w:t xml:space="preserve">Среди основных методов разрешения лексической многозначности выделяют: методы, использующие внешние источники информации, и методы, базирующиеся на машинном обучении, работающие на размеченных корпусах текстов. Также применяются комбинации этих методов </w:t>
-      </w:r>
-      <w:proofErr w:type="gramStart"/>
+        <w:t>Среди основных методов разрешения лексической многозначности выделяют: методы, использующие внешние источники информации, и методы, базирующиеся на машинном обучении, работающие на размеченных корпусах текстов. Также применяются комбинации этих методов</w:t>
+      </w:r>
       <w:r>
         <w:rPr>
           <w:rFonts w:eastAsia="SFRM1095"/>
         </w:rPr>
-        <w:t>По</w:t>
-      </w:r>
-      <w:proofErr w:type="gramEnd"/>
+        <w:t>.</w:t>
+      </w:r>
       <w:r>
         <w:rPr>
           <w:rFonts w:eastAsia="SFRM1095"/>
         </w:rPr>
-        <w:t xml:space="preserve"> другой классификации, методы разрешения лексической многозначности различают по типу используемых </w:t>
+        <w:t xml:space="preserve"> По другой классификации, методы разрешения лексической многозначности различают по типу используемых </w:t>
       </w:r>
       <w:r>
         <w:rPr>
@@ -15014,7 +15530,14 @@
         <w:rPr>
           <w:rFonts w:eastAsia="SFRM1095"/>
         </w:rPr>
-        <w:t>структурированные источники данных</w:t>
+        <w:t xml:space="preserve">структурированные </w:t>
+      </w:r>
+      <w:r>
+        <w:rPr>
+          <w:rFonts w:eastAsia="SFRM1095"/>
+        </w:rPr>
+        <w:lastRenderedPageBreak/>
+        <w:t>источники данных</w:t>
       </w:r>
       <w:r>
         <w:rPr>
@@ -15193,7 +15716,7 @@
         <w:spacing w:before="0" w:line="360" w:lineRule="exact"/>
         <w:ind w:firstLine="663"/>
       </w:pPr>
-      <w:bookmarkStart w:id="31" w:name="_Toc482096078"/>
+      <w:bookmarkStart w:id="31" w:name="_Toc482133611"/>
       <w:r>
         <w:t>2.2</w:t>
       </w:r>
@@ -15342,10 +15865,9 @@
         <w:pStyle w:val="ab"/>
         <w:numPr>
           <w:ilvl w:val="0"/>
-          <w:numId w:val="37"/>
+          <w:numId w:val="46"/>
         </w:numPr>
         <w:spacing w:line="360" w:lineRule="exact"/>
-        <w:ind w:firstLine="663"/>
       </w:pPr>
       <w:r>
         <w:t>Для исходного</w:t>
@@ -15357,11 +15879,10 @@
           <w:color w:val="000000"/>
           <w:szCs w:val="28"/>
         </w:rPr>
-        <w:t> слова выделяется контекста, размер которого</w:t>
-      </w:r>
-      <w:r>
-        <w:t xml:space="preserve"> не более 10 ближайших по расположению</w:t>
-      </w:r>
+        <w:t> слова выд</w:t>
+      </w:r>
+      <w:bookmarkStart w:id="32" w:name="_GoBack"/>
+      <w:bookmarkEnd w:id="32"/>
       <w:r>
         <w:rPr>
           <w:rStyle w:val="apple-converted-space"/>
@@ -15369,6 +15890,18 @@
           <w:color w:val="000000"/>
           <w:szCs w:val="28"/>
         </w:rPr>
+        <w:t>еляется контекста, размер которого</w:t>
+      </w:r>
+      <w:r>
+        <w:t xml:space="preserve"> не более 10 ближайших по расположению</w:t>
+      </w:r>
+      <w:r>
+        <w:rPr>
+          <w:rStyle w:val="apple-converted-space"/>
+          <w:rFonts w:ascii="Times New Roman" w:hAnsi="Times New Roman"/>
+          <w:color w:val="000000"/>
+          <w:szCs w:val="28"/>
+        </w:rPr>
         <w:t> </w:t>
       </w:r>
       <w:r>
@@ -15386,10 +15919,9 @@
         <w:pStyle w:val="ab"/>
         <w:numPr>
           <w:ilvl w:val="0"/>
-          <w:numId w:val="37"/>
+          <w:numId w:val="46"/>
         </w:numPr>
         <w:spacing w:line="360" w:lineRule="exact"/>
-        <w:ind w:firstLine="663"/>
       </w:pPr>
       <w:r>
         <w:t>Для исходного слова осуществляется поиск всех определений в</w:t>
@@ -15418,10 +15950,9 @@
         <w:pStyle w:val="ab"/>
         <w:numPr>
           <w:ilvl w:val="0"/>
-          <w:numId w:val="37"/>
+          <w:numId w:val="46"/>
         </w:numPr>
         <w:spacing w:line="360" w:lineRule="exact"/>
-        <w:ind w:firstLine="663"/>
       </w:pPr>
       <w:r>
         <w:t>Сопоставление</w:t>
@@ -15468,10 +15999,9 @@
         <w:pStyle w:val="ab"/>
         <w:numPr>
           <w:ilvl w:val="0"/>
-          <w:numId w:val="37"/>
+          <w:numId w:val="46"/>
         </w:numPr>
         <w:spacing w:line="360" w:lineRule="exact"/>
-        <w:ind w:firstLine="663"/>
       </w:pPr>
       <w:r>
         <w:t>Наиболее вероятным значением является то, определение которого набрало наибольшее количество баллов.</w:t>
@@ -15495,7 +16025,7 @@
           <w:rFonts w:eastAsia="SFXC1095"/>
         </w:rPr>
       </w:pPr>
-      <w:bookmarkStart w:id="32" w:name="_Toc482096079"/>
+      <w:bookmarkStart w:id="33" w:name="_Toc482133612"/>
       <w:r>
         <w:rPr>
           <w:rFonts w:eastAsia="SFXC1095"/>
@@ -15520,7 +16050,7 @@
         </w:rPr>
         <w:t>Методы на основе нейронных сетей, построенных по данным машиночитаемых словарей</w:t>
       </w:r>
-      <w:bookmarkEnd w:id="32"/>
+      <w:bookmarkEnd w:id="33"/>
     </w:p>
     <w:p>
       <w:pPr>
@@ -15543,7 +16073,14 @@
         <w:rPr>
           <w:rFonts w:eastAsia="SFRM1095"/>
         </w:rPr>
-        <w:t>В типичной нейронной сети на вход подается слово, значение которого требуется установить, т. е. целевое слово, а также контекст, его содержащий. Узлы выхода соответствуют различным значениям слова. В процессе обучения, когда значение тренировочного целевого слова известно, веса связующих узлы соединений настраиваются таким образом, чтобы по окончании обучения выходной узел, соответствующий истинному значению целевого слова, имел наибольшую активность. Веса соединений могут быть положительными или отрицательными и настраиваются посредством рекуррентных алгоритмов (алгоритм обратного распространения ошибки, рекуррентный метод наименьших квадратов и т. д.). Сеть может содержать скрытые слои, состоящие из узлов, соединенных как прямыми, так и обратными связями.</w:t>
+        <w:t xml:space="preserve">В типичной нейронной сети на вход подается слово, значение которого требуется установить, т. е. целевое слово, а также контекст, его содержащий. Узлы выхода соответствуют различным значениям слова. В процессе </w:t>
+      </w:r>
+      <w:r>
+        <w:rPr>
+          <w:rFonts w:eastAsia="SFRM1095"/>
+        </w:rPr>
+        <w:lastRenderedPageBreak/>
+        <w:t>обучения, когда значение тренировочного целевого слова известно, веса связующих узлы соединений настраиваются таким образом, чтобы по окончании обучения выходной узел, соответствующий истинному значению целевого слова, имел наибольшую активность. Веса соединений могут быть положительными или отрицательными и настраиваются посредством рекуррентных алгоритмов (алгоритм обратного распространения ошибки, рекуррентный метод наименьших квадратов и т. д.). Сеть может содержать скрытые слои, состоящие из узлов, соединенных как прямыми, так и обратными связями.</w:t>
       </w:r>
     </w:p>
     <w:p>
@@ -15558,7 +16095,6 @@
         <w:rPr>
           <w:rFonts w:eastAsia="SFRM1095"/>
         </w:rPr>
-        <w:lastRenderedPageBreak/>
         <w:t>Целевое слово представлено узлом, соединенным активирующими связями со смысловыми узлами, представляющими все возможные значения слова, имеющиеся в словарных статьях. Каждый смысловой узел, в свою очередь, соединен активирующими связями с узлами, представляющими слова в словарной статье, соответствующей толкованию данного значения. Процесс соединения повторяется многократно, создавая сверхбольшую сеть взаимосвязанных узлов. В идеале сеть может содержать весь словарь.</w:t>
       </w:r>
     </w:p>
@@ -15633,7 +16169,7 @@
           <w:rFonts w:eastAsia="SFXC1095"/>
         </w:rPr>
       </w:pPr>
-      <w:bookmarkStart w:id="33" w:name="_Toc482096080"/>
+      <w:bookmarkStart w:id="34" w:name="_Toc482133613"/>
       <w:r>
         <w:rPr>
           <w:rFonts w:eastAsia="SFXC1095"/>
@@ -15653,7 +16189,7 @@
         </w:rPr>
         <w:t>Бустинг</w:t>
       </w:r>
-      <w:bookmarkEnd w:id="33"/>
+      <w:bookmarkEnd w:id="34"/>
       <w:proofErr w:type="spellEnd"/>
     </w:p>
     <w:p>
@@ -15714,6 +16250,7 @@
           <w:szCs w:val="28"/>
           <w:lang w:val="be-BY" w:eastAsia="en-US"/>
         </w:rPr>
+        <w:lastRenderedPageBreak/>
         <w:t>Рассмотрим бустинг на примере алгоритма AdaBoost.</w:t>
       </w:r>
       <w:r>
@@ -15759,7 +16296,7 @@
           <v:shape id="_x0000_i1033" type="#_x0000_t75" style="width:12pt;height:18pt" o:ole="">
             <v:imagedata r:id="rId29" o:title=""/>
           </v:shape>
-          <o:OLEObject Type="Embed" ProgID="Equation.3" ShapeID="_x0000_i1033" DrawAspect="Content" ObjectID="_1555872719" r:id="rId30"/>
+          <o:OLEObject Type="Embed" ProgID="Equation.3" ShapeID="_x0000_i1033" DrawAspect="Content" ObjectID="_1555879664" r:id="rId30"/>
         </w:object>
       </w:r>
       <w:r>
@@ -15796,7 +16333,7 @@
           <v:shape id="_x0000_i1034" type="#_x0000_t75" style="width:12pt;height:18pt" o:ole="">
             <v:imagedata r:id="rId31" o:title=""/>
           </v:shape>
-          <o:OLEObject Type="Embed" ProgID="Equation.3" ShapeID="_x0000_i1034" DrawAspect="Content" ObjectID="_1555872720" r:id="rId32"/>
+          <o:OLEObject Type="Embed" ProgID="Equation.3" ShapeID="_x0000_i1034" DrawAspect="Content" ObjectID="_1555879665" r:id="rId32"/>
         </w:object>
       </w:r>
       <w:r>
@@ -15880,7 +16417,7 @@
           <v:shape id="_x0000_i1035" type="#_x0000_t75" style="width:29.1pt;height:18.9pt" o:ole="">
             <v:imagedata r:id="rId33" o:title=""/>
           </v:shape>
-          <o:OLEObject Type="Embed" ProgID="Equation.3" ShapeID="_x0000_i1035" DrawAspect="Content" ObjectID="_1555872721" r:id="rId34"/>
+          <o:OLEObject Type="Embed" ProgID="Equation.3" ShapeID="_x0000_i1035" DrawAspect="Content" ObjectID="_1555879666" r:id="rId34"/>
         </w:object>
       </w:r>
       <w:r>
@@ -15916,7 +16453,7 @@
           <v:shape id="_x0000_i1036" type="#_x0000_t75" style="width:51.9pt;height:30.9pt" o:ole="">
             <v:imagedata r:id="rId35" o:title=""/>
           </v:shape>
-          <o:OLEObject Type="Embed" ProgID="Equation.3" ShapeID="_x0000_i1036" DrawAspect="Content" ObjectID="_1555872722" r:id="rId36"/>
+          <o:OLEObject Type="Embed" ProgID="Equation.3" ShapeID="_x0000_i1036" DrawAspect="Content" ObjectID="_1555879667" r:id="rId36"/>
         </w:object>
       </w:r>
       <w:r>
@@ -15935,14 +16472,7 @@
         <w:rPr>
           <w:rFonts w:eastAsia="SFRM1095"/>
         </w:rPr>
-        <w:t xml:space="preserve">Пусть метки принимают значения </w:t>
-      </w:r>
-      <w:r>
-        <w:rPr>
-          <w:rFonts w:eastAsia="SFRM1095"/>
-        </w:rPr>
-        <w:lastRenderedPageBreak/>
-        <w:t xml:space="preserve">из множества </w:t>
+        <w:t xml:space="preserve">Пусть метки принимают значения из множества </w:t>
       </w:r>
       <w:r>
         <w:rPr>
@@ -16049,7 +16579,7 @@
           <v:shape id="_x0000_i1037" type="#_x0000_t75" style="width:15pt;height:18pt" o:ole="">
             <v:imagedata r:id="rId37" o:title=""/>
           </v:shape>
-          <o:OLEObject Type="Embed" ProgID="Equation.3" ShapeID="_x0000_i1037" DrawAspect="Content" ObjectID="_1555872723" r:id="rId38"/>
+          <o:OLEObject Type="Embed" ProgID="Equation.3" ShapeID="_x0000_i1037" DrawAspect="Content" ObjectID="_1555879668" r:id="rId38"/>
         </w:object>
       </w:r>
       <w:r>
@@ -16080,7 +16610,7 @@
           <v:shape id="_x0000_i1038" type="#_x0000_t75" style="width:12pt;height:18pt" o:ole="">
             <v:imagedata r:id="rId39" o:title=""/>
           </v:shape>
-          <o:OLEObject Type="Embed" ProgID="Equation.3" ShapeID="_x0000_i1038" DrawAspect="Content" ObjectID="_1555872724" r:id="rId40"/>
+          <o:OLEObject Type="Embed" ProgID="Equation.3" ShapeID="_x0000_i1038" DrawAspect="Content" ObjectID="_1555879669" r:id="rId40"/>
         </w:object>
       </w:r>
       <w:r>
@@ -16141,7 +16671,7 @@
           <v:shape id="_x0000_i1039" type="#_x0000_t75" style="width:1in;height:29.1pt" o:ole="">
             <v:imagedata r:id="rId41" o:title=""/>
           </v:shape>
-          <o:OLEObject Type="Embed" ProgID="Equation.3" ShapeID="_x0000_i1039" DrawAspect="Content" ObjectID="_1555872725" r:id="rId42"/>
+          <o:OLEObject Type="Embed" ProgID="Equation.3" ShapeID="_x0000_i1039" DrawAspect="Content" ObjectID="_1555879670" r:id="rId42"/>
         </w:object>
       </w:r>
       <w:r>
@@ -16159,7 +16689,7 @@
           <v:shape id="_x0000_i1040" type="#_x0000_t75" style="width:78.9pt;height:33.9pt" o:ole="">
             <v:imagedata r:id="rId43" o:title=""/>
           </v:shape>
-          <o:OLEObject Type="Embed" ProgID="Equation.3" ShapeID="_x0000_i1040" DrawAspect="Content" ObjectID="_1555872726" r:id="rId44"/>
+          <o:OLEObject Type="Embed" ProgID="Equation.3" ShapeID="_x0000_i1040" DrawAspect="Content" ObjectID="_1555879671" r:id="rId44"/>
         </w:object>
       </w:r>
       <w:r>
@@ -16183,7 +16713,7 @@
           <v:shape id="_x0000_i1041" type="#_x0000_t75" style="width:181.8pt;height:40.2pt" o:ole="">
             <v:imagedata r:id="rId45" o:title=""/>
           </v:shape>
-          <o:OLEObject Type="Embed" ProgID="Equation.3" ShapeID="_x0000_i1041" DrawAspect="Content" ObjectID="_1555872727" r:id="rId46"/>
+          <o:OLEObject Type="Embed" ProgID="Equation.3" ShapeID="_x0000_i1041" DrawAspect="Content" ObjectID="_1555879672" r:id="rId46"/>
         </w:object>
       </w:r>
       <w:r>
@@ -16264,7 +16794,7 @@
           <v:shape id="_x0000_i1042" type="#_x0000_t75" style="width:14.1pt;height:18pt" o:ole="">
             <v:imagedata r:id="rId47" o:title=""/>
           </v:shape>
-          <o:OLEObject Type="Embed" ProgID="Equation.3" ShapeID="_x0000_i1042" DrawAspect="Content" ObjectID="_1555872728" r:id="rId48"/>
+          <o:OLEObject Type="Embed" ProgID="Equation.3" ShapeID="_x0000_i1042" DrawAspect="Content" ObjectID="_1555879673" r:id="rId48"/>
         </w:object>
       </w:r>
       <w:r>
@@ -16289,7 +16819,7 @@
           <v:shape id="_x0000_i1043" type="#_x0000_t75" style="width:12pt;height:18pt" o:ole="">
             <v:imagedata r:id="rId49" o:title=""/>
           </v:shape>
-          <o:OLEObject Type="Embed" ProgID="Equation.3" ShapeID="_x0000_i1043" DrawAspect="Content" ObjectID="_1555872729" r:id="rId50"/>
+          <o:OLEObject Type="Embed" ProgID="Equation.3" ShapeID="_x0000_i1043" DrawAspect="Content" ObjectID="_1555879674" r:id="rId50"/>
         </w:object>
       </w:r>
       <w:r>
@@ -16313,7 +16843,7 @@
           <v:shape id="_x0000_i1044" type="#_x0000_t75" style="width:117pt;height:33.9pt" o:ole="">
             <v:imagedata r:id="rId51" o:title=""/>
           </v:shape>
-          <o:OLEObject Type="Embed" ProgID="Equation.3" ShapeID="_x0000_i1044" DrawAspect="Content" ObjectID="_1555872730" r:id="rId52"/>
+          <o:OLEObject Type="Embed" ProgID="Equation.3" ShapeID="_x0000_i1044" DrawAspect="Content" ObjectID="_1555879675" r:id="rId52"/>
         </w:object>
       </w:r>
     </w:p>
@@ -16347,7 +16877,7 @@
           <v:shape id="_x0000_i1045" type="#_x0000_t75" style="width:12pt;height:18pt" o:ole="">
             <v:imagedata r:id="rId49" o:title=""/>
           </v:shape>
-          <o:OLEObject Type="Embed" ProgID="Equation.3" ShapeID="_x0000_i1045" DrawAspect="Content" ObjectID="_1555872731" r:id="rId53"/>
+          <o:OLEObject Type="Embed" ProgID="Equation.3" ShapeID="_x0000_i1045" DrawAspect="Content" ObjectID="_1555879676" r:id="rId53"/>
         </w:object>
       </w:r>
       <w:r>
@@ -16491,11 +17021,12 @@
           <w:rFonts w:eastAsia="SFXC1095"/>
         </w:rPr>
       </w:pPr>
-      <w:bookmarkStart w:id="34" w:name="_Toc482096081"/>
+      <w:bookmarkStart w:id="35" w:name="_Toc482133614"/>
       <w:r>
         <w:rPr>
           <w:rFonts w:eastAsia="SFXC1095"/>
         </w:rPr>
+        <w:lastRenderedPageBreak/>
         <w:t>2.2</w:t>
       </w:r>
       <w:r>
@@ -16516,7 +17047,7 @@
         </w:rPr>
         <w:t>разрешения многозначности.</w:t>
       </w:r>
-      <w:bookmarkEnd w:id="34"/>
+      <w:bookmarkEnd w:id="35"/>
     </w:p>
     <w:p>
       <w:pPr>
@@ -16599,14 +17130,7 @@
         <w:rPr>
           <w:rFonts w:eastAsia="SFRM1095"/>
         </w:rPr>
-        <w:t xml:space="preserve">Для каждого значения каждого слова-кандидата находится расстояние до каждого слова во всех уже построенных цепочках (слово </w:t>
-      </w:r>
-      <w:r>
-        <w:rPr>
-          <w:rFonts w:eastAsia="SFRM1095"/>
-        </w:rPr>
-        <w:lastRenderedPageBreak/>
-        <w:t xml:space="preserve">в цепочке имеет строго определенное значение, задаваемое другими словами в той же цепочке). Между двумя словами есть отношение, если мало расстояние между этими словами в тексте или между значениями этих слов существует путь в тезаурусе </w:t>
+        <w:t xml:space="preserve">Для каждого значения каждого слова-кандидата находится расстояние до каждого слова во всех уже построенных цепочках (слово в цепочке имеет строго определенное значение, задаваемое другими словами в той же цепочке). Между двумя словами есть отношение, если мало расстояние между этими словами в тексте или между значениями этих слов существует путь в тезаурусе </w:t>
       </w:r>
       <w:proofErr w:type="spellStart"/>
       <w:r>
@@ -16864,7 +17388,14 @@
         <w:rPr>
           <w:rFonts w:eastAsia="SFRM1095"/>
         </w:rPr>
-        <w:t>. Цепочки можно выбирать жадным алгоритмом, при этом слово-кандидат попадает ровно в одну цепочку и после этого выбор уже не может быть изменен, даже если последующий текст покажет ошибочность первоначального решения. Так же приоритетную цепочку можно выбирать по следующей схеме, требующей рассмотрения всех возможных цепочек. Таким образом, будут сформированы цепочки с учетом всех возможных значений слов с последующим выбором наилучшей цепочки.</w:t>
+        <w:t xml:space="preserve">. Цепочки можно выбирать жадным алгоритмом, при этом слово-кандидат попадает ровно в одну цепочку и после этого выбор уже не может быть изменен, даже если последующий текст покажет ошибочность первоначального решения. Так же приоритетную цепочку можно выбирать по следующей схеме, требующей рассмотрения всех возможных цепочек. Таким образом, будут </w:t>
+      </w:r>
+      <w:r>
+        <w:rPr>
+          <w:rFonts w:eastAsia="SFRM1095"/>
+        </w:rPr>
+        <w:lastRenderedPageBreak/>
+        <w:t>сформированы цепочки с учетом всех возможных значений слов с последующим выбором наилучшей цепочки.</w:t>
       </w:r>
     </w:p>
     <w:p>
@@ -16885,7 +17416,7 @@
           <w:rFonts w:eastAsia="SFRM1095"/>
         </w:rPr>
       </w:pPr>
-      <w:bookmarkStart w:id="35" w:name="_Toc482096082"/>
+      <w:bookmarkStart w:id="36" w:name="_Toc482133615"/>
       <w:r>
         <w:rPr>
           <w:rFonts w:eastAsia="SFXC1095"/>
@@ -16910,7 +17441,7 @@
         </w:rPr>
         <w:t>.</w:t>
       </w:r>
-      <w:bookmarkEnd w:id="35"/>
+      <w:bookmarkEnd w:id="36"/>
     </w:p>
     <w:p>
       <w:pPr>
@@ -16963,14 +17494,7 @@
         <w:rPr>
           <w:rFonts w:eastAsia="SFRM1095"/>
         </w:rPr>
-        <w:t xml:space="preserve">При разрешении лексической многозначности, представленном в виде задачи обучения с учителем, применяют </w:t>
-      </w:r>
-      <w:r>
-        <w:rPr>
-          <w:rFonts w:eastAsia="SFRM1095"/>
-        </w:rPr>
-        <w:lastRenderedPageBreak/>
-        <w:t>статистические методы и методы машинного обучения к размеченному корпусу. В таких методах словам корпуса, для которых указано значение, соответствует набор языковых свойств.</w:t>
+        <w:t>При разрешении лексической многозначности, представленном в виде задачи обучения с учителем, применяют статистические методы и методы машинного обучения к размеченному корпусу. В таких методах словам корпуса, для которых указано значение, соответствует набор языковых свойств.</w:t>
       </w:r>
     </w:p>
     <w:p>
@@ -17008,7 +17532,7 @@
           <v:shape id="_x0000_i1046" type="#_x0000_t75" style="width:69pt;height:18pt" o:ole="">
             <v:imagedata r:id="rId54" o:title=""/>
           </v:shape>
-          <o:OLEObject Type="Embed" ProgID="Equation.3" ShapeID="_x0000_i1046" DrawAspect="Content" ObjectID="_1555872732" r:id="rId55"/>
+          <o:OLEObject Type="Embed" ProgID="Equation.3" ShapeID="_x0000_i1046" DrawAspect="Content" ObjectID="_1555879677" r:id="rId55"/>
         </w:object>
       </w:r>
       <w:r>
@@ -17046,7 +17570,7 @@
           <v:shape id="_x0000_i1047" type="#_x0000_t75" style="width:180.9pt;height:33.9pt" o:ole="">
             <v:imagedata r:id="rId56" o:title=""/>
           </v:shape>
-          <o:OLEObject Type="Embed" ProgID="Equation.3" ShapeID="_x0000_i1047" DrawAspect="Content" ObjectID="_1555872733" r:id="rId57"/>
+          <o:OLEObject Type="Embed" ProgID="Equation.3" ShapeID="_x0000_i1047" DrawAspect="Content" ObjectID="_1555879678" r:id="rId57"/>
         </w:object>
       </w:r>
       <w:r>
@@ -17070,7 +17594,7 @@
           <v:shape id="_x0000_i1048" type="#_x0000_t75" style="width:27pt;height:15.9pt" o:ole="">
             <v:imagedata r:id="rId58" o:title=""/>
           </v:shape>
-          <o:OLEObject Type="Embed" ProgID="Equation.3" ShapeID="_x0000_i1048" DrawAspect="Content" ObjectID="_1555872734" r:id="rId59"/>
+          <o:OLEObject Type="Embed" ProgID="Equation.3" ShapeID="_x0000_i1048" DrawAspect="Content" ObjectID="_1555879679" r:id="rId59"/>
         </w:object>
       </w:r>
       <w:r>
@@ -17091,7 +17615,7 @@
           <v:shape id="_x0000_i1049" type="#_x0000_t75" style="width:44.1pt;height:18pt" o:ole="">
             <v:imagedata r:id="rId60" o:title=""/>
           </v:shape>
-          <o:OLEObject Type="Embed" ProgID="Equation.3" ShapeID="_x0000_i1049" DrawAspect="Content" ObjectID="_1555872735" r:id="rId61"/>
+          <o:OLEObject Type="Embed" ProgID="Equation.3" ShapeID="_x0000_i1049" DrawAspect="Content" ObjectID="_1555879680" r:id="rId61"/>
         </w:object>
       </w:r>
       <w:r>
@@ -17108,7 +17632,7 @@
           <v:shape id="_x0000_i1050" type="#_x0000_t75" style="width:36pt;height:18pt" o:ole="">
             <v:imagedata r:id="rId62" o:title=""/>
           </v:shape>
-          <o:OLEObject Type="Embed" ProgID="Equation.3" ShapeID="_x0000_i1050" DrawAspect="Content" ObjectID="_1555872736" r:id="rId63"/>
+          <o:OLEObject Type="Embed" ProgID="Equation.3" ShapeID="_x0000_i1050" DrawAspect="Content" ObjectID="_1555879681" r:id="rId63"/>
         </w:object>
       </w:r>
       <w:r>
@@ -17128,7 +17652,7 @@
           <v:shape id="_x0000_i1051" type="#_x0000_t75" style="width:12.9pt;height:18pt" o:ole="">
             <v:imagedata r:id="rId64" o:title=""/>
           </v:shape>
-          <o:OLEObject Type="Embed" ProgID="Equation.3" ShapeID="_x0000_i1051" DrawAspect="Content" ObjectID="_1555872737" r:id="rId65"/>
+          <o:OLEObject Type="Embed" ProgID="Equation.3" ShapeID="_x0000_i1051" DrawAspect="Content" ObjectID="_1555879682" r:id="rId65"/>
         </w:object>
       </w:r>
       <w:r>
@@ -17203,7 +17727,14 @@
         <w:rPr>
           <w:rFonts w:eastAsia="SFRM1095"/>
         </w:rPr>
-        <w:t>). Контексты делятся на два окна: левое и правое. В первое попадают слова, встречающиеся слева от неоднозначного слова, и, соответственно, во второе – встречающиеся справа. Окна контекстов могут принимать 9 различных размеров: 0, 1, 2, 3, 4, 5, 10, 25 и 50 слов. Первым шагом в ансамблевом подходе является обучение отдельных наивных байесовских классификаторов для каждого из 81 возможных сочетаний левого и правого размеров окон. Наивный байесовский классификатор (</w:t>
+        <w:t xml:space="preserve">). Контексты делятся на два окна: левое и правое. В первое попадают слова, встречающиеся слева от неоднозначного </w:t>
+      </w:r>
+      <w:r>
+        <w:rPr>
+          <w:rFonts w:eastAsia="SFRM1095"/>
+        </w:rPr>
+        <w:lastRenderedPageBreak/>
+        <w:t>слова, и, соответственно, во второе – встречающиеся справа. Окна контекстов могут принимать 9 различных размеров: 0, 1, 2, 3, 4, 5, 10, 25 и 50 слов. Первым шагом в ансамблевом подходе является обучение отдельных наивных байесовских классификаторов для каждого из 81 возможных сочетаний левого и правого размеров окон. Наивный байесовский классификатор (</w:t>
       </w:r>
       <w:r>
         <w:rPr>
@@ -17281,14 +17812,7 @@
         <w:rPr>
           <w:rFonts w:eastAsia="SFRM1095"/>
         </w:rPr>
-        <w:t xml:space="preserve"> членами ансамбля. 81 </w:t>
-      </w:r>
-      <w:r>
-        <w:rPr>
-          <w:rFonts w:eastAsia="SFRM1095"/>
-        </w:rPr>
-        <w:lastRenderedPageBreak/>
-        <w:t xml:space="preserve">классификатор группируется в три общие категории, по размеру окна контекста. Используются три таких диапазона: узкий (окна шириной в 0, 1 и 2 слова), средний (3, 4, 5 слов), широкий (10, 25, 50 слов). Всего есть 9 возможных комбинаций, поскольку левое и правое окна отделены друг от друга. Например, наивный байесовский классификатор (1, 3) относится к диапазону категории (узкий, средний), поскольку он основан на окне из одного слова слева и окне из трех слов справа. Наиболее точный классификатор в каждой из 9 категорий диапазонов выбирается для включения в ансамбль. Затем каждый из 9 членов классификаторов голосует за наиболее вероятное значение слова с учетом контекста. После этого ансамбль разрешает </w:t>
+        <w:t xml:space="preserve"> членами ансамбля. 81 классификатор группируется в три общие категории, по размеру окна контекста. Используются три таких диапазона: узкий (окна шириной в 0, 1 и 2 слова), средний (3, 4, 5 слов), широкий (10, 25, 50 слов). Всего есть 9 возможных комбинаций, поскольку левое и правое окна отделены друг от друга. Например, наивный байесовский классификатор (1, 3) относится к диапазону категории (узкий, средний), поскольку он основан на окне из одного слова слева и окне из трех слов справа. Наиболее точный классификатор в каждой из 9 категорий диапазонов выбирается для включения в ансамбль. Затем каждый из 9 членов классификаторов голосует за наиболее вероятное значение слова с учетом контекста. После этого ансамбль разрешает </w:t>
       </w:r>
       <w:r>
         <w:rPr>
@@ -17373,6 +17897,7 @@
           <w:rFonts w:eastAsia="SFRM1095" w:cs="Times New Roman"/>
           <w:szCs w:val="28"/>
         </w:rPr>
+        <w:lastRenderedPageBreak/>
         <w:t xml:space="preserve">Статистический компонент состоит из пар предикат-аргумент, извлеченных из неразмеченного корпуса. В тривиальном алгоритме можно было бы получить список слов (прямых дополнений глагола), и для тех слов, которые есть в </w:t>
       </w:r>
       <w:proofErr w:type="spellStart"/>
@@ -17485,7 +18010,6 @@
           <w:rFonts w:eastAsia="SFRM1095" w:cs="Times New Roman"/>
           <w:szCs w:val="28"/>
         </w:rPr>
-        <w:lastRenderedPageBreak/>
         <w:t xml:space="preserve">Такой сети соответствует ориентированный ациклический граф. Каждая переменная может принимать одно из конечного числа взаимоисключающих состояний. Пусть все переменные будут бинарного типа, т. е. принимают одно из двух значений: истина или ложь. Любой переменной </w:t>
       </w:r>
       <w:r>
@@ -17816,7 +18340,7 @@
           <w:rFonts w:eastAsia="SFXC1095"/>
         </w:rPr>
       </w:pPr>
-      <w:bookmarkStart w:id="36" w:name="_Toc482096083"/>
+      <w:bookmarkStart w:id="37" w:name="_Toc482133616"/>
       <w:r>
         <w:rPr>
           <w:rFonts w:eastAsia="SFXC1095"/>
@@ -17835,7 +18359,7 @@
         </w:rPr>
         <w:t>Контекстная кластеризация</w:t>
       </w:r>
-      <w:bookmarkEnd w:id="36"/>
+      <w:bookmarkEnd w:id="37"/>
     </w:p>
     <w:p>
       <w:pPr>
@@ -17873,7 +18397,14 @@
         <w:rPr>
           <w:rFonts w:eastAsia="SFRM1095"/>
         </w:rPr>
-        <w:t xml:space="preserve">ии полагаются на дистрибутивную </w:t>
+        <w:t xml:space="preserve">ии </w:t>
+      </w:r>
+      <w:r>
+        <w:rPr>
+          <w:rFonts w:eastAsia="SFRM1095"/>
+        </w:rPr>
+        <w:lastRenderedPageBreak/>
+        <w:t xml:space="preserve">полагаются на дистрибутивную </w:t>
       </w:r>
       <w:r>
         <w:rPr>
@@ -17981,14 +18512,7 @@
         <w:rPr>
           <w:rFonts w:eastAsia="SFRM1095"/>
         </w:rPr>
-        <w:t xml:space="preserve">После создания матрицы выполняется разделение тестовых данных, т. е. </w:t>
-      </w:r>
-      <w:r>
-        <w:rPr>
-          <w:rFonts w:eastAsia="SFRM1095"/>
-        </w:rPr>
-        <w:lastRenderedPageBreak/>
-        <w:t xml:space="preserve">группировка примеров употреблений (фраз) с целевым словом. Каждому слову в примере употребления в тестовых данных соответствует вектор свойств из матрицы встречаемости. Средний вектор </w:t>
+        <w:t xml:space="preserve">После создания матрицы выполняется разделение тестовых данных, т. е. группировка примеров употреблений (фраз) с целевым словом. Каждому слову в примере употребления в тестовых данных соответствует вектор свойств из матрицы встречаемости. Средний вектор </w:t>
       </w:r>
       <w:proofErr w:type="gramStart"/>
       <w:r>
@@ -18090,7 +18614,7 @@
           <w:szCs w:val="28"/>
         </w:rPr>
       </w:pPr>
-      <w:bookmarkStart w:id="37" w:name="_Toc482096084"/>
+      <w:bookmarkStart w:id="38" w:name="_Toc482133617"/>
       <w:r>
         <w:rPr>
           <w:rFonts w:eastAsia="Times New Roman"/>
@@ -18112,7 +18636,7 @@
       <w:r>
         <w:t>Постановка задачи</w:t>
       </w:r>
-      <w:bookmarkEnd w:id="37"/>
+      <w:bookmarkEnd w:id="38"/>
     </w:p>
     <w:p>
       <w:pPr>
@@ -18127,10 +18651,10 @@
           <w:lang w:eastAsia="en-US"/>
         </w:rPr>
       </w:pPr>
-      <w:bookmarkStart w:id="38" w:name="_Toc374659962"/>
-      <w:bookmarkStart w:id="39" w:name="_Toc374803386"/>
-      <w:bookmarkStart w:id="40" w:name="_Toc374903036"/>
-      <w:bookmarkStart w:id="41" w:name="_Toc375000539"/>
+      <w:bookmarkStart w:id="39" w:name="_Toc374659962"/>
+      <w:bookmarkStart w:id="40" w:name="_Toc374803386"/>
+      <w:bookmarkStart w:id="41" w:name="_Toc374903036"/>
+      <w:bookmarkStart w:id="42" w:name="_Toc375000539"/>
     </w:p>
     <w:p>
       <w:pPr>
@@ -18223,16 +18747,17 @@
           <w:rFonts w:cs="Times New Roman"/>
         </w:rPr>
       </w:pPr>
-      <w:bookmarkStart w:id="42" w:name="_Toc482096085"/>
-      <w:bookmarkEnd w:id="38"/>
+      <w:bookmarkStart w:id="43" w:name="_Toc482133618"/>
       <w:bookmarkEnd w:id="39"/>
       <w:bookmarkEnd w:id="40"/>
       <w:bookmarkEnd w:id="41"/>
-      <w:r>
-        <w:rPr>
-          <w:rFonts w:cs="Times New Roman"/>
-          <w:szCs w:val="28"/>
-        </w:rPr>
+      <w:bookmarkEnd w:id="42"/>
+      <w:r>
+        <w:rPr>
+          <w:rFonts w:cs="Times New Roman"/>
+          <w:szCs w:val="28"/>
+        </w:rPr>
+        <w:lastRenderedPageBreak/>
         <w:t>1.</w:t>
       </w:r>
       <w:r>
@@ -18249,9 +18774,9 @@
         </w:rPr>
         <w:t xml:space="preserve"> </w:t>
       </w:r>
-      <w:bookmarkStart w:id="43" w:name="_Toc374659965"/>
-      <w:bookmarkStart w:id="44" w:name="_Toc374803389"/>
-      <w:bookmarkStart w:id="45" w:name="_Toc375000542"/>
+      <w:bookmarkStart w:id="44" w:name="_Toc374659965"/>
+      <w:bookmarkStart w:id="45" w:name="_Toc374803389"/>
+      <w:bookmarkStart w:id="46" w:name="_Toc375000542"/>
       <w:r>
         <w:rPr>
           <w:rFonts w:cs="Times New Roman"/>
@@ -18259,10 +18784,10 @@
         </w:rPr>
         <w:t>Выводы</w:t>
       </w:r>
-      <w:bookmarkEnd w:id="42"/>
       <w:bookmarkEnd w:id="43"/>
       <w:bookmarkEnd w:id="44"/>
       <w:bookmarkEnd w:id="45"/>
+      <w:bookmarkEnd w:id="46"/>
     </w:p>
     <w:p>
       <w:pPr>
@@ -18405,8 +18930,8 @@
           <w:rFonts w:cs="Times New Roman"/>
         </w:rPr>
       </w:pPr>
-      <w:bookmarkStart w:id="46" w:name="_Toc375000543"/>
-      <w:bookmarkStart w:id="47" w:name="_Toc482096086"/>
+      <w:bookmarkStart w:id="47" w:name="_Toc375000543"/>
+      <w:bookmarkStart w:id="48" w:name="_Toc482133619"/>
       <w:r>
         <w:rPr>
           <w:rFonts w:cs="Times New Roman"/>
@@ -18414,14 +18939,14 @@
         <w:lastRenderedPageBreak/>
         <w:t>ГЛАВА 2. АЛГОРИТМ</w:t>
       </w:r>
-      <w:bookmarkEnd w:id="46"/>
+      <w:bookmarkEnd w:id="47"/>
       <w:r>
         <w:rPr>
           <w:rFonts w:cs="Times New Roman"/>
         </w:rPr>
         <w:t>ИЧЕСКОЕ ОБЕСПЕЧЕНИЕ ЗАДАЧИ</w:t>
       </w:r>
-      <w:bookmarkEnd w:id="47"/>
+      <w:bookmarkEnd w:id="48"/>
     </w:p>
     <w:p/>
     <w:p>
@@ -18455,10 +18980,10 @@
           <w:szCs w:val="28"/>
         </w:rPr>
       </w:pPr>
-      <w:bookmarkStart w:id="48" w:name="_Toc374659969"/>
-      <w:bookmarkStart w:id="49" w:name="_Toc374803393"/>
-      <w:bookmarkStart w:id="50" w:name="_Toc375000547"/>
-      <w:bookmarkStart w:id="51" w:name="_Toc482096087"/>
+      <w:bookmarkStart w:id="49" w:name="_Toc374659969"/>
+      <w:bookmarkStart w:id="50" w:name="_Toc374803393"/>
+      <w:bookmarkStart w:id="51" w:name="_Toc375000547"/>
+      <w:bookmarkStart w:id="52" w:name="_Toc482133620"/>
       <w:r>
         <w:rPr>
           <w:rFonts w:cs="Times New Roman"/>
@@ -18480,10 +19005,10 @@
         </w:rPr>
         <w:t xml:space="preserve"> Выводы</w:t>
       </w:r>
-      <w:bookmarkEnd w:id="48"/>
       <w:bookmarkEnd w:id="49"/>
       <w:bookmarkEnd w:id="50"/>
       <w:bookmarkEnd w:id="51"/>
+      <w:bookmarkEnd w:id="52"/>
     </w:p>
     <w:p>
       <w:pPr>
@@ -18620,8 +19145,8 @@
         </w:rPr>
         <w:t xml:space="preserve">т документов релевантных данному в том числе на отличных </w:t>
       </w:r>
-      <w:bookmarkStart w:id="52" w:name="_Toc374803394"/>
-      <w:bookmarkStart w:id="53" w:name="_Toc375000548"/>
+      <w:bookmarkStart w:id="53" w:name="_Toc374803394"/>
+      <w:bookmarkStart w:id="54" w:name="_Toc375000548"/>
       <w:r>
         <w:rPr>
           <w:rFonts w:ascii="Times New Roman" w:hAnsi="Times New Roman"/>
@@ -18651,7 +19176,7 @@
           <w:rFonts w:cs="Times New Roman"/>
         </w:rPr>
       </w:pPr>
-      <w:bookmarkStart w:id="54" w:name="_Toc482096088"/>
+      <w:bookmarkStart w:id="55" w:name="_Toc482133621"/>
       <w:r>
         <w:rPr>
           <w:rFonts w:cs="Times New Roman"/>
@@ -18665,8 +19190,8 @@
         </w:rPr>
         <w:t xml:space="preserve"> 3. </w:t>
       </w:r>
-      <w:bookmarkEnd w:id="52"/>
       <w:bookmarkEnd w:id="53"/>
+      <w:bookmarkEnd w:id="54"/>
       <w:r>
         <w:rPr>
           <w:rFonts w:cs="Times New Roman"/>
@@ -18685,7 +19210,7 @@
         </w:rPr>
         <w:t>СИСТЕМЫ</w:t>
       </w:r>
-      <w:bookmarkEnd w:id="54"/>
+      <w:bookmarkEnd w:id="55"/>
     </w:p>
     <w:p>
       <w:pPr>
@@ -18999,7 +19524,7 @@
           <w:szCs w:val="28"/>
         </w:rPr>
       </w:pPr>
-      <w:bookmarkStart w:id="55" w:name="_Toc482096089"/>
+      <w:bookmarkStart w:id="56" w:name="_Toc482133622"/>
       <w:r>
         <w:rPr>
           <w:rFonts w:cs="Times New Roman"/>
@@ -19021,7 +19546,7 @@
         </w:rPr>
         <w:t>Описание алгоритма</w:t>
       </w:r>
-      <w:bookmarkEnd w:id="55"/>
+      <w:bookmarkEnd w:id="56"/>
     </w:p>
     <w:p>
       <w:pPr>
@@ -19416,10 +19941,10 @@
           <w:szCs w:val="28"/>
         </w:rPr>
       </w:pPr>
-      <w:bookmarkStart w:id="56" w:name="_Toc374659968"/>
-      <w:bookmarkStart w:id="57" w:name="_Toc374803392"/>
-      <w:bookmarkStart w:id="58" w:name="_Toc375000546"/>
-      <w:bookmarkStart w:id="59" w:name="_Toc482096090"/>
+      <w:bookmarkStart w:id="57" w:name="_Toc374659968"/>
+      <w:bookmarkStart w:id="58" w:name="_Toc374803392"/>
+      <w:bookmarkStart w:id="59" w:name="_Toc375000546"/>
+      <w:bookmarkStart w:id="60" w:name="_Toc482133623"/>
       <w:r>
         <w:rPr>
           <w:rFonts w:cs="Times New Roman"/>
@@ -19427,9 +19952,9 @@
         </w:rPr>
         <w:t xml:space="preserve">2.1 </w:t>
       </w:r>
-      <w:bookmarkEnd w:id="56"/>
       <w:bookmarkEnd w:id="57"/>
       <w:bookmarkEnd w:id="58"/>
+      <w:bookmarkEnd w:id="59"/>
       <w:r>
         <w:rPr>
           <w:rFonts w:cs="Times New Roman"/>
@@ -19437,7 +19962,7 @@
         </w:rPr>
         <w:t>Описание алгоритма</w:t>
       </w:r>
-      <w:bookmarkEnd w:id="59"/>
+      <w:bookmarkEnd w:id="60"/>
     </w:p>
     <w:p>
       <w:pPr>
@@ -19835,10 +20360,10 @@
         <w:pStyle w:val="2"/>
         <w:spacing w:before="0" w:line="360" w:lineRule="exact"/>
       </w:pPr>
-      <w:bookmarkStart w:id="60" w:name="_Toc374659971"/>
-      <w:bookmarkStart w:id="61" w:name="_Toc374803395"/>
-      <w:bookmarkStart w:id="62" w:name="_Toc375000549"/>
-      <w:bookmarkStart w:id="63" w:name="_Toc482096091"/>
+      <w:bookmarkStart w:id="61" w:name="_Toc374659971"/>
+      <w:bookmarkStart w:id="62" w:name="_Toc374803395"/>
+      <w:bookmarkStart w:id="63" w:name="_Toc375000549"/>
+      <w:bookmarkStart w:id="64" w:name="_Toc482133624"/>
       <w:r>
         <w:t>3.</w:t>
       </w:r>
@@ -19848,13 +20373,13 @@
       <w:r>
         <w:t xml:space="preserve"> </w:t>
       </w:r>
-      <w:bookmarkEnd w:id="60"/>
       <w:bookmarkEnd w:id="61"/>
       <w:bookmarkEnd w:id="62"/>
+      <w:bookmarkEnd w:id="63"/>
       <w:r>
         <w:t>Разработка архитектуры системы</w:t>
       </w:r>
-      <w:bookmarkEnd w:id="63"/>
+      <w:bookmarkEnd w:id="64"/>
     </w:p>
     <w:p>
       <w:pPr>
@@ -20135,7 +20660,7 @@
           <w:szCs w:val="28"/>
         </w:rPr>
       </w:pPr>
-      <w:bookmarkStart w:id="64" w:name="_Toc482096092"/>
+      <w:bookmarkStart w:id="65" w:name="_Toc482133625"/>
       <w:r>
         <w:rPr>
           <w:rFonts w:cs="Times New Roman"/>
@@ -20157,7 +20682,7 @@
         </w:rPr>
         <w:t xml:space="preserve"> Особенности реализации мобильного приложения</w:t>
       </w:r>
-      <w:bookmarkEnd w:id="64"/>
+      <w:bookmarkEnd w:id="65"/>
     </w:p>
     <w:p>
       <w:pPr>
@@ -20341,214 +20866,6 @@
         <w:rPr>
           <w:rFonts w:eastAsia="Times New Roman" w:cs="Times New Roman"/>
           <w:szCs w:val="28"/>
-        </w:rPr>
-      </w:pPr>
-      <w:r>
-        <w:rPr>
-          <w:rFonts w:eastAsia="Times New Roman" w:cs="Times New Roman"/>
-          <w:szCs w:val="28"/>
-        </w:rPr>
-        <w:t>Список</w:t>
-      </w:r>
-      <w:r>
-        <w:rPr>
-          <w:rFonts w:eastAsia="Times New Roman" w:cs="Times New Roman"/>
-          <w:szCs w:val="28"/>
-        </w:rPr>
-        <w:t xml:space="preserve"> </w:t>
-      </w:r>
-      <w:r>
-        <w:rPr>
-          <w:rFonts w:eastAsia="Times New Roman" w:cs="Times New Roman"/>
-          <w:szCs w:val="28"/>
-        </w:rPr>
-        <w:t>стоп</w:t>
-      </w:r>
-      <w:r>
-        <w:rPr>
-          <w:rFonts w:eastAsia="Times New Roman" w:cs="Times New Roman"/>
-          <w:szCs w:val="28"/>
-        </w:rPr>
-        <w:t xml:space="preserve"> </w:t>
-      </w:r>
-      <w:r>
-        <w:rPr>
-          <w:rFonts w:eastAsia="Times New Roman" w:cs="Times New Roman"/>
-          <w:szCs w:val="28"/>
-        </w:rPr>
-        <w:t>слов</w:t>
-      </w:r>
-      <w:r>
-        <w:rPr>
-          <w:rFonts w:eastAsia="Times New Roman" w:cs="Times New Roman"/>
-          <w:szCs w:val="28"/>
-        </w:rPr>
-        <w:t xml:space="preserve"> для английского языка:</w:t>
-      </w:r>
-    </w:p>
-    <w:p>
-      <w:pPr>
-        <w:spacing w:after="0" w:line="360" w:lineRule="exact"/>
-        <w:ind w:firstLine="709"/>
-        <w:rPr>
-          <w:rFonts w:eastAsia="Times New Roman" w:cs="Times New Roman"/>
-          <w:szCs w:val="28"/>
-          <w:lang w:val="en-US"/>
-        </w:rPr>
-      </w:pPr>
-      <w:proofErr w:type="gramStart"/>
-      <w:r>
-        <w:rPr>
-          <w:rFonts w:eastAsia="Times New Roman" w:cs="Times New Roman"/>
-          <w:szCs w:val="28"/>
-          <w:lang w:val="en-US"/>
-        </w:rPr>
-        <w:t xml:space="preserve">a, about, above, after, again, against, all, am, an, and, any, are, aren't, as, at, be, because, been, before, being, below ,between, both, but, by, can't, cannot, could, couldn't, did, didn't, do, does, doesn't, doing, don't, down, during, each, few, for, from, further, had, hadn't, has, hasn't, have, haven't, having, he, he'd, he'll, he's, her, here, here's, hers, herself, him, himself, his, how, how's, </w:t>
-      </w:r>
-      <w:proofErr w:type="spellStart"/>
-      <w:r>
-        <w:rPr>
-          <w:rFonts w:eastAsia="Times New Roman" w:cs="Times New Roman"/>
-          <w:szCs w:val="28"/>
-          <w:lang w:val="en-US"/>
-        </w:rPr>
-        <w:t>i</w:t>
-      </w:r>
-      <w:proofErr w:type="spellEnd"/>
-      <w:r>
-        <w:rPr>
-          <w:rFonts w:eastAsia="Times New Roman" w:cs="Times New Roman"/>
-          <w:szCs w:val="28"/>
-          <w:lang w:val="en-US"/>
-        </w:rPr>
-        <w:t xml:space="preserve">, </w:t>
-      </w:r>
-      <w:proofErr w:type="spellStart"/>
-      <w:r>
-        <w:rPr>
-          <w:rFonts w:eastAsia="Times New Roman" w:cs="Times New Roman"/>
-          <w:szCs w:val="28"/>
-          <w:lang w:val="en-US"/>
-        </w:rPr>
-        <w:t>i'd</w:t>
-      </w:r>
-      <w:proofErr w:type="spellEnd"/>
-      <w:r>
-        <w:rPr>
-          <w:rFonts w:eastAsia="Times New Roman" w:cs="Times New Roman"/>
-          <w:szCs w:val="28"/>
-          <w:lang w:val="en-US"/>
-        </w:rPr>
-        <w:t xml:space="preserve">, </w:t>
-      </w:r>
-      <w:proofErr w:type="spellStart"/>
-      <w:r>
-        <w:rPr>
-          <w:rFonts w:eastAsia="Times New Roman" w:cs="Times New Roman"/>
-          <w:szCs w:val="28"/>
-          <w:lang w:val="en-US"/>
-        </w:rPr>
-        <w:t>i'll</w:t>
-      </w:r>
-      <w:proofErr w:type="spellEnd"/>
-      <w:r>
-        <w:rPr>
-          <w:rFonts w:eastAsia="Times New Roman" w:cs="Times New Roman"/>
-          <w:szCs w:val="28"/>
-          <w:lang w:val="en-US"/>
-        </w:rPr>
-        <w:t xml:space="preserve">, </w:t>
-      </w:r>
-      <w:proofErr w:type="spellStart"/>
-      <w:r>
-        <w:rPr>
-          <w:rFonts w:eastAsia="Times New Roman" w:cs="Times New Roman"/>
-          <w:szCs w:val="28"/>
-          <w:lang w:val="en-US"/>
-        </w:rPr>
-        <w:t>i'm</w:t>
-      </w:r>
-      <w:proofErr w:type="spellEnd"/>
-      <w:r>
-        <w:rPr>
-          <w:rFonts w:eastAsia="Times New Roman" w:cs="Times New Roman"/>
-          <w:szCs w:val="28"/>
-          <w:lang w:val="en-US"/>
-        </w:rPr>
-        <w:t xml:space="preserve">, </w:t>
-      </w:r>
-      <w:proofErr w:type="spellStart"/>
-      <w:r>
-        <w:rPr>
-          <w:rFonts w:eastAsia="Times New Roman" w:cs="Times New Roman"/>
-          <w:szCs w:val="28"/>
-          <w:lang w:val="en-US"/>
-        </w:rPr>
-        <w:t>i've</w:t>
-      </w:r>
-      <w:proofErr w:type="spellEnd"/>
-      <w:r>
-        <w:rPr>
-          <w:rFonts w:eastAsia="Times New Roman" w:cs="Times New Roman"/>
-          <w:szCs w:val="28"/>
-          <w:lang w:val="en-US"/>
-        </w:rPr>
-        <w:t xml:space="preserve">, if, in, into, is, isn't, it, it's, its, itself, let's, me, more, most, mustn't, my, myself, no, nor, not, of, off, on, once, only, or, other, ought, our, ours, ourselves, out, over, own, same, shan't, she, she'd, she'll, she's, should, shouldn't, so, some, such, than, that, that's, the, their, theirs, them, themselves, then, there, there's, , these, they, </w:t>
-      </w:r>
-      <w:proofErr w:type="spellStart"/>
-      <w:r>
-        <w:rPr>
-          <w:rFonts w:eastAsia="Times New Roman" w:cs="Times New Roman"/>
-          <w:szCs w:val="28"/>
-          <w:lang w:val="en-US"/>
-        </w:rPr>
-        <w:t>hey'd</w:t>
-      </w:r>
-      <w:proofErr w:type="spellEnd"/>
-      <w:r>
-        <w:rPr>
-          <w:rFonts w:eastAsia="Times New Roman" w:cs="Times New Roman"/>
-          <w:szCs w:val="28"/>
-          <w:lang w:val="en-US"/>
-        </w:rPr>
-        <w:t xml:space="preserve">, they'll, they're, </w:t>
-      </w:r>
-      <w:r>
-        <w:rPr>
-          <w:rFonts w:eastAsia="Times New Roman" w:cs="Times New Roman"/>
-          <w:szCs w:val="28"/>
-          <w:lang w:val="en-US"/>
-        </w:rPr>
-        <w:lastRenderedPageBreak/>
-        <w:t xml:space="preserve">they've, this, those, </w:t>
-      </w:r>
-      <w:proofErr w:type="spellStart"/>
-      <w:r>
-        <w:rPr>
-          <w:rFonts w:eastAsia="Times New Roman" w:cs="Times New Roman"/>
-          <w:szCs w:val="28"/>
-          <w:lang w:val="en-US"/>
-        </w:rPr>
-        <w:t>through</w:t>
-      </w:r>
-      <w:proofErr w:type="spellEnd"/>
-      <w:r>
-        <w:rPr>
-          <w:rFonts w:eastAsia="Times New Roman" w:cs="Times New Roman"/>
-          <w:szCs w:val="28"/>
-          <w:lang w:val="en-US"/>
-        </w:rPr>
-        <w:t>, to, too, under, until, up, very, was, wasn't, we, we'd, we'll, we're, we've, were, weren't, what, what's, when, when's, where, where's, which, while, who, who's, whom, why, why's, with, won't, would, wouldn't, you, you'd, you'll, you're, you've, your, yours, yourself, yourselves.</w:t>
-      </w:r>
-      <w:proofErr w:type="gramEnd"/>
-    </w:p>
-    <w:p>
-      <w:pPr>
-        <w:spacing w:after="0" w:line="360" w:lineRule="exact"/>
-        <w:ind w:firstLine="709"/>
-        <w:rPr>
-          <w:rFonts w:eastAsia="Times New Roman" w:cs="Times New Roman"/>
-          <w:szCs w:val="28"/>
           <w:lang w:val="en-US"/>
         </w:rPr>
       </w:pPr>
@@ -20562,9 +20879,9 @@
           <w:szCs w:val="28"/>
         </w:rPr>
       </w:pPr>
-      <w:bookmarkStart w:id="65" w:name="_Toc387936576"/>
-      <w:bookmarkStart w:id="66" w:name="_Toc388386365"/>
-      <w:bookmarkStart w:id="67" w:name="_Toc482096093"/>
+      <w:bookmarkStart w:id="66" w:name="_Toc387936576"/>
+      <w:bookmarkStart w:id="67" w:name="_Toc388386365"/>
+      <w:bookmarkStart w:id="68" w:name="_Toc482133626"/>
       <w:r>
         <w:rPr>
           <w:rFonts w:cs="Times New Roman"/>
@@ -20579,7 +20896,7 @@
         </w:rPr>
         <w:t xml:space="preserve"> Методика применения</w:t>
       </w:r>
-      <w:bookmarkEnd w:id="65"/>
+      <w:bookmarkEnd w:id="66"/>
       <w:r>
         <w:rPr>
           <w:rFonts w:cs="Times New Roman"/>
@@ -20587,7 +20904,7 @@
         </w:rPr>
         <w:t xml:space="preserve"> разработанно</w:t>
       </w:r>
-      <w:bookmarkEnd w:id="66"/>
+      <w:bookmarkEnd w:id="67"/>
       <w:r>
         <w:rPr>
           <w:rFonts w:cs="Times New Roman"/>
@@ -20595,7 +20912,7 @@
         </w:rPr>
         <w:t>го приложения</w:t>
       </w:r>
-      <w:bookmarkEnd w:id="67"/>
+      <w:bookmarkEnd w:id="68"/>
     </w:p>
     <w:p>
       <w:pPr>
@@ -20760,6 +21077,7 @@
           <w:rFonts w:ascii="Times New Roman" w:hAnsi="Times New Roman"/>
           <w:szCs w:val="28"/>
         </w:rPr>
+        <w:lastRenderedPageBreak/>
         <w:t xml:space="preserve">Выбрать актуальные для поиска информации языки и нажать </w:t>
       </w:r>
       <w:r>
@@ -20821,7 +21139,7 @@
           <w:szCs w:val="28"/>
         </w:rPr>
       </w:pPr>
-      <w:bookmarkStart w:id="68" w:name="_Toc482096094"/>
+      <w:bookmarkStart w:id="69" w:name="_Toc482133627"/>
       <w:r>
         <w:rPr>
           <w:rFonts w:cs="Times New Roman"/>
@@ -20836,7 +21154,7 @@
         </w:rPr>
         <w:t xml:space="preserve"> Пример использования разработанной системы</w:t>
       </w:r>
-      <w:bookmarkEnd w:id="68"/>
+      <w:bookmarkEnd w:id="69"/>
     </w:p>
     <w:p>
       <w:pPr>
@@ -20928,7 +21246,6 @@
           <w:szCs w:val="28"/>
           <w:lang w:val="be-BY" w:eastAsia="be-BY"/>
         </w:rPr>
-        <w:lastRenderedPageBreak/>
         <w:drawing>
           <wp:inline distT="0" distB="0" distL="0" distR="0">
             <wp:extent cx="2048835" cy="3641697"/>
@@ -22074,7 +22391,7 @@
           <w:szCs w:val="28"/>
         </w:rPr>
       </w:pPr>
-      <w:bookmarkStart w:id="69" w:name="_Toc388265945"/>
+      <w:bookmarkStart w:id="70" w:name="_Toc388265945"/>
     </w:p>
     <w:p>
       <w:pPr>
@@ -22086,7 +22403,7 @@
           <w:szCs w:val="28"/>
         </w:rPr>
       </w:pPr>
-      <w:bookmarkStart w:id="70" w:name="_Toc482096095"/>
+      <w:bookmarkStart w:id="71" w:name="_Toc482133628"/>
       <w:r>
         <w:rPr>
           <w:rFonts w:cs="Times New Roman"/>
@@ -22108,8 +22425,8 @@
         </w:rPr>
         <w:t xml:space="preserve"> Выводы</w:t>
       </w:r>
-      <w:bookmarkEnd w:id="69"/>
       <w:bookmarkEnd w:id="70"/>
+      <w:bookmarkEnd w:id="71"/>
     </w:p>
     <w:p>
       <w:pPr>
@@ -22245,8 +22562,8 @@
           <w:rFonts w:eastAsia="Times New Roman" w:cs="Times New Roman"/>
         </w:rPr>
       </w:pPr>
-      <w:bookmarkStart w:id="71" w:name="_Toc356984433"/>
-      <w:bookmarkStart w:id="72" w:name="_Toc482096096"/>
+      <w:bookmarkStart w:id="72" w:name="_Toc356984433"/>
+      <w:bookmarkStart w:id="73" w:name="_Toc482133629"/>
       <w:r>
         <w:rPr>
           <w:rFonts w:eastAsia="Times New Roman" w:cs="Times New Roman"/>
@@ -22254,8 +22571,8 @@
         <w:lastRenderedPageBreak/>
         <w:t>ЗАКЛЮЧЕНИЕ</w:t>
       </w:r>
-      <w:bookmarkEnd w:id="71"/>
       <w:bookmarkEnd w:id="72"/>
+      <w:bookmarkEnd w:id="73"/>
     </w:p>
     <w:p/>
     <w:p>
@@ -22428,8 +22745,8 @@
           <w:rFonts w:eastAsia="Times New Roman" w:cs="Times New Roman"/>
         </w:rPr>
       </w:pPr>
-      <w:bookmarkStart w:id="73" w:name="_Toc356984434"/>
-      <w:bookmarkStart w:id="74" w:name="_Toc482096097"/>
+      <w:bookmarkStart w:id="74" w:name="_Toc356984434"/>
+      <w:bookmarkStart w:id="75" w:name="_Toc482133630"/>
       <w:r>
         <w:rPr>
           <w:rFonts w:eastAsia="Times New Roman" w:cs="Times New Roman"/>
@@ -22437,8 +22754,8 @@
         <w:lastRenderedPageBreak/>
         <w:t>СПИСОК ИСПОЛЬЗОВАННЫХ ИСТОЧНИКОВ</w:t>
       </w:r>
-      <w:bookmarkEnd w:id="73"/>
       <w:bookmarkEnd w:id="74"/>
+      <w:bookmarkEnd w:id="75"/>
     </w:p>
     <w:p/>
     <w:p>
@@ -23164,6 +23481,7 @@
         <w:docPartUnique/>
       </w:docPartObj>
     </w:sdtPr>
+    <w:sdtEndPr/>
     <w:sdtContent>
       <w:p>
         <w:pPr>
@@ -23183,7 +23501,7 @@
           <w:rPr>
             <w:noProof/>
           </w:rPr>
-          <w:t>26</w:t>
+          <w:t>35</w:t>
         </w:r>
         <w:r>
           <w:rPr>
@@ -24480,6 +24798,119 @@
     </w:lvl>
   </w:abstractNum>
   <w:abstractNum w:abstractNumId="12">
+    <w:nsid w:val="266B17C2"/>
+    <w:multiLevelType w:val="hybridMultilevel"/>
+    <w:tmpl w:val="5BC85F9A"/>
+    <w:lvl w:ilvl="0" w:tplc="04230001">
+      <w:start w:val="1"/>
+      <w:numFmt w:val="bullet"/>
+      <w:lvlText w:val=""/>
+      <w:lvlJc w:val="left"/>
+      <w:pPr>
+        <w:ind w:left="720" w:hanging="360"/>
+      </w:pPr>
+      <w:rPr>
+        <w:rFonts w:ascii="Symbol" w:hAnsi="Symbol" w:hint="default"/>
+      </w:rPr>
+    </w:lvl>
+    <w:lvl w:ilvl="1" w:tplc="04230003" w:tentative="1">
+      <w:start w:val="1"/>
+      <w:numFmt w:val="bullet"/>
+      <w:lvlText w:val="o"/>
+      <w:lvlJc w:val="left"/>
+      <w:pPr>
+        <w:ind w:left="1440" w:hanging="360"/>
+      </w:pPr>
+      <w:rPr>
+        <w:rFonts w:ascii="Courier New" w:hAnsi="Courier New" w:cs="Courier New" w:hint="default"/>
+      </w:rPr>
+    </w:lvl>
+    <w:lvl w:ilvl="2" w:tplc="04230005" w:tentative="1">
+      <w:start w:val="1"/>
+      <w:numFmt w:val="bullet"/>
+      <w:lvlText w:val=""/>
+      <w:lvlJc w:val="left"/>
+      <w:pPr>
+        <w:ind w:left="2160" w:hanging="360"/>
+      </w:pPr>
+      <w:rPr>
+        <w:rFonts w:ascii="Wingdings" w:hAnsi="Wingdings" w:hint="default"/>
+      </w:rPr>
+    </w:lvl>
+    <w:lvl w:ilvl="3" w:tplc="04230001" w:tentative="1">
+      <w:start w:val="1"/>
+      <w:numFmt w:val="bullet"/>
+      <w:lvlText w:val=""/>
+      <w:lvlJc w:val="left"/>
+      <w:pPr>
+        <w:ind w:left="2880" w:hanging="360"/>
+      </w:pPr>
+      <w:rPr>
+        <w:rFonts w:ascii="Symbol" w:hAnsi="Symbol" w:hint="default"/>
+      </w:rPr>
+    </w:lvl>
+    <w:lvl w:ilvl="4" w:tplc="04230003" w:tentative="1">
+      <w:start w:val="1"/>
+      <w:numFmt w:val="bullet"/>
+      <w:lvlText w:val="o"/>
+      <w:lvlJc w:val="left"/>
+      <w:pPr>
+        <w:ind w:left="3600" w:hanging="360"/>
+      </w:pPr>
+      <w:rPr>
+        <w:rFonts w:ascii="Courier New" w:hAnsi="Courier New" w:cs="Courier New" w:hint="default"/>
+      </w:rPr>
+    </w:lvl>
+    <w:lvl w:ilvl="5" w:tplc="04230005" w:tentative="1">
+      <w:start w:val="1"/>
+      <w:numFmt w:val="bullet"/>
+      <w:lvlText w:val=""/>
+      <w:lvlJc w:val="left"/>
+      <w:pPr>
+        <w:ind w:left="4320" w:hanging="360"/>
+      </w:pPr>
+      <w:rPr>
+        <w:rFonts w:ascii="Wingdings" w:hAnsi="Wingdings" w:hint="default"/>
+      </w:rPr>
+    </w:lvl>
+    <w:lvl w:ilvl="6" w:tplc="04230001" w:tentative="1">
+      <w:start w:val="1"/>
+      <w:numFmt w:val="bullet"/>
+      <w:lvlText w:val=""/>
+      <w:lvlJc w:val="left"/>
+      <w:pPr>
+        <w:ind w:left="5040" w:hanging="360"/>
+      </w:pPr>
+      <w:rPr>
+        <w:rFonts w:ascii="Symbol" w:hAnsi="Symbol" w:hint="default"/>
+      </w:rPr>
+    </w:lvl>
+    <w:lvl w:ilvl="7" w:tplc="04230003" w:tentative="1">
+      <w:start w:val="1"/>
+      <w:numFmt w:val="bullet"/>
+      <w:lvlText w:val="o"/>
+      <w:lvlJc w:val="left"/>
+      <w:pPr>
+        <w:ind w:left="5760" w:hanging="360"/>
+      </w:pPr>
+      <w:rPr>
+        <w:rFonts w:ascii="Courier New" w:hAnsi="Courier New" w:cs="Courier New" w:hint="default"/>
+      </w:rPr>
+    </w:lvl>
+    <w:lvl w:ilvl="8" w:tplc="04230005" w:tentative="1">
+      <w:start w:val="1"/>
+      <w:numFmt w:val="bullet"/>
+      <w:lvlText w:val=""/>
+      <w:lvlJc w:val="left"/>
+      <w:pPr>
+        <w:ind w:left="6480" w:hanging="360"/>
+      </w:pPr>
+      <w:rPr>
+        <w:rFonts w:ascii="Wingdings" w:hAnsi="Wingdings" w:hint="default"/>
+      </w:rPr>
+    </w:lvl>
+  </w:abstractNum>
+  <w:abstractNum w:abstractNumId="13">
     <w:nsid w:val="26E26108"/>
     <w:multiLevelType w:val="hybridMultilevel"/>
     <w:tmpl w:val="74520EEA"/>
@@ -24565,7 +24996,7 @@
       </w:pPr>
     </w:lvl>
   </w:abstractNum>
-  <w:abstractNum w:abstractNumId="13">
+  <w:abstractNum w:abstractNumId="14">
     <w:nsid w:val="291013E2"/>
     <w:multiLevelType w:val="multilevel"/>
     <w:tmpl w:val="0423001F"/>
@@ -24651,7 +25082,7 @@
       </w:pPr>
     </w:lvl>
   </w:abstractNum>
-  <w:abstractNum w:abstractNumId="14">
+  <w:abstractNum w:abstractNumId="15">
     <w:nsid w:val="2B244E3C"/>
     <w:multiLevelType w:val="hybridMultilevel"/>
     <w:tmpl w:val="15DCE7B6"/>
@@ -24763,7 +25194,7 @@
       </w:rPr>
     </w:lvl>
   </w:abstractNum>
-  <w:abstractNum w:abstractNumId="15">
+  <w:abstractNum w:abstractNumId="16">
     <w:nsid w:val="2BFB73FD"/>
     <w:multiLevelType w:val="hybridMultilevel"/>
     <w:tmpl w:val="A314B380"/>
@@ -24875,7 +25306,7 @@
       </w:rPr>
     </w:lvl>
   </w:abstractNum>
-  <w:abstractNum w:abstractNumId="16">
+  <w:abstractNum w:abstractNumId="17">
     <w:nsid w:val="31327E33"/>
     <w:multiLevelType w:val="multilevel"/>
     <w:tmpl w:val="706666B4"/>
@@ -24988,7 +25419,7 @@
       </w:rPr>
     </w:lvl>
   </w:abstractNum>
-  <w:abstractNum w:abstractNumId="17">
+  <w:abstractNum w:abstractNumId="18">
     <w:nsid w:val="37B25CB8"/>
     <w:multiLevelType w:val="multilevel"/>
     <w:tmpl w:val="70608646"/>
@@ -25137,7 +25568,7 @@
       </w:rPr>
     </w:lvl>
   </w:abstractNum>
-  <w:abstractNum w:abstractNumId="18">
+  <w:abstractNum w:abstractNumId="19">
     <w:nsid w:val="3834723A"/>
     <w:multiLevelType w:val="hybridMultilevel"/>
     <w:tmpl w:val="BB204842"/>
@@ -25223,7 +25654,7 @@
       </w:pPr>
     </w:lvl>
   </w:abstractNum>
-  <w:abstractNum w:abstractNumId="19">
+  <w:abstractNum w:abstractNumId="20">
     <w:nsid w:val="39595D30"/>
     <w:multiLevelType w:val="hybridMultilevel"/>
     <w:tmpl w:val="749AB094"/>
@@ -25309,7 +25740,7 @@
       </w:pPr>
     </w:lvl>
   </w:abstractNum>
-  <w:abstractNum w:abstractNumId="20">
+  <w:abstractNum w:abstractNumId="21">
     <w:nsid w:val="3980123C"/>
     <w:multiLevelType w:val="hybridMultilevel"/>
     <w:tmpl w:val="7FEE513A"/>
@@ -25422,7 +25853,7 @@
       </w:rPr>
     </w:lvl>
   </w:abstractNum>
-  <w:abstractNum w:abstractNumId="21">
+  <w:abstractNum w:abstractNumId="22">
     <w:nsid w:val="3EA50E8D"/>
     <w:multiLevelType w:val="hybridMultilevel"/>
     <w:tmpl w:val="C01C7194"/>
@@ -25534,7 +25965,7 @@
       </w:rPr>
     </w:lvl>
   </w:abstractNum>
-  <w:abstractNum w:abstractNumId="22">
+  <w:abstractNum w:abstractNumId="23">
     <w:nsid w:val="41872752"/>
     <w:multiLevelType w:val="hybridMultilevel"/>
     <w:tmpl w:val="731443AA"/>
@@ -25620,7 +26051,7 @@
       </w:pPr>
     </w:lvl>
   </w:abstractNum>
-  <w:abstractNum w:abstractNumId="23">
+  <w:abstractNum w:abstractNumId="24">
     <w:nsid w:val="43514EAA"/>
     <w:multiLevelType w:val="hybridMultilevel"/>
     <w:tmpl w:val="323CB0F8"/>
@@ -25706,7 +26137,7 @@
       </w:pPr>
     </w:lvl>
   </w:abstractNum>
-  <w:abstractNum w:abstractNumId="24">
+  <w:abstractNum w:abstractNumId="25">
     <w:nsid w:val="48081F44"/>
     <w:multiLevelType w:val="multilevel"/>
     <w:tmpl w:val="6620627C"/>
@@ -25819,7 +26250,7 @@
       </w:rPr>
     </w:lvl>
   </w:abstractNum>
-  <w:abstractNum w:abstractNumId="25">
+  <w:abstractNum w:abstractNumId="26">
     <w:nsid w:val="4C226CB9"/>
     <w:multiLevelType w:val="hybridMultilevel"/>
     <w:tmpl w:val="70C6FBAA"/>
@@ -25932,7 +26363,120 @@
       </w:rPr>
     </w:lvl>
   </w:abstractNum>
-  <w:abstractNum w:abstractNumId="26">
+  <w:abstractNum w:abstractNumId="27">
+    <w:nsid w:val="4C437D0B"/>
+    <w:multiLevelType w:val="hybridMultilevel"/>
+    <w:tmpl w:val="DD1069CC"/>
+    <w:lvl w:ilvl="0" w:tplc="04230011">
+      <w:start w:val="1"/>
+      <w:numFmt w:val="decimal"/>
+      <w:lvlText w:val="%1)"/>
+      <w:lvlJc w:val="left"/>
+      <w:pPr>
+        <w:ind w:left="720" w:hanging="360"/>
+      </w:pPr>
+      <w:rPr>
+        <w:rFonts w:hint="default"/>
+      </w:rPr>
+    </w:lvl>
+    <w:lvl w:ilvl="1" w:tplc="04230003" w:tentative="1">
+      <w:start w:val="1"/>
+      <w:numFmt w:val="bullet"/>
+      <w:lvlText w:val="o"/>
+      <w:lvlJc w:val="left"/>
+      <w:pPr>
+        <w:ind w:left="1440" w:hanging="360"/>
+      </w:pPr>
+      <w:rPr>
+        <w:rFonts w:ascii="Courier New" w:hAnsi="Courier New" w:cs="Courier New" w:hint="default"/>
+      </w:rPr>
+    </w:lvl>
+    <w:lvl w:ilvl="2" w:tplc="04230005" w:tentative="1">
+      <w:start w:val="1"/>
+      <w:numFmt w:val="bullet"/>
+      <w:lvlText w:val=""/>
+      <w:lvlJc w:val="left"/>
+      <w:pPr>
+        <w:ind w:left="2160" w:hanging="360"/>
+      </w:pPr>
+      <w:rPr>
+        <w:rFonts w:ascii="Wingdings" w:hAnsi="Wingdings" w:hint="default"/>
+      </w:rPr>
+    </w:lvl>
+    <w:lvl w:ilvl="3" w:tplc="04230001" w:tentative="1">
+      <w:start w:val="1"/>
+      <w:numFmt w:val="bullet"/>
+      <w:lvlText w:val=""/>
+      <w:lvlJc w:val="left"/>
+      <w:pPr>
+        <w:ind w:left="2880" w:hanging="360"/>
+      </w:pPr>
+      <w:rPr>
+        <w:rFonts w:ascii="Symbol" w:hAnsi="Symbol" w:hint="default"/>
+      </w:rPr>
+    </w:lvl>
+    <w:lvl w:ilvl="4" w:tplc="04230003" w:tentative="1">
+      <w:start w:val="1"/>
+      <w:numFmt w:val="bullet"/>
+      <w:lvlText w:val="o"/>
+      <w:lvlJc w:val="left"/>
+      <w:pPr>
+        <w:ind w:left="3600" w:hanging="360"/>
+      </w:pPr>
+      <w:rPr>
+        <w:rFonts w:ascii="Courier New" w:hAnsi="Courier New" w:cs="Courier New" w:hint="default"/>
+      </w:rPr>
+    </w:lvl>
+    <w:lvl w:ilvl="5" w:tplc="04230005" w:tentative="1">
+      <w:start w:val="1"/>
+      <w:numFmt w:val="bullet"/>
+      <w:lvlText w:val=""/>
+      <w:lvlJc w:val="left"/>
+      <w:pPr>
+        <w:ind w:left="4320" w:hanging="360"/>
+      </w:pPr>
+      <w:rPr>
+        <w:rFonts w:ascii="Wingdings" w:hAnsi="Wingdings" w:hint="default"/>
+      </w:rPr>
+    </w:lvl>
+    <w:lvl w:ilvl="6" w:tplc="04230001" w:tentative="1">
+      <w:start w:val="1"/>
+      <w:numFmt w:val="bullet"/>
+      <w:lvlText w:val=""/>
+      <w:lvlJc w:val="left"/>
+      <w:pPr>
+        <w:ind w:left="5040" w:hanging="360"/>
+      </w:pPr>
+      <w:rPr>
+        <w:rFonts w:ascii="Symbol" w:hAnsi="Symbol" w:hint="default"/>
+      </w:rPr>
+    </w:lvl>
+    <w:lvl w:ilvl="7" w:tplc="04230003" w:tentative="1">
+      <w:start w:val="1"/>
+      <w:numFmt w:val="bullet"/>
+      <w:lvlText w:val="o"/>
+      <w:lvlJc w:val="left"/>
+      <w:pPr>
+        <w:ind w:left="5760" w:hanging="360"/>
+      </w:pPr>
+      <w:rPr>
+        <w:rFonts w:ascii="Courier New" w:hAnsi="Courier New" w:cs="Courier New" w:hint="default"/>
+      </w:rPr>
+    </w:lvl>
+    <w:lvl w:ilvl="8" w:tplc="04230005" w:tentative="1">
+      <w:start w:val="1"/>
+      <w:numFmt w:val="bullet"/>
+      <w:lvlText w:val=""/>
+      <w:lvlJc w:val="left"/>
+      <w:pPr>
+        <w:ind w:left="6480" w:hanging="360"/>
+      </w:pPr>
+      <w:rPr>
+        <w:rFonts w:ascii="Wingdings" w:hAnsi="Wingdings" w:hint="default"/>
+      </w:rPr>
+    </w:lvl>
+  </w:abstractNum>
+  <w:abstractNum w:abstractNumId="28">
     <w:nsid w:val="4E1550F8"/>
     <w:multiLevelType w:val="hybridMultilevel"/>
     <w:tmpl w:val="2098CF22"/>
@@ -26044,7 +26588,7 @@
       </w:rPr>
     </w:lvl>
   </w:abstractNum>
-  <w:abstractNum w:abstractNumId="27">
+  <w:abstractNum w:abstractNumId="29">
     <w:nsid w:val="4E8F7F12"/>
     <w:multiLevelType w:val="hybridMultilevel"/>
     <w:tmpl w:val="3F60C4A4"/>
@@ -26130,7 +26674,7 @@
       </w:pPr>
     </w:lvl>
   </w:abstractNum>
-  <w:abstractNum w:abstractNumId="28">
+  <w:abstractNum w:abstractNumId="30">
     <w:nsid w:val="5AD55B07"/>
     <w:multiLevelType w:val="hybridMultilevel"/>
     <w:tmpl w:val="EA346F28"/>
@@ -26243,7 +26787,7 @@
       </w:rPr>
     </w:lvl>
   </w:abstractNum>
-  <w:abstractNum w:abstractNumId="29">
+  <w:abstractNum w:abstractNumId="31">
     <w:nsid w:val="5C5F7945"/>
     <w:multiLevelType w:val="hybridMultilevel"/>
     <w:tmpl w:val="3E2A4B46"/>
@@ -26356,7 +26900,7 @@
       </w:rPr>
     </w:lvl>
   </w:abstractNum>
-  <w:abstractNum w:abstractNumId="30">
+  <w:abstractNum w:abstractNumId="32">
     <w:nsid w:val="5E262E6C"/>
     <w:multiLevelType w:val="multilevel"/>
     <w:tmpl w:val="443AD5B8"/>
@@ -26469,7 +27013,7 @@
       </w:pPr>
     </w:lvl>
   </w:abstractNum>
-  <w:abstractNum w:abstractNumId="31">
+  <w:abstractNum w:abstractNumId="33">
     <w:nsid w:val="5E4B3CBD"/>
     <w:multiLevelType w:val="multilevel"/>
     <w:tmpl w:val="AAB09B50"/>
@@ -26582,7 +27126,7 @@
       </w:rPr>
     </w:lvl>
   </w:abstractNum>
-  <w:abstractNum w:abstractNumId="32">
+  <w:abstractNum w:abstractNumId="34">
     <w:nsid w:val="5FC30EB7"/>
     <w:multiLevelType w:val="hybridMultilevel"/>
     <w:tmpl w:val="6B4CAEB0"/>
@@ -26694,7 +27238,7 @@
       </w:rPr>
     </w:lvl>
   </w:abstractNum>
-  <w:abstractNum w:abstractNumId="33">
+  <w:abstractNum w:abstractNumId="35">
     <w:nsid w:val="6128759F"/>
     <w:multiLevelType w:val="hybridMultilevel"/>
     <w:tmpl w:val="3FB20E1A"/>
@@ -26780,7 +27324,7 @@
       </w:pPr>
     </w:lvl>
   </w:abstractNum>
-  <w:abstractNum w:abstractNumId="34">
+  <w:abstractNum w:abstractNumId="36">
     <w:nsid w:val="614B4F9C"/>
     <w:multiLevelType w:val="multilevel"/>
     <w:tmpl w:val="9CB0B790"/>
@@ -26929,7 +27473,7 @@
       </w:rPr>
     </w:lvl>
   </w:abstractNum>
-  <w:abstractNum w:abstractNumId="35">
+  <w:abstractNum w:abstractNumId="37">
     <w:nsid w:val="62744ADE"/>
     <w:multiLevelType w:val="multilevel"/>
     <w:tmpl w:val="DB42F184"/>
@@ -27046,7 +27590,7 @@
       </w:pPr>
     </w:lvl>
   </w:abstractNum>
-  <w:abstractNum w:abstractNumId="36">
+  <w:abstractNum w:abstractNumId="38">
     <w:nsid w:val="644866A2"/>
     <w:multiLevelType w:val="multilevel"/>
     <w:tmpl w:val="3E304500"/>
@@ -27159,7 +27703,7 @@
       </w:pPr>
     </w:lvl>
   </w:abstractNum>
-  <w:abstractNum w:abstractNumId="37">
+  <w:abstractNum w:abstractNumId="39">
     <w:nsid w:val="6CA5573C"/>
     <w:multiLevelType w:val="hybridMultilevel"/>
     <w:tmpl w:val="CAA83B36"/>
@@ -27245,7 +27789,7 @@
       </w:pPr>
     </w:lvl>
   </w:abstractNum>
-  <w:abstractNum w:abstractNumId="38">
+  <w:abstractNum w:abstractNumId="40">
     <w:nsid w:val="6E046096"/>
     <w:multiLevelType w:val="hybridMultilevel"/>
     <w:tmpl w:val="286E6FF8"/>
@@ -27358,7 +27902,7 @@
       </w:rPr>
     </w:lvl>
   </w:abstractNum>
-  <w:abstractNum w:abstractNumId="39">
+  <w:abstractNum w:abstractNumId="41">
     <w:nsid w:val="70AE2427"/>
     <w:multiLevelType w:val="hybridMultilevel"/>
     <w:tmpl w:val="6854FADA"/>
@@ -27444,7 +27988,7 @@
       </w:pPr>
     </w:lvl>
   </w:abstractNum>
-  <w:abstractNum w:abstractNumId="40">
+  <w:abstractNum w:abstractNumId="42">
     <w:nsid w:val="727B1F68"/>
     <w:multiLevelType w:val="hybridMultilevel"/>
     <w:tmpl w:val="082609CE"/>
@@ -27556,7 +28100,7 @@
       </w:rPr>
     </w:lvl>
   </w:abstractNum>
-  <w:abstractNum w:abstractNumId="41">
+  <w:abstractNum w:abstractNumId="43">
     <w:nsid w:val="737B07C4"/>
     <w:multiLevelType w:val="hybridMultilevel"/>
     <w:tmpl w:val="405A3C06"/>
@@ -27669,7 +28213,7 @@
       </w:rPr>
     </w:lvl>
   </w:abstractNum>
-  <w:abstractNum w:abstractNumId="42">
+  <w:abstractNum w:abstractNumId="44">
     <w:nsid w:val="74972796"/>
     <w:multiLevelType w:val="hybridMultilevel"/>
     <w:tmpl w:val="D3BA08A0"/>
@@ -27782,7 +28326,7 @@
       </w:rPr>
     </w:lvl>
   </w:abstractNum>
-  <w:abstractNum w:abstractNumId="43">
+  <w:abstractNum w:abstractNumId="45">
     <w:nsid w:val="78D42569"/>
     <w:multiLevelType w:val="multilevel"/>
     <w:tmpl w:val="AAECAF06"/>
@@ -27931,7 +28475,7 @@
       </w:rPr>
     </w:lvl>
   </w:abstractNum>
-  <w:abstractNum w:abstractNumId="44">
+  <w:abstractNum w:abstractNumId="46">
     <w:nsid w:val="7BD2067E"/>
     <w:multiLevelType w:val="multilevel"/>
     <w:tmpl w:val="443AD5B8"/>
@@ -28045,106 +28589,106 @@
     </w:lvl>
   </w:abstractNum>
   <w:num w:numId="1">
-    <w:abstractNumId w:val="38"/>
+    <w:abstractNumId w:val="40"/>
   </w:num>
   <w:num w:numId="2">
-    <w:abstractNumId w:val="24"/>
+    <w:abstractNumId w:val="25"/>
   </w:num>
   <w:num w:numId="3">
-    <w:abstractNumId w:val="18"/>
+    <w:abstractNumId w:val="19"/>
   </w:num>
   <w:num w:numId="4">
-    <w:abstractNumId w:val="32"/>
+    <w:abstractNumId w:val="34"/>
   </w:num>
   <w:num w:numId="5">
+    <w:abstractNumId w:val="16"/>
+  </w:num>
+  <w:num w:numId="6">
     <w:abstractNumId w:val="15"/>
   </w:num>
-  <w:num w:numId="6">
-    <w:abstractNumId w:val="14"/>
-  </w:num>
   <w:num w:numId="7">
-    <w:abstractNumId w:val="37"/>
+    <w:abstractNumId w:val="39"/>
   </w:num>
   <w:num w:numId="8">
-    <w:abstractNumId w:val="40"/>
+    <w:abstractNumId w:val="42"/>
   </w:num>
   <w:num w:numId="9">
-    <w:abstractNumId w:val="26"/>
+    <w:abstractNumId w:val="28"/>
   </w:num>
   <w:num w:numId="10">
-    <w:abstractNumId w:val="39"/>
+    <w:abstractNumId w:val="41"/>
   </w:num>
   <w:num w:numId="11">
     <w:abstractNumId w:val="5"/>
   </w:num>
   <w:num w:numId="12">
-    <w:abstractNumId w:val="21"/>
+    <w:abstractNumId w:val="22"/>
   </w:num>
   <w:num w:numId="13">
     <w:abstractNumId w:val="1"/>
   </w:num>
   <w:num w:numId="14">
-    <w:abstractNumId w:val="12"/>
+    <w:abstractNumId w:val="13"/>
   </w:num>
   <w:num w:numId="15">
-    <w:abstractNumId w:val="20"/>
+    <w:abstractNumId w:val="21"/>
   </w:num>
   <w:num w:numId="16">
-    <w:abstractNumId w:val="41"/>
+    <w:abstractNumId w:val="43"/>
   </w:num>
   <w:num w:numId="17">
     <w:abstractNumId w:val="6"/>
   </w:num>
   <w:num w:numId="18">
-    <w:abstractNumId w:val="30"/>
+    <w:abstractNumId w:val="32"/>
   </w:num>
   <w:num w:numId="19">
     <w:abstractNumId w:val="11"/>
   </w:num>
   <w:num w:numId="20">
-    <w:abstractNumId w:val="36"/>
+    <w:abstractNumId w:val="38"/>
   </w:num>
   <w:num w:numId="21">
-    <w:abstractNumId w:val="43"/>
+    <w:abstractNumId w:val="45"/>
   </w:num>
   <w:num w:numId="22">
     <w:abstractNumId w:val="2"/>
   </w:num>
   <w:num w:numId="23">
-    <w:abstractNumId w:val="17"/>
+    <w:abstractNumId w:val="18"/>
   </w:num>
   <w:num w:numId="24">
-    <w:abstractNumId w:val="34"/>
+    <w:abstractNumId w:val="36"/>
   </w:num>
   <w:num w:numId="25">
-    <w:abstractNumId w:val="35"/>
+    <w:abstractNumId w:val="37"/>
   </w:num>
   <w:num w:numId="26">
     <w:abstractNumId w:val="4"/>
   </w:num>
   <w:num w:numId="27">
-    <w:abstractNumId w:val="42"/>
+    <w:abstractNumId w:val="44"/>
   </w:num>
   <w:num w:numId="28">
-    <w:abstractNumId w:val="28"/>
+    <w:abstractNumId w:val="30"/>
   </w:num>
   <w:num w:numId="29">
-    <w:abstractNumId w:val="23"/>
+    <w:abstractNumId w:val="24"/>
   </w:num>
   <w:num w:numId="30">
-    <w:abstractNumId w:val="31"/>
+    <w:abstractNumId w:val="33"/>
   </w:num>
   <w:num w:numId="31">
-    <w:abstractNumId w:val="16"/>
+    <w:abstractNumId w:val="17"/>
   </w:num>
   <w:num w:numId="32">
-    <w:abstractNumId w:val="27"/>
+    <w:abstractNumId w:val="29"/>
   </w:num>
   <w:num w:numId="33">
-    <w:abstractNumId w:val="33"/>
+    <w:abstractNumId w:val="35"/>
   </w:num>
   <w:num w:numId="34">
-    <w:abstractNumId w:val="13"/>
+    <w:abstractNumId w:val="14"/>
   </w:num>
   <w:num w:numId="35">
     <w:abstractNumId w:val="3"/>
@@ -28153,10 +28697,10 @@
     <w:abstractNumId w:val="7"/>
   </w:num>
   <w:num w:numId="37">
-    <w:abstractNumId w:val="25"/>
+    <w:abstractNumId w:val="26"/>
   </w:num>
   <w:num w:numId="38">
-    <w:abstractNumId w:val="44"/>
+    <w:abstractNumId w:val="46"/>
   </w:num>
   <w:num w:numId="39">
     <w:abstractNumId w:val="8"/>
@@ -28165,16 +28709,22 @@
     <w:abstractNumId w:val="10"/>
   </w:num>
   <w:num w:numId="41">
-    <w:abstractNumId w:val="22"/>
+    <w:abstractNumId w:val="23"/>
   </w:num>
   <w:num w:numId="42">
-    <w:abstractNumId w:val="19"/>
+    <w:abstractNumId w:val="20"/>
   </w:num>
   <w:num w:numId="43">
     <w:abstractNumId w:val="9"/>
   </w:num>
   <w:num w:numId="44">
-    <w:abstractNumId w:val="29"/>
+    <w:abstractNumId w:val="31"/>
+  </w:num>
+  <w:num w:numId="45">
+    <w:abstractNumId w:val="12"/>
+  </w:num>
+  <w:num w:numId="46">
+    <w:abstractNumId w:val="27"/>
   </w:num>
   <w:numIdMacAtCleanup w:val="14"/>
 </w:numbering>
@@ -29666,7 +30216,7 @@
 </file>
 
 <file path=customXml/itemProps1.xml><?xml version="1.0" encoding="utf-8"?>
-<ds:datastoreItem xmlns:ds="http://schemas.openxmlformats.org/officeDocument/2006/customXml" ds:itemID="{9AC07448-20C4-40FE-B542-451EBD744C46}">
+<ds:datastoreItem xmlns:ds="http://schemas.openxmlformats.org/officeDocument/2006/customXml" ds:itemID="{BEA6FDA4-5EF0-45E6-99B7-13BFD82F5705}">
   <ds:schemaRefs>
     <ds:schemaRef ds:uri="http://schemas.openxmlformats.org/officeDocument/2006/bibliography"/>
   </ds:schemaRefs>

--- a/диплом.docx
+++ b/диплом.docx
@@ -4086,7 +4086,56 @@
           <w:rFonts w:cs="Times New Roman"/>
           <w:szCs w:val="28"/>
         </w:rPr>
-        <w:t xml:space="preserve"> статистическая мера, используемая для оценки важности слова в контексте документа, являющегося частью коллекции документов или корпуса</w:t>
+        <w:t xml:space="preserve"> статистическая мера, </w:t>
+      </w:r>
+      <w:r>
+        <w:rPr>
+          <w:rFonts w:cs="Times New Roman"/>
+          <w:szCs w:val="28"/>
+        </w:rPr>
+        <w:t xml:space="preserve">которая </w:t>
+      </w:r>
+      <w:r>
+        <w:rPr>
+          <w:rFonts w:cs="Times New Roman"/>
+          <w:szCs w:val="28"/>
+        </w:rPr>
+        <w:t>используе</w:t>
+      </w:r>
+      <w:r>
+        <w:rPr>
+          <w:rFonts w:cs="Times New Roman"/>
+          <w:szCs w:val="28"/>
+        </w:rPr>
+        <w:t>тся</w:t>
+      </w:r>
+      <w:r>
+        <w:rPr>
+          <w:rFonts w:cs="Times New Roman"/>
+          <w:szCs w:val="28"/>
+        </w:rPr>
+        <w:t xml:space="preserve"> для оценки важности слова в контексте документа, </w:t>
+      </w:r>
+      <w:r>
+        <w:rPr>
+          <w:rFonts w:cs="Times New Roman"/>
+          <w:szCs w:val="28"/>
+        </w:rPr>
+        <w:t>принадлежащего некоторой</w:t>
+      </w:r>
+      <w:r>
+        <w:rPr>
+          <w:rFonts w:cs="Times New Roman"/>
+          <w:szCs w:val="28"/>
+        </w:rPr>
+        <w:t xml:space="preserve"> </w:t>
+      </w:r>
+      <w:r>
+        <w:rPr>
+          <w:rFonts w:cs="Times New Roman"/>
+          <w:szCs w:val="28"/>
+        </w:rPr>
+        <w:t>коллекции документов или корпусу</w:t>
       </w:r>
       <w:r>
         <w:rPr>
@@ -5157,7 +5206,35 @@
           <w:rFonts w:eastAsia="Times New Roman" w:cs="Times New Roman"/>
           <w:szCs w:val="28"/>
         </w:rPr>
-        <w:t xml:space="preserve"> с целью занесения информации о </w:t>
+        <w:t xml:space="preserve"> </w:t>
+      </w:r>
+      <w:r>
+        <w:rPr>
+          <w:rFonts w:eastAsia="Times New Roman" w:cs="Times New Roman"/>
+          <w:szCs w:val="28"/>
+        </w:rPr>
+        <w:t>для</w:t>
+      </w:r>
+      <w:r>
+        <w:rPr>
+          <w:rFonts w:eastAsia="Times New Roman" w:cs="Times New Roman"/>
+          <w:szCs w:val="28"/>
+        </w:rPr>
+        <w:t xml:space="preserve"> </w:t>
+      </w:r>
+      <w:r>
+        <w:rPr>
+          <w:rFonts w:eastAsia="Times New Roman" w:cs="Times New Roman"/>
+          <w:szCs w:val="28"/>
+        </w:rPr>
+        <w:t>сохранения</w:t>
+      </w:r>
+      <w:r>
+        <w:rPr>
+          <w:rFonts w:eastAsia="Times New Roman" w:cs="Times New Roman"/>
+          <w:szCs w:val="28"/>
+        </w:rPr>
+        <w:t xml:space="preserve"> информации о </w:t>
       </w:r>
       <w:r>
         <w:rPr>
@@ -5171,7 +5248,14 @@
           <w:rFonts w:eastAsia="Times New Roman" w:cs="Times New Roman"/>
           <w:szCs w:val="28"/>
         </w:rPr>
-        <w:t xml:space="preserve">в базу данных поисковика. </w:t>
+        <w:t>в базе</w:t>
+      </w:r>
+      <w:r>
+        <w:rPr>
+          <w:rFonts w:eastAsia="Times New Roman" w:cs="Times New Roman"/>
+          <w:szCs w:val="28"/>
+        </w:rPr>
+        <w:t xml:space="preserve"> данных поисковика. </w:t>
       </w:r>
       <w:r>
         <w:rPr>
@@ -5389,21 +5473,7 @@
           <w:rFonts w:eastAsia="Times New Roman" w:cs="Times New Roman"/>
           <w:szCs w:val="28"/>
         </w:rPr>
-        <w:t xml:space="preserve"> </w:t>
-      </w:r>
-      <w:r>
-        <w:rPr>
-          <w:rFonts w:eastAsia="Times New Roman" w:cs="Times New Roman"/>
-          <w:szCs w:val="28"/>
-        </w:rPr>
-        <w:t>Порядок обхода страниц, частота визитов, защита от зацикливания, а также критерии выделения зн</w:t>
-      </w:r>
-      <w:r>
-        <w:rPr>
-          <w:rFonts w:eastAsia="Times New Roman" w:cs="Times New Roman"/>
-          <w:szCs w:val="28"/>
-        </w:rPr>
-        <w:t>ачимой информации определяются. В зависимости от а</w:t>
+        <w:t xml:space="preserve"> В зависимости от а</w:t>
       </w:r>
       <w:r>
         <w:rPr>
@@ -5591,14 +5661,28 @@
           <w:rFonts w:eastAsia="Times New Roman" w:cs="Times New Roman"/>
           <w:szCs w:val="28"/>
         </w:rPr>
-        <w:t xml:space="preserve"> который анализирует страницу, предварительно разбив её на части</w:t>
-      </w:r>
-      <w:r>
-        <w:rPr>
-          <w:rFonts w:eastAsia="Times New Roman" w:cs="Times New Roman"/>
-          <w:szCs w:val="28"/>
-        </w:rPr>
-        <w:t>, при этом каждый элемент</w:t>
+        <w:t xml:space="preserve"> </w:t>
+      </w:r>
+      <w:r>
+        <w:rPr>
+          <w:rFonts w:eastAsia="Times New Roman" w:cs="Times New Roman"/>
+          <w:szCs w:val="28"/>
+        </w:rPr>
+        <w:t xml:space="preserve">в обязанности которого входит </w:t>
+      </w:r>
+      <w:r>
+        <w:rPr>
+          <w:rFonts w:eastAsia="Times New Roman" w:cs="Times New Roman"/>
+          <w:szCs w:val="28"/>
+        </w:rPr>
+        <w:t xml:space="preserve">анализ страницу, </w:t>
+      </w:r>
+      <w:r>
+        <w:rPr>
+          <w:rFonts w:eastAsia="Times New Roman" w:cs="Times New Roman"/>
+          <w:szCs w:val="28"/>
+        </w:rPr>
+        <w:t>при этом каждый элемент</w:t>
       </w:r>
       <w:r>
         <w:rPr>
@@ -5633,7 +5717,49 @@
           <w:rFonts w:eastAsia="Times New Roman" w:cs="Times New Roman"/>
           <w:szCs w:val="28"/>
         </w:rPr>
-        <w:t xml:space="preserve"> о веб-страницах хранятся в индексной базе данных для </w:t>
+        <w:t xml:space="preserve"> о веб-страницах </w:t>
+      </w:r>
+      <w:r>
+        <w:rPr>
+          <w:rFonts w:eastAsia="Times New Roman" w:cs="Times New Roman"/>
+          <w:szCs w:val="28"/>
+        </w:rPr>
+        <w:t>помещаются</w:t>
+      </w:r>
+      <w:r>
+        <w:rPr>
+          <w:rFonts w:eastAsia="Times New Roman" w:cs="Times New Roman"/>
+          <w:szCs w:val="28"/>
+        </w:rPr>
+        <w:t xml:space="preserve"> в индексн</w:t>
+      </w:r>
+      <w:r>
+        <w:rPr>
+          <w:rFonts w:eastAsia="Times New Roman" w:cs="Times New Roman"/>
+          <w:szCs w:val="28"/>
+        </w:rPr>
+        <w:t>ую</w:t>
+      </w:r>
+      <w:r>
+        <w:rPr>
+          <w:rFonts w:eastAsia="Times New Roman" w:cs="Times New Roman"/>
+          <w:szCs w:val="28"/>
+        </w:rPr>
+        <w:t xml:space="preserve"> баз</w:t>
+      </w:r>
+      <w:r>
+        <w:rPr>
+          <w:rFonts w:eastAsia="Times New Roman" w:cs="Times New Roman"/>
+          <w:szCs w:val="28"/>
+        </w:rPr>
+        <w:t>у</w:t>
+      </w:r>
+      <w:r>
+        <w:rPr>
+          <w:rFonts w:eastAsia="Times New Roman" w:cs="Times New Roman"/>
+          <w:szCs w:val="28"/>
+        </w:rPr>
+        <w:t xml:space="preserve"> данных для </w:t>
       </w:r>
       <w:r>
         <w:rPr>
@@ -6070,8 +6196,64 @@
           <w:rFonts w:eastAsia="Times New Roman" w:cs="Times New Roman"/>
           <w:szCs w:val="28"/>
         </w:rPr>
+        <w:t>Последнее позволяется значительно увеличить скорость поиска информации на ранее посещённых страницах(кэшированные).</w:t>
+      </w:r>
+      <w:r>
+        <w:rPr>
+          <w:rFonts w:eastAsia="Times New Roman" w:cs="Times New Roman"/>
+          <w:szCs w:val="28"/>
+        </w:rPr>
+        <w:t xml:space="preserve"> </w:t>
+      </w:r>
+      <w:r>
+        <w:rPr>
+          <w:rFonts w:eastAsia="Times New Roman" w:cs="Times New Roman"/>
+          <w:szCs w:val="28"/>
+        </w:rPr>
+        <w:t>Текст запроса пользователя обычно сохраняется вместе с кэшированной</w:t>
+      </w:r>
+      <w:r>
+        <w:rPr>
+          <w:rFonts w:eastAsia="Times New Roman" w:cs="Times New Roman"/>
+          <w:szCs w:val="28"/>
+        </w:rPr>
+        <w:t xml:space="preserve"> страницей, чтобы сохранить </w:t>
+      </w:r>
+      <w:r>
+        <w:rPr>
+          <w:rFonts w:eastAsia="Times New Roman" w:cs="Times New Roman"/>
+          <w:szCs w:val="28"/>
+        </w:rPr>
         <w:lastRenderedPageBreak/>
-        <w:t>Последнее позволяется значительно увеличить скорость поиска информации на ранее посещённых страницах(кэшированные).</w:t>
+        <w:t>актуальность в случае обновления исходной</w:t>
+      </w:r>
+      <w:r>
+        <w:rPr>
+          <w:rFonts w:eastAsia="Times New Roman" w:cs="Times New Roman"/>
+          <w:szCs w:val="28"/>
+        </w:rPr>
+        <w:t xml:space="preserve">. </w:t>
+      </w:r>
+      <w:r>
+        <w:rPr>
+          <w:rFonts w:eastAsia="Times New Roman" w:cs="Times New Roman"/>
+          <w:szCs w:val="28"/>
+        </w:rPr>
+        <w:t>Пользователь формирует запросы для п</w:t>
+      </w:r>
+      <w:r>
+        <w:rPr>
+          <w:rFonts w:eastAsia="Times New Roman" w:cs="Times New Roman"/>
+          <w:szCs w:val="28"/>
+        </w:rPr>
+        <w:t>оисковик</w:t>
+      </w:r>
+      <w:r>
+        <w:rPr>
+          <w:rFonts w:eastAsia="Times New Roman" w:cs="Times New Roman"/>
+          <w:szCs w:val="28"/>
+        </w:rPr>
+        <w:t>а,</w:t>
       </w:r>
       <w:r>
         <w:rPr>
@@ -6085,42 +6267,56 @@
           <w:rFonts w:eastAsia="Times New Roman" w:cs="Times New Roman"/>
           <w:szCs w:val="28"/>
         </w:rPr>
-        <w:t>Текст запроса пользователя обычно сохраняется вместе с кэшированной</w:t>
-      </w:r>
-      <w:r>
-        <w:rPr>
-          <w:rFonts w:eastAsia="Times New Roman" w:cs="Times New Roman"/>
-          <w:szCs w:val="28"/>
-        </w:rPr>
-        <w:t xml:space="preserve"> страницей, чтобы сохранить актуальность в случае обновления исходной</w:t>
-      </w:r>
-      <w:r>
-        <w:rPr>
-          <w:rFonts w:eastAsia="Times New Roman" w:cs="Times New Roman"/>
-          <w:szCs w:val="28"/>
-        </w:rPr>
-        <w:t xml:space="preserve">. </w:t>
-      </w:r>
-      <w:r>
-        <w:rPr>
-          <w:rFonts w:eastAsia="Times New Roman" w:cs="Times New Roman"/>
-          <w:szCs w:val="28"/>
-        </w:rPr>
-        <w:t>Пользователь формирует запросы для п</w:t>
-      </w:r>
-      <w:r>
-        <w:rPr>
-          <w:rFonts w:eastAsia="Times New Roman" w:cs="Times New Roman"/>
-          <w:szCs w:val="28"/>
-        </w:rPr>
-        <w:t>оисковик</w:t>
-      </w:r>
-      <w:r>
-        <w:rPr>
-          <w:rFonts w:eastAsia="Times New Roman" w:cs="Times New Roman"/>
-          <w:szCs w:val="28"/>
-        </w:rPr>
-        <w:t>а,</w:t>
+        <w:t xml:space="preserve">который затем </w:t>
+      </w:r>
+      <w:r>
+        <w:rPr>
+          <w:rFonts w:eastAsia="Times New Roman" w:cs="Times New Roman"/>
+          <w:szCs w:val="28"/>
+        </w:rPr>
+        <w:t>обрабатывает их</w:t>
+      </w:r>
+      <w:r>
+        <w:rPr>
+          <w:rFonts w:eastAsia="Times New Roman" w:cs="Times New Roman"/>
+          <w:szCs w:val="28"/>
+        </w:rPr>
+        <w:t xml:space="preserve">, анализируя данные полученные в ходе процесса индексации, </w:t>
+      </w:r>
+      <w:r>
+        <w:rPr>
+          <w:rFonts w:eastAsia="Times New Roman" w:cs="Times New Roman"/>
+          <w:szCs w:val="28"/>
+        </w:rPr>
+        <w:t>и</w:t>
+      </w:r>
+      <w:r>
+        <w:rPr>
+          <w:rFonts w:eastAsia="Times New Roman" w:cs="Times New Roman"/>
+          <w:szCs w:val="28"/>
+        </w:rPr>
+        <w:t xml:space="preserve"> затем</w:t>
+      </w:r>
+      <w:r>
+        <w:rPr>
+          <w:rFonts w:eastAsia="Times New Roman" w:cs="Times New Roman"/>
+          <w:szCs w:val="28"/>
+        </w:rPr>
+        <w:t xml:space="preserve"> возвращает результаты поиска. </w:t>
+      </w:r>
+      <w:r>
+        <w:rPr>
+          <w:rFonts w:eastAsia="Times New Roman" w:cs="Times New Roman"/>
+          <w:szCs w:val="28"/>
+        </w:rPr>
+        <w:t>Запросы пользователя зачастую представляют собой набор ключевых слов. В тот момент, к</w:t>
+      </w:r>
+      <w:r>
+        <w:rPr>
+          <w:rFonts w:eastAsia="Times New Roman" w:cs="Times New Roman"/>
+          <w:szCs w:val="28"/>
+        </w:rPr>
+        <w:t>огда пользователь</w:t>
       </w:r>
       <w:r>
         <w:rPr>
@@ -6134,56 +6330,112 @@
           <w:rFonts w:eastAsia="Times New Roman" w:cs="Times New Roman"/>
           <w:szCs w:val="28"/>
         </w:rPr>
-        <w:t xml:space="preserve">который затем </w:t>
-      </w:r>
-      <w:r>
-        <w:rPr>
-          <w:rFonts w:eastAsia="Times New Roman" w:cs="Times New Roman"/>
-          <w:szCs w:val="28"/>
-        </w:rPr>
-        <w:t>обрабатывает их</w:t>
-      </w:r>
-      <w:r>
-        <w:rPr>
-          <w:rFonts w:eastAsia="Times New Roman" w:cs="Times New Roman"/>
-          <w:szCs w:val="28"/>
-        </w:rPr>
-        <w:t xml:space="preserve">, анализируя данные полученные в ходе процесса индексации, </w:t>
-      </w:r>
-      <w:r>
-        <w:rPr>
-          <w:rFonts w:eastAsia="Times New Roman" w:cs="Times New Roman"/>
-          <w:szCs w:val="28"/>
-        </w:rPr>
-        <w:t>и</w:t>
-      </w:r>
-      <w:r>
-        <w:rPr>
-          <w:rFonts w:eastAsia="Times New Roman" w:cs="Times New Roman"/>
-          <w:szCs w:val="28"/>
-        </w:rPr>
-        <w:t xml:space="preserve"> затем</w:t>
-      </w:r>
-      <w:r>
-        <w:rPr>
-          <w:rFonts w:eastAsia="Times New Roman" w:cs="Times New Roman"/>
-          <w:szCs w:val="28"/>
-        </w:rPr>
-        <w:t xml:space="preserve"> возвращает результаты поиска. </w:t>
-      </w:r>
-      <w:r>
-        <w:rPr>
-          <w:rFonts w:eastAsia="Times New Roman" w:cs="Times New Roman"/>
-          <w:szCs w:val="28"/>
-        </w:rPr>
-        <w:t>Запросы пользователя зачастую представляют собой набор ключевых слов. В тот момент, к</w:t>
-      </w:r>
-      <w:r>
-        <w:rPr>
-          <w:rFonts w:eastAsia="Times New Roman" w:cs="Times New Roman"/>
-          <w:szCs w:val="28"/>
-        </w:rPr>
-        <w:t>огда пользователь</w:t>
+        <w:t>вводит</w:t>
+      </w:r>
+      <w:r>
+        <w:rPr>
+          <w:rFonts w:eastAsia="Times New Roman" w:cs="Times New Roman"/>
+          <w:szCs w:val="28"/>
+        </w:rPr>
+        <w:t xml:space="preserve"> запрос, поисковая </w:t>
+      </w:r>
+      <w:r>
+        <w:rPr>
+          <w:rFonts w:eastAsia="Times New Roman" w:cs="Times New Roman"/>
+          <w:szCs w:val="28"/>
+        </w:rPr>
+        <w:t xml:space="preserve">система </w:t>
+      </w:r>
+      <w:r>
+        <w:rPr>
+          <w:rFonts w:eastAsia="Times New Roman" w:cs="Times New Roman"/>
+          <w:szCs w:val="28"/>
+        </w:rPr>
+        <w:t xml:space="preserve">уже начинает анализировать имеющиеся </w:t>
+      </w:r>
+      <w:r>
+        <w:rPr>
+          <w:rFonts w:eastAsia="Times New Roman" w:cs="Times New Roman"/>
+          <w:szCs w:val="28"/>
+        </w:rPr>
+        <w:t>индекс</w:t>
+      </w:r>
+      <w:r>
+        <w:rPr>
+          <w:rFonts w:eastAsia="Times New Roman" w:cs="Times New Roman"/>
+          <w:szCs w:val="28"/>
+        </w:rPr>
+        <w:t>ы, после чего пользователь получает</w:t>
+      </w:r>
+      <w:r>
+        <w:rPr>
+          <w:rFonts w:eastAsia="Times New Roman" w:cs="Times New Roman"/>
+          <w:szCs w:val="28"/>
+        </w:rPr>
+        <w:t xml:space="preserve"> наиболее </w:t>
+      </w:r>
+      <w:r>
+        <w:rPr>
+          <w:rFonts w:eastAsia="Times New Roman" w:cs="Times New Roman"/>
+          <w:szCs w:val="28"/>
+        </w:rPr>
+        <w:t>релевантные</w:t>
+      </w:r>
+      <w:r>
+        <w:rPr>
+          <w:rFonts w:eastAsia="Times New Roman" w:cs="Times New Roman"/>
+          <w:szCs w:val="28"/>
+        </w:rPr>
+        <w:t xml:space="preserve"> веб-страниц</w:t>
+      </w:r>
+      <w:r>
+        <w:rPr>
+          <w:rFonts w:eastAsia="Times New Roman" w:cs="Times New Roman"/>
+          <w:szCs w:val="28"/>
+        </w:rPr>
+        <w:t>, также поисковая системы может возвращать их вместе</w:t>
+      </w:r>
+      <w:r>
+        <w:rPr>
+          <w:rFonts w:eastAsia="Times New Roman" w:cs="Times New Roman"/>
+          <w:szCs w:val="28"/>
+        </w:rPr>
+        <w:t xml:space="preserve"> с краткой аннотацией,</w:t>
+      </w:r>
+      <w:r>
+        <w:rPr>
+          <w:rFonts w:eastAsia="Times New Roman" w:cs="Times New Roman"/>
+          <w:szCs w:val="28"/>
+        </w:rPr>
+        <w:t xml:space="preserve"> которая представляет собой</w:t>
+      </w:r>
+      <w:r>
+        <w:rPr>
+          <w:rFonts w:eastAsia="Times New Roman" w:cs="Times New Roman"/>
+          <w:szCs w:val="28"/>
+        </w:rPr>
+        <w:t xml:space="preserve"> заголовок документа и </w:t>
+      </w:r>
+      <w:r>
+        <w:rPr>
+          <w:rFonts w:eastAsia="Times New Roman" w:cs="Times New Roman"/>
+          <w:szCs w:val="28"/>
+        </w:rPr>
+        <w:t xml:space="preserve">возможно некоторый отрывок из </w:t>
+      </w:r>
+      <w:r>
+        <w:rPr>
+          <w:rFonts w:eastAsia="Times New Roman" w:cs="Times New Roman"/>
+          <w:szCs w:val="28"/>
+        </w:rPr>
+        <w:t xml:space="preserve">текста. </w:t>
+      </w:r>
+      <w:r>
+        <w:rPr>
+          <w:rFonts w:eastAsia="Times New Roman" w:cs="Times New Roman"/>
+          <w:szCs w:val="28"/>
+        </w:rPr>
+        <w:t>Поисковая система характеризуется следующими двумя оценками: оценка точности найденных релевантных страниц и оценка полноты найденных релевантных страниц.</w:t>
       </w:r>
       <w:r>
         <w:rPr>
@@ -6197,112 +6449,79 @@
           <w:rFonts w:eastAsia="Times New Roman" w:cs="Times New Roman"/>
           <w:szCs w:val="28"/>
         </w:rPr>
-        <w:t>вводит</w:t>
-      </w:r>
-      <w:r>
-        <w:rPr>
-          <w:rFonts w:eastAsia="Times New Roman" w:cs="Times New Roman"/>
-          <w:szCs w:val="28"/>
-        </w:rPr>
-        <w:t xml:space="preserve"> запрос, поисковая </w:t>
-      </w:r>
-      <w:r>
-        <w:rPr>
-          <w:rFonts w:eastAsia="Times New Roman" w:cs="Times New Roman"/>
-          <w:szCs w:val="28"/>
-        </w:rPr>
-        <w:t xml:space="preserve">система </w:t>
-      </w:r>
-      <w:r>
-        <w:rPr>
-          <w:rFonts w:eastAsia="Times New Roman" w:cs="Times New Roman"/>
-          <w:szCs w:val="28"/>
-        </w:rPr>
-        <w:t xml:space="preserve">уже начинает анализировать имеющиеся </w:t>
-      </w:r>
-      <w:r>
-        <w:rPr>
-          <w:rFonts w:eastAsia="Times New Roman" w:cs="Times New Roman"/>
-          <w:szCs w:val="28"/>
-        </w:rPr>
-        <w:t>индекс</w:t>
-      </w:r>
-      <w:r>
-        <w:rPr>
-          <w:rFonts w:eastAsia="Times New Roman" w:cs="Times New Roman"/>
-          <w:szCs w:val="28"/>
-        </w:rPr>
-        <w:t>ы, после чего пользователь получает</w:t>
-      </w:r>
-      <w:r>
-        <w:rPr>
-          <w:rFonts w:eastAsia="Times New Roman" w:cs="Times New Roman"/>
-          <w:szCs w:val="28"/>
-        </w:rPr>
-        <w:t xml:space="preserve"> наиболее </w:t>
-      </w:r>
-      <w:r>
-        <w:rPr>
-          <w:rFonts w:eastAsia="Times New Roman" w:cs="Times New Roman"/>
-          <w:szCs w:val="28"/>
-        </w:rPr>
-        <w:t>релевантные</w:t>
-      </w:r>
-      <w:r>
-        <w:rPr>
-          <w:rFonts w:eastAsia="Times New Roman" w:cs="Times New Roman"/>
-          <w:szCs w:val="28"/>
-        </w:rPr>
-        <w:t xml:space="preserve"> веб-страниц</w:t>
-      </w:r>
-      <w:r>
-        <w:rPr>
-          <w:rFonts w:eastAsia="Times New Roman" w:cs="Times New Roman"/>
-          <w:szCs w:val="28"/>
-        </w:rPr>
-        <w:t>, также поисковая системы может возвращать их вместе</w:t>
-      </w:r>
-      <w:r>
-        <w:rPr>
-          <w:rFonts w:eastAsia="Times New Roman" w:cs="Times New Roman"/>
-          <w:szCs w:val="28"/>
-        </w:rPr>
-        <w:t xml:space="preserve"> с краткой аннотацией,</w:t>
-      </w:r>
-      <w:r>
-        <w:rPr>
-          <w:rFonts w:eastAsia="Times New Roman" w:cs="Times New Roman"/>
-          <w:szCs w:val="28"/>
-        </w:rPr>
-        <w:t xml:space="preserve"> которая представляет собой</w:t>
-      </w:r>
-      <w:r>
-        <w:rPr>
-          <w:rFonts w:eastAsia="Times New Roman" w:cs="Times New Roman"/>
-          <w:szCs w:val="28"/>
-        </w:rPr>
-        <w:t xml:space="preserve"> заголовок документа и </w:t>
-      </w:r>
-      <w:r>
-        <w:rPr>
-          <w:rFonts w:eastAsia="Times New Roman" w:cs="Times New Roman"/>
-          <w:szCs w:val="28"/>
-        </w:rPr>
-        <w:t xml:space="preserve">возможно некоторый отрывок из </w:t>
-      </w:r>
-      <w:r>
-        <w:rPr>
-          <w:rFonts w:eastAsia="Times New Roman" w:cs="Times New Roman"/>
-          <w:szCs w:val="28"/>
-        </w:rPr>
-        <w:t xml:space="preserve">текста. </w:t>
-      </w:r>
-      <w:r>
-        <w:rPr>
-          <w:rFonts w:eastAsia="Times New Roman" w:cs="Times New Roman"/>
-          <w:szCs w:val="28"/>
-        </w:rPr>
-        <w:t>Поисковая система характеризуется следующими двумя оценками: оценка точности найденных релевантных страниц и оценка полноты найденных релевантных страниц.</w:t>
+        <w:t>Для того, чтобы в начале списка результатов были наиболее актуальные для пользователя, многие</w:t>
+      </w:r>
+      <w:r>
+        <w:rPr>
+          <w:rFonts w:eastAsia="Times New Roman" w:cs="Times New Roman"/>
+          <w:szCs w:val="28"/>
+        </w:rPr>
+        <w:t xml:space="preserve"> поисковы</w:t>
+      </w:r>
+      <w:r>
+        <w:rPr>
+          <w:rFonts w:eastAsia="Times New Roman" w:cs="Times New Roman"/>
+          <w:szCs w:val="28"/>
+        </w:rPr>
+        <w:t>е</w:t>
+      </w:r>
+      <w:r>
+        <w:rPr>
+          <w:rFonts w:eastAsia="Times New Roman" w:cs="Times New Roman"/>
+          <w:szCs w:val="28"/>
+        </w:rPr>
+        <w:t xml:space="preserve"> систем использу</w:t>
+      </w:r>
+      <w:r>
+        <w:rPr>
+          <w:rFonts w:eastAsia="Times New Roman" w:cs="Times New Roman"/>
+          <w:szCs w:val="28"/>
+        </w:rPr>
+        <w:t>ю</w:t>
+      </w:r>
+      <w:r>
+        <w:rPr>
+          <w:rFonts w:eastAsia="Times New Roman" w:cs="Times New Roman"/>
+          <w:szCs w:val="28"/>
+        </w:rPr>
+        <w:t>т методы ранжирования</w:t>
+      </w:r>
+      <w:r>
+        <w:rPr>
+          <w:rFonts w:eastAsia="Times New Roman" w:cs="Times New Roman"/>
+          <w:szCs w:val="28"/>
+        </w:rPr>
+        <w:t>, которые в свою очередь определяют,</w:t>
+      </w:r>
+      <w:r>
+        <w:rPr>
+          <w:rFonts w:eastAsia="Times New Roman" w:cs="Times New Roman"/>
+          <w:szCs w:val="28"/>
+        </w:rPr>
+        <w:t xml:space="preserve"> ка</w:t>
+      </w:r>
+      <w:r>
+        <w:rPr>
+          <w:rFonts w:eastAsia="Times New Roman" w:cs="Times New Roman"/>
+          <w:szCs w:val="28"/>
+        </w:rPr>
+        <w:t xml:space="preserve">кие страницы более </w:t>
+      </w:r>
+      <w:proofErr w:type="spellStart"/>
+      <w:r>
+        <w:rPr>
+          <w:rFonts w:eastAsia="Times New Roman" w:cs="Times New Roman"/>
+          <w:szCs w:val="28"/>
+        </w:rPr>
+        <w:t>релевантны</w:t>
+      </w:r>
+      <w:proofErr w:type="spellEnd"/>
+      <w:r>
+        <w:rPr>
+          <w:rFonts w:eastAsia="Times New Roman" w:cs="Times New Roman"/>
+          <w:szCs w:val="28"/>
+        </w:rPr>
+        <w:t>, а также</w:t>
       </w:r>
       <w:r>
         <w:rPr>
@@ -6316,92 +6535,6 @@
           <w:rFonts w:eastAsia="Times New Roman" w:cs="Times New Roman"/>
           <w:szCs w:val="28"/>
         </w:rPr>
-        <w:t>Для того, чтобы в начале списка результатов были наиболее актуальные для пользователя, многие</w:t>
-      </w:r>
-      <w:r>
-        <w:rPr>
-          <w:rFonts w:eastAsia="Times New Roman" w:cs="Times New Roman"/>
-          <w:szCs w:val="28"/>
-        </w:rPr>
-        <w:t xml:space="preserve"> поисковы</w:t>
-      </w:r>
-      <w:r>
-        <w:rPr>
-          <w:rFonts w:eastAsia="Times New Roman" w:cs="Times New Roman"/>
-          <w:szCs w:val="28"/>
-        </w:rPr>
-        <w:t>е</w:t>
-      </w:r>
-      <w:r>
-        <w:rPr>
-          <w:rFonts w:eastAsia="Times New Roman" w:cs="Times New Roman"/>
-          <w:szCs w:val="28"/>
-        </w:rPr>
-        <w:t xml:space="preserve"> систем использу</w:t>
-      </w:r>
-      <w:r>
-        <w:rPr>
-          <w:rFonts w:eastAsia="Times New Roman" w:cs="Times New Roman"/>
-          <w:szCs w:val="28"/>
-        </w:rPr>
-        <w:t>ю</w:t>
-      </w:r>
-      <w:r>
-        <w:rPr>
-          <w:rFonts w:eastAsia="Times New Roman" w:cs="Times New Roman"/>
-          <w:szCs w:val="28"/>
-        </w:rPr>
-        <w:t>т методы ранжирования</w:t>
-      </w:r>
-      <w:r>
-        <w:rPr>
-          <w:rFonts w:eastAsia="Times New Roman" w:cs="Times New Roman"/>
-          <w:szCs w:val="28"/>
-        </w:rPr>
-        <w:t>, которые в свою очередь определяют,</w:t>
-      </w:r>
-      <w:r>
-        <w:rPr>
-          <w:rFonts w:eastAsia="Times New Roman" w:cs="Times New Roman"/>
-          <w:szCs w:val="28"/>
-        </w:rPr>
-        <w:t xml:space="preserve"> ка</w:t>
-      </w:r>
-      <w:r>
-        <w:rPr>
-          <w:rFonts w:eastAsia="Times New Roman" w:cs="Times New Roman"/>
-          <w:szCs w:val="28"/>
-        </w:rPr>
-        <w:t xml:space="preserve">кие страницы более </w:t>
-      </w:r>
-      <w:proofErr w:type="spellStart"/>
-      <w:r>
-        <w:rPr>
-          <w:rFonts w:eastAsia="Times New Roman" w:cs="Times New Roman"/>
-          <w:szCs w:val="28"/>
-        </w:rPr>
-        <w:t>релевантны</w:t>
-      </w:r>
-      <w:proofErr w:type="spellEnd"/>
-      <w:r>
-        <w:rPr>
-          <w:rFonts w:eastAsia="Times New Roman" w:cs="Times New Roman"/>
-          <w:szCs w:val="28"/>
-        </w:rPr>
-        <w:t>, а также</w:t>
-      </w:r>
-      <w:r>
-        <w:rPr>
-          <w:rFonts w:eastAsia="Times New Roman" w:cs="Times New Roman"/>
-          <w:szCs w:val="28"/>
-        </w:rPr>
-        <w:t xml:space="preserve"> </w:t>
-      </w:r>
-      <w:r>
-        <w:rPr>
-          <w:rFonts w:eastAsia="Times New Roman" w:cs="Times New Roman"/>
-          <w:szCs w:val="28"/>
-        </w:rPr>
         <w:t>очередь отображения результатов</w:t>
       </w:r>
       <w:r>
@@ -6410,34 +6543,6 @@
           <w:szCs w:val="28"/>
         </w:rPr>
         <w:t>.</w:t>
-      </w:r>
-      <w:r>
-        <w:rPr>
-          <w:rFonts w:eastAsia="Times New Roman" w:cs="Times New Roman"/>
-          <w:szCs w:val="28"/>
-        </w:rPr>
-        <w:t xml:space="preserve"> На данный момент выделяют</w:t>
-      </w:r>
-      <w:r>
-        <w:rPr>
-          <w:rFonts w:eastAsia="Times New Roman" w:cs="Times New Roman"/>
-          <w:szCs w:val="28"/>
-        </w:rPr>
-        <w:t xml:space="preserve"> два основных типа поисковых систем: системы предопределённых и </w:t>
-      </w:r>
-      <w:r>
-        <w:rPr>
-          <w:rFonts w:eastAsia="Times New Roman" w:cs="Times New Roman"/>
-          <w:szCs w:val="28"/>
-        </w:rPr>
-        <w:t>иерархически упорядоченных ключевых слов,</w:t>
-      </w:r>
-      <w:r>
-        <w:rPr>
-          <w:rFonts w:eastAsia="Times New Roman" w:cs="Times New Roman"/>
-          <w:szCs w:val="28"/>
-        </w:rPr>
-        <w:t xml:space="preserve"> и системы, в которых генерируется инвертированный индекс на основе анализа текста.</w:t>
       </w:r>
     </w:p>
     <w:p>
@@ -6723,7 +6828,10 @@
         <w:t xml:space="preserve">Составление </w:t>
       </w:r>
       <w:r>
-        <w:t>ПОД, пред</w:t>
+        <w:t>поискового образа</w:t>
+      </w:r>
+      <w:r>
+        <w:t xml:space="preserve"> пред</w:t>
       </w:r>
       <w:r>
         <w:t>варительная обработка документа</w:t>
@@ -6773,14 +6881,7 @@
         <w:rPr>
           <w:shd w:val="clear" w:color="auto" w:fill="FFFFFF"/>
         </w:rPr>
-        <w:t xml:space="preserve">. Для </w:t>
-      </w:r>
-      <w:r>
-        <w:rPr>
-          <w:shd w:val="clear" w:color="auto" w:fill="FFFFFF"/>
-        </w:rPr>
-        <w:lastRenderedPageBreak/>
-        <w:t>формирования ПОД необходимо выдели</w:t>
+        <w:t>. Для формирования ПОД необходимо выдели</w:t>
       </w:r>
       <w:r>
         <w:rPr>
@@ -6837,7 +6938,14 @@
         <w:rPr>
           <w:shd w:val="clear" w:color="auto" w:fill="FFFFFF"/>
         </w:rPr>
-        <w:t xml:space="preserve">По наличию элементов обучения выделяют необучаемые, обучаемые и самообучаемые методы извлечения </w:t>
+        <w:t xml:space="preserve">По наличию элементов обучения выделяют необучаемые, обучаемые и самообучаемые методы </w:t>
+      </w:r>
+      <w:r>
+        <w:rPr>
+          <w:shd w:val="clear" w:color="auto" w:fill="FFFFFF"/>
+        </w:rPr>
+        <w:lastRenderedPageBreak/>
+        <w:t xml:space="preserve">извлечения </w:t>
       </w:r>
       <w:r>
         <w:rPr>
@@ -6930,7 +7038,49 @@
         <w:rPr>
           <w:shd w:val="clear" w:color="auto" w:fill="FFFFFF"/>
         </w:rPr>
-        <w:t xml:space="preserve">Для выделения ключевых словосочетаний используется анализ </w:t>
+        <w:t xml:space="preserve">Для </w:t>
+      </w:r>
+      <w:r>
+        <w:rPr>
+          <w:shd w:val="clear" w:color="auto" w:fill="FFFFFF"/>
+        </w:rPr>
+        <w:t>извлечения</w:t>
+      </w:r>
+      <w:r>
+        <w:rPr>
+          <w:shd w:val="clear" w:color="auto" w:fill="FFFFFF"/>
+        </w:rPr>
+        <w:t xml:space="preserve"> ключевых словосочетаний</w:t>
+      </w:r>
+      <w:r>
+        <w:rPr>
+          <w:shd w:val="clear" w:color="auto" w:fill="FFFFFF"/>
+        </w:rPr>
+        <w:t xml:space="preserve"> из текста</w:t>
+      </w:r>
+      <w:r>
+        <w:rPr>
+          <w:shd w:val="clear" w:color="auto" w:fill="FFFFFF"/>
+        </w:rPr>
+        <w:t xml:space="preserve"> </w:t>
+      </w:r>
+      <w:r>
+        <w:rPr>
+          <w:shd w:val="clear" w:color="auto" w:fill="FFFFFF"/>
+        </w:rPr>
+        <w:t>выполняется</w:t>
+      </w:r>
+      <w:r>
+        <w:rPr>
+          <w:shd w:val="clear" w:color="auto" w:fill="FFFFFF"/>
+        </w:rPr>
+        <w:t xml:space="preserve"> анали</w:t>
+      </w:r>
+      <w:r>
+        <w:rPr>
+          <w:shd w:val="clear" w:color="auto" w:fill="FFFFFF"/>
+        </w:rPr>
+        <w:t xml:space="preserve">з </w:t>
       </w:r>
       <w:proofErr w:type="spellStart"/>
       <w:r>
@@ -6944,7 +7094,13 @@
         <w:rPr>
           <w:shd w:val="clear" w:color="auto" w:fill="FFFFFF"/>
         </w:rPr>
-        <w:t>, которые выявляются в ходе лексического анализа текста.</w:t>
+        <w:t>, которые обнаруживаются во время</w:t>
+      </w:r>
+      <w:r>
+        <w:rPr>
+          <w:shd w:val="clear" w:color="auto" w:fill="FFFFFF"/>
+        </w:rPr>
+        <w:t xml:space="preserve"> лексического анализа текста.</w:t>
       </w:r>
     </w:p>
     <w:p>
@@ -7019,7 +7175,6 @@
         <w:ind w:firstLine="663"/>
       </w:pPr>
       <w:r>
-        <w:lastRenderedPageBreak/>
         <w:t>В</w:t>
       </w:r>
       <w:r>
@@ -7077,6 +7232,7 @@
       </w:pPr>
       <w:proofErr w:type="spellStart"/>
       <w:r>
+        <w:lastRenderedPageBreak/>
         <w:t>Токенация</w:t>
       </w:r>
       <w:proofErr w:type="spellEnd"/>
@@ -7192,28 +7348,13 @@
         <w:ind w:firstLine="663"/>
       </w:pPr>
       <w:r>
-        <w:t>Предлоги, местоимения, союзы, общие глаголы и незначащие слова обычно</w:t>
-      </w:r>
-      <w:r>
-        <w:t xml:space="preserve"> у</w:t>
-      </w:r>
-      <w:r>
-        <w:t xml:space="preserve">даляется из исходного текста до </w:t>
-      </w:r>
-      <w:r>
-        <w:t>составления ПОД.</w:t>
-      </w:r>
-      <w:r>
-        <w:t xml:space="preserve"> </w:t>
+        <w:t xml:space="preserve">Предлоги, местоимения, союзы, общие глаголы и незначащие слова обычно удаляется из исходного текста до составления ПОД. </w:t>
       </w:r>
       <w:r>
         <w:t>Фильтрация</w:t>
       </w:r>
       <w:r>
-        <w:t xml:space="preserve"> этих терминов осуществляется зачастую</w:t>
-      </w:r>
-      <w:r>
-        <w:t xml:space="preserve"> с использованием списка стоп-слов.</w:t>
+        <w:t xml:space="preserve"> этих терминов осуществляется зачастую с использованием списка стоп-слов.</w:t>
       </w:r>
     </w:p>
     <w:p>
@@ -7278,98 +7419,106 @@
           <w:szCs w:val="28"/>
           <w:lang w:val="en-US"/>
         </w:rPr>
+        <w:t xml:space="preserve">a, about, above, after, again, against, all, am, an, and, any, are, aren't, as, at, be, because, been, before, being, below ,between, both, but, by, can't, cannot, could, couldn't, did, didn't, do, does, doesn't, doing, don't, down, during, each, few, for, from, further, had, hadn't, has, hasn't, have, haven't, having, he, he'd, he'll, he's, her, here, here's, hers, herself, him, himself, his, how, how's, </w:t>
+      </w:r>
+      <w:proofErr w:type="spellStart"/>
+      <w:r>
+        <w:rPr>
+          <w:rFonts w:eastAsia="Times New Roman" w:cs="Times New Roman"/>
+          <w:szCs w:val="28"/>
+          <w:lang w:val="en-US"/>
+        </w:rPr>
+        <w:t>i</w:t>
+      </w:r>
+      <w:proofErr w:type="spellEnd"/>
+      <w:r>
+        <w:rPr>
+          <w:rFonts w:eastAsia="Times New Roman" w:cs="Times New Roman"/>
+          <w:szCs w:val="28"/>
+          <w:lang w:val="en-US"/>
+        </w:rPr>
+        <w:t xml:space="preserve">, </w:t>
+      </w:r>
+      <w:proofErr w:type="spellStart"/>
+      <w:r>
+        <w:rPr>
+          <w:rFonts w:eastAsia="Times New Roman" w:cs="Times New Roman"/>
+          <w:szCs w:val="28"/>
+          <w:lang w:val="en-US"/>
+        </w:rPr>
+        <w:t>i'd</w:t>
+      </w:r>
+      <w:proofErr w:type="spellEnd"/>
+      <w:r>
+        <w:rPr>
+          <w:rFonts w:eastAsia="Times New Roman" w:cs="Times New Roman"/>
+          <w:szCs w:val="28"/>
+          <w:lang w:val="en-US"/>
+        </w:rPr>
+        <w:t xml:space="preserve">, </w:t>
+      </w:r>
+      <w:proofErr w:type="spellStart"/>
+      <w:r>
+        <w:rPr>
+          <w:rFonts w:eastAsia="Times New Roman" w:cs="Times New Roman"/>
+          <w:szCs w:val="28"/>
+          <w:lang w:val="en-US"/>
+        </w:rPr>
+        <w:t>i'll</w:t>
+      </w:r>
+      <w:proofErr w:type="spellEnd"/>
+      <w:r>
+        <w:rPr>
+          <w:rFonts w:eastAsia="Times New Roman" w:cs="Times New Roman"/>
+          <w:szCs w:val="28"/>
+          <w:lang w:val="en-US"/>
+        </w:rPr>
+        <w:t xml:space="preserve">, </w:t>
+      </w:r>
+      <w:proofErr w:type="spellStart"/>
+      <w:r>
+        <w:rPr>
+          <w:rFonts w:eastAsia="Times New Roman" w:cs="Times New Roman"/>
+          <w:szCs w:val="28"/>
+          <w:lang w:val="en-US"/>
+        </w:rPr>
+        <w:t>i'm</w:t>
+      </w:r>
+      <w:proofErr w:type="spellEnd"/>
+      <w:r>
+        <w:rPr>
+          <w:rFonts w:eastAsia="Times New Roman" w:cs="Times New Roman"/>
+          <w:szCs w:val="28"/>
+          <w:lang w:val="en-US"/>
+        </w:rPr>
+        <w:t xml:space="preserve">, </w:t>
+      </w:r>
+      <w:proofErr w:type="spellStart"/>
+      <w:r>
+        <w:rPr>
+          <w:rFonts w:eastAsia="Times New Roman" w:cs="Times New Roman"/>
+          <w:szCs w:val="28"/>
+          <w:lang w:val="en-US"/>
+        </w:rPr>
+        <w:t>i've</w:t>
+      </w:r>
+      <w:proofErr w:type="spellEnd"/>
+      <w:r>
+        <w:rPr>
+          <w:rFonts w:eastAsia="Times New Roman" w:cs="Times New Roman"/>
+          <w:szCs w:val="28"/>
+          <w:lang w:val="en-US"/>
+        </w:rPr>
+        <w:t xml:space="preserve">, if, in, into, is, isn't, it, it's, its, itself, let's, me, more, most, mustn't, my, myself, no, nor, not, of, off, on, once, only, or, other, ought, our, ours, ourselves, out, over, own, same, </w:t>
+      </w:r>
+      <w:r>
+        <w:rPr>
+          <w:rFonts w:eastAsia="Times New Roman" w:cs="Times New Roman"/>
+          <w:szCs w:val="28"/>
+          <w:lang w:val="en-US"/>
+        </w:rPr>
         <w:lastRenderedPageBreak/>
-        <w:t xml:space="preserve">a, about, above, after, again, against, all, am, an, and, any, are, aren't, as, at, be, because, been, before, being, below ,between, both, but, by, can't, cannot, could, couldn't, did, didn't, do, does, doesn't, doing, don't, down, during, each, few, for, from, further, had, hadn't, has, hasn't, have, haven't, having, he, he'd, he'll, he's, her, here, here's, hers, herself, him, himself, his, how, how's, </w:t>
-      </w:r>
-      <w:proofErr w:type="spellStart"/>
-      <w:r>
-        <w:rPr>
-          <w:rFonts w:eastAsia="Times New Roman" w:cs="Times New Roman"/>
-          <w:szCs w:val="28"/>
-          <w:lang w:val="en-US"/>
-        </w:rPr>
-        <w:t>i</w:t>
-      </w:r>
-      <w:proofErr w:type="spellEnd"/>
-      <w:r>
-        <w:rPr>
-          <w:rFonts w:eastAsia="Times New Roman" w:cs="Times New Roman"/>
-          <w:szCs w:val="28"/>
-          <w:lang w:val="en-US"/>
-        </w:rPr>
-        <w:t xml:space="preserve">, </w:t>
-      </w:r>
-      <w:proofErr w:type="spellStart"/>
-      <w:r>
-        <w:rPr>
-          <w:rFonts w:eastAsia="Times New Roman" w:cs="Times New Roman"/>
-          <w:szCs w:val="28"/>
-          <w:lang w:val="en-US"/>
-        </w:rPr>
-        <w:t>i'd</w:t>
-      </w:r>
-      <w:proofErr w:type="spellEnd"/>
-      <w:r>
-        <w:rPr>
-          <w:rFonts w:eastAsia="Times New Roman" w:cs="Times New Roman"/>
-          <w:szCs w:val="28"/>
-          <w:lang w:val="en-US"/>
-        </w:rPr>
-        <w:t xml:space="preserve">, </w:t>
-      </w:r>
-      <w:proofErr w:type="spellStart"/>
-      <w:r>
-        <w:rPr>
-          <w:rFonts w:eastAsia="Times New Roman" w:cs="Times New Roman"/>
-          <w:szCs w:val="28"/>
-          <w:lang w:val="en-US"/>
-        </w:rPr>
-        <w:t>i'll</w:t>
-      </w:r>
-      <w:proofErr w:type="spellEnd"/>
-      <w:r>
-        <w:rPr>
-          <w:rFonts w:eastAsia="Times New Roman" w:cs="Times New Roman"/>
-          <w:szCs w:val="28"/>
-          <w:lang w:val="en-US"/>
-        </w:rPr>
-        <w:t xml:space="preserve">, </w:t>
-      </w:r>
-      <w:proofErr w:type="spellStart"/>
-      <w:r>
-        <w:rPr>
-          <w:rFonts w:eastAsia="Times New Roman" w:cs="Times New Roman"/>
-          <w:szCs w:val="28"/>
-          <w:lang w:val="en-US"/>
-        </w:rPr>
-        <w:t>i'm</w:t>
-      </w:r>
-      <w:proofErr w:type="spellEnd"/>
-      <w:r>
-        <w:rPr>
-          <w:rFonts w:eastAsia="Times New Roman" w:cs="Times New Roman"/>
-          <w:szCs w:val="28"/>
-          <w:lang w:val="en-US"/>
-        </w:rPr>
-        <w:t xml:space="preserve">, </w:t>
-      </w:r>
-      <w:proofErr w:type="spellStart"/>
-      <w:r>
-        <w:rPr>
-          <w:rFonts w:eastAsia="Times New Roman" w:cs="Times New Roman"/>
-          <w:szCs w:val="28"/>
-          <w:lang w:val="en-US"/>
-        </w:rPr>
-        <w:t>i've</w:t>
-      </w:r>
-      <w:proofErr w:type="spellEnd"/>
-      <w:r>
-        <w:rPr>
-          <w:rFonts w:eastAsia="Times New Roman" w:cs="Times New Roman"/>
-          <w:szCs w:val="28"/>
-          <w:lang w:val="en-US"/>
-        </w:rPr>
-        <w:t xml:space="preserve">, if, in, into, is, isn't, it, it's, its, itself, let's, me, more, most, mustn't, my, myself, no, nor, not, of, off, on, once, only, or, other, ought, our, ours, ourselves, out, over, own, same, shan't, she, she'd, she'll, she's, should, shouldn't, so, some, such, than, that, that's, the, their, theirs, them, themselves, then, there, there's, , these, they, </w:t>
+        <w:t xml:space="preserve">shan't, she, she'd, she'll, she's, should, shouldn't, so, some, such, than, that, that's, the, their, theirs, them, themselves, then, there, there's, , these, they, </w:t>
       </w:r>
       <w:proofErr w:type="spellStart"/>
       <w:r>
@@ -7726,73 +7875,72 @@
           <w:szCs w:val="28"/>
           <w:lang w:eastAsia="en-US"/>
         </w:rPr>
-        <w:t xml:space="preserve"> Портера в силу его быстрой </w:t>
-      </w:r>
+        <w:t xml:space="preserve"> Портера в силу его быстрой скорости работы, отсутствия необходимости в предварительной обработке корпуса документов и использования каких-либо баз основ. В основе данного </w:t>
+      </w:r>
+      <w:proofErr w:type="spellStart"/>
       <w:r>
         <w:rPr>
           <w:sz w:val="28"/>
           <w:szCs w:val="28"/>
           <w:lang w:eastAsia="en-US"/>
         </w:rPr>
+        <w:t>стеммера</w:t>
+      </w:r>
+      <w:proofErr w:type="spellEnd"/>
+      <w:r>
+        <w:rPr>
+          <w:sz w:val="28"/>
+          <w:szCs w:val="28"/>
+          <w:lang w:eastAsia="en-US"/>
+        </w:rPr>
+        <w:t xml:space="preserve"> лежит а</w:t>
+      </w:r>
+      <w:r>
+        <w:rPr>
+          <w:sz w:val="28"/>
+          <w:szCs w:val="28"/>
+        </w:rPr>
+        <w:t>лгоритм усечения окончаний, использующий для своей работы небольшой набор правил, например, если слово оканчивается на “</w:t>
+      </w:r>
+      <w:proofErr w:type="spellStart"/>
+      <w:r>
+        <w:rPr>
+          <w:sz w:val="28"/>
+          <w:szCs w:val="28"/>
+        </w:rPr>
+        <w:t>ет</w:t>
+      </w:r>
+      <w:proofErr w:type="spellEnd"/>
+      <w:r>
+        <w:rPr>
+          <w:sz w:val="28"/>
+          <w:szCs w:val="28"/>
+        </w:rPr>
+        <w:t>”, то удалить “</w:t>
+      </w:r>
+      <w:proofErr w:type="spellStart"/>
+      <w:r>
+        <w:rPr>
+          <w:sz w:val="28"/>
+          <w:szCs w:val="28"/>
+        </w:rPr>
+        <w:t>eт</w:t>
+      </w:r>
+      <w:proofErr w:type="spellEnd"/>
+      <w:r>
+        <w:rPr>
+          <w:sz w:val="28"/>
+          <w:szCs w:val="28"/>
+        </w:rPr>
+        <w:t xml:space="preserve">” и так далее. Алгоритмы усечения окончаний достаточно эффективны на практике, но в то же время обладают некоторыми недостатками. Алгоритмы усечения окончаний неэффективны в случае </w:t>
+      </w:r>
+      <w:r>
+        <w:rPr>
+          <w:sz w:val="28"/>
+          <w:szCs w:val="28"/>
+        </w:rPr>
         <w:lastRenderedPageBreak/>
-        <w:t xml:space="preserve">скорости работы, отсутствия необходимости в предварительной обработке корпуса документов и использования каких-либо баз основ. В основе данного </w:t>
-      </w:r>
-      <w:proofErr w:type="spellStart"/>
-      <w:r>
-        <w:rPr>
-          <w:sz w:val="28"/>
-          <w:szCs w:val="28"/>
-          <w:lang w:eastAsia="en-US"/>
-        </w:rPr>
-        <w:t>стеммера</w:t>
-      </w:r>
-      <w:proofErr w:type="spellEnd"/>
-      <w:r>
-        <w:rPr>
-          <w:sz w:val="28"/>
-          <w:szCs w:val="28"/>
-          <w:lang w:eastAsia="en-US"/>
-        </w:rPr>
-        <w:t xml:space="preserve"> лежит а</w:t>
-      </w:r>
-      <w:r>
-        <w:rPr>
-          <w:sz w:val="28"/>
-          <w:szCs w:val="28"/>
-        </w:rPr>
-        <w:t>лгоритм усечения окончаний, использующий для своей работы небольшой набор правил, например, если слово оканчивается на “</w:t>
-      </w:r>
-      <w:proofErr w:type="spellStart"/>
-      <w:r>
-        <w:rPr>
-          <w:sz w:val="28"/>
-          <w:szCs w:val="28"/>
-        </w:rPr>
-        <w:t>ет</w:t>
-      </w:r>
-      <w:proofErr w:type="spellEnd"/>
-      <w:r>
-        <w:rPr>
-          <w:sz w:val="28"/>
-          <w:szCs w:val="28"/>
-        </w:rPr>
-        <w:t>”, то удалить “</w:t>
-      </w:r>
-      <w:proofErr w:type="spellStart"/>
-      <w:r>
-        <w:rPr>
-          <w:sz w:val="28"/>
-          <w:szCs w:val="28"/>
-        </w:rPr>
-        <w:t>eт</w:t>
-      </w:r>
-      <w:proofErr w:type="spellEnd"/>
-      <w:r>
-        <w:rPr>
-          <w:sz w:val="28"/>
-          <w:szCs w:val="28"/>
-        </w:rPr>
-        <w:t xml:space="preserve">” и так далее. Алгоритмы усечения окончаний достаточно эффективны на практике, но в то же время обладают некоторыми недостатками. Алгоритмы усечения окончаний неэффективны в случае изменения корня слова, например, изменения или выпадения гласной. Данные алгоритмы эффективны для тех частей речи, которые имеют хорошо известные окончания и суффиксы. </w:t>
+        <w:t xml:space="preserve">изменения корня слова, например, изменения или выпадения гласной. Данные алгоритмы эффективны для тех частей речи, которые имеют хорошо известные окончания и суффиксы. </w:t>
       </w:r>
       <w:proofErr w:type="spellStart"/>
       <w:r>
@@ -8013,7 +8161,197 @@
           <w:sz w:val="28"/>
           <w:szCs w:val="28"/>
         </w:rPr>
-        <w:t xml:space="preserve"> – они не различают слова, </w:t>
+        <w:t xml:space="preserve"> – они не различают слова, имеющие схожий синтаксис, но абсолютно разные значения, например</w:t>
+      </w:r>
+      <w:r>
+        <w:rPr>
+          <w:sz w:val="28"/>
+          <w:szCs w:val="28"/>
+        </w:rPr>
+        <w:t>,</w:t>
+      </w:r>
+      <w:r>
+        <w:rPr>
+          <w:sz w:val="28"/>
+          <w:szCs w:val="28"/>
+        </w:rPr>
+        <w:t xml:space="preserve"> в английском языке </w:t>
+      </w:r>
+      <w:r>
+        <w:rPr>
+          <w:sz w:val="28"/>
+          <w:szCs w:val="28"/>
+        </w:rPr>
+        <w:t>“</w:t>
+      </w:r>
+      <w:r>
+        <w:rPr>
+          <w:sz w:val="28"/>
+          <w:szCs w:val="28"/>
+          <w:lang w:val="en-US"/>
+        </w:rPr>
+        <w:t>news</w:t>
+      </w:r>
+      <w:r>
+        <w:rPr>
+          <w:sz w:val="28"/>
+          <w:szCs w:val="28"/>
+        </w:rPr>
+        <w:t xml:space="preserve">” </w:t>
+      </w:r>
+      <w:r>
+        <w:rPr>
+          <w:sz w:val="28"/>
+          <w:szCs w:val="28"/>
+        </w:rPr>
+        <w:t xml:space="preserve">и </w:t>
+      </w:r>
+      <w:r>
+        <w:rPr>
+          <w:sz w:val="28"/>
+          <w:szCs w:val="28"/>
+        </w:rPr>
+        <w:t>“</w:t>
+      </w:r>
+      <w:r>
+        <w:rPr>
+          <w:sz w:val="28"/>
+          <w:szCs w:val="28"/>
+          <w:lang w:val="en-US"/>
+        </w:rPr>
+        <w:t>new</w:t>
+      </w:r>
+      <w:r>
+        <w:rPr>
+          <w:sz w:val="28"/>
+          <w:szCs w:val="28"/>
+        </w:rPr>
+        <w:t>”</w:t>
+      </w:r>
+      <w:r>
+        <w:rPr>
+          <w:sz w:val="28"/>
+          <w:szCs w:val="28"/>
+        </w:rPr>
+        <w:t xml:space="preserve"> для данных </w:t>
+      </w:r>
+      <w:proofErr w:type="spellStart"/>
+      <w:r>
+        <w:rPr>
+          <w:sz w:val="28"/>
+          <w:szCs w:val="28"/>
+        </w:rPr>
+        <w:t>стеммеров</w:t>
+      </w:r>
+      <w:proofErr w:type="spellEnd"/>
+      <w:r>
+        <w:rPr>
+          <w:sz w:val="28"/>
+          <w:szCs w:val="28"/>
+        </w:rPr>
+        <w:t xml:space="preserve"> будут различными формами одного и того же слова. С целью разрешения данных проблем было реализованы </w:t>
+      </w:r>
+      <w:proofErr w:type="spellStart"/>
+      <w:r>
+        <w:rPr>
+          <w:sz w:val="28"/>
+          <w:szCs w:val="28"/>
+        </w:rPr>
+        <w:t>стеммеры</w:t>
+      </w:r>
+      <w:proofErr w:type="spellEnd"/>
+      <w:r>
+        <w:rPr>
+          <w:sz w:val="28"/>
+          <w:szCs w:val="28"/>
+        </w:rPr>
+        <w:t xml:space="preserve"> на основе корпусов текстов. Ключевой идеей их является</w:t>
+      </w:r>
+      <w:r>
+        <w:rPr>
+          <w:sz w:val="28"/>
+          <w:szCs w:val="28"/>
+        </w:rPr>
+        <w:t xml:space="preserve"> создании классов эквивалентности дл</w:t>
+      </w:r>
+      <w:r>
+        <w:rPr>
+          <w:sz w:val="28"/>
+          <w:szCs w:val="28"/>
+        </w:rPr>
+        <w:t xml:space="preserve">я слов классических </w:t>
+      </w:r>
+      <w:proofErr w:type="spellStart"/>
+      <w:r>
+        <w:rPr>
+          <w:sz w:val="28"/>
+          <w:szCs w:val="28"/>
+        </w:rPr>
+        <w:t>стеммеров</w:t>
+      </w:r>
+      <w:proofErr w:type="spellEnd"/>
+      <w:r>
+        <w:rPr>
+          <w:sz w:val="28"/>
+          <w:szCs w:val="28"/>
+        </w:rPr>
+        <w:t>, которые после</w:t>
+      </w:r>
+      <w:r>
+        <w:rPr>
+          <w:sz w:val="28"/>
+          <w:szCs w:val="28"/>
+        </w:rPr>
+        <w:t xml:space="preserve"> </w:t>
+      </w:r>
+      <w:r>
+        <w:rPr>
+          <w:sz w:val="28"/>
+          <w:szCs w:val="28"/>
+        </w:rPr>
+        <w:t>разделят</w:t>
+      </w:r>
+      <w:r>
+        <w:rPr>
+          <w:sz w:val="28"/>
+          <w:szCs w:val="28"/>
+        </w:rPr>
+        <w:t xml:space="preserve"> некоторые слова, объединенные на основе их встречаемости в корпусе.</w:t>
+      </w:r>
+      <w:r>
+        <w:rPr>
+          <w:sz w:val="28"/>
+          <w:szCs w:val="28"/>
+        </w:rPr>
+        <w:t xml:space="preserve"> </w:t>
+      </w:r>
+      <w:r>
+        <w:rPr>
+          <w:sz w:val="28"/>
+          <w:szCs w:val="28"/>
+        </w:rPr>
+        <w:t xml:space="preserve">Такие алгоритмы </w:t>
+      </w:r>
+      <w:r>
+        <w:rPr>
+          <w:sz w:val="28"/>
+          <w:szCs w:val="28"/>
+        </w:rPr>
+        <w:t xml:space="preserve">работают с </w:t>
+      </w:r>
+      <w:r>
+        <w:rPr>
+          <w:sz w:val="28"/>
+          <w:szCs w:val="28"/>
+        </w:rPr>
+        <w:t>баз</w:t>
+      </w:r>
+      <w:r>
+        <w:rPr>
+          <w:sz w:val="28"/>
+          <w:szCs w:val="28"/>
+        </w:rPr>
+        <w:t xml:space="preserve">ой данных основ, </w:t>
       </w:r>
       <w:r>
         <w:rPr>
@@ -8021,197 +8359,7 @@
           <w:szCs w:val="28"/>
         </w:rPr>
         <w:lastRenderedPageBreak/>
-        <w:t>имеющие схожий синтаксис, но абсолютно разные значения, например</w:t>
-      </w:r>
-      <w:r>
-        <w:rPr>
-          <w:sz w:val="28"/>
-          <w:szCs w:val="28"/>
-        </w:rPr>
-        <w:t>,</w:t>
-      </w:r>
-      <w:r>
-        <w:rPr>
-          <w:sz w:val="28"/>
-          <w:szCs w:val="28"/>
-        </w:rPr>
-        <w:t xml:space="preserve"> в английском языке </w:t>
-      </w:r>
-      <w:r>
-        <w:rPr>
-          <w:sz w:val="28"/>
-          <w:szCs w:val="28"/>
-        </w:rPr>
-        <w:t>“</w:t>
-      </w:r>
-      <w:r>
-        <w:rPr>
-          <w:sz w:val="28"/>
-          <w:szCs w:val="28"/>
-          <w:lang w:val="en-US"/>
-        </w:rPr>
-        <w:t>news</w:t>
-      </w:r>
-      <w:r>
-        <w:rPr>
-          <w:sz w:val="28"/>
-          <w:szCs w:val="28"/>
-        </w:rPr>
-        <w:t xml:space="preserve">” </w:t>
-      </w:r>
-      <w:r>
-        <w:rPr>
-          <w:sz w:val="28"/>
-          <w:szCs w:val="28"/>
-        </w:rPr>
-        <w:t xml:space="preserve">и </w:t>
-      </w:r>
-      <w:r>
-        <w:rPr>
-          <w:sz w:val="28"/>
-          <w:szCs w:val="28"/>
-        </w:rPr>
-        <w:t>“</w:t>
-      </w:r>
-      <w:r>
-        <w:rPr>
-          <w:sz w:val="28"/>
-          <w:szCs w:val="28"/>
-          <w:lang w:val="en-US"/>
-        </w:rPr>
-        <w:t>new</w:t>
-      </w:r>
-      <w:r>
-        <w:rPr>
-          <w:sz w:val="28"/>
-          <w:szCs w:val="28"/>
-        </w:rPr>
-        <w:t>”</w:t>
-      </w:r>
-      <w:r>
-        <w:rPr>
-          <w:sz w:val="28"/>
-          <w:szCs w:val="28"/>
-        </w:rPr>
-        <w:t xml:space="preserve"> для данных </w:t>
-      </w:r>
-      <w:proofErr w:type="spellStart"/>
-      <w:r>
-        <w:rPr>
-          <w:sz w:val="28"/>
-          <w:szCs w:val="28"/>
-        </w:rPr>
-        <w:t>стеммеров</w:t>
-      </w:r>
-      <w:proofErr w:type="spellEnd"/>
-      <w:r>
-        <w:rPr>
-          <w:sz w:val="28"/>
-          <w:szCs w:val="28"/>
-        </w:rPr>
-        <w:t xml:space="preserve"> будут различными формами одного и того же слова. С целью разрешения данных проблем было реализованы </w:t>
-      </w:r>
-      <w:proofErr w:type="spellStart"/>
-      <w:r>
-        <w:rPr>
-          <w:sz w:val="28"/>
-          <w:szCs w:val="28"/>
-        </w:rPr>
-        <w:t>стеммеры</w:t>
-      </w:r>
-      <w:proofErr w:type="spellEnd"/>
-      <w:r>
-        <w:rPr>
-          <w:sz w:val="28"/>
-          <w:szCs w:val="28"/>
-        </w:rPr>
-        <w:t xml:space="preserve"> на основе корпусов текстов. Ключевой идеей их является</w:t>
-      </w:r>
-      <w:r>
-        <w:rPr>
-          <w:sz w:val="28"/>
-          <w:szCs w:val="28"/>
-        </w:rPr>
-        <w:t xml:space="preserve"> создании классов эквивалентности дл</w:t>
-      </w:r>
-      <w:r>
-        <w:rPr>
-          <w:sz w:val="28"/>
-          <w:szCs w:val="28"/>
-        </w:rPr>
-        <w:t xml:space="preserve">я слов классических </w:t>
-      </w:r>
-      <w:proofErr w:type="spellStart"/>
-      <w:r>
-        <w:rPr>
-          <w:sz w:val="28"/>
-          <w:szCs w:val="28"/>
-        </w:rPr>
-        <w:t>стеммеров</w:t>
-      </w:r>
-      <w:proofErr w:type="spellEnd"/>
-      <w:r>
-        <w:rPr>
-          <w:sz w:val="28"/>
-          <w:szCs w:val="28"/>
-        </w:rPr>
-        <w:t>, которые после</w:t>
-      </w:r>
-      <w:r>
-        <w:rPr>
-          <w:sz w:val="28"/>
-          <w:szCs w:val="28"/>
-        </w:rPr>
-        <w:t xml:space="preserve"> </w:t>
-      </w:r>
-      <w:r>
-        <w:rPr>
-          <w:sz w:val="28"/>
-          <w:szCs w:val="28"/>
-        </w:rPr>
-        <w:t>разделят</w:t>
-      </w:r>
-      <w:r>
-        <w:rPr>
-          <w:sz w:val="28"/>
-          <w:szCs w:val="28"/>
-        </w:rPr>
-        <w:t xml:space="preserve"> некоторые слова, объединенные на основе их встречаемости в корпусе.</w:t>
-      </w:r>
-      <w:r>
-        <w:rPr>
-          <w:sz w:val="28"/>
-          <w:szCs w:val="28"/>
-        </w:rPr>
-        <w:t xml:space="preserve"> </w:t>
-      </w:r>
-      <w:r>
-        <w:rPr>
-          <w:sz w:val="28"/>
-          <w:szCs w:val="28"/>
-        </w:rPr>
-        <w:t xml:space="preserve">Такие алгоритмы </w:t>
-      </w:r>
-      <w:r>
-        <w:rPr>
-          <w:sz w:val="28"/>
-          <w:szCs w:val="28"/>
-        </w:rPr>
-        <w:t xml:space="preserve">работают с </w:t>
-      </w:r>
-      <w:r>
-        <w:rPr>
-          <w:sz w:val="28"/>
-          <w:szCs w:val="28"/>
-        </w:rPr>
-        <w:t>баз</w:t>
-      </w:r>
-      <w:r>
-        <w:rPr>
-          <w:sz w:val="28"/>
-          <w:szCs w:val="28"/>
-        </w:rPr>
-        <w:t>ой данных основ, которые</w:t>
+        <w:t>которые</w:t>
       </w:r>
       <w:r>
         <w:rPr>
@@ -8718,15 +8866,7 @@
           <w:rFonts w:eastAsia="Times New Roman" w:cs="Times New Roman"/>
           <w:szCs w:val="28"/>
         </w:rPr>
-        <w:t xml:space="preserve">Определяющими характеристиками лингвистических методов, основанных на графах, являются </w:t>
-      </w:r>
-      <w:r>
-        <w:rPr>
-          <w:rFonts w:eastAsia="Times New Roman" w:cs="Times New Roman"/>
-          <w:szCs w:val="28"/>
-        </w:rPr>
-        <w:lastRenderedPageBreak/>
-        <w:t>способ отбора множества терминов, а также</w:t>
+        <w:t>Определяющими характеристиками лингвистических методов, основанных на графах, являются способ отбора множества терминов, а также</w:t>
       </w:r>
       <w:r>
         <w:rPr>
@@ -8804,7 +8944,15 @@
           <w:rFonts w:eastAsia="Times New Roman" w:cs="Times New Roman"/>
           <w:szCs w:val="28"/>
         </w:rPr>
-        <w:t xml:space="preserve"> на численных данных о встречаемости слова в тексте. Их преимуществами являются универсальность алгоритмов извлечения ключевых слов, отсутствие необходимости в трудоемких процедурах построения лингвистических баз знаний,</w:t>
+        <w:t xml:space="preserve"> на численных данных о встречаемости слова в тексте. Их преимуществами являются универсальность алгоритмов извлечения ключевых слов, отсутствие необходимости в </w:t>
+      </w:r>
+      <w:r>
+        <w:rPr>
+          <w:rFonts w:eastAsia="Times New Roman" w:cs="Times New Roman"/>
+          <w:szCs w:val="28"/>
+        </w:rPr>
+        <w:lastRenderedPageBreak/>
+        <w:t>трудоемких процедурах построения лингвистических баз знаний,</w:t>
       </w:r>
       <w:r>
         <w:rPr>
@@ -9522,15 +9670,7 @@
           <w:rFonts w:eastAsia="Times New Roman" w:cs="Times New Roman"/>
           <w:szCs w:val="28"/>
         </w:rPr>
-        <w:t xml:space="preserve">, что значительно затрудняет возможность </w:t>
-      </w:r>
-      <w:r>
-        <w:rPr>
-          <w:rFonts w:eastAsia="Times New Roman" w:cs="Times New Roman"/>
-          <w:szCs w:val="28"/>
-        </w:rPr>
-        <w:lastRenderedPageBreak/>
-        <w:t>данных методов.</w:t>
+        <w:t>, что значительно затрудняет возможность данных методов.</w:t>
       </w:r>
       <w:r>
         <w:rPr>
@@ -9715,7 +9855,15 @@
           <w:rFonts w:eastAsia="Times New Roman" w:cs="Times New Roman"/>
           <w:szCs w:val="28"/>
         </w:rPr>
-        <w:t>итмов извлечения ключевых слов, которая связана с</w:t>
+        <w:t xml:space="preserve">итмов </w:t>
+      </w:r>
+      <w:r>
+        <w:rPr>
+          <w:rFonts w:eastAsia="Times New Roman" w:cs="Times New Roman"/>
+          <w:szCs w:val="28"/>
+        </w:rPr>
+        <w:lastRenderedPageBreak/>
+        <w:t>извлечения ключевых слов, которая связана с</w:t>
       </w:r>
       <w:r>
         <w:rPr>
@@ -10207,7 +10355,7 @@
           <v:shape id="_x0000_i1025" type="#_x0000_t75" style="width:69pt;height:15.6pt" o:ole="">
             <v:imagedata r:id="rId9" o:title=""/>
           </v:shape>
-          <o:OLEObject Type="Embed" ProgID="Equation.3" ShapeID="_x0000_i1025" DrawAspect="Content" ObjectID="_1555879656" r:id="rId10"/>
+          <o:OLEObject Type="Embed" ProgID="Equation.3" ShapeID="_x0000_i1025" DrawAspect="Content" ObjectID="_1556135304" r:id="rId10"/>
         </w:object>
       </w:r>
       <w:r>
@@ -10287,7 +10435,7 @@
           <v:shape id="_x0000_i1026" type="#_x0000_t75" style="width:103.8pt;height:36.3pt" o:ole="">
             <v:imagedata r:id="rId11" o:title=""/>
           </v:shape>
-          <o:OLEObject Type="Embed" ProgID="Equation.3" ShapeID="_x0000_i1026" DrawAspect="Content" ObjectID="_1555879657" r:id="rId12"/>
+          <o:OLEObject Type="Embed" ProgID="Equation.3" ShapeID="_x0000_i1026" DrawAspect="Content" ObjectID="_1556135305" r:id="rId12"/>
         </w:object>
       </w:r>
       <w:r>
@@ -10365,7 +10513,7 @@
           <v:shape id="_x0000_i1027" type="#_x0000_t75" style="width:160.8pt;height:36.3pt" o:ole="">
             <v:imagedata r:id="rId13" o:title=""/>
           </v:shape>
-          <o:OLEObject Type="Embed" ProgID="Equation.3" ShapeID="_x0000_i1027" DrawAspect="Content" ObjectID="_1555879658" r:id="rId14"/>
+          <o:OLEObject Type="Embed" ProgID="Equation.3" ShapeID="_x0000_i1027" DrawAspect="Content" ObjectID="_1556135306" r:id="rId14"/>
         </w:object>
       </w:r>
       <w:r>
@@ -10435,7 +10583,6 @@
           <w:sz w:val="28"/>
           <w:szCs w:val="28"/>
         </w:rPr>
-        <w:lastRenderedPageBreak/>
         <w:t>frequency</w:t>
       </w:r>
       <w:proofErr w:type="spellEnd"/>
@@ -10464,7 +10611,7 @@
           <v:shape id="_x0000_i1028" type="#_x0000_t75" style="width:159.6pt;height:33.3pt" o:ole="">
             <v:imagedata r:id="rId15" o:title=""/>
           </v:shape>
-          <o:OLEObject Type="Embed" ProgID="Equation.3" ShapeID="_x0000_i1028" DrawAspect="Content" ObjectID="_1555879659" r:id="rId16"/>
+          <o:OLEObject Type="Embed" ProgID="Equation.3" ShapeID="_x0000_i1028" DrawAspect="Content" ObjectID="_1556135307" r:id="rId16"/>
         </w:object>
       </w:r>
       <w:r>
@@ -10529,7 +10676,7 @@
           <v:shape id="_x0000_i1029" type="#_x0000_t75" style="width:95.1pt;height:33.3pt" o:ole="">
             <v:imagedata r:id="rId17" o:title=""/>
           </v:shape>
-          <o:OLEObject Type="Embed" ProgID="Equation.3" ShapeID="_x0000_i1029" DrawAspect="Content" ObjectID="_1555879660" r:id="rId18"/>
+          <o:OLEObject Type="Embed" ProgID="Equation.3" ShapeID="_x0000_i1029" DrawAspect="Content" ObjectID="_1556135308" r:id="rId18"/>
         </w:object>
       </w:r>
       <w:r>
@@ -10564,7 +10711,7 @@
           <v:shape id="_x0000_i1030" type="#_x0000_t75" style="width:114pt;height:33.3pt" o:ole="">
             <v:imagedata r:id="rId19" o:title=""/>
           </v:shape>
-          <o:OLEObject Type="Embed" ProgID="Equation.3" ShapeID="_x0000_i1030" DrawAspect="Content" ObjectID="_1555879661" r:id="rId20"/>
+          <o:OLEObject Type="Embed" ProgID="Equation.3" ShapeID="_x0000_i1030" DrawAspect="Content" ObjectID="_1556135309" r:id="rId20"/>
         </w:object>
       </w:r>
       <w:r>
@@ -10599,7 +10746,7 @@
           <v:shape id="_x0000_i1031" type="#_x0000_t75" style="width:173.4pt;height:33.3pt" o:ole="">
             <v:imagedata r:id="rId21" o:title=""/>
           </v:shape>
-          <o:OLEObject Type="Embed" ProgID="Equation.3" ShapeID="_x0000_i1031" DrawAspect="Content" ObjectID="_1555879662" r:id="rId22"/>
+          <o:OLEObject Type="Embed" ProgID="Equation.3" ShapeID="_x0000_i1031" DrawAspect="Content" ObjectID="_1556135310" r:id="rId22"/>
         </w:object>
       </w:r>
       <w:r>
@@ -10634,7 +10781,7 @@
           <v:shape id="_x0000_i1032" type="#_x0000_t75" style="width:111.9pt;height:33.3pt" o:ole="">
             <v:imagedata r:id="rId23" o:title=""/>
           </v:shape>
-          <o:OLEObject Type="Embed" ProgID="Equation.3" ShapeID="_x0000_i1032" DrawAspect="Content" ObjectID="_1555879663" r:id="rId24"/>
+          <o:OLEObject Type="Embed" ProgID="Equation.3" ShapeID="_x0000_i1032" DrawAspect="Content" ObjectID="_1556135311" r:id="rId24"/>
         </w:object>
       </w:r>
       <w:r>
@@ -11250,15 +11397,7 @@
           <w:rFonts w:eastAsia="Times New Roman" w:cs="Times New Roman"/>
           <w:szCs w:val="28"/>
         </w:rPr>
-        <w:t xml:space="preserve"> каждого слова </w:t>
-      </w:r>
-      <w:r>
-        <w:rPr>
-          <w:rFonts w:eastAsia="Times New Roman" w:cs="Times New Roman"/>
-          <w:szCs w:val="28"/>
-        </w:rPr>
-        <w:lastRenderedPageBreak/>
-        <w:t>тренировочного текста путем сопоставления ему вектора значений различных парамет</w:t>
+        <w:t xml:space="preserve"> каждого слова тренировочного текста путем сопоставления ему вектора значений различных парамет</w:t>
       </w:r>
       <w:r>
         <w:rPr>
@@ -11464,6 +11603,7 @@
           <w:rFonts w:eastAsia="Times New Roman" w:cs="Times New Roman"/>
           <w:szCs w:val="28"/>
         </w:rPr>
+        <w:lastRenderedPageBreak/>
         <w:t>Проанализировав вышеописанные методы, было замечено, что общая схема извлечения ключевых слов из текста практически одинакова для всех используемых методов и состоит из следующих этапов:</w:t>
       </w:r>
     </w:p>
@@ -11761,6 +11901,7 @@
       </w:pPr>
       <w:bookmarkStart w:id="20" w:name="_Toc482133608"/>
       <w:r>
+        <w:lastRenderedPageBreak/>
         <w:t xml:space="preserve">Глава </w:t>
       </w:r>
       <w:r>
@@ -12066,7 +12207,6 @@
           <w:szCs w:val="28"/>
           <w:lang w:val="be-BY" w:eastAsia="be-BY"/>
         </w:rPr>
-        <w:lastRenderedPageBreak/>
         <w:drawing>
           <wp:anchor distT="0" distB="0" distL="114300" distR="114300" simplePos="0" relativeHeight="251660288" behindDoc="0" locked="0" layoutInCell="1" allowOverlap="1">
             <wp:simplePos x="0" y="0"/>
@@ -12318,23 +12458,7 @@
           <w:rFonts w:cs="Times New Roman"/>
           <w:szCs w:val="28"/>
         </w:rPr>
-        <w:t xml:space="preserve">У каждого из данных подходов имеются свои плюсы и минусы, но так как мы решили не разрабатывать собственную поисковую </w:t>
-      </w:r>
-      <w:proofErr w:type="spellStart"/>
-      <w:r>
-        <w:rPr>
-          <w:rFonts w:cs="Times New Roman"/>
-          <w:szCs w:val="28"/>
-        </w:rPr>
-        <w:t>систмему</w:t>
-      </w:r>
-      <w:proofErr w:type="spellEnd"/>
-      <w:r>
-        <w:rPr>
-          <w:rFonts w:cs="Times New Roman"/>
-          <w:szCs w:val="28"/>
-        </w:rPr>
-        <w:t>, а воспользоваться уже существующей, то рассмотрим третий подход, основывающийся на переводе запроса.</w:t>
+        <w:t>У каждого из данных подходов имеются свои плюсы и минусы, но так как мы решили не разрабатывать собственную поисковую систему, а воспользоваться уже существующей, то рассмотрим третий подход, основывающийся на переводе запроса.</w:t>
       </w:r>
     </w:p>
     <w:p>
@@ -12464,15 +12588,7 @@
           <w:rFonts w:cs="Times New Roman"/>
           <w:szCs w:val="28"/>
         </w:rPr>
-        <w:t xml:space="preserve">язык результатов запроса тот же, </w:t>
-      </w:r>
-      <w:r>
-        <w:rPr>
-          <w:rFonts w:cs="Times New Roman"/>
-          <w:szCs w:val="28"/>
-        </w:rPr>
-        <w:lastRenderedPageBreak/>
-        <w:t>что и язык исходного запроса, необходимо выполнить машинный перевод на целевой для результатов язык.</w:t>
+        <w:t>язык результатов запроса тот же, что и язык исходного запроса, необходимо выполнить машинный перевод на целевой для результатов язык.</w:t>
       </w:r>
     </w:p>
     <w:p>
@@ -12648,6 +12764,7 @@
           <w:rFonts w:cs="Times New Roman"/>
           <w:szCs w:val="28"/>
         </w:rPr>
+        <w:lastRenderedPageBreak/>
         <w:t>Тезаурус – словарь,</w:t>
       </w:r>
       <w:r>
@@ -13190,16 +13307,7 @@
           <w:szCs w:val="28"/>
           <w:lang w:val="be-BY"/>
         </w:rPr>
-        <w:t xml:space="preserve"> семантической сетью, узлы которойпредставляют собой </w:t>
-      </w:r>
-      <w:r>
-        <w:rPr>
-          <w:rFonts w:cs="Times New Roman"/>
-          <w:szCs w:val="28"/>
-          <w:lang w:val="be-BY"/>
-        </w:rPr>
-        <w:lastRenderedPageBreak/>
-        <w:t xml:space="preserve">синсеты, связанные </w:t>
+        <w:t xml:space="preserve"> семантической сетью, узлы которойпредставляют собой синсеты, связанные </w:t>
       </w:r>
       <w:r>
         <w:t xml:space="preserve">различными отношениями, такими как </w:t>
@@ -13316,7 +13424,15 @@
           <w:rFonts w:cs="Times New Roman"/>
           <w:szCs w:val="28"/>
         </w:rPr>
-        <w:t xml:space="preserve">), каждый из которых выражает отдельное значение. </w:t>
+        <w:t xml:space="preserve">), каждый из которых выражает </w:t>
+      </w:r>
+      <w:r>
+        <w:rPr>
+          <w:rFonts w:cs="Times New Roman"/>
+          <w:szCs w:val="28"/>
+        </w:rPr>
+        <w:lastRenderedPageBreak/>
+        <w:t xml:space="preserve">отдельное значение. </w:t>
       </w:r>
       <w:proofErr w:type="spellStart"/>
       <w:r>
@@ -13634,15 +13750,7 @@
           <w:rFonts w:cs="Times New Roman"/>
           <w:szCs w:val="28"/>
         </w:rPr>
-        <w:t xml:space="preserve"> содержит краткое определение и, в </w:t>
-      </w:r>
-      <w:r>
-        <w:rPr>
-          <w:rFonts w:cs="Times New Roman"/>
-          <w:szCs w:val="28"/>
-        </w:rPr>
-        <w:lastRenderedPageBreak/>
-        <w:t xml:space="preserve">большинстве случаев, одно или несколько коротких предложений, иллюстрирующих использование слов из данного </w:t>
+        <w:t xml:space="preserve"> содержит краткое определение и, в большинстве случаев, одно или несколько коротких предложений, иллюстрирующих использование слов из данного </w:t>
       </w:r>
       <w:proofErr w:type="spellStart"/>
       <w:r>
@@ -13833,7 +13941,15 @@
           <w:rFonts w:cs="Times New Roman"/>
           <w:szCs w:val="28"/>
         </w:rPr>
-        <w:t xml:space="preserve">, такие как мебель, с более специфическими, такими как кровать. Таким образом, согласно </w:t>
+        <w:t xml:space="preserve">, такие как мебель, с более специфическими, такими как кровать. Таким </w:t>
+      </w:r>
+      <w:r>
+        <w:rPr>
+          <w:rFonts w:cs="Times New Roman"/>
+          <w:szCs w:val="28"/>
+        </w:rPr>
+        <w:lastRenderedPageBreak/>
+        <w:t xml:space="preserve">образом, согласно </w:t>
       </w:r>
       <w:r>
         <w:rPr>
@@ -14602,15 +14718,7 @@
           <w:rFonts w:cs="Times New Roman"/>
           <w:szCs w:val="28"/>
         </w:rPr>
-        <w:t xml:space="preserve">Отношение </w:t>
-      </w:r>
-      <w:r>
-        <w:rPr>
-          <w:rFonts w:cs="Times New Roman"/>
-          <w:szCs w:val="28"/>
-        </w:rPr>
-        <w:lastRenderedPageBreak/>
-        <w:t>логического следования устанавливается между</w:t>
+        <w:t>Отношение логического следования устанавливается между</w:t>
       </w:r>
       <w:r>
         <w:rPr>
@@ -15360,7 +15468,15 @@
           <w:rFonts w:cs="Times New Roman"/>
           <w:szCs w:val="28"/>
         </w:rPr>
-        <w:t xml:space="preserve"> действительно состоит из четырех подсетей, по одному для существительных, глаголов, прилагательных и наречий, с несколькими перекрестными POS-указателями.</w:t>
+        <w:t xml:space="preserve"> действительно </w:t>
+      </w:r>
+      <w:r>
+        <w:rPr>
+          <w:rFonts w:cs="Times New Roman"/>
+          <w:szCs w:val="28"/>
+        </w:rPr>
+        <w:lastRenderedPageBreak/>
+        <w:t>состоит из четырех подсетей, по одному для существительных, глаголов, прилагательных и наречий, с несколькими перекрестными POS-указателями.</w:t>
       </w:r>
     </w:p>
     <w:p>
@@ -15530,14 +15646,7 @@
         <w:rPr>
           <w:rFonts w:eastAsia="SFRM1095"/>
         </w:rPr>
-        <w:t xml:space="preserve">структурированные </w:t>
-      </w:r>
-      <w:r>
-        <w:rPr>
-          <w:rFonts w:eastAsia="SFRM1095"/>
-        </w:rPr>
-        <w:lastRenderedPageBreak/>
-        <w:t>источники данных</w:t>
+        <w:t>структурированные источники данных</w:t>
       </w:r>
       <w:r>
         <w:rPr>
@@ -15879,10 +15988,8 @@
           <w:color w:val="000000"/>
           <w:szCs w:val="28"/>
         </w:rPr>
-        <w:t> слова выд</w:t>
-      </w:r>
-      <w:bookmarkStart w:id="32" w:name="_GoBack"/>
-      <w:bookmarkEnd w:id="32"/>
+        <w:t> слова выделяется контекст</w:t>
+      </w:r>
       <w:r>
         <w:rPr>
           <w:rStyle w:val="apple-converted-space"/>
@@ -15890,7 +15997,7 @@
           <w:color w:val="000000"/>
           <w:szCs w:val="28"/>
         </w:rPr>
-        <w:t>еляется контекста, размер которого</w:t>
+        <w:t>, размер которого</w:t>
       </w:r>
       <w:r>
         <w:t xml:space="preserve"> не более 10 ближайших по расположению</w:t>
@@ -16025,7 +16132,7 @@
           <w:rFonts w:eastAsia="SFXC1095"/>
         </w:rPr>
       </w:pPr>
-      <w:bookmarkStart w:id="33" w:name="_Toc482133612"/>
+      <w:bookmarkStart w:id="32" w:name="_Toc482133612"/>
       <w:r>
         <w:rPr>
           <w:rFonts w:eastAsia="SFXC1095"/>
@@ -16050,7 +16157,7 @@
         </w:rPr>
         <w:t>Методы на основе нейронных сетей, построенных по данным машиночитаемых словарей</w:t>
       </w:r>
-      <w:bookmarkEnd w:id="33"/>
+      <w:bookmarkEnd w:id="32"/>
     </w:p>
     <w:p>
       <w:pPr>
@@ -16073,14 +16180,7 @@
         <w:rPr>
           <w:rFonts w:eastAsia="SFRM1095"/>
         </w:rPr>
-        <w:t xml:space="preserve">В типичной нейронной сети на вход подается слово, значение которого требуется установить, т. е. целевое слово, а также контекст, его содержащий. Узлы выхода соответствуют различным значениям слова. В процессе </w:t>
-      </w:r>
-      <w:r>
-        <w:rPr>
-          <w:rFonts w:eastAsia="SFRM1095"/>
-        </w:rPr>
-        <w:lastRenderedPageBreak/>
-        <w:t>обучения, когда значение тренировочного целевого слова известно, веса связующих узлы соединений настраиваются таким образом, чтобы по окончании обучения выходной узел, соответствующий истинному значению целевого слова, имел наибольшую активность. Веса соединений могут быть положительными или отрицательными и настраиваются посредством рекуррентных алгоритмов (алгоритм обратного распространения ошибки, рекуррентный метод наименьших квадратов и т. д.). Сеть может содержать скрытые слои, состоящие из узлов, соединенных как прямыми, так и обратными связями.</w:t>
+        <w:t>В типичной нейронной сети на вход подается слово, значение которого требуется установить, т. е. целевое слово, а также контекст, его содержащий. Узлы выхода соответствуют различным значениям слова. В процессе обучения, когда значение тренировочного целевого слова известно, веса связующих узлы соединений настраиваются таким образом, чтобы по окончании обучения выходной узел, соответствующий истинному значению целевого слова, имел наибольшую активность. Веса соединений могут быть положительными или отрицательными и настраиваются посредством рекуррентных алгоритмов (алгоритм обратного распространения ошибки, рекуррентный метод наименьших квадратов и т. д.). Сеть может содержать скрытые слои, состоящие из узлов, соединенных как прямыми, так и обратными связями.</w:t>
       </w:r>
     </w:p>
     <w:p>
@@ -16095,7 +16195,14 @@
         <w:rPr>
           <w:rFonts w:eastAsia="SFRM1095"/>
         </w:rPr>
-        <w:t>Целевое слово представлено узлом, соединенным активирующими связями со смысловыми узлами, представляющими все возможные значения слова, имеющиеся в словарных статьях. Каждый смысловой узел, в свою очередь, соединен активирующими связями с узлами, представляющими слова в словарной статье, соответствующей толкованию данного значения. Процесс соединения повторяется многократно, создавая сверхбольшую сеть взаимосвязанных узлов. В идеале сеть может содержать весь словарь.</w:t>
+        <w:t xml:space="preserve">Целевое слово представлено узлом, соединенным активирующими связями со смысловыми узлами, представляющими все возможные значения слова, имеющиеся в словарных статьях. Каждый смысловой узел, в свою </w:t>
+      </w:r>
+      <w:r>
+        <w:rPr>
+          <w:rFonts w:eastAsia="SFRM1095"/>
+        </w:rPr>
+        <w:lastRenderedPageBreak/>
+        <w:t>очередь, соединен активирующими связями с узлами, представляющими слова в словарной статье, соответствующей толкованию данного значения. Процесс соединения повторяется многократно, создавая сверхбольшую сеть взаимосвязанных узлов. В идеале сеть может содержать весь словарь.</w:t>
       </w:r>
     </w:p>
     <w:p>
@@ -16169,7 +16276,7 @@
           <w:rFonts w:eastAsia="SFXC1095"/>
         </w:rPr>
       </w:pPr>
-      <w:bookmarkStart w:id="34" w:name="_Toc482133613"/>
+      <w:bookmarkStart w:id="33" w:name="_Toc482133613"/>
       <w:r>
         <w:rPr>
           <w:rFonts w:eastAsia="SFXC1095"/>
@@ -16189,7 +16296,7 @@
         </w:rPr>
         <w:t>Бустинг</w:t>
       </w:r>
-      <w:bookmarkEnd w:id="34"/>
+      <w:bookmarkEnd w:id="33"/>
       <w:proofErr w:type="spellEnd"/>
     </w:p>
     <w:p>
@@ -16250,7 +16357,6 @@
           <w:szCs w:val="28"/>
           <w:lang w:val="be-BY" w:eastAsia="en-US"/>
         </w:rPr>
-        <w:lastRenderedPageBreak/>
         <w:t>Рассмотрим бустинг на примере алгоритма AdaBoost.</w:t>
       </w:r>
       <w:r>
@@ -16296,7 +16402,7 @@
           <v:shape id="_x0000_i1033" type="#_x0000_t75" style="width:12pt;height:18pt" o:ole="">
             <v:imagedata r:id="rId29" o:title=""/>
           </v:shape>
-          <o:OLEObject Type="Embed" ProgID="Equation.3" ShapeID="_x0000_i1033" DrawAspect="Content" ObjectID="_1555879664" r:id="rId30"/>
+          <o:OLEObject Type="Embed" ProgID="Equation.3" ShapeID="_x0000_i1033" DrawAspect="Content" ObjectID="_1556135312" r:id="rId30"/>
         </w:object>
       </w:r>
       <w:r>
@@ -16333,7 +16439,7 @@
           <v:shape id="_x0000_i1034" type="#_x0000_t75" style="width:12pt;height:18pt" o:ole="">
             <v:imagedata r:id="rId31" o:title=""/>
           </v:shape>
-          <o:OLEObject Type="Embed" ProgID="Equation.3" ShapeID="_x0000_i1034" DrawAspect="Content" ObjectID="_1555879665" r:id="rId32"/>
+          <o:OLEObject Type="Embed" ProgID="Equation.3" ShapeID="_x0000_i1034" DrawAspect="Content" ObjectID="_1556135313" r:id="rId32"/>
         </w:object>
       </w:r>
       <w:r>
@@ -16417,7 +16523,7 @@
           <v:shape id="_x0000_i1035" type="#_x0000_t75" style="width:29.1pt;height:18.9pt" o:ole="">
             <v:imagedata r:id="rId33" o:title=""/>
           </v:shape>
-          <o:OLEObject Type="Embed" ProgID="Equation.3" ShapeID="_x0000_i1035" DrawAspect="Content" ObjectID="_1555879666" r:id="rId34"/>
+          <o:OLEObject Type="Embed" ProgID="Equation.3" ShapeID="_x0000_i1035" DrawAspect="Content" ObjectID="_1556135314" r:id="rId34"/>
         </w:object>
       </w:r>
       <w:r>
@@ -16453,7 +16559,7 @@
           <v:shape id="_x0000_i1036" type="#_x0000_t75" style="width:51.9pt;height:30.9pt" o:ole="">
             <v:imagedata r:id="rId35" o:title=""/>
           </v:shape>
-          <o:OLEObject Type="Embed" ProgID="Equation.3" ShapeID="_x0000_i1036" DrawAspect="Content" ObjectID="_1555879667" r:id="rId36"/>
+          <o:OLEObject Type="Embed" ProgID="Equation.3" ShapeID="_x0000_i1036" DrawAspect="Content" ObjectID="_1556135315" r:id="rId36"/>
         </w:object>
       </w:r>
       <w:r>
@@ -16579,14 +16685,21 @@
           <v:shape id="_x0000_i1037" type="#_x0000_t75" style="width:15pt;height:18pt" o:ole="">
             <v:imagedata r:id="rId37" o:title=""/>
           </v:shape>
-          <o:OLEObject Type="Embed" ProgID="Equation.3" ShapeID="_x0000_i1037" DrawAspect="Content" ObjectID="_1555879668" r:id="rId38"/>
+          <o:OLEObject Type="Embed" ProgID="Equation.3" ShapeID="_x0000_i1037" DrawAspect="Content" ObjectID="_1556135316" r:id="rId38"/>
         </w:object>
       </w:r>
       <w:r>
         <w:rPr>
           <w:rFonts w:eastAsia="SFRM1095"/>
         </w:rPr>
-        <w:t xml:space="preserve">, после чего строится слабая </w:t>
+        <w:t xml:space="preserve">, после чего строится </w:t>
+      </w:r>
+      <w:r>
+        <w:rPr>
+          <w:rFonts w:eastAsia="SFRM1095"/>
+        </w:rPr>
+        <w:lastRenderedPageBreak/>
+        <w:t xml:space="preserve">слабая </w:t>
       </w:r>
       <w:proofErr w:type="gramStart"/>
       <w:r>
@@ -16610,7 +16723,7 @@
           <v:shape id="_x0000_i1038" type="#_x0000_t75" style="width:12pt;height:18pt" o:ole="">
             <v:imagedata r:id="rId39" o:title=""/>
           </v:shape>
-          <o:OLEObject Type="Embed" ProgID="Equation.3" ShapeID="_x0000_i1038" DrawAspect="Content" ObjectID="_1555879669" r:id="rId40"/>
+          <o:OLEObject Type="Embed" ProgID="Equation.3" ShapeID="_x0000_i1038" DrawAspect="Content" ObjectID="_1556135317" r:id="rId40"/>
         </w:object>
       </w:r>
       <w:r>
@@ -16671,7 +16784,7 @@
           <v:shape id="_x0000_i1039" type="#_x0000_t75" style="width:1in;height:29.1pt" o:ole="">
             <v:imagedata r:id="rId41" o:title=""/>
           </v:shape>
-          <o:OLEObject Type="Embed" ProgID="Equation.3" ShapeID="_x0000_i1039" DrawAspect="Content" ObjectID="_1555879670" r:id="rId42"/>
+          <o:OLEObject Type="Embed" ProgID="Equation.3" ShapeID="_x0000_i1039" DrawAspect="Content" ObjectID="_1556135318" r:id="rId42"/>
         </w:object>
       </w:r>
       <w:r>
@@ -16689,7 +16802,7 @@
           <v:shape id="_x0000_i1040" type="#_x0000_t75" style="width:78.9pt;height:33.9pt" o:ole="">
             <v:imagedata r:id="rId43" o:title=""/>
           </v:shape>
-          <o:OLEObject Type="Embed" ProgID="Equation.3" ShapeID="_x0000_i1040" DrawAspect="Content" ObjectID="_1555879671" r:id="rId44"/>
+          <o:OLEObject Type="Embed" ProgID="Equation.3" ShapeID="_x0000_i1040" DrawAspect="Content" ObjectID="_1556135319" r:id="rId44"/>
         </w:object>
       </w:r>
       <w:r>
@@ -16713,7 +16826,7 @@
           <v:shape id="_x0000_i1041" type="#_x0000_t75" style="width:181.8pt;height:40.2pt" o:ole="">
             <v:imagedata r:id="rId45" o:title=""/>
           </v:shape>
-          <o:OLEObject Type="Embed" ProgID="Equation.3" ShapeID="_x0000_i1041" DrawAspect="Content" ObjectID="_1555879672" r:id="rId46"/>
+          <o:OLEObject Type="Embed" ProgID="Equation.3" ShapeID="_x0000_i1041" DrawAspect="Content" ObjectID="_1556135320" r:id="rId46"/>
         </w:object>
       </w:r>
       <w:r>
@@ -16794,7 +16907,7 @@
           <v:shape id="_x0000_i1042" type="#_x0000_t75" style="width:14.1pt;height:18pt" o:ole="">
             <v:imagedata r:id="rId47" o:title=""/>
           </v:shape>
-          <o:OLEObject Type="Embed" ProgID="Equation.3" ShapeID="_x0000_i1042" DrawAspect="Content" ObjectID="_1555879673" r:id="rId48"/>
+          <o:OLEObject Type="Embed" ProgID="Equation.3" ShapeID="_x0000_i1042" DrawAspect="Content" ObjectID="_1556135321" r:id="rId48"/>
         </w:object>
       </w:r>
       <w:r>
@@ -16819,7 +16932,7 @@
           <v:shape id="_x0000_i1043" type="#_x0000_t75" style="width:12pt;height:18pt" o:ole="">
             <v:imagedata r:id="rId49" o:title=""/>
           </v:shape>
-          <o:OLEObject Type="Embed" ProgID="Equation.3" ShapeID="_x0000_i1043" DrawAspect="Content" ObjectID="_1555879674" r:id="rId50"/>
+          <o:OLEObject Type="Embed" ProgID="Equation.3" ShapeID="_x0000_i1043" DrawAspect="Content" ObjectID="_1556135322" r:id="rId50"/>
         </w:object>
       </w:r>
       <w:r>
@@ -16843,7 +16956,7 @@
           <v:shape id="_x0000_i1044" type="#_x0000_t75" style="width:117pt;height:33.9pt" o:ole="">
             <v:imagedata r:id="rId51" o:title=""/>
           </v:shape>
-          <o:OLEObject Type="Embed" ProgID="Equation.3" ShapeID="_x0000_i1044" DrawAspect="Content" ObjectID="_1555879675" r:id="rId52"/>
+          <o:OLEObject Type="Embed" ProgID="Equation.3" ShapeID="_x0000_i1044" DrawAspect="Content" ObjectID="_1556135323" r:id="rId52"/>
         </w:object>
       </w:r>
     </w:p>
@@ -16877,7 +16990,7 @@
           <v:shape id="_x0000_i1045" type="#_x0000_t75" style="width:12pt;height:18pt" o:ole="">
             <v:imagedata r:id="rId49" o:title=""/>
           </v:shape>
-          <o:OLEObject Type="Embed" ProgID="Equation.3" ShapeID="_x0000_i1045" DrawAspect="Content" ObjectID="_1555879676" r:id="rId53"/>
+          <o:OLEObject Type="Embed" ProgID="Equation.3" ShapeID="_x0000_i1045" DrawAspect="Content" ObjectID="_1556135324" r:id="rId53"/>
         </w:object>
       </w:r>
       <w:r>
@@ -17021,12 +17134,11 @@
           <w:rFonts w:eastAsia="SFXC1095"/>
         </w:rPr>
       </w:pPr>
-      <w:bookmarkStart w:id="35" w:name="_Toc482133614"/>
+      <w:bookmarkStart w:id="34" w:name="_Toc482133614"/>
       <w:r>
         <w:rPr>
           <w:rFonts w:eastAsia="SFXC1095"/>
         </w:rPr>
-        <w:lastRenderedPageBreak/>
         <w:t>2.2</w:t>
       </w:r>
       <w:r>
@@ -17047,7 +17159,7 @@
         </w:rPr>
         <w:t>разрешения многозначности.</w:t>
       </w:r>
-      <w:bookmarkEnd w:id="35"/>
+      <w:bookmarkEnd w:id="34"/>
     </w:p>
     <w:p>
       <w:pPr>
@@ -17130,7 +17242,14 @@
         <w:rPr>
           <w:rFonts w:eastAsia="SFRM1095"/>
         </w:rPr>
-        <w:t xml:space="preserve">Для каждого значения каждого слова-кандидата находится расстояние до каждого слова во всех уже построенных цепочках (слово в цепочке имеет строго определенное значение, задаваемое другими словами в той же цепочке). Между двумя словами есть отношение, если мало расстояние между этими словами в тексте или между значениями этих слов существует путь в тезаурусе </w:t>
+        <w:t xml:space="preserve">Для каждого значения каждого слова-кандидата находится расстояние до каждого слова во всех уже построенных цепочках (слово в цепочке имеет строго определенное значение, задаваемое другими словами в той же цепочке). Между двумя словами есть отношение, если </w:t>
+      </w:r>
+      <w:r>
+        <w:rPr>
+          <w:rFonts w:eastAsia="SFRM1095"/>
+        </w:rPr>
+        <w:lastRenderedPageBreak/>
+        <w:t xml:space="preserve">мало расстояние между этими словами в тексте или между значениями этих слов существует путь в тезаурусе </w:t>
       </w:r>
       <w:proofErr w:type="spellStart"/>
       <w:r>
@@ -17388,14 +17507,7 @@
         <w:rPr>
           <w:rFonts w:eastAsia="SFRM1095"/>
         </w:rPr>
-        <w:t xml:space="preserve">. Цепочки можно выбирать жадным алгоритмом, при этом слово-кандидат попадает ровно в одну цепочку и после этого выбор уже не может быть изменен, даже если последующий текст покажет ошибочность первоначального решения. Так же приоритетную цепочку можно выбирать по следующей схеме, требующей рассмотрения всех возможных цепочек. Таким образом, будут </w:t>
-      </w:r>
-      <w:r>
-        <w:rPr>
-          <w:rFonts w:eastAsia="SFRM1095"/>
-        </w:rPr>
-        <w:lastRenderedPageBreak/>
-        <w:t>сформированы цепочки с учетом всех возможных значений слов с последующим выбором наилучшей цепочки.</w:t>
+        <w:t>. Цепочки можно выбирать жадным алгоритмом, при этом слово-кандидат попадает ровно в одну цепочку и после этого выбор уже не может быть изменен, даже если последующий текст покажет ошибочность первоначального решения. Так же приоритетную цепочку можно выбирать по следующей схеме, требующей рассмотрения всех возможных цепочек. Таким образом, будут сформированы цепочки с учетом всех возможных значений слов с последующим выбором наилучшей цепочки.</w:t>
       </w:r>
     </w:p>
     <w:p>
@@ -17416,7 +17528,7 @@
           <w:rFonts w:eastAsia="SFRM1095"/>
         </w:rPr>
       </w:pPr>
-      <w:bookmarkStart w:id="36" w:name="_Toc482133615"/>
+      <w:bookmarkStart w:id="35" w:name="_Toc482133615"/>
       <w:r>
         <w:rPr>
           <w:rFonts w:eastAsia="SFXC1095"/>
@@ -17441,7 +17553,7 @@
         </w:rPr>
         <w:t>.</w:t>
       </w:r>
-      <w:bookmarkEnd w:id="36"/>
+      <w:bookmarkEnd w:id="35"/>
     </w:p>
     <w:p>
       <w:pPr>
@@ -17494,7 +17606,14 @@
         <w:rPr>
           <w:rFonts w:eastAsia="SFRM1095"/>
         </w:rPr>
-        <w:t>При разрешении лексической многозначности, представленном в виде задачи обучения с учителем, применяют статистические методы и методы машинного обучения к размеченному корпусу. В таких методах словам корпуса, для которых указано значение, соответствует набор языковых свойств.</w:t>
+        <w:t xml:space="preserve">При разрешении лексической многозначности, представленном в виде задачи обучения с учителем, применяют статистические методы и методы машинного обучения к размеченному </w:t>
+      </w:r>
+      <w:r>
+        <w:rPr>
+          <w:rFonts w:eastAsia="SFRM1095"/>
+        </w:rPr>
+        <w:lastRenderedPageBreak/>
+        <w:t>корпусу. В таких методах словам корпуса, для которых указано значение, соответствует набор языковых свойств.</w:t>
       </w:r>
     </w:p>
     <w:p>
@@ -17532,7 +17651,7 @@
           <v:shape id="_x0000_i1046" type="#_x0000_t75" style="width:69pt;height:18pt" o:ole="">
             <v:imagedata r:id="rId54" o:title=""/>
           </v:shape>
-          <o:OLEObject Type="Embed" ProgID="Equation.3" ShapeID="_x0000_i1046" DrawAspect="Content" ObjectID="_1555879677" r:id="rId55"/>
+          <o:OLEObject Type="Embed" ProgID="Equation.3" ShapeID="_x0000_i1046" DrawAspect="Content" ObjectID="_1556135325" r:id="rId55"/>
         </w:object>
       </w:r>
       <w:r>
@@ -17570,7 +17689,7 @@
           <v:shape id="_x0000_i1047" type="#_x0000_t75" style="width:180.9pt;height:33.9pt" o:ole="">
             <v:imagedata r:id="rId56" o:title=""/>
           </v:shape>
-          <o:OLEObject Type="Embed" ProgID="Equation.3" ShapeID="_x0000_i1047" DrawAspect="Content" ObjectID="_1555879678" r:id="rId57"/>
+          <o:OLEObject Type="Embed" ProgID="Equation.3" ShapeID="_x0000_i1047" DrawAspect="Content" ObjectID="_1556135326" r:id="rId57"/>
         </w:object>
       </w:r>
       <w:r>
@@ -17594,7 +17713,7 @@
           <v:shape id="_x0000_i1048" type="#_x0000_t75" style="width:27pt;height:15.9pt" o:ole="">
             <v:imagedata r:id="rId58" o:title=""/>
           </v:shape>
-          <o:OLEObject Type="Embed" ProgID="Equation.3" ShapeID="_x0000_i1048" DrawAspect="Content" ObjectID="_1555879679" r:id="rId59"/>
+          <o:OLEObject Type="Embed" ProgID="Equation.3" ShapeID="_x0000_i1048" DrawAspect="Content" ObjectID="_1556135327" r:id="rId59"/>
         </w:object>
       </w:r>
       <w:r>
@@ -17615,7 +17734,7 @@
           <v:shape id="_x0000_i1049" type="#_x0000_t75" style="width:44.1pt;height:18pt" o:ole="">
             <v:imagedata r:id="rId60" o:title=""/>
           </v:shape>
-          <o:OLEObject Type="Embed" ProgID="Equation.3" ShapeID="_x0000_i1049" DrawAspect="Content" ObjectID="_1555879680" r:id="rId61"/>
+          <o:OLEObject Type="Embed" ProgID="Equation.3" ShapeID="_x0000_i1049" DrawAspect="Content" ObjectID="_1556135328" r:id="rId61"/>
         </w:object>
       </w:r>
       <w:r>
@@ -17632,7 +17751,7 @@
           <v:shape id="_x0000_i1050" type="#_x0000_t75" style="width:36pt;height:18pt" o:ole="">
             <v:imagedata r:id="rId62" o:title=""/>
           </v:shape>
-          <o:OLEObject Type="Embed" ProgID="Equation.3" ShapeID="_x0000_i1050" DrawAspect="Content" ObjectID="_1555879681" r:id="rId63"/>
+          <o:OLEObject Type="Embed" ProgID="Equation.3" ShapeID="_x0000_i1050" DrawAspect="Content" ObjectID="_1556135329" r:id="rId63"/>
         </w:object>
       </w:r>
       <w:r>
@@ -17652,7 +17771,7 @@
           <v:shape id="_x0000_i1051" type="#_x0000_t75" style="width:12.9pt;height:18pt" o:ole="">
             <v:imagedata r:id="rId64" o:title=""/>
           </v:shape>
-          <o:OLEObject Type="Embed" ProgID="Equation.3" ShapeID="_x0000_i1051" DrawAspect="Content" ObjectID="_1555879682" r:id="rId65"/>
+          <o:OLEObject Type="Embed" ProgID="Equation.3" ShapeID="_x0000_i1051" DrawAspect="Content" ObjectID="_1556135330" r:id="rId65"/>
         </w:object>
       </w:r>
       <w:r>
@@ -17727,92 +17846,92 @@
         <w:rPr>
           <w:rFonts w:eastAsia="SFRM1095"/>
         </w:rPr>
-        <w:t xml:space="preserve">). Контексты делятся на два окна: левое и правое. В первое попадают слова, встречающиеся слева от неоднозначного </w:t>
+        <w:t>). Контексты делятся на два окна: левое и правое. В первое попадают слова, встречающиеся слева от неоднозначного слова, и, соответственно, во второе – встречающиеся справа. Окна контекстов могут принимать 9 различных размеров: 0, 1, 2, 3, 4, 5, 10, 25 и 50 слов. Первым шагом в ансамблевом подходе является обучение отдельных наивных байесовских классификаторов для каждого из 81 возможных сочетаний левого и правого размеров окон. Наивный байесовский классификатор (</w:t>
+      </w:r>
+      <w:r>
+        <w:rPr>
+          <w:rFonts w:ascii="Cambria Math" w:eastAsia="CMMI10" w:hAnsi="Cambria Math" w:cs="Cambria Math"/>
+        </w:rPr>
+        <w:t>𝑙</w:t>
+      </w:r>
+      <w:r>
+        <w:rPr>
+          <w:rFonts w:eastAsia="CMMI10"/>
+        </w:rPr>
+        <w:t xml:space="preserve">, </w:t>
+      </w:r>
+      <w:r>
+        <w:rPr>
+          <w:rFonts w:ascii="Cambria Math" w:eastAsia="CMMI10" w:hAnsi="Cambria Math" w:cs="Cambria Math"/>
+        </w:rPr>
+        <w:t>𝑟</w:t>
       </w:r>
       <w:r>
         <w:rPr>
           <w:rFonts w:eastAsia="SFRM1095"/>
         </w:rPr>
+        <w:t xml:space="preserve">) включает в себя слов слева от неоднозначного слова и </w:t>
+      </w:r>
+      <w:r>
+        <w:rPr>
+          <w:rFonts w:ascii="Cambria Math" w:eastAsia="CMMI10" w:hAnsi="Cambria Math" w:cs="Cambria Math"/>
+        </w:rPr>
+        <w:t>𝑟</w:t>
+      </w:r>
+      <w:r>
+        <w:rPr>
+          <w:rFonts w:eastAsia="CMMI10"/>
+        </w:rPr>
+        <w:t xml:space="preserve"> </w:t>
+      </w:r>
+      <w:r>
+        <w:rPr>
+          <w:rFonts w:eastAsia="SFRM1095"/>
+        </w:rPr>
+        <w:t xml:space="preserve">слов справа. Исключением является классификатор (0, 0), который не включает в себя слов ни слева, ни справа. В случае нулевого контекста классификатору присваивается </w:t>
+      </w:r>
+      <w:r>
+        <w:rPr>
+          <w:rFonts w:eastAsia="SFBX1095"/>
+        </w:rPr>
+        <w:t xml:space="preserve">априорная вероятность </w:t>
+      </w:r>
+      <w:r>
+        <w:rPr>
+          <w:rFonts w:eastAsia="SFRM1095"/>
+        </w:rPr>
+        <w:t>многозначного слова (равная вероятн</w:t>
+      </w:r>
+      <w:r>
+        <w:rPr>
+          <w:rFonts w:eastAsia="SFRM1095"/>
+        </w:rPr>
+        <w:t>ости встретить наиболее употребляемое</w:t>
+      </w:r>
+      <w:r>
+        <w:rPr>
+          <w:rFonts w:eastAsia="SFRM1095"/>
+        </w:rPr>
+        <w:t xml:space="preserve"> значение). Следующий шаг при построении ансамбля – это выбор классификаторов, </w:t>
+      </w:r>
+      <w:r>
+        <w:rPr>
+          <w:rFonts w:eastAsia="SFRM1095"/>
+        </w:rPr>
+        <w:t>которые станут</w:t>
+      </w:r>
+      <w:r>
+        <w:rPr>
+          <w:rFonts w:eastAsia="SFRM1095"/>
+        </w:rPr>
+        <w:t xml:space="preserve"> членами ансамбля. 81 классификатор группируется в три общие категории, по размеру окна </w:t>
+      </w:r>
+      <w:r>
+        <w:rPr>
+          <w:rFonts w:eastAsia="SFRM1095"/>
+        </w:rPr>
         <w:lastRenderedPageBreak/>
-        <w:t>слова, и, соответственно, во второе – встречающиеся справа. Окна контекстов могут принимать 9 различных размеров: 0, 1, 2, 3, 4, 5, 10, 25 и 50 слов. Первым шагом в ансамблевом подходе является обучение отдельных наивных байесовских классификаторов для каждого из 81 возможных сочетаний левого и правого размеров окон. Наивный байесовский классификатор (</w:t>
-      </w:r>
-      <w:r>
-        <w:rPr>
-          <w:rFonts w:ascii="Cambria Math" w:eastAsia="CMMI10" w:hAnsi="Cambria Math" w:cs="Cambria Math"/>
-        </w:rPr>
-        <w:t>𝑙</w:t>
-      </w:r>
-      <w:r>
-        <w:rPr>
-          <w:rFonts w:eastAsia="CMMI10"/>
-        </w:rPr>
-        <w:t xml:space="preserve">, </w:t>
-      </w:r>
-      <w:r>
-        <w:rPr>
-          <w:rFonts w:ascii="Cambria Math" w:eastAsia="CMMI10" w:hAnsi="Cambria Math" w:cs="Cambria Math"/>
-        </w:rPr>
-        <w:t>𝑟</w:t>
-      </w:r>
-      <w:r>
-        <w:rPr>
-          <w:rFonts w:eastAsia="SFRM1095"/>
-        </w:rPr>
-        <w:t xml:space="preserve">) включает в себя слов слева от неоднозначного слова и </w:t>
-      </w:r>
-      <w:r>
-        <w:rPr>
-          <w:rFonts w:ascii="Cambria Math" w:eastAsia="CMMI10" w:hAnsi="Cambria Math" w:cs="Cambria Math"/>
-        </w:rPr>
-        <w:t>𝑟</w:t>
-      </w:r>
-      <w:r>
-        <w:rPr>
-          <w:rFonts w:eastAsia="CMMI10"/>
-        </w:rPr>
-        <w:t xml:space="preserve"> </w:t>
-      </w:r>
-      <w:r>
-        <w:rPr>
-          <w:rFonts w:eastAsia="SFRM1095"/>
-        </w:rPr>
-        <w:t xml:space="preserve">слов справа. Исключением является классификатор (0, 0), который не включает в себя слов ни слева, ни справа. В случае нулевого контекста классификатору присваивается </w:t>
-      </w:r>
-      <w:r>
-        <w:rPr>
-          <w:rFonts w:eastAsia="SFBX1095"/>
-        </w:rPr>
-        <w:t xml:space="preserve">априорная вероятность </w:t>
-      </w:r>
-      <w:r>
-        <w:rPr>
-          <w:rFonts w:eastAsia="SFRM1095"/>
-        </w:rPr>
-        <w:t>многозначного слова (равная вероятн</w:t>
-      </w:r>
-      <w:r>
-        <w:rPr>
-          <w:rFonts w:eastAsia="SFRM1095"/>
-        </w:rPr>
-        <w:t>ости встретить наиболее употребляемое</w:t>
-      </w:r>
-      <w:r>
-        <w:rPr>
-          <w:rFonts w:eastAsia="SFRM1095"/>
-        </w:rPr>
-        <w:t xml:space="preserve"> значение). Следующий шаг при построении ансамбля – это выбор классификаторов, </w:t>
-      </w:r>
-      <w:r>
-        <w:rPr>
-          <w:rFonts w:eastAsia="SFRM1095"/>
-        </w:rPr>
-        <w:t>которые станут</w:t>
-      </w:r>
-      <w:r>
-        <w:rPr>
-          <w:rFonts w:eastAsia="SFRM1095"/>
-        </w:rPr>
-        <w:t xml:space="preserve"> членами ансамбля. 81 классификатор группируется в три общие категории, по размеру окна контекста. Используются три таких диапазона: узкий (окна шириной в 0, 1 и 2 слова), средний (3, 4, 5 слов), широкий (10, 25, 50 слов). Всего есть 9 возможных комбинаций, поскольку левое и правое окна отделены друг от друга. Например, наивный байесовский классификатор (1, 3) относится к диапазону категории (узкий, средний), поскольку он основан на окне из одного слова слева и окне из трех слов справа. Наиболее точный классификатор в каждой из 9 категорий диапазонов выбирается для включения в ансамбль. Затем каждый из 9 членов классификаторов голосует за наиболее вероятное значение слова с учетом контекста. После этого ансамбль разрешает </w:t>
+        <w:t xml:space="preserve">контекста. Используются три таких диапазона: узкий (окна шириной в 0, 1 и 2 слова), средний (3, 4, 5 слов), широкий (10, 25, 50 слов). Всего есть 9 возможных комбинаций, поскольку левое и правое окна отделены друг от друга. Например, наивный байесовский классификатор (1, 3) относится к диапазону категории (узкий, средний), поскольку он основан на окне из одного слова слева и окне из трех слов справа. Наиболее точный классификатор в каждой из 9 категорий диапазонов выбирается для включения в ансамбль. Затем каждый из 9 членов классификаторов голосует за наиболее вероятное значение слова с учетом контекста. После этого ансамбль разрешает </w:t>
       </w:r>
       <w:r>
         <w:rPr>
@@ -17897,7 +18016,6 @@
           <w:rFonts w:eastAsia="SFRM1095" w:cs="Times New Roman"/>
           <w:szCs w:val="28"/>
         </w:rPr>
-        <w:lastRenderedPageBreak/>
         <w:t xml:space="preserve">Статистический компонент состоит из пар предикат-аргумент, извлеченных из неразмеченного корпуса. В тривиальном алгоритме можно было бы получить список слов (прямых дополнений глагола), и для тех слов, которые есть в </w:t>
       </w:r>
       <w:proofErr w:type="spellStart"/>
@@ -18010,7 +18128,15 @@
           <w:rFonts w:eastAsia="SFRM1095" w:cs="Times New Roman"/>
           <w:szCs w:val="28"/>
         </w:rPr>
-        <w:t xml:space="preserve">Такой сети соответствует ориентированный ациклический граф. Каждая переменная может принимать одно из конечного числа взаимоисключающих состояний. Пусть все переменные будут бинарного типа, т. е. принимают одно из двух значений: истина или ложь. Любой переменной </w:t>
+        <w:t xml:space="preserve">Такой сети соответствует ориентированный ациклический граф. Каждая переменная может принимать одно из конечного числа взаимоисключающих </w:t>
+      </w:r>
+      <w:r>
+        <w:rPr>
+          <w:rFonts w:eastAsia="SFRM1095" w:cs="Times New Roman"/>
+          <w:szCs w:val="28"/>
+        </w:rPr>
+        <w:lastRenderedPageBreak/>
+        <w:t xml:space="preserve">состояний. Пусть все переменные будут бинарного типа, т. е. принимают одно из двух значений: истина или ложь. Любой переменной </w:t>
       </w:r>
       <w:r>
         <w:rPr>
@@ -18340,7 +18466,7 @@
           <w:rFonts w:eastAsia="SFXC1095"/>
         </w:rPr>
       </w:pPr>
-      <w:bookmarkStart w:id="37" w:name="_Toc482133616"/>
+      <w:bookmarkStart w:id="36" w:name="_Toc482133616"/>
       <w:r>
         <w:rPr>
           <w:rFonts w:eastAsia="SFXC1095"/>
@@ -18359,7 +18485,7 @@
         </w:rPr>
         <w:t>Контекстная кластеризация</w:t>
       </w:r>
-      <w:bookmarkEnd w:id="37"/>
+      <w:bookmarkEnd w:id="36"/>
     </w:p>
     <w:p>
       <w:pPr>
@@ -18397,14 +18523,7 @@
         <w:rPr>
           <w:rFonts w:eastAsia="SFRM1095"/>
         </w:rPr>
-        <w:t xml:space="preserve">ии </w:t>
-      </w:r>
-      <w:r>
-        <w:rPr>
-          <w:rFonts w:eastAsia="SFRM1095"/>
-        </w:rPr>
-        <w:lastRenderedPageBreak/>
-        <w:t xml:space="preserve">полагаются на дистрибутивную </w:t>
+        <w:t xml:space="preserve">ии полагаются на дистрибутивную </w:t>
       </w:r>
       <w:r>
         <w:rPr>
@@ -18512,7 +18631,14 @@
         <w:rPr>
           <w:rFonts w:eastAsia="SFRM1095"/>
         </w:rPr>
-        <w:t xml:space="preserve">После создания матрицы выполняется разделение тестовых данных, т. е. группировка примеров употреблений (фраз) с целевым словом. Каждому слову в примере употребления в тестовых данных соответствует вектор свойств из матрицы встречаемости. Средний вектор </w:t>
+        <w:t xml:space="preserve">После создания матрицы выполняется разделение тестовых данных, т. е. группировка примеров употреблений (фраз) с целевым словом. Каждому слову в примере употребления в тестовых данных соответствует вектор </w:t>
+      </w:r>
+      <w:r>
+        <w:rPr>
+          <w:rFonts w:eastAsia="SFRM1095"/>
+        </w:rPr>
+        <w:lastRenderedPageBreak/>
+        <w:t xml:space="preserve">свойств из матрицы встречаемости. Средний вектор </w:t>
       </w:r>
       <w:proofErr w:type="gramStart"/>
       <w:r>
@@ -18614,7 +18740,7 @@
           <w:szCs w:val="28"/>
         </w:rPr>
       </w:pPr>
-      <w:bookmarkStart w:id="38" w:name="_Toc482133617"/>
+      <w:bookmarkStart w:id="37" w:name="_Toc482133617"/>
       <w:r>
         <w:rPr>
           <w:rFonts w:eastAsia="Times New Roman"/>
@@ -18636,7 +18762,7 @@
       <w:r>
         <w:t>Постановка задачи</w:t>
       </w:r>
-      <w:bookmarkEnd w:id="38"/>
+      <w:bookmarkEnd w:id="37"/>
     </w:p>
     <w:p>
       <w:pPr>
@@ -18651,10 +18777,10 @@
           <w:lang w:eastAsia="en-US"/>
         </w:rPr>
       </w:pPr>
-      <w:bookmarkStart w:id="39" w:name="_Toc374659962"/>
-      <w:bookmarkStart w:id="40" w:name="_Toc374803386"/>
-      <w:bookmarkStart w:id="41" w:name="_Toc374903036"/>
-      <w:bookmarkStart w:id="42" w:name="_Toc375000539"/>
+      <w:bookmarkStart w:id="38" w:name="_Toc374659962"/>
+      <w:bookmarkStart w:id="39" w:name="_Toc374803386"/>
+      <w:bookmarkStart w:id="40" w:name="_Toc374903036"/>
+      <w:bookmarkStart w:id="41" w:name="_Toc375000539"/>
     </w:p>
     <w:p>
       <w:pPr>
@@ -18747,47 +18873,46 @@
           <w:rFonts w:cs="Times New Roman"/>
         </w:rPr>
       </w:pPr>
-      <w:bookmarkStart w:id="43" w:name="_Toc482133618"/>
+      <w:bookmarkStart w:id="42" w:name="_Toc482133618"/>
+      <w:bookmarkEnd w:id="38"/>
       <w:bookmarkEnd w:id="39"/>
       <w:bookmarkEnd w:id="40"/>
       <w:bookmarkEnd w:id="41"/>
+      <w:r>
+        <w:rPr>
+          <w:rFonts w:cs="Times New Roman"/>
+          <w:szCs w:val="28"/>
+        </w:rPr>
+        <w:t>1.</w:t>
+      </w:r>
+      <w:r>
+        <w:rPr>
+          <w:rFonts w:cs="Times New Roman"/>
+          <w:szCs w:val="28"/>
+        </w:rPr>
+        <w:t>4</w:t>
+      </w:r>
+      <w:r>
+        <w:rPr>
+          <w:rFonts w:cs="Times New Roman"/>
+          <w:szCs w:val="28"/>
+        </w:rPr>
+        <w:t xml:space="preserve"> </w:t>
+      </w:r>
+      <w:bookmarkStart w:id="43" w:name="_Toc374659965"/>
+      <w:bookmarkStart w:id="44" w:name="_Toc374803389"/>
+      <w:bookmarkStart w:id="45" w:name="_Toc375000542"/>
+      <w:r>
+        <w:rPr>
+          <w:rFonts w:cs="Times New Roman"/>
+          <w:szCs w:val="28"/>
+        </w:rPr>
+        <w:t>Выводы</w:t>
+      </w:r>
       <w:bookmarkEnd w:id="42"/>
-      <w:r>
-        <w:rPr>
-          <w:rFonts w:cs="Times New Roman"/>
-          <w:szCs w:val="28"/>
-        </w:rPr>
-        <w:lastRenderedPageBreak/>
-        <w:t>1.</w:t>
-      </w:r>
-      <w:r>
-        <w:rPr>
-          <w:rFonts w:cs="Times New Roman"/>
-          <w:szCs w:val="28"/>
-        </w:rPr>
-        <w:t>4</w:t>
-      </w:r>
-      <w:r>
-        <w:rPr>
-          <w:rFonts w:cs="Times New Roman"/>
-          <w:szCs w:val="28"/>
-        </w:rPr>
-        <w:t xml:space="preserve"> </w:t>
-      </w:r>
-      <w:bookmarkStart w:id="44" w:name="_Toc374659965"/>
-      <w:bookmarkStart w:id="45" w:name="_Toc374803389"/>
-      <w:bookmarkStart w:id="46" w:name="_Toc375000542"/>
-      <w:r>
-        <w:rPr>
-          <w:rFonts w:cs="Times New Roman"/>
-          <w:szCs w:val="28"/>
-        </w:rPr>
-        <w:t>Выводы</w:t>
-      </w:r>
       <w:bookmarkEnd w:id="43"/>
       <w:bookmarkEnd w:id="44"/>
       <w:bookmarkEnd w:id="45"/>
-      <w:bookmarkEnd w:id="46"/>
     </w:p>
     <w:p>
       <w:pPr>
@@ -18930,8 +19055,8 @@
           <w:rFonts w:cs="Times New Roman"/>
         </w:rPr>
       </w:pPr>
-      <w:bookmarkStart w:id="47" w:name="_Toc375000543"/>
-      <w:bookmarkStart w:id="48" w:name="_Toc482133619"/>
+      <w:bookmarkStart w:id="46" w:name="_Toc375000543"/>
+      <w:bookmarkStart w:id="47" w:name="_Toc482133619"/>
       <w:r>
         <w:rPr>
           <w:rFonts w:cs="Times New Roman"/>
@@ -18939,14 +19064,2846 @@
         <w:lastRenderedPageBreak/>
         <w:t>ГЛАВА 2. АЛГОРИТМ</w:t>
       </w:r>
+      <w:bookmarkEnd w:id="46"/>
+      <w:r>
+        <w:rPr>
+          <w:rFonts w:cs="Times New Roman"/>
+        </w:rPr>
+        <w:t>ИЧЕСКОЕ ОБЕСПЕЧЕНИЕ ЗАДАЧИ</w:t>
+      </w:r>
       <w:bookmarkEnd w:id="47"/>
-      <w:r>
-        <w:rPr>
-          <w:rFonts w:cs="Times New Roman"/>
-        </w:rPr>
-        <w:t>ИЧЕСКОЕ ОБЕСПЕЧЕНИЕ ЗАДАЧИ</w:t>
-      </w:r>
+    </w:p>
+    <w:p>
+      <w:pPr>
+        <w:pStyle w:val="Default"/>
+        <w:ind w:firstLine="708"/>
+        <w:rPr>
+          <w:sz w:val="28"/>
+          <w:szCs w:val="28"/>
+          <w:lang w:val="ru-RU"/>
+        </w:rPr>
+      </w:pPr>
+    </w:p>
+    <w:p>
+      <w:pPr>
+        <w:pStyle w:val="Default"/>
+        <w:ind w:firstLine="708"/>
+        <w:rPr>
+          <w:sz w:val="28"/>
+          <w:szCs w:val="28"/>
+          <w:lang w:val="ru-RU"/>
+        </w:rPr>
+      </w:pPr>
+      <w:r>
+        <w:rPr>
+          <w:sz w:val="28"/>
+          <w:szCs w:val="28"/>
+          <w:lang w:val="ru-RU"/>
+        </w:rPr>
+        <w:t xml:space="preserve">Для </w:t>
+      </w:r>
+      <w:r>
+        <w:rPr>
+          <w:sz w:val="28"/>
+          <w:szCs w:val="28"/>
+          <w:lang w:val="ru-RU"/>
+        </w:rPr>
+        <w:t xml:space="preserve">начала необходимо установить, что будет являться входными и выходными данными для </w:t>
+      </w:r>
+      <w:r>
+        <w:rPr>
+          <w:sz w:val="28"/>
+          <w:szCs w:val="28"/>
+          <w:lang w:val="ru-RU"/>
+        </w:rPr>
+        <w:t>разрабатываемой системы поиска релевантных документов</w:t>
+      </w:r>
+      <w:r>
+        <w:rPr>
+          <w:sz w:val="28"/>
+          <w:szCs w:val="28"/>
+          <w:lang w:val="ru-RU"/>
+        </w:rPr>
+        <w:t xml:space="preserve"> в сети интернет</w:t>
+      </w:r>
+      <w:r>
+        <w:rPr>
+          <w:sz w:val="28"/>
+          <w:szCs w:val="28"/>
+          <w:lang w:val="ru-RU"/>
+        </w:rPr>
+        <w:t xml:space="preserve">, обладающей </w:t>
+      </w:r>
+      <w:r>
+        <w:rPr>
+          <w:sz w:val="28"/>
+          <w:szCs w:val="28"/>
+        </w:rPr>
+        <w:t>cross</w:t>
+      </w:r>
+      <w:r>
+        <w:rPr>
+          <w:sz w:val="28"/>
+          <w:szCs w:val="28"/>
+          <w:lang w:val="ru-RU"/>
+        </w:rPr>
+        <w:t>-</w:t>
+      </w:r>
+      <w:r>
+        <w:rPr>
+          <w:sz w:val="28"/>
+          <w:szCs w:val="28"/>
+        </w:rPr>
+        <w:t>language</w:t>
+      </w:r>
+      <w:r>
+        <w:rPr>
+          <w:sz w:val="28"/>
+          <w:szCs w:val="28"/>
+          <w:lang w:val="ru-RU"/>
+        </w:rPr>
+        <w:t xml:space="preserve"> функциональностью</w:t>
+      </w:r>
+      <w:r>
+        <w:rPr>
+          <w:sz w:val="28"/>
+          <w:szCs w:val="28"/>
+          <w:lang w:val="ru-RU"/>
+        </w:rPr>
+        <w:t>.</w:t>
+      </w:r>
+    </w:p>
+    <w:p>
+      <w:pPr>
+        <w:pStyle w:val="Default"/>
+        <w:ind w:firstLine="708"/>
+        <w:rPr>
+          <w:sz w:val="28"/>
+          <w:szCs w:val="28"/>
+          <w:lang w:val="ru-RU"/>
+        </w:rPr>
+      </w:pPr>
+      <w:r>
+        <w:rPr>
+          <w:sz w:val="28"/>
+          <w:szCs w:val="28"/>
+          <w:lang w:val="ru-RU"/>
+        </w:rPr>
+        <w:t>Входные</w:t>
+      </w:r>
+      <w:r>
+        <w:rPr>
+          <w:sz w:val="28"/>
+          <w:szCs w:val="28"/>
+          <w:lang w:val="ru-RU"/>
+        </w:rPr>
+        <w:t xml:space="preserve"> данны</w:t>
+      </w:r>
+      <w:r>
+        <w:rPr>
+          <w:sz w:val="28"/>
+          <w:szCs w:val="28"/>
+          <w:lang w:val="ru-RU"/>
+        </w:rPr>
+        <w:t>е -</w:t>
+      </w:r>
+      <w:r>
+        <w:rPr>
+          <w:sz w:val="28"/>
+          <w:szCs w:val="28"/>
+          <w:lang w:val="ru-RU"/>
+        </w:rPr>
+        <w:t xml:space="preserve"> текст либо адрес веб страницы. Язык исходного текста/веб страницы будет принадлежать множеству языков, равному пересечению множества языков, для которых наша система умеет извлекать ключевые слова, и множества языков, поддерживаемых многоязычным тезаурусом, который будет использоваться при реализации системы. </w:t>
+      </w:r>
+    </w:p>
+    <w:p>
+      <w:pPr>
+        <w:pStyle w:val="Default"/>
+        <w:ind w:firstLine="708"/>
+        <w:rPr>
+          <w:sz w:val="28"/>
+          <w:szCs w:val="28"/>
+          <w:lang w:val="ru-RU"/>
+        </w:rPr>
+      </w:pPr>
+      <w:r>
+        <w:rPr>
+          <w:sz w:val="28"/>
+          <w:szCs w:val="28"/>
+          <w:lang w:val="ru-RU"/>
+        </w:rPr>
+        <w:t>Выходными данные -</w:t>
+      </w:r>
+      <w:r>
+        <w:rPr>
+          <w:sz w:val="28"/>
+          <w:szCs w:val="28"/>
+          <w:lang w:val="ru-RU"/>
+        </w:rPr>
+        <w:t xml:space="preserve"> набор запросов для поисковой системы </w:t>
+      </w:r>
+      <w:r>
+        <w:rPr>
+          <w:sz w:val="28"/>
+          <w:szCs w:val="28"/>
+        </w:rPr>
+        <w:t>Google</w:t>
+      </w:r>
+      <w:r>
+        <w:rPr>
+          <w:sz w:val="28"/>
+          <w:szCs w:val="28"/>
+          <w:lang w:val="ru-RU"/>
+        </w:rPr>
+        <w:t>. Язык</w:t>
+      </w:r>
+      <w:r>
+        <w:rPr>
+          <w:sz w:val="28"/>
+          <w:szCs w:val="28"/>
+          <w:lang w:val="ru-RU"/>
+        </w:rPr>
+        <w:t>и</w:t>
+      </w:r>
+      <w:r>
+        <w:rPr>
+          <w:sz w:val="28"/>
+          <w:szCs w:val="28"/>
+          <w:lang w:val="ru-RU"/>
+        </w:rPr>
+        <w:t xml:space="preserve"> поисковых запросов буд</w:t>
+      </w:r>
+      <w:r>
+        <w:rPr>
+          <w:sz w:val="28"/>
+          <w:szCs w:val="28"/>
+          <w:lang w:val="ru-RU"/>
+        </w:rPr>
+        <w:t>у</w:t>
+      </w:r>
+      <w:r>
+        <w:rPr>
+          <w:sz w:val="28"/>
+          <w:szCs w:val="28"/>
+          <w:lang w:val="ru-RU"/>
+        </w:rPr>
+        <w:t>т принадлежать множеству языков, поддерживаемых многоязычным тезаурусом, который будет использоваться при реализации системы.</w:t>
+      </w:r>
+    </w:p>
+    <w:p>
+      <w:pPr>
+        <w:pStyle w:val="Default"/>
+        <w:ind w:firstLine="708"/>
+        <w:rPr>
+          <w:sz w:val="28"/>
+          <w:szCs w:val="28"/>
+          <w:lang w:val="ru-RU"/>
+        </w:rPr>
+      </w:pPr>
+    </w:p>
+    <w:p>
+      <w:pPr>
+        <w:pStyle w:val="2"/>
+        <w:spacing w:before="0" w:line="360" w:lineRule="exact"/>
+        <w:ind w:firstLine="709"/>
+        <w:rPr>
+          <w:rFonts w:cs="Times New Roman"/>
+          <w:szCs w:val="28"/>
+        </w:rPr>
+      </w:pPr>
+      <w:r>
+        <w:rPr>
+          <w:rFonts w:cs="Times New Roman"/>
+          <w:szCs w:val="28"/>
+          <w:lang w:val="en-US"/>
+        </w:rPr>
+        <w:t>2</w:t>
+      </w:r>
+      <w:r>
+        <w:rPr>
+          <w:rFonts w:cs="Times New Roman"/>
+          <w:szCs w:val="28"/>
+        </w:rPr>
+        <w:t xml:space="preserve">.1 </w:t>
+      </w:r>
+      <w:r>
+        <w:rPr>
+          <w:rFonts w:cs="Times New Roman"/>
+          <w:szCs w:val="28"/>
+        </w:rPr>
+        <w:t>Описание алгоритма</w:t>
+      </w:r>
+    </w:p>
+    <w:p>
+      <w:pPr>
+        <w:rPr>
+          <w:lang w:eastAsia="en-US"/>
+        </w:rPr>
+      </w:pPr>
+    </w:p>
+    <w:p>
+      <w:pPr>
+        <w:pStyle w:val="22"/>
+        <w:shd w:val="clear" w:color="auto" w:fill="auto"/>
+        <w:spacing w:before="0" w:after="0" w:line="360" w:lineRule="exact"/>
+        <w:ind w:firstLine="709"/>
+        <w:jc w:val="both"/>
+        <w:rPr>
+          <w:sz w:val="28"/>
+          <w:szCs w:val="28"/>
+        </w:rPr>
+      </w:pPr>
+      <w:r>
+        <w:rPr>
+          <w:sz w:val="28"/>
+          <w:szCs w:val="28"/>
+        </w:rPr>
+        <w:t>Алгоритм:</w:t>
+      </w:r>
+    </w:p>
+    <w:p>
+      <w:pPr>
+        <w:pStyle w:val="22"/>
+        <w:numPr>
+          <w:ilvl w:val="0"/>
+          <w:numId w:val="3"/>
+        </w:numPr>
+        <w:spacing w:before="0" w:after="0" w:line="360" w:lineRule="exact"/>
+        <w:jc w:val="both"/>
+        <w:rPr>
+          <w:sz w:val="28"/>
+          <w:szCs w:val="28"/>
+        </w:rPr>
+      </w:pPr>
+      <w:r>
+        <w:rPr>
+          <w:sz w:val="28"/>
+          <w:szCs w:val="28"/>
+        </w:rPr>
+        <w:t>Определить язык исходного текста</w:t>
+      </w:r>
+      <w:r>
+        <w:rPr>
+          <w:sz w:val="28"/>
+          <w:szCs w:val="28"/>
+        </w:rPr>
+        <w:t>;</w:t>
+      </w:r>
+    </w:p>
+    <w:p>
+      <w:pPr>
+        <w:pStyle w:val="22"/>
+        <w:numPr>
+          <w:ilvl w:val="0"/>
+          <w:numId w:val="3"/>
+        </w:numPr>
+        <w:spacing w:before="0" w:after="0" w:line="360" w:lineRule="exact"/>
+        <w:jc w:val="both"/>
+        <w:rPr>
+          <w:sz w:val="28"/>
+          <w:szCs w:val="28"/>
+        </w:rPr>
+      </w:pPr>
+      <w:r>
+        <w:rPr>
+          <w:sz w:val="28"/>
+          <w:szCs w:val="28"/>
+        </w:rPr>
+        <w:t>Перевести исходный текст на заданные пользователем языки. Если система не обучалась для какого-то из заданных языков, то вместо данного языка перевести текст на английский.</w:t>
+      </w:r>
+    </w:p>
+    <w:p>
+      <w:pPr>
+        <w:pStyle w:val="22"/>
+        <w:numPr>
+          <w:ilvl w:val="0"/>
+          <w:numId w:val="3"/>
+        </w:numPr>
+        <w:spacing w:before="0" w:after="0" w:line="360" w:lineRule="exact"/>
+        <w:jc w:val="both"/>
+        <w:rPr>
+          <w:sz w:val="28"/>
+          <w:szCs w:val="28"/>
+        </w:rPr>
+      </w:pPr>
+      <w:r>
+        <w:rPr>
+          <w:sz w:val="28"/>
+          <w:szCs w:val="28"/>
+        </w:rPr>
+        <w:t xml:space="preserve">Провести </w:t>
+      </w:r>
+      <w:proofErr w:type="spellStart"/>
+      <w:r>
+        <w:rPr>
+          <w:sz w:val="28"/>
+          <w:szCs w:val="28"/>
+        </w:rPr>
+        <w:t>токенезацию</w:t>
+      </w:r>
+      <w:proofErr w:type="spellEnd"/>
+      <w:r>
+        <w:rPr>
+          <w:sz w:val="28"/>
+          <w:szCs w:val="28"/>
+        </w:rPr>
+        <w:t xml:space="preserve"> переведённых </w:t>
+      </w:r>
+      <w:proofErr w:type="gramStart"/>
+      <w:r>
+        <w:rPr>
+          <w:sz w:val="28"/>
+          <w:szCs w:val="28"/>
+        </w:rPr>
+        <w:t>текстов(</w:t>
+      </w:r>
+      <w:proofErr w:type="gramEnd"/>
+      <w:r>
+        <w:rPr>
+          <w:sz w:val="28"/>
+          <w:szCs w:val="28"/>
+        </w:rPr>
+        <w:t xml:space="preserve">возможно </w:t>
+      </w:r>
+      <w:proofErr w:type="spellStart"/>
+      <w:r>
+        <w:rPr>
+          <w:sz w:val="28"/>
+          <w:szCs w:val="28"/>
+        </w:rPr>
+        <w:t>стемминг</w:t>
+      </w:r>
+      <w:proofErr w:type="spellEnd"/>
+      <w:r>
+        <w:rPr>
+          <w:sz w:val="28"/>
+          <w:szCs w:val="28"/>
+        </w:rPr>
+        <w:t>, в зависимости от языка)</w:t>
+      </w:r>
+      <w:r>
+        <w:rPr>
+          <w:sz w:val="28"/>
+          <w:szCs w:val="28"/>
+        </w:rPr>
+        <w:t>;</w:t>
+      </w:r>
+    </w:p>
+    <w:p>
+      <w:pPr>
+        <w:pStyle w:val="22"/>
+        <w:numPr>
+          <w:ilvl w:val="0"/>
+          <w:numId w:val="3"/>
+        </w:numPr>
+        <w:spacing w:before="0" w:after="0" w:line="360" w:lineRule="exact"/>
+        <w:jc w:val="both"/>
+        <w:rPr>
+          <w:sz w:val="28"/>
+          <w:szCs w:val="28"/>
+        </w:rPr>
+      </w:pPr>
+      <w:r>
+        <w:rPr>
+          <w:sz w:val="28"/>
+          <w:szCs w:val="28"/>
+        </w:rPr>
+        <w:t xml:space="preserve">Определить для </w:t>
+      </w:r>
+      <w:proofErr w:type="spellStart"/>
+      <w:r>
+        <w:rPr>
+          <w:sz w:val="28"/>
+          <w:szCs w:val="28"/>
+        </w:rPr>
+        <w:t>токенов</w:t>
+      </w:r>
+      <w:proofErr w:type="spellEnd"/>
+      <w:r>
+        <w:rPr>
+          <w:sz w:val="28"/>
+          <w:szCs w:val="28"/>
+        </w:rPr>
+        <w:t xml:space="preserve"> важност</w:t>
+      </w:r>
+      <w:r>
+        <w:rPr>
+          <w:sz w:val="28"/>
+          <w:szCs w:val="28"/>
+        </w:rPr>
+        <w:t>ь их в контексте соответствующего</w:t>
+      </w:r>
+      <w:r>
+        <w:rPr>
+          <w:sz w:val="28"/>
+          <w:szCs w:val="28"/>
+        </w:rPr>
+        <w:t xml:space="preserve"> документа;</w:t>
+      </w:r>
+    </w:p>
+    <w:p>
+      <w:pPr>
+        <w:pStyle w:val="22"/>
+        <w:numPr>
+          <w:ilvl w:val="0"/>
+          <w:numId w:val="3"/>
+        </w:numPr>
+        <w:spacing w:before="0" w:after="0" w:line="360" w:lineRule="exact"/>
+        <w:jc w:val="both"/>
+        <w:rPr>
+          <w:sz w:val="28"/>
+          <w:szCs w:val="28"/>
+        </w:rPr>
+      </w:pPr>
+      <w:r>
+        <w:rPr>
+          <w:sz w:val="28"/>
+          <w:szCs w:val="28"/>
+        </w:rPr>
+        <w:t xml:space="preserve">Исходя из полученных </w:t>
+      </w:r>
+      <w:r>
+        <w:rPr>
+          <w:sz w:val="28"/>
+          <w:szCs w:val="28"/>
+        </w:rPr>
+        <w:t>весов важности определить</w:t>
+      </w:r>
+      <w:r>
+        <w:rPr>
+          <w:sz w:val="28"/>
+          <w:szCs w:val="28"/>
+        </w:rPr>
+        <w:t xml:space="preserve"> набор</w:t>
+      </w:r>
+      <w:r>
+        <w:rPr>
+          <w:sz w:val="28"/>
+          <w:szCs w:val="28"/>
+        </w:rPr>
+        <w:t>ы ключевых слов</w:t>
+      </w:r>
+      <w:r>
+        <w:rPr>
+          <w:sz w:val="28"/>
+          <w:szCs w:val="28"/>
+        </w:rPr>
+        <w:t>;</w:t>
+      </w:r>
+    </w:p>
+    <w:p>
+      <w:pPr>
+        <w:pStyle w:val="22"/>
+        <w:numPr>
+          <w:ilvl w:val="0"/>
+          <w:numId w:val="3"/>
+        </w:numPr>
+        <w:spacing w:before="0" w:after="0" w:line="360" w:lineRule="exact"/>
+        <w:jc w:val="both"/>
+        <w:rPr>
+          <w:sz w:val="28"/>
+          <w:szCs w:val="28"/>
+        </w:rPr>
+      </w:pPr>
+      <w:r>
+        <w:rPr>
+          <w:sz w:val="28"/>
+          <w:szCs w:val="28"/>
+        </w:rPr>
+        <w:t>Из составленных</w:t>
+      </w:r>
+      <w:r>
+        <w:rPr>
+          <w:sz w:val="28"/>
+          <w:szCs w:val="28"/>
+        </w:rPr>
+        <w:t xml:space="preserve"> </w:t>
+      </w:r>
+      <w:r>
+        <w:rPr>
+          <w:sz w:val="28"/>
+          <w:szCs w:val="28"/>
+        </w:rPr>
+        <w:t>наборов ключевых слов сгенерировать поисковые</w:t>
+      </w:r>
+      <w:r>
+        <w:rPr>
+          <w:sz w:val="28"/>
+          <w:szCs w:val="28"/>
+        </w:rPr>
+        <w:t xml:space="preserve"> запрос</w:t>
+      </w:r>
+      <w:r>
+        <w:rPr>
+          <w:sz w:val="28"/>
+          <w:szCs w:val="28"/>
+        </w:rPr>
+        <w:t>ы для</w:t>
+      </w:r>
+      <w:r>
+        <w:rPr>
+          <w:sz w:val="28"/>
+          <w:szCs w:val="28"/>
+        </w:rPr>
+        <w:t xml:space="preserve"> </w:t>
+      </w:r>
+      <w:r>
+        <w:rPr>
+          <w:sz w:val="28"/>
+          <w:szCs w:val="28"/>
+          <w:lang w:val="en-US"/>
+        </w:rPr>
+        <w:t>G</w:t>
+      </w:r>
+      <w:proofErr w:type="spellStart"/>
+      <w:r>
+        <w:rPr>
+          <w:sz w:val="28"/>
+          <w:szCs w:val="28"/>
+        </w:rPr>
+        <w:t>oogle</w:t>
+      </w:r>
+      <w:proofErr w:type="spellEnd"/>
+      <w:r>
+        <w:rPr>
+          <w:sz w:val="28"/>
+          <w:szCs w:val="28"/>
+        </w:rPr>
+        <w:t>;</w:t>
+      </w:r>
+    </w:p>
+    <w:p>
+      <w:pPr>
+        <w:pStyle w:val="22"/>
+        <w:numPr>
+          <w:ilvl w:val="0"/>
+          <w:numId w:val="3"/>
+        </w:numPr>
+        <w:shd w:val="clear" w:color="auto" w:fill="auto"/>
+        <w:spacing w:before="0" w:after="0" w:line="360" w:lineRule="exact"/>
+        <w:jc w:val="both"/>
+        <w:rPr>
+          <w:sz w:val="28"/>
+          <w:szCs w:val="28"/>
+        </w:rPr>
+      </w:pPr>
+      <w:r>
+        <w:rPr>
+          <w:sz w:val="28"/>
+          <w:szCs w:val="28"/>
+        </w:rPr>
+        <w:t>Используя поисковые</w:t>
+      </w:r>
+      <w:r>
+        <w:rPr>
+          <w:sz w:val="28"/>
+          <w:szCs w:val="28"/>
+        </w:rPr>
+        <w:t xml:space="preserve"> запрос</w:t>
+      </w:r>
+      <w:r>
+        <w:rPr>
+          <w:sz w:val="28"/>
+          <w:szCs w:val="28"/>
+        </w:rPr>
+        <w:t>ы, найти</w:t>
+      </w:r>
+      <w:r>
+        <w:rPr>
+          <w:sz w:val="28"/>
+          <w:szCs w:val="28"/>
+        </w:rPr>
+        <w:t xml:space="preserve"> релевантные данному документы в сети интернет.</w:t>
+      </w:r>
+    </w:p>
+    <w:p>
+      <w:pPr>
+        <w:pStyle w:val="Default"/>
+        <w:ind w:firstLine="708"/>
+        <w:rPr>
+          <w:sz w:val="28"/>
+          <w:szCs w:val="28"/>
+          <w:lang w:val="ru-RU"/>
+        </w:rPr>
+      </w:pPr>
+    </w:p>
+    <w:p>
+      <w:pPr>
+        <w:pStyle w:val="Default"/>
+        <w:ind w:firstLine="708"/>
+        <w:rPr>
+          <w:sz w:val="28"/>
+          <w:szCs w:val="28"/>
+          <w:lang w:val="ru-RU"/>
+        </w:rPr>
+      </w:pPr>
+    </w:p>
+    <w:p>
+      <w:pPr>
+        <w:pStyle w:val="Default"/>
+        <w:spacing w:line="360" w:lineRule="exact"/>
+        <w:ind w:firstLine="663"/>
+        <w:rPr>
+          <w:sz w:val="28"/>
+          <w:szCs w:val="28"/>
+          <w:lang w:val="ru-RU"/>
+        </w:rPr>
+      </w:pPr>
+      <w:r>
+        <w:rPr>
+          <w:sz w:val="28"/>
+          <w:szCs w:val="28"/>
+          <w:lang w:val="ru-RU"/>
+        </w:rPr>
+        <w:t>Рассмотрим существующие сервисы</w:t>
+      </w:r>
+      <w:r>
+        <w:rPr>
+          <w:sz w:val="28"/>
+          <w:szCs w:val="28"/>
+          <w:lang w:val="ru-RU"/>
+        </w:rPr>
+        <w:t>/</w:t>
+      </w:r>
+      <w:r>
+        <w:rPr>
+          <w:sz w:val="28"/>
+          <w:szCs w:val="28"/>
+          <w:lang w:val="ru-RU"/>
+        </w:rPr>
+        <w:t>инструменты</w:t>
+      </w:r>
+      <w:r>
+        <w:rPr>
+          <w:sz w:val="28"/>
+          <w:szCs w:val="28"/>
+          <w:lang w:val="ru-RU"/>
+        </w:rPr>
+        <w:t xml:space="preserve"> популярные в </w:t>
+      </w:r>
+      <w:r>
+        <w:rPr>
+          <w:sz w:val="28"/>
+          <w:szCs w:val="28"/>
+        </w:rPr>
+        <w:t>IT</w:t>
+      </w:r>
+      <w:r>
+        <w:rPr>
+          <w:sz w:val="28"/>
+          <w:szCs w:val="28"/>
+          <w:lang w:val="ru-RU"/>
+        </w:rPr>
+        <w:t xml:space="preserve"> </w:t>
+      </w:r>
+      <w:r>
+        <w:rPr>
+          <w:sz w:val="28"/>
+          <w:szCs w:val="28"/>
+          <w:lang w:val="ru-RU"/>
+        </w:rPr>
+        <w:t>сообществе</w:t>
+      </w:r>
+      <w:r>
+        <w:rPr>
+          <w:sz w:val="28"/>
+          <w:szCs w:val="28"/>
+          <w:lang w:val="ru-RU"/>
+        </w:rPr>
+        <w:t>, позволяющие извлекать</w:t>
+      </w:r>
+      <w:r>
+        <w:rPr>
+          <w:sz w:val="28"/>
+          <w:szCs w:val="28"/>
+          <w:lang w:val="ru-RU"/>
+        </w:rPr>
+        <w:t xml:space="preserve"> ключевую информацию из текста.</w:t>
+      </w:r>
+    </w:p>
+    <w:p>
+      <w:pPr>
+        <w:pStyle w:val="Default"/>
+        <w:spacing w:line="360" w:lineRule="exact"/>
+        <w:ind w:firstLine="663"/>
+        <w:rPr>
+          <w:sz w:val="28"/>
+          <w:szCs w:val="28"/>
+          <w:lang w:val="ru-RU"/>
+        </w:rPr>
+      </w:pPr>
+      <w:proofErr w:type="spellStart"/>
+      <w:r>
+        <w:rPr>
+          <w:sz w:val="28"/>
+          <w:szCs w:val="28"/>
+        </w:rPr>
+        <w:t>OpenCalais</w:t>
+      </w:r>
+      <w:proofErr w:type="spellEnd"/>
+      <w:r>
+        <w:rPr>
+          <w:sz w:val="28"/>
+          <w:szCs w:val="28"/>
+          <w:lang w:val="ru-RU"/>
+        </w:rPr>
+        <w:t xml:space="preserve"> </w:t>
+      </w:r>
+      <w:r>
+        <w:rPr>
+          <w:sz w:val="28"/>
+          <w:szCs w:val="28"/>
+          <w:lang w:val="ru-RU"/>
+        </w:rPr>
+        <w:t xml:space="preserve">представляет собой </w:t>
+      </w:r>
+      <w:r>
+        <w:rPr>
+          <w:sz w:val="28"/>
+          <w:szCs w:val="28"/>
+        </w:rPr>
+        <w:t>web</w:t>
+      </w:r>
+      <w:r>
+        <w:rPr>
+          <w:sz w:val="28"/>
+          <w:szCs w:val="28"/>
+          <w:lang w:val="ru-RU"/>
+        </w:rPr>
+        <w:t xml:space="preserve">-сервис, </w:t>
+      </w:r>
+      <w:r>
+        <w:rPr>
+          <w:sz w:val="28"/>
+          <w:szCs w:val="28"/>
+          <w:lang w:val="ru-RU"/>
+        </w:rPr>
+        <w:t xml:space="preserve">разработанный компанией </w:t>
+      </w:r>
+      <w:r>
+        <w:rPr>
+          <w:sz w:val="28"/>
+          <w:szCs w:val="28"/>
+        </w:rPr>
+        <w:t>Thomson</w:t>
+      </w:r>
+      <w:r>
+        <w:rPr>
+          <w:sz w:val="28"/>
+          <w:szCs w:val="28"/>
+          <w:lang w:val="ru-RU"/>
+        </w:rPr>
+        <w:t xml:space="preserve"> </w:t>
+      </w:r>
+      <w:r>
+        <w:rPr>
+          <w:sz w:val="28"/>
+          <w:szCs w:val="28"/>
+        </w:rPr>
+        <w:t>Reuters</w:t>
+      </w:r>
+      <w:r>
+        <w:rPr>
+          <w:sz w:val="28"/>
+          <w:szCs w:val="28"/>
+          <w:lang w:val="ru-RU"/>
+        </w:rPr>
+        <w:t>, который позволяет извлекать</w:t>
+      </w:r>
+      <w:r>
+        <w:rPr>
+          <w:sz w:val="28"/>
+          <w:szCs w:val="28"/>
+          <w:lang w:val="ru-RU"/>
+        </w:rPr>
+        <w:t xml:space="preserve"> из текстов на естественном языке</w:t>
+      </w:r>
+      <w:r>
+        <w:rPr>
+          <w:sz w:val="28"/>
+          <w:szCs w:val="28"/>
+          <w:lang w:val="ru-RU"/>
+        </w:rPr>
+        <w:t xml:space="preserve"> </w:t>
+      </w:r>
+      <w:r>
+        <w:rPr>
+          <w:sz w:val="28"/>
+          <w:szCs w:val="28"/>
+          <w:lang w:val="ru-RU"/>
+        </w:rPr>
+        <w:t>семантические метаданных.</w:t>
+      </w:r>
+      <w:r>
+        <w:rPr>
+          <w:sz w:val="28"/>
+          <w:szCs w:val="28"/>
+          <w:lang w:val="ru-RU"/>
+        </w:rPr>
+        <w:t xml:space="preserve"> Он является</w:t>
+      </w:r>
+      <w:r>
+        <w:rPr>
+          <w:sz w:val="28"/>
+          <w:szCs w:val="28"/>
+          <w:lang w:val="ru-RU"/>
+        </w:rPr>
+        <w:t xml:space="preserve"> бесплатным и</w:t>
+      </w:r>
+      <w:r>
+        <w:rPr>
+          <w:sz w:val="28"/>
+          <w:szCs w:val="28"/>
+          <w:lang w:val="ru-RU"/>
+        </w:rPr>
+        <w:t xml:space="preserve"> также</w:t>
+      </w:r>
+      <w:r>
+        <w:rPr>
+          <w:sz w:val="28"/>
+          <w:szCs w:val="28"/>
+          <w:lang w:val="ru-RU"/>
+        </w:rPr>
+        <w:t xml:space="preserve"> доступен для коммерческого использования Семантическими метаданными являются </w:t>
+      </w:r>
+      <w:r>
+        <w:rPr>
+          <w:sz w:val="28"/>
+          <w:szCs w:val="28"/>
+          <w:lang w:val="ru-RU"/>
+        </w:rPr>
+        <w:lastRenderedPageBreak/>
+        <w:t>именованны</w:t>
+      </w:r>
+      <w:r>
+        <w:rPr>
+          <w:sz w:val="28"/>
+          <w:szCs w:val="28"/>
+          <w:lang w:val="ru-RU"/>
+        </w:rPr>
+        <w:t>е</w:t>
+      </w:r>
+      <w:r>
+        <w:rPr>
+          <w:sz w:val="28"/>
+          <w:szCs w:val="28"/>
+          <w:lang w:val="ru-RU"/>
+        </w:rPr>
+        <w:t xml:space="preserve"> сущност</w:t>
+      </w:r>
+      <w:r>
+        <w:rPr>
+          <w:sz w:val="28"/>
+          <w:szCs w:val="28"/>
+          <w:lang w:val="ru-RU"/>
+        </w:rPr>
+        <w:t>и вместе</w:t>
+      </w:r>
+      <w:r>
+        <w:rPr>
+          <w:sz w:val="28"/>
+          <w:szCs w:val="28"/>
+          <w:lang w:val="ru-RU"/>
+        </w:rPr>
+        <w:t xml:space="preserve"> с </w:t>
+      </w:r>
+      <w:r>
+        <w:rPr>
+          <w:sz w:val="28"/>
+          <w:szCs w:val="28"/>
+          <w:lang w:val="ru-RU"/>
+        </w:rPr>
+        <w:t xml:space="preserve">относящимися к </w:t>
+      </w:r>
+      <w:r>
+        <w:rPr>
+          <w:sz w:val="28"/>
+          <w:szCs w:val="28"/>
+          <w:lang w:val="ru-RU"/>
+        </w:rPr>
+        <w:t xml:space="preserve">ними фактами.  </w:t>
+      </w:r>
+      <w:r>
+        <w:rPr>
+          <w:sz w:val="28"/>
+          <w:szCs w:val="28"/>
+          <w:lang w:val="ru-RU"/>
+        </w:rPr>
+        <w:t xml:space="preserve">В основе </w:t>
+      </w:r>
+      <w:proofErr w:type="spellStart"/>
+      <w:r>
+        <w:rPr>
+          <w:sz w:val="28"/>
+          <w:szCs w:val="28"/>
+        </w:rPr>
+        <w:t>OpenCalais</w:t>
+      </w:r>
+      <w:proofErr w:type="spellEnd"/>
+      <w:r>
+        <w:rPr>
+          <w:sz w:val="28"/>
+          <w:szCs w:val="28"/>
+          <w:lang w:val="ru-RU"/>
+        </w:rPr>
+        <w:t xml:space="preserve"> </w:t>
+      </w:r>
+      <w:r>
+        <w:rPr>
+          <w:sz w:val="28"/>
+          <w:szCs w:val="28"/>
+          <w:lang w:val="ru-RU"/>
+        </w:rPr>
+        <w:t>лежат</w:t>
+      </w:r>
+      <w:r>
+        <w:rPr>
+          <w:sz w:val="28"/>
+          <w:szCs w:val="28"/>
+          <w:lang w:val="ru-RU"/>
+        </w:rPr>
+        <w:t xml:space="preserve"> методы обработки естественного языка,</w:t>
+      </w:r>
+      <w:r>
+        <w:rPr>
+          <w:sz w:val="28"/>
+          <w:szCs w:val="28"/>
+          <w:lang w:val="ru-RU"/>
+        </w:rPr>
+        <w:t xml:space="preserve"> а также заранее подготовленные </w:t>
+      </w:r>
+      <w:r>
+        <w:rPr>
+          <w:sz w:val="28"/>
+          <w:szCs w:val="28"/>
+          <w:lang w:val="ru-RU"/>
+        </w:rPr>
+        <w:t xml:space="preserve">онтологии </w:t>
+      </w:r>
+      <w:r>
+        <w:rPr>
+          <w:sz w:val="28"/>
+          <w:szCs w:val="28"/>
+          <w:lang w:val="ru-RU"/>
+        </w:rPr>
+        <w:t xml:space="preserve">для </w:t>
+      </w:r>
+      <w:r>
+        <w:rPr>
+          <w:sz w:val="28"/>
+          <w:szCs w:val="28"/>
+          <w:lang w:val="ru-RU"/>
+        </w:rPr>
+        <w:t>различных предметных областей</w:t>
+      </w:r>
+      <w:r>
+        <w:rPr>
+          <w:sz w:val="28"/>
+          <w:szCs w:val="28"/>
+          <w:lang w:val="ru-RU"/>
+        </w:rPr>
+        <w:t xml:space="preserve"> и</w:t>
+      </w:r>
+      <w:r>
+        <w:rPr>
+          <w:sz w:val="28"/>
+          <w:szCs w:val="28"/>
+          <w:lang w:val="ru-RU"/>
+        </w:rPr>
+        <w:t xml:space="preserve"> машинно</w:t>
+      </w:r>
+      <w:r>
+        <w:rPr>
+          <w:sz w:val="28"/>
+          <w:szCs w:val="28"/>
+          <w:lang w:val="ru-RU"/>
+        </w:rPr>
+        <w:t>е</w:t>
+      </w:r>
+      <w:r>
+        <w:rPr>
+          <w:sz w:val="28"/>
+          <w:szCs w:val="28"/>
+          <w:lang w:val="ru-RU"/>
+        </w:rPr>
+        <w:t xml:space="preserve"> обучение. </w:t>
+      </w:r>
+      <w:r>
+        <w:rPr>
+          <w:sz w:val="28"/>
+          <w:szCs w:val="28"/>
+          <w:lang w:val="ru-RU"/>
+        </w:rPr>
+        <w:t>Первоначально над входным</w:t>
+      </w:r>
+      <w:r>
+        <w:rPr>
+          <w:sz w:val="28"/>
+          <w:szCs w:val="28"/>
+          <w:lang w:val="ru-RU"/>
+        </w:rPr>
+        <w:t xml:space="preserve"> текст</w:t>
+      </w:r>
+      <w:r>
+        <w:rPr>
+          <w:sz w:val="28"/>
+          <w:szCs w:val="28"/>
+          <w:lang w:val="ru-RU"/>
+        </w:rPr>
+        <w:t xml:space="preserve">ом выполняется </w:t>
+      </w:r>
+      <w:proofErr w:type="spellStart"/>
+      <w:r>
+        <w:rPr>
+          <w:sz w:val="28"/>
+          <w:szCs w:val="28"/>
+          <w:lang w:val="ru-RU"/>
+        </w:rPr>
+        <w:t>графематическая</w:t>
+      </w:r>
+      <w:proofErr w:type="spellEnd"/>
+      <w:r>
+        <w:rPr>
+          <w:sz w:val="28"/>
+          <w:szCs w:val="28"/>
+          <w:lang w:val="ru-RU"/>
+        </w:rPr>
+        <w:t xml:space="preserve"> и морфологическая разметка, затем</w:t>
+      </w:r>
+      <w:r>
+        <w:rPr>
+          <w:sz w:val="28"/>
+          <w:szCs w:val="28"/>
+          <w:lang w:val="ru-RU"/>
+        </w:rPr>
+        <w:t xml:space="preserve"> полученные в ходе</w:t>
+      </w:r>
+      <w:r>
+        <w:rPr>
+          <w:sz w:val="28"/>
+          <w:szCs w:val="28"/>
+          <w:lang w:val="ru-RU"/>
+        </w:rPr>
+        <w:t xml:space="preserve"> разме</w:t>
+      </w:r>
+      <w:r>
+        <w:rPr>
+          <w:sz w:val="28"/>
+          <w:szCs w:val="28"/>
+          <w:lang w:val="ru-RU"/>
+        </w:rPr>
+        <w:t>тки</w:t>
+      </w:r>
+      <w:r>
+        <w:rPr>
+          <w:sz w:val="28"/>
+          <w:szCs w:val="28"/>
+          <w:lang w:val="ru-RU"/>
+        </w:rPr>
+        <w:t xml:space="preserve"> словосочетания проходят идентификацию </w:t>
+      </w:r>
+      <w:r>
+        <w:rPr>
+          <w:sz w:val="28"/>
+          <w:szCs w:val="28"/>
+          <w:lang w:val="ru-RU"/>
+        </w:rPr>
+        <w:t>посредством</w:t>
+      </w:r>
+      <w:r>
+        <w:rPr>
+          <w:sz w:val="28"/>
+          <w:szCs w:val="28"/>
+          <w:lang w:val="ru-RU"/>
+        </w:rPr>
+        <w:t xml:space="preserve"> обученной модели </w:t>
+      </w:r>
+      <w:r>
+        <w:rPr>
+          <w:sz w:val="28"/>
+          <w:szCs w:val="28"/>
+          <w:lang w:val="ru-RU"/>
+        </w:rPr>
+        <w:t>классификации</w:t>
+      </w:r>
+      <w:r>
+        <w:rPr>
+          <w:sz w:val="28"/>
+          <w:szCs w:val="28"/>
+          <w:lang w:val="ru-RU"/>
+        </w:rPr>
+        <w:t xml:space="preserve"> именованных сущностей, между которыми </w:t>
+      </w:r>
+      <w:r>
+        <w:rPr>
+          <w:sz w:val="28"/>
+          <w:szCs w:val="28"/>
+          <w:lang w:val="ru-RU"/>
+        </w:rPr>
+        <w:t>осуществляется</w:t>
+      </w:r>
+      <w:r>
+        <w:rPr>
+          <w:sz w:val="28"/>
+          <w:szCs w:val="28"/>
+          <w:lang w:val="ru-RU"/>
+        </w:rPr>
+        <w:t xml:space="preserve"> поиск семантических отношений. Полученный </w:t>
+      </w:r>
+      <w:r>
+        <w:rPr>
+          <w:sz w:val="28"/>
+          <w:szCs w:val="28"/>
+          <w:lang w:val="ru-RU"/>
+        </w:rPr>
+        <w:t xml:space="preserve">в результате </w:t>
+      </w:r>
+      <w:r>
+        <w:rPr>
+          <w:sz w:val="28"/>
+          <w:szCs w:val="28"/>
+          <w:lang w:val="ru-RU"/>
+        </w:rPr>
+        <w:t xml:space="preserve">граф сущностей и отношений между ними </w:t>
+      </w:r>
+      <w:r>
+        <w:rPr>
+          <w:sz w:val="28"/>
+          <w:szCs w:val="28"/>
+          <w:lang w:val="ru-RU"/>
+        </w:rPr>
+        <w:t>конвертируется</w:t>
+      </w:r>
+      <w:r>
+        <w:rPr>
+          <w:sz w:val="28"/>
+          <w:szCs w:val="28"/>
+          <w:lang w:val="ru-RU"/>
+        </w:rPr>
+        <w:t xml:space="preserve"> в набор </w:t>
+      </w:r>
+      <w:r>
+        <w:rPr>
+          <w:sz w:val="28"/>
+          <w:szCs w:val="28"/>
+        </w:rPr>
+        <w:t>RDF</w:t>
+      </w:r>
+      <w:r>
+        <w:rPr>
+          <w:sz w:val="28"/>
+          <w:szCs w:val="28"/>
+          <w:lang w:val="ru-RU"/>
+        </w:rPr>
+        <w:t xml:space="preserve">-троек. </w:t>
+      </w:r>
+      <w:r>
+        <w:rPr>
+          <w:sz w:val="28"/>
+          <w:szCs w:val="28"/>
+        </w:rPr>
+        <w:t>Web</w:t>
+      </w:r>
+      <w:r>
+        <w:rPr>
+          <w:sz w:val="28"/>
+          <w:szCs w:val="28"/>
+          <w:lang w:val="ru-RU"/>
+        </w:rPr>
+        <w:t xml:space="preserve">-сервис. </w:t>
+      </w:r>
+      <w:r>
+        <w:rPr>
+          <w:sz w:val="28"/>
+          <w:szCs w:val="28"/>
+          <w:lang w:val="ru-RU"/>
+        </w:rPr>
+        <w:t>Поддерживаемые языки: английский, французский и испанский. Ограничения на передаваемый размер файла 100кб, 50000 запросов в сутки, до 4 запросов в секунду по одному ключу.</w:t>
+      </w:r>
+    </w:p>
+    <w:p>
+      <w:pPr>
+        <w:pStyle w:val="Default"/>
+        <w:ind w:firstLine="708"/>
+        <w:rPr>
+          <w:sz w:val="28"/>
+          <w:szCs w:val="28"/>
+          <w:lang w:val="ru-RU"/>
+        </w:rPr>
+      </w:pPr>
+      <w:r>
+        <w:rPr>
+          <w:color w:val="252525"/>
+          <w:sz w:val="28"/>
+          <w:szCs w:val="28"/>
+        </w:rPr>
+        <w:t>IBM</w:t>
+      </w:r>
+      <w:r>
+        <w:rPr>
+          <w:color w:val="252525"/>
+          <w:sz w:val="28"/>
+          <w:szCs w:val="28"/>
+          <w:lang w:val="ru-RU"/>
+        </w:rPr>
+        <w:t>'</w:t>
+      </w:r>
+      <w:r>
+        <w:rPr>
+          <w:color w:val="252525"/>
+          <w:sz w:val="28"/>
+          <w:szCs w:val="28"/>
+        </w:rPr>
+        <w:t>s</w:t>
+      </w:r>
+      <w:r>
+        <w:rPr>
+          <w:color w:val="252525"/>
+          <w:sz w:val="28"/>
+          <w:szCs w:val="28"/>
+          <w:lang w:val="ru-RU"/>
+        </w:rPr>
+        <w:t xml:space="preserve"> </w:t>
+      </w:r>
+      <w:r>
+        <w:rPr>
+          <w:color w:val="252525"/>
+          <w:sz w:val="28"/>
+          <w:szCs w:val="28"/>
+        </w:rPr>
+        <w:t>Watson</w:t>
+      </w:r>
+      <w:r>
+        <w:rPr>
+          <w:color w:val="252525"/>
+          <w:sz w:val="28"/>
+          <w:szCs w:val="28"/>
+          <w:lang w:val="ru-RU"/>
+        </w:rPr>
+        <w:t xml:space="preserve"> </w:t>
+      </w:r>
+      <w:r>
+        <w:rPr>
+          <w:color w:val="252525"/>
+          <w:sz w:val="28"/>
+          <w:szCs w:val="28"/>
+        </w:rPr>
+        <w:t>Developer</w:t>
+      </w:r>
+      <w:r>
+        <w:rPr>
+          <w:color w:val="252525"/>
+          <w:sz w:val="28"/>
+          <w:szCs w:val="28"/>
+          <w:lang w:val="ru-RU"/>
+        </w:rPr>
+        <w:t xml:space="preserve"> </w:t>
+      </w:r>
+      <w:r>
+        <w:rPr>
+          <w:color w:val="auto"/>
+          <w:sz w:val="28"/>
+          <w:szCs w:val="28"/>
+        </w:rPr>
+        <w:t>Cloud</w:t>
+      </w:r>
+      <w:r>
+        <w:rPr>
+          <w:color w:val="auto"/>
+          <w:sz w:val="28"/>
+          <w:szCs w:val="28"/>
+          <w:lang w:val="ru-RU"/>
+        </w:rPr>
+        <w:t xml:space="preserve"> </w:t>
+      </w:r>
+      <w:r>
+        <w:rPr>
+          <w:color w:val="auto"/>
+          <w:sz w:val="28"/>
+          <w:szCs w:val="28"/>
+        </w:rPr>
+        <w:t>Natural</w:t>
+      </w:r>
+      <w:r>
+        <w:rPr>
+          <w:color w:val="auto"/>
+          <w:sz w:val="28"/>
+          <w:szCs w:val="28"/>
+          <w:lang w:val="ru-RU"/>
+        </w:rPr>
+        <w:t xml:space="preserve"> </w:t>
+      </w:r>
+      <w:r>
+        <w:rPr>
+          <w:color w:val="auto"/>
+          <w:sz w:val="28"/>
+          <w:szCs w:val="28"/>
+        </w:rPr>
+        <w:t>Language</w:t>
+      </w:r>
+      <w:r>
+        <w:rPr>
+          <w:color w:val="auto"/>
+          <w:sz w:val="28"/>
+          <w:szCs w:val="28"/>
+          <w:lang w:val="ru-RU"/>
+        </w:rPr>
+        <w:t xml:space="preserve"> </w:t>
+      </w:r>
+      <w:r>
+        <w:rPr>
+          <w:color w:val="auto"/>
+          <w:sz w:val="28"/>
+          <w:szCs w:val="28"/>
+        </w:rPr>
+        <w:t>Understanding</w:t>
+      </w:r>
+      <w:r>
+        <w:rPr>
+          <w:color w:val="auto"/>
+          <w:sz w:val="28"/>
+          <w:szCs w:val="28"/>
+          <w:lang w:val="ru-RU"/>
+        </w:rPr>
+        <w:t xml:space="preserve"> </w:t>
+      </w:r>
+      <w:r>
+        <w:rPr>
+          <w:color w:val="auto"/>
+          <w:sz w:val="28"/>
+          <w:szCs w:val="28"/>
+        </w:rPr>
+        <w:t>Service</w:t>
+      </w:r>
+      <w:r>
+        <w:rPr>
+          <w:color w:val="auto"/>
+          <w:sz w:val="28"/>
+          <w:szCs w:val="28"/>
+          <w:lang w:val="ru-RU"/>
+        </w:rPr>
+        <w:t xml:space="preserve"> </w:t>
+      </w:r>
+      <w:r>
+        <w:rPr>
+          <w:color w:val="auto"/>
+          <w:sz w:val="28"/>
+          <w:szCs w:val="28"/>
+          <w:lang w:val="ru-RU"/>
+        </w:rPr>
+        <w:t>п</w:t>
+      </w:r>
+      <w:r>
+        <w:rPr>
+          <w:color w:val="auto"/>
+          <w:sz w:val="28"/>
+          <w:szCs w:val="28"/>
+          <w:lang w:val="ru-RU"/>
+        </w:rPr>
+        <w:t xml:space="preserve">редоставляет возможность анализа текста на естественном языке для извлечения </w:t>
+      </w:r>
+      <w:r>
+        <w:rPr>
+          <w:color w:val="252525"/>
+          <w:sz w:val="28"/>
+          <w:szCs w:val="28"/>
+          <w:lang w:val="ru-RU"/>
+        </w:rPr>
+        <w:t xml:space="preserve">семантических метаданных. Входными данными для данного сервиса может являться как обычный текст, </w:t>
+      </w:r>
+      <w:r>
+        <w:rPr>
+          <w:color w:val="252525"/>
+          <w:sz w:val="28"/>
+          <w:szCs w:val="28"/>
+        </w:rPr>
+        <w:t>html</w:t>
+      </w:r>
+      <w:r>
+        <w:rPr>
+          <w:color w:val="252525"/>
+          <w:sz w:val="28"/>
+          <w:szCs w:val="28"/>
+          <w:lang w:val="ru-RU"/>
+        </w:rPr>
+        <w:t xml:space="preserve">, так и </w:t>
+      </w:r>
+      <w:proofErr w:type="spellStart"/>
+      <w:r>
+        <w:rPr>
+          <w:color w:val="252525"/>
+          <w:sz w:val="28"/>
+          <w:szCs w:val="28"/>
+        </w:rPr>
+        <w:t>url</w:t>
+      </w:r>
+      <w:proofErr w:type="spellEnd"/>
+      <w:r>
+        <w:rPr>
+          <w:color w:val="252525"/>
+          <w:sz w:val="28"/>
+          <w:szCs w:val="28"/>
+          <w:lang w:val="ru-RU"/>
+        </w:rPr>
+        <w:t>-адрес некоторого веб сайта. Сервис предварительно очищает HTML перед анализом, удаляя большинство рекламных объявлений и другой нежелательный контент. Поддерживает языки</w:t>
+      </w:r>
+      <w:r>
+        <w:rPr>
+          <w:sz w:val="28"/>
+          <w:szCs w:val="28"/>
+          <w:lang w:val="ru-RU"/>
+        </w:rPr>
+        <w:t xml:space="preserve">: </w:t>
+      </w:r>
+      <w:r>
+        <w:rPr>
+          <w:sz w:val="28"/>
+          <w:szCs w:val="28"/>
+          <w:lang w:val="ru-RU"/>
+        </w:rPr>
+        <w:t xml:space="preserve">английский, французский, немецкий, итальянский, португальский, русский, </w:t>
+      </w:r>
+      <w:r>
+        <w:rPr>
+          <w:sz w:val="28"/>
+          <w:szCs w:val="28"/>
+          <w:lang w:val="ru-RU"/>
+        </w:rPr>
+        <w:t>испанский</w:t>
+      </w:r>
+      <w:r>
+        <w:rPr>
+          <w:sz w:val="28"/>
+          <w:szCs w:val="28"/>
+          <w:lang w:val="ru-RU"/>
+        </w:rPr>
+        <w:t>. Ограничения для бесплатной версии: 1000 баллов в сутки, 1 балл – 1 запрос размером до 10000 символов и до 50 кб. Запросы превышающие по размеру ограничения стоят большее количество баллов.</w:t>
+      </w:r>
+    </w:p>
+    <w:p>
+      <w:pPr>
+        <w:spacing w:after="0" w:line="360" w:lineRule="exact"/>
+        <w:ind w:firstLine="663"/>
+        <w:rPr>
+          <w:rFonts w:cs="Times New Roman"/>
+          <w:szCs w:val="28"/>
+        </w:rPr>
+      </w:pPr>
+      <w:r>
+        <w:rPr>
+          <w:rFonts w:cs="Times New Roman"/>
+          <w:szCs w:val="28"/>
+          <w:lang w:val="en-US"/>
+        </w:rPr>
+        <w:t>Yahoo</w:t>
+      </w:r>
+      <w:r>
+        <w:rPr>
+          <w:rFonts w:cs="Times New Roman"/>
+          <w:szCs w:val="28"/>
+        </w:rPr>
+        <w:t xml:space="preserve"> </w:t>
+      </w:r>
+      <w:r>
+        <w:rPr>
+          <w:rFonts w:cs="Times New Roman"/>
+          <w:color w:val="000000"/>
+          <w:szCs w:val="28"/>
+          <w:lang w:val="en-US"/>
+        </w:rPr>
+        <w:t>Content</w:t>
+      </w:r>
+      <w:r>
+        <w:rPr>
+          <w:rFonts w:cs="Times New Roman"/>
+          <w:color w:val="000000"/>
+          <w:szCs w:val="28"/>
+        </w:rPr>
+        <w:t xml:space="preserve"> </w:t>
+      </w:r>
+      <w:r>
+        <w:rPr>
+          <w:rFonts w:cs="Times New Roman"/>
+          <w:color w:val="000000"/>
+          <w:szCs w:val="28"/>
+          <w:lang w:val="en-US"/>
+        </w:rPr>
+        <w:t>Analysis</w:t>
+      </w:r>
+      <w:r>
+        <w:rPr>
+          <w:rFonts w:cs="Times New Roman"/>
+          <w:color w:val="000000"/>
+          <w:szCs w:val="28"/>
+        </w:rPr>
+        <w:t xml:space="preserve"> </w:t>
+      </w:r>
+      <w:r>
+        <w:rPr>
+          <w:rFonts w:cs="Times New Roman"/>
+          <w:color w:val="000000"/>
+          <w:szCs w:val="28"/>
+        </w:rPr>
+        <w:t>(</w:t>
+      </w:r>
+      <w:r>
+        <w:rPr>
+          <w:rFonts w:cs="Times New Roman"/>
+          <w:color w:val="000000"/>
+          <w:szCs w:val="28"/>
+        </w:rPr>
+        <w:t>ранее</w:t>
+      </w:r>
+      <w:r>
+        <w:rPr>
+          <w:rFonts w:cs="Times New Roman"/>
+          <w:color w:val="000000"/>
+          <w:szCs w:val="28"/>
+        </w:rPr>
+        <w:t xml:space="preserve"> </w:t>
+      </w:r>
+      <w:r>
+        <w:rPr>
+          <w:rFonts w:ascii="Times#20New#20Roman" w:hAnsi="Times#20New#20Roman" w:cs="Times#20New#20Roman"/>
+          <w:color w:val="231F20"/>
+          <w:sz w:val="24"/>
+          <w:szCs w:val="24"/>
+          <w:lang w:val="en-US"/>
+        </w:rPr>
+        <w:t>Yahoo</w:t>
+      </w:r>
+      <w:r>
+        <w:rPr>
+          <w:rFonts w:ascii="Times#20New#20Roman" w:hAnsi="Times#20New#20Roman" w:cs="Times#20New#20Roman"/>
+          <w:color w:val="231F20"/>
+          <w:sz w:val="24"/>
+          <w:szCs w:val="24"/>
+        </w:rPr>
+        <w:t xml:space="preserve">! </w:t>
+      </w:r>
+      <w:proofErr w:type="spellStart"/>
+      <w:r>
+        <w:rPr>
+          <w:rFonts w:ascii="Times#20New#20Roman" w:hAnsi="Times#20New#20Roman" w:cs="Times#20New#20Roman"/>
+          <w:color w:val="231F20"/>
+          <w:sz w:val="24"/>
+          <w:szCs w:val="24"/>
+        </w:rPr>
+        <w:t>Term</w:t>
+      </w:r>
+      <w:proofErr w:type="spellEnd"/>
+      <w:r>
+        <w:rPr>
+          <w:rFonts w:ascii="Times#20New#20Roman" w:hAnsi="Times#20New#20Roman" w:cs="Times#20New#20Roman"/>
+          <w:color w:val="231F20"/>
+          <w:sz w:val="24"/>
+          <w:szCs w:val="24"/>
+        </w:rPr>
+        <w:t xml:space="preserve"> </w:t>
+      </w:r>
+      <w:proofErr w:type="spellStart"/>
+      <w:r>
+        <w:rPr>
+          <w:rFonts w:ascii="Times#20New#20Roman" w:hAnsi="Times#20New#20Roman" w:cs="Times#20New#20Roman"/>
+          <w:color w:val="231F20"/>
+          <w:sz w:val="24"/>
+          <w:szCs w:val="24"/>
+        </w:rPr>
+        <w:t>Extraction</w:t>
+      </w:r>
+      <w:proofErr w:type="spellEnd"/>
+      <w:r>
+        <w:rPr>
+          <w:rFonts w:ascii="Times#20New#20Roman" w:hAnsi="Times#20New#20Roman" w:cs="Times#20New#20Roman"/>
+          <w:color w:val="231F20"/>
+          <w:sz w:val="24"/>
+          <w:szCs w:val="24"/>
+        </w:rPr>
+        <w:t xml:space="preserve"> </w:t>
+      </w:r>
+      <w:proofErr w:type="spellStart"/>
+      <w:r>
+        <w:rPr>
+          <w:rFonts w:ascii="Times#20New#20Roman" w:hAnsi="Times#20New#20Roman" w:cs="Times#20New#20Roman"/>
+          <w:color w:val="231F20"/>
+          <w:sz w:val="24"/>
+          <w:szCs w:val="24"/>
+        </w:rPr>
+        <w:t>Web</w:t>
+      </w:r>
+      <w:proofErr w:type="spellEnd"/>
+      <w:r>
+        <w:rPr>
+          <w:rFonts w:ascii="Times#20New#20Roman" w:hAnsi="Times#20New#20Roman" w:cs="Times#20New#20Roman"/>
+          <w:color w:val="231F20"/>
+          <w:sz w:val="24"/>
+          <w:szCs w:val="24"/>
+        </w:rPr>
+        <w:t xml:space="preserve"> </w:t>
+      </w:r>
+      <w:proofErr w:type="spellStart"/>
+      <w:r>
+        <w:rPr>
+          <w:rFonts w:ascii="Times#20New#20Roman" w:hAnsi="Times#20New#20Roman" w:cs="Times#20New#20Roman"/>
+          <w:color w:val="231F20"/>
+          <w:sz w:val="24"/>
+          <w:szCs w:val="24"/>
+        </w:rPr>
+        <w:t>Service</w:t>
+      </w:r>
+      <w:proofErr w:type="spellEnd"/>
+      <w:r>
+        <w:rPr>
+          <w:rFonts w:cs="Times#20New#20Roman"/>
+          <w:color w:val="231F20"/>
+          <w:sz w:val="24"/>
+          <w:szCs w:val="24"/>
+        </w:rPr>
+        <w:t>)</w:t>
+      </w:r>
+      <w:r>
+        <w:rPr>
+          <w:rFonts w:cs="Times New Roman"/>
+          <w:szCs w:val="28"/>
+        </w:rPr>
+        <w:t xml:space="preserve"> — сервис, </w:t>
+      </w:r>
+      <w:r>
+        <w:rPr>
+          <w:rFonts w:cs="Times New Roman"/>
+          <w:szCs w:val="28"/>
+        </w:rPr>
+        <w:t>задействованный в работе поисковой системы</w:t>
+      </w:r>
+      <w:r>
+        <w:rPr>
+          <w:rFonts w:cs="Times New Roman"/>
+          <w:szCs w:val="28"/>
+        </w:rPr>
+        <w:t xml:space="preserve"> </w:t>
+      </w:r>
+      <w:proofErr w:type="spellStart"/>
+      <w:r>
+        <w:rPr>
+          <w:rFonts w:cs="Times New Roman"/>
+          <w:szCs w:val="28"/>
+        </w:rPr>
+        <w:t>Yahoo</w:t>
+      </w:r>
+      <w:proofErr w:type="spellEnd"/>
+      <w:r>
+        <w:rPr>
+          <w:rFonts w:cs="Times New Roman"/>
+          <w:szCs w:val="28"/>
+        </w:rPr>
+        <w:t xml:space="preserve">! </w:t>
+      </w:r>
+      <w:proofErr w:type="spellStart"/>
+      <w:r>
+        <w:rPr>
+          <w:rFonts w:cs="Times New Roman"/>
+          <w:szCs w:val="28"/>
+        </w:rPr>
+        <w:t>Search</w:t>
+      </w:r>
+      <w:proofErr w:type="spellEnd"/>
+      <w:r>
+        <w:rPr>
+          <w:rFonts w:cs="Times New Roman"/>
+          <w:szCs w:val="28"/>
+        </w:rPr>
+        <w:t>. Имеет возможность</w:t>
+      </w:r>
+      <w:r>
+        <w:rPr>
+          <w:rFonts w:cs="Times New Roman"/>
+          <w:szCs w:val="28"/>
+        </w:rPr>
+        <w:t xml:space="preserve"> </w:t>
+      </w:r>
+      <w:r>
+        <w:rPr>
+          <w:rFonts w:cs="Times New Roman"/>
+          <w:szCs w:val="28"/>
+        </w:rPr>
+        <w:t>обнаруживать ключевые</w:t>
+      </w:r>
+      <w:r>
+        <w:rPr>
+          <w:rFonts w:cs="Times New Roman"/>
+          <w:szCs w:val="28"/>
+        </w:rPr>
+        <w:t xml:space="preserve"> фраз</w:t>
+      </w:r>
+      <w:r>
+        <w:rPr>
+          <w:rFonts w:cs="Times New Roman"/>
+          <w:szCs w:val="28"/>
+        </w:rPr>
+        <w:t>ы</w:t>
+      </w:r>
+      <w:r>
+        <w:rPr>
+          <w:rFonts w:cs="Times New Roman"/>
+          <w:szCs w:val="28"/>
+        </w:rPr>
+        <w:t xml:space="preserve"> из текста на естественном языке. </w:t>
+      </w:r>
+      <w:r>
+        <w:rPr>
+          <w:rFonts w:cs="Times New Roman"/>
+          <w:szCs w:val="28"/>
+        </w:rPr>
+        <w:t>Подход к извлечению терминов в документации не описан</w:t>
+      </w:r>
+      <w:r>
+        <w:rPr>
+          <w:rFonts w:cs="Times New Roman"/>
+          <w:szCs w:val="28"/>
+        </w:rPr>
+        <w:t>. Обмен данными с пользователем осуществляется в форматах XML и JSON.</w:t>
+      </w:r>
+      <w:r>
+        <w:rPr>
+          <w:rFonts w:cs="Times New Roman"/>
+          <w:szCs w:val="28"/>
+        </w:rPr>
+        <w:t xml:space="preserve"> Ограничение 5000 </w:t>
+      </w:r>
+      <w:r>
+        <w:rPr>
+          <w:rFonts w:cs="Times New Roman"/>
+          <w:szCs w:val="28"/>
+        </w:rPr>
+        <w:t>запросов в сутки и не доступен для коммерческого использования.</w:t>
+      </w:r>
+    </w:p>
+    <w:p>
+      <w:pPr>
+        <w:spacing w:after="0" w:line="360" w:lineRule="exact"/>
+        <w:ind w:firstLine="663"/>
+        <w:rPr>
+          <w:rFonts w:cs="Times New Roman"/>
+          <w:szCs w:val="28"/>
+        </w:rPr>
+      </w:pPr>
+      <w:r>
+        <w:rPr>
+          <w:rFonts w:cs="Times New Roman"/>
+          <w:szCs w:val="28"/>
+          <w:lang w:val="en-US"/>
+        </w:rPr>
+        <w:t>Extractor</w:t>
+      </w:r>
+      <w:r>
+        <w:rPr>
+          <w:rFonts w:cs="Times New Roman"/>
+          <w:szCs w:val="28"/>
+        </w:rPr>
+        <w:t xml:space="preserve"> набор инструментов разработчика для автоматического извлечения терминов. Предназначен для обработки естественного языка. В основе системы </w:t>
+      </w:r>
+      <w:proofErr w:type="spellStart"/>
+      <w:r>
+        <w:rPr>
+          <w:rFonts w:cs="Times New Roman"/>
+          <w:szCs w:val="28"/>
+        </w:rPr>
+        <w:t>Extractor</w:t>
+      </w:r>
+      <w:proofErr w:type="spellEnd"/>
+      <w:r>
+        <w:rPr>
+          <w:rFonts w:cs="Times New Roman"/>
+          <w:szCs w:val="28"/>
+        </w:rPr>
+        <w:t>, согласно документации, лежит машинное обучение, генетические алгоритмы, а также статистические методами обработки естественного языка. Перед использованием систему нужно обучить на корпусе текстов, который предварительно был размечен.</w:t>
+      </w:r>
+    </w:p>
+    <w:p>
+      <w:pPr>
+        <w:spacing w:after="0" w:line="360" w:lineRule="exact"/>
+        <w:ind w:firstLine="663"/>
+        <w:rPr>
+          <w:rFonts w:cs="Times New Roman"/>
+          <w:szCs w:val="28"/>
+        </w:rPr>
+      </w:pPr>
+      <w:r>
+        <w:rPr>
+          <w:rFonts w:cs="Times New Roman"/>
+          <w:szCs w:val="28"/>
+          <w:lang w:val="en-US"/>
+        </w:rPr>
+        <w:t>Mining</w:t>
+      </w:r>
+      <w:r>
+        <w:rPr>
+          <w:rFonts w:cs="Times New Roman"/>
+          <w:szCs w:val="28"/>
+        </w:rPr>
+        <w:t xml:space="preserve"> </w:t>
+      </w:r>
+      <w:r>
+        <w:rPr>
+          <w:rFonts w:cs="Times New Roman"/>
+          <w:szCs w:val="28"/>
+          <w:lang w:val="en-US"/>
+        </w:rPr>
+        <w:t>Cloud</w:t>
+      </w:r>
+      <w:r>
+        <w:rPr>
+          <w:rFonts w:cs="Times New Roman"/>
+          <w:szCs w:val="28"/>
+        </w:rPr>
+        <w:t xml:space="preserve"> (ранее </w:t>
+      </w:r>
+      <w:r>
+        <w:rPr>
+          <w:rFonts w:cs="Times New Roman"/>
+          <w:szCs w:val="28"/>
+          <w:lang w:val="en-US"/>
+        </w:rPr>
+        <w:t>Text</w:t>
+      </w:r>
+      <w:r>
+        <w:rPr>
+          <w:rFonts w:cs="Times New Roman"/>
+          <w:szCs w:val="28"/>
+        </w:rPr>
+        <w:t xml:space="preserve"> </w:t>
+      </w:r>
+      <w:r>
+        <w:rPr>
+          <w:rFonts w:cs="Times New Roman"/>
+          <w:szCs w:val="28"/>
+          <w:lang w:val="en-US"/>
+        </w:rPr>
+        <w:t>Analytics</w:t>
+      </w:r>
+      <w:r>
+        <w:rPr>
+          <w:rFonts w:cs="Times New Roman"/>
+          <w:szCs w:val="28"/>
+        </w:rPr>
+        <w:t xml:space="preserve">) — сервис, предназначенный для поиска информации и анализа содержания текстов, в основе которого лежат методы обработки естественного языка, а также методы машинного обучения. </w:t>
+      </w:r>
+      <w:r>
+        <w:rPr>
+          <w:rFonts w:cs="Times New Roman"/>
+          <w:szCs w:val="28"/>
+          <w:lang w:val="en-US"/>
+        </w:rPr>
+        <w:t>Mining</w:t>
+      </w:r>
+      <w:r>
+        <w:rPr>
+          <w:rFonts w:cs="Times New Roman"/>
+          <w:szCs w:val="28"/>
+        </w:rPr>
+        <w:t xml:space="preserve"> </w:t>
+      </w:r>
+      <w:r>
+        <w:rPr>
+          <w:rFonts w:cs="Times New Roman"/>
+          <w:szCs w:val="28"/>
+          <w:lang w:val="en-US"/>
+        </w:rPr>
+        <w:t>Cloud</w:t>
+      </w:r>
+      <w:r>
+        <w:rPr>
+          <w:rFonts w:cs="Times New Roman"/>
+          <w:szCs w:val="28"/>
+        </w:rPr>
+        <w:t xml:space="preserve"> позволяет пользователям встраивать текстовую аналитику и семантическую обработку в любое приложение или систему, достаточно простым благодаря облачной инфраструктуре, с которой легко </w:t>
+      </w:r>
+      <w:r>
+        <w:rPr>
+          <w:rFonts w:cs="Times New Roman"/>
+          <w:szCs w:val="28"/>
+        </w:rPr>
+        <w:lastRenderedPageBreak/>
+        <w:t xml:space="preserve">интегрироваться. </w:t>
+      </w:r>
+      <w:r>
+        <w:rPr>
+          <w:rFonts w:cs="Times New Roman"/>
+          <w:szCs w:val="28"/>
+          <w:lang w:val="en-US"/>
+        </w:rPr>
+        <w:t>Mining</w:t>
+      </w:r>
+      <w:r>
+        <w:rPr>
+          <w:rFonts w:cs="Times New Roman"/>
+          <w:szCs w:val="28"/>
+        </w:rPr>
+        <w:t xml:space="preserve"> </w:t>
+      </w:r>
+      <w:r>
+        <w:rPr>
+          <w:rFonts w:cs="Times New Roman"/>
+          <w:szCs w:val="28"/>
+          <w:lang w:val="en-US"/>
+        </w:rPr>
+        <w:t>Cloud</w:t>
+      </w:r>
+      <w:r>
+        <w:rPr>
+          <w:rFonts w:cs="Times New Roman"/>
+          <w:szCs w:val="28"/>
+        </w:rPr>
+        <w:t xml:space="preserve"> предоставляет следующую функциональность: извлечение темы, посредством распознавания именованных сущностей тексте; классификация текстов через присваивание им одной или нескольких категорий в предопределенной таксономии (сервис включает несколько стандартных таксономий классификации из коробки); определение эмоциональной окраски (положительная, отрицательная, нейтральная) документа или его отдельных частей. Сервис также предлагает расширенные API-интерфейсы, такие как дополнительные тезаурусы, таксономии и т.п., оптимизированные для разных отраслей и сценариев приложений. Большинство данных API доступны на следующих языках: английском, испанском, французском, итальянском, португальском.</w:t>
+      </w:r>
+    </w:p>
+    <w:p>
+      <w:pPr>
+        <w:spacing w:after="0" w:line="360" w:lineRule="exact"/>
+        <w:ind w:firstLine="663"/>
+        <w:rPr>
+          <w:rFonts w:cs="Times New Roman"/>
+          <w:szCs w:val="28"/>
+        </w:rPr>
+      </w:pPr>
+      <w:proofErr w:type="spellStart"/>
+      <w:r>
+        <w:rPr>
+          <w:rFonts w:cs="Times New Roman"/>
+          <w:szCs w:val="28"/>
+        </w:rPr>
+        <w:t>Stanford's</w:t>
+      </w:r>
+      <w:proofErr w:type="spellEnd"/>
+      <w:r>
+        <w:rPr>
+          <w:rFonts w:cs="Times New Roman"/>
+          <w:szCs w:val="28"/>
+        </w:rPr>
+        <w:t xml:space="preserve"> </w:t>
+      </w:r>
+      <w:proofErr w:type="spellStart"/>
+      <w:r>
+        <w:rPr>
+          <w:rFonts w:cs="Times New Roman"/>
+          <w:szCs w:val="28"/>
+        </w:rPr>
+        <w:t>Core</w:t>
+      </w:r>
+      <w:proofErr w:type="spellEnd"/>
+      <w:r>
+        <w:rPr>
+          <w:rFonts w:cs="Times New Roman"/>
+          <w:szCs w:val="28"/>
+        </w:rPr>
+        <w:t xml:space="preserve"> NLP </w:t>
+      </w:r>
+      <w:r>
+        <w:rPr>
+          <w:rFonts w:cs="Times New Roman"/>
+          <w:szCs w:val="28"/>
+          <w:lang w:val="en-US"/>
+        </w:rPr>
+        <w:t>Suite</w:t>
+      </w:r>
+      <w:r>
+        <w:rPr>
+          <w:rFonts w:cs="Times New Roman"/>
+          <w:szCs w:val="28"/>
+        </w:rPr>
+        <w:t xml:space="preserve"> </w:t>
+      </w:r>
+      <w:r>
+        <w:rPr>
+          <w:rFonts w:cs="Times New Roman"/>
+          <w:szCs w:val="28"/>
+        </w:rPr>
+        <w:t>предоставляет набор инструментов анализа естественного языка. Система поддерживает английский, китайский, французский, немецкий и испанский языки и включает в себя инструменты для разметки текста</w:t>
+      </w:r>
+      <w:r>
+        <w:rPr>
+          <w:rFonts w:cs="Times New Roman"/>
+          <w:szCs w:val="28"/>
+        </w:rPr>
+        <w:t xml:space="preserve"> </w:t>
+      </w:r>
+      <w:r>
+        <w:rPr>
+          <w:rFonts w:cs="Times New Roman"/>
+          <w:szCs w:val="28"/>
+        </w:rPr>
+        <w:t xml:space="preserve">(разбиение текста на слова), определение базовой формы слова, части речи, извлечение именных сущностей, ключевых слов и т.д. </w:t>
+      </w:r>
+      <w:proofErr w:type="spellStart"/>
+      <w:r>
+        <w:rPr>
+          <w:rFonts w:cs="Times New Roman"/>
+          <w:szCs w:val="28"/>
+        </w:rPr>
+        <w:t>Stanford</w:t>
+      </w:r>
+      <w:proofErr w:type="spellEnd"/>
+      <w:r>
+        <w:rPr>
+          <w:rFonts w:cs="Times New Roman"/>
+          <w:szCs w:val="28"/>
+        </w:rPr>
+        <w:t xml:space="preserve"> </w:t>
+      </w:r>
+      <w:proofErr w:type="spellStart"/>
+      <w:r>
+        <w:rPr>
+          <w:rFonts w:cs="Times New Roman"/>
+          <w:szCs w:val="28"/>
+        </w:rPr>
+        <w:t>CoreNLP</w:t>
+      </w:r>
+      <w:proofErr w:type="spellEnd"/>
+      <w:r>
+        <w:rPr>
+          <w:rFonts w:cs="Times New Roman"/>
+          <w:szCs w:val="28"/>
+        </w:rPr>
+        <w:t xml:space="preserve"> предназначен для того, чтобы очень легко применить большое число инструментов лингвистического анализа к фрагменту текста, написав несколько строк кода, </w:t>
+      </w:r>
+      <w:proofErr w:type="spellStart"/>
+      <w:r>
+        <w:rPr>
+          <w:rFonts w:cs="Times New Roman"/>
+          <w:szCs w:val="28"/>
+        </w:rPr>
+        <w:t>CoreNLP</w:t>
+      </w:r>
+      <w:proofErr w:type="spellEnd"/>
+      <w:r>
+        <w:rPr>
+          <w:rFonts w:cs="Times New Roman"/>
+          <w:szCs w:val="28"/>
+        </w:rPr>
+        <w:t xml:space="preserve"> является достаточно гибким и расширяемым. </w:t>
+      </w:r>
+      <w:proofErr w:type="spellStart"/>
+      <w:r>
+        <w:rPr>
+          <w:rFonts w:cs="Times New Roman"/>
+          <w:szCs w:val="28"/>
+        </w:rPr>
+        <w:t>Stanford</w:t>
+      </w:r>
+      <w:proofErr w:type="spellEnd"/>
+      <w:r>
+        <w:rPr>
+          <w:rFonts w:cs="Times New Roman"/>
+          <w:szCs w:val="28"/>
+        </w:rPr>
+        <w:t xml:space="preserve"> </w:t>
+      </w:r>
+      <w:proofErr w:type="spellStart"/>
+      <w:r>
+        <w:rPr>
+          <w:rFonts w:cs="Times New Roman"/>
+          <w:szCs w:val="28"/>
+        </w:rPr>
+        <w:t>CoreNLP</w:t>
+      </w:r>
+      <w:proofErr w:type="spellEnd"/>
+      <w:r>
+        <w:rPr>
+          <w:rFonts w:cs="Times New Roman"/>
+          <w:szCs w:val="28"/>
+        </w:rPr>
+        <w:t xml:space="preserve"> объединяет многие инструменты </w:t>
+      </w:r>
+      <w:proofErr w:type="spellStart"/>
+      <w:r>
+        <w:rPr>
+          <w:rFonts w:cs="Times New Roman"/>
+          <w:szCs w:val="28"/>
+        </w:rPr>
+        <w:t>Stanford’s</w:t>
+      </w:r>
+      <w:proofErr w:type="spellEnd"/>
+      <w:r>
+        <w:rPr>
+          <w:rFonts w:cs="Times New Roman"/>
+          <w:szCs w:val="28"/>
+        </w:rPr>
+        <w:t xml:space="preserve"> NLP, включая </w:t>
+      </w:r>
+      <w:proofErr w:type="spellStart"/>
+      <w:r>
+        <w:rPr>
+          <w:rFonts w:cs="Times New Roman"/>
+          <w:szCs w:val="28"/>
+        </w:rPr>
+        <w:t>частеречную</w:t>
+      </w:r>
+      <w:proofErr w:type="spellEnd"/>
+      <w:r>
+        <w:rPr>
+          <w:rFonts w:cs="Times New Roman"/>
+          <w:szCs w:val="28"/>
+        </w:rPr>
+        <w:t xml:space="preserve"> разметку, распознавание именованных сущностей, синтаксический анализатор, определение эмоциональной окраски фрагмента текста и т.д.</w:t>
+      </w:r>
+    </w:p>
+    <w:p>
+      <w:pPr>
+        <w:spacing w:after="0" w:line="360" w:lineRule="exact"/>
+        <w:ind w:firstLine="663"/>
+        <w:rPr>
+          <w:rFonts w:cs="Times New Roman"/>
+          <w:szCs w:val="28"/>
+        </w:rPr>
+      </w:pPr>
+      <w:proofErr w:type="spellStart"/>
+      <w:r>
+        <w:rPr>
+          <w:rFonts w:cs="Times New Roman"/>
+          <w:szCs w:val="28"/>
+        </w:rPr>
+        <w:t>Natural</w:t>
+      </w:r>
+      <w:proofErr w:type="spellEnd"/>
+      <w:r>
+        <w:rPr>
+          <w:rFonts w:cs="Times New Roman"/>
+          <w:szCs w:val="28"/>
+        </w:rPr>
+        <w:t xml:space="preserve"> </w:t>
+      </w:r>
+      <w:proofErr w:type="spellStart"/>
+      <w:r>
+        <w:rPr>
+          <w:rFonts w:cs="Times New Roman"/>
+          <w:szCs w:val="28"/>
+        </w:rPr>
+        <w:t>Language</w:t>
+      </w:r>
+      <w:proofErr w:type="spellEnd"/>
+      <w:r>
+        <w:rPr>
+          <w:rFonts w:cs="Times New Roman"/>
+          <w:szCs w:val="28"/>
+        </w:rPr>
+        <w:t xml:space="preserve"> </w:t>
+      </w:r>
+      <w:proofErr w:type="spellStart"/>
+      <w:r>
+        <w:rPr>
+          <w:rFonts w:cs="Times New Roman"/>
+          <w:szCs w:val="28"/>
+        </w:rPr>
+        <w:t>Toolkit</w:t>
+      </w:r>
+      <w:proofErr w:type="spellEnd"/>
+      <w:r>
+        <w:rPr>
+          <w:rFonts w:cs="Times New Roman"/>
+          <w:szCs w:val="28"/>
+        </w:rPr>
+        <w:t xml:space="preserve"> - пакет библиотек и программ, предназначенный для анализа естественного языка в приложениях, разработанных на языке </w:t>
+      </w:r>
+      <w:proofErr w:type="spellStart"/>
+      <w:r>
+        <w:rPr>
+          <w:rFonts w:cs="Times New Roman"/>
+          <w:szCs w:val="28"/>
+        </w:rPr>
+        <w:t>Python</w:t>
+      </w:r>
+      <w:proofErr w:type="spellEnd"/>
+      <w:r>
+        <w:rPr>
+          <w:rFonts w:cs="Times New Roman"/>
+          <w:szCs w:val="28"/>
+        </w:rPr>
+        <w:t xml:space="preserve">. Он предоставляет возможность выполнять следующие операции над исходным текстом: классификации, </w:t>
+      </w:r>
+      <w:proofErr w:type="spellStart"/>
+      <w:r>
+        <w:rPr>
+          <w:rFonts w:cs="Times New Roman"/>
+          <w:szCs w:val="28"/>
+        </w:rPr>
+        <w:t>токенизации</w:t>
+      </w:r>
+      <w:proofErr w:type="spellEnd"/>
+      <w:r>
+        <w:rPr>
+          <w:rFonts w:cs="Times New Roman"/>
+          <w:szCs w:val="28"/>
+        </w:rPr>
+        <w:t xml:space="preserve">, </w:t>
+      </w:r>
+      <w:proofErr w:type="spellStart"/>
+      <w:r>
+        <w:rPr>
+          <w:rFonts w:cs="Times New Roman"/>
+          <w:szCs w:val="28"/>
+        </w:rPr>
+        <w:t>стемминг</w:t>
+      </w:r>
+      <w:proofErr w:type="spellEnd"/>
+      <w:r>
+        <w:rPr>
+          <w:rFonts w:cs="Times New Roman"/>
+          <w:szCs w:val="28"/>
+        </w:rPr>
+        <w:t xml:space="preserve">, </w:t>
+      </w:r>
+      <w:proofErr w:type="spellStart"/>
+      <w:r>
+        <w:rPr>
+          <w:rFonts w:cs="Times New Roman"/>
+          <w:szCs w:val="28"/>
+        </w:rPr>
+        <w:t>тэгирование</w:t>
+      </w:r>
+      <w:proofErr w:type="spellEnd"/>
+      <w:r>
+        <w:rPr>
+          <w:rFonts w:cs="Times New Roman"/>
+          <w:szCs w:val="28"/>
+        </w:rPr>
+        <w:t xml:space="preserve"> и т.д. Существует подробная документация по данному пакету, в том числе объясняющая основные концепции, встречающиеся в задачах обработки естественного языка, которые можно решить с помощью данного пакета.</w:t>
+      </w:r>
+    </w:p>
+    <w:p>
+      <w:pPr>
+        <w:spacing w:after="0" w:line="360" w:lineRule="exact"/>
+        <w:ind w:firstLine="663"/>
+        <w:rPr>
+          <w:rFonts w:cs="Times New Roman"/>
+          <w:color w:val="000000"/>
+          <w:szCs w:val="28"/>
+        </w:rPr>
+      </w:pPr>
+      <w:proofErr w:type="spellStart"/>
+      <w:r>
+        <w:rPr>
+          <w:rFonts w:cs="Times New Roman"/>
+          <w:color w:val="000000"/>
+          <w:szCs w:val="28"/>
+        </w:rPr>
+        <w:t>Apache</w:t>
+      </w:r>
+      <w:proofErr w:type="spellEnd"/>
+      <w:r>
+        <w:rPr>
+          <w:rFonts w:cs="Times New Roman"/>
+          <w:color w:val="000000"/>
+          <w:szCs w:val="28"/>
+        </w:rPr>
+        <w:t xml:space="preserve"> </w:t>
+      </w:r>
+      <w:proofErr w:type="spellStart"/>
+      <w:r>
+        <w:rPr>
+          <w:rFonts w:cs="Times New Roman"/>
+          <w:color w:val="000000"/>
+          <w:szCs w:val="28"/>
+        </w:rPr>
+        <w:t>OpenNLP</w:t>
+      </w:r>
+      <w:proofErr w:type="spellEnd"/>
+      <w:r>
+        <w:rPr>
+          <w:rFonts w:cs="Times New Roman"/>
+          <w:color w:val="000000"/>
+          <w:szCs w:val="28"/>
+        </w:rPr>
+        <w:t xml:space="preserve"> - интегрированный пакет инструментов, предназначенных для обработки текста на естественном языке и работающих на основе машинного обучения. Пакет работает на платформе </w:t>
+      </w:r>
+      <w:proofErr w:type="spellStart"/>
+      <w:r>
+        <w:rPr>
+          <w:rFonts w:cs="Times New Roman"/>
+          <w:color w:val="000000"/>
+          <w:szCs w:val="28"/>
+        </w:rPr>
+        <w:t>Java</w:t>
+      </w:r>
+      <w:proofErr w:type="spellEnd"/>
+      <w:r>
+        <w:rPr>
+          <w:rFonts w:cs="Times New Roman"/>
+          <w:color w:val="000000"/>
+          <w:szCs w:val="28"/>
+        </w:rPr>
+        <w:t xml:space="preserve"> и поддерживает наиболее распространенные задачи обработки естественного языка, такие как </w:t>
+      </w:r>
+      <w:proofErr w:type="spellStart"/>
+      <w:r>
+        <w:rPr>
+          <w:rFonts w:cs="Times New Roman"/>
+          <w:color w:val="000000"/>
+          <w:szCs w:val="28"/>
+        </w:rPr>
+        <w:t>токенизация</w:t>
+      </w:r>
+      <w:proofErr w:type="spellEnd"/>
+      <w:r>
+        <w:rPr>
+          <w:rFonts w:cs="Times New Roman"/>
+          <w:color w:val="000000"/>
+          <w:szCs w:val="28"/>
+        </w:rPr>
+        <w:t xml:space="preserve">, сегментирование предложений, </w:t>
+      </w:r>
+      <w:proofErr w:type="spellStart"/>
+      <w:r>
+        <w:rPr>
+          <w:rFonts w:cs="Times New Roman"/>
+          <w:color w:val="000000"/>
+          <w:szCs w:val="28"/>
+        </w:rPr>
+        <w:t>частеречная</w:t>
+      </w:r>
+      <w:proofErr w:type="spellEnd"/>
+      <w:r>
+        <w:rPr>
+          <w:rFonts w:cs="Times New Roman"/>
+          <w:color w:val="000000"/>
+          <w:szCs w:val="28"/>
+        </w:rPr>
+        <w:t xml:space="preserve"> разметка, извлечение именованных сущностей, </w:t>
+      </w:r>
+      <w:proofErr w:type="spellStart"/>
+      <w:r>
+        <w:rPr>
+          <w:rFonts w:cs="Times New Roman"/>
+          <w:color w:val="000000"/>
+          <w:szCs w:val="28"/>
+        </w:rPr>
+        <w:t>интаксического</w:t>
+      </w:r>
+      <w:proofErr w:type="spellEnd"/>
+      <w:r>
+        <w:rPr>
+          <w:rFonts w:cs="Times New Roman"/>
+          <w:color w:val="000000"/>
+          <w:szCs w:val="28"/>
+        </w:rPr>
+        <w:t xml:space="preserve"> разбора предложения и т.д. Эти задачи часто встречаются при реализации систем обработки текста. Работать с данным пакетом можно посредством прикладного программного интерфейса или через командную строку. </w:t>
+      </w:r>
+      <w:proofErr w:type="spellStart"/>
+      <w:r>
+        <w:rPr>
+          <w:rFonts w:cs="Times New Roman"/>
+          <w:color w:val="000000"/>
+          <w:szCs w:val="28"/>
+        </w:rPr>
+        <w:t>Apache</w:t>
+      </w:r>
+      <w:proofErr w:type="spellEnd"/>
+      <w:r>
+        <w:rPr>
+          <w:rFonts w:cs="Times New Roman"/>
+          <w:color w:val="000000"/>
+          <w:szCs w:val="28"/>
+        </w:rPr>
+        <w:t xml:space="preserve"> </w:t>
+      </w:r>
+      <w:proofErr w:type="spellStart"/>
+      <w:r>
+        <w:rPr>
+          <w:rFonts w:cs="Times New Roman"/>
+          <w:color w:val="000000"/>
+          <w:szCs w:val="28"/>
+        </w:rPr>
+        <w:lastRenderedPageBreak/>
+        <w:t>OpenNLP</w:t>
+      </w:r>
+      <w:proofErr w:type="spellEnd"/>
+      <w:r>
+        <w:rPr>
+          <w:rFonts w:cs="Times New Roman"/>
+          <w:color w:val="000000"/>
+          <w:szCs w:val="28"/>
+        </w:rPr>
+        <w:t xml:space="preserve"> можно использовать на условиях лицензии </w:t>
+      </w:r>
+      <w:proofErr w:type="spellStart"/>
+      <w:r>
+        <w:rPr>
+          <w:rFonts w:cs="Times New Roman"/>
+          <w:color w:val="000000"/>
+          <w:szCs w:val="28"/>
+        </w:rPr>
+        <w:t>Apache</w:t>
+      </w:r>
+      <w:proofErr w:type="spellEnd"/>
+      <w:r>
+        <w:rPr>
+          <w:rFonts w:cs="Times New Roman"/>
+          <w:color w:val="000000"/>
+          <w:szCs w:val="28"/>
+        </w:rPr>
+        <w:t xml:space="preserve"> </w:t>
+      </w:r>
+      <w:proofErr w:type="spellStart"/>
+      <w:r>
+        <w:rPr>
+          <w:rFonts w:cs="Times New Roman"/>
+          <w:color w:val="000000"/>
+          <w:szCs w:val="28"/>
+        </w:rPr>
+        <w:t>License</w:t>
+      </w:r>
+      <w:proofErr w:type="spellEnd"/>
+      <w:r>
+        <w:rPr>
+          <w:rFonts w:cs="Times New Roman"/>
+          <w:color w:val="000000"/>
+          <w:szCs w:val="28"/>
+        </w:rPr>
+        <w:t>. Исходный код данного пакета присутствует на официальном сайте проекта.</w:t>
+      </w:r>
+    </w:p>
+    <w:p>
+      <w:pPr>
+        <w:spacing w:after="0" w:line="360" w:lineRule="exact"/>
+        <w:ind w:firstLine="663"/>
+        <w:rPr>
+          <w:rFonts w:cs="Times New Roman"/>
+          <w:color w:val="000000"/>
+          <w:szCs w:val="28"/>
+        </w:rPr>
+      </w:pPr>
+      <w:r>
+        <w:rPr>
+          <w:rFonts w:cs="Times New Roman"/>
+          <w:color w:val="000000"/>
+          <w:szCs w:val="28"/>
+        </w:rPr>
+        <w:t>В качестве сервиса</w:t>
+      </w:r>
+      <w:r>
+        <w:rPr>
+          <w:rFonts w:cs="Times New Roman"/>
+          <w:color w:val="000000"/>
+          <w:szCs w:val="28"/>
+        </w:rPr>
+        <w:t>/</w:t>
+      </w:r>
+      <w:r>
+        <w:rPr>
+          <w:rFonts w:cs="Times New Roman"/>
+          <w:color w:val="000000"/>
+          <w:szCs w:val="28"/>
+        </w:rPr>
+        <w:t xml:space="preserve">инструмента для извлечения ключевой информации из текста был выбран </w:t>
+      </w:r>
+      <w:proofErr w:type="spellStart"/>
+      <w:r>
+        <w:rPr>
+          <w:color w:val="252525"/>
+          <w:szCs w:val="28"/>
+        </w:rPr>
+        <w:t>IBM</w:t>
+      </w:r>
+      <w:r>
+        <w:rPr>
+          <w:color w:val="252525"/>
+          <w:szCs w:val="28"/>
+        </w:rPr>
+        <w:t>'</w:t>
+      </w:r>
+      <w:r>
+        <w:rPr>
+          <w:color w:val="252525"/>
+          <w:szCs w:val="28"/>
+        </w:rPr>
+        <w:t>s</w:t>
+      </w:r>
+      <w:proofErr w:type="spellEnd"/>
+      <w:r>
+        <w:rPr>
+          <w:color w:val="252525"/>
+          <w:szCs w:val="28"/>
+        </w:rPr>
+        <w:t xml:space="preserve"> </w:t>
+      </w:r>
+      <w:proofErr w:type="spellStart"/>
+      <w:r>
+        <w:rPr>
+          <w:color w:val="252525"/>
+          <w:szCs w:val="28"/>
+        </w:rPr>
+        <w:t>Watson</w:t>
+      </w:r>
+      <w:proofErr w:type="spellEnd"/>
+      <w:r>
+        <w:rPr>
+          <w:color w:val="252525"/>
+          <w:szCs w:val="28"/>
+        </w:rPr>
+        <w:t xml:space="preserve"> </w:t>
+      </w:r>
+      <w:proofErr w:type="spellStart"/>
+      <w:r>
+        <w:rPr>
+          <w:color w:val="252525"/>
+          <w:szCs w:val="28"/>
+        </w:rPr>
+        <w:t>Developer</w:t>
+      </w:r>
+      <w:proofErr w:type="spellEnd"/>
+      <w:r>
+        <w:rPr>
+          <w:color w:val="252525"/>
+          <w:szCs w:val="28"/>
+        </w:rPr>
+        <w:t xml:space="preserve"> </w:t>
+      </w:r>
+      <w:proofErr w:type="spellStart"/>
+      <w:r>
+        <w:rPr>
+          <w:szCs w:val="28"/>
+        </w:rPr>
+        <w:t>Cloud</w:t>
+      </w:r>
+      <w:proofErr w:type="spellEnd"/>
+      <w:r>
+        <w:rPr>
+          <w:szCs w:val="28"/>
+        </w:rPr>
+        <w:t xml:space="preserve"> </w:t>
+      </w:r>
+      <w:proofErr w:type="spellStart"/>
+      <w:r>
+        <w:rPr>
+          <w:szCs w:val="28"/>
+        </w:rPr>
+        <w:t>Natural</w:t>
+      </w:r>
+      <w:proofErr w:type="spellEnd"/>
+      <w:r>
+        <w:rPr>
+          <w:szCs w:val="28"/>
+        </w:rPr>
+        <w:t xml:space="preserve"> </w:t>
+      </w:r>
+      <w:proofErr w:type="spellStart"/>
+      <w:r>
+        <w:rPr>
+          <w:szCs w:val="28"/>
+        </w:rPr>
+        <w:t>Language</w:t>
+      </w:r>
+      <w:proofErr w:type="spellEnd"/>
+      <w:r>
+        <w:rPr>
+          <w:szCs w:val="28"/>
+        </w:rPr>
+        <w:t xml:space="preserve"> </w:t>
+      </w:r>
+      <w:proofErr w:type="spellStart"/>
+      <w:r>
+        <w:rPr>
+          <w:szCs w:val="28"/>
+        </w:rPr>
+        <w:t>Understanding</w:t>
+      </w:r>
+      <w:proofErr w:type="spellEnd"/>
+      <w:r>
+        <w:rPr>
+          <w:szCs w:val="28"/>
+        </w:rPr>
+        <w:t xml:space="preserve"> </w:t>
+      </w:r>
+      <w:proofErr w:type="spellStart"/>
+      <w:r>
+        <w:rPr>
+          <w:szCs w:val="28"/>
+        </w:rPr>
+        <w:t>Service</w:t>
+      </w:r>
+      <w:bookmarkStart w:id="48" w:name="_GoBack"/>
       <w:bookmarkEnd w:id="48"/>
+      <w:proofErr w:type="spellEnd"/>
+      <w:r>
+        <w:rPr>
+          <w:szCs w:val="28"/>
+        </w:rPr>
+        <w:t>.</w:t>
+      </w:r>
+      <w:r>
+        <w:rPr>
+          <w:rFonts w:cs="Times New Roman"/>
+          <w:color w:val="000000"/>
+          <w:szCs w:val="28"/>
+        </w:rPr>
+        <w:t xml:space="preserve"> При выборе учитывались следующие параметры:</w:t>
+      </w:r>
+    </w:p>
+    <w:p>
+      <w:pPr>
+        <w:spacing w:after="0" w:line="360" w:lineRule="exact"/>
+        <w:ind w:firstLine="663"/>
+        <w:rPr>
+          <w:rFonts w:cs="Times New Roman"/>
+          <w:color w:val="000000"/>
+          <w:szCs w:val="28"/>
+        </w:rPr>
+      </w:pPr>
+      <w:r>
+        <w:rPr>
+          <w:rFonts w:cs="Times New Roman"/>
+          <w:color w:val="000000"/>
+          <w:szCs w:val="28"/>
+        </w:rPr>
+        <w:t>Простота интеграции и отсутствие необходимости в поднятия собственного сервера</w:t>
+      </w:r>
+      <w:r>
+        <w:rPr>
+          <w:rFonts w:cs="Times New Roman"/>
+          <w:color w:val="000000"/>
+          <w:szCs w:val="28"/>
+        </w:rPr>
+        <w:t>;</w:t>
+      </w:r>
+    </w:p>
+    <w:p>
+      <w:pPr>
+        <w:spacing w:after="0" w:line="360" w:lineRule="exact"/>
+        <w:ind w:firstLine="663"/>
+        <w:rPr>
+          <w:rFonts w:cs="Times New Roman"/>
+          <w:color w:val="000000"/>
+          <w:szCs w:val="28"/>
+        </w:rPr>
+      </w:pPr>
+      <w:r>
+        <w:rPr>
+          <w:rFonts w:cs="Times New Roman"/>
+          <w:color w:val="000000"/>
+          <w:szCs w:val="28"/>
+        </w:rPr>
+        <w:t xml:space="preserve">В качестве входных данных можно передавать, как обычный текст, так и </w:t>
+      </w:r>
+      <w:proofErr w:type="spellStart"/>
+      <w:r>
+        <w:rPr>
+          <w:rFonts w:cs="Times New Roman"/>
+          <w:color w:val="000000"/>
+          <w:szCs w:val="28"/>
+          <w:lang w:val="en-US"/>
+        </w:rPr>
+        <w:t>url</w:t>
+      </w:r>
+      <w:proofErr w:type="spellEnd"/>
+      <w:r>
+        <w:rPr>
+          <w:rFonts w:cs="Times New Roman"/>
+          <w:color w:val="000000"/>
+          <w:szCs w:val="28"/>
+        </w:rPr>
+        <w:t>-</w:t>
+      </w:r>
+      <w:r>
+        <w:rPr>
+          <w:rFonts w:cs="Times New Roman"/>
+          <w:color w:val="000000"/>
+          <w:szCs w:val="28"/>
+        </w:rPr>
+        <w:t>адрес веб сайта, в последнем случае сервис на этапе предварительной обработки очистит веб страницу от рекламы и другого нежелательного контента</w:t>
+      </w:r>
+      <w:r>
+        <w:rPr>
+          <w:rFonts w:cs="Times New Roman"/>
+          <w:color w:val="000000"/>
+          <w:szCs w:val="28"/>
+        </w:rPr>
+        <w:t>;</w:t>
+      </w:r>
+    </w:p>
+    <w:p>
+      <w:pPr>
+        <w:spacing w:after="0" w:line="360" w:lineRule="exact"/>
+        <w:ind w:firstLine="663"/>
+        <w:rPr>
+          <w:szCs w:val="28"/>
+        </w:rPr>
+      </w:pPr>
+      <w:r>
+        <w:rPr>
+          <w:color w:val="252525"/>
+          <w:szCs w:val="28"/>
+        </w:rPr>
+        <w:t>Поддерживает языки</w:t>
+      </w:r>
+      <w:r>
+        <w:rPr>
+          <w:szCs w:val="28"/>
+        </w:rPr>
+        <w:t>: английский,</w:t>
+      </w:r>
+      <w:r>
+        <w:rPr>
+          <w:szCs w:val="28"/>
+        </w:rPr>
+        <w:t xml:space="preserve"> </w:t>
+      </w:r>
+      <w:r>
+        <w:rPr>
+          <w:szCs w:val="28"/>
+        </w:rPr>
+        <w:t>русский</w:t>
+      </w:r>
+      <w:r>
+        <w:rPr>
+          <w:szCs w:val="28"/>
+        </w:rPr>
+        <w:t>,</w:t>
+      </w:r>
+      <w:r>
+        <w:rPr>
+          <w:szCs w:val="28"/>
+        </w:rPr>
+        <w:t xml:space="preserve"> французский, немецкий, итальянский, португальский, испанский</w:t>
+      </w:r>
+      <w:r>
+        <w:rPr>
+          <w:szCs w:val="28"/>
+        </w:rPr>
+        <w:t>;</w:t>
+      </w:r>
+    </w:p>
+    <w:p>
+      <w:pPr>
+        <w:spacing w:after="0" w:line="360" w:lineRule="exact"/>
+        <w:ind w:firstLine="663"/>
+        <w:rPr>
+          <w:szCs w:val="28"/>
+        </w:rPr>
+      </w:pPr>
+      <w:r>
+        <w:rPr>
+          <w:szCs w:val="28"/>
+        </w:rPr>
+        <w:t xml:space="preserve">Присутствует бесплатная версия </w:t>
+      </w:r>
+      <w:r>
+        <w:rPr>
+          <w:szCs w:val="28"/>
+          <w:lang w:val="en-US"/>
+        </w:rPr>
+        <w:t>API</w:t>
+      </w:r>
+      <w:r>
+        <w:rPr>
+          <w:szCs w:val="28"/>
+        </w:rPr>
+        <w:t xml:space="preserve"> </w:t>
+      </w:r>
+      <w:r>
+        <w:rPr>
+          <w:szCs w:val="28"/>
+        </w:rPr>
+        <w:t>с ограниченным числом запросов в сутки.</w:t>
+      </w:r>
     </w:p>
     <w:p/>
     <w:p>
@@ -19222,6 +22179,339 @@
     </w:p>
     <w:p>
       <w:pPr>
+        <w:pStyle w:val="Default"/>
+        <w:ind w:firstLine="663"/>
+        <w:rPr>
+          <w:color w:val="auto"/>
+          <w:sz w:val="28"/>
+          <w:szCs w:val="28"/>
+          <w:lang w:val="ru-RU"/>
+        </w:rPr>
+      </w:pPr>
+      <w:r>
+        <w:rPr>
+          <w:color w:val="auto"/>
+          <w:sz w:val="28"/>
+          <w:szCs w:val="28"/>
+          <w:lang w:val="ru-RU"/>
+        </w:rPr>
+        <w:t xml:space="preserve">Учитывая все выше перечисленное, в дипломной работе была поставлена задача по разработке мобильного приложения под операционную систему </w:t>
+      </w:r>
+      <w:r>
+        <w:rPr>
+          <w:color w:val="auto"/>
+          <w:sz w:val="28"/>
+          <w:szCs w:val="28"/>
+        </w:rPr>
+        <w:t>Android</w:t>
+      </w:r>
+      <w:r>
+        <w:rPr>
+          <w:color w:val="auto"/>
+          <w:sz w:val="28"/>
+          <w:szCs w:val="28"/>
+          <w:lang w:val="ru-RU"/>
+        </w:rPr>
+        <w:t xml:space="preserve">, которое будет простым в использовании, обладать удобным и приятным интерфейсом, минималистическим, поддерживать весь спектр существующих устройств с версией </w:t>
+      </w:r>
+      <w:r>
+        <w:rPr>
+          <w:color w:val="auto"/>
+          <w:sz w:val="28"/>
+          <w:szCs w:val="28"/>
+        </w:rPr>
+        <w:t>API</w:t>
+      </w:r>
+      <w:r>
+        <w:rPr>
+          <w:color w:val="auto"/>
+          <w:sz w:val="28"/>
+          <w:szCs w:val="28"/>
+          <w:lang w:val="ru-RU"/>
+        </w:rPr>
+        <w:t xml:space="preserve"> 14+</w:t>
+      </w:r>
+      <w:r>
+        <w:rPr>
+          <w:color w:val="auto"/>
+          <w:sz w:val="28"/>
+          <w:szCs w:val="28"/>
+          <w:lang w:val="ru-RU"/>
+        </w:rPr>
+        <w:t xml:space="preserve"> </w:t>
+      </w:r>
+      <w:r>
+        <w:rPr>
+          <w:color w:val="auto"/>
+          <w:sz w:val="28"/>
+          <w:szCs w:val="28"/>
+          <w:lang w:val="ru-RU"/>
+        </w:rPr>
+        <w:t>(</w:t>
+      </w:r>
+      <w:r>
+        <w:rPr>
+          <w:color w:val="auto"/>
+          <w:sz w:val="28"/>
+          <w:szCs w:val="28"/>
+          <w:shd w:val="clear" w:color="auto" w:fill="FFFFFF"/>
+        </w:rPr>
+        <w:t>Android</w:t>
+      </w:r>
+      <w:r>
+        <w:rPr>
+          <w:color w:val="auto"/>
+          <w:sz w:val="28"/>
+          <w:szCs w:val="28"/>
+          <w:shd w:val="clear" w:color="auto" w:fill="FFFFFF"/>
+          <w:lang w:val="ru-RU"/>
+        </w:rPr>
+        <w:t xml:space="preserve"> 4.0), тем самым, согласно официальной статистике от </w:t>
+      </w:r>
+      <w:r>
+        <w:rPr>
+          <w:color w:val="auto"/>
+          <w:sz w:val="28"/>
+          <w:szCs w:val="28"/>
+          <w:shd w:val="clear" w:color="auto" w:fill="FFFFFF"/>
+        </w:rPr>
+        <w:t>google</w:t>
+      </w:r>
+      <w:r>
+        <w:rPr>
+          <w:color w:val="auto"/>
+          <w:sz w:val="28"/>
+          <w:szCs w:val="28"/>
+          <w:shd w:val="clear" w:color="auto" w:fill="FFFFFF"/>
+          <w:lang w:val="ru-RU"/>
+        </w:rPr>
+        <w:t xml:space="preserve">, будет поддерживать 99.1% активных девайсов. </w:t>
+      </w:r>
+      <w:r>
+        <w:rPr>
+          <w:color w:val="auto"/>
+          <w:sz w:val="28"/>
+          <w:szCs w:val="28"/>
+          <w:lang w:val="ru-RU"/>
+        </w:rPr>
+        <w:t xml:space="preserve">Интерфейс для работы с приложение будет реализован в соответствии с концепцией </w:t>
+      </w:r>
+      <w:r>
+        <w:rPr>
+          <w:color w:val="auto"/>
+          <w:sz w:val="28"/>
+          <w:szCs w:val="28"/>
+        </w:rPr>
+        <w:t>material</w:t>
+      </w:r>
+      <w:r>
+        <w:rPr>
+          <w:color w:val="auto"/>
+          <w:sz w:val="28"/>
+          <w:szCs w:val="28"/>
+          <w:lang w:val="ru-RU"/>
+        </w:rPr>
+        <w:t xml:space="preserve"> </w:t>
+      </w:r>
+      <w:r>
+        <w:rPr>
+          <w:color w:val="auto"/>
+          <w:sz w:val="28"/>
+          <w:szCs w:val="28"/>
+        </w:rPr>
+        <w:t>design</w:t>
+      </w:r>
+      <w:r>
+        <w:rPr>
+          <w:color w:val="auto"/>
+          <w:sz w:val="28"/>
+          <w:szCs w:val="28"/>
+          <w:lang w:val="ru-RU"/>
+        </w:rPr>
+        <w:t>.</w:t>
+      </w:r>
+      <w:r>
+        <w:rPr>
+          <w:color w:val="auto"/>
+          <w:sz w:val="28"/>
+          <w:szCs w:val="28"/>
+          <w:lang w:val="ru-RU"/>
+        </w:rPr>
+        <w:t xml:space="preserve"> </w:t>
+      </w:r>
+    </w:p>
+    <w:p>
+      <w:pPr>
+        <w:pStyle w:val="Default"/>
+        <w:ind w:firstLine="663"/>
+        <w:rPr>
+          <w:sz w:val="28"/>
+          <w:szCs w:val="28"/>
+          <w:lang w:val="ru-RU"/>
+        </w:rPr>
+      </w:pPr>
+      <w:r>
+        <w:rPr>
+          <w:sz w:val="28"/>
+          <w:szCs w:val="28"/>
+          <w:lang w:val="ru-RU"/>
+        </w:rPr>
+        <w:t>При реализации данной системы</w:t>
+      </w:r>
+      <w:r>
+        <w:rPr>
+          <w:sz w:val="28"/>
+          <w:szCs w:val="28"/>
+          <w:lang w:val="ru-RU"/>
+        </w:rPr>
+        <w:t xml:space="preserve"> </w:t>
+      </w:r>
+      <w:r>
+        <w:rPr>
+          <w:sz w:val="28"/>
+          <w:szCs w:val="28"/>
+          <w:lang w:val="ru-RU"/>
+        </w:rPr>
+        <w:t>для извлечения ключевой информации из поступающего на вход текста</w:t>
+      </w:r>
+      <w:r>
+        <w:rPr>
+          <w:sz w:val="28"/>
+          <w:szCs w:val="28"/>
+          <w:lang w:val="ru-RU"/>
+        </w:rPr>
+        <w:t>/</w:t>
+      </w:r>
+      <w:proofErr w:type="spellStart"/>
+      <w:r>
+        <w:rPr>
+          <w:sz w:val="28"/>
+          <w:szCs w:val="28"/>
+        </w:rPr>
+        <w:t>url</w:t>
+      </w:r>
+      <w:proofErr w:type="spellEnd"/>
+      <w:r>
+        <w:rPr>
+          <w:sz w:val="28"/>
+          <w:szCs w:val="28"/>
+          <w:lang w:val="ru-RU"/>
+        </w:rPr>
+        <w:t>-</w:t>
+      </w:r>
+      <w:r>
+        <w:rPr>
+          <w:sz w:val="28"/>
+          <w:szCs w:val="28"/>
+          <w:lang w:val="ru-RU"/>
+        </w:rPr>
+        <w:t xml:space="preserve">адреса веб сайта </w:t>
+      </w:r>
+      <w:r>
+        <w:rPr>
+          <w:sz w:val="28"/>
+          <w:szCs w:val="28"/>
+          <w:lang w:val="ru-RU"/>
+        </w:rPr>
+        <w:t xml:space="preserve">воспользуемся </w:t>
+      </w:r>
+      <w:proofErr w:type="spellStart"/>
+      <w:r>
+        <w:rPr>
+          <w:sz w:val="28"/>
+          <w:szCs w:val="28"/>
+          <w:lang w:val="ru-RU"/>
+        </w:rPr>
+        <w:t>IBM’s</w:t>
+      </w:r>
+      <w:proofErr w:type="spellEnd"/>
+      <w:r>
+        <w:rPr>
+          <w:color w:val="252525"/>
+          <w:sz w:val="28"/>
+          <w:szCs w:val="28"/>
+          <w:lang w:val="ru-RU"/>
+        </w:rPr>
+        <w:t xml:space="preserve"> </w:t>
+      </w:r>
+      <w:r>
+        <w:rPr>
+          <w:color w:val="252525"/>
+          <w:sz w:val="28"/>
+          <w:szCs w:val="28"/>
+        </w:rPr>
+        <w:t>Watson</w:t>
+      </w:r>
+      <w:r>
+        <w:rPr>
+          <w:color w:val="252525"/>
+          <w:sz w:val="28"/>
+          <w:szCs w:val="28"/>
+          <w:lang w:val="ru-RU"/>
+        </w:rPr>
+        <w:t xml:space="preserve"> </w:t>
+      </w:r>
+      <w:r>
+        <w:rPr>
+          <w:color w:val="252525"/>
+          <w:sz w:val="28"/>
+          <w:szCs w:val="28"/>
+        </w:rPr>
+        <w:t>Developer</w:t>
+      </w:r>
+      <w:r>
+        <w:rPr>
+          <w:color w:val="252525"/>
+          <w:sz w:val="28"/>
+          <w:szCs w:val="28"/>
+          <w:lang w:val="ru-RU"/>
+        </w:rPr>
+        <w:t xml:space="preserve"> </w:t>
+      </w:r>
+      <w:r>
+        <w:rPr>
+          <w:color w:val="auto"/>
+          <w:sz w:val="28"/>
+          <w:szCs w:val="28"/>
+        </w:rPr>
+        <w:t>Cloud</w:t>
+      </w:r>
+      <w:r>
+        <w:rPr>
+          <w:sz w:val="28"/>
+          <w:szCs w:val="28"/>
+          <w:lang w:val="ru-RU"/>
+        </w:rPr>
+        <w:t xml:space="preserve">, для разрешения лексической многозначности используем многоязычный тезаурус </w:t>
+      </w:r>
+      <w:proofErr w:type="spellStart"/>
+      <w:r>
+        <w:rPr>
+          <w:sz w:val="28"/>
+          <w:szCs w:val="28"/>
+        </w:rPr>
+        <w:t>BabelNet</w:t>
+      </w:r>
+      <w:proofErr w:type="spellEnd"/>
+      <w:r>
+        <w:rPr>
+          <w:sz w:val="28"/>
+          <w:szCs w:val="28"/>
+          <w:lang w:val="ru-RU"/>
+        </w:rPr>
+        <w:t>.</w:t>
+      </w:r>
+      <w:r>
+        <w:rPr>
+          <w:sz w:val="28"/>
+          <w:szCs w:val="28"/>
+          <w:lang w:val="ru-RU"/>
+        </w:rPr>
+        <w:t xml:space="preserve"> </w:t>
+      </w:r>
+    </w:p>
+    <w:p>
+      <w:pPr>
         <w:ind w:firstLine="663"/>
         <w:rPr>
           <w:rFonts w:asciiTheme="minorHAnsi" w:hAnsiTheme="minorHAnsi"/>
@@ -19236,7 +22526,7 @@
           <w:rFonts w:cs="Times New Roman"/>
           <w:szCs w:val="28"/>
         </w:rPr>
-        <w:t>Разработанная</w:t>
+        <w:t>Разработанное приложение</w:t>
       </w:r>
       <w:r>
         <w:rPr>
@@ -19250,7 +22540,7 @@
           <w:rFonts w:cs="Times New Roman"/>
           <w:szCs w:val="28"/>
         </w:rPr>
-        <w:t>система</w:t>
+        <w:t>будет</w:t>
       </w:r>
       <w:r>
         <w:rPr>
@@ -19264,7 +22554,7 @@
           <w:rFonts w:cs="Times New Roman"/>
           <w:szCs w:val="28"/>
         </w:rPr>
-        <w:t>будет</w:t>
+        <w:t>поддерживать</w:t>
       </w:r>
       <w:r>
         <w:rPr>
@@ -19278,7 +22568,7 @@
           <w:rFonts w:cs="Times New Roman"/>
           <w:szCs w:val="28"/>
         </w:rPr>
-        <w:t>поддерживать</w:t>
+        <w:t>следующие</w:t>
       </w:r>
       <w:r>
         <w:rPr>
@@ -19292,7 +22582,7 @@
           <w:rFonts w:cs="Times New Roman"/>
           <w:szCs w:val="28"/>
         </w:rPr>
-        <w:t>следующие</w:t>
+        <w:t>языки</w:t>
       </w:r>
       <w:r>
         <w:rPr>
@@ -19306,7 +22596,7 @@
           <w:rFonts w:cs="Times New Roman"/>
           <w:szCs w:val="28"/>
         </w:rPr>
-        <w:t>языки</w:t>
+        <w:t>для</w:t>
       </w:r>
       <w:r>
         <w:rPr>
@@ -19320,7 +22610,7 @@
           <w:rFonts w:cs="Times New Roman"/>
           <w:szCs w:val="28"/>
         </w:rPr>
-        <w:t>для</w:t>
+        <w:t>исходного</w:t>
       </w:r>
       <w:r>
         <w:rPr>
@@ -19334,20 +22624,6 @@
           <w:rFonts w:cs="Times New Roman"/>
           <w:szCs w:val="28"/>
         </w:rPr>
-        <w:t>исходного</w:t>
-      </w:r>
-      <w:r>
-        <w:rPr>
-          <w:rFonts w:cs="Times New Roman"/>
-          <w:szCs w:val="28"/>
-        </w:rPr>
-        <w:t xml:space="preserve"> </w:t>
-      </w:r>
-      <w:r>
-        <w:rPr>
-          <w:rFonts w:cs="Times New Roman"/>
-          <w:szCs w:val="28"/>
-        </w:rPr>
         <w:t>текста</w:t>
       </w:r>
       <w:r>
@@ -19497,40 +22773,59 @@
           <w:szCs w:val="28"/>
         </w:rPr>
         <w:t>.</w:t>
-      </w:r>
-    </w:p>
-    <w:p>
-      <w:pPr>
-        <w:rPr>
-          <w:color w:val="FF0000"/>
-          <w:lang w:val="en-US"/>
-        </w:rPr>
-      </w:pPr>
-      <w:r>
-        <w:rPr>
-          <w:color w:val="FF0000"/>
-          <w:lang w:val="en-US"/>
-        </w:rPr>
-        <w:t>//FIXME</w:t>
       </w:r>
     </w:p>
     <w:p>
       <w:pPr>
         <w:pStyle w:val="2"/>
         <w:spacing w:before="0" w:line="360" w:lineRule="exact"/>
+      </w:pPr>
+      <w:bookmarkStart w:id="56" w:name="_Toc374659971"/>
+      <w:bookmarkStart w:id="57" w:name="_Toc374803395"/>
+      <w:bookmarkStart w:id="58" w:name="_Toc375000549"/>
+      <w:bookmarkStart w:id="59" w:name="_Toc482133624"/>
+      <w:r>
+        <w:t>3.</w:t>
+      </w:r>
+      <w:r>
+        <w:t>1</w:t>
+      </w:r>
+      <w:r>
+        <w:t xml:space="preserve"> </w:t>
+      </w:r>
+      <w:bookmarkEnd w:id="56"/>
+      <w:bookmarkEnd w:id="57"/>
+      <w:bookmarkEnd w:id="58"/>
+      <w:r>
+        <w:t>Разработка архитектуры системы</w:t>
+      </w:r>
+      <w:bookmarkEnd w:id="59"/>
+    </w:p>
+    <w:p>
+      <w:pPr>
+        <w:spacing w:after="0" w:line="360" w:lineRule="exact"/>
         <w:ind w:firstLine="709"/>
         <w:rPr>
           <w:rFonts w:cs="Times New Roman"/>
           <w:szCs w:val="28"/>
         </w:rPr>
       </w:pPr>
-      <w:bookmarkStart w:id="56" w:name="_Toc482133622"/>
-      <w:r>
-        <w:rPr>
-          <w:rFonts w:cs="Times New Roman"/>
-          <w:szCs w:val="28"/>
-        </w:rPr>
-        <w:t>3.0</w:t>
+    </w:p>
+    <w:p>
+      <w:pPr>
+        <w:spacing w:after="0" w:line="360" w:lineRule="exact"/>
+        <w:ind w:firstLine="709"/>
+        <w:rPr>
+          <w:rFonts w:cs="Times New Roman"/>
+          <w:szCs w:val="28"/>
+        </w:rPr>
+      </w:pPr>
+      <w:r>
+        <w:rPr>
+          <w:rFonts w:cs="Times New Roman"/>
+          <w:szCs w:val="28"/>
+        </w:rPr>
+        <w:t>При</w:t>
       </w:r>
       <w:r>
         <w:rPr>
@@ -19544,1375 +22839,1087 @@
           <w:rFonts w:cs="Times New Roman"/>
           <w:szCs w:val="28"/>
         </w:rPr>
-        <w:t>Описание алгоритма</w:t>
-      </w:r>
-      <w:bookmarkEnd w:id="56"/>
-    </w:p>
-    <w:p>
-      <w:pPr>
-        <w:rPr>
-          <w:lang w:eastAsia="en-US"/>
-        </w:rPr>
-      </w:pPr>
-    </w:p>
-    <w:p>
-      <w:pPr>
-        <w:pStyle w:val="22"/>
-        <w:shd w:val="clear" w:color="auto" w:fill="auto"/>
-        <w:spacing w:before="0" w:after="0" w:line="360" w:lineRule="exact"/>
+        <w:t>разработке</w:t>
+      </w:r>
+      <w:r>
+        <w:rPr>
+          <w:rFonts w:cs="Times New Roman"/>
+          <w:szCs w:val="28"/>
+        </w:rPr>
+        <w:t xml:space="preserve"> приложения был использован объектно-ориентированный подход</w:t>
+      </w:r>
+      <w:r>
+        <w:rPr>
+          <w:rFonts w:cs="Times New Roman"/>
+          <w:szCs w:val="28"/>
+        </w:rPr>
+        <w:t xml:space="preserve">. Архитектура приложения будет построена по принципу </w:t>
+      </w:r>
+      <w:r>
+        <w:rPr>
+          <w:rFonts w:cs="Times New Roman"/>
+          <w:szCs w:val="28"/>
+          <w:lang w:val="en-US"/>
+        </w:rPr>
+        <w:t>Clean</w:t>
+      </w:r>
+      <w:r>
+        <w:rPr>
+          <w:rFonts w:cs="Times New Roman"/>
+          <w:szCs w:val="28"/>
+        </w:rPr>
+        <w:t xml:space="preserve"> </w:t>
+      </w:r>
+      <w:r>
+        <w:rPr>
+          <w:rFonts w:cs="Times New Roman"/>
+          <w:szCs w:val="28"/>
+          <w:lang w:val="en-US"/>
+        </w:rPr>
+        <w:t>Architecture</w:t>
+      </w:r>
+      <w:r>
+        <w:rPr>
+          <w:rFonts w:cs="Times New Roman"/>
+          <w:szCs w:val="28"/>
+        </w:rPr>
+        <w:t>.</w:t>
+      </w:r>
+    </w:p>
+    <w:p>
+      <w:pPr>
+        <w:pStyle w:val="ac"/>
+        <w:shd w:val="clear" w:color="auto" w:fill="FFFFFF"/>
+        <w:spacing w:before="0" w:beforeAutospacing="0" w:after="0" w:afterAutospacing="0" w:line="360" w:lineRule="exact"/>
+        <w:ind w:firstLine="663"/>
+        <w:rPr>
+          <w:color w:val="24292E"/>
+          <w:sz w:val="28"/>
+          <w:szCs w:val="28"/>
+        </w:rPr>
+      </w:pPr>
+      <w:proofErr w:type="spellStart"/>
+      <w:r>
+        <w:rPr>
+          <w:color w:val="24292E"/>
+          <w:sz w:val="28"/>
+          <w:szCs w:val="28"/>
+        </w:rPr>
+        <w:t>Clean</w:t>
+      </w:r>
+      <w:proofErr w:type="spellEnd"/>
+      <w:r>
+        <w:rPr>
+          <w:color w:val="24292E"/>
+          <w:sz w:val="28"/>
+          <w:szCs w:val="28"/>
+        </w:rPr>
+        <w:t xml:space="preserve"> </w:t>
+      </w:r>
+      <w:proofErr w:type="spellStart"/>
+      <w:r>
+        <w:rPr>
+          <w:color w:val="24292E"/>
+          <w:sz w:val="28"/>
+          <w:szCs w:val="28"/>
+        </w:rPr>
+        <w:t>Achitecture</w:t>
+      </w:r>
+      <w:proofErr w:type="spellEnd"/>
+      <w:r>
+        <w:rPr>
+          <w:color w:val="24292E"/>
+          <w:sz w:val="28"/>
+          <w:szCs w:val="28"/>
+        </w:rPr>
+        <w:t xml:space="preserve"> — принцип разработки приложений, предложенный </w:t>
+      </w:r>
+      <w:proofErr w:type="spellStart"/>
+      <w:r>
+        <w:rPr>
+          <w:color w:val="24292E"/>
+          <w:sz w:val="28"/>
+          <w:szCs w:val="28"/>
+        </w:rPr>
+        <w:t>Uncle</w:t>
+      </w:r>
+      <w:proofErr w:type="spellEnd"/>
+      <w:r>
+        <w:rPr>
+          <w:color w:val="24292E"/>
+          <w:sz w:val="28"/>
+          <w:szCs w:val="28"/>
+        </w:rPr>
+        <w:t xml:space="preserve"> </w:t>
+      </w:r>
+      <w:proofErr w:type="spellStart"/>
+      <w:r>
+        <w:rPr>
+          <w:color w:val="24292E"/>
+          <w:sz w:val="28"/>
+          <w:szCs w:val="28"/>
+        </w:rPr>
+        <w:t>Bob'ом</w:t>
+      </w:r>
+      <w:proofErr w:type="spellEnd"/>
+      <w:r>
+        <w:rPr>
+          <w:color w:val="24292E"/>
+          <w:sz w:val="28"/>
+          <w:szCs w:val="28"/>
+        </w:rPr>
+        <w:t xml:space="preserve">. Код, спроектированный с учётом этой архитектуры, легче тестировать и </w:t>
+      </w:r>
+      <w:proofErr w:type="spellStart"/>
+      <w:r>
+        <w:rPr>
+          <w:color w:val="24292E"/>
+          <w:sz w:val="28"/>
+          <w:szCs w:val="28"/>
+        </w:rPr>
+        <w:t>переиспользовать</w:t>
+      </w:r>
+      <w:proofErr w:type="spellEnd"/>
+      <w:r>
+        <w:rPr>
+          <w:color w:val="24292E"/>
+          <w:sz w:val="28"/>
+          <w:szCs w:val="28"/>
+        </w:rPr>
+        <w:t xml:space="preserve">. </w:t>
+      </w:r>
+    </w:p>
+    <w:p>
+      <w:pPr>
+        <w:spacing w:after="0" w:line="360" w:lineRule="exact"/>
+        <w:ind w:firstLine="663"/>
+        <w:rPr>
+          <w:rFonts w:eastAsia="Times New Roman" w:cs="Times New Roman"/>
+          <w:color w:val="000000"/>
+          <w:szCs w:val="28"/>
+          <w:shd w:val="clear" w:color="auto" w:fill="FFFFFF"/>
+          <w:lang w:eastAsia="be-BY"/>
+        </w:rPr>
+      </w:pPr>
+      <w:r>
+        <w:rPr>
+          <w:rFonts w:eastAsia="Times New Roman" w:cs="Times New Roman"/>
+          <w:color w:val="000000"/>
+          <w:szCs w:val="28"/>
+          <w:shd w:val="clear" w:color="auto" w:fill="FFFFFF"/>
+          <w:lang w:eastAsia="be-BY"/>
+        </w:rPr>
+        <w:t>Преимуществами данной архитектуры являются:</w:t>
+      </w:r>
+    </w:p>
+    <w:p>
+      <w:pPr>
+        <w:spacing w:after="0" w:line="360" w:lineRule="exact"/>
+        <w:ind w:firstLine="663"/>
+        <w:rPr>
+          <w:rFonts w:eastAsia="Times New Roman" w:cs="Times New Roman"/>
+          <w:color w:val="000000"/>
+          <w:szCs w:val="28"/>
+          <w:shd w:val="clear" w:color="auto" w:fill="FFFFFF"/>
+          <w:lang w:eastAsia="be-BY"/>
+        </w:rPr>
+      </w:pPr>
+      <w:r>
+        <w:rPr>
+          <w:rFonts w:eastAsia="Times New Roman" w:cs="Times New Roman"/>
+          <w:color w:val="000000"/>
+          <w:szCs w:val="28"/>
+          <w:shd w:val="clear" w:color="auto" w:fill="FFFFFF"/>
+          <w:lang w:eastAsia="be-BY"/>
+        </w:rPr>
+        <w:t>Простота написания тестов;</w:t>
+      </w:r>
+    </w:p>
+    <w:p>
+      <w:pPr>
+        <w:spacing w:after="0" w:line="360" w:lineRule="exact"/>
+        <w:ind w:firstLine="663"/>
+        <w:rPr>
+          <w:rFonts w:eastAsia="Times New Roman" w:cs="Times New Roman"/>
+          <w:color w:val="000000"/>
+          <w:szCs w:val="28"/>
+          <w:shd w:val="clear" w:color="auto" w:fill="FFFFFF"/>
+          <w:lang w:eastAsia="be-BY"/>
+        </w:rPr>
+      </w:pPr>
+      <w:r>
+        <w:rPr>
+          <w:rFonts w:eastAsia="Times New Roman" w:cs="Times New Roman"/>
+          <w:color w:val="000000"/>
+          <w:szCs w:val="28"/>
+          <w:shd w:val="clear" w:color="auto" w:fill="FFFFFF"/>
+          <w:lang w:eastAsia="be-BY"/>
+        </w:rPr>
+        <w:t xml:space="preserve">Независимость от </w:t>
+      </w:r>
+      <w:proofErr w:type="spellStart"/>
+      <w:r>
+        <w:rPr>
+          <w:rFonts w:eastAsia="Times New Roman" w:cs="Times New Roman"/>
+          <w:color w:val="000000"/>
+          <w:szCs w:val="28"/>
+          <w:shd w:val="clear" w:color="auto" w:fill="FFFFFF"/>
+          <w:lang w:eastAsia="be-BY"/>
+        </w:rPr>
+        <w:t>фреймворков</w:t>
+      </w:r>
+      <w:proofErr w:type="spellEnd"/>
+      <w:r>
+        <w:rPr>
+          <w:rFonts w:eastAsia="Times New Roman" w:cs="Times New Roman"/>
+          <w:color w:val="000000"/>
+          <w:szCs w:val="28"/>
+          <w:shd w:val="clear" w:color="auto" w:fill="FFFFFF"/>
+          <w:lang w:eastAsia="be-BY"/>
+        </w:rPr>
+        <w:t>;</w:t>
+      </w:r>
+    </w:p>
+    <w:p>
+      <w:pPr>
+        <w:spacing w:after="0" w:line="360" w:lineRule="exact"/>
+        <w:ind w:firstLine="663"/>
+        <w:rPr>
+          <w:rFonts w:eastAsia="Times New Roman" w:cs="Times New Roman"/>
+          <w:color w:val="000000"/>
+          <w:szCs w:val="28"/>
+          <w:shd w:val="clear" w:color="auto" w:fill="FFFFFF"/>
+          <w:lang w:eastAsia="be-BY"/>
+        </w:rPr>
+      </w:pPr>
+      <w:r>
+        <w:rPr>
+          <w:rFonts w:eastAsia="Times New Roman" w:cs="Times New Roman"/>
+          <w:color w:val="000000"/>
+          <w:szCs w:val="28"/>
+          <w:shd w:val="clear" w:color="auto" w:fill="FFFFFF"/>
+          <w:lang w:eastAsia="be-BY"/>
+        </w:rPr>
+        <w:t xml:space="preserve">Независимость от </w:t>
+      </w:r>
+      <w:r>
+        <w:rPr>
+          <w:rFonts w:eastAsia="Times New Roman" w:cs="Times New Roman"/>
+          <w:color w:val="000000"/>
+          <w:szCs w:val="28"/>
+          <w:shd w:val="clear" w:color="auto" w:fill="FFFFFF"/>
+          <w:lang w:val="en-US" w:eastAsia="be-BY"/>
+        </w:rPr>
+        <w:t>UI</w:t>
+      </w:r>
+      <w:r>
+        <w:rPr>
+          <w:rFonts w:eastAsia="Times New Roman" w:cs="Times New Roman"/>
+          <w:color w:val="000000"/>
+          <w:szCs w:val="28"/>
+          <w:shd w:val="clear" w:color="auto" w:fill="FFFFFF"/>
+          <w:lang w:eastAsia="be-BY"/>
+        </w:rPr>
+        <w:t>;</w:t>
+      </w:r>
+    </w:p>
+    <w:p>
+      <w:pPr>
+        <w:spacing w:after="0" w:line="360" w:lineRule="exact"/>
+        <w:ind w:firstLine="663"/>
+        <w:rPr>
+          <w:rFonts w:eastAsia="Times New Roman" w:cs="Times New Roman"/>
+          <w:color w:val="000000"/>
+          <w:szCs w:val="28"/>
+          <w:shd w:val="clear" w:color="auto" w:fill="FFFFFF"/>
+          <w:lang w:eastAsia="be-BY"/>
+        </w:rPr>
+      </w:pPr>
+      <w:r>
+        <w:rPr>
+          <w:rFonts w:eastAsia="Times New Roman" w:cs="Times New Roman"/>
+          <w:color w:val="000000"/>
+          <w:szCs w:val="28"/>
+          <w:shd w:val="clear" w:color="auto" w:fill="FFFFFF"/>
+          <w:lang w:eastAsia="be-BY"/>
+        </w:rPr>
+        <w:t>Независимость от Баз Данных;</w:t>
+      </w:r>
+    </w:p>
+    <w:p>
+      <w:pPr>
+        <w:spacing w:after="0" w:line="360" w:lineRule="exact"/>
+        <w:ind w:firstLine="663"/>
+        <w:rPr>
+          <w:rFonts w:eastAsia="Times New Roman" w:cs="Times New Roman"/>
+          <w:color w:val="000000"/>
+          <w:szCs w:val="28"/>
+          <w:shd w:val="clear" w:color="auto" w:fill="FFFFFF"/>
+          <w:lang w:eastAsia="be-BY"/>
+        </w:rPr>
+      </w:pPr>
+      <w:r>
+        <w:rPr>
+          <w:rFonts w:eastAsia="Times New Roman" w:cs="Times New Roman"/>
+          <w:color w:val="000000"/>
+          <w:szCs w:val="28"/>
+          <w:shd w:val="clear" w:color="auto" w:fill="FFFFFF"/>
+          <w:lang w:eastAsia="be-BY"/>
+        </w:rPr>
+        <w:t>Независимость от внешних сервисов, с которыми взаимодействует приложение.</w:t>
+      </w:r>
+    </w:p>
+    <w:p>
+      <w:pPr>
+        <w:pStyle w:val="ac"/>
+        <w:shd w:val="clear" w:color="auto" w:fill="FFFFFF"/>
+        <w:spacing w:before="0" w:beforeAutospacing="0" w:after="0" w:afterAutospacing="0" w:line="360" w:lineRule="exact"/>
+        <w:ind w:firstLine="663"/>
+        <w:rPr>
+          <w:color w:val="24292E"/>
+          <w:sz w:val="28"/>
+          <w:szCs w:val="28"/>
+        </w:rPr>
+      </w:pPr>
+      <w:r>
+        <w:rPr>
+          <w:color w:val="24292E"/>
+          <w:sz w:val="28"/>
+          <w:szCs w:val="28"/>
+        </w:rPr>
+        <w:t xml:space="preserve">Суть </w:t>
+      </w:r>
+      <w:proofErr w:type="spellStart"/>
+      <w:r>
+        <w:rPr>
+          <w:color w:val="24292E"/>
+          <w:sz w:val="28"/>
+          <w:szCs w:val="28"/>
+        </w:rPr>
+        <w:t>Clean</w:t>
+      </w:r>
+      <w:proofErr w:type="spellEnd"/>
+      <w:r>
+        <w:rPr>
+          <w:color w:val="24292E"/>
+          <w:sz w:val="28"/>
+          <w:szCs w:val="28"/>
+        </w:rPr>
+        <w:t xml:space="preserve"> </w:t>
+      </w:r>
+      <w:proofErr w:type="spellStart"/>
+      <w:r>
+        <w:rPr>
+          <w:color w:val="24292E"/>
+          <w:sz w:val="28"/>
+          <w:szCs w:val="28"/>
+        </w:rPr>
+        <w:t>Architecture</w:t>
+      </w:r>
+      <w:proofErr w:type="spellEnd"/>
+      <w:r>
+        <w:rPr>
+          <w:color w:val="24292E"/>
+          <w:sz w:val="28"/>
+          <w:szCs w:val="28"/>
+        </w:rPr>
+        <w:t xml:space="preserve"> заключается в разделении логики приложения на несколько составляющих слоёв: слой бизнес-логики, слой представления и слой данных. </w:t>
+      </w:r>
+    </w:p>
+    <w:p>
+      <w:pPr>
+        <w:pStyle w:val="ac"/>
+        <w:shd w:val="clear" w:color="auto" w:fill="FFFFFF"/>
+        <w:spacing w:before="0" w:beforeAutospacing="0" w:after="0" w:afterAutospacing="0" w:line="360" w:lineRule="exact"/>
+        <w:ind w:firstLine="663"/>
+        <w:rPr>
+          <w:color w:val="24292E"/>
+          <w:sz w:val="28"/>
+          <w:szCs w:val="28"/>
+        </w:rPr>
+      </w:pPr>
+      <w:r>
+        <w:rPr>
+          <w:sz w:val="28"/>
+          <w:szCs w:val="28"/>
+        </w:rPr>
+        <w:t xml:space="preserve">При этом чтобы обеспечить максимальную независимость этих слоев, на каждом из них используется своя модель данных, которая конвертируется при </w:t>
+      </w:r>
+      <w:r>
+        <w:rPr>
+          <w:sz w:val="28"/>
+          <w:szCs w:val="28"/>
+        </w:rPr>
+        <w:lastRenderedPageBreak/>
+        <w:t xml:space="preserve">взаимодействии между </w:t>
+      </w:r>
+      <w:proofErr w:type="spellStart"/>
+      <w:r>
+        <w:rPr>
+          <w:sz w:val="28"/>
+          <w:szCs w:val="28"/>
+        </w:rPr>
+        <w:t>слоями.</w:t>
+      </w:r>
+      <w:r>
+        <w:rPr>
+          <w:color w:val="24292E"/>
+          <w:sz w:val="28"/>
+          <w:szCs w:val="28"/>
+        </w:rPr>
+        <w:t>Так</w:t>
+      </w:r>
+      <w:proofErr w:type="spellEnd"/>
+      <w:r>
+        <w:rPr>
+          <w:color w:val="24292E"/>
+          <w:sz w:val="28"/>
+          <w:szCs w:val="28"/>
+        </w:rPr>
+        <w:t xml:space="preserve"> же выделяются отдельные интерфейсы для взаимодействия между слоями.</w:t>
+      </w:r>
+    </w:p>
+    <w:p>
+      <w:pPr>
+        <w:pStyle w:val="ac"/>
+        <w:shd w:val="clear" w:color="auto" w:fill="FFFFFF"/>
+        <w:spacing w:before="0" w:beforeAutospacing="0" w:after="0" w:afterAutospacing="0" w:line="360" w:lineRule="exact"/>
+        <w:ind w:firstLine="663"/>
+        <w:rPr>
+          <w:sz w:val="28"/>
+          <w:szCs w:val="28"/>
+        </w:rPr>
+      </w:pPr>
+      <w:r>
+        <w:rPr>
+          <w:sz w:val="28"/>
+          <w:szCs w:val="28"/>
+        </w:rPr>
+        <w:t>Схема данных слоев выглядит следующим образом:</w:t>
+      </w:r>
+    </w:p>
+    <w:p>
+      <w:pPr>
+        <w:pStyle w:val="ac"/>
+        <w:shd w:val="clear" w:color="auto" w:fill="FFFFFF"/>
+        <w:spacing w:before="0" w:beforeAutospacing="0" w:after="0" w:afterAutospacing="0" w:line="360" w:lineRule="exact"/>
+        <w:ind w:firstLine="663"/>
+        <w:rPr>
+          <w:sz w:val="28"/>
+          <w:szCs w:val="28"/>
+        </w:rPr>
+      </w:pPr>
+      <w:r>
+        <w:rPr>
+          <w:noProof/>
+          <w:color w:val="000000"/>
+          <w:spacing w:val="-15"/>
+          <w:kern w:val="36"/>
+          <w:sz w:val="28"/>
+          <w:szCs w:val="28"/>
+          <w:lang w:val="be-BY" w:eastAsia="be-BY"/>
+        </w:rPr>
+        <w:drawing>
+          <wp:anchor distT="0" distB="0" distL="114300" distR="114300" simplePos="0" relativeHeight="251666432" behindDoc="0" locked="0" layoutInCell="1" allowOverlap="1" wp14:anchorId="7F15E4B8" wp14:editId="05F4646D">
+            <wp:simplePos x="0" y="0"/>
+            <wp:positionH relativeFrom="column">
+              <wp:posOffset>0</wp:posOffset>
+            </wp:positionH>
+            <wp:positionV relativeFrom="paragraph">
+              <wp:posOffset>445770</wp:posOffset>
+            </wp:positionV>
+            <wp:extent cx="5760720" cy="2498090"/>
+            <wp:effectExtent l="0" t="0" r="0" b="0"/>
+            <wp:wrapTopAndBottom/>
+            <wp:docPr id="1" name="Рисунок 1" descr="D:\diplom\git\diplom\картинки\clean_architecture_android.png"/>
+            <wp:cNvGraphicFramePr>
+              <a:graphicFrameLocks xmlns:a="http://schemas.openxmlformats.org/drawingml/2006/main" noChangeAspect="1"/>
+            </wp:cNvGraphicFramePr>
+            <a:graphic xmlns:a="http://schemas.openxmlformats.org/drawingml/2006/main">
+              <a:graphicData uri="http://schemas.openxmlformats.org/drawingml/2006/picture">
+                <pic:pic xmlns:pic="http://schemas.openxmlformats.org/drawingml/2006/picture">
+                  <pic:nvPicPr>
+                    <pic:cNvPr id="0" name="Picture 1" descr="D:\diplom\git\diplom\картинки\clean_architecture_android.png"/>
+                    <pic:cNvPicPr>
+                      <a:picLocks noChangeAspect="1" noChangeArrowheads="1"/>
+                    </pic:cNvPicPr>
+                  </pic:nvPicPr>
+                  <pic:blipFill>
+                    <a:blip r:embed="rId66">
+                      <a:extLst>
+                        <a:ext uri="{28A0092B-C50C-407E-A947-70E740481C1C}">
+                          <a14:useLocalDpi xmlns:a14="http://schemas.microsoft.com/office/drawing/2010/main" val="0"/>
+                        </a:ext>
+                      </a:extLst>
+                    </a:blip>
+                    <a:srcRect/>
+                    <a:stretch>
+                      <a:fillRect/>
+                    </a:stretch>
+                  </pic:blipFill>
+                  <pic:spPr bwMode="auto">
+                    <a:xfrm>
+                      <a:off x="0" y="0"/>
+                      <a:ext cx="5760720" cy="2498090"/>
+                    </a:xfrm>
+                    <a:prstGeom prst="rect">
+                      <a:avLst/>
+                    </a:prstGeom>
+                    <a:noFill/>
+                    <a:ln>
+                      <a:noFill/>
+                    </a:ln>
+                  </pic:spPr>
+                </pic:pic>
+              </a:graphicData>
+            </a:graphic>
+          </wp:anchor>
+        </w:drawing>
+      </w:r>
+    </w:p>
+    <w:p>
+      <w:pPr>
+        <w:spacing w:after="0" w:line="360" w:lineRule="exact"/>
+        <w:jc w:val="center"/>
+        <w:rPr>
+          <w:rFonts w:cs="Times New Roman"/>
+          <w:b/>
+          <w:sz w:val="24"/>
+          <w:szCs w:val="24"/>
+          <w:lang w:val="en-US"/>
+        </w:rPr>
+      </w:pPr>
+      <w:r>
+        <w:rPr>
+          <w:rFonts w:cs="Times New Roman"/>
+          <w:b/>
+          <w:sz w:val="24"/>
+          <w:szCs w:val="24"/>
+        </w:rPr>
+        <w:t>рисунок</w:t>
+      </w:r>
+      <w:r>
+        <w:rPr>
+          <w:rFonts w:cs="Times New Roman"/>
+          <w:b/>
+          <w:sz w:val="24"/>
+          <w:szCs w:val="24"/>
+          <w:lang w:val="en-US"/>
+        </w:rPr>
+        <w:t xml:space="preserve"> 1.1 – </w:t>
+      </w:r>
+      <w:r>
+        <w:rPr>
+          <w:rFonts w:cs="Times New Roman"/>
+          <w:b/>
+          <w:sz w:val="24"/>
+          <w:szCs w:val="24"/>
+        </w:rPr>
+        <w:t>схема</w:t>
+      </w:r>
+      <w:r>
+        <w:rPr>
+          <w:rFonts w:cs="Times New Roman"/>
+          <w:b/>
+          <w:sz w:val="24"/>
+          <w:szCs w:val="24"/>
+          <w:lang w:val="en-US"/>
+        </w:rPr>
+        <w:t xml:space="preserve"> </w:t>
+      </w:r>
+      <w:r>
+        <w:rPr>
+          <w:rFonts w:cs="Times New Roman"/>
+          <w:b/>
+          <w:sz w:val="24"/>
+          <w:szCs w:val="24"/>
+        </w:rPr>
+        <w:t>слоёв</w:t>
+      </w:r>
+      <w:r>
+        <w:rPr>
+          <w:rFonts w:cs="Times New Roman"/>
+          <w:b/>
+          <w:sz w:val="24"/>
+          <w:szCs w:val="24"/>
+          <w:lang w:val="en-US"/>
+        </w:rPr>
+        <w:t xml:space="preserve"> </w:t>
+      </w:r>
+      <w:r>
+        <w:rPr>
+          <w:rFonts w:cs="Times New Roman"/>
+          <w:b/>
+          <w:sz w:val="24"/>
+          <w:szCs w:val="24"/>
+        </w:rPr>
+        <w:t>в</w:t>
+      </w:r>
+      <w:r>
+        <w:rPr>
+          <w:rFonts w:cs="Times New Roman"/>
+          <w:b/>
+          <w:sz w:val="24"/>
+          <w:szCs w:val="24"/>
+          <w:lang w:val="en-US"/>
+        </w:rPr>
+        <w:t xml:space="preserve"> </w:t>
+      </w:r>
+      <w:r>
+        <w:rPr>
+          <w:rFonts w:cs="Times New Roman"/>
+          <w:b/>
+          <w:sz w:val="24"/>
+          <w:szCs w:val="24"/>
+          <w:lang w:val="en-US"/>
+        </w:rPr>
+        <w:t>Clean Architecture</w:t>
+      </w:r>
+    </w:p>
+    <w:p>
+      <w:pPr>
+        <w:spacing w:after="0" w:line="360" w:lineRule="exact"/>
+        <w:jc w:val="center"/>
+        <w:rPr>
+          <w:rFonts w:cs="Times New Roman"/>
+          <w:b/>
+          <w:sz w:val="24"/>
+          <w:szCs w:val="24"/>
+          <w:lang w:val="en-US"/>
+        </w:rPr>
+      </w:pPr>
+    </w:p>
+    <w:p>
+      <w:pPr>
+        <w:pStyle w:val="ac"/>
+        <w:shd w:val="clear" w:color="auto" w:fill="FFFFFF"/>
+        <w:spacing w:before="0" w:beforeAutospacing="0" w:after="0" w:afterAutospacing="0" w:line="360" w:lineRule="exact"/>
+        <w:ind w:firstLine="663"/>
+        <w:rPr>
+          <w:sz w:val="28"/>
+          <w:szCs w:val="28"/>
+        </w:rPr>
+      </w:pPr>
+      <w:r>
+        <w:rPr>
+          <w:sz w:val="28"/>
+          <w:szCs w:val="28"/>
+        </w:rPr>
+        <w:t xml:space="preserve">Слой представления предназначен в первую очередь для взаимодействия с пользователем, так же он отвечает за логику отображения данных на экране и за другие процессы, связанные с UI. Этот слой не должен содержать логику приложения, не связанную с UI. Именно слой представления привязывается к экранам и помогает организовать взаимодействие со слоем бизнес-логики и работу с данными. Этот слой может быть реализован с использованием любого предпочитаемого паттерна, к примеру, MVC, MVP, MVVM и других. </w:t>
+      </w:r>
+    </w:p>
+    <w:p>
+      <w:pPr>
+        <w:pStyle w:val="ac"/>
+        <w:shd w:val="clear" w:color="auto" w:fill="FFFFFF"/>
+        <w:spacing w:before="0" w:beforeAutospacing="0" w:after="0" w:afterAutospacing="0" w:line="360" w:lineRule="exact"/>
+        <w:ind w:firstLine="663"/>
+        <w:rPr>
+          <w:sz w:val="28"/>
+          <w:szCs w:val="28"/>
+          <w:lang w:val="be-BY"/>
+        </w:rPr>
+      </w:pPr>
+      <w:r>
+        <w:rPr>
+          <w:sz w:val="28"/>
+          <w:szCs w:val="28"/>
+        </w:rPr>
+        <w:t>При реализации данного приложения слой представления организуем согласно паттерну MVP. Он позволит нам разделить экран на UI-часть (</w:t>
+      </w:r>
+      <w:proofErr w:type="spellStart"/>
+      <w:r>
+        <w:rPr>
+          <w:sz w:val="28"/>
+          <w:szCs w:val="28"/>
+        </w:rPr>
+        <w:t>View</w:t>
+      </w:r>
+      <w:proofErr w:type="spellEnd"/>
+      <w:r>
+        <w:rPr>
+          <w:sz w:val="28"/>
+          <w:szCs w:val="28"/>
+        </w:rPr>
+        <w:t>), на логику работы с UI (</w:t>
+      </w:r>
+      <w:proofErr w:type="spellStart"/>
+      <w:r>
+        <w:rPr>
+          <w:sz w:val="28"/>
+          <w:szCs w:val="28"/>
+        </w:rPr>
+        <w:t>Presenter</w:t>
+      </w:r>
+      <w:proofErr w:type="spellEnd"/>
+      <w:r>
+        <w:rPr>
+          <w:sz w:val="28"/>
+          <w:szCs w:val="28"/>
+        </w:rPr>
+        <w:t>) и объекты для взаимодействия с UI (</w:t>
+      </w:r>
+      <w:proofErr w:type="spellStart"/>
+      <w:r>
+        <w:rPr>
+          <w:sz w:val="28"/>
+          <w:szCs w:val="28"/>
+        </w:rPr>
+        <w:t>Model</w:t>
+      </w:r>
+      <w:proofErr w:type="spellEnd"/>
+      <w:r>
+        <w:rPr>
+          <w:sz w:val="28"/>
+          <w:szCs w:val="28"/>
+        </w:rPr>
+        <w:t xml:space="preserve">). </w:t>
+      </w:r>
+    </w:p>
+    <w:p>
+      <w:pPr>
+        <w:pStyle w:val="ac"/>
+        <w:shd w:val="clear" w:color="auto" w:fill="FFFFFF"/>
+        <w:spacing w:before="0" w:beforeAutospacing="0" w:after="0" w:afterAutospacing="0" w:line="360" w:lineRule="exact"/>
+        <w:ind w:firstLine="663"/>
+        <w:rPr>
+          <w:color w:val="000000"/>
+          <w:sz w:val="28"/>
+          <w:szCs w:val="28"/>
+          <w:shd w:val="clear" w:color="auto" w:fill="FFFFFF"/>
+        </w:rPr>
+      </w:pPr>
+      <w:r>
+        <w:rPr>
+          <w:sz w:val="28"/>
+          <w:szCs w:val="28"/>
+        </w:rPr>
+        <w:t xml:space="preserve">Слое бизнес-логики содержит всю бизнес-логика приложения. Этот слой является неким объединением слоев сценариев взаимодействия и бизнес-логики. Именно к этому слою обращается слои представления для выполнения запросов и получения данных. В данном приложении слой бизнес-логики будет реализован в виде </w:t>
+      </w:r>
+      <w:proofErr w:type="spellStart"/>
+      <w:r>
+        <w:rPr>
+          <w:sz w:val="28"/>
+          <w:szCs w:val="28"/>
+        </w:rPr>
+        <w:t>Java</w:t>
+      </w:r>
+      <w:proofErr w:type="spellEnd"/>
+      <w:r>
+        <w:rPr>
+          <w:sz w:val="28"/>
+          <w:szCs w:val="28"/>
+        </w:rPr>
+        <w:t xml:space="preserve">-модуля, который не содержит никаких зависимостей от </w:t>
+      </w:r>
+      <w:proofErr w:type="spellStart"/>
+      <w:r>
+        <w:rPr>
+          <w:sz w:val="28"/>
+          <w:szCs w:val="28"/>
+        </w:rPr>
+        <w:t>Android</w:t>
+      </w:r>
+      <w:proofErr w:type="spellEnd"/>
+      <w:r>
+        <w:rPr>
+          <w:sz w:val="28"/>
+          <w:szCs w:val="28"/>
+        </w:rPr>
+        <w:t xml:space="preserve">-классов. Преимуществом данного подхода является то, что для реализации бизнес-логики нам нужны только классы моделей и стандартные средства языка </w:t>
+      </w:r>
+      <w:proofErr w:type="spellStart"/>
+      <w:r>
+        <w:rPr>
+          <w:sz w:val="28"/>
+          <w:szCs w:val="28"/>
+        </w:rPr>
+        <w:t>Java</w:t>
+      </w:r>
+      <w:proofErr w:type="spellEnd"/>
+      <w:r>
+        <w:rPr>
+          <w:sz w:val="28"/>
+          <w:szCs w:val="28"/>
+        </w:rPr>
+        <w:t xml:space="preserve">. Более того, такой подход позволит легко тестировать этот слой с помощью обычных тестов на </w:t>
+      </w:r>
+      <w:proofErr w:type="spellStart"/>
+      <w:r>
+        <w:rPr>
+          <w:sz w:val="28"/>
+          <w:szCs w:val="28"/>
+        </w:rPr>
+        <w:t>JUnit</w:t>
+      </w:r>
+      <w:proofErr w:type="spellEnd"/>
+      <w:r>
+        <w:rPr>
+          <w:sz w:val="28"/>
+          <w:szCs w:val="28"/>
+        </w:rPr>
+        <w:t xml:space="preserve">, что очень удобно. В таком случае иногда не будет возможности выполнить какой-либо метод или </w:t>
+      </w:r>
+      <w:r>
+        <w:rPr>
+          <w:sz w:val="28"/>
+          <w:szCs w:val="28"/>
+        </w:rPr>
+        <w:lastRenderedPageBreak/>
+        <w:t>использовать некоторые классы из других слоев. Поэтому для взаимодействия с этим слоем используются интерфейсы.</w:t>
+      </w:r>
+    </w:p>
+    <w:p>
+      <w:pPr>
+        <w:pStyle w:val="ac"/>
+        <w:shd w:val="clear" w:color="auto" w:fill="FFFFFF"/>
+        <w:spacing w:before="0" w:beforeAutospacing="0" w:after="0" w:afterAutospacing="0" w:line="360" w:lineRule="exact"/>
+        <w:ind w:firstLine="663"/>
+        <w:rPr>
+          <w:sz w:val="28"/>
+          <w:szCs w:val="28"/>
+        </w:rPr>
+      </w:pPr>
+      <w:r>
+        <w:rPr>
+          <w:sz w:val="28"/>
+          <w:szCs w:val="28"/>
+        </w:rPr>
+        <w:t xml:space="preserve">Слой данных отвечает в первую очередь за получение данных из различных источников и их кэширование. Он реализуется за счет паттерна </w:t>
+      </w:r>
+      <w:proofErr w:type="spellStart"/>
+      <w:r>
+        <w:rPr>
+          <w:sz w:val="28"/>
+          <w:szCs w:val="28"/>
+        </w:rPr>
+        <w:t>Repository</w:t>
+      </w:r>
+      <w:proofErr w:type="spellEnd"/>
+      <w:r>
+        <w:rPr>
+          <w:sz w:val="28"/>
+          <w:szCs w:val="28"/>
+        </w:rPr>
+        <w:t>, и его общую схему можно представить следующим образом:</w:t>
+      </w:r>
+    </w:p>
+    <w:p>
+      <w:pPr>
+        <w:pStyle w:val="ac"/>
+        <w:shd w:val="clear" w:color="auto" w:fill="FFFFFF"/>
+        <w:spacing w:before="0" w:beforeAutospacing="0" w:after="0" w:afterAutospacing="0" w:line="360" w:lineRule="exact"/>
+        <w:ind w:firstLine="663"/>
+        <w:rPr>
+          <w:sz w:val="28"/>
+          <w:szCs w:val="28"/>
+        </w:rPr>
+      </w:pPr>
+    </w:p>
+    <w:p>
+      <w:pPr>
+        <w:pStyle w:val="ac"/>
+        <w:shd w:val="clear" w:color="auto" w:fill="FFFFFF"/>
+        <w:spacing w:before="0" w:beforeAutospacing="0" w:after="0" w:afterAutospacing="0" w:line="360" w:lineRule="exact"/>
+        <w:ind w:firstLine="663"/>
+        <w:rPr>
+          <w:color w:val="000000"/>
+          <w:sz w:val="28"/>
+          <w:szCs w:val="28"/>
+          <w:shd w:val="clear" w:color="auto" w:fill="FFFFFF"/>
+        </w:rPr>
+      </w:pPr>
+      <w:r>
+        <w:rPr>
+          <w:noProof/>
+          <w:color w:val="000000"/>
+          <w:sz w:val="28"/>
+          <w:szCs w:val="28"/>
+          <w:shd w:val="clear" w:color="auto" w:fill="FFFFFF"/>
+          <w:lang w:val="be-BY" w:eastAsia="be-BY"/>
+        </w:rPr>
+        <w:drawing>
+          <wp:anchor distT="0" distB="0" distL="114300" distR="114300" simplePos="0" relativeHeight="251668480" behindDoc="0" locked="0" layoutInCell="1" allowOverlap="1" wp14:anchorId="034EEAFB" wp14:editId="0599513D">
+            <wp:simplePos x="0" y="0"/>
+            <wp:positionH relativeFrom="margin">
+              <wp:posOffset>0</wp:posOffset>
+            </wp:positionH>
+            <wp:positionV relativeFrom="paragraph">
+              <wp:posOffset>227965</wp:posOffset>
+            </wp:positionV>
+            <wp:extent cx="5760720" cy="3178810"/>
+            <wp:effectExtent l="0" t="0" r="0" b="2540"/>
+            <wp:wrapTopAndBottom/>
+            <wp:docPr id="4" name="Рисунок 4" descr="D:\diplom\git\diplom\картинки\repository.png"/>
+            <wp:cNvGraphicFramePr>
+              <a:graphicFrameLocks xmlns:a="http://schemas.openxmlformats.org/drawingml/2006/main" noChangeAspect="1"/>
+            </wp:cNvGraphicFramePr>
+            <a:graphic xmlns:a="http://schemas.openxmlformats.org/drawingml/2006/main">
+              <a:graphicData uri="http://schemas.openxmlformats.org/drawingml/2006/picture">
+                <pic:pic xmlns:pic="http://schemas.openxmlformats.org/drawingml/2006/picture">
+                  <pic:nvPicPr>
+                    <pic:cNvPr id="0" name="Picture 2" descr="D:\diplom\git\diplom\картинки\repository.png"/>
+                    <pic:cNvPicPr>
+                      <a:picLocks noChangeAspect="1" noChangeArrowheads="1"/>
+                    </pic:cNvPicPr>
+                  </pic:nvPicPr>
+                  <pic:blipFill>
+                    <a:blip r:embed="rId67">
+                      <a:extLst>
+                        <a:ext uri="{28A0092B-C50C-407E-A947-70E740481C1C}">
+                          <a14:useLocalDpi xmlns:a14="http://schemas.microsoft.com/office/drawing/2010/main" val="0"/>
+                        </a:ext>
+                      </a:extLst>
+                    </a:blip>
+                    <a:srcRect/>
+                    <a:stretch>
+                      <a:fillRect/>
+                    </a:stretch>
+                  </pic:blipFill>
+                  <pic:spPr bwMode="auto">
+                    <a:xfrm>
+                      <a:off x="0" y="0"/>
+                      <a:ext cx="5760720" cy="3178810"/>
+                    </a:xfrm>
+                    <a:prstGeom prst="rect">
+                      <a:avLst/>
+                    </a:prstGeom>
+                    <a:noFill/>
+                    <a:ln>
+                      <a:noFill/>
+                    </a:ln>
+                  </pic:spPr>
+                </pic:pic>
+              </a:graphicData>
+            </a:graphic>
+          </wp:anchor>
+        </w:drawing>
+      </w:r>
+    </w:p>
+    <w:p>
+      <w:pPr>
+        <w:spacing w:after="0" w:line="360" w:lineRule="exact"/>
+        <w:jc w:val="center"/>
+        <w:rPr>
+          <w:rFonts w:cs="Times New Roman"/>
+          <w:b/>
+          <w:sz w:val="24"/>
+          <w:szCs w:val="24"/>
+        </w:rPr>
+      </w:pPr>
+      <w:r>
+        <w:rPr>
+          <w:rFonts w:cs="Times New Roman"/>
+          <w:b/>
+          <w:sz w:val="24"/>
+          <w:szCs w:val="24"/>
+        </w:rPr>
+        <w:t>рисунок</w:t>
+      </w:r>
+      <w:r>
+        <w:rPr>
+          <w:rFonts w:cs="Times New Roman"/>
+          <w:b/>
+          <w:sz w:val="24"/>
+          <w:szCs w:val="24"/>
+        </w:rPr>
+        <w:t xml:space="preserve"> 1.1 – </w:t>
+      </w:r>
+      <w:r>
+        <w:rPr>
+          <w:rFonts w:cs="Times New Roman"/>
+          <w:b/>
+          <w:sz w:val="24"/>
+          <w:szCs w:val="24"/>
+        </w:rPr>
+        <w:t>слой данных</w:t>
+      </w:r>
+    </w:p>
+    <w:p>
+      <w:pPr>
+        <w:pStyle w:val="ac"/>
+        <w:shd w:val="clear" w:color="auto" w:fill="FFFFFF"/>
+        <w:spacing w:before="0" w:beforeAutospacing="0" w:after="0" w:afterAutospacing="0" w:line="360" w:lineRule="exact"/>
+        <w:ind w:firstLine="663"/>
+        <w:rPr>
+          <w:sz w:val="28"/>
+          <w:szCs w:val="28"/>
+        </w:rPr>
+      </w:pPr>
+    </w:p>
+    <w:p>
+      <w:pPr>
+        <w:pStyle w:val="ac"/>
+        <w:shd w:val="clear" w:color="auto" w:fill="FFFFFF"/>
+        <w:spacing w:before="0" w:beforeAutospacing="0" w:after="0" w:afterAutospacing="0" w:line="360" w:lineRule="exact"/>
+        <w:ind w:firstLine="663"/>
+        <w:rPr>
+          <w:color w:val="24292E"/>
+          <w:sz w:val="28"/>
+          <w:szCs w:val="28"/>
+        </w:rPr>
+      </w:pPr>
+      <w:r>
+        <w:rPr>
+          <w:sz w:val="28"/>
+          <w:szCs w:val="28"/>
+        </w:rPr>
+        <w:t>Существует несколько плюсов от использования такого подхода. Во-первых, другие слои, которые запрашивают данные, не знают о том, откуда эти данные приходят. Более того, им не нужно этого знать, так как это усложняет логику работы и модуль берет на себя лишнюю ответственность. Во-вторых, слой данных в таком случае выступает единственным источником информации.</w:t>
+      </w:r>
+    </w:p>
+    <w:p>
+      <w:pPr>
+        <w:spacing w:after="0" w:line="360" w:lineRule="exact"/>
         <w:ind w:firstLine="709"/>
-        <w:jc w:val="both"/>
-        <w:rPr>
-          <w:sz w:val="28"/>
-          <w:szCs w:val="28"/>
-        </w:rPr>
-      </w:pPr>
-      <w:r>
-        <w:rPr>
-          <w:sz w:val="28"/>
-          <w:szCs w:val="28"/>
-        </w:rPr>
-        <w:t>Алгоритм:</w:t>
-      </w:r>
-    </w:p>
-    <w:p>
-      <w:pPr>
-        <w:pStyle w:val="22"/>
-        <w:numPr>
-          <w:ilvl w:val="0"/>
-          <w:numId w:val="3"/>
-        </w:numPr>
-        <w:spacing w:before="0" w:after="0" w:line="360" w:lineRule="exact"/>
-        <w:jc w:val="both"/>
-        <w:rPr>
-          <w:sz w:val="28"/>
-          <w:szCs w:val="28"/>
-        </w:rPr>
-      </w:pPr>
-      <w:r>
-        <w:rPr>
-          <w:sz w:val="28"/>
-          <w:szCs w:val="28"/>
-        </w:rPr>
-        <w:t>Определить язык исходного текста</w:t>
-      </w:r>
-      <w:r>
-        <w:rPr>
-          <w:sz w:val="28"/>
-          <w:szCs w:val="28"/>
-        </w:rPr>
-        <w:t>;</w:t>
-      </w:r>
-    </w:p>
-    <w:p>
-      <w:pPr>
-        <w:pStyle w:val="22"/>
-        <w:numPr>
-          <w:ilvl w:val="0"/>
-          <w:numId w:val="3"/>
-        </w:numPr>
-        <w:spacing w:before="0" w:after="0" w:line="360" w:lineRule="exact"/>
-        <w:jc w:val="both"/>
-        <w:rPr>
-          <w:sz w:val="28"/>
-          <w:szCs w:val="28"/>
-        </w:rPr>
-      </w:pPr>
-      <w:r>
-        <w:rPr>
-          <w:sz w:val="28"/>
-          <w:szCs w:val="28"/>
-        </w:rPr>
-        <w:t>Перевести исходный текст на заданные пользователем языки. Если система не обучалась для какого-то из заданных языков, то вместо данного языка перевести текст на английский.</w:t>
-      </w:r>
-    </w:p>
-    <w:p>
-      <w:pPr>
-        <w:pStyle w:val="22"/>
-        <w:numPr>
-          <w:ilvl w:val="0"/>
-          <w:numId w:val="3"/>
-        </w:numPr>
-        <w:spacing w:before="0" w:after="0" w:line="360" w:lineRule="exact"/>
-        <w:jc w:val="both"/>
-        <w:rPr>
-          <w:sz w:val="28"/>
-          <w:szCs w:val="28"/>
-        </w:rPr>
-      </w:pPr>
-      <w:r>
-        <w:rPr>
-          <w:sz w:val="28"/>
-          <w:szCs w:val="28"/>
-        </w:rPr>
-        <w:t xml:space="preserve">Провести </w:t>
-      </w:r>
-      <w:proofErr w:type="spellStart"/>
-      <w:r>
-        <w:rPr>
-          <w:sz w:val="28"/>
-          <w:szCs w:val="28"/>
-        </w:rPr>
-        <w:t>токенезацию</w:t>
-      </w:r>
-      <w:proofErr w:type="spellEnd"/>
-      <w:r>
-        <w:rPr>
-          <w:sz w:val="28"/>
-          <w:szCs w:val="28"/>
-        </w:rPr>
-        <w:t xml:space="preserve"> переведённых </w:t>
-      </w:r>
-      <w:proofErr w:type="gramStart"/>
-      <w:r>
-        <w:rPr>
-          <w:sz w:val="28"/>
-          <w:szCs w:val="28"/>
-        </w:rPr>
-        <w:t>текстов(</w:t>
-      </w:r>
-      <w:proofErr w:type="gramEnd"/>
-      <w:r>
-        <w:rPr>
-          <w:sz w:val="28"/>
-          <w:szCs w:val="28"/>
-        </w:rPr>
-        <w:t xml:space="preserve">возможно </w:t>
-      </w:r>
-      <w:proofErr w:type="spellStart"/>
-      <w:r>
-        <w:rPr>
-          <w:sz w:val="28"/>
-          <w:szCs w:val="28"/>
-        </w:rPr>
-        <w:t>стемминг</w:t>
-      </w:r>
-      <w:proofErr w:type="spellEnd"/>
-      <w:r>
-        <w:rPr>
-          <w:sz w:val="28"/>
-          <w:szCs w:val="28"/>
-        </w:rPr>
-        <w:t>, в зависимости от языка)</w:t>
-      </w:r>
-      <w:r>
-        <w:rPr>
-          <w:sz w:val="28"/>
-          <w:szCs w:val="28"/>
-        </w:rPr>
-        <w:t>;</w:t>
-      </w:r>
-    </w:p>
-    <w:p>
-      <w:pPr>
-        <w:pStyle w:val="22"/>
-        <w:numPr>
-          <w:ilvl w:val="0"/>
-          <w:numId w:val="3"/>
-        </w:numPr>
-        <w:spacing w:before="0" w:after="0" w:line="360" w:lineRule="exact"/>
-        <w:jc w:val="both"/>
-        <w:rPr>
-          <w:sz w:val="28"/>
-          <w:szCs w:val="28"/>
-        </w:rPr>
-      </w:pPr>
-      <w:r>
-        <w:rPr>
-          <w:sz w:val="28"/>
-          <w:szCs w:val="28"/>
-        </w:rPr>
-        <w:t xml:space="preserve">Определить для </w:t>
-      </w:r>
-      <w:proofErr w:type="spellStart"/>
-      <w:r>
-        <w:rPr>
-          <w:sz w:val="28"/>
-          <w:szCs w:val="28"/>
-        </w:rPr>
-        <w:t>токенов</w:t>
-      </w:r>
-      <w:proofErr w:type="spellEnd"/>
-      <w:r>
-        <w:rPr>
-          <w:sz w:val="28"/>
-          <w:szCs w:val="28"/>
-        </w:rPr>
-        <w:t xml:space="preserve"> важност</w:t>
-      </w:r>
-      <w:r>
-        <w:rPr>
-          <w:sz w:val="28"/>
-          <w:szCs w:val="28"/>
-        </w:rPr>
-        <w:t>ь их в контексте соответствующего</w:t>
-      </w:r>
-      <w:r>
-        <w:rPr>
-          <w:sz w:val="28"/>
-          <w:szCs w:val="28"/>
-        </w:rPr>
-        <w:t xml:space="preserve"> документа;</w:t>
-      </w:r>
-    </w:p>
-    <w:p>
-      <w:pPr>
-        <w:pStyle w:val="22"/>
-        <w:numPr>
-          <w:ilvl w:val="0"/>
-          <w:numId w:val="3"/>
-        </w:numPr>
-        <w:spacing w:before="0" w:after="0" w:line="360" w:lineRule="exact"/>
-        <w:jc w:val="both"/>
-        <w:rPr>
-          <w:sz w:val="28"/>
-          <w:szCs w:val="28"/>
-        </w:rPr>
-      </w:pPr>
-      <w:r>
-        <w:rPr>
-          <w:sz w:val="28"/>
-          <w:szCs w:val="28"/>
-        </w:rPr>
-        <w:t xml:space="preserve">Исходя из полученных </w:t>
-      </w:r>
-      <w:r>
-        <w:rPr>
-          <w:sz w:val="28"/>
-          <w:szCs w:val="28"/>
-        </w:rPr>
-        <w:t>весов важности определить</w:t>
-      </w:r>
-      <w:r>
-        <w:rPr>
-          <w:sz w:val="28"/>
-          <w:szCs w:val="28"/>
-        </w:rPr>
-        <w:t xml:space="preserve"> набор</w:t>
-      </w:r>
-      <w:r>
-        <w:rPr>
-          <w:sz w:val="28"/>
-          <w:szCs w:val="28"/>
-        </w:rPr>
-        <w:t>ы ключевых слов</w:t>
-      </w:r>
-      <w:r>
-        <w:rPr>
-          <w:sz w:val="28"/>
-          <w:szCs w:val="28"/>
-        </w:rPr>
-        <w:t>;</w:t>
-      </w:r>
-    </w:p>
-    <w:p>
-      <w:pPr>
-        <w:pStyle w:val="22"/>
-        <w:numPr>
-          <w:ilvl w:val="0"/>
-          <w:numId w:val="3"/>
-        </w:numPr>
-        <w:spacing w:before="0" w:after="0" w:line="360" w:lineRule="exact"/>
-        <w:jc w:val="both"/>
-        <w:rPr>
-          <w:sz w:val="28"/>
-          <w:szCs w:val="28"/>
-        </w:rPr>
-      </w:pPr>
-      <w:r>
-        <w:rPr>
-          <w:sz w:val="28"/>
-          <w:szCs w:val="28"/>
-        </w:rPr>
-        <w:t>Из составленных</w:t>
-      </w:r>
-      <w:r>
-        <w:rPr>
-          <w:sz w:val="28"/>
-          <w:szCs w:val="28"/>
-        </w:rPr>
-        <w:t xml:space="preserve"> </w:t>
-      </w:r>
-      <w:r>
-        <w:rPr>
-          <w:sz w:val="28"/>
-          <w:szCs w:val="28"/>
-        </w:rPr>
-        <w:t>наборов ключевых слов сгенерировать поисковые</w:t>
-      </w:r>
-      <w:r>
-        <w:rPr>
-          <w:sz w:val="28"/>
-          <w:szCs w:val="28"/>
-        </w:rPr>
-        <w:t xml:space="preserve"> запрос</w:t>
-      </w:r>
-      <w:r>
-        <w:rPr>
-          <w:sz w:val="28"/>
-          <w:szCs w:val="28"/>
-        </w:rPr>
-        <w:t>ы для</w:t>
-      </w:r>
-      <w:r>
-        <w:rPr>
-          <w:sz w:val="28"/>
-          <w:szCs w:val="28"/>
-        </w:rPr>
-        <w:t xml:space="preserve"> </w:t>
-      </w:r>
-      <w:r>
-        <w:rPr>
-          <w:sz w:val="28"/>
-          <w:szCs w:val="28"/>
-          <w:lang w:val="en-US"/>
-        </w:rPr>
-        <w:t>G</w:t>
-      </w:r>
-      <w:proofErr w:type="spellStart"/>
-      <w:r>
-        <w:rPr>
-          <w:sz w:val="28"/>
-          <w:szCs w:val="28"/>
-        </w:rPr>
-        <w:t>oogle</w:t>
-      </w:r>
-      <w:proofErr w:type="spellEnd"/>
-      <w:r>
-        <w:rPr>
-          <w:sz w:val="28"/>
-          <w:szCs w:val="28"/>
-        </w:rPr>
-        <w:t>;</w:t>
-      </w:r>
-    </w:p>
-    <w:p>
-      <w:pPr>
-        <w:pStyle w:val="22"/>
-        <w:numPr>
-          <w:ilvl w:val="0"/>
-          <w:numId w:val="3"/>
-        </w:numPr>
-        <w:shd w:val="clear" w:color="auto" w:fill="auto"/>
-        <w:spacing w:before="0" w:after="0" w:line="360" w:lineRule="exact"/>
-        <w:jc w:val="both"/>
-        <w:rPr>
-          <w:sz w:val="28"/>
-          <w:szCs w:val="28"/>
-        </w:rPr>
-      </w:pPr>
-      <w:r>
-        <w:rPr>
-          <w:sz w:val="28"/>
-          <w:szCs w:val="28"/>
-        </w:rPr>
-        <w:t>Используя поисковые</w:t>
-      </w:r>
-      <w:r>
-        <w:rPr>
-          <w:sz w:val="28"/>
-          <w:szCs w:val="28"/>
-        </w:rPr>
-        <w:t xml:space="preserve"> запрос</w:t>
-      </w:r>
-      <w:r>
-        <w:rPr>
-          <w:sz w:val="28"/>
-          <w:szCs w:val="28"/>
-        </w:rPr>
-        <w:t>ы, найти</w:t>
-      </w:r>
-      <w:r>
-        <w:rPr>
-          <w:sz w:val="28"/>
-          <w:szCs w:val="28"/>
-        </w:rPr>
-        <w:t xml:space="preserve"> релевантные данному документы в сети интернет.</w:t>
-      </w:r>
-    </w:p>
-    <w:p/>
+        <w:rPr>
+          <w:rFonts w:eastAsia="Times New Roman" w:cs="Times New Roman"/>
+          <w:szCs w:val="28"/>
+        </w:rPr>
+      </w:pPr>
+    </w:p>
     <w:p>
       <w:pPr>
         <w:pStyle w:val="2"/>
         <w:spacing w:before="0" w:line="360" w:lineRule="exact"/>
-        <w:ind w:firstLine="709"/>
-        <w:rPr>
-          <w:rFonts w:cs="Times New Roman"/>
-          <w:szCs w:val="28"/>
-        </w:rPr>
-      </w:pPr>
-      <w:bookmarkStart w:id="57" w:name="_Toc374659968"/>
-      <w:bookmarkStart w:id="58" w:name="_Toc374803392"/>
-      <w:bookmarkStart w:id="59" w:name="_Toc375000546"/>
-      <w:bookmarkStart w:id="60" w:name="_Toc482133623"/>
-      <w:r>
-        <w:rPr>
-          <w:rFonts w:cs="Times New Roman"/>
-          <w:szCs w:val="28"/>
-        </w:rPr>
-        <w:t xml:space="preserve">2.1 </w:t>
-      </w:r>
-      <w:bookmarkEnd w:id="57"/>
-      <w:bookmarkEnd w:id="58"/>
-      <w:bookmarkEnd w:id="59"/>
-      <w:r>
-        <w:rPr>
-          <w:rFonts w:cs="Times New Roman"/>
-          <w:szCs w:val="28"/>
-        </w:rPr>
-        <w:t>Описание алгоритма</w:t>
+        <w:rPr>
+          <w:rFonts w:cs="Times New Roman"/>
+          <w:szCs w:val="28"/>
+        </w:rPr>
+      </w:pPr>
+      <w:bookmarkStart w:id="60" w:name="_Toc387936576"/>
+      <w:bookmarkStart w:id="61" w:name="_Toc388386365"/>
+      <w:bookmarkStart w:id="62" w:name="_Toc482133626"/>
+      <w:r>
+        <w:rPr>
+          <w:rFonts w:cs="Times New Roman"/>
+          <w:szCs w:val="28"/>
+        </w:rPr>
+        <w:t>3.3</w:t>
+      </w:r>
+      <w:r>
+        <w:rPr>
+          <w:rFonts w:cs="Times New Roman"/>
+          <w:szCs w:val="28"/>
+        </w:rPr>
+        <w:t xml:space="preserve"> Методика применения</w:t>
       </w:r>
       <w:bookmarkEnd w:id="60"/>
-    </w:p>
-    <w:p>
-      <w:pPr>
-        <w:rPr>
-          <w:lang w:eastAsia="en-US"/>
-        </w:rPr>
-      </w:pPr>
-    </w:p>
-    <w:p>
-      <w:pPr>
-        <w:pStyle w:val="22"/>
-        <w:shd w:val="clear" w:color="auto" w:fill="auto"/>
-        <w:spacing w:before="0" w:after="0" w:line="360" w:lineRule="exact"/>
-        <w:ind w:firstLine="709"/>
-        <w:jc w:val="both"/>
-        <w:rPr>
-          <w:sz w:val="28"/>
-          <w:szCs w:val="28"/>
-        </w:rPr>
-      </w:pPr>
-      <w:r>
-        <w:rPr>
-          <w:sz w:val="28"/>
-          <w:szCs w:val="28"/>
-        </w:rPr>
-        <w:t>Алгоритм:</w:t>
-      </w:r>
-    </w:p>
-    <w:p>
-      <w:pPr>
-        <w:pStyle w:val="22"/>
-        <w:numPr>
-          <w:ilvl w:val="0"/>
-          <w:numId w:val="3"/>
-        </w:numPr>
-        <w:spacing w:before="0" w:after="0" w:line="360" w:lineRule="exact"/>
-        <w:jc w:val="both"/>
-        <w:rPr>
-          <w:sz w:val="28"/>
-          <w:szCs w:val="28"/>
-        </w:rPr>
-      </w:pPr>
-      <w:r>
-        <w:rPr>
-          <w:sz w:val="28"/>
-          <w:szCs w:val="28"/>
-        </w:rPr>
-        <w:t>Определить язык исходного текста</w:t>
-      </w:r>
-      <w:r>
-        <w:rPr>
-          <w:sz w:val="28"/>
-          <w:szCs w:val="28"/>
-        </w:rPr>
-        <w:t>;</w:t>
-      </w:r>
-    </w:p>
-    <w:p>
-      <w:pPr>
-        <w:pStyle w:val="22"/>
-        <w:numPr>
-          <w:ilvl w:val="0"/>
-          <w:numId w:val="3"/>
-        </w:numPr>
-        <w:spacing w:before="0" w:after="0" w:line="360" w:lineRule="exact"/>
-        <w:jc w:val="both"/>
-        <w:rPr>
-          <w:sz w:val="28"/>
-          <w:szCs w:val="28"/>
-        </w:rPr>
-      </w:pPr>
-      <w:r>
-        <w:rPr>
-          <w:sz w:val="28"/>
-          <w:szCs w:val="28"/>
-        </w:rPr>
-        <w:t>Перевести исходный текст на заданные пользователем языки. Если система не обучалась для какого-то из заданных языков, то вместо данного языка перевести текст на английский.</w:t>
-      </w:r>
-    </w:p>
-    <w:p>
-      <w:pPr>
-        <w:pStyle w:val="22"/>
-        <w:numPr>
-          <w:ilvl w:val="0"/>
-          <w:numId w:val="3"/>
-        </w:numPr>
-        <w:spacing w:before="0" w:after="0" w:line="360" w:lineRule="exact"/>
-        <w:jc w:val="both"/>
-        <w:rPr>
-          <w:sz w:val="28"/>
-          <w:szCs w:val="28"/>
-        </w:rPr>
-      </w:pPr>
-      <w:r>
-        <w:rPr>
-          <w:sz w:val="28"/>
-          <w:szCs w:val="28"/>
-        </w:rPr>
-        <w:t xml:space="preserve">Провести </w:t>
-      </w:r>
-      <w:proofErr w:type="spellStart"/>
-      <w:r>
-        <w:rPr>
-          <w:sz w:val="28"/>
-          <w:szCs w:val="28"/>
-        </w:rPr>
-        <w:t>токенезацию</w:t>
-      </w:r>
-      <w:proofErr w:type="spellEnd"/>
-      <w:r>
-        <w:rPr>
-          <w:sz w:val="28"/>
-          <w:szCs w:val="28"/>
-        </w:rPr>
-        <w:t xml:space="preserve"> переведённых </w:t>
-      </w:r>
-      <w:proofErr w:type="gramStart"/>
-      <w:r>
-        <w:rPr>
-          <w:sz w:val="28"/>
-          <w:szCs w:val="28"/>
-        </w:rPr>
-        <w:t>текстов(</w:t>
-      </w:r>
-      <w:proofErr w:type="gramEnd"/>
-      <w:r>
-        <w:rPr>
-          <w:sz w:val="28"/>
-          <w:szCs w:val="28"/>
-        </w:rPr>
-        <w:t xml:space="preserve">возможно </w:t>
-      </w:r>
-      <w:proofErr w:type="spellStart"/>
-      <w:r>
-        <w:rPr>
-          <w:sz w:val="28"/>
-          <w:szCs w:val="28"/>
-        </w:rPr>
-        <w:t>стемминг</w:t>
-      </w:r>
-      <w:proofErr w:type="spellEnd"/>
-      <w:r>
-        <w:rPr>
-          <w:sz w:val="28"/>
-          <w:szCs w:val="28"/>
-        </w:rPr>
-        <w:t>, в зависимости от языка)</w:t>
-      </w:r>
-      <w:r>
-        <w:rPr>
-          <w:sz w:val="28"/>
-          <w:szCs w:val="28"/>
-        </w:rPr>
-        <w:t>;</w:t>
-      </w:r>
-    </w:p>
-    <w:p>
-      <w:pPr>
-        <w:pStyle w:val="22"/>
-        <w:numPr>
-          <w:ilvl w:val="0"/>
-          <w:numId w:val="3"/>
-        </w:numPr>
-        <w:spacing w:before="0" w:after="0" w:line="360" w:lineRule="exact"/>
-        <w:jc w:val="both"/>
-        <w:rPr>
-          <w:sz w:val="28"/>
-          <w:szCs w:val="28"/>
-        </w:rPr>
-      </w:pPr>
-      <w:r>
-        <w:rPr>
-          <w:sz w:val="28"/>
-          <w:szCs w:val="28"/>
-        </w:rPr>
-        <w:t xml:space="preserve">Определить для </w:t>
-      </w:r>
-      <w:proofErr w:type="spellStart"/>
-      <w:r>
-        <w:rPr>
-          <w:sz w:val="28"/>
-          <w:szCs w:val="28"/>
-        </w:rPr>
-        <w:t>токенов</w:t>
-      </w:r>
-      <w:proofErr w:type="spellEnd"/>
-      <w:r>
-        <w:rPr>
-          <w:sz w:val="28"/>
-          <w:szCs w:val="28"/>
-        </w:rPr>
-        <w:t xml:space="preserve"> важност</w:t>
-      </w:r>
-      <w:r>
-        <w:rPr>
-          <w:sz w:val="28"/>
-          <w:szCs w:val="28"/>
-        </w:rPr>
-        <w:t>ь их в контексте соответствующего</w:t>
-      </w:r>
-      <w:r>
-        <w:rPr>
-          <w:sz w:val="28"/>
-          <w:szCs w:val="28"/>
-        </w:rPr>
-        <w:t xml:space="preserve"> документа;</w:t>
-      </w:r>
-    </w:p>
-    <w:p>
-      <w:pPr>
-        <w:pStyle w:val="22"/>
-        <w:numPr>
-          <w:ilvl w:val="0"/>
-          <w:numId w:val="3"/>
-        </w:numPr>
-        <w:spacing w:before="0" w:after="0" w:line="360" w:lineRule="exact"/>
-        <w:jc w:val="both"/>
-        <w:rPr>
-          <w:sz w:val="28"/>
-          <w:szCs w:val="28"/>
-        </w:rPr>
-      </w:pPr>
-      <w:r>
-        <w:rPr>
-          <w:sz w:val="28"/>
-          <w:szCs w:val="28"/>
-        </w:rPr>
-        <w:lastRenderedPageBreak/>
-        <w:t xml:space="preserve">Исходя из полученных </w:t>
-      </w:r>
-      <w:r>
-        <w:rPr>
-          <w:sz w:val="28"/>
-          <w:szCs w:val="28"/>
-        </w:rPr>
-        <w:t>весов важности определить</w:t>
-      </w:r>
-      <w:r>
-        <w:rPr>
-          <w:sz w:val="28"/>
-          <w:szCs w:val="28"/>
-        </w:rPr>
-        <w:t xml:space="preserve"> набор</w:t>
-      </w:r>
-      <w:r>
-        <w:rPr>
-          <w:sz w:val="28"/>
-          <w:szCs w:val="28"/>
-        </w:rPr>
-        <w:t>ы ключевых слов</w:t>
-      </w:r>
-      <w:r>
-        <w:rPr>
-          <w:sz w:val="28"/>
-          <w:szCs w:val="28"/>
-        </w:rPr>
-        <w:t>;</w:t>
-      </w:r>
-    </w:p>
-    <w:p>
-      <w:pPr>
-        <w:pStyle w:val="22"/>
-        <w:numPr>
-          <w:ilvl w:val="0"/>
-          <w:numId w:val="3"/>
-        </w:numPr>
-        <w:spacing w:before="0" w:after="0" w:line="360" w:lineRule="exact"/>
-        <w:jc w:val="both"/>
-        <w:rPr>
-          <w:sz w:val="28"/>
-          <w:szCs w:val="28"/>
-        </w:rPr>
-      </w:pPr>
-      <w:r>
-        <w:rPr>
-          <w:sz w:val="28"/>
-          <w:szCs w:val="28"/>
-        </w:rPr>
-        <w:t>Из составленных</w:t>
-      </w:r>
-      <w:r>
-        <w:rPr>
-          <w:sz w:val="28"/>
-          <w:szCs w:val="28"/>
-        </w:rPr>
-        <w:t xml:space="preserve"> </w:t>
-      </w:r>
-      <w:r>
-        <w:rPr>
-          <w:sz w:val="28"/>
-          <w:szCs w:val="28"/>
-        </w:rPr>
-        <w:t>наборов ключевых слов сгенерировать поисковые</w:t>
-      </w:r>
-      <w:r>
-        <w:rPr>
-          <w:sz w:val="28"/>
-          <w:szCs w:val="28"/>
-        </w:rPr>
-        <w:t xml:space="preserve"> запрос</w:t>
-      </w:r>
-      <w:r>
-        <w:rPr>
-          <w:sz w:val="28"/>
-          <w:szCs w:val="28"/>
-        </w:rPr>
-        <w:t>ы для</w:t>
-      </w:r>
-      <w:r>
-        <w:rPr>
-          <w:sz w:val="28"/>
-          <w:szCs w:val="28"/>
-        </w:rPr>
-        <w:t xml:space="preserve"> </w:t>
-      </w:r>
-      <w:r>
-        <w:rPr>
-          <w:sz w:val="28"/>
-          <w:szCs w:val="28"/>
-          <w:lang w:val="en-US"/>
-        </w:rPr>
-        <w:t>G</w:t>
-      </w:r>
-      <w:proofErr w:type="spellStart"/>
-      <w:r>
-        <w:rPr>
-          <w:sz w:val="28"/>
-          <w:szCs w:val="28"/>
-        </w:rPr>
-        <w:t>oogle</w:t>
-      </w:r>
-      <w:proofErr w:type="spellEnd"/>
-      <w:r>
-        <w:rPr>
-          <w:sz w:val="28"/>
-          <w:szCs w:val="28"/>
-        </w:rPr>
-        <w:t>;</w:t>
-      </w:r>
-    </w:p>
-    <w:p>
-      <w:pPr>
-        <w:pStyle w:val="22"/>
-        <w:numPr>
-          <w:ilvl w:val="0"/>
-          <w:numId w:val="3"/>
-        </w:numPr>
-        <w:shd w:val="clear" w:color="auto" w:fill="auto"/>
-        <w:spacing w:before="0" w:after="0" w:line="360" w:lineRule="exact"/>
-        <w:jc w:val="both"/>
-        <w:rPr>
-          <w:sz w:val="28"/>
-          <w:szCs w:val="28"/>
-        </w:rPr>
-      </w:pPr>
-      <w:r>
-        <w:rPr>
-          <w:sz w:val="28"/>
-          <w:szCs w:val="28"/>
-        </w:rPr>
-        <w:t>Используя поисковые</w:t>
-      </w:r>
-      <w:r>
-        <w:rPr>
-          <w:sz w:val="28"/>
-          <w:szCs w:val="28"/>
-        </w:rPr>
-        <w:t xml:space="preserve"> запрос</w:t>
-      </w:r>
-      <w:r>
-        <w:rPr>
-          <w:sz w:val="28"/>
-          <w:szCs w:val="28"/>
-        </w:rPr>
-        <w:t>ы, найти</w:t>
-      </w:r>
-      <w:r>
-        <w:rPr>
-          <w:sz w:val="28"/>
-          <w:szCs w:val="28"/>
-        </w:rPr>
-        <w:t xml:space="preserve"> релевантные данному документы в сети интернет.</w:t>
-      </w:r>
-    </w:p>
-    <w:p>
-      <w:pPr>
-        <w:rPr>
-          <w:rFonts w:asciiTheme="minorHAnsi" w:hAnsiTheme="minorHAnsi" w:cs="Times New Roman"/>
-          <w:szCs w:val="28"/>
-        </w:rPr>
-      </w:pPr>
-    </w:p>
-    <w:p>
-      <w:pPr>
-        <w:pStyle w:val="2"/>
-        <w:spacing w:before="0" w:line="360" w:lineRule="exact"/>
-      </w:pPr>
-      <w:bookmarkStart w:id="61" w:name="_Toc374659971"/>
-      <w:bookmarkStart w:id="62" w:name="_Toc374803395"/>
-      <w:bookmarkStart w:id="63" w:name="_Toc375000549"/>
-      <w:bookmarkStart w:id="64" w:name="_Toc482133624"/>
-      <w:r>
-        <w:t>3.</w:t>
-      </w:r>
-      <w:r>
-        <w:t>1</w:t>
-      </w:r>
-      <w:r>
-        <w:t xml:space="preserve"> </w:t>
+      <w:r>
+        <w:rPr>
+          <w:rFonts w:cs="Times New Roman"/>
+          <w:szCs w:val="28"/>
+        </w:rPr>
+        <w:t xml:space="preserve"> разработанно</w:t>
       </w:r>
       <w:bookmarkEnd w:id="61"/>
+      <w:r>
+        <w:rPr>
+          <w:rFonts w:cs="Times New Roman"/>
+          <w:szCs w:val="28"/>
+        </w:rPr>
+        <w:t>го приложения</w:t>
+      </w:r>
       <w:bookmarkEnd w:id="62"/>
-      <w:bookmarkEnd w:id="63"/>
-      <w:r>
-        <w:t>Разработка архитектуры системы</w:t>
-      </w:r>
-      <w:bookmarkEnd w:id="64"/>
-    </w:p>
-    <w:p>
-      <w:pPr>
-        <w:spacing w:after="0" w:line="360" w:lineRule="exact"/>
-        <w:ind w:firstLine="709"/>
-        <w:rPr>
-          <w:rFonts w:cs="Times New Roman"/>
-          <w:szCs w:val="28"/>
-        </w:rPr>
-      </w:pPr>
-    </w:p>
-    <w:p>
-      <w:pPr>
-        <w:spacing w:after="0" w:line="360" w:lineRule="exact"/>
-        <w:ind w:firstLine="709"/>
-        <w:rPr>
-          <w:rFonts w:cs="Times New Roman"/>
-          <w:szCs w:val="28"/>
-        </w:rPr>
-      </w:pPr>
-      <w:r>
-        <w:rPr>
-          <w:rFonts w:cs="Times New Roman"/>
-          <w:szCs w:val="28"/>
-        </w:rPr>
-        <w:t xml:space="preserve">В качестве облачного хранилища была выбрана </w:t>
-      </w:r>
-      <w:r>
-        <w:rPr>
-          <w:rFonts w:cs="Times New Roman"/>
-          <w:szCs w:val="28"/>
-          <w:lang w:val="en-US"/>
-        </w:rPr>
-        <w:t>Firebase</w:t>
-      </w:r>
-      <w:r>
-        <w:rPr>
-          <w:rFonts w:cs="Times New Roman"/>
-          <w:szCs w:val="28"/>
-        </w:rPr>
-        <w:t xml:space="preserve"> </w:t>
-      </w:r>
-      <w:proofErr w:type="spellStart"/>
-      <w:r>
-        <w:rPr>
-          <w:rFonts w:cs="Times New Roman"/>
-          <w:szCs w:val="28"/>
-          <w:lang w:val="en-US"/>
-        </w:rPr>
-        <w:t>Realtime</w:t>
-      </w:r>
-      <w:proofErr w:type="spellEnd"/>
-      <w:r>
-        <w:rPr>
-          <w:rFonts w:cs="Times New Roman"/>
-          <w:szCs w:val="28"/>
-        </w:rPr>
-        <w:t xml:space="preserve"> </w:t>
-      </w:r>
-      <w:r>
-        <w:rPr>
-          <w:rFonts w:cs="Times New Roman"/>
-          <w:szCs w:val="28"/>
-          <w:lang w:val="en-US"/>
-        </w:rPr>
-        <w:t>Database</w:t>
-      </w:r>
-      <w:r>
-        <w:rPr>
-          <w:rFonts w:cs="Times New Roman"/>
-          <w:szCs w:val="28"/>
-        </w:rPr>
-        <w:t xml:space="preserve"> </w:t>
-      </w:r>
-      <w:r>
-        <w:rPr>
-          <w:rFonts w:cs="Times New Roman"/>
-          <w:szCs w:val="28"/>
-        </w:rPr>
-        <w:t>в связи с возможностью её бесплатного использования.</w:t>
-      </w:r>
-    </w:p>
-    <w:p>
-      <w:pPr>
-        <w:spacing w:after="0" w:line="360" w:lineRule="exact"/>
-        <w:ind w:firstLine="709"/>
-        <w:rPr>
-          <w:rFonts w:cs="Times New Roman"/>
-          <w:szCs w:val="28"/>
-        </w:rPr>
-      </w:pPr>
-      <w:r>
-        <w:rPr>
-          <w:rFonts w:cs="Times New Roman"/>
-          <w:szCs w:val="28"/>
-        </w:rPr>
-        <w:t>При</w:t>
-      </w:r>
-      <w:r>
-        <w:rPr>
-          <w:rFonts w:cs="Times New Roman"/>
-          <w:szCs w:val="28"/>
-        </w:rPr>
-        <w:t xml:space="preserve"> </w:t>
-      </w:r>
-      <w:r>
-        <w:rPr>
-          <w:rFonts w:cs="Times New Roman"/>
-          <w:szCs w:val="28"/>
-        </w:rPr>
-        <w:t>разработке</w:t>
-      </w:r>
-      <w:r>
-        <w:rPr>
-          <w:rFonts w:cs="Times New Roman"/>
-          <w:szCs w:val="28"/>
-        </w:rPr>
-        <w:t xml:space="preserve"> приложения был использован объектно-ориентированный подход. Приложение разбито на модули согласно функциональности. Имеются следующие агенты:</w:t>
-      </w:r>
-    </w:p>
-    <w:p>
-      <w:pPr>
-        <w:pStyle w:val="ab"/>
-        <w:numPr>
-          <w:ilvl w:val="0"/>
-          <w:numId w:val="6"/>
-        </w:numPr>
-        <w:spacing w:line="360" w:lineRule="exact"/>
-        <w:rPr>
-          <w:rFonts w:ascii="Times New Roman" w:hAnsi="Times New Roman"/>
-          <w:szCs w:val="28"/>
-        </w:rPr>
-      </w:pPr>
-      <w:r>
-        <w:rPr>
-          <w:rFonts w:ascii="Times New Roman" w:hAnsi="Times New Roman"/>
-          <w:szCs w:val="28"/>
-        </w:rPr>
-        <w:t>Агент взаимодействия с облачным хранилищем;</w:t>
-      </w:r>
-    </w:p>
-    <w:p>
-      <w:pPr>
-        <w:pStyle w:val="ab"/>
-        <w:numPr>
-          <w:ilvl w:val="0"/>
-          <w:numId w:val="6"/>
-        </w:numPr>
-        <w:spacing w:line="360" w:lineRule="exact"/>
-        <w:rPr>
-          <w:rFonts w:ascii="Times New Roman" w:hAnsi="Times New Roman"/>
-          <w:szCs w:val="28"/>
-        </w:rPr>
-      </w:pPr>
-      <w:r>
-        <w:rPr>
-          <w:rFonts w:ascii="Times New Roman" w:hAnsi="Times New Roman"/>
-          <w:szCs w:val="28"/>
-        </w:rPr>
-        <w:t>Агент пользовательского интерфейса</w:t>
-      </w:r>
-      <w:r>
-        <w:rPr>
-          <w:rFonts w:ascii="Times New Roman" w:hAnsi="Times New Roman"/>
-          <w:szCs w:val="28"/>
-        </w:rPr>
-        <w:t>, который</w:t>
-      </w:r>
-      <w:r>
-        <w:rPr>
-          <w:rFonts w:ascii="Times New Roman" w:hAnsi="Times New Roman"/>
-          <w:szCs w:val="28"/>
-        </w:rPr>
-        <w:t xml:space="preserve"> преобразует команды пользователя и передаёт их соответствующим агентам;</w:t>
-      </w:r>
-    </w:p>
-    <w:p>
-      <w:pPr>
-        <w:pStyle w:val="ab"/>
-        <w:numPr>
-          <w:ilvl w:val="0"/>
-          <w:numId w:val="6"/>
-        </w:numPr>
-        <w:spacing w:line="360" w:lineRule="exact"/>
-        <w:rPr>
-          <w:rFonts w:ascii="Times New Roman" w:hAnsi="Times New Roman"/>
-          <w:szCs w:val="28"/>
-        </w:rPr>
-      </w:pPr>
-      <w:r>
-        <w:rPr>
-          <w:rFonts w:ascii="Times New Roman" w:hAnsi="Times New Roman"/>
-          <w:szCs w:val="28"/>
-        </w:rPr>
-        <w:t>А</w:t>
-      </w:r>
-      <w:r>
-        <w:rPr>
-          <w:rFonts w:ascii="Times New Roman" w:hAnsi="Times New Roman"/>
-          <w:szCs w:val="28"/>
-        </w:rPr>
-        <w:t>гент, инкапсулирующий логику формирования поискового запроса для исходного документа;</w:t>
-      </w:r>
-    </w:p>
-    <w:p>
-      <w:pPr>
-        <w:pStyle w:val="ab"/>
-        <w:numPr>
-          <w:ilvl w:val="0"/>
-          <w:numId w:val="6"/>
-        </w:numPr>
-        <w:spacing w:line="360" w:lineRule="exact"/>
-        <w:rPr>
-          <w:rFonts w:ascii="Times New Roman" w:hAnsi="Times New Roman"/>
-          <w:szCs w:val="28"/>
-        </w:rPr>
-      </w:pPr>
-      <w:r>
-        <w:rPr>
-          <w:rFonts w:ascii="Times New Roman" w:hAnsi="Times New Roman"/>
-          <w:szCs w:val="28"/>
-        </w:rPr>
-        <w:t>Агент</w:t>
-      </w:r>
-      <w:r>
-        <w:rPr>
-          <w:rFonts w:ascii="Times New Roman" w:hAnsi="Times New Roman"/>
-          <w:szCs w:val="28"/>
-        </w:rPr>
-        <w:t>,</w:t>
-      </w:r>
-      <w:r>
-        <w:rPr>
-          <w:rFonts w:ascii="Times New Roman" w:hAnsi="Times New Roman"/>
-          <w:szCs w:val="28"/>
-        </w:rPr>
-        <w:t xml:space="preserve"> </w:t>
-      </w:r>
-      <w:r>
-        <w:rPr>
-          <w:rFonts w:ascii="Times New Roman" w:hAnsi="Times New Roman"/>
-          <w:szCs w:val="28"/>
-        </w:rPr>
-        <w:t xml:space="preserve">отвечающий за особенности работы с ОС </w:t>
-      </w:r>
-      <w:r>
-        <w:rPr>
-          <w:rFonts w:ascii="Times New Roman" w:hAnsi="Times New Roman"/>
-          <w:szCs w:val="28"/>
-          <w:lang w:val="en-US"/>
-        </w:rPr>
-        <w:t>Android</w:t>
-      </w:r>
-      <w:r>
-        <w:rPr>
-          <w:rFonts w:ascii="Times New Roman" w:hAnsi="Times New Roman"/>
-          <w:szCs w:val="28"/>
-        </w:rPr>
-        <w:t>.</w:t>
-      </w:r>
-    </w:p>
-    <w:p>
-      <w:pPr>
-        <w:spacing w:after="0" w:line="360" w:lineRule="exact"/>
-        <w:ind w:firstLine="709"/>
-        <w:rPr>
-          <w:szCs w:val="28"/>
-        </w:rPr>
-      </w:pPr>
-    </w:p>
-    <w:p>
-      <w:pPr>
-        <w:pStyle w:val="2"/>
-        <w:spacing w:before="0" w:line="360" w:lineRule="exact"/>
-        <w:ind w:firstLine="709"/>
-        <w:rPr>
-          <w:rFonts w:cs="Times New Roman"/>
-          <w:szCs w:val="28"/>
-        </w:rPr>
-      </w:pPr>
-      <w:bookmarkStart w:id="65" w:name="_Toc482133625"/>
-      <w:r>
-        <w:rPr>
-          <w:rFonts w:cs="Times New Roman"/>
-          <w:szCs w:val="28"/>
-        </w:rPr>
-        <w:t>3.</w:t>
-      </w:r>
-      <w:r>
-        <w:rPr>
-          <w:rFonts w:cs="Times New Roman"/>
-          <w:szCs w:val="28"/>
-        </w:rPr>
-        <w:t>2</w:t>
-      </w:r>
-      <w:r>
-        <w:rPr>
-          <w:rFonts w:cs="Times New Roman"/>
-          <w:szCs w:val="28"/>
-        </w:rPr>
-        <w:t xml:space="preserve"> Особенности реализации мобильного приложения</w:t>
-      </w:r>
-      <w:bookmarkEnd w:id="65"/>
-    </w:p>
-    <w:p>
-      <w:pPr>
-        <w:spacing w:after="0" w:line="360" w:lineRule="exact"/>
-        <w:ind w:firstLine="709"/>
-        <w:rPr>
-          <w:lang w:eastAsia="en-US"/>
-        </w:rPr>
-      </w:pPr>
-    </w:p>
-    <w:p>
-      <w:pPr>
-        <w:spacing w:after="0" w:line="360" w:lineRule="exact"/>
-        <w:ind w:firstLine="709"/>
-        <w:rPr>
-          <w:rFonts w:eastAsia="Times New Roman" w:cs="Times New Roman"/>
-          <w:szCs w:val="28"/>
-        </w:rPr>
-      </w:pPr>
-      <w:r>
-        <w:rPr>
-          <w:rFonts w:eastAsia="Times New Roman" w:cs="Times New Roman"/>
-          <w:szCs w:val="28"/>
-        </w:rPr>
-        <w:t>Так как реализованное мобильное приложение</w:t>
-      </w:r>
-      <w:r>
-        <w:rPr>
-          <w:rFonts w:eastAsia="Times New Roman" w:cs="Times New Roman"/>
-          <w:szCs w:val="28"/>
-        </w:rPr>
-        <w:t xml:space="preserve"> на текущий момент</w:t>
-      </w:r>
-      <w:r>
-        <w:rPr>
-          <w:rFonts w:eastAsia="Times New Roman" w:cs="Times New Roman"/>
-          <w:szCs w:val="28"/>
-        </w:rPr>
-        <w:t xml:space="preserve"> не взаимодействует с сервером и все полученные в результате вычислений данные хранятся на самом устройстве, то при обучении брался корпус, состоящий из 20 документов. </w:t>
-      </w:r>
-      <w:r>
-        <w:rPr>
-          <w:rFonts w:eastAsia="Times New Roman" w:cs="Times New Roman"/>
-          <w:szCs w:val="28"/>
-        </w:rPr>
-        <w:t xml:space="preserve">Чтобы повысить точность и полноту результатов поисковых запросов </w:t>
-      </w:r>
-      <w:r>
-        <w:rPr>
-          <w:rFonts w:eastAsia="Times New Roman" w:cs="Times New Roman"/>
-          <w:szCs w:val="28"/>
-        </w:rPr>
-        <w:t>перед</w:t>
-      </w:r>
-      <w:r>
-        <w:rPr>
-          <w:rFonts w:eastAsia="Times New Roman" w:cs="Times New Roman"/>
-          <w:szCs w:val="28"/>
-        </w:rPr>
-        <w:t xml:space="preserve"> </w:t>
-      </w:r>
-      <w:r>
-        <w:rPr>
-          <w:rFonts w:eastAsia="Times New Roman" w:cs="Times New Roman"/>
-          <w:szCs w:val="28"/>
-        </w:rPr>
-        <w:t>проведением</w:t>
-      </w:r>
-      <w:r>
-        <w:rPr>
-          <w:rFonts w:eastAsia="Times New Roman" w:cs="Times New Roman"/>
-          <w:szCs w:val="28"/>
-        </w:rPr>
-        <w:t xml:space="preserve"> </w:t>
-      </w:r>
-      <w:proofErr w:type="spellStart"/>
-      <w:r>
-        <w:rPr>
-          <w:rFonts w:eastAsia="Times New Roman" w:cs="Times New Roman"/>
-          <w:szCs w:val="28"/>
-        </w:rPr>
-        <w:t>стемминга</w:t>
-      </w:r>
-      <w:proofErr w:type="spellEnd"/>
-      <w:r>
-        <w:rPr>
-          <w:rFonts w:eastAsia="Times New Roman" w:cs="Times New Roman"/>
-          <w:szCs w:val="28"/>
-        </w:rPr>
-        <w:t xml:space="preserve"> </w:t>
-      </w:r>
-      <w:r>
-        <w:rPr>
-          <w:rFonts w:eastAsia="Times New Roman" w:cs="Times New Roman"/>
-          <w:szCs w:val="28"/>
-        </w:rPr>
-        <w:t>был</w:t>
-      </w:r>
-      <w:r>
-        <w:rPr>
-          <w:rFonts w:eastAsia="Times New Roman" w:cs="Times New Roman"/>
-          <w:szCs w:val="28"/>
-        </w:rPr>
-        <w:t xml:space="preserve"> </w:t>
-      </w:r>
-      <w:r>
-        <w:rPr>
-          <w:rFonts w:eastAsia="Times New Roman" w:cs="Times New Roman"/>
-          <w:szCs w:val="28"/>
-        </w:rPr>
-        <w:t>добавлен</w:t>
-      </w:r>
-      <w:r>
-        <w:rPr>
-          <w:rFonts w:eastAsia="Times New Roman" w:cs="Times New Roman"/>
-          <w:szCs w:val="28"/>
-        </w:rPr>
-        <w:t xml:space="preserve"> </w:t>
-      </w:r>
-      <w:r>
-        <w:rPr>
-          <w:rFonts w:eastAsia="Times New Roman" w:cs="Times New Roman"/>
-          <w:szCs w:val="28"/>
-        </w:rPr>
-        <w:t>этап</w:t>
-      </w:r>
-      <w:r>
-        <w:rPr>
-          <w:rFonts w:eastAsia="Times New Roman" w:cs="Times New Roman"/>
-          <w:szCs w:val="28"/>
-        </w:rPr>
-        <w:t xml:space="preserve"> </w:t>
-      </w:r>
-      <w:r>
-        <w:rPr>
-          <w:rFonts w:eastAsia="Times New Roman" w:cs="Times New Roman"/>
-          <w:szCs w:val="28"/>
-        </w:rPr>
-        <w:t>фильтрации</w:t>
-      </w:r>
-      <w:r>
-        <w:rPr>
-          <w:rFonts w:eastAsia="Times New Roman" w:cs="Times New Roman"/>
-          <w:szCs w:val="28"/>
-        </w:rPr>
-        <w:t xml:space="preserve"> </w:t>
-      </w:r>
-      <w:r>
-        <w:rPr>
-          <w:rFonts w:eastAsia="Times New Roman" w:cs="Times New Roman"/>
-          <w:szCs w:val="28"/>
-        </w:rPr>
-        <w:t>стоп</w:t>
-      </w:r>
-      <w:r>
-        <w:rPr>
-          <w:rFonts w:eastAsia="Times New Roman" w:cs="Times New Roman"/>
-          <w:szCs w:val="28"/>
-        </w:rPr>
-        <w:t>-</w:t>
-      </w:r>
-      <w:r>
-        <w:rPr>
-          <w:rFonts w:eastAsia="Times New Roman" w:cs="Times New Roman"/>
-          <w:szCs w:val="28"/>
-        </w:rPr>
-        <w:t>слов</w:t>
-      </w:r>
-      <w:r>
-        <w:rPr>
-          <w:rFonts w:eastAsia="Times New Roman" w:cs="Times New Roman"/>
-          <w:szCs w:val="28"/>
-        </w:rPr>
-        <w:t>.</w:t>
-      </w:r>
-    </w:p>
-    <w:p>
-      <w:pPr>
-        <w:spacing w:after="0" w:line="360" w:lineRule="exact"/>
-        <w:ind w:firstLine="709"/>
-        <w:rPr>
-          <w:rFonts w:eastAsia="Times New Roman" w:cs="Times New Roman"/>
-          <w:szCs w:val="28"/>
-          <w:lang w:val="en-US"/>
-        </w:rPr>
-      </w:pPr>
-    </w:p>
-    <w:p>
-      <w:pPr>
-        <w:pStyle w:val="2"/>
-        <w:spacing w:before="0" w:line="360" w:lineRule="exact"/>
-        <w:rPr>
-          <w:rFonts w:cs="Times New Roman"/>
-          <w:szCs w:val="28"/>
-        </w:rPr>
-      </w:pPr>
-      <w:bookmarkStart w:id="66" w:name="_Toc387936576"/>
-      <w:bookmarkStart w:id="67" w:name="_Toc388386365"/>
-      <w:bookmarkStart w:id="68" w:name="_Toc482133626"/>
-      <w:r>
-        <w:rPr>
-          <w:rFonts w:cs="Times New Roman"/>
-          <w:szCs w:val="28"/>
-        </w:rPr>
-        <w:t>3.3</w:t>
-      </w:r>
-      <w:r>
-        <w:rPr>
-          <w:rFonts w:cs="Times New Roman"/>
-          <w:szCs w:val="28"/>
-        </w:rPr>
-        <w:t xml:space="preserve"> Методика применения</w:t>
-      </w:r>
-      <w:bookmarkEnd w:id="66"/>
-      <w:r>
-        <w:rPr>
-          <w:rFonts w:cs="Times New Roman"/>
-          <w:szCs w:val="28"/>
-        </w:rPr>
-        <w:t xml:space="preserve"> разработанно</w:t>
-      </w:r>
-      <w:bookmarkEnd w:id="67"/>
-      <w:r>
-        <w:rPr>
-          <w:rFonts w:cs="Times New Roman"/>
-          <w:szCs w:val="28"/>
-        </w:rPr>
-        <w:t>го приложения</w:t>
-      </w:r>
-      <w:bookmarkEnd w:id="68"/>
     </w:p>
     <w:p>
       <w:pPr>
@@ -21139,7 +24146,7 @@
           <w:szCs w:val="28"/>
         </w:rPr>
       </w:pPr>
-      <w:bookmarkStart w:id="69" w:name="_Toc482133627"/>
+      <w:bookmarkStart w:id="63" w:name="_Toc482133627"/>
       <w:r>
         <w:rPr>
           <w:rFonts w:cs="Times New Roman"/>
@@ -21154,7 +24161,7 @@
         </w:rPr>
         <w:t xml:space="preserve"> Пример использования разработанной системы</w:t>
       </w:r>
-      <w:bookmarkEnd w:id="69"/>
+      <w:bookmarkEnd w:id="63"/>
     </w:p>
     <w:p>
       <w:pPr>
@@ -21264,7 +24271,7 @@
                     </pic:cNvPicPr>
                   </pic:nvPicPr>
                   <pic:blipFill>
-                    <a:blip r:embed="rId66" cstate="print">
+                    <a:blip r:embed="rId68" cstate="print">
                       <a:extLst>
                         <a:ext uri="{28A0092B-C50C-407E-A947-70E740481C1C}">
                           <a14:useLocalDpi xmlns:a14="http://schemas.microsoft.com/office/drawing/2010/main" val="0"/>
@@ -21472,7 +24479,7 @@
                     </pic:cNvPicPr>
                   </pic:nvPicPr>
                   <pic:blipFill>
-                    <a:blip r:embed="rId67" cstate="print">
+                    <a:blip r:embed="rId69" cstate="print">
                       <a:extLst>
                         <a:ext uri="{28A0092B-C50C-407E-A947-70E740481C1C}">
                           <a14:useLocalDpi xmlns:a14="http://schemas.microsoft.com/office/drawing/2010/main" val="0"/>
@@ -21866,7 +24873,7 @@
                     </pic:cNvPicPr>
                   </pic:nvPicPr>
                   <pic:blipFill>
-                    <a:blip r:embed="rId68" cstate="print">
+                    <a:blip r:embed="rId70" cstate="print">
                       <a:extLst>
                         <a:ext uri="{28A0092B-C50C-407E-A947-70E740481C1C}">
                           <a14:useLocalDpi xmlns:a14="http://schemas.microsoft.com/office/drawing/2010/main" val="0"/>
@@ -21937,7 +24944,7 @@
                     </pic:cNvPicPr>
                   </pic:nvPicPr>
                   <pic:blipFill>
-                    <a:blip r:embed="rId69" cstate="print">
+                    <a:blip r:embed="rId71" cstate="print">
                       <a:extLst>
                         <a:ext uri="{28A0092B-C50C-407E-A947-70E740481C1C}">
                           <a14:useLocalDpi xmlns:a14="http://schemas.microsoft.com/office/drawing/2010/main" val="0"/>
@@ -22199,7 +25206,7 @@
                     </pic:cNvPicPr>
                   </pic:nvPicPr>
                   <pic:blipFill>
-                    <a:blip r:embed="rId70" cstate="print">
+                    <a:blip r:embed="rId72" cstate="print">
                       <a:extLst>
                         <a:ext uri="{28A0092B-C50C-407E-A947-70E740481C1C}">
                           <a14:useLocalDpi xmlns:a14="http://schemas.microsoft.com/office/drawing/2010/main" val="0"/>
@@ -22391,7 +25398,7 @@
           <w:szCs w:val="28"/>
         </w:rPr>
       </w:pPr>
-      <w:bookmarkStart w:id="70" w:name="_Toc388265945"/>
+      <w:bookmarkStart w:id="64" w:name="_Toc388265945"/>
     </w:p>
     <w:p>
       <w:pPr>
@@ -22403,7 +25410,7 @@
           <w:szCs w:val="28"/>
         </w:rPr>
       </w:pPr>
-      <w:bookmarkStart w:id="71" w:name="_Toc482133628"/>
+      <w:bookmarkStart w:id="65" w:name="_Toc482133628"/>
       <w:r>
         <w:rPr>
           <w:rFonts w:cs="Times New Roman"/>
@@ -22425,8 +25432,8 @@
         </w:rPr>
         <w:t xml:space="preserve"> Выводы</w:t>
       </w:r>
-      <w:bookmarkEnd w:id="70"/>
-      <w:bookmarkEnd w:id="71"/>
+      <w:bookmarkEnd w:id="64"/>
+      <w:bookmarkEnd w:id="65"/>
     </w:p>
     <w:p>
       <w:pPr>
@@ -22562,8 +25569,8 @@
           <w:rFonts w:eastAsia="Times New Roman" w:cs="Times New Roman"/>
         </w:rPr>
       </w:pPr>
-      <w:bookmarkStart w:id="72" w:name="_Toc356984433"/>
-      <w:bookmarkStart w:id="73" w:name="_Toc482133629"/>
+      <w:bookmarkStart w:id="66" w:name="_Toc356984433"/>
+      <w:bookmarkStart w:id="67" w:name="_Toc482133629"/>
       <w:r>
         <w:rPr>
           <w:rFonts w:eastAsia="Times New Roman" w:cs="Times New Roman"/>
@@ -22571,8 +25578,8 @@
         <w:lastRenderedPageBreak/>
         <w:t>ЗАКЛЮЧЕНИЕ</w:t>
       </w:r>
-      <w:bookmarkEnd w:id="72"/>
-      <w:bookmarkEnd w:id="73"/>
+      <w:bookmarkEnd w:id="66"/>
+      <w:bookmarkEnd w:id="67"/>
     </w:p>
     <w:p/>
     <w:p>
@@ -22745,8 +25752,8 @@
           <w:rFonts w:eastAsia="Times New Roman" w:cs="Times New Roman"/>
         </w:rPr>
       </w:pPr>
-      <w:bookmarkStart w:id="74" w:name="_Toc356984434"/>
-      <w:bookmarkStart w:id="75" w:name="_Toc482133630"/>
+      <w:bookmarkStart w:id="68" w:name="_Toc356984434"/>
+      <w:bookmarkStart w:id="69" w:name="_Toc482133630"/>
       <w:r>
         <w:rPr>
           <w:rFonts w:eastAsia="Times New Roman" w:cs="Times New Roman"/>
@@ -22754,8 +25761,8 @@
         <w:lastRenderedPageBreak/>
         <w:t>СПИСОК ИСПОЛЬЗОВАННЫХ ИСТОЧНИКОВ</w:t>
       </w:r>
-      <w:bookmarkEnd w:id="74"/>
-      <w:bookmarkEnd w:id="75"/>
+      <w:bookmarkEnd w:id="68"/>
+      <w:bookmarkEnd w:id="69"/>
     </w:p>
     <w:p/>
     <w:p>
@@ -23319,7 +26326,7 @@
         </w:rPr>
         <w:t xml:space="preserve">The Cross-Language Evaluation Forum (CLEF). </w:t>
       </w:r>
-      <w:hyperlink r:id="rId71" w:history="1">
+      <w:hyperlink r:id="rId73" w:history="1">
         <w:r>
           <w:rPr>
             <w:rStyle w:val="a6"/>
@@ -23435,7 +26442,7 @@
       </w:r>
     </w:p>
     <w:sectPr>
-      <w:footerReference w:type="default" r:id="rId72"/>
+      <w:footerReference w:type="default" r:id="rId74"/>
       <w:pgSz w:w="11906" w:h="16838"/>
       <w:pgMar w:top="1134" w:right="850" w:bottom="1134" w:left="1701" w:header="709" w:footer="709" w:gutter="0"/>
       <w:cols w:space="708"/>
@@ -23501,7 +26508,7 @@
           <w:rPr>
             <w:noProof/>
           </w:rPr>
-          <w:t>35</w:t>
+          <w:t>44</w:t>
         </w:r>
         <w:r>
           <w:rPr>
@@ -29925,6 +32932,17 @@
     <w:basedOn w:val="a0"/>
     <w:rsid w:val="00641B95"/>
   </w:style>
+  <w:style w:type="character" w:styleId="af7">
+    <w:name w:val="Strong"/>
+    <w:basedOn w:val="a0"/>
+    <w:uiPriority w:val="22"/>
+    <w:qFormat/>
+    <w:rsid w:val="004155C2"/>
+    <w:rPr>
+      <w:b/>
+      <w:bCs/>
+    </w:rPr>
+  </w:style>
 </w:styles>
 </file>
 
@@ -30216,7 +33234,7 @@
 </file>
 
 <file path=customXml/itemProps1.xml><?xml version="1.0" encoding="utf-8"?>
-<ds:datastoreItem xmlns:ds="http://schemas.openxmlformats.org/officeDocument/2006/customXml" ds:itemID="{BEA6FDA4-5EF0-45E6-99B7-13BFD82F5705}">
+<ds:datastoreItem xmlns:ds="http://schemas.openxmlformats.org/officeDocument/2006/customXml" ds:itemID="{DD4BACCF-C811-494B-B69F-96F37B2B4DA3}">
   <ds:schemaRefs>
     <ds:schemaRef ds:uri="http://schemas.openxmlformats.org/officeDocument/2006/bibliography"/>
   </ds:schemaRefs>

--- a/диплом.docx
+++ b/диплом.docx
@@ -7106,7 +7106,6 @@
     <w:p>
       <w:pPr>
         <w:spacing w:after="0"/>
-        <w:ind w:firstLine="720"/>
         <w:rPr>
           <w:shd w:val="clear" w:color="auto" w:fill="FFFFFF"/>
         </w:rPr>
@@ -7116,14 +7115,74 @@
         <w:rPr>
           <w:shd w:val="clear" w:color="auto" w:fill="FFFFFF"/>
         </w:rPr>
-        <w:t>Коллокация</w:t>
+        <w:t>К</w:t>
+      </w:r>
+      <w:r>
+        <w:rPr>
+          <w:shd w:val="clear" w:color="auto" w:fill="FFFFFF"/>
+        </w:rPr>
+        <w:t>оллокация</w:t>
       </w:r>
       <w:proofErr w:type="spellEnd"/>
       <w:r>
         <w:rPr>
           <w:shd w:val="clear" w:color="auto" w:fill="FFFFFF"/>
         </w:rPr>
-        <w:t xml:space="preserve"> – словосочетание, состоящее из двух или более слов, имеющее признаки синтаксически и семантически целостной единицы, в котором выбор одного из компонентов осуществляется по смыслу, а выбор второго зависит от выбора первого. Для обнаружения </w:t>
+        <w:t xml:space="preserve"> состо</w:t>
+      </w:r>
+      <w:r>
+        <w:rPr>
+          <w:shd w:val="clear" w:color="auto" w:fill="FFFFFF"/>
+        </w:rPr>
+        <w:t>ит</w:t>
+      </w:r>
+      <w:r>
+        <w:rPr>
+          <w:shd w:val="clear" w:color="auto" w:fill="FFFFFF"/>
+        </w:rPr>
+        <w:t xml:space="preserve"> из </w:t>
+      </w:r>
+      <w:r>
+        <w:rPr>
+          <w:shd w:val="clear" w:color="auto" w:fill="FFFFFF"/>
+        </w:rPr>
+        <w:t>нескольких</w:t>
+      </w:r>
+      <w:r>
+        <w:rPr>
+          <w:shd w:val="clear" w:color="auto" w:fill="FFFFFF"/>
+        </w:rPr>
+        <w:t xml:space="preserve"> слов</w:t>
+      </w:r>
+      <w:r>
+        <w:rPr>
+          <w:shd w:val="clear" w:color="auto" w:fill="FFFFFF"/>
+        </w:rPr>
+        <w:t>, представляющих собой</w:t>
+      </w:r>
+      <w:r>
+        <w:rPr>
+          <w:shd w:val="clear" w:color="auto" w:fill="FFFFFF"/>
+        </w:rPr>
+        <w:t xml:space="preserve"> синтак</w:t>
+      </w:r>
+      <w:r>
+        <w:rPr>
+          <w:shd w:val="clear" w:color="auto" w:fill="FFFFFF"/>
+        </w:rPr>
+        <w:t>сически и семантически целостную единицу.</w:t>
+      </w:r>
+      <w:r>
+        <w:rPr>
+          <w:shd w:val="clear" w:color="auto" w:fill="FFFFFF"/>
+        </w:rPr>
+        <w:t xml:space="preserve"> При извлечении</w:t>
+      </w:r>
+      <w:r>
+        <w:rPr>
+          <w:shd w:val="clear" w:color="auto" w:fill="FFFFFF"/>
+        </w:rPr>
+        <w:t xml:space="preserve"> </w:t>
       </w:r>
       <w:proofErr w:type="spellStart"/>
       <w:r>
@@ -7137,7 +7196,31 @@
         <w:rPr>
           <w:shd w:val="clear" w:color="auto" w:fill="FFFFFF"/>
         </w:rPr>
-        <w:t xml:space="preserve"> используются различные меры ассоциативной связи, которые оценивают, является ли взаимное появление лексических единиц случайным, или оно статически значимо.</w:t>
+        <w:t xml:space="preserve"> </w:t>
+      </w:r>
+      <w:r>
+        <w:rPr>
+          <w:shd w:val="clear" w:color="auto" w:fill="FFFFFF"/>
+        </w:rPr>
+        <w:t>анализируют</w:t>
+      </w:r>
+      <w:r>
+        <w:rPr>
+          <w:shd w:val="clear" w:color="auto" w:fill="FFFFFF"/>
+        </w:rPr>
+        <w:t xml:space="preserve"> является ли </w:t>
+      </w:r>
+      <w:r>
+        <w:rPr>
+          <w:shd w:val="clear" w:color="auto" w:fill="FFFFFF"/>
+        </w:rPr>
+        <w:t>появление лексических единиц случайным</w:t>
+      </w:r>
+      <w:r>
+        <w:rPr>
+          <w:shd w:val="clear" w:color="auto" w:fill="FFFFFF"/>
+        </w:rPr>
+        <w:t xml:space="preserve"> или нет. </w:t>
       </w:r>
     </w:p>
     <w:p>
@@ -7168,7 +7251,6 @@
         <w:t xml:space="preserve">. </w:t>
       </w:r>
     </w:p>
-    <w:p/>
     <w:p>
       <w:pPr>
         <w:spacing w:after="0" w:line="360" w:lineRule="exact"/>
@@ -7232,27 +7314,27 @@
       </w:pPr>
       <w:proofErr w:type="spellStart"/>
       <w:r>
+        <w:t>Токенация</w:t>
+      </w:r>
+      <w:proofErr w:type="spellEnd"/>
+      <w:r>
+        <w:t xml:space="preserve"> служит для распознавания и изолирования различных языковых единиц, присутствующих в исходном тексте. Двумя основными процедуры процесса </w:t>
+      </w:r>
+      <w:proofErr w:type="spellStart"/>
+      <w:r>
+        <w:t>токенизации</w:t>
+      </w:r>
+      <w:proofErr w:type="spellEnd"/>
+      <w:r>
+        <w:t xml:space="preserve"> являются сегментация слов и декомпозиция слов. Сегментация обычно выполняется при работе с восточноазиатскими языками, в то время как декомпозиция с европейскими.</w:t>
+      </w:r>
+    </w:p>
+    <w:p>
+      <w:pPr>
+        <w:ind w:firstLine="663"/>
+      </w:pPr>
+      <w:r>
         <w:lastRenderedPageBreak/>
-        <w:t>Токенация</w:t>
-      </w:r>
-      <w:proofErr w:type="spellEnd"/>
-      <w:r>
-        <w:t xml:space="preserve"> служит для распознавания и изолирования различных языковых единиц, присутствующих в исходном тексте. Двумя основными процедуры процесса </w:t>
-      </w:r>
-      <w:proofErr w:type="spellStart"/>
-      <w:r>
-        <w:t>токенизации</w:t>
-      </w:r>
-      <w:proofErr w:type="spellEnd"/>
-      <w:r>
-        <w:t xml:space="preserve"> являются сегментация слов и декомпозиция слов. Сегментация обычно выполняется при работе с восточноазиатскими языками, в то время как декомпозиция с европейскими.</w:t>
-      </w:r>
-    </w:p>
-    <w:p>
-      <w:pPr>
-        <w:ind w:firstLine="663"/>
-      </w:pPr>
-      <w:r>
         <w:t>Сегментация - это просто процесс разбития исходного текста на составляющие единицы. Данный процесс легко реализовать для языков, в которых явно выделены границы слов, например, с помощью пробельного символа в</w:t>
       </w:r>
       <w:r>
@@ -7509,52 +7591,52 @@
           <w:szCs w:val="28"/>
           <w:lang w:val="en-US"/>
         </w:rPr>
-        <w:t xml:space="preserve">, if, in, into, is, isn't, it, it's, its, itself, let's, me, more, most, mustn't, my, myself, no, nor, not, of, off, on, once, only, or, other, ought, our, ours, ourselves, out, over, own, same, </w:t>
-      </w:r>
+        <w:t xml:space="preserve">, if, in, into, is, isn't, it, it's, its, itself, let's, me, more, most, mustn't, my, myself, no, nor, not, of, off, on, once, only, or, other, ought, our, ours, ourselves, out, over, own, same, shan't, she, she'd, she'll, she's, should, shouldn't, so, some, such, than, that, that's, the, their, theirs, them, themselves, then, there, there's, , these, they, </w:t>
+      </w:r>
+      <w:proofErr w:type="spellStart"/>
       <w:r>
         <w:rPr>
           <w:rFonts w:eastAsia="Times New Roman" w:cs="Times New Roman"/>
           <w:szCs w:val="28"/>
           <w:lang w:val="en-US"/>
         </w:rPr>
+        <w:t>hey'd</w:t>
+      </w:r>
+      <w:proofErr w:type="spellEnd"/>
+      <w:r>
+        <w:rPr>
+          <w:rFonts w:eastAsia="Times New Roman" w:cs="Times New Roman"/>
+          <w:szCs w:val="28"/>
+          <w:lang w:val="en-US"/>
+        </w:rPr>
+        <w:t xml:space="preserve">, they'll, they're, they've, this, those, </w:t>
+      </w:r>
+      <w:proofErr w:type="spellStart"/>
+      <w:r>
+        <w:rPr>
+          <w:rFonts w:eastAsia="Times New Roman" w:cs="Times New Roman"/>
+          <w:szCs w:val="28"/>
+          <w:lang w:val="en-US"/>
+        </w:rPr>
+        <w:t>through</w:t>
+      </w:r>
+      <w:proofErr w:type="spellEnd"/>
+      <w:r>
+        <w:rPr>
+          <w:rFonts w:eastAsia="Times New Roman" w:cs="Times New Roman"/>
+          <w:szCs w:val="28"/>
+          <w:lang w:val="en-US"/>
+        </w:rPr>
+        <w:t xml:space="preserve">, to, too, under, until, up, very, was, wasn't, we, we'd, we'll, we're, we've, were, weren't, what, what's, when, when's, where, where's, </w:t>
+      </w:r>
+      <w:r>
+        <w:rPr>
+          <w:rFonts w:eastAsia="Times New Roman" w:cs="Times New Roman"/>
+          <w:szCs w:val="28"/>
+          <w:lang w:val="en-US"/>
+        </w:rPr>
         <w:lastRenderedPageBreak/>
-        <w:t xml:space="preserve">shan't, she, she'd, she'll, she's, should, shouldn't, so, some, such, than, that, that's, the, their, theirs, them, themselves, then, there, there's, , these, they, </w:t>
-      </w:r>
-      <w:proofErr w:type="spellStart"/>
-      <w:r>
-        <w:rPr>
-          <w:rFonts w:eastAsia="Times New Roman" w:cs="Times New Roman"/>
-          <w:szCs w:val="28"/>
-          <w:lang w:val="en-US"/>
-        </w:rPr>
-        <w:t>hey'd</w:t>
-      </w:r>
-      <w:proofErr w:type="spellEnd"/>
-      <w:r>
-        <w:rPr>
-          <w:rFonts w:eastAsia="Times New Roman" w:cs="Times New Roman"/>
-          <w:szCs w:val="28"/>
-          <w:lang w:val="en-US"/>
-        </w:rPr>
-        <w:t xml:space="preserve">, they'll, they're, they've, this, those, </w:t>
-      </w:r>
-      <w:proofErr w:type="spellStart"/>
-      <w:r>
-        <w:rPr>
-          <w:rFonts w:eastAsia="Times New Roman" w:cs="Times New Roman"/>
-          <w:szCs w:val="28"/>
-          <w:lang w:val="en-US"/>
-        </w:rPr>
-        <w:t>through</w:t>
-      </w:r>
-      <w:proofErr w:type="spellEnd"/>
-      <w:r>
-        <w:rPr>
-          <w:rFonts w:eastAsia="Times New Roman" w:cs="Times New Roman"/>
-          <w:szCs w:val="28"/>
-          <w:lang w:val="en-US"/>
-        </w:rPr>
-        <w:t>, to, too, under, until, up, very, was, wasn't, we, we'd, we'll, we're, we've, were, weren't, what, what's, when, when's, where, where's, which, while, who, who's, whom, why, why's, with, won't, would, wouldn't, you, you'd, you'll, you're, you've, your, yours, yourself, yourselves.</w:t>
+        <w:t>which, while, who, who's, whom, why, why's, with, won't, would, wouldn't, you, you'd, you'll, you're, you've, your, yours, yourself, yourselves.</w:t>
       </w:r>
       <w:proofErr w:type="gramEnd"/>
     </w:p>
@@ -7691,7 +7773,87 @@
           <w:szCs w:val="28"/>
           <w:shd w:val="clear" w:color="auto" w:fill="FFFFFF"/>
         </w:rPr>
-        <w:t xml:space="preserve"> выполняет морфологический разбор слова, находит общую для всех его грамматических форм основу, отсекая суффиксы и окончания.</w:t>
+        <w:t xml:space="preserve"> </w:t>
+      </w:r>
+      <w:r>
+        <w:rPr>
+          <w:rFonts w:cs="Times New Roman"/>
+          <w:szCs w:val="28"/>
+          <w:shd w:val="clear" w:color="auto" w:fill="FFFFFF"/>
+        </w:rPr>
+        <w:t>представляет собой</w:t>
+      </w:r>
+      <w:r>
+        <w:rPr>
+          <w:rFonts w:cs="Times New Roman"/>
+          <w:szCs w:val="28"/>
+          <w:shd w:val="clear" w:color="auto" w:fill="FFFFFF"/>
+        </w:rPr>
+        <w:t xml:space="preserve"> морфологический разбор слова, </w:t>
+      </w:r>
+      <w:r>
+        <w:rPr>
+          <w:rFonts w:cs="Times New Roman"/>
+          <w:szCs w:val="28"/>
+          <w:shd w:val="clear" w:color="auto" w:fill="FFFFFF"/>
+        </w:rPr>
+        <w:t>в ходе которого обнаруживается общая</w:t>
+      </w:r>
+      <w:r>
+        <w:rPr>
+          <w:rFonts w:cs="Times New Roman"/>
+          <w:szCs w:val="28"/>
+          <w:shd w:val="clear" w:color="auto" w:fill="FFFFFF"/>
+        </w:rPr>
+        <w:t xml:space="preserve"> для все</w:t>
+      </w:r>
+      <w:r>
+        <w:rPr>
+          <w:rFonts w:cs="Times New Roman"/>
+          <w:szCs w:val="28"/>
+          <w:shd w:val="clear" w:color="auto" w:fill="FFFFFF"/>
+        </w:rPr>
+        <w:t>х его грамматических форм основа</w:t>
+      </w:r>
+      <w:r>
+        <w:rPr>
+          <w:rFonts w:cs="Times New Roman"/>
+          <w:szCs w:val="28"/>
+          <w:shd w:val="clear" w:color="auto" w:fill="FFFFFF"/>
+        </w:rPr>
+        <w:t xml:space="preserve">, </w:t>
+      </w:r>
+      <w:r>
+        <w:rPr>
+          <w:rFonts w:cs="Times New Roman"/>
+          <w:szCs w:val="28"/>
+          <w:shd w:val="clear" w:color="auto" w:fill="FFFFFF"/>
+        </w:rPr>
+        <w:t>обрубаются</w:t>
+      </w:r>
+      <w:r>
+        <w:rPr>
+          <w:rFonts w:cs="Times New Roman"/>
+          <w:szCs w:val="28"/>
+          <w:shd w:val="clear" w:color="auto" w:fill="FFFFFF"/>
+        </w:rPr>
+        <w:t xml:space="preserve"> окончания</w:t>
+      </w:r>
+      <w:r>
+        <w:rPr>
+          <w:rFonts w:cs="Times New Roman"/>
+          <w:szCs w:val="28"/>
+          <w:shd w:val="clear" w:color="auto" w:fill="FFFFFF"/>
+        </w:rPr>
+        <w:t xml:space="preserve"> и суффиксы</w:t>
+      </w:r>
+      <w:r>
+        <w:rPr>
+          <w:rFonts w:cs="Times New Roman"/>
+          <w:szCs w:val="28"/>
+          <w:shd w:val="clear" w:color="auto" w:fill="FFFFFF"/>
+        </w:rPr>
+        <w:t>.</w:t>
       </w:r>
     </w:p>
     <w:p>
@@ -7932,15 +8094,34 @@
           <w:sz w:val="28"/>
           <w:szCs w:val="28"/>
         </w:rPr>
-        <w:t xml:space="preserve">” и так далее. Алгоритмы усечения окончаний достаточно эффективны на практике, но в то же время обладают некоторыми недостатками. Алгоритмы усечения окончаний неэффективны в случае </w:t>
-      </w:r>
-      <w:r>
-        <w:rPr>
-          <w:sz w:val="28"/>
-          <w:szCs w:val="28"/>
+        <w:t xml:space="preserve">” и так далее. Алгоритмы усечения окончаний достаточно эффективны на практике, но в то же время обладают некоторыми недостатками. Алгоритмы усечения окончаний неэффективны в случае изменения корня слова, например, изменения или выпадения гласной. Данные алгоритмы эффективны для тех частей речи, которые имеют хорошо известные окончания и суффиксы. </w:t>
+      </w:r>
+      <w:proofErr w:type="spellStart"/>
+      <w:r>
+        <w:rPr>
+          <w:sz w:val="28"/>
+          <w:szCs w:val="28"/>
+          <w:lang w:eastAsia="en-US"/>
+        </w:rPr>
+        <w:t>Стеммер</w:t>
+      </w:r>
+      <w:proofErr w:type="spellEnd"/>
+      <w:r>
+        <w:rPr>
+          <w:sz w:val="28"/>
+          <w:szCs w:val="28"/>
+          <w:lang w:eastAsia="en-US"/>
+        </w:rPr>
+        <w:t xml:space="preserve"> Портера основывается на том, что количество словообразующих суффиксов в языках ограниченно. Благодаря </w:t>
+      </w:r>
+      <w:r>
+        <w:rPr>
+          <w:sz w:val="28"/>
+          <w:szCs w:val="28"/>
+          <w:lang w:eastAsia="en-US"/>
         </w:rPr>
         <w:lastRenderedPageBreak/>
-        <w:t xml:space="preserve">изменения корня слова, например, изменения или выпадения гласной. Данные алгоритмы эффективны для тех частей речи, которые имеют хорошо известные окончания и суффиксы. </w:t>
+        <w:t xml:space="preserve">этому алгоритм может выполняться с помощью установленных вручную определённых правил. Алгоритм выделения основы слова </w:t>
       </w:r>
       <w:proofErr w:type="spellStart"/>
       <w:r>
@@ -7949,7 +8130,7 @@
           <w:szCs w:val="28"/>
           <w:lang w:eastAsia="en-US"/>
         </w:rPr>
-        <w:t>Стеммер</w:t>
+        <w:t>стеммера</w:t>
       </w:r>
       <w:proofErr w:type="spellEnd"/>
       <w:r>
@@ -7958,25 +8139,39 @@
           <w:szCs w:val="28"/>
           <w:lang w:eastAsia="en-US"/>
         </w:rPr>
-        <w:t xml:space="preserve"> Портера основывается на том, что количество словообразующих суффиксов в языках ограниченно. Благодаря этому алгоритм может выполняться с помощью установленных вручную определённых правил. Алгоритм выделения основы слова </w:t>
-      </w:r>
-      <w:proofErr w:type="spellStart"/>
+        <w:t xml:space="preserve"> Портера для английского языка </w:t>
+      </w:r>
       <w:r>
         <w:rPr>
           <w:sz w:val="28"/>
           <w:szCs w:val="28"/>
           <w:lang w:eastAsia="en-US"/>
         </w:rPr>
-        <w:t>стеммера</w:t>
-      </w:r>
-      <w:proofErr w:type="spellEnd"/>
+        <w:t>включает в себя пять</w:t>
+      </w:r>
       <w:r>
         <w:rPr>
           <w:sz w:val="28"/>
           <w:szCs w:val="28"/>
           <w:lang w:eastAsia="en-US"/>
         </w:rPr>
-        <w:t xml:space="preserve"> Портера для английского языка состоит из пяти шагов. На каждом шаге у слова отсекается словообразующий суффикс, затем оставшаяся часть проверяется на соответствие заданным правилам. В случае, если правила удовлетворены осуществляется переход на следующий шаг алгоритма, иначе выбирается другой суффикс для отсечения. Из описания хода работы алгоритма видно, что у </w:t>
+        <w:t xml:space="preserve"> шагов. На каждом </w:t>
+      </w:r>
+      <w:r>
+        <w:rPr>
+          <w:sz w:val="28"/>
+          <w:szCs w:val="28"/>
+          <w:lang w:eastAsia="en-US"/>
+        </w:rPr>
+        <w:t xml:space="preserve">их которых проверяется будет ли получившаяся в результате убирания словообразующего суффикс часть соответствовать заранее установленным правилам. </w:t>
+      </w:r>
+      <w:r>
+        <w:rPr>
+          <w:sz w:val="28"/>
+          <w:szCs w:val="28"/>
+          <w:lang w:eastAsia="en-US"/>
+        </w:rPr>
+        <w:t xml:space="preserve">В случае, если правила удовлетворены осуществляется переход на следующий шаг алгоритма, иначе выбирается другой суффикс для отсечения. Из описания хода работы алгоритма видно, что у </w:t>
       </w:r>
       <w:proofErr w:type="spellStart"/>
       <w:r>
@@ -8265,7 +8460,37 @@
           <w:sz w:val="28"/>
           <w:szCs w:val="28"/>
         </w:rPr>
-        <w:t xml:space="preserve"> на основе корпусов текстов. Ключевой идеей их является</w:t>
+        <w:t xml:space="preserve"> на основе корпусов текстов. Ключевой идеей </w:t>
+      </w:r>
+      <w:proofErr w:type="spellStart"/>
+      <w:r>
+        <w:rPr>
+          <w:sz w:val="28"/>
+          <w:szCs w:val="28"/>
+        </w:rPr>
+        <w:t>стеммеров</w:t>
+      </w:r>
+      <w:proofErr w:type="spellEnd"/>
+      <w:r>
+        <w:rPr>
+          <w:sz w:val="28"/>
+          <w:szCs w:val="28"/>
+        </w:rPr>
+        <w:t xml:space="preserve"> на основе корпусо</w:t>
+      </w:r>
+      <w:r>
+        <w:rPr>
+          <w:sz w:val="28"/>
+          <w:szCs w:val="28"/>
+        </w:rPr>
+        <w:t>в</w:t>
+      </w:r>
+      <w:r>
+        <w:rPr>
+          <w:sz w:val="28"/>
+          <w:szCs w:val="28"/>
+        </w:rPr>
+        <w:t xml:space="preserve"> является</w:t>
       </w:r>
       <w:r>
         <w:rPr>
@@ -8351,7 +8576,84 @@
           <w:sz w:val="28"/>
           <w:szCs w:val="28"/>
         </w:rPr>
-        <w:t xml:space="preserve">ой данных основ, </w:t>
+        <w:t>ой данных основ, которые</w:t>
+      </w:r>
+      <w:r>
+        <w:rPr>
+          <w:sz w:val="28"/>
+          <w:szCs w:val="28"/>
+        </w:rPr>
+        <w:t xml:space="preserve"> не обязательн</w:t>
+      </w:r>
+      <w:r>
+        <w:rPr>
+          <w:sz w:val="28"/>
+          <w:szCs w:val="28"/>
+        </w:rPr>
+        <w:t>о соответствуют обычным словам и зачастую представляю</w:t>
+      </w:r>
+      <w:r>
+        <w:rPr>
+          <w:sz w:val="28"/>
+          <w:szCs w:val="28"/>
+        </w:rPr>
+        <w:t xml:space="preserve">т собой. Для </w:t>
+      </w:r>
+      <w:r>
+        <w:rPr>
+          <w:sz w:val="28"/>
+          <w:szCs w:val="28"/>
+        </w:rPr>
+        <w:t xml:space="preserve">определения основы </w:t>
+      </w:r>
+      <w:r>
+        <w:rPr>
+          <w:sz w:val="28"/>
+          <w:szCs w:val="28"/>
+        </w:rPr>
+        <w:t>слова алгоритм сопост</w:t>
+      </w:r>
+      <w:r>
+        <w:rPr>
+          <w:sz w:val="28"/>
+          <w:szCs w:val="28"/>
+        </w:rPr>
+        <w:t>авляет</w:t>
+      </w:r>
+      <w:r>
+        <w:rPr>
+          <w:sz w:val="28"/>
+          <w:szCs w:val="28"/>
+        </w:rPr>
+        <w:t xml:space="preserve"> его с основами из базы данных, </w:t>
+      </w:r>
+      <w:r>
+        <w:rPr>
+          <w:sz w:val="28"/>
+          <w:szCs w:val="28"/>
+        </w:rPr>
+        <w:t>используя</w:t>
+      </w:r>
+      <w:r>
+        <w:rPr>
+          <w:sz w:val="28"/>
+          <w:szCs w:val="28"/>
+        </w:rPr>
+        <w:t xml:space="preserve"> различные ограничения,</w:t>
+      </w:r>
+      <w:r>
+        <w:rPr>
+          <w:sz w:val="28"/>
+          <w:szCs w:val="28"/>
+        </w:rPr>
+        <w:t xml:space="preserve"> такие как длина</w:t>
+      </w:r>
+      <w:r>
+        <w:rPr>
+          <w:sz w:val="28"/>
+          <w:szCs w:val="28"/>
+        </w:rPr>
+        <w:t xml:space="preserve"> искомой основы в слове </w:t>
       </w:r>
       <w:r>
         <w:rPr>
@@ -8359,84 +8661,7 @@
           <w:szCs w:val="28"/>
         </w:rPr>
         <w:lastRenderedPageBreak/>
-        <w:t>которые</w:t>
-      </w:r>
-      <w:r>
-        <w:rPr>
-          <w:sz w:val="28"/>
-          <w:szCs w:val="28"/>
-        </w:rPr>
-        <w:t xml:space="preserve"> не обязательн</w:t>
-      </w:r>
-      <w:r>
-        <w:rPr>
-          <w:sz w:val="28"/>
-          <w:szCs w:val="28"/>
-        </w:rPr>
-        <w:t>о соответствуют обычным словам и зачастую представляю</w:t>
-      </w:r>
-      <w:r>
-        <w:rPr>
-          <w:sz w:val="28"/>
-          <w:szCs w:val="28"/>
-        </w:rPr>
-        <w:t xml:space="preserve">т собой. Для </w:t>
-      </w:r>
-      <w:r>
-        <w:rPr>
-          <w:sz w:val="28"/>
-          <w:szCs w:val="28"/>
-        </w:rPr>
-        <w:t xml:space="preserve">определения основы </w:t>
-      </w:r>
-      <w:r>
-        <w:rPr>
-          <w:sz w:val="28"/>
-          <w:szCs w:val="28"/>
-        </w:rPr>
-        <w:t>слова алгоритм сопост</w:t>
-      </w:r>
-      <w:r>
-        <w:rPr>
-          <w:sz w:val="28"/>
-          <w:szCs w:val="28"/>
-        </w:rPr>
-        <w:t>авляет</w:t>
-      </w:r>
-      <w:r>
-        <w:rPr>
-          <w:sz w:val="28"/>
-          <w:szCs w:val="28"/>
-        </w:rPr>
-        <w:t xml:space="preserve"> его с основами из базы данных, </w:t>
-      </w:r>
-      <w:r>
-        <w:rPr>
-          <w:sz w:val="28"/>
-          <w:szCs w:val="28"/>
-        </w:rPr>
-        <w:t>используя</w:t>
-      </w:r>
-      <w:r>
-        <w:rPr>
-          <w:sz w:val="28"/>
-          <w:szCs w:val="28"/>
-        </w:rPr>
-        <w:t xml:space="preserve"> различные ограничения,</w:t>
-      </w:r>
-      <w:r>
-        <w:rPr>
-          <w:sz w:val="28"/>
-          <w:szCs w:val="28"/>
-        </w:rPr>
-        <w:t xml:space="preserve"> такие как длина</w:t>
-      </w:r>
-      <w:r>
-        <w:rPr>
-          <w:sz w:val="28"/>
-          <w:szCs w:val="28"/>
-        </w:rPr>
-        <w:t xml:space="preserve"> искомой основы в слове относительно длины самого слова</w:t>
+        <w:t>относительно длины самого слова</w:t>
       </w:r>
       <w:r>
         <w:rPr>
@@ -8944,7 +9169,161 @@
           <w:rFonts w:eastAsia="Times New Roman" w:cs="Times New Roman"/>
           <w:szCs w:val="28"/>
         </w:rPr>
-        <w:t xml:space="preserve"> на численных данных о встречаемости слова в тексте. Их преимуществами являются универсальность алгоритмов извлечения ключевых слов, отсутствие необходимости в </w:t>
+        <w:t xml:space="preserve"> на численных данных о</w:t>
+      </w:r>
+      <w:r>
+        <w:rPr>
+          <w:rFonts w:eastAsia="Times New Roman" w:cs="Times New Roman"/>
+          <w:szCs w:val="28"/>
+        </w:rPr>
+        <w:t xml:space="preserve"> встречаемости слова в тексте. О</w:t>
+      </w:r>
+      <w:r>
+        <w:rPr>
+          <w:rFonts w:eastAsia="Times New Roman" w:cs="Times New Roman"/>
+          <w:szCs w:val="28"/>
+        </w:rPr>
+        <w:t>сновными</w:t>
+      </w:r>
+      <w:r>
+        <w:rPr>
+          <w:rFonts w:eastAsia="Times New Roman" w:cs="Times New Roman"/>
+          <w:szCs w:val="28"/>
+        </w:rPr>
+        <w:t xml:space="preserve"> и</w:t>
+      </w:r>
+      <w:r>
+        <w:rPr>
+          <w:rFonts w:eastAsia="Times New Roman" w:cs="Times New Roman"/>
+          <w:szCs w:val="28"/>
+        </w:rPr>
+        <w:t>х преимуществами являются</w:t>
+      </w:r>
+      <w:r>
+        <w:rPr>
+          <w:rFonts w:eastAsia="Times New Roman" w:cs="Times New Roman"/>
+          <w:szCs w:val="28"/>
+        </w:rPr>
+        <w:t xml:space="preserve"> </w:t>
+      </w:r>
+      <w:r>
+        <w:rPr>
+          <w:rFonts w:eastAsia="Times New Roman" w:cs="Times New Roman"/>
+          <w:szCs w:val="28"/>
+        </w:rPr>
+        <w:t>относительная</w:t>
+      </w:r>
+      <w:r>
+        <w:rPr>
+          <w:rFonts w:eastAsia="Times New Roman" w:cs="Times New Roman"/>
+          <w:szCs w:val="28"/>
+        </w:rPr>
+        <w:t xml:space="preserve"> простота реализации</w:t>
+      </w:r>
+      <w:r>
+        <w:rPr>
+          <w:rFonts w:eastAsia="Times New Roman" w:cs="Times New Roman"/>
+          <w:szCs w:val="28"/>
+        </w:rPr>
+        <w:t>,</w:t>
+      </w:r>
+      <w:r>
+        <w:rPr>
+          <w:rFonts w:eastAsia="Times New Roman" w:cs="Times New Roman"/>
+          <w:szCs w:val="28"/>
+        </w:rPr>
+        <w:t xml:space="preserve"> </w:t>
+      </w:r>
+      <w:r>
+        <w:rPr>
+          <w:rFonts w:eastAsia="Times New Roman" w:cs="Times New Roman"/>
+          <w:szCs w:val="28"/>
+        </w:rPr>
+        <w:t xml:space="preserve">универсальность алгоритмов </w:t>
+      </w:r>
+      <w:r>
+        <w:rPr>
+          <w:rFonts w:eastAsia="Times New Roman" w:cs="Times New Roman"/>
+          <w:szCs w:val="28"/>
+        </w:rPr>
+        <w:t>поиска</w:t>
+      </w:r>
+      <w:r>
+        <w:rPr>
+          <w:rFonts w:eastAsia="Times New Roman" w:cs="Times New Roman"/>
+          <w:szCs w:val="28"/>
+        </w:rPr>
+        <w:t xml:space="preserve"> ключевых слов,</w:t>
+      </w:r>
+      <w:r>
+        <w:rPr>
+          <w:rFonts w:eastAsia="Times New Roman" w:cs="Times New Roman"/>
+          <w:szCs w:val="28"/>
+        </w:rPr>
+        <w:t xml:space="preserve"> а также</w:t>
+      </w:r>
+      <w:r>
+        <w:rPr>
+          <w:rFonts w:eastAsia="Times New Roman" w:cs="Times New Roman"/>
+          <w:szCs w:val="28"/>
+        </w:rPr>
+        <w:t xml:space="preserve"> </w:t>
+      </w:r>
+      <w:r>
+        <w:rPr>
+          <w:rFonts w:eastAsia="Times New Roman" w:cs="Times New Roman"/>
+          <w:szCs w:val="28"/>
+        </w:rPr>
+        <w:t>ненужно выполнять трудоемкие</w:t>
+      </w:r>
+      <w:r>
+        <w:rPr>
+          <w:rFonts w:eastAsia="Times New Roman" w:cs="Times New Roman"/>
+          <w:szCs w:val="28"/>
+        </w:rPr>
+        <w:t xml:space="preserve"> </w:t>
+      </w:r>
+      <w:r>
+        <w:rPr>
+          <w:rFonts w:eastAsia="Times New Roman" w:cs="Times New Roman"/>
+          <w:szCs w:val="28"/>
+        </w:rPr>
+        <w:t>операции</w:t>
+      </w:r>
+      <w:r>
+        <w:rPr>
+          <w:rFonts w:eastAsia="Times New Roman" w:cs="Times New Roman"/>
+          <w:szCs w:val="28"/>
+        </w:rPr>
+        <w:t xml:space="preserve"> постро</w:t>
+      </w:r>
+      <w:r>
+        <w:rPr>
+          <w:rFonts w:eastAsia="Times New Roman" w:cs="Times New Roman"/>
+          <w:szCs w:val="28"/>
+        </w:rPr>
+        <w:t>ения лингвистических баз знаний</w:t>
+      </w:r>
+      <w:r>
+        <w:rPr>
+          <w:rFonts w:eastAsia="Times New Roman" w:cs="Times New Roman"/>
+          <w:szCs w:val="28"/>
+        </w:rPr>
+        <w:t xml:space="preserve">. Максимальную точность и полноту имеют алгоритмы, </w:t>
+      </w:r>
+      <w:r>
+        <w:rPr>
+          <w:rFonts w:eastAsia="Times New Roman" w:cs="Times New Roman"/>
+          <w:szCs w:val="28"/>
+        </w:rPr>
+        <w:t>в основе которых лежат статистические исследования</w:t>
+      </w:r>
+      <w:r>
+        <w:rPr>
+          <w:rFonts w:eastAsia="Times New Roman" w:cs="Times New Roman"/>
+          <w:szCs w:val="28"/>
+        </w:rPr>
+        <w:t xml:space="preserve"> корпусов </w:t>
       </w:r>
       <w:r>
         <w:rPr>
@@ -8952,35 +9331,21 @@
           <w:szCs w:val="28"/>
         </w:rPr>
         <w:lastRenderedPageBreak/>
-        <w:t>трудоемких процедурах построения лингвистических баз знаний,</w:t>
-      </w:r>
-      <w:r>
-        <w:rPr>
-          <w:rFonts w:eastAsia="Times New Roman" w:cs="Times New Roman"/>
-          <w:szCs w:val="28"/>
-        </w:rPr>
-        <w:t xml:space="preserve"> а также относительная</w:t>
-      </w:r>
-      <w:r>
-        <w:rPr>
-          <w:rFonts w:eastAsia="Times New Roman" w:cs="Times New Roman"/>
-          <w:szCs w:val="28"/>
-        </w:rPr>
-        <w:t xml:space="preserve"> простота реализации. Максимальную точность и полноту имеют алгоритмы, </w:t>
-      </w:r>
-      <w:r>
-        <w:rPr>
-          <w:rFonts w:eastAsia="Times New Roman" w:cs="Times New Roman"/>
-          <w:szCs w:val="28"/>
-        </w:rPr>
-        <w:t>в основе которых лежат статистические исследования</w:t>
-      </w:r>
-      <w:r>
-        <w:rPr>
-          <w:rFonts w:eastAsia="Times New Roman" w:cs="Times New Roman"/>
-          <w:szCs w:val="28"/>
-        </w:rPr>
-        <w:t xml:space="preserve"> корпусов документов. Алгоритмы, которые предварительно не обрабатывают никаких документов, кроме того, ключевые слова которого необходимо извлечь, обладают сравнительно более низкой точностью. Классическими подходами в области статистической обработки естественного языка можно считать использование метрики TF-IDF и ее модификаций (для выделения ключевых слов), </w:t>
+        <w:t xml:space="preserve">документов. Алгоритмы, которые предварительно не обрабатывают никаких документов, кроме того, ключевые слова которого необходимо извлечь, обладают сравнительно более низкой точностью. Классическими подходами в области статистической обработки естественного языка можно считать использование метрики TF-IDF и ее модификаций </w:t>
+      </w:r>
+      <w:r>
+        <w:rPr>
+          <w:rFonts w:eastAsia="Times New Roman" w:cs="Times New Roman"/>
+          <w:szCs w:val="28"/>
+        </w:rPr>
+        <w:t xml:space="preserve">при поиске </w:t>
+      </w:r>
+      <w:r>
+        <w:rPr>
+          <w:rFonts w:eastAsia="Times New Roman" w:cs="Times New Roman"/>
+          <w:szCs w:val="28"/>
+        </w:rPr>
+        <w:t xml:space="preserve">ключевых слов, </w:t>
       </w:r>
       <w:r>
         <w:rPr>
@@ -9010,14 +9375,56 @@
           <w:rFonts w:eastAsia="Times New Roman" w:cs="Times New Roman"/>
           <w:szCs w:val="28"/>
         </w:rPr>
-        <w:t xml:space="preserve"> (для выделения словосочетаний). </w:t>
-      </w:r>
-      <w:r>
-        <w:rPr>
-          <w:rFonts w:eastAsia="Times New Roman" w:cs="Times New Roman"/>
-          <w:szCs w:val="28"/>
-        </w:rPr>
-        <w:t xml:space="preserve">Одним из элементарных </w:t>
+        <w:t xml:space="preserve"> </w:t>
+      </w:r>
+      <w:r>
+        <w:rPr>
+          <w:rFonts w:eastAsia="Times New Roman" w:cs="Times New Roman"/>
+          <w:szCs w:val="28"/>
+        </w:rPr>
+        <w:t>при поиске ключевых сло</w:t>
+      </w:r>
+      <w:r>
+        <w:rPr>
+          <w:rFonts w:eastAsia="Times New Roman" w:cs="Times New Roman"/>
+          <w:szCs w:val="28"/>
+        </w:rPr>
+        <w:t xml:space="preserve">восочетаний. </w:t>
+      </w:r>
+      <w:r>
+        <w:rPr>
+          <w:rFonts w:eastAsia="Times New Roman" w:cs="Times New Roman"/>
+          <w:szCs w:val="28"/>
+        </w:rPr>
+        <w:t>Одн</w:t>
+      </w:r>
+      <w:r>
+        <w:rPr>
+          <w:rFonts w:eastAsia="Times New Roman" w:cs="Times New Roman"/>
+          <w:szCs w:val="28"/>
+        </w:rPr>
+        <w:t>им</w:t>
+      </w:r>
+      <w:r>
+        <w:rPr>
+          <w:rFonts w:eastAsia="Times New Roman" w:cs="Times New Roman"/>
+          <w:szCs w:val="28"/>
+        </w:rPr>
+        <w:t xml:space="preserve"> из </w:t>
+      </w:r>
+      <w:r>
+        <w:rPr>
+          <w:rFonts w:eastAsia="Times New Roman" w:cs="Times New Roman"/>
+          <w:szCs w:val="28"/>
+        </w:rPr>
+        <w:t>самых простых</w:t>
+      </w:r>
+      <w:r>
+        <w:rPr>
+          <w:rFonts w:eastAsia="Times New Roman" w:cs="Times New Roman"/>
+          <w:szCs w:val="28"/>
+        </w:rPr>
+        <w:t xml:space="preserve"> </w:t>
       </w:r>
       <w:r>
         <w:rPr>
@@ -9052,7 +9459,35 @@
           <w:rFonts w:eastAsia="Times New Roman" w:cs="Times New Roman"/>
           <w:szCs w:val="28"/>
         </w:rPr>
-        <w:t xml:space="preserve"> извлечения ключевых слов </w:t>
+        <w:t xml:space="preserve"> </w:t>
+      </w:r>
+      <w:r>
+        <w:rPr>
+          <w:rFonts w:eastAsia="Times New Roman" w:cs="Times New Roman"/>
+          <w:szCs w:val="28"/>
+        </w:rPr>
+        <w:t>выделения</w:t>
+      </w:r>
+      <w:r>
+        <w:rPr>
+          <w:rFonts w:eastAsia="Times New Roman" w:cs="Times New Roman"/>
+          <w:szCs w:val="28"/>
+        </w:rPr>
+        <w:t xml:space="preserve"> ключевых слов </w:t>
+      </w:r>
+      <w:r>
+        <w:rPr>
+          <w:rFonts w:eastAsia="Times New Roman" w:cs="Times New Roman"/>
+          <w:szCs w:val="28"/>
+        </w:rPr>
+        <w:t>в</w:t>
+      </w:r>
+      <w:r>
+        <w:rPr>
+          <w:rFonts w:eastAsia="Times New Roman" w:cs="Times New Roman"/>
+          <w:szCs w:val="28"/>
+        </w:rPr>
+        <w:t xml:space="preserve"> тексте </w:t>
       </w:r>
       <w:r>
         <w:rPr>
@@ -9066,7 +9501,77 @@
           <w:rFonts w:eastAsia="Times New Roman" w:cs="Times New Roman"/>
           <w:szCs w:val="28"/>
         </w:rPr>
-        <w:t xml:space="preserve"> построение множества кандидатов путем ранжирования всех словоформ или лексем документа по частоте. Фильтрация</w:t>
+        <w:t xml:space="preserve"> построение множества кандидатов путем ранжирования</w:t>
+      </w:r>
+      <w:r>
+        <w:rPr>
+          <w:rFonts w:eastAsia="Times New Roman" w:cs="Times New Roman"/>
+          <w:szCs w:val="28"/>
+        </w:rPr>
+        <w:t xml:space="preserve"> </w:t>
+      </w:r>
+      <w:r>
+        <w:rPr>
+          <w:rFonts w:eastAsia="Times New Roman" w:cs="Times New Roman"/>
+          <w:szCs w:val="28"/>
+        </w:rPr>
+        <w:t>по частоте</w:t>
+      </w:r>
+      <w:r>
+        <w:rPr>
+          <w:rFonts w:eastAsia="Times New Roman" w:cs="Times New Roman"/>
+          <w:szCs w:val="28"/>
+        </w:rPr>
+        <w:t xml:space="preserve"> </w:t>
+      </w:r>
+      <w:r>
+        <w:rPr>
+          <w:rFonts w:eastAsia="Times New Roman" w:cs="Times New Roman"/>
+          <w:szCs w:val="28"/>
+        </w:rPr>
+        <w:t>встречаемости в</w:t>
+      </w:r>
+      <w:r>
+        <w:rPr>
+          <w:rFonts w:eastAsia="Times New Roman" w:cs="Times New Roman"/>
+          <w:szCs w:val="28"/>
+        </w:rPr>
+        <w:t xml:space="preserve"> исходном</w:t>
+      </w:r>
+      <w:r>
+        <w:rPr>
+          <w:rFonts w:eastAsia="Times New Roman" w:cs="Times New Roman"/>
+          <w:szCs w:val="28"/>
+        </w:rPr>
+        <w:t xml:space="preserve"> документе </w:t>
+      </w:r>
+      <w:r>
+        <w:rPr>
+          <w:rFonts w:eastAsia="Times New Roman" w:cs="Times New Roman"/>
+          <w:szCs w:val="28"/>
+        </w:rPr>
+        <w:t>вс</w:t>
+      </w:r>
+      <w:r>
+        <w:rPr>
+          <w:rFonts w:eastAsia="Times New Roman" w:cs="Times New Roman"/>
+          <w:szCs w:val="28"/>
+        </w:rPr>
+        <w:t>ех</w:t>
+      </w:r>
+      <w:r>
+        <w:rPr>
+          <w:rFonts w:eastAsia="Times New Roman" w:cs="Times New Roman"/>
+          <w:szCs w:val="28"/>
+        </w:rPr>
+        <w:t xml:space="preserve"> его</w:t>
+      </w:r>
+      <w:r>
+        <w:rPr>
+          <w:rFonts w:eastAsia="Times New Roman" w:cs="Times New Roman"/>
+          <w:szCs w:val="28"/>
+        </w:rPr>
+        <w:t xml:space="preserve"> словоформ или лексем. Фильтрация</w:t>
       </w:r>
       <w:r>
         <w:rPr>
@@ -9855,7 +10360,91 @@
           <w:rFonts w:eastAsia="Times New Roman" w:cs="Times New Roman"/>
           <w:szCs w:val="28"/>
         </w:rPr>
-        <w:t xml:space="preserve">итмов </w:t>
+        <w:t>итмов извлечения ключевых слов, которая связана с</w:t>
+      </w:r>
+      <w:r>
+        <w:rPr>
+          <w:rFonts w:eastAsia="Times New Roman" w:cs="Times New Roman"/>
+          <w:szCs w:val="28"/>
+        </w:rPr>
+        <w:t xml:space="preserve"> </w:t>
+      </w:r>
+      <w:r>
+        <w:rPr>
+          <w:rFonts w:eastAsia="Times New Roman" w:cs="Times New Roman"/>
+          <w:szCs w:val="28"/>
+        </w:rPr>
+        <w:t>тем что</w:t>
+      </w:r>
+      <w:r>
+        <w:rPr>
+          <w:rFonts w:eastAsia="Times New Roman" w:cs="Times New Roman"/>
+          <w:szCs w:val="28"/>
+        </w:rPr>
+        <w:t xml:space="preserve"> </w:t>
+      </w:r>
+      <w:r>
+        <w:rPr>
+          <w:rFonts w:eastAsia="Times New Roman" w:cs="Times New Roman"/>
+          <w:szCs w:val="28"/>
+        </w:rPr>
+        <w:t>не нужно выполнять трудоемкие</w:t>
+      </w:r>
+      <w:r>
+        <w:rPr>
+          <w:rFonts w:eastAsia="Times New Roman" w:cs="Times New Roman"/>
+          <w:szCs w:val="28"/>
+        </w:rPr>
+        <w:t xml:space="preserve"> и </w:t>
+      </w:r>
+      <w:r>
+        <w:rPr>
+          <w:rFonts w:eastAsia="Times New Roman" w:cs="Times New Roman"/>
+          <w:szCs w:val="28"/>
+        </w:rPr>
+        <w:t>занимающие огромное количество времени операции</w:t>
+      </w:r>
+      <w:r>
+        <w:rPr>
+          <w:rFonts w:eastAsia="Times New Roman" w:cs="Times New Roman"/>
+          <w:szCs w:val="28"/>
+        </w:rPr>
+        <w:t xml:space="preserve"> </w:t>
+      </w:r>
+      <w:r>
+        <w:rPr>
+          <w:rFonts w:eastAsia="Times New Roman" w:cs="Times New Roman"/>
+          <w:szCs w:val="28"/>
+        </w:rPr>
+        <w:t>для создания</w:t>
+      </w:r>
+      <w:r>
+        <w:rPr>
+          <w:rFonts w:eastAsia="Times New Roman" w:cs="Times New Roman"/>
+          <w:szCs w:val="28"/>
+        </w:rPr>
+        <w:t xml:space="preserve"> лингвистических баз знаний. </w:t>
+      </w:r>
+      <w:r>
+        <w:rPr>
+          <w:rFonts w:eastAsia="Times New Roman" w:cs="Times New Roman"/>
+          <w:szCs w:val="28"/>
+        </w:rPr>
+        <w:t xml:space="preserve">Однако методы </w:t>
+      </w:r>
+      <w:r>
+        <w:rPr>
+          <w:rFonts w:eastAsia="Times New Roman" w:cs="Times New Roman"/>
+          <w:szCs w:val="28"/>
+        </w:rPr>
+        <w:t>выделения</w:t>
+      </w:r>
+      <w:r>
+        <w:rPr>
+          <w:rFonts w:eastAsia="Times New Roman" w:cs="Times New Roman"/>
+          <w:szCs w:val="28"/>
+        </w:rPr>
+        <w:t xml:space="preserve"> ключевых </w:t>
       </w:r>
       <w:r>
         <w:rPr>
@@ -9863,7 +10452,14 @@
           <w:szCs w:val="28"/>
         </w:rPr>
         <w:lastRenderedPageBreak/>
-        <w:t>извлечения ключевых слов, которая связана с</w:t>
+        <w:t>слов</w:t>
+      </w:r>
+      <w:r>
+        <w:rPr>
+          <w:rFonts w:eastAsia="Times New Roman" w:cs="Times New Roman"/>
+          <w:szCs w:val="28"/>
+        </w:rPr>
+        <w:t>,</w:t>
       </w:r>
       <w:r>
         <w:rPr>
@@ -9877,7 +10473,28 @@
           <w:rFonts w:eastAsia="Times New Roman" w:cs="Times New Roman"/>
           <w:szCs w:val="28"/>
         </w:rPr>
-        <w:t>тем что</w:t>
+        <w:t>в</w:t>
+      </w:r>
+      <w:r>
+        <w:rPr>
+          <w:rFonts w:eastAsia="Times New Roman" w:cs="Times New Roman"/>
+          <w:szCs w:val="28"/>
+        </w:rPr>
+        <w:t xml:space="preserve"> основе которых лежит только </w:t>
+      </w:r>
+      <w:r>
+        <w:rPr>
+          <w:rFonts w:eastAsia="Times New Roman" w:cs="Times New Roman"/>
+          <w:szCs w:val="28"/>
+        </w:rPr>
+        <w:t>статистически</w:t>
+      </w:r>
+      <w:r>
+        <w:rPr>
+          <w:rFonts w:eastAsia="Times New Roman" w:cs="Times New Roman"/>
+          <w:szCs w:val="28"/>
+        </w:rPr>
+        <w:t>й</w:t>
       </w:r>
       <w:r>
         <w:rPr>
@@ -9891,76 +10508,6 @@
           <w:rFonts w:eastAsia="Times New Roman" w:cs="Times New Roman"/>
           <w:szCs w:val="28"/>
         </w:rPr>
-        <w:t>не нужно выполнять трудоемкие</w:t>
-      </w:r>
-      <w:r>
-        <w:rPr>
-          <w:rFonts w:eastAsia="Times New Roman" w:cs="Times New Roman"/>
-          <w:szCs w:val="28"/>
-        </w:rPr>
-        <w:t xml:space="preserve"> и </w:t>
-      </w:r>
-      <w:r>
-        <w:rPr>
-          <w:rFonts w:eastAsia="Times New Roman" w:cs="Times New Roman"/>
-          <w:szCs w:val="28"/>
-        </w:rPr>
-        <w:t>занимающие огромное количество времени операции</w:t>
-      </w:r>
-      <w:r>
-        <w:rPr>
-          <w:rFonts w:eastAsia="Times New Roman" w:cs="Times New Roman"/>
-          <w:szCs w:val="28"/>
-        </w:rPr>
-        <w:t xml:space="preserve"> построения лингвистических баз знаний. </w:t>
-      </w:r>
-      <w:r>
-        <w:rPr>
-          <w:rFonts w:eastAsia="Times New Roman" w:cs="Times New Roman"/>
-          <w:szCs w:val="28"/>
-        </w:rPr>
-        <w:t>Однако методы извлечения ключевых слов</w:t>
-      </w:r>
-      <w:r>
-        <w:rPr>
-          <w:rFonts w:eastAsia="Times New Roman" w:cs="Times New Roman"/>
-          <w:szCs w:val="28"/>
-        </w:rPr>
-        <w:t>,</w:t>
-      </w:r>
-      <w:r>
-        <w:rPr>
-          <w:rFonts w:eastAsia="Times New Roman" w:cs="Times New Roman"/>
-          <w:szCs w:val="28"/>
-        </w:rPr>
-        <w:t xml:space="preserve"> а основе которых лежит только </w:t>
-      </w:r>
-      <w:r>
-        <w:rPr>
-          <w:rFonts w:eastAsia="Times New Roman" w:cs="Times New Roman"/>
-          <w:szCs w:val="28"/>
-        </w:rPr>
-        <w:t>статистически</w:t>
-      </w:r>
-      <w:r>
-        <w:rPr>
-          <w:rFonts w:eastAsia="Times New Roman" w:cs="Times New Roman"/>
-          <w:szCs w:val="28"/>
-        </w:rPr>
-        <w:t>й</w:t>
-      </w:r>
-      <w:r>
-        <w:rPr>
-          <w:rFonts w:eastAsia="Times New Roman" w:cs="Times New Roman"/>
-          <w:szCs w:val="28"/>
-        </w:rPr>
-        <w:t xml:space="preserve"> </w:t>
-      </w:r>
-      <w:r>
-        <w:rPr>
-          <w:rFonts w:eastAsia="Times New Roman" w:cs="Times New Roman"/>
-          <w:szCs w:val="28"/>
-        </w:rPr>
         <w:t>подход иногда</w:t>
       </w:r>
       <w:r>
@@ -9989,14 +10536,77 @@
           <w:rFonts w:eastAsia="Times New Roman" w:cs="Times New Roman"/>
           <w:szCs w:val="28"/>
         </w:rPr>
-        <w:t>собенно невысокие результаты д</w:t>
-      </w:r>
-      <w:r>
-        <w:rPr>
-          <w:rFonts w:eastAsia="Times New Roman" w:cs="Times New Roman"/>
-          <w:szCs w:val="28"/>
-        </w:rPr>
-        <w:t>ля языков с богатой морфологией, например, для русского языка, в котором лексемы характеризую</w:t>
+        <w:t xml:space="preserve">собенно невысокие результаты </w:t>
+      </w:r>
+      <w:r>
+        <w:rPr>
+          <w:rFonts w:eastAsia="Times New Roman" w:cs="Times New Roman"/>
+          <w:szCs w:val="28"/>
+        </w:rPr>
+        <w:t>получаются при работе с</w:t>
+      </w:r>
+      <w:r>
+        <w:rPr>
+          <w:rFonts w:eastAsia="Times New Roman" w:cs="Times New Roman"/>
+          <w:szCs w:val="28"/>
+        </w:rPr>
+        <w:t xml:space="preserve"> язык</w:t>
+      </w:r>
+      <w:r>
+        <w:rPr>
+          <w:rFonts w:eastAsia="Times New Roman" w:cs="Times New Roman"/>
+          <w:szCs w:val="28"/>
+        </w:rPr>
+        <w:t>ами</w:t>
+      </w:r>
+      <w:r>
+        <w:rPr>
+          <w:rFonts w:eastAsia="Times New Roman" w:cs="Times New Roman"/>
+          <w:szCs w:val="28"/>
+        </w:rPr>
+        <w:t xml:space="preserve"> с богатой морфологией, например, </w:t>
+      </w:r>
+      <w:r>
+        <w:rPr>
+          <w:rFonts w:eastAsia="Times New Roman" w:cs="Times New Roman"/>
+          <w:szCs w:val="28"/>
+        </w:rPr>
+        <w:t>с</w:t>
+      </w:r>
+      <w:r>
+        <w:rPr>
+          <w:rFonts w:eastAsia="Times New Roman" w:cs="Times New Roman"/>
+          <w:szCs w:val="28"/>
+        </w:rPr>
+        <w:t xml:space="preserve"> русск</w:t>
+      </w:r>
+      <w:r>
+        <w:rPr>
+          <w:rFonts w:eastAsia="Times New Roman" w:cs="Times New Roman"/>
+          <w:szCs w:val="28"/>
+        </w:rPr>
+        <w:t>им</w:t>
+      </w:r>
+      <w:r>
+        <w:rPr>
+          <w:rFonts w:eastAsia="Times New Roman" w:cs="Times New Roman"/>
+          <w:szCs w:val="28"/>
+        </w:rPr>
+        <w:t xml:space="preserve"> язык</w:t>
+      </w:r>
+      <w:r>
+        <w:rPr>
+          <w:rFonts w:eastAsia="Times New Roman" w:cs="Times New Roman"/>
+          <w:szCs w:val="28"/>
+        </w:rPr>
+        <w:t>ом</w:t>
+      </w:r>
+      <w:r>
+        <w:rPr>
+          <w:rFonts w:eastAsia="Times New Roman" w:cs="Times New Roman"/>
+          <w:szCs w:val="28"/>
+        </w:rPr>
+        <w:t>, в котором лексемы характеризую</w:t>
       </w:r>
       <w:r>
         <w:rPr>
@@ -10355,7 +10965,7 @@
           <v:shape id="_x0000_i1025" type="#_x0000_t75" style="width:69pt;height:15.6pt" o:ole="">
             <v:imagedata r:id="rId9" o:title=""/>
           </v:shape>
-          <o:OLEObject Type="Embed" ProgID="Equation.3" ShapeID="_x0000_i1025" DrawAspect="Content" ObjectID="_1556135304" r:id="rId10"/>
+          <o:OLEObject Type="Embed" ProgID="Equation.3" ShapeID="_x0000_i1025" DrawAspect="Content" ObjectID="_1556214534" r:id="rId10"/>
         </w:object>
       </w:r>
       <w:r>
@@ -10435,7 +11045,7 @@
           <v:shape id="_x0000_i1026" type="#_x0000_t75" style="width:103.8pt;height:36.3pt" o:ole="">
             <v:imagedata r:id="rId11" o:title=""/>
           </v:shape>
-          <o:OLEObject Type="Embed" ProgID="Equation.3" ShapeID="_x0000_i1026" DrawAspect="Content" ObjectID="_1556135305" r:id="rId12"/>
+          <o:OLEObject Type="Embed" ProgID="Equation.3" ShapeID="_x0000_i1026" DrawAspect="Content" ObjectID="_1556214535" r:id="rId12"/>
         </w:object>
       </w:r>
       <w:r>
@@ -10513,7 +11123,7 @@
           <v:shape id="_x0000_i1027" type="#_x0000_t75" style="width:160.8pt;height:36.3pt" o:ole="">
             <v:imagedata r:id="rId13" o:title=""/>
           </v:shape>
-          <o:OLEObject Type="Embed" ProgID="Equation.3" ShapeID="_x0000_i1027" DrawAspect="Content" ObjectID="_1556135306" r:id="rId14"/>
+          <o:OLEObject Type="Embed" ProgID="Equation.3" ShapeID="_x0000_i1027" DrawAspect="Content" ObjectID="_1556214536" r:id="rId14"/>
         </w:object>
       </w:r>
       <w:r>
@@ -10611,7 +11221,7 @@
           <v:shape id="_x0000_i1028" type="#_x0000_t75" style="width:159.6pt;height:33.3pt" o:ole="">
             <v:imagedata r:id="rId15" o:title=""/>
           </v:shape>
-          <o:OLEObject Type="Embed" ProgID="Equation.3" ShapeID="_x0000_i1028" DrawAspect="Content" ObjectID="_1556135307" r:id="rId16"/>
+          <o:OLEObject Type="Embed" ProgID="Equation.3" ShapeID="_x0000_i1028" DrawAspect="Content" ObjectID="_1556214537" r:id="rId16"/>
         </w:object>
       </w:r>
       <w:r>
@@ -10676,7 +11286,7 @@
           <v:shape id="_x0000_i1029" type="#_x0000_t75" style="width:95.1pt;height:33.3pt" o:ole="">
             <v:imagedata r:id="rId17" o:title=""/>
           </v:shape>
-          <o:OLEObject Type="Embed" ProgID="Equation.3" ShapeID="_x0000_i1029" DrawAspect="Content" ObjectID="_1556135308" r:id="rId18"/>
+          <o:OLEObject Type="Embed" ProgID="Equation.3" ShapeID="_x0000_i1029" DrawAspect="Content" ObjectID="_1556214538" r:id="rId18"/>
         </w:object>
       </w:r>
       <w:r>
@@ -10711,7 +11321,7 @@
           <v:shape id="_x0000_i1030" type="#_x0000_t75" style="width:114pt;height:33.3pt" o:ole="">
             <v:imagedata r:id="rId19" o:title=""/>
           </v:shape>
-          <o:OLEObject Type="Embed" ProgID="Equation.3" ShapeID="_x0000_i1030" DrawAspect="Content" ObjectID="_1556135309" r:id="rId20"/>
+          <o:OLEObject Type="Embed" ProgID="Equation.3" ShapeID="_x0000_i1030" DrawAspect="Content" ObjectID="_1556214539" r:id="rId20"/>
         </w:object>
       </w:r>
       <w:r>
@@ -10746,7 +11356,7 @@
           <v:shape id="_x0000_i1031" type="#_x0000_t75" style="width:173.4pt;height:33.3pt" o:ole="">
             <v:imagedata r:id="rId21" o:title=""/>
           </v:shape>
-          <o:OLEObject Type="Embed" ProgID="Equation.3" ShapeID="_x0000_i1031" DrawAspect="Content" ObjectID="_1556135310" r:id="rId22"/>
+          <o:OLEObject Type="Embed" ProgID="Equation.3" ShapeID="_x0000_i1031" DrawAspect="Content" ObjectID="_1556214540" r:id="rId22"/>
         </w:object>
       </w:r>
       <w:r>
@@ -10781,7 +11391,7 @@
           <v:shape id="_x0000_i1032" type="#_x0000_t75" style="width:111.9pt;height:33.3pt" o:ole="">
             <v:imagedata r:id="rId23" o:title=""/>
           </v:shape>
-          <o:OLEObject Type="Embed" ProgID="Equation.3" ShapeID="_x0000_i1032" DrawAspect="Content" ObjectID="_1556135311" r:id="rId24"/>
+          <o:OLEObject Type="Embed" ProgID="Equation.3" ShapeID="_x0000_i1032" DrawAspect="Content" ObjectID="_1556214541" r:id="rId24"/>
         </w:object>
       </w:r>
       <w:r>
@@ -11145,7 +11755,35 @@
           <w:rFonts w:eastAsia="Times New Roman" w:cs="Times New Roman"/>
           <w:szCs w:val="28"/>
         </w:rPr>
-        <w:t xml:space="preserve"> анализа на основе словарей и вычисление релевантности БИГ. </w:t>
+        <w:t xml:space="preserve"> анализа </w:t>
+      </w:r>
+      <w:r>
+        <w:rPr>
+          <w:rFonts w:eastAsia="Times New Roman" w:cs="Times New Roman"/>
+          <w:szCs w:val="28"/>
+        </w:rPr>
+        <w:t xml:space="preserve">с использованием </w:t>
+      </w:r>
+      <w:r>
+        <w:rPr>
+          <w:rFonts w:eastAsia="Times New Roman" w:cs="Times New Roman"/>
+          <w:szCs w:val="28"/>
+        </w:rPr>
+        <w:t xml:space="preserve">словарей и </w:t>
+      </w:r>
+      <w:r>
+        <w:rPr>
+          <w:rFonts w:eastAsia="Times New Roman" w:cs="Times New Roman"/>
+          <w:szCs w:val="28"/>
+        </w:rPr>
+        <w:t>расчётом</w:t>
+      </w:r>
+      <w:r>
+        <w:rPr>
+          <w:rFonts w:eastAsia="Times New Roman" w:cs="Times New Roman"/>
+          <w:szCs w:val="28"/>
+        </w:rPr>
+        <w:t xml:space="preserve"> релевантности БИГ. </w:t>
       </w:r>
       <w:r>
         <w:rPr>
@@ -11229,14 +11867,28 @@
           <w:rFonts w:eastAsia="Times New Roman" w:cs="Times New Roman"/>
           <w:szCs w:val="28"/>
         </w:rPr>
-        <w:t xml:space="preserve"> задача извлечения ключевых слов </w:t>
-      </w:r>
-      <w:r>
-        <w:rPr>
-          <w:rFonts w:eastAsia="Times New Roman" w:cs="Times New Roman"/>
-          <w:szCs w:val="28"/>
-        </w:rPr>
-        <w:t>является</w:t>
+        <w:t xml:space="preserve"> </w:t>
+      </w:r>
+      <w:r>
+        <w:rPr>
+          <w:rFonts w:eastAsia="Times New Roman" w:cs="Times New Roman"/>
+          <w:szCs w:val="28"/>
+        </w:rPr>
+        <w:t>выделение</w:t>
+      </w:r>
+      <w:r>
+        <w:rPr>
+          <w:rFonts w:eastAsia="Times New Roman" w:cs="Times New Roman"/>
+          <w:szCs w:val="28"/>
+        </w:rPr>
+        <w:t xml:space="preserve"> ключевых слов </w:t>
+      </w:r>
+      <w:r>
+        <w:rPr>
+          <w:rFonts w:eastAsia="Times New Roman" w:cs="Times New Roman"/>
+          <w:szCs w:val="28"/>
+        </w:rPr>
+        <w:t>представляет собой</w:t>
       </w:r>
       <w:r>
         <w:rPr>
@@ -11250,7 +11902,7 @@
           <w:rFonts w:eastAsia="Times New Roman" w:cs="Times New Roman"/>
           <w:szCs w:val="28"/>
         </w:rPr>
-        <w:t>ей</w:t>
+        <w:t>у</w:t>
       </w:r>
       <w:r>
         <w:rPr>
@@ -11397,7 +12049,77 @@
           <w:rFonts w:eastAsia="Times New Roman" w:cs="Times New Roman"/>
           <w:szCs w:val="28"/>
         </w:rPr>
-        <w:t xml:space="preserve"> каждого слова тренировочного текста путем сопоставления ему вектора значений различных парамет</w:t>
+        <w:t xml:space="preserve"> </w:t>
+      </w:r>
+      <w:r>
+        <w:rPr>
+          <w:rFonts w:eastAsia="Times New Roman" w:cs="Times New Roman"/>
+          <w:szCs w:val="28"/>
+        </w:rPr>
+        <w:t>всех слов</w:t>
+      </w:r>
+      <w:r>
+        <w:rPr>
+          <w:rFonts w:eastAsia="Times New Roman" w:cs="Times New Roman"/>
+          <w:szCs w:val="28"/>
+        </w:rPr>
+        <w:t xml:space="preserve"> тренировочного текста</w:t>
+      </w:r>
+      <w:r>
+        <w:rPr>
+          <w:rFonts w:eastAsia="Times New Roman" w:cs="Times New Roman"/>
+          <w:szCs w:val="28"/>
+        </w:rPr>
+        <w:t xml:space="preserve"> </w:t>
+      </w:r>
+      <w:r>
+        <w:rPr>
+          <w:rFonts w:eastAsia="Times New Roman" w:cs="Times New Roman"/>
+          <w:szCs w:val="28"/>
+        </w:rPr>
+        <w:t xml:space="preserve">вычисляется </w:t>
+      </w:r>
+      <w:r>
+        <w:rPr>
+          <w:rFonts w:eastAsia="Times New Roman" w:cs="Times New Roman"/>
+          <w:szCs w:val="28"/>
+        </w:rPr>
+        <w:t>их</w:t>
+      </w:r>
+      <w:r>
+        <w:rPr>
+          <w:rFonts w:eastAsia="Times New Roman" w:cs="Times New Roman"/>
+          <w:szCs w:val="28"/>
+        </w:rPr>
+        <w:t xml:space="preserve"> релевантность</w:t>
+      </w:r>
+      <w:r>
+        <w:rPr>
+          <w:rFonts w:eastAsia="Times New Roman" w:cs="Times New Roman"/>
+          <w:szCs w:val="28"/>
+        </w:rPr>
+        <w:t>, посредством</w:t>
+      </w:r>
+      <w:r>
+        <w:rPr>
+          <w:rFonts w:eastAsia="Times New Roman" w:cs="Times New Roman"/>
+          <w:szCs w:val="28"/>
+        </w:rPr>
+        <w:t xml:space="preserve"> сопоставления</w:t>
+      </w:r>
+      <w:r>
+        <w:rPr>
+          <w:rFonts w:eastAsia="Times New Roman" w:cs="Times New Roman"/>
+          <w:szCs w:val="28"/>
+        </w:rPr>
+        <w:t xml:space="preserve"> каждого из слов с вектором</w:t>
+      </w:r>
+      <w:r>
+        <w:rPr>
+          <w:rFonts w:eastAsia="Times New Roman" w:cs="Times New Roman"/>
+          <w:szCs w:val="28"/>
+        </w:rPr>
+        <w:t xml:space="preserve"> значений различных парамет</w:t>
       </w:r>
       <w:r>
         <w:rPr>
@@ -11411,14 +12133,14 @@
           <w:rFonts w:eastAsia="Times New Roman" w:cs="Times New Roman"/>
           <w:szCs w:val="28"/>
         </w:rPr>
-        <w:t xml:space="preserve"> вычисляется его релевантность</w:t>
-      </w:r>
-      <w:r>
-        <w:rPr>
-          <w:rFonts w:eastAsia="Times New Roman" w:cs="Times New Roman"/>
-          <w:szCs w:val="28"/>
-        </w:rPr>
-        <w:t xml:space="preserve">. </w:t>
+        <w:t>.</w:t>
+      </w:r>
+      <w:r>
+        <w:rPr>
+          <w:rFonts w:eastAsia="Times New Roman" w:cs="Times New Roman"/>
+          <w:szCs w:val="28"/>
+        </w:rPr>
+        <w:t xml:space="preserve"> </w:t>
       </w:r>
       <w:r>
         <w:rPr>
@@ -11604,7 +12326,56 @@
           <w:szCs w:val="28"/>
         </w:rPr>
         <w:lastRenderedPageBreak/>
-        <w:t>Проанализировав вышеописанные методы, было замечено, что общая схема извлечения ключевых слов из текста практически одинакова для всех используемых методов и состоит из следующих этапов:</w:t>
+        <w:t xml:space="preserve">Проанализировав вышеописанные методы, было замечено, что схема </w:t>
+      </w:r>
+      <w:r>
+        <w:rPr>
+          <w:rFonts w:eastAsia="Times New Roman" w:cs="Times New Roman"/>
+          <w:szCs w:val="28"/>
+        </w:rPr>
+        <w:t>выделения</w:t>
+      </w:r>
+      <w:r>
+        <w:rPr>
+          <w:rFonts w:eastAsia="Times New Roman" w:cs="Times New Roman"/>
+          <w:szCs w:val="28"/>
+        </w:rPr>
+        <w:t xml:space="preserve"> ключевых слов </w:t>
+      </w:r>
+      <w:r>
+        <w:rPr>
+          <w:rFonts w:eastAsia="Times New Roman" w:cs="Times New Roman"/>
+          <w:szCs w:val="28"/>
+        </w:rPr>
+        <w:t>в</w:t>
+      </w:r>
+      <w:r>
+        <w:rPr>
+          <w:rFonts w:eastAsia="Times New Roman" w:cs="Times New Roman"/>
+          <w:szCs w:val="28"/>
+        </w:rPr>
+        <w:t xml:space="preserve"> текст</w:t>
+      </w:r>
+      <w:r>
+        <w:rPr>
+          <w:rFonts w:eastAsia="Times New Roman" w:cs="Times New Roman"/>
+          <w:szCs w:val="28"/>
+        </w:rPr>
+        <w:t>е</w:t>
+      </w:r>
+      <w:r>
+        <w:rPr>
+          <w:rFonts w:eastAsia="Times New Roman" w:cs="Times New Roman"/>
+          <w:szCs w:val="28"/>
+        </w:rPr>
+        <w:t xml:space="preserve"> </w:t>
+      </w:r>
+      <w:r>
+        <w:rPr>
+          <w:rFonts w:eastAsia="Times New Roman" w:cs="Times New Roman"/>
+          <w:szCs w:val="28"/>
+        </w:rPr>
+        <w:t>схожа для каждого из них и её можно разбить на следующие шаги:</w:t>
       </w:r>
     </w:p>
     <w:p>
@@ -11653,14 +12424,28 @@
           <w:rFonts w:eastAsia="Times New Roman"/>
           <w:szCs w:val="28"/>
         </w:rPr>
-        <w:t>Она</w:t>
+        <w:t>В неё входят следующие операции</w:t>
       </w:r>
       <w:r>
         <w:rPr>
           <w:rFonts w:eastAsia="Times New Roman"/>
           <w:szCs w:val="28"/>
         </w:rPr>
-        <w:t xml:space="preserve"> включает в себя: удаление стоп-слов, не несущих смысловой нагрузки (предлоги, союзы, частицы, местоимения, междометия и т. д.), выделение основы слова;</w:t>
+        <w:t xml:space="preserve">: </w:t>
+      </w:r>
+      <w:r>
+        <w:rPr>
+          <w:rFonts w:eastAsia="Times New Roman"/>
+          <w:szCs w:val="28"/>
+        </w:rPr>
+        <w:t>фильтрация из исходного текста</w:t>
+      </w:r>
+      <w:r>
+        <w:rPr>
+          <w:rFonts w:eastAsia="Times New Roman"/>
+          <w:szCs w:val="28"/>
+        </w:rPr>
+        <w:t xml:space="preserve"> стоп-слов, не несущих смысловой нагрузки (предлоги, союзы, частицы, местоимения, междометия и т. д.), выделение основы слова;</w:t>
       </w:r>
     </w:p>
     <w:p>
@@ -11892,7 +12677,15 @@
           <w:rFonts w:eastAsia="Times New Roman"/>
           <w:szCs w:val="28"/>
         </w:rPr>
-        <w:t>В связи с трудоёмкостью реализации собственного лингвистического процессора в данной работе для выделения ключевых слов при формировании поискового запроса будет рассмотрен статистический метод, использующий статистическую меру TF-IDF.</w:t>
+        <w:t xml:space="preserve">В связи с трудоёмкостью реализации собственного лингвистического процессора в данной работе для выделения ключевых слов при формировании </w:t>
+      </w:r>
+      <w:r>
+        <w:rPr>
+          <w:rFonts w:eastAsia="Times New Roman"/>
+          <w:szCs w:val="28"/>
+        </w:rPr>
+        <w:lastRenderedPageBreak/>
+        <w:t>поискового запроса будет рассмотрен статистический метод, использующий статистическую меру TF-IDF.</w:t>
       </w:r>
     </w:p>
     <w:p>
@@ -11901,7 +12694,6 @@
       </w:pPr>
       <w:bookmarkStart w:id="20" w:name="_Toc482133608"/>
       <w:r>
-        <w:lastRenderedPageBreak/>
         <w:t xml:space="preserve">Глава </w:t>
       </w:r>
       <w:r>
@@ -12207,6 +12999,7 @@
           <w:szCs w:val="28"/>
           <w:lang w:val="be-BY" w:eastAsia="be-BY"/>
         </w:rPr>
+        <w:lastRenderedPageBreak/>
         <w:drawing>
           <wp:anchor distT="0" distB="0" distL="114300" distR="114300" simplePos="0" relativeHeight="251660288" behindDoc="0" locked="0" layoutInCell="1" allowOverlap="1">
             <wp:simplePos x="0" y="0"/>
@@ -12588,7 +13381,15 @@
           <w:rFonts w:cs="Times New Roman"/>
           <w:szCs w:val="28"/>
         </w:rPr>
-        <w:t>язык результатов запроса тот же, что и язык исходного запроса, необходимо выполнить машинный перевод на целевой для результатов язык.</w:t>
+        <w:t xml:space="preserve">язык результатов запроса тот же, </w:t>
+      </w:r>
+      <w:r>
+        <w:rPr>
+          <w:rFonts w:cs="Times New Roman"/>
+          <w:szCs w:val="28"/>
+        </w:rPr>
+        <w:lastRenderedPageBreak/>
+        <w:t>что и язык исходного запроса, необходимо выполнить машинный перевод на целевой для результатов язык.</w:t>
       </w:r>
     </w:p>
     <w:p>
@@ -12764,7 +13565,6 @@
           <w:rFonts w:cs="Times New Roman"/>
           <w:szCs w:val="28"/>
         </w:rPr>
-        <w:lastRenderedPageBreak/>
         <w:t>Тезаурус – словарь,</w:t>
       </w:r>
       <w:r>
@@ -12848,7 +13648,77 @@
           <w:szCs w:val="28"/>
           <w:shd w:val="clear" w:color="auto" w:fill="FFFFFF"/>
         </w:rPr>
-        <w:t>базирующаяся на критерии, что два выражения являются синонимичными, если замена одного из них на другое в предложении не меняет значения истинности этого высказывания, например,</w:t>
+        <w:t>базирующаяся на критерии, что два выражения являются синонимичными</w:t>
+      </w:r>
+      <w:r>
+        <w:rPr>
+          <w:szCs w:val="28"/>
+          <w:shd w:val="clear" w:color="auto" w:fill="FFFFFF"/>
+        </w:rPr>
+        <w:t xml:space="preserve"> в том случае</w:t>
+      </w:r>
+      <w:r>
+        <w:rPr>
+          <w:szCs w:val="28"/>
+          <w:shd w:val="clear" w:color="auto" w:fill="FFFFFF"/>
+        </w:rPr>
+        <w:t xml:space="preserve">, </w:t>
+      </w:r>
+      <w:r>
+        <w:rPr>
+          <w:szCs w:val="28"/>
+          <w:shd w:val="clear" w:color="auto" w:fill="FFFFFF"/>
+        </w:rPr>
+        <w:t>когда замена одного из них на другой</w:t>
+      </w:r>
+      <w:r>
+        <w:rPr>
+          <w:szCs w:val="28"/>
+          <w:shd w:val="clear" w:color="auto" w:fill="FFFFFF"/>
+        </w:rPr>
+        <w:t xml:space="preserve"> в предложении не </w:t>
+      </w:r>
+      <w:r>
+        <w:rPr>
+          <w:szCs w:val="28"/>
+          <w:shd w:val="clear" w:color="auto" w:fill="FFFFFF"/>
+        </w:rPr>
+        <w:t>из</w:t>
+      </w:r>
+      <w:r>
+        <w:rPr>
+          <w:szCs w:val="28"/>
+          <w:shd w:val="clear" w:color="auto" w:fill="FFFFFF"/>
+        </w:rPr>
+        <w:t xml:space="preserve">меняет </w:t>
+      </w:r>
+      <w:r>
+        <w:rPr>
+          <w:szCs w:val="28"/>
+          <w:shd w:val="clear" w:color="auto" w:fill="FFFFFF"/>
+        </w:rPr>
+        <w:t>смысл данного</w:t>
+      </w:r>
+      <w:r>
+        <w:rPr>
+          <w:szCs w:val="28"/>
+          <w:shd w:val="clear" w:color="auto" w:fill="FFFFFF"/>
+        </w:rPr>
+        <w:t xml:space="preserve"> </w:t>
+      </w:r>
+      <w:r>
+        <w:rPr>
+          <w:szCs w:val="28"/>
+          <w:shd w:val="clear" w:color="auto" w:fill="FFFFFF"/>
+        </w:rPr>
+        <w:t>предложения</w:t>
+      </w:r>
+      <w:r>
+        <w:rPr>
+          <w:szCs w:val="28"/>
+          <w:shd w:val="clear" w:color="auto" w:fill="FFFFFF"/>
+        </w:rPr>
+        <w:t>, например,</w:t>
       </w:r>
       <w:r>
         <w:rPr>
@@ -13276,6 +14146,7 @@
           <w:szCs w:val="28"/>
           <w:lang w:val="en-US"/>
         </w:rPr>
+        <w:lastRenderedPageBreak/>
         <w:t>WordNet</w:t>
       </w:r>
       <w:r>
@@ -13390,8 +14261,58 @@
         <w:rPr>
           <w:rFonts w:cs="Times New Roman"/>
           <w:szCs w:val="28"/>
-        </w:rPr>
-        <w:t>В состав тезауруса входят лексемы, относящиеся к четырем частям речи: прилагательное, существительное, наречие и глагол. Лексемы различных частей речи хранятся отдельно, и описания, соответствующие каждой части речи, имеют различную структуру.</w:t>
+          <w:lang w:val="be-BY"/>
+        </w:rPr>
+        <w:t>Лексемы, входящие в состав тезауруса,</w:t>
+      </w:r>
+      <w:r>
+        <w:rPr>
+          <w:rFonts w:cs="Times New Roman"/>
+          <w:szCs w:val="28"/>
+        </w:rPr>
+        <w:t xml:space="preserve"> </w:t>
+      </w:r>
+      <w:r>
+        <w:rPr>
+          <w:rFonts w:cs="Times New Roman"/>
+          <w:szCs w:val="28"/>
+        </w:rPr>
+        <w:t>могут относить</w:t>
+      </w:r>
+      <w:r>
+        <w:rPr>
+          <w:rFonts w:cs="Times New Roman"/>
+          <w:szCs w:val="28"/>
+        </w:rPr>
+        <w:t>ся к четыр</w:t>
+      </w:r>
+      <w:r>
+        <w:rPr>
+          <w:rFonts w:cs="Times New Roman"/>
+          <w:szCs w:val="28"/>
+        </w:rPr>
+        <w:t xml:space="preserve">ем частям речи: </w:t>
+      </w:r>
+      <w:r>
+        <w:rPr>
+          <w:rFonts w:cs="Times New Roman"/>
+          <w:szCs w:val="28"/>
+        </w:rPr>
+        <w:t>существительное</w:t>
+      </w:r>
+      <w:r>
+        <w:rPr>
+          <w:rFonts w:cs="Times New Roman"/>
+          <w:szCs w:val="28"/>
+        </w:rPr>
+        <w:t>, прилагательное</w:t>
+      </w:r>
+      <w:r>
+        <w:rPr>
+          <w:rFonts w:cs="Times New Roman"/>
+          <w:szCs w:val="28"/>
+        </w:rPr>
+        <w:t>, наречие и глагол. Лексемы различных частей речи хранятся отдельно, и описания, соответствующие каждой части речи, имеют различную структуру.</w:t>
       </w:r>
     </w:p>
     <w:p>
@@ -13424,15 +14345,7 @@
           <w:rFonts w:cs="Times New Roman"/>
           <w:szCs w:val="28"/>
         </w:rPr>
-        <w:t xml:space="preserve">), каждый из которых выражает </w:t>
-      </w:r>
-      <w:r>
-        <w:rPr>
-          <w:rFonts w:cs="Times New Roman"/>
-          <w:szCs w:val="28"/>
-        </w:rPr>
-        <w:lastRenderedPageBreak/>
-        <w:t xml:space="preserve">отдельное значение. </w:t>
+        <w:t xml:space="preserve">), каждый из которых выражает отдельное значение. </w:t>
       </w:r>
       <w:proofErr w:type="spellStart"/>
       <w:r>
@@ -13718,7 +14631,15 @@
           <w:rFonts w:cs="Times New Roman"/>
           <w:szCs w:val="28"/>
         </w:rPr>
-        <w:t xml:space="preserve"> связан с другими </w:t>
+        <w:t xml:space="preserve"> </w:t>
+      </w:r>
+      <w:r>
+        <w:rPr>
+          <w:rFonts w:cs="Times New Roman"/>
+          <w:szCs w:val="28"/>
+        </w:rPr>
+        <w:lastRenderedPageBreak/>
+        <w:t xml:space="preserve">связан с другими </w:t>
       </w:r>
       <w:proofErr w:type="spellStart"/>
       <w:r>
@@ -13804,10 +14725,40 @@
           <w:szCs w:val="28"/>
           <w:shd w:val="clear" w:color="auto" w:fill="FFFFFF"/>
         </w:rPr>
-        <w:t>быть взаимозаменяемы хотя бы в некотором непустом множестве контекстов. Для отношения синонимии не требуется заменимость всех синонимов во всех контекстах, иначе в естественном языке было бы слишком мало синонимов</w:t>
-      </w:r>
-      <w:r>
-        <w:t xml:space="preserve">.  Для существительных в </w:t>
+        <w:t xml:space="preserve">быть взаимозаменяемы хотя бы в некотором непустом множестве контекстов. Для отношения синонимии не требуется заменимость всех синонимов во всех контекстах, </w:t>
+      </w:r>
+      <w:r>
+        <w:rPr>
+          <w:rFonts w:cs="Times New Roman"/>
+          <w:szCs w:val="28"/>
+          <w:shd w:val="clear" w:color="auto" w:fill="FFFFFF"/>
+        </w:rPr>
+        <w:t>в противном случае количество синонимов</w:t>
+      </w:r>
+      <w:r>
+        <w:rPr>
+          <w:rFonts w:cs="Times New Roman"/>
+          <w:szCs w:val="28"/>
+          <w:shd w:val="clear" w:color="auto" w:fill="FFFFFF"/>
+        </w:rPr>
+        <w:t xml:space="preserve"> бы слишком мал</w:t>
+      </w:r>
+      <w:r>
+        <w:rPr>
+          <w:rFonts w:cs="Times New Roman"/>
+          <w:szCs w:val="28"/>
+          <w:shd w:val="clear" w:color="auto" w:fill="FFFFFF"/>
+        </w:rPr>
+        <w:t>ым в языках</w:t>
+      </w:r>
+      <w:r>
+        <w:t xml:space="preserve">.  </w:t>
+      </w:r>
+      <w:r>
+        <w:t>Существительные</w:t>
+      </w:r>
+      <w:r>
+        <w:t xml:space="preserve"> в </w:t>
       </w:r>
       <w:proofErr w:type="spellStart"/>
       <w:r>
@@ -13815,7 +14766,13 @@
       </w:r>
       <w:proofErr w:type="spellEnd"/>
       <w:r>
-        <w:t xml:space="preserve"> установлены следующие семантические отношения: синонимия</w:t>
+        <w:t xml:space="preserve"> </w:t>
+      </w:r>
+      <w:r>
+        <w:t>могут иметь</w:t>
+      </w:r>
+      <w:r>
+        <w:t xml:space="preserve"> следующие семантические отношения: синонимия</w:t>
       </w:r>
       <w:bookmarkStart w:id="22" w:name="keyword11"/>
       <w:bookmarkEnd w:id="22"/>
@@ -13941,15 +14898,7 @@
           <w:rFonts w:cs="Times New Roman"/>
           <w:szCs w:val="28"/>
         </w:rPr>
-        <w:t xml:space="preserve">, такие как мебель, с более специфическими, такими как кровать. Таким </w:t>
-      </w:r>
-      <w:r>
-        <w:rPr>
-          <w:rFonts w:cs="Times New Roman"/>
-          <w:szCs w:val="28"/>
-        </w:rPr>
-        <w:lastRenderedPageBreak/>
-        <w:t xml:space="preserve">образом, согласно </w:t>
+        <w:t xml:space="preserve">, такие как мебель, с более специфическими, такими как кровать. Таким образом, согласно </w:t>
       </w:r>
       <w:r>
         <w:rPr>
@@ -14424,7 +15373,19 @@
       </w:r>
       <w:proofErr w:type="spellEnd"/>
       <w:r>
-        <w:t xml:space="preserve"> выделяются три подвида отношения часть-целое: </w:t>
+        <w:t xml:space="preserve"> </w:t>
+      </w:r>
+      <w:r>
+        <w:t>определены</w:t>
+      </w:r>
+      <w:r>
+        <w:t xml:space="preserve"> три подвида</w:t>
+      </w:r>
+      <w:r>
+        <w:t xml:space="preserve"> </w:t>
+      </w:r>
+      <w:r>
+        <w:t xml:space="preserve">отношения часть-целое: </w:t>
       </w:r>
       <w:r>
         <w:t xml:space="preserve">быть </w:t>
@@ -14695,14 +15656,36 @@
           <w:rFonts w:cs="Times New Roman"/>
           <w:szCs w:val="28"/>
         </w:rPr>
-        <w:t>: контакта, движения, коммуникации, восприятия, изменения, соревнования, познания, создания, эмоций, потребления, обладания, ухода за телом и глаголы, относящиеся к социальному поведению.</w:t>
-      </w:r>
-      <w:r>
-        <w:rPr>
-          <w:rFonts w:cs="Times New Roman"/>
-          <w:szCs w:val="28"/>
-        </w:rPr>
-        <w:t xml:space="preserve"> Однако, в связи с тем, что нельзя однозначно отнести многие глаголы к той или иной группе,</w:t>
+        <w:t>: контакта, движения, коммуникации, восприятия, изменения, соревнования, познания, создания, эмоций, потребления, обладания, относящиеся к социальному поведению</w:t>
+      </w:r>
+      <w:r>
+        <w:rPr>
+          <w:rFonts w:cs="Times New Roman"/>
+          <w:szCs w:val="28"/>
+        </w:rPr>
+        <w:t xml:space="preserve"> и глаголы ухода за телом</w:t>
+      </w:r>
+      <w:r>
+        <w:rPr>
+          <w:rFonts w:cs="Times New Roman"/>
+          <w:szCs w:val="28"/>
+        </w:rPr>
+        <w:t>.</w:t>
+      </w:r>
+      <w:r>
+        <w:rPr>
+          <w:rFonts w:cs="Times New Roman"/>
+          <w:szCs w:val="28"/>
+        </w:rPr>
+        <w:t xml:space="preserve"> </w:t>
+      </w:r>
+      <w:r>
+        <w:rPr>
+          <w:rFonts w:cs="Times New Roman"/>
+          <w:szCs w:val="28"/>
+        </w:rPr>
+        <w:lastRenderedPageBreak/>
+        <w:t>Однако, в связи с тем, что нельзя однозначно отнести многие глаголы к той или иной группе,</w:t>
       </w:r>
       <w:r>
         <w:rPr>
@@ -15229,7 +16212,23 @@
           <w:rFonts w:cs="Times New Roman"/>
           <w:szCs w:val="28"/>
         </w:rPr>
-        <w:t xml:space="preserve">, один из которых </w:t>
+        <w:t xml:space="preserve">, один из </w:t>
+      </w:r>
+      <w:proofErr w:type="spellStart"/>
+      <w:r>
+        <w:rPr>
+          <w:rFonts w:cs="Times New Roman"/>
+          <w:szCs w:val="28"/>
+        </w:rPr>
+        <w:t>синсетов</w:t>
+      </w:r>
+      <w:proofErr w:type="spellEnd"/>
+      <w:r>
+        <w:rPr>
+          <w:rFonts w:cs="Times New Roman"/>
+          <w:szCs w:val="28"/>
+        </w:rPr>
+        <w:t xml:space="preserve"> </w:t>
       </w:r>
       <w:r>
         <w:rPr>
@@ -15305,7 +16304,51 @@
           <w:rFonts w:cs="Times New Roman"/>
           <w:szCs w:val="28"/>
         </w:rPr>
-        <w:t>Отношение причины также может быть рассмотрено как специальный случай следования. Если</w:t>
+        <w:t xml:space="preserve">Отношение причины также может </w:t>
+      </w:r>
+      <w:r>
+        <w:rPr>
+          <w:rFonts w:cs="Times New Roman"/>
+          <w:szCs w:val="28"/>
+        </w:rPr>
+        <w:t>являться особым</w:t>
+      </w:r>
+      <w:r>
+        <w:rPr>
+          <w:rFonts w:cs="Times New Roman"/>
+          <w:szCs w:val="28"/>
+        </w:rPr>
+        <w:t xml:space="preserve"> случа</w:t>
+      </w:r>
+      <w:r>
+        <w:rPr>
+          <w:rFonts w:cs="Times New Roman"/>
+          <w:szCs w:val="28"/>
+        </w:rPr>
+        <w:t>ем</w:t>
+      </w:r>
+      <w:r>
+        <w:rPr>
+          <w:rFonts w:cs="Times New Roman"/>
+          <w:szCs w:val="28"/>
+        </w:rPr>
+        <w:t xml:space="preserve"> </w:t>
+      </w:r>
+      <w:r>
+        <w:rPr>
+          <w:rFonts w:cs="Times New Roman"/>
+          <w:szCs w:val="28"/>
+        </w:rPr>
+        <w:t xml:space="preserve">отношения </w:t>
+      </w:r>
+      <w:bookmarkStart w:id="30" w:name="_GoBack"/>
+      <w:bookmarkEnd w:id="30"/>
+      <w:r>
+        <w:rPr>
+          <w:rFonts w:cs="Times New Roman"/>
+          <w:szCs w:val="28"/>
+        </w:rPr>
+        <w:t>следования. Если</w:t>
       </w:r>
       <w:r>
         <w:rPr>
@@ -15468,15 +16511,7 @@
           <w:rFonts w:cs="Times New Roman"/>
           <w:szCs w:val="28"/>
         </w:rPr>
-        <w:t xml:space="preserve"> действительно </w:t>
-      </w:r>
-      <w:r>
-        <w:rPr>
-          <w:rFonts w:cs="Times New Roman"/>
-          <w:szCs w:val="28"/>
-        </w:rPr>
-        <w:lastRenderedPageBreak/>
-        <w:t>состоит из четырех подсетей, по одному для существительных, глаголов, прилагательных и наречий, с несколькими перекрестными POS-указателями.</w:t>
+        <w:t xml:space="preserve"> действительно состоит из четырех подсетей, по одному для существительных, глаголов, прилагательных и наречий, с несколькими перекрестными POS-указателями.</w:t>
       </w:r>
     </w:p>
     <w:p>
@@ -15499,7 +16534,7 @@
           <w:rStyle w:val="mw-headline"/>
         </w:rPr>
       </w:pPr>
-      <w:bookmarkStart w:id="30" w:name="_Toc482133610"/>
+      <w:bookmarkStart w:id="31" w:name="_Toc482133610"/>
       <w:r>
         <w:rPr>
           <w:rStyle w:val="mw-headline"/>
@@ -15524,7 +16559,7 @@
         </w:rPr>
         <w:t xml:space="preserve"> Разрешение лексической многозначности слов.</w:t>
       </w:r>
-      <w:bookmarkEnd w:id="30"/>
+      <w:bookmarkEnd w:id="31"/>
     </w:p>
     <w:p>
       <w:pPr>
@@ -15634,7 +16669,14 @@
         <w:rPr>
           <w:rFonts w:eastAsia="SFRM1095"/>
         </w:rPr>
-        <w:t xml:space="preserve"> По другой классификации, методы разрешения лексической многозначности различают по типу используемых </w:t>
+        <w:t xml:space="preserve"> По другой </w:t>
+      </w:r>
+      <w:r>
+        <w:rPr>
+          <w:rFonts w:eastAsia="SFRM1095"/>
+        </w:rPr>
+        <w:lastRenderedPageBreak/>
+        <w:t xml:space="preserve">классификации, методы разрешения лексической многозначности различают по типу используемых </w:t>
       </w:r>
       <w:r>
         <w:rPr>
@@ -15825,7 +16867,7 @@
         <w:spacing w:before="0" w:line="360" w:lineRule="exact"/>
         <w:ind w:firstLine="663"/>
       </w:pPr>
-      <w:bookmarkStart w:id="31" w:name="_Toc482133611"/>
+      <w:bookmarkStart w:id="32" w:name="_Toc482133611"/>
       <w:r>
         <w:t>2.2</w:t>
       </w:r>
@@ -15847,7 +16889,7 @@
       <w:r>
         <w:t>.</w:t>
       </w:r>
-      <w:bookmarkEnd w:id="31"/>
+      <w:bookmarkEnd w:id="32"/>
     </w:p>
     <w:p>
       <w:pPr>
@@ -16132,7 +17174,7 @@
           <w:rFonts w:eastAsia="SFXC1095"/>
         </w:rPr>
       </w:pPr>
-      <w:bookmarkStart w:id="32" w:name="_Toc482133612"/>
+      <w:bookmarkStart w:id="33" w:name="_Toc482133612"/>
       <w:r>
         <w:rPr>
           <w:rFonts w:eastAsia="SFXC1095"/>
@@ -16157,7 +17199,7 @@
         </w:rPr>
         <w:t>Методы на основе нейронных сетей, построенных по данным машиночитаемых словарей</w:t>
       </w:r>
-      <w:bookmarkEnd w:id="32"/>
+      <w:bookmarkEnd w:id="33"/>
     </w:p>
     <w:p>
       <w:pPr>
@@ -16180,6 +17222,7 @@
         <w:rPr>
           <w:rFonts w:eastAsia="SFRM1095"/>
         </w:rPr>
+        <w:lastRenderedPageBreak/>
         <w:t>В типичной нейронной сети на вход подается слово, значение которого требуется установить, т. е. целевое слово, а также контекст, его содержащий. Узлы выхода соответствуют различным значениям слова. В процессе обучения, когда значение тренировочного целевого слова известно, веса связующих узлы соединений настраиваются таким образом, чтобы по окончании обучения выходной узел, соответствующий истинному значению целевого слова, имел наибольшую активность. Веса соединений могут быть положительными или отрицательными и настраиваются посредством рекуррентных алгоритмов (алгоритм обратного распространения ошибки, рекуррентный метод наименьших квадратов и т. д.). Сеть может содержать скрытые слои, состоящие из узлов, соединенных как прямыми, так и обратными связями.</w:t>
       </w:r>
     </w:p>
@@ -16195,14 +17238,7 @@
         <w:rPr>
           <w:rFonts w:eastAsia="SFRM1095"/>
         </w:rPr>
-        <w:t xml:space="preserve">Целевое слово представлено узлом, соединенным активирующими связями со смысловыми узлами, представляющими все возможные значения слова, имеющиеся в словарных статьях. Каждый смысловой узел, в свою </w:t>
-      </w:r>
-      <w:r>
-        <w:rPr>
-          <w:rFonts w:eastAsia="SFRM1095"/>
-        </w:rPr>
-        <w:lastRenderedPageBreak/>
-        <w:t>очередь, соединен активирующими связями с узлами, представляющими слова в словарной статье, соответствующей толкованию данного значения. Процесс соединения повторяется многократно, создавая сверхбольшую сеть взаимосвязанных узлов. В идеале сеть может содержать весь словарь.</w:t>
+        <w:t>Целевое слово представлено узлом, соединенным активирующими связями со смысловыми узлами, представляющими все возможные значения слова, имеющиеся в словарных статьях. Каждый смысловой узел, в свою очередь, соединен активирующими связями с узлами, представляющими слова в словарной статье, соответствующей толкованию данного значения. Процесс соединения повторяется многократно, создавая сверхбольшую сеть взаимосвязанных узлов. В идеале сеть может содержать весь словарь.</w:t>
       </w:r>
     </w:p>
     <w:p>
@@ -16276,7 +17312,7 @@
           <w:rFonts w:eastAsia="SFXC1095"/>
         </w:rPr>
       </w:pPr>
-      <w:bookmarkStart w:id="33" w:name="_Toc482133613"/>
+      <w:bookmarkStart w:id="34" w:name="_Toc482133613"/>
       <w:r>
         <w:rPr>
           <w:rFonts w:eastAsia="SFXC1095"/>
@@ -16296,7 +17332,7 @@
         </w:rPr>
         <w:t>Бустинг</w:t>
       </w:r>
-      <w:bookmarkEnd w:id="33"/>
+      <w:bookmarkEnd w:id="34"/>
       <w:proofErr w:type="spellEnd"/>
     </w:p>
     <w:p>
@@ -16318,6 +17354,7 @@
         <w:rPr>
           <w:rFonts w:eastAsia="SFRM1095"/>
         </w:rPr>
+        <w:lastRenderedPageBreak/>
         <w:t>Бустинг</w:t>
       </w:r>
       <w:proofErr w:type="spellEnd"/>
@@ -16402,7 +17439,7 @@
           <v:shape id="_x0000_i1033" type="#_x0000_t75" style="width:12pt;height:18pt" o:ole="">
             <v:imagedata r:id="rId29" o:title=""/>
           </v:shape>
-          <o:OLEObject Type="Embed" ProgID="Equation.3" ShapeID="_x0000_i1033" DrawAspect="Content" ObjectID="_1556135312" r:id="rId30"/>
+          <o:OLEObject Type="Embed" ProgID="Equation.3" ShapeID="_x0000_i1033" DrawAspect="Content" ObjectID="_1556214542" r:id="rId30"/>
         </w:object>
       </w:r>
       <w:r>
@@ -16439,7 +17476,7 @@
           <v:shape id="_x0000_i1034" type="#_x0000_t75" style="width:12pt;height:18pt" o:ole="">
             <v:imagedata r:id="rId31" o:title=""/>
           </v:shape>
-          <o:OLEObject Type="Embed" ProgID="Equation.3" ShapeID="_x0000_i1034" DrawAspect="Content" ObjectID="_1556135313" r:id="rId32"/>
+          <o:OLEObject Type="Embed" ProgID="Equation.3" ShapeID="_x0000_i1034" DrawAspect="Content" ObjectID="_1556214543" r:id="rId32"/>
         </w:object>
       </w:r>
       <w:r>
@@ -16523,7 +17560,7 @@
           <v:shape id="_x0000_i1035" type="#_x0000_t75" style="width:29.1pt;height:18.9pt" o:ole="">
             <v:imagedata r:id="rId33" o:title=""/>
           </v:shape>
-          <o:OLEObject Type="Embed" ProgID="Equation.3" ShapeID="_x0000_i1035" DrawAspect="Content" ObjectID="_1556135314" r:id="rId34"/>
+          <o:OLEObject Type="Embed" ProgID="Equation.3" ShapeID="_x0000_i1035" DrawAspect="Content" ObjectID="_1556214544" r:id="rId34"/>
         </w:object>
       </w:r>
       <w:r>
@@ -16559,7 +17596,7 @@
           <v:shape id="_x0000_i1036" type="#_x0000_t75" style="width:51.9pt;height:30.9pt" o:ole="">
             <v:imagedata r:id="rId35" o:title=""/>
           </v:shape>
-          <o:OLEObject Type="Embed" ProgID="Equation.3" ShapeID="_x0000_i1036" DrawAspect="Content" ObjectID="_1556135315" r:id="rId36"/>
+          <o:OLEObject Type="Embed" ProgID="Equation.3" ShapeID="_x0000_i1036" DrawAspect="Content" ObjectID="_1556214545" r:id="rId36"/>
         </w:object>
       </w:r>
       <w:r>
@@ -16685,21 +17722,14 @@
           <v:shape id="_x0000_i1037" type="#_x0000_t75" style="width:15pt;height:18pt" o:ole="">
             <v:imagedata r:id="rId37" o:title=""/>
           </v:shape>
-          <o:OLEObject Type="Embed" ProgID="Equation.3" ShapeID="_x0000_i1037" DrawAspect="Content" ObjectID="_1556135316" r:id="rId38"/>
+          <o:OLEObject Type="Embed" ProgID="Equation.3" ShapeID="_x0000_i1037" DrawAspect="Content" ObjectID="_1556214546" r:id="rId38"/>
         </w:object>
       </w:r>
       <w:r>
         <w:rPr>
           <w:rFonts w:eastAsia="SFRM1095"/>
         </w:rPr>
-        <w:t xml:space="preserve">, после чего строится </w:t>
-      </w:r>
-      <w:r>
-        <w:rPr>
-          <w:rFonts w:eastAsia="SFRM1095"/>
-        </w:rPr>
-        <w:lastRenderedPageBreak/>
-        <w:t xml:space="preserve">слабая </w:t>
+        <w:t xml:space="preserve">, после чего строится слабая </w:t>
       </w:r>
       <w:proofErr w:type="gramStart"/>
       <w:r>
@@ -16723,7 +17753,7 @@
           <v:shape id="_x0000_i1038" type="#_x0000_t75" style="width:12pt;height:18pt" o:ole="">
             <v:imagedata r:id="rId39" o:title=""/>
           </v:shape>
-          <o:OLEObject Type="Embed" ProgID="Equation.3" ShapeID="_x0000_i1038" DrawAspect="Content" ObjectID="_1556135317" r:id="rId40"/>
+          <o:OLEObject Type="Embed" ProgID="Equation.3" ShapeID="_x0000_i1038" DrawAspect="Content" ObjectID="_1556214547" r:id="rId40"/>
         </w:object>
       </w:r>
       <w:r>
@@ -16784,7 +17814,7 @@
           <v:shape id="_x0000_i1039" type="#_x0000_t75" style="width:1in;height:29.1pt" o:ole="">
             <v:imagedata r:id="rId41" o:title=""/>
           </v:shape>
-          <o:OLEObject Type="Embed" ProgID="Equation.3" ShapeID="_x0000_i1039" DrawAspect="Content" ObjectID="_1556135318" r:id="rId42"/>
+          <o:OLEObject Type="Embed" ProgID="Equation.3" ShapeID="_x0000_i1039" DrawAspect="Content" ObjectID="_1556214548" r:id="rId42"/>
         </w:object>
       </w:r>
       <w:r>
@@ -16802,7 +17832,7 @@
           <v:shape id="_x0000_i1040" type="#_x0000_t75" style="width:78.9pt;height:33.9pt" o:ole="">
             <v:imagedata r:id="rId43" o:title=""/>
           </v:shape>
-          <o:OLEObject Type="Embed" ProgID="Equation.3" ShapeID="_x0000_i1040" DrawAspect="Content" ObjectID="_1556135319" r:id="rId44"/>
+          <o:OLEObject Type="Embed" ProgID="Equation.3" ShapeID="_x0000_i1040" DrawAspect="Content" ObjectID="_1556214549" r:id="rId44"/>
         </w:object>
       </w:r>
       <w:r>
@@ -16826,7 +17856,7 @@
           <v:shape id="_x0000_i1041" type="#_x0000_t75" style="width:181.8pt;height:40.2pt" o:ole="">
             <v:imagedata r:id="rId45" o:title=""/>
           </v:shape>
-          <o:OLEObject Type="Embed" ProgID="Equation.3" ShapeID="_x0000_i1041" DrawAspect="Content" ObjectID="_1556135320" r:id="rId46"/>
+          <o:OLEObject Type="Embed" ProgID="Equation.3" ShapeID="_x0000_i1041" DrawAspect="Content" ObjectID="_1556214550" r:id="rId46"/>
         </w:object>
       </w:r>
       <w:r>
@@ -16907,7 +17937,7 @@
           <v:shape id="_x0000_i1042" type="#_x0000_t75" style="width:14.1pt;height:18pt" o:ole="">
             <v:imagedata r:id="rId47" o:title=""/>
           </v:shape>
-          <o:OLEObject Type="Embed" ProgID="Equation.3" ShapeID="_x0000_i1042" DrawAspect="Content" ObjectID="_1556135321" r:id="rId48"/>
+          <o:OLEObject Type="Embed" ProgID="Equation.3" ShapeID="_x0000_i1042" DrawAspect="Content" ObjectID="_1556214551" r:id="rId48"/>
         </w:object>
       </w:r>
       <w:r>
@@ -16932,7 +17962,7 @@
           <v:shape id="_x0000_i1043" type="#_x0000_t75" style="width:12pt;height:18pt" o:ole="">
             <v:imagedata r:id="rId49" o:title=""/>
           </v:shape>
-          <o:OLEObject Type="Embed" ProgID="Equation.3" ShapeID="_x0000_i1043" DrawAspect="Content" ObjectID="_1556135322" r:id="rId50"/>
+          <o:OLEObject Type="Embed" ProgID="Equation.3" ShapeID="_x0000_i1043" DrawAspect="Content" ObjectID="_1556214552" r:id="rId50"/>
         </w:object>
       </w:r>
       <w:r>
@@ -16956,7 +17986,7 @@
           <v:shape id="_x0000_i1044" type="#_x0000_t75" style="width:117pt;height:33.9pt" o:ole="">
             <v:imagedata r:id="rId51" o:title=""/>
           </v:shape>
-          <o:OLEObject Type="Embed" ProgID="Equation.3" ShapeID="_x0000_i1044" DrawAspect="Content" ObjectID="_1556135323" r:id="rId52"/>
+          <o:OLEObject Type="Embed" ProgID="Equation.3" ShapeID="_x0000_i1044" DrawAspect="Content" ObjectID="_1556214553" r:id="rId52"/>
         </w:object>
       </w:r>
     </w:p>
@@ -16990,7 +18020,7 @@
           <v:shape id="_x0000_i1045" type="#_x0000_t75" style="width:12pt;height:18pt" o:ole="">
             <v:imagedata r:id="rId49" o:title=""/>
           </v:shape>
-          <o:OLEObject Type="Embed" ProgID="Equation.3" ShapeID="_x0000_i1045" DrawAspect="Content" ObjectID="_1556135324" r:id="rId53"/>
+          <o:OLEObject Type="Embed" ProgID="Equation.3" ShapeID="_x0000_i1045" DrawAspect="Content" ObjectID="_1556214554" r:id="rId53"/>
         </w:object>
       </w:r>
       <w:r>
@@ -17099,7 +18129,14 @@
         <w:rPr>
           <w:rFonts w:eastAsia="SFRM1095"/>
         </w:rPr>
-        <w:t xml:space="preserve"> может выполниться плохо, если данных недостаточно, слабые гипотезы слишком сложные или, наоборот, слишком слабые. Также </w:t>
+        <w:t xml:space="preserve"> может выполниться плохо, если данных недостаточно, слабые гипотезы </w:t>
+      </w:r>
+      <w:r>
+        <w:rPr>
+          <w:rFonts w:eastAsia="SFRM1095"/>
+        </w:rPr>
+        <w:lastRenderedPageBreak/>
+        <w:t xml:space="preserve">слишком сложные или, наоборот, слишком слабые. Также </w:t>
       </w:r>
       <w:proofErr w:type="spellStart"/>
       <w:r>
@@ -17134,7 +18171,7 @@
           <w:rFonts w:eastAsia="SFXC1095"/>
         </w:rPr>
       </w:pPr>
-      <w:bookmarkStart w:id="34" w:name="_Toc482133614"/>
+      <w:bookmarkStart w:id="35" w:name="_Toc482133614"/>
       <w:r>
         <w:rPr>
           <w:rFonts w:eastAsia="SFXC1095"/>
@@ -17159,7 +18196,7 @@
         </w:rPr>
         <w:t>разрешения многозначности.</w:t>
       </w:r>
-      <w:bookmarkEnd w:id="34"/>
+      <w:bookmarkEnd w:id="35"/>
     </w:p>
     <w:p>
       <w:pPr>
@@ -17242,14 +18279,7 @@
         <w:rPr>
           <w:rFonts w:eastAsia="SFRM1095"/>
         </w:rPr>
-        <w:t xml:space="preserve">Для каждого значения каждого слова-кандидата находится расстояние до каждого слова во всех уже построенных цепочках (слово в цепочке имеет строго определенное значение, задаваемое другими словами в той же цепочке). Между двумя словами есть отношение, если </w:t>
-      </w:r>
-      <w:r>
-        <w:rPr>
-          <w:rFonts w:eastAsia="SFRM1095"/>
-        </w:rPr>
-        <w:lastRenderedPageBreak/>
-        <w:t xml:space="preserve">мало расстояние между этими словами в тексте или между значениями этих слов существует путь в тезаурусе </w:t>
+        <w:t xml:space="preserve">Для каждого значения каждого слова-кандидата находится расстояние до каждого слова во всех уже построенных цепочках (слово в цепочке имеет строго определенное значение, задаваемое другими словами в той же цепочке). Между двумя словами есть отношение, если мало расстояние между этими словами в тексте или между значениями этих слов существует путь в тезаурусе </w:t>
       </w:r>
       <w:proofErr w:type="spellStart"/>
       <w:r>
@@ -17507,7 +18537,14 @@
         <w:rPr>
           <w:rFonts w:eastAsia="SFRM1095"/>
         </w:rPr>
-        <w:t>. Цепочки можно выбирать жадным алгоритмом, при этом слово-кандидат попадает ровно в одну цепочку и после этого выбор уже не может быть изменен, даже если последующий текст покажет ошибочность первоначального решения. Так же приоритетную цепочку можно выбирать по следующей схеме, требующей рассмотрения всех возможных цепочек. Таким образом, будут сформированы цепочки с учетом всех возможных значений слов с последующим выбором наилучшей цепочки.</w:t>
+        <w:t xml:space="preserve">. Цепочки можно выбирать жадным алгоритмом, при этом слово-кандидат попадает ровно в одну цепочку и после этого выбор уже не может быть изменен, даже если последующий текст покажет ошибочность первоначального решения. </w:t>
+      </w:r>
+      <w:r>
+        <w:rPr>
+          <w:rFonts w:eastAsia="SFRM1095"/>
+        </w:rPr>
+        <w:lastRenderedPageBreak/>
+        <w:t>Так же приоритетную цепочку можно выбирать по следующей схеме, требующей рассмотрения всех возможных цепочек. Таким образом, будут сформированы цепочки с учетом всех возможных значений слов с последующим выбором наилучшей цепочки.</w:t>
       </w:r>
     </w:p>
     <w:p>
@@ -17528,7 +18565,7 @@
           <w:rFonts w:eastAsia="SFRM1095"/>
         </w:rPr>
       </w:pPr>
-      <w:bookmarkStart w:id="35" w:name="_Toc482133615"/>
+      <w:bookmarkStart w:id="36" w:name="_Toc482133615"/>
       <w:r>
         <w:rPr>
           <w:rFonts w:eastAsia="SFXC1095"/>
@@ -17553,7 +18590,7 @@
         </w:rPr>
         <w:t>.</w:t>
       </w:r>
-      <w:bookmarkEnd w:id="35"/>
+      <w:bookmarkEnd w:id="36"/>
     </w:p>
     <w:p>
       <w:pPr>
@@ -17606,14 +18643,7 @@
         <w:rPr>
           <w:rFonts w:eastAsia="SFRM1095"/>
         </w:rPr>
-        <w:t xml:space="preserve">При разрешении лексической многозначности, представленном в виде задачи обучения с учителем, применяют статистические методы и методы машинного обучения к размеченному </w:t>
-      </w:r>
-      <w:r>
-        <w:rPr>
-          <w:rFonts w:eastAsia="SFRM1095"/>
-        </w:rPr>
-        <w:lastRenderedPageBreak/>
-        <w:t>корпусу. В таких методах словам корпуса, для которых указано значение, соответствует набор языковых свойств.</w:t>
+        <w:t>При разрешении лексической многозначности, представленном в виде задачи обучения с учителем, применяют статистические методы и методы машинного обучения к размеченному корпусу. В таких методах словам корпуса, для которых указано значение, соответствует набор языковых свойств.</w:t>
       </w:r>
     </w:p>
     <w:p>
@@ -17651,7 +18681,7 @@
           <v:shape id="_x0000_i1046" type="#_x0000_t75" style="width:69pt;height:18pt" o:ole="">
             <v:imagedata r:id="rId54" o:title=""/>
           </v:shape>
-          <o:OLEObject Type="Embed" ProgID="Equation.3" ShapeID="_x0000_i1046" DrawAspect="Content" ObjectID="_1556135325" r:id="rId55"/>
+          <o:OLEObject Type="Embed" ProgID="Equation.3" ShapeID="_x0000_i1046" DrawAspect="Content" ObjectID="_1556214555" r:id="rId55"/>
         </w:object>
       </w:r>
       <w:r>
@@ -17689,7 +18719,7 @@
           <v:shape id="_x0000_i1047" type="#_x0000_t75" style="width:180.9pt;height:33.9pt" o:ole="">
             <v:imagedata r:id="rId56" o:title=""/>
           </v:shape>
-          <o:OLEObject Type="Embed" ProgID="Equation.3" ShapeID="_x0000_i1047" DrawAspect="Content" ObjectID="_1556135326" r:id="rId57"/>
+          <o:OLEObject Type="Embed" ProgID="Equation.3" ShapeID="_x0000_i1047" DrawAspect="Content" ObjectID="_1556214556" r:id="rId57"/>
         </w:object>
       </w:r>
       <w:r>
@@ -17713,7 +18743,7 @@
           <v:shape id="_x0000_i1048" type="#_x0000_t75" style="width:27pt;height:15.9pt" o:ole="">
             <v:imagedata r:id="rId58" o:title=""/>
           </v:shape>
-          <o:OLEObject Type="Embed" ProgID="Equation.3" ShapeID="_x0000_i1048" DrawAspect="Content" ObjectID="_1556135327" r:id="rId59"/>
+          <o:OLEObject Type="Embed" ProgID="Equation.3" ShapeID="_x0000_i1048" DrawAspect="Content" ObjectID="_1556214557" r:id="rId59"/>
         </w:object>
       </w:r>
       <w:r>
@@ -17734,7 +18764,7 @@
           <v:shape id="_x0000_i1049" type="#_x0000_t75" style="width:44.1pt;height:18pt" o:ole="">
             <v:imagedata r:id="rId60" o:title=""/>
           </v:shape>
-          <o:OLEObject Type="Embed" ProgID="Equation.3" ShapeID="_x0000_i1049" DrawAspect="Content" ObjectID="_1556135328" r:id="rId61"/>
+          <o:OLEObject Type="Embed" ProgID="Equation.3" ShapeID="_x0000_i1049" DrawAspect="Content" ObjectID="_1556214558" r:id="rId61"/>
         </w:object>
       </w:r>
       <w:r>
@@ -17751,7 +18781,7 @@
           <v:shape id="_x0000_i1050" type="#_x0000_t75" style="width:36pt;height:18pt" o:ole="">
             <v:imagedata r:id="rId62" o:title=""/>
           </v:shape>
-          <o:OLEObject Type="Embed" ProgID="Equation.3" ShapeID="_x0000_i1050" DrawAspect="Content" ObjectID="_1556135329" r:id="rId63"/>
+          <o:OLEObject Type="Embed" ProgID="Equation.3" ShapeID="_x0000_i1050" DrawAspect="Content" ObjectID="_1556214559" r:id="rId63"/>
         </w:object>
       </w:r>
       <w:r>
@@ -17771,7 +18801,7 @@
           <v:shape id="_x0000_i1051" type="#_x0000_t75" style="width:12.9pt;height:18pt" o:ole="">
             <v:imagedata r:id="rId64" o:title=""/>
           </v:shape>
-          <o:OLEObject Type="Embed" ProgID="Equation.3" ShapeID="_x0000_i1051" DrawAspect="Content" ObjectID="_1556135330" r:id="rId65"/>
+          <o:OLEObject Type="Embed" ProgID="Equation.3" ShapeID="_x0000_i1051" DrawAspect="Content" ObjectID="_1556214560" r:id="rId65"/>
         </w:object>
       </w:r>
       <w:r>
@@ -17832,7 +18862,14 @@
         <w:rPr>
           <w:rFonts w:eastAsia="SFRM1095"/>
         </w:rPr>
-        <w:t xml:space="preserve"> (модель “мешка слов”). В этой модели выполняется следующая предобработка текста: удаляются знаки препинания, все слова переводятся в нижний регистр, все слова приводятся к их начальной форме (</w:t>
+        <w:t xml:space="preserve"> (модель “мешка слов”). В этой модели выполняется следующая предобработка текста: удаляются знаки препинания, все слова переводятся в нижний регистр, все слова приводятся к </w:t>
+      </w:r>
+      <w:r>
+        <w:rPr>
+          <w:rFonts w:eastAsia="SFRM1095"/>
+        </w:rPr>
+        <w:lastRenderedPageBreak/>
+        <w:t>их начальной форме (</w:t>
       </w:r>
       <w:proofErr w:type="spellStart"/>
       <w:r>
@@ -17924,14 +18961,7 @@
         <w:rPr>
           <w:rFonts w:eastAsia="SFRM1095"/>
         </w:rPr>
-        <w:t xml:space="preserve"> членами ансамбля. 81 классификатор группируется в три общие категории, по размеру окна </w:t>
-      </w:r>
-      <w:r>
-        <w:rPr>
-          <w:rFonts w:eastAsia="SFRM1095"/>
-        </w:rPr>
-        <w:lastRenderedPageBreak/>
-        <w:t xml:space="preserve">контекста. Используются три таких диапазона: узкий (окна шириной в 0, 1 и 2 слова), средний (3, 4, 5 слов), широкий (10, 25, 50 слов). Всего есть 9 возможных комбинаций, поскольку левое и правое окна отделены друг от друга. Например, наивный байесовский классификатор (1, 3) относится к диапазону категории (узкий, средний), поскольку он основан на окне из одного слова слева и окне из трех слов справа. Наиболее точный классификатор в каждой из 9 категорий диапазонов выбирается для включения в ансамбль. Затем каждый из 9 членов классификаторов голосует за наиболее вероятное значение слова с учетом контекста. После этого ансамбль разрешает </w:t>
+        <w:t xml:space="preserve"> членами ансамбля. 81 классификатор группируется в три общие категории, по размеру окна контекста. Используются три таких диапазона: узкий (окна шириной в 0, 1 и 2 слова), средний (3, 4, 5 слов), широкий (10, 25, 50 слов). Всего есть 9 возможных комбинаций, поскольку левое и правое окна отделены друг от друга. Например, наивный байесовский классификатор (1, 3) относится к диапазону категории (узкий, средний), поскольку он основан на окне из одного слова слева и окне из трех слов справа. Наиболее точный классификатор в каждой из 9 категорий диапазонов выбирается для включения в ансамбль. Затем каждый из 9 членов классификаторов голосует за наиболее вероятное значение слова с учетом контекста. После этого ансамбль разрешает </w:t>
       </w:r>
       <w:r>
         <w:rPr>
@@ -17999,7 +19029,15 @@
           <w:rFonts w:eastAsia="SFRM1095" w:cs="Times New Roman"/>
           <w:szCs w:val="28"/>
         </w:rPr>
-        <w:t xml:space="preserve"> варианты и выбрать лучший среди них. Исследование сочетаемостных ограничений могло бы помочь в понимании структуры ментального лексикона. Системы обучения сочетаемостных ограничений без учителя обычно комбинируют статистические подходы и подходы, основанные на знаниях. Компонент базы знаний – это обычно база данных, в которой слова сгруппированы в классы.</w:t>
+        <w:t xml:space="preserve"> варианты и выбрать лучший среди них. Исследование сочетаемостных ограничений могло бы помочь в понимании структуры ментального лексикона. Системы обучения сочетаемостных ограничений без учителя обычно комбинируют </w:t>
+      </w:r>
+      <w:r>
+        <w:rPr>
+          <w:rFonts w:eastAsia="SFRM1095" w:cs="Times New Roman"/>
+          <w:szCs w:val="28"/>
+        </w:rPr>
+        <w:lastRenderedPageBreak/>
+        <w:t>статистические подходы и подходы, основанные на знаниях. Компонент базы знаний – это обычно база данных, в которой слова сгруппированы в классы.</w:t>
       </w:r>
     </w:p>
     <w:p>
@@ -18128,15 +19166,7 @@
           <w:rFonts w:eastAsia="SFRM1095" w:cs="Times New Roman"/>
           <w:szCs w:val="28"/>
         </w:rPr>
-        <w:t xml:space="preserve">Такой сети соответствует ориентированный ациклический граф. Каждая переменная может принимать одно из конечного числа взаимоисключающих </w:t>
-      </w:r>
-      <w:r>
-        <w:rPr>
-          <w:rFonts w:eastAsia="SFRM1095" w:cs="Times New Roman"/>
-          <w:szCs w:val="28"/>
-        </w:rPr>
-        <w:lastRenderedPageBreak/>
-        <w:t xml:space="preserve">состояний. Пусть все переменные будут бинарного типа, т. е. принимают одно из двух значений: истина или ложь. Любой переменной </w:t>
+        <w:t xml:space="preserve">Такой сети соответствует ориентированный ациклический граф. Каждая переменная может принимать одно из конечного числа взаимоисключающих состояний. Пусть все переменные будут бинарного типа, т. е. принимают одно из двух значений: истина или ложь. Любой переменной </w:t>
       </w:r>
       <w:r>
         <w:rPr>
@@ -18466,7 +19496,7 @@
           <w:rFonts w:eastAsia="SFXC1095"/>
         </w:rPr>
       </w:pPr>
-      <w:bookmarkStart w:id="36" w:name="_Toc482133616"/>
+      <w:bookmarkStart w:id="37" w:name="_Toc482133616"/>
       <w:r>
         <w:rPr>
           <w:rFonts w:eastAsia="SFXC1095"/>
@@ -18485,7 +19515,7 @@
         </w:rPr>
         <w:t>Контекстная кластеризация</w:t>
       </w:r>
-      <w:bookmarkEnd w:id="36"/>
+      <w:bookmarkEnd w:id="37"/>
     </w:p>
     <w:p>
       <w:pPr>
@@ -18517,7 +19547,14 @@
         <w:rPr>
           <w:rFonts w:eastAsia="SFRM1095"/>
         </w:rPr>
-        <w:t>Каждому вхождению анализируемого слова в корпус соответствует контекстный вектор. Выполняется кластеризация векторов, где разные кластеры соответствуют разным значениям слова. Алгоритмы кластеризац</w:t>
+        <w:t xml:space="preserve">Каждому вхождению анализируемого слова в корпус соответствует контекстный вектор. Выполняется кластеризация векторов, где разные </w:t>
+      </w:r>
+      <w:r>
+        <w:rPr>
+          <w:rFonts w:eastAsia="SFRM1095"/>
+        </w:rPr>
+        <w:lastRenderedPageBreak/>
+        <w:t>кластеры соответствуют разным значениям слова. Алгоритмы кластеризац</w:t>
       </w:r>
       <w:r>
         <w:rPr>
@@ -18631,14 +19668,7 @@
         <w:rPr>
           <w:rFonts w:eastAsia="SFRM1095"/>
         </w:rPr>
-        <w:t xml:space="preserve">После создания матрицы выполняется разделение тестовых данных, т. е. группировка примеров употреблений (фраз) с целевым словом. Каждому слову в примере употребления в тестовых данных соответствует вектор </w:t>
-      </w:r>
-      <w:r>
-        <w:rPr>
-          <w:rFonts w:eastAsia="SFRM1095"/>
-        </w:rPr>
-        <w:lastRenderedPageBreak/>
-        <w:t xml:space="preserve">свойств из матрицы встречаемости. Средний вектор </w:t>
+        <w:t xml:space="preserve">После создания матрицы выполняется разделение тестовых данных, т. е. группировка примеров употреблений (фраз) с целевым словом. Каждому слову в примере употребления в тестовых данных соответствует вектор свойств из матрицы встречаемости. Средний вектор </w:t>
       </w:r>
       <w:proofErr w:type="gramStart"/>
       <w:r>
@@ -18740,7 +19770,7 @@
           <w:szCs w:val="28"/>
         </w:rPr>
       </w:pPr>
-      <w:bookmarkStart w:id="37" w:name="_Toc482133617"/>
+      <w:bookmarkStart w:id="38" w:name="_Toc482133617"/>
       <w:r>
         <w:rPr>
           <w:rFonts w:eastAsia="Times New Roman"/>
@@ -18762,7 +19792,7 @@
       <w:r>
         <w:t>Постановка задачи</w:t>
       </w:r>
-      <w:bookmarkEnd w:id="37"/>
+      <w:bookmarkEnd w:id="38"/>
     </w:p>
     <w:p>
       <w:pPr>
@@ -18777,10 +19807,10 @@
           <w:lang w:eastAsia="en-US"/>
         </w:rPr>
       </w:pPr>
-      <w:bookmarkStart w:id="38" w:name="_Toc374659962"/>
-      <w:bookmarkStart w:id="39" w:name="_Toc374803386"/>
-      <w:bookmarkStart w:id="40" w:name="_Toc374903036"/>
-      <w:bookmarkStart w:id="41" w:name="_Toc375000539"/>
+      <w:bookmarkStart w:id="39" w:name="_Toc374659962"/>
+      <w:bookmarkStart w:id="40" w:name="_Toc374803386"/>
+      <w:bookmarkStart w:id="41" w:name="_Toc374903036"/>
+      <w:bookmarkStart w:id="42" w:name="_Toc375000539"/>
     </w:p>
     <w:p>
       <w:pPr>
@@ -18873,11 +19903,11 @@
           <w:rFonts w:cs="Times New Roman"/>
         </w:rPr>
       </w:pPr>
-      <w:bookmarkStart w:id="42" w:name="_Toc482133618"/>
-      <w:bookmarkEnd w:id="38"/>
+      <w:bookmarkStart w:id="43" w:name="_Toc482133618"/>
       <w:bookmarkEnd w:id="39"/>
       <w:bookmarkEnd w:id="40"/>
       <w:bookmarkEnd w:id="41"/>
+      <w:bookmarkEnd w:id="42"/>
       <w:r>
         <w:rPr>
           <w:rFonts w:cs="Times New Roman"/>
@@ -18899,9 +19929,9 @@
         </w:rPr>
         <w:t xml:space="preserve"> </w:t>
       </w:r>
-      <w:bookmarkStart w:id="43" w:name="_Toc374659965"/>
-      <w:bookmarkStart w:id="44" w:name="_Toc374803389"/>
-      <w:bookmarkStart w:id="45" w:name="_Toc375000542"/>
+      <w:bookmarkStart w:id="44" w:name="_Toc374659965"/>
+      <w:bookmarkStart w:id="45" w:name="_Toc374803389"/>
+      <w:bookmarkStart w:id="46" w:name="_Toc375000542"/>
       <w:r>
         <w:rPr>
           <w:rFonts w:cs="Times New Roman"/>
@@ -18909,10 +19939,10 @@
         </w:rPr>
         <w:t>Выводы</w:t>
       </w:r>
-      <w:bookmarkEnd w:id="42"/>
       <w:bookmarkEnd w:id="43"/>
       <w:bookmarkEnd w:id="44"/>
       <w:bookmarkEnd w:id="45"/>
+      <w:bookmarkEnd w:id="46"/>
     </w:p>
     <w:p>
       <w:pPr>
@@ -19055,8 +20085,8 @@
           <w:rFonts w:cs="Times New Roman"/>
         </w:rPr>
       </w:pPr>
-      <w:bookmarkStart w:id="46" w:name="_Toc375000543"/>
-      <w:bookmarkStart w:id="47" w:name="_Toc482133619"/>
+      <w:bookmarkStart w:id="47" w:name="_Toc375000543"/>
+      <w:bookmarkStart w:id="48" w:name="_Toc482133619"/>
       <w:r>
         <w:rPr>
           <w:rFonts w:cs="Times New Roman"/>
@@ -19064,14 +20094,14 @@
         <w:lastRenderedPageBreak/>
         <w:t>ГЛАВА 2. АЛГОРИТМ</w:t>
       </w:r>
-      <w:bookmarkEnd w:id="46"/>
+      <w:bookmarkEnd w:id="47"/>
       <w:r>
         <w:rPr>
           <w:rFonts w:cs="Times New Roman"/>
         </w:rPr>
         <w:t>ИЧЕСКОЕ ОБЕСПЕЧЕНИЕ ЗАДАЧИ</w:t>
       </w:r>
-      <w:bookmarkEnd w:id="47"/>
+      <w:bookmarkEnd w:id="48"/>
     </w:p>
     <w:p>
       <w:pPr>
@@ -21720,8 +22750,6 @@
         </w:rPr>
         <w:t>Service</w:t>
       </w:r>
-      <w:bookmarkStart w:id="48" w:name="_GoBack"/>
-      <w:bookmarkEnd w:id="48"/>
       <w:proofErr w:type="spellEnd"/>
       <w:r>
         <w:rPr>
@@ -26488,7 +27516,6 @@
         <w:docPartUnique/>
       </w:docPartObj>
     </w:sdtPr>
-    <w:sdtEndPr/>
     <w:sdtContent>
       <w:p>
         <w:pPr>
@@ -26508,7 +27535,7 @@
           <w:rPr>
             <w:noProof/>
           </w:rPr>
-          <w:t>44</w:t>
+          <w:t>32</w:t>
         </w:r>
         <w:r>
           <w:rPr>
@@ -33234,7 +34261,7 @@
 </file>
 
 <file path=customXml/itemProps1.xml><?xml version="1.0" encoding="utf-8"?>
-<ds:datastoreItem xmlns:ds="http://schemas.openxmlformats.org/officeDocument/2006/customXml" ds:itemID="{DD4BACCF-C811-494B-B69F-96F37B2B4DA3}">
+<ds:datastoreItem xmlns:ds="http://schemas.openxmlformats.org/officeDocument/2006/customXml" ds:itemID="{88B890CE-A604-4EA2-84DE-3D819F591D30}">
   <ds:schemaRefs>
     <ds:schemaRef ds:uri="http://schemas.openxmlformats.org/officeDocument/2006/bibliography"/>
   </ds:schemaRefs>

--- a/диплом.docx
+++ b/диплом.docx
@@ -11,8 +11,6 @@
           <w:szCs w:val="28"/>
         </w:rPr>
       </w:pPr>
-      <w:bookmarkStart w:id="0" w:name="_GoBack"/>
-      <w:bookmarkEnd w:id="0"/>
       <w:r>
         <w:rPr>
           <w:sz w:val="28"/>
@@ -184,13 +182,13 @@
           <w:szCs w:val="28"/>
         </w:rPr>
       </w:pPr>
-      <w:bookmarkStart w:id="1" w:name="_Toc153740199"/>
-      <w:bookmarkStart w:id="2" w:name="_Toc153740235"/>
-      <w:bookmarkStart w:id="3" w:name="_Toc153740414"/>
-      <w:bookmarkStart w:id="4" w:name="_Toc153741710"/>
-      <w:bookmarkStart w:id="5" w:name="_Toc182810368"/>
-      <w:bookmarkStart w:id="6" w:name="_Toc183439278"/>
-      <w:bookmarkStart w:id="7" w:name="_Toc183584441"/>
+      <w:bookmarkStart w:id="0" w:name="_Toc153740199"/>
+      <w:bookmarkStart w:id="1" w:name="_Toc153740235"/>
+      <w:bookmarkStart w:id="2" w:name="_Toc153740414"/>
+      <w:bookmarkStart w:id="3" w:name="_Toc153741710"/>
+      <w:bookmarkStart w:id="4" w:name="_Toc182810368"/>
+      <w:bookmarkStart w:id="5" w:name="_Toc183439278"/>
+      <w:bookmarkStart w:id="6" w:name="_Toc183584441"/>
       <w:r>
         <w:rPr>
           <w:rFonts w:cs="Times New Roman"/>
@@ -323,13 +321,13 @@
         </w:rPr>
       </w:pPr>
     </w:p>
+    <w:bookmarkEnd w:id="0"/>
     <w:bookmarkEnd w:id="1"/>
     <w:bookmarkEnd w:id="2"/>
     <w:bookmarkEnd w:id="3"/>
     <w:bookmarkEnd w:id="4"/>
     <w:bookmarkEnd w:id="5"/>
     <w:bookmarkEnd w:id="6"/>
-    <w:bookmarkEnd w:id="7"/>
     <w:p>
       <w:pPr>
         <w:widowControl w:val="0"/>
@@ -3247,7 +3245,7 @@
         </w:rPr>
         <w:br w:type="page"/>
       </w:r>
-      <w:bookmarkStart w:id="8" w:name="_Toc388344135"/>
+      <w:bookmarkStart w:id="7" w:name="_Toc388344135"/>
       <w:r>
         <w:rPr>
           <w:rFonts w:cs="Times New Roman"/>
@@ -3257,7 +3255,7 @@
         <w:lastRenderedPageBreak/>
         <w:t>ПЕРЕЧЕНЬ УСЛОВНЫХ ОБОЗНАЧЕНИЙ И СИМВОЛОВ</w:t>
       </w:r>
-      <w:bookmarkEnd w:id="8"/>
+      <w:bookmarkEnd w:id="7"/>
     </w:p>
     <w:p/>
     <w:p>
@@ -3902,7 +3900,7 @@
           <w:rFonts w:cs="Times New Roman"/>
         </w:rPr>
       </w:pPr>
-      <w:bookmarkStart w:id="9" w:name="_Toc482543842"/>
+      <w:bookmarkStart w:id="8" w:name="_Toc482543842"/>
       <w:r>
         <w:rPr>
           <w:rFonts w:cs="Times New Roman"/>
@@ -3910,7 +3908,7 @@
         <w:lastRenderedPageBreak/>
         <w:t>ВВЕДЕНИЕ</w:t>
       </w:r>
-      <w:bookmarkEnd w:id="9"/>
+      <w:bookmarkEnd w:id="8"/>
     </w:p>
     <w:p>
       <w:pPr>
@@ -4376,7 +4374,7 @@
           <w:rFonts w:eastAsia="Times New Roman"/>
         </w:rPr>
       </w:pPr>
-      <w:bookmarkStart w:id="10" w:name="_Toc482543843"/>
+      <w:bookmarkStart w:id="9" w:name="_Toc482543843"/>
       <w:r>
         <w:rPr>
           <w:rFonts w:eastAsia="Times New Roman"/>
@@ -4396,7 +4394,7 @@
         </w:rPr>
         <w:t>ИССЛЕДОВАНИЕ ПОДХОДОВ РЕАЛИЗАЦИИ ПОИСКА В СЕТИ ИНТЕРНЕТ РЕЛЕВАНТНЫХ ДОКУМЕНТОВ</w:t>
       </w:r>
-      <w:bookmarkEnd w:id="10"/>
+      <w:bookmarkEnd w:id="9"/>
     </w:p>
     <w:p>
       <w:pPr>
@@ -4552,14 +4550,14 @@
       <w:pPr>
         <w:pStyle w:val="2"/>
       </w:pPr>
-      <w:bookmarkStart w:id="11" w:name="_Toc482543844"/>
+      <w:bookmarkStart w:id="10" w:name="_Toc482543844"/>
       <w:r>
         <w:t xml:space="preserve">1.1 </w:t>
       </w:r>
       <w:r>
         <w:t>Реализация собственной поисковой системы</w:t>
       </w:r>
-      <w:bookmarkEnd w:id="11"/>
+      <w:bookmarkEnd w:id="10"/>
     </w:p>
     <w:p>
       <w:pPr>
@@ -6417,7 +6415,7 @@
       <w:pPr>
         <w:pStyle w:val="2"/>
       </w:pPr>
-      <w:bookmarkStart w:id="12" w:name="_Toc482543845"/>
+      <w:bookmarkStart w:id="11" w:name="_Toc482543845"/>
       <w:r>
         <w:t>1.</w:t>
       </w:r>
@@ -6430,36 +6428,36 @@
       <w:r>
         <w:t>Поиск релевантных документов в одноязычной информационной среде</w:t>
       </w:r>
+      <w:bookmarkEnd w:id="11"/>
+    </w:p>
+    <w:p>
+      <w:pPr>
+        <w:rPr>
+          <w:lang w:eastAsia="en-US"/>
+        </w:rPr>
+      </w:pPr>
+    </w:p>
+    <w:p>
+      <w:pPr>
+        <w:pStyle w:val="3"/>
+        <w:rPr>
+          <w:lang w:eastAsia="en-US"/>
+        </w:rPr>
+      </w:pPr>
+      <w:bookmarkStart w:id="12" w:name="_Toc482543846"/>
+      <w:r>
+        <w:rPr>
+          <w:lang w:eastAsia="en-US"/>
+        </w:rPr>
+        <w:t xml:space="preserve">1.2.1 </w:t>
+      </w:r>
+      <w:r>
+        <w:rPr>
+          <w:lang w:eastAsia="en-US"/>
+        </w:rPr>
+        <w:t>Предварительная обработка документа</w:t>
+      </w:r>
       <w:bookmarkEnd w:id="12"/>
-    </w:p>
-    <w:p>
-      <w:pPr>
-        <w:rPr>
-          <w:lang w:eastAsia="en-US"/>
-        </w:rPr>
-      </w:pPr>
-    </w:p>
-    <w:p>
-      <w:pPr>
-        <w:pStyle w:val="3"/>
-        <w:rPr>
-          <w:lang w:eastAsia="en-US"/>
-        </w:rPr>
-      </w:pPr>
-      <w:bookmarkStart w:id="13" w:name="_Toc482543846"/>
-      <w:r>
-        <w:rPr>
-          <w:lang w:eastAsia="en-US"/>
-        </w:rPr>
-        <w:t xml:space="preserve">1.2.1 </w:t>
-      </w:r>
-      <w:r>
-        <w:rPr>
-          <w:lang w:eastAsia="en-US"/>
-        </w:rPr>
-        <w:t>Предварительная обработка документа</w:t>
-      </w:r>
-      <w:bookmarkEnd w:id="13"/>
     </w:p>
     <w:p/>
     <w:p>
@@ -7821,14 +7819,14 @@
       <w:pPr>
         <w:pStyle w:val="3"/>
       </w:pPr>
-      <w:bookmarkStart w:id="14" w:name="_Toc482543847"/>
+      <w:bookmarkStart w:id="13" w:name="_Toc482543847"/>
       <w:r>
         <w:t xml:space="preserve">1.2.2 </w:t>
       </w:r>
       <w:r>
         <w:t>Составление поискового образа документа</w:t>
       </w:r>
-      <w:bookmarkEnd w:id="14"/>
+      <w:bookmarkEnd w:id="13"/>
     </w:p>
     <w:p/>
     <w:p>
@@ -8194,7 +8192,7 @@
       <w:pPr>
         <w:pStyle w:val="3"/>
       </w:pPr>
-      <w:bookmarkStart w:id="15" w:name="_Toc482543848"/>
+      <w:bookmarkStart w:id="14" w:name="_Toc482543848"/>
       <w:r>
         <w:t>1.</w:t>
       </w:r>
@@ -8216,7 +8214,7 @@
       <w:r>
         <w:t xml:space="preserve"> извлечения ключевых слов</w:t>
       </w:r>
-      <w:bookmarkEnd w:id="15"/>
+      <w:bookmarkEnd w:id="14"/>
     </w:p>
     <w:p>
       <w:pPr>
@@ -10136,13 +10134,7 @@
           <w:rFonts w:ascii="Times New Roman" w:hAnsi="Times New Roman"/>
         </w:rPr>
         <w:lastRenderedPageBreak/>
-        <w:t>t - термин, важность которого</w:t>
-      </w:r>
-      <w:r>
-        <w:rPr>
-          <w:rFonts w:ascii="Times New Roman" w:hAnsi="Times New Roman"/>
-        </w:rPr>
-        <w:t xml:space="preserve"> хотим определить в документе d;</w:t>
+        <w:t>t - термин, важность которого хотим определить в документе d;</w:t>
       </w:r>
     </w:p>
     <w:p>
@@ -10160,31 +10152,7 @@
         <w:rPr>
           <w:rFonts w:ascii="Times New Roman" w:hAnsi="Times New Roman"/>
         </w:rPr>
-        <w:t>n(t)</w:t>
-      </w:r>
-      <w:r>
-        <w:rPr>
-          <w:rFonts w:ascii="Times New Roman" w:hAnsi="Times New Roman"/>
-        </w:rPr>
-        <w:t xml:space="preserve"> </w:t>
-      </w:r>
-      <w:r>
-        <w:rPr>
-          <w:rFonts w:ascii="Times New Roman" w:hAnsi="Times New Roman"/>
-        </w:rPr>
-        <w:t>=</w:t>
-      </w:r>
-      <w:r>
-        <w:rPr>
-          <w:rFonts w:ascii="Times New Roman" w:hAnsi="Times New Roman"/>
-        </w:rPr>
-        <w:t xml:space="preserve"> </w:t>
-      </w:r>
-      <w:r>
-        <w:rPr>
-          <w:rFonts w:ascii="Times New Roman" w:hAnsi="Times New Roman"/>
-        </w:rPr>
-        <w:t xml:space="preserve">1+количество </w:t>
+        <w:t xml:space="preserve">n(t) = 1+количество </w:t>
       </w:r>
       <w:proofErr w:type="spellStart"/>
       <w:proofErr w:type="gramStart"/>
@@ -10200,13 +10168,7 @@
         <w:rPr>
           <w:rFonts w:ascii="Times New Roman" w:hAnsi="Times New Roman"/>
         </w:rPr>
-        <w:t xml:space="preserve"> которых встречается t</w:t>
-      </w:r>
-      <w:r>
-        <w:rPr>
-          <w:rFonts w:ascii="Times New Roman" w:hAnsi="Times New Roman"/>
-        </w:rPr>
-        <w:t>;</w:t>
+        <w:t xml:space="preserve"> которых встречается t;</w:t>
       </w:r>
     </w:p>
     <w:p>
@@ -10240,37 +10202,7 @@
         <w:rPr>
           <w:rFonts w:ascii="Times New Roman" w:hAnsi="Times New Roman"/>
         </w:rPr>
-        <w:t>)</w:t>
-      </w:r>
-      <w:r>
-        <w:rPr>
-          <w:rFonts w:ascii="Times New Roman" w:hAnsi="Times New Roman"/>
-        </w:rPr>
-        <w:t xml:space="preserve"> </w:t>
-      </w:r>
-      <w:r>
-        <w:rPr>
-          <w:rFonts w:ascii="Times New Roman" w:hAnsi="Times New Roman"/>
-        </w:rPr>
-        <w:t>=</w:t>
-      </w:r>
-      <w:r>
-        <w:rPr>
-          <w:rFonts w:ascii="Times New Roman" w:hAnsi="Times New Roman"/>
-        </w:rPr>
-        <w:t xml:space="preserve"> </w:t>
-      </w:r>
-      <w:r>
-        <w:rPr>
-          <w:rFonts w:ascii="Times New Roman" w:hAnsi="Times New Roman"/>
-        </w:rPr>
-        <w:t>частоте термина t в документе d</w:t>
-      </w:r>
-      <w:r>
-        <w:rPr>
-          <w:rFonts w:ascii="Times New Roman" w:hAnsi="Times New Roman"/>
-        </w:rPr>
-        <w:t>.</w:t>
+        <w:t>) = частоте термина t в документе d.</w:t>
       </w:r>
     </w:p>
     <w:p>
@@ -10597,14 +10529,7 @@
           <w:sz w:val="28"/>
           <w:szCs w:val="28"/>
         </w:rPr>
-        <w:t xml:space="preserve"> </w:t>
-      </w:r>
-      <w:r>
-        <w:rPr>
-          <w:sz w:val="28"/>
-          <w:szCs w:val="28"/>
-        </w:rPr>
-        <w:t>(</w:t>
+        <w:t xml:space="preserve"> (</w:t>
       </w:r>
       <w:proofErr w:type="spellStart"/>
       <w:r>
@@ -11047,14 +10972,7 @@
                             <w:rFonts w:ascii="Cambria Math" w:hAnsi="Cambria Math"/>
                             <w:szCs w:val="28"/>
                           </w:rPr>
-                          <m:t>1</m:t>
-                        </m:r>
-                        <m:r>
-                          <w:rPr>
-                            <w:rFonts w:ascii="Cambria Math" w:hAnsi="Cambria Math"/>
-                            <w:szCs w:val="28"/>
-                          </w:rPr>
-                          <m:t>+</m:t>
+                          <m:t>1+</m:t>
                         </m:r>
                         <m:r>
                           <m:rPr>
@@ -12090,14 +12008,7 @@
                     <w:rFonts w:ascii="Cambria Math" w:eastAsia="Times New Roman" w:hAnsi="Cambria Math"/>
                     <w:szCs w:val="28"/>
                   </w:rPr>
-                  <m:t>i</m:t>
-                </m:r>
-                <m:r>
-                  <w:rPr>
-                    <w:rFonts w:ascii="Cambria Math" w:eastAsia="Times New Roman" w:hAnsi="Cambria Math"/>
-                    <w:szCs w:val="28"/>
-                  </w:rPr>
-                  <m:t>df</m:t>
+                  <m:t>idf</m:t>
                 </m:r>
                 <m:d>
                   <m:dPr>
@@ -12134,17 +12045,7 @@
                     <w:rFonts w:ascii="Cambria Math" w:eastAsia="Times New Roman" w:hAnsi="Cambria Math"/>
                     <w:szCs w:val="28"/>
                   </w:rPr>
-                  <m:t>log</m:t>
-                </m:r>
-                <m:r>
-                  <m:rPr>
-                    <m:sty m:val="p"/>
-                  </m:rPr>
-                  <w:rPr>
-                    <w:rFonts w:ascii="Cambria Math" w:eastAsia="Times New Roman" w:hAnsi="Cambria Math"/>
-                    <w:szCs w:val="28"/>
-                  </w:rPr>
-                  <m:t>⁡</m:t>
+                  <m:t>log⁡</m:t>
                 </m:r>
                 <m:d>
                   <m:dPr>
@@ -13609,7 +13510,7 @@
         <w:pStyle w:val="2"/>
         <w:ind w:firstLine="663"/>
       </w:pPr>
-      <w:bookmarkStart w:id="16" w:name="_Toc482543849"/>
+      <w:bookmarkStart w:id="15" w:name="_Toc482543849"/>
       <w:r>
         <w:t>1.3</w:t>
       </w:r>
@@ -13622,7 +13523,7 @@
       <w:r>
         <w:t>многоязычной информационной среде</w:t>
       </w:r>
-      <w:bookmarkEnd w:id="16"/>
+      <w:bookmarkEnd w:id="15"/>
     </w:p>
     <w:p>
       <w:pPr>
@@ -14286,7 +14187,7 @@
       <w:pPr>
         <w:pStyle w:val="3"/>
       </w:pPr>
-      <w:bookmarkStart w:id="17" w:name="_Toc482543850"/>
+      <w:bookmarkStart w:id="16" w:name="_Toc482543850"/>
       <w:r>
         <w:lastRenderedPageBreak/>
         <w:t>1.3.1</w:t>
@@ -14317,7 +14218,7 @@
       <w:r>
         <w:t>.</w:t>
       </w:r>
-      <w:bookmarkEnd w:id="17"/>
+      <w:bookmarkEnd w:id="16"/>
     </w:p>
     <w:p>
       <w:pPr>
@@ -15532,212 +15433,212 @@
       <w:r>
         <w:t xml:space="preserve"> следующие семантические отношения: синонимия</w:t>
       </w:r>
-      <w:bookmarkStart w:id="18" w:name="keyword11"/>
+      <w:bookmarkStart w:id="17" w:name="keyword11"/>
+      <w:bookmarkEnd w:id="17"/>
+      <w:r>
+        <w:t xml:space="preserve">, антонимия, </w:t>
+      </w:r>
+      <w:proofErr w:type="spellStart"/>
+      <w:r>
+        <w:t>гипонимия</w:t>
+      </w:r>
+      <w:proofErr w:type="spellEnd"/>
+      <w:r>
+        <w:t>/</w:t>
+      </w:r>
+      <w:proofErr w:type="spellStart"/>
+      <w:r>
+        <w:t>гиперонимия</w:t>
+      </w:r>
+      <w:proofErr w:type="spellEnd"/>
+      <w:r>
+        <w:t xml:space="preserve">, </w:t>
+      </w:r>
+      <w:proofErr w:type="spellStart"/>
+      <w:r>
+        <w:t>меронимия</w:t>
+      </w:r>
+      <w:proofErr w:type="spellEnd"/>
+      <w:r>
+        <w:t xml:space="preserve">. </w:t>
+      </w:r>
+    </w:p>
+    <w:p>
+      <w:pPr>
+        <w:ind w:firstLine="663"/>
+        <w:rPr>
+          <w:rFonts w:cs="Times New Roman"/>
+          <w:szCs w:val="28"/>
+        </w:rPr>
+      </w:pPr>
+      <w:r>
+        <w:rPr>
+          <w:rFonts w:cs="Times New Roman"/>
+          <w:szCs w:val="28"/>
+        </w:rPr>
+        <w:t xml:space="preserve">Наиболее часто встречающимся отношением между </w:t>
+      </w:r>
+      <w:proofErr w:type="spellStart"/>
+      <w:r>
+        <w:rPr>
+          <w:rFonts w:cs="Times New Roman"/>
+          <w:szCs w:val="28"/>
+        </w:rPr>
+        <w:t>синсетами</w:t>
+      </w:r>
+      <w:proofErr w:type="spellEnd"/>
+      <w:r>
+        <w:rPr>
+          <w:rFonts w:cs="Times New Roman"/>
+          <w:szCs w:val="28"/>
+        </w:rPr>
+        <w:t xml:space="preserve"> является </w:t>
+      </w:r>
+      <w:proofErr w:type="spellStart"/>
+      <w:r>
+        <w:rPr>
+          <w:rFonts w:cs="Times New Roman"/>
+          <w:szCs w:val="28"/>
+        </w:rPr>
+        <w:t>гиперонимия</w:t>
+      </w:r>
+      <w:proofErr w:type="spellEnd"/>
+      <w:r>
+        <w:rPr>
+          <w:rFonts w:cs="Times New Roman"/>
+          <w:szCs w:val="28"/>
+        </w:rPr>
+        <w:t xml:space="preserve"> и </w:t>
+      </w:r>
+      <w:proofErr w:type="spellStart"/>
+      <w:r>
+        <w:rPr>
+          <w:rFonts w:cs="Times New Roman"/>
+          <w:szCs w:val="28"/>
+        </w:rPr>
+        <w:t>гипонимия</w:t>
+      </w:r>
+      <w:proofErr w:type="spellEnd"/>
+      <w:r>
+        <w:rPr>
+          <w:rFonts w:cs="Times New Roman"/>
+          <w:szCs w:val="28"/>
+        </w:rPr>
+        <w:t xml:space="preserve">. </w:t>
+      </w:r>
+      <w:proofErr w:type="spellStart"/>
+      <w:r>
+        <w:rPr>
+          <w:rFonts w:cs="Times New Roman"/>
+          <w:szCs w:val="28"/>
+        </w:rPr>
+        <w:t>Гиперонимия</w:t>
+      </w:r>
+      <w:proofErr w:type="spellEnd"/>
+      <w:r>
+        <w:rPr>
+          <w:rFonts w:cs="Times New Roman"/>
+          <w:szCs w:val="28"/>
+        </w:rPr>
+        <w:t xml:space="preserve"> связывает более общие </w:t>
+      </w:r>
+      <w:proofErr w:type="spellStart"/>
+      <w:r>
+        <w:rPr>
+          <w:rFonts w:cs="Times New Roman"/>
+          <w:szCs w:val="28"/>
+        </w:rPr>
+        <w:t>синсеты</w:t>
+      </w:r>
+      <w:proofErr w:type="spellEnd"/>
+      <w:r>
+        <w:rPr>
+          <w:rFonts w:cs="Times New Roman"/>
+          <w:szCs w:val="28"/>
+        </w:rPr>
+        <w:t xml:space="preserve">, такие как мебель, с более специфическими, такими как кровать. Таким образом, согласно </w:t>
+      </w:r>
+      <w:r>
+        <w:rPr>
+          <w:rFonts w:cs="Times New Roman"/>
+          <w:szCs w:val="28"/>
+          <w:lang w:val="en-US"/>
+        </w:rPr>
+        <w:t>WordNet</w:t>
+      </w:r>
+      <w:r>
+        <w:rPr>
+          <w:rFonts w:cs="Times New Roman"/>
+          <w:szCs w:val="28"/>
+        </w:rPr>
+        <w:t xml:space="preserve"> в категорию мебели входит кровать, которая, в свою очередь, включает в себя двухъярусную кровать. Наоборот, понятия типа кровати и двухъярусной кровати составляют категорию мебели. Все иерархии существительных в конечном счете поднимаются на корневой узел. Отношение </w:t>
+      </w:r>
+      <w:proofErr w:type="spellStart"/>
+      <w:r>
+        <w:rPr>
+          <w:rFonts w:cs="Times New Roman"/>
+          <w:szCs w:val="28"/>
+        </w:rPr>
+        <w:t>гипонимии</w:t>
+      </w:r>
+      <w:proofErr w:type="spellEnd"/>
+      <w:r>
+        <w:rPr>
+          <w:rFonts w:cs="Times New Roman"/>
+          <w:szCs w:val="28"/>
+        </w:rPr>
+        <w:t xml:space="preserve"> является переходным: если кресло является своего рода стулом, а стул есть мебель, то кресло является своего рода мебелью. </w:t>
+      </w:r>
+      <w:proofErr w:type="spellStart"/>
+      <w:r>
+        <w:rPr>
+          <w:rFonts w:cs="Times New Roman"/>
+          <w:szCs w:val="28"/>
+        </w:rPr>
+        <w:t>Синсет</w:t>
+      </w:r>
+      <w:proofErr w:type="spellEnd"/>
+      <w:r>
+        <w:rPr>
+          <w:rStyle w:val="apple-converted-space"/>
+          <w:rFonts w:cs="Times New Roman"/>
+          <w:szCs w:val="28"/>
+        </w:rPr>
+        <w:t> </w:t>
+      </w:r>
+      <w:r>
+        <w:rPr>
+          <w:rStyle w:val="apple-converted-space"/>
+          <w:rFonts w:cs="Times New Roman"/>
+          <w:szCs w:val="28"/>
+        </w:rPr>
+        <w:t>А</w:t>
+      </w:r>
+      <w:r>
+        <w:rPr>
+          <w:rStyle w:val="apple-converted-space"/>
+          <w:rFonts w:cs="Times New Roman"/>
+          <w:szCs w:val="28"/>
+        </w:rPr>
+        <w:t> –</w:t>
+      </w:r>
+      <w:r>
+        <w:rPr>
+          <w:rFonts w:cs="Times New Roman"/>
+          <w:szCs w:val="28"/>
+        </w:rPr>
+        <w:t xml:space="preserve"> гипоним</w:t>
+      </w:r>
+      <w:r>
+        <w:rPr>
+          <w:rStyle w:val="apple-converted-space"/>
+          <w:rFonts w:cs="Times New Roman"/>
+          <w:szCs w:val="28"/>
+        </w:rPr>
+        <w:t> </w:t>
+      </w:r>
+      <w:bookmarkStart w:id="18" w:name="keyword14"/>
       <w:bookmarkEnd w:id="18"/>
-      <w:r>
-        <w:t xml:space="preserve">, антонимия, </w:t>
-      </w:r>
-      <w:proofErr w:type="spellStart"/>
-      <w:r>
-        <w:t>гипонимия</w:t>
-      </w:r>
-      <w:proofErr w:type="spellEnd"/>
-      <w:r>
-        <w:t>/</w:t>
-      </w:r>
-      <w:proofErr w:type="spellStart"/>
-      <w:r>
-        <w:t>гиперонимия</w:t>
-      </w:r>
-      <w:proofErr w:type="spellEnd"/>
-      <w:r>
-        <w:t xml:space="preserve">, </w:t>
-      </w:r>
-      <w:proofErr w:type="spellStart"/>
-      <w:r>
-        <w:t>меронимия</w:t>
-      </w:r>
-      <w:proofErr w:type="spellEnd"/>
-      <w:r>
-        <w:t xml:space="preserve">. </w:t>
-      </w:r>
-    </w:p>
-    <w:p>
-      <w:pPr>
-        <w:ind w:firstLine="663"/>
-        <w:rPr>
-          <w:rFonts w:cs="Times New Roman"/>
-          <w:szCs w:val="28"/>
-        </w:rPr>
-      </w:pPr>
-      <w:r>
-        <w:rPr>
-          <w:rFonts w:cs="Times New Roman"/>
-          <w:szCs w:val="28"/>
-        </w:rPr>
-        <w:t xml:space="preserve">Наиболее часто встречающимся отношением между </w:t>
-      </w:r>
-      <w:proofErr w:type="spellStart"/>
-      <w:r>
-        <w:rPr>
-          <w:rFonts w:cs="Times New Roman"/>
-          <w:szCs w:val="28"/>
-        </w:rPr>
-        <w:t>синсетами</w:t>
-      </w:r>
-      <w:proofErr w:type="spellEnd"/>
-      <w:r>
-        <w:rPr>
-          <w:rFonts w:cs="Times New Roman"/>
-          <w:szCs w:val="28"/>
-        </w:rPr>
-        <w:t xml:space="preserve"> является </w:t>
-      </w:r>
-      <w:proofErr w:type="spellStart"/>
-      <w:r>
-        <w:rPr>
-          <w:rFonts w:cs="Times New Roman"/>
-          <w:szCs w:val="28"/>
-        </w:rPr>
-        <w:t>гиперонимия</w:t>
-      </w:r>
-      <w:proofErr w:type="spellEnd"/>
-      <w:r>
-        <w:rPr>
-          <w:rFonts w:cs="Times New Roman"/>
-          <w:szCs w:val="28"/>
-        </w:rPr>
-        <w:t xml:space="preserve"> и </w:t>
-      </w:r>
-      <w:proofErr w:type="spellStart"/>
-      <w:r>
-        <w:rPr>
-          <w:rFonts w:cs="Times New Roman"/>
-          <w:szCs w:val="28"/>
-        </w:rPr>
-        <w:t>гипонимия</w:t>
-      </w:r>
-      <w:proofErr w:type="spellEnd"/>
-      <w:r>
-        <w:rPr>
-          <w:rFonts w:cs="Times New Roman"/>
-          <w:szCs w:val="28"/>
-        </w:rPr>
-        <w:t xml:space="preserve">. </w:t>
-      </w:r>
-      <w:proofErr w:type="spellStart"/>
-      <w:r>
-        <w:rPr>
-          <w:rFonts w:cs="Times New Roman"/>
-          <w:szCs w:val="28"/>
-        </w:rPr>
-        <w:t>Гиперонимия</w:t>
-      </w:r>
-      <w:proofErr w:type="spellEnd"/>
-      <w:r>
-        <w:rPr>
-          <w:rFonts w:cs="Times New Roman"/>
-          <w:szCs w:val="28"/>
-        </w:rPr>
-        <w:t xml:space="preserve"> связывает более общие </w:t>
-      </w:r>
-      <w:proofErr w:type="spellStart"/>
-      <w:r>
-        <w:rPr>
-          <w:rFonts w:cs="Times New Roman"/>
-          <w:szCs w:val="28"/>
-        </w:rPr>
-        <w:t>синсеты</w:t>
-      </w:r>
-      <w:proofErr w:type="spellEnd"/>
-      <w:r>
-        <w:rPr>
-          <w:rFonts w:cs="Times New Roman"/>
-          <w:szCs w:val="28"/>
-        </w:rPr>
-        <w:t xml:space="preserve">, такие как мебель, с более специфическими, такими как кровать. Таким образом, согласно </w:t>
-      </w:r>
-      <w:r>
-        <w:rPr>
-          <w:rFonts w:cs="Times New Roman"/>
-          <w:szCs w:val="28"/>
-          <w:lang w:val="en-US"/>
-        </w:rPr>
-        <w:t>WordNet</w:t>
-      </w:r>
-      <w:r>
-        <w:rPr>
-          <w:rFonts w:cs="Times New Roman"/>
-          <w:szCs w:val="28"/>
-        </w:rPr>
-        <w:t xml:space="preserve"> в категорию мебели входит кровать, которая, в свою очередь, включает в себя двухъярусную кровать. Наоборот, понятия типа кровати и двухъярусной кровати составляют категорию мебели. Все иерархии существительных в конечном счете поднимаются на корневой узел. Отношение </w:t>
-      </w:r>
-      <w:proofErr w:type="spellStart"/>
-      <w:r>
-        <w:rPr>
-          <w:rFonts w:cs="Times New Roman"/>
-          <w:szCs w:val="28"/>
-        </w:rPr>
-        <w:t>гипонимии</w:t>
-      </w:r>
-      <w:proofErr w:type="spellEnd"/>
-      <w:r>
-        <w:rPr>
-          <w:rFonts w:cs="Times New Roman"/>
-          <w:szCs w:val="28"/>
-        </w:rPr>
-        <w:t xml:space="preserve"> является переходным: если кресло является своего рода стулом, а стул есть мебель, то кресло является своего рода мебелью. </w:t>
-      </w:r>
-      <w:proofErr w:type="spellStart"/>
-      <w:r>
-        <w:rPr>
-          <w:rFonts w:cs="Times New Roman"/>
-          <w:szCs w:val="28"/>
-        </w:rPr>
-        <w:t>Синсет</w:t>
-      </w:r>
-      <w:proofErr w:type="spellEnd"/>
-      <w:r>
-        <w:rPr>
-          <w:rStyle w:val="apple-converted-space"/>
-          <w:rFonts w:cs="Times New Roman"/>
-          <w:szCs w:val="28"/>
-        </w:rPr>
-        <w:t> </w:t>
-      </w:r>
-      <w:r>
-        <w:rPr>
-          <w:rStyle w:val="apple-converted-space"/>
-          <w:rFonts w:cs="Times New Roman"/>
-          <w:szCs w:val="28"/>
-        </w:rPr>
-        <w:t>А</w:t>
-      </w:r>
-      <w:r>
-        <w:rPr>
-          <w:rStyle w:val="apple-converted-space"/>
-          <w:rFonts w:cs="Times New Roman"/>
-          <w:szCs w:val="28"/>
-        </w:rPr>
-        <w:t> –</w:t>
-      </w:r>
-      <w:r>
-        <w:rPr>
-          <w:rFonts w:cs="Times New Roman"/>
-          <w:szCs w:val="28"/>
-        </w:rPr>
-        <w:t xml:space="preserve"> гипоним</w:t>
-      </w:r>
-      <w:r>
-        <w:rPr>
-          <w:rStyle w:val="apple-converted-space"/>
-          <w:rFonts w:cs="Times New Roman"/>
-          <w:szCs w:val="28"/>
-        </w:rPr>
-        <w:t> </w:t>
-      </w:r>
-      <w:bookmarkStart w:id="19" w:name="keyword14"/>
-      <w:bookmarkEnd w:id="19"/>
       <w:proofErr w:type="spellStart"/>
       <w:r>
         <w:rPr>
@@ -16441,15 +16342,36 @@
         </w:rPr>
         <w:t xml:space="preserve"> границы между группами точно не установлены. </w:t>
       </w:r>
-      <w:bookmarkStart w:id="20" w:name="sect8"/>
+      <w:bookmarkStart w:id="19" w:name="sect8"/>
+      <w:bookmarkEnd w:id="19"/>
+      <w:r>
+        <w:rPr>
+          <w:rFonts w:cs="Times New Roman"/>
+          <w:szCs w:val="28"/>
+        </w:rPr>
+        <w:t>Отношение логического следования устанавливается между</w:t>
+      </w:r>
+      <w:r>
+        <w:rPr>
+          <w:rStyle w:val="apple-converted-space"/>
+          <w:rFonts w:cs="Times New Roman"/>
+          <w:szCs w:val="28"/>
+        </w:rPr>
+        <w:t> </w:t>
+      </w:r>
+      <w:bookmarkStart w:id="20" w:name="keyword89"/>
       <w:bookmarkEnd w:id="20"/>
-      <w:r>
-        <w:rPr>
-          <w:rFonts w:cs="Times New Roman"/>
-          <w:szCs w:val="28"/>
-        </w:rPr>
-        <w:t>Отношение логического следования устанавливается между</w:t>
-      </w:r>
+      <w:proofErr w:type="spellStart"/>
+      <w:r>
+        <w:rPr>
+          <w:rStyle w:val="keyword"/>
+          <w:rFonts w:cs="Times New Roman"/>
+          <w:iCs/>
+          <w:szCs w:val="28"/>
+        </w:rPr>
+        <w:t>синсетами</w:t>
+      </w:r>
+      <w:proofErr w:type="spellEnd"/>
       <w:r>
         <w:rPr>
           <w:rStyle w:val="apple-converted-space"/>
@@ -16458,8 +16380,178 @@
         </w:rPr>
         <w:t> </w:t>
       </w:r>
-      <w:bookmarkStart w:id="21" w:name="keyword89"/>
+      <w:r>
+        <w:rPr>
+          <w:rFonts w:cs="Times New Roman"/>
+          <w:szCs w:val="28"/>
+        </w:rPr>
+        <w:t>глаголов</w:t>
+      </w:r>
+      <w:r>
+        <w:rPr>
+          <w:rStyle w:val="apple-converted-space"/>
+          <w:rFonts w:cs="Times New Roman"/>
+          <w:szCs w:val="28"/>
+        </w:rPr>
+        <w:t> </w:t>
+      </w:r>
+      <w:r>
+        <w:rPr>
+          <w:rStyle w:val="texample"/>
+          <w:rFonts w:cs="Times New Roman"/>
+          <w:szCs w:val="28"/>
+        </w:rPr>
+        <w:t>А</w:t>
+      </w:r>
+      <w:r>
+        <w:rPr>
+          <w:rStyle w:val="apple-converted-space"/>
+          <w:rFonts w:cs="Times New Roman"/>
+          <w:szCs w:val="28"/>
+        </w:rPr>
+        <w:t> </w:t>
+      </w:r>
+      <w:r>
+        <w:rPr>
+          <w:rFonts w:cs="Times New Roman"/>
+          <w:szCs w:val="28"/>
+        </w:rPr>
+        <w:t>и</w:t>
+      </w:r>
+      <w:r>
+        <w:rPr>
+          <w:rStyle w:val="apple-converted-space"/>
+          <w:rFonts w:cs="Times New Roman"/>
+          <w:szCs w:val="28"/>
+        </w:rPr>
+        <w:t> </w:t>
+      </w:r>
+      <w:r>
+        <w:rPr>
+          <w:rStyle w:val="texample"/>
+          <w:rFonts w:cs="Times New Roman"/>
+          <w:szCs w:val="28"/>
+        </w:rPr>
+        <w:t>В</w:t>
+      </w:r>
+      <w:r>
+        <w:rPr>
+          <w:rFonts w:cs="Times New Roman"/>
+          <w:szCs w:val="28"/>
+        </w:rPr>
+        <w:t xml:space="preserve">, если из </w:t>
+      </w:r>
+      <w:r>
+        <w:rPr>
+          <w:rFonts w:cs="Times New Roman"/>
+          <w:szCs w:val="28"/>
+        </w:rPr>
+        <w:t>того что в</w:t>
+      </w:r>
+      <w:r>
+        <w:rPr>
+          <w:rFonts w:cs="Times New Roman"/>
+          <w:szCs w:val="28"/>
+        </w:rPr>
+        <w:t>ыполняется А</w:t>
+      </w:r>
+      <w:r>
+        <w:rPr>
+          <w:rFonts w:cs="Times New Roman"/>
+          <w:szCs w:val="28"/>
+        </w:rPr>
+        <w:t>,</w:t>
+      </w:r>
+      <w:r>
+        <w:rPr>
+          <w:rFonts w:cs="Times New Roman"/>
+          <w:szCs w:val="28"/>
+        </w:rPr>
+        <w:t xml:space="preserve"> </w:t>
+      </w:r>
+      <w:r>
+        <w:rPr>
+          <w:rFonts w:cs="Times New Roman"/>
+          <w:szCs w:val="28"/>
+        </w:rPr>
+        <w:t xml:space="preserve">следует, что выполняется </w:t>
+      </w:r>
+      <w:proofErr w:type="gramStart"/>
+      <w:r>
+        <w:rPr>
+          <w:rFonts w:cs="Times New Roman"/>
+          <w:szCs w:val="28"/>
+        </w:rPr>
+        <w:t>В. Например</w:t>
+      </w:r>
+      <w:proofErr w:type="gramEnd"/>
+      <w:r>
+        <w:rPr>
+          <w:rFonts w:cs="Times New Roman"/>
+          <w:szCs w:val="28"/>
+        </w:rPr>
+        <w:t>, из того, что д</w:t>
+      </w:r>
+      <w:r>
+        <w:rPr>
+          <w:rFonts w:cs="Times New Roman"/>
+          <w:szCs w:val="28"/>
+        </w:rPr>
+        <w:t>евушка говорит</w:t>
+      </w:r>
+      <w:r>
+        <w:rPr>
+          <w:rFonts w:cs="Times New Roman"/>
+          <w:szCs w:val="28"/>
+        </w:rPr>
+        <w:t xml:space="preserve">, </w:t>
+      </w:r>
+      <w:r>
+        <w:rPr>
+          <w:rFonts w:cs="Times New Roman"/>
+          <w:szCs w:val="28"/>
+        </w:rPr>
+        <w:t>следует, что д</w:t>
+      </w:r>
+      <w:r>
+        <w:rPr>
+          <w:rFonts w:cs="Times New Roman"/>
+          <w:szCs w:val="28"/>
+        </w:rPr>
+        <w:t>евушка издаёт звуки</w:t>
+      </w:r>
+      <w:r>
+        <w:rPr>
+          <w:rFonts w:cs="Times New Roman"/>
+          <w:szCs w:val="28"/>
+        </w:rPr>
+        <w:t>.</w:t>
+      </w:r>
+    </w:p>
+    <w:p>
+      <w:pPr>
+        <w:ind w:firstLine="663"/>
+        <w:rPr>
+          <w:rFonts w:cs="Times New Roman"/>
+          <w:szCs w:val="28"/>
+        </w:rPr>
+      </w:pPr>
+      <w:bookmarkStart w:id="21" w:name="sect10"/>
       <w:bookmarkEnd w:id="21"/>
+      <w:r>
+        <w:rPr>
+          <w:rFonts w:cs="Times New Roman"/>
+          <w:szCs w:val="28"/>
+        </w:rPr>
+        <w:t>Для установления иерархических отношений между глаголами было введено отношение</w:t>
+      </w:r>
+      <w:r>
+        <w:rPr>
+          <w:rFonts w:cs="Times New Roman"/>
+          <w:szCs w:val="28"/>
+        </w:rPr>
+        <w:t xml:space="preserve"> </w:t>
+      </w:r>
       <w:proofErr w:type="spellStart"/>
       <w:r>
         <w:rPr>
@@ -16468,101 +16560,223 @@
           <w:iCs/>
           <w:szCs w:val="28"/>
         </w:rPr>
-        <w:t>синсетами</w:t>
+        <w:t>тропонимии</w:t>
       </w:r>
       <w:proofErr w:type="spellEnd"/>
       <w:r>
         <w:rPr>
+          <w:rStyle w:val="keyword"/>
+          <w:rFonts w:cs="Times New Roman"/>
+          <w:iCs/>
+          <w:szCs w:val="28"/>
+        </w:rPr>
+        <w:t>.</w:t>
+      </w:r>
+      <w:r>
+        <w:rPr>
+          <w:rFonts w:cs="Times New Roman"/>
+          <w:szCs w:val="28"/>
+        </w:rPr>
+        <w:t xml:space="preserve"> </w:t>
+      </w:r>
+      <w:r>
+        <w:rPr>
+          <w:rFonts w:cs="Times New Roman"/>
+          <w:szCs w:val="28"/>
+        </w:rPr>
+        <w:t>То есть д</w:t>
+      </w:r>
+      <w:r>
+        <w:rPr>
+          <w:rFonts w:cs="Times New Roman"/>
+          <w:szCs w:val="28"/>
+        </w:rPr>
+        <w:t>елать</w:t>
+      </w:r>
+      <w:r>
+        <w:rPr>
           <w:rStyle w:val="apple-converted-space"/>
           <w:rFonts w:cs="Times New Roman"/>
           <w:szCs w:val="28"/>
+          <w:lang w:val="en-US"/>
         </w:rPr>
         <w:t> </w:t>
       </w:r>
-      <w:r>
-        <w:rPr>
-          <w:rFonts w:cs="Times New Roman"/>
-          <w:szCs w:val="28"/>
-        </w:rPr>
-        <w:t>глаголов</w:t>
-      </w:r>
+      <w:proofErr w:type="gramStart"/>
+      <w:r>
+        <w:rPr>
+          <w:rStyle w:val="texample"/>
+          <w:rFonts w:cs="Times New Roman"/>
+          <w:szCs w:val="28"/>
+        </w:rPr>
+        <w:t>А</w:t>
+      </w:r>
+      <w:proofErr w:type="gramEnd"/>
       <w:r>
         <w:rPr>
           <w:rStyle w:val="apple-converted-space"/>
           <w:rFonts w:cs="Times New Roman"/>
           <w:szCs w:val="28"/>
+          <w:lang w:val="en-US"/>
         </w:rPr>
         <w:t> </w:t>
       </w:r>
       <w:r>
         <w:rPr>
+          <w:rStyle w:val="apple-converted-space"/>
+          <w:rFonts w:cs="Times New Roman"/>
+          <w:szCs w:val="28"/>
+        </w:rPr>
+        <w:t xml:space="preserve">означает </w:t>
+      </w:r>
+      <w:r>
+        <w:rPr>
+          <w:rStyle w:val="apple-converted-space"/>
+          <w:rFonts w:cs="Times New Roman"/>
+          <w:szCs w:val="28"/>
+        </w:rPr>
+        <w:t>делать</w:t>
+      </w:r>
+      <w:r>
+        <w:rPr>
+          <w:rStyle w:val="apple-converted-space"/>
+          <w:rFonts w:cs="Times New Roman"/>
+          <w:szCs w:val="28"/>
+          <w:lang w:val="en-US"/>
+        </w:rPr>
+        <w:t> </w:t>
+      </w:r>
+      <w:r>
+        <w:rPr>
           <w:rStyle w:val="texample"/>
           <w:rFonts w:cs="Times New Roman"/>
           <w:szCs w:val="28"/>
         </w:rPr>
-        <w:t>А</w:t>
+        <w:t>В</w:t>
       </w:r>
       <w:r>
         <w:rPr>
           <w:rStyle w:val="apple-converted-space"/>
           <w:rFonts w:cs="Times New Roman"/>
           <w:szCs w:val="28"/>
+          <w:lang w:val="en-US"/>
         </w:rPr>
         <w:t> </w:t>
       </w:r>
       <w:r>
         <w:rPr>
-          <w:rFonts w:cs="Times New Roman"/>
-          <w:szCs w:val="28"/>
-        </w:rPr>
-        <w:t>и</w:t>
-      </w:r>
-      <w:r>
-        <w:rPr>
           <w:rStyle w:val="apple-converted-space"/>
           <w:rFonts w:cs="Times New Roman"/>
           <w:szCs w:val="28"/>
         </w:rPr>
+        <w:t xml:space="preserve">в </w:t>
+      </w:r>
+      <w:r>
+        <w:rPr>
+          <w:rStyle w:val="apple-converted-space"/>
+          <w:rFonts w:cs="Times New Roman"/>
+        </w:rPr>
+        <w:t>определённой форме</w:t>
+      </w:r>
+      <w:r>
+        <w:rPr>
+          <w:rFonts w:cs="Times New Roman"/>
+          <w:szCs w:val="28"/>
+        </w:rPr>
+        <w:t xml:space="preserve">. </w:t>
+      </w:r>
+      <w:r>
+        <w:rPr>
+          <w:rFonts w:cs="Times New Roman"/>
+          <w:szCs w:val="28"/>
+        </w:rPr>
+        <w:t>Например</w:t>
+      </w:r>
+      <w:r>
+        <w:rPr>
+          <w:rFonts w:cs="Times New Roman"/>
+          <w:szCs w:val="28"/>
+        </w:rPr>
+        <w:t xml:space="preserve">, </w:t>
+      </w:r>
+      <w:r>
+        <w:rPr>
+          <w:rFonts w:cs="Times New Roman"/>
+          <w:szCs w:val="28"/>
+        </w:rPr>
+        <w:t>“</w:t>
+      </w:r>
+      <w:r>
+        <w:rPr>
+          <w:rFonts w:cs="Times New Roman"/>
+          <w:szCs w:val="28"/>
+        </w:rPr>
+        <w:t>Шептать – это тихо разговаривать</w:t>
+      </w:r>
+      <w:r>
+        <w:rPr>
+          <w:rFonts w:cs="Times New Roman"/>
+          <w:szCs w:val="28"/>
+        </w:rPr>
+        <w:t xml:space="preserve">". </w:t>
+      </w:r>
+      <w:r>
+        <w:rPr>
+          <w:rFonts w:cs="Times New Roman"/>
+          <w:szCs w:val="28"/>
+        </w:rPr>
+        <w:t>Отношение</w:t>
+      </w:r>
+      <w:r>
+        <w:rPr>
+          <w:rStyle w:val="apple-converted-space"/>
+          <w:rFonts w:cs="Times New Roman"/>
+          <w:szCs w:val="28"/>
+          <w:lang w:val="en-US"/>
+        </w:rPr>
         <w:t> </w:t>
       </w:r>
-      <w:r>
-        <w:rPr>
-          <w:rStyle w:val="texample"/>
-          <w:rFonts w:cs="Times New Roman"/>
-          <w:szCs w:val="28"/>
-        </w:rPr>
-        <w:t>В</w:t>
-      </w:r>
-      <w:r>
-        <w:rPr>
-          <w:rFonts w:cs="Times New Roman"/>
-          <w:szCs w:val="28"/>
-        </w:rPr>
-        <w:t xml:space="preserve">, если из </w:t>
-      </w:r>
-      <w:r>
-        <w:rPr>
-          <w:rFonts w:cs="Times New Roman"/>
-          <w:szCs w:val="28"/>
-        </w:rPr>
-        <w:t>того что в</w:t>
-      </w:r>
-      <w:r>
-        <w:rPr>
-          <w:rFonts w:cs="Times New Roman"/>
-          <w:szCs w:val="28"/>
-        </w:rPr>
-        <w:t>ыполняется А</w:t>
-      </w:r>
-      <w:r>
-        <w:rPr>
-          <w:rFonts w:cs="Times New Roman"/>
-          <w:szCs w:val="28"/>
-        </w:rPr>
-        <w:t>,</w:t>
-      </w:r>
-      <w:r>
-        <w:rPr>
+      <w:bookmarkStart w:id="22" w:name="keyword95"/>
+      <w:bookmarkEnd w:id="22"/>
+      <w:proofErr w:type="spellStart"/>
+      <w:r>
+        <w:rPr>
+          <w:rStyle w:val="keyword"/>
+          <w:rFonts w:cs="Times New Roman"/>
+          <w:iCs/>
+          <w:szCs w:val="28"/>
+        </w:rPr>
+        <w:t>тропонимии</w:t>
+      </w:r>
+      <w:proofErr w:type="spellEnd"/>
+      <w:r>
+        <w:rPr>
+          <w:rStyle w:val="apple-converted-space"/>
+          <w:rFonts w:cs="Times New Roman"/>
+          <w:szCs w:val="28"/>
+          <w:lang w:val="en-US"/>
+        </w:rPr>
+        <w:t> </w:t>
+      </w:r>
+      <w:r>
+        <w:rPr>
+          <w:rStyle w:val="apple-converted-space"/>
+          <w:rFonts w:cs="Times New Roman"/>
+          <w:szCs w:val="28"/>
+        </w:rPr>
+        <w:t xml:space="preserve">– </w:t>
+      </w:r>
+      <w:r>
+        <w:rPr>
+          <w:rStyle w:val="apple-converted-space"/>
+          <w:rFonts w:cs="Times New Roman"/>
+          <w:szCs w:val="28"/>
+        </w:rPr>
+        <w:t>особый</w:t>
+      </w:r>
+      <w:r>
+        <w:rPr>
+          <w:rStyle w:val="apple-converted-space"/>
           <w:rFonts w:cs="Times New Roman"/>
           <w:szCs w:val="28"/>
         </w:rPr>
@@ -16573,76 +16787,7 @@
           <w:rFonts w:cs="Times New Roman"/>
           <w:szCs w:val="28"/>
         </w:rPr>
-        <w:t xml:space="preserve">следует, что выполняется </w:t>
-      </w:r>
-      <w:proofErr w:type="gramStart"/>
-      <w:r>
-        <w:rPr>
-          <w:rFonts w:cs="Times New Roman"/>
-          <w:szCs w:val="28"/>
-        </w:rPr>
-        <w:t>В. Например</w:t>
-      </w:r>
-      <w:proofErr w:type="gramEnd"/>
-      <w:r>
-        <w:rPr>
-          <w:rFonts w:cs="Times New Roman"/>
-          <w:szCs w:val="28"/>
-        </w:rPr>
-        <w:t>, из того, что д</w:t>
-      </w:r>
-      <w:r>
-        <w:rPr>
-          <w:rFonts w:cs="Times New Roman"/>
-          <w:szCs w:val="28"/>
-        </w:rPr>
-        <w:t>евушка говорит</w:t>
-      </w:r>
-      <w:r>
-        <w:rPr>
-          <w:rFonts w:cs="Times New Roman"/>
-          <w:szCs w:val="28"/>
-        </w:rPr>
-        <w:t xml:space="preserve">, </w:t>
-      </w:r>
-      <w:r>
-        <w:rPr>
-          <w:rFonts w:cs="Times New Roman"/>
-          <w:szCs w:val="28"/>
-        </w:rPr>
-        <w:t>следует, что д</w:t>
-      </w:r>
-      <w:r>
-        <w:rPr>
-          <w:rFonts w:cs="Times New Roman"/>
-          <w:szCs w:val="28"/>
-        </w:rPr>
-        <w:t>евушка издаёт звуки</w:t>
-      </w:r>
-      <w:r>
-        <w:rPr>
-          <w:rFonts w:cs="Times New Roman"/>
-          <w:szCs w:val="28"/>
-        </w:rPr>
-        <w:t>.</w:t>
-      </w:r>
-    </w:p>
-    <w:p>
-      <w:pPr>
-        <w:ind w:firstLine="663"/>
-        <w:rPr>
-          <w:rFonts w:cs="Times New Roman"/>
-          <w:szCs w:val="28"/>
-        </w:rPr>
-      </w:pPr>
-      <w:bookmarkStart w:id="22" w:name="sect10"/>
-      <w:bookmarkEnd w:id="22"/>
-      <w:r>
-        <w:rPr>
-          <w:rFonts w:cs="Times New Roman"/>
-          <w:szCs w:val="28"/>
-        </w:rPr>
-        <w:t>Для установления иерархических отношений между глаголами было введено отношение</w:t>
+        <w:t>вид</w:t>
       </w:r>
       <w:r>
         <w:rPr>
@@ -16651,25 +16796,12 @@
         </w:rPr>
         <w:t xml:space="preserve"> </w:t>
       </w:r>
-      <w:proofErr w:type="spellStart"/>
-      <w:r>
-        <w:rPr>
-          <w:rStyle w:val="keyword"/>
-          <w:rFonts w:cs="Times New Roman"/>
-          <w:iCs/>
-          <w:szCs w:val="28"/>
-        </w:rPr>
-        <w:t>тропонимии</w:t>
-      </w:r>
-      <w:proofErr w:type="spellEnd"/>
-      <w:r>
-        <w:rPr>
-          <w:rStyle w:val="keyword"/>
-          <w:rFonts w:cs="Times New Roman"/>
-          <w:iCs/>
-          <w:szCs w:val="28"/>
-        </w:rPr>
-        <w:t>.</w:t>
+      <w:r>
+        <w:rPr>
+          <w:rFonts w:cs="Times New Roman"/>
+          <w:szCs w:val="28"/>
+        </w:rPr>
+        <w:t>отношения</w:t>
       </w:r>
       <w:r>
         <w:rPr>
@@ -16683,265 +16815,34 @@
           <w:rFonts w:cs="Times New Roman"/>
           <w:szCs w:val="28"/>
         </w:rPr>
-        <w:t>То есть д</w:t>
-      </w:r>
-      <w:r>
-        <w:rPr>
-          <w:rFonts w:cs="Times New Roman"/>
-          <w:szCs w:val="28"/>
-        </w:rPr>
-        <w:t>елать</w:t>
+        <w:t>следования</w:t>
+      </w:r>
+      <w:r>
+        <w:rPr>
+          <w:rFonts w:cs="Times New Roman"/>
+          <w:szCs w:val="28"/>
+        </w:rPr>
+        <w:t xml:space="preserve">. </w:t>
+      </w:r>
+      <w:bookmarkStart w:id="23" w:name="sect11"/>
+      <w:bookmarkEnd w:id="23"/>
+      <w:r>
+        <w:rPr>
+          <w:rFonts w:cs="Times New Roman"/>
+          <w:szCs w:val="28"/>
+        </w:rPr>
+        <w:t>Отношение причины связывает два глагольных</w:t>
       </w:r>
       <w:r>
         <w:rPr>
           <w:rStyle w:val="apple-converted-space"/>
           <w:rFonts w:cs="Times New Roman"/>
           <w:szCs w:val="28"/>
-          <w:lang w:val="en-US"/>
         </w:rPr>
         <w:t> </w:t>
       </w:r>
-      <w:proofErr w:type="gramStart"/>
-      <w:r>
-        <w:rPr>
-          <w:rStyle w:val="texample"/>
-          <w:rFonts w:cs="Times New Roman"/>
-          <w:szCs w:val="28"/>
-        </w:rPr>
-        <w:t>А</w:t>
-      </w:r>
-      <w:proofErr w:type="gramEnd"/>
-      <w:r>
-        <w:rPr>
-          <w:rStyle w:val="apple-converted-space"/>
-          <w:rFonts w:cs="Times New Roman"/>
-          <w:szCs w:val="28"/>
-          <w:lang w:val="en-US"/>
-        </w:rPr>
-        <w:t> </w:t>
-      </w:r>
-      <w:r>
-        <w:rPr>
-          <w:rStyle w:val="apple-converted-space"/>
-          <w:rFonts w:cs="Times New Roman"/>
-          <w:szCs w:val="28"/>
-        </w:rPr>
-        <w:t xml:space="preserve">означает </w:t>
-      </w:r>
-      <w:r>
-        <w:rPr>
-          <w:rStyle w:val="apple-converted-space"/>
-          <w:rFonts w:cs="Times New Roman"/>
-          <w:szCs w:val="28"/>
-        </w:rPr>
-        <w:t>делать</w:t>
-      </w:r>
-      <w:r>
-        <w:rPr>
-          <w:rStyle w:val="apple-converted-space"/>
-          <w:rFonts w:cs="Times New Roman"/>
-          <w:szCs w:val="28"/>
-          <w:lang w:val="en-US"/>
-        </w:rPr>
-        <w:t> </w:t>
-      </w:r>
-      <w:r>
-        <w:rPr>
-          <w:rStyle w:val="texample"/>
-          <w:rFonts w:cs="Times New Roman"/>
-          <w:szCs w:val="28"/>
-        </w:rPr>
-        <w:t>В</w:t>
-      </w:r>
-      <w:r>
-        <w:rPr>
-          <w:rStyle w:val="apple-converted-space"/>
-          <w:rFonts w:cs="Times New Roman"/>
-          <w:szCs w:val="28"/>
-          <w:lang w:val="en-US"/>
-        </w:rPr>
-        <w:t> </w:t>
-      </w:r>
-      <w:r>
-        <w:rPr>
-          <w:rStyle w:val="apple-converted-space"/>
-          <w:rFonts w:cs="Times New Roman"/>
-          <w:szCs w:val="28"/>
-        </w:rPr>
-        <w:t xml:space="preserve">в </w:t>
-      </w:r>
-      <w:r>
-        <w:rPr>
-          <w:rStyle w:val="apple-converted-space"/>
-          <w:rFonts w:cs="Times New Roman"/>
-        </w:rPr>
-        <w:t>определённой форме</w:t>
-      </w:r>
-      <w:r>
-        <w:rPr>
-          <w:rFonts w:cs="Times New Roman"/>
-          <w:szCs w:val="28"/>
-        </w:rPr>
-        <w:t xml:space="preserve">. </w:t>
-      </w:r>
-      <w:r>
-        <w:rPr>
-          <w:rFonts w:cs="Times New Roman"/>
-          <w:szCs w:val="28"/>
-        </w:rPr>
-        <w:t>Например</w:t>
-      </w:r>
-      <w:r>
-        <w:rPr>
-          <w:rFonts w:cs="Times New Roman"/>
-          <w:szCs w:val="28"/>
-        </w:rPr>
-        <w:t xml:space="preserve">, </w:t>
-      </w:r>
-      <w:r>
-        <w:rPr>
-          <w:rFonts w:cs="Times New Roman"/>
-          <w:szCs w:val="28"/>
-        </w:rPr>
-        <w:t>“</w:t>
-      </w:r>
-      <w:r>
-        <w:rPr>
-          <w:rFonts w:cs="Times New Roman"/>
-          <w:szCs w:val="28"/>
-        </w:rPr>
-        <w:t>Шептать – это тихо разговаривать</w:t>
-      </w:r>
-      <w:r>
-        <w:rPr>
-          <w:rFonts w:cs="Times New Roman"/>
-          <w:szCs w:val="28"/>
-        </w:rPr>
-        <w:t xml:space="preserve">". </w:t>
-      </w:r>
-      <w:r>
-        <w:rPr>
-          <w:rFonts w:cs="Times New Roman"/>
-          <w:szCs w:val="28"/>
-        </w:rPr>
-        <w:t>Отношение</w:t>
-      </w:r>
-      <w:r>
-        <w:rPr>
-          <w:rStyle w:val="apple-converted-space"/>
-          <w:rFonts w:cs="Times New Roman"/>
-          <w:szCs w:val="28"/>
-          <w:lang w:val="en-US"/>
-        </w:rPr>
-        <w:t> </w:t>
-      </w:r>
-      <w:bookmarkStart w:id="23" w:name="keyword95"/>
-      <w:bookmarkEnd w:id="23"/>
-      <w:proofErr w:type="spellStart"/>
-      <w:r>
-        <w:rPr>
-          <w:rStyle w:val="keyword"/>
-          <w:rFonts w:cs="Times New Roman"/>
-          <w:iCs/>
-          <w:szCs w:val="28"/>
-        </w:rPr>
-        <w:t>тропонимии</w:t>
-      </w:r>
-      <w:proofErr w:type="spellEnd"/>
-      <w:r>
-        <w:rPr>
-          <w:rStyle w:val="apple-converted-space"/>
-          <w:rFonts w:cs="Times New Roman"/>
-          <w:szCs w:val="28"/>
-          <w:lang w:val="en-US"/>
-        </w:rPr>
-        <w:t> </w:t>
-      </w:r>
-      <w:r>
-        <w:rPr>
-          <w:rStyle w:val="apple-converted-space"/>
-          <w:rFonts w:cs="Times New Roman"/>
-          <w:szCs w:val="28"/>
-        </w:rPr>
-        <w:t xml:space="preserve">– </w:t>
-      </w:r>
-      <w:r>
-        <w:rPr>
-          <w:rStyle w:val="apple-converted-space"/>
-          <w:rFonts w:cs="Times New Roman"/>
-          <w:szCs w:val="28"/>
-        </w:rPr>
-        <w:t>особый</w:t>
-      </w:r>
-      <w:r>
-        <w:rPr>
-          <w:rStyle w:val="apple-converted-space"/>
-          <w:rFonts w:cs="Times New Roman"/>
-          <w:szCs w:val="28"/>
-        </w:rPr>
-        <w:t xml:space="preserve"> </w:t>
-      </w:r>
-      <w:r>
-        <w:rPr>
-          <w:rFonts w:cs="Times New Roman"/>
-          <w:szCs w:val="28"/>
-        </w:rPr>
-        <w:t>вид</w:t>
-      </w:r>
-      <w:r>
-        <w:rPr>
-          <w:rFonts w:cs="Times New Roman"/>
-          <w:szCs w:val="28"/>
-        </w:rPr>
-        <w:t xml:space="preserve"> </w:t>
-      </w:r>
-      <w:r>
-        <w:rPr>
-          <w:rFonts w:cs="Times New Roman"/>
-          <w:szCs w:val="28"/>
-        </w:rPr>
-        <w:t>отношения</w:t>
-      </w:r>
-      <w:r>
-        <w:rPr>
-          <w:rFonts w:cs="Times New Roman"/>
-          <w:szCs w:val="28"/>
-        </w:rPr>
-        <w:t xml:space="preserve"> </w:t>
-      </w:r>
-      <w:r>
-        <w:rPr>
-          <w:rFonts w:cs="Times New Roman"/>
-          <w:szCs w:val="28"/>
-        </w:rPr>
-        <w:t>следования</w:t>
-      </w:r>
-      <w:r>
-        <w:rPr>
-          <w:rFonts w:cs="Times New Roman"/>
-          <w:szCs w:val="28"/>
-        </w:rPr>
-        <w:t xml:space="preserve">. </w:t>
-      </w:r>
-      <w:bookmarkStart w:id="24" w:name="sect11"/>
+      <w:bookmarkStart w:id="24" w:name="keyword97"/>
       <w:bookmarkEnd w:id="24"/>
-      <w:r>
-        <w:rPr>
-          <w:rFonts w:cs="Times New Roman"/>
-          <w:szCs w:val="28"/>
-        </w:rPr>
-        <w:t>Отношение причины связывает два глагольных</w:t>
-      </w:r>
-      <w:r>
-        <w:rPr>
-          <w:rStyle w:val="apple-converted-space"/>
-          <w:rFonts w:cs="Times New Roman"/>
-          <w:szCs w:val="28"/>
-        </w:rPr>
-        <w:t> </w:t>
-      </w:r>
-      <w:bookmarkStart w:id="25" w:name="keyword97"/>
-      <w:bookmarkEnd w:id="25"/>
       <w:proofErr w:type="spellStart"/>
       <w:r>
         <w:rPr>
@@ -17285,78 +17186,78 @@
       <w:pPr>
         <w:pStyle w:val="2"/>
       </w:pPr>
-      <w:bookmarkStart w:id="26" w:name="_Toc482543851"/>
+      <w:bookmarkStart w:id="25" w:name="_Toc482543851"/>
       <w:r>
         <w:t>1.4 Постановка задачи</w:t>
       </w:r>
+      <w:bookmarkEnd w:id="25"/>
+    </w:p>
+    <w:p>
+      <w:pPr>
+        <w:rPr>
+          <w:lang w:eastAsia="en-US"/>
+        </w:rPr>
+      </w:pPr>
+    </w:p>
+    <w:p>
+      <w:pPr>
+        <w:rPr>
+          <w:lang w:eastAsia="en-US"/>
+        </w:rPr>
+      </w:pPr>
+      <w:r>
+        <w:rPr>
+          <w:lang w:eastAsia="en-US"/>
+        </w:rPr>
+        <w:t>Требуется разработать</w:t>
+      </w:r>
+      <w:r>
+        <w:rPr>
+          <w:lang w:eastAsia="en-US"/>
+        </w:rPr>
+        <w:t xml:space="preserve"> мобильное</w:t>
+      </w:r>
+      <w:r>
+        <w:rPr>
+          <w:lang w:eastAsia="en-US"/>
+        </w:rPr>
+        <w:t xml:space="preserve"> приложение</w:t>
+      </w:r>
+      <w:r>
+        <w:t xml:space="preserve"> под платформу </w:t>
+      </w:r>
+      <w:r>
+        <w:rPr>
+          <w:lang w:val="en-US"/>
+        </w:rPr>
+        <w:t>Android</w:t>
+      </w:r>
+      <w:r>
+        <w:t>, взаимодействующее с облачным хранилищем и позволяющие для произвольного документа обнаружить на заданных пользователем языках релевантные ему документы в сети интернет</w:t>
+      </w:r>
+      <w:r>
+        <w:rPr>
+          <w:lang w:eastAsia="en-US"/>
+        </w:rPr>
+        <w:t>.</w:t>
+      </w:r>
+    </w:p>
+    <w:p>
+      <w:pPr>
+        <w:rPr>
+          <w:lang w:eastAsia="en-US"/>
+        </w:rPr>
+      </w:pPr>
+    </w:p>
+    <w:p>
+      <w:pPr>
+        <w:pStyle w:val="2"/>
+      </w:pPr>
+      <w:bookmarkStart w:id="26" w:name="_Toc482543852"/>
+      <w:r>
+        <w:t>1.5 Выводы</w:t>
+      </w:r>
       <w:bookmarkEnd w:id="26"/>
-    </w:p>
-    <w:p>
-      <w:pPr>
-        <w:rPr>
-          <w:lang w:eastAsia="en-US"/>
-        </w:rPr>
-      </w:pPr>
-    </w:p>
-    <w:p>
-      <w:pPr>
-        <w:rPr>
-          <w:lang w:eastAsia="en-US"/>
-        </w:rPr>
-      </w:pPr>
-      <w:r>
-        <w:rPr>
-          <w:lang w:eastAsia="en-US"/>
-        </w:rPr>
-        <w:t>Требуется разработать</w:t>
-      </w:r>
-      <w:r>
-        <w:rPr>
-          <w:lang w:eastAsia="en-US"/>
-        </w:rPr>
-        <w:t xml:space="preserve"> мобильное</w:t>
-      </w:r>
-      <w:r>
-        <w:rPr>
-          <w:lang w:eastAsia="en-US"/>
-        </w:rPr>
-        <w:t xml:space="preserve"> приложение</w:t>
-      </w:r>
-      <w:r>
-        <w:t xml:space="preserve"> под платформу </w:t>
-      </w:r>
-      <w:r>
-        <w:rPr>
-          <w:lang w:val="en-US"/>
-        </w:rPr>
-        <w:t>Android</w:t>
-      </w:r>
-      <w:r>
-        <w:t>, взаимодействующее с облачным хранилищем и позволяющие для произвольного документа обнаружить на заданных пользователем языках релевантные ему документы в сети интернет</w:t>
-      </w:r>
-      <w:r>
-        <w:rPr>
-          <w:lang w:eastAsia="en-US"/>
-        </w:rPr>
-        <w:t>.</w:t>
-      </w:r>
-    </w:p>
-    <w:p>
-      <w:pPr>
-        <w:rPr>
-          <w:lang w:eastAsia="en-US"/>
-        </w:rPr>
-      </w:pPr>
-    </w:p>
-    <w:p>
-      <w:pPr>
-        <w:pStyle w:val="2"/>
-      </w:pPr>
-      <w:bookmarkStart w:id="27" w:name="_Toc482543852"/>
-      <w:r>
-        <w:t>1.5 Выводы</w:t>
-      </w:r>
-      <w:bookmarkEnd w:id="27"/>
     </w:p>
     <w:p>
       <w:pPr>
@@ -17433,7 +17334,7 @@
       <w:pPr>
         <w:pStyle w:val="1"/>
       </w:pPr>
-      <w:bookmarkStart w:id="28" w:name="_Toc482543853"/>
+      <w:bookmarkStart w:id="27" w:name="_Toc482543853"/>
       <w:r>
         <w:lastRenderedPageBreak/>
         <w:t>ГЛАВА 2</w:t>
@@ -17442,7 +17343,7 @@
         <w:br/>
         <w:t>АЛГОРИТМИЧЕСКОЕ ОБЕСПЕЧЕНИЕ ЗАДАЧИ</w:t>
       </w:r>
-      <w:bookmarkEnd w:id="28"/>
+      <w:bookmarkEnd w:id="27"/>
     </w:p>
     <w:p/>
     <w:p>
@@ -17519,7 +17420,7 @@
           <w:szCs w:val="28"/>
         </w:rPr>
       </w:pPr>
-      <w:bookmarkStart w:id="29" w:name="_Toc482543854"/>
+      <w:bookmarkStart w:id="28" w:name="_Toc482543854"/>
       <w:r>
         <w:rPr>
           <w:rFonts w:cs="Times New Roman"/>
@@ -17542,7 +17443,7 @@
         </w:rPr>
         <w:t>Описание алгоритма</w:t>
       </w:r>
-      <w:bookmarkEnd w:id="29"/>
+      <w:bookmarkEnd w:id="28"/>
     </w:p>
     <w:p>
       <w:pPr>
@@ -17940,7 +17841,7 @@
         <w:pStyle w:val="2"/>
         <w:ind w:firstLine="663"/>
       </w:pPr>
-      <w:bookmarkStart w:id="30" w:name="_Toc482543855"/>
+      <w:bookmarkStart w:id="29" w:name="_Toc482543855"/>
       <w:r>
         <w:t xml:space="preserve">2.2 </w:t>
       </w:r>
@@ -17953,7 +17854,7 @@
       <w:r>
         <w:t xml:space="preserve"> извлечения ключевой информации из текста</w:t>
       </w:r>
-      <w:bookmarkEnd w:id="30"/>
+      <w:bookmarkEnd w:id="29"/>
     </w:p>
     <w:p>
       <w:pPr>
@@ -18004,8 +17905,13 @@
         <w:t xml:space="preserve"> </w:t>
       </w:r>
       <w:r>
-        <w:t>представляет собой web</w:t>
-      </w:r>
+        <w:t xml:space="preserve">представляет собой </w:t>
+      </w:r>
+      <w:proofErr w:type="spellStart"/>
+      <w:r>
+        <w:t>web</w:t>
+      </w:r>
+      <w:proofErr w:type="spellEnd"/>
       <w:r>
         <w:t xml:space="preserve">-сервис, </w:t>
       </w:r>
@@ -18259,7 +18165,21 @@
         <w:rPr>
           <w:color w:val="252525"/>
         </w:rPr>
-        <w:t xml:space="preserve">семантических метаданных. Входными данными для данного сервиса может являться как обычный текст, html, так и </w:t>
+        <w:t xml:space="preserve">семантических метаданных. Входными данными для данного сервиса может являться как обычный текст, </w:t>
+      </w:r>
+      <w:proofErr w:type="spellStart"/>
+      <w:r>
+        <w:rPr>
+          <w:color w:val="252525"/>
+        </w:rPr>
+        <w:t>html</w:t>
+      </w:r>
+      <w:proofErr w:type="spellEnd"/>
+      <w:r>
+        <w:rPr>
+          <w:color w:val="252525"/>
+        </w:rPr>
+        <w:t xml:space="preserve">, так и </w:t>
       </w:r>
       <w:proofErr w:type="spellStart"/>
       <w:r>
@@ -19589,7 +19509,7 @@
           <w:rStyle w:val="mw-headline"/>
         </w:rPr>
       </w:pPr>
-      <w:bookmarkStart w:id="31" w:name="_Toc482543856"/>
+      <w:bookmarkStart w:id="30" w:name="_Toc482543856"/>
       <w:r>
         <w:rPr>
           <w:rStyle w:val="mw-headline"/>
@@ -19614,7 +19534,7 @@
         </w:rPr>
         <w:t xml:space="preserve"> при переводе</w:t>
       </w:r>
-      <w:bookmarkEnd w:id="31"/>
+      <w:bookmarkEnd w:id="30"/>
     </w:p>
     <w:p>
       <w:pPr>
@@ -19696,6 +19616,22 @@
       <w:r>
         <w:t>русы, глоссарии, онтологии и т. д.</w:t>
       </w:r>
+      <w:r>
+        <w:t xml:space="preserve"> </w:t>
+      </w:r>
+      <w:r>
+        <w:t xml:space="preserve">Для определения качества </w:t>
+      </w:r>
+      <w:r>
+        <w:lastRenderedPageBreak/>
+        <w:t>разрешения многозначности обычно используются два параметра: точность и полнота</w:t>
+      </w:r>
+      <w:r>
+        <w:t xml:space="preserve"> разрешения</w:t>
+      </w:r>
+      <w:r>
+        <w:t>.</w:t>
+      </w:r>
     </w:p>
     <w:p>
       <w:pPr>
@@ -19708,7 +19644,6 @@
         <w:rPr>
           <w:rFonts w:eastAsia="SFRM1095"/>
         </w:rPr>
-        <w:lastRenderedPageBreak/>
         <w:t>Среди основных методов разрешения лексической многозначности выделяют: методы, использующие внешние источники информации, и методы, базирующиеся на машинном обучении, работающие на размеченных корпусах текстов. Также применяются комбинации этих методов</w:t>
       </w:r>
       <w:r>
@@ -19890,7 +19825,7 @@
         <w:pStyle w:val="3"/>
         <w:ind w:firstLine="663"/>
       </w:pPr>
-      <w:bookmarkStart w:id="32" w:name="_Toc482543857"/>
+      <w:bookmarkStart w:id="31" w:name="_Toc482543857"/>
       <w:r>
         <w:t>2.3</w:t>
       </w:r>
@@ -19909,7 +19844,7 @@
       <w:r>
         <w:t>основанные на использовании тезаурусных знаний</w:t>
       </w:r>
-      <w:bookmarkEnd w:id="32"/>
+      <w:bookmarkEnd w:id="31"/>
     </w:p>
     <w:p>
       <w:pPr>
@@ -19919,6 +19854,70 @@
     <w:p>
       <w:pPr>
         <w:ind w:firstLine="663"/>
+      </w:pPr>
+      <w:r>
+        <w:t>Одним из</w:t>
+      </w:r>
+      <w:r>
+        <w:t xml:space="preserve"> способов использования тезаурусных знаний</w:t>
+      </w:r>
+      <w:r>
+        <w:t xml:space="preserve"> является</w:t>
+      </w:r>
+      <w:r>
+        <w:t xml:space="preserve"> расчёт</w:t>
+      </w:r>
+      <w:r>
+        <w:t xml:space="preserve"> семантической близости </w:t>
+      </w:r>
+      <w:r>
+        <w:t>между контекстом</w:t>
+      </w:r>
+      <w:r>
+        <w:t xml:space="preserve"> вхождения</w:t>
+      </w:r>
+      <w:r>
+        <w:t xml:space="preserve"> многозначного слова и всеми </w:t>
+      </w:r>
+      <w:proofErr w:type="spellStart"/>
+      <w:r>
+        <w:t>синсетами</w:t>
+      </w:r>
+      <w:proofErr w:type="spellEnd"/>
+      <w:r>
+        <w:t xml:space="preserve">, каждый из которых соответствует одному из значений. Данный способ можно реализовать на основе сравнения </w:t>
+      </w:r>
+      <w:r>
+        <w:t>близости</w:t>
+      </w:r>
+      <w:r>
+        <w:t xml:space="preserve"> путей между </w:t>
+      </w:r>
+      <w:proofErr w:type="spellStart"/>
+      <w:r>
+        <w:t>синсетами</w:t>
+      </w:r>
+      <w:proofErr w:type="spellEnd"/>
+      <w:r>
+        <w:t xml:space="preserve"> слов контекста и </w:t>
+      </w:r>
+      <w:proofErr w:type="spellStart"/>
+      <w:r>
+        <w:t>синсетами</w:t>
+      </w:r>
+      <w:proofErr w:type="spellEnd"/>
+      <w:r>
+        <w:t xml:space="preserve"> </w:t>
+      </w:r>
+      <w:r>
+        <w:t>слова, значение которого для данного контекста хотим определить</w:t>
+      </w:r>
+      <w:r>
+        <w:t>.</w:t>
+      </w:r>
+    </w:p>
+    <w:p>
+      <w:pPr>
         <w:rPr>
           <w:shd w:val="clear" w:color="auto" w:fill="FFFFFF"/>
         </w:rPr>
@@ -20014,9 +20013,6 @@
       </w:r>
     </w:p>
     <w:p>
-      <w:pPr>
-        <w:ind w:firstLine="663"/>
-      </w:pPr>
       <w:r>
         <w:rPr>
           <w:rStyle w:val="mw-headline"/>
@@ -20033,9 +20029,8 @@
         <w:pStyle w:val="ab"/>
         <w:numPr>
           <w:ilvl w:val="0"/>
-          <w:numId w:val="27"/>
+          <w:numId w:val="33"/>
         </w:numPr>
-        <w:spacing w:line="360" w:lineRule="exact"/>
       </w:pPr>
       <w:r>
         <w:t>Для исходного</w:t>
@@ -20047,7 +20042,10 @@
           <w:color w:val="000000"/>
           <w:szCs w:val="28"/>
         </w:rPr>
-        <w:t> слова выделяется контекст</w:t>
+        <w:t> слова выделяется контекст, размер которого</w:t>
+      </w:r>
+      <w:r>
+        <w:t xml:space="preserve"> не более 10 ближайших по расположению</w:t>
       </w:r>
       <w:r>
         <w:rPr>
@@ -20056,10 +20054,29 @@
           <w:color w:val="000000"/>
           <w:szCs w:val="28"/>
         </w:rPr>
-        <w:t>, размер которого</w:t>
-      </w:r>
-      <w:r>
-        <w:t xml:space="preserve"> не более 10 ближайших по расположению</w:t>
+        <w:t> </w:t>
+      </w:r>
+      <w:r>
+        <w:rPr>
+          <w:bdr w:val="none" w:sz="0" w:space="0" w:color="auto" w:frame="1"/>
+        </w:rPr>
+        <w:t>слов</w:t>
+      </w:r>
+      <w:r>
+        <w:t>;</w:t>
+      </w:r>
+    </w:p>
+    <w:p>
+      <w:pPr>
+        <w:pStyle w:val="ab"/>
+        <w:numPr>
+          <w:ilvl w:val="0"/>
+          <w:numId w:val="33"/>
+        </w:numPr>
+      </w:pPr>
+      <w:r>
+        <w:lastRenderedPageBreak/>
+        <w:t>Для исходного слова осуществляется поиск всех определений в</w:t>
       </w:r>
       <w:r>
         <w:rPr>
@@ -20074,7 +20091,7 @@
         <w:rPr>
           <w:bdr w:val="none" w:sz="0" w:space="0" w:color="auto" w:frame="1"/>
         </w:rPr>
-        <w:t>слов</w:t>
+        <w:t>словаре</w:t>
       </w:r>
       <w:r>
         <w:t>;</w:t>
@@ -20085,12 +20102,11 @@
         <w:pStyle w:val="ab"/>
         <w:numPr>
           <w:ilvl w:val="0"/>
-          <w:numId w:val="27"/>
+          <w:numId w:val="33"/>
         </w:numPr>
-        <w:spacing w:line="360" w:lineRule="exact"/>
-      </w:pPr>
-      <w:r>
-        <w:t>Для исходного слова осуществляется поиск всех определений в</w:t>
+      </w:pPr>
+      <w:r>
+        <w:t>Сопоставление</w:t>
       </w:r>
       <w:r>
         <w:rPr>
@@ -20099,16 +20115,34 @@
           <w:color w:val="000000"/>
           <w:szCs w:val="28"/>
         </w:rPr>
+        <w:t> слов</w:t>
+      </w:r>
+      <w:r>
+        <w:t xml:space="preserve"> из</w:t>
+      </w:r>
+      <w:r>
+        <w:rPr>
+          <w:rStyle w:val="apple-converted-space"/>
+          <w:rFonts w:ascii="Times New Roman" w:hAnsi="Times New Roman"/>
+          <w:color w:val="000000"/>
+          <w:szCs w:val="28"/>
+        </w:rPr>
+        <w:t> контекста</w:t>
+      </w:r>
+      <w:r>
+        <w:t xml:space="preserve"> с каждым найденным определением. В случае если какое-либо</w:t>
+      </w:r>
+      <w:r>
+        <w:rPr>
+          <w:rStyle w:val="apple-converted-space"/>
+          <w:rFonts w:ascii="Times New Roman" w:hAnsi="Times New Roman"/>
+          <w:color w:val="000000"/>
+          <w:szCs w:val="28"/>
+        </w:rPr>
         <w:t> </w:t>
       </w:r>
       <w:r>
-        <w:rPr>
-          <w:bdr w:val="none" w:sz="0" w:space="0" w:color="auto" w:frame="1"/>
-        </w:rPr>
-        <w:t>словаре</w:t>
-      </w:r>
-      <w:r>
-        <w:t>;</w:t>
+        <w:t>из контекста слово присутствует в определении, то этому определению дается балл;</w:t>
       </w:r>
     </w:p>
     <w:p>
@@ -20116,70 +20150,1492 @@
         <w:pStyle w:val="ab"/>
         <w:numPr>
           <w:ilvl w:val="0"/>
-          <w:numId w:val="27"/>
+          <w:numId w:val="33"/>
         </w:numPr>
-        <w:spacing w:line="360" w:lineRule="exact"/>
-      </w:pPr>
-      <w:r>
-        <w:t>Сопоставление</w:t>
-      </w:r>
-      <w:r>
-        <w:rPr>
-          <w:rStyle w:val="apple-converted-space"/>
-          <w:rFonts w:ascii="Times New Roman" w:hAnsi="Times New Roman"/>
-          <w:color w:val="000000"/>
-          <w:szCs w:val="28"/>
-        </w:rPr>
-        <w:t> слов</w:t>
-      </w:r>
-      <w:r>
-        <w:t xml:space="preserve"> из</w:t>
-      </w:r>
-      <w:r>
-        <w:rPr>
-          <w:rStyle w:val="apple-converted-space"/>
-          <w:rFonts w:ascii="Times New Roman" w:hAnsi="Times New Roman"/>
-          <w:color w:val="000000"/>
-          <w:szCs w:val="28"/>
-        </w:rPr>
-        <w:t> контекста</w:t>
-      </w:r>
-      <w:r>
-        <w:t xml:space="preserve"> с каждым найденным определением. В случае если какое-либо</w:t>
-      </w:r>
-      <w:r>
-        <w:rPr>
-          <w:rStyle w:val="apple-converted-space"/>
-          <w:rFonts w:ascii="Times New Roman" w:hAnsi="Times New Roman"/>
-          <w:color w:val="000000"/>
-          <w:szCs w:val="28"/>
-        </w:rPr>
-        <w:t> </w:t>
-      </w:r>
-      <w:r>
-        <w:t>из контекста слово присутствует в определении, то этому определению дается балл;</w:t>
-      </w:r>
-    </w:p>
-    <w:p>
-      <w:pPr>
-        <w:pStyle w:val="ab"/>
-        <w:numPr>
-          <w:ilvl w:val="0"/>
-          <w:numId w:val="27"/>
-        </w:numPr>
-        <w:spacing w:line="360" w:lineRule="exact"/>
       </w:pPr>
       <w:r>
         <w:t>Наиболее вероятным значением является то, определение которого набрало наибольшее количество баллов.</w:t>
       </w:r>
     </w:p>
     <w:p>
+      <w:r>
+        <w:t xml:space="preserve">При определении </w:t>
+      </w:r>
+      <w:r>
+        <w:t>значения</w:t>
+      </w:r>
+      <w:r>
+        <w:t xml:space="preserve"> слова актуально</w:t>
+      </w:r>
+      <w:r>
+        <w:t>го</w:t>
+      </w:r>
+      <w:r>
+        <w:t xml:space="preserve"> данному контекста в конструкции более длинной, чем несколько слов, так же можно использ</w:t>
+      </w:r>
+      <w:r>
+        <w:t xml:space="preserve">овать упрощенный алгоритм Леска. </w:t>
+      </w:r>
+      <w:r>
+        <w:t>В котором пересечение осуществляется между описаниями значений слов и контекстами данных слов в тексте. Кроме толкований словаря для улучшения точности можно дополнительно использова</w:t>
+      </w:r>
+      <w:r>
+        <w:t>ться размеченные корпуса, а также примеры использования разл</w:t>
+      </w:r>
+      <w:r>
+        <w:t>ичных значений данного слова.</w:t>
+      </w:r>
+    </w:p>
+    <w:p>
+      <w:r>
+        <w:t>В качестве одного из примеров</w:t>
+      </w:r>
+      <w:r>
+        <w:t xml:space="preserve"> разрешения многозначности для английского языка на основе тезауруса </w:t>
+      </w:r>
+      <w:proofErr w:type="spellStart"/>
+      <w:r>
+        <w:t>WordNet</w:t>
+      </w:r>
+      <w:proofErr w:type="spellEnd"/>
+      <w:r>
+        <w:t xml:space="preserve"> с испол</w:t>
+      </w:r>
+      <w:r>
+        <w:t>ьзованием ме</w:t>
+      </w:r>
+      <w:r>
+        <w:t xml:space="preserve">тода Леска </w:t>
+      </w:r>
+      <w:r>
+        <w:t>можно привести следующий пример:</w:t>
+      </w:r>
+    </w:p>
+    <w:p>
+      <w:pPr>
+        <w:rPr>
+          <w:szCs w:val="28"/>
+        </w:rPr>
+      </w:pPr>
+      <w:r>
+        <w:t>В</w:t>
+      </w:r>
+      <w:r>
+        <w:t xml:space="preserve"> </w:t>
+      </w:r>
+      <w:r>
+        <w:t>словосочетании</w:t>
+      </w:r>
+      <w:r>
+        <w:t xml:space="preserve"> </w:t>
+      </w:r>
+      <w:r>
+        <w:t>“</w:t>
+      </w:r>
+      <w:r>
+        <w:rPr>
+          <w:lang w:val="en-US"/>
+        </w:rPr>
+        <w:t>p</w:t>
+      </w:r>
+      <w:proofErr w:type="spellStart"/>
+      <w:r>
+        <w:t>ine</w:t>
+      </w:r>
+      <w:proofErr w:type="spellEnd"/>
+      <w:r>
+        <w:t xml:space="preserve"> </w:t>
+      </w:r>
+      <w:proofErr w:type="spellStart"/>
+      <w:r>
+        <w:t>co</w:t>
+      </w:r>
+      <w:r>
+        <w:t>nes</w:t>
+      </w:r>
+      <w:proofErr w:type="spellEnd"/>
+      <w:r>
+        <w:t xml:space="preserve">” </w:t>
+      </w:r>
+      <w:r>
+        <w:t>нужно определить значения для каждого из слов. Для каждого из слов имеем следующие таблицы</w:t>
+      </w:r>
+      <w:r>
+        <w:t xml:space="preserve"> (</w:t>
+      </w:r>
+      <w:r>
+        <w:rPr>
+          <w:szCs w:val="28"/>
+        </w:rPr>
+        <w:t>см. таблицу 3.1</w:t>
+      </w:r>
+      <w:r>
+        <w:rPr>
+          <w:szCs w:val="28"/>
+        </w:rPr>
+        <w:t xml:space="preserve"> – 3.</w:t>
+      </w:r>
+      <w:r>
+        <w:rPr>
+          <w:szCs w:val="28"/>
+        </w:rPr>
+        <w:t>2</w:t>
+      </w:r>
+      <w:r>
+        <w:rPr>
+          <w:szCs w:val="28"/>
+        </w:rPr>
+        <w:t>), в столбцах которых указаны соответственно: слово, номер значения, количество пересечений со значениями других слов из контекста, часть определения.</w:t>
+      </w:r>
+      <w:r>
+        <w:rPr>
+          <w:szCs w:val="28"/>
+        </w:rPr>
+        <w:t xml:space="preserve"> </w:t>
+      </w:r>
+    </w:p>
+    <w:p/>
+    <w:tbl>
+      <w:tblPr>
+        <w:tblStyle w:val="-3"/>
+        <w:tblW w:w="0" w:type="auto"/>
+        <w:jc w:val="center"/>
+        <w:tblLook w:val="04A0" w:firstRow="1" w:lastRow="0" w:firstColumn="1" w:lastColumn="0" w:noHBand="0" w:noVBand="1"/>
+      </w:tblPr>
+      <w:tblGrid>
+        <w:gridCol w:w="1007"/>
+        <w:gridCol w:w="1393"/>
+        <w:gridCol w:w="1853"/>
+        <w:gridCol w:w="5092"/>
+      </w:tblGrid>
+      <w:tr>
+        <w:trPr>
+          <w:cnfStyle w:val="100000000000" w:firstRow="1" w:lastRow="0" w:firstColumn="0" w:lastColumn="0" w:oddVBand="0" w:evenVBand="0" w:oddHBand="0" w:evenHBand="0" w:firstRowFirstColumn="0" w:firstRowLastColumn="0" w:lastRowFirstColumn="0" w:lastRowLastColumn="0"/>
+          <w:trHeight w:val="357"/>
+          <w:jc w:val="center"/>
+        </w:trPr>
+        <w:tc>
+          <w:tcPr>
+            <w:cnfStyle w:val="001000000000" w:firstRow="0" w:lastRow="0" w:firstColumn="1" w:lastColumn="0" w:oddVBand="0" w:evenVBand="0" w:oddHBand="0" w:evenHBand="0" w:firstRowFirstColumn="0" w:firstRowLastColumn="0" w:lastRowFirstColumn="0" w:lastRowLastColumn="0"/>
+            <w:tcW w:w="1007" w:type="dxa"/>
+            <w:tcBorders>
+              <w:top w:val="single" w:sz="4" w:space="0" w:color="auto"/>
+              <w:left w:val="single" w:sz="4" w:space="0" w:color="auto"/>
+              <w:bottom w:val="single" w:sz="4" w:space="0" w:color="auto"/>
+              <w:right w:val="single" w:sz="4" w:space="0" w:color="auto"/>
+            </w:tcBorders>
+          </w:tcPr>
+          <w:p>
+            <w:pPr>
+              <w:ind w:firstLine="0"/>
+              <w:rPr>
+                <w:rFonts w:eastAsia="Calibri"/>
+              </w:rPr>
+            </w:pPr>
+            <w:r>
+              <w:rPr>
+                <w:rFonts w:eastAsia="Calibri"/>
+              </w:rPr>
+              <w:t>Слово</w:t>
+            </w:r>
+          </w:p>
+        </w:tc>
+        <w:tc>
+          <w:tcPr>
+            <w:tcW w:w="1393" w:type="dxa"/>
+            <w:tcBorders>
+              <w:top w:val="single" w:sz="4" w:space="0" w:color="auto"/>
+              <w:left w:val="single" w:sz="4" w:space="0" w:color="auto"/>
+              <w:bottom w:val="single" w:sz="4" w:space="0" w:color="auto"/>
+              <w:right w:val="single" w:sz="4" w:space="0" w:color="auto"/>
+            </w:tcBorders>
+          </w:tcPr>
+          <w:p>
+            <w:pPr>
+              <w:ind w:firstLine="0"/>
+              <w:jc w:val="center"/>
+              <w:cnfStyle w:val="100000000000" w:firstRow="1" w:lastRow="0" w:firstColumn="0" w:lastColumn="0" w:oddVBand="0" w:evenVBand="0" w:oddHBand="0" w:evenHBand="0" w:firstRowFirstColumn="0" w:firstRowLastColumn="0" w:lastRowFirstColumn="0" w:lastRowLastColumn="0"/>
+              <w:rPr>
+                <w:rFonts w:eastAsia="Calibri"/>
+              </w:rPr>
+            </w:pPr>
+            <w:r>
+              <w:rPr>
+                <w:rFonts w:eastAsia="Calibri"/>
+              </w:rPr>
+              <w:t>№</w:t>
+            </w:r>
+          </w:p>
+        </w:tc>
+        <w:tc>
+          <w:tcPr>
+            <w:tcW w:w="1853" w:type="dxa"/>
+            <w:tcBorders>
+              <w:top w:val="single" w:sz="4" w:space="0" w:color="auto"/>
+              <w:left w:val="single" w:sz="4" w:space="0" w:color="auto"/>
+              <w:bottom w:val="single" w:sz="4" w:space="0" w:color="auto"/>
+              <w:right w:val="single" w:sz="4" w:space="0" w:color="auto"/>
+            </w:tcBorders>
+          </w:tcPr>
+          <w:p>
+            <w:pPr>
+              <w:ind w:firstLine="0"/>
+              <w:jc w:val="center"/>
+              <w:cnfStyle w:val="100000000000" w:firstRow="1" w:lastRow="0" w:firstColumn="0" w:lastColumn="0" w:oddVBand="0" w:evenVBand="0" w:oddHBand="0" w:evenHBand="0" w:firstRowFirstColumn="0" w:firstRowLastColumn="0" w:lastRowFirstColumn="0" w:lastRowLastColumn="0"/>
+              <w:rPr>
+                <w:rFonts w:eastAsia="Calibri"/>
+              </w:rPr>
+            </w:pPr>
+            <w:r>
+              <w:rPr>
+                <w:rFonts w:eastAsia="Calibri"/>
+              </w:rPr>
+              <w:t>П</w:t>
+            </w:r>
+            <w:r>
+              <w:rPr>
+                <w:rFonts w:eastAsia="Calibri"/>
+              </w:rPr>
+              <w:t>ересечений</w:t>
+            </w:r>
+          </w:p>
+        </w:tc>
+        <w:tc>
+          <w:tcPr>
+            <w:tcW w:w="5092" w:type="dxa"/>
+            <w:tcBorders>
+              <w:top w:val="single" w:sz="4" w:space="0" w:color="auto"/>
+              <w:left w:val="single" w:sz="4" w:space="0" w:color="auto"/>
+              <w:bottom w:val="single" w:sz="4" w:space="0" w:color="auto"/>
+              <w:right w:val="single" w:sz="4" w:space="0" w:color="auto"/>
+            </w:tcBorders>
+            <w:shd w:val="clear" w:color="auto" w:fill="auto"/>
+          </w:tcPr>
+          <w:p>
+            <w:pPr>
+              <w:ind w:firstLine="0"/>
+              <w:jc w:val="center"/>
+              <w:cnfStyle w:val="100000000000" w:firstRow="1" w:lastRow="0" w:firstColumn="0" w:lastColumn="0" w:oddVBand="0" w:evenVBand="0" w:oddHBand="0" w:evenHBand="0" w:firstRowFirstColumn="0" w:firstRowLastColumn="0" w:lastRowFirstColumn="0" w:lastRowLastColumn="0"/>
+              <w:rPr>
+                <w:rFonts w:eastAsia="Calibri"/>
+              </w:rPr>
+            </w:pPr>
+            <w:r>
+              <w:rPr>
+                <w:rFonts w:eastAsia="Calibri"/>
+              </w:rPr>
+              <w:t>Определение</w:t>
+            </w:r>
+          </w:p>
+        </w:tc>
+      </w:tr>
+      <w:tr>
+        <w:trPr>
+          <w:cnfStyle w:val="000000100000" w:firstRow="0" w:lastRow="0" w:firstColumn="0" w:lastColumn="0" w:oddVBand="0" w:evenVBand="0" w:oddHBand="1" w:evenHBand="0" w:firstRowFirstColumn="0" w:firstRowLastColumn="0" w:lastRowFirstColumn="0" w:lastRowLastColumn="0"/>
+          <w:trHeight w:val="373"/>
+          <w:jc w:val="center"/>
+        </w:trPr>
+        <w:tc>
+          <w:tcPr>
+            <w:cnfStyle w:val="001000000000" w:firstRow="0" w:lastRow="0" w:firstColumn="1" w:lastColumn="0" w:oddVBand="0" w:evenVBand="0" w:oddHBand="0" w:evenHBand="0" w:firstRowFirstColumn="0" w:firstRowLastColumn="0" w:lastRowFirstColumn="0" w:lastRowLastColumn="0"/>
+            <w:tcW w:w="1007" w:type="dxa"/>
+            <w:tcBorders>
+              <w:top w:val="single" w:sz="4" w:space="0" w:color="auto"/>
+              <w:left w:val="single" w:sz="4" w:space="0" w:color="auto"/>
+              <w:bottom w:val="single" w:sz="4" w:space="0" w:color="auto"/>
+              <w:right w:val="single" w:sz="4" w:space="0" w:color="auto"/>
+            </w:tcBorders>
+            <w:shd w:val="clear" w:color="auto" w:fill="auto"/>
+          </w:tcPr>
+          <w:p>
+            <w:pPr>
+              <w:ind w:firstLine="0"/>
+              <w:jc w:val="center"/>
+              <w:rPr>
+                <w:rFonts w:eastAsia="Calibri" w:cs="Times New Roman"/>
+                <w:b w:val="0"/>
+                <w:sz w:val="24"/>
+                <w:szCs w:val="24"/>
+                <w:lang w:val="en-US"/>
+              </w:rPr>
+            </w:pPr>
+            <w:r>
+              <w:rPr>
+                <w:rFonts w:eastAsia="Calibri" w:cs="Times New Roman"/>
+                <w:b w:val="0"/>
+                <w:sz w:val="24"/>
+                <w:szCs w:val="24"/>
+                <w:lang w:val="en-US"/>
+              </w:rPr>
+              <w:t>pine</w:t>
+            </w:r>
+          </w:p>
+        </w:tc>
+        <w:tc>
+          <w:tcPr>
+            <w:tcW w:w="1393" w:type="dxa"/>
+            <w:tcBorders>
+              <w:top w:val="single" w:sz="4" w:space="0" w:color="auto"/>
+              <w:left w:val="single" w:sz="4" w:space="0" w:color="auto"/>
+              <w:bottom w:val="single" w:sz="4" w:space="0" w:color="auto"/>
+              <w:right w:val="single" w:sz="4" w:space="0" w:color="auto"/>
+            </w:tcBorders>
+            <w:shd w:val="clear" w:color="auto" w:fill="auto"/>
+          </w:tcPr>
+          <w:p>
+            <w:pPr>
+              <w:ind w:firstLine="0"/>
+              <w:jc w:val="center"/>
+              <w:cnfStyle w:val="000000100000" w:firstRow="0" w:lastRow="0" w:firstColumn="0" w:lastColumn="0" w:oddVBand="0" w:evenVBand="0" w:oddHBand="1" w:evenHBand="0" w:firstRowFirstColumn="0" w:firstRowLastColumn="0" w:lastRowFirstColumn="0" w:lastRowLastColumn="0"/>
+              <w:rPr>
+                <w:rFonts w:eastAsia="Calibri"/>
+                <w:sz w:val="24"/>
+                <w:szCs w:val="24"/>
+                <w:lang w:val="en-US"/>
+              </w:rPr>
+            </w:pPr>
+            <w:r>
+              <w:rPr>
+                <w:rFonts w:eastAsia="Calibri"/>
+                <w:sz w:val="24"/>
+                <w:szCs w:val="24"/>
+                <w:lang w:val="en-US"/>
+              </w:rPr>
+              <w:t>1</w:t>
+            </w:r>
+          </w:p>
+        </w:tc>
+        <w:tc>
+          <w:tcPr>
+            <w:tcW w:w="1853" w:type="dxa"/>
+            <w:tcBorders>
+              <w:top w:val="single" w:sz="4" w:space="0" w:color="auto"/>
+              <w:left w:val="single" w:sz="4" w:space="0" w:color="auto"/>
+              <w:bottom w:val="single" w:sz="4" w:space="0" w:color="auto"/>
+              <w:right w:val="single" w:sz="4" w:space="0" w:color="auto"/>
+            </w:tcBorders>
+            <w:shd w:val="clear" w:color="auto" w:fill="auto"/>
+          </w:tcPr>
+          <w:p>
+            <w:pPr>
+              <w:ind w:firstLine="0"/>
+              <w:jc w:val="center"/>
+              <w:cnfStyle w:val="000000100000" w:firstRow="0" w:lastRow="0" w:firstColumn="0" w:lastColumn="0" w:oddVBand="0" w:evenVBand="0" w:oddHBand="1" w:evenHBand="0" w:firstRowFirstColumn="0" w:firstRowLastColumn="0" w:lastRowFirstColumn="0" w:lastRowLastColumn="0"/>
+              <w:rPr>
+                <w:rFonts w:eastAsia="Calibri"/>
+                <w:sz w:val="24"/>
+                <w:szCs w:val="24"/>
+                <w:lang w:val="en-US"/>
+              </w:rPr>
+            </w:pPr>
+            <w:r>
+              <w:rPr>
+                <w:rFonts w:eastAsia="Calibri"/>
+                <w:sz w:val="24"/>
+                <w:szCs w:val="24"/>
+                <w:lang w:val="en-US"/>
+              </w:rPr>
+              <w:t>3</w:t>
+            </w:r>
+          </w:p>
+        </w:tc>
+        <w:tc>
+          <w:tcPr>
+            <w:tcW w:w="5092" w:type="dxa"/>
+            <w:tcBorders>
+              <w:top w:val="single" w:sz="4" w:space="0" w:color="auto"/>
+              <w:left w:val="single" w:sz="4" w:space="0" w:color="auto"/>
+              <w:bottom w:val="single" w:sz="4" w:space="0" w:color="auto"/>
+              <w:right w:val="single" w:sz="4" w:space="0" w:color="auto"/>
+            </w:tcBorders>
+            <w:shd w:val="clear" w:color="auto" w:fill="auto"/>
+          </w:tcPr>
+          <w:p>
+            <w:pPr>
+              <w:ind w:firstLine="0"/>
+              <w:jc w:val="center"/>
+              <w:cnfStyle w:val="000000100000" w:firstRow="0" w:lastRow="0" w:firstColumn="0" w:lastColumn="0" w:oddVBand="0" w:evenVBand="0" w:oddHBand="1" w:evenHBand="0" w:firstRowFirstColumn="0" w:firstRowLastColumn="0" w:lastRowFirstColumn="0" w:lastRowLastColumn="0"/>
+              <w:rPr>
+                <w:rFonts w:eastAsia="Calibri"/>
+                <w:sz w:val="24"/>
+                <w:szCs w:val="24"/>
+                <w:lang w:val="en-US"/>
+              </w:rPr>
+            </w:pPr>
+            <w:r>
+              <w:rPr>
+                <w:rFonts w:eastAsiaTheme="minorHAnsi"/>
+                <w:iCs/>
+                <w:sz w:val="24"/>
+                <w:szCs w:val="24"/>
+                <w:lang w:val="be-BY" w:eastAsia="en-US"/>
+              </w:rPr>
+              <w:t>kinds of evergreen tree with needle-shaped leaves</w:t>
+            </w:r>
+          </w:p>
+        </w:tc>
+      </w:tr>
+      <w:tr>
+        <w:trPr>
+          <w:cnfStyle w:val="000000010000" w:firstRow="0" w:lastRow="0" w:firstColumn="0" w:lastColumn="0" w:oddVBand="0" w:evenVBand="0" w:oddHBand="0" w:evenHBand="1" w:firstRowFirstColumn="0" w:firstRowLastColumn="0" w:lastRowFirstColumn="0" w:lastRowLastColumn="0"/>
+          <w:trHeight w:val="373"/>
+          <w:jc w:val="center"/>
+        </w:trPr>
+        <w:tc>
+          <w:tcPr>
+            <w:cnfStyle w:val="001000000000" w:firstRow="0" w:lastRow="0" w:firstColumn="1" w:lastColumn="0" w:oddVBand="0" w:evenVBand="0" w:oddHBand="0" w:evenHBand="0" w:firstRowFirstColumn="0" w:firstRowLastColumn="0" w:lastRowFirstColumn="0" w:lastRowLastColumn="0"/>
+            <w:tcW w:w="1007" w:type="dxa"/>
+            <w:tcBorders>
+              <w:top w:val="single" w:sz="4" w:space="0" w:color="auto"/>
+              <w:left w:val="single" w:sz="4" w:space="0" w:color="auto"/>
+              <w:bottom w:val="single" w:sz="4" w:space="0" w:color="auto"/>
+              <w:right w:val="single" w:sz="4" w:space="0" w:color="auto"/>
+            </w:tcBorders>
+            <w:shd w:val="clear" w:color="auto" w:fill="auto"/>
+          </w:tcPr>
+          <w:p>
+            <w:pPr>
+              <w:ind w:firstLine="0"/>
+              <w:jc w:val="center"/>
+              <w:rPr>
+                <w:rFonts w:eastAsia="Calibri" w:cs="Times New Roman"/>
+                <w:b w:val="0"/>
+                <w:sz w:val="24"/>
+                <w:szCs w:val="24"/>
+                <w:lang w:val="en-US"/>
+              </w:rPr>
+            </w:pPr>
+            <w:r>
+              <w:rPr>
+                <w:rFonts w:eastAsia="Calibri" w:cs="Times New Roman"/>
+                <w:b w:val="0"/>
+                <w:sz w:val="24"/>
+                <w:szCs w:val="24"/>
+                <w:lang w:val="en-US"/>
+              </w:rPr>
+              <w:t>cone</w:t>
+            </w:r>
+          </w:p>
+        </w:tc>
+        <w:tc>
+          <w:tcPr>
+            <w:tcW w:w="1393" w:type="dxa"/>
+            <w:tcBorders>
+              <w:top w:val="single" w:sz="4" w:space="0" w:color="auto"/>
+              <w:left w:val="single" w:sz="4" w:space="0" w:color="auto"/>
+              <w:bottom w:val="single" w:sz="4" w:space="0" w:color="auto"/>
+              <w:right w:val="single" w:sz="4" w:space="0" w:color="auto"/>
+            </w:tcBorders>
+            <w:shd w:val="clear" w:color="auto" w:fill="auto"/>
+          </w:tcPr>
+          <w:p>
+            <w:pPr>
+              <w:ind w:firstLine="0"/>
+              <w:jc w:val="center"/>
+              <w:cnfStyle w:val="000000010000" w:firstRow="0" w:lastRow="0" w:firstColumn="0" w:lastColumn="0" w:oddVBand="0" w:evenVBand="0" w:oddHBand="0" w:evenHBand="1" w:firstRowFirstColumn="0" w:firstRowLastColumn="0" w:lastRowFirstColumn="0" w:lastRowLastColumn="0"/>
+              <w:rPr>
+                <w:rFonts w:eastAsia="Calibri"/>
+                <w:sz w:val="24"/>
+                <w:szCs w:val="24"/>
+                <w:lang w:val="en-US"/>
+              </w:rPr>
+            </w:pPr>
+            <w:r>
+              <w:rPr>
+                <w:rFonts w:eastAsia="Calibri"/>
+                <w:sz w:val="24"/>
+                <w:szCs w:val="24"/>
+                <w:lang w:val="en-US"/>
+              </w:rPr>
+              <w:t>2</w:t>
+            </w:r>
+          </w:p>
+        </w:tc>
+        <w:tc>
+          <w:tcPr>
+            <w:tcW w:w="1853" w:type="dxa"/>
+            <w:tcBorders>
+              <w:top w:val="single" w:sz="4" w:space="0" w:color="auto"/>
+              <w:left w:val="single" w:sz="4" w:space="0" w:color="auto"/>
+              <w:bottom w:val="single" w:sz="4" w:space="0" w:color="auto"/>
+              <w:right w:val="single" w:sz="4" w:space="0" w:color="auto"/>
+            </w:tcBorders>
+            <w:shd w:val="clear" w:color="auto" w:fill="auto"/>
+          </w:tcPr>
+          <w:p>
+            <w:pPr>
+              <w:ind w:firstLine="0"/>
+              <w:jc w:val="center"/>
+              <w:cnfStyle w:val="000000010000" w:firstRow="0" w:lastRow="0" w:firstColumn="0" w:lastColumn="0" w:oddVBand="0" w:evenVBand="0" w:oddHBand="0" w:evenHBand="1" w:firstRowFirstColumn="0" w:firstRowLastColumn="0" w:lastRowFirstColumn="0" w:lastRowLastColumn="0"/>
+              <w:rPr>
+                <w:rFonts w:eastAsia="Calibri"/>
+                <w:sz w:val="24"/>
+                <w:szCs w:val="24"/>
+                <w:lang w:val="en-US"/>
+              </w:rPr>
+            </w:pPr>
+            <w:r>
+              <w:rPr>
+                <w:rFonts w:eastAsia="Calibri"/>
+                <w:sz w:val="24"/>
+                <w:szCs w:val="24"/>
+                <w:lang w:val="en-US"/>
+              </w:rPr>
+              <w:t>0</w:t>
+            </w:r>
+          </w:p>
+        </w:tc>
+        <w:tc>
+          <w:tcPr>
+            <w:tcW w:w="5092" w:type="dxa"/>
+            <w:tcBorders>
+              <w:top w:val="single" w:sz="4" w:space="0" w:color="auto"/>
+              <w:left w:val="single" w:sz="4" w:space="0" w:color="auto"/>
+              <w:bottom w:val="single" w:sz="4" w:space="0" w:color="auto"/>
+              <w:right w:val="single" w:sz="4" w:space="0" w:color="auto"/>
+            </w:tcBorders>
+            <w:shd w:val="clear" w:color="auto" w:fill="auto"/>
+          </w:tcPr>
+          <w:p>
+            <w:pPr>
+              <w:ind w:firstLine="0"/>
+              <w:jc w:val="center"/>
+              <w:cnfStyle w:val="000000010000" w:firstRow="0" w:lastRow="0" w:firstColumn="0" w:lastColumn="0" w:oddVBand="0" w:evenVBand="0" w:oddHBand="0" w:evenHBand="1" w:firstRowFirstColumn="0" w:firstRowLastColumn="0" w:lastRowFirstColumn="0" w:lastRowLastColumn="0"/>
+              <w:rPr>
+                <w:rFonts w:eastAsia="Calibri"/>
+                <w:sz w:val="24"/>
+                <w:szCs w:val="24"/>
+                <w:lang w:val="en-US"/>
+              </w:rPr>
+            </w:pPr>
+            <w:r>
+              <w:rPr>
+                <w:rFonts w:eastAsiaTheme="minorHAnsi"/>
+                <w:iCs/>
+                <w:sz w:val="24"/>
+                <w:szCs w:val="24"/>
+                <w:lang w:val="be-BY" w:eastAsia="en-US"/>
+              </w:rPr>
+              <w:t>waste away through sorrow or illness</w:t>
+            </w:r>
+          </w:p>
+        </w:tc>
+      </w:tr>
+    </w:tbl>
+    <w:p>
+      <w:pPr>
+        <w:pStyle w:val="af9"/>
+        <w:spacing w:before="240"/>
+        <w:jc w:val="center"/>
+        <w:rPr>
+          <w:i w:val="0"/>
+          <w:color w:val="000000" w:themeColor="text1"/>
+          <w:sz w:val="28"/>
+          <w:szCs w:val="28"/>
+          <w:lang w:val="en-US"/>
+        </w:rPr>
+      </w:pPr>
+      <w:r>
+        <w:rPr>
+          <w:i w:val="0"/>
+          <w:color w:val="000000" w:themeColor="text1"/>
+          <w:sz w:val="28"/>
+          <w:szCs w:val="28"/>
+          <w:lang w:val="ru-RU"/>
+        </w:rPr>
+        <w:t>Таблица</w:t>
+      </w:r>
+      <w:r>
+        <w:rPr>
+          <w:i w:val="0"/>
+          <w:color w:val="000000" w:themeColor="text1"/>
+          <w:sz w:val="28"/>
+          <w:szCs w:val="28"/>
+        </w:rPr>
+        <w:t xml:space="preserve"> </w:t>
+      </w:r>
+      <w:r>
+        <w:rPr>
+          <w:i w:val="0"/>
+          <w:color w:val="000000" w:themeColor="text1"/>
+          <w:sz w:val="28"/>
+          <w:szCs w:val="28"/>
+          <w:lang w:val="ru-RU"/>
+        </w:rPr>
+        <w:t>3.1</w:t>
+      </w:r>
+      <w:r>
+        <w:rPr>
+          <w:i w:val="0"/>
+          <w:color w:val="000000" w:themeColor="text1"/>
+          <w:sz w:val="28"/>
+          <w:szCs w:val="28"/>
+          <w:lang w:val="ru-RU"/>
+        </w:rPr>
+        <w:t xml:space="preserve"> — </w:t>
+      </w:r>
+      <w:r>
+        <w:rPr>
+          <w:i w:val="0"/>
+          <w:color w:val="000000" w:themeColor="text1"/>
+          <w:sz w:val="28"/>
+          <w:szCs w:val="28"/>
+          <w:lang w:val="ru-RU"/>
+        </w:rPr>
+        <w:t xml:space="preserve">Таблица значений </w:t>
+      </w:r>
+      <w:r>
+        <w:rPr>
+          <w:i w:val="0"/>
+          <w:color w:val="000000" w:themeColor="text1"/>
+          <w:sz w:val="28"/>
+          <w:szCs w:val="28"/>
+          <w:lang w:val="en-US"/>
+        </w:rPr>
+        <w:t>“pine”</w:t>
+      </w:r>
+    </w:p>
+    <w:p>
+      <w:pPr>
+        <w:rPr>
+          <w:lang w:val="en-US"/>
+        </w:rPr>
+      </w:pPr>
+    </w:p>
+    <w:tbl>
+      <w:tblPr>
+        <w:tblStyle w:val="-3"/>
+        <w:tblW w:w="0" w:type="auto"/>
+        <w:jc w:val="center"/>
+        <w:tblLook w:val="04A0" w:firstRow="1" w:lastRow="0" w:firstColumn="1" w:lastColumn="0" w:noHBand="0" w:noVBand="1"/>
+      </w:tblPr>
+      <w:tblGrid>
+        <w:gridCol w:w="1007"/>
+        <w:gridCol w:w="1393"/>
+        <w:gridCol w:w="1853"/>
+        <w:gridCol w:w="5092"/>
+      </w:tblGrid>
+      <w:tr>
+        <w:trPr>
+          <w:cnfStyle w:val="100000000000" w:firstRow="1" w:lastRow="0" w:firstColumn="0" w:lastColumn="0" w:oddVBand="0" w:evenVBand="0" w:oddHBand="0" w:evenHBand="0" w:firstRowFirstColumn="0" w:firstRowLastColumn="0" w:lastRowFirstColumn="0" w:lastRowLastColumn="0"/>
+          <w:trHeight w:val="357"/>
+          <w:jc w:val="center"/>
+        </w:trPr>
+        <w:tc>
+          <w:tcPr>
+            <w:cnfStyle w:val="001000000000" w:firstRow="0" w:lastRow="0" w:firstColumn="1" w:lastColumn="0" w:oddVBand="0" w:evenVBand="0" w:oddHBand="0" w:evenHBand="0" w:firstRowFirstColumn="0" w:firstRowLastColumn="0" w:lastRowFirstColumn="0" w:lastRowLastColumn="0"/>
+            <w:tcW w:w="1007" w:type="dxa"/>
+            <w:tcBorders>
+              <w:top w:val="single" w:sz="4" w:space="0" w:color="auto"/>
+              <w:left w:val="single" w:sz="4" w:space="0" w:color="auto"/>
+              <w:bottom w:val="single" w:sz="4" w:space="0" w:color="auto"/>
+              <w:right w:val="single" w:sz="4" w:space="0" w:color="auto"/>
+            </w:tcBorders>
+          </w:tcPr>
+          <w:p>
+            <w:pPr>
+              <w:ind w:firstLine="0"/>
+              <w:rPr>
+                <w:rFonts w:eastAsia="Calibri"/>
+              </w:rPr>
+            </w:pPr>
+            <w:r>
+              <w:rPr>
+                <w:rFonts w:eastAsia="Calibri"/>
+              </w:rPr>
+              <w:t>Слово</w:t>
+            </w:r>
+          </w:p>
+        </w:tc>
+        <w:tc>
+          <w:tcPr>
+            <w:tcW w:w="1393" w:type="dxa"/>
+            <w:tcBorders>
+              <w:top w:val="single" w:sz="4" w:space="0" w:color="auto"/>
+              <w:left w:val="single" w:sz="4" w:space="0" w:color="auto"/>
+              <w:bottom w:val="single" w:sz="4" w:space="0" w:color="auto"/>
+              <w:right w:val="single" w:sz="4" w:space="0" w:color="auto"/>
+            </w:tcBorders>
+          </w:tcPr>
+          <w:p>
+            <w:pPr>
+              <w:ind w:firstLine="0"/>
+              <w:jc w:val="center"/>
+              <w:cnfStyle w:val="100000000000" w:firstRow="1" w:lastRow="0" w:firstColumn="0" w:lastColumn="0" w:oddVBand="0" w:evenVBand="0" w:oddHBand="0" w:evenHBand="0" w:firstRowFirstColumn="0" w:firstRowLastColumn="0" w:lastRowFirstColumn="0" w:lastRowLastColumn="0"/>
+              <w:rPr>
+                <w:rFonts w:eastAsia="Calibri"/>
+              </w:rPr>
+            </w:pPr>
+            <w:r>
+              <w:rPr>
+                <w:rFonts w:eastAsia="Calibri"/>
+              </w:rPr>
+              <w:t>№</w:t>
+            </w:r>
+          </w:p>
+        </w:tc>
+        <w:tc>
+          <w:tcPr>
+            <w:tcW w:w="1853" w:type="dxa"/>
+            <w:tcBorders>
+              <w:top w:val="single" w:sz="4" w:space="0" w:color="auto"/>
+              <w:left w:val="single" w:sz="4" w:space="0" w:color="auto"/>
+              <w:bottom w:val="single" w:sz="4" w:space="0" w:color="auto"/>
+              <w:right w:val="single" w:sz="4" w:space="0" w:color="auto"/>
+            </w:tcBorders>
+          </w:tcPr>
+          <w:p>
+            <w:pPr>
+              <w:ind w:firstLine="0"/>
+              <w:jc w:val="center"/>
+              <w:cnfStyle w:val="100000000000" w:firstRow="1" w:lastRow="0" w:firstColumn="0" w:lastColumn="0" w:oddVBand="0" w:evenVBand="0" w:oddHBand="0" w:evenHBand="0" w:firstRowFirstColumn="0" w:firstRowLastColumn="0" w:lastRowFirstColumn="0" w:lastRowLastColumn="0"/>
+              <w:rPr>
+                <w:rFonts w:eastAsia="Calibri"/>
+              </w:rPr>
+            </w:pPr>
+            <w:r>
+              <w:rPr>
+                <w:rFonts w:eastAsia="Calibri"/>
+              </w:rPr>
+              <w:t>Пересечений</w:t>
+            </w:r>
+          </w:p>
+        </w:tc>
+        <w:tc>
+          <w:tcPr>
+            <w:tcW w:w="5092" w:type="dxa"/>
+            <w:tcBorders>
+              <w:top w:val="single" w:sz="4" w:space="0" w:color="auto"/>
+              <w:left w:val="single" w:sz="4" w:space="0" w:color="auto"/>
+              <w:bottom w:val="single" w:sz="4" w:space="0" w:color="auto"/>
+              <w:right w:val="single" w:sz="4" w:space="0" w:color="auto"/>
+            </w:tcBorders>
+            <w:shd w:val="clear" w:color="auto" w:fill="auto"/>
+          </w:tcPr>
+          <w:p>
+            <w:pPr>
+              <w:ind w:firstLine="0"/>
+              <w:jc w:val="center"/>
+              <w:cnfStyle w:val="100000000000" w:firstRow="1" w:lastRow="0" w:firstColumn="0" w:lastColumn="0" w:oddVBand="0" w:evenVBand="0" w:oddHBand="0" w:evenHBand="0" w:firstRowFirstColumn="0" w:firstRowLastColumn="0" w:lastRowFirstColumn="0" w:lastRowLastColumn="0"/>
+              <w:rPr>
+                <w:rFonts w:eastAsia="Calibri"/>
+              </w:rPr>
+            </w:pPr>
+            <w:r>
+              <w:rPr>
+                <w:rFonts w:eastAsia="Calibri"/>
+              </w:rPr>
+              <w:t>Определение</w:t>
+            </w:r>
+          </w:p>
+        </w:tc>
+      </w:tr>
+      <w:tr>
+        <w:trPr>
+          <w:cnfStyle w:val="000000100000" w:firstRow="0" w:lastRow="0" w:firstColumn="0" w:lastColumn="0" w:oddVBand="0" w:evenVBand="0" w:oddHBand="1" w:evenHBand="0" w:firstRowFirstColumn="0" w:firstRowLastColumn="0" w:lastRowFirstColumn="0" w:lastRowLastColumn="0"/>
+          <w:trHeight w:val="373"/>
+          <w:jc w:val="center"/>
+        </w:trPr>
+        <w:tc>
+          <w:tcPr>
+            <w:cnfStyle w:val="001000000000" w:firstRow="0" w:lastRow="0" w:firstColumn="1" w:lastColumn="0" w:oddVBand="0" w:evenVBand="0" w:oddHBand="0" w:evenHBand="0" w:firstRowFirstColumn="0" w:firstRowLastColumn="0" w:lastRowFirstColumn="0" w:lastRowLastColumn="0"/>
+            <w:tcW w:w="1007" w:type="dxa"/>
+            <w:tcBorders>
+              <w:top w:val="single" w:sz="4" w:space="0" w:color="auto"/>
+              <w:left w:val="single" w:sz="4" w:space="0" w:color="auto"/>
+              <w:bottom w:val="single" w:sz="4" w:space="0" w:color="auto"/>
+              <w:right w:val="single" w:sz="4" w:space="0" w:color="auto"/>
+            </w:tcBorders>
+            <w:shd w:val="clear" w:color="auto" w:fill="auto"/>
+          </w:tcPr>
+          <w:p>
+            <w:pPr>
+              <w:ind w:firstLine="0"/>
+              <w:jc w:val="center"/>
+              <w:rPr>
+                <w:rFonts w:eastAsia="Calibri" w:cs="Times New Roman"/>
+                <w:b w:val="0"/>
+                <w:sz w:val="24"/>
+                <w:szCs w:val="24"/>
+                <w:lang w:val="en-US"/>
+              </w:rPr>
+            </w:pPr>
+            <w:r>
+              <w:rPr>
+                <w:rFonts w:eastAsia="Calibri" w:cs="Times New Roman"/>
+                <w:b w:val="0"/>
+                <w:sz w:val="24"/>
+                <w:szCs w:val="24"/>
+                <w:lang w:val="en-US"/>
+              </w:rPr>
+              <w:t>cone</w:t>
+            </w:r>
+          </w:p>
+        </w:tc>
+        <w:tc>
+          <w:tcPr>
+            <w:tcW w:w="1393" w:type="dxa"/>
+            <w:tcBorders>
+              <w:top w:val="single" w:sz="4" w:space="0" w:color="auto"/>
+              <w:left w:val="single" w:sz="4" w:space="0" w:color="auto"/>
+              <w:bottom w:val="single" w:sz="4" w:space="0" w:color="auto"/>
+              <w:right w:val="single" w:sz="4" w:space="0" w:color="auto"/>
+            </w:tcBorders>
+            <w:shd w:val="clear" w:color="auto" w:fill="auto"/>
+          </w:tcPr>
+          <w:p>
+            <w:pPr>
+              <w:ind w:firstLine="0"/>
+              <w:jc w:val="center"/>
+              <w:cnfStyle w:val="000000100000" w:firstRow="0" w:lastRow="0" w:firstColumn="0" w:lastColumn="0" w:oddVBand="0" w:evenVBand="0" w:oddHBand="1" w:evenHBand="0" w:firstRowFirstColumn="0" w:firstRowLastColumn="0" w:lastRowFirstColumn="0" w:lastRowLastColumn="0"/>
+              <w:rPr>
+                <w:rFonts w:eastAsia="Calibri"/>
+                <w:sz w:val="24"/>
+                <w:szCs w:val="24"/>
+                <w:lang w:val="en-US"/>
+              </w:rPr>
+            </w:pPr>
+            <w:r>
+              <w:rPr>
+                <w:rFonts w:eastAsia="Calibri"/>
+                <w:sz w:val="24"/>
+                <w:szCs w:val="24"/>
+                <w:lang w:val="en-US"/>
+              </w:rPr>
+              <w:t>1</w:t>
+            </w:r>
+          </w:p>
+        </w:tc>
+        <w:tc>
+          <w:tcPr>
+            <w:tcW w:w="1853" w:type="dxa"/>
+            <w:tcBorders>
+              <w:top w:val="single" w:sz="4" w:space="0" w:color="auto"/>
+              <w:left w:val="single" w:sz="4" w:space="0" w:color="auto"/>
+              <w:bottom w:val="single" w:sz="4" w:space="0" w:color="auto"/>
+              <w:right w:val="single" w:sz="4" w:space="0" w:color="auto"/>
+            </w:tcBorders>
+            <w:shd w:val="clear" w:color="auto" w:fill="auto"/>
+          </w:tcPr>
+          <w:p>
+            <w:pPr>
+              <w:ind w:firstLine="0"/>
+              <w:jc w:val="center"/>
+              <w:cnfStyle w:val="000000100000" w:firstRow="0" w:lastRow="0" w:firstColumn="0" w:lastColumn="0" w:oddVBand="0" w:evenVBand="0" w:oddHBand="1" w:evenHBand="0" w:firstRowFirstColumn="0" w:firstRowLastColumn="0" w:lastRowFirstColumn="0" w:lastRowLastColumn="0"/>
+              <w:rPr>
+                <w:rFonts w:eastAsia="Calibri"/>
+                <w:sz w:val="24"/>
+                <w:szCs w:val="24"/>
+              </w:rPr>
+            </w:pPr>
+            <w:r>
+              <w:rPr>
+                <w:rFonts w:eastAsia="Calibri"/>
+                <w:sz w:val="24"/>
+                <w:szCs w:val="24"/>
+              </w:rPr>
+              <w:t>0</w:t>
+            </w:r>
+          </w:p>
+        </w:tc>
+        <w:tc>
+          <w:tcPr>
+            <w:tcW w:w="5092" w:type="dxa"/>
+            <w:tcBorders>
+              <w:top w:val="single" w:sz="4" w:space="0" w:color="auto"/>
+              <w:left w:val="single" w:sz="4" w:space="0" w:color="auto"/>
+              <w:bottom w:val="single" w:sz="4" w:space="0" w:color="auto"/>
+              <w:right w:val="single" w:sz="4" w:space="0" w:color="auto"/>
+            </w:tcBorders>
+            <w:shd w:val="clear" w:color="auto" w:fill="auto"/>
+          </w:tcPr>
+          <w:p>
+            <w:pPr>
+              <w:ind w:firstLine="0"/>
+              <w:jc w:val="center"/>
+              <w:cnfStyle w:val="000000100000" w:firstRow="0" w:lastRow="0" w:firstColumn="0" w:lastColumn="0" w:oddVBand="0" w:evenVBand="0" w:oddHBand="1" w:evenHBand="0" w:firstRowFirstColumn="0" w:firstRowLastColumn="0" w:lastRowFirstColumn="0" w:lastRowLastColumn="0"/>
+              <w:rPr>
+                <w:rFonts w:eastAsia="Calibri"/>
+                <w:sz w:val="24"/>
+                <w:szCs w:val="24"/>
+                <w:lang w:val="en-US"/>
+              </w:rPr>
+            </w:pPr>
+            <w:r>
+              <w:rPr>
+                <w:rFonts w:eastAsiaTheme="minorHAnsi"/>
+                <w:iCs/>
+                <w:sz w:val="24"/>
+                <w:szCs w:val="24"/>
+                <w:lang w:val="be-BY" w:eastAsia="en-US"/>
+              </w:rPr>
+              <w:t>solid body which narrows to a point</w:t>
+            </w:r>
+          </w:p>
+        </w:tc>
+      </w:tr>
+      <w:tr>
+        <w:trPr>
+          <w:cnfStyle w:val="000000010000" w:firstRow="0" w:lastRow="0" w:firstColumn="0" w:lastColumn="0" w:oddVBand="0" w:evenVBand="0" w:oddHBand="0" w:evenHBand="1" w:firstRowFirstColumn="0" w:firstRowLastColumn="0" w:lastRowFirstColumn="0" w:lastRowLastColumn="0"/>
+          <w:trHeight w:val="283"/>
+          <w:jc w:val="center"/>
+        </w:trPr>
+        <w:tc>
+          <w:tcPr>
+            <w:cnfStyle w:val="001000000000" w:firstRow="0" w:lastRow="0" w:firstColumn="1" w:lastColumn="0" w:oddVBand="0" w:evenVBand="0" w:oddHBand="0" w:evenHBand="0" w:firstRowFirstColumn="0" w:firstRowLastColumn="0" w:lastRowFirstColumn="0" w:lastRowLastColumn="0"/>
+            <w:tcW w:w="1007" w:type="dxa"/>
+            <w:tcBorders>
+              <w:top w:val="single" w:sz="4" w:space="0" w:color="auto"/>
+              <w:left w:val="single" w:sz="4" w:space="0" w:color="auto"/>
+              <w:bottom w:val="single" w:sz="4" w:space="0" w:color="auto"/>
+              <w:right w:val="single" w:sz="4" w:space="0" w:color="auto"/>
+            </w:tcBorders>
+            <w:shd w:val="clear" w:color="auto" w:fill="auto"/>
+          </w:tcPr>
+          <w:p>
+            <w:pPr>
+              <w:ind w:firstLine="0"/>
+              <w:jc w:val="center"/>
+              <w:rPr>
+                <w:rFonts w:eastAsia="Calibri" w:cs="Times New Roman"/>
+                <w:b w:val="0"/>
+                <w:sz w:val="24"/>
+                <w:szCs w:val="24"/>
+                <w:lang w:val="en-US"/>
+              </w:rPr>
+            </w:pPr>
+            <w:r>
+              <w:rPr>
+                <w:rFonts w:eastAsia="Calibri" w:cs="Times New Roman"/>
+                <w:b w:val="0"/>
+                <w:sz w:val="24"/>
+                <w:szCs w:val="24"/>
+                <w:lang w:val="en-US"/>
+              </w:rPr>
+              <w:t>cone</w:t>
+            </w:r>
+          </w:p>
+        </w:tc>
+        <w:tc>
+          <w:tcPr>
+            <w:tcW w:w="1393" w:type="dxa"/>
+            <w:tcBorders>
+              <w:top w:val="single" w:sz="4" w:space="0" w:color="auto"/>
+              <w:left w:val="single" w:sz="4" w:space="0" w:color="auto"/>
+              <w:bottom w:val="single" w:sz="4" w:space="0" w:color="auto"/>
+              <w:right w:val="single" w:sz="4" w:space="0" w:color="auto"/>
+            </w:tcBorders>
+            <w:shd w:val="clear" w:color="auto" w:fill="auto"/>
+          </w:tcPr>
+          <w:p>
+            <w:pPr>
+              <w:ind w:firstLine="0"/>
+              <w:jc w:val="center"/>
+              <w:cnfStyle w:val="000000010000" w:firstRow="0" w:lastRow="0" w:firstColumn="0" w:lastColumn="0" w:oddVBand="0" w:evenVBand="0" w:oddHBand="0" w:evenHBand="1" w:firstRowFirstColumn="0" w:firstRowLastColumn="0" w:lastRowFirstColumn="0" w:lastRowLastColumn="0"/>
+              <w:rPr>
+                <w:rFonts w:eastAsia="Calibri"/>
+                <w:sz w:val="24"/>
+                <w:szCs w:val="24"/>
+                <w:lang w:val="en-US"/>
+              </w:rPr>
+            </w:pPr>
+            <w:r>
+              <w:rPr>
+                <w:rFonts w:eastAsia="Calibri"/>
+                <w:sz w:val="24"/>
+                <w:szCs w:val="24"/>
+                <w:lang w:val="en-US"/>
+              </w:rPr>
+              <w:t>2</w:t>
+            </w:r>
+          </w:p>
+        </w:tc>
+        <w:tc>
+          <w:tcPr>
+            <w:tcW w:w="1853" w:type="dxa"/>
+            <w:tcBorders>
+              <w:top w:val="single" w:sz="4" w:space="0" w:color="auto"/>
+              <w:left w:val="single" w:sz="4" w:space="0" w:color="auto"/>
+              <w:bottom w:val="single" w:sz="4" w:space="0" w:color="auto"/>
+              <w:right w:val="single" w:sz="4" w:space="0" w:color="auto"/>
+            </w:tcBorders>
+            <w:shd w:val="clear" w:color="auto" w:fill="auto"/>
+          </w:tcPr>
+          <w:p>
+            <w:pPr>
+              <w:ind w:firstLine="0"/>
+              <w:jc w:val="center"/>
+              <w:cnfStyle w:val="000000010000" w:firstRow="0" w:lastRow="0" w:firstColumn="0" w:lastColumn="0" w:oddVBand="0" w:evenVBand="0" w:oddHBand="0" w:evenHBand="1" w:firstRowFirstColumn="0" w:firstRowLastColumn="0" w:lastRowFirstColumn="0" w:lastRowLastColumn="0"/>
+              <w:rPr>
+                <w:rFonts w:eastAsia="Calibri"/>
+                <w:sz w:val="24"/>
+                <w:szCs w:val="24"/>
+                <w:lang w:val="en-US"/>
+              </w:rPr>
+            </w:pPr>
+            <w:r>
+              <w:rPr>
+                <w:rFonts w:eastAsia="Calibri"/>
+                <w:sz w:val="24"/>
+                <w:szCs w:val="24"/>
+                <w:lang w:val="en-US"/>
+              </w:rPr>
+              <w:t>1</w:t>
+            </w:r>
+          </w:p>
+        </w:tc>
+        <w:tc>
+          <w:tcPr>
+            <w:tcW w:w="5092" w:type="dxa"/>
+            <w:tcBorders>
+              <w:top w:val="single" w:sz="4" w:space="0" w:color="auto"/>
+              <w:left w:val="single" w:sz="4" w:space="0" w:color="auto"/>
+              <w:bottom w:val="single" w:sz="4" w:space="0" w:color="auto"/>
+              <w:right w:val="single" w:sz="4" w:space="0" w:color="auto"/>
+            </w:tcBorders>
+            <w:shd w:val="clear" w:color="auto" w:fill="auto"/>
+          </w:tcPr>
+          <w:p>
+            <w:pPr>
+              <w:ind w:firstLine="0"/>
+              <w:jc w:val="center"/>
+              <w:cnfStyle w:val="000000010000" w:firstRow="0" w:lastRow="0" w:firstColumn="0" w:lastColumn="0" w:oddVBand="0" w:evenVBand="0" w:oddHBand="0" w:evenHBand="1" w:firstRowFirstColumn="0" w:firstRowLastColumn="0" w:lastRowFirstColumn="0" w:lastRowLastColumn="0"/>
+              <w:rPr>
+                <w:rFonts w:eastAsia="Calibri"/>
+                <w:sz w:val="24"/>
+                <w:szCs w:val="24"/>
+                <w:lang w:val="en-US"/>
+              </w:rPr>
+            </w:pPr>
+            <w:r>
+              <w:rPr>
+                <w:rFonts w:eastAsiaTheme="minorHAnsi"/>
+                <w:iCs/>
+                <w:sz w:val="24"/>
+                <w:szCs w:val="24"/>
+                <w:lang w:val="be-BY" w:eastAsia="en-US"/>
+              </w:rPr>
+              <w:t>something of this shape whether solid or hollow</w:t>
+            </w:r>
+          </w:p>
+        </w:tc>
+      </w:tr>
+      <w:tr>
+        <w:trPr>
+          <w:cnfStyle w:val="000000100000" w:firstRow="0" w:lastRow="0" w:firstColumn="0" w:lastColumn="0" w:oddVBand="0" w:evenVBand="0" w:oddHBand="1" w:evenHBand="0" w:firstRowFirstColumn="0" w:firstRowLastColumn="0" w:lastRowFirstColumn="0" w:lastRowLastColumn="0"/>
+          <w:trHeight w:val="373"/>
+          <w:jc w:val="center"/>
+        </w:trPr>
+        <w:tc>
+          <w:tcPr>
+            <w:cnfStyle w:val="001000000000" w:firstRow="0" w:lastRow="0" w:firstColumn="1" w:lastColumn="0" w:oddVBand="0" w:evenVBand="0" w:oddHBand="0" w:evenHBand="0" w:firstRowFirstColumn="0" w:firstRowLastColumn="0" w:lastRowFirstColumn="0" w:lastRowLastColumn="0"/>
+            <w:tcW w:w="1007" w:type="dxa"/>
+            <w:tcBorders>
+              <w:top w:val="single" w:sz="4" w:space="0" w:color="auto"/>
+              <w:left w:val="single" w:sz="4" w:space="0" w:color="auto"/>
+              <w:bottom w:val="single" w:sz="4" w:space="0" w:color="auto"/>
+              <w:right w:val="single" w:sz="4" w:space="0" w:color="auto"/>
+            </w:tcBorders>
+            <w:shd w:val="clear" w:color="auto" w:fill="auto"/>
+          </w:tcPr>
+          <w:p>
+            <w:pPr>
+              <w:ind w:firstLine="0"/>
+              <w:jc w:val="center"/>
+              <w:rPr>
+                <w:rFonts w:eastAsia="Calibri" w:cs="Times New Roman"/>
+                <w:b w:val="0"/>
+                <w:sz w:val="24"/>
+                <w:szCs w:val="24"/>
+                <w:lang w:val="en-US"/>
+              </w:rPr>
+            </w:pPr>
+            <w:r>
+              <w:rPr>
+                <w:rFonts w:eastAsia="Calibri" w:cs="Times New Roman"/>
+                <w:b w:val="0"/>
+                <w:sz w:val="24"/>
+                <w:szCs w:val="24"/>
+                <w:lang w:val="en-US"/>
+              </w:rPr>
+              <w:t>cone</w:t>
+            </w:r>
+          </w:p>
+        </w:tc>
+        <w:tc>
+          <w:tcPr>
+            <w:tcW w:w="1393" w:type="dxa"/>
+            <w:tcBorders>
+              <w:top w:val="single" w:sz="4" w:space="0" w:color="auto"/>
+              <w:left w:val="single" w:sz="4" w:space="0" w:color="auto"/>
+              <w:bottom w:val="single" w:sz="4" w:space="0" w:color="auto"/>
+              <w:right w:val="single" w:sz="4" w:space="0" w:color="auto"/>
+            </w:tcBorders>
+            <w:shd w:val="clear" w:color="auto" w:fill="auto"/>
+          </w:tcPr>
+          <w:p>
+            <w:pPr>
+              <w:ind w:firstLine="0"/>
+              <w:jc w:val="center"/>
+              <w:cnfStyle w:val="000000100000" w:firstRow="0" w:lastRow="0" w:firstColumn="0" w:lastColumn="0" w:oddVBand="0" w:evenVBand="0" w:oddHBand="1" w:evenHBand="0" w:firstRowFirstColumn="0" w:firstRowLastColumn="0" w:lastRowFirstColumn="0" w:lastRowLastColumn="0"/>
+              <w:rPr>
+                <w:rFonts w:eastAsia="Calibri"/>
+                <w:sz w:val="24"/>
+                <w:szCs w:val="24"/>
+                <w:lang w:val="en-US"/>
+              </w:rPr>
+            </w:pPr>
+            <w:r>
+              <w:rPr>
+                <w:rFonts w:eastAsia="Calibri"/>
+                <w:sz w:val="24"/>
+                <w:szCs w:val="24"/>
+                <w:lang w:val="en-US"/>
+              </w:rPr>
+              <w:t>3</w:t>
+            </w:r>
+          </w:p>
+        </w:tc>
+        <w:tc>
+          <w:tcPr>
+            <w:tcW w:w="1853" w:type="dxa"/>
+            <w:tcBorders>
+              <w:top w:val="single" w:sz="4" w:space="0" w:color="auto"/>
+              <w:left w:val="single" w:sz="4" w:space="0" w:color="auto"/>
+              <w:bottom w:val="single" w:sz="4" w:space="0" w:color="auto"/>
+              <w:right w:val="single" w:sz="4" w:space="0" w:color="auto"/>
+            </w:tcBorders>
+            <w:shd w:val="clear" w:color="auto" w:fill="auto"/>
+          </w:tcPr>
+          <w:p>
+            <w:pPr>
+              <w:ind w:firstLine="0"/>
+              <w:jc w:val="center"/>
+              <w:cnfStyle w:val="000000100000" w:firstRow="0" w:lastRow="0" w:firstColumn="0" w:lastColumn="0" w:oddVBand="0" w:evenVBand="0" w:oddHBand="1" w:evenHBand="0" w:firstRowFirstColumn="0" w:firstRowLastColumn="0" w:lastRowFirstColumn="0" w:lastRowLastColumn="0"/>
+              <w:rPr>
+                <w:rFonts w:eastAsia="Calibri"/>
+                <w:sz w:val="24"/>
+                <w:szCs w:val="24"/>
+                <w:lang w:val="en-US"/>
+              </w:rPr>
+            </w:pPr>
+            <w:r>
+              <w:rPr>
+                <w:rFonts w:eastAsia="Calibri"/>
+                <w:sz w:val="24"/>
+                <w:szCs w:val="24"/>
+                <w:lang w:val="en-US"/>
+              </w:rPr>
+              <w:t>2</w:t>
+            </w:r>
+          </w:p>
+        </w:tc>
+        <w:tc>
+          <w:tcPr>
+            <w:tcW w:w="5092" w:type="dxa"/>
+            <w:tcBorders>
+              <w:top w:val="single" w:sz="4" w:space="0" w:color="auto"/>
+              <w:left w:val="single" w:sz="4" w:space="0" w:color="auto"/>
+              <w:bottom w:val="single" w:sz="4" w:space="0" w:color="auto"/>
+              <w:right w:val="single" w:sz="4" w:space="0" w:color="auto"/>
+            </w:tcBorders>
+            <w:shd w:val="clear" w:color="auto" w:fill="auto"/>
+          </w:tcPr>
+          <w:p>
+            <w:pPr>
+              <w:ind w:firstLine="0"/>
+              <w:jc w:val="center"/>
+              <w:cnfStyle w:val="000000100000" w:firstRow="0" w:lastRow="0" w:firstColumn="0" w:lastColumn="0" w:oddVBand="0" w:evenVBand="0" w:oddHBand="1" w:evenHBand="0" w:firstRowFirstColumn="0" w:firstRowLastColumn="0" w:lastRowFirstColumn="0" w:lastRowLastColumn="0"/>
+              <w:rPr>
+                <w:rFonts w:eastAsiaTheme="minorHAnsi"/>
+                <w:iCs/>
+                <w:sz w:val="24"/>
+                <w:szCs w:val="24"/>
+                <w:lang w:val="be-BY" w:eastAsia="en-US"/>
+              </w:rPr>
+            </w:pPr>
+            <w:r>
+              <w:rPr>
+                <w:rFonts w:eastAsiaTheme="minorHAnsi"/>
+                <w:iCs/>
+                <w:sz w:val="24"/>
+                <w:szCs w:val="24"/>
+                <w:lang w:val="be-BY" w:eastAsia="en-US"/>
+              </w:rPr>
+              <w:t>fruit of certain evergreen trees</w:t>
+            </w:r>
+          </w:p>
+        </w:tc>
+      </w:tr>
+    </w:tbl>
+    <w:p>
+      <w:pPr>
+        <w:pStyle w:val="af9"/>
+        <w:spacing w:before="240"/>
+        <w:jc w:val="center"/>
+        <w:rPr>
+          <w:i w:val="0"/>
+          <w:color w:val="000000" w:themeColor="text1"/>
+          <w:sz w:val="28"/>
+          <w:szCs w:val="28"/>
+          <w:lang w:val="ru-RU"/>
+        </w:rPr>
+      </w:pPr>
+      <w:r>
+        <w:rPr>
+          <w:i w:val="0"/>
+          <w:color w:val="000000" w:themeColor="text1"/>
+          <w:sz w:val="28"/>
+          <w:szCs w:val="28"/>
+          <w:lang w:val="ru-RU"/>
+        </w:rPr>
+        <w:t>Таблица</w:t>
+      </w:r>
+      <w:r>
+        <w:rPr>
+          <w:i w:val="0"/>
+          <w:color w:val="000000" w:themeColor="text1"/>
+          <w:sz w:val="28"/>
+          <w:szCs w:val="28"/>
+        </w:rPr>
+        <w:t xml:space="preserve"> </w:t>
+      </w:r>
+      <w:r>
+        <w:rPr>
+          <w:i w:val="0"/>
+          <w:color w:val="000000" w:themeColor="text1"/>
+          <w:sz w:val="28"/>
+          <w:szCs w:val="28"/>
+          <w:lang w:val="ru-RU"/>
+        </w:rPr>
+        <w:t>3.</w:t>
+      </w:r>
+      <w:r>
+        <w:rPr>
+          <w:i w:val="0"/>
+          <w:color w:val="000000" w:themeColor="text1"/>
+          <w:sz w:val="28"/>
+          <w:szCs w:val="28"/>
+          <w:lang w:val="ru-RU"/>
+        </w:rPr>
+        <w:t>2</w:t>
+      </w:r>
+      <w:r>
+        <w:rPr>
+          <w:i w:val="0"/>
+          <w:color w:val="000000" w:themeColor="text1"/>
+          <w:sz w:val="28"/>
+          <w:szCs w:val="28"/>
+          <w:lang w:val="ru-RU"/>
+        </w:rPr>
+        <w:t xml:space="preserve"> — </w:t>
+      </w:r>
+      <w:r>
+        <w:rPr>
+          <w:i w:val="0"/>
+          <w:color w:val="000000" w:themeColor="text1"/>
+          <w:sz w:val="28"/>
+          <w:szCs w:val="28"/>
+          <w:lang w:val="ru-RU"/>
+        </w:rPr>
+        <w:t xml:space="preserve">Таблица значений </w:t>
+      </w:r>
+      <w:r>
+        <w:rPr>
+          <w:i w:val="0"/>
+          <w:color w:val="000000" w:themeColor="text1"/>
+          <w:sz w:val="28"/>
+          <w:szCs w:val="28"/>
+          <w:lang w:val="ru-RU"/>
+        </w:rPr>
+        <w:t>“</w:t>
+      </w:r>
+      <w:r>
+        <w:rPr>
+          <w:i w:val="0"/>
+          <w:color w:val="000000" w:themeColor="text1"/>
+          <w:sz w:val="28"/>
+          <w:szCs w:val="28"/>
+          <w:lang w:val="en-US"/>
+        </w:rPr>
+        <w:t>cone</w:t>
+      </w:r>
+      <w:r>
+        <w:rPr>
+          <w:i w:val="0"/>
+          <w:color w:val="000000" w:themeColor="text1"/>
+          <w:sz w:val="28"/>
+          <w:szCs w:val="28"/>
+          <w:lang w:val="ru-RU"/>
+        </w:rPr>
+        <w:t>”</w:t>
+      </w:r>
+    </w:p>
+    <w:p>
       <w:pPr>
         <w:ind w:firstLine="663"/>
         <w:rPr>
           <w:rFonts w:eastAsia="SFXC1095"/>
         </w:rPr>
       </w:pPr>
+      <w:r>
+        <w:rPr>
+          <w:rFonts w:eastAsia="SFXC1095"/>
+        </w:rPr>
+        <w:t xml:space="preserve">Максимальное пересечение </w:t>
+      </w:r>
+      <w:r>
+        <w:rPr>
+          <w:rFonts w:eastAsia="SFXC1095"/>
+        </w:rPr>
+        <w:t>достигаются между первым определением</w:t>
+      </w:r>
+      <w:r>
+        <w:rPr>
+          <w:rFonts w:eastAsia="SFXC1095"/>
+        </w:rPr>
+        <w:t xml:space="preserve"> </w:t>
+      </w:r>
+      <w:r>
+        <w:rPr>
+          <w:rFonts w:eastAsia="SFXC1095"/>
+        </w:rPr>
+        <w:t xml:space="preserve">слова </w:t>
+      </w:r>
+      <w:r>
+        <w:rPr>
+          <w:rFonts w:eastAsia="SFXC1095"/>
+        </w:rPr>
+        <w:t>“</w:t>
+      </w:r>
+      <w:r>
+        <w:rPr>
+          <w:rFonts w:eastAsia="SFXC1095"/>
+          <w:lang w:val="en-US"/>
+        </w:rPr>
+        <w:t>p</w:t>
+      </w:r>
+      <w:proofErr w:type="spellStart"/>
+      <w:r>
+        <w:rPr>
+          <w:rFonts w:eastAsia="SFXC1095"/>
+        </w:rPr>
+        <w:t>ine</w:t>
+      </w:r>
+      <w:proofErr w:type="spellEnd"/>
+      <w:r>
+        <w:rPr>
+          <w:rFonts w:eastAsia="SFXC1095"/>
+        </w:rPr>
+        <w:t>”</w:t>
+      </w:r>
+      <w:r>
+        <w:rPr>
+          <w:rFonts w:eastAsia="SFXC1095"/>
+        </w:rPr>
+        <w:t xml:space="preserve"> и третьем </w:t>
+      </w:r>
+      <w:r>
+        <w:rPr>
+          <w:rFonts w:eastAsia="SFXC1095"/>
+        </w:rPr>
+        <w:t xml:space="preserve">определением </w:t>
+      </w:r>
+      <w:r>
+        <w:rPr>
+          <w:rFonts w:eastAsia="SFXC1095"/>
+        </w:rPr>
+        <w:t xml:space="preserve">слова </w:t>
+      </w:r>
+      <w:r>
+        <w:rPr>
+          <w:rFonts w:eastAsia="SFXC1095"/>
+        </w:rPr>
+        <w:t>“</w:t>
+      </w:r>
+      <w:r>
+        <w:rPr>
+          <w:rFonts w:eastAsia="SFXC1095"/>
+          <w:lang w:val="en-US"/>
+        </w:rPr>
+        <w:t>c</w:t>
+      </w:r>
+      <w:proofErr w:type="spellStart"/>
+      <w:r>
+        <w:rPr>
+          <w:rFonts w:eastAsia="SFXC1095"/>
+        </w:rPr>
+        <w:t>one</w:t>
+      </w:r>
+      <w:proofErr w:type="spellEnd"/>
+      <w:r>
+        <w:rPr>
+          <w:rFonts w:eastAsia="SFXC1095"/>
+        </w:rPr>
+        <w:t>”</w:t>
+      </w:r>
+      <w:r>
+        <w:rPr>
+          <w:rFonts w:eastAsia="SFXC1095"/>
+        </w:rPr>
+        <w:t>, следовательно,</w:t>
+      </w:r>
+      <w:r>
+        <w:rPr>
+          <w:rFonts w:eastAsia="SFXC1095"/>
+        </w:rPr>
+        <w:t xml:space="preserve"> эти значения</w:t>
+      </w:r>
+      <w:r>
+        <w:rPr>
+          <w:rFonts w:eastAsia="SFXC1095"/>
+        </w:rPr>
+        <w:t xml:space="preserve"> являются</w:t>
+      </w:r>
+      <w:r>
+        <w:rPr>
+          <w:rFonts w:eastAsia="SFXC1095"/>
+        </w:rPr>
+        <w:t xml:space="preserve"> </w:t>
+      </w:r>
+      <w:r>
+        <w:rPr>
+          <w:rFonts w:eastAsia="SFXC1095"/>
+        </w:rPr>
+        <w:t xml:space="preserve">наиболее </w:t>
+      </w:r>
+      <w:r>
+        <w:rPr>
+          <w:rFonts w:eastAsia="SFXC1095"/>
+        </w:rPr>
+        <w:t>подходящими</w:t>
+      </w:r>
+      <w:r>
+        <w:rPr>
+          <w:rFonts w:eastAsia="SFXC1095"/>
+        </w:rPr>
+        <w:t xml:space="preserve"> </w:t>
+      </w:r>
+      <w:bookmarkStart w:id="32" w:name="_GoBack"/>
+      <w:bookmarkEnd w:id="32"/>
+      <w:r>
+        <w:rPr>
+          <w:rFonts w:eastAsia="SFXC1095"/>
+        </w:rPr>
+        <w:t xml:space="preserve">согласно </w:t>
+      </w:r>
+      <w:r>
+        <w:rPr>
+          <w:rFonts w:eastAsia="SFXC1095"/>
+        </w:rPr>
+        <w:t>методу Леска</w:t>
+      </w:r>
+      <w:r>
+        <w:rPr>
+          <w:rFonts w:eastAsia="SFXC1095"/>
+        </w:rPr>
+        <w:t>.</w:t>
+      </w:r>
     </w:p>
     <w:p>
       <w:pPr>
@@ -20445,7 +21901,7 @@
           <v:shape id="_x0000_i1025" type="#_x0000_t75" style="width:12pt;height:18pt" o:ole="">
             <v:imagedata r:id="rId13" o:title=""/>
           </v:shape>
-          <o:OLEObject Type="Embed" ProgID="Equation.3" ShapeID="_x0000_i1025" DrawAspect="Content" ObjectID="_1556286402" r:id="rId14"/>
+          <o:OLEObject Type="Embed" ProgID="Equation.3" ShapeID="_x0000_i1025" DrawAspect="Content" ObjectID="_1556301514" r:id="rId14"/>
         </w:object>
       </w:r>
       <w:r>
@@ -21091,14 +22547,7 @@
                             <w:rFonts w:ascii="Cambria Math" w:hAnsi="Cambria Math"/>
                             <w:szCs w:val="28"/>
                           </w:rPr>
-                          <m:t xml:space="preserve"> </m:t>
-                        </m:r>
-                        <m:r>
-                          <w:rPr>
-                            <w:rFonts w:ascii="Cambria Math" w:hAnsi="Cambria Math"/>
-                            <w:szCs w:val="28"/>
-                          </w:rPr>
-                          <m:t>h</m:t>
+                          <m:t xml:space="preserve"> h</m:t>
                         </m:r>
                       </m:e>
                       <m:sub>
@@ -21289,10 +22738,10 @@
           <w:position w:val="-12"/>
         </w:rPr>
         <w:object w:dxaOrig="240" w:dyaOrig="360">
-          <v:shape id="_x0000_i1027" type="#_x0000_t75" style="width:12pt;height:18pt" o:ole="">
+          <v:shape id="_x0000_i1026" type="#_x0000_t75" style="width:12pt;height:18pt" o:ole="">
             <v:imagedata r:id="rId15" o:title=""/>
           </v:shape>
-          <o:OLEObject Type="Embed" ProgID="Equation.3" ShapeID="_x0000_i1027" DrawAspect="Content" ObjectID="_1556286403" r:id="rId16"/>
+          <o:OLEObject Type="Embed" ProgID="Equation.3" ShapeID="_x0000_i1026" DrawAspect="Content" ObjectID="_1556301515" r:id="rId16"/>
         </w:object>
       </w:r>
       <w:r>
@@ -21647,14 +23096,7 @@
                         <w:rFonts w:ascii="Cambria Math" w:hAnsi="Cambria Math"/>
                         <w:szCs w:val="28"/>
                       </w:rPr>
-                      <m:t>t</m:t>
-                    </m:r>
-                    <m:r>
-                      <w:rPr>
-                        <w:rFonts w:ascii="Cambria Math" w:hAnsi="Cambria Math"/>
-                        <w:szCs w:val="28"/>
-                      </w:rPr>
-                      <m:t>+1</m:t>
+                      <m:t>t+1</m:t>
                     </m:r>
                   </m:sub>
                 </m:sSub>
@@ -22315,21 +23757,7 @@
                     <w:rFonts w:ascii="Cambria Math" w:hAnsi="Cambria Math"/>
                     <w:szCs w:val="28"/>
                   </w:rPr>
-                  <m:t>H(x)</m:t>
-                </m:r>
-                <m:r>
-                  <w:rPr>
-                    <w:rFonts w:ascii="Cambria Math" w:hAnsi="Cambria Math"/>
-                    <w:szCs w:val="28"/>
-                  </w:rPr>
-                  <m:t>=</m:t>
-                </m:r>
-                <m:r>
-                  <w:rPr>
-                    <w:rFonts w:ascii="Cambria Math" w:hAnsi="Cambria Math"/>
-                    <w:szCs w:val="28"/>
-                  </w:rPr>
-                  <m:t>sign</m:t>
+                  <m:t>H(x)=sign</m:t>
                 </m:r>
                 <m:d>
                   <m:dPr>
@@ -22513,10 +23941,10 @@
           <w:position w:val="-12"/>
         </w:rPr>
         <w:object w:dxaOrig="240" w:dyaOrig="360">
-          <v:shape id="_x0000_i1026" type="#_x0000_t75" style="width:12pt;height:18pt" o:ole="">
+          <v:shape id="_x0000_i1027" type="#_x0000_t75" style="width:12pt;height:18pt" o:ole="">
             <v:imagedata r:id="rId17" o:title=""/>
           </v:shape>
-          <o:OLEObject Type="Embed" ProgID="Equation.3" ShapeID="_x0000_i1026" DrawAspect="Content" ObjectID="_1556286404" r:id="rId18"/>
+          <o:OLEObject Type="Embed" ProgID="Equation.3" ShapeID="_x0000_i1027" DrawAspect="Content" ObjectID="_1556301516" r:id="rId18"/>
         </w:object>
       </w:r>
       <w:r>
@@ -23454,14 +24882,7 @@
                     <w:rFonts w:ascii="Cambria Math" w:hAnsi="Cambria Math"/>
                     <w:szCs w:val="28"/>
                   </w:rPr>
-                  <m:t>=</m:t>
-                </m:r>
-                <m:r>
-                  <w:rPr>
-                    <w:rFonts w:ascii="Cambria Math" w:hAnsi="Cambria Math"/>
-                    <w:szCs w:val="28"/>
-                  </w:rPr>
-                  <m:t>p(S)</m:t>
+                  <m:t>=p(S)</m:t>
                 </m:r>
                 <m:nary>
                   <m:naryPr>
@@ -28768,7 +30189,7 @@
           <w:rPr>
             <w:noProof/>
           </w:rPr>
-          <w:t>21</w:t>
+          <w:t>40</w:t>
         </w:r>
         <w:r>
           <w:rPr>
@@ -31224,6 +32645,92 @@
     </w:lvl>
   </w:abstractNum>
   <w:abstractNum w:abstractNumId="24">
+    <w:nsid w:val="5B20341F"/>
+    <w:multiLevelType w:val="hybridMultilevel"/>
+    <w:tmpl w:val="810412D4"/>
+    <w:lvl w:ilvl="0" w:tplc="0423000F">
+      <w:start w:val="1"/>
+      <w:numFmt w:val="decimal"/>
+      <w:lvlText w:val="%1."/>
+      <w:lvlJc w:val="left"/>
+      <w:pPr>
+        <w:ind w:left="1287" w:hanging="360"/>
+      </w:pPr>
+    </w:lvl>
+    <w:lvl w:ilvl="1" w:tplc="04230019" w:tentative="1">
+      <w:start w:val="1"/>
+      <w:numFmt w:val="lowerLetter"/>
+      <w:lvlText w:val="%2."/>
+      <w:lvlJc w:val="left"/>
+      <w:pPr>
+        <w:ind w:left="2007" w:hanging="360"/>
+      </w:pPr>
+    </w:lvl>
+    <w:lvl w:ilvl="2" w:tplc="0423001B" w:tentative="1">
+      <w:start w:val="1"/>
+      <w:numFmt w:val="lowerRoman"/>
+      <w:lvlText w:val="%3."/>
+      <w:lvlJc w:val="right"/>
+      <w:pPr>
+        <w:ind w:left="2727" w:hanging="180"/>
+      </w:pPr>
+    </w:lvl>
+    <w:lvl w:ilvl="3" w:tplc="0423000F" w:tentative="1">
+      <w:start w:val="1"/>
+      <w:numFmt w:val="decimal"/>
+      <w:lvlText w:val="%4."/>
+      <w:lvlJc w:val="left"/>
+      <w:pPr>
+        <w:ind w:left="3447" w:hanging="360"/>
+      </w:pPr>
+    </w:lvl>
+    <w:lvl w:ilvl="4" w:tplc="04230019" w:tentative="1">
+      <w:start w:val="1"/>
+      <w:numFmt w:val="lowerLetter"/>
+      <w:lvlText w:val="%5."/>
+      <w:lvlJc w:val="left"/>
+      <w:pPr>
+        <w:ind w:left="4167" w:hanging="360"/>
+      </w:pPr>
+    </w:lvl>
+    <w:lvl w:ilvl="5" w:tplc="0423001B" w:tentative="1">
+      <w:start w:val="1"/>
+      <w:numFmt w:val="lowerRoman"/>
+      <w:lvlText w:val="%6."/>
+      <w:lvlJc w:val="right"/>
+      <w:pPr>
+        <w:ind w:left="4887" w:hanging="180"/>
+      </w:pPr>
+    </w:lvl>
+    <w:lvl w:ilvl="6" w:tplc="0423000F" w:tentative="1">
+      <w:start w:val="1"/>
+      <w:numFmt w:val="decimal"/>
+      <w:lvlText w:val="%7."/>
+      <w:lvlJc w:val="left"/>
+      <w:pPr>
+        <w:ind w:left="5607" w:hanging="360"/>
+      </w:pPr>
+    </w:lvl>
+    <w:lvl w:ilvl="7" w:tplc="04230019" w:tentative="1">
+      <w:start w:val="1"/>
+      <w:numFmt w:val="lowerLetter"/>
+      <w:lvlText w:val="%8."/>
+      <w:lvlJc w:val="left"/>
+      <w:pPr>
+        <w:ind w:left="6327" w:hanging="360"/>
+      </w:pPr>
+    </w:lvl>
+    <w:lvl w:ilvl="8" w:tplc="0423001B" w:tentative="1">
+      <w:start w:val="1"/>
+      <w:numFmt w:val="lowerRoman"/>
+      <w:lvlText w:val="%9."/>
+      <w:lvlJc w:val="right"/>
+      <w:pPr>
+        <w:ind w:left="7047" w:hanging="180"/>
+      </w:pPr>
+    </w:lvl>
+  </w:abstractNum>
+  <w:abstractNum w:abstractNumId="25">
     <w:nsid w:val="5C5F7945"/>
     <w:multiLevelType w:val="hybridMultilevel"/>
     <w:tmpl w:val="3E2A4B46"/>
@@ -31336,7 +32843,7 @@
       </w:rPr>
     </w:lvl>
   </w:abstractNum>
-  <w:abstractNum w:abstractNumId="25">
+  <w:abstractNum w:abstractNumId="26">
     <w:nsid w:val="5D5C6EDA"/>
     <w:multiLevelType w:val="multilevel"/>
     <w:tmpl w:val="2C2886CC"/>
@@ -31452,7 +32959,7 @@
       </w:pPr>
     </w:lvl>
   </w:abstractNum>
-  <w:abstractNum w:abstractNumId="26">
+  <w:abstractNum w:abstractNumId="27">
     <w:nsid w:val="5FC30EB7"/>
     <w:multiLevelType w:val="hybridMultilevel"/>
     <w:tmpl w:val="6B4CAEB0"/>
@@ -31564,7 +33071,7 @@
       </w:rPr>
     </w:lvl>
   </w:abstractNum>
-  <w:abstractNum w:abstractNumId="27">
+  <w:abstractNum w:abstractNumId="28">
     <w:nsid w:val="6CA5573C"/>
     <w:multiLevelType w:val="hybridMultilevel"/>
     <w:tmpl w:val="CAA83B36"/>
@@ -31650,7 +33157,7 @@
       </w:pPr>
     </w:lvl>
   </w:abstractNum>
-  <w:abstractNum w:abstractNumId="28">
+  <w:abstractNum w:abstractNumId="29">
     <w:nsid w:val="6E046096"/>
     <w:multiLevelType w:val="hybridMultilevel"/>
     <w:tmpl w:val="286E6FF8"/>
@@ -31763,7 +33270,7 @@
       </w:rPr>
     </w:lvl>
   </w:abstractNum>
-  <w:abstractNum w:abstractNumId="29">
+  <w:abstractNum w:abstractNumId="30">
     <w:nsid w:val="70AE2427"/>
     <w:multiLevelType w:val="hybridMultilevel"/>
     <w:tmpl w:val="6854FADA"/>
@@ -31849,7 +33356,7 @@
       </w:pPr>
     </w:lvl>
   </w:abstractNum>
-  <w:abstractNum w:abstractNumId="30">
+  <w:abstractNum w:abstractNumId="31">
     <w:nsid w:val="7BD2067E"/>
     <w:multiLevelType w:val="multilevel"/>
     <w:tmpl w:val="443AD5B8"/>
@@ -31962,7 +33469,7 @@
       </w:pPr>
     </w:lvl>
   </w:abstractNum>
-  <w:abstractNum w:abstractNumId="31">
+  <w:abstractNum w:abstractNumId="32">
     <w:nsid w:val="7C470C3E"/>
     <w:multiLevelType w:val="hybridMultilevel"/>
     <w:tmpl w:val="AB044326"/>
@@ -32048,7 +33555,7 @@
       </w:pPr>
     </w:lvl>
   </w:abstractNum>
-  <w:abstractNum w:abstractNumId="32">
+  <w:abstractNum w:abstractNumId="33">
     <w:nsid w:val="7F577352"/>
     <w:multiLevelType w:val="hybridMultilevel"/>
     <w:tmpl w:val="ADDC66D2"/>
@@ -32135,19 +33642,19 @@
     </w:lvl>
   </w:abstractNum>
   <w:num w:numId="1">
-    <w:abstractNumId w:val="28"/>
+    <w:abstractNumId w:val="29"/>
   </w:num>
   <w:num w:numId="2">
     <w:abstractNumId w:val="17"/>
   </w:num>
   <w:num w:numId="3">
-    <w:abstractNumId w:val="26"/>
+    <w:abstractNumId w:val="27"/>
   </w:num>
   <w:num w:numId="4">
-    <w:abstractNumId w:val="27"/>
+    <w:abstractNumId w:val="28"/>
   </w:num>
   <w:num w:numId="5">
-    <w:abstractNumId w:val="29"/>
+    <w:abstractNumId w:val="30"/>
   </w:num>
   <w:num w:numId="6">
     <w:abstractNumId w:val="3"/>
@@ -32156,7 +33663,7 @@
     <w:abstractNumId w:val="1"/>
   </w:num>
   <w:num w:numId="8">
-    <w:abstractNumId w:val="30"/>
+    <w:abstractNumId w:val="31"/>
   </w:num>
   <w:num w:numId="9">
     <w:abstractNumId w:val="8"/>
@@ -32168,7 +33675,7 @@
     <w:abstractNumId w:val="9"/>
   </w:num>
   <w:num w:numId="12">
-    <w:abstractNumId w:val="24"/>
+    <w:abstractNumId w:val="25"/>
   </w:num>
   <w:num w:numId="13">
     <w:abstractNumId w:val="22"/>
@@ -32210,16 +33717,16 @@
     <w:abstractNumId w:val="5"/>
   </w:num>
   <w:num w:numId="26">
-    <w:abstractNumId w:val="25"/>
+    <w:abstractNumId w:val="26"/>
   </w:num>
   <w:num w:numId="27">
     <w:abstractNumId w:val="20"/>
   </w:num>
   <w:num w:numId="28">
-    <w:abstractNumId w:val="31"/>
+    <w:abstractNumId w:val="32"/>
   </w:num>
   <w:num w:numId="29">
-    <w:abstractNumId w:val="32"/>
+    <w:abstractNumId w:val="33"/>
   </w:num>
   <w:num w:numId="30">
     <w:abstractNumId w:val="18"/>
@@ -32229,6 +33736,9 @@
   </w:num>
   <w:num w:numId="32">
     <w:abstractNumId w:val="21"/>
+  </w:num>
+  <w:num w:numId="33">
+    <w:abstractNumId w:val="24"/>
   </w:num>
   <w:numIdMacAtCleanup w:val="18"/>
 </w:numbering>
@@ -32731,6 +34241,7 @@
   <w:style w:type="character" w:default="1" w:styleId="a0">
     <w:name w:val="Default Paragraph Font"/>
     <w:uiPriority w:val="1"/>
+    <w:semiHidden/>
     <w:unhideWhenUsed/>
   </w:style>
   <w:style w:type="table" w:default="1" w:styleId="a1">
@@ -33486,639 +34997,162 @@
       </w:tblBorders>
     </w:tblPr>
   </w:style>
-</w:styles>
-</file>
-
-<file path=word/glossary/document.xml><?xml version="1.0" encoding="utf-8"?>
-<w:glossaryDocument xmlns:wpc="http://schemas.microsoft.com/office/word/2010/wordprocessingCanvas" xmlns:mc="http://schemas.openxmlformats.org/markup-compatibility/2006" xmlns:o="urn:schemas-microsoft-com:office:office" xmlns:r="http://schemas.openxmlformats.org/officeDocument/2006/relationships" xmlns:m="http://schemas.openxmlformats.org/officeDocument/2006/math" xmlns:v="urn:schemas-microsoft-com:vml" xmlns:wp14="http://schemas.microsoft.com/office/word/2010/wordprocessingDrawing" xmlns:wp="http://schemas.openxmlformats.org/drawingml/2006/wordprocessingDrawing" xmlns:w10="urn:schemas-microsoft-com:office:word" xmlns:w="http://schemas.openxmlformats.org/wordprocessingml/2006/main" xmlns:w14="http://schemas.microsoft.com/office/word/2010/wordml" xmlns:w15="http://schemas.microsoft.com/office/word/2012/wordml" xmlns:wpg="http://schemas.microsoft.com/office/word/2010/wordprocessingGroup" xmlns:wpi="http://schemas.microsoft.com/office/word/2010/wordprocessingInk" xmlns:wne="http://schemas.microsoft.com/office/word/2006/wordml" xmlns:wps="http://schemas.microsoft.com/office/word/2010/wordprocessingShape" mc:Ignorable="w14 w15 wp14"/>
-</file>
-
-<file path=word/glossary/fontTable.xml><?xml version="1.0" encoding="utf-8"?>
-<w:fonts xmlns:mc="http://schemas.openxmlformats.org/markup-compatibility/2006" xmlns:r="http://schemas.openxmlformats.org/officeDocument/2006/relationships" xmlns:w="http://schemas.openxmlformats.org/wordprocessingml/2006/main" xmlns:w14="http://schemas.microsoft.com/office/word/2010/wordml" xmlns:w15="http://schemas.microsoft.com/office/word/2012/wordml" mc:Ignorable="w14 w15">
-  <w:font w:name="Symbol">
-    <w:panose1 w:val="05050102010706020507"/>
-    <w:charset w:val="02"/>
-    <w:family w:val="roman"/>
-    <w:pitch w:val="variable"/>
-    <w:sig w:usb0="00000000" w:usb1="10000000" w:usb2="00000000" w:usb3="00000000" w:csb0="80000000" w:csb1="00000000"/>
-  </w:font>
-  <w:font w:name="Times New Roman">
-    <w:panose1 w:val="02020603050405020304"/>
-    <w:charset w:val="CC"/>
-    <w:family w:val="roman"/>
-    <w:pitch w:val="variable"/>
-    <w:sig w:usb0="E0002EFF" w:usb1="C0007843" w:usb2="00000009" w:usb3="00000000" w:csb0="000001FF" w:csb1="00000000"/>
-  </w:font>
-  <w:font w:name="Courier New">
-    <w:panose1 w:val="02070309020205020404"/>
-    <w:charset w:val="CC"/>
-    <w:family w:val="modern"/>
-    <w:pitch w:val="fixed"/>
-    <w:sig w:usb0="E0002EFF" w:usb1="C0007843" w:usb2="00000009" w:usb3="00000000" w:csb0="000001FF" w:csb1="00000000"/>
-  </w:font>
-  <w:font w:name="Wingdings">
-    <w:panose1 w:val="05000000000000000000"/>
-    <w:charset w:val="02"/>
-    <w:family w:val="auto"/>
-    <w:pitch w:val="variable"/>
-    <w:sig w:usb0="00000000" w:usb1="10000000" w:usb2="00000000" w:usb3="00000000" w:csb0="80000000" w:csb1="00000000"/>
-  </w:font>
-  <w:font w:name="Calibri">
-    <w:panose1 w:val="020F0502020204030204"/>
-    <w:charset w:val="CC"/>
-    <w:family w:val="swiss"/>
-    <w:pitch w:val="variable"/>
-    <w:sig w:usb0="E00002FF" w:usb1="4000ACFF" w:usb2="00000001" w:usb3="00000000" w:csb0="0000019F" w:csb1="00000000"/>
-  </w:font>
-  <w:font w:name="Cambria">
-    <w:panose1 w:val="02040503050406030204"/>
-    <w:charset w:val="CC"/>
-    <w:family w:val="roman"/>
-    <w:pitch w:val="variable"/>
-    <w:sig w:usb0="E00002FF" w:usb1="400004FF" w:usb2="00000000" w:usb3="00000000" w:csb0="0000019F" w:csb1="00000000"/>
-  </w:font>
-  <w:font w:name="Tahoma">
-    <w:panose1 w:val="020B0604030504040204"/>
-    <w:charset w:val="CC"/>
-    <w:family w:val="swiss"/>
-    <w:pitch w:val="variable"/>
-    <w:sig w:usb0="E1002EFF" w:usb1="C000605B" w:usb2="00000029" w:usb3="00000000" w:csb0="000101FF" w:csb1="00000000"/>
-  </w:font>
-  <w:font w:name="Consolas">
-    <w:panose1 w:val="020B0609020204030204"/>
-    <w:charset w:val="CC"/>
-    <w:family w:val="modern"/>
-    <w:pitch w:val="fixed"/>
-    <w:sig w:usb0="E00002FF" w:usb1="0000FCFF" w:usb2="00000001" w:usb3="00000000" w:csb0="0000019F" w:csb1="00000000"/>
-  </w:font>
-  <w:font w:name="SFXC1095">
-    <w:altName w:val="Arial Unicode MS"/>
-    <w:panose1 w:val="00000000000000000000"/>
-    <w:charset w:val="88"/>
-    <w:family w:val="auto"/>
-    <w:notTrueType/>
-    <w:pitch w:val="default"/>
-    <w:sig w:usb0="00000001" w:usb1="08080000" w:usb2="00000010" w:usb3="00000000" w:csb0="00100000" w:csb1="00000000"/>
-  </w:font>
-  <w:font w:name="Cambria Math">
-    <w:panose1 w:val="02040503050406030204"/>
-    <w:charset w:val="CC"/>
-    <w:family w:val="roman"/>
-    <w:pitch w:val="variable"/>
-    <w:sig w:usb0="E00002FF" w:usb1="420024FF" w:usb2="00000000" w:usb3="00000000" w:csb0="0000019F" w:csb1="00000000"/>
-  </w:font>
-  <w:font w:name="Times#20New#20Roman">
-    <w:altName w:val="Times New Roman"/>
-    <w:panose1 w:val="00000000000000000000"/>
-    <w:charset w:val="00"/>
-    <w:family w:val="auto"/>
-    <w:notTrueType/>
-    <w:pitch w:val="default"/>
-    <w:sig w:usb0="00000003" w:usb1="00000000" w:usb2="00000000" w:usb3="00000000" w:csb0="00000001" w:csb1="00000000"/>
-  </w:font>
-  <w:font w:name="SFRM1095">
-    <w:altName w:val="Arial Unicode MS"/>
-    <w:panose1 w:val="00000000000000000000"/>
-    <w:charset w:val="88"/>
-    <w:family w:val="auto"/>
-    <w:notTrueType/>
-    <w:pitch w:val="default"/>
-    <w:sig w:usb0="00000003" w:usb1="08080000" w:usb2="00000010" w:usb3="00000000" w:csb0="00100001" w:csb1="00000000"/>
-  </w:font>
-  <w:font w:name="SFTI1095">
-    <w:altName w:val="Arial Unicode MS"/>
-    <w:panose1 w:val="00000000000000000000"/>
-    <w:charset w:val="88"/>
-    <w:family w:val="auto"/>
-    <w:notTrueType/>
-    <w:pitch w:val="default"/>
-    <w:sig w:usb0="00000001" w:usb1="08080000" w:usb2="00000010" w:usb3="00000000" w:csb0="00100000" w:csb1="00000000"/>
-  </w:font>
-  <w:font w:name="CMMI8">
-    <w:altName w:val="MS Gothic"/>
-    <w:panose1 w:val="00000000000000000000"/>
-    <w:charset w:val="80"/>
-    <w:family w:val="auto"/>
-    <w:notTrueType/>
-    <w:pitch w:val="default"/>
-    <w:sig w:usb0="00000001" w:usb1="08070000" w:usb2="00000010" w:usb3="00000000" w:csb0="00020000" w:csb1="00000000"/>
-  </w:font>
-  <w:font w:name="CMMI10">
-    <w:altName w:val="MS Gothic"/>
-    <w:panose1 w:val="00000000000000000000"/>
-    <w:charset w:val="80"/>
-    <w:family w:val="auto"/>
-    <w:notTrueType/>
-    <w:pitch w:val="default"/>
-    <w:sig w:usb0="00000001" w:usb1="08070000" w:usb2="00000010" w:usb3="00000000" w:csb0="00020000" w:csb1="00000000"/>
-  </w:font>
-  <w:font w:name="CMSY10">
-    <w:altName w:val="MS Gothic"/>
-    <w:panose1 w:val="00000000000000000000"/>
-    <w:charset w:val="80"/>
-    <w:family w:val="auto"/>
-    <w:notTrueType/>
-    <w:pitch w:val="default"/>
-    <w:sig w:usb0="00000001" w:usb1="08070000" w:usb2="00000010" w:usb3="00000000" w:csb0="00020000" w:csb1="00000000"/>
-  </w:font>
-  <w:font w:name="SFBX1095">
-    <w:altName w:val="Arial Unicode MS"/>
-    <w:panose1 w:val="00000000000000000000"/>
-    <w:charset w:val="88"/>
-    <w:family w:val="auto"/>
-    <w:notTrueType/>
-    <w:pitch w:val="default"/>
-    <w:sig w:usb0="00000001" w:usb1="08080000" w:usb2="00000010" w:usb3="00000000" w:csb0="00100000" w:csb1="00000000"/>
-  </w:font>
-  <w:font w:name="Calibri Light">
-    <w:panose1 w:val="020F0302020204030204"/>
-    <w:charset w:val="CC"/>
-    <w:family w:val="swiss"/>
-    <w:pitch w:val="variable"/>
-    <w:sig w:usb0="A00002EF" w:usb1="4000207B" w:usb2="00000000" w:usb3="00000000" w:csb0="0000019F" w:csb1="00000000"/>
-  </w:font>
-</w:fonts>
-</file>
-
-<file path=word/glossary/settings.xml><?xml version="1.0" encoding="utf-8"?>
-<w:settings xmlns:mc="http://schemas.openxmlformats.org/markup-compatibility/2006" xmlns:o="urn:schemas-microsoft-com:office:office" xmlns:r="http://schemas.openxmlformats.org/officeDocument/2006/relationships" xmlns:m="http://schemas.openxmlformats.org/officeDocument/2006/math" xmlns:v="urn:schemas-microsoft-com:vml" xmlns:w10="urn:schemas-microsoft-com:office:word" xmlns:w="http://schemas.openxmlformats.org/wordprocessingml/2006/main" xmlns:w14="http://schemas.microsoft.com/office/word/2010/wordml" xmlns:w15="http://schemas.microsoft.com/office/word/2012/wordml" xmlns:sl="http://schemas.openxmlformats.org/schemaLibrary/2006/main" mc:Ignorable="w14 w15">
-  <w:view w:val="normal"/>
-  <w:defaultTabStop w:val="708"/>
-  <w:hyphenationZone w:val="141"/>
-  <w:characterSpacingControl w:val="doNotCompress"/>
-  <w:compat>
-    <w:useFELayout/>
-    <w:compatSetting w:name="compatibilityMode" w:uri="http://schemas.microsoft.com/office/word" w:val="15"/>
-    <w:compatSetting w:name="overrideTableStyleFontSizeAndJustification" w:uri="http://schemas.microsoft.com/office/word" w:val="1"/>
-    <w:compatSetting w:name="enableOpenTypeFeatures" w:uri="http://schemas.microsoft.com/office/word" w:val="1"/>
-    <w:compatSetting w:name="doNotFlipMirrorIndents" w:uri="http://schemas.microsoft.com/office/word" w:val="1"/>
-    <w:compatSetting w:name="differentiateMultirowTableHeaders" w:uri="http://schemas.microsoft.com/office/word" w:val="1"/>
-  </w:compat>
-  <w:rsids>
-    <w:rsidRoot w:val="00EC0C56"/>
-    <w:rsid w:val="00CE0828"/>
-    <w:rsid w:val="00EC0C56"/>
-  </w:rsids>
-  <m:mathPr>
-    <m:mathFont m:val="Cambria Math"/>
-    <m:brkBin m:val="before"/>
-    <m:brkBinSub m:val="--"/>
-    <m:smallFrac m:val="0"/>
-    <m:dispDef/>
-    <m:lMargin m:val="0"/>
-    <m:rMargin m:val="0"/>
-    <m:defJc m:val="centerGroup"/>
-    <m:wrapIndent m:val="1440"/>
-    <m:intLim m:val="subSup"/>
-    <m:naryLim m:val="undOvr"/>
-  </m:mathPr>
-  <w:themeFontLang w:val="be-BY"/>
-  <w:clrSchemeMapping w:bg1="light1" w:t1="dark1" w:bg2="light2" w:t2="dark2" w:accent1="accent1" w:accent2="accent2" w:accent3="accent3" w:accent4="accent4" w:accent5="accent5" w:accent6="accent6" w:hyperlink="hyperlink" w:followedHyperlink="followedHyperlink"/>
-  <w:decimalSymbol w:val=","/>
-  <w:listSeparator w:val=";"/>
-  <w15:chartTrackingRefBased/>
-</w:settings>
-</file>
-
-<file path=word/glossary/styles.xml><?xml version="1.0" encoding="utf-8"?>
-<w:styles xmlns:mc="http://schemas.openxmlformats.org/markup-compatibility/2006" xmlns:r="http://schemas.openxmlformats.org/officeDocument/2006/relationships" xmlns:w="http://schemas.openxmlformats.org/wordprocessingml/2006/main" xmlns:w14="http://schemas.microsoft.com/office/word/2010/wordml" xmlns:w15="http://schemas.microsoft.com/office/word/2012/wordml" mc:Ignorable="w14 w15">
-  <w:docDefaults>
-    <w:rPrDefault>
+  <w:style w:type="table" w:styleId="-3">
+    <w:name w:val="Light Grid Accent 3"/>
+    <w:basedOn w:val="a1"/>
+    <w:uiPriority w:val="62"/>
+    <w:rsid w:val="00EB1C8D"/>
+    <w:pPr>
+      <w:spacing w:after="0" w:line="240" w:lineRule="auto"/>
+    </w:pPr>
+    <w:rPr>
+      <w:rFonts w:ascii="Calibri" w:eastAsia="Calibri" w:hAnsi="Calibri" w:cs="Times New Roman"/>
+      <w:sz w:val="20"/>
+      <w:szCs w:val="20"/>
+      <w:lang w:eastAsia="ru-RU"/>
+    </w:rPr>
+    <w:tblPr>
+      <w:tblStyleRowBandSize w:val="1"/>
+      <w:tblStyleColBandSize w:val="1"/>
+      <w:tblBorders>
+        <w:top w:val="single" w:sz="8" w:space="0" w:color="9BBB59" w:themeColor="accent3"/>
+        <w:left w:val="single" w:sz="8" w:space="0" w:color="9BBB59" w:themeColor="accent3"/>
+        <w:bottom w:val="single" w:sz="8" w:space="0" w:color="9BBB59" w:themeColor="accent3"/>
+        <w:right w:val="single" w:sz="8" w:space="0" w:color="9BBB59" w:themeColor="accent3"/>
+        <w:insideH w:val="single" w:sz="8" w:space="0" w:color="9BBB59" w:themeColor="accent3"/>
+        <w:insideV w:val="single" w:sz="8" w:space="0" w:color="9BBB59" w:themeColor="accent3"/>
+      </w:tblBorders>
+    </w:tblPr>
+    <w:tblStylePr w:type="firstRow">
+      <w:pPr>
+        <w:spacing w:before="0" w:after="0" w:line="240" w:lineRule="auto"/>
+      </w:pPr>
       <w:rPr>
-        <w:rFonts w:asciiTheme="minorHAnsi" w:eastAsiaTheme="minorEastAsia" w:hAnsiTheme="minorHAnsi" w:cstheme="minorBidi"/>
-        <w:sz w:val="22"/>
-        <w:szCs w:val="22"/>
-        <w:lang w:val="be-BY" w:eastAsia="be-BY" w:bidi="ar-SA"/>
+        <w:rFonts w:asciiTheme="majorHAnsi" w:eastAsiaTheme="majorEastAsia" w:hAnsiTheme="majorHAnsi" w:cstheme="majorBidi"/>
+        <w:b/>
+        <w:bCs/>
       </w:rPr>
-    </w:rPrDefault>
-    <w:pPrDefault>
-      <w:pPr>
-        <w:spacing w:after="160" w:line="259" w:lineRule="auto"/>
-      </w:pPr>
-    </w:pPrDefault>
-  </w:docDefaults>
-  <w:latentStyles w:defLockedState="0" w:defUIPriority="99" w:defSemiHidden="0" w:defUnhideWhenUsed="0" w:defQFormat="0" w:count="371">
-    <w:lsdException w:name="Normal" w:uiPriority="0" w:qFormat="1"/>
-    <w:lsdException w:name="heading 1" w:uiPriority="9" w:qFormat="1"/>
-    <w:lsdException w:name="heading 2" w:semiHidden="1" w:uiPriority="9" w:unhideWhenUsed="1" w:qFormat="1"/>
-    <w:lsdException w:name="heading 3" w:semiHidden="1" w:uiPriority="9" w:unhideWhenUsed="1" w:qFormat="1"/>
-    <w:lsdException w:name="heading 4" w:semiHidden="1" w:uiPriority="9" w:unhideWhenUsed="1" w:qFormat="1"/>
-    <w:lsdException w:name="heading 5" w:semiHidden="1" w:uiPriority="9" w:unhideWhenUsed="1" w:qFormat="1"/>
-    <w:lsdException w:name="heading 6" w:semiHidden="1" w:uiPriority="9" w:unhideWhenUsed="1" w:qFormat="1"/>
-    <w:lsdException w:name="heading 7" w:semiHidden="1" w:uiPriority="9" w:unhideWhenUsed="1" w:qFormat="1"/>
-    <w:lsdException w:name="heading 8" w:semiHidden="1" w:uiPriority="9" w:unhideWhenUsed="1" w:qFormat="1"/>
-    <w:lsdException w:name="heading 9" w:semiHidden="1" w:uiPriority="9" w:unhideWhenUsed="1" w:qFormat="1"/>
-    <w:lsdException w:name="index 1" w:semiHidden="1" w:unhideWhenUsed="1"/>
-    <w:lsdException w:name="index 2" w:semiHidden="1" w:unhideWhenUsed="1"/>
-    <w:lsdException w:name="index 3" w:semiHidden="1" w:unhideWhenUsed="1"/>
-    <w:lsdException w:name="index 4" w:semiHidden="1" w:unhideWhenUsed="1"/>
-    <w:lsdException w:name="index 5" w:semiHidden="1" w:unhideWhenUsed="1"/>
-    <w:lsdException w:name="index 6" w:semiHidden="1" w:unhideWhenUsed="1"/>
-    <w:lsdException w:name="index 7" w:semiHidden="1" w:unhideWhenUsed="1"/>
-    <w:lsdException w:name="index 8" w:semiHidden="1" w:unhideWhenUsed="1"/>
-    <w:lsdException w:name="index 9" w:semiHidden="1" w:unhideWhenUsed="1"/>
-    <w:lsdException w:name="toc 1" w:semiHidden="1" w:uiPriority="39" w:unhideWhenUsed="1"/>
-    <w:lsdException w:name="toc 2" w:semiHidden="1" w:uiPriority="39" w:unhideWhenUsed="1"/>
-    <w:lsdException w:name="toc 3" w:semiHidden="1" w:uiPriority="39" w:unhideWhenUsed="1"/>
-    <w:lsdException w:name="toc 4" w:semiHidden="1" w:uiPriority="39" w:unhideWhenUsed="1"/>
-    <w:lsdException w:name="toc 5" w:semiHidden="1" w:uiPriority="39" w:unhideWhenUsed="1"/>
-    <w:lsdException w:name="toc 6" w:semiHidden="1" w:uiPriority="39" w:unhideWhenUsed="1"/>
-    <w:lsdException w:name="toc 7" w:semiHidden="1" w:uiPriority="39" w:unhideWhenUsed="1"/>
-    <w:lsdException w:name="toc 8" w:semiHidden="1" w:uiPriority="39" w:unhideWhenUsed="1"/>
-    <w:lsdException w:name="toc 9" w:semiHidden="1" w:uiPriority="39" w:unhideWhenUsed="1"/>
-    <w:lsdException w:name="Normal Indent" w:semiHidden="1" w:unhideWhenUsed="1"/>
-    <w:lsdException w:name="footnote text" w:semiHidden="1" w:unhideWhenUsed="1"/>
-    <w:lsdException w:name="annotation text" w:semiHidden="1" w:unhideWhenUsed="1"/>
-    <w:lsdException w:name="header" w:semiHidden="1" w:unhideWhenUsed="1"/>
-    <w:lsdException w:name="footer" w:semiHidden="1" w:unhideWhenUsed="1"/>
-    <w:lsdException w:name="index heading" w:semiHidden="1" w:unhideWhenUsed="1"/>
-    <w:lsdException w:name="caption" w:semiHidden="1" w:uiPriority="35" w:unhideWhenUsed="1" w:qFormat="1"/>
-    <w:lsdException w:name="table of figures" w:semiHidden="1" w:unhideWhenUsed="1"/>
-    <w:lsdException w:name="envelope address" w:semiHidden="1" w:unhideWhenUsed="1"/>
-    <w:lsdException w:name="envelope return" w:semiHidden="1" w:unhideWhenUsed="1"/>
-    <w:lsdException w:name="footnote reference" w:semiHidden="1" w:unhideWhenUsed="1"/>
-    <w:lsdException w:name="annotation reference" w:semiHidden="1" w:unhideWhenUsed="1"/>
-    <w:lsdException w:name="line number" w:semiHidden="1" w:unhideWhenUsed="1"/>
-    <w:lsdException w:name="page number" w:semiHidden="1" w:unhideWhenUsed="1"/>
-    <w:lsdException w:name="endnote reference" w:semiHidden="1" w:unhideWhenUsed="1"/>
-    <w:lsdException w:name="endnote text" w:semiHidden="1" w:unhideWhenUsed="1"/>
-    <w:lsdException w:name="table of authorities" w:semiHidden="1" w:unhideWhenUsed="1"/>
-    <w:lsdException w:name="macro" w:semiHidden="1" w:unhideWhenUsed="1"/>
-    <w:lsdException w:name="toa heading" w:semiHidden="1" w:unhideWhenUsed="1"/>
-    <w:lsdException w:name="List" w:semiHidden="1" w:unhideWhenUsed="1"/>
-    <w:lsdException w:name="List Bullet" w:semiHidden="1" w:unhideWhenUsed="1"/>
-    <w:lsdException w:name="List Number" w:semiHidden="1" w:unhideWhenUsed="1"/>
-    <w:lsdException w:name="List 2" w:semiHidden="1" w:unhideWhenUsed="1"/>
-    <w:lsdException w:name="List 3" w:semiHidden="1" w:unhideWhenUsed="1"/>
-    <w:lsdException w:name="List 4" w:semiHidden="1" w:unhideWhenUsed="1"/>
-    <w:lsdException w:name="List 5" w:semiHidden="1" w:unhideWhenUsed="1"/>
-    <w:lsdException w:name="List Bullet 2" w:semiHidden="1" w:unhideWhenUsed="1"/>
-    <w:lsdException w:name="List Bullet 3" w:semiHidden="1" w:unhideWhenUsed="1"/>
-    <w:lsdException w:name="List Bullet 4" w:semiHidden="1" w:unhideWhenUsed="1"/>
-    <w:lsdException w:name="List Bullet 5" w:semiHidden="1" w:unhideWhenUsed="1"/>
-    <w:lsdException w:name="List Number 2" w:semiHidden="1" w:unhideWhenUsed="1"/>
-    <w:lsdException w:name="List Number 3" w:semiHidden="1" w:unhideWhenUsed="1"/>
-    <w:lsdException w:name="List Number 4" w:semiHidden="1" w:unhideWhenUsed="1"/>
-    <w:lsdException w:name="List Number 5" w:semiHidden="1" w:unhideWhenUsed="1"/>
-    <w:lsdException w:name="Title" w:uiPriority="10" w:qFormat="1"/>
-    <w:lsdException w:name="Closing" w:semiHidden="1" w:unhideWhenUsed="1"/>
-    <w:lsdException w:name="Signature" w:semiHidden="1" w:unhideWhenUsed="1"/>
-    <w:lsdException w:name="Default Paragraph Font" w:semiHidden="1" w:uiPriority="1" w:unhideWhenUsed="1"/>
-    <w:lsdException w:name="Body Text" w:semiHidden="1" w:unhideWhenUsed="1"/>
-    <w:lsdException w:name="Body Text Indent" w:semiHidden="1" w:unhideWhenUsed="1"/>
-    <w:lsdException w:name="List Continue" w:semiHidden="1" w:unhideWhenUsed="1"/>
-    <w:lsdException w:name="List Continue 2" w:semiHidden="1" w:unhideWhenUsed="1"/>
-    <w:lsdException w:name="List Continue 3" w:semiHidden="1" w:unhideWhenUsed="1"/>
-    <w:lsdException w:name="List Continue 4" w:semiHidden="1" w:unhideWhenUsed="1"/>
-    <w:lsdException w:name="List Continue 5" w:semiHidden="1" w:unhideWhenUsed="1"/>
-    <w:lsdException w:name="Message Header" w:semiHidden="1" w:unhideWhenUsed="1"/>
-    <w:lsdException w:name="Subtitle" w:uiPriority="11" w:qFormat="1"/>
-    <w:lsdException w:name="Salutation" w:semiHidden="1" w:unhideWhenUsed="1"/>
-    <w:lsdException w:name="Date" w:semiHidden="1" w:unhideWhenUsed="1"/>
-    <w:lsdException w:name="Body Text First Indent" w:semiHidden="1" w:unhideWhenUsed="1"/>
-    <w:lsdException w:name="Body Text First Indent 2" w:semiHidden="1" w:unhideWhenUsed="1"/>
-    <w:lsdException w:name="Note Heading" w:semiHidden="1" w:unhideWhenUsed="1"/>
-    <w:lsdException w:name="Body Text 2" w:semiHidden="1" w:unhideWhenUsed="1"/>
-    <w:lsdException w:name="Body Text 3" w:semiHidden="1" w:unhideWhenUsed="1"/>
-    <w:lsdException w:name="Body Text Indent 2" w:semiHidden="1" w:unhideWhenUsed="1"/>
-    <w:lsdException w:name="Body Text Indent 3" w:semiHidden="1" w:unhideWhenUsed="1"/>
-    <w:lsdException w:name="Block Text" w:semiHidden="1" w:unhideWhenUsed="1"/>
-    <w:lsdException w:name="Hyperlink" w:semiHidden="1" w:unhideWhenUsed="1"/>
-    <w:lsdException w:name="FollowedHyperlink" w:semiHidden="1" w:unhideWhenUsed="1"/>
-    <w:lsdException w:name="Strong" w:uiPriority="22" w:qFormat="1"/>
-    <w:lsdException w:name="Emphasis" w:uiPriority="20" w:qFormat="1"/>
-    <w:lsdException w:name="Document Map" w:semiHidden="1" w:unhideWhenUsed="1"/>
-    <w:lsdException w:name="Plain Text" w:semiHidden="1" w:unhideWhenUsed="1"/>
-    <w:lsdException w:name="E-mail Signature" w:semiHidden="1" w:unhideWhenUsed="1"/>
-    <w:lsdException w:name="HTML Top of Form" w:semiHidden="1" w:unhideWhenUsed="1"/>
-    <w:lsdException w:name="HTML Bottom of Form" w:semiHidden="1" w:unhideWhenUsed="1"/>
-    <w:lsdException w:name="Normal (Web)" w:semiHidden="1" w:unhideWhenUsed="1"/>
-    <w:lsdException w:name="HTML Acronym" w:semiHidden="1" w:unhideWhenUsed="1"/>
-    <w:lsdException w:name="HTML Address" w:semiHidden="1" w:unhideWhenUsed="1"/>
-    <w:lsdException w:name="HTML Cite" w:semiHidden="1" w:unhideWhenUsed="1"/>
-    <w:lsdException w:name="HTML Code" w:semiHidden="1" w:unhideWhenUsed="1"/>
-    <w:lsdException w:name="HTML Definition" w:semiHidden="1" w:unhideWhenUsed="1"/>
-    <w:lsdException w:name="HTML Keyboard" w:semiHidden="1" w:unhideWhenUsed="1"/>
-    <w:lsdException w:name="HTML Preformatted" w:semiHidden="1" w:unhideWhenUsed="1"/>
-    <w:lsdException w:name="HTML Sample" w:semiHidden="1" w:unhideWhenUsed="1"/>
-    <w:lsdException w:name="HTML Typewriter" w:semiHidden="1" w:unhideWhenUsed="1"/>
-    <w:lsdException w:name="HTML Variable" w:semiHidden="1" w:unhideWhenUsed="1"/>
-    <w:lsdException w:name="Normal Table" w:semiHidden="1" w:unhideWhenUsed="1"/>
-    <w:lsdException w:name="annotation subject" w:semiHidden="1" w:unhideWhenUsed="1"/>
-    <w:lsdException w:name="No List" w:semiHidden="1" w:unhideWhenUsed="1"/>
-    <w:lsdException w:name="Outline List 1" w:semiHidden="1" w:unhideWhenUsed="1"/>
-    <w:lsdException w:name="Outline List 2" w:semiHidden="1" w:unhideWhenUsed="1"/>
-    <w:lsdException w:name="Outline List 3" w:semiHidden="1" w:unhideWhenUsed="1"/>
-    <w:lsdException w:name="Table Simple 1" w:semiHidden="1" w:unhideWhenUsed="1"/>
-    <w:lsdException w:name="Table Simple 2" w:semiHidden="1" w:unhideWhenUsed="1"/>
-    <w:lsdException w:name="Table Simple 3" w:semiHidden="1" w:unhideWhenUsed="1"/>
-    <w:lsdException w:name="Table Classic 1" w:semiHidden="1" w:unhideWhenUsed="1"/>
-    <w:lsdException w:name="Table Classic 2" w:semiHidden="1" w:unhideWhenUsed="1"/>
-    <w:lsdException w:name="Table Classic 3" w:semiHidden="1" w:unhideWhenUsed="1"/>
-    <w:lsdException w:name="Table Classic 4" w:semiHidden="1" w:unhideWhenUsed="1"/>
-    <w:lsdException w:name="Table Colorful 1" w:semiHidden="1" w:unhideWhenUsed="1"/>
-    <w:lsdException w:name="Table Colorful 2" w:semiHidden="1" w:unhideWhenUsed="1"/>
-    <w:lsdException w:name="Table Colorful 3" w:semiHidden="1" w:unhideWhenUsed="1"/>
-    <w:lsdException w:name="Table Columns 1" w:semiHidden="1" w:unhideWhenUsed="1"/>
-    <w:lsdException w:name="Table Columns 2" w:semiHidden="1" w:unhideWhenUsed="1"/>
-    <w:lsdException w:name="Table Columns 3" w:semiHidden="1" w:unhideWhenUsed="1"/>
-    <w:lsdException w:name="Table Columns 4" w:semiHidden="1" w:unhideWhenUsed="1"/>
-    <w:lsdException w:name="Table Columns 5" w:semiHidden="1" w:unhideWhenUsed="1"/>
-    <w:lsdException w:name="Table Grid 1" w:semiHidden="1" w:unhideWhenUsed="1"/>
-    <w:lsdException w:name="Table Grid 2" w:semiHidden="1" w:unhideWhenUsed="1"/>
-    <w:lsdException w:name="Table Grid 3" w:semiHidden="1" w:unhideWhenUsed="1"/>
-    <w:lsdException w:name="Table Grid 4" w:semiHidden="1" w:unhideWhenUsed="1"/>
-    <w:lsdException w:name="Table Grid 5" w:semiHidden="1" w:unhideWhenUsed="1"/>
-    <w:lsdException w:name="Table Grid 6" w:semiHidden="1" w:unhideWhenUsed="1"/>
-    <w:lsdException w:name="Table Grid 7" w:semiHidden="1" w:unhideWhenUsed="1"/>
-    <w:lsdException w:name="Table Grid 8" w:semiHidden="1" w:unhideWhenUsed="1"/>
-    <w:lsdException w:name="Table List 1" w:semiHidden="1" w:unhideWhenUsed="1"/>
-    <w:lsdException w:name="Table List 2" w:semiHidden="1" w:unhideWhenUsed="1"/>
-    <w:lsdException w:name="Table List 3" w:semiHidden="1" w:unhideWhenUsed="1"/>
-    <w:lsdException w:name="Table List 4" w:semiHidden="1" w:unhideWhenUsed="1"/>
-    <w:lsdException w:name="Table List 5" w:semiHidden="1" w:unhideWhenUsed="1"/>
-    <w:lsdException w:name="Table List 6" w:semiHidden="1" w:unhideWhenUsed="1"/>
-    <w:lsdException w:name="Table List 7" w:semiHidden="1" w:unhideWhenUsed="1"/>
-    <w:lsdException w:name="Table List 8" w:semiHidden="1" w:unhideWhenUsed="1"/>
-    <w:lsdException w:name="Table 3D effects 1" w:semiHidden="1" w:unhideWhenUsed="1"/>
-    <w:lsdException w:name="Table 3D effects 2" w:semiHidden="1" w:unhideWhenUsed="1"/>
-    <w:lsdException w:name="Table 3D effects 3" w:semiHidden="1" w:unhideWhenUsed="1"/>
-    <w:lsdException w:name="Table Contemporary" w:semiHidden="1" w:unhideWhenUsed="1"/>
-    <w:lsdException w:name="Table Elegant" w:semiHidden="1" w:unhideWhenUsed="1"/>
-    <w:lsdException w:name="Table Professional" w:semiHidden="1" w:unhideWhenUsed="1"/>
-    <w:lsdException w:name="Table Subtle 1" w:semiHidden="1" w:unhideWhenUsed="1"/>
-    <w:lsdException w:name="Table Subtle 2" w:semiHidden="1" w:unhideWhenUsed="1"/>
-    <w:lsdException w:name="Table Web 1" w:semiHidden="1" w:unhideWhenUsed="1"/>
-    <w:lsdException w:name="Table Web 2" w:semiHidden="1" w:unhideWhenUsed="1"/>
-    <w:lsdException w:name="Table Web 3" w:semiHidden="1" w:unhideWhenUsed="1"/>
-    <w:lsdException w:name="Balloon Text" w:semiHidden="1" w:unhideWhenUsed="1"/>
-    <w:lsdException w:name="Table Grid" w:uiPriority="39"/>
-    <w:lsdException w:name="Table Theme" w:semiHidden="1" w:unhideWhenUsed="1"/>
-    <w:lsdException w:name="Placeholder Text" w:semiHidden="1"/>
-    <w:lsdException w:name="No Spacing" w:uiPriority="1" w:qFormat="1"/>
-    <w:lsdException w:name="Light Shading" w:uiPriority="60"/>
-    <w:lsdException w:name="Light List" w:uiPriority="61"/>
-    <w:lsdException w:name="Light Grid" w:uiPriority="62"/>
-    <w:lsdException w:name="Medium Shading 1" w:uiPriority="63"/>
-    <w:lsdException w:name="Medium Shading 2" w:uiPriority="64"/>
-    <w:lsdException w:name="Medium List 1" w:uiPriority="65"/>
-    <w:lsdException w:name="Medium List 2" w:uiPriority="66"/>
-    <w:lsdException w:name="Medium Grid 1" w:uiPriority="67"/>
-    <w:lsdException w:name="Medium Grid 2" w:uiPriority="68"/>
-    <w:lsdException w:name="Medium Grid 3" w:uiPriority="69"/>
-    <w:lsdException w:name="Dark List" w:uiPriority="70"/>
-    <w:lsdException w:name="Colorful Shading" w:uiPriority="71"/>
-    <w:lsdException w:name="Colorful List" w:uiPriority="72"/>
-    <w:lsdException w:name="Colorful Grid" w:uiPriority="73"/>
-    <w:lsdException w:name="Light Shading Accent 1" w:uiPriority="60"/>
-    <w:lsdException w:name="Light List Accent 1" w:uiPriority="61"/>
-    <w:lsdException w:name="Light Grid Accent 1" w:uiPriority="62"/>
-    <w:lsdException w:name="Medium Shading 1 Accent 1" w:uiPriority="63"/>
-    <w:lsdException w:name="Medium Shading 2 Accent 1" w:uiPriority="64"/>
-    <w:lsdException w:name="Medium List 1 Accent 1" w:uiPriority="65"/>
-    <w:lsdException w:name="Revision" w:semiHidden="1"/>
-    <w:lsdException w:name="List Paragraph" w:uiPriority="34" w:qFormat="1"/>
-    <w:lsdException w:name="Quote" w:uiPriority="29" w:qFormat="1"/>
-    <w:lsdException w:name="Intense Quote" w:uiPriority="30" w:qFormat="1"/>
-    <w:lsdException w:name="Medium List 2 Accent 1" w:uiPriority="66"/>
-    <w:lsdException w:name="Medium Grid 1 Accent 1" w:uiPriority="67"/>
-    <w:lsdException w:name="Medium Grid 2 Accent 1" w:uiPriority="68"/>
-    <w:lsdException w:name="Medium Grid 3 Accent 1" w:uiPriority="69"/>
-    <w:lsdException w:name="Dark List Accent 1" w:uiPriority="70"/>
-    <w:lsdException w:name="Colorful Shading Accent 1" w:uiPriority="71"/>
-    <w:lsdException w:name="Colorful List Accent 1" w:uiPriority="72"/>
-    <w:lsdException w:name="Colorful Grid Accent 1" w:uiPriority="73"/>
-    <w:lsdException w:name="Light Shading Accent 2" w:uiPriority="60"/>
-    <w:lsdException w:name="Light List Accent 2" w:uiPriority="61"/>
-    <w:lsdException w:name="Light Grid Accent 2" w:uiPriority="62"/>
-    <w:lsdException w:name="Medium Shading 1 Accent 2" w:uiPriority="63"/>
-    <w:lsdException w:name="Medium Shading 2 Accent 2" w:uiPriority="64"/>
-    <w:lsdException w:name="Medium List 1 Accent 2" w:uiPriority="65"/>
-    <w:lsdException w:name="Medium List 2 Accent 2" w:uiPriority="66"/>
-    <w:lsdException w:name="Medium Grid 1 Accent 2" w:uiPriority="67"/>
-    <w:lsdException w:name="Medium Grid 2 Accent 2" w:uiPriority="68"/>
-    <w:lsdException w:name="Medium Grid 3 Accent 2" w:uiPriority="69"/>
-    <w:lsdException w:name="Dark List Accent 2" w:uiPriority="70"/>
-    <w:lsdException w:name="Colorful Shading Accent 2" w:uiPriority="71"/>
-    <w:lsdException w:name="Colorful List Accent 2" w:uiPriority="72"/>
-    <w:lsdException w:name="Colorful Grid Accent 2" w:uiPriority="73"/>
-    <w:lsdException w:name="Light Shading Accent 3" w:uiPriority="60"/>
-    <w:lsdException w:name="Light List Accent 3" w:uiPriority="61"/>
-    <w:lsdException w:name="Light Grid Accent 3" w:uiPriority="62"/>
-    <w:lsdException w:name="Medium Shading 1 Accent 3" w:uiPriority="63"/>
-    <w:lsdException w:name="Medium Shading 2 Accent 3" w:uiPriority="64"/>
-    <w:lsdException w:name="Medium List 1 Accent 3" w:uiPriority="65"/>
-    <w:lsdException w:name="Medium List 2 Accent 3" w:uiPriority="66"/>
-    <w:lsdException w:name="Medium Grid 1 Accent 3" w:uiPriority="67"/>
-    <w:lsdException w:name="Medium Grid 2 Accent 3" w:uiPriority="68"/>
-    <w:lsdException w:name="Medium Grid 3 Accent 3" w:uiPriority="69"/>
-    <w:lsdException w:name="Dark List Accent 3" w:uiPriority="70"/>
-    <w:lsdException w:name="Colorful Shading Accent 3" w:uiPriority="71"/>
-    <w:lsdException w:name="Colorful List Accent 3" w:uiPriority="72"/>
-    <w:lsdException w:name="Colorful Grid Accent 3" w:uiPriority="73"/>
-    <w:lsdException w:name="Light Shading Accent 4" w:uiPriority="60"/>
-    <w:lsdException w:name="Light List Accent 4" w:uiPriority="61"/>
-    <w:lsdException w:name="Light Grid Accent 4" w:uiPriority="62"/>
-    <w:lsdException w:name="Medium Shading 1 Accent 4" w:uiPriority="63"/>
-    <w:lsdException w:name="Medium Shading 2 Accent 4" w:uiPriority="64"/>
-    <w:lsdException w:name="Medium List 1 Accent 4" w:uiPriority="65"/>
-    <w:lsdException w:name="Medium List 2 Accent 4" w:uiPriority="66"/>
-    <w:lsdException w:name="Medium Grid 1 Accent 4" w:uiPriority="67"/>
-    <w:lsdException w:name="Medium Grid 2 Accent 4" w:uiPriority="68"/>
-    <w:lsdException w:name="Medium Grid 3 Accent 4" w:uiPriority="69"/>
-    <w:lsdException w:name="Dark List Accent 4" w:uiPriority="70"/>
-    <w:lsdException w:name="Colorful Shading Accent 4" w:uiPriority="71"/>
-    <w:lsdException w:name="Colorful List Accent 4" w:uiPriority="72"/>
-    <w:lsdException w:name="Colorful Grid Accent 4" w:uiPriority="73"/>
-    <w:lsdException w:name="Light Shading Accent 5" w:uiPriority="60"/>
-    <w:lsdException w:name="Light List Accent 5" w:uiPriority="61"/>
-    <w:lsdException w:name="Light Grid Accent 5" w:uiPriority="62"/>
-    <w:lsdException w:name="Medium Shading 1 Accent 5" w:uiPriority="63"/>
-    <w:lsdException w:name="Medium Shading 2 Accent 5" w:uiPriority="64"/>
-    <w:lsdException w:name="Medium List 1 Accent 5" w:uiPriority="65"/>
-    <w:lsdException w:name="Medium List 2 Accent 5" w:uiPriority="66"/>
-    <w:lsdException w:name="Medium Grid 1 Accent 5" w:uiPriority="67"/>
-    <w:lsdException w:name="Medium Grid 2 Accent 5" w:uiPriority="68"/>
-    <w:lsdException w:name="Medium Grid 3 Accent 5" w:uiPriority="69"/>
-    <w:lsdException w:name="Dark List Accent 5" w:uiPriority="70"/>
-    <w:lsdException w:name="Colorful Shading Accent 5" w:uiPriority="71"/>
-    <w:lsdException w:name="Colorful List Accent 5" w:uiPriority="72"/>
-    <w:lsdException w:name="Colorful Grid Accent 5" w:uiPriority="73"/>
-    <w:lsdException w:name="Light Shading Accent 6" w:uiPriority="60"/>
-    <w:lsdException w:name="Light List Accent 6" w:uiPriority="61"/>
-    <w:lsdException w:name="Light Grid Accent 6" w:uiPriority="62"/>
-    <w:lsdException w:name="Medium Shading 1 Accent 6" w:uiPriority="63"/>
-    <w:lsdException w:name="Medium Shading 2 Accent 6" w:uiPriority="64"/>
-    <w:lsdException w:name="Medium List 1 Accent 6" w:uiPriority="65"/>
-    <w:lsdException w:name="Medium List 2 Accent 6" w:uiPriority="66"/>
-    <w:lsdException w:name="Medium Grid 1 Accent 6" w:uiPriority="67"/>
-    <w:lsdException w:name="Medium Grid 2 Accent 6" w:uiPriority="68"/>
-    <w:lsdException w:name="Medium Grid 3 Accent 6" w:uiPriority="69"/>
-    <w:lsdException w:name="Dark List Accent 6" w:uiPriority="70"/>
-    <w:lsdException w:name="Colorful Shading Accent 6" w:uiPriority="71"/>
-    <w:lsdException w:name="Colorful List Accent 6" w:uiPriority="72"/>
-    <w:lsdException w:name="Colorful Grid Accent 6" w:uiPriority="73"/>
-    <w:lsdException w:name="Subtle Emphasis" w:uiPriority="19" w:qFormat="1"/>
-    <w:lsdException w:name="Intense Emphasis" w:uiPriority="21" w:qFormat="1"/>
-    <w:lsdException w:name="Subtle Reference" w:uiPriority="31" w:qFormat="1"/>
-    <w:lsdException w:name="Intense Reference" w:uiPriority="32" w:qFormat="1"/>
-    <w:lsdException w:name="Book Title" w:uiPriority="33" w:qFormat="1"/>
-    <w:lsdException w:name="Bibliography" w:semiHidden="1" w:uiPriority="37" w:unhideWhenUsed="1"/>
-    <w:lsdException w:name="TOC Heading" w:semiHidden="1" w:uiPriority="39" w:unhideWhenUsed="1" w:qFormat="1"/>
-    <w:lsdException w:name="Plain Table 1" w:uiPriority="41"/>
-    <w:lsdException w:name="Plain Table 2" w:uiPriority="42"/>
-    <w:lsdException w:name="Plain Table 3" w:uiPriority="43"/>
-    <w:lsdException w:name="Plain Table 4" w:uiPriority="44"/>
-    <w:lsdException w:name="Plain Table 5" w:uiPriority="45"/>
-    <w:lsdException w:name="Grid Table Light" w:uiPriority="40"/>
-    <w:lsdException w:name="Grid Table 1 Light" w:uiPriority="46"/>
-    <w:lsdException w:name="Grid Table 2" w:uiPriority="47"/>
-    <w:lsdException w:name="Grid Table 3" w:uiPriority="48"/>
-    <w:lsdException w:name="Grid Table 4" w:uiPriority="49"/>
-    <w:lsdException w:name="Grid Table 5 Dark" w:uiPriority="50"/>
-    <w:lsdException w:name="Grid Table 6 Colorful" w:uiPriority="51"/>
-    <w:lsdException w:name="Grid Table 7 Colorful" w:uiPriority="52"/>
-    <w:lsdException w:name="Grid Table 1 Light Accent 1" w:uiPriority="46"/>
-    <w:lsdException w:name="Grid Table 2 Accent 1" w:uiPriority="47"/>
-    <w:lsdException w:name="Grid Table 3 Accent 1" w:uiPriority="48"/>
-    <w:lsdException w:name="Grid Table 4 Accent 1" w:uiPriority="49"/>
-    <w:lsdException w:name="Grid Table 5 Dark Accent 1" w:uiPriority="50"/>
-    <w:lsdException w:name="Grid Table 6 Colorful Accent 1" w:uiPriority="51"/>
-    <w:lsdException w:name="Grid Table 7 Colorful Accent 1" w:uiPriority="52"/>
-    <w:lsdException w:name="Grid Table 1 Light Accent 2" w:uiPriority="46"/>
-    <w:lsdException w:name="Grid Table 2 Accent 2" w:uiPriority="47"/>
-    <w:lsdException w:name="Grid Table 3 Accent 2" w:uiPriority="48"/>
-    <w:lsdException w:name="Grid Table 4 Accent 2" w:uiPriority="49"/>
-    <w:lsdException w:name="Grid Table 5 Dark Accent 2" w:uiPriority="50"/>
-    <w:lsdException w:name="Grid Table 6 Colorful Accent 2" w:uiPriority="51"/>
-    <w:lsdException w:name="Grid Table 7 Colorful Accent 2" w:uiPriority="52"/>
-    <w:lsdException w:name="Grid Table 1 Light Accent 3" w:uiPriority="46"/>
-    <w:lsdException w:name="Grid Table 2 Accent 3" w:uiPriority="47"/>
-    <w:lsdException w:name="Grid Table 3 Accent 3" w:uiPriority="48"/>
-    <w:lsdException w:name="Grid Table 4 Accent 3" w:uiPriority="49"/>
-    <w:lsdException w:name="Grid Table 5 Dark Accent 3" w:uiPriority="50"/>
-    <w:lsdException w:name="Grid Table 6 Colorful Accent 3" w:uiPriority="51"/>
-    <w:lsdException w:name="Grid Table 7 Colorful Accent 3" w:uiPriority="52"/>
-    <w:lsdException w:name="Grid Table 1 Light Accent 4" w:uiPriority="46"/>
-    <w:lsdException w:name="Grid Table 2 Accent 4" w:uiPriority="47"/>
-    <w:lsdException w:name="Grid Table 3 Accent 4" w:uiPriority="48"/>
-    <w:lsdException w:name="Grid Table 4 Accent 4" w:uiPriority="49"/>
-    <w:lsdException w:name="Grid Table 5 Dark Accent 4" w:uiPriority="50"/>
-    <w:lsdException w:name="Grid Table 6 Colorful Accent 4" w:uiPriority="51"/>
-    <w:lsdException w:name="Grid Table 7 Colorful Accent 4" w:uiPriority="52"/>
-    <w:lsdException w:name="Grid Table 1 Light Accent 5" w:uiPriority="46"/>
-    <w:lsdException w:name="Grid Table 2 Accent 5" w:uiPriority="47"/>
-    <w:lsdException w:name="Grid Table 3 Accent 5" w:uiPriority="48"/>
-    <w:lsdException w:name="Grid Table 4 Accent 5" w:uiPriority="49"/>
-    <w:lsdException w:name="Grid Table 5 Dark Accent 5" w:uiPriority="50"/>
-    <w:lsdException w:name="Grid Table 6 Colorful Accent 5" w:uiPriority="51"/>
-    <w:lsdException w:name="Grid Table 7 Colorful Accent 5" w:uiPriority="52"/>
-    <w:lsdException w:name="Grid Table 1 Light Accent 6" w:uiPriority="46"/>
-    <w:lsdException w:name="Grid Table 2 Accent 6" w:uiPriority="47"/>
-    <w:lsdException w:name="Grid Table 3 Accent 6" w:uiPriority="48"/>
-    <w:lsdException w:name="Grid Table 4 Accent 6" w:uiPriority="49"/>
-    <w:lsdException w:name="Grid Table 5 Dark Accent 6" w:uiPriority="50"/>
-    <w:lsdException w:name="Grid Table 6 Colorful Accent 6" w:uiPriority="51"/>
-    <w:lsdException w:name="Grid Table 7 Colorful Accent 6" w:uiPriority="52"/>
-    <w:lsdException w:name="List Table 1 Light" w:uiPriority="46"/>
-    <w:lsdException w:name="List Table 2" w:uiPriority="47"/>
-    <w:lsdException w:name="List Table 3" w:uiPriority="48"/>
-    <w:lsdException w:name="List Table 4" w:uiPriority="49"/>
-    <w:lsdException w:name="List Table 5 Dark" w:uiPriority="50"/>
-    <w:lsdException w:name="List Table 6 Colorful" w:uiPriority="51"/>
-    <w:lsdException w:name="List Table 7 Colorful" w:uiPriority="52"/>
-    <w:lsdException w:name="List Table 1 Light Accent 1" w:uiPriority="46"/>
-    <w:lsdException w:name="List Table 2 Accent 1" w:uiPriority="47"/>
-    <w:lsdException w:name="List Table 3 Accent 1" w:uiPriority="48"/>
-    <w:lsdException w:name="List Table 4 Accent 1" w:uiPriority="49"/>
-    <w:lsdException w:name="List Table 5 Dark Accent 1" w:uiPriority="50"/>
-    <w:lsdException w:name="List Table 6 Colorful Accent 1" w:uiPriority="51"/>
-    <w:lsdException w:name="List Table 7 Colorful Accent 1" w:uiPriority="52"/>
-    <w:lsdException w:name="List Table 1 Light Accent 2" w:uiPriority="46"/>
-    <w:lsdException w:name="List Table 2 Accent 2" w:uiPriority="47"/>
-    <w:lsdException w:name="List Table 3 Accent 2" w:uiPriority="48"/>
-    <w:lsdException w:name="List Table 4 Accent 2" w:uiPriority="49"/>
-    <w:lsdException w:name="List Table 5 Dark Accent 2" w:uiPriority="50"/>
-    <w:lsdException w:name="List Table 6 Colorful Accent 2" w:uiPriority="51"/>
-    <w:lsdException w:name="List Table 7 Colorful Accent 2" w:uiPriority="52"/>
-    <w:lsdException w:name="List Table 1 Light Accent 3" w:uiPriority="46"/>
-    <w:lsdException w:name="List Table 2 Accent 3" w:uiPriority="47"/>
-    <w:lsdException w:name="List Table 3 Accent 3" w:uiPriority="48"/>
-    <w:lsdException w:name="List Table 4 Accent 3" w:uiPriority="49"/>
-    <w:lsdException w:name="List Table 5 Dark Accent 3" w:uiPriority="50"/>
-    <w:lsdException w:name="List Table 6 Colorful Accent 3" w:uiPriority="51"/>
-    <w:lsdException w:name="List Table 7 Colorful Accent 3" w:uiPriority="52"/>
-    <w:lsdException w:name="List Table 1 Light Accent 4" w:uiPriority="46"/>
-    <w:lsdException w:name="List Table 2 Accent 4" w:uiPriority="47"/>
-    <w:lsdException w:name="List Table 3 Accent 4" w:uiPriority="48"/>
-    <w:lsdException w:name="List Table 4 Accent 4" w:uiPriority="49"/>
-    <w:lsdException w:name="List Table 5 Dark Accent 4" w:uiPriority="50"/>
-    <w:lsdException w:name="List Table 6 Colorful Accent 4" w:uiPriority="51"/>
-    <w:lsdException w:name="List Table 7 Colorful Accent 4" w:uiPriority="52"/>
-    <w:lsdException w:name="List Table 1 Light Accent 5" w:uiPriority="46"/>
-    <w:lsdException w:name="List Table 2 Accent 5" w:uiPriority="47"/>
-    <w:lsdException w:name="List Table 3 Accent 5" w:uiPriority="48"/>
-    <w:lsdException w:name="List Table 4 Accent 5" w:uiPriority="49"/>
-    <w:lsdException w:name="List Table 5 Dark Accent 5" w:uiPriority="50"/>
-    <w:lsdException w:name="List Table 6 Colorful Accent 5" w:uiPriority="51"/>
-    <w:lsdException w:name="List Table 7 Colorful Accent 5" w:uiPriority="52"/>
-    <w:lsdException w:name="List Table 1 Light Accent 6" w:uiPriority="46"/>
-    <w:lsdException w:name="List Table 2 Accent 6" w:uiPriority="47"/>
-    <w:lsdException w:name="List Table 3 Accent 6" w:uiPriority="48"/>
-    <w:lsdException w:name="List Table 4 Accent 6" w:uiPriority="49"/>
-    <w:lsdException w:name="List Table 5 Dark Accent 6" w:uiPriority="50"/>
-    <w:lsdException w:name="List Table 6 Colorful Accent 6" w:uiPriority="51"/>
-    <w:lsdException w:name="List Table 7 Colorful Accent 6" w:uiPriority="52"/>
-  </w:latentStyles>
-  <w:style w:type="paragraph" w:default="1" w:styleId="a">
-    <w:name w:val="Normal"/>
+      <w:tblPr/>
+      <w:tcPr>
+        <w:tcBorders>
+          <w:top w:val="single" w:sz="8" w:space="0" w:color="9BBB59" w:themeColor="accent3"/>
+          <w:left w:val="single" w:sz="8" w:space="0" w:color="9BBB59" w:themeColor="accent3"/>
+          <w:bottom w:val="single" w:sz="18" w:space="0" w:color="9BBB59" w:themeColor="accent3"/>
+          <w:right w:val="single" w:sz="8" w:space="0" w:color="9BBB59" w:themeColor="accent3"/>
+          <w:insideH w:val="nil"/>
+          <w:insideV w:val="single" w:sz="8" w:space="0" w:color="9BBB59" w:themeColor="accent3"/>
+        </w:tcBorders>
+      </w:tcPr>
+    </w:tblStylePr>
+    <w:tblStylePr w:type="lastRow">
+      <w:pPr>
+        <w:spacing w:before="0" w:after="0" w:line="240" w:lineRule="auto"/>
+      </w:pPr>
+      <w:rPr>
+        <w:rFonts w:asciiTheme="majorHAnsi" w:eastAsiaTheme="majorEastAsia" w:hAnsiTheme="majorHAnsi" w:cstheme="majorBidi"/>
+        <w:b/>
+        <w:bCs/>
+      </w:rPr>
+      <w:tblPr/>
+      <w:tcPr>
+        <w:tcBorders>
+          <w:top w:val="double" w:sz="6" w:space="0" w:color="9BBB59" w:themeColor="accent3"/>
+          <w:left w:val="single" w:sz="8" w:space="0" w:color="9BBB59" w:themeColor="accent3"/>
+          <w:bottom w:val="single" w:sz="8" w:space="0" w:color="9BBB59" w:themeColor="accent3"/>
+          <w:right w:val="single" w:sz="8" w:space="0" w:color="9BBB59" w:themeColor="accent3"/>
+          <w:insideH w:val="nil"/>
+          <w:insideV w:val="single" w:sz="8" w:space="0" w:color="9BBB59" w:themeColor="accent3"/>
+        </w:tcBorders>
+      </w:tcPr>
+    </w:tblStylePr>
+    <w:tblStylePr w:type="firstCol">
+      <w:rPr>
+        <w:rFonts w:asciiTheme="majorHAnsi" w:eastAsiaTheme="majorEastAsia" w:hAnsiTheme="majorHAnsi" w:cstheme="majorBidi"/>
+        <w:b/>
+        <w:bCs/>
+      </w:rPr>
+    </w:tblStylePr>
+    <w:tblStylePr w:type="lastCol">
+      <w:rPr>
+        <w:rFonts w:asciiTheme="majorHAnsi" w:eastAsiaTheme="majorEastAsia" w:hAnsiTheme="majorHAnsi" w:cstheme="majorBidi"/>
+        <w:b/>
+        <w:bCs/>
+      </w:rPr>
+      <w:tblPr/>
+      <w:tcPr>
+        <w:tcBorders>
+          <w:top w:val="single" w:sz="8" w:space="0" w:color="9BBB59" w:themeColor="accent3"/>
+          <w:left w:val="single" w:sz="8" w:space="0" w:color="9BBB59" w:themeColor="accent3"/>
+          <w:bottom w:val="single" w:sz="8" w:space="0" w:color="9BBB59" w:themeColor="accent3"/>
+          <w:right w:val="single" w:sz="8" w:space="0" w:color="9BBB59" w:themeColor="accent3"/>
+        </w:tcBorders>
+      </w:tcPr>
+    </w:tblStylePr>
+    <w:tblStylePr w:type="band1Vert">
+      <w:tblPr/>
+      <w:tcPr>
+        <w:tcBorders>
+          <w:top w:val="single" w:sz="8" w:space="0" w:color="9BBB59" w:themeColor="accent3"/>
+          <w:left w:val="single" w:sz="8" w:space="0" w:color="9BBB59" w:themeColor="accent3"/>
+          <w:bottom w:val="single" w:sz="8" w:space="0" w:color="9BBB59" w:themeColor="accent3"/>
+          <w:right w:val="single" w:sz="8" w:space="0" w:color="9BBB59" w:themeColor="accent3"/>
+        </w:tcBorders>
+        <w:shd w:val="clear" w:color="auto" w:fill="E6EED5" w:themeFill="accent3" w:themeFillTint="3F"/>
+      </w:tcPr>
+    </w:tblStylePr>
+    <w:tblStylePr w:type="band1Horz">
+      <w:tblPr/>
+      <w:tcPr>
+        <w:tcBorders>
+          <w:top w:val="single" w:sz="8" w:space="0" w:color="9BBB59" w:themeColor="accent3"/>
+          <w:left w:val="single" w:sz="8" w:space="0" w:color="9BBB59" w:themeColor="accent3"/>
+          <w:bottom w:val="single" w:sz="8" w:space="0" w:color="9BBB59" w:themeColor="accent3"/>
+          <w:right w:val="single" w:sz="8" w:space="0" w:color="9BBB59" w:themeColor="accent3"/>
+          <w:insideV w:val="single" w:sz="8" w:space="0" w:color="9BBB59" w:themeColor="accent3"/>
+        </w:tcBorders>
+        <w:shd w:val="clear" w:color="auto" w:fill="E6EED5" w:themeFill="accent3" w:themeFillTint="3F"/>
+      </w:tcPr>
+    </w:tblStylePr>
+    <w:tblStylePr w:type="band2Horz">
+      <w:tblPr/>
+      <w:tcPr>
+        <w:tcBorders>
+          <w:top w:val="single" w:sz="8" w:space="0" w:color="9BBB59" w:themeColor="accent3"/>
+          <w:left w:val="single" w:sz="8" w:space="0" w:color="9BBB59" w:themeColor="accent3"/>
+          <w:bottom w:val="single" w:sz="8" w:space="0" w:color="9BBB59" w:themeColor="accent3"/>
+          <w:right w:val="single" w:sz="8" w:space="0" w:color="9BBB59" w:themeColor="accent3"/>
+          <w:insideV w:val="single" w:sz="8" w:space="0" w:color="9BBB59" w:themeColor="accent3"/>
+        </w:tcBorders>
+      </w:tcPr>
+    </w:tblStylePr>
+  </w:style>
+  <w:style w:type="paragraph" w:styleId="af9">
+    <w:name w:val="caption"/>
+    <w:basedOn w:val="a"/>
+    <w:next w:val="a"/>
+    <w:uiPriority w:val="35"/>
+    <w:unhideWhenUsed/>
     <w:qFormat/>
-  </w:style>
-  <w:style w:type="character" w:default="1" w:styleId="a0">
-    <w:name w:val="Default Paragraph Font"/>
-    <w:uiPriority w:val="1"/>
-    <w:semiHidden/>
-    <w:unhideWhenUsed/>
-  </w:style>
-  <w:style w:type="table" w:default="1" w:styleId="a1">
-    <w:name w:val="Normal Table"/>
-    <w:uiPriority w:val="99"/>
-    <w:semiHidden/>
-    <w:unhideWhenUsed/>
-    <w:tblPr>
-      <w:tblInd w:w="0" w:type="dxa"/>
-      <w:tblCellMar>
-        <w:top w:w="0" w:type="dxa"/>
-        <w:left w:w="108" w:type="dxa"/>
-        <w:bottom w:w="0" w:type="dxa"/>
-        <w:right w:w="108" w:type="dxa"/>
-      </w:tblCellMar>
-    </w:tblPr>
-  </w:style>
-  <w:style w:type="numbering" w:default="1" w:styleId="a2">
-    <w:name w:val="No List"/>
-    <w:uiPriority w:val="99"/>
-    <w:semiHidden/>
-    <w:unhideWhenUsed/>
-  </w:style>
-  <w:style w:type="character" w:styleId="a3">
-    <w:name w:val="Placeholder Text"/>
-    <w:basedOn w:val="a0"/>
-    <w:uiPriority w:val="99"/>
-    <w:semiHidden/>
-    <w:rsid w:val="00EC0C56"/>
+    <w:rsid w:val="004752E1"/>
+    <w:pPr>
+      <w:widowControl w:val="0"/>
+      <w:suppressAutoHyphens/>
+      <w:spacing w:after="200" w:line="240" w:lineRule="auto"/>
+      <w:ind w:firstLine="0"/>
+      <w:jc w:val="left"/>
+    </w:pPr>
     <w:rPr>
-      <w:color w:val="808080"/>
+      <w:rFonts w:eastAsia="Lucida Sans Unicode" w:cs="Times New Roman"/>
+      <w:i/>
+      <w:iCs/>
+      <w:color w:val="1F497D" w:themeColor="text2"/>
+      <w:kern w:val="1"/>
+      <w:sz w:val="18"/>
+      <w:szCs w:val="18"/>
+      <w:lang w:val="be-BY"/>
     </w:rPr>
   </w:style>
 </w:styles>
-</file>
-
-<file path=word/glossary/webSettings.xml><?xml version="1.0" encoding="utf-8"?>
-<w:webSettings xmlns:mc="http://schemas.openxmlformats.org/markup-compatibility/2006" xmlns:r="http://schemas.openxmlformats.org/officeDocument/2006/relationships" xmlns:w="http://schemas.openxmlformats.org/wordprocessingml/2006/main" xmlns:w14="http://schemas.microsoft.com/office/word/2010/wordml" xmlns:w15="http://schemas.microsoft.com/office/word/2012/wordml" mc:Ignorable="w14 w15">
-  <w:optimizeForBrowser/>
-  <w:allowPNG/>
-</w:webSettings>
 </file>
 
 <file path=word/theme/theme1.xml><?xml version="1.0" encoding="utf-8"?>
@@ -34409,7 +35443,7 @@
 </file>
 
 <file path=customXml/itemProps1.xml><?xml version="1.0" encoding="utf-8"?>
-<ds:datastoreItem xmlns:ds="http://schemas.openxmlformats.org/officeDocument/2006/customXml" ds:itemID="{B95A5422-CEAD-476F-B676-342E32881EE2}">
+<ds:datastoreItem xmlns:ds="http://schemas.openxmlformats.org/officeDocument/2006/customXml" ds:itemID="{1576EB48-2B26-474F-B25E-C23847053C0B}">
   <ds:schemaRefs>
     <ds:schemaRef ds:uri="http://schemas.openxmlformats.org/officeDocument/2006/bibliography"/>
   </ds:schemaRefs>

--- a/диплом.docx
+++ b/диплом.docx
@@ -1150,7 +1150,7 @@
           <w:r>
             <w:fldChar w:fldCharType="separate"/>
           </w:r>
-          <w:hyperlink w:anchor="_Toc482543842" w:history="1">
+          <w:hyperlink w:anchor="_Toc482572738" w:history="1">
             <w:r>
               <w:rPr>
                 <w:rStyle w:val="a6"/>
@@ -1178,7 +1178,7 @@
                 <w:noProof/>
                 <w:webHidden/>
               </w:rPr>
-              <w:instrText xml:space="preserve"> PAGEREF _Toc482543842 \h </w:instrText>
+              <w:instrText xml:space="preserve"> PAGEREF _Toc482572738 \h </w:instrText>
             </w:r>
             <w:r>
               <w:rPr>
@@ -1222,7 +1222,7 @@
               <w:lang w:val="be-BY" w:eastAsia="be-BY"/>
             </w:rPr>
           </w:pPr>
-          <w:hyperlink w:anchor="_Toc482543843" w:history="1">
+          <w:hyperlink w:anchor="_Toc482572739" w:history="1">
             <w:r>
               <w:rPr>
                 <w:rStyle w:val="a6"/>
@@ -1250,7 +1250,7 @@
                 <w:noProof/>
                 <w:webHidden/>
               </w:rPr>
-              <w:instrText xml:space="preserve"> PAGEREF _Toc482543843 \h </w:instrText>
+              <w:instrText xml:space="preserve"> PAGEREF _Toc482572739 \h </w:instrText>
             </w:r>
             <w:r>
               <w:rPr>
@@ -1294,7 +1294,7 @@
               <w:lang w:val="be-BY" w:eastAsia="be-BY"/>
             </w:rPr>
           </w:pPr>
-          <w:hyperlink w:anchor="_Toc482543844" w:history="1">
+          <w:hyperlink w:anchor="_Toc482572740" w:history="1">
             <w:r>
               <w:rPr>
                 <w:rStyle w:val="a6"/>
@@ -1321,7 +1321,7 @@
                 <w:noProof/>
                 <w:webHidden/>
               </w:rPr>
-              <w:instrText xml:space="preserve"> PAGEREF _Toc482543844 \h </w:instrText>
+              <w:instrText xml:space="preserve"> PAGEREF _Toc482572740 \h </w:instrText>
             </w:r>
             <w:r>
               <w:rPr>
@@ -1365,7 +1365,7 @@
               <w:lang w:val="be-BY" w:eastAsia="be-BY"/>
             </w:rPr>
           </w:pPr>
-          <w:hyperlink w:anchor="_Toc482543845" w:history="1">
+          <w:hyperlink w:anchor="_Toc482572741" w:history="1">
             <w:r>
               <w:rPr>
                 <w:rStyle w:val="a6"/>
@@ -1392,7 +1392,7 @@
                 <w:noProof/>
                 <w:webHidden/>
               </w:rPr>
-              <w:instrText xml:space="preserve"> PAGEREF _Toc482543845 \h </w:instrText>
+              <w:instrText xml:space="preserve"> PAGEREF _Toc482572741 \h </w:instrText>
             </w:r>
             <w:r>
               <w:rPr>
@@ -1436,7 +1436,7 @@
               <w:lang w:val="be-BY" w:eastAsia="be-BY"/>
             </w:rPr>
           </w:pPr>
-          <w:hyperlink w:anchor="_Toc482543846" w:history="1">
+          <w:hyperlink w:anchor="_Toc482572742" w:history="1">
             <w:r>
               <w:rPr>
                 <w:rStyle w:val="a6"/>
@@ -1463,7 +1463,7 @@
                 <w:noProof/>
                 <w:webHidden/>
               </w:rPr>
-              <w:instrText xml:space="preserve"> PAGEREF _Toc482543846 \h </w:instrText>
+              <w:instrText xml:space="preserve"> PAGEREF _Toc482572742 \h </w:instrText>
             </w:r>
             <w:r>
               <w:rPr>
@@ -1507,7 +1507,7 @@
               <w:lang w:val="be-BY" w:eastAsia="be-BY"/>
             </w:rPr>
           </w:pPr>
-          <w:hyperlink w:anchor="_Toc482543847" w:history="1">
+          <w:hyperlink w:anchor="_Toc482572743" w:history="1">
             <w:r>
               <w:rPr>
                 <w:rStyle w:val="a6"/>
@@ -1534,7 +1534,7 @@
                 <w:noProof/>
                 <w:webHidden/>
               </w:rPr>
-              <w:instrText xml:space="preserve"> PAGEREF _Toc482543847 \h </w:instrText>
+              <w:instrText xml:space="preserve"> PAGEREF _Toc482572743 \h </w:instrText>
             </w:r>
             <w:r>
               <w:rPr>
@@ -1578,7 +1578,7 @@
               <w:lang w:val="be-BY" w:eastAsia="be-BY"/>
             </w:rPr>
           </w:pPr>
-          <w:hyperlink w:anchor="_Toc482543848" w:history="1">
+          <w:hyperlink w:anchor="_Toc482572744" w:history="1">
             <w:r>
               <w:rPr>
                 <w:rStyle w:val="a6"/>
@@ -1605,7 +1605,7 @@
                 <w:noProof/>
                 <w:webHidden/>
               </w:rPr>
-              <w:instrText xml:space="preserve"> PAGEREF _Toc482543848 \h </w:instrText>
+              <w:instrText xml:space="preserve"> PAGEREF _Toc482572744 \h </w:instrText>
             </w:r>
             <w:r>
               <w:rPr>
@@ -1649,7 +1649,7 @@
               <w:lang w:val="be-BY" w:eastAsia="be-BY"/>
             </w:rPr>
           </w:pPr>
-          <w:hyperlink w:anchor="_Toc482543849" w:history="1">
+          <w:hyperlink w:anchor="_Toc482572745" w:history="1">
             <w:r>
               <w:rPr>
                 <w:rStyle w:val="a6"/>
@@ -1676,7 +1676,7 @@
                 <w:noProof/>
                 <w:webHidden/>
               </w:rPr>
-              <w:instrText xml:space="preserve"> PAGEREF _Toc482543849 \h </w:instrText>
+              <w:instrText xml:space="preserve"> PAGEREF _Toc482572745 \h </w:instrText>
             </w:r>
             <w:r>
               <w:rPr>
@@ -1720,7 +1720,7 @@
               <w:lang w:val="be-BY" w:eastAsia="be-BY"/>
             </w:rPr>
           </w:pPr>
-          <w:hyperlink w:anchor="_Toc482543850" w:history="1">
+          <w:hyperlink w:anchor="_Toc482572746" w:history="1">
             <w:r>
               <w:rPr>
                 <w:rStyle w:val="a6"/>
@@ -1747,7 +1747,7 @@
                 <w:noProof/>
                 <w:webHidden/>
               </w:rPr>
-              <w:instrText xml:space="preserve"> PAGEREF _Toc482543850 \h </w:instrText>
+              <w:instrText xml:space="preserve"> PAGEREF _Toc482572746 \h </w:instrText>
             </w:r>
             <w:r>
               <w:rPr>
@@ -1791,7 +1791,7 @@
               <w:lang w:val="be-BY" w:eastAsia="be-BY"/>
             </w:rPr>
           </w:pPr>
-          <w:hyperlink w:anchor="_Toc482543851" w:history="1">
+          <w:hyperlink w:anchor="_Toc482572747" w:history="1">
             <w:r>
               <w:rPr>
                 <w:rStyle w:val="a6"/>
@@ -1818,7 +1818,7 @@
                 <w:noProof/>
                 <w:webHidden/>
               </w:rPr>
-              <w:instrText xml:space="preserve"> PAGEREF _Toc482543851 \h </w:instrText>
+              <w:instrText xml:space="preserve"> PAGEREF _Toc482572747 \h </w:instrText>
             </w:r>
             <w:r>
               <w:rPr>
@@ -1862,7 +1862,7 @@
               <w:lang w:val="be-BY" w:eastAsia="be-BY"/>
             </w:rPr>
           </w:pPr>
-          <w:hyperlink w:anchor="_Toc482543852" w:history="1">
+          <w:hyperlink w:anchor="_Toc482572748" w:history="1">
             <w:r>
               <w:rPr>
                 <w:rStyle w:val="a6"/>
@@ -1889,7 +1889,7 @@
                 <w:noProof/>
                 <w:webHidden/>
               </w:rPr>
-              <w:instrText xml:space="preserve"> PAGEREF _Toc482543852 \h </w:instrText>
+              <w:instrText xml:space="preserve"> PAGEREF _Toc482572748 \h </w:instrText>
             </w:r>
             <w:r>
               <w:rPr>
@@ -1933,7 +1933,7 @@
               <w:lang w:val="be-BY" w:eastAsia="be-BY"/>
             </w:rPr>
           </w:pPr>
-          <w:hyperlink w:anchor="_Toc482543853" w:history="1">
+          <w:hyperlink w:anchor="_Toc482572749" w:history="1">
             <w:r>
               <w:rPr>
                 <w:rStyle w:val="a6"/>
@@ -1960,7 +1960,7 @@
                 <w:noProof/>
                 <w:webHidden/>
               </w:rPr>
-              <w:instrText xml:space="preserve"> PAGEREF _Toc482543853 \h </w:instrText>
+              <w:instrText xml:space="preserve"> PAGEREF _Toc482572749 \h </w:instrText>
             </w:r>
             <w:r>
               <w:rPr>
@@ -2004,7 +2004,7 @@
               <w:lang w:val="be-BY" w:eastAsia="be-BY"/>
             </w:rPr>
           </w:pPr>
-          <w:hyperlink w:anchor="_Toc482543854" w:history="1">
+          <w:hyperlink w:anchor="_Toc482572750" w:history="1">
             <w:r>
               <w:rPr>
                 <w:rStyle w:val="a6"/>
@@ -2041,7 +2041,7 @@
                 <w:noProof/>
                 <w:webHidden/>
               </w:rPr>
-              <w:instrText xml:space="preserve"> PAGEREF _Toc482543854 \h </w:instrText>
+              <w:instrText xml:space="preserve"> PAGEREF _Toc482572750 \h </w:instrText>
             </w:r>
             <w:r>
               <w:rPr>
@@ -2085,7 +2085,7 @@
               <w:lang w:val="be-BY" w:eastAsia="be-BY"/>
             </w:rPr>
           </w:pPr>
-          <w:hyperlink w:anchor="_Toc482543855" w:history="1">
+          <w:hyperlink w:anchor="_Toc482572751" w:history="1">
             <w:r>
               <w:rPr>
                 <w:rStyle w:val="a6"/>
@@ -2112,7 +2112,7 @@
                 <w:noProof/>
                 <w:webHidden/>
               </w:rPr>
-              <w:instrText xml:space="preserve"> PAGEREF _Toc482543855 \h </w:instrText>
+              <w:instrText xml:space="preserve"> PAGEREF _Toc482572751 \h </w:instrText>
             </w:r>
             <w:r>
               <w:rPr>
@@ -2156,7 +2156,7 @@
               <w:lang w:val="be-BY" w:eastAsia="be-BY"/>
             </w:rPr>
           </w:pPr>
-          <w:hyperlink w:anchor="_Toc482543856" w:history="1">
+          <w:hyperlink w:anchor="_Toc482572752" w:history="1">
             <w:r>
               <w:rPr>
                 <w:rStyle w:val="a6"/>
@@ -2183,7 +2183,7 @@
                 <w:noProof/>
                 <w:webHidden/>
               </w:rPr>
-              <w:instrText xml:space="preserve"> PAGEREF _Toc482543856 \h </w:instrText>
+              <w:instrText xml:space="preserve"> PAGEREF _Toc482572752 \h </w:instrText>
             </w:r>
             <w:r>
               <w:rPr>
@@ -2227,7 +2227,7 @@
               <w:lang w:val="be-BY" w:eastAsia="be-BY"/>
             </w:rPr>
           </w:pPr>
-          <w:hyperlink w:anchor="_Toc482543857" w:history="1">
+          <w:hyperlink w:anchor="_Toc482572753" w:history="1">
             <w:r>
               <w:rPr>
                 <w:rStyle w:val="a6"/>
@@ -2254,7 +2254,7 @@
                 <w:noProof/>
                 <w:webHidden/>
               </w:rPr>
-              <w:instrText xml:space="preserve"> PAGEREF _Toc482543857 \h </w:instrText>
+              <w:instrText xml:space="preserve"> PAGEREF _Toc482572753 \h </w:instrText>
             </w:r>
             <w:r>
               <w:rPr>
@@ -2298,7 +2298,7 @@
               <w:lang w:val="be-BY" w:eastAsia="be-BY"/>
             </w:rPr>
           </w:pPr>
-          <w:hyperlink w:anchor="_Toc482543858" w:history="1">
+          <w:hyperlink w:anchor="_Toc482572754" w:history="1">
             <w:r>
               <w:rPr>
                 <w:rStyle w:val="a6"/>
@@ -2307,6 +2307,8 @@
               </w:rPr>
               <w:t>2.3.2 Методы на основе нейронных сетей, построенных по данным машиночитаемых словарей</w:t>
             </w:r>
+            <w:bookmarkStart w:id="7" w:name="_GoBack"/>
+            <w:bookmarkEnd w:id="7"/>
             <w:r>
               <w:rPr>
                 <w:noProof/>
@@ -2326,7 +2328,7 @@
                 <w:noProof/>
                 <w:webHidden/>
               </w:rPr>
-              <w:instrText xml:space="preserve"> PAGEREF _Toc482543858 \h </w:instrText>
+              <w:instrText xml:space="preserve"> PAGEREF _Toc482572754 \h </w:instrText>
             </w:r>
             <w:r>
               <w:rPr>
@@ -2346,7 +2348,7 @@
                 <w:noProof/>
                 <w:webHidden/>
               </w:rPr>
-              <w:t>30</w:t>
+              <w:t>31</w:t>
             </w:r>
             <w:r>
               <w:rPr>
@@ -2370,7 +2372,7 @@
               <w:lang w:val="be-BY" w:eastAsia="be-BY"/>
             </w:rPr>
           </w:pPr>
-          <w:hyperlink w:anchor="_Toc482543859" w:history="1">
+          <w:hyperlink w:anchor="_Toc482572755" w:history="1">
             <w:r>
               <w:rPr>
                 <w:rStyle w:val="a6"/>
@@ -2398,7 +2400,7 @@
                 <w:noProof/>
                 <w:webHidden/>
               </w:rPr>
-              <w:instrText xml:space="preserve"> PAGEREF _Toc482543859 \h </w:instrText>
+              <w:instrText xml:space="preserve"> PAGEREF _Toc482572755 \h </w:instrText>
             </w:r>
             <w:r>
               <w:rPr>
@@ -2418,7 +2420,7 @@
                 <w:noProof/>
                 <w:webHidden/>
               </w:rPr>
-              <w:t>31</w:t>
+              <w:t>32</w:t>
             </w:r>
             <w:r>
               <w:rPr>
@@ -2442,7 +2444,7 @@
               <w:lang w:val="be-BY" w:eastAsia="be-BY"/>
             </w:rPr>
           </w:pPr>
-          <w:hyperlink w:anchor="_Toc482543860" w:history="1">
+          <w:hyperlink w:anchor="_Toc482572756" w:history="1">
             <w:r>
               <w:rPr>
                 <w:rStyle w:val="a6"/>
@@ -2470,7 +2472,7 @@
                 <w:noProof/>
                 <w:webHidden/>
               </w:rPr>
-              <w:instrText xml:space="preserve"> PAGEREF _Toc482543860 \h </w:instrText>
+              <w:instrText xml:space="preserve"> PAGEREF _Toc482572756 \h </w:instrText>
             </w:r>
             <w:r>
               <w:rPr>
@@ -2490,7 +2492,7 @@
                 <w:noProof/>
                 <w:webHidden/>
               </w:rPr>
-              <w:t>32</w:t>
+              <w:t>33</w:t>
             </w:r>
             <w:r>
               <w:rPr>
@@ -2514,7 +2516,7 @@
               <w:lang w:val="be-BY" w:eastAsia="be-BY"/>
             </w:rPr>
           </w:pPr>
-          <w:hyperlink w:anchor="_Toc482543861" w:history="1">
+          <w:hyperlink w:anchor="_Toc482572757" w:history="1">
             <w:r>
               <w:rPr>
                 <w:rStyle w:val="a6"/>
@@ -2542,7 +2544,7 @@
                 <w:noProof/>
                 <w:webHidden/>
               </w:rPr>
-              <w:instrText xml:space="preserve"> PAGEREF _Toc482543861 \h </w:instrText>
+              <w:instrText xml:space="preserve"> PAGEREF _Toc482572757 \h </w:instrText>
             </w:r>
             <w:r>
               <w:rPr>
@@ -2562,7 +2564,7 @@
                 <w:noProof/>
                 <w:webHidden/>
               </w:rPr>
-              <w:t>33</w:t>
+              <w:t>34</w:t>
             </w:r>
             <w:r>
               <w:rPr>
@@ -2586,7 +2588,7 @@
               <w:lang w:val="be-BY" w:eastAsia="be-BY"/>
             </w:rPr>
           </w:pPr>
-          <w:hyperlink w:anchor="_Toc482543862" w:history="1">
+          <w:hyperlink w:anchor="_Toc482572758" w:history="1">
             <w:r>
               <w:rPr>
                 <w:rStyle w:val="a6"/>
@@ -2614,7 +2616,7 @@
                 <w:noProof/>
                 <w:webHidden/>
               </w:rPr>
-              <w:instrText xml:space="preserve"> PAGEREF _Toc482543862 \h </w:instrText>
+              <w:instrText xml:space="preserve"> PAGEREF _Toc482572758 \h </w:instrText>
             </w:r>
             <w:r>
               <w:rPr>
@@ -2634,7 +2636,7 @@
                 <w:noProof/>
                 <w:webHidden/>
               </w:rPr>
-              <w:t>36</w:t>
+              <w:t>37</w:t>
             </w:r>
             <w:r>
               <w:rPr>
@@ -2658,7 +2660,7 @@
               <w:lang w:val="be-BY" w:eastAsia="be-BY"/>
             </w:rPr>
           </w:pPr>
-          <w:hyperlink w:anchor="_Toc482543863" w:history="1">
+          <w:hyperlink w:anchor="_Toc482572759" w:history="1">
             <w:r>
               <w:rPr>
                 <w:rStyle w:val="a6"/>
@@ -2686,7 +2688,7 @@
                 <w:noProof/>
                 <w:webHidden/>
               </w:rPr>
-              <w:instrText xml:space="preserve"> PAGEREF _Toc482543863 \h </w:instrText>
+              <w:instrText xml:space="preserve"> PAGEREF _Toc482572759 \h </w:instrText>
             </w:r>
             <w:r>
               <w:rPr>
@@ -2706,7 +2708,7 @@
                 <w:noProof/>
                 <w:webHidden/>
               </w:rPr>
-              <w:t>37</w:t>
+              <w:t>39</w:t>
             </w:r>
             <w:r>
               <w:rPr>
@@ -2730,7 +2732,7 @@
               <w:lang w:val="be-BY" w:eastAsia="be-BY"/>
             </w:rPr>
           </w:pPr>
-          <w:hyperlink w:anchor="_Toc482543864" w:history="1">
+          <w:hyperlink w:anchor="_Toc482572760" w:history="1">
             <w:r>
               <w:rPr>
                 <w:rStyle w:val="a6"/>
@@ -2757,7 +2759,7 @@
                 <w:noProof/>
                 <w:webHidden/>
               </w:rPr>
-              <w:instrText xml:space="preserve"> PAGEREF _Toc482543864 \h </w:instrText>
+              <w:instrText xml:space="preserve"> PAGEREF _Toc482572760 \h </w:instrText>
             </w:r>
             <w:r>
               <w:rPr>
@@ -2777,7 +2779,7 @@
                 <w:noProof/>
                 <w:webHidden/>
               </w:rPr>
-              <w:t>38</w:t>
+              <w:t>40</w:t>
             </w:r>
             <w:r>
               <w:rPr>
@@ -2801,7 +2803,7 @@
               <w:lang w:val="be-BY" w:eastAsia="be-BY"/>
             </w:rPr>
           </w:pPr>
-          <w:hyperlink w:anchor="_Toc482543865" w:history="1">
+          <w:hyperlink w:anchor="_Toc482572761" w:history="1">
             <w:r>
               <w:rPr>
                 <w:rStyle w:val="a6"/>
@@ -2828,7 +2830,7 @@
                 <w:noProof/>
                 <w:webHidden/>
               </w:rPr>
-              <w:instrText xml:space="preserve"> PAGEREF _Toc482543865 \h </w:instrText>
+              <w:instrText xml:space="preserve"> PAGEREF _Toc482572761 \h </w:instrText>
             </w:r>
             <w:r>
               <w:rPr>
@@ -2848,7 +2850,7 @@
                 <w:noProof/>
                 <w:webHidden/>
               </w:rPr>
-              <w:t>38</w:t>
+              <w:t>40</w:t>
             </w:r>
             <w:r>
               <w:rPr>
@@ -2872,7 +2874,7 @@
               <w:lang w:val="be-BY" w:eastAsia="be-BY"/>
             </w:rPr>
           </w:pPr>
-          <w:hyperlink w:anchor="_Toc482543866" w:history="1">
+          <w:hyperlink w:anchor="_Toc482572762" w:history="1">
             <w:r>
               <w:rPr>
                 <w:rStyle w:val="a6"/>
@@ -2900,7 +2902,7 @@
                 <w:noProof/>
                 <w:webHidden/>
               </w:rPr>
-              <w:instrText xml:space="preserve"> PAGEREF _Toc482543866 \h </w:instrText>
+              <w:instrText xml:space="preserve"> PAGEREF _Toc482572762 \h </w:instrText>
             </w:r>
             <w:r>
               <w:rPr>
@@ -2920,7 +2922,7 @@
                 <w:noProof/>
                 <w:webHidden/>
               </w:rPr>
-              <w:t>40</w:t>
+              <w:t>42</w:t>
             </w:r>
             <w:r>
               <w:rPr>
@@ -2944,7 +2946,7 @@
               <w:lang w:val="be-BY" w:eastAsia="be-BY"/>
             </w:rPr>
           </w:pPr>
-          <w:hyperlink w:anchor="_Toc482543867" w:history="1">
+          <w:hyperlink w:anchor="_Toc482572763" w:history="1">
             <w:r>
               <w:rPr>
                 <w:rStyle w:val="a6"/>
@@ -2972,7 +2974,7 @@
                 <w:noProof/>
                 <w:webHidden/>
               </w:rPr>
-              <w:instrText xml:space="preserve"> PAGEREF _Toc482543867 \h </w:instrText>
+              <w:instrText xml:space="preserve"> PAGEREF _Toc482572763 \h </w:instrText>
             </w:r>
             <w:r>
               <w:rPr>
@@ -2992,7 +2994,7 @@
                 <w:noProof/>
                 <w:webHidden/>
               </w:rPr>
-              <w:t>41</w:t>
+              <w:t>43</w:t>
             </w:r>
             <w:r>
               <w:rPr>
@@ -3016,7 +3018,7 @@
               <w:lang w:val="be-BY" w:eastAsia="be-BY"/>
             </w:rPr>
           </w:pPr>
-          <w:hyperlink w:anchor="_Toc482543868" w:history="1">
+          <w:hyperlink w:anchor="_Toc482572764" w:history="1">
             <w:r>
               <w:rPr>
                 <w:rStyle w:val="a6"/>
@@ -3044,7 +3046,7 @@
                 <w:noProof/>
                 <w:webHidden/>
               </w:rPr>
-              <w:instrText xml:space="preserve"> PAGEREF _Toc482543868 \h </w:instrText>
+              <w:instrText xml:space="preserve"> PAGEREF _Toc482572764 \h </w:instrText>
             </w:r>
             <w:r>
               <w:rPr>
@@ -3064,7 +3066,7 @@
                 <w:noProof/>
                 <w:webHidden/>
               </w:rPr>
-              <w:t>44</w:t>
+              <w:t>46</w:t>
             </w:r>
             <w:r>
               <w:rPr>
@@ -3088,7 +3090,7 @@
               <w:lang w:val="be-BY" w:eastAsia="be-BY"/>
             </w:rPr>
           </w:pPr>
-          <w:hyperlink w:anchor="_Toc482543869" w:history="1">
+          <w:hyperlink w:anchor="_Toc482572765" w:history="1">
             <w:r>
               <w:rPr>
                 <w:rStyle w:val="a6"/>
@@ -3116,7 +3118,7 @@
                 <w:noProof/>
                 <w:webHidden/>
               </w:rPr>
-              <w:instrText xml:space="preserve"> PAGEREF _Toc482543869 \h </w:instrText>
+              <w:instrText xml:space="preserve"> PAGEREF _Toc482572765 \h </w:instrText>
             </w:r>
             <w:r>
               <w:rPr>
@@ -3136,7 +3138,7 @@
                 <w:noProof/>
                 <w:webHidden/>
               </w:rPr>
-              <w:t>45</w:t>
+              <w:t>47</w:t>
             </w:r>
             <w:r>
               <w:rPr>
@@ -3160,7 +3162,7 @@
               <w:lang w:val="be-BY" w:eastAsia="be-BY"/>
             </w:rPr>
           </w:pPr>
-          <w:hyperlink w:anchor="_Toc482543870" w:history="1">
+          <w:hyperlink w:anchor="_Toc482572766" w:history="1">
             <w:r>
               <w:rPr>
                 <w:rStyle w:val="a6"/>
@@ -3188,7 +3190,7 @@
                 <w:noProof/>
                 <w:webHidden/>
               </w:rPr>
-              <w:instrText xml:space="preserve"> PAGEREF _Toc482543870 \h </w:instrText>
+              <w:instrText xml:space="preserve"> PAGEREF _Toc482572766 \h </w:instrText>
             </w:r>
             <w:r>
               <w:rPr>
@@ -3208,7 +3210,7 @@
                 <w:noProof/>
                 <w:webHidden/>
               </w:rPr>
-              <w:t>46</w:t>
+              <w:t>48</w:t>
             </w:r>
             <w:r>
               <w:rPr>
@@ -3245,7 +3247,7 @@
         </w:rPr>
         <w:br w:type="page"/>
       </w:r>
-      <w:bookmarkStart w:id="7" w:name="_Toc388344135"/>
+      <w:bookmarkStart w:id="8" w:name="_Toc388344135"/>
       <w:r>
         <w:rPr>
           <w:rFonts w:cs="Times New Roman"/>
@@ -3255,7 +3257,7 @@
         <w:lastRenderedPageBreak/>
         <w:t>ПЕРЕЧЕНЬ УСЛОВНЫХ ОБОЗНАЧЕНИЙ И СИМВОЛОВ</w:t>
       </w:r>
-      <w:bookmarkEnd w:id="7"/>
+      <w:bookmarkEnd w:id="8"/>
     </w:p>
     <w:p/>
     <w:p>
@@ -3900,7 +3902,7 @@
           <w:rFonts w:cs="Times New Roman"/>
         </w:rPr>
       </w:pPr>
-      <w:bookmarkStart w:id="8" w:name="_Toc482543842"/>
+      <w:bookmarkStart w:id="9" w:name="_Toc482572738"/>
       <w:r>
         <w:rPr>
           <w:rFonts w:cs="Times New Roman"/>
@@ -3908,7 +3910,7 @@
         <w:lastRenderedPageBreak/>
         <w:t>ВВЕДЕНИЕ</w:t>
       </w:r>
-      <w:bookmarkEnd w:id="8"/>
+      <w:bookmarkEnd w:id="9"/>
     </w:p>
     <w:p>
       <w:pPr>
@@ -4374,7 +4376,7 @@
           <w:rFonts w:eastAsia="Times New Roman"/>
         </w:rPr>
       </w:pPr>
-      <w:bookmarkStart w:id="9" w:name="_Toc482543843"/>
+      <w:bookmarkStart w:id="10" w:name="_Toc482572739"/>
       <w:r>
         <w:rPr>
           <w:rFonts w:eastAsia="Times New Roman"/>
@@ -4394,7 +4396,7 @@
         </w:rPr>
         <w:t>ИССЛЕДОВАНИЕ ПОДХОДОВ РЕАЛИЗАЦИИ ПОИСКА В СЕТИ ИНТЕРНЕТ РЕЛЕВАНТНЫХ ДОКУМЕНТОВ</w:t>
       </w:r>
-      <w:bookmarkEnd w:id="9"/>
+      <w:bookmarkEnd w:id="10"/>
     </w:p>
     <w:p>
       <w:pPr>
@@ -4550,14 +4552,14 @@
       <w:pPr>
         <w:pStyle w:val="2"/>
       </w:pPr>
-      <w:bookmarkStart w:id="10" w:name="_Toc482543844"/>
+      <w:bookmarkStart w:id="11" w:name="_Toc482572740"/>
       <w:r>
         <w:t xml:space="preserve">1.1 </w:t>
       </w:r>
       <w:r>
         <w:t>Реализация собственной поисковой системы</w:t>
       </w:r>
-      <w:bookmarkEnd w:id="10"/>
+      <w:bookmarkEnd w:id="11"/>
     </w:p>
     <w:p>
       <w:pPr>
@@ -6415,7 +6417,7 @@
       <w:pPr>
         <w:pStyle w:val="2"/>
       </w:pPr>
-      <w:bookmarkStart w:id="11" w:name="_Toc482543845"/>
+      <w:bookmarkStart w:id="12" w:name="_Toc482572741"/>
       <w:r>
         <w:t>1.</w:t>
       </w:r>
@@ -6428,7 +6430,7 @@
       <w:r>
         <w:t>Поиск релевантных документов в одноязычной информационной среде</w:t>
       </w:r>
-      <w:bookmarkEnd w:id="11"/>
+      <w:bookmarkEnd w:id="12"/>
     </w:p>
     <w:p>
       <w:pPr>
@@ -6444,7 +6446,7 @@
           <w:lang w:eastAsia="en-US"/>
         </w:rPr>
       </w:pPr>
-      <w:bookmarkStart w:id="12" w:name="_Toc482543846"/>
+      <w:bookmarkStart w:id="13" w:name="_Toc482572742"/>
       <w:r>
         <w:rPr>
           <w:lang w:eastAsia="en-US"/>
@@ -6457,7 +6459,7 @@
         </w:rPr>
         <w:t>Предварительная обработка документа</w:t>
       </w:r>
-      <w:bookmarkEnd w:id="12"/>
+      <w:bookmarkEnd w:id="13"/>
     </w:p>
     <w:p/>
     <w:p>
@@ -7819,14 +7821,14 @@
       <w:pPr>
         <w:pStyle w:val="3"/>
       </w:pPr>
-      <w:bookmarkStart w:id="13" w:name="_Toc482543847"/>
+      <w:bookmarkStart w:id="14" w:name="_Toc482572743"/>
       <w:r>
         <w:t xml:space="preserve">1.2.2 </w:t>
       </w:r>
       <w:r>
         <w:t>Составление поискового образа документа</w:t>
       </w:r>
-      <w:bookmarkEnd w:id="13"/>
+      <w:bookmarkEnd w:id="14"/>
     </w:p>
     <w:p/>
     <w:p>
@@ -8192,7 +8194,7 @@
       <w:pPr>
         <w:pStyle w:val="3"/>
       </w:pPr>
-      <w:bookmarkStart w:id="14" w:name="_Toc482543848"/>
+      <w:bookmarkStart w:id="15" w:name="_Toc482572744"/>
       <w:r>
         <w:t>1.</w:t>
       </w:r>
@@ -8214,7 +8216,7 @@
       <w:r>
         <w:t xml:space="preserve"> извлечения ключевых слов</w:t>
       </w:r>
-      <w:bookmarkEnd w:id="14"/>
+      <w:bookmarkEnd w:id="15"/>
     </w:p>
     <w:p>
       <w:pPr>
@@ -13510,7 +13512,7 @@
         <w:pStyle w:val="2"/>
         <w:ind w:firstLine="663"/>
       </w:pPr>
-      <w:bookmarkStart w:id="15" w:name="_Toc482543849"/>
+      <w:bookmarkStart w:id="16" w:name="_Toc482572745"/>
       <w:r>
         <w:t>1.3</w:t>
       </w:r>
@@ -13523,7 +13525,7 @@
       <w:r>
         <w:t>многоязычной информационной среде</w:t>
       </w:r>
-      <w:bookmarkEnd w:id="15"/>
+      <w:bookmarkEnd w:id="16"/>
     </w:p>
     <w:p>
       <w:pPr>
@@ -14187,7 +14189,7 @@
       <w:pPr>
         <w:pStyle w:val="3"/>
       </w:pPr>
-      <w:bookmarkStart w:id="16" w:name="_Toc482543850"/>
+      <w:bookmarkStart w:id="17" w:name="_Toc482572746"/>
       <w:r>
         <w:lastRenderedPageBreak/>
         <w:t>1.3.1</w:t>
@@ -14218,7 +14220,7 @@
       <w:r>
         <w:t>.</w:t>
       </w:r>
-      <w:bookmarkEnd w:id="16"/>
+      <w:bookmarkEnd w:id="17"/>
     </w:p>
     <w:p>
       <w:pPr>
@@ -15433,8 +15435,8 @@
       <w:r>
         <w:t xml:space="preserve"> следующие семантические отношения: синонимия</w:t>
       </w:r>
-      <w:bookmarkStart w:id="17" w:name="keyword11"/>
-      <w:bookmarkEnd w:id="17"/>
+      <w:bookmarkStart w:id="18" w:name="keyword11"/>
+      <w:bookmarkEnd w:id="18"/>
       <w:r>
         <w:t xml:space="preserve">, антонимия, </w:t>
       </w:r>
@@ -15637,8 +15639,8 @@
         </w:rPr>
         <w:t> </w:t>
       </w:r>
-      <w:bookmarkStart w:id="18" w:name="keyword14"/>
-      <w:bookmarkEnd w:id="18"/>
+      <w:bookmarkStart w:id="19" w:name="keyword14"/>
+      <w:bookmarkEnd w:id="19"/>
       <w:proofErr w:type="spellStart"/>
       <w:r>
         <w:rPr>
@@ -16342,8 +16344,8 @@
         </w:rPr>
         <w:t xml:space="preserve"> границы между группами точно не установлены. </w:t>
       </w:r>
-      <w:bookmarkStart w:id="19" w:name="sect8"/>
-      <w:bookmarkEnd w:id="19"/>
+      <w:bookmarkStart w:id="20" w:name="sect8"/>
+      <w:bookmarkEnd w:id="20"/>
       <w:r>
         <w:rPr>
           <w:rFonts w:cs="Times New Roman"/>
@@ -16359,8 +16361,8 @@
         </w:rPr>
         <w:t> </w:t>
       </w:r>
-      <w:bookmarkStart w:id="20" w:name="keyword89"/>
-      <w:bookmarkEnd w:id="20"/>
+      <w:bookmarkStart w:id="21" w:name="keyword89"/>
+      <w:bookmarkEnd w:id="21"/>
       <w:proofErr w:type="spellStart"/>
       <w:r>
         <w:rPr>
@@ -16536,8 +16538,8 @@
           <w:szCs w:val="28"/>
         </w:rPr>
       </w:pPr>
-      <w:bookmarkStart w:id="21" w:name="sect10"/>
-      <w:bookmarkEnd w:id="21"/>
+      <w:bookmarkStart w:id="22" w:name="sect10"/>
+      <w:bookmarkEnd w:id="22"/>
       <w:r>
         <w:rPr>
           <w:rFonts w:cs="Times New Roman"/>
@@ -16736,8 +16738,8 @@
         </w:rPr>
         <w:t> </w:t>
       </w:r>
-      <w:bookmarkStart w:id="22" w:name="keyword95"/>
-      <w:bookmarkEnd w:id="22"/>
+      <w:bookmarkStart w:id="23" w:name="keyword95"/>
+      <w:bookmarkEnd w:id="23"/>
       <w:proofErr w:type="spellStart"/>
       <w:r>
         <w:rPr>
@@ -16824,8 +16826,8 @@
         </w:rPr>
         <w:t xml:space="preserve">. </w:t>
       </w:r>
-      <w:bookmarkStart w:id="23" w:name="sect11"/>
-      <w:bookmarkEnd w:id="23"/>
+      <w:bookmarkStart w:id="24" w:name="sect11"/>
+      <w:bookmarkEnd w:id="24"/>
       <w:r>
         <w:rPr>
           <w:rFonts w:cs="Times New Roman"/>
@@ -16841,8 +16843,8 @@
         </w:rPr>
         <w:t> </w:t>
       </w:r>
-      <w:bookmarkStart w:id="24" w:name="keyword97"/>
-      <w:bookmarkEnd w:id="24"/>
+      <w:bookmarkStart w:id="25" w:name="keyword97"/>
+      <w:bookmarkEnd w:id="25"/>
       <w:proofErr w:type="spellStart"/>
       <w:r>
         <w:rPr>
@@ -17186,11 +17188,11 @@
       <w:pPr>
         <w:pStyle w:val="2"/>
       </w:pPr>
-      <w:bookmarkStart w:id="25" w:name="_Toc482543851"/>
+      <w:bookmarkStart w:id="26" w:name="_Toc482572747"/>
       <w:r>
         <w:t>1.4 Постановка задачи</w:t>
       </w:r>
-      <w:bookmarkEnd w:id="25"/>
+      <w:bookmarkEnd w:id="26"/>
     </w:p>
     <w:p>
       <w:pPr>
@@ -17253,11 +17255,11 @@
       <w:pPr>
         <w:pStyle w:val="2"/>
       </w:pPr>
-      <w:bookmarkStart w:id="26" w:name="_Toc482543852"/>
+      <w:bookmarkStart w:id="27" w:name="_Toc482572748"/>
       <w:r>
         <w:t>1.5 Выводы</w:t>
       </w:r>
-      <w:bookmarkEnd w:id="26"/>
+      <w:bookmarkEnd w:id="27"/>
     </w:p>
     <w:p>
       <w:pPr>
@@ -17334,7 +17336,7 @@
       <w:pPr>
         <w:pStyle w:val="1"/>
       </w:pPr>
-      <w:bookmarkStart w:id="27" w:name="_Toc482543853"/>
+      <w:bookmarkStart w:id="28" w:name="_Toc482572749"/>
       <w:r>
         <w:lastRenderedPageBreak/>
         <w:t>ГЛАВА 2</w:t>
@@ -17343,7 +17345,7 @@
         <w:br/>
         <w:t>АЛГОРИТМИЧЕСКОЕ ОБЕСПЕЧЕНИЕ ЗАДАЧИ</w:t>
       </w:r>
-      <w:bookmarkEnd w:id="27"/>
+      <w:bookmarkEnd w:id="28"/>
     </w:p>
     <w:p/>
     <w:p>
@@ -17420,7 +17422,7 @@
           <w:szCs w:val="28"/>
         </w:rPr>
       </w:pPr>
-      <w:bookmarkStart w:id="28" w:name="_Toc482543854"/>
+      <w:bookmarkStart w:id="29" w:name="_Toc482572750"/>
       <w:r>
         <w:rPr>
           <w:rFonts w:cs="Times New Roman"/>
@@ -17443,7 +17445,7 @@
         </w:rPr>
         <w:t>Описание алгоритма</w:t>
       </w:r>
-      <w:bookmarkEnd w:id="28"/>
+      <w:bookmarkEnd w:id="29"/>
     </w:p>
     <w:p>
       <w:pPr>
@@ -17841,7 +17843,7 @@
         <w:pStyle w:val="2"/>
         <w:ind w:firstLine="663"/>
       </w:pPr>
-      <w:bookmarkStart w:id="29" w:name="_Toc482543855"/>
+      <w:bookmarkStart w:id="30" w:name="_Toc482572751"/>
       <w:r>
         <w:t xml:space="preserve">2.2 </w:t>
       </w:r>
@@ -17854,7 +17856,7 @@
       <w:r>
         <w:t xml:space="preserve"> извлечения ключевой информации из текста</w:t>
       </w:r>
-      <w:bookmarkEnd w:id="29"/>
+      <w:bookmarkEnd w:id="30"/>
     </w:p>
     <w:p>
       <w:pPr>
@@ -19509,7 +19511,7 @@
           <w:rStyle w:val="mw-headline"/>
         </w:rPr>
       </w:pPr>
-      <w:bookmarkStart w:id="30" w:name="_Toc482543856"/>
+      <w:bookmarkStart w:id="31" w:name="_Toc482572752"/>
       <w:r>
         <w:rPr>
           <w:rStyle w:val="mw-headline"/>
@@ -19534,7 +19536,7 @@
         </w:rPr>
         <w:t xml:space="preserve"> при переводе</w:t>
       </w:r>
-      <w:bookmarkEnd w:id="30"/>
+      <w:bookmarkEnd w:id="31"/>
     </w:p>
     <w:p>
       <w:pPr>
@@ -19825,7 +19827,7 @@
         <w:pStyle w:val="3"/>
         <w:ind w:firstLine="663"/>
       </w:pPr>
-      <w:bookmarkStart w:id="31" w:name="_Toc482543857"/>
+      <w:bookmarkStart w:id="32" w:name="_Toc482572753"/>
       <w:r>
         <w:t>2.3</w:t>
       </w:r>
@@ -19844,7 +19846,7 @@
       <w:r>
         <w:t>основанные на использовании тезаурусных знаний</w:t>
       </w:r>
-      <w:bookmarkEnd w:id="31"/>
+      <w:bookmarkEnd w:id="32"/>
     </w:p>
     <w:p>
       <w:pPr>
@@ -21616,8 +21618,6 @@
         </w:rPr>
         <w:t xml:space="preserve"> </w:t>
       </w:r>
-      <w:bookmarkStart w:id="32" w:name="_GoBack"/>
-      <w:bookmarkEnd w:id="32"/>
       <w:r>
         <w:rPr>
           <w:rFonts w:eastAsia="SFXC1095"/>
@@ -21636,6 +21636,65 @@
         </w:rPr>
         <w:t>.</w:t>
       </w:r>
+    </w:p>
+    <w:p>
+      <w:pPr>
+        <w:ind w:firstLine="663"/>
+        <w:rPr>
+          <w:rFonts w:eastAsia="SFXC1095"/>
+        </w:rPr>
+      </w:pPr>
+      <w:r>
+        <w:rPr>
+          <w:rFonts w:eastAsia="SFXC1095"/>
+        </w:rPr>
+        <w:lastRenderedPageBreak/>
+        <w:t xml:space="preserve">Недостатком алгоритма Леска является, то что при разрешении многозначности </w:t>
+      </w:r>
+      <w:r>
+        <w:rPr>
+          <w:rFonts w:eastAsia="SFXC1095"/>
+        </w:rPr>
+        <w:t>очередного</w:t>
+      </w:r>
+      <w:r>
+        <w:rPr>
+          <w:rFonts w:eastAsia="SFXC1095"/>
+        </w:rPr>
+        <w:t xml:space="preserve"> слов</w:t>
+      </w:r>
+      <w:r>
+        <w:rPr>
+          <w:rFonts w:eastAsia="SFXC1095"/>
+        </w:rPr>
+        <w:t>а</w:t>
+      </w:r>
+      <w:r>
+        <w:rPr>
+          <w:rFonts w:eastAsia="SFXC1095"/>
+        </w:rPr>
+        <w:t xml:space="preserve"> не учитываются уже найденные значения</w:t>
+      </w:r>
+      <w:r>
+        <w:rPr>
+          <w:rFonts w:eastAsia="SFXC1095"/>
+        </w:rPr>
+        <w:t xml:space="preserve"> других слов из контекста</w:t>
+      </w:r>
+      <w:r>
+        <w:rPr>
+          <w:rFonts w:eastAsia="SFXC1095"/>
+        </w:rPr>
+        <w:t>, таким образом алгоритм выполняется для каждого слова отдельно.</w:t>
+      </w:r>
+    </w:p>
+    <w:p>
+      <w:pPr>
+        <w:ind w:firstLine="663"/>
+        <w:rPr>
+          <w:rFonts w:eastAsia="SFXC1095"/>
+        </w:rPr>
+      </w:pPr>
     </w:p>
     <w:p>
       <w:pPr>
@@ -21645,82 +21704,88 @@
           <w:rFonts w:eastAsia="SFXC1095"/>
         </w:rPr>
       </w:pPr>
-      <w:bookmarkStart w:id="33" w:name="_Toc482543858"/>
+      <w:bookmarkStart w:id="33" w:name="_Toc482572754"/>
       <w:r>
         <w:rPr>
           <w:rFonts w:eastAsia="SFXC1095"/>
         </w:rPr>
+        <w:t>2</w:t>
+      </w:r>
+      <w:r>
+        <w:rPr>
+          <w:rFonts w:eastAsia="SFXC1095"/>
+        </w:rPr>
+        <w:t>.3</w:t>
+      </w:r>
+      <w:r>
+        <w:rPr>
+          <w:rFonts w:eastAsia="SFXC1095"/>
+        </w:rPr>
+        <w:t xml:space="preserve">.2 </w:t>
+      </w:r>
+      <w:r>
+        <w:rPr>
+          <w:rFonts w:eastAsia="SFXC1095"/>
+        </w:rPr>
+        <w:t>Методы на основе нейронных сетей, построенных по данным машиночитаемых словарей</w:t>
+      </w:r>
+      <w:bookmarkEnd w:id="33"/>
+    </w:p>
+    <w:p>
+      <w:pPr>
+        <w:ind w:firstLine="663"/>
+        <w:rPr>
+          <w:rFonts w:eastAsia="SFXC1095"/>
+        </w:rPr>
+      </w:pPr>
+    </w:p>
+    <w:p>
+      <w:pPr>
+        <w:ind w:firstLine="663"/>
+        <w:rPr>
+          <w:rFonts w:eastAsia="SFRM1095"/>
+        </w:rPr>
+      </w:pPr>
+      <w:r>
+        <w:rPr>
+          <w:rFonts w:eastAsia="SFRM1095"/>
+        </w:rPr>
+        <w:t>В типичной нейронной сети на вход подается слово, значение которого требуется установить, т. е. целевое слово, а также контекст, его содержащий. Узлы выхода соответствуют различным значениям слова. В процессе обучения, когда значение тренировочного целевого слова известно, веса связующих узлы соединений настраиваются таким образом, чтобы по окончании обучения выходной узел, соответствующий истинному значению целевого слова, имел наибольшую активность. Веса соединений могут быть положительными или отрицательными и настраиваются посредством рекуррентных алгоритмов (алгоритм обратного распространения ошибки, рекуррентный метод наименьших квадратов и т. д.). Сеть может содержать скрытые слои, состоящие из узлов, соединенных как прямыми, так и обратными связями.</w:t>
+      </w:r>
+    </w:p>
+    <w:p>
+      <w:pPr>
+        <w:ind w:firstLine="663"/>
+        <w:rPr>
+          <w:rFonts w:eastAsia="SFRM1095"/>
+        </w:rPr>
+      </w:pPr>
+      <w:r>
+        <w:rPr>
+          <w:rFonts w:eastAsia="SFRM1095"/>
+        </w:rPr>
+        <w:t>Целевое слово представлено узлом, соединенным активирующими связями со смысловыми узлами, представляющими все возможные значения слова, имеющиеся в словарных статьях. Каждый смысловой узел, в свою очередь, соединен активирующими связями с узлами, представляющими слова в словарной статье, соответствующей толкованию данного значения. Процесс соединения повторяется многократно, создавая сверхбольшую сеть взаимосвязанных узлов. В идеале сеть может содержать весь словарь.</w:t>
+      </w:r>
+    </w:p>
+    <w:p>
+      <w:pPr>
+        <w:ind w:firstLine="663"/>
+        <w:rPr>
+          <w:rFonts w:eastAsia="SFRM1095"/>
+        </w:rPr>
+      </w:pPr>
+      <w:r>
+        <w:rPr>
+          <w:rFonts w:eastAsia="SFRM1095"/>
+        </w:rPr>
+        <w:t xml:space="preserve">При запуске сети первыми активируются узлы входного слова (согласно принятой кодировке). Затем каждый входной узел посылает активирующий сигнал своим смысловым узлам, с которыми он соединен. В результате сигналы распространяются по всей сети в течение определенного числа циклов. В каждом цикле узлы слова и его значений получают обратные сигналы от узлов, соединённых с ними. Узлы конкурирующих значений посылают взаимно подавляющие сигналы. Взаимодействие сигналов обратной связи и подавления, в соответствии со стратегией “победитель получает все”, позволяет увеличить активацию узлов-слов и соответствующих им правильных узлов-значений, одновременно уменьшая активацию узлов, соответствующих неправильным значениям. После нескольких десятков циклов сеть стабилизируется в состоянии, в котором активированы только </w:t>
+      </w:r>
+      <w:r>
+        <w:rPr>
+          <w:rFonts w:eastAsia="SFRM1095"/>
+        </w:rPr>
         <w:lastRenderedPageBreak/>
-        <w:t>2</w:t>
-      </w:r>
-      <w:r>
-        <w:rPr>
-          <w:rFonts w:eastAsia="SFXC1095"/>
-        </w:rPr>
-        <w:t>.3</w:t>
-      </w:r>
-      <w:r>
-        <w:rPr>
-          <w:rFonts w:eastAsia="SFXC1095"/>
-        </w:rPr>
-        <w:t xml:space="preserve">.2 </w:t>
-      </w:r>
-      <w:r>
-        <w:rPr>
-          <w:rFonts w:eastAsia="SFXC1095"/>
-        </w:rPr>
-        <w:t>Методы на основе нейронных сетей, построенных по данным машиночитаемых словарей</w:t>
-      </w:r>
-      <w:bookmarkEnd w:id="33"/>
-    </w:p>
-    <w:p>
-      <w:pPr>
-        <w:ind w:firstLine="663"/>
-        <w:rPr>
-          <w:rFonts w:eastAsia="SFXC1095"/>
-        </w:rPr>
-      </w:pPr>
-    </w:p>
-    <w:p>
-      <w:pPr>
-        <w:ind w:firstLine="663"/>
-        <w:rPr>
-          <w:rFonts w:eastAsia="SFRM1095"/>
-        </w:rPr>
-      </w:pPr>
-      <w:r>
-        <w:rPr>
-          <w:rFonts w:eastAsia="SFRM1095"/>
-        </w:rPr>
-        <w:t>В типичной нейронной сети на вход подается слово, значение которого требуется установить, т. е. целевое слово, а также контекст, его содержащий. Узлы выхода соответствуют различным значениям слова. В процессе обучения, когда значение тренировочного целевого слова известно, веса связующих узлы соединений настраиваются таким образом, чтобы по окончании обучения выходной узел, соответствующий истинному значению целевого слова, имел наибольшую активность. Веса соединений могут быть положительными или отрицательными и настраиваются посредством рекуррентных алгоритмов (алгоритм обратного распространения ошибки, рекуррентный метод наименьших квадратов и т. д.). Сеть может содержать скрытые слои, состоящие из узлов, соединенных как прямыми, так и обратными связями.</w:t>
-      </w:r>
-    </w:p>
-    <w:p>
-      <w:pPr>
-        <w:ind w:firstLine="663"/>
-        <w:rPr>
-          <w:rFonts w:eastAsia="SFRM1095"/>
-        </w:rPr>
-      </w:pPr>
-      <w:r>
-        <w:rPr>
-          <w:rFonts w:eastAsia="SFRM1095"/>
-        </w:rPr>
-        <w:t>Целевое слово представлено узлом, соединенным активирующими связями со смысловыми узлами, представляющими все возможные значения слова, имеющиеся в словарных статьях. Каждый смысловой узел, в свою очередь, соединен активирующими связями с узлами, представляющими слова в словарной статье, соответствующей толкованию данного значения. Процесс соединения повторяется многократно, создавая сверхбольшую сеть взаимосвязанных узлов. В идеале сеть может содержать весь словарь.</w:t>
-      </w:r>
-    </w:p>
-    <w:p>
-      <w:pPr>
-        <w:ind w:firstLine="663"/>
-        <w:rPr>
-          <w:rFonts w:eastAsia="SFRM1095"/>
-        </w:rPr>
-      </w:pPr>
-      <w:r>
-        <w:rPr>
-          <w:rFonts w:eastAsia="SFRM1095"/>
-        </w:rPr>
-        <w:t>При запуске сети первыми активируются узлы входного слова (согласно принятой кодировке). Затем каждый входной узел посылает активирующий сигнал своим смысловым узлам, с которыми он соединен. В результате сигналы распространяются по всей сети в течение определенного числа циклов. В каждом цикле узлы слова и его значений получают обратные сигналы от узлов, соединённых с ними. Узлы конкурирующих значений посылают взаимно подавляющие сигналы. Взаимодействие сигналов обратной связи и подавления, в соответствии со стратегией “победитель получает все”, позволяет увеличить активацию узлов-слов и соответствующих им правильных узлов-значений, одновременно уменьшая активацию узлов, соответствующих неправильным значениям. После нескольких десятков циклов сеть стабилизируется в состоянии, в котором активированы только узлы-значения с наиболее активированными связями с узлами-словами. При обучении сети используется метод обратного распространения (</w:t>
+        <w:t>узлы-значения с наиболее активированными связями с узлами-словами. При обучении сети используется метод обратного распространения (</w:t>
       </w:r>
       <w:proofErr w:type="spellStart"/>
       <w:r>
@@ -21767,12 +21832,11 @@
           <w:rFonts w:eastAsia="SFXC1095"/>
         </w:rPr>
       </w:pPr>
-      <w:bookmarkStart w:id="34" w:name="_Toc482543859"/>
+      <w:bookmarkStart w:id="34" w:name="_Toc482572755"/>
       <w:r>
         <w:rPr>
           <w:rFonts w:eastAsia="SFXC1095"/>
         </w:rPr>
-        <w:lastRenderedPageBreak/>
         <w:t>2.3</w:t>
       </w:r>
       <w:r>
@@ -21901,7 +21965,7 @@
           <v:shape id="_x0000_i1025" type="#_x0000_t75" style="width:12pt;height:18pt" o:ole="">
             <v:imagedata r:id="rId13" o:title=""/>
           </v:shape>
-          <o:OLEObject Type="Embed" ProgID="Equation.3" ShapeID="_x0000_i1025" DrawAspect="Content" ObjectID="_1556301514" r:id="rId14"/>
+          <o:OLEObject Type="Embed" ProgID="Equation.3" ShapeID="_x0000_i1025" DrawAspect="Content" ObjectID="_1556314622" r:id="rId14"/>
         </w:object>
       </w:r>
       <w:r>
@@ -22741,7 +22805,7 @@
           <v:shape id="_x0000_i1026" type="#_x0000_t75" style="width:12pt;height:18pt" o:ole="">
             <v:imagedata r:id="rId15" o:title=""/>
           </v:shape>
-          <o:OLEObject Type="Embed" ProgID="Equation.3" ShapeID="_x0000_i1026" DrawAspect="Content" ObjectID="_1556301515" r:id="rId16"/>
+          <o:OLEObject Type="Embed" ProgID="Equation.3" ShapeID="_x0000_i1026" DrawAspect="Content" ObjectID="_1556314623" r:id="rId16"/>
         </w:object>
       </w:r>
       <w:r>
@@ -23944,7 +24008,7 @@
           <v:shape id="_x0000_i1027" type="#_x0000_t75" style="width:12pt;height:18pt" o:ole="">
             <v:imagedata r:id="rId17" o:title=""/>
           </v:shape>
-          <o:OLEObject Type="Embed" ProgID="Equation.3" ShapeID="_x0000_i1027" DrawAspect="Content" ObjectID="_1556301516" r:id="rId18"/>
+          <o:OLEObject Type="Embed" ProgID="Equation.3" ShapeID="_x0000_i1027" DrawAspect="Content" ObjectID="_1556314624" r:id="rId18"/>
         </w:object>
       </w:r>
       <w:r>
@@ -23957,7 +24021,14 @@
         <w:rPr>
           <w:rFonts w:eastAsia="SFRM1095"/>
         </w:rPr>
-        <w:t>примеров увеличиваются. Таким образом получаются веса, которые относятся к сложным примерам. Основное теоретическое свойство</w:t>
+        <w:t xml:space="preserve">примеров </w:t>
+      </w:r>
+      <w:r>
+        <w:rPr>
+          <w:rFonts w:eastAsia="SFRM1095"/>
+        </w:rPr>
+        <w:lastRenderedPageBreak/>
+        <w:t>увеличиваются. Таким образом получаются веса, которые относятся к сложным примерам. Основное теоретическое свойство</w:t>
       </w:r>
     </w:p>
     <w:p>
@@ -23993,14 +24064,7 @@
         <w:rPr>
           <w:rFonts w:eastAsia="SFRM1095"/>
         </w:rPr>
-        <w:t xml:space="preserve"> обладает определенными преимуществами. Его быстро и просто </w:t>
-      </w:r>
-      <w:r>
-        <w:rPr>
-          <w:rFonts w:eastAsia="SFRM1095"/>
-        </w:rPr>
-        <w:lastRenderedPageBreak/>
-        <w:t>запрограммировать. Он не имеет никаких параметров для настройки, за исключением количества циклов. Он не требует никаких предварительных</w:t>
+        <w:t xml:space="preserve"> обладает определенными преимуществами. Его быстро и просто запрограммировать. Он не имеет никаких параметров для настройки, за исключением количества циклов. Он не требует никаких предварительных</w:t>
       </w:r>
       <w:r>
         <w:rPr>
@@ -24073,7 +24137,7 @@
           <w:rFonts w:eastAsia="SFXC1095"/>
         </w:rPr>
       </w:pPr>
-      <w:bookmarkStart w:id="35" w:name="_Toc482543860"/>
+      <w:bookmarkStart w:id="35" w:name="_Toc482572756"/>
       <w:r>
         <w:rPr>
           <w:rFonts w:eastAsia="SFXC1095"/>
@@ -24361,7 +24425,14 @@
         <w:rPr>
           <w:rFonts w:eastAsia="SFRM1095"/>
         </w:rPr>
-        <w:t xml:space="preserve"> (но есть еще и дополнительные ограничения на путь между </w:t>
+        <w:t xml:space="preserve"> </w:t>
+      </w:r>
+      <w:r>
+        <w:rPr>
+          <w:rFonts w:eastAsia="SFRM1095"/>
+        </w:rPr>
+        <w:lastRenderedPageBreak/>
+        <w:t xml:space="preserve">(но есть еще и дополнительные ограничения на путь между </w:t>
       </w:r>
       <w:proofErr w:type="spellStart"/>
       <w:r>
@@ -24393,7 +24464,6 @@
         <w:rPr>
           <w:rFonts w:eastAsia="SFRM1095"/>
         </w:rPr>
-        <w:lastRenderedPageBreak/>
         <w:t>Слово-кандидат добавляется в цепочки, со словами которых найдена связь. Смысловая неоднозначность устраняется, в цепочку добавляется не просто слово, а его конкретное значение (благодаря выбору значения в словаре на шаге 2).</w:t>
       </w:r>
     </w:p>
@@ -24476,7 +24546,7 @@
           <w:rFonts w:eastAsia="SFRM1095"/>
         </w:rPr>
       </w:pPr>
-      <w:bookmarkStart w:id="36" w:name="_Toc482543861"/>
+      <w:bookmarkStart w:id="36" w:name="_Toc482572757"/>
       <w:r>
         <w:rPr>
           <w:rFonts w:eastAsia="SFXC1095"/>
@@ -24707,7 +24777,14 @@
         <w:rPr>
           <w:rFonts w:eastAsia="SFRM1095"/>
         </w:rPr>
-        <w:t>. Все переменные бинарные. Переменная, соответствующая слову из контекста, принимает значение “ИСТИНА”, если это слово находится на расстоянии определенного количества слов слева или справа от целевого слова. Совместная вероятность наблюдения определенной комбинации переменных контекста с конкретным значением слова выражается следующим образом:</w:t>
+        <w:t xml:space="preserve">. Все переменные бинарные. Переменная, соответствующая слову из контекста, принимает значение “ИСТИНА”, если это слово находится на расстоянии определенного количества слов слева или справа от целевого слова. Совместная вероятность </w:t>
+      </w:r>
+      <w:r>
+        <w:rPr>
+          <w:rFonts w:eastAsia="SFRM1095"/>
+        </w:rPr>
+        <w:lastRenderedPageBreak/>
+        <w:t>наблюдения определенной комбинации переменных контекста с конкретным значением слова выражается следующим образом:</w:t>
       </w:r>
     </w:p>
     <w:tbl>
@@ -24753,7 +24830,6 @@
                     <w:rFonts w:ascii="Cambria Math" w:hAnsi="Cambria Math"/>
                     <w:szCs w:val="28"/>
                   </w:rPr>
-                  <w:lastRenderedPageBreak/>
                   <m:t>p</m:t>
                 </m:r>
                 <m:d>
@@ -25289,6 +25365,7 @@
           <w:rFonts w:eastAsia="SFRM1095" w:cs="Times New Roman"/>
           <w:szCs w:val="28"/>
         </w:rPr>
+        <w:lastRenderedPageBreak/>
         <w:t>многозначность путем присвоения целевому слову значения, получившего наибольшее число голосов.</w:t>
       </w:r>
     </w:p>
@@ -25305,305 +25382,312 @@
           <w:rFonts w:eastAsia="SFXC1095" w:cs="Times New Roman"/>
           <w:szCs w:val="28"/>
         </w:rPr>
+        <w:t xml:space="preserve">Для разрешения многозначности можно так же воспользоваться построением сочетаемостных ограничений на основе байесовских сетей. </w:t>
+      </w:r>
+      <w:r>
+        <w:rPr>
+          <w:rFonts w:eastAsia="SFTI1095" w:cs="Times New Roman"/>
+          <w:szCs w:val="28"/>
+        </w:rPr>
+        <w:t>Сочетаемостные ограничения</w:t>
+      </w:r>
+      <w:r>
+        <w:rPr>
+          <w:rFonts w:eastAsia="SFRM1095" w:cs="Times New Roman"/>
+          <w:szCs w:val="28"/>
+        </w:rPr>
+        <w:t xml:space="preserve"> – это закономерности использования глагола относительно семантического класса его параметров (субъект, объект (прямое дополнение) и косвенное дополнение. Модели автоматического построения</w:t>
+      </w:r>
+      <w:r>
+        <w:rPr>
+          <w:rFonts w:eastAsia="SFTI1095" w:cs="Times New Roman"/>
+          <w:szCs w:val="28"/>
+        </w:rPr>
+        <w:t xml:space="preserve"> сочетаемостных ограничений </w:t>
+      </w:r>
+      <w:r>
+        <w:rPr>
+          <w:rFonts w:eastAsia="SFRM1095" w:cs="Times New Roman"/>
+          <w:szCs w:val="28"/>
+        </w:rPr>
+        <w:t xml:space="preserve">важны сами по себе и имеют приложения в обработке естественного языка. Сочетаемостные ограничения глагола могут применяться для получения возможных значений неизвестного параметра при известных глаголах. При построении предложения сочетаемостные ограничения позволяют </w:t>
+      </w:r>
+      <w:proofErr w:type="spellStart"/>
+      <w:r>
+        <w:rPr>
+          <w:rFonts w:eastAsia="SFRM1095" w:cs="Times New Roman"/>
+          <w:szCs w:val="28"/>
+        </w:rPr>
+        <w:t>отранжировать</w:t>
+      </w:r>
+      <w:proofErr w:type="spellEnd"/>
+      <w:r>
+        <w:rPr>
+          <w:rFonts w:eastAsia="SFRM1095" w:cs="Times New Roman"/>
+          <w:szCs w:val="28"/>
+        </w:rPr>
+        <w:t xml:space="preserve"> варианты и выбрать лучший среди них. Исследование сочетаемостных ограничений могло бы помочь в понимании структуры ментального лексикона. Системы обучения сочетаемостных ограничений без учителя обычно комбинируют статистические подходы и подходы, основанные на знаниях. Компонент базы знаний – это обычно база данных, в которой слова сгруппированы в классы.</w:t>
+      </w:r>
+    </w:p>
+    <w:p>
+      <w:pPr>
+        <w:ind w:firstLine="663"/>
+        <w:rPr>
+          <w:rFonts w:eastAsia="SFRM1095" w:cs="Times New Roman"/>
+          <w:szCs w:val="28"/>
+        </w:rPr>
+      </w:pPr>
+      <w:r>
+        <w:rPr>
+          <w:rFonts w:eastAsia="SFRM1095" w:cs="Times New Roman"/>
+          <w:szCs w:val="28"/>
+        </w:rPr>
+        <w:t xml:space="preserve">Статистический компонент состоит из пар предикат-аргумент, извлеченных из неразмеченного корпуса. В тривиальном алгоритме можно было бы получить список слов (прямых дополнений глагола), и для тех слов, которые есть в </w:t>
+      </w:r>
+      <w:proofErr w:type="spellStart"/>
+      <w:r>
+        <w:rPr>
+          <w:rFonts w:eastAsia="SFRM1095" w:cs="Times New Roman"/>
+          <w:szCs w:val="28"/>
+        </w:rPr>
+        <w:t>WordNet</w:t>
+      </w:r>
+      <w:proofErr w:type="spellEnd"/>
+      <w:r>
+        <w:rPr>
+          <w:rFonts w:eastAsia="SFRM1095" w:cs="Times New Roman"/>
+          <w:szCs w:val="28"/>
+        </w:rPr>
+        <w:t xml:space="preserve">, вывести их семантические классы. Семантическим классом называется </w:t>
+      </w:r>
+      <w:proofErr w:type="spellStart"/>
+      <w:r>
+        <w:rPr>
+          <w:rFonts w:eastAsia="SFTI1095" w:cs="Times New Roman"/>
+          <w:szCs w:val="28"/>
+        </w:rPr>
+        <w:t>синсет</w:t>
+      </w:r>
+      <w:proofErr w:type="spellEnd"/>
+      <w:r>
+        <w:rPr>
+          <w:rFonts w:eastAsia="SFTI1095" w:cs="Times New Roman"/>
+          <w:szCs w:val="28"/>
+        </w:rPr>
+        <w:t xml:space="preserve"> </w:t>
+      </w:r>
+      <w:r>
+        <w:rPr>
+          <w:rFonts w:eastAsia="SFRM1095" w:cs="Times New Roman"/>
+          <w:szCs w:val="28"/>
+        </w:rPr>
+        <w:t xml:space="preserve">тезауруса </w:t>
+      </w:r>
+      <w:proofErr w:type="spellStart"/>
+      <w:r>
+        <w:rPr>
+          <w:rFonts w:eastAsia="SFRM1095" w:cs="Times New Roman"/>
+          <w:szCs w:val="28"/>
+        </w:rPr>
+        <w:t>WordNet</w:t>
+      </w:r>
+      <w:proofErr w:type="spellEnd"/>
+      <w:r>
+        <w:rPr>
+          <w:rFonts w:eastAsia="SFRM1095" w:cs="Times New Roman"/>
+          <w:szCs w:val="28"/>
+        </w:rPr>
+        <w:t xml:space="preserve">, т.е. класс соответствует одному из значений слова. Таким образом, в тривиальном алгоритме на основе данных </w:t>
+      </w:r>
+      <w:proofErr w:type="spellStart"/>
+      <w:r>
+        <w:rPr>
+          <w:rFonts w:eastAsia="SFRM1095" w:cs="Times New Roman"/>
+          <w:szCs w:val="28"/>
+        </w:rPr>
+        <w:t>WordNet</w:t>
+      </w:r>
+      <w:proofErr w:type="spellEnd"/>
+      <w:r>
+        <w:rPr>
+          <w:rFonts w:eastAsia="SFRM1095" w:cs="Times New Roman"/>
+          <w:szCs w:val="28"/>
+        </w:rPr>
+        <w:t xml:space="preserve"> можно выбрать классы (значения слов), с которыми употребляются (встречаются в корпусе) глаголы. </w:t>
+      </w:r>
+    </w:p>
+    <w:p>
+      <w:pPr>
+        <w:ind w:firstLine="663"/>
+        <w:rPr>
+          <w:rFonts w:eastAsia="SFRM1095" w:cs="Times New Roman"/>
+          <w:szCs w:val="28"/>
+        </w:rPr>
+      </w:pPr>
+      <w:r>
+        <w:rPr>
+          <w:rFonts w:eastAsia="SFBX1095" w:cs="Times New Roman"/>
+          <w:szCs w:val="28"/>
+        </w:rPr>
+        <w:t>Байесовские сети</w:t>
+      </w:r>
+      <w:r>
+        <w:rPr>
+          <w:rFonts w:eastAsia="SFRM1095" w:cs="Times New Roman"/>
+          <w:szCs w:val="28"/>
+        </w:rPr>
+        <w:t>, или байесовские сети доверия (БСД), состоят из множества переменных (вершин) и множества ориентированных ребер, соединяющих эти переменные.</w:t>
+      </w:r>
+    </w:p>
+    <w:p>
+      <w:pPr>
+        <w:ind w:firstLine="663"/>
+        <w:rPr>
+          <w:rFonts w:eastAsia="SFRM1095" w:cs="Times New Roman"/>
+          <w:szCs w:val="28"/>
+        </w:rPr>
+      </w:pPr>
+      <w:r>
+        <w:rPr>
+          <w:rFonts w:eastAsia="SFRM1095" w:cs="Times New Roman"/>
+          <w:szCs w:val="28"/>
+        </w:rPr>
+        <w:t xml:space="preserve">Такой сети соответствует ориентированный ациклический граф. Каждая переменная может принимать одно из конечного числа взаимоисключающих состояний. Пусть все переменные будут бинарного типа, т. е. принимают одно из двух значений: истина или ложь. Любой переменной </w:t>
+      </w:r>
+      <w:r>
+        <w:rPr>
+          <w:rFonts w:eastAsia="SFTI1095" w:cs="Times New Roman"/>
+          <w:szCs w:val="28"/>
+        </w:rPr>
+        <w:t xml:space="preserve">А </w:t>
+      </w:r>
+      <w:r>
+        <w:rPr>
+          <w:rFonts w:eastAsia="SFRM1095" w:cs="Times New Roman"/>
+          <w:szCs w:val="28"/>
+        </w:rPr>
+        <w:t xml:space="preserve">с родителями </w:t>
+      </w:r>
+      <w:r>
+        <w:rPr>
+          <w:rFonts w:ascii="Cambria Math" w:eastAsia="CMMI10" w:hAnsi="Cambria Math" w:cs="Cambria Math"/>
+          <w:szCs w:val="28"/>
+        </w:rPr>
+        <w:t>𝐵</w:t>
+      </w:r>
+      <w:r>
+        <w:rPr>
+          <w:rFonts w:eastAsia="SFRM1095" w:cs="Times New Roman"/>
+          <w:szCs w:val="28"/>
+        </w:rPr>
+        <w:t>1</w:t>
+      </w:r>
+      <w:r>
+        <w:rPr>
+          <w:rFonts w:eastAsia="CMMI10" w:cs="Times New Roman"/>
+          <w:szCs w:val="28"/>
+        </w:rPr>
+        <w:t xml:space="preserve">, ..., </w:t>
+      </w:r>
+      <w:r>
+        <w:rPr>
+          <w:rFonts w:ascii="Cambria Math" w:eastAsia="CMMI10" w:hAnsi="Cambria Math" w:cs="Cambria Math"/>
+          <w:szCs w:val="28"/>
+        </w:rPr>
+        <w:t>𝐵</w:t>
+      </w:r>
+      <w:r>
+        <w:rPr>
+          <w:rFonts w:ascii="Cambria Math" w:eastAsia="CMMI8" w:hAnsi="Cambria Math" w:cs="Cambria Math"/>
+          <w:szCs w:val="28"/>
+        </w:rPr>
+        <w:t>𝑛</w:t>
+      </w:r>
+      <w:r>
+        <w:rPr>
+          <w:rFonts w:eastAsia="CMMI8" w:cs="Times New Roman"/>
+          <w:szCs w:val="28"/>
+        </w:rPr>
+        <w:t xml:space="preserve"> </w:t>
+      </w:r>
+      <w:r>
+        <w:rPr>
+          <w:rFonts w:eastAsia="SFRM1095" w:cs="Times New Roman"/>
+          <w:szCs w:val="28"/>
+        </w:rPr>
+        <w:t xml:space="preserve">соответствует таблица условных вероятностей. Иерархия существительных в </w:t>
+      </w:r>
+      <w:proofErr w:type="spellStart"/>
+      <w:r>
+        <w:rPr>
+          <w:rFonts w:eastAsia="SFRM1095" w:cs="Times New Roman"/>
+          <w:szCs w:val="28"/>
+        </w:rPr>
+        <w:t>WordNet</w:t>
+      </w:r>
+      <w:proofErr w:type="spellEnd"/>
+      <w:r>
+        <w:rPr>
+          <w:rFonts w:eastAsia="SFRM1095" w:cs="Times New Roman"/>
+          <w:szCs w:val="28"/>
+        </w:rPr>
+        <w:t xml:space="preserve"> представлена в виде ориентированного ациклического графа. </w:t>
+      </w:r>
+      <w:proofErr w:type="spellStart"/>
+      <w:r>
+        <w:rPr>
+          <w:rFonts w:eastAsia="SFRM1095" w:cs="Times New Roman"/>
+          <w:szCs w:val="28"/>
+        </w:rPr>
+        <w:t>Синсет</w:t>
+      </w:r>
+      <w:proofErr w:type="spellEnd"/>
+      <w:r>
+        <w:rPr>
+          <w:rFonts w:eastAsia="SFRM1095" w:cs="Times New Roman"/>
+          <w:szCs w:val="28"/>
+        </w:rPr>
+        <w:t xml:space="preserve"> узла принимает значение “истина”, если глагол “выбирает” существительное из набора синонимов. Априорные вероятности задаются на основе двух предположений: во-первых, маловероятно, что глагол будет употребляться только со словами какого-то конкретного </w:t>
+      </w:r>
+      <w:proofErr w:type="spellStart"/>
+      <w:r>
+        <w:rPr>
+          <w:rFonts w:eastAsia="SFRM1095" w:cs="Times New Roman"/>
+          <w:szCs w:val="28"/>
+        </w:rPr>
+        <w:t>синсета</w:t>
+      </w:r>
+      <w:proofErr w:type="spellEnd"/>
+      <w:r>
+        <w:rPr>
+          <w:rFonts w:eastAsia="SFRM1095" w:cs="Times New Roman"/>
+          <w:szCs w:val="28"/>
+        </w:rPr>
+        <w:t xml:space="preserve">, и </w:t>
+      </w:r>
+      <w:proofErr w:type="spellStart"/>
+      <w:r>
+        <w:rPr>
+          <w:rFonts w:eastAsia="SFRM1095" w:cs="Times New Roman"/>
+          <w:szCs w:val="28"/>
+        </w:rPr>
+        <w:t>вовторых</w:t>
+      </w:r>
+      <w:proofErr w:type="spellEnd"/>
+      <w:r>
+        <w:rPr>
+          <w:rFonts w:eastAsia="SFRM1095" w:cs="Times New Roman"/>
+          <w:szCs w:val="28"/>
+        </w:rPr>
+        <w:t xml:space="preserve">, если глагол действительно употребляется только со словами из </w:t>
+      </w:r>
+      <w:r>
+        <w:rPr>
+          <w:rFonts w:eastAsia="SFRM1095" w:cs="Times New Roman"/>
+          <w:szCs w:val="28"/>
+        </w:rPr>
         <w:lastRenderedPageBreak/>
-        <w:t xml:space="preserve">Для разрешения многозначности можно так же воспользоваться построением сочетаемостных ограничений на основе байесовских сетей. </w:t>
-      </w:r>
-      <w:r>
-        <w:rPr>
-          <w:rFonts w:eastAsia="SFTI1095" w:cs="Times New Roman"/>
-          <w:szCs w:val="28"/>
-        </w:rPr>
-        <w:t>Сочетаемостные ограничения</w:t>
-      </w:r>
-      <w:r>
-        <w:rPr>
-          <w:rFonts w:eastAsia="SFRM1095" w:cs="Times New Roman"/>
-          <w:szCs w:val="28"/>
-        </w:rPr>
-        <w:t xml:space="preserve"> – это закономерности использования глагола относительно семантического класса его параметров (субъект, объект (прямое дополнение) и косвенное дополнение. Модели автоматического построения</w:t>
-      </w:r>
-      <w:r>
-        <w:rPr>
-          <w:rFonts w:eastAsia="SFTI1095" w:cs="Times New Roman"/>
-          <w:szCs w:val="28"/>
-        </w:rPr>
-        <w:t xml:space="preserve"> сочетаемостных ограничений </w:t>
-      </w:r>
-      <w:r>
-        <w:rPr>
-          <w:rFonts w:eastAsia="SFRM1095" w:cs="Times New Roman"/>
-          <w:szCs w:val="28"/>
-        </w:rPr>
-        <w:t xml:space="preserve">важны сами по себе и имеют приложения в обработке естественного языка. Сочетаемостные ограничения глагола могут применяться для получения возможных значений неизвестного параметра при известных глаголах. При построении предложения сочетаемостные ограничения позволяют </w:t>
-      </w:r>
-      <w:proofErr w:type="spellStart"/>
-      <w:r>
-        <w:rPr>
-          <w:rFonts w:eastAsia="SFRM1095" w:cs="Times New Roman"/>
-          <w:szCs w:val="28"/>
-        </w:rPr>
-        <w:t>отранжировать</w:t>
-      </w:r>
-      <w:proofErr w:type="spellEnd"/>
-      <w:r>
-        <w:rPr>
-          <w:rFonts w:eastAsia="SFRM1095" w:cs="Times New Roman"/>
-          <w:szCs w:val="28"/>
-        </w:rPr>
-        <w:t xml:space="preserve"> варианты и выбрать лучший среди них. Исследование сочетаемостных ограничений могло бы помочь в понимании структуры ментального лексикона. Системы обучения сочетаемостных ограничений без учителя обычно комбинируют статистические подходы и подходы, основанные на знаниях. Компонент базы знаний – это обычно база данных, в которой слова сгруппированы в классы.</w:t>
-      </w:r>
-    </w:p>
-    <w:p>
-      <w:pPr>
-        <w:ind w:firstLine="663"/>
-        <w:rPr>
-          <w:rFonts w:eastAsia="SFRM1095" w:cs="Times New Roman"/>
-          <w:szCs w:val="28"/>
-        </w:rPr>
-      </w:pPr>
-      <w:r>
-        <w:rPr>
-          <w:rFonts w:eastAsia="SFRM1095" w:cs="Times New Roman"/>
-          <w:szCs w:val="28"/>
-        </w:rPr>
-        <w:t xml:space="preserve">Статистический компонент состоит из пар предикат-аргумент, извлеченных из неразмеченного корпуса. В тривиальном алгоритме можно было бы получить список слов (прямых дополнений глагола), и для тех слов, которые есть в </w:t>
-      </w:r>
-      <w:proofErr w:type="spellStart"/>
-      <w:r>
-        <w:rPr>
-          <w:rFonts w:eastAsia="SFRM1095" w:cs="Times New Roman"/>
-          <w:szCs w:val="28"/>
-        </w:rPr>
-        <w:t>WordNet</w:t>
-      </w:r>
-      <w:proofErr w:type="spellEnd"/>
-      <w:r>
-        <w:rPr>
-          <w:rFonts w:eastAsia="SFRM1095" w:cs="Times New Roman"/>
-          <w:szCs w:val="28"/>
-        </w:rPr>
-        <w:t xml:space="preserve">, вывести их семантические классы. Семантическим классом называется </w:t>
-      </w:r>
-      <w:proofErr w:type="spellStart"/>
-      <w:r>
-        <w:rPr>
-          <w:rFonts w:eastAsia="SFTI1095" w:cs="Times New Roman"/>
-          <w:szCs w:val="28"/>
-        </w:rPr>
-        <w:t>синсет</w:t>
-      </w:r>
-      <w:proofErr w:type="spellEnd"/>
-      <w:r>
-        <w:rPr>
-          <w:rFonts w:eastAsia="SFTI1095" w:cs="Times New Roman"/>
-          <w:szCs w:val="28"/>
-        </w:rPr>
-        <w:t xml:space="preserve"> </w:t>
-      </w:r>
-      <w:r>
-        <w:rPr>
-          <w:rFonts w:eastAsia="SFRM1095" w:cs="Times New Roman"/>
-          <w:szCs w:val="28"/>
-        </w:rPr>
-        <w:t xml:space="preserve">тезауруса </w:t>
-      </w:r>
-      <w:proofErr w:type="spellStart"/>
-      <w:r>
-        <w:rPr>
-          <w:rFonts w:eastAsia="SFRM1095" w:cs="Times New Roman"/>
-          <w:szCs w:val="28"/>
-        </w:rPr>
-        <w:t>WordNet</w:t>
-      </w:r>
-      <w:proofErr w:type="spellEnd"/>
-      <w:r>
-        <w:rPr>
-          <w:rFonts w:eastAsia="SFRM1095" w:cs="Times New Roman"/>
-          <w:szCs w:val="28"/>
-        </w:rPr>
-        <w:t xml:space="preserve">, т.е. класс соответствует одному из значений слова. Таким образом, в тривиальном алгоритме на основе данных </w:t>
-      </w:r>
-      <w:proofErr w:type="spellStart"/>
-      <w:r>
-        <w:rPr>
-          <w:rFonts w:eastAsia="SFRM1095" w:cs="Times New Roman"/>
-          <w:szCs w:val="28"/>
-        </w:rPr>
-        <w:t>WordNet</w:t>
-      </w:r>
-      <w:proofErr w:type="spellEnd"/>
-      <w:r>
-        <w:rPr>
-          <w:rFonts w:eastAsia="SFRM1095" w:cs="Times New Roman"/>
-          <w:szCs w:val="28"/>
-        </w:rPr>
-        <w:t xml:space="preserve"> можно выбрать классы (значения слов), с которыми употребляются (встречаются в корпусе) глаголы. </w:t>
-      </w:r>
-    </w:p>
-    <w:p>
-      <w:pPr>
-        <w:ind w:firstLine="663"/>
-        <w:rPr>
-          <w:rFonts w:eastAsia="SFRM1095" w:cs="Times New Roman"/>
-          <w:szCs w:val="28"/>
-        </w:rPr>
-      </w:pPr>
-      <w:r>
-        <w:rPr>
-          <w:rFonts w:eastAsia="SFBX1095" w:cs="Times New Roman"/>
-          <w:szCs w:val="28"/>
-        </w:rPr>
-        <w:t>Байесовские сети</w:t>
-      </w:r>
-      <w:r>
-        <w:rPr>
-          <w:rFonts w:eastAsia="SFRM1095" w:cs="Times New Roman"/>
-          <w:szCs w:val="28"/>
-        </w:rPr>
-        <w:t>, или байесовские сети доверия (БСД), состоят из множества переменных (вершин) и множества ориентированных ребер, соединяющих эти переменные.</w:t>
-      </w:r>
-    </w:p>
-    <w:p>
-      <w:pPr>
-        <w:ind w:firstLine="663"/>
-        <w:rPr>
-          <w:rFonts w:eastAsia="SFRM1095" w:cs="Times New Roman"/>
-          <w:szCs w:val="28"/>
-        </w:rPr>
-      </w:pPr>
-      <w:r>
-        <w:rPr>
-          <w:rFonts w:eastAsia="SFRM1095" w:cs="Times New Roman"/>
-          <w:szCs w:val="28"/>
-        </w:rPr>
-        <w:t xml:space="preserve">Такой сети соответствует ориентированный ациклический граф. Каждая переменная может принимать одно из конечного числа взаимоисключающих состояний. Пусть все переменные будут бинарного типа, т. е. принимают одно из двух значений: истина или ложь. Любой переменной </w:t>
-      </w:r>
-      <w:r>
-        <w:rPr>
-          <w:rFonts w:eastAsia="SFTI1095" w:cs="Times New Roman"/>
-          <w:szCs w:val="28"/>
-        </w:rPr>
-        <w:t xml:space="preserve">А </w:t>
-      </w:r>
-      <w:r>
-        <w:rPr>
-          <w:rFonts w:eastAsia="SFRM1095" w:cs="Times New Roman"/>
-          <w:szCs w:val="28"/>
-        </w:rPr>
-        <w:t xml:space="preserve">с родителями </w:t>
-      </w:r>
-      <w:r>
-        <w:rPr>
-          <w:rFonts w:ascii="Cambria Math" w:eastAsia="CMMI10" w:hAnsi="Cambria Math" w:cs="Cambria Math"/>
-          <w:szCs w:val="28"/>
-        </w:rPr>
-        <w:t>𝐵</w:t>
-      </w:r>
-      <w:r>
-        <w:rPr>
-          <w:rFonts w:eastAsia="SFRM1095" w:cs="Times New Roman"/>
-          <w:szCs w:val="28"/>
-        </w:rPr>
-        <w:t>1</w:t>
-      </w:r>
-      <w:r>
-        <w:rPr>
-          <w:rFonts w:eastAsia="CMMI10" w:cs="Times New Roman"/>
-          <w:szCs w:val="28"/>
-        </w:rPr>
-        <w:t xml:space="preserve">, ..., </w:t>
-      </w:r>
-      <w:r>
-        <w:rPr>
-          <w:rFonts w:ascii="Cambria Math" w:eastAsia="CMMI10" w:hAnsi="Cambria Math" w:cs="Cambria Math"/>
-          <w:szCs w:val="28"/>
-        </w:rPr>
-        <w:t>𝐵</w:t>
-      </w:r>
-      <w:r>
-        <w:rPr>
-          <w:rFonts w:ascii="Cambria Math" w:eastAsia="CMMI8" w:hAnsi="Cambria Math" w:cs="Cambria Math"/>
-          <w:szCs w:val="28"/>
-        </w:rPr>
-        <w:t>𝑛</w:t>
-      </w:r>
-      <w:r>
-        <w:rPr>
-          <w:rFonts w:eastAsia="CMMI8" w:cs="Times New Roman"/>
-          <w:szCs w:val="28"/>
-        </w:rPr>
-        <w:t xml:space="preserve"> </w:t>
-      </w:r>
-      <w:r>
-        <w:rPr>
-          <w:rFonts w:eastAsia="SFRM1095" w:cs="Times New Roman"/>
-          <w:szCs w:val="28"/>
-        </w:rPr>
-        <w:t xml:space="preserve">соответствует таблица условных вероятностей. Иерархия существительных в </w:t>
-      </w:r>
-      <w:proofErr w:type="spellStart"/>
-      <w:r>
-        <w:rPr>
-          <w:rFonts w:eastAsia="SFRM1095" w:cs="Times New Roman"/>
-          <w:szCs w:val="28"/>
-        </w:rPr>
-        <w:t>WordNet</w:t>
-      </w:r>
-      <w:proofErr w:type="spellEnd"/>
-      <w:r>
-        <w:rPr>
-          <w:rFonts w:eastAsia="SFRM1095" w:cs="Times New Roman"/>
-          <w:szCs w:val="28"/>
-        </w:rPr>
-        <w:t xml:space="preserve"> представлена в виде ориентированного ациклического графа. </w:t>
-      </w:r>
-      <w:proofErr w:type="spellStart"/>
-      <w:r>
-        <w:rPr>
-          <w:rFonts w:eastAsia="SFRM1095" w:cs="Times New Roman"/>
-          <w:szCs w:val="28"/>
-        </w:rPr>
-        <w:t>Синсет</w:t>
-      </w:r>
-      <w:proofErr w:type="spellEnd"/>
-      <w:r>
-        <w:rPr>
-          <w:rFonts w:eastAsia="SFRM1095" w:cs="Times New Roman"/>
-          <w:szCs w:val="28"/>
-        </w:rPr>
-        <w:t xml:space="preserve"> узла принимает значение “истина”, если глагол “выбирает” существительное из набора синонимов. Априорные вероятности задаются на основе двух предположений: во-первых, маловероятно, что глагол будет употребляться только со словами какого-то конкретного </w:t>
-      </w:r>
-      <w:proofErr w:type="spellStart"/>
-      <w:r>
-        <w:rPr>
-          <w:rFonts w:eastAsia="SFRM1095" w:cs="Times New Roman"/>
-          <w:szCs w:val="28"/>
-        </w:rPr>
-        <w:t>синсета</w:t>
-      </w:r>
-      <w:proofErr w:type="spellEnd"/>
-      <w:r>
-        <w:rPr>
-          <w:rFonts w:eastAsia="SFRM1095" w:cs="Times New Roman"/>
-          <w:szCs w:val="28"/>
-        </w:rPr>
-        <w:t xml:space="preserve">, и </w:t>
-      </w:r>
-      <w:proofErr w:type="spellStart"/>
-      <w:r>
-        <w:rPr>
-          <w:rFonts w:eastAsia="SFRM1095" w:cs="Times New Roman"/>
-          <w:szCs w:val="28"/>
-        </w:rPr>
-        <w:t>вовторых</w:t>
-      </w:r>
-      <w:proofErr w:type="spellEnd"/>
-      <w:r>
-        <w:rPr>
-          <w:rFonts w:eastAsia="SFRM1095" w:cs="Times New Roman"/>
-          <w:szCs w:val="28"/>
-        </w:rPr>
-        <w:t xml:space="preserve">, если глагол действительно употребляется только со словами из данного </w:t>
+        <w:t xml:space="preserve">данного </w:t>
       </w:r>
       <w:proofErr w:type="spellStart"/>
       <w:proofErr w:type="gramStart"/>
@@ -25676,7 +25760,6 @@
           <w:rFonts w:eastAsia="SFRM1095" w:cs="Times New Roman"/>
           <w:szCs w:val="28"/>
         </w:rPr>
-        <w:lastRenderedPageBreak/>
         <w:t xml:space="preserve">Те же предположения, что для </w:t>
       </w:r>
       <w:proofErr w:type="spellStart"/>
@@ -25803,7 +25886,7 @@
           <w:rFonts w:eastAsia="SFXC1095"/>
         </w:rPr>
       </w:pPr>
-      <w:bookmarkStart w:id="37" w:name="_Toc482543862"/>
+      <w:bookmarkStart w:id="37" w:name="_Toc482572758"/>
       <w:r>
         <w:rPr>
           <w:rFonts w:eastAsia="SFXC1095"/>
@@ -25996,14 +26079,14 @@
         <w:rPr>
           <w:rFonts w:eastAsia="SFRM1095"/>
         </w:rPr>
-        <w:t xml:space="preserve">Векторы свойств, полученные по небольшому корпусу текстов, имеют очень малую размерность (несколько сотен), что не позволяет полностью описать закономерности совместной </w:t>
+        <w:t xml:space="preserve">Векторы свойств, полученные по </w:t>
       </w:r>
       <w:r>
         <w:rPr>
           <w:rFonts w:eastAsia="SFRM1095"/>
         </w:rPr>
         <w:lastRenderedPageBreak/>
-        <w:t>встречаемости слов. Для решения этой проблемы векторы свойств слов расш</w:t>
+        <w:t>небольшому корпусу текстов, имеют очень малую размерность (несколько сотен), что не позволяет полностью описать закономерности совместной встречаемости слов. Для решения этой проблемы векторы свойств слов расш</w:t>
       </w:r>
       <w:r>
         <w:rPr>
@@ -26043,57 +26126,834 @@
         <w:ind w:firstLine="663"/>
         <w:rPr>
           <w:rFonts w:eastAsia="SFRM1095" w:cs="Times New Roman"/>
+          <w:lang w:val="en-US"/>
         </w:rPr>
       </w:pPr>
       <w:r>
         <w:rPr>
           <w:rFonts w:eastAsia="SFRM1095" w:cs="Times New Roman"/>
         </w:rPr>
-        <w:t>В данной работе для разрешения лексической многозначности будет использован</w:t>
+        <w:t>В данной работе для разрешения лексической многозначности при переводе будет использован метод, основанный на использовании тезаурусных знаний, который позволит избежать самостоятельного обучения системы на большом корпусе размеченных документов. Основные этапы применения метода следующие: для исходного ключевого слова будет выделяться контекст, для всех слов контекста из многоязычного тезауруса будут извлекаться соответствующие им толкования, синонимы, а также примеры их употребления. Затем будет осуществляться пересечение между описанием значений и соответствующими синонимами ключевого слова, а также контекстом его употребления и информацией, извлечённой из тезауруса. Значение ключевого слова, которое будет иметь наибольшее количество пересечений и будет искомым.</w:t>
       </w:r>
       <w:r>
         <w:rPr>
           <w:rFonts w:eastAsia="SFRM1095" w:cs="Times New Roman"/>
         </w:rPr>
-        <w:t xml:space="preserve"> метод, основанный на использовании тезаурусных знаний. Причиной выбора данного метода является отсутствие в необходимости размеченных корпусов</w:t>
-      </w:r>
+        <w:t xml:space="preserve"> В качестве многоязычного тезауруса воспользуемся </w:t>
+      </w:r>
+      <w:proofErr w:type="spellStart"/>
       <w:r>
         <w:rPr>
           <w:rFonts w:eastAsia="SFRM1095" w:cs="Times New Roman"/>
-        </w:rPr>
-        <w:t xml:space="preserve"> сервис</w:t>
+          <w:lang w:val="en-US"/>
+        </w:rPr>
+        <w:t>BabelNet</w:t>
+      </w:r>
+      <w:proofErr w:type="spellEnd"/>
+      <w:r>
+        <w:rPr>
+          <w:rFonts w:eastAsia="SFRM1095" w:cs="Times New Roman"/>
+          <w:lang w:val="en-US"/>
+        </w:rPr>
+        <w:t>.</w:t>
       </w:r>
     </w:p>
     <w:p>
       <w:pPr>
         <w:ind w:firstLine="663"/>
         <w:rPr>
-          <w:szCs w:val="28"/>
-        </w:rPr>
-      </w:pPr>
-    </w:p>
-    <w:p>
-      <w:pPr>
-        <w:rPr>
-          <w:b/>
-          <w:color w:val="FF0000"/>
-        </w:rPr>
-      </w:pPr>
-      <w:r>
-        <w:rPr>
-          <w:b/>
-          <w:color w:val="FF0000"/>
-        </w:rPr>
-        <w:t>//</w:t>
-      </w:r>
-      <w:r>
-        <w:rPr>
-          <w:b/>
-          <w:color w:val="FF0000"/>
+          <w:rFonts w:eastAsia="SFRM1095" w:cs="Times New Roman"/>
+        </w:rPr>
+      </w:pPr>
+      <w:proofErr w:type="spellStart"/>
+      <w:r>
+        <w:rPr>
+          <w:rFonts w:eastAsia="SFRM1095" w:cs="Times New Roman"/>
           <w:lang w:val="en-US"/>
         </w:rPr>
-        <w:t>FIXME</w:t>
-      </w:r>
+        <w:t>BabelNet</w:t>
+      </w:r>
+      <w:proofErr w:type="spellEnd"/>
+      <w:r>
+        <w:rPr>
+          <w:rFonts w:eastAsia="SFRM1095" w:cs="Times New Roman"/>
+        </w:rPr>
+        <w:t xml:space="preserve"> - это многоязычный энциклопедический словарь материалы которого доступны на 284 языке с лексикографическим и энциклопедическим охватом терминов, а также семантическая сеть, которая связывает понятия и именованные сущности большой сетью семантических отношений, состоящей из около 15 миллионов </w:t>
+      </w:r>
+      <w:proofErr w:type="spellStart"/>
+      <w:r>
+        <w:rPr>
+          <w:rFonts w:eastAsia="SFRM1095" w:cs="Times New Roman"/>
+        </w:rPr>
+        <w:t>синсетов</w:t>
+      </w:r>
+      <w:proofErr w:type="spellEnd"/>
+      <w:r>
+        <w:rPr>
+          <w:rFonts w:eastAsia="SFRM1095" w:cs="Times New Roman"/>
+        </w:rPr>
+        <w:t xml:space="preserve">. Каждый </w:t>
+      </w:r>
+      <w:proofErr w:type="spellStart"/>
+      <w:r>
+        <w:rPr>
+          <w:rFonts w:eastAsia="SFRM1095" w:cs="Times New Roman"/>
+        </w:rPr>
+        <w:t>синсет</w:t>
+      </w:r>
+      <w:proofErr w:type="spellEnd"/>
+      <w:r>
+        <w:rPr>
+          <w:rFonts w:eastAsia="SFRM1095" w:cs="Times New Roman"/>
+        </w:rPr>
+        <w:t xml:space="preserve"> представляет собой определенное значение и содержит все синонимы, которые выражают это значение на разных языках. </w:t>
+      </w:r>
+    </w:p>
+    <w:p>
+      <w:pPr>
+        <w:ind w:firstLine="663"/>
+        <w:rPr>
+          <w:rFonts w:eastAsia="SFRM1095" w:cs="Times New Roman"/>
+        </w:rPr>
+      </w:pPr>
+      <w:r>
+        <w:rPr>
+          <w:rFonts w:eastAsia="SFRM1095" w:cs="Times New Roman"/>
+        </w:rPr>
+        <w:t xml:space="preserve">На </w:t>
+      </w:r>
+      <w:proofErr w:type="spellStart"/>
+      <w:r>
+        <w:rPr>
+          <w:rFonts w:eastAsia="SFRM1095" w:cs="Times New Roman"/>
+        </w:rPr>
+        <w:t>данынй</w:t>
+      </w:r>
+      <w:proofErr w:type="spellEnd"/>
+      <w:r>
+        <w:rPr>
+          <w:rFonts w:eastAsia="SFRM1095" w:cs="Times New Roman"/>
+        </w:rPr>
+        <w:t xml:space="preserve"> момент </w:t>
+      </w:r>
+      <w:proofErr w:type="spellStart"/>
+      <w:r>
+        <w:rPr>
+          <w:rFonts w:eastAsia="SFRM1095" w:cs="Times New Roman"/>
+          <w:lang w:val="en-US"/>
+        </w:rPr>
+        <w:t>BabelNet</w:t>
+      </w:r>
+      <w:proofErr w:type="spellEnd"/>
+      <w:r>
+        <w:rPr>
+          <w:rFonts w:eastAsia="SFRM1095" w:cs="Times New Roman"/>
+        </w:rPr>
+        <w:t xml:space="preserve"> получается из автоматической интеграции: </w:t>
+      </w:r>
+    </w:p>
+    <w:p>
+      <w:pPr>
+        <w:pStyle w:val="ab"/>
+        <w:numPr>
+          <w:ilvl w:val="0"/>
+          <w:numId w:val="34"/>
+        </w:numPr>
+        <w:rPr>
+          <w:rFonts w:eastAsia="SFRM1095"/>
+          <w:lang w:val="en-US"/>
+        </w:rPr>
+      </w:pPr>
+      <w:r>
+        <w:rPr>
+          <w:rFonts w:eastAsia="SFRM1095"/>
+          <w:lang w:val="en-US"/>
+        </w:rPr>
+        <w:t>WordNet (</w:t>
+      </w:r>
+      <w:proofErr w:type="spellStart"/>
+      <w:r>
+        <w:rPr>
+          <w:rFonts w:eastAsia="SFRM1095"/>
+          <w:lang w:val="en-US"/>
+        </w:rPr>
+        <w:t>версия</w:t>
+      </w:r>
+      <w:proofErr w:type="spellEnd"/>
+      <w:r>
+        <w:rPr>
+          <w:rFonts w:eastAsia="SFRM1095"/>
+          <w:lang w:val="en-US"/>
+        </w:rPr>
+        <w:t xml:space="preserve"> 3.0);</w:t>
+      </w:r>
+    </w:p>
+    <w:p>
+      <w:pPr>
+        <w:pStyle w:val="ab"/>
+        <w:numPr>
+          <w:ilvl w:val="0"/>
+          <w:numId w:val="34"/>
+        </w:numPr>
+        <w:rPr>
+          <w:rFonts w:eastAsia="SFRM1095"/>
+          <w:lang w:val="en-US"/>
+        </w:rPr>
+      </w:pPr>
+      <w:r>
+        <w:rPr>
+          <w:rFonts w:eastAsia="SFRM1095"/>
+          <w:lang w:val="en-US"/>
+        </w:rPr>
+        <w:t>Open Mul</w:t>
+      </w:r>
+      <w:r>
+        <w:rPr>
+          <w:rFonts w:eastAsia="SFRM1095"/>
+          <w:lang w:val="en-US"/>
+        </w:rPr>
+        <w:t>tilingual WordNet (</w:t>
+      </w:r>
+      <w:proofErr w:type="spellStart"/>
+      <w:r>
+        <w:rPr>
+          <w:rFonts w:eastAsia="SFRM1095"/>
+          <w:lang w:val="en-US"/>
+        </w:rPr>
+        <w:t>январь</w:t>
+      </w:r>
+      <w:proofErr w:type="spellEnd"/>
+      <w:r>
+        <w:rPr>
+          <w:rFonts w:eastAsia="SFRM1095"/>
+          <w:lang w:val="en-US"/>
+        </w:rPr>
+        <w:t xml:space="preserve"> 2017);</w:t>
+      </w:r>
+    </w:p>
+    <w:p>
+      <w:pPr>
+        <w:pStyle w:val="ab"/>
+        <w:numPr>
+          <w:ilvl w:val="0"/>
+          <w:numId w:val="34"/>
+        </w:numPr>
+        <w:rPr>
+          <w:rFonts w:eastAsia="SFRM1095"/>
+        </w:rPr>
+      </w:pPr>
+      <w:proofErr w:type="spellStart"/>
+      <w:r>
+        <w:rPr>
+          <w:rFonts w:eastAsia="SFRM1095"/>
+          <w:lang w:val="en-US"/>
+        </w:rPr>
+        <w:t>OmegaWiki</w:t>
+      </w:r>
+      <w:proofErr w:type="spellEnd"/>
+      <w:r>
+        <w:rPr>
+          <w:rFonts w:eastAsia="SFRM1095"/>
+        </w:rPr>
+        <w:t xml:space="preserve"> - большой многоязычный словарь</w:t>
+      </w:r>
+      <w:r>
+        <w:rPr>
+          <w:rFonts w:eastAsia="SFRM1095"/>
+        </w:rPr>
+        <w:t xml:space="preserve"> </w:t>
+      </w:r>
+      <w:r>
+        <w:rPr>
+          <w:rFonts w:eastAsia="SFRM1095"/>
+        </w:rPr>
+        <w:t>(январь 2017);</w:t>
+      </w:r>
+    </w:p>
+    <w:p>
+      <w:pPr>
+        <w:pStyle w:val="ab"/>
+        <w:numPr>
+          <w:ilvl w:val="0"/>
+          <w:numId w:val="34"/>
+        </w:numPr>
+        <w:rPr>
+          <w:rFonts w:eastAsia="SFRM1095"/>
+        </w:rPr>
+      </w:pPr>
+      <w:r>
+        <w:rPr>
+          <w:rFonts w:eastAsia="SFRM1095"/>
+          <w:lang w:val="en-US"/>
+        </w:rPr>
+        <w:t>Wikipedia</w:t>
+      </w:r>
+      <w:r>
+        <w:rPr>
+          <w:rFonts w:eastAsia="SFRM1095"/>
+        </w:rPr>
+        <w:t xml:space="preserve"> - крупнейшая многоязычная веб-энциклопедия (январь 2017);</w:t>
+      </w:r>
+    </w:p>
+    <w:p>
+      <w:pPr>
+        <w:pStyle w:val="ab"/>
+        <w:numPr>
+          <w:ilvl w:val="0"/>
+          <w:numId w:val="34"/>
+        </w:numPr>
+        <w:rPr>
+          <w:rFonts w:eastAsia="SFRM1095"/>
+          <w:lang w:val="en-US"/>
+        </w:rPr>
+      </w:pPr>
+      <w:r>
+        <w:rPr>
+          <w:rFonts w:eastAsia="SFRM1095"/>
+          <w:lang w:val="en-US"/>
+        </w:rPr>
+        <w:t>Wiktionary (</w:t>
+      </w:r>
+      <w:proofErr w:type="spellStart"/>
+      <w:r>
+        <w:rPr>
+          <w:rFonts w:eastAsia="SFRM1095"/>
+          <w:lang w:val="en-US"/>
+        </w:rPr>
+        <w:t>февраль</w:t>
+      </w:r>
+      <w:proofErr w:type="spellEnd"/>
+      <w:r>
+        <w:rPr>
+          <w:rFonts w:eastAsia="SFRM1095"/>
+          <w:lang w:val="en-US"/>
+        </w:rPr>
+        <w:t xml:space="preserve"> 2017);</w:t>
+      </w:r>
+    </w:p>
+    <w:p>
+      <w:pPr>
+        <w:pStyle w:val="ab"/>
+        <w:numPr>
+          <w:ilvl w:val="0"/>
+          <w:numId w:val="34"/>
+        </w:numPr>
+        <w:rPr>
+          <w:rFonts w:eastAsia="SFRM1095"/>
+          <w:lang w:val="en-US"/>
+        </w:rPr>
+      </w:pPr>
+      <w:proofErr w:type="spellStart"/>
+      <w:r>
+        <w:rPr>
+          <w:rFonts w:eastAsia="SFRM1095"/>
+          <w:lang w:val="en-US"/>
+        </w:rPr>
+        <w:t>Wikidata</w:t>
+      </w:r>
+      <w:proofErr w:type="spellEnd"/>
+      <w:r>
+        <w:rPr>
+          <w:rFonts w:eastAsia="SFRM1095"/>
+          <w:lang w:val="en-US"/>
+        </w:rPr>
+        <w:t xml:space="preserve"> (</w:t>
+      </w:r>
+      <w:proofErr w:type="spellStart"/>
+      <w:r>
+        <w:rPr>
+          <w:rFonts w:eastAsia="SFRM1095"/>
+          <w:lang w:val="en-US"/>
+        </w:rPr>
+        <w:t>январь</w:t>
+      </w:r>
+      <w:proofErr w:type="spellEnd"/>
+      <w:r>
+        <w:rPr>
+          <w:rFonts w:eastAsia="SFRM1095"/>
+          <w:lang w:val="en-US"/>
+        </w:rPr>
+        <w:t xml:space="preserve"> 2017);</w:t>
+      </w:r>
+    </w:p>
+    <w:p>
+      <w:pPr>
+        <w:pStyle w:val="ab"/>
+        <w:numPr>
+          <w:ilvl w:val="0"/>
+          <w:numId w:val="34"/>
+        </w:numPr>
+        <w:rPr>
+          <w:rFonts w:eastAsia="SFRM1095"/>
+        </w:rPr>
+      </w:pPr>
+      <w:proofErr w:type="spellStart"/>
+      <w:r>
+        <w:rPr>
+          <w:rFonts w:eastAsia="SFRM1095"/>
+          <w:lang w:val="en-US"/>
+        </w:rPr>
+        <w:t>Wikiquote</w:t>
+      </w:r>
+      <w:proofErr w:type="spellEnd"/>
+      <w:r>
+        <w:rPr>
+          <w:rFonts w:eastAsia="SFRM1095"/>
+        </w:rPr>
+        <w:t xml:space="preserve"> - многоязычный сборник цитат и творческих работ (март 2015);</w:t>
+      </w:r>
+    </w:p>
+    <w:p>
+      <w:pPr>
+        <w:pStyle w:val="ab"/>
+        <w:numPr>
+          <w:ilvl w:val="0"/>
+          <w:numId w:val="34"/>
+        </w:numPr>
+        <w:rPr>
+          <w:rFonts w:eastAsia="SFRM1095"/>
+          <w:lang w:val="en-US"/>
+        </w:rPr>
+      </w:pPr>
+      <w:proofErr w:type="spellStart"/>
+      <w:r>
+        <w:rPr>
+          <w:rFonts w:eastAsia="SFRM1095"/>
+          <w:lang w:val="en-US"/>
+        </w:rPr>
+        <w:t>VerbNet</w:t>
+      </w:r>
+      <w:proofErr w:type="spellEnd"/>
+      <w:r>
+        <w:rPr>
+          <w:rFonts w:eastAsia="SFRM1095"/>
+          <w:lang w:val="en-US"/>
+        </w:rPr>
+        <w:t xml:space="preserve"> (</w:t>
+      </w:r>
+      <w:proofErr w:type="spellStart"/>
+      <w:r>
+        <w:rPr>
+          <w:rFonts w:eastAsia="SFRM1095"/>
+          <w:lang w:val="en-US"/>
+        </w:rPr>
+        <w:t>версия</w:t>
+      </w:r>
+      <w:proofErr w:type="spellEnd"/>
+      <w:r>
+        <w:rPr>
+          <w:rFonts w:eastAsia="SFRM1095"/>
+          <w:lang w:val="en-US"/>
+        </w:rPr>
+        <w:t xml:space="preserve"> 3.2);</w:t>
+      </w:r>
+    </w:p>
+    <w:p>
+      <w:pPr>
+        <w:pStyle w:val="ab"/>
+        <w:numPr>
+          <w:ilvl w:val="0"/>
+          <w:numId w:val="34"/>
+        </w:numPr>
+        <w:rPr>
+          <w:rFonts w:eastAsia="SFRM1095"/>
+          <w:lang w:val="en-US"/>
+        </w:rPr>
+      </w:pPr>
+      <w:r>
+        <w:rPr>
+          <w:rFonts w:eastAsia="SFRM1095"/>
+          <w:lang w:val="en-US"/>
+        </w:rPr>
+        <w:t>Microsoft Terminology (</w:t>
+      </w:r>
+      <w:proofErr w:type="spellStart"/>
+      <w:r>
+        <w:rPr>
+          <w:rFonts w:eastAsia="SFRM1095"/>
+          <w:lang w:val="en-US"/>
+        </w:rPr>
+        <w:t>июль</w:t>
+      </w:r>
+      <w:proofErr w:type="spellEnd"/>
+      <w:r>
+        <w:rPr>
+          <w:rFonts w:eastAsia="SFRM1095"/>
+          <w:lang w:val="en-US"/>
+        </w:rPr>
+        <w:t xml:space="preserve"> 2015);</w:t>
+      </w:r>
+    </w:p>
+    <w:p>
+      <w:pPr>
+        <w:pStyle w:val="ab"/>
+        <w:numPr>
+          <w:ilvl w:val="0"/>
+          <w:numId w:val="34"/>
+        </w:numPr>
+        <w:rPr>
+          <w:rFonts w:eastAsia="SFRM1095"/>
+        </w:rPr>
+      </w:pPr>
+      <w:proofErr w:type="spellStart"/>
+      <w:r>
+        <w:rPr>
+          <w:rFonts w:eastAsia="SFRM1095"/>
+          <w:lang w:val="en-US"/>
+        </w:rPr>
+        <w:lastRenderedPageBreak/>
+        <w:t>GeoNames</w:t>
+      </w:r>
+      <w:proofErr w:type="spellEnd"/>
+      <w:r>
+        <w:rPr>
+          <w:rFonts w:eastAsia="SFRM1095"/>
+        </w:rPr>
+        <w:t xml:space="preserve"> - свободная географическая база данных, содержащая более восьми миллионов названий городов (апрель 2015);</w:t>
+      </w:r>
+    </w:p>
+    <w:p>
+      <w:pPr>
+        <w:pStyle w:val="ab"/>
+        <w:numPr>
+          <w:ilvl w:val="0"/>
+          <w:numId w:val="34"/>
+        </w:numPr>
+        <w:rPr>
+          <w:rFonts w:eastAsia="SFRM1095"/>
+        </w:rPr>
+      </w:pPr>
+      <w:proofErr w:type="spellStart"/>
+      <w:r>
+        <w:rPr>
+          <w:rFonts w:eastAsia="SFRM1095"/>
+          <w:lang w:val="en-US"/>
+        </w:rPr>
+        <w:t>WoNeF</w:t>
+      </w:r>
+      <w:proofErr w:type="spellEnd"/>
+      <w:r>
+        <w:rPr>
+          <w:rFonts w:eastAsia="SFRM1095"/>
+        </w:rPr>
+        <w:t xml:space="preserve"> - французский перевод </w:t>
+      </w:r>
+      <w:r>
+        <w:rPr>
+          <w:rFonts w:eastAsia="SFRM1095"/>
+          <w:lang w:val="en-US"/>
+        </w:rPr>
+        <w:t>WordNet</w:t>
+      </w:r>
+      <w:r>
+        <w:rPr>
+          <w:rFonts w:eastAsia="SFRM1095"/>
+        </w:rPr>
+        <w:t xml:space="preserve"> (февраль 2017);</w:t>
+      </w:r>
+    </w:p>
+    <w:p>
+      <w:pPr>
+        <w:pStyle w:val="ab"/>
+        <w:numPr>
+          <w:ilvl w:val="0"/>
+          <w:numId w:val="34"/>
+        </w:numPr>
+        <w:rPr>
+          <w:rFonts w:eastAsia="SFRM1095"/>
+        </w:rPr>
+      </w:pPr>
+      <w:proofErr w:type="spellStart"/>
+      <w:r>
+        <w:rPr>
+          <w:rFonts w:eastAsia="SFRM1095"/>
+          <w:lang w:val="en-US"/>
+        </w:rPr>
+        <w:t>ItalWordNet</w:t>
+      </w:r>
+      <w:proofErr w:type="spellEnd"/>
+      <w:r>
+        <w:rPr>
+          <w:rFonts w:eastAsia="SFRM1095"/>
+        </w:rPr>
+        <w:t xml:space="preserve"> - лексико-семантическая база данных для итальянского языка (февраль 2017);</w:t>
+      </w:r>
+    </w:p>
+    <w:p>
+      <w:pPr>
+        <w:pStyle w:val="ab"/>
+        <w:numPr>
+          <w:ilvl w:val="0"/>
+          <w:numId w:val="34"/>
+        </w:numPr>
+        <w:rPr>
+          <w:rFonts w:eastAsia="SFRM1095"/>
+        </w:rPr>
+      </w:pPr>
+      <w:proofErr w:type="spellStart"/>
+      <w:r>
+        <w:rPr>
+          <w:rFonts w:eastAsia="SFRM1095"/>
+          <w:lang w:val="en-US"/>
+        </w:rPr>
+        <w:t>ImageNet</w:t>
+      </w:r>
+      <w:proofErr w:type="spellEnd"/>
+      <w:r>
+        <w:rPr>
+          <w:rFonts w:eastAsia="SFRM1095"/>
+        </w:rPr>
+        <w:t xml:space="preserve"> - база данных изображений, организованная в соответствии с иерархией </w:t>
+      </w:r>
+      <w:r>
+        <w:rPr>
+          <w:rFonts w:eastAsia="SFRM1095"/>
+          <w:lang w:val="en-US"/>
+        </w:rPr>
+        <w:t>WordNet</w:t>
+      </w:r>
+      <w:r>
+        <w:rPr>
+          <w:rFonts w:eastAsia="SFRM1095"/>
+        </w:rPr>
+        <w:t xml:space="preserve"> (2011);</w:t>
+      </w:r>
+    </w:p>
+    <w:p>
+      <w:pPr>
+        <w:pStyle w:val="ab"/>
+        <w:numPr>
+          <w:ilvl w:val="0"/>
+          <w:numId w:val="34"/>
+        </w:numPr>
+        <w:rPr>
+          <w:rFonts w:eastAsia="SFRM1095"/>
+        </w:rPr>
+      </w:pPr>
+      <w:proofErr w:type="spellStart"/>
+      <w:r>
+        <w:rPr>
+          <w:rFonts w:eastAsia="SFRM1095"/>
+          <w:lang w:val="en-US"/>
+        </w:rPr>
+        <w:t>FrameNet</w:t>
+      </w:r>
+      <w:proofErr w:type="spellEnd"/>
+      <w:r>
+        <w:rPr>
+          <w:rFonts w:eastAsia="SFRM1095"/>
+        </w:rPr>
+        <w:t xml:space="preserve"> (версия 1.6);</w:t>
+      </w:r>
+    </w:p>
+    <w:p>
+      <w:pPr>
+        <w:pStyle w:val="ab"/>
+        <w:numPr>
+          <w:ilvl w:val="0"/>
+          <w:numId w:val="34"/>
+        </w:numPr>
+        <w:rPr>
+          <w:rFonts w:eastAsia="SFRM1095"/>
+        </w:rPr>
+      </w:pPr>
+      <w:r>
+        <w:rPr>
+          <w:rFonts w:eastAsia="SFRM1095"/>
+          <w:lang w:val="en-US"/>
+        </w:rPr>
+        <w:t>WN</w:t>
+      </w:r>
+      <w:r>
+        <w:rPr>
+          <w:rFonts w:eastAsia="SFRM1095"/>
+        </w:rPr>
+        <w:t>-</w:t>
+      </w:r>
+      <w:r>
+        <w:rPr>
+          <w:rFonts w:eastAsia="SFRM1095"/>
+          <w:lang w:val="en-US"/>
+        </w:rPr>
+        <w:t>Map</w:t>
+      </w:r>
+      <w:r>
+        <w:rPr>
+          <w:rFonts w:eastAsia="SFRM1095"/>
+        </w:rPr>
+        <w:t xml:space="preserve"> - сопоставления между версиями </w:t>
+      </w:r>
+      <w:r>
+        <w:rPr>
+          <w:rFonts w:eastAsia="SFRM1095"/>
+          <w:lang w:val="en-US"/>
+        </w:rPr>
+        <w:t>WordNet</w:t>
+      </w:r>
+      <w:r>
+        <w:rPr>
+          <w:rFonts w:eastAsia="SFRM1095"/>
+        </w:rPr>
+        <w:t xml:space="preserve"> (2007);</w:t>
+      </w:r>
+    </w:p>
+    <w:p>
+      <w:pPr>
+        <w:pStyle w:val="ab"/>
+        <w:numPr>
+          <w:ilvl w:val="0"/>
+          <w:numId w:val="34"/>
+        </w:numPr>
+        <w:rPr>
+          <w:rFonts w:eastAsia="SFRM1095"/>
+        </w:rPr>
+      </w:pPr>
+      <w:r>
+        <w:rPr>
+          <w:rFonts w:eastAsia="SFRM1095"/>
+          <w:lang w:val="en-US"/>
+        </w:rPr>
+        <w:t>Korean</w:t>
+      </w:r>
+      <w:r>
+        <w:rPr>
+          <w:rFonts w:eastAsia="SFRM1095"/>
+        </w:rPr>
+        <w:t xml:space="preserve"> </w:t>
+      </w:r>
+      <w:r>
+        <w:rPr>
+          <w:rFonts w:eastAsia="SFRM1095"/>
+          <w:lang w:val="en-US"/>
+        </w:rPr>
+        <w:t>WordNet</w:t>
+      </w:r>
+      <w:r>
+        <w:rPr>
+          <w:rFonts w:eastAsia="SFRM1095"/>
+        </w:rPr>
+        <w:t xml:space="preserve"> (январь 2017);</w:t>
+      </w:r>
+    </w:p>
+    <w:p>
+      <w:pPr>
+        <w:pStyle w:val="ab"/>
+        <w:numPr>
+          <w:ilvl w:val="0"/>
+          <w:numId w:val="34"/>
+        </w:numPr>
+        <w:rPr>
+          <w:rFonts w:eastAsia="SFRM1095"/>
+        </w:rPr>
+      </w:pPr>
+      <w:r>
+        <w:rPr>
+          <w:rFonts w:eastAsia="SFRM1095"/>
+          <w:lang w:val="en-US"/>
+        </w:rPr>
+        <w:t>GAWN</w:t>
+      </w:r>
+      <w:r>
+        <w:rPr>
+          <w:rFonts w:eastAsia="SFRM1095"/>
+        </w:rPr>
+        <w:t xml:space="preserve"> </w:t>
+      </w:r>
+      <w:r>
+        <w:rPr>
+          <w:rFonts w:eastAsia="SFRM1095"/>
+          <w:lang w:val="en-US"/>
+        </w:rPr>
+        <w:t>WordNet</w:t>
+      </w:r>
+      <w:r>
+        <w:rPr>
+          <w:rFonts w:eastAsia="SFRM1095"/>
+        </w:rPr>
+        <w:t xml:space="preserve"> - база данных, состоящая из ирландских слов и семантических отношений между ними (январе 2017).</w:t>
+      </w:r>
+    </w:p>
+    <w:p>
+      <w:pPr>
+        <w:ind w:firstLine="663"/>
+        <w:rPr>
+          <w:rFonts w:eastAsia="SFRM1095" w:cs="Times New Roman"/>
+        </w:rPr>
+      </w:pPr>
+    </w:p>
+    <w:p>
+      <w:pPr>
+        <w:ind w:firstLine="663"/>
+        <w:rPr>
+          <w:rFonts w:eastAsia="SFRM1095" w:cs="Times New Roman"/>
+        </w:rPr>
+      </w:pPr>
+      <w:r>
+        <w:rPr>
+          <w:rFonts w:eastAsia="SFRM1095" w:cs="Times New Roman"/>
+        </w:rPr>
+        <w:t xml:space="preserve">Использовать данный тезаурус можно бесплатно под лицензией </w:t>
+      </w:r>
+      <w:r>
+        <w:rPr>
+          <w:rFonts w:eastAsia="SFRM1095" w:cs="Times New Roman"/>
+          <w:lang w:val="en-US"/>
+        </w:rPr>
+        <w:t>CC</w:t>
+      </w:r>
+      <w:r>
+        <w:rPr>
+          <w:rFonts w:eastAsia="SFRM1095" w:cs="Times New Roman"/>
+        </w:rPr>
+        <w:t xml:space="preserve"> </w:t>
+      </w:r>
+      <w:r>
+        <w:rPr>
+          <w:rFonts w:eastAsia="SFRM1095" w:cs="Times New Roman"/>
+          <w:lang w:val="en-US"/>
+        </w:rPr>
+        <w:t>BY</w:t>
+      </w:r>
+      <w:r>
+        <w:rPr>
+          <w:rFonts w:eastAsia="SFRM1095" w:cs="Times New Roman"/>
+        </w:rPr>
+        <w:t>-</w:t>
+      </w:r>
+      <w:r>
+        <w:rPr>
+          <w:rFonts w:eastAsia="SFRM1095" w:cs="Times New Roman"/>
+          <w:lang w:val="en-US"/>
+        </w:rPr>
+        <w:t>NC</w:t>
+      </w:r>
+      <w:r>
+        <w:rPr>
+          <w:rFonts w:eastAsia="SFRM1095" w:cs="Times New Roman"/>
+        </w:rPr>
+        <w:t>-</w:t>
+      </w:r>
+      <w:r>
+        <w:rPr>
+          <w:rFonts w:eastAsia="SFRM1095" w:cs="Times New Roman"/>
+          <w:lang w:val="en-US"/>
+        </w:rPr>
+        <w:t>ND</w:t>
+      </w:r>
+      <w:r>
+        <w:rPr>
+          <w:rFonts w:eastAsia="SFRM1095" w:cs="Times New Roman"/>
+        </w:rPr>
+        <w:t xml:space="preserve"> 4.0. Ограничение на число запросов - 50000 в сутки.</w:t>
+      </w:r>
+    </w:p>
+    <w:p>
+      <w:pPr>
+        <w:ind w:firstLine="663"/>
+        <w:rPr>
+          <w:szCs w:val="28"/>
+        </w:rPr>
+      </w:pPr>
     </w:p>
     <w:p>
       <w:pPr>
@@ -26106,7 +26966,7 @@
       <w:bookmarkStart w:id="38" w:name="_Toc374659969"/>
       <w:bookmarkStart w:id="39" w:name="_Toc374803393"/>
       <w:bookmarkStart w:id="40" w:name="_Toc375000547"/>
-      <w:bookmarkStart w:id="41" w:name="_Toc482543863"/>
+      <w:bookmarkStart w:id="41" w:name="_Toc482572759"/>
       <w:r>
         <w:rPr>
           <w:rFonts w:cs="Times New Roman"/>
@@ -26136,9 +26996,25 @@
     <w:p>
       <w:pPr>
         <w:rPr>
-          <w:lang w:eastAsia="en-US"/>
-        </w:rPr>
-      </w:pPr>
+          <w:b/>
+          <w:color w:val="FF0000"/>
+        </w:rPr>
+      </w:pPr>
+      <w:r>
+        <w:rPr>
+          <w:b/>
+          <w:color w:val="FF0000"/>
+        </w:rPr>
+        <w:t>//</w:t>
+      </w:r>
+      <w:r>
+        <w:rPr>
+          <w:b/>
+          <w:color w:val="FF0000"/>
+          <w:lang w:val="en-US"/>
+        </w:rPr>
+        <w:t>FIXME</w:t>
+      </w:r>
     </w:p>
     <w:p>
       <w:pPr>
@@ -26296,7 +27172,7 @@
       <w:pPr>
         <w:pStyle w:val="1"/>
       </w:pPr>
-      <w:bookmarkStart w:id="44" w:name="_Toc482543864"/>
+      <w:bookmarkStart w:id="44" w:name="_Toc482572760"/>
       <w:r>
         <w:lastRenderedPageBreak/>
         <w:t>ГЛАВА 3</w:t>
@@ -26672,7 +27548,7 @@
       <w:bookmarkStart w:id="45" w:name="_Toc374659971"/>
       <w:bookmarkStart w:id="46" w:name="_Toc374803395"/>
       <w:bookmarkStart w:id="47" w:name="_Toc375000549"/>
-      <w:bookmarkStart w:id="48" w:name="_Toc482543865"/>
+      <w:bookmarkStart w:id="48" w:name="_Toc482572761"/>
       <w:r>
         <w:t>3.</w:t>
       </w:r>
@@ -27727,7 +28603,7 @@
       </w:pPr>
       <w:bookmarkStart w:id="49" w:name="_Toc387936576"/>
       <w:bookmarkStart w:id="50" w:name="_Toc388386365"/>
-      <w:bookmarkStart w:id="51" w:name="_Toc482543866"/>
+      <w:bookmarkStart w:id="51" w:name="_Toc482572762"/>
       <w:r>
         <w:rPr>
           <w:rFonts w:cs="Times New Roman"/>
@@ -27979,7 +28855,7 @@
           <w:szCs w:val="28"/>
         </w:rPr>
       </w:pPr>
-      <w:bookmarkStart w:id="52" w:name="_Toc482543867"/>
+      <w:bookmarkStart w:id="52" w:name="_Toc482572763"/>
       <w:r>
         <w:rPr>
           <w:rFonts w:cs="Times New Roman"/>
@@ -29099,7 +29975,7 @@
         </w:rPr>
       </w:pPr>
       <w:bookmarkStart w:id="53" w:name="_Toc388265945"/>
-      <w:bookmarkStart w:id="54" w:name="_Toc482543868"/>
+      <w:bookmarkStart w:id="54" w:name="_Toc482572764"/>
       <w:r>
         <w:rPr>
           <w:rFonts w:cs="Times New Roman"/>
@@ -29255,7 +30131,7 @@
         </w:rPr>
       </w:pPr>
       <w:bookmarkStart w:id="55" w:name="_Toc356984433"/>
-      <w:bookmarkStart w:id="56" w:name="_Toc482543869"/>
+      <w:bookmarkStart w:id="56" w:name="_Toc482572765"/>
       <w:r>
         <w:rPr>
           <w:rFonts w:eastAsia="Times New Roman" w:cs="Times New Roman"/>
@@ -29435,7 +30311,7 @@
         </w:rPr>
       </w:pPr>
       <w:bookmarkStart w:id="57" w:name="_Toc356984434"/>
-      <w:bookmarkStart w:id="58" w:name="_Toc482543870"/>
+      <w:bookmarkStart w:id="58" w:name="_Toc482572766"/>
       <w:r>
         <w:rPr>
           <w:rFonts w:eastAsia="Times New Roman" w:cs="Times New Roman"/>
@@ -30189,7 +31065,7 @@
           <w:rPr>
             <w:noProof/>
           </w:rPr>
-          <w:t>40</w:t>
+          <w:t>4</w:t>
         </w:r>
         <w:r>
           <w:rPr>
@@ -31623,6 +32499,119 @@
     </w:lvl>
   </w:abstractNum>
   <w:abstractNum w:abstractNumId="14">
+    <w:nsid w:val="1C2D1C1A"/>
+    <w:multiLevelType w:val="hybridMultilevel"/>
+    <w:tmpl w:val="6F6E480E"/>
+    <w:lvl w:ilvl="0" w:tplc="04230001">
+      <w:start w:val="1"/>
+      <w:numFmt w:val="bullet"/>
+      <w:lvlText w:val=""/>
+      <w:lvlJc w:val="left"/>
+      <w:pPr>
+        <w:ind w:left="1383" w:hanging="360"/>
+      </w:pPr>
+      <w:rPr>
+        <w:rFonts w:ascii="Symbol" w:hAnsi="Symbol" w:hint="default"/>
+      </w:rPr>
+    </w:lvl>
+    <w:lvl w:ilvl="1" w:tplc="04230003" w:tentative="1">
+      <w:start w:val="1"/>
+      <w:numFmt w:val="bullet"/>
+      <w:lvlText w:val="o"/>
+      <w:lvlJc w:val="left"/>
+      <w:pPr>
+        <w:ind w:left="2103" w:hanging="360"/>
+      </w:pPr>
+      <w:rPr>
+        <w:rFonts w:ascii="Courier New" w:hAnsi="Courier New" w:cs="Courier New" w:hint="default"/>
+      </w:rPr>
+    </w:lvl>
+    <w:lvl w:ilvl="2" w:tplc="04230005" w:tentative="1">
+      <w:start w:val="1"/>
+      <w:numFmt w:val="bullet"/>
+      <w:lvlText w:val=""/>
+      <w:lvlJc w:val="left"/>
+      <w:pPr>
+        <w:ind w:left="2823" w:hanging="360"/>
+      </w:pPr>
+      <w:rPr>
+        <w:rFonts w:ascii="Wingdings" w:hAnsi="Wingdings" w:hint="default"/>
+      </w:rPr>
+    </w:lvl>
+    <w:lvl w:ilvl="3" w:tplc="04230001" w:tentative="1">
+      <w:start w:val="1"/>
+      <w:numFmt w:val="bullet"/>
+      <w:lvlText w:val=""/>
+      <w:lvlJc w:val="left"/>
+      <w:pPr>
+        <w:ind w:left="3543" w:hanging="360"/>
+      </w:pPr>
+      <w:rPr>
+        <w:rFonts w:ascii="Symbol" w:hAnsi="Symbol" w:hint="default"/>
+      </w:rPr>
+    </w:lvl>
+    <w:lvl w:ilvl="4" w:tplc="04230003" w:tentative="1">
+      <w:start w:val="1"/>
+      <w:numFmt w:val="bullet"/>
+      <w:lvlText w:val="o"/>
+      <w:lvlJc w:val="left"/>
+      <w:pPr>
+        <w:ind w:left="4263" w:hanging="360"/>
+      </w:pPr>
+      <w:rPr>
+        <w:rFonts w:ascii="Courier New" w:hAnsi="Courier New" w:cs="Courier New" w:hint="default"/>
+      </w:rPr>
+    </w:lvl>
+    <w:lvl w:ilvl="5" w:tplc="04230005" w:tentative="1">
+      <w:start w:val="1"/>
+      <w:numFmt w:val="bullet"/>
+      <w:lvlText w:val=""/>
+      <w:lvlJc w:val="left"/>
+      <w:pPr>
+        <w:ind w:left="4983" w:hanging="360"/>
+      </w:pPr>
+      <w:rPr>
+        <w:rFonts w:ascii="Wingdings" w:hAnsi="Wingdings" w:hint="default"/>
+      </w:rPr>
+    </w:lvl>
+    <w:lvl w:ilvl="6" w:tplc="04230001" w:tentative="1">
+      <w:start w:val="1"/>
+      <w:numFmt w:val="bullet"/>
+      <w:lvlText w:val=""/>
+      <w:lvlJc w:val="left"/>
+      <w:pPr>
+        <w:ind w:left="5703" w:hanging="360"/>
+      </w:pPr>
+      <w:rPr>
+        <w:rFonts w:ascii="Symbol" w:hAnsi="Symbol" w:hint="default"/>
+      </w:rPr>
+    </w:lvl>
+    <w:lvl w:ilvl="7" w:tplc="04230003" w:tentative="1">
+      <w:start w:val="1"/>
+      <w:numFmt w:val="bullet"/>
+      <w:lvlText w:val="o"/>
+      <w:lvlJc w:val="left"/>
+      <w:pPr>
+        <w:ind w:left="6423" w:hanging="360"/>
+      </w:pPr>
+      <w:rPr>
+        <w:rFonts w:ascii="Courier New" w:hAnsi="Courier New" w:cs="Courier New" w:hint="default"/>
+      </w:rPr>
+    </w:lvl>
+    <w:lvl w:ilvl="8" w:tplc="04230005" w:tentative="1">
+      <w:start w:val="1"/>
+      <w:numFmt w:val="bullet"/>
+      <w:lvlText w:val=""/>
+      <w:lvlJc w:val="left"/>
+      <w:pPr>
+        <w:ind w:left="7143" w:hanging="360"/>
+      </w:pPr>
+      <w:rPr>
+        <w:rFonts w:ascii="Wingdings" w:hAnsi="Wingdings" w:hint="default"/>
+      </w:rPr>
+    </w:lvl>
+  </w:abstractNum>
+  <w:abstractNum w:abstractNumId="15">
     <w:nsid w:val="2C045E6D"/>
     <w:multiLevelType w:val="hybridMultilevel"/>
     <w:tmpl w:val="716CCAE4"/>
@@ -31735,7 +32724,7 @@
       </w:rPr>
     </w:lvl>
   </w:abstractNum>
-  <w:abstractNum w:abstractNumId="15">
+  <w:abstractNum w:abstractNumId="16">
     <w:nsid w:val="2E8E4114"/>
     <w:multiLevelType w:val="hybridMultilevel"/>
     <w:tmpl w:val="BEBCBB5A"/>
@@ -31821,7 +32810,7 @@
       </w:pPr>
     </w:lvl>
   </w:abstractNum>
-  <w:abstractNum w:abstractNumId="16">
+  <w:abstractNum w:abstractNumId="17">
     <w:nsid w:val="357873BF"/>
     <w:multiLevelType w:val="hybridMultilevel"/>
     <w:tmpl w:val="6D3E55D2"/>
@@ -31934,7 +32923,7 @@
       </w:rPr>
     </w:lvl>
   </w:abstractNum>
-  <w:abstractNum w:abstractNumId="17">
+  <w:abstractNum w:abstractNumId="18">
     <w:nsid w:val="3834723A"/>
     <w:multiLevelType w:val="hybridMultilevel"/>
     <w:tmpl w:val="BB204842"/>
@@ -32020,7 +33009,7 @@
       </w:pPr>
     </w:lvl>
   </w:abstractNum>
-  <w:abstractNum w:abstractNumId="18">
+  <w:abstractNum w:abstractNumId="19">
     <w:nsid w:val="396A5AF1"/>
     <w:multiLevelType w:val="hybridMultilevel"/>
     <w:tmpl w:val="2F647E8A"/>
@@ -32106,7 +33095,7 @@
       </w:pPr>
     </w:lvl>
   </w:abstractNum>
-  <w:abstractNum w:abstractNumId="19">
+  <w:abstractNum w:abstractNumId="20">
     <w:nsid w:val="3DF510AE"/>
     <w:multiLevelType w:val="hybridMultilevel"/>
     <w:tmpl w:val="1D941D84"/>
@@ -32219,7 +33208,7 @@
       </w:rPr>
     </w:lvl>
   </w:abstractNum>
-  <w:abstractNum w:abstractNumId="20">
+  <w:abstractNum w:abstractNumId="21">
     <w:nsid w:val="45A05AEB"/>
     <w:multiLevelType w:val="hybridMultilevel"/>
     <w:tmpl w:val="587264C2"/>
@@ -32332,7 +33321,7 @@
       </w:rPr>
     </w:lvl>
   </w:abstractNum>
-  <w:abstractNum w:abstractNumId="21">
+  <w:abstractNum w:abstractNumId="22">
     <w:nsid w:val="4C1A4688"/>
     <w:multiLevelType w:val="hybridMultilevel"/>
     <w:tmpl w:val="2F705FB8"/>
@@ -32418,7 +33407,7 @@
       </w:pPr>
     </w:lvl>
   </w:abstractNum>
-  <w:abstractNum w:abstractNumId="22">
+  <w:abstractNum w:abstractNumId="23">
     <w:nsid w:val="4C437D0B"/>
     <w:multiLevelType w:val="hybridMultilevel"/>
     <w:tmpl w:val="DD1069CC"/>
@@ -32531,7 +33520,7 @@
       </w:rPr>
     </w:lvl>
   </w:abstractNum>
-  <w:abstractNum w:abstractNumId="23">
+  <w:abstractNum w:abstractNumId="24">
     <w:nsid w:val="51904424"/>
     <w:multiLevelType w:val="hybridMultilevel"/>
     <w:tmpl w:val="CC2A14A8"/>
@@ -32644,7 +33633,7 @@
       </w:rPr>
     </w:lvl>
   </w:abstractNum>
-  <w:abstractNum w:abstractNumId="24">
+  <w:abstractNum w:abstractNumId="25">
     <w:nsid w:val="5B20341F"/>
     <w:multiLevelType w:val="hybridMultilevel"/>
     <w:tmpl w:val="810412D4"/>
@@ -32730,7 +33719,7 @@
       </w:pPr>
     </w:lvl>
   </w:abstractNum>
-  <w:abstractNum w:abstractNumId="25">
+  <w:abstractNum w:abstractNumId="26">
     <w:nsid w:val="5C5F7945"/>
     <w:multiLevelType w:val="hybridMultilevel"/>
     <w:tmpl w:val="3E2A4B46"/>
@@ -32843,7 +33832,7 @@
       </w:rPr>
     </w:lvl>
   </w:abstractNum>
-  <w:abstractNum w:abstractNumId="26">
+  <w:abstractNum w:abstractNumId="27">
     <w:nsid w:val="5D5C6EDA"/>
     <w:multiLevelType w:val="multilevel"/>
     <w:tmpl w:val="2C2886CC"/>
@@ -32959,7 +33948,7 @@
       </w:pPr>
     </w:lvl>
   </w:abstractNum>
-  <w:abstractNum w:abstractNumId="27">
+  <w:abstractNum w:abstractNumId="28">
     <w:nsid w:val="5FC30EB7"/>
     <w:multiLevelType w:val="hybridMultilevel"/>
     <w:tmpl w:val="6B4CAEB0"/>
@@ -33071,7 +34060,7 @@
       </w:rPr>
     </w:lvl>
   </w:abstractNum>
-  <w:abstractNum w:abstractNumId="28">
+  <w:abstractNum w:abstractNumId="29">
     <w:nsid w:val="6CA5573C"/>
     <w:multiLevelType w:val="hybridMultilevel"/>
     <w:tmpl w:val="CAA83B36"/>
@@ -33157,7 +34146,7 @@
       </w:pPr>
     </w:lvl>
   </w:abstractNum>
-  <w:abstractNum w:abstractNumId="29">
+  <w:abstractNum w:abstractNumId="30">
     <w:nsid w:val="6E046096"/>
     <w:multiLevelType w:val="hybridMultilevel"/>
     <w:tmpl w:val="286E6FF8"/>
@@ -33270,7 +34259,7 @@
       </w:rPr>
     </w:lvl>
   </w:abstractNum>
-  <w:abstractNum w:abstractNumId="30">
+  <w:abstractNum w:abstractNumId="31">
     <w:nsid w:val="70AE2427"/>
     <w:multiLevelType w:val="hybridMultilevel"/>
     <w:tmpl w:val="6854FADA"/>
@@ -33356,7 +34345,7 @@
       </w:pPr>
     </w:lvl>
   </w:abstractNum>
-  <w:abstractNum w:abstractNumId="31">
+  <w:abstractNum w:abstractNumId="32">
     <w:nsid w:val="7BD2067E"/>
     <w:multiLevelType w:val="multilevel"/>
     <w:tmpl w:val="443AD5B8"/>
@@ -33469,7 +34458,7 @@
       </w:pPr>
     </w:lvl>
   </w:abstractNum>
-  <w:abstractNum w:abstractNumId="32">
+  <w:abstractNum w:abstractNumId="33">
     <w:nsid w:val="7C470C3E"/>
     <w:multiLevelType w:val="hybridMultilevel"/>
     <w:tmpl w:val="AB044326"/>
@@ -33555,7 +34544,7 @@
       </w:pPr>
     </w:lvl>
   </w:abstractNum>
-  <w:abstractNum w:abstractNumId="33">
+  <w:abstractNum w:abstractNumId="34">
     <w:nsid w:val="7F577352"/>
     <w:multiLevelType w:val="hybridMultilevel"/>
     <w:tmpl w:val="ADDC66D2"/>
@@ -33642,19 +34631,19 @@
     </w:lvl>
   </w:abstractNum>
   <w:num w:numId="1">
+    <w:abstractNumId w:val="30"/>
+  </w:num>
+  <w:num w:numId="2">
+    <w:abstractNumId w:val="18"/>
+  </w:num>
+  <w:num w:numId="3">
+    <w:abstractNumId w:val="28"/>
+  </w:num>
+  <w:num w:numId="4">
     <w:abstractNumId w:val="29"/>
   </w:num>
-  <w:num w:numId="2">
-    <w:abstractNumId w:val="17"/>
-  </w:num>
-  <w:num w:numId="3">
-    <w:abstractNumId w:val="27"/>
-  </w:num>
-  <w:num w:numId="4">
-    <w:abstractNumId w:val="28"/>
-  </w:num>
   <w:num w:numId="5">
-    <w:abstractNumId w:val="30"/>
+    <w:abstractNumId w:val="31"/>
   </w:num>
   <w:num w:numId="6">
     <w:abstractNumId w:val="3"/>
@@ -33663,7 +34652,7 @@
     <w:abstractNumId w:val="1"/>
   </w:num>
   <w:num w:numId="8">
-    <w:abstractNumId w:val="31"/>
+    <w:abstractNumId w:val="32"/>
   </w:num>
   <w:num w:numId="9">
     <w:abstractNumId w:val="8"/>
@@ -33675,19 +34664,19 @@
     <w:abstractNumId w:val="9"/>
   </w:num>
   <w:num w:numId="12">
-    <w:abstractNumId w:val="25"/>
+    <w:abstractNumId w:val="26"/>
   </w:num>
   <w:num w:numId="13">
-    <w:abstractNumId w:val="22"/>
+    <w:abstractNumId w:val="23"/>
   </w:num>
   <w:num w:numId="14">
-    <w:abstractNumId w:val="16"/>
+    <w:abstractNumId w:val="17"/>
   </w:num>
   <w:num w:numId="15">
     <w:abstractNumId w:val="4"/>
   </w:num>
   <w:num w:numId="16">
-    <w:abstractNumId w:val="14"/>
+    <w:abstractNumId w:val="15"/>
   </w:num>
   <w:num w:numId="17">
     <w:abstractNumId w:val="2"/>
@@ -33702,10 +34691,10 @@
     <w:abstractNumId w:val="6"/>
   </w:num>
   <w:num w:numId="21">
-    <w:abstractNumId w:val="19"/>
+    <w:abstractNumId w:val="20"/>
   </w:num>
   <w:num w:numId="22">
-    <w:abstractNumId w:val="23"/>
+    <w:abstractNumId w:val="24"/>
   </w:num>
   <w:num w:numId="23">
     <w:abstractNumId w:val="7"/>
@@ -33717,28 +34706,31 @@
     <w:abstractNumId w:val="5"/>
   </w:num>
   <w:num w:numId="26">
-    <w:abstractNumId w:val="26"/>
+    <w:abstractNumId w:val="27"/>
   </w:num>
   <w:num w:numId="27">
-    <w:abstractNumId w:val="20"/>
+    <w:abstractNumId w:val="21"/>
   </w:num>
   <w:num w:numId="28">
-    <w:abstractNumId w:val="32"/>
+    <w:abstractNumId w:val="33"/>
   </w:num>
   <w:num w:numId="29">
-    <w:abstractNumId w:val="33"/>
+    <w:abstractNumId w:val="34"/>
   </w:num>
   <w:num w:numId="30">
-    <w:abstractNumId w:val="18"/>
+    <w:abstractNumId w:val="19"/>
   </w:num>
   <w:num w:numId="31">
-    <w:abstractNumId w:val="15"/>
+    <w:abstractNumId w:val="16"/>
   </w:num>
   <w:num w:numId="32">
-    <w:abstractNumId w:val="21"/>
+    <w:abstractNumId w:val="22"/>
   </w:num>
   <w:num w:numId="33">
-    <w:abstractNumId w:val="24"/>
+    <w:abstractNumId w:val="25"/>
+  </w:num>
+  <w:num w:numId="34">
+    <w:abstractNumId w:val="14"/>
   </w:num>
   <w:numIdMacAtCleanup w:val="18"/>
 </w:numbering>
@@ -35443,7 +36435,7 @@
 </file>
 
 <file path=customXml/itemProps1.xml><?xml version="1.0" encoding="utf-8"?>
-<ds:datastoreItem xmlns:ds="http://schemas.openxmlformats.org/officeDocument/2006/customXml" ds:itemID="{1576EB48-2B26-474F-B25E-C23847053C0B}">
+<ds:datastoreItem xmlns:ds="http://schemas.openxmlformats.org/officeDocument/2006/customXml" ds:itemID="{BC567CD7-5D2C-4B4F-8DEF-96B91562606D}">
   <ds:schemaRefs>
     <ds:schemaRef ds:uri="http://schemas.openxmlformats.org/officeDocument/2006/bibliography"/>
   </ds:schemaRefs>

--- a/диплом.docx
+++ b/диплом.docx
@@ -386,6 +386,8 @@
                 <w:szCs w:val="28"/>
               </w:rPr>
             </w:pPr>
+            <w:bookmarkStart w:id="0" w:name="_GoBack"/>
+            <w:bookmarkEnd w:id="0"/>
             <w:r>
               <w:rPr>
                 <w:szCs w:val="28"/>
@@ -412,12 +414,14 @@
               </w:rPr>
               <w:t xml:space="preserve"> И.В. </w:t>
             </w:r>
+            <w:proofErr w:type="spellStart"/>
             <w:r>
               <w:rPr>
                 <w:szCs w:val="28"/>
               </w:rPr>
               <w:t>Совпель</w:t>
             </w:r>
+            <w:proofErr w:type="spellEnd"/>
           </w:p>
           <w:p>
             <w:pPr>
@@ -474,16 +478,24 @@
                 <w:szCs w:val="28"/>
               </w:rPr>
             </w:pPr>
+            <w:proofErr w:type="spellStart"/>
             <w:r>
               <w:rPr>
                 <w:szCs w:val="28"/>
               </w:rPr>
-              <w:t>гл.н.с. ГНУ «ОИПИ НАН БЕЛАРУСИ»</w:t>
+              <w:t>гл.н.с</w:t>
+            </w:r>
+            <w:proofErr w:type="spellEnd"/>
+            <w:r>
+              <w:rPr>
+                <w:szCs w:val="28"/>
+              </w:rPr>
+              <w:t>. ГНУ «ОИПИ НАН БЕЛАРУСИ»</w:t>
             </w:r>
           </w:p>
           <w:p>
             <w:pPr>
-              <w:ind w:firstLine="0"/>
+              <w:ind w:left="33" w:firstLine="0"/>
               <w:rPr>
                 <w:kern w:val="2"/>
                 <w:sz w:val="26"/>
@@ -493,11 +505,19 @@
             <w:r>
               <w:rPr>
                 <w:kern w:val="2"/>
-                <w:sz w:val="26"/>
-                <w:szCs w:val="26"/>
-              </w:rPr>
-              <w:t>С.Ф. Липницкий</w:t>
+                <w:szCs w:val="28"/>
+              </w:rPr>
+              <w:t xml:space="preserve">С.Ф. </w:t>
             </w:r>
+            <w:proofErr w:type="spellStart"/>
+            <w:r>
+              <w:rPr>
+                <w:kern w:val="2"/>
+                <w:szCs w:val="28"/>
+              </w:rPr>
+              <w:t>Липницкий</w:t>
+            </w:r>
+            <w:proofErr w:type="spellEnd"/>
           </w:p>
         </w:tc>
       </w:tr>
@@ -630,8 +650,17 @@
                 <w:rFonts w:eastAsia="Calibri"/>
                 <w:szCs w:val="28"/>
               </w:rPr>
-              <w:t>В. Краснопрошин</w:t>
+              <w:t xml:space="preserve">В. </w:t>
             </w:r>
+            <w:proofErr w:type="spellStart"/>
+            <w:r>
+              <w:rPr>
+                <w:rFonts w:eastAsia="Calibri"/>
+                <w:szCs w:val="28"/>
+              </w:rPr>
+              <w:t>Краснопрошин</w:t>
+            </w:r>
+            <w:proofErr w:type="spellEnd"/>
           </w:p>
         </w:tc>
       </w:tr>
@@ -786,9 +815,6 @@
         <w:p>
           <w:pPr>
             <w:pStyle w:val="11"/>
-            <w:tabs>
-              <w:tab w:val="right" w:leader="dot" w:pos="9345"/>
-            </w:tabs>
             <w:rPr>
               <w:rFonts w:asciiTheme="minorHAnsi" w:hAnsiTheme="minorHAnsi"/>
               <w:noProof/>
@@ -805,7 +831,7 @@
           <w:r>
             <w:fldChar w:fldCharType="separate"/>
           </w:r>
-          <w:hyperlink w:anchor="_Toc482572738" w:history="1">
+          <w:hyperlink w:anchor="_Toc482648255" w:history="1">
             <w:r>
               <w:rPr>
                 <w:rStyle w:val="a6"/>
@@ -833,7 +859,7 @@
                 <w:noProof/>
                 <w:webHidden/>
               </w:rPr>
-              <w:instrText xml:space="preserve"> PAGEREF _Toc482572738 \h </w:instrText>
+              <w:instrText xml:space="preserve"> PAGEREF _Toc482648255 \h </w:instrText>
             </w:r>
             <w:r>
               <w:rPr>
@@ -853,7 +879,7 @@
                 <w:noProof/>
                 <w:webHidden/>
               </w:rPr>
-              <w:t>6</w:t>
+              <w:t>8</w:t>
             </w:r>
             <w:r>
               <w:rPr>
@@ -867,9 +893,6 @@
         <w:p>
           <w:pPr>
             <w:pStyle w:val="11"/>
-            <w:tabs>
-              <w:tab w:val="right" w:leader="dot" w:pos="9345"/>
-            </w:tabs>
             <w:rPr>
               <w:rFonts w:asciiTheme="minorHAnsi" w:hAnsiTheme="minorHAnsi"/>
               <w:noProof/>
@@ -877,7 +900,7 @@
               <w:lang w:val="be-BY" w:eastAsia="be-BY"/>
             </w:rPr>
           </w:pPr>
-          <w:hyperlink w:anchor="_Toc482572739" w:history="1">
+          <w:hyperlink w:anchor="_Toc482648256" w:history="1">
             <w:r>
               <w:rPr>
                 <w:rStyle w:val="a6"/>
@@ -905,7 +928,7 @@
                 <w:noProof/>
                 <w:webHidden/>
               </w:rPr>
-              <w:instrText xml:space="preserve"> PAGEREF _Toc482572739 \h </w:instrText>
+              <w:instrText xml:space="preserve"> PAGEREF _Toc482648256 \h </w:instrText>
             </w:r>
             <w:r>
               <w:rPr>
@@ -925,7 +948,7 @@
                 <w:noProof/>
                 <w:webHidden/>
               </w:rPr>
-              <w:t>7</w:t>
+              <w:t>9</w:t>
             </w:r>
             <w:r>
               <w:rPr>
@@ -939,10 +962,6 @@
         <w:p>
           <w:pPr>
             <w:pStyle w:val="21"/>
-            <w:tabs>
-              <w:tab w:val="right" w:leader="dot" w:pos="9345"/>
-            </w:tabs>
-            <w:ind w:left="0"/>
             <w:rPr>
               <w:rFonts w:asciiTheme="minorHAnsi" w:hAnsiTheme="minorHAnsi"/>
               <w:noProof/>
@@ -950,7 +969,7 @@
               <w:lang w:val="be-BY" w:eastAsia="be-BY"/>
             </w:rPr>
           </w:pPr>
-          <w:hyperlink w:anchor="_Toc482572740" w:history="1">
+          <w:hyperlink w:anchor="_Toc482648257" w:history="1">
             <w:r>
               <w:rPr>
                 <w:rStyle w:val="a6"/>
@@ -977,7 +996,7 @@
                 <w:noProof/>
                 <w:webHidden/>
               </w:rPr>
-              <w:instrText xml:space="preserve"> PAGEREF _Toc482572740 \h </w:instrText>
+              <w:instrText xml:space="preserve"> PAGEREF _Toc482648257 \h </w:instrText>
             </w:r>
             <w:r>
               <w:rPr>
@@ -997,7 +1016,7 @@
                 <w:noProof/>
                 <w:webHidden/>
               </w:rPr>
-              <w:t>7</w:t>
+              <w:t>9</w:t>
             </w:r>
             <w:r>
               <w:rPr>
@@ -1011,10 +1030,6 @@
         <w:p>
           <w:pPr>
             <w:pStyle w:val="21"/>
-            <w:tabs>
-              <w:tab w:val="right" w:leader="dot" w:pos="9345"/>
-            </w:tabs>
-            <w:ind w:left="0"/>
             <w:rPr>
               <w:rFonts w:asciiTheme="minorHAnsi" w:hAnsiTheme="minorHAnsi"/>
               <w:noProof/>
@@ -1022,7 +1037,7 @@
               <w:lang w:val="be-BY" w:eastAsia="be-BY"/>
             </w:rPr>
           </w:pPr>
-          <w:hyperlink w:anchor="_Toc482572741" w:history="1">
+          <w:hyperlink w:anchor="_Toc482648258" w:history="1">
             <w:r>
               <w:rPr>
                 <w:rStyle w:val="a6"/>
@@ -1049,7 +1064,7 @@
                 <w:noProof/>
                 <w:webHidden/>
               </w:rPr>
-              <w:instrText xml:space="preserve"> PAGEREF _Toc482572741 \h </w:instrText>
+              <w:instrText xml:space="preserve"> PAGEREF _Toc482648258 \h </w:instrText>
             </w:r>
             <w:r>
               <w:rPr>
@@ -1069,7 +1084,7 @@
                 <w:noProof/>
                 <w:webHidden/>
               </w:rPr>
-              <w:t>9</w:t>
+              <w:t>11</w:t>
             </w:r>
             <w:r>
               <w:rPr>
@@ -1083,10 +1098,6 @@
         <w:p>
           <w:pPr>
             <w:pStyle w:val="31"/>
-            <w:tabs>
-              <w:tab w:val="right" w:leader="dot" w:pos="9345"/>
-            </w:tabs>
-            <w:ind w:left="0"/>
             <w:rPr>
               <w:rFonts w:asciiTheme="minorHAnsi" w:hAnsiTheme="minorHAnsi"/>
               <w:noProof/>
@@ -1094,7 +1105,7 @@
               <w:lang w:val="be-BY" w:eastAsia="be-BY"/>
             </w:rPr>
           </w:pPr>
-          <w:hyperlink w:anchor="_Toc482572742" w:history="1">
+          <w:hyperlink w:anchor="_Toc482648259" w:history="1">
             <w:r>
               <w:rPr>
                 <w:rStyle w:val="a6"/>
@@ -1121,7 +1132,7 @@
                 <w:noProof/>
                 <w:webHidden/>
               </w:rPr>
-              <w:instrText xml:space="preserve"> PAGEREF _Toc482572742 \h </w:instrText>
+              <w:instrText xml:space="preserve"> PAGEREF _Toc482648259 \h </w:instrText>
             </w:r>
             <w:r>
               <w:rPr>
@@ -1141,7 +1152,7 @@
                 <w:noProof/>
                 <w:webHidden/>
               </w:rPr>
-              <w:t>9</w:t>
+              <w:t>11</w:t>
             </w:r>
             <w:r>
               <w:rPr>
@@ -1155,10 +1166,6 @@
         <w:p>
           <w:pPr>
             <w:pStyle w:val="31"/>
-            <w:tabs>
-              <w:tab w:val="right" w:leader="dot" w:pos="9345"/>
-            </w:tabs>
-            <w:ind w:left="0"/>
             <w:rPr>
               <w:rFonts w:asciiTheme="minorHAnsi" w:hAnsiTheme="minorHAnsi"/>
               <w:noProof/>
@@ -1166,7 +1173,7 @@
               <w:lang w:val="be-BY" w:eastAsia="be-BY"/>
             </w:rPr>
           </w:pPr>
-          <w:hyperlink w:anchor="_Toc482572743" w:history="1">
+          <w:hyperlink w:anchor="_Toc482648260" w:history="1">
             <w:r>
               <w:rPr>
                 <w:rStyle w:val="a6"/>
@@ -1193,7 +1200,7 @@
                 <w:noProof/>
                 <w:webHidden/>
               </w:rPr>
-              <w:instrText xml:space="preserve"> PAGEREF _Toc482572743 \h </w:instrText>
+              <w:instrText xml:space="preserve"> PAGEREF _Toc482648260 \h </w:instrText>
             </w:r>
             <w:r>
               <w:rPr>
@@ -1213,7 +1220,7 @@
                 <w:noProof/>
                 <w:webHidden/>
               </w:rPr>
-              <w:t>12</w:t>
+              <w:t>14</w:t>
             </w:r>
             <w:r>
               <w:rPr>
@@ -1227,10 +1234,6 @@
         <w:p>
           <w:pPr>
             <w:pStyle w:val="31"/>
-            <w:tabs>
-              <w:tab w:val="right" w:leader="dot" w:pos="9345"/>
-            </w:tabs>
-            <w:ind w:left="0"/>
             <w:rPr>
               <w:rFonts w:asciiTheme="minorHAnsi" w:hAnsiTheme="minorHAnsi"/>
               <w:noProof/>
@@ -1238,7 +1241,7 @@
               <w:lang w:val="be-BY" w:eastAsia="be-BY"/>
             </w:rPr>
           </w:pPr>
-          <w:hyperlink w:anchor="_Toc482572744" w:history="1">
+          <w:hyperlink w:anchor="_Toc482648261" w:history="1">
             <w:r>
               <w:rPr>
                 <w:rStyle w:val="a6"/>
@@ -1265,7 +1268,7 @@
                 <w:noProof/>
                 <w:webHidden/>
               </w:rPr>
-              <w:instrText xml:space="preserve"> PAGEREF _Toc482572744 \h </w:instrText>
+              <w:instrText xml:space="preserve"> PAGEREF _Toc482648261 \h </w:instrText>
             </w:r>
             <w:r>
               <w:rPr>
@@ -1285,7 +1288,7 @@
                 <w:noProof/>
                 <w:webHidden/>
               </w:rPr>
-              <w:t>13</w:t>
+              <w:t>15</w:t>
             </w:r>
             <w:r>
               <w:rPr>
@@ -1299,10 +1302,6 @@
         <w:p>
           <w:pPr>
             <w:pStyle w:val="21"/>
-            <w:tabs>
-              <w:tab w:val="right" w:leader="dot" w:pos="9345"/>
-            </w:tabs>
-            <w:ind w:left="0"/>
             <w:rPr>
               <w:rFonts w:asciiTheme="minorHAnsi" w:hAnsiTheme="minorHAnsi"/>
               <w:noProof/>
@@ -1310,7 +1309,7 @@
               <w:lang w:val="be-BY" w:eastAsia="be-BY"/>
             </w:rPr>
           </w:pPr>
-          <w:hyperlink w:anchor="_Toc482572745" w:history="1">
+          <w:hyperlink w:anchor="_Toc482648262" w:history="1">
             <w:r>
               <w:rPr>
                 <w:rStyle w:val="a6"/>
@@ -1337,7 +1336,7 @@
                 <w:noProof/>
                 <w:webHidden/>
               </w:rPr>
-              <w:instrText xml:space="preserve"> PAGEREF _Toc482572745 \h </w:instrText>
+              <w:instrText xml:space="preserve"> PAGEREF _Toc482648262 \h </w:instrText>
             </w:r>
             <w:r>
               <w:rPr>
@@ -1357,7 +1356,7 @@
                 <w:noProof/>
                 <w:webHidden/>
               </w:rPr>
-              <w:t>18</w:t>
+              <w:t>20</w:t>
             </w:r>
             <w:r>
               <w:rPr>
@@ -1371,10 +1370,6 @@
         <w:p>
           <w:pPr>
             <w:pStyle w:val="31"/>
-            <w:tabs>
-              <w:tab w:val="right" w:leader="dot" w:pos="9345"/>
-            </w:tabs>
-            <w:ind w:left="0"/>
             <w:rPr>
               <w:rFonts w:asciiTheme="minorHAnsi" w:hAnsiTheme="minorHAnsi"/>
               <w:noProof/>
@@ -1382,13 +1377,13 @@
               <w:lang w:val="be-BY" w:eastAsia="be-BY"/>
             </w:rPr>
           </w:pPr>
-          <w:hyperlink w:anchor="_Toc482572746" w:history="1">
+          <w:hyperlink w:anchor="_Toc482648263" w:history="1">
             <w:r>
               <w:rPr>
                 <w:rStyle w:val="a6"/>
                 <w:noProof/>
               </w:rPr>
-              <w:t>1.3.1 Лексическая базы данных, электронный тезаурус Wordnet.</w:t>
+              <w:t>1.3.1 Лексические базы данных, электронный тезаурус Wordnet</w:t>
             </w:r>
             <w:r>
               <w:rPr>
@@ -1409,7 +1404,7 @@
                 <w:noProof/>
                 <w:webHidden/>
               </w:rPr>
-              <w:instrText xml:space="preserve"> PAGEREF _Toc482572746 \h </w:instrText>
+              <w:instrText xml:space="preserve"> PAGEREF _Toc482648263 \h </w:instrText>
             </w:r>
             <w:r>
               <w:rPr>
@@ -1429,7 +1424,7 @@
                 <w:noProof/>
                 <w:webHidden/>
               </w:rPr>
-              <w:t>21</w:t>
+              <w:t>22</w:t>
             </w:r>
             <w:r>
               <w:rPr>
@@ -1443,10 +1438,6 @@
         <w:p>
           <w:pPr>
             <w:pStyle w:val="21"/>
-            <w:tabs>
-              <w:tab w:val="right" w:leader="dot" w:pos="9345"/>
-            </w:tabs>
-            <w:ind w:left="0"/>
             <w:rPr>
               <w:rFonts w:asciiTheme="minorHAnsi" w:hAnsiTheme="minorHAnsi"/>
               <w:noProof/>
@@ -1454,7 +1445,7 @@
               <w:lang w:val="be-BY" w:eastAsia="be-BY"/>
             </w:rPr>
           </w:pPr>
-          <w:hyperlink w:anchor="_Toc482572747" w:history="1">
+          <w:hyperlink w:anchor="_Toc482648264" w:history="1">
             <w:r>
               <w:rPr>
                 <w:rStyle w:val="a6"/>
@@ -1481,7 +1472,7 @@
                 <w:noProof/>
                 <w:webHidden/>
               </w:rPr>
-              <w:instrText xml:space="preserve"> PAGEREF _Toc482572747 \h </w:instrText>
+              <w:instrText xml:space="preserve"> PAGEREF _Toc482648264 \h </w:instrText>
             </w:r>
             <w:r>
               <w:rPr>
@@ -1501,7 +1492,7 @@
                 <w:noProof/>
                 <w:webHidden/>
               </w:rPr>
-              <w:t>24</w:t>
+              <w:t>25</w:t>
             </w:r>
             <w:r>
               <w:rPr>
@@ -1515,10 +1506,6 @@
         <w:p>
           <w:pPr>
             <w:pStyle w:val="21"/>
-            <w:tabs>
-              <w:tab w:val="right" w:leader="dot" w:pos="9345"/>
-            </w:tabs>
-            <w:ind w:left="0"/>
             <w:rPr>
               <w:rFonts w:asciiTheme="minorHAnsi" w:hAnsiTheme="minorHAnsi"/>
               <w:noProof/>
@@ -1526,7 +1513,7 @@
               <w:lang w:val="be-BY" w:eastAsia="be-BY"/>
             </w:rPr>
           </w:pPr>
-          <w:hyperlink w:anchor="_Toc482572748" w:history="1">
+          <w:hyperlink w:anchor="_Toc482648265" w:history="1">
             <w:r>
               <w:rPr>
                 <w:rStyle w:val="a6"/>
@@ -1553,7 +1540,7 @@
                 <w:noProof/>
                 <w:webHidden/>
               </w:rPr>
-              <w:instrText xml:space="preserve"> PAGEREF _Toc482572748 \h </w:instrText>
+              <w:instrText xml:space="preserve"> PAGEREF _Toc482648265 \h </w:instrText>
             </w:r>
             <w:r>
               <w:rPr>
@@ -1573,7 +1560,7 @@
                 <w:noProof/>
                 <w:webHidden/>
               </w:rPr>
-              <w:t>24</w:t>
+              <w:t>26</w:t>
             </w:r>
             <w:r>
               <w:rPr>
@@ -1587,9 +1574,6 @@
         <w:p>
           <w:pPr>
             <w:pStyle w:val="11"/>
-            <w:tabs>
-              <w:tab w:val="right" w:leader="dot" w:pos="9345"/>
-            </w:tabs>
             <w:rPr>
               <w:rFonts w:asciiTheme="minorHAnsi" w:hAnsiTheme="minorHAnsi"/>
               <w:noProof/>
@@ -1597,7 +1581,7 @@
               <w:lang w:val="be-BY" w:eastAsia="be-BY"/>
             </w:rPr>
           </w:pPr>
-          <w:hyperlink w:anchor="_Toc482572749" w:history="1">
+          <w:hyperlink w:anchor="_Toc482648266" w:history="1">
             <w:r>
               <w:rPr>
                 <w:rStyle w:val="a6"/>
@@ -1624,7 +1608,7 @@
                 <w:noProof/>
                 <w:webHidden/>
               </w:rPr>
-              <w:instrText xml:space="preserve"> PAGEREF _Toc482572749 \h </w:instrText>
+              <w:instrText xml:space="preserve"> PAGEREF _Toc482648266 \h </w:instrText>
             </w:r>
             <w:r>
               <w:rPr>
@@ -1644,7 +1628,7 @@
                 <w:noProof/>
                 <w:webHidden/>
               </w:rPr>
-              <w:t>25</w:t>
+              <w:t>27</w:t>
             </w:r>
             <w:r>
               <w:rPr>
@@ -1658,10 +1642,6 @@
         <w:p>
           <w:pPr>
             <w:pStyle w:val="21"/>
-            <w:tabs>
-              <w:tab w:val="right" w:leader="dot" w:pos="9345"/>
-            </w:tabs>
-            <w:ind w:left="0"/>
             <w:rPr>
               <w:rFonts w:asciiTheme="minorHAnsi" w:hAnsiTheme="minorHAnsi"/>
               <w:noProof/>
@@ -1669,7 +1649,7 @@
               <w:lang w:val="be-BY" w:eastAsia="be-BY"/>
             </w:rPr>
           </w:pPr>
-          <w:hyperlink w:anchor="_Toc482572750" w:history="1">
+          <w:hyperlink w:anchor="_Toc482648267" w:history="1">
             <w:r>
               <w:rPr>
                 <w:rStyle w:val="a6"/>
@@ -1706,7 +1686,7 @@
                 <w:noProof/>
                 <w:webHidden/>
               </w:rPr>
-              <w:instrText xml:space="preserve"> PAGEREF _Toc482572750 \h </w:instrText>
+              <w:instrText xml:space="preserve"> PAGEREF _Toc482648267 \h </w:instrText>
             </w:r>
             <w:r>
               <w:rPr>
@@ -1726,7 +1706,7 @@
                 <w:noProof/>
                 <w:webHidden/>
               </w:rPr>
-              <w:t>25</w:t>
+              <w:t>27</w:t>
             </w:r>
             <w:r>
               <w:rPr>
@@ -1740,10 +1720,6 @@
         <w:p>
           <w:pPr>
             <w:pStyle w:val="21"/>
-            <w:tabs>
-              <w:tab w:val="right" w:leader="dot" w:pos="9345"/>
-            </w:tabs>
-            <w:ind w:left="0"/>
             <w:rPr>
               <w:rFonts w:asciiTheme="minorHAnsi" w:hAnsiTheme="minorHAnsi"/>
               <w:noProof/>
@@ -1751,7 +1727,7 @@
               <w:lang w:val="be-BY" w:eastAsia="be-BY"/>
             </w:rPr>
           </w:pPr>
-          <w:hyperlink w:anchor="_Toc482572751" w:history="1">
+          <w:hyperlink w:anchor="_Toc482648268" w:history="1">
             <w:r>
               <w:rPr>
                 <w:rStyle w:val="a6"/>
@@ -1778,7 +1754,7 @@
                 <w:noProof/>
                 <w:webHidden/>
               </w:rPr>
-              <w:instrText xml:space="preserve"> PAGEREF _Toc482572751 \h </w:instrText>
+              <w:instrText xml:space="preserve"> PAGEREF _Toc482648268 \h </w:instrText>
             </w:r>
             <w:r>
               <w:rPr>
@@ -1798,7 +1774,7 @@
                 <w:noProof/>
                 <w:webHidden/>
               </w:rPr>
-              <w:t>25</w:t>
+              <w:t>27</w:t>
             </w:r>
             <w:r>
               <w:rPr>
@@ -1812,10 +1788,6 @@
         <w:p>
           <w:pPr>
             <w:pStyle w:val="21"/>
-            <w:tabs>
-              <w:tab w:val="right" w:leader="dot" w:pos="9345"/>
-            </w:tabs>
-            <w:ind w:left="0"/>
             <w:rPr>
               <w:rFonts w:asciiTheme="minorHAnsi" w:hAnsiTheme="minorHAnsi"/>
               <w:noProof/>
@@ -1823,7 +1795,7 @@
               <w:lang w:val="be-BY" w:eastAsia="be-BY"/>
             </w:rPr>
           </w:pPr>
-          <w:hyperlink w:anchor="_Toc482572752" w:history="1">
+          <w:hyperlink w:anchor="_Toc482648269" w:history="1">
             <w:r>
               <w:rPr>
                 <w:rStyle w:val="a6"/>
@@ -1850,7 +1822,7 @@
                 <w:noProof/>
                 <w:webHidden/>
               </w:rPr>
-              <w:instrText xml:space="preserve"> PAGEREF _Toc482572752 \h </w:instrText>
+              <w:instrText xml:space="preserve"> PAGEREF _Toc482648269 \h </w:instrText>
             </w:r>
             <w:r>
               <w:rPr>
@@ -1870,7 +1842,7 @@
                 <w:noProof/>
                 <w:webHidden/>
               </w:rPr>
-              <w:t>28</w:t>
+              <w:t>30</w:t>
             </w:r>
             <w:r>
               <w:rPr>
@@ -1884,10 +1856,6 @@
         <w:p>
           <w:pPr>
             <w:pStyle w:val="31"/>
-            <w:tabs>
-              <w:tab w:val="right" w:leader="dot" w:pos="9345"/>
-            </w:tabs>
-            <w:ind w:left="0"/>
             <w:rPr>
               <w:rFonts w:asciiTheme="minorHAnsi" w:hAnsiTheme="minorHAnsi"/>
               <w:noProof/>
@@ -1895,7 +1863,7 @@
               <w:lang w:val="be-BY" w:eastAsia="be-BY"/>
             </w:rPr>
           </w:pPr>
-          <w:hyperlink w:anchor="_Toc482572753" w:history="1">
+          <w:hyperlink w:anchor="_Toc482648270" w:history="1">
             <w:r>
               <w:rPr>
                 <w:rStyle w:val="a6"/>
@@ -1922,7 +1890,7 @@
                 <w:noProof/>
                 <w:webHidden/>
               </w:rPr>
-              <w:instrText xml:space="preserve"> PAGEREF _Toc482572753 \h </w:instrText>
+              <w:instrText xml:space="preserve"> PAGEREF _Toc482648270 \h </w:instrText>
             </w:r>
             <w:r>
               <w:rPr>
@@ -1942,7 +1910,7 @@
                 <w:noProof/>
                 <w:webHidden/>
               </w:rPr>
-              <w:t>29</w:t>
+              <w:t>31</w:t>
             </w:r>
             <w:r>
               <w:rPr>
@@ -1956,10 +1924,6 @@
         <w:p>
           <w:pPr>
             <w:pStyle w:val="31"/>
-            <w:tabs>
-              <w:tab w:val="right" w:leader="dot" w:pos="9345"/>
-            </w:tabs>
-            <w:ind w:left="0"/>
             <w:rPr>
               <w:rFonts w:asciiTheme="minorHAnsi" w:hAnsiTheme="minorHAnsi"/>
               <w:noProof/>
@@ -1967,7 +1931,7 @@
               <w:lang w:val="be-BY" w:eastAsia="be-BY"/>
             </w:rPr>
           </w:pPr>
-          <w:hyperlink w:anchor="_Toc482572754" w:history="1">
+          <w:hyperlink w:anchor="_Toc482648271" w:history="1">
             <w:r>
               <w:rPr>
                 <w:rStyle w:val="a6"/>
@@ -1995,7 +1959,7 @@
                 <w:noProof/>
                 <w:webHidden/>
               </w:rPr>
-              <w:instrText xml:space="preserve"> PAGEREF _Toc482572754 \h </w:instrText>
+              <w:instrText xml:space="preserve"> PAGEREF _Toc482648271 \h </w:instrText>
             </w:r>
             <w:r>
               <w:rPr>
@@ -2015,7 +1979,7 @@
                 <w:noProof/>
                 <w:webHidden/>
               </w:rPr>
-              <w:t>31</w:t>
+              <w:t>33</w:t>
             </w:r>
             <w:r>
               <w:rPr>
@@ -2029,10 +1993,6 @@
         <w:p>
           <w:pPr>
             <w:pStyle w:val="31"/>
-            <w:tabs>
-              <w:tab w:val="right" w:leader="dot" w:pos="9345"/>
-            </w:tabs>
-            <w:ind w:left="0"/>
             <w:rPr>
               <w:rFonts w:asciiTheme="minorHAnsi" w:hAnsiTheme="minorHAnsi"/>
               <w:noProof/>
@@ -2040,7 +2000,7 @@
               <w:lang w:val="be-BY" w:eastAsia="be-BY"/>
             </w:rPr>
           </w:pPr>
-          <w:hyperlink w:anchor="_Toc482572755" w:history="1">
+          <w:hyperlink w:anchor="_Toc482648272" w:history="1">
             <w:r>
               <w:rPr>
                 <w:rStyle w:val="a6"/>
@@ -2068,7 +2028,7 @@
                 <w:noProof/>
                 <w:webHidden/>
               </w:rPr>
-              <w:instrText xml:space="preserve"> PAGEREF _Toc482572755 \h </w:instrText>
+              <w:instrText xml:space="preserve"> PAGEREF _Toc482648272 \h </w:instrText>
             </w:r>
             <w:r>
               <w:rPr>
@@ -2088,7 +2048,7 @@
                 <w:noProof/>
                 <w:webHidden/>
               </w:rPr>
-              <w:t>32</w:t>
+              <w:t>34</w:t>
             </w:r>
             <w:r>
               <w:rPr>
@@ -2102,10 +2062,6 @@
         <w:p>
           <w:pPr>
             <w:pStyle w:val="31"/>
-            <w:tabs>
-              <w:tab w:val="right" w:leader="dot" w:pos="9345"/>
-            </w:tabs>
-            <w:ind w:left="0"/>
             <w:rPr>
               <w:rFonts w:asciiTheme="minorHAnsi" w:hAnsiTheme="minorHAnsi"/>
               <w:noProof/>
@@ -2113,7 +2069,7 @@
               <w:lang w:val="be-BY" w:eastAsia="be-BY"/>
             </w:rPr>
           </w:pPr>
-          <w:hyperlink w:anchor="_Toc482572756" w:history="1">
+          <w:hyperlink w:anchor="_Toc482648273" w:history="1">
             <w:r>
               <w:rPr>
                 <w:rStyle w:val="a6"/>
@@ -2141,7 +2097,7 @@
                 <w:noProof/>
                 <w:webHidden/>
               </w:rPr>
-              <w:instrText xml:space="preserve"> PAGEREF _Toc482572756 \h </w:instrText>
+              <w:instrText xml:space="preserve"> PAGEREF _Toc482648273 \h </w:instrText>
             </w:r>
             <w:r>
               <w:rPr>
@@ -2161,7 +2117,7 @@
                 <w:noProof/>
                 <w:webHidden/>
               </w:rPr>
-              <w:t>33</w:t>
+              <w:t>35</w:t>
             </w:r>
             <w:r>
               <w:rPr>
@@ -2175,10 +2131,6 @@
         <w:p>
           <w:pPr>
             <w:pStyle w:val="31"/>
-            <w:tabs>
-              <w:tab w:val="right" w:leader="dot" w:pos="9345"/>
-            </w:tabs>
-            <w:ind w:left="0"/>
             <w:rPr>
               <w:rFonts w:asciiTheme="minorHAnsi" w:hAnsiTheme="minorHAnsi"/>
               <w:noProof/>
@@ -2186,7 +2138,7 @@
               <w:lang w:val="be-BY" w:eastAsia="be-BY"/>
             </w:rPr>
           </w:pPr>
-          <w:hyperlink w:anchor="_Toc482572757" w:history="1">
+          <w:hyperlink w:anchor="_Toc482648274" w:history="1">
             <w:r>
               <w:rPr>
                 <w:rStyle w:val="a6"/>
@@ -2214,7 +2166,7 @@
                 <w:noProof/>
                 <w:webHidden/>
               </w:rPr>
-              <w:instrText xml:space="preserve"> PAGEREF _Toc482572757 \h </w:instrText>
+              <w:instrText xml:space="preserve"> PAGEREF _Toc482648274 \h </w:instrText>
             </w:r>
             <w:r>
               <w:rPr>
@@ -2234,7 +2186,7 @@
                 <w:noProof/>
                 <w:webHidden/>
               </w:rPr>
-              <w:t>34</w:t>
+              <w:t>36</w:t>
             </w:r>
             <w:r>
               <w:rPr>
@@ -2248,10 +2200,6 @@
         <w:p>
           <w:pPr>
             <w:pStyle w:val="31"/>
-            <w:tabs>
-              <w:tab w:val="right" w:leader="dot" w:pos="9345"/>
-            </w:tabs>
-            <w:ind w:left="0"/>
             <w:rPr>
               <w:rFonts w:asciiTheme="minorHAnsi" w:hAnsiTheme="minorHAnsi"/>
               <w:noProof/>
@@ -2259,7 +2207,7 @@
               <w:lang w:val="be-BY" w:eastAsia="be-BY"/>
             </w:rPr>
           </w:pPr>
-          <w:hyperlink w:anchor="_Toc482572758" w:history="1">
+          <w:hyperlink w:anchor="_Toc482648275" w:history="1">
             <w:r>
               <w:rPr>
                 <w:rStyle w:val="a6"/>
@@ -2287,7 +2235,7 @@
                 <w:noProof/>
                 <w:webHidden/>
               </w:rPr>
-              <w:instrText xml:space="preserve"> PAGEREF _Toc482572758 \h </w:instrText>
+              <w:instrText xml:space="preserve"> PAGEREF _Toc482648275 \h </w:instrText>
             </w:r>
             <w:r>
               <w:rPr>
@@ -2307,7 +2255,7 @@
                 <w:noProof/>
                 <w:webHidden/>
               </w:rPr>
-              <w:t>37</w:t>
+              <w:t>39</w:t>
             </w:r>
             <w:r>
               <w:rPr>
@@ -2321,10 +2269,6 @@
         <w:p>
           <w:pPr>
             <w:pStyle w:val="21"/>
-            <w:tabs>
-              <w:tab w:val="right" w:leader="dot" w:pos="9345"/>
-            </w:tabs>
-            <w:ind w:left="0"/>
             <w:rPr>
               <w:rFonts w:asciiTheme="minorHAnsi" w:hAnsiTheme="minorHAnsi"/>
               <w:noProof/>
@@ -2332,7 +2276,7 @@
               <w:lang w:val="be-BY" w:eastAsia="be-BY"/>
             </w:rPr>
           </w:pPr>
-          <w:hyperlink w:anchor="_Toc482572759" w:history="1">
+          <w:hyperlink w:anchor="_Toc482648276" w:history="1">
             <w:r>
               <w:rPr>
                 <w:rStyle w:val="a6"/>
@@ -2360,7 +2304,7 @@
                 <w:noProof/>
                 <w:webHidden/>
               </w:rPr>
-              <w:instrText xml:space="preserve"> PAGEREF _Toc482572759 \h </w:instrText>
+              <w:instrText xml:space="preserve"> PAGEREF _Toc482648276 \h </w:instrText>
             </w:r>
             <w:r>
               <w:rPr>
@@ -2380,7 +2324,7 @@
                 <w:noProof/>
                 <w:webHidden/>
               </w:rPr>
-              <w:t>39</w:t>
+              <w:t>41</w:t>
             </w:r>
             <w:r>
               <w:rPr>
@@ -2394,9 +2338,6 @@
         <w:p>
           <w:pPr>
             <w:pStyle w:val="11"/>
-            <w:tabs>
-              <w:tab w:val="right" w:leader="dot" w:pos="9345"/>
-            </w:tabs>
             <w:rPr>
               <w:rFonts w:asciiTheme="minorHAnsi" w:hAnsiTheme="minorHAnsi"/>
               <w:noProof/>
@@ -2404,7 +2345,7 @@
               <w:lang w:val="be-BY" w:eastAsia="be-BY"/>
             </w:rPr>
           </w:pPr>
-          <w:hyperlink w:anchor="_Toc482572760" w:history="1">
+          <w:hyperlink w:anchor="_Toc482648277" w:history="1">
             <w:r>
               <w:rPr>
                 <w:rStyle w:val="a6"/>
@@ -2431,7 +2372,7 @@
                 <w:noProof/>
                 <w:webHidden/>
               </w:rPr>
-              <w:instrText xml:space="preserve"> PAGEREF _Toc482572760 \h </w:instrText>
+              <w:instrText xml:space="preserve"> PAGEREF _Toc482648277 \h </w:instrText>
             </w:r>
             <w:r>
               <w:rPr>
@@ -2451,7 +2392,7 @@
                 <w:noProof/>
                 <w:webHidden/>
               </w:rPr>
-              <w:t>40</w:t>
+              <w:t>42</w:t>
             </w:r>
             <w:r>
               <w:rPr>
@@ -2465,10 +2406,6 @@
         <w:p>
           <w:pPr>
             <w:pStyle w:val="21"/>
-            <w:tabs>
-              <w:tab w:val="right" w:leader="dot" w:pos="9345"/>
-            </w:tabs>
-            <w:ind w:left="0"/>
             <w:rPr>
               <w:rFonts w:asciiTheme="minorHAnsi" w:hAnsiTheme="minorHAnsi"/>
               <w:noProof/>
@@ -2476,7 +2413,7 @@
               <w:lang w:val="be-BY" w:eastAsia="be-BY"/>
             </w:rPr>
           </w:pPr>
-          <w:hyperlink w:anchor="_Toc482572761" w:history="1">
+          <w:hyperlink w:anchor="_Toc482648278" w:history="1">
             <w:r>
               <w:rPr>
                 <w:rStyle w:val="a6"/>
@@ -2503,7 +2440,7 @@
                 <w:noProof/>
                 <w:webHidden/>
               </w:rPr>
-              <w:instrText xml:space="preserve"> PAGEREF _Toc482572761 \h </w:instrText>
+              <w:instrText xml:space="preserve"> PAGEREF _Toc482648278 \h </w:instrText>
             </w:r>
             <w:r>
               <w:rPr>
@@ -2523,7 +2460,7 @@
                 <w:noProof/>
                 <w:webHidden/>
               </w:rPr>
-              <w:t>40</w:t>
+              <w:t>42</w:t>
             </w:r>
             <w:r>
               <w:rPr>
@@ -2537,10 +2474,6 @@
         <w:p>
           <w:pPr>
             <w:pStyle w:val="21"/>
-            <w:tabs>
-              <w:tab w:val="right" w:leader="dot" w:pos="9345"/>
-            </w:tabs>
-            <w:ind w:left="0"/>
             <w:rPr>
               <w:rFonts w:asciiTheme="minorHAnsi" w:hAnsiTheme="minorHAnsi"/>
               <w:noProof/>
@@ -2548,7 +2481,7 @@
               <w:lang w:val="be-BY" w:eastAsia="be-BY"/>
             </w:rPr>
           </w:pPr>
-          <w:hyperlink w:anchor="_Toc482572762" w:history="1">
+          <w:hyperlink w:anchor="_Toc482648279" w:history="1">
             <w:r>
               <w:rPr>
                 <w:rStyle w:val="a6"/>
@@ -2576,7 +2509,7 @@
                 <w:noProof/>
                 <w:webHidden/>
               </w:rPr>
-              <w:instrText xml:space="preserve"> PAGEREF _Toc482572762 \h </w:instrText>
+              <w:instrText xml:space="preserve"> PAGEREF _Toc482648279 \h </w:instrText>
             </w:r>
             <w:r>
               <w:rPr>
@@ -2596,7 +2529,7 @@
                 <w:noProof/>
                 <w:webHidden/>
               </w:rPr>
-              <w:t>42</w:t>
+              <w:t>44</w:t>
             </w:r>
             <w:r>
               <w:rPr>
@@ -2610,10 +2543,6 @@
         <w:p>
           <w:pPr>
             <w:pStyle w:val="21"/>
-            <w:tabs>
-              <w:tab w:val="right" w:leader="dot" w:pos="9345"/>
-            </w:tabs>
-            <w:ind w:left="0"/>
             <w:rPr>
               <w:rFonts w:asciiTheme="minorHAnsi" w:hAnsiTheme="minorHAnsi"/>
               <w:noProof/>
@@ -2621,7 +2550,7 @@
               <w:lang w:val="be-BY" w:eastAsia="be-BY"/>
             </w:rPr>
           </w:pPr>
-          <w:hyperlink w:anchor="_Toc482572763" w:history="1">
+          <w:hyperlink w:anchor="_Toc482648280" w:history="1">
             <w:r>
               <w:rPr>
                 <w:rStyle w:val="a6"/>
@@ -2649,7 +2578,7 @@
                 <w:noProof/>
                 <w:webHidden/>
               </w:rPr>
-              <w:instrText xml:space="preserve"> PAGEREF _Toc482572763 \h </w:instrText>
+              <w:instrText xml:space="preserve"> PAGEREF _Toc482648280 \h </w:instrText>
             </w:r>
             <w:r>
               <w:rPr>
@@ -2669,7 +2598,7 @@
                 <w:noProof/>
                 <w:webHidden/>
               </w:rPr>
-              <w:t>43</w:t>
+              <w:t>45</w:t>
             </w:r>
             <w:r>
               <w:rPr>
@@ -2683,10 +2612,6 @@
         <w:p>
           <w:pPr>
             <w:pStyle w:val="21"/>
-            <w:tabs>
-              <w:tab w:val="right" w:leader="dot" w:pos="9345"/>
-            </w:tabs>
-            <w:ind w:left="0"/>
             <w:rPr>
               <w:rFonts w:asciiTheme="minorHAnsi" w:hAnsiTheme="minorHAnsi"/>
               <w:noProof/>
@@ -2694,7 +2619,7 @@
               <w:lang w:val="be-BY" w:eastAsia="be-BY"/>
             </w:rPr>
           </w:pPr>
-          <w:hyperlink w:anchor="_Toc482572764" w:history="1">
+          <w:hyperlink w:anchor="_Toc482648281" w:history="1">
             <w:r>
               <w:rPr>
                 <w:rStyle w:val="a6"/>
@@ -2722,7 +2647,7 @@
                 <w:noProof/>
                 <w:webHidden/>
               </w:rPr>
-              <w:instrText xml:space="preserve"> PAGEREF _Toc482572764 \h </w:instrText>
+              <w:instrText xml:space="preserve"> PAGEREF _Toc482648281 \h </w:instrText>
             </w:r>
             <w:r>
               <w:rPr>
@@ -2742,7 +2667,7 @@
                 <w:noProof/>
                 <w:webHidden/>
               </w:rPr>
-              <w:t>46</w:t>
+              <w:t>48</w:t>
             </w:r>
             <w:r>
               <w:rPr>
@@ -2756,9 +2681,6 @@
         <w:p>
           <w:pPr>
             <w:pStyle w:val="11"/>
-            <w:tabs>
-              <w:tab w:val="right" w:leader="dot" w:pos="9345"/>
-            </w:tabs>
             <w:rPr>
               <w:rFonts w:asciiTheme="minorHAnsi" w:hAnsiTheme="minorHAnsi"/>
               <w:noProof/>
@@ -2766,7 +2688,7 @@
               <w:lang w:val="be-BY" w:eastAsia="be-BY"/>
             </w:rPr>
           </w:pPr>
-          <w:hyperlink w:anchor="_Toc482572765" w:history="1">
+          <w:hyperlink w:anchor="_Toc482648282" w:history="1">
             <w:r>
               <w:rPr>
                 <w:rStyle w:val="a6"/>
@@ -2794,7 +2716,7 @@
                 <w:noProof/>
                 <w:webHidden/>
               </w:rPr>
-              <w:instrText xml:space="preserve"> PAGEREF _Toc482572765 \h </w:instrText>
+              <w:instrText xml:space="preserve"> PAGEREF _Toc482648282 \h </w:instrText>
             </w:r>
             <w:r>
               <w:rPr>
@@ -2814,7 +2736,7 @@
                 <w:noProof/>
                 <w:webHidden/>
               </w:rPr>
-              <w:t>47</w:t>
+              <w:t>49</w:t>
             </w:r>
             <w:r>
               <w:rPr>
@@ -2828,9 +2750,6 @@
         <w:p>
           <w:pPr>
             <w:pStyle w:val="11"/>
-            <w:tabs>
-              <w:tab w:val="right" w:leader="dot" w:pos="9345"/>
-            </w:tabs>
             <w:rPr>
               <w:rFonts w:asciiTheme="minorHAnsi" w:hAnsiTheme="minorHAnsi"/>
               <w:noProof/>
@@ -2838,7 +2757,7 @@
               <w:lang w:val="be-BY" w:eastAsia="be-BY"/>
             </w:rPr>
           </w:pPr>
-          <w:hyperlink w:anchor="_Toc482572766" w:history="1">
+          <w:hyperlink w:anchor="_Toc482648283" w:history="1">
             <w:r>
               <w:rPr>
                 <w:rStyle w:val="a6"/>
@@ -2866,7 +2785,7 @@
                 <w:noProof/>
                 <w:webHidden/>
               </w:rPr>
-              <w:instrText xml:space="preserve"> PAGEREF _Toc482572766 \h </w:instrText>
+              <w:instrText xml:space="preserve"> PAGEREF _Toc482648283 \h </w:instrText>
             </w:r>
             <w:r>
               <w:rPr>
@@ -2886,7 +2805,7 @@
                 <w:noProof/>
                 <w:webHidden/>
               </w:rPr>
-              <w:t>48</w:t>
+              <w:t>50</w:t>
             </w:r>
             <w:r>
               <w:rPr>
@@ -2921,301 +2840,12 @@
         </w:rPr>
         <w:br w:type="page"/>
       </w:r>
-      <w:bookmarkStart w:id="0" w:name="_Toc388344135"/>
-    </w:p>
-    <w:p>
-      <w:pPr>
-        <w:spacing w:after="200" w:line="276" w:lineRule="auto"/>
-        <w:jc w:val="left"/>
-        <w:rPr>
-          <w:rFonts w:cs="Times New Roman"/>
-          <w:b/>
-          <w:szCs w:val="28"/>
-          <w:lang w:val="be-BY"/>
-        </w:rPr>
-      </w:pPr>
-      <w:r>
-        <w:rPr>
-          <w:rFonts w:cs="Times New Roman"/>
-          <w:b/>
-          <w:szCs w:val="28"/>
-        </w:rPr>
-        <w:lastRenderedPageBreak/>
-        <w:t>РЕФЕРАТ</w:t>
-      </w:r>
-    </w:p>
-    <w:p>
-      <w:pPr>
-        <w:contextualSpacing/>
+      <w:bookmarkStart w:id="1" w:name="_Toc388344135"/>
+    </w:p>
+    <w:p>
+      <w:pPr>
+        <w:ind w:firstLine="0"/>
         <w:jc w:val="center"/>
-        <w:rPr>
-          <w:rFonts w:cs="Times New Roman"/>
-          <w:b/>
-          <w:szCs w:val="28"/>
-        </w:rPr>
-      </w:pPr>
-    </w:p>
-    <w:p>
-      <w:pPr>
-        <w:contextualSpacing/>
-        <w:rPr>
-          <w:rFonts w:cs="Times New Roman"/>
-          <w:szCs w:val="28"/>
-        </w:rPr>
-      </w:pPr>
-      <w:r>
-        <w:rPr>
-          <w:rFonts w:cs="Times New Roman"/>
-          <w:szCs w:val="28"/>
-        </w:rPr>
-        <w:t>Отчёт по преддипломной практике, 24</w:t>
-      </w:r>
-      <w:r>
-        <w:rPr>
-          <w:rFonts w:cs="Times New Roman"/>
-          <w:szCs w:val="28"/>
-        </w:rPr>
-        <w:t xml:space="preserve"> стр., </w:t>
-      </w:r>
-      <w:r>
-        <w:rPr>
-          <w:rFonts w:cs="Times New Roman"/>
-          <w:szCs w:val="28"/>
-        </w:rPr>
-        <w:t>8</w:t>
-      </w:r>
-      <w:r>
-        <w:rPr>
-          <w:rFonts w:cs="Times New Roman"/>
-          <w:szCs w:val="28"/>
-        </w:rPr>
-        <w:t xml:space="preserve"> рис., </w:t>
-      </w:r>
-      <w:r>
-        <w:rPr>
-          <w:rFonts w:cs="Times New Roman"/>
-          <w:szCs w:val="28"/>
-        </w:rPr>
-        <w:t>9</w:t>
-      </w:r>
-      <w:r>
-        <w:rPr>
-          <w:rFonts w:cs="Times New Roman"/>
-          <w:szCs w:val="28"/>
-        </w:rPr>
-        <w:t xml:space="preserve"> источников.</w:t>
-      </w:r>
-    </w:p>
-    <w:p>
-      <w:pPr>
-        <w:contextualSpacing/>
-        <w:rPr>
-          <w:rFonts w:cs="Times New Roman"/>
-          <w:szCs w:val="28"/>
-        </w:rPr>
-      </w:pPr>
-      <w:r>
-        <w:rPr>
-          <w:rFonts w:cs="Times New Roman"/>
-          <w:szCs w:val="28"/>
-        </w:rPr>
-        <w:t>Объектом исследования</w:t>
-      </w:r>
-      <w:r>
-        <w:rPr>
-          <w:rFonts w:cs="Times New Roman"/>
-          <w:szCs w:val="28"/>
-        </w:rPr>
-        <w:t xml:space="preserve"> являются системы</w:t>
-      </w:r>
-      <w:r>
-        <w:rPr>
-          <w:rFonts w:cs="Times New Roman"/>
-          <w:szCs w:val="28"/>
-        </w:rPr>
-        <w:t>,</w:t>
-      </w:r>
-      <w:r>
-        <w:rPr>
-          <w:rFonts w:cs="Times New Roman"/>
-          <w:szCs w:val="28"/>
-        </w:rPr>
-        <w:t xml:space="preserve"> </w:t>
-      </w:r>
-      <w:r>
-        <w:rPr>
-          <w:rFonts w:cs="Times New Roman"/>
-          <w:szCs w:val="28"/>
-        </w:rPr>
-        <w:t>позволяющие для произвольного документа обнаружить релевантные ему документы в сети интернет, в том числе на отличном от исходного языка.</w:t>
-      </w:r>
-    </w:p>
-    <w:p>
-      <w:pPr>
-        <w:contextualSpacing/>
-        <w:rPr>
-          <w:rFonts w:cs="Times New Roman"/>
-          <w:szCs w:val="28"/>
-        </w:rPr>
-      </w:pPr>
-      <w:r>
-        <w:rPr>
-          <w:rFonts w:cs="Times New Roman"/>
-          <w:szCs w:val="28"/>
-        </w:rPr>
-        <w:t>Цель работы:</w:t>
-      </w:r>
-      <w:r>
-        <w:rPr>
-          <w:rFonts w:cs="Times New Roman"/>
-          <w:szCs w:val="28"/>
-        </w:rPr>
-        <w:t xml:space="preserve"> </w:t>
-      </w:r>
-      <w:r>
-        <w:rPr>
-          <w:rFonts w:cs="Times New Roman"/>
-          <w:szCs w:val="28"/>
-        </w:rPr>
-        <w:t>исследовать</w:t>
-      </w:r>
-      <w:r>
-        <w:rPr>
-          <w:rFonts w:cs="Times New Roman"/>
-          <w:szCs w:val="28"/>
-        </w:rPr>
-        <w:t xml:space="preserve"> решения </w:t>
-      </w:r>
-      <w:r>
-        <w:rPr>
-          <w:rFonts w:cs="Times New Roman"/>
-          <w:szCs w:val="28"/>
-        </w:rPr>
-        <w:t>поиска текстовых документов релевантных данному,</w:t>
-      </w:r>
-      <w:r>
-        <w:rPr>
-          <w:rFonts w:cs="Times New Roman"/>
-          <w:szCs w:val="28"/>
-        </w:rPr>
-        <w:t xml:space="preserve"> разработать</w:t>
-      </w:r>
-      <w:r>
-        <w:rPr>
-          <w:rFonts w:cs="Times New Roman"/>
-          <w:szCs w:val="28"/>
-        </w:rPr>
-        <w:t xml:space="preserve"> соответствующий</w:t>
-      </w:r>
-      <w:r>
-        <w:rPr>
-          <w:rFonts w:cs="Times New Roman"/>
-          <w:szCs w:val="28"/>
-        </w:rPr>
-        <w:t xml:space="preserve"> алгоритм и, в соответствии с </w:t>
-      </w:r>
-      <w:r>
-        <w:rPr>
-          <w:rFonts w:cs="Times New Roman"/>
-          <w:szCs w:val="28"/>
-        </w:rPr>
-        <w:t>ним, реализовать приложение.</w:t>
-      </w:r>
-    </w:p>
-    <w:p>
-      <w:pPr>
-        <w:contextualSpacing/>
-        <w:rPr>
-          <w:rFonts w:cs="Times New Roman"/>
-          <w:szCs w:val="28"/>
-        </w:rPr>
-      </w:pPr>
-      <w:r>
-        <w:rPr>
-          <w:rFonts w:cs="Times New Roman"/>
-          <w:szCs w:val="28"/>
-        </w:rPr>
-        <w:t>Результатом работы</w:t>
-      </w:r>
-      <w:r>
-        <w:rPr>
-          <w:rFonts w:cs="Times New Roman"/>
-          <w:szCs w:val="28"/>
-        </w:rPr>
-        <w:t xml:space="preserve"> является </w:t>
-      </w:r>
-      <w:r>
-        <w:rPr>
-          <w:rFonts w:cs="Times New Roman"/>
-          <w:szCs w:val="28"/>
-        </w:rPr>
-        <w:t xml:space="preserve">приложение под платформу </w:t>
-      </w:r>
-      <w:r>
-        <w:rPr>
-          <w:rFonts w:cs="Times New Roman"/>
-          <w:szCs w:val="28"/>
-          <w:lang w:val="en-US"/>
-        </w:rPr>
-        <w:t>Android</w:t>
-      </w:r>
-      <w:r>
-        <w:rPr>
-          <w:rFonts w:cs="Times New Roman"/>
-          <w:szCs w:val="28"/>
-        </w:rPr>
-        <w:t>, взаимодействующее с облачным хранилищем и позволяющие для произвольного документа обнаружить на заданных пользователем языках релевантные ему документы в сети интернет.</w:t>
-      </w:r>
-    </w:p>
-    <w:p>
-      <w:pPr>
-        <w:contextualSpacing/>
-        <w:rPr>
-          <w:rFonts w:cs="Times New Roman"/>
-          <w:szCs w:val="28"/>
-        </w:rPr>
-      </w:pPr>
-      <w:r>
-        <w:rPr>
-          <w:rFonts w:cs="Times New Roman"/>
-          <w:szCs w:val="28"/>
-        </w:rPr>
-        <w:t>Область применения результатов</w:t>
-      </w:r>
-      <w:r>
-        <w:rPr>
-          <w:rFonts w:cs="Times New Roman"/>
-          <w:szCs w:val="28"/>
-        </w:rPr>
-        <w:t xml:space="preserve">: </w:t>
-      </w:r>
-      <w:r>
-        <w:rPr>
-          <w:rFonts w:cs="Times New Roman"/>
-          <w:szCs w:val="28"/>
-        </w:rPr>
-        <w:t>классификация и анализ текстов, информационный поиск.</w:t>
-      </w:r>
-    </w:p>
-    <w:p>
-      <w:pPr>
-        <w:spacing w:after="200" w:line="276" w:lineRule="auto"/>
-        <w:jc w:val="left"/>
-        <w:rPr>
-          <w:b/>
-          <w:szCs w:val="28"/>
-        </w:rPr>
-      </w:pPr>
-      <w:r>
-        <w:rPr>
-          <w:b/>
-          <w:szCs w:val="28"/>
-        </w:rPr>
-        <w:br w:type="page"/>
-      </w:r>
-    </w:p>
-    <w:p>
-      <w:pPr>
         <w:rPr>
           <w:rFonts w:cs="Times New Roman"/>
           <w:b/>
@@ -3231,49 +2861,17 @@
         <w:lastRenderedPageBreak/>
         <w:t>ПЕРЕЧЕНЬ УСЛОВНЫХ ОБОЗНАЧЕНИЙ И СИМВОЛОВ</w:t>
       </w:r>
-      <w:bookmarkEnd w:id="0"/>
-    </w:p>
-    <w:p/>
-    <w:p>
-      <w:pPr>
-        <w:rPr>
-          <w:szCs w:val="28"/>
-        </w:rPr>
-      </w:pPr>
-    </w:p>
-    <w:p>
-      <w:pPr>
-        <w:rPr>
-          <w:rFonts w:cs="Times New Roman"/>
-          <w:color w:val="000000"/>
-          <w:szCs w:val="28"/>
-        </w:rPr>
-      </w:pPr>
-      <w:r>
+      <w:bookmarkEnd w:id="1"/>
+    </w:p>
+    <w:p>
+      <w:pPr>
         <w:rPr>
           <w:rFonts w:cs="Times New Roman"/>
           <w:b/>
           <w:color w:val="000000"/>
           <w:szCs w:val="28"/>
         </w:rPr>
-        <w:t>ЕЯ</w:t>
-      </w:r>
-      <w:r>
-        <w:rPr>
-          <w:rFonts w:cs="Times New Roman"/>
-          <w:color w:val="000000"/>
-          <w:szCs w:val="28"/>
-        </w:rPr>
-        <w:t xml:space="preserve"> -</w:t>
-      </w:r>
-      <w:r>
-        <w:rPr>
-          <w:rFonts w:cs="Times New Roman"/>
-          <w:color w:val="000000"/>
-          <w:szCs w:val="28"/>
-        </w:rPr>
-        <w:t xml:space="preserve"> естественный язык;</w:t>
-      </w:r>
+      </w:pPr>
     </w:p>
     <w:p>
       <w:pPr>
@@ -3290,6 +2888,40 @@
           <w:color w:val="000000"/>
           <w:szCs w:val="28"/>
         </w:rPr>
+        <w:t>ЕЯ</w:t>
+      </w:r>
+      <w:r>
+        <w:rPr>
+          <w:rFonts w:cs="Times New Roman"/>
+          <w:color w:val="000000"/>
+          <w:szCs w:val="28"/>
+        </w:rPr>
+        <w:t xml:space="preserve"> -</w:t>
+      </w:r>
+      <w:r>
+        <w:rPr>
+          <w:rFonts w:cs="Times New Roman"/>
+          <w:color w:val="000000"/>
+          <w:szCs w:val="28"/>
+        </w:rPr>
+        <w:t xml:space="preserve"> естественный язык;</w:t>
+      </w:r>
+    </w:p>
+    <w:p>
+      <w:pPr>
+        <w:rPr>
+          <w:rFonts w:cs="Times New Roman"/>
+          <w:color w:val="000000"/>
+          <w:szCs w:val="28"/>
+        </w:rPr>
+      </w:pPr>
+      <w:r>
+        <w:rPr>
+          <w:rFonts w:cs="Times New Roman"/>
+          <w:b/>
+          <w:color w:val="000000"/>
+          <w:szCs w:val="28"/>
+        </w:rPr>
         <w:t>ПОД</w:t>
       </w:r>
       <w:r>
@@ -3391,7 +3023,21 @@
           <w:rFonts w:cs="Times New Roman"/>
           <w:szCs w:val="28"/>
         </w:rPr>
-        <w:t xml:space="preserve"> слова, не несущие в себе смысловой и содержательной нагрузки, такие как междометия, предлоги и прочие. </w:t>
+        <w:t xml:space="preserve"> слова, не несущие в себе смысловой и содержательной нагрузки, такие как междом</w:t>
+      </w:r>
+      <w:r>
+        <w:rPr>
+          <w:rFonts w:cs="Times New Roman"/>
+          <w:szCs w:val="28"/>
+        </w:rPr>
+        <w:t>етия, предлоги и прочие</w:t>
+      </w:r>
+      <w:r>
+        <w:rPr>
+          <w:rFonts w:cs="Times New Roman"/>
+          <w:szCs w:val="28"/>
+        </w:rPr>
+        <w:t>;</w:t>
       </w:r>
     </w:p>
     <w:p>
@@ -3403,6 +3049,7 @@
           <w:shd w:val="clear" w:color="auto" w:fill="FFFFFF"/>
         </w:rPr>
       </w:pPr>
+      <w:proofErr w:type="spellStart"/>
       <w:r>
         <w:rPr>
           <w:rFonts w:cs="Times New Roman"/>
@@ -3414,6 +3061,7 @@
         </w:rPr>
         <w:t>Стемминг</w:t>
       </w:r>
+      <w:proofErr w:type="spellEnd"/>
       <w:r>
         <w:rPr>
           <w:rFonts w:cs="Times New Roman"/>
@@ -3439,7 +3087,16 @@
           <w:szCs w:val="28"/>
           <w:shd w:val="clear" w:color="auto" w:fill="FFFFFF"/>
         </w:rPr>
-        <w:t xml:space="preserve"> это процесс нахождения</w:t>
+        <w:t xml:space="preserve"> </w:t>
+      </w:r>
+      <w:r>
+        <w:rPr>
+          <w:rFonts w:cs="Times New Roman"/>
+          <w:color w:val="000000"/>
+          <w:szCs w:val="28"/>
+          <w:shd w:val="clear" w:color="auto" w:fill="FFFFFF"/>
+        </w:rPr>
+        <w:t>процесс нахождения</w:t>
       </w:r>
       <w:r>
         <w:rPr>
@@ -3476,32 +3133,43 @@
           <w:szCs w:val="28"/>
           <w:shd w:val="clear" w:color="auto" w:fill="FFFFFF"/>
         </w:rPr>
-        <w:t>для заданного исходного слова. Основа слова необязательно совпадает с морфологическим</w:t>
-      </w:r>
-      <w:r>
-        <w:rPr>
-          <w:rStyle w:val="apple-converted-space"/>
-          <w:rFonts w:cs="Times New Roman"/>
-          <w:color w:val="000000"/>
-          <w:szCs w:val="28"/>
-          <w:shd w:val="clear" w:color="auto" w:fill="FFFFFF"/>
-        </w:rPr>
-        <w:t> </w:t>
-      </w:r>
-      <w:r>
-        <w:rPr>
-          <w:rFonts w:cs="Times New Roman"/>
-          <w:szCs w:val="28"/>
-          <w:shd w:val="clear" w:color="auto" w:fill="FFFFFF"/>
-        </w:rPr>
-        <w:t>корнем слова</w:t>
-      </w:r>
-      <w:r>
-        <w:rPr>
-          <w:rFonts w:cs="Times New Roman"/>
-          <w:color w:val="000000"/>
-          <w:szCs w:val="28"/>
-          <w:shd w:val="clear" w:color="auto" w:fill="FFFFFF"/>
+        <w:t>для заданного исходного слова;</w:t>
+      </w:r>
+    </w:p>
+    <w:p>
+      <w:pPr>
+        <w:rPr>
+          <w:rFonts w:cs="Times New Roman"/>
+          <w:szCs w:val="28"/>
+        </w:rPr>
+      </w:pPr>
+      <w:r>
+        <w:rPr>
+          <w:rFonts w:cs="Times New Roman"/>
+          <w:b/>
+          <w:szCs w:val="28"/>
+          <w:lang w:val="en-US"/>
+        </w:rPr>
+        <w:t>TF</w:t>
+      </w:r>
+      <w:r>
+        <w:rPr>
+          <w:rFonts w:cs="Times New Roman"/>
+          <w:szCs w:val="28"/>
+        </w:rPr>
+        <w:t xml:space="preserve">– </w:t>
+      </w:r>
+      <w:r>
+        <w:rPr>
+          <w:rFonts w:cs="Times New Roman"/>
+          <w:szCs w:val="28"/>
+        </w:rPr>
+        <w:t>частота термина в контексте определённого документа</w:t>
+      </w:r>
+      <w:r>
+        <w:rPr>
+          <w:rFonts w:cs="Times New Roman"/>
+          <w:szCs w:val="28"/>
         </w:rPr>
         <w:t>;</w:t>
       </w:r>
@@ -3520,288 +3188,823 @@
           <w:szCs w:val="28"/>
           <w:lang w:val="en-US"/>
         </w:rPr>
-        <w:t>TF</w:t>
-      </w:r>
+        <w:t>IDF</w:t>
+      </w:r>
+      <w:r>
+        <w:rPr>
+          <w:rFonts w:cs="Times New Roman"/>
+          <w:szCs w:val="28"/>
+        </w:rPr>
+        <w:t xml:space="preserve"> - </w:t>
+      </w:r>
+      <w:r>
+        <w:rPr>
+          <w:rFonts w:cs="Times New Roman"/>
+          <w:szCs w:val="28"/>
+        </w:rPr>
+        <w:t>обратная частота</w:t>
+      </w:r>
+      <w:r>
+        <w:rPr>
+          <w:rFonts w:cs="Times New Roman"/>
+          <w:szCs w:val="28"/>
+        </w:rPr>
+        <w:t xml:space="preserve"> термина в корпусе документов;</w:t>
+      </w:r>
+    </w:p>
+    <w:p>
+      <w:pPr>
+        <w:rPr>
+          <w:rFonts w:cs="Times New Roman"/>
+          <w:szCs w:val="28"/>
+        </w:rPr>
+      </w:pPr>
       <w:r>
         <w:rPr>
           <w:rFonts w:cs="Times New Roman"/>
           <w:b/>
           <w:szCs w:val="28"/>
         </w:rPr>
-        <w:t xml:space="preserve"> (</w:t>
-      </w:r>
+        <w:t>TF-IDF</w:t>
+      </w:r>
+      <w:r>
+        <w:rPr>
+          <w:rFonts w:cs="Times New Roman"/>
+          <w:szCs w:val="28"/>
+        </w:rPr>
+        <w:t xml:space="preserve"> </w:t>
+      </w:r>
+      <w:r>
+        <w:rPr>
+          <w:rFonts w:cs="Times New Roman"/>
+          <w:szCs w:val="28"/>
+        </w:rPr>
+        <w:t>-</w:t>
+      </w:r>
+      <w:r>
+        <w:rPr>
+          <w:rFonts w:cs="Times New Roman"/>
+          <w:szCs w:val="28"/>
+        </w:rPr>
+        <w:t xml:space="preserve"> статистическая мера, </w:t>
+      </w:r>
+      <w:r>
+        <w:rPr>
+          <w:rFonts w:cs="Times New Roman"/>
+          <w:szCs w:val="28"/>
+        </w:rPr>
+        <w:t xml:space="preserve">которая </w:t>
+      </w:r>
+      <w:r>
+        <w:rPr>
+          <w:rFonts w:cs="Times New Roman"/>
+          <w:szCs w:val="28"/>
+        </w:rPr>
+        <w:t>используе</w:t>
+      </w:r>
+      <w:r>
+        <w:rPr>
+          <w:rFonts w:cs="Times New Roman"/>
+          <w:szCs w:val="28"/>
+        </w:rPr>
+        <w:t>тся</w:t>
+      </w:r>
+      <w:r>
+        <w:rPr>
+          <w:rFonts w:cs="Times New Roman"/>
+          <w:szCs w:val="28"/>
+        </w:rPr>
+        <w:t xml:space="preserve"> для оценки важности слова в контексте документа, </w:t>
+      </w:r>
+      <w:r>
+        <w:rPr>
+          <w:rFonts w:cs="Times New Roman"/>
+          <w:szCs w:val="28"/>
+        </w:rPr>
+        <w:t>принадлежащего некоторой</w:t>
+      </w:r>
+      <w:r>
+        <w:rPr>
+          <w:rFonts w:cs="Times New Roman"/>
+          <w:szCs w:val="28"/>
+        </w:rPr>
+        <w:t xml:space="preserve"> </w:t>
+      </w:r>
+      <w:r>
+        <w:rPr>
+          <w:rFonts w:cs="Times New Roman"/>
+          <w:szCs w:val="28"/>
+        </w:rPr>
+        <w:t>коллекции документов или корпусу</w:t>
+      </w:r>
+      <w:r>
+        <w:rPr>
+          <w:rFonts w:cs="Times New Roman"/>
+          <w:szCs w:val="28"/>
+        </w:rPr>
+        <w:t>;</w:t>
+      </w:r>
+    </w:p>
+    <w:p>
+      <w:pPr>
+        <w:rPr>
+          <w:rFonts w:cs="Times New Roman"/>
+          <w:szCs w:val="28"/>
+        </w:rPr>
+      </w:pPr>
       <w:r>
         <w:rPr>
           <w:rFonts w:cs="Times New Roman"/>
           <w:b/>
           <w:szCs w:val="28"/>
+        </w:rPr>
+        <w:t>CLIR</w:t>
+      </w:r>
+      <w:r>
+        <w:rPr>
+          <w:rFonts w:cs="Times New Roman"/>
+          <w:szCs w:val="28"/>
+        </w:rPr>
+        <w:t xml:space="preserve"> - </w:t>
+      </w:r>
+      <w:r>
+        <w:rPr>
+          <w:rFonts w:cs="Times New Roman"/>
+          <w:szCs w:val="28"/>
+        </w:rPr>
+        <w:t>разновидность</w:t>
+      </w:r>
+      <w:r>
+        <w:rPr>
+          <w:rFonts w:cs="Times New Roman"/>
+          <w:szCs w:val="28"/>
+        </w:rPr>
+        <w:t xml:space="preserve"> информационного поиска, </w:t>
+      </w:r>
+      <w:r>
+        <w:rPr>
+          <w:rFonts w:cs="Times New Roman"/>
+          <w:szCs w:val="28"/>
+        </w:rPr>
+        <w:t>при которой язык извлечённой информации м</w:t>
+      </w:r>
+      <w:r>
+        <w:rPr>
+          <w:rFonts w:cs="Times New Roman"/>
+          <w:szCs w:val="28"/>
+        </w:rPr>
+        <w:t xml:space="preserve">ожет отличаться от языка </w:t>
+      </w:r>
+      <w:r>
+        <w:rPr>
+          <w:rFonts w:cs="Times New Roman"/>
+          <w:szCs w:val="28"/>
+        </w:rPr>
+        <w:t xml:space="preserve">исходного </w:t>
+      </w:r>
+      <w:r>
+        <w:rPr>
+          <w:rFonts w:cs="Times New Roman"/>
+          <w:szCs w:val="28"/>
+        </w:rPr>
+        <w:t>запроса</w:t>
+      </w:r>
+      <w:r>
+        <w:rPr>
+          <w:rFonts w:cs="Times New Roman"/>
+          <w:szCs w:val="28"/>
+        </w:rPr>
+        <w:t>;</w:t>
+      </w:r>
+    </w:p>
+    <w:p>
+      <w:pPr>
+        <w:rPr>
+          <w:rFonts w:cs="Times New Roman"/>
+          <w:szCs w:val="28"/>
+        </w:rPr>
+      </w:pPr>
+      <w:r>
+        <w:rPr>
+          <w:rFonts w:cs="Times New Roman"/>
+          <w:b/>
+          <w:szCs w:val="28"/>
           <w:lang w:val="en-US"/>
         </w:rPr>
-        <w:t>term</w:t>
-      </w:r>
-      <w:r>
+        <w:t>WSD</w:t>
+      </w:r>
+      <w:r>
+        <w:rPr>
+          <w:rFonts w:cs="Times New Roman"/>
+          <w:szCs w:val="28"/>
+        </w:rPr>
+        <w:t xml:space="preserve"> - </w:t>
+      </w:r>
+      <w:r>
+        <w:rPr>
+          <w:rFonts w:cs="Times New Roman"/>
+          <w:szCs w:val="28"/>
+        </w:rPr>
+        <w:t>проблема, связанная с выбором значения (смысла) многозначного слова.</w:t>
+      </w:r>
+    </w:p>
+    <w:p>
+      <w:pPr>
+        <w:rPr>
+          <w:rFonts w:cs="Times New Roman"/>
+          <w:szCs w:val="28"/>
+        </w:rPr>
+      </w:pPr>
+    </w:p>
+    <w:p>
+      <w:pPr>
+        <w:spacing w:after="200" w:line="276" w:lineRule="auto"/>
+        <w:ind w:firstLine="0"/>
+        <w:jc w:val="left"/>
+        <w:rPr>
+          <w:rFonts w:cs="Times New Roman"/>
+          <w:szCs w:val="28"/>
+        </w:rPr>
+      </w:pPr>
+      <w:r>
+        <w:rPr>
+          <w:rFonts w:cs="Times New Roman"/>
+          <w:szCs w:val="28"/>
+        </w:rPr>
+        <w:br w:type="page"/>
+      </w:r>
+    </w:p>
+    <w:p>
+      <w:pPr>
+        <w:jc w:val="center"/>
         <w:rPr>
           <w:rFonts w:cs="Times New Roman"/>
           <w:b/>
           <w:szCs w:val="28"/>
+          <w:lang w:val="be-BY"/>
+        </w:rPr>
+      </w:pPr>
+      <w:r>
+        <w:rPr>
+          <w:rFonts w:cs="Times New Roman"/>
+          <w:b/>
+          <w:szCs w:val="28"/>
+        </w:rPr>
+        <w:lastRenderedPageBreak/>
+        <w:t>РЕФЕРАТ</w:t>
+      </w:r>
+    </w:p>
+    <w:p>
+      <w:pPr>
+        <w:contextualSpacing/>
+        <w:rPr>
+          <w:rFonts w:cs="Times New Roman"/>
+          <w:szCs w:val="28"/>
+        </w:rPr>
+      </w:pPr>
+    </w:p>
+    <w:p>
+      <w:pPr>
+        <w:contextualSpacing/>
+        <w:rPr>
+          <w:szCs w:val="28"/>
+        </w:rPr>
+      </w:pPr>
+      <w:r>
+        <w:rPr>
+          <w:b/>
+          <w:szCs w:val="28"/>
+        </w:rPr>
+        <w:t>Дипломная работа</w:t>
+      </w:r>
+      <w:r>
+        <w:rPr>
+          <w:szCs w:val="28"/>
+        </w:rPr>
+        <w:t xml:space="preserve">, </w:t>
+      </w:r>
+      <w:r>
+        <w:rPr>
+          <w:szCs w:val="28"/>
+        </w:rPr>
+        <w:t>65</w:t>
+      </w:r>
+      <w:r>
+        <w:rPr>
+          <w:szCs w:val="28"/>
+        </w:rPr>
+        <w:t xml:space="preserve"> с., </w:t>
+      </w:r>
+      <w:r>
+        <w:rPr>
+          <w:szCs w:val="28"/>
+        </w:rPr>
+        <w:t>13</w:t>
+      </w:r>
+      <w:r>
+        <w:rPr>
+          <w:szCs w:val="28"/>
+        </w:rPr>
+        <w:t xml:space="preserve"> рис., </w:t>
+      </w:r>
+      <w:r>
+        <w:rPr>
+          <w:szCs w:val="28"/>
+        </w:rPr>
+        <w:t>5 табл., 20 источников</w:t>
+      </w:r>
+      <w:r>
+        <w:rPr>
+          <w:szCs w:val="28"/>
+        </w:rPr>
+        <w:t>.</w:t>
+      </w:r>
+    </w:p>
+    <w:p>
+      <w:pPr>
+        <w:contextualSpacing/>
+        <w:rPr>
+          <w:szCs w:val="28"/>
+        </w:rPr>
+      </w:pPr>
+      <w:r>
+        <w:rPr>
+          <w:rStyle w:val="afb"/>
+          <w:i w:val="0"/>
+        </w:rPr>
+        <w:t>Ключевые слова</w:t>
+      </w:r>
+      <w:r>
+        <w:rPr>
+          <w:rStyle w:val="afa"/>
+          <w:b w:val="0"/>
+          <w:smallCaps w:val="0"/>
+        </w:rPr>
+        <w:t xml:space="preserve">: </w:t>
+      </w:r>
+      <w:r>
+        <w:rPr>
+          <w:szCs w:val="28"/>
+        </w:rPr>
+        <w:t>ПОИСК</w:t>
+      </w:r>
+      <w:r>
+        <w:rPr>
+          <w:szCs w:val="28"/>
+        </w:rPr>
+        <w:t>,</w:t>
+      </w:r>
+      <w:r>
+        <w:rPr>
+          <w:szCs w:val="28"/>
+        </w:rPr>
+        <w:t xml:space="preserve"> МНОГОЯЗЫЧНЫЙ ПОИСК,</w:t>
+      </w:r>
+      <w:r>
+        <w:rPr>
+          <w:szCs w:val="28"/>
         </w:rPr>
         <w:t xml:space="preserve"> </w:t>
       </w:r>
       <w:r>
         <w:rPr>
+          <w:szCs w:val="28"/>
+        </w:rPr>
+        <w:t xml:space="preserve">ТЕЗАУРУС, </w:t>
+      </w:r>
+      <w:r>
+        <w:rPr>
+          <w:szCs w:val="28"/>
+        </w:rPr>
+        <w:t xml:space="preserve">МАШИННОЕ ОБУЧЕНИЕ, </w:t>
+      </w:r>
+      <w:r>
+        <w:rPr>
+          <w:szCs w:val="28"/>
+        </w:rPr>
+        <w:t xml:space="preserve">РАЗРЕШЕНИЕ </w:t>
+      </w:r>
+      <w:r>
+        <w:rPr>
+          <w:szCs w:val="28"/>
+        </w:rPr>
+        <w:t xml:space="preserve">ЛЕКСИЧЕСКОЙ </w:t>
+      </w:r>
+      <w:r>
+        <w:rPr>
+          <w:szCs w:val="28"/>
+        </w:rPr>
+        <w:t>МНОГОЗНАЧНОСТИ</w:t>
+      </w:r>
+      <w:r>
+        <w:rPr>
+          <w:szCs w:val="28"/>
+        </w:rPr>
+        <w:t>.</w:t>
+      </w:r>
+    </w:p>
+    <w:p>
+      <w:pPr>
+        <w:contextualSpacing/>
+        <w:rPr>
+          <w:rFonts w:cs="Times New Roman"/>
+          <w:szCs w:val="28"/>
+        </w:rPr>
+      </w:pPr>
+      <w:r>
+        <w:rPr>
           <w:rFonts w:cs="Times New Roman"/>
           <w:b/>
           <w:szCs w:val="28"/>
+        </w:rPr>
+        <w:t>Объект</w:t>
+      </w:r>
+      <w:r>
+        <w:rPr>
+          <w:rFonts w:cs="Times New Roman"/>
+          <w:b/>
+          <w:szCs w:val="28"/>
+        </w:rPr>
+        <w:t xml:space="preserve"> исследования</w:t>
+      </w:r>
+      <w:r>
+        <w:rPr>
+          <w:rFonts w:cs="Times New Roman"/>
+          <w:szCs w:val="28"/>
+        </w:rPr>
+        <w:t xml:space="preserve"> -</w:t>
+      </w:r>
+      <w:r>
+        <w:rPr>
+          <w:rFonts w:cs="Times New Roman"/>
+          <w:szCs w:val="28"/>
+        </w:rPr>
+        <w:t xml:space="preserve"> являются системы</w:t>
+      </w:r>
+      <w:r>
+        <w:rPr>
+          <w:rFonts w:cs="Times New Roman"/>
+          <w:szCs w:val="28"/>
+        </w:rPr>
+        <w:t>,</w:t>
+      </w:r>
+      <w:r>
+        <w:rPr>
+          <w:rFonts w:cs="Times New Roman"/>
+          <w:szCs w:val="28"/>
+        </w:rPr>
+        <w:t xml:space="preserve"> </w:t>
+      </w:r>
+      <w:r>
+        <w:rPr>
+          <w:rFonts w:cs="Times New Roman"/>
+          <w:szCs w:val="28"/>
+        </w:rPr>
+        <w:t>позволяющие для произвольного документа обнаружить релевантные ему документы в сети интернет, в том числе на отличном от исходного языка.</w:t>
+      </w:r>
+    </w:p>
+    <w:p>
+      <w:pPr>
+        <w:contextualSpacing/>
+        <w:rPr>
+          <w:rFonts w:cs="Times New Roman"/>
+          <w:szCs w:val="28"/>
+        </w:rPr>
+      </w:pPr>
+      <w:r>
+        <w:rPr>
+          <w:rFonts w:cs="Times New Roman"/>
+          <w:b/>
+          <w:szCs w:val="28"/>
+        </w:rPr>
+        <w:t>Цель работы</w:t>
+      </w:r>
+      <w:r>
+        <w:rPr>
+          <w:rFonts w:cs="Times New Roman"/>
+          <w:szCs w:val="28"/>
+        </w:rPr>
+        <w:t xml:space="preserve"> -</w:t>
+      </w:r>
+      <w:r>
+        <w:rPr>
+          <w:rFonts w:cs="Times New Roman"/>
+          <w:szCs w:val="28"/>
+        </w:rPr>
+        <w:t xml:space="preserve"> </w:t>
+      </w:r>
+      <w:r>
+        <w:rPr>
+          <w:rFonts w:cs="Times New Roman"/>
+          <w:szCs w:val="28"/>
+        </w:rPr>
+        <w:t>исследовать</w:t>
+      </w:r>
+      <w:r>
+        <w:rPr>
+          <w:rFonts w:cs="Times New Roman"/>
+          <w:szCs w:val="28"/>
+        </w:rPr>
+        <w:t xml:space="preserve"> решения </w:t>
+      </w:r>
+      <w:r>
+        <w:rPr>
+          <w:rFonts w:cs="Times New Roman"/>
+          <w:szCs w:val="28"/>
+        </w:rPr>
+        <w:t>поиска текстовых документов релевантных данному,</w:t>
+      </w:r>
+      <w:r>
+        <w:rPr>
+          <w:rFonts w:cs="Times New Roman"/>
+          <w:szCs w:val="28"/>
+        </w:rPr>
+        <w:t xml:space="preserve"> разработать</w:t>
+      </w:r>
+      <w:r>
+        <w:rPr>
+          <w:rFonts w:cs="Times New Roman"/>
+          <w:szCs w:val="28"/>
+        </w:rPr>
+        <w:t xml:space="preserve"> соответствующий</w:t>
+      </w:r>
+      <w:r>
+        <w:rPr>
+          <w:rFonts w:cs="Times New Roman"/>
+          <w:szCs w:val="28"/>
+        </w:rPr>
+        <w:t xml:space="preserve"> алгоритм и, в соответствии с </w:t>
+      </w:r>
+      <w:r>
+        <w:rPr>
+          <w:rFonts w:cs="Times New Roman"/>
+          <w:szCs w:val="28"/>
+        </w:rPr>
+        <w:t>ним, реализовать приложение.</w:t>
+      </w:r>
+    </w:p>
+    <w:p>
+      <w:pPr>
+        <w:rPr>
+          <w:rStyle w:val="afa"/>
+          <w:b w:val="0"/>
+          <w:smallCaps w:val="0"/>
+        </w:rPr>
+      </w:pPr>
+      <w:r>
+        <w:rPr>
+          <w:rStyle w:val="afb"/>
+          <w:i w:val="0"/>
+        </w:rPr>
+        <w:t>Методы исследования</w:t>
+      </w:r>
+      <w:r>
+        <w:rPr>
+          <w:rStyle w:val="afa"/>
+          <w:b w:val="0"/>
+          <w:smallCaps w:val="0"/>
+        </w:rPr>
+        <w:t xml:space="preserve"> – </w:t>
+      </w:r>
+      <w:r>
+        <w:rPr>
+          <w:szCs w:val="28"/>
           <w:lang w:val="en-US"/>
         </w:rPr>
-        <w:t>frequency</w:t>
-      </w:r>
+        <w:t>data</w:t>
+      </w:r>
+      <w:r>
+        <w:rPr>
+          <w:szCs w:val="28"/>
+        </w:rPr>
+        <w:t xml:space="preserve"> </w:t>
+      </w:r>
+      <w:r>
+        <w:rPr>
+          <w:szCs w:val="28"/>
+          <w:lang w:val="en-US"/>
+        </w:rPr>
+        <w:t>mining</w:t>
+      </w:r>
+      <w:r>
+        <w:rPr>
+          <w:szCs w:val="28"/>
+        </w:rPr>
+        <w:t xml:space="preserve">, интеллектуальный анализ данных, анализ временных рядов, машинное обучение, </w:t>
+      </w:r>
+      <w:r>
+        <w:rPr>
+          <w:szCs w:val="28"/>
+          <w:lang w:val="en-US"/>
+        </w:rPr>
+        <w:t>big</w:t>
+      </w:r>
+      <w:r>
+        <w:rPr>
+          <w:szCs w:val="28"/>
+        </w:rPr>
+        <w:t xml:space="preserve"> </w:t>
+      </w:r>
+      <w:r>
+        <w:rPr>
+          <w:szCs w:val="28"/>
+          <w:lang w:val="en-US"/>
+        </w:rPr>
+        <w:t>data</w:t>
+      </w:r>
+      <w:r>
+        <w:rPr>
+          <w:rStyle w:val="afa"/>
+          <w:b w:val="0"/>
+          <w:smallCaps w:val="0"/>
+        </w:rPr>
+        <w:t>.</w:t>
+      </w:r>
+    </w:p>
+    <w:p>
+      <w:pPr>
+        <w:contextualSpacing/>
+        <w:rPr>
+          <w:rFonts w:cs="Times New Roman"/>
+          <w:szCs w:val="28"/>
+        </w:rPr>
+      </w:pPr>
       <w:r>
         <w:rPr>
           <w:rFonts w:cs="Times New Roman"/>
           <w:b/>
           <w:szCs w:val="28"/>
         </w:rPr>
-        <w:t>)</w:t>
-      </w:r>
-      <w:r>
-        <w:rPr>
-          <w:rFonts w:cs="Times New Roman"/>
-          <w:szCs w:val="28"/>
-        </w:rPr>
-        <w:t xml:space="preserve"> – </w:t>
-      </w:r>
-      <w:r>
-        <w:rPr>
-          <w:rFonts w:cs="Times New Roman"/>
-          <w:szCs w:val="28"/>
-        </w:rPr>
-        <w:t>частота термина в контексте определённого документа</w:t>
-      </w:r>
-      <w:r>
-        <w:rPr>
-          <w:rFonts w:cs="Times New Roman"/>
-          <w:szCs w:val="28"/>
-        </w:rPr>
-        <w:t>;</w:t>
-      </w:r>
-    </w:p>
-    <w:p>
-      <w:pPr>
-        <w:rPr>
-          <w:rFonts w:cs="Times New Roman"/>
-          <w:szCs w:val="28"/>
-        </w:rPr>
-      </w:pPr>
-      <w:r>
-        <w:rPr>
-          <w:rFonts w:cs="Times New Roman"/>
+        <w:t>Результатом</w:t>
+      </w:r>
+      <w:r>
+        <w:rPr>
+          <w:rFonts w:cs="Times New Roman"/>
+          <w:szCs w:val="28"/>
+        </w:rPr>
+        <w:t xml:space="preserve"> является </w:t>
+      </w:r>
+      <w:r>
+        <w:rPr>
+          <w:rFonts w:cs="Times New Roman"/>
+          <w:szCs w:val="28"/>
+        </w:rPr>
+        <w:t xml:space="preserve">приложение под платформу </w:t>
+      </w:r>
+      <w:r>
+        <w:rPr>
+          <w:rFonts w:cs="Times New Roman"/>
+          <w:szCs w:val="28"/>
+          <w:lang w:val="en-US"/>
+        </w:rPr>
+        <w:t>Android</w:t>
+      </w:r>
+      <w:r>
+        <w:rPr>
+          <w:rFonts w:cs="Times New Roman"/>
+          <w:szCs w:val="28"/>
+        </w:rPr>
+        <w:t>, взаимодействующее с облачным хранилищем и позволяющие для произвольного документа обнаружить на заданных пользователем языках релевантные ему документы в сети интернет.</w:t>
+      </w:r>
+    </w:p>
+    <w:p>
+      <w:pPr>
+        <w:contextualSpacing/>
+        <w:rPr>
+          <w:rFonts w:cs="Times New Roman"/>
+          <w:szCs w:val="28"/>
+        </w:rPr>
+      </w:pPr>
+      <w:r>
+        <w:rPr>
+          <w:rStyle w:val="afb"/>
+          <w:i w:val="0"/>
+        </w:rPr>
+        <w:t>Область</w:t>
+      </w:r>
+      <w:r>
+        <w:rPr>
+          <w:rStyle w:val="afb"/>
+          <w:i w:val="0"/>
+        </w:rPr>
+        <w:t xml:space="preserve"> применения</w:t>
+      </w:r>
+      <w:r>
+        <w:rPr>
+          <w:rStyle w:val="afb"/>
+          <w:i w:val="0"/>
+        </w:rPr>
+        <w:t>:</w:t>
+      </w:r>
+      <w:r>
+        <w:rPr>
+          <w:rStyle w:val="afa"/>
+          <w:b w:val="0"/>
+          <w:smallCaps w:val="0"/>
+        </w:rPr>
+        <w:t xml:space="preserve"> </w:t>
+      </w:r>
+      <w:r>
+        <w:rPr>
+          <w:rFonts w:cs="Times New Roman"/>
+          <w:szCs w:val="28"/>
+        </w:rPr>
+        <w:t>классификация и анализ текстов, информационный поиск.</w:t>
+      </w:r>
+    </w:p>
+    <w:p>
+      <w:pPr>
+        <w:rPr>
+          <w:rFonts w:cs="Times New Roman"/>
+          <w:szCs w:val="28"/>
+        </w:rPr>
+      </w:pPr>
+    </w:p>
+    <w:p>
+      <w:pPr>
+        <w:spacing w:after="200" w:line="276" w:lineRule="auto"/>
+        <w:ind w:firstLine="0"/>
+        <w:jc w:val="left"/>
+        <w:rPr>
+          <w:rFonts w:cs="Times New Roman"/>
+          <w:szCs w:val="28"/>
+        </w:rPr>
+      </w:pPr>
+      <w:r>
+        <w:rPr>
+          <w:rFonts w:cs="Times New Roman"/>
+          <w:szCs w:val="28"/>
+        </w:rPr>
+        <w:br w:type="page"/>
+      </w:r>
+    </w:p>
+    <w:p>
+      <w:pPr>
+        <w:ind w:firstLine="0"/>
+        <w:jc w:val="center"/>
+        <w:rPr>
           <w:b/>
-          <w:szCs w:val="28"/>
+          <w:sz w:val="32"/>
+          <w:szCs w:val="32"/>
+        </w:rPr>
+      </w:pPr>
+      <w:r>
+        <w:rPr>
+          <w:b/>
+          <w:sz w:val="32"/>
+          <w:szCs w:val="32"/>
+        </w:rPr>
+        <w:lastRenderedPageBreak/>
+        <w:t>РЭФЕРАТ</w:t>
+      </w:r>
+    </w:p>
+    <w:p>
+      <w:pPr>
+        <w:rPr>
+          <w:rFonts w:cs="Times New Roman"/>
+          <w:szCs w:val="28"/>
+        </w:rPr>
+      </w:pPr>
+    </w:p>
+    <w:p>
+      <w:pPr>
+        <w:spacing w:after="200" w:line="276" w:lineRule="auto"/>
+        <w:ind w:firstLine="0"/>
+        <w:jc w:val="left"/>
+        <w:rPr>
+          <w:rFonts w:cs="Times New Roman"/>
+          <w:szCs w:val="28"/>
+        </w:rPr>
+      </w:pPr>
+      <w:r>
+        <w:rPr>
+          <w:rFonts w:cs="Times New Roman"/>
+          <w:szCs w:val="28"/>
+        </w:rPr>
+        <w:br w:type="page"/>
+      </w:r>
+    </w:p>
+    <w:p>
+      <w:pPr>
+        <w:ind w:firstLine="0"/>
+        <w:jc w:val="center"/>
+        <w:rPr>
+          <w:rFonts w:ascii="Cambria" w:hAnsi="Cambria"/>
+          <w:b/>
+          <w:bCs/>
+          <w:sz w:val="32"/>
+          <w:szCs w:val="32"/>
           <w:lang w:val="en-US"/>
         </w:rPr>
-        <w:t>IDF</w:t>
-      </w:r>
-      <w:r>
-        <w:rPr>
-          <w:rFonts w:cs="Times New Roman"/>
-          <w:szCs w:val="28"/>
-        </w:rPr>
-        <w:t xml:space="preserve"> </w:t>
-      </w:r>
-      <w:r>
-        <w:rPr>
-          <w:rFonts w:cs="Times New Roman"/>
-          <w:szCs w:val="28"/>
-        </w:rPr>
-        <w:t>(</w:t>
-      </w:r>
-      <w:r>
-        <w:rPr>
-          <w:rFonts w:cs="Times New Roman"/>
+      </w:pPr>
+      <w:r>
+        <w:rPr>
           <w:b/>
-          <w:szCs w:val="28"/>
-        </w:rPr>
-        <w:t>inverse document frequency</w:t>
-      </w:r>
-      <w:r>
-        <w:rPr>
-          <w:rFonts w:cs="Times New Roman"/>
-          <w:szCs w:val="28"/>
-        </w:rPr>
-        <w:t xml:space="preserve">) </w:t>
-      </w:r>
-      <w:r>
-        <w:rPr>
-          <w:rFonts w:cs="Times New Roman"/>
-          <w:szCs w:val="28"/>
-        </w:rPr>
-        <w:t xml:space="preserve">- </w:t>
-      </w:r>
-      <w:r>
-        <w:rPr>
-          <w:rFonts w:cs="Times New Roman"/>
-          <w:szCs w:val="28"/>
-        </w:rPr>
-        <w:t>обратная частота</w:t>
-      </w:r>
-      <w:r>
-        <w:rPr>
-          <w:rFonts w:cs="Times New Roman"/>
-          <w:szCs w:val="28"/>
-        </w:rPr>
-        <w:t xml:space="preserve"> термина в корпусе документов;</w:t>
-      </w:r>
-    </w:p>
-    <w:p>
-      <w:pPr>
-        <w:rPr>
-          <w:rFonts w:cs="Times New Roman"/>
-          <w:szCs w:val="28"/>
-        </w:rPr>
-      </w:pPr>
-      <w:r>
-        <w:rPr>
-          <w:rFonts w:cs="Times New Roman"/>
-          <w:b/>
-          <w:szCs w:val="28"/>
-        </w:rPr>
-        <w:t>TF-IDF</w:t>
-      </w:r>
-      <w:r>
-        <w:rPr>
-          <w:rFonts w:cs="Times New Roman"/>
-          <w:szCs w:val="28"/>
-        </w:rPr>
-        <w:t xml:space="preserve"> </w:t>
-      </w:r>
-      <w:r>
-        <w:rPr>
-          <w:rFonts w:cs="Times New Roman"/>
-          <w:szCs w:val="28"/>
-        </w:rPr>
-        <w:t>-</w:t>
-      </w:r>
-      <w:r>
-        <w:rPr>
-          <w:rFonts w:cs="Times New Roman"/>
-          <w:szCs w:val="28"/>
-        </w:rPr>
-        <w:t xml:space="preserve"> статистическая мера, </w:t>
-      </w:r>
-      <w:r>
-        <w:rPr>
-          <w:rFonts w:cs="Times New Roman"/>
-          <w:szCs w:val="28"/>
-        </w:rPr>
-        <w:t xml:space="preserve">которая </w:t>
-      </w:r>
-      <w:r>
-        <w:rPr>
-          <w:rFonts w:cs="Times New Roman"/>
-          <w:szCs w:val="28"/>
-        </w:rPr>
-        <w:t>используе</w:t>
-      </w:r>
-      <w:r>
-        <w:rPr>
-          <w:rFonts w:cs="Times New Roman"/>
-          <w:szCs w:val="28"/>
-        </w:rPr>
-        <w:t>тся</w:t>
-      </w:r>
-      <w:r>
-        <w:rPr>
-          <w:rFonts w:cs="Times New Roman"/>
-          <w:szCs w:val="28"/>
-        </w:rPr>
-        <w:t xml:space="preserve"> для оценки важности слова в контексте документа, </w:t>
-      </w:r>
-      <w:r>
-        <w:rPr>
-          <w:rFonts w:cs="Times New Roman"/>
-          <w:szCs w:val="28"/>
-        </w:rPr>
-        <w:t>принадлежащего некоторой</w:t>
-      </w:r>
-      <w:r>
-        <w:rPr>
-          <w:rFonts w:cs="Times New Roman"/>
-          <w:szCs w:val="28"/>
-        </w:rPr>
-        <w:t xml:space="preserve"> </w:t>
-      </w:r>
-      <w:r>
-        <w:rPr>
-          <w:rFonts w:cs="Times New Roman"/>
-          <w:szCs w:val="28"/>
-        </w:rPr>
-        <w:t>коллекции документов или корпусу</w:t>
-      </w:r>
-      <w:r>
-        <w:rPr>
-          <w:rFonts w:cs="Times New Roman"/>
-          <w:szCs w:val="28"/>
-        </w:rPr>
-        <w:t>;</w:t>
-      </w:r>
-    </w:p>
-    <w:p>
-      <w:pPr>
-        <w:rPr>
-          <w:rFonts w:cs="Times New Roman"/>
-          <w:szCs w:val="28"/>
-        </w:rPr>
-      </w:pPr>
-      <w:r>
-        <w:rPr>
-          <w:rFonts w:cs="Times New Roman"/>
-          <w:b/>
-          <w:szCs w:val="28"/>
-        </w:rPr>
-        <w:t>CLIR</w:t>
-      </w:r>
-      <w:r>
-        <w:rPr>
-          <w:rFonts w:cs="Times New Roman"/>
-          <w:szCs w:val="28"/>
-        </w:rPr>
-        <w:t xml:space="preserve"> - </w:t>
-      </w:r>
-      <w:r>
-        <w:rPr>
-          <w:rFonts w:cs="Times New Roman"/>
-          <w:szCs w:val="28"/>
-        </w:rPr>
-        <w:t>разновидность</w:t>
-      </w:r>
-      <w:r>
-        <w:rPr>
-          <w:rFonts w:cs="Times New Roman"/>
-          <w:szCs w:val="28"/>
-        </w:rPr>
-        <w:t xml:space="preserve"> информационного поиска, </w:t>
-      </w:r>
-      <w:r>
-        <w:rPr>
-          <w:rFonts w:cs="Times New Roman"/>
-          <w:szCs w:val="28"/>
-        </w:rPr>
-        <w:t>при которой язык извлечённой информации м</w:t>
-      </w:r>
-      <w:r>
-        <w:rPr>
-          <w:rFonts w:cs="Times New Roman"/>
-          <w:szCs w:val="28"/>
-        </w:rPr>
-        <w:t>ожет отличаться от языка запроса</w:t>
-      </w:r>
-      <w:r>
-        <w:rPr>
-          <w:rFonts w:cs="Times New Roman"/>
-          <w:szCs w:val="28"/>
-        </w:rPr>
-        <w:t>.</w:t>
+          <w:sz w:val="32"/>
+          <w:szCs w:val="32"/>
+        </w:rPr>
+        <w:lastRenderedPageBreak/>
+        <w:t>ABSTRACT</w:t>
       </w:r>
     </w:p>
     <w:p>
@@ -3826,7 +4029,7 @@
           <w:rFonts w:cs="Times New Roman"/>
         </w:rPr>
       </w:pPr>
-      <w:bookmarkStart w:id="1" w:name="_Toc482572738"/>
+      <w:bookmarkStart w:id="2" w:name="_Toc482648255"/>
       <w:r>
         <w:rPr>
           <w:rFonts w:cs="Times New Roman"/>
@@ -3834,7 +4037,7 @@
         <w:lastRenderedPageBreak/>
         <w:t>ВВЕДЕНИЕ</w:t>
       </w:r>
-      <w:bookmarkEnd w:id="1"/>
+      <w:bookmarkEnd w:id="2"/>
     </w:p>
     <w:p>
       <w:pPr>
@@ -3922,7 +4125,7 @@
           <w:szCs w:val="28"/>
           <w:lang w:eastAsia="ru-RU"/>
         </w:rPr>
-        <w:t xml:space="preserve">, в том числе на отлихных от </w:t>
+        <w:t>, в том числе на отлич</w:t>
       </w:r>
       <w:r>
         <w:rPr>
@@ -3930,16 +4133,50 @@
           <w:szCs w:val="28"/>
           <w:lang w:eastAsia="ru-RU"/>
         </w:rPr>
-        <w:t>иходного</w:t>
-      </w:r>
+        <w:t xml:space="preserve">ных </w:t>
+      </w:r>
+      <w:proofErr w:type="gramStart"/>
       <w:r>
         <w:rPr>
           <w:sz w:val="28"/>
           <w:szCs w:val="28"/>
           <w:lang w:eastAsia="ru-RU"/>
         </w:rPr>
+        <w:t xml:space="preserve">от </w:t>
+      </w:r>
+      <w:r>
+        <w:rPr>
+          <w:sz w:val="28"/>
+          <w:szCs w:val="28"/>
+          <w:lang w:eastAsia="ru-RU"/>
+        </w:rPr>
+        <w:t>и</w:t>
+      </w:r>
+      <w:r>
+        <w:rPr>
+          <w:sz w:val="28"/>
+          <w:szCs w:val="28"/>
+          <w:lang w:eastAsia="ru-RU"/>
+        </w:rPr>
+        <w:t>с</w:t>
+      </w:r>
+      <w:r>
+        <w:rPr>
+          <w:sz w:val="28"/>
+          <w:szCs w:val="28"/>
+          <w:lang w:eastAsia="ru-RU"/>
+        </w:rPr>
+        <w:t>ходного</w:t>
+      </w:r>
+      <w:r>
+        <w:rPr>
+          <w:sz w:val="28"/>
+          <w:szCs w:val="28"/>
+          <w:lang w:eastAsia="ru-RU"/>
+        </w:rPr>
         <w:t xml:space="preserve"> языках</w:t>
       </w:r>
+      <w:proofErr w:type="gramEnd"/>
       <w:r>
         <w:rPr>
           <w:sz w:val="28"/>
@@ -4111,14 +4348,50 @@
           <w:szCs w:val="28"/>
           <w:lang w:eastAsia="ru-RU"/>
         </w:rPr>
-        <w:t>, в том числе на отлихных от иходного языках</w:t>
-      </w:r>
+        <w:t xml:space="preserve">, в том числе на </w:t>
+      </w:r>
+      <w:proofErr w:type="spellStart"/>
       <w:r>
         <w:rPr>
           <w:sz w:val="28"/>
           <w:szCs w:val="28"/>
           <w:lang w:eastAsia="ru-RU"/>
         </w:rPr>
+        <w:t>отлихных</w:t>
+      </w:r>
+      <w:proofErr w:type="spellEnd"/>
+      <w:r>
+        <w:rPr>
+          <w:sz w:val="28"/>
+          <w:szCs w:val="28"/>
+          <w:lang w:eastAsia="ru-RU"/>
+        </w:rPr>
+        <w:t xml:space="preserve"> от </w:t>
+      </w:r>
+      <w:proofErr w:type="spellStart"/>
+      <w:r>
+        <w:rPr>
+          <w:sz w:val="28"/>
+          <w:szCs w:val="28"/>
+          <w:lang w:eastAsia="ru-RU"/>
+        </w:rPr>
+        <w:t>иходного</w:t>
+      </w:r>
+      <w:proofErr w:type="spellEnd"/>
+      <w:r>
+        <w:rPr>
+          <w:sz w:val="28"/>
+          <w:szCs w:val="28"/>
+          <w:lang w:eastAsia="ru-RU"/>
+        </w:rPr>
+        <w:t xml:space="preserve"> языках</w:t>
+      </w:r>
+      <w:r>
+        <w:rPr>
+          <w:sz w:val="28"/>
+          <w:szCs w:val="28"/>
+          <w:lang w:eastAsia="ru-RU"/>
+        </w:rPr>
         <w:t>. В связи с тем, что</w:t>
       </w:r>
       <w:r>
@@ -4183,7 +4456,43 @@
           <w:szCs w:val="28"/>
           <w:lang w:eastAsia="ru-RU"/>
         </w:rPr>
-        <w:t xml:space="preserve">риложение будет разрабатываться под платформу Android на языке программирования Java. </w:t>
+        <w:t xml:space="preserve">риложение будет разрабатываться под платформу </w:t>
+      </w:r>
+      <w:proofErr w:type="spellStart"/>
+      <w:r>
+        <w:rPr>
+          <w:sz w:val="28"/>
+          <w:szCs w:val="28"/>
+          <w:lang w:eastAsia="ru-RU"/>
+        </w:rPr>
+        <w:t>Android</w:t>
+      </w:r>
+      <w:proofErr w:type="spellEnd"/>
+      <w:r>
+        <w:rPr>
+          <w:sz w:val="28"/>
+          <w:szCs w:val="28"/>
+          <w:lang w:eastAsia="ru-RU"/>
+        </w:rPr>
+        <w:t xml:space="preserve"> на языке программирования </w:t>
+      </w:r>
+      <w:proofErr w:type="spellStart"/>
+      <w:r>
+        <w:rPr>
+          <w:sz w:val="28"/>
+          <w:szCs w:val="28"/>
+          <w:lang w:eastAsia="ru-RU"/>
+        </w:rPr>
+        <w:t>Java</w:t>
+      </w:r>
+      <w:proofErr w:type="spellEnd"/>
+      <w:r>
+        <w:rPr>
+          <w:sz w:val="28"/>
+          <w:szCs w:val="28"/>
+          <w:lang w:eastAsia="ru-RU"/>
+        </w:rPr>
+        <w:t xml:space="preserve">. </w:t>
       </w:r>
     </w:p>
     <w:p>
@@ -4207,7 +4516,7 @@
           <w:rFonts w:eastAsia="Times New Roman"/>
         </w:rPr>
       </w:pPr>
-      <w:bookmarkStart w:id="2" w:name="_Toc482572739"/>
+      <w:bookmarkStart w:id="3" w:name="_Toc482648256"/>
       <w:r>
         <w:rPr>
           <w:rFonts w:eastAsia="Times New Roman"/>
@@ -4227,7 +4536,7 @@
         </w:rPr>
         <w:t>ИССЛЕДОВАНИЕ ПОДХОДОВ РЕАЛИЗАЦИИ ПОИСКА В СЕТИ ИНТЕРНЕТ РЕЛЕВАНТНЫХ ДОКУМЕНТОВ</w:t>
       </w:r>
-      <w:bookmarkEnd w:id="2"/>
+      <w:bookmarkEnd w:id="3"/>
     </w:p>
     <w:p>
       <w:pPr>
@@ -4385,14 +4694,14 @@
       <w:pPr>
         <w:pStyle w:val="2"/>
       </w:pPr>
-      <w:bookmarkStart w:id="3" w:name="_Toc482572740"/>
+      <w:bookmarkStart w:id="4" w:name="_Toc482648257"/>
       <w:r>
         <w:t xml:space="preserve">1.1 </w:t>
       </w:r>
       <w:r>
         <w:t>Реализация собственной поисковой системы</w:t>
       </w:r>
-      <w:bookmarkEnd w:id="3"/>
+      <w:bookmarkEnd w:id="4"/>
     </w:p>
     <w:p>
       <w:pPr>
@@ -5488,7 +5797,23 @@
           <w:rFonts w:eastAsia="Times New Roman" w:cs="Times New Roman"/>
           <w:szCs w:val="28"/>
         </w:rPr>
-        <w:t xml:space="preserve"> страница, соответствующая ей. Основное внимание при извлечении информации уделяется заголовкам и метатегам.</w:t>
+        <w:t xml:space="preserve"> страница, соответствующая ей. Основное внимание при извлечении информации уделяется заголовкам и </w:t>
+      </w:r>
+      <w:proofErr w:type="spellStart"/>
+      <w:r>
+        <w:rPr>
+          <w:rFonts w:eastAsia="Times New Roman" w:cs="Times New Roman"/>
+          <w:szCs w:val="28"/>
+        </w:rPr>
+        <w:t>метатегам</w:t>
+      </w:r>
+      <w:proofErr w:type="spellEnd"/>
+      <w:r>
+        <w:rPr>
+          <w:rFonts w:eastAsia="Times New Roman" w:cs="Times New Roman"/>
+          <w:szCs w:val="28"/>
+        </w:rPr>
+        <w:t>.</w:t>
       </w:r>
     </w:p>
     <w:p>
@@ -5505,12 +5830,21 @@
         </w:rPr>
         <w:t xml:space="preserve">Поисковые гиганты, такие как </w:t>
       </w:r>
-      <w:r>
-        <w:rPr>
-          <w:rFonts w:eastAsia="Times New Roman" w:cs="Times New Roman"/>
-          <w:szCs w:val="28"/>
-        </w:rPr>
-        <w:t>Google,</w:t>
+      <w:proofErr w:type="spellStart"/>
+      <w:r>
+        <w:rPr>
+          <w:rFonts w:eastAsia="Times New Roman" w:cs="Times New Roman"/>
+          <w:szCs w:val="28"/>
+        </w:rPr>
+        <w:t>Google</w:t>
+      </w:r>
+      <w:proofErr w:type="spellEnd"/>
+      <w:r>
+        <w:rPr>
+          <w:rFonts w:eastAsia="Times New Roman" w:cs="Times New Roman"/>
+          <w:szCs w:val="28"/>
+        </w:rPr>
+        <w:t>,</w:t>
       </w:r>
       <w:r>
         <w:rPr>
@@ -5910,7 +6244,23 @@
           <w:rFonts w:eastAsia="Times New Roman" w:cs="Times New Roman"/>
           <w:szCs w:val="28"/>
         </w:rPr>
-        <w:t>кие страницы более релевантны, а также</w:t>
+        <w:t xml:space="preserve">кие страницы более </w:t>
+      </w:r>
+      <w:proofErr w:type="spellStart"/>
+      <w:r>
+        <w:rPr>
+          <w:rFonts w:eastAsia="Times New Roman" w:cs="Times New Roman"/>
+          <w:szCs w:val="28"/>
+        </w:rPr>
+        <w:t>релевантны</w:t>
+      </w:r>
+      <w:proofErr w:type="spellEnd"/>
+      <w:r>
+        <w:rPr>
+          <w:rFonts w:eastAsia="Times New Roman" w:cs="Times New Roman"/>
+          <w:szCs w:val="28"/>
+        </w:rPr>
+        <w:t>, а также</w:t>
       </w:r>
       <w:r>
         <w:rPr>
@@ -6202,7 +6552,7 @@
       <w:pPr>
         <w:pStyle w:val="2"/>
       </w:pPr>
-      <w:bookmarkStart w:id="4" w:name="_Toc482572741"/>
+      <w:bookmarkStart w:id="5" w:name="_Toc482648258"/>
       <w:r>
         <w:t>1.</w:t>
       </w:r>
@@ -6215,7 +6565,7 @@
       <w:r>
         <w:t>Поиск релевантных документов в одноязычной информационной среде</w:t>
       </w:r>
-      <w:bookmarkEnd w:id="4"/>
+      <w:bookmarkEnd w:id="5"/>
     </w:p>
     <w:p>
       <w:pPr>
@@ -6231,7 +6581,7 @@
           <w:lang w:eastAsia="en-US"/>
         </w:rPr>
       </w:pPr>
-      <w:bookmarkStart w:id="5" w:name="_Toc482572742"/>
+      <w:bookmarkStart w:id="6" w:name="_Toc482648259"/>
       <w:r>
         <w:rPr>
           <w:lang w:eastAsia="en-US"/>
@@ -6244,17 +6594,46 @@
         </w:rPr>
         <w:t>Предварительная обработка документа</w:t>
       </w:r>
-      <w:bookmarkEnd w:id="5"/>
+      <w:bookmarkEnd w:id="6"/>
     </w:p>
     <w:p/>
     <w:p>
       <w:r>
-        <w:t>В ходе предварительно обработки документа происходят следующие действия: токенизация, удаление стоп-слов, стемминг и расширение терминов.</w:t>
-      </w:r>
-    </w:p>
-    <w:p>
-      <w:r>
-        <w:t>Токенация служит для распознавания и изолирования различных языковых единиц, присутствующих в исходном тексте. Двумя основными процедуры процесса токенизации являются сегментация слов и декомпозиция слов. Сегментация обычно выполняется при работе с восточноазиатскими языками, в то время как декомпозиция с европейскими.</w:t>
+        <w:t xml:space="preserve">В ходе предварительно обработки документа происходят следующие действия: </w:t>
+      </w:r>
+      <w:proofErr w:type="spellStart"/>
+      <w:r>
+        <w:t>токенизация</w:t>
+      </w:r>
+      <w:proofErr w:type="spellEnd"/>
+      <w:r>
+        <w:t xml:space="preserve">, удаление стоп-слов, </w:t>
+      </w:r>
+      <w:proofErr w:type="spellStart"/>
+      <w:r>
+        <w:t>стемминг</w:t>
+      </w:r>
+      <w:proofErr w:type="spellEnd"/>
+      <w:r>
+        <w:t xml:space="preserve"> и расширение терминов.</w:t>
+      </w:r>
+    </w:p>
+    <w:p>
+      <w:proofErr w:type="spellStart"/>
+      <w:r>
+        <w:t>Токенация</w:t>
+      </w:r>
+      <w:proofErr w:type="spellEnd"/>
+      <w:r>
+        <w:t xml:space="preserve"> служит для распознавания и изолирования различных языковых единиц, присутствующих в исходном тексте. Двумя основными процедуры процесса </w:t>
+      </w:r>
+      <w:proofErr w:type="spellStart"/>
+      <w:r>
+        <w:t>токенизации</w:t>
+      </w:r>
+      <w:proofErr w:type="spellEnd"/>
+      <w:r>
+        <w:t xml:space="preserve"> являются сегментация слов и декомпозиция слов. Сегментация обычно выполняется при работе с восточноазиатскими языками, в то время как декомпозиция с европейскими.</w:t>
       </w:r>
     </w:p>
     <w:p>
@@ -6315,7 +6694,15 @@
         <w:t xml:space="preserve">состоят из нескольких слов и </w:t>
       </w:r>
       <w:r>
-        <w:t>в ходе процесса токенизации должны считаться одной языковой единицей</w:t>
+        <w:t xml:space="preserve">в ходе процесса </w:t>
+      </w:r>
+      <w:proofErr w:type="spellStart"/>
+      <w:r>
+        <w:t>токенизации</w:t>
+      </w:r>
+      <w:proofErr w:type="spellEnd"/>
+      <w:r>
+        <w:t xml:space="preserve"> должны считаться одной языковой единицей</w:t>
       </w:r>
       <w:r>
         <w:t>.</w:t>
@@ -6401,36 +6788,189 @@
           <w:lang w:val="en-US"/>
         </w:rPr>
       </w:pPr>
+      <w:proofErr w:type="gramStart"/>
       <w:r>
         <w:rPr>
           <w:rFonts w:eastAsia="Times New Roman" w:cs="Times New Roman"/>
           <w:szCs w:val="28"/>
           <w:lang w:val="en-US"/>
         </w:rPr>
-        <w:t>a, about, above, after, again, against, all, am, an, and, any, are, aren't, as, at, be, because, been, before, being, below ,between, both, but, by, can't, cannot, could, couldn't, did, didn't, do, does, doesn't, doing, don't, down, during, each, few, for, from, further, had, hadn't, has, hasn't, have, haven't, having, he, he'd, he'll, he's, her, here, here's, hers, herself, him, himself, his, how, how's, i, i'd, i'll, i'm, i've, if, in, into, is, isn't, it, it's, its, itself, let's, me, more, most, mustn't, my, myself, no, nor, not, of, off, on, once, only, or, other, ought, our, ours, ourselves, out, over, own, same, shan't, she, she'd, she'll, she's, should, shouldn't, so, some, such, than, that, that's, the, their, theirs, them, themselves, then, there, there's, , these, they, hey'd, they'll, they're, they've, this, those, through, to, too, under, until, up, very, was, wasn't, we, we'd, we'll, we're, we've, were, weren't, what, what's, when, when's, where, where's, which, while, who, who's, whom, why, why's, with, won't, would, wouldn't, you, you'd, you'll, you're, you've, your, yours, yourself, yourselves.</w:t>
-      </w:r>
-    </w:p>
-    <w:p>
-      <w:pPr>
-        <w:rPr>
-          <w:rFonts w:cs="Times New Roman"/>
-          <w:szCs w:val="28"/>
-        </w:rPr>
-      </w:pPr>
-      <w:r>
-        <w:rPr>
-          <w:rFonts w:cs="Times New Roman"/>
-          <w:szCs w:val="28"/>
-        </w:rPr>
-        <w:t xml:space="preserve">Одним из способов повышения эффективности работы систем информационного поиска является предоставление поисковым системам способа обнаружения различных форм одного и того же слова. Для реализации процесса обнаружения различных форм можно воспользоваться стеммерами. </w:t>
-      </w:r>
+        <w:t xml:space="preserve">a, about, above, after, again, against, all, am, an, and, any, are, aren't, as, at, be, because, been, before, being, below ,between, both, but, by, can't, cannot, could, couldn't, did, didn't, do, does, doesn't, doing, don't, down, during, each, few, for, from, further, had, hadn't, has, hasn't, have, haven't, having, he, he'd, he'll, he's, her, here, here's, hers, herself, him, himself, his, how, how's, </w:t>
+      </w:r>
+      <w:proofErr w:type="spellStart"/>
+      <w:r>
+        <w:rPr>
+          <w:rFonts w:eastAsia="Times New Roman" w:cs="Times New Roman"/>
+          <w:szCs w:val="28"/>
+          <w:lang w:val="en-US"/>
+        </w:rPr>
+        <w:t>i</w:t>
+      </w:r>
+      <w:proofErr w:type="spellEnd"/>
+      <w:r>
+        <w:rPr>
+          <w:rFonts w:eastAsia="Times New Roman" w:cs="Times New Roman"/>
+          <w:szCs w:val="28"/>
+          <w:lang w:val="en-US"/>
+        </w:rPr>
+        <w:t xml:space="preserve">, </w:t>
+      </w:r>
+      <w:proofErr w:type="spellStart"/>
+      <w:r>
+        <w:rPr>
+          <w:rFonts w:eastAsia="Times New Roman" w:cs="Times New Roman"/>
+          <w:szCs w:val="28"/>
+          <w:lang w:val="en-US"/>
+        </w:rPr>
+        <w:t>i'd</w:t>
+      </w:r>
+      <w:proofErr w:type="spellEnd"/>
+      <w:r>
+        <w:rPr>
+          <w:rFonts w:eastAsia="Times New Roman" w:cs="Times New Roman"/>
+          <w:szCs w:val="28"/>
+          <w:lang w:val="en-US"/>
+        </w:rPr>
+        <w:t xml:space="preserve">, </w:t>
+      </w:r>
+      <w:proofErr w:type="spellStart"/>
+      <w:r>
+        <w:rPr>
+          <w:rFonts w:eastAsia="Times New Roman" w:cs="Times New Roman"/>
+          <w:szCs w:val="28"/>
+          <w:lang w:val="en-US"/>
+        </w:rPr>
+        <w:t>i'll</w:t>
+      </w:r>
+      <w:proofErr w:type="spellEnd"/>
+      <w:r>
+        <w:rPr>
+          <w:rFonts w:eastAsia="Times New Roman" w:cs="Times New Roman"/>
+          <w:szCs w:val="28"/>
+          <w:lang w:val="en-US"/>
+        </w:rPr>
+        <w:t xml:space="preserve">, </w:t>
+      </w:r>
+      <w:proofErr w:type="spellStart"/>
+      <w:r>
+        <w:rPr>
+          <w:rFonts w:eastAsia="Times New Roman" w:cs="Times New Roman"/>
+          <w:szCs w:val="28"/>
+          <w:lang w:val="en-US"/>
+        </w:rPr>
+        <w:t>i'm</w:t>
+      </w:r>
+      <w:proofErr w:type="spellEnd"/>
+      <w:r>
+        <w:rPr>
+          <w:rFonts w:eastAsia="Times New Roman" w:cs="Times New Roman"/>
+          <w:szCs w:val="28"/>
+          <w:lang w:val="en-US"/>
+        </w:rPr>
+        <w:t xml:space="preserve">, </w:t>
+      </w:r>
+      <w:proofErr w:type="spellStart"/>
+      <w:r>
+        <w:rPr>
+          <w:rFonts w:eastAsia="Times New Roman" w:cs="Times New Roman"/>
+          <w:szCs w:val="28"/>
+          <w:lang w:val="en-US"/>
+        </w:rPr>
+        <w:t>i've</w:t>
+      </w:r>
+      <w:proofErr w:type="spellEnd"/>
+      <w:r>
+        <w:rPr>
+          <w:rFonts w:eastAsia="Times New Roman" w:cs="Times New Roman"/>
+          <w:szCs w:val="28"/>
+          <w:lang w:val="en-US"/>
+        </w:rPr>
+        <w:t xml:space="preserve">, if, in, into, is, isn't, it, it's, its, itself, let's, me, more, most, mustn't, my, myself, no, nor, not, of, off, on, once, only, or, other, ought, our, ours, ourselves, out, over, own, same, shan't, she, she'd, she'll, she's, should, shouldn't, so, some, such, than, that, that's, the, their, theirs, them, themselves, then, there, there's, , these, they, </w:t>
+      </w:r>
+      <w:proofErr w:type="spellStart"/>
+      <w:r>
+        <w:rPr>
+          <w:rFonts w:eastAsia="Times New Roman" w:cs="Times New Roman"/>
+          <w:szCs w:val="28"/>
+          <w:lang w:val="en-US"/>
+        </w:rPr>
+        <w:t>hey'd</w:t>
+      </w:r>
+      <w:proofErr w:type="spellEnd"/>
+      <w:r>
+        <w:rPr>
+          <w:rFonts w:eastAsia="Times New Roman" w:cs="Times New Roman"/>
+          <w:szCs w:val="28"/>
+          <w:lang w:val="en-US"/>
+        </w:rPr>
+        <w:t xml:space="preserve">, they'll, they're, they've, this, those, </w:t>
+      </w:r>
+      <w:proofErr w:type="spellStart"/>
+      <w:r>
+        <w:rPr>
+          <w:rFonts w:eastAsia="Times New Roman" w:cs="Times New Roman"/>
+          <w:szCs w:val="28"/>
+          <w:lang w:val="en-US"/>
+        </w:rPr>
+        <w:t>through</w:t>
+      </w:r>
+      <w:proofErr w:type="spellEnd"/>
+      <w:r>
+        <w:rPr>
+          <w:rFonts w:eastAsia="Times New Roman" w:cs="Times New Roman"/>
+          <w:szCs w:val="28"/>
+          <w:lang w:val="en-US"/>
+        </w:rPr>
+        <w:t>, to, too, under, until, up, very, was, wasn't, we, we'd, we'll, we're, we've, were, weren't, what, what's, when, when's, where, where's, which, while, who, who's, whom, why, why's, with, won't, would, wouldn't, you, you'd, you'll, you're, you've, your, yours, yourself, yourselves.</w:t>
+      </w:r>
+      <w:proofErr w:type="gramEnd"/>
+    </w:p>
+    <w:p>
+      <w:pPr>
+        <w:rPr>
+          <w:rFonts w:cs="Times New Roman"/>
+          <w:szCs w:val="28"/>
+        </w:rPr>
+      </w:pPr>
+      <w:r>
+        <w:rPr>
+          <w:rFonts w:cs="Times New Roman"/>
+          <w:szCs w:val="28"/>
+        </w:rPr>
+        <w:t xml:space="preserve">Одним из способов повышения эффективности работы систем информационного поиска является предоставление поисковым системам способа обнаружения различных форм одного и того же слова. Для реализации процесса обнаружения различных форм можно воспользоваться </w:t>
+      </w:r>
+      <w:proofErr w:type="spellStart"/>
+      <w:r>
+        <w:rPr>
+          <w:rFonts w:cs="Times New Roman"/>
+          <w:szCs w:val="28"/>
+        </w:rPr>
+        <w:t>стеммерами</w:t>
+      </w:r>
+      <w:proofErr w:type="spellEnd"/>
+      <w:r>
+        <w:rPr>
+          <w:rFonts w:cs="Times New Roman"/>
+          <w:szCs w:val="28"/>
+        </w:rPr>
+        <w:t xml:space="preserve">. </w:t>
+      </w:r>
+      <w:proofErr w:type="spellStart"/>
       <w:r>
         <w:rPr>
           <w:rFonts w:cs="Times New Roman"/>
           <w:szCs w:val="28"/>
         </w:rPr>
         <w:lastRenderedPageBreak/>
-        <w:t>Стемминг также используется в информационном поиске для уменьшения размера индексных файлов. Таким образом сначала для исходного текста выделяются границы</w:t>
+        <w:t>Стемминг</w:t>
+      </w:r>
+      <w:proofErr w:type="spellEnd"/>
+      <w:r>
+        <w:rPr>
+          <w:rFonts w:cs="Times New Roman"/>
+          <w:szCs w:val="28"/>
+        </w:rPr>
+        <w:t xml:space="preserve"> также используется в информационном поиске для уменьшения размера индексных файлов. Таким образом сначала для исходного текста выделяются границы</w:t>
       </w:r>
       <w:r>
         <w:rPr>
@@ -6452,14 +6992,50 @@
           <w:szCs w:val="28"/>
           <w:shd w:val="clear" w:color="auto" w:fill="FFFFFF"/>
         </w:rPr>
-        <w:t xml:space="preserve">процесс нахождения основы слова для всех исходных слов текста – стемминг. Стемминг </w:t>
-      </w:r>
+        <w:t xml:space="preserve">процесс нахождения основы слова для всех исходных слов текста – </w:t>
+      </w:r>
+      <w:proofErr w:type="spellStart"/>
       <w:r>
         <w:rPr>
           <w:rFonts w:cs="Times New Roman"/>
           <w:szCs w:val="28"/>
           <w:shd w:val="clear" w:color="auto" w:fill="FFFFFF"/>
         </w:rPr>
+        <w:t>стемминг</w:t>
+      </w:r>
+      <w:proofErr w:type="spellEnd"/>
+      <w:r>
+        <w:rPr>
+          <w:rFonts w:cs="Times New Roman"/>
+          <w:szCs w:val="28"/>
+          <w:shd w:val="clear" w:color="auto" w:fill="FFFFFF"/>
+        </w:rPr>
+        <w:t xml:space="preserve">. </w:t>
+      </w:r>
+      <w:proofErr w:type="spellStart"/>
+      <w:r>
+        <w:rPr>
+          <w:rFonts w:cs="Times New Roman"/>
+          <w:szCs w:val="28"/>
+          <w:shd w:val="clear" w:color="auto" w:fill="FFFFFF"/>
+        </w:rPr>
+        <w:t>Стемминг</w:t>
+      </w:r>
+      <w:proofErr w:type="spellEnd"/>
+      <w:r>
+        <w:rPr>
+          <w:rFonts w:cs="Times New Roman"/>
+          <w:szCs w:val="28"/>
+          <w:shd w:val="clear" w:color="auto" w:fill="FFFFFF"/>
+        </w:rPr>
+        <w:t xml:space="preserve"> </w:t>
+      </w:r>
+      <w:r>
+        <w:rPr>
+          <w:rFonts w:cs="Times New Roman"/>
+          <w:szCs w:val="28"/>
+          <w:shd w:val="clear" w:color="auto" w:fill="FFFFFF"/>
+        </w:rPr>
         <w:t>представляет собой</w:t>
       </w:r>
       <w:r>
@@ -6547,22 +7123,70 @@
           <w:rFonts w:cs="Times New Roman"/>
           <w:szCs w:val="28"/>
         </w:rPr>
-        <w:t xml:space="preserve">Существует несколько критериев оценки стеммеров: корректность, эффективность поиска и производительность сжатия. </w:t>
-      </w:r>
-    </w:p>
-    <w:p>
-      <w:pPr>
-        <w:rPr>
-          <w:rFonts w:cs="Times New Roman"/>
-          <w:szCs w:val="28"/>
-        </w:rPr>
-      </w:pPr>
-      <w:r>
-        <w:rPr>
-          <w:rFonts w:cs="Times New Roman"/>
-          <w:szCs w:val="28"/>
-        </w:rPr>
-        <w:t xml:space="preserve">При реализации стемминга нужно найти баланс между следующими двумя проблемами: чрезмерный стемминг, что приводит к объединению несвязанных терминов и соответственно это понижает точность поиска, так как извлекаются нерелевантные документы; основа слова выделяется слишком слабо, в связи с чем будет понижаться полнота поиска. </w:t>
+        <w:t xml:space="preserve">Существует несколько критериев оценки </w:t>
+      </w:r>
+      <w:proofErr w:type="spellStart"/>
+      <w:r>
+        <w:rPr>
+          <w:rFonts w:cs="Times New Roman"/>
+          <w:szCs w:val="28"/>
+        </w:rPr>
+        <w:t>стеммеров</w:t>
+      </w:r>
+      <w:proofErr w:type="spellEnd"/>
+      <w:r>
+        <w:rPr>
+          <w:rFonts w:cs="Times New Roman"/>
+          <w:szCs w:val="28"/>
+        </w:rPr>
+        <w:t xml:space="preserve">: корректность, эффективность поиска и производительность сжатия. </w:t>
+      </w:r>
+    </w:p>
+    <w:p>
+      <w:pPr>
+        <w:rPr>
+          <w:rFonts w:cs="Times New Roman"/>
+          <w:szCs w:val="28"/>
+        </w:rPr>
+      </w:pPr>
+      <w:r>
+        <w:rPr>
+          <w:rFonts w:cs="Times New Roman"/>
+          <w:szCs w:val="28"/>
+        </w:rPr>
+        <w:t xml:space="preserve">При реализации </w:t>
+      </w:r>
+      <w:proofErr w:type="spellStart"/>
+      <w:r>
+        <w:rPr>
+          <w:rFonts w:cs="Times New Roman"/>
+          <w:szCs w:val="28"/>
+        </w:rPr>
+        <w:t>стемминга</w:t>
+      </w:r>
+      <w:proofErr w:type="spellEnd"/>
+      <w:r>
+        <w:rPr>
+          <w:rFonts w:cs="Times New Roman"/>
+          <w:szCs w:val="28"/>
+        </w:rPr>
+        <w:t xml:space="preserve"> нужно найти баланс между следующими двумя проблемами: чрезмерный </w:t>
+      </w:r>
+      <w:proofErr w:type="spellStart"/>
+      <w:r>
+        <w:rPr>
+          <w:rFonts w:cs="Times New Roman"/>
+          <w:szCs w:val="28"/>
+        </w:rPr>
+        <w:t>стемминг</w:t>
+      </w:r>
+      <w:proofErr w:type="spellEnd"/>
+      <w:r>
+        <w:rPr>
+          <w:rFonts w:cs="Times New Roman"/>
+          <w:szCs w:val="28"/>
+        </w:rPr>
+        <w:t xml:space="preserve">, что приводит к объединению несвязанных терминов и соответственно это понижает точность поиска, так как извлекаются нерелевантные документы; основа слова выделяется слишком слабо, в связи с чем будет понижаться полнота поиска. </w:t>
       </w:r>
     </w:p>
     <w:p>
@@ -6579,7 +7203,25 @@
           <w:szCs w:val="28"/>
           <w:lang w:eastAsia="en-US"/>
         </w:rPr>
-        <w:t xml:space="preserve">В зависимости от необходимой точности/полноты поиска, а также скорости работы можно выбрать один из следующих стеммеров. </w:t>
+        <w:t xml:space="preserve">В зависимости от необходимой точности/полноты поиска, а также скорости работы можно выбрать один из следующих </w:t>
+      </w:r>
+      <w:proofErr w:type="spellStart"/>
+      <w:r>
+        <w:rPr>
+          <w:rFonts w:cs="Times New Roman"/>
+          <w:szCs w:val="28"/>
+          <w:lang w:eastAsia="en-US"/>
+        </w:rPr>
+        <w:t>стеммеров</w:t>
+      </w:r>
+      <w:proofErr w:type="spellEnd"/>
+      <w:r>
+        <w:rPr>
+          <w:rFonts w:cs="Times New Roman"/>
+          <w:szCs w:val="28"/>
+          <w:lang w:eastAsia="en-US"/>
+        </w:rPr>
+        <w:t xml:space="preserve">. </w:t>
       </w:r>
     </w:p>
     <w:p>
@@ -6600,44 +7242,150 @@
           <w:szCs w:val="28"/>
           <w:shd w:val="clear" w:color="auto" w:fill="FFFFFF"/>
         </w:rPr>
-        <w:t xml:space="preserve">Для английского языка на данный момент одним из самых распространённых стеммеров </w:t>
-      </w:r>
+        <w:t xml:space="preserve">Для английского языка на данный момент одним из самых распространённых </w:t>
+      </w:r>
+      <w:proofErr w:type="spellStart"/>
       <w:r>
         <w:rPr>
           <w:sz w:val="28"/>
           <w:szCs w:val="28"/>
+          <w:shd w:val="clear" w:color="auto" w:fill="FFFFFF"/>
+        </w:rPr>
+        <w:t>стеммеров</w:t>
+      </w:r>
+      <w:proofErr w:type="spellEnd"/>
+      <w:r>
+        <w:rPr>
+          <w:sz w:val="28"/>
+          <w:szCs w:val="28"/>
+          <w:shd w:val="clear" w:color="auto" w:fill="FFFFFF"/>
+        </w:rPr>
+        <w:t xml:space="preserve"> </w:t>
+      </w:r>
+      <w:r>
+        <w:rPr>
+          <w:sz w:val="28"/>
+          <w:szCs w:val="28"/>
         </w:rPr>
         <w:t xml:space="preserve">является </w:t>
       </w:r>
+      <w:proofErr w:type="spellStart"/>
       <w:r>
         <w:rPr>
           <w:sz w:val="28"/>
           <w:szCs w:val="28"/>
           <w:lang w:eastAsia="en-US"/>
         </w:rPr>
-        <w:t>стеммер Портера в силу его быстрой скорости работы, отсутствия необходимости в предварительной обработке корпуса документов и использования каких-либо баз основ. В основе данного стеммера лежит а</w:t>
-      </w:r>
+        <w:t>стеммер</w:t>
+      </w:r>
+      <w:proofErr w:type="spellEnd"/>
       <w:r>
         <w:rPr>
           <w:sz w:val="28"/>
           <w:szCs w:val="28"/>
-        </w:rPr>
-        <w:t xml:space="preserve">лгоритм усечения окончаний, использующий для своей работы небольшой набор правил, например, если слово оканчивается на “ет”, то удалить “eт” и так далее. Алгоритмы усечения окончаний достаточно эффективны на практике, но в то же время обладают некоторыми недостатками. Алгоритмы усечения окончаний неэффективны в случае изменения корня слова, например, изменения или выпадения гласной. Данные алгоритмы эффективны для тех частей речи, которые имеют хорошо известные окончания и суффиксы. </w:t>
-      </w:r>
+          <w:lang w:eastAsia="en-US"/>
+        </w:rPr>
+        <w:t xml:space="preserve"> Портера в силу его быстрой скорости работы, отсутствия необходимости в предварительной обработке корпуса документов и использования каких-либо баз основ. В основе данного </w:t>
+      </w:r>
+      <w:proofErr w:type="spellStart"/>
       <w:r>
         <w:rPr>
           <w:sz w:val="28"/>
           <w:szCs w:val="28"/>
           <w:lang w:eastAsia="en-US"/>
         </w:rPr>
-        <w:t xml:space="preserve">Стеммер Портера основывается на том, что количество словообразующих суффиксов в языках ограниченно. Благодаря этому алгоритм может выполняться с помощью установленных вручную определённых правил. Алгоритм выделения основы слова стеммера Портера для английского языка </w:t>
-      </w:r>
+        <w:t>стеммера</w:t>
+      </w:r>
+      <w:proofErr w:type="spellEnd"/>
       <w:r>
         <w:rPr>
           <w:sz w:val="28"/>
           <w:szCs w:val="28"/>
           <w:lang w:eastAsia="en-US"/>
         </w:rPr>
+        <w:t xml:space="preserve"> лежит а</w:t>
+      </w:r>
+      <w:r>
+        <w:rPr>
+          <w:sz w:val="28"/>
+          <w:szCs w:val="28"/>
+        </w:rPr>
+        <w:t>лгоритм усечения окончаний, использующий для своей работы небольшой набор правил, например, если слово оканчивается на “</w:t>
+      </w:r>
+      <w:proofErr w:type="spellStart"/>
+      <w:r>
+        <w:rPr>
+          <w:sz w:val="28"/>
+          <w:szCs w:val="28"/>
+        </w:rPr>
+        <w:t>ет</w:t>
+      </w:r>
+      <w:proofErr w:type="spellEnd"/>
+      <w:r>
+        <w:rPr>
+          <w:sz w:val="28"/>
+          <w:szCs w:val="28"/>
+        </w:rPr>
+        <w:t>”, то удалить “</w:t>
+      </w:r>
+      <w:proofErr w:type="spellStart"/>
+      <w:r>
+        <w:rPr>
+          <w:sz w:val="28"/>
+          <w:szCs w:val="28"/>
+        </w:rPr>
+        <w:t>eт</w:t>
+      </w:r>
+      <w:proofErr w:type="spellEnd"/>
+      <w:r>
+        <w:rPr>
+          <w:sz w:val="28"/>
+          <w:szCs w:val="28"/>
+        </w:rPr>
+        <w:t xml:space="preserve">” и так далее. Алгоритмы усечения окончаний достаточно эффективны на практике, но в то же время обладают некоторыми недостатками. Алгоритмы усечения окончаний неэффективны в случае изменения корня слова, например, изменения или выпадения гласной. Данные алгоритмы эффективны для тех частей речи, которые имеют хорошо известные окончания и суффиксы. </w:t>
+      </w:r>
+      <w:proofErr w:type="spellStart"/>
+      <w:r>
+        <w:rPr>
+          <w:sz w:val="28"/>
+          <w:szCs w:val="28"/>
+          <w:lang w:eastAsia="en-US"/>
+        </w:rPr>
+        <w:t>Стеммер</w:t>
+      </w:r>
+      <w:proofErr w:type="spellEnd"/>
+      <w:r>
+        <w:rPr>
+          <w:sz w:val="28"/>
+          <w:szCs w:val="28"/>
+          <w:lang w:eastAsia="en-US"/>
+        </w:rPr>
+        <w:t xml:space="preserve"> Портера основывается на том, что количество словообразующих суффиксов в языках ограниченно. Благодаря этому алгоритм может выполняться с помощью установленных вручную определённых правил. Алгоритм выделения основы слова </w:t>
+      </w:r>
+      <w:proofErr w:type="spellStart"/>
+      <w:r>
+        <w:rPr>
+          <w:sz w:val="28"/>
+          <w:szCs w:val="28"/>
+          <w:lang w:eastAsia="en-US"/>
+        </w:rPr>
+        <w:t>стеммера</w:t>
+      </w:r>
+      <w:proofErr w:type="spellEnd"/>
+      <w:r>
+        <w:rPr>
+          <w:sz w:val="28"/>
+          <w:szCs w:val="28"/>
+          <w:lang w:eastAsia="en-US"/>
+        </w:rPr>
+        <w:t xml:space="preserve"> Портера для английского языка </w:t>
+      </w:r>
+      <w:r>
+        <w:rPr>
+          <w:sz w:val="28"/>
+          <w:szCs w:val="28"/>
+          <w:lang w:eastAsia="en-US"/>
+        </w:rPr>
         <w:t>включает в себя пять</w:t>
       </w:r>
       <w:r>
@@ -6662,16 +7410,44 @@
           <w:szCs w:val="28"/>
           <w:lang w:eastAsia="en-US"/>
         </w:rPr>
-        <w:t xml:space="preserve">В случае, если правила удовлетворены осуществляется переход на следующий шаг алгоритма, иначе выбирается другой суффикс для отсечения. Из описания хода работы алгоритма видно, что у стеммера Портера существует недостаток: он может обрезать слово больше необходимого, что в свою очередь затруднит получение правильной основы слова и соответственно уменьшит точность извлечение релевантной информации. Ещё одним недостатком </w:t>
-      </w:r>
+        <w:t xml:space="preserve">В случае, если правила удовлетворены осуществляется переход на следующий шаг алгоритма, иначе выбирается другой суффикс для отсечения. Из описания хода работы алгоритма видно, что у </w:t>
+      </w:r>
+      <w:proofErr w:type="spellStart"/>
       <w:r>
         <w:rPr>
           <w:sz w:val="28"/>
           <w:szCs w:val="28"/>
           <w:lang w:eastAsia="en-US"/>
         </w:rPr>
+        <w:t>стеммера</w:t>
+      </w:r>
+      <w:proofErr w:type="spellEnd"/>
+      <w:r>
+        <w:rPr>
+          <w:sz w:val="28"/>
+          <w:szCs w:val="28"/>
+          <w:lang w:eastAsia="en-US"/>
+        </w:rPr>
+        <w:t xml:space="preserve"> Портера существует недостаток: он может обрезать слово больше необходимого, что в свою очередь затруднит получение правильной основы слова и соответственно уменьшит точность извлечение релевантной информации. Ещё одним недостатком </w:t>
+      </w:r>
+      <w:proofErr w:type="spellStart"/>
+      <w:r>
+        <w:rPr>
+          <w:sz w:val="28"/>
+          <w:szCs w:val="28"/>
+          <w:lang w:eastAsia="en-US"/>
+        </w:rPr>
         <w:lastRenderedPageBreak/>
-        <w:t>стеммера Портера является отсутствие возможности работать при изменении корня слова, например, в случае выпадающих беглых гласных.</w:t>
+        <w:t>стеммера</w:t>
+      </w:r>
+      <w:proofErr w:type="spellEnd"/>
+      <w:r>
+        <w:rPr>
+          <w:sz w:val="28"/>
+          <w:szCs w:val="28"/>
+          <w:lang w:eastAsia="en-US"/>
+        </w:rPr>
+        <w:t xml:space="preserve"> Портера является отсутствие возможности работать при изменении корня слова, например, в случае выпадающих беглых гласных.</w:t>
       </w:r>
     </w:p>
     <w:p>
@@ -6685,12 +7461,85 @@
           <w:szCs w:val="28"/>
         </w:rPr>
       </w:pPr>
+      <w:proofErr w:type="spellStart"/>
       <w:r>
         <w:rPr>
           <w:sz w:val="28"/>
           <w:szCs w:val="28"/>
         </w:rPr>
-        <w:t>Стеммер, использующий таблицы поиска флективных норм. Трудностью при реализации данного стеммера является необходимость перечислять все флективные формы в таблице, если какая-то из форм будет отсутствовать, то она обрабатываться не будет. В связи с этим получается, что таблица поиска может иметь большой размер. В качестве плюсов можно выделить простоту подхода, скорость работы и простоту обработки исключений. Таблицы поиска, которые используются в стеммерах, обычно генерируются в полуавтоматическом режиме. Чтобы избежать проблемы, когда разные слова относятся к одной лемме (ошибка лемматизации), при реализации алгоритма поиска можно использовать предварительную частеречную разметку.</w:t>
+        <w:t>Стеммер</w:t>
+      </w:r>
+      <w:proofErr w:type="spellEnd"/>
+      <w:r>
+        <w:rPr>
+          <w:sz w:val="28"/>
+          <w:szCs w:val="28"/>
+        </w:rPr>
+        <w:t xml:space="preserve">, использующий таблицы поиска флективных норм. Трудностью при реализации данного </w:t>
+      </w:r>
+      <w:proofErr w:type="spellStart"/>
+      <w:r>
+        <w:rPr>
+          <w:sz w:val="28"/>
+          <w:szCs w:val="28"/>
+        </w:rPr>
+        <w:t>стеммера</w:t>
+      </w:r>
+      <w:proofErr w:type="spellEnd"/>
+      <w:r>
+        <w:rPr>
+          <w:sz w:val="28"/>
+          <w:szCs w:val="28"/>
+        </w:rPr>
+        <w:t xml:space="preserve"> является необходимость перечислять все флективные формы в таблице, если какая-то из форм будет отсутствовать, то она обрабатываться не будет. В связи с этим получается, что таблица поиска может иметь большой размер. В качестве плюсов можно выделить простоту подхода, скорость работы и простоту обработки исключений. Таблицы поиска, которые используются в </w:t>
+      </w:r>
+      <w:proofErr w:type="spellStart"/>
+      <w:r>
+        <w:rPr>
+          <w:sz w:val="28"/>
+          <w:szCs w:val="28"/>
+        </w:rPr>
+        <w:t>стеммерах</w:t>
+      </w:r>
+      <w:proofErr w:type="spellEnd"/>
+      <w:r>
+        <w:rPr>
+          <w:sz w:val="28"/>
+          <w:szCs w:val="28"/>
+        </w:rPr>
+        <w:t xml:space="preserve">, обычно генерируются в полуавтоматическом режиме. Чтобы избежать проблемы, когда разные слова относятся к одной лемме (ошибка </w:t>
+      </w:r>
+      <w:proofErr w:type="spellStart"/>
+      <w:r>
+        <w:rPr>
+          <w:sz w:val="28"/>
+          <w:szCs w:val="28"/>
+        </w:rPr>
+        <w:t>лемматизации</w:t>
+      </w:r>
+      <w:proofErr w:type="spellEnd"/>
+      <w:r>
+        <w:rPr>
+          <w:sz w:val="28"/>
+          <w:szCs w:val="28"/>
+        </w:rPr>
+        <w:t xml:space="preserve">), при реализации алгоритма поиска можно использовать предварительную </w:t>
+      </w:r>
+      <w:proofErr w:type="spellStart"/>
+      <w:r>
+        <w:rPr>
+          <w:sz w:val="28"/>
+          <w:szCs w:val="28"/>
+        </w:rPr>
+        <w:t>частеречную</w:t>
+      </w:r>
+      <w:proofErr w:type="spellEnd"/>
+      <w:r>
+        <w:rPr>
+          <w:sz w:val="28"/>
+          <w:szCs w:val="28"/>
+        </w:rPr>
+        <w:t xml:space="preserve"> разметку.</w:t>
       </w:r>
     </w:p>
     <w:p>
@@ -6729,13 +7578,29 @@
           <w:sz w:val="28"/>
           <w:szCs w:val="28"/>
         </w:rPr>
-        <w:t>Основной недостаток классических стеммеров – они не различают слова, имеющие схожий синтаксис, но абсолютно разные значения, например</w:t>
-      </w:r>
+        <w:t xml:space="preserve">Основной недостаток классических </w:t>
+      </w:r>
+      <w:proofErr w:type="spellStart"/>
       <w:r>
         <w:rPr>
           <w:sz w:val="28"/>
           <w:szCs w:val="28"/>
         </w:rPr>
+        <w:t>стеммеров</w:t>
+      </w:r>
+      <w:proofErr w:type="spellEnd"/>
+      <w:r>
+        <w:rPr>
+          <w:sz w:val="28"/>
+          <w:szCs w:val="28"/>
+        </w:rPr>
+        <w:t xml:space="preserve"> – они не различают слова, имеющие схожий синтаксис, но абсолютно разные значения, например</w:t>
+      </w:r>
+      <w:r>
+        <w:rPr>
+          <w:sz w:val="28"/>
+          <w:szCs w:val="28"/>
+        </w:rPr>
         <w:t>,</w:t>
       </w:r>
       <w:r>
@@ -6801,20 +7666,61 @@
           <w:sz w:val="28"/>
           <w:szCs w:val="28"/>
         </w:rPr>
-        <w:t xml:space="preserve"> для данных стеммеров будут различными формами одного и того же слова. С целью разрешения данных проблем было реализованы стеммеры на основе корпусов текстов. Ключевой идеей </w:t>
-      </w:r>
+        <w:t xml:space="preserve"> для данных </w:t>
+      </w:r>
+      <w:proofErr w:type="spellStart"/>
       <w:r>
         <w:rPr>
           <w:sz w:val="28"/>
           <w:szCs w:val="28"/>
         </w:rPr>
-        <w:t>стеммеров на основе корпусо</w:t>
-      </w:r>
+        <w:t>стеммеров</w:t>
+      </w:r>
+      <w:proofErr w:type="spellEnd"/>
       <w:r>
         <w:rPr>
           <w:sz w:val="28"/>
           <w:szCs w:val="28"/>
         </w:rPr>
+        <w:t xml:space="preserve"> будут различными формами одного и того же слова. С целью разрешения данных проблем было реализованы </w:t>
+      </w:r>
+      <w:proofErr w:type="spellStart"/>
+      <w:r>
+        <w:rPr>
+          <w:sz w:val="28"/>
+          <w:szCs w:val="28"/>
+        </w:rPr>
+        <w:t>стеммеры</w:t>
+      </w:r>
+      <w:proofErr w:type="spellEnd"/>
+      <w:r>
+        <w:rPr>
+          <w:sz w:val="28"/>
+          <w:szCs w:val="28"/>
+        </w:rPr>
+        <w:t xml:space="preserve"> на основе корпусов текстов. Ключевой идеей </w:t>
+      </w:r>
+      <w:proofErr w:type="spellStart"/>
+      <w:r>
+        <w:rPr>
+          <w:sz w:val="28"/>
+          <w:szCs w:val="28"/>
+        </w:rPr>
+        <w:t>стеммеров</w:t>
+      </w:r>
+      <w:proofErr w:type="spellEnd"/>
+      <w:r>
+        <w:rPr>
+          <w:sz w:val="28"/>
+          <w:szCs w:val="28"/>
+        </w:rPr>
+        <w:t xml:space="preserve"> на основе корпусо</w:t>
+      </w:r>
+      <w:r>
+        <w:rPr>
+          <w:sz w:val="28"/>
+          <w:szCs w:val="28"/>
+        </w:rPr>
         <w:t>в</w:t>
       </w:r>
       <w:r>
@@ -6836,7 +7742,23 @@
           <w:sz w:val="28"/>
           <w:szCs w:val="28"/>
         </w:rPr>
-        <w:t>я слов классических стеммеров, которые после</w:t>
+        <w:t xml:space="preserve">я слов классических </w:t>
+      </w:r>
+      <w:proofErr w:type="spellStart"/>
+      <w:r>
+        <w:rPr>
+          <w:sz w:val="28"/>
+          <w:szCs w:val="28"/>
+        </w:rPr>
+        <w:t>стеммеров</w:t>
+      </w:r>
+      <w:proofErr w:type="spellEnd"/>
+      <w:r>
+        <w:rPr>
+          <w:sz w:val="28"/>
+          <w:szCs w:val="28"/>
+        </w:rPr>
+        <w:t>, которые после</w:t>
       </w:r>
       <w:r>
         <w:rPr>
@@ -6995,14 +7917,14 @@
       <w:pPr>
         <w:pStyle w:val="3"/>
       </w:pPr>
-      <w:bookmarkStart w:id="6" w:name="_Toc482572743"/>
+      <w:bookmarkStart w:id="7" w:name="_Toc482648260"/>
       <w:r>
         <w:t xml:space="preserve">1.2.2 </w:t>
       </w:r>
       <w:r>
         <w:t>Составление поискового образа документа</w:t>
       </w:r>
-      <w:bookmarkEnd w:id="6"/>
+      <w:bookmarkEnd w:id="7"/>
     </w:p>
     <w:p/>
     <w:p>
@@ -7204,12 +8126,26 @@
         <w:rPr>
           <w:shd w:val="clear" w:color="auto" w:fill="FFFFFF"/>
         </w:rPr>
-        <w:t>з коллокаций, которые обнаруживаются во время</w:t>
-      </w:r>
+        <w:t xml:space="preserve">з </w:t>
+      </w:r>
+      <w:proofErr w:type="spellStart"/>
       <w:r>
         <w:rPr>
           <w:shd w:val="clear" w:color="auto" w:fill="FFFFFF"/>
         </w:rPr>
+        <w:t>коллокаций</w:t>
+      </w:r>
+      <w:proofErr w:type="spellEnd"/>
+      <w:r>
+        <w:rPr>
+          <w:shd w:val="clear" w:color="auto" w:fill="FFFFFF"/>
+        </w:rPr>
+        <w:t>, которые обнаруживаются во время</w:t>
+      </w:r>
+      <w:r>
+        <w:rPr>
+          <w:shd w:val="clear" w:color="auto" w:fill="FFFFFF"/>
+        </w:rPr>
         <w:t xml:space="preserve"> лексического анализа текста.</w:t>
       </w:r>
     </w:p>
@@ -7219,6 +8155,7 @@
           <w:shd w:val="clear" w:color="auto" w:fill="FFFFFF"/>
         </w:rPr>
       </w:pPr>
+      <w:proofErr w:type="spellStart"/>
       <w:r>
         <w:rPr>
           <w:shd w:val="clear" w:color="auto" w:fill="FFFFFF"/>
@@ -7231,6 +8168,7 @@
         </w:rPr>
         <w:t>оллокация</w:t>
       </w:r>
+      <w:proofErr w:type="spellEnd"/>
       <w:r>
         <w:rPr>
           <w:shd w:val="clear" w:color="auto" w:fill="FFFFFF"/>
@@ -7283,7 +8221,21 @@
         <w:rPr>
           <w:shd w:val="clear" w:color="auto" w:fill="FFFFFF"/>
         </w:rPr>
-        <w:t xml:space="preserve"> коллокаций </w:t>
+        <w:t xml:space="preserve"> </w:t>
+      </w:r>
+      <w:proofErr w:type="spellStart"/>
+      <w:r>
+        <w:rPr>
+          <w:shd w:val="clear" w:color="auto" w:fill="FFFFFF"/>
+        </w:rPr>
+        <w:t>коллокаций</w:t>
+      </w:r>
+      <w:proofErr w:type="spellEnd"/>
+      <w:r>
+        <w:rPr>
+          <w:shd w:val="clear" w:color="auto" w:fill="FFFFFF"/>
+        </w:rPr>
+        <w:t xml:space="preserve"> </w:t>
       </w:r>
       <w:r>
         <w:rPr>
@@ -7335,7 +8287,7 @@
       <w:pPr>
         <w:pStyle w:val="3"/>
       </w:pPr>
-      <w:bookmarkStart w:id="7" w:name="_Toc482572744"/>
+      <w:bookmarkStart w:id="8" w:name="_Toc482648261"/>
       <w:r>
         <w:t>1.</w:t>
       </w:r>
@@ -7357,7 +8309,7 @@
       <w:r>
         <w:t xml:space="preserve"> извлечения ключевых слов</w:t>
       </w:r>
-      <w:bookmarkEnd w:id="7"/>
+      <w:bookmarkEnd w:id="8"/>
     </w:p>
     <w:p>
       <w:pPr>
@@ -7928,7 +8880,23 @@
           <w:rFonts w:eastAsia="Times New Roman" w:cs="Times New Roman"/>
           <w:szCs w:val="28"/>
         </w:rPr>
-        <w:t xml:space="preserve"> анализ коллокаций </w:t>
+        <w:t xml:space="preserve"> анализ </w:t>
+      </w:r>
+      <w:proofErr w:type="spellStart"/>
+      <w:r>
+        <w:rPr>
+          <w:rFonts w:eastAsia="Times New Roman" w:cs="Times New Roman"/>
+          <w:szCs w:val="28"/>
+        </w:rPr>
+        <w:t>коллокаций</w:t>
+      </w:r>
+      <w:proofErr w:type="spellEnd"/>
+      <w:r>
+        <w:rPr>
+          <w:rFonts w:eastAsia="Times New Roman" w:cs="Times New Roman"/>
+          <w:szCs w:val="28"/>
+        </w:rPr>
+        <w:t xml:space="preserve"> </w:t>
       </w:r>
       <w:r>
         <w:rPr>
@@ -8433,7 +9401,23 @@
           <w:rFonts w:eastAsia="Times New Roman" w:cs="Times New Roman"/>
           <w:szCs w:val="28"/>
         </w:rPr>
-        <w:t xml:space="preserve"> словоформу к ее квази-основе, ч</w:t>
+        <w:t xml:space="preserve"> словоформу к ее </w:t>
+      </w:r>
+      <w:proofErr w:type="spellStart"/>
+      <w:r>
+        <w:rPr>
+          <w:rFonts w:eastAsia="Times New Roman" w:cs="Times New Roman"/>
+          <w:szCs w:val="28"/>
+        </w:rPr>
+        <w:t>квази</w:t>
+      </w:r>
+      <w:proofErr w:type="spellEnd"/>
+      <w:r>
+        <w:rPr>
+          <w:rFonts w:eastAsia="Times New Roman" w:cs="Times New Roman"/>
+          <w:szCs w:val="28"/>
+        </w:rPr>
+        <w:t>-основе, ч</w:t>
       </w:r>
       <w:r>
         <w:rPr>
@@ -8490,7 +9474,23 @@
           <w:rFonts w:eastAsia="Times New Roman" w:cs="Times New Roman"/>
           <w:szCs w:val="28"/>
         </w:rPr>
-        <w:t>Данные алгоритмы(стемминг-алгоритмы) обсуждались выше при описании предварительной обработке документа</w:t>
+        <w:t>Данные алгоритмы(</w:t>
+      </w:r>
+      <w:proofErr w:type="spellStart"/>
+      <w:r>
+        <w:rPr>
+          <w:rFonts w:eastAsia="Times New Roman" w:cs="Times New Roman"/>
+          <w:szCs w:val="28"/>
+        </w:rPr>
+        <w:t>стемминг</w:t>
+      </w:r>
+      <w:proofErr w:type="spellEnd"/>
+      <w:r>
+        <w:rPr>
+          <w:rFonts w:eastAsia="Times New Roman" w:cs="Times New Roman"/>
+          <w:szCs w:val="28"/>
+        </w:rPr>
+        <w:t>-алгоритмы) обсуждались выше при описании предварительной обработке документа</w:t>
       </w:r>
       <w:r>
         <w:rPr>
@@ -8504,7 +9504,23 @@
           <w:rFonts w:eastAsia="Times New Roman" w:cs="Times New Roman"/>
           <w:szCs w:val="28"/>
         </w:rPr>
-        <w:t>В ходе алгоритмов стемминга выделялись основы слов, которые затем</w:t>
+        <w:t xml:space="preserve">В ходе алгоритмов </w:t>
+      </w:r>
+      <w:proofErr w:type="spellStart"/>
+      <w:r>
+        <w:rPr>
+          <w:rFonts w:eastAsia="Times New Roman" w:cs="Times New Roman"/>
+          <w:szCs w:val="28"/>
+        </w:rPr>
+        <w:t>стемминга</w:t>
+      </w:r>
+      <w:proofErr w:type="spellEnd"/>
+      <w:r>
+        <w:rPr>
+          <w:rFonts w:eastAsia="Times New Roman" w:cs="Times New Roman"/>
+          <w:szCs w:val="28"/>
+        </w:rPr>
+        <w:t xml:space="preserve"> выделялись основы слов, которые затем</w:t>
       </w:r>
       <w:r>
         <w:rPr>
@@ -9235,7 +10251,23 @@
         <w:rPr>
           <w:rFonts w:ascii="Times New Roman" w:hAnsi="Times New Roman"/>
         </w:rPr>
-        <w:t>n(t) = 1+количество документов,в которых встречается t;</w:t>
+        <w:t xml:space="preserve">n(t) = 1+количество </w:t>
+      </w:r>
+      <w:proofErr w:type="spellStart"/>
+      <w:proofErr w:type="gramStart"/>
+      <w:r>
+        <w:rPr>
+          <w:rFonts w:ascii="Times New Roman" w:hAnsi="Times New Roman"/>
+        </w:rPr>
+        <w:t>документов,в</w:t>
+      </w:r>
+      <w:proofErr w:type="spellEnd"/>
+      <w:proofErr w:type="gramEnd"/>
+      <w:r>
+        <w:rPr>
+          <w:rFonts w:ascii="Times New Roman" w:hAnsi="Times New Roman"/>
+        </w:rPr>
+        <w:t xml:space="preserve"> которых встречается t;</w:t>
       </w:r>
     </w:p>
     <w:p>
@@ -9254,7 +10286,23 @@
         <w:rPr>
           <w:rFonts w:ascii="Times New Roman" w:hAnsi="Times New Roman"/>
         </w:rPr>
-        <w:t>f(t,d) = частоте термина t в документе d.</w:t>
+        <w:t>f(</w:t>
+      </w:r>
+      <w:proofErr w:type="spellStart"/>
+      <w:proofErr w:type="gramStart"/>
+      <w:r>
+        <w:rPr>
+          <w:rFonts w:ascii="Times New Roman" w:hAnsi="Times New Roman"/>
+        </w:rPr>
+        <w:t>t,d</w:t>
+      </w:r>
+      <w:proofErr w:type="spellEnd"/>
+      <w:proofErr w:type="gramEnd"/>
+      <w:r>
+        <w:rPr>
+          <w:rFonts w:ascii="Times New Roman" w:hAnsi="Times New Roman"/>
+        </w:rPr>
+        <w:t>) = частоте термина t в документе d.</w:t>
       </w:r>
     </w:p>
     <w:p/>
@@ -9297,7 +10345,39 @@
           <w:sz w:val="28"/>
           <w:szCs w:val="28"/>
         </w:rPr>
-        <w:t>по частоте встречаемости (raw frequency)</w:t>
+        <w:t>по частоте встречаемости (</w:t>
+      </w:r>
+      <w:proofErr w:type="spellStart"/>
+      <w:r>
+        <w:rPr>
+          <w:sz w:val="28"/>
+          <w:szCs w:val="28"/>
+        </w:rPr>
+        <w:t>raw</w:t>
+      </w:r>
+      <w:proofErr w:type="spellEnd"/>
+      <w:r>
+        <w:rPr>
+          <w:sz w:val="28"/>
+          <w:szCs w:val="28"/>
+        </w:rPr>
+        <w:t xml:space="preserve"> </w:t>
+      </w:r>
+      <w:proofErr w:type="spellStart"/>
+      <w:r>
+        <w:rPr>
+          <w:sz w:val="28"/>
+          <w:szCs w:val="28"/>
+        </w:rPr>
+        <w:t>frequency</w:t>
+      </w:r>
+      <w:proofErr w:type="spellEnd"/>
+      <w:r>
+        <w:rPr>
+          <w:sz w:val="28"/>
+          <w:szCs w:val="28"/>
+        </w:rPr>
+        <w:t>)</w:t>
       </w:r>
       <w:r>
         <w:rPr>
@@ -9357,6 +10437,7 @@
         </w:rPr>
         <w:t xml:space="preserve"> (</w:t>
       </w:r>
+      <w:proofErr w:type="spellStart"/>
       <w:r>
         <w:rPr>
           <w:sz w:val="28"/>
@@ -9365,6 +10446,7 @@
         </w:rPr>
         <w:t>boolean</w:t>
       </w:r>
+      <w:proofErr w:type="spellEnd"/>
       <w:r>
         <w:rPr>
           <w:sz w:val="28"/>
@@ -9548,7 +10630,39 @@
           <w:sz w:val="28"/>
           <w:szCs w:val="28"/>
         </w:rPr>
-        <w:t xml:space="preserve"> (augmented frequency) формула (1.4)</w:t>
+        <w:t xml:space="preserve"> (</w:t>
+      </w:r>
+      <w:proofErr w:type="spellStart"/>
+      <w:r>
+        <w:rPr>
+          <w:sz w:val="28"/>
+          <w:szCs w:val="28"/>
+        </w:rPr>
+        <w:t>augmented</w:t>
+      </w:r>
+      <w:proofErr w:type="spellEnd"/>
+      <w:r>
+        <w:rPr>
+          <w:sz w:val="28"/>
+          <w:szCs w:val="28"/>
+        </w:rPr>
+        <w:t xml:space="preserve"> </w:t>
+      </w:r>
+      <w:proofErr w:type="spellStart"/>
+      <w:r>
+        <w:rPr>
+          <w:sz w:val="28"/>
+          <w:szCs w:val="28"/>
+        </w:rPr>
+        <w:t>frequency</w:t>
+      </w:r>
+      <w:proofErr w:type="spellEnd"/>
+      <w:r>
+        <w:rPr>
+          <w:sz w:val="28"/>
+          <w:szCs w:val="28"/>
+        </w:rPr>
+        <w:t>) формула (1.4)</w:t>
       </w:r>
       <w:r>
         <w:rPr>
@@ -10414,12 +11528,9 @@
         <w:rPr>
           <w:sz w:val="28"/>
           <w:szCs w:val="28"/>
-          <w:lang w:val="en-US"/>
         </w:rPr>
         <w:t xml:space="preserve"> </w:t>
       </w:r>
-      <w:bookmarkStart w:id="8" w:name="_GoBack"/>
-      <w:bookmarkEnd w:id="8"/>
       <w:r>
         <w:rPr>
           <w:sz w:val="28"/>
@@ -11420,7 +12531,23 @@
           <w:rFonts w:eastAsia="Times New Roman" w:cs="Times New Roman"/>
           <w:szCs w:val="28"/>
         </w:rPr>
-        <w:t xml:space="preserve">, метод Кена Баркера, </w:t>
+        <w:t xml:space="preserve">, метод Кена </w:t>
+      </w:r>
+      <w:proofErr w:type="spellStart"/>
+      <w:r>
+        <w:rPr>
+          <w:rFonts w:eastAsia="Times New Roman" w:cs="Times New Roman"/>
+          <w:szCs w:val="28"/>
+        </w:rPr>
+        <w:t>Баркера</w:t>
+      </w:r>
+      <w:proofErr w:type="spellEnd"/>
+      <w:r>
+        <w:rPr>
+          <w:rFonts w:eastAsia="Times New Roman" w:cs="Times New Roman"/>
+          <w:szCs w:val="28"/>
+        </w:rPr>
+        <w:t xml:space="preserve">, </w:t>
       </w:r>
       <w:r>
         <w:rPr>
@@ -12495,7 +13622,7 @@
       <w:pPr>
         <w:pStyle w:val="2"/>
       </w:pPr>
-      <w:bookmarkStart w:id="9" w:name="_Toc482572745"/>
+      <w:bookmarkStart w:id="9" w:name="_Toc482648262"/>
       <w:r>
         <w:t>1.3</w:t>
       </w:r>
@@ -13126,7 +14253,23 @@
           <w:rFonts w:cs="Times New Roman"/>
           <w:szCs w:val="28"/>
         </w:rPr>
-        <w:t xml:space="preserve"> Для повышения точности перевода будем использовать тезаурус синсетов.</w:t>
+        <w:t xml:space="preserve"> Для повышения точности перевода будем использовать тезаурус </w:t>
+      </w:r>
+      <w:proofErr w:type="spellStart"/>
+      <w:r>
+        <w:rPr>
+          <w:rFonts w:cs="Times New Roman"/>
+          <w:szCs w:val="28"/>
+        </w:rPr>
+        <w:t>синсетов</w:t>
+      </w:r>
+      <w:proofErr w:type="spellEnd"/>
+      <w:r>
+        <w:rPr>
+          <w:rFonts w:cs="Times New Roman"/>
+          <w:szCs w:val="28"/>
+        </w:rPr>
+        <w:t>.</w:t>
       </w:r>
     </w:p>
     <w:p>
@@ -13141,7 +14284,7 @@
       <w:pPr>
         <w:pStyle w:val="3"/>
       </w:pPr>
-      <w:bookmarkStart w:id="10" w:name="_Toc482572746"/>
+      <w:bookmarkStart w:id="10" w:name="_Toc482648263"/>
       <w:r>
         <w:t>1.3.1</w:t>
       </w:r>
@@ -13149,7 +14292,10 @@
         <w:t xml:space="preserve"> </w:t>
       </w:r>
       <w:r>
-        <w:t xml:space="preserve">Лексическая базы данных, </w:t>
+        <w:t>Лексические</w:t>
+      </w:r>
+      <w:r>
+        <w:t xml:space="preserve"> базы данных, </w:t>
       </w:r>
       <w:r>
         <w:t>э</w:t>
@@ -13163,13 +14309,12 @@
       <w:r>
         <w:t xml:space="preserve"> </w:t>
       </w:r>
+      <w:proofErr w:type="spellStart"/>
       <w:r>
         <w:t>Wordnet</w:t>
       </w:r>
-      <w:r>
-        <w:t>.</w:t>
-      </w:r>
       <w:bookmarkEnd w:id="10"/>
+      <w:proofErr w:type="spellEnd"/>
     </w:p>
     <w:p>
       <w:pPr>
@@ -13572,7 +14717,25 @@
           <w:szCs w:val="28"/>
           <w:shd w:val="clear" w:color="auto" w:fill="FFFFFF"/>
         </w:rPr>
-        <w:t xml:space="preserve"> Если для некоторого слова не существует синонимов, то соответствующий ему синсет будет состоять только из одного слова.</w:t>
+        <w:t xml:space="preserve"> Если для некоторого слова не существует синонимов, то соответствующий ему </w:t>
+      </w:r>
+      <w:proofErr w:type="spellStart"/>
+      <w:r>
+        <w:rPr>
+          <w:rFonts w:cs="Times New Roman"/>
+          <w:szCs w:val="28"/>
+          <w:shd w:val="clear" w:color="auto" w:fill="FFFFFF"/>
+        </w:rPr>
+        <w:t>синсет</w:t>
+      </w:r>
+      <w:proofErr w:type="spellEnd"/>
+      <w:r>
+        <w:rPr>
+          <w:rFonts w:cs="Times New Roman"/>
+          <w:szCs w:val="28"/>
+          <w:shd w:val="clear" w:color="auto" w:fill="FFFFFF"/>
+        </w:rPr>
+        <w:t xml:space="preserve"> будет состоять только из одного слова.</w:t>
       </w:r>
       <w:r>
         <w:rPr>
@@ -13589,7 +14752,25 @@
           <w:szCs w:val="28"/>
           <w:shd w:val="clear" w:color="auto" w:fill="FFFFFF"/>
         </w:rPr>
-        <w:t>При работе со словом учитываются все его значения, особенно те, в которых это слово является синонимом к другим словам. Многозначные слова, рассматриваемые в разных значениях, входят и в разные синсеты:</w:t>
+        <w:t xml:space="preserve">При работе со словом учитываются все его значения, особенно те, в которых это слово является синонимом к другим словам. Многозначные слова, рассматриваемые в разных значениях, входят и в разные </w:t>
+      </w:r>
+      <w:proofErr w:type="spellStart"/>
+      <w:r>
+        <w:rPr>
+          <w:rFonts w:cs="Times New Roman"/>
+          <w:szCs w:val="28"/>
+          <w:shd w:val="clear" w:color="auto" w:fill="FFFFFF"/>
+        </w:rPr>
+        <w:t>синсеты</w:t>
+      </w:r>
+      <w:proofErr w:type="spellEnd"/>
+      <w:r>
+        <w:rPr>
+          <w:rFonts w:cs="Times New Roman"/>
+          <w:szCs w:val="28"/>
+          <w:shd w:val="clear" w:color="auto" w:fill="FFFFFF"/>
+        </w:rPr>
+        <w:t>:</w:t>
       </w:r>
       <w:r>
         <w:rPr>
@@ -13761,7 +14942,39 @@
         <w:t xml:space="preserve"> семантической сетью, узлы которойпредставляют собой синсеты, связанные </w:t>
       </w:r>
       <w:r>
-        <w:t>различными отношениями, такими как гипонимия, гиперонимия, голонимия, меронимия и т.п</w:t>
+        <w:t xml:space="preserve">различными отношениями, такими как </w:t>
+      </w:r>
+      <w:proofErr w:type="spellStart"/>
+      <w:r>
+        <w:t>гипонимия</w:t>
+      </w:r>
+      <w:proofErr w:type="spellEnd"/>
+      <w:r>
+        <w:t xml:space="preserve">, </w:t>
+      </w:r>
+      <w:proofErr w:type="spellStart"/>
+      <w:r>
+        <w:t>гиперонимия</w:t>
+      </w:r>
+      <w:proofErr w:type="spellEnd"/>
+      <w:r>
+        <w:t xml:space="preserve">, </w:t>
+      </w:r>
+      <w:proofErr w:type="spellStart"/>
+      <w:r>
+        <w:t>голонимия</w:t>
+      </w:r>
+      <w:proofErr w:type="spellEnd"/>
+      <w:r>
+        <w:t xml:space="preserve">, </w:t>
+      </w:r>
+      <w:proofErr w:type="spellStart"/>
+      <w:r>
+        <w:t>меронимия</w:t>
+      </w:r>
+      <w:proofErr w:type="spellEnd"/>
+      <w:r>
+        <w:t xml:space="preserve"> и т.п</w:t>
       </w:r>
       <w:r>
         <w:t xml:space="preserve">. </w:t>
@@ -13875,7 +15088,39 @@
           <w:rFonts w:cs="Times New Roman"/>
           <w:szCs w:val="28"/>
         </w:rPr>
-        <w:t xml:space="preserve">Существительные, прилагательные, глаголы, наречия сгруппированы в наборы когнитивных синонимов (синсеты), каждый из которых выражает отдельное значение. Синсеты взаимосвязаны между собой посредством концептуально-семантических и лексических отношений. </w:t>
+        <w:t>Существительные, прилагательные, глаголы, наречия сгруппированы в наборы когнитивных синонимов (</w:t>
+      </w:r>
+      <w:proofErr w:type="spellStart"/>
+      <w:r>
+        <w:rPr>
+          <w:rFonts w:cs="Times New Roman"/>
+          <w:szCs w:val="28"/>
+        </w:rPr>
+        <w:t>синсеты</w:t>
+      </w:r>
+      <w:proofErr w:type="spellEnd"/>
+      <w:r>
+        <w:rPr>
+          <w:rFonts w:cs="Times New Roman"/>
+          <w:szCs w:val="28"/>
+        </w:rPr>
+        <w:t xml:space="preserve">), каждый из которых выражает отдельное значение. </w:t>
+      </w:r>
+      <w:proofErr w:type="spellStart"/>
+      <w:r>
+        <w:rPr>
+          <w:rFonts w:cs="Times New Roman"/>
+          <w:szCs w:val="28"/>
+        </w:rPr>
+        <w:t>Синсеты</w:t>
+      </w:r>
+      <w:proofErr w:type="spellEnd"/>
+      <w:r>
+        <w:rPr>
+          <w:rFonts w:cs="Times New Roman"/>
+          <w:szCs w:val="28"/>
+        </w:rPr>
+        <w:t xml:space="preserve"> взаимосвязаны между собой посредством концептуально-семантических и лексических отношений. </w:t>
       </w:r>
       <w:r>
         <w:rPr>
@@ -13928,7 +15173,39 @@
           <w:rFonts w:cs="Times New Roman"/>
           <w:szCs w:val="28"/>
         </w:rPr>
-        <w:t xml:space="preserve">Существительные, прилагательные, глаголы, наречия сгруппированы в наборы когнитивных синонимов (синсеты), каждый из которых выражает отдельное значение. Синсеты взаимосвязаны между собой посредством концептуально-семантических и лексических отношений. </w:t>
+        <w:t>Существительные, прилагательные, глаголы, наречия сгруппированы в наборы когнитивных синонимов (</w:t>
+      </w:r>
+      <w:proofErr w:type="spellStart"/>
+      <w:r>
+        <w:rPr>
+          <w:rFonts w:cs="Times New Roman"/>
+          <w:szCs w:val="28"/>
+        </w:rPr>
+        <w:t>синсеты</w:t>
+      </w:r>
+      <w:proofErr w:type="spellEnd"/>
+      <w:r>
+        <w:rPr>
+          <w:rFonts w:cs="Times New Roman"/>
+          <w:szCs w:val="28"/>
+        </w:rPr>
+        <w:t xml:space="preserve">), каждый из которых выражает отдельное значение. </w:t>
+      </w:r>
+      <w:proofErr w:type="spellStart"/>
+      <w:r>
+        <w:rPr>
+          <w:rFonts w:cs="Times New Roman"/>
+          <w:szCs w:val="28"/>
+        </w:rPr>
+        <w:t>Синсеты</w:t>
+      </w:r>
+      <w:proofErr w:type="spellEnd"/>
+      <w:r>
+        <w:rPr>
+          <w:rFonts w:cs="Times New Roman"/>
+          <w:szCs w:val="28"/>
+        </w:rPr>
+        <w:t xml:space="preserve"> взаимосвязаны между собой посредством концептуально-семантических и лексических отношений. </w:t>
       </w:r>
       <w:r>
         <w:rPr>
@@ -13973,7 +15250,23 @@
           <w:rFonts w:cs="Times New Roman"/>
           <w:szCs w:val="28"/>
         </w:rPr>
-        <w:t xml:space="preserve">Слова в WordNet группируются вместе на основе их значений. </w:t>
+        <w:t xml:space="preserve">Слова в </w:t>
+      </w:r>
+      <w:proofErr w:type="spellStart"/>
+      <w:r>
+        <w:rPr>
+          <w:rFonts w:cs="Times New Roman"/>
+          <w:szCs w:val="28"/>
+        </w:rPr>
+        <w:t>WordNet</w:t>
+      </w:r>
+      <w:proofErr w:type="spellEnd"/>
+      <w:r>
+        <w:rPr>
+          <w:rFonts w:cs="Times New Roman"/>
+          <w:szCs w:val="28"/>
+        </w:rPr>
+        <w:t xml:space="preserve"> группируются вместе на основе их значений. </w:t>
       </w:r>
       <w:r>
         <w:rPr>
@@ -13988,22 +15281,182 @@
           <w:rFonts w:cs="Times New Roman"/>
           <w:szCs w:val="28"/>
         </w:rPr>
-        <w:t xml:space="preserve"> внешне напоминает тезаурус, однако есть некоторые важные различия. Во-первых, WordNet связывает не только словоформы, но и слова со схожим смыслом. Во-вторых, WordNet отмечает семантические отношения между словами, тогда как группировки слов в тезаурусе не следуют какой-либо явной схеме, кроме сходства.</w:t>
-      </w:r>
-    </w:p>
-    <w:p>
-      <w:pPr>
-        <w:rPr>
-          <w:rFonts w:cs="Times New Roman"/>
-          <w:szCs w:val="28"/>
-        </w:rPr>
-      </w:pPr>
-      <w:r>
-        <w:rPr>
-          <w:rFonts w:cs="Times New Roman"/>
-          <w:szCs w:val="28"/>
-        </w:rPr>
-        <w:t>Основным отношением между словами в WordNet является синонимия. Синонимы - слова, которые обозначают одну и ту же концепцию и являются взаимозаменяемыми во многих контекстах. Они группируются в неупорядоченные наборы (синсеты). Каждый из 117 000 синсетатов WordNet связан с другими синсетами с помощью небольшого числа смысловых отношений. Кроме того, синсет содержит краткое определение и, в большинстве случаев, одно или несколько коротких предложений, иллюстрирующих использование слов из данного синсета. Формы слов с несколькими различными значениями представлены в виде множества различных синсетов.</w:t>
+        <w:t xml:space="preserve"> внешне напоминает тезаурус, однако есть некоторые важные различия. Во-первых, </w:t>
+      </w:r>
+      <w:proofErr w:type="spellStart"/>
+      <w:r>
+        <w:rPr>
+          <w:rFonts w:cs="Times New Roman"/>
+          <w:szCs w:val="28"/>
+        </w:rPr>
+        <w:t>WordNet</w:t>
+      </w:r>
+      <w:proofErr w:type="spellEnd"/>
+      <w:r>
+        <w:rPr>
+          <w:rFonts w:cs="Times New Roman"/>
+          <w:szCs w:val="28"/>
+        </w:rPr>
+        <w:t xml:space="preserve"> связывает не только словоформы, но и слова со схожим смыслом. Во-вторых, </w:t>
+      </w:r>
+      <w:proofErr w:type="spellStart"/>
+      <w:r>
+        <w:rPr>
+          <w:rFonts w:cs="Times New Roman"/>
+          <w:szCs w:val="28"/>
+        </w:rPr>
+        <w:t>WordNet</w:t>
+      </w:r>
+      <w:proofErr w:type="spellEnd"/>
+      <w:r>
+        <w:rPr>
+          <w:rFonts w:cs="Times New Roman"/>
+          <w:szCs w:val="28"/>
+        </w:rPr>
+        <w:t xml:space="preserve"> отмечает семантические отношения между словами, тогда как группировки слов в тезаурусе не следуют какой-либо явной схеме, кроме сходства.</w:t>
+      </w:r>
+    </w:p>
+    <w:p>
+      <w:pPr>
+        <w:rPr>
+          <w:rFonts w:cs="Times New Roman"/>
+          <w:szCs w:val="28"/>
+        </w:rPr>
+      </w:pPr>
+      <w:r>
+        <w:rPr>
+          <w:rFonts w:cs="Times New Roman"/>
+          <w:szCs w:val="28"/>
+        </w:rPr>
+        <w:t xml:space="preserve">Основным отношением между словами в </w:t>
+      </w:r>
+      <w:proofErr w:type="spellStart"/>
+      <w:r>
+        <w:rPr>
+          <w:rFonts w:cs="Times New Roman"/>
+          <w:szCs w:val="28"/>
+        </w:rPr>
+        <w:t>WordNet</w:t>
+      </w:r>
+      <w:proofErr w:type="spellEnd"/>
+      <w:r>
+        <w:rPr>
+          <w:rFonts w:cs="Times New Roman"/>
+          <w:szCs w:val="28"/>
+        </w:rPr>
+        <w:t xml:space="preserve"> является синонимия. Синонимы - слова, которые обозначают одну и ту же концепцию и являются взаимозаменяемыми во многих контекстах. Они группируются в неупорядоченные наборы (</w:t>
+      </w:r>
+      <w:proofErr w:type="spellStart"/>
+      <w:r>
+        <w:rPr>
+          <w:rFonts w:cs="Times New Roman"/>
+          <w:szCs w:val="28"/>
+        </w:rPr>
+        <w:t>синсеты</w:t>
+      </w:r>
+      <w:proofErr w:type="spellEnd"/>
+      <w:r>
+        <w:rPr>
+          <w:rFonts w:cs="Times New Roman"/>
+          <w:szCs w:val="28"/>
+        </w:rPr>
+        <w:t xml:space="preserve">). Каждый из 117 000 </w:t>
+      </w:r>
+      <w:proofErr w:type="spellStart"/>
+      <w:r>
+        <w:rPr>
+          <w:rFonts w:cs="Times New Roman"/>
+          <w:szCs w:val="28"/>
+        </w:rPr>
+        <w:t>синсетатов</w:t>
+      </w:r>
+      <w:proofErr w:type="spellEnd"/>
+      <w:r>
+        <w:rPr>
+          <w:rFonts w:cs="Times New Roman"/>
+          <w:szCs w:val="28"/>
+        </w:rPr>
+        <w:t xml:space="preserve"> </w:t>
+      </w:r>
+      <w:proofErr w:type="spellStart"/>
+      <w:r>
+        <w:rPr>
+          <w:rFonts w:cs="Times New Roman"/>
+          <w:szCs w:val="28"/>
+        </w:rPr>
+        <w:t>WordNet</w:t>
+      </w:r>
+      <w:proofErr w:type="spellEnd"/>
+      <w:r>
+        <w:rPr>
+          <w:rFonts w:cs="Times New Roman"/>
+          <w:szCs w:val="28"/>
+        </w:rPr>
+        <w:t xml:space="preserve"> связан с другими </w:t>
+      </w:r>
+      <w:proofErr w:type="spellStart"/>
+      <w:r>
+        <w:rPr>
+          <w:rFonts w:cs="Times New Roman"/>
+          <w:szCs w:val="28"/>
+        </w:rPr>
+        <w:t>синсетами</w:t>
+      </w:r>
+      <w:proofErr w:type="spellEnd"/>
+      <w:r>
+        <w:rPr>
+          <w:rFonts w:cs="Times New Roman"/>
+          <w:szCs w:val="28"/>
+        </w:rPr>
+        <w:t xml:space="preserve"> с помощью небольшого числа смысловых отношений. Кроме того, </w:t>
+      </w:r>
+      <w:proofErr w:type="spellStart"/>
+      <w:r>
+        <w:rPr>
+          <w:rFonts w:cs="Times New Roman"/>
+          <w:szCs w:val="28"/>
+        </w:rPr>
+        <w:t>синсет</w:t>
+      </w:r>
+      <w:proofErr w:type="spellEnd"/>
+      <w:r>
+        <w:rPr>
+          <w:rFonts w:cs="Times New Roman"/>
+          <w:szCs w:val="28"/>
+        </w:rPr>
+        <w:t xml:space="preserve"> содержит краткое определение и, в большинстве случаев, одно или несколько коротких предложений, иллюстрирующих использование слов из данного </w:t>
+      </w:r>
+      <w:proofErr w:type="spellStart"/>
+      <w:r>
+        <w:rPr>
+          <w:rFonts w:cs="Times New Roman"/>
+          <w:szCs w:val="28"/>
+        </w:rPr>
+        <w:t>синсета</w:t>
+      </w:r>
+      <w:proofErr w:type="spellEnd"/>
+      <w:r>
+        <w:rPr>
+          <w:rFonts w:cs="Times New Roman"/>
+          <w:szCs w:val="28"/>
+        </w:rPr>
+        <w:t xml:space="preserve">. Формы слов с несколькими различными значениями представлены в виде множества различных </w:t>
+      </w:r>
+      <w:proofErr w:type="spellStart"/>
+      <w:r>
+        <w:rPr>
+          <w:rFonts w:cs="Times New Roman"/>
+          <w:szCs w:val="28"/>
+        </w:rPr>
+        <w:t>синсетов</w:t>
+      </w:r>
+      <w:proofErr w:type="spellEnd"/>
+      <w:r>
+        <w:rPr>
+          <w:rFonts w:cs="Times New Roman"/>
+          <w:szCs w:val="28"/>
+        </w:rPr>
+        <w:t>.</w:t>
       </w:r>
     </w:p>
     <w:p>
@@ -14054,7 +15507,15 @@
         <w:t>Существительные</w:t>
       </w:r>
       <w:r>
-        <w:t xml:space="preserve"> в WordNet </w:t>
+        <w:t xml:space="preserve"> в </w:t>
+      </w:r>
+      <w:proofErr w:type="spellStart"/>
+      <w:r>
+        <w:t>WordNet</w:t>
+      </w:r>
+      <w:proofErr w:type="spellEnd"/>
+      <w:r>
+        <w:t xml:space="preserve"> </w:t>
       </w:r>
       <w:r>
         <w:t>могут иметь</w:t>
@@ -14065,22 +15526,126 @@
       <w:bookmarkStart w:id="11" w:name="keyword11"/>
       <w:bookmarkEnd w:id="11"/>
       <w:r>
-        <w:t xml:space="preserve">, антонимия, гипонимия/гиперонимия, меронимия. </w:t>
-      </w:r>
-    </w:p>
-    <w:p>
-      <w:pPr>
-        <w:rPr>
-          <w:rFonts w:cs="Times New Roman"/>
-          <w:szCs w:val="28"/>
-        </w:rPr>
-      </w:pPr>
-      <w:r>
-        <w:rPr>
-          <w:rFonts w:cs="Times New Roman"/>
-          <w:szCs w:val="28"/>
-        </w:rPr>
-        <w:t xml:space="preserve">Наиболее часто встречающимся отношением между синсетами является гиперонимия и гипонимия. Гиперонимия связывает более общие синсеты, такие как мебель, с более специфическими, такими как кровать. Таким образом, согласно </w:t>
+        <w:t xml:space="preserve">, антонимия, </w:t>
+      </w:r>
+      <w:proofErr w:type="spellStart"/>
+      <w:r>
+        <w:t>гипонимия</w:t>
+      </w:r>
+      <w:proofErr w:type="spellEnd"/>
+      <w:r>
+        <w:t>/</w:t>
+      </w:r>
+      <w:proofErr w:type="spellStart"/>
+      <w:r>
+        <w:t>гиперонимия</w:t>
+      </w:r>
+      <w:proofErr w:type="spellEnd"/>
+      <w:r>
+        <w:t xml:space="preserve">, </w:t>
+      </w:r>
+      <w:proofErr w:type="spellStart"/>
+      <w:r>
+        <w:t>меронимия</w:t>
+      </w:r>
+      <w:proofErr w:type="spellEnd"/>
+      <w:r>
+        <w:t xml:space="preserve">. </w:t>
+      </w:r>
+    </w:p>
+    <w:p>
+      <w:pPr>
+        <w:rPr>
+          <w:rFonts w:cs="Times New Roman"/>
+          <w:szCs w:val="28"/>
+        </w:rPr>
+      </w:pPr>
+      <w:r>
+        <w:rPr>
+          <w:rFonts w:cs="Times New Roman"/>
+          <w:szCs w:val="28"/>
+        </w:rPr>
+        <w:t xml:space="preserve">Наиболее часто встречающимся отношением между </w:t>
+      </w:r>
+      <w:proofErr w:type="spellStart"/>
+      <w:r>
+        <w:rPr>
+          <w:rFonts w:cs="Times New Roman"/>
+          <w:szCs w:val="28"/>
+        </w:rPr>
+        <w:t>синсетами</w:t>
+      </w:r>
+      <w:proofErr w:type="spellEnd"/>
+      <w:r>
+        <w:rPr>
+          <w:rFonts w:cs="Times New Roman"/>
+          <w:szCs w:val="28"/>
+        </w:rPr>
+        <w:t xml:space="preserve"> является </w:t>
+      </w:r>
+      <w:proofErr w:type="spellStart"/>
+      <w:r>
+        <w:rPr>
+          <w:rFonts w:cs="Times New Roman"/>
+          <w:szCs w:val="28"/>
+        </w:rPr>
+        <w:t>гиперонимия</w:t>
+      </w:r>
+      <w:proofErr w:type="spellEnd"/>
+      <w:r>
+        <w:rPr>
+          <w:rFonts w:cs="Times New Roman"/>
+          <w:szCs w:val="28"/>
+        </w:rPr>
+        <w:t xml:space="preserve"> и </w:t>
+      </w:r>
+      <w:proofErr w:type="spellStart"/>
+      <w:r>
+        <w:rPr>
+          <w:rFonts w:cs="Times New Roman"/>
+          <w:szCs w:val="28"/>
+        </w:rPr>
+        <w:t>гипонимия</w:t>
+      </w:r>
+      <w:proofErr w:type="spellEnd"/>
+      <w:r>
+        <w:rPr>
+          <w:rFonts w:cs="Times New Roman"/>
+          <w:szCs w:val="28"/>
+        </w:rPr>
+        <w:t xml:space="preserve">. </w:t>
+      </w:r>
+      <w:proofErr w:type="spellStart"/>
+      <w:r>
+        <w:rPr>
+          <w:rFonts w:cs="Times New Roman"/>
+          <w:szCs w:val="28"/>
+        </w:rPr>
+        <w:t>Гиперонимия</w:t>
+      </w:r>
+      <w:proofErr w:type="spellEnd"/>
+      <w:r>
+        <w:rPr>
+          <w:rFonts w:cs="Times New Roman"/>
+          <w:szCs w:val="28"/>
+        </w:rPr>
+        <w:t xml:space="preserve"> связывает более общие </w:t>
+      </w:r>
+      <w:proofErr w:type="spellStart"/>
+      <w:r>
+        <w:rPr>
+          <w:rFonts w:cs="Times New Roman"/>
+          <w:szCs w:val="28"/>
+        </w:rPr>
+        <w:t>синсеты</w:t>
+      </w:r>
+      <w:proofErr w:type="spellEnd"/>
+      <w:r>
+        <w:rPr>
+          <w:rFonts w:cs="Times New Roman"/>
+          <w:szCs w:val="28"/>
+        </w:rPr>
+        <w:t xml:space="preserve">, такие как мебель, с более специфическими, такими как кровать. Таким образом, согласно </w:t>
       </w:r>
       <w:r>
         <w:rPr>
@@ -14095,8 +15660,25 @@
           <w:rFonts w:cs="Times New Roman"/>
           <w:szCs w:val="28"/>
         </w:rPr>
-        <w:t xml:space="preserve"> в категорию мебели входит кровать, которая, в свою очередь, включает в себя двухъярусную кровать. Наоборот, понятия типа кровати и двухъярусной кровати составляют категорию мебели. Все иерархии существительных в конечном счете поднимаются на корневой узел. Отношение гипонимии является переходным: если кресло является своего рода стулом, а стул есть мебель, то кресло является своего рода мебелью. </w:t>
-      </w:r>
+        <w:t xml:space="preserve"> в категорию мебели входит кровать, которая, в свою очередь, включает в себя двухъярусную кровать. Наоборот, понятия типа кровати и двухъярусной кровати составляют категорию мебели. Все иерархии существительных в конечном счете поднимаются на корневой узел. Отношение </w:t>
+      </w:r>
+      <w:proofErr w:type="spellStart"/>
+      <w:r>
+        <w:rPr>
+          <w:rFonts w:cs="Times New Roman"/>
+          <w:szCs w:val="28"/>
+        </w:rPr>
+        <w:t>гипонимии</w:t>
+      </w:r>
+      <w:proofErr w:type="spellEnd"/>
+      <w:r>
+        <w:rPr>
+          <w:rFonts w:cs="Times New Roman"/>
+          <w:szCs w:val="28"/>
+        </w:rPr>
+        <w:t xml:space="preserve"> является переходным: если кресло является своего рода стулом, а стул есть мебель, то кресло является своего рода мебелью. </w:t>
+      </w:r>
+      <w:proofErr w:type="spellStart"/>
       <w:r>
         <w:rPr>
           <w:rFonts w:cs="Times New Roman"/>
@@ -14104,6 +15686,7 @@
         </w:rPr>
         <w:t>Синсет</w:t>
       </w:r>
+      <w:proofErr w:type="spellEnd"/>
       <w:r>
         <w:rPr>
           <w:rStyle w:val="apple-converted-space"/>
@@ -14153,6 +15736,7 @@
       </w:r>
       <w:bookmarkStart w:id="12" w:name="keyword14"/>
       <w:bookmarkEnd w:id="12"/>
+      <w:proofErr w:type="spellStart"/>
       <w:r>
         <w:rPr>
           <w:rStyle w:val="keyword"/>
@@ -14162,6 +15746,7 @@
         </w:rPr>
         <w:t>синсета</w:t>
       </w:r>
+      <w:proofErr w:type="spellEnd"/>
       <w:r>
         <w:rPr>
           <w:rStyle w:val="apple-converted-space"/>
@@ -14272,8 +15857,25 @@
           <w:rFonts w:cs="Times New Roman"/>
           <w:szCs w:val="28"/>
         </w:rPr>
-        <w:t xml:space="preserve">И соответственно гаоборот </w:t>
-      </w:r>
+        <w:t xml:space="preserve">И соответственно </w:t>
+      </w:r>
+      <w:proofErr w:type="spellStart"/>
+      <w:r>
+        <w:rPr>
+          <w:rFonts w:cs="Times New Roman"/>
+          <w:szCs w:val="28"/>
+        </w:rPr>
+        <w:t>гаоборот</w:t>
+      </w:r>
+      <w:proofErr w:type="spellEnd"/>
+      <w:r>
+        <w:rPr>
+          <w:rFonts w:cs="Times New Roman"/>
+          <w:szCs w:val="28"/>
+        </w:rPr>
+        <w:t xml:space="preserve"> </w:t>
+      </w:r>
+      <w:proofErr w:type="spellStart"/>
       <w:r>
         <w:rPr>
           <w:rFonts w:cs="Times New Roman"/>
@@ -14281,6 +15883,7 @@
         </w:rPr>
         <w:t>Синсет</w:t>
       </w:r>
+      <w:proofErr w:type="spellEnd"/>
       <w:r>
         <w:rPr>
           <w:rStyle w:val="apple-converted-space"/>
@@ -14310,8 +15913,17 @@
           <w:rFonts w:cs="Times New Roman"/>
           <w:szCs w:val="28"/>
         </w:rPr>
-        <w:t xml:space="preserve"> гипероним</w:t>
-      </w:r>
+        <w:t xml:space="preserve"> </w:t>
+      </w:r>
+      <w:proofErr w:type="spellStart"/>
+      <w:r>
+        <w:rPr>
+          <w:rFonts w:cs="Times New Roman"/>
+          <w:szCs w:val="28"/>
+        </w:rPr>
+        <w:t>гипероним</w:t>
+      </w:r>
+      <w:proofErr w:type="spellEnd"/>
       <w:r>
         <w:rPr>
           <w:rStyle w:val="apple-converted-space"/>
@@ -14320,6 +15932,7 @@
         </w:rPr>
         <w:t> </w:t>
       </w:r>
+      <w:proofErr w:type="spellStart"/>
       <w:r>
         <w:rPr>
           <w:rStyle w:val="keyword"/>
@@ -14329,6 +15942,7 @@
         </w:rPr>
         <w:t>синсета</w:t>
       </w:r>
+      <w:proofErr w:type="spellEnd"/>
       <w:r>
         <w:rPr>
           <w:rStyle w:val="apple-converted-space"/>
@@ -14386,160 +16000,25 @@
           <w:rFonts w:eastAsiaTheme="majorEastAsia" w:cs="Times New Roman"/>
           <w:szCs w:val="28"/>
         </w:rPr>
-        <w:t>А имеет разновитность</w:t>
-      </w:r>
+        <w:t xml:space="preserve">А имеет </w:t>
+      </w:r>
+      <w:proofErr w:type="spellStart"/>
       <w:r>
         <w:rPr>
           <w:rStyle w:val="texample"/>
           <w:rFonts w:eastAsiaTheme="majorEastAsia" w:cs="Times New Roman"/>
           <w:szCs w:val="28"/>
         </w:rPr>
-        <w:t xml:space="preserve"> </w:t>
-      </w:r>
+        <w:t>разновитность</w:t>
+      </w:r>
+      <w:proofErr w:type="spellEnd"/>
       <w:r>
         <w:rPr>
           <w:rStyle w:val="texample"/>
           <w:rFonts w:eastAsiaTheme="majorEastAsia" w:cs="Times New Roman"/>
           <w:szCs w:val="28"/>
         </w:rPr>
-        <w:t>В</w:t>
-      </w:r>
-      <w:r>
-        <w:rPr>
-          <w:rFonts w:cs="Times New Roman"/>
-          <w:szCs w:val="28"/>
-        </w:rPr>
-        <w:t>.</w:t>
-      </w:r>
-    </w:p>
-    <w:p>
-      <w:pPr>
-        <w:rPr>
-          <w:rFonts w:cs="Times New Roman"/>
-          <w:szCs w:val="28"/>
-        </w:rPr>
-      </w:pPr>
-      <w:r>
-        <w:rPr>
-          <w:rFonts w:cs="Times New Roman"/>
-          <w:szCs w:val="28"/>
-        </w:rPr>
-        <w:t xml:space="preserve">Меронимия или другими словами отношение «часть-целое» </w:t>
-      </w:r>
-      <w:r>
-        <w:rPr>
-          <w:rFonts w:cs="Times New Roman"/>
-          <w:szCs w:val="28"/>
-        </w:rPr>
-        <w:t>имеет место</w:t>
-      </w:r>
-      <w:r>
-        <w:rPr>
-          <w:rFonts w:cs="Times New Roman"/>
-          <w:szCs w:val="28"/>
-        </w:rPr>
-        <w:t xml:space="preserve"> между синсетами, такими как</w:t>
-      </w:r>
-      <w:r>
-        <w:rPr>
-          <w:rFonts w:cs="Times New Roman"/>
-          <w:szCs w:val="28"/>
-        </w:rPr>
-        <w:t>, например,</w:t>
-      </w:r>
-      <w:r>
-        <w:rPr>
-          <w:rFonts w:cs="Times New Roman"/>
-          <w:szCs w:val="28"/>
-        </w:rPr>
-        <w:t xml:space="preserve"> стул и спинка,</w:t>
-      </w:r>
-      <w:r>
-        <w:rPr>
-          <w:rFonts w:cs="Times New Roman"/>
-          <w:szCs w:val="28"/>
-        </w:rPr>
-        <w:t xml:space="preserve"> стул и</w:t>
-      </w:r>
-      <w:r>
-        <w:rPr>
-          <w:rFonts w:cs="Times New Roman"/>
-          <w:szCs w:val="28"/>
-        </w:rPr>
-        <w:t xml:space="preserve"> ножки. </w:t>
-      </w:r>
-      <w:r>
-        <w:t xml:space="preserve">В WordNet </w:t>
-      </w:r>
-      <w:r>
-        <w:t>определены</w:t>
-      </w:r>
-      <w:r>
-        <w:t xml:space="preserve"> три подвида</w:t>
-      </w:r>
-      <w:r>
         <w:t xml:space="preserve"> </w:t>
-      </w:r>
-      <w:r>
-        <w:t xml:space="preserve">отношения часть-целое: </w:t>
-      </w:r>
-      <w:r>
-        <w:t xml:space="preserve">быть </w:t>
-      </w:r>
-      <w:r>
-        <w:t>часть</w:t>
-      </w:r>
-      <w:r>
-        <w:t>ю</w:t>
-      </w:r>
-      <w:r>
-        <w:t xml:space="preserve">, быть элементом, быть сделанным из. </w:t>
-      </w:r>
-      <w:r>
-        <w:t>Части</w:t>
-      </w:r>
-      <w:r>
-        <w:t xml:space="preserve"> </w:t>
-      </w:r>
-      <w:r>
-        <w:t xml:space="preserve">у различных </w:t>
-      </w:r>
-      <w:r>
-        <w:t xml:space="preserve">сущностей могут </w:t>
-      </w:r>
-      <w:r>
-        <w:t>иметь одинаковое название</w:t>
-      </w:r>
-      <w:r>
-        <w:t xml:space="preserve">, например, острие может быть у иголки, карандаша, стрелы, ножа, </w:t>
-      </w:r>
-      <w:r>
-        <w:t>булавки и т.д</w:t>
-      </w:r>
-      <w:r>
-        <w:t>.</w:t>
-      </w:r>
-      <w:r>
-        <w:rPr>
-          <w:rFonts w:cs="Times New Roman"/>
-          <w:szCs w:val="28"/>
-        </w:rPr>
-        <w:t xml:space="preserve"> Таким образом А</w:t>
-      </w:r>
-      <w:r>
-        <w:rPr>
-          <w:rFonts w:cs="Times New Roman"/>
-          <w:szCs w:val="28"/>
-        </w:rPr>
-        <w:t xml:space="preserve"> является меронимом</w:t>
-      </w:r>
-      <w:r>
-        <w:rPr>
-          <w:rStyle w:val="apple-converted-space"/>
-          <w:rFonts w:cs="Times New Roman"/>
-          <w:szCs w:val="28"/>
-        </w:rPr>
-        <w:t> </w:t>
       </w:r>
       <w:r>
         <w:rPr>
@@ -14551,42 +16030,233 @@
       </w:r>
       <w:r>
         <w:rPr>
+          <w:rFonts w:cs="Times New Roman"/>
+          <w:szCs w:val="28"/>
+        </w:rPr>
+        <w:t>.</w:t>
+      </w:r>
+    </w:p>
+    <w:p>
+      <w:pPr>
+        <w:rPr>
+          <w:rFonts w:cs="Times New Roman"/>
+          <w:szCs w:val="28"/>
+        </w:rPr>
+      </w:pPr>
+      <w:proofErr w:type="spellStart"/>
+      <w:r>
+        <w:rPr>
+          <w:rFonts w:cs="Times New Roman"/>
+          <w:szCs w:val="28"/>
+        </w:rPr>
+        <w:t>Меронимия</w:t>
+      </w:r>
+      <w:proofErr w:type="spellEnd"/>
+      <w:r>
+        <w:rPr>
+          <w:rFonts w:cs="Times New Roman"/>
+          <w:szCs w:val="28"/>
+        </w:rPr>
+        <w:t xml:space="preserve"> или другими словами отношение «часть-целое» </w:t>
+      </w:r>
+      <w:r>
+        <w:rPr>
+          <w:rFonts w:cs="Times New Roman"/>
+          <w:szCs w:val="28"/>
+        </w:rPr>
+        <w:t>имеет место</w:t>
+      </w:r>
+      <w:r>
+        <w:rPr>
+          <w:rFonts w:cs="Times New Roman"/>
+          <w:szCs w:val="28"/>
+        </w:rPr>
+        <w:t xml:space="preserve"> между </w:t>
+      </w:r>
+      <w:proofErr w:type="spellStart"/>
+      <w:r>
+        <w:rPr>
+          <w:rFonts w:cs="Times New Roman"/>
+          <w:szCs w:val="28"/>
+        </w:rPr>
+        <w:t>синсетами</w:t>
+      </w:r>
+      <w:proofErr w:type="spellEnd"/>
+      <w:r>
+        <w:rPr>
+          <w:rFonts w:cs="Times New Roman"/>
+          <w:szCs w:val="28"/>
+        </w:rPr>
+        <w:t>, такими как</w:t>
+      </w:r>
+      <w:r>
+        <w:rPr>
+          <w:rFonts w:cs="Times New Roman"/>
+          <w:szCs w:val="28"/>
+        </w:rPr>
+        <w:t>, например,</w:t>
+      </w:r>
+      <w:r>
+        <w:rPr>
+          <w:rFonts w:cs="Times New Roman"/>
+          <w:szCs w:val="28"/>
+        </w:rPr>
+        <w:t xml:space="preserve"> стул и спинка,</w:t>
+      </w:r>
+      <w:r>
+        <w:rPr>
+          <w:rFonts w:cs="Times New Roman"/>
+          <w:szCs w:val="28"/>
+        </w:rPr>
+        <w:t xml:space="preserve"> стул и</w:t>
+      </w:r>
+      <w:r>
+        <w:rPr>
+          <w:rFonts w:cs="Times New Roman"/>
+          <w:szCs w:val="28"/>
+        </w:rPr>
+        <w:t xml:space="preserve"> ножки. </w:t>
+      </w:r>
+      <w:r>
+        <w:t xml:space="preserve">В </w:t>
+      </w:r>
+      <w:proofErr w:type="spellStart"/>
+      <w:r>
+        <w:t>WordNet</w:t>
+      </w:r>
+      <w:proofErr w:type="spellEnd"/>
+      <w:r>
+        <w:t xml:space="preserve"> </w:t>
+      </w:r>
+      <w:r>
+        <w:t>определены</w:t>
+      </w:r>
+      <w:r>
+        <w:t xml:space="preserve"> три подвида</w:t>
+      </w:r>
+      <w:r>
+        <w:t xml:space="preserve"> </w:t>
+      </w:r>
+      <w:r>
+        <w:t xml:space="preserve">отношения часть-целое: </w:t>
+      </w:r>
+      <w:r>
+        <w:t xml:space="preserve">быть </w:t>
+      </w:r>
+      <w:r>
+        <w:t>часть</w:t>
+      </w:r>
+      <w:r>
+        <w:t>ю</w:t>
+      </w:r>
+      <w:r>
+        <w:t xml:space="preserve">, быть элементом, быть сделанным из. </w:t>
+      </w:r>
+      <w:r>
+        <w:t>Части</w:t>
+      </w:r>
+      <w:r>
+        <w:t xml:space="preserve"> </w:t>
+      </w:r>
+      <w:r>
+        <w:t xml:space="preserve">у различных </w:t>
+      </w:r>
+      <w:r>
+        <w:t xml:space="preserve">сущностей могут </w:t>
+      </w:r>
+      <w:r>
+        <w:t>иметь одинаковое название</w:t>
+      </w:r>
+      <w:r>
+        <w:t xml:space="preserve">, например, острие может быть у иголки, карандаша, стрелы, ножа, </w:t>
+      </w:r>
+      <w:r>
+        <w:t>булавки и т.д</w:t>
+      </w:r>
+      <w:r>
+        <w:t>.</w:t>
+      </w:r>
+      <w:r>
+        <w:rPr>
+          <w:rFonts w:cs="Times New Roman"/>
+          <w:szCs w:val="28"/>
+        </w:rPr>
+        <w:t xml:space="preserve"> Таким образом А</w:t>
+      </w:r>
+      <w:r>
+        <w:rPr>
+          <w:rFonts w:cs="Times New Roman"/>
+          <w:szCs w:val="28"/>
+        </w:rPr>
+        <w:t xml:space="preserve"> является </w:t>
+      </w:r>
+      <w:proofErr w:type="spellStart"/>
+      <w:r>
+        <w:rPr>
+          <w:rFonts w:cs="Times New Roman"/>
+          <w:szCs w:val="28"/>
+        </w:rPr>
+        <w:t>меронимом</w:t>
+      </w:r>
+      <w:proofErr w:type="spellEnd"/>
+      <w:r>
+        <w:rPr>
           <w:rStyle w:val="apple-converted-space"/>
           <w:rFonts w:cs="Times New Roman"/>
           <w:szCs w:val="28"/>
         </w:rPr>
         <w:t> </w:t>
       </w:r>
-      <w:r>
-        <w:rPr>
-          <w:rStyle w:val="apple-converted-space"/>
-          <w:rFonts w:cs="Times New Roman"/>
-          <w:szCs w:val="28"/>
-        </w:rPr>
-        <w:t>в том случае</w:t>
-      </w:r>
-      <w:r>
-        <w:rPr>
-          <w:rFonts w:cs="Times New Roman"/>
-          <w:szCs w:val="28"/>
-        </w:rPr>
-        <w:t xml:space="preserve">, если предложения вида </w:t>
-      </w:r>
-      <w:r>
-        <w:rPr>
-          <w:rStyle w:val="apple-converted-space"/>
-          <w:rFonts w:cs="Times New Roman"/>
-          <w:szCs w:val="28"/>
-        </w:rPr>
-        <w:t>А</w:t>
-      </w:r>
+      <w:proofErr w:type="gramStart"/>
       <w:r>
         <w:rPr>
           <w:rStyle w:val="texample"/>
           <w:rFonts w:eastAsiaTheme="majorEastAsia" w:cs="Times New Roman"/>
           <w:szCs w:val="28"/>
         </w:rPr>
-        <w:t xml:space="preserve"> </w:t>
+        <w:t>В</w:t>
+      </w:r>
+      <w:proofErr w:type="gramEnd"/>
+      <w:r>
+        <w:rPr>
+          <w:rStyle w:val="apple-converted-space"/>
+          <w:rFonts w:cs="Times New Roman"/>
+          <w:szCs w:val="28"/>
+        </w:rPr>
+        <w:t> </w:t>
+      </w:r>
+      <w:proofErr w:type="spellStart"/>
+      <w:r>
+        <w:rPr>
+          <w:rStyle w:val="apple-converted-space"/>
+          <w:rFonts w:cs="Times New Roman"/>
+          <w:szCs w:val="28"/>
+        </w:rPr>
+        <w:t>в</w:t>
+      </w:r>
+      <w:proofErr w:type="spellEnd"/>
+      <w:r>
+        <w:rPr>
+          <w:rStyle w:val="apple-converted-space"/>
+          <w:rFonts w:cs="Times New Roman"/>
+          <w:szCs w:val="28"/>
+        </w:rPr>
+        <w:t xml:space="preserve"> том случае</w:t>
+      </w:r>
+      <w:r>
+        <w:rPr>
+          <w:rFonts w:cs="Times New Roman"/>
+          <w:szCs w:val="28"/>
+        </w:rPr>
+        <w:t xml:space="preserve">, если предложения вида </w:t>
+      </w:r>
+      <w:r>
+        <w:rPr>
+          <w:rStyle w:val="apple-converted-space"/>
+          <w:rFonts w:cs="Times New Roman"/>
+          <w:szCs w:val="28"/>
+        </w:rPr>
+        <w:t>А</w:t>
       </w:r>
       <w:r>
         <w:rPr>
@@ -14594,22 +16264,7 @@
           <w:rFonts w:eastAsiaTheme="majorEastAsia" w:cs="Times New Roman"/>
           <w:szCs w:val="28"/>
         </w:rPr>
-        <w:t>содержит В</w:t>
-      </w:r>
-      <w:r>
-        <w:rPr>
-          <w:rFonts w:cs="Times New Roman"/>
-          <w:szCs w:val="28"/>
-        </w:rPr>
-        <w:t xml:space="preserve"> и </w:t>
-      </w:r>
-      <w:r>
-        <w:rPr>
-          <w:rStyle w:val="apple-converted-space"/>
-          <w:rFonts w:cs="Times New Roman"/>
-          <w:szCs w:val="28"/>
-        </w:rPr>
-        <w:t>А</w:t>
+        <w:t xml:space="preserve"> </w:t>
       </w:r>
       <w:r>
         <w:rPr>
@@ -14617,7 +16272,22 @@
           <w:rFonts w:eastAsiaTheme="majorEastAsia" w:cs="Times New Roman"/>
           <w:szCs w:val="28"/>
         </w:rPr>
-        <w:t xml:space="preserve"> </w:t>
+        <w:t>содержит В</w:t>
+      </w:r>
+      <w:r>
+        <w:rPr>
+          <w:rFonts w:cs="Times New Roman"/>
+          <w:szCs w:val="28"/>
+        </w:rPr>
+        <w:t xml:space="preserve"> и </w:t>
+      </w:r>
+      <w:r>
+        <w:rPr>
+          <w:rStyle w:val="apple-converted-space"/>
+          <w:rFonts w:cs="Times New Roman"/>
+          <w:szCs w:val="28"/>
+        </w:rPr>
+        <w:t>А</w:t>
       </w:r>
       <w:r>
         <w:rPr>
@@ -14625,7 +16295,7 @@
           <w:rFonts w:eastAsiaTheme="majorEastAsia" w:cs="Times New Roman"/>
           <w:szCs w:val="28"/>
         </w:rPr>
-        <w:t>является частью</w:t>
+        <w:t xml:space="preserve"> </w:t>
       </w:r>
       <w:r>
         <w:rPr>
@@ -14633,7 +16303,7 @@
           <w:rFonts w:eastAsiaTheme="majorEastAsia" w:cs="Times New Roman"/>
           <w:szCs w:val="28"/>
         </w:rPr>
-        <w:t xml:space="preserve"> </w:t>
+        <w:t>является частью</w:t>
       </w:r>
       <w:r>
         <w:rPr>
@@ -14641,6 +16311,14 @@
           <w:rFonts w:eastAsiaTheme="majorEastAsia" w:cs="Times New Roman"/>
           <w:szCs w:val="28"/>
         </w:rPr>
+        <w:t xml:space="preserve"> </w:t>
+      </w:r>
+      <w:r>
+        <w:rPr>
+          <w:rStyle w:val="texample"/>
+          <w:rFonts w:eastAsiaTheme="majorEastAsia" w:cs="Times New Roman"/>
+          <w:szCs w:val="28"/>
+        </w:rPr>
         <w:t>В</w:t>
       </w:r>
       <w:r>
@@ -14778,6 +16456,7 @@
       </w:r>
       <w:bookmarkStart w:id="14" w:name="keyword89"/>
       <w:bookmarkEnd w:id="14"/>
+      <w:proofErr w:type="spellStart"/>
       <w:r>
         <w:rPr>
           <w:rStyle w:val="keyword"/>
@@ -14787,6 +16466,7 @@
         </w:rPr>
         <w:t>синсетами</w:t>
       </w:r>
+      <w:proofErr w:type="spellEnd"/>
       <w:r>
         <w:rPr>
           <w:rStyle w:val="apple-converted-space"/>
@@ -14891,6 +16571,7 @@
         </w:rPr>
         <w:t xml:space="preserve">следует, что выполняется </w:t>
       </w:r>
+      <w:proofErr w:type="gramStart"/>
       <w:r>
         <w:rPr>
           <w:rFonts w:cs="Times New Roman"/>
@@ -14898,6 +16579,7 @@
         </w:rPr>
         <w:t>В. Например</w:t>
       </w:r>
+      <w:proofErr w:type="gramEnd"/>
       <w:r>
         <w:rPr>
           <w:rFonts w:cs="Times New Roman"/>
@@ -14964,6 +16646,7 @@
         </w:rPr>
         <w:t xml:space="preserve"> </w:t>
       </w:r>
+      <w:proofErr w:type="spellStart"/>
       <w:r>
         <w:rPr>
           <w:rStyle w:val="keyword"/>
@@ -14973,6 +16656,7 @@
         </w:rPr>
         <w:t>тропонимии</w:t>
       </w:r>
+      <w:proofErr w:type="spellEnd"/>
       <w:r>
         <w:rPr>
           <w:rStyle w:val="keyword"/>
@@ -15012,6 +16696,7 @@
         </w:rPr>
         <w:t> </w:t>
       </w:r>
+      <w:proofErr w:type="gramStart"/>
       <w:r>
         <w:rPr>
           <w:rStyle w:val="texample"/>
@@ -15020,6 +16705,7 @@
         </w:rPr>
         <w:t>А</w:t>
       </w:r>
+      <w:proofErr w:type="gramEnd"/>
       <w:r>
         <w:rPr>
           <w:rStyle w:val="apple-converted-space"/>
@@ -15146,6 +16832,7 @@
       </w:r>
       <w:bookmarkStart w:id="16" w:name="keyword95"/>
       <w:bookmarkEnd w:id="16"/>
+      <w:proofErr w:type="spellStart"/>
       <w:r>
         <w:rPr>
           <w:rStyle w:val="keyword"/>
@@ -15155,6 +16842,7 @@
         </w:rPr>
         <w:t>тропонимии</w:t>
       </w:r>
+      <w:proofErr w:type="spellEnd"/>
       <w:r>
         <w:rPr>
           <w:rStyle w:val="apple-converted-space"/>
@@ -15249,6 +16937,7 @@
       </w:r>
       <w:bookmarkStart w:id="18" w:name="keyword97"/>
       <w:bookmarkEnd w:id="18"/>
+      <w:proofErr w:type="spellStart"/>
       <w:r>
         <w:rPr>
           <w:rStyle w:val="keyword"/>
@@ -15258,6 +16947,7 @@
         </w:rPr>
         <w:t>синсета</w:t>
       </w:r>
+      <w:proofErr w:type="spellEnd"/>
       <w:r>
         <w:rPr>
           <w:rFonts w:cs="Times New Roman"/>
@@ -15265,6 +16955,7 @@
         </w:rPr>
         <w:t xml:space="preserve">, один из </w:t>
       </w:r>
+      <w:proofErr w:type="spellStart"/>
       <w:r>
         <w:rPr>
           <w:rFonts w:cs="Times New Roman"/>
@@ -15272,6 +16963,7 @@
         </w:rPr>
         <w:t>синсетов</w:t>
       </w:r>
+      <w:proofErr w:type="spellEnd"/>
       <w:r>
         <w:rPr>
           <w:rFonts w:cs="Times New Roman"/>
@@ -15294,6 +16986,7 @@
         </w:rPr>
         <w:t> </w:t>
       </w:r>
+      <w:proofErr w:type="spellStart"/>
       <w:r>
         <w:rPr>
           <w:rStyle w:val="keyword"/>
@@ -15303,6 +16996,7 @@
         </w:rPr>
         <w:t>результатив</w:t>
       </w:r>
+      <w:proofErr w:type="spellEnd"/>
       <w:r>
         <w:rPr>
           <w:rStyle w:val="keyword"/>
@@ -15326,8 +17020,19 @@
           <w:iCs/>
           <w:szCs w:val="28"/>
         </w:rPr>
-        <w:t xml:space="preserve"> каузатив</w:t>
-      </w:r>
+        <w:t xml:space="preserve"> </w:t>
+      </w:r>
+      <w:proofErr w:type="spellStart"/>
+      <w:r>
+        <w:rPr>
+          <w:rStyle w:val="keyword"/>
+          <w:rFonts w:cs="Times New Roman"/>
+          <w:iCs/>
+          <w:szCs w:val="28"/>
+        </w:rPr>
+        <w:t>каузатив</w:t>
+      </w:r>
+      <w:proofErr w:type="spellEnd"/>
       <w:r>
         <w:rPr>
           <w:rStyle w:val="apple-converted-space"/>
@@ -15511,7 +17216,39 @@
           <w:rFonts w:cs="Times New Roman"/>
           <w:szCs w:val="28"/>
         </w:rPr>
-        <w:t>Большинство отношений WordNet связывают слова, являющиеся одной частью речи. Таким образом можно сказать, что WordNet действительно состои</w:t>
+        <w:t xml:space="preserve">Большинство отношений </w:t>
+      </w:r>
+      <w:proofErr w:type="spellStart"/>
+      <w:r>
+        <w:rPr>
+          <w:rFonts w:cs="Times New Roman"/>
+          <w:szCs w:val="28"/>
+        </w:rPr>
+        <w:t>WordNet</w:t>
+      </w:r>
+      <w:proofErr w:type="spellEnd"/>
+      <w:r>
+        <w:rPr>
+          <w:rFonts w:cs="Times New Roman"/>
+          <w:szCs w:val="28"/>
+        </w:rPr>
+        <w:t xml:space="preserve"> связывают слова, являющиеся одной частью речи. Таким образом можно сказать, что </w:t>
+      </w:r>
+      <w:proofErr w:type="spellStart"/>
+      <w:r>
+        <w:rPr>
+          <w:rFonts w:cs="Times New Roman"/>
+          <w:szCs w:val="28"/>
+        </w:rPr>
+        <w:t>WordNet</w:t>
+      </w:r>
+      <w:proofErr w:type="spellEnd"/>
+      <w:r>
+        <w:rPr>
+          <w:rFonts w:cs="Times New Roman"/>
+          <w:szCs w:val="28"/>
+        </w:rPr>
+        <w:t xml:space="preserve"> действительно состои</w:t>
       </w:r>
       <w:r>
         <w:rPr>
@@ -15540,7 +17277,7 @@
       <w:pPr>
         <w:pStyle w:val="2"/>
       </w:pPr>
-      <w:bookmarkStart w:id="19" w:name="_Toc482572747"/>
+      <w:bookmarkStart w:id="19" w:name="_Toc482648264"/>
       <w:r>
         <w:t>1.4 Постановка задачи</w:t>
       </w:r>
@@ -15608,7 +17345,7 @@
       <w:pPr>
         <w:pStyle w:val="2"/>
       </w:pPr>
-      <w:bookmarkStart w:id="20" w:name="_Toc482572748"/>
+      <w:bookmarkStart w:id="20" w:name="_Toc482648265"/>
       <w:r>
         <w:t>1.5 Выводы</w:t>
       </w:r>
@@ -15690,7 +17427,7 @@
       <w:pPr>
         <w:pStyle w:val="1"/>
       </w:pPr>
-      <w:bookmarkStart w:id="21" w:name="_Toc482572749"/>
+      <w:bookmarkStart w:id="21" w:name="_Toc482648266"/>
       <w:r>
         <w:lastRenderedPageBreak/>
         <w:t>ГЛАВА 2</w:t>
@@ -15775,7 +17512,7 @@
           <w:szCs w:val="28"/>
         </w:rPr>
       </w:pPr>
-      <w:bookmarkStart w:id="22" w:name="_Toc482572750"/>
+      <w:bookmarkStart w:id="22" w:name="_Toc482648267"/>
       <w:r>
         <w:rPr>
           <w:rFonts w:cs="Times New Roman"/>
@@ -15900,13 +17637,29 @@
           <w:sz w:val="28"/>
           <w:szCs w:val="28"/>
         </w:rPr>
-        <w:t>Провести токенезацию переведённых текстов</w:t>
-      </w:r>
+        <w:t xml:space="preserve">Провести </w:t>
+      </w:r>
+      <w:proofErr w:type="spellStart"/>
       <w:r>
         <w:rPr>
           <w:sz w:val="28"/>
           <w:szCs w:val="28"/>
         </w:rPr>
+        <w:t>токенезацию</w:t>
+      </w:r>
+      <w:proofErr w:type="spellEnd"/>
+      <w:r>
+        <w:rPr>
+          <w:sz w:val="28"/>
+          <w:szCs w:val="28"/>
+        </w:rPr>
+        <w:t xml:space="preserve"> переведённых текстов</w:t>
+      </w:r>
+      <w:r>
+        <w:rPr>
+          <w:sz w:val="28"/>
+          <w:szCs w:val="28"/>
+        </w:rPr>
         <w:t xml:space="preserve"> </w:t>
       </w:r>
       <w:r>
@@ -15914,7 +17667,23 @@
           <w:sz w:val="28"/>
           <w:szCs w:val="28"/>
         </w:rPr>
-        <w:t>(возможно стемминг, в зависимости от языка)</w:t>
+        <w:t xml:space="preserve">(возможно </w:t>
+      </w:r>
+      <w:proofErr w:type="spellStart"/>
+      <w:r>
+        <w:rPr>
+          <w:sz w:val="28"/>
+          <w:szCs w:val="28"/>
+        </w:rPr>
+        <w:t>стемминг</w:t>
+      </w:r>
+      <w:proofErr w:type="spellEnd"/>
+      <w:r>
+        <w:rPr>
+          <w:sz w:val="28"/>
+          <w:szCs w:val="28"/>
+        </w:rPr>
+        <w:t>, в зависимости от языка)</w:t>
       </w:r>
       <w:r>
         <w:rPr>
@@ -15944,8 +17713,17 @@
           <w:sz w:val="28"/>
           <w:szCs w:val="28"/>
         </w:rPr>
-        <w:t>Определить для токенов</w:t>
-      </w:r>
+        <w:t xml:space="preserve">Определить для </w:t>
+      </w:r>
+      <w:proofErr w:type="spellStart"/>
+      <w:r>
+        <w:rPr>
+          <w:sz w:val="28"/>
+          <w:szCs w:val="28"/>
+        </w:rPr>
+        <w:t>токенов</w:t>
+      </w:r>
+      <w:proofErr w:type="spellEnd"/>
       <w:r>
         <w:rPr>
           <w:sz w:val="28"/>
@@ -16084,12 +17862,21 @@
         </w:rPr>
         <w:t>G</w:t>
       </w:r>
+      <w:proofErr w:type="spellStart"/>
       <w:r>
         <w:rPr>
           <w:sz w:val="28"/>
           <w:szCs w:val="28"/>
         </w:rPr>
-        <w:t>oogle;</w:t>
+        <w:t>oogle</w:t>
+      </w:r>
+      <w:proofErr w:type="spellEnd"/>
+      <w:r>
+        <w:rPr>
+          <w:sz w:val="28"/>
+          <w:szCs w:val="28"/>
+        </w:rPr>
+        <w:t>;</w:t>
       </w:r>
     </w:p>
     <w:p>
@@ -16152,7 +17939,7 @@
       <w:pPr>
         <w:pStyle w:val="2"/>
       </w:pPr>
-      <w:bookmarkStart w:id="23" w:name="_Toc482572751"/>
+      <w:bookmarkStart w:id="23" w:name="_Toc482648268"/>
       <w:r>
         <w:t xml:space="preserve">2.2 </w:t>
       </w:r>
@@ -16206,16 +17993,23 @@
       </w:r>
     </w:p>
     <w:p>
+      <w:proofErr w:type="spellStart"/>
       <w:r>
         <w:lastRenderedPageBreak/>
         <w:t>OpenCalais</w:t>
       </w:r>
+      <w:proofErr w:type="spellEnd"/>
       <w:r>
         <w:t xml:space="preserve"> </w:t>
       </w:r>
       <w:r>
-        <w:t>представляет собой web</w:t>
-      </w:r>
+        <w:t xml:space="preserve">представляет собой </w:t>
+      </w:r>
+      <w:proofErr w:type="spellStart"/>
+      <w:r>
+        <w:t>web</w:t>
+      </w:r>
+      <w:proofErr w:type="spellEnd"/>
       <w:r>
         <w:t xml:space="preserve">-сервис, </w:t>
       </w:r>
@@ -16268,8 +18062,13 @@
         <w:t xml:space="preserve">ними фактами.  </w:t>
       </w:r>
       <w:r>
-        <w:t>В основе OpenCalais</w:t>
-      </w:r>
+        <w:t xml:space="preserve">В основе </w:t>
+      </w:r>
+      <w:proofErr w:type="spellStart"/>
+      <w:r>
+        <w:t>OpenCalais</w:t>
+      </w:r>
+      <w:proofErr w:type="spellEnd"/>
       <w:r>
         <w:t xml:space="preserve"> </w:t>
       </w:r>
@@ -16312,8 +18111,13 @@
       <w:r>
         <w:t xml:space="preserve">ом выполняется </w:t>
       </w:r>
-      <w:r>
-        <w:t>графематическая и морфологическая разметка, затем</w:t>
+      <w:proofErr w:type="spellStart"/>
+      <w:r>
+        <w:t>графематическая</w:t>
+      </w:r>
+      <w:proofErr w:type="spellEnd"/>
+      <w:r>
+        <w:t xml:space="preserve"> и морфологическая разметка, затем</w:t>
       </w:r>
       <w:r>
         <w:t xml:space="preserve"> полученные в ходе</w:t>
@@ -16459,7 +18263,35 @@
         <w:rPr>
           <w:color w:val="252525"/>
         </w:rPr>
-        <w:t>семантических метаданных. Входными данными для данного сервиса может являться как обычный текст, html, так и url-адрес некоторого веб сайта. Сервис предварительно очищает HTML перед анализом, удаляя большинство рекламных объявлений и другой нежелательный контент. Поддерживает языки</w:t>
+        <w:t xml:space="preserve">семантических метаданных. Входными данными для данного сервиса может являться как обычный текст, </w:t>
+      </w:r>
+      <w:proofErr w:type="spellStart"/>
+      <w:r>
+        <w:rPr>
+          <w:color w:val="252525"/>
+        </w:rPr>
+        <w:t>html</w:t>
+      </w:r>
+      <w:proofErr w:type="spellEnd"/>
+      <w:r>
+        <w:rPr>
+          <w:color w:val="252525"/>
+        </w:rPr>
+        <w:t xml:space="preserve">, так и </w:t>
+      </w:r>
+      <w:proofErr w:type="spellStart"/>
+      <w:r>
+        <w:rPr>
+          <w:color w:val="252525"/>
+        </w:rPr>
+        <w:t>url</w:t>
+      </w:r>
+      <w:proofErr w:type="spellEnd"/>
+      <w:r>
+        <w:rPr>
+          <w:color w:val="252525"/>
+        </w:rPr>
+        <w:t>-адрес некоторого веб сайта. Сервис предварительно очищает HTML перед анализом, удаляя большинство рекламных объявлений и другой нежелательный контент. Поддерживает языки</w:t>
       </w:r>
       <w:r>
         <w:t xml:space="preserve">: </w:t>
@@ -16563,6 +18395,7 @@
         </w:rPr>
         <w:t xml:space="preserve">! </w:t>
       </w:r>
+      <w:proofErr w:type="spellStart"/>
       <w:r>
         <w:rPr>
           <w:rFonts w:ascii="Times#20New#20Roman" w:hAnsi="Times#20New#20Roman" w:cs="Times#20New#20Roman"/>
@@ -16570,8 +18403,69 @@
           <w:sz w:val="24"/>
           <w:szCs w:val="24"/>
         </w:rPr>
-        <w:t>Term Extraction Web Service</w:t>
-      </w:r>
+        <w:t>Term</w:t>
+      </w:r>
+      <w:proofErr w:type="spellEnd"/>
+      <w:r>
+        <w:rPr>
+          <w:rFonts w:ascii="Times#20New#20Roman" w:hAnsi="Times#20New#20Roman" w:cs="Times#20New#20Roman"/>
+          <w:color w:val="231F20"/>
+          <w:sz w:val="24"/>
+          <w:szCs w:val="24"/>
+        </w:rPr>
+        <w:t xml:space="preserve"> </w:t>
+      </w:r>
+      <w:proofErr w:type="spellStart"/>
+      <w:r>
+        <w:rPr>
+          <w:rFonts w:ascii="Times#20New#20Roman" w:hAnsi="Times#20New#20Roman" w:cs="Times#20New#20Roman"/>
+          <w:color w:val="231F20"/>
+          <w:sz w:val="24"/>
+          <w:szCs w:val="24"/>
+        </w:rPr>
+        <w:t>Extraction</w:t>
+      </w:r>
+      <w:proofErr w:type="spellEnd"/>
+      <w:r>
+        <w:rPr>
+          <w:rFonts w:ascii="Times#20New#20Roman" w:hAnsi="Times#20New#20Roman" w:cs="Times#20New#20Roman"/>
+          <w:color w:val="231F20"/>
+          <w:sz w:val="24"/>
+          <w:szCs w:val="24"/>
+        </w:rPr>
+        <w:t xml:space="preserve"> </w:t>
+      </w:r>
+      <w:proofErr w:type="spellStart"/>
+      <w:r>
+        <w:rPr>
+          <w:rFonts w:ascii="Times#20New#20Roman" w:hAnsi="Times#20New#20Roman" w:cs="Times#20New#20Roman"/>
+          <w:color w:val="231F20"/>
+          <w:sz w:val="24"/>
+          <w:szCs w:val="24"/>
+        </w:rPr>
+        <w:t>Web</w:t>
+      </w:r>
+      <w:proofErr w:type="spellEnd"/>
+      <w:r>
+        <w:rPr>
+          <w:rFonts w:ascii="Times#20New#20Roman" w:hAnsi="Times#20New#20Roman" w:cs="Times#20New#20Roman"/>
+          <w:color w:val="231F20"/>
+          <w:sz w:val="24"/>
+          <w:szCs w:val="24"/>
+        </w:rPr>
+        <w:t xml:space="preserve"> </w:t>
+      </w:r>
+      <w:proofErr w:type="spellStart"/>
+      <w:r>
+        <w:rPr>
+          <w:rFonts w:ascii="Times#20New#20Roman" w:hAnsi="Times#20New#20Roman" w:cs="Times#20New#20Roman"/>
+          <w:color w:val="231F20"/>
+          <w:sz w:val="24"/>
+          <w:szCs w:val="24"/>
+        </w:rPr>
+        <w:t>Service</w:t>
+      </w:r>
+      <w:proofErr w:type="spellEnd"/>
       <w:r>
         <w:rPr>
           <w:rFonts w:cs="Times#20New#20Roman"/>
@@ -16597,8 +18491,30 @@
         <w:rPr>
           <w:rFonts w:cs="Times New Roman"/>
         </w:rPr>
-        <w:t xml:space="preserve"> Yahoo! Search</w:t>
-      </w:r>
+        <w:t xml:space="preserve"> </w:t>
+      </w:r>
+      <w:proofErr w:type="spellStart"/>
+      <w:r>
+        <w:rPr>
+          <w:rFonts w:cs="Times New Roman"/>
+        </w:rPr>
+        <w:t>Yahoo</w:t>
+      </w:r>
+      <w:proofErr w:type="spellEnd"/>
+      <w:r>
+        <w:rPr>
+          <w:rFonts w:cs="Times New Roman"/>
+        </w:rPr>
+        <w:t xml:space="preserve">! </w:t>
+      </w:r>
+      <w:proofErr w:type="spellStart"/>
+      <w:r>
+        <w:rPr>
+          <w:rFonts w:cs="Times New Roman"/>
+        </w:rPr>
+        <w:t>Search</w:t>
+      </w:r>
+      <w:proofErr w:type="spellEnd"/>
       <w:r>
         <w:rPr>
           <w:rFonts w:cs="Times New Roman"/>
@@ -16680,7 +18596,23 @@
           <w:rFonts w:cs="Times New Roman"/>
           <w:szCs w:val="28"/>
         </w:rPr>
-        <w:t xml:space="preserve"> набор инструментов разработчика для автоматического извлечения терминов. Предназначен для обработки естественного языка. В основе системы Extractor, согласно документации, лежит машинное обучение, генетические алгоритмы, а также статистические методами обработки естественного языка. Перед использованием систему нужно обучить на корпусе текстов, который предварительно был размечен.</w:t>
+        <w:t xml:space="preserve"> набор инструментов разработчика для автоматического извлечения терминов. Предназначен для обработки естественного языка. В основе системы </w:t>
+      </w:r>
+      <w:proofErr w:type="spellStart"/>
+      <w:r>
+        <w:rPr>
+          <w:rFonts w:cs="Times New Roman"/>
+          <w:szCs w:val="28"/>
+        </w:rPr>
+        <w:t>Extractor</w:t>
+      </w:r>
+      <w:proofErr w:type="spellEnd"/>
+      <w:r>
+        <w:rPr>
+          <w:rFonts w:cs="Times New Roman"/>
+          <w:szCs w:val="28"/>
+        </w:rPr>
+        <w:t>, согласно документации, лежит машинное обучение, генетические алгоритмы, а также статистические методами обработки естественного языка. Перед использованием систему нужно обучить на корпусе текстов, который предварительно был размечен.</w:t>
       </w:r>
     </w:p>
     <w:p>
@@ -16819,12 +18751,37 @@
           <w:szCs w:val="28"/>
         </w:rPr>
       </w:pPr>
-      <w:r>
-        <w:rPr>
-          <w:rFonts w:cs="Times New Roman"/>
-          <w:szCs w:val="28"/>
-        </w:rPr>
-        <w:t xml:space="preserve">Stanford's Core NLP </w:t>
+      <w:proofErr w:type="spellStart"/>
+      <w:r>
+        <w:rPr>
+          <w:rFonts w:cs="Times New Roman"/>
+          <w:szCs w:val="28"/>
+        </w:rPr>
+        <w:t>Stanford's</w:t>
+      </w:r>
+      <w:proofErr w:type="spellEnd"/>
+      <w:r>
+        <w:rPr>
+          <w:rFonts w:cs="Times New Roman"/>
+          <w:szCs w:val="28"/>
+        </w:rPr>
+        <w:t xml:space="preserve"> </w:t>
+      </w:r>
+      <w:proofErr w:type="spellStart"/>
+      <w:r>
+        <w:rPr>
+          <w:rFonts w:cs="Times New Roman"/>
+          <w:szCs w:val="28"/>
+        </w:rPr>
+        <w:t>Core</w:t>
+      </w:r>
+      <w:proofErr w:type="spellEnd"/>
+      <w:r>
+        <w:rPr>
+          <w:rFonts w:cs="Times New Roman"/>
+          <w:szCs w:val="28"/>
+        </w:rPr>
+        <w:t xml:space="preserve"> NLP </w:t>
       </w:r>
       <w:r>
         <w:rPr>
@@ -16860,22 +18817,239 @@
           <w:rFonts w:cs="Times New Roman"/>
           <w:szCs w:val="28"/>
         </w:rPr>
-        <w:t>(разбиение текста на слова), определение базовой формы слова, части речи, извлечение именных сущностей, ключевых слов и т.д. Stanford CoreNLP предназначен для того, чтобы очень легко применить большое число инструментов лингвистического анализа к фрагменту текста, написав несколько строк кода, CoreNLP является достаточно гибким и расширяемым. Stanford CoreNLP объединяет многие инструменты Stanford’s NLP, включая частеречную разметку, распознавание именованных сущностей, синтаксический анализатор, определение эмоциональной окраски фрагмента текста и т.д.</w:t>
-      </w:r>
-    </w:p>
-    <w:p>
-      <w:pPr>
-        <w:rPr>
-          <w:rFonts w:cs="Times New Roman"/>
-          <w:szCs w:val="28"/>
-        </w:rPr>
-      </w:pPr>
-      <w:r>
-        <w:rPr>
-          <w:rFonts w:cs="Times New Roman"/>
-          <w:szCs w:val="28"/>
-        </w:rPr>
-        <w:t>Natural Language Toolkit - пакет библиотек и программ, предназначенный для анализа естественного языка в приложениях, разработанных на языке Python. Он предоставляет возможность выполнять следующие операции над исходным текстом: классификации, токенизации, стемминг, тэгирование и т.д. Существует подробная документация по данному пакету, в том числе объясняющая основные концепции, встречающиеся в задачах обработки естественного языка, которые можно решить с помощью данного пакета.</w:t>
+        <w:t xml:space="preserve">(разбиение текста на слова), определение базовой формы слова, части речи, извлечение именных сущностей, ключевых слов и т.д. </w:t>
+      </w:r>
+      <w:proofErr w:type="spellStart"/>
+      <w:r>
+        <w:rPr>
+          <w:rFonts w:cs="Times New Roman"/>
+          <w:szCs w:val="28"/>
+        </w:rPr>
+        <w:t>Stanford</w:t>
+      </w:r>
+      <w:proofErr w:type="spellEnd"/>
+      <w:r>
+        <w:rPr>
+          <w:rFonts w:cs="Times New Roman"/>
+          <w:szCs w:val="28"/>
+        </w:rPr>
+        <w:t xml:space="preserve"> </w:t>
+      </w:r>
+      <w:proofErr w:type="spellStart"/>
+      <w:r>
+        <w:rPr>
+          <w:rFonts w:cs="Times New Roman"/>
+          <w:szCs w:val="28"/>
+        </w:rPr>
+        <w:t>CoreNLP</w:t>
+      </w:r>
+      <w:proofErr w:type="spellEnd"/>
+      <w:r>
+        <w:rPr>
+          <w:rFonts w:cs="Times New Roman"/>
+          <w:szCs w:val="28"/>
+        </w:rPr>
+        <w:t xml:space="preserve"> предназначен для того, чтобы очень легко применить большое число инструментов лингвистического анализа к фрагменту текста, написав несколько строк кода, </w:t>
+      </w:r>
+      <w:proofErr w:type="spellStart"/>
+      <w:r>
+        <w:rPr>
+          <w:rFonts w:cs="Times New Roman"/>
+          <w:szCs w:val="28"/>
+        </w:rPr>
+        <w:t>CoreNLP</w:t>
+      </w:r>
+      <w:proofErr w:type="spellEnd"/>
+      <w:r>
+        <w:rPr>
+          <w:rFonts w:cs="Times New Roman"/>
+          <w:szCs w:val="28"/>
+        </w:rPr>
+        <w:t xml:space="preserve"> является достаточно гибким и расширяемым. </w:t>
+      </w:r>
+      <w:proofErr w:type="spellStart"/>
+      <w:r>
+        <w:rPr>
+          <w:rFonts w:cs="Times New Roman"/>
+          <w:szCs w:val="28"/>
+        </w:rPr>
+        <w:t>Stanford</w:t>
+      </w:r>
+      <w:proofErr w:type="spellEnd"/>
+      <w:r>
+        <w:rPr>
+          <w:rFonts w:cs="Times New Roman"/>
+          <w:szCs w:val="28"/>
+        </w:rPr>
+        <w:t xml:space="preserve"> </w:t>
+      </w:r>
+      <w:proofErr w:type="spellStart"/>
+      <w:r>
+        <w:rPr>
+          <w:rFonts w:cs="Times New Roman"/>
+          <w:szCs w:val="28"/>
+        </w:rPr>
+        <w:t>CoreNLP</w:t>
+      </w:r>
+      <w:proofErr w:type="spellEnd"/>
+      <w:r>
+        <w:rPr>
+          <w:rFonts w:cs="Times New Roman"/>
+          <w:szCs w:val="28"/>
+        </w:rPr>
+        <w:t xml:space="preserve"> объединяет многие инструменты </w:t>
+      </w:r>
+      <w:proofErr w:type="spellStart"/>
+      <w:r>
+        <w:rPr>
+          <w:rFonts w:cs="Times New Roman"/>
+          <w:szCs w:val="28"/>
+        </w:rPr>
+        <w:t>Stanford’s</w:t>
+      </w:r>
+      <w:proofErr w:type="spellEnd"/>
+      <w:r>
+        <w:rPr>
+          <w:rFonts w:cs="Times New Roman"/>
+          <w:szCs w:val="28"/>
+        </w:rPr>
+        <w:t xml:space="preserve"> NLP, включая </w:t>
+      </w:r>
+      <w:proofErr w:type="spellStart"/>
+      <w:r>
+        <w:rPr>
+          <w:rFonts w:cs="Times New Roman"/>
+          <w:szCs w:val="28"/>
+        </w:rPr>
+        <w:t>частеречную</w:t>
+      </w:r>
+      <w:proofErr w:type="spellEnd"/>
+      <w:r>
+        <w:rPr>
+          <w:rFonts w:cs="Times New Roman"/>
+          <w:szCs w:val="28"/>
+        </w:rPr>
+        <w:t xml:space="preserve"> разметку, распознавание именованных сущностей, синтаксический анализатор, определение эмоциональной окраски фрагмента текста и т.д.</w:t>
+      </w:r>
+    </w:p>
+    <w:p>
+      <w:pPr>
+        <w:rPr>
+          <w:rFonts w:cs="Times New Roman"/>
+          <w:szCs w:val="28"/>
+        </w:rPr>
+      </w:pPr>
+      <w:proofErr w:type="spellStart"/>
+      <w:r>
+        <w:rPr>
+          <w:rFonts w:cs="Times New Roman"/>
+          <w:szCs w:val="28"/>
+        </w:rPr>
+        <w:t>Natural</w:t>
+      </w:r>
+      <w:proofErr w:type="spellEnd"/>
+      <w:r>
+        <w:rPr>
+          <w:rFonts w:cs="Times New Roman"/>
+          <w:szCs w:val="28"/>
+        </w:rPr>
+        <w:t xml:space="preserve"> </w:t>
+      </w:r>
+      <w:proofErr w:type="spellStart"/>
+      <w:r>
+        <w:rPr>
+          <w:rFonts w:cs="Times New Roman"/>
+          <w:szCs w:val="28"/>
+        </w:rPr>
+        <w:t>Language</w:t>
+      </w:r>
+      <w:proofErr w:type="spellEnd"/>
+      <w:r>
+        <w:rPr>
+          <w:rFonts w:cs="Times New Roman"/>
+          <w:szCs w:val="28"/>
+        </w:rPr>
+        <w:t xml:space="preserve"> </w:t>
+      </w:r>
+      <w:proofErr w:type="spellStart"/>
+      <w:r>
+        <w:rPr>
+          <w:rFonts w:cs="Times New Roman"/>
+          <w:szCs w:val="28"/>
+        </w:rPr>
+        <w:t>Toolkit</w:t>
+      </w:r>
+      <w:proofErr w:type="spellEnd"/>
+      <w:r>
+        <w:rPr>
+          <w:rFonts w:cs="Times New Roman"/>
+          <w:szCs w:val="28"/>
+        </w:rPr>
+        <w:t xml:space="preserve"> - пакет библиотек и программ, предназначенный для анализа естественного языка в приложениях, разработанных на языке </w:t>
+      </w:r>
+      <w:proofErr w:type="spellStart"/>
+      <w:r>
+        <w:rPr>
+          <w:rFonts w:cs="Times New Roman"/>
+          <w:szCs w:val="28"/>
+        </w:rPr>
+        <w:t>Python</w:t>
+      </w:r>
+      <w:proofErr w:type="spellEnd"/>
+      <w:r>
+        <w:rPr>
+          <w:rFonts w:cs="Times New Roman"/>
+          <w:szCs w:val="28"/>
+        </w:rPr>
+        <w:t xml:space="preserve">. Он предоставляет возможность выполнять следующие операции над исходным текстом: классификации, </w:t>
+      </w:r>
+      <w:proofErr w:type="spellStart"/>
+      <w:r>
+        <w:rPr>
+          <w:rFonts w:cs="Times New Roman"/>
+          <w:szCs w:val="28"/>
+        </w:rPr>
+        <w:t>токенизации</w:t>
+      </w:r>
+      <w:proofErr w:type="spellEnd"/>
+      <w:r>
+        <w:rPr>
+          <w:rFonts w:cs="Times New Roman"/>
+          <w:szCs w:val="28"/>
+        </w:rPr>
+        <w:t xml:space="preserve">, </w:t>
+      </w:r>
+      <w:proofErr w:type="spellStart"/>
+      <w:r>
+        <w:rPr>
+          <w:rFonts w:cs="Times New Roman"/>
+          <w:szCs w:val="28"/>
+        </w:rPr>
+        <w:t>стемминг</w:t>
+      </w:r>
+      <w:proofErr w:type="spellEnd"/>
+      <w:r>
+        <w:rPr>
+          <w:rFonts w:cs="Times New Roman"/>
+          <w:szCs w:val="28"/>
+        </w:rPr>
+        <w:t xml:space="preserve">, </w:t>
+      </w:r>
+      <w:proofErr w:type="spellStart"/>
+      <w:r>
+        <w:rPr>
+          <w:rFonts w:cs="Times New Roman"/>
+          <w:szCs w:val="28"/>
+        </w:rPr>
+        <w:t>тэгирование</w:t>
+      </w:r>
+      <w:proofErr w:type="spellEnd"/>
+      <w:r>
+        <w:rPr>
+          <w:rFonts w:cs="Times New Roman"/>
+          <w:szCs w:val="28"/>
+        </w:rPr>
+        <w:t xml:space="preserve"> и т.д. Существует подробная документация по данному пакету, в том числе объясняющая основные концепции, встречающиеся в задачах обработки естественного языка, которые можно решить с помощью данного пакета.</w:t>
       </w:r>
     </w:p>
     <w:p>
@@ -16886,38 +19060,202 @@
           <w:szCs w:val="28"/>
         </w:rPr>
       </w:pPr>
+      <w:proofErr w:type="spellStart"/>
       <w:r>
         <w:rPr>
           <w:rFonts w:cs="Times New Roman"/>
           <w:color w:val="000000"/>
           <w:szCs w:val="28"/>
         </w:rPr>
-        <w:t xml:space="preserve">Apache OpenNLP - интегрированный пакет инструментов, предназначенных для обработки текста на естественном языке и работающих на основе машинного обучения. Пакет работает на платформе Java и поддерживает наиболее распространенные задачи обработки естественного языка, такие как </w:t>
-      </w:r>
+        <w:t>Apache</w:t>
+      </w:r>
+      <w:proofErr w:type="spellEnd"/>
       <w:r>
         <w:rPr>
           <w:rFonts w:cs="Times New Roman"/>
           <w:color w:val="000000"/>
           <w:szCs w:val="28"/>
         </w:rPr>
+        <w:t xml:space="preserve"> </w:t>
+      </w:r>
+      <w:proofErr w:type="spellStart"/>
+      <w:r>
+        <w:rPr>
+          <w:rFonts w:cs="Times New Roman"/>
+          <w:color w:val="000000"/>
+          <w:szCs w:val="28"/>
+        </w:rPr>
+        <w:t>OpenNLP</w:t>
+      </w:r>
+      <w:proofErr w:type="spellEnd"/>
+      <w:r>
+        <w:rPr>
+          <w:rFonts w:cs="Times New Roman"/>
+          <w:color w:val="000000"/>
+          <w:szCs w:val="28"/>
+        </w:rPr>
+        <w:t xml:space="preserve"> - интегрированный пакет инструментов, предназначенных для обработки текста на естественном языке и работающих на основе машинного обучения. Пакет работает на платформе </w:t>
+      </w:r>
+      <w:proofErr w:type="spellStart"/>
+      <w:r>
+        <w:rPr>
+          <w:rFonts w:cs="Times New Roman"/>
+          <w:color w:val="000000"/>
+          <w:szCs w:val="28"/>
+        </w:rPr>
+        <w:t>Java</w:t>
+      </w:r>
+      <w:proofErr w:type="spellEnd"/>
+      <w:r>
+        <w:rPr>
+          <w:rFonts w:cs="Times New Roman"/>
+          <w:color w:val="000000"/>
+          <w:szCs w:val="28"/>
+        </w:rPr>
+        <w:t xml:space="preserve"> и поддерживает наиболее распространенные задачи обработки естественного языка, такие как </w:t>
+      </w:r>
+      <w:proofErr w:type="spellStart"/>
+      <w:r>
+        <w:rPr>
+          <w:rFonts w:cs="Times New Roman"/>
+          <w:color w:val="000000"/>
+          <w:szCs w:val="28"/>
+        </w:rPr>
         <w:lastRenderedPageBreak/>
-        <w:t>токенизация, сегментирование предложений, частеречная разметка, извлечение именованных сущностей, интаксического разбора предложения и т.д. Эти задачи часто встречаются при реализации систем обработки текста. Работать с данным пакетом можно посредством прикладного программного интерфейса или через командную строку. Apache OpenNLP можно использовать на условиях лицензии Apache License. Исходный код данного пакета присутствует на официальном сайте проекта.</w:t>
-      </w:r>
-    </w:p>
-    <w:p>
-      <w:pPr>
+        <w:t>токенизация</w:t>
+      </w:r>
+      <w:proofErr w:type="spellEnd"/>
+      <w:r>
         <w:rPr>
           <w:rFonts w:cs="Times New Roman"/>
           <w:color w:val="000000"/>
           <w:szCs w:val="28"/>
         </w:rPr>
-      </w:pPr>
+        <w:t xml:space="preserve">, сегментирование предложений, </w:t>
+      </w:r>
+      <w:proofErr w:type="spellStart"/>
       <w:r>
         <w:rPr>
           <w:rFonts w:cs="Times New Roman"/>
           <w:color w:val="000000"/>
           <w:szCs w:val="28"/>
         </w:rPr>
+        <w:t>частеречная</w:t>
+      </w:r>
+      <w:proofErr w:type="spellEnd"/>
+      <w:r>
+        <w:rPr>
+          <w:rFonts w:cs="Times New Roman"/>
+          <w:color w:val="000000"/>
+          <w:szCs w:val="28"/>
+        </w:rPr>
+        <w:t xml:space="preserve"> разметка, извлечение именованных сущностей, </w:t>
+      </w:r>
+      <w:proofErr w:type="spellStart"/>
+      <w:r>
+        <w:rPr>
+          <w:rFonts w:cs="Times New Roman"/>
+          <w:color w:val="000000"/>
+          <w:szCs w:val="28"/>
+        </w:rPr>
+        <w:t>интаксического</w:t>
+      </w:r>
+      <w:proofErr w:type="spellEnd"/>
+      <w:r>
+        <w:rPr>
+          <w:rFonts w:cs="Times New Roman"/>
+          <w:color w:val="000000"/>
+          <w:szCs w:val="28"/>
+        </w:rPr>
+        <w:t xml:space="preserve"> разбора предложения и т.д. Эти задачи часто встречаются при реализации систем обработки текста. Работать с данным пакетом можно посредством прикладного программного интерфейса или через командную строку. </w:t>
+      </w:r>
+      <w:proofErr w:type="spellStart"/>
+      <w:r>
+        <w:rPr>
+          <w:rFonts w:cs="Times New Roman"/>
+          <w:color w:val="000000"/>
+          <w:szCs w:val="28"/>
+        </w:rPr>
+        <w:t>Apache</w:t>
+      </w:r>
+      <w:proofErr w:type="spellEnd"/>
+      <w:r>
+        <w:rPr>
+          <w:rFonts w:cs="Times New Roman"/>
+          <w:color w:val="000000"/>
+          <w:szCs w:val="28"/>
+        </w:rPr>
+        <w:t xml:space="preserve"> </w:t>
+      </w:r>
+      <w:proofErr w:type="spellStart"/>
+      <w:r>
+        <w:rPr>
+          <w:rFonts w:cs="Times New Roman"/>
+          <w:color w:val="000000"/>
+          <w:szCs w:val="28"/>
+        </w:rPr>
+        <w:t>OpenNLP</w:t>
+      </w:r>
+      <w:proofErr w:type="spellEnd"/>
+      <w:r>
+        <w:rPr>
+          <w:rFonts w:cs="Times New Roman"/>
+          <w:color w:val="000000"/>
+          <w:szCs w:val="28"/>
+        </w:rPr>
+        <w:t xml:space="preserve"> можно использовать на условиях лицензии </w:t>
+      </w:r>
+      <w:proofErr w:type="spellStart"/>
+      <w:r>
+        <w:rPr>
+          <w:rFonts w:cs="Times New Roman"/>
+          <w:color w:val="000000"/>
+          <w:szCs w:val="28"/>
+        </w:rPr>
+        <w:t>Apache</w:t>
+      </w:r>
+      <w:proofErr w:type="spellEnd"/>
+      <w:r>
+        <w:rPr>
+          <w:rFonts w:cs="Times New Roman"/>
+          <w:color w:val="000000"/>
+          <w:szCs w:val="28"/>
+        </w:rPr>
+        <w:t xml:space="preserve"> </w:t>
+      </w:r>
+      <w:proofErr w:type="spellStart"/>
+      <w:r>
+        <w:rPr>
+          <w:rFonts w:cs="Times New Roman"/>
+          <w:color w:val="000000"/>
+          <w:szCs w:val="28"/>
+        </w:rPr>
+        <w:t>License</w:t>
+      </w:r>
+      <w:proofErr w:type="spellEnd"/>
+      <w:r>
+        <w:rPr>
+          <w:rFonts w:cs="Times New Roman"/>
+          <w:color w:val="000000"/>
+          <w:szCs w:val="28"/>
+        </w:rPr>
+        <w:t>. Исходный код данного пакета присутствует на официальном сайте проекта.</w:t>
+      </w:r>
+    </w:p>
+    <w:p>
+      <w:pPr>
+        <w:rPr>
+          <w:rFonts w:cs="Times New Roman"/>
+          <w:color w:val="000000"/>
+          <w:szCs w:val="28"/>
+        </w:rPr>
+      </w:pPr>
+      <w:r>
+        <w:rPr>
+          <w:rFonts w:cs="Times New Roman"/>
+          <w:color w:val="000000"/>
+          <w:szCs w:val="28"/>
+        </w:rPr>
         <w:t>В качестве сервиса</w:t>
       </w:r>
       <w:r>
@@ -16936,6 +19274,7 @@
         </w:rPr>
         <w:t xml:space="preserve">инструмента для извлечения ключевой информации из текста был выбран </w:t>
       </w:r>
+      <w:proofErr w:type="spellStart"/>
       <w:r>
         <w:rPr>
           <w:color w:val="252525"/>
@@ -16957,6 +19296,7 @@
         </w:rPr>
         <w:t>s</w:t>
       </w:r>
+      <w:proofErr w:type="spellEnd"/>
       <w:r>
         <w:rPr>
           <w:color w:val="252525"/>
@@ -16964,6 +19304,7 @@
         </w:rPr>
         <w:t xml:space="preserve"> </w:t>
       </w:r>
+      <w:proofErr w:type="spellStart"/>
       <w:r>
         <w:rPr>
           <w:color w:val="252525"/>
@@ -16971,6 +19312,7 @@
         </w:rPr>
         <w:t>Watson</w:t>
       </w:r>
+      <w:proofErr w:type="spellEnd"/>
       <w:r>
         <w:rPr>
           <w:color w:val="252525"/>
@@ -16978,6 +19320,7 @@
         </w:rPr>
         <w:t xml:space="preserve"> </w:t>
       </w:r>
+      <w:proofErr w:type="spellStart"/>
       <w:r>
         <w:rPr>
           <w:color w:val="252525"/>
@@ -16985,6 +19328,7 @@
         </w:rPr>
         <w:t>Developer</w:t>
       </w:r>
+      <w:proofErr w:type="spellEnd"/>
       <w:r>
         <w:rPr>
           <w:color w:val="252525"/>
@@ -16992,54 +19336,70 @@
         </w:rPr>
         <w:t xml:space="preserve"> </w:t>
       </w:r>
+      <w:proofErr w:type="spellStart"/>
       <w:r>
         <w:rPr>
           <w:szCs w:val="28"/>
         </w:rPr>
         <w:t>Cloud</w:t>
       </w:r>
-      <w:r>
-        <w:rPr>
-          <w:szCs w:val="28"/>
-        </w:rPr>
-        <w:t xml:space="preserve"> Natural</w:t>
-      </w:r>
+      <w:proofErr w:type="spellEnd"/>
       <w:r>
         <w:rPr>
           <w:szCs w:val="28"/>
         </w:rPr>
         <w:t xml:space="preserve"> </w:t>
       </w:r>
+      <w:proofErr w:type="spellStart"/>
+      <w:r>
+        <w:rPr>
+          <w:szCs w:val="28"/>
+        </w:rPr>
+        <w:t>Natural</w:t>
+      </w:r>
+      <w:proofErr w:type="spellEnd"/>
+      <w:r>
+        <w:rPr>
+          <w:szCs w:val="28"/>
+        </w:rPr>
+        <w:t xml:space="preserve"> </w:t>
+      </w:r>
+      <w:proofErr w:type="spellStart"/>
       <w:r>
         <w:rPr>
           <w:szCs w:val="28"/>
         </w:rPr>
         <w:t>Language</w:t>
       </w:r>
+      <w:proofErr w:type="spellEnd"/>
       <w:r>
         <w:rPr>
           <w:szCs w:val="28"/>
         </w:rPr>
         <w:t xml:space="preserve"> </w:t>
       </w:r>
+      <w:proofErr w:type="spellStart"/>
       <w:r>
         <w:rPr>
           <w:szCs w:val="28"/>
         </w:rPr>
         <w:t>Understanding</w:t>
       </w:r>
+      <w:proofErr w:type="spellEnd"/>
       <w:r>
         <w:rPr>
           <w:szCs w:val="28"/>
         </w:rPr>
         <w:t xml:space="preserve"> </w:t>
       </w:r>
+      <w:proofErr w:type="spellStart"/>
       <w:r>
         <w:rPr>
           <w:szCs w:val="28"/>
         </w:rPr>
         <w:t>Service</w:t>
       </w:r>
+      <w:proofErr w:type="spellEnd"/>
       <w:r>
         <w:rPr>
           <w:szCs w:val="28"/>
@@ -17096,6 +19456,7 @@
         </w:rPr>
         <w:t xml:space="preserve">В качестве входных данных можно передавать, как обычный текст, так и </w:t>
       </w:r>
+      <w:proofErr w:type="spellStart"/>
       <w:r>
         <w:rPr>
           <w:rFonts w:cs="Times New Roman"/>
@@ -17105,6 +19466,7 @@
         </w:rPr>
         <w:t>url</w:t>
       </w:r>
+      <w:proofErr w:type="spellEnd"/>
       <w:r>
         <w:rPr>
           <w:rFonts w:cs="Times New Roman"/>
@@ -17226,7 +19588,7 @@
           <w:rStyle w:val="mw-headline"/>
         </w:rPr>
       </w:pPr>
-      <w:bookmarkStart w:id="24" w:name="_Toc482572752"/>
+      <w:bookmarkStart w:id="24" w:name="_Toc482648269"/>
       <w:r>
         <w:rPr>
           <w:rStyle w:val="mw-headline"/>
@@ -17449,11 +19811,19 @@
           <w:rFonts w:eastAsia="SFRM1095"/>
         </w:rPr>
       </w:pPr>
+      <w:proofErr w:type="spellStart"/>
       <w:r>
         <w:rPr>
           <w:rFonts w:eastAsia="SFRM1095"/>
         </w:rPr>
-        <w:t>бустинг;</w:t>
+        <w:t>бустинг</w:t>
+      </w:r>
+      <w:proofErr w:type="spellEnd"/>
+      <w:r>
+        <w:rPr>
+          <w:rFonts w:eastAsia="SFRM1095"/>
+        </w:rPr>
+        <w:t>;</w:t>
       </w:r>
     </w:p>
     <w:p>
@@ -17524,7 +19894,7 @@
       <w:pPr>
         <w:pStyle w:val="3"/>
       </w:pPr>
-      <w:bookmarkStart w:id="25" w:name="_Toc482572753"/>
+      <w:bookmarkStart w:id="25" w:name="_Toc482648270"/>
       <w:r>
         <w:t>2.3</w:t>
       </w:r>
@@ -17569,10 +19939,34 @@
         <w:t xml:space="preserve"> вхождения</w:t>
       </w:r>
       <w:r>
-        <w:t xml:space="preserve"> многозначного слова и всеми синсетами, каждый из которых соответствует одному из значений. Данный способ можно реализовать на основе сравнения </w:t>
-      </w:r>
-      <w:r>
-        <w:t xml:space="preserve">близости путей между синсетами слов контекста и синсетами </w:t>
+        <w:t xml:space="preserve"> многозначного слова и всеми </w:t>
+      </w:r>
+      <w:proofErr w:type="spellStart"/>
+      <w:r>
+        <w:t>синсетами</w:t>
+      </w:r>
+      <w:proofErr w:type="spellEnd"/>
+      <w:r>
+        <w:t xml:space="preserve">, каждый из которых соответствует одному из значений. Данный способ можно реализовать на основе сравнения </w:t>
+      </w:r>
+      <w:r>
+        <w:t xml:space="preserve">близости путей между </w:t>
+      </w:r>
+      <w:proofErr w:type="spellStart"/>
+      <w:r>
+        <w:t>синсетами</w:t>
+      </w:r>
+      <w:proofErr w:type="spellEnd"/>
+      <w:r>
+        <w:t xml:space="preserve"> слов контекста и </w:t>
+      </w:r>
+      <w:proofErr w:type="spellStart"/>
+      <w:r>
+        <w:t>синсетами</w:t>
+      </w:r>
+      <w:proofErr w:type="spellEnd"/>
+      <w:r>
+        <w:t xml:space="preserve"> </w:t>
       </w:r>
       <w:r>
         <w:t>слова, значение которого для данного контекста хотим определить</w:t>
@@ -17857,7 +20251,15 @@
     </w:p>
     <w:p>
       <w:r>
-        <w:t>В качестве одного из примеров разрешения многозначности для английского языка на основе тезауруса WordNet с использованием метода Леска можно привести следующий пример:</w:t>
+        <w:t xml:space="preserve">В качестве одного из примеров разрешения многозначности для английского языка на основе тезауруса </w:t>
+      </w:r>
+      <w:proofErr w:type="spellStart"/>
+      <w:r>
+        <w:t>WordNet</w:t>
+      </w:r>
+      <w:proofErr w:type="spellEnd"/>
+      <w:r>
+        <w:t xml:space="preserve"> с использованием метода Леска можно привести следующий пример:</w:t>
       </w:r>
     </w:p>
     <w:p>
@@ -17887,12 +20289,22 @@
         </w:rPr>
         <w:t>p</w:t>
       </w:r>
-      <w:r>
-        <w:t>ine co</w:t>
+      <w:proofErr w:type="spellStart"/>
+      <w:r>
+        <w:t>ine</w:t>
+      </w:r>
+      <w:proofErr w:type="spellEnd"/>
+      <w:r>
+        <w:t xml:space="preserve"> </w:t>
+      </w:r>
+      <w:proofErr w:type="spellStart"/>
+      <w:r>
+        <w:t>co</w:t>
       </w:r>
       <w:r>
         <w:t>nes</w:t>
       </w:r>
+      <w:proofErr w:type="spellEnd"/>
       <w:r>
         <w:t xml:space="preserve">” </w:t>
       </w:r>
@@ -19121,11 +21533,19 @@
         </w:rPr>
         <w:t>p</w:t>
       </w:r>
+      <w:proofErr w:type="spellStart"/>
       <w:r>
         <w:rPr>
           <w:rFonts w:eastAsia="SFXC1095"/>
         </w:rPr>
-        <w:t>ine”</w:t>
+        <w:t>ine</w:t>
+      </w:r>
+      <w:proofErr w:type="spellEnd"/>
+      <w:r>
+        <w:rPr>
+          <w:rFonts w:eastAsia="SFXC1095"/>
+        </w:rPr>
+        <w:t>”</w:t>
       </w:r>
       <w:r>
         <w:rPr>
@@ -19158,12 +21578,14 @@
         </w:rPr>
         <w:t>c</w:t>
       </w:r>
+      <w:proofErr w:type="spellStart"/>
       <w:r>
         <w:rPr>
           <w:rFonts w:eastAsia="SFXC1095"/>
         </w:rPr>
         <w:t>one</w:t>
       </w:r>
+      <w:proofErr w:type="spellEnd"/>
       <w:r>
         <w:rPr>
           <w:rFonts w:eastAsia="SFXC1095"/>
@@ -19295,7 +21717,7 @@
           <w:rFonts w:eastAsia="SFXC1095"/>
         </w:rPr>
       </w:pPr>
-      <w:bookmarkStart w:id="26" w:name="_Toc482572754"/>
+      <w:bookmarkStart w:id="26" w:name="_Toc482648271"/>
       <w:r>
         <w:rPr>
           <w:rFonts w:eastAsia="SFXC1095"/>
@@ -19374,12 +21796,28 @@
         <w:lastRenderedPageBreak/>
         <w:t>активированными связями с узлами-словами. При обучении сети используется метод обратного распространения (</w:t>
       </w:r>
+      <w:proofErr w:type="spellStart"/>
       <w:r>
         <w:rPr>
           <w:rFonts w:eastAsia="SFTI1095"/>
         </w:rPr>
-        <w:t>back propagation</w:t>
-      </w:r>
+        <w:t>back</w:t>
+      </w:r>
+      <w:proofErr w:type="spellEnd"/>
+      <w:r>
+        <w:rPr>
+          <w:rFonts w:eastAsia="SFTI1095"/>
+        </w:rPr>
+        <w:t xml:space="preserve"> </w:t>
+      </w:r>
+      <w:proofErr w:type="spellStart"/>
+      <w:r>
+        <w:rPr>
+          <w:rFonts w:eastAsia="SFTI1095"/>
+        </w:rPr>
+        <w:t>propagation</w:t>
+      </w:r>
+      <w:proofErr w:type="spellEnd"/>
       <w:r>
         <w:rPr>
           <w:rFonts w:eastAsia="SFRM1095"/>
@@ -19401,7 +21839,7 @@
           <w:rFonts w:eastAsia="SFXC1095"/>
         </w:rPr>
       </w:pPr>
-      <w:bookmarkStart w:id="27" w:name="_Toc482572755"/>
+      <w:bookmarkStart w:id="27" w:name="_Toc482648272"/>
       <w:r>
         <w:rPr>
           <w:rFonts w:eastAsia="SFXC1095"/>
@@ -19414,6 +21852,7 @@
         </w:rPr>
         <w:t xml:space="preserve">.3 </w:t>
       </w:r>
+      <w:proofErr w:type="spellStart"/>
       <w:r>
         <w:rPr>
           <w:rFonts w:eastAsia="SFXC1095"/>
@@ -19421,6 +21860,7 @@
         <w:t>Бустинг</w:t>
       </w:r>
       <w:bookmarkEnd w:id="27"/>
+      <w:proofErr w:type="spellEnd"/>
     </w:p>
     <w:p>
       <w:pPr>
@@ -19435,11 +21875,19 @@
           <w:rFonts w:eastAsia="SFRM1095"/>
         </w:rPr>
       </w:pPr>
+      <w:proofErr w:type="spellStart"/>
       <w:r>
         <w:rPr>
           <w:rFonts w:eastAsia="SFRM1095"/>
         </w:rPr>
-        <w:t xml:space="preserve">Бустинг – это общий и доказуемо эффективный метод получения очень точного правила предсказания путем комбинирования грубых и умеренно неточных эмпирических правил. </w:t>
+        <w:t>Бустинг</w:t>
+      </w:r>
+      <w:proofErr w:type="spellEnd"/>
+      <w:r>
+        <w:rPr>
+          <w:rFonts w:eastAsia="SFRM1095"/>
+        </w:rPr>
+        <w:t xml:space="preserve"> – это общий и доказуемо эффективный метод получения очень точного правила предсказания путем комбинирования грубых и умеренно неточных эмпирических правил. </w:t>
       </w:r>
     </w:p>
     <w:p>
@@ -19468,11 +21916,19 @@
         </w:rPr>
         <w:t xml:space="preserve"> </w:t>
       </w:r>
+      <w:proofErr w:type="spellStart"/>
       <w:r>
         <w:rPr>
           <w:rFonts w:eastAsia="SFRM1095"/>
         </w:rPr>
-        <w:t>AdaBoost является адаптивным алгоритмом, поскольку он может адаптироваться к уровням о</w:t>
+        <w:t>AdaBoost</w:t>
+      </w:r>
+      <w:proofErr w:type="spellEnd"/>
+      <w:r>
+        <w:rPr>
+          <w:rFonts w:eastAsia="SFRM1095"/>
+        </w:rPr>
+        <w:t xml:space="preserve"> является адаптивным алгоритмом, поскольку он может адаптироваться к уровням о</w:t>
       </w:r>
       <w:r>
         <w:rPr>
@@ -19514,7 +21970,7 @@
           <v:shape id="_x0000_i1025" type="#_x0000_t75" style="width:12pt;height:18pt" o:ole="">
             <v:imagedata r:id="rId13" o:title=""/>
           </v:shape>
-          <o:OLEObject Type="Embed" ProgID="Equation.3" ShapeID="_x0000_i1025" DrawAspect="Content" ObjectID="_1556388543" r:id="rId14"/>
+          <o:OLEObject Type="Embed" ProgID="Equation.3" ShapeID="_x0000_i1025" DrawAspect="Content" ObjectID="_1556391343" r:id="rId14"/>
         </w:object>
       </w:r>
       <w:r>
@@ -19541,6 +21997,7 @@
         </w:rPr>
         <w:t xml:space="preserve"> </w:t>
       </w:r>
+      <w:proofErr w:type="gramStart"/>
       <w:r>
         <w:rPr>
           <w:rFonts w:eastAsia="SFRM1095"/>
@@ -19548,6 +22005,7 @@
         </w:rPr>
         <w:t>X</w:t>
       </w:r>
+      <w:proofErr w:type="gramEnd"/>
       <w:r>
         <w:rPr>
           <w:rFonts w:eastAsia="SFRM1095"/>
@@ -20351,7 +22809,7 @@
           <v:shape id="_x0000_i1026" type="#_x0000_t75" style="width:12pt;height:18pt" o:ole="">
             <v:imagedata r:id="rId15" o:title=""/>
           </v:shape>
-          <o:OLEObject Type="Embed" ProgID="Equation.3" ShapeID="_x0000_i1026" DrawAspect="Content" ObjectID="_1556388544" r:id="rId16"/>
+          <o:OLEObject Type="Embed" ProgID="Equation.3" ShapeID="_x0000_i1026" DrawAspect="Content" ObjectID="_1556391344" r:id="rId16"/>
         </w:object>
       </w:r>
       <w:r>
@@ -21551,7 +24009,7 @@
           <v:shape id="_x0000_i1027" type="#_x0000_t75" style="width:12pt;height:18pt" o:ole="">
             <v:imagedata r:id="rId17" o:title=""/>
           </v:shape>
-          <o:OLEObject Type="Embed" ProgID="Equation.3" ShapeID="_x0000_i1027" DrawAspect="Content" ObjectID="_1556388545" r:id="rId18"/>
+          <o:OLEObject Type="Embed" ProgID="Equation.3" ShapeID="_x0000_i1027" DrawAspect="Content" ObjectID="_1556391345" r:id="rId18"/>
         </w:object>
       </w:r>
       <w:r>
@@ -21580,23 +24038,87 @@
           <w:rFonts w:eastAsia="SFRM1095"/>
         </w:rPr>
       </w:pPr>
+      <w:proofErr w:type="spellStart"/>
       <w:r>
         <w:rPr>
           <w:rFonts w:eastAsia="SFRM1095"/>
         </w:rPr>
-        <w:t>AdaBoost – это способность алгоритма уменьшать ошибку обучения. AdaBoost обладает определенными преимуществами. Его быстро и просто запрограммировать. Он не имеет никаких параметров для настройки, за исключением количества циклов. Он не требует никаких предварительных</w:t>
-      </w:r>
+        <w:t>AdaBoost</w:t>
+      </w:r>
+      <w:proofErr w:type="spellEnd"/>
       <w:r>
         <w:rPr>
           <w:rFonts w:eastAsia="SFRM1095"/>
         </w:rPr>
+        <w:t xml:space="preserve"> – это способность алгоритма уменьшать ошибку обучения. </w:t>
+      </w:r>
+      <w:proofErr w:type="spellStart"/>
+      <w:r>
+        <w:rPr>
+          <w:rFonts w:eastAsia="SFRM1095"/>
+        </w:rPr>
+        <w:t>AdaBoost</w:t>
+      </w:r>
+      <w:proofErr w:type="spellEnd"/>
+      <w:r>
+        <w:rPr>
+          <w:rFonts w:eastAsia="SFRM1095"/>
+        </w:rPr>
+        <w:t xml:space="preserve"> обладает определенными преимуществами. Его быстро и просто запрограммировать. Он не имеет никаких параметров для настройки, за исключением количества циклов. Он не требует никаких предварительных</w:t>
+      </w:r>
+      <w:r>
+        <w:rPr>
+          <w:rFonts w:eastAsia="SFRM1095"/>
+        </w:rPr>
         <w:t xml:space="preserve"> </w:t>
       </w:r>
       <w:r>
         <w:rPr>
           <w:rFonts w:eastAsia="SFRM1095"/>
         </w:rPr>
-        <w:t>знаний о слабом обучаемом и поэтому может быть скомбинирован с любым методом для нахождения слабых гипотез. Недостатки метода заключаются в следующем: фактическая производительность бустинга на конкретной задаче явно зависит от данных и слабо обучаемого алгоритма. Теоретически бустинг может выполниться плохо, если данных недостаточно, слабые гипотезы слишком сложные или, наоборот, слишком слабые. Также бустинг особенно восприимчив к шуму.</w:t>
+        <w:t xml:space="preserve">знаний о слабом обучаемом и поэтому может быть скомбинирован с любым методом для нахождения слабых гипотез. Недостатки метода заключаются в следующем: фактическая производительность </w:t>
+      </w:r>
+      <w:proofErr w:type="spellStart"/>
+      <w:r>
+        <w:rPr>
+          <w:rFonts w:eastAsia="SFRM1095"/>
+        </w:rPr>
+        <w:t>бустинга</w:t>
+      </w:r>
+      <w:proofErr w:type="spellEnd"/>
+      <w:r>
+        <w:rPr>
+          <w:rFonts w:eastAsia="SFRM1095"/>
+        </w:rPr>
+        <w:t xml:space="preserve"> на конкретной задаче явно зависит от данных и слабо обучаемого алгоритма. Теоретически </w:t>
+      </w:r>
+      <w:proofErr w:type="spellStart"/>
+      <w:r>
+        <w:rPr>
+          <w:rFonts w:eastAsia="SFRM1095"/>
+        </w:rPr>
+        <w:t>бустинг</w:t>
+      </w:r>
+      <w:proofErr w:type="spellEnd"/>
+      <w:r>
+        <w:rPr>
+          <w:rFonts w:eastAsia="SFRM1095"/>
+        </w:rPr>
+        <w:t xml:space="preserve"> может выполниться плохо, если данных недостаточно, слабые гипотезы слишком сложные или, наоборот, слишком слабые. Также </w:t>
+      </w:r>
+      <w:proofErr w:type="spellStart"/>
+      <w:r>
+        <w:rPr>
+          <w:rFonts w:eastAsia="SFRM1095"/>
+        </w:rPr>
+        <w:t>бустинг</w:t>
+      </w:r>
+      <w:proofErr w:type="spellEnd"/>
+      <w:r>
+        <w:rPr>
+          <w:rFonts w:eastAsia="SFRM1095"/>
+        </w:rPr>
+        <w:t xml:space="preserve"> особенно восприимчив к шуму.</w:t>
       </w:r>
     </w:p>
     <w:p>
@@ -21613,7 +24135,7 @@
           <w:rFonts w:eastAsia="SFXC1095"/>
         </w:rPr>
       </w:pPr>
-      <w:bookmarkStart w:id="28" w:name="_Toc482572756"/>
+      <w:bookmarkStart w:id="28" w:name="_Toc482648273"/>
       <w:r>
         <w:rPr>
           <w:rFonts w:eastAsia="SFXC1095"/>
@@ -21746,7 +24268,21 @@
         <w:rPr>
           <w:rFonts w:eastAsia="SFRM1095"/>
         </w:rPr>
-        <w:t>Для каждого значения каждого слова-кандидата находится расстояние до каждого слова во всех уже построенных цепочках (слово в цепочке имеет строго определенное значение, задаваемое другими словами в той же цепочке). Между двумя словами есть отношение, если мало расстояние между этими словами в тексте или между значениями этих слов существует путь в тезаурусе WordNet. Выделяют три вида отношений:</w:t>
+        <w:t xml:space="preserve">Для каждого значения каждого слова-кандидата находится расстояние до каждого слова во всех уже построенных цепочках (слово в цепочке имеет строго определенное значение, задаваемое другими словами в той же цепочке). Между двумя словами есть отношение, если мало расстояние между этими словами в тексте или между значениями этих слов существует путь в тезаурусе </w:t>
+      </w:r>
+      <w:proofErr w:type="spellStart"/>
+      <w:r>
+        <w:rPr>
+          <w:rFonts w:eastAsia="SFRM1095"/>
+        </w:rPr>
+        <w:t>WordNet</w:t>
+      </w:r>
+      <w:proofErr w:type="spellEnd"/>
+      <w:r>
+        <w:rPr>
+          <w:rFonts w:eastAsia="SFRM1095"/>
+        </w:rPr>
+        <w:t>. Выделяют три вида отношений:</w:t>
       </w:r>
     </w:p>
     <w:p>
@@ -21761,11 +24297,19 @@
           <w:rFonts w:eastAsia="SFRM1095"/>
         </w:rPr>
       </w:pPr>
+      <w:proofErr w:type="spellStart"/>
       <w:r>
         <w:rPr>
           <w:rFonts w:eastAsia="SFTI1095"/>
         </w:rPr>
-        <w:t xml:space="preserve">Extra-strong </w:t>
+        <w:t>Extra-strong</w:t>
+      </w:r>
+      <w:proofErr w:type="spellEnd"/>
+      <w:r>
+        <w:rPr>
+          <w:rFonts w:eastAsia="SFTI1095"/>
+        </w:rPr>
+        <w:t xml:space="preserve"> </w:t>
       </w:r>
       <w:r>
         <w:rPr>
@@ -21786,17 +24330,39 @@
           <w:rFonts w:eastAsia="SFRM1095"/>
         </w:rPr>
       </w:pPr>
+      <w:proofErr w:type="spellStart"/>
       <w:r>
         <w:rPr>
           <w:rFonts w:eastAsia="SFTI1095"/>
         </w:rPr>
-        <w:t xml:space="preserve">Strong </w:t>
+        <w:t>Strong</w:t>
+      </w:r>
+      <w:proofErr w:type="spellEnd"/>
+      <w:r>
+        <w:rPr>
+          <w:rFonts w:eastAsia="SFTI1095"/>
+        </w:rPr>
+        <w:t xml:space="preserve"> </w:t>
       </w:r>
       <w:r>
         <w:rPr>
           <w:rFonts w:eastAsia="SFRM1095"/>
         </w:rPr>
-        <w:t>отношение определено между словами, связанными отношением в WordNet. Два таких слова должны находиться в окне не более семи предложений.</w:t>
+        <w:t xml:space="preserve">отношение определено между словами, связанными отношением в </w:t>
+      </w:r>
+      <w:proofErr w:type="spellStart"/>
+      <w:r>
+        <w:rPr>
+          <w:rFonts w:eastAsia="SFRM1095"/>
+        </w:rPr>
+        <w:t>WordNet</w:t>
+      </w:r>
+      <w:proofErr w:type="spellEnd"/>
+      <w:r>
+        <w:rPr>
+          <w:rFonts w:eastAsia="SFRM1095"/>
+        </w:rPr>
+        <w:t>. Два таких слова должны находиться в окне не более семи предложений.</w:t>
       </w:r>
     </w:p>
     <w:p>
@@ -21811,29 +24377,73 @@
           <w:rFonts w:eastAsia="SFRM1095"/>
         </w:rPr>
       </w:pPr>
+      <w:proofErr w:type="spellStart"/>
       <w:r>
         <w:rPr>
           <w:rFonts w:eastAsia="SFTI1095"/>
         </w:rPr>
-        <w:t xml:space="preserve">Medium-strong </w:t>
+        <w:t>Medium-strong</w:t>
+      </w:r>
+      <w:proofErr w:type="spellEnd"/>
+      <w:r>
+        <w:rPr>
+          <w:rFonts w:eastAsia="SFTI1095"/>
+        </w:rPr>
+        <w:t xml:space="preserve"> </w:t>
       </w:r>
       <w:r>
         <w:rPr>
           <w:rFonts w:eastAsia="SFRM1095"/>
         </w:rPr>
-        <w:t>отношение указывается для слов, синсеты которых находятся на расстоянии больше одного в</w:t>
-      </w:r>
+        <w:t xml:space="preserve">отношение указывается для слов, </w:t>
+      </w:r>
+      <w:proofErr w:type="spellStart"/>
       <w:r>
         <w:rPr>
           <w:rFonts w:eastAsia="SFRM1095"/>
         </w:rPr>
+        <w:t>синсеты</w:t>
+      </w:r>
+      <w:proofErr w:type="spellEnd"/>
+      <w:r>
+        <w:rPr>
+          <w:rFonts w:eastAsia="SFRM1095"/>
+        </w:rPr>
+        <w:t xml:space="preserve"> которых находятся на расстоянии больше одного в</w:t>
+      </w:r>
+      <w:r>
+        <w:rPr>
+          <w:rFonts w:eastAsia="SFRM1095"/>
+        </w:rPr>
         <w:t xml:space="preserve"> </w:t>
       </w:r>
+      <w:proofErr w:type="spellStart"/>
       <w:r>
         <w:rPr>
           <w:rFonts w:eastAsia="SFRM1095"/>
         </w:rPr>
-        <w:t>WordNet (но есть еще и дополнительные ограничения на путь между синсетами). Слова в тексте должны находиться в пределах трех предложений.</w:t>
+        <w:t>WordNet</w:t>
+      </w:r>
+      <w:proofErr w:type="spellEnd"/>
+      <w:r>
+        <w:rPr>
+          <w:rFonts w:eastAsia="SFRM1095"/>
+        </w:rPr>
+        <w:t xml:space="preserve"> (но есть еще и дополнительные ограничения на путь между </w:t>
+      </w:r>
+      <w:proofErr w:type="spellStart"/>
+      <w:r>
+        <w:rPr>
+          <w:rFonts w:eastAsia="SFRM1095"/>
+        </w:rPr>
+        <w:t>синсетами</w:t>
+      </w:r>
+      <w:proofErr w:type="spellEnd"/>
+      <w:r>
+        <w:rPr>
+          <w:rFonts w:eastAsia="SFRM1095"/>
+        </w:rPr>
+        <w:t>). Слова в тексте должны находиться в пределах трех предложений.</w:t>
       </w:r>
     </w:p>
     <w:p>
@@ -21873,14 +24483,56 @@
         <w:rPr>
           <w:rFonts w:eastAsia="SFRM1095"/>
         </w:rPr>
-        <w:t>Для выбора приоритетной цепочки (для вставки слова-кандидата) отношения упорядочены так: extra-strong, strong, medium-strong. Цепочки можно выбирать жадным алгоритмом, при этом слово-кандидат попадает ровно в одну цепочку и после этого выбор уже не может быть изменен, даже если последующий текст покажет ошибочность первоначального решения. Так же приоритетную цепочку можно выбирать по следующей схеме, требующей рассмотрения всех возможных цепочек. Таким образом, будут сформированы цепочки с учетом всех возможных значений слов с последующим выбором наилучшей цепочки.</w:t>
-      </w:r>
-    </w:p>
-    <w:p>
-      <w:pPr>
+        <w:t xml:space="preserve">Для выбора приоритетной цепочки (для вставки слова-кандидата) отношения упорядочены так: </w:t>
+      </w:r>
+      <w:proofErr w:type="spellStart"/>
+      <w:r>
         <w:rPr>
           <w:rFonts w:eastAsia="SFRM1095"/>
         </w:rPr>
+        <w:t>extra-strong</w:t>
+      </w:r>
+      <w:proofErr w:type="spellEnd"/>
+      <w:r>
+        <w:rPr>
+          <w:rFonts w:eastAsia="SFRM1095"/>
+        </w:rPr>
+        <w:t xml:space="preserve">, </w:t>
+      </w:r>
+      <w:proofErr w:type="spellStart"/>
+      <w:r>
+        <w:rPr>
+          <w:rFonts w:eastAsia="SFRM1095"/>
+        </w:rPr>
+        <w:t>strong</w:t>
+      </w:r>
+      <w:proofErr w:type="spellEnd"/>
+      <w:r>
+        <w:rPr>
+          <w:rFonts w:eastAsia="SFRM1095"/>
+        </w:rPr>
+        <w:t xml:space="preserve">, </w:t>
+      </w:r>
+      <w:proofErr w:type="spellStart"/>
+      <w:r>
+        <w:rPr>
+          <w:rFonts w:eastAsia="SFRM1095"/>
+        </w:rPr>
+        <w:t>medium-strong</w:t>
+      </w:r>
+      <w:proofErr w:type="spellEnd"/>
+      <w:r>
+        <w:rPr>
+          <w:rFonts w:eastAsia="SFRM1095"/>
+        </w:rPr>
+        <w:t>. Цепочки можно выбирать жадным алгоритмом, при этом слово-кандидат попадает ровно в одну цепочку и после этого выбор уже не может быть изменен, даже если последующий текст покажет ошибочность первоначального решения. Так же приоритетную цепочку можно выбирать по следующей схеме, требующей рассмотрения всех возможных цепочек. Таким образом, будут сформированы цепочки с учетом всех возможных значений слов с последующим выбором наилучшей цепочки.</w:t>
+      </w:r>
+    </w:p>
+    <w:p>
+      <w:pPr>
+        <w:rPr>
+          <w:rFonts w:eastAsia="SFRM1095"/>
+        </w:rPr>
       </w:pPr>
     </w:p>
     <w:p>
@@ -21890,7 +24542,7 @@
           <w:rFonts w:eastAsia="SFRM1095"/>
         </w:rPr>
       </w:pPr>
-      <w:bookmarkStart w:id="29" w:name="_Toc482572757"/>
+      <w:bookmarkStart w:id="29" w:name="_Toc482648274"/>
       <w:r>
         <w:rPr>
           <w:rFonts w:eastAsia="SFXC1095"/>
@@ -22567,19 +25219,47 @@
         <w:rPr>
           <w:rFonts w:eastAsia="SFRM1095"/>
         </w:rPr>
-        <w:t>Контекст представлен в виде bag</w:t>
-      </w:r>
+        <w:t xml:space="preserve">Контекст представлен в виде </w:t>
+      </w:r>
+      <w:proofErr w:type="spellStart"/>
       <w:r>
         <w:rPr>
           <w:rFonts w:eastAsia="SFRM1095"/>
         </w:rPr>
+        <w:t>bag</w:t>
+      </w:r>
+      <w:r>
+        <w:rPr>
+          <w:rFonts w:eastAsia="SFRM1095"/>
+        </w:rPr>
         <w:t>-</w:t>
       </w:r>
       <w:r>
         <w:rPr>
           <w:rFonts w:eastAsia="SFRM1095"/>
         </w:rPr>
-        <w:t>of-words (модель “мешка слов”). В этой модели выполняется следующая предобработка текста: удаляются знаки препинания, все слова переводятся в нижний регистр, все слова приводятся к их начальной форме (лемматизация). Контексты делятся на два окна: левое и правое. В первое попадают слова, встречающиеся слева от неоднозначного слова, и, соответственно, во второе – встречающиеся справа. Окна контекстов могут принимать 9 различных размеров: 0, 1, 2, 3, 4, 5, 10, 25 и 50 слов. Первым шагом в ансамблевом подходе является обучение отдельных наивных байесовских классификаторов для каждого из 81 возможных сочетаний левого и правого размеров окон. Наивный байесовский классификатор (</w:t>
+        <w:t>of-words</w:t>
+      </w:r>
+      <w:proofErr w:type="spellEnd"/>
+      <w:r>
+        <w:rPr>
+          <w:rFonts w:eastAsia="SFRM1095"/>
+        </w:rPr>
+        <w:t xml:space="preserve"> (модель “мешка слов”). В этой модели выполняется следующая предобработка текста: удаляются знаки препинания, все слова переводятся в нижний регистр, все слова приводятся к их начальной форме (</w:t>
+      </w:r>
+      <w:proofErr w:type="spellStart"/>
+      <w:r>
+        <w:rPr>
+          <w:rFonts w:eastAsia="SFRM1095"/>
+        </w:rPr>
+        <w:t>лемматизация</w:t>
+      </w:r>
+      <w:proofErr w:type="spellEnd"/>
+      <w:r>
+        <w:rPr>
+          <w:rFonts w:eastAsia="SFRM1095"/>
+        </w:rPr>
+        <w:t>). Контексты делятся на два окна: левое и правое. В первое попадают слова, встречающиеся слева от неоднозначного слова, и, соответственно, во второе – встречающиеся справа. Окна контекстов могут принимать 9 различных размеров: 0, 1, 2, 3, 4, 5, 10, 25 и 50 слов. Первым шагом в ансамблевом подходе является обучение отдельных наивных байесовских классификаторов для каждого из 81 возможных сочетаний левого и правого размеров окон. Наивный байесовский классификатор (</w:t>
       </w:r>
       <w:r>
         <w:rPr>
@@ -22721,44 +25401,117 @@
           <w:rFonts w:eastAsia="SFRM1095" w:cs="Times New Roman"/>
           <w:szCs w:val="28"/>
         </w:rPr>
-        <w:t>важны сами по себе и имеют приложения в обработке естественного языка. Сочетаемостные ограничения глагола могут применяться для получения возможных значений неизвестного параметра при известных глаголах. При построении предложения сочетаемостные ограничения позволяют отранжировать варианты и выбрать лучший среди них. Исследование сочетаемостных ограничений могло бы помочь в понимании структуры ментального лексикона. Системы обучения сочетаемостных ограничений без учителя обычно комбинируют статистические подходы и подходы, основанные на знаниях. Компонент базы знаний – это обычно база данных, в которой слова сгруппированы в классы.</w:t>
-      </w:r>
-    </w:p>
-    <w:p>
-      <w:pPr>
+        <w:t xml:space="preserve">важны сами по себе и имеют приложения в обработке естественного языка. Сочетаемостные ограничения глагола могут применяться для получения возможных значений неизвестного параметра при известных глаголах. При построении предложения сочетаемостные ограничения позволяют </w:t>
+      </w:r>
+      <w:proofErr w:type="spellStart"/>
+      <w:r>
         <w:rPr>
           <w:rFonts w:eastAsia="SFRM1095" w:cs="Times New Roman"/>
           <w:szCs w:val="28"/>
         </w:rPr>
-      </w:pPr>
+        <w:t>отранжировать</w:t>
+      </w:r>
+      <w:proofErr w:type="spellEnd"/>
       <w:r>
         <w:rPr>
           <w:rFonts w:eastAsia="SFRM1095" w:cs="Times New Roman"/>
           <w:szCs w:val="28"/>
         </w:rPr>
-        <w:t xml:space="preserve">Статистический компонент состоит из пар предикат-аргумент, извлеченных из неразмеченного корпуса. В тривиальном алгоритме можно было бы получить список слов (прямых дополнений глагола), и для тех слов, которые есть в WordNet, вывести их семантические классы. Семантическим классом называется </w:t>
-      </w:r>
+        <w:t xml:space="preserve"> варианты и выбрать лучший среди них. Исследование сочетаемостных ограничений могло бы помочь в понимании структуры ментального лексикона. Системы обучения сочетаемостных ограничений без учителя обычно комбинируют статистические подходы и подходы, основанные на знаниях. Компонент базы знаний – это обычно база данных, в которой слова сгруппированы в классы.</w:t>
+      </w:r>
+    </w:p>
+    <w:p>
+      <w:pPr>
+        <w:rPr>
+          <w:rFonts w:eastAsia="SFRM1095" w:cs="Times New Roman"/>
+          <w:szCs w:val="28"/>
+        </w:rPr>
+      </w:pPr>
+      <w:r>
+        <w:rPr>
+          <w:rFonts w:eastAsia="SFRM1095" w:cs="Times New Roman"/>
+          <w:szCs w:val="28"/>
+        </w:rPr>
+        <w:t xml:space="preserve">Статистический компонент состоит из пар предикат-аргумент, извлеченных из неразмеченного корпуса. В тривиальном алгоритме можно было бы получить список слов (прямых дополнений глагола), и для тех слов, которые есть в </w:t>
+      </w:r>
+      <w:proofErr w:type="spellStart"/>
+      <w:r>
+        <w:rPr>
+          <w:rFonts w:eastAsia="SFRM1095" w:cs="Times New Roman"/>
+          <w:szCs w:val="28"/>
+        </w:rPr>
+        <w:t>WordNet</w:t>
+      </w:r>
+      <w:proofErr w:type="spellEnd"/>
+      <w:r>
+        <w:rPr>
+          <w:rFonts w:eastAsia="SFRM1095" w:cs="Times New Roman"/>
+          <w:szCs w:val="28"/>
+        </w:rPr>
+        <w:t xml:space="preserve">, вывести их семантические классы. Семантическим классом называется </w:t>
+      </w:r>
+      <w:proofErr w:type="spellStart"/>
       <w:r>
         <w:rPr>
           <w:rFonts w:eastAsia="SFTI1095" w:cs="Times New Roman"/>
           <w:szCs w:val="28"/>
         </w:rPr>
-        <w:t xml:space="preserve">синсет </w:t>
+        <w:t>синсет</w:t>
+      </w:r>
+      <w:proofErr w:type="spellEnd"/>
+      <w:r>
+        <w:rPr>
+          <w:rFonts w:eastAsia="SFTI1095" w:cs="Times New Roman"/>
+          <w:szCs w:val="28"/>
+        </w:rPr>
+        <w:t xml:space="preserve"> </w:t>
       </w:r>
       <w:r>
         <w:rPr>
           <w:rFonts w:eastAsia="SFRM1095" w:cs="Times New Roman"/>
           <w:szCs w:val="28"/>
         </w:rPr>
-        <w:t xml:space="preserve">тезауруса WordNet, т.е. класс соответствует одному из значений слова. Таким образом, в тривиальном алгоритме на основе данных WordNet можно выбрать классы (значения слов), с которыми употребляются (встречаются в корпусе) глаголы. </w:t>
-      </w:r>
-    </w:p>
-    <w:p>
-      <w:pPr>
+        <w:t xml:space="preserve">тезауруса </w:t>
+      </w:r>
+      <w:proofErr w:type="spellStart"/>
+      <w:r>
         <w:rPr>
           <w:rFonts w:eastAsia="SFRM1095" w:cs="Times New Roman"/>
           <w:szCs w:val="28"/>
         </w:rPr>
+        <w:t>WordNet</w:t>
+      </w:r>
+      <w:proofErr w:type="spellEnd"/>
+      <w:r>
+        <w:rPr>
+          <w:rFonts w:eastAsia="SFRM1095" w:cs="Times New Roman"/>
+          <w:szCs w:val="28"/>
+        </w:rPr>
+        <w:t xml:space="preserve">, т.е. класс соответствует одному из значений слова. Таким образом, в тривиальном алгоритме на основе данных </w:t>
+      </w:r>
+      <w:proofErr w:type="spellStart"/>
+      <w:r>
+        <w:rPr>
+          <w:rFonts w:eastAsia="SFRM1095" w:cs="Times New Roman"/>
+          <w:szCs w:val="28"/>
+        </w:rPr>
+        <w:t>WordNet</w:t>
+      </w:r>
+      <w:proofErr w:type="spellEnd"/>
+      <w:r>
+        <w:rPr>
+          <w:rFonts w:eastAsia="SFRM1095" w:cs="Times New Roman"/>
+          <w:szCs w:val="28"/>
+        </w:rPr>
+        <w:t xml:space="preserve"> можно выбрать классы (значения слов), с которыми употребляются (встречаются в корпусе) глаголы. </w:t>
+      </w:r>
+    </w:p>
+    <w:p>
+      <w:pPr>
+        <w:rPr>
+          <w:rFonts w:eastAsia="SFRM1095" w:cs="Times New Roman"/>
+          <w:szCs w:val="28"/>
+        </w:rPr>
       </w:pPr>
       <w:r>
         <w:rPr>
@@ -22850,22 +25603,159 @@
           <w:rFonts w:eastAsia="SFRM1095" w:cs="Times New Roman"/>
           <w:szCs w:val="28"/>
         </w:rPr>
-        <w:t>соответствует таблица условных вероятностей. Иерархия существительных в WordNet представлена в виде ориентированного ациклического графа. Синсет узла принимает значение “истина”, если глагол “выбирает” существительное из набора синонимов. Априорные вероятности задаются на основе двух предположений: во-первых, маловероятно, что глагол будет употребляться только со словами какого-то конкретного синсета, и вовторых, если глагол действительно употребляется только со словами из данного синсета(например, синсет ЕДА), тогда должно быть правомерным употребление этого глагола с гипонимами этого синсета (например, ФРУКТ).</w:t>
-      </w:r>
-    </w:p>
-    <w:p>
-      <w:pPr>
+        <w:t xml:space="preserve">соответствует таблица условных вероятностей. Иерархия существительных в </w:t>
+      </w:r>
+      <w:proofErr w:type="spellStart"/>
+      <w:r>
         <w:rPr>
           <w:rFonts w:eastAsia="SFRM1095" w:cs="Times New Roman"/>
           <w:szCs w:val="28"/>
         </w:rPr>
-      </w:pPr>
+        <w:t>WordNet</w:t>
+      </w:r>
+      <w:proofErr w:type="spellEnd"/>
       <w:r>
         <w:rPr>
           <w:rFonts w:eastAsia="SFRM1095" w:cs="Times New Roman"/>
           <w:szCs w:val="28"/>
         </w:rPr>
-        <w:t>Те же предположения, что для синсетов, верны и для употреблений слов с глаголами:</w:t>
+        <w:t xml:space="preserve"> представлена в виде ориентированного ациклического графа. </w:t>
+      </w:r>
+      <w:proofErr w:type="spellStart"/>
+      <w:r>
+        <w:rPr>
+          <w:rFonts w:eastAsia="SFRM1095" w:cs="Times New Roman"/>
+          <w:szCs w:val="28"/>
+        </w:rPr>
+        <w:t>Синсет</w:t>
+      </w:r>
+      <w:proofErr w:type="spellEnd"/>
+      <w:r>
+        <w:rPr>
+          <w:rFonts w:eastAsia="SFRM1095" w:cs="Times New Roman"/>
+          <w:szCs w:val="28"/>
+        </w:rPr>
+        <w:t xml:space="preserve"> узла принимает значение “истина”, если глагол “выбирает” существительное из набора синонимов. Априорные вероятности задаются на основе двух предположений: во-первых, маловероятно, что глагол будет употребляться только со словами какого-то конкретного </w:t>
+      </w:r>
+      <w:proofErr w:type="spellStart"/>
+      <w:r>
+        <w:rPr>
+          <w:rFonts w:eastAsia="SFRM1095" w:cs="Times New Roman"/>
+          <w:szCs w:val="28"/>
+        </w:rPr>
+        <w:t>синсета</w:t>
+      </w:r>
+      <w:proofErr w:type="spellEnd"/>
+      <w:r>
+        <w:rPr>
+          <w:rFonts w:eastAsia="SFRM1095" w:cs="Times New Roman"/>
+          <w:szCs w:val="28"/>
+        </w:rPr>
+        <w:t xml:space="preserve">, и </w:t>
+      </w:r>
+      <w:proofErr w:type="spellStart"/>
+      <w:r>
+        <w:rPr>
+          <w:rFonts w:eastAsia="SFRM1095" w:cs="Times New Roman"/>
+          <w:szCs w:val="28"/>
+        </w:rPr>
+        <w:t>вовторых</w:t>
+      </w:r>
+      <w:proofErr w:type="spellEnd"/>
+      <w:r>
+        <w:rPr>
+          <w:rFonts w:eastAsia="SFRM1095" w:cs="Times New Roman"/>
+          <w:szCs w:val="28"/>
+        </w:rPr>
+        <w:t xml:space="preserve">, если глагол действительно употребляется только со словами из данного </w:t>
+      </w:r>
+      <w:proofErr w:type="spellStart"/>
+      <w:proofErr w:type="gramStart"/>
+      <w:r>
+        <w:rPr>
+          <w:rFonts w:eastAsia="SFRM1095" w:cs="Times New Roman"/>
+          <w:szCs w:val="28"/>
+        </w:rPr>
+        <w:t>синсета</w:t>
+      </w:r>
+      <w:proofErr w:type="spellEnd"/>
+      <w:r>
+        <w:rPr>
+          <w:rFonts w:eastAsia="SFRM1095" w:cs="Times New Roman"/>
+          <w:szCs w:val="28"/>
+        </w:rPr>
+        <w:t>(</w:t>
+      </w:r>
+      <w:proofErr w:type="gramEnd"/>
+      <w:r>
+        <w:rPr>
+          <w:rFonts w:eastAsia="SFRM1095" w:cs="Times New Roman"/>
+          <w:szCs w:val="28"/>
+        </w:rPr>
+        <w:t xml:space="preserve">например, </w:t>
+      </w:r>
+      <w:proofErr w:type="spellStart"/>
+      <w:r>
+        <w:rPr>
+          <w:rFonts w:eastAsia="SFRM1095" w:cs="Times New Roman"/>
+          <w:szCs w:val="28"/>
+        </w:rPr>
+        <w:t>синсет</w:t>
+      </w:r>
+      <w:proofErr w:type="spellEnd"/>
+      <w:r>
+        <w:rPr>
+          <w:rFonts w:eastAsia="SFRM1095" w:cs="Times New Roman"/>
+          <w:szCs w:val="28"/>
+        </w:rPr>
+        <w:t xml:space="preserve"> ЕДА), тогда должно быть правомерным употребление этого глагола с гипонимами этого </w:t>
+      </w:r>
+      <w:proofErr w:type="spellStart"/>
+      <w:r>
+        <w:rPr>
+          <w:rFonts w:eastAsia="SFRM1095" w:cs="Times New Roman"/>
+          <w:szCs w:val="28"/>
+        </w:rPr>
+        <w:t>синсета</w:t>
+      </w:r>
+      <w:proofErr w:type="spellEnd"/>
+      <w:r>
+        <w:rPr>
+          <w:rFonts w:eastAsia="SFRM1095" w:cs="Times New Roman"/>
+          <w:szCs w:val="28"/>
+        </w:rPr>
+        <w:t xml:space="preserve"> (например, ФРУКТ).</w:t>
+      </w:r>
+    </w:p>
+    <w:p>
+      <w:pPr>
+        <w:rPr>
+          <w:rFonts w:eastAsia="SFRM1095" w:cs="Times New Roman"/>
+          <w:szCs w:val="28"/>
+        </w:rPr>
+      </w:pPr>
+      <w:r>
+        <w:rPr>
+          <w:rFonts w:eastAsia="SFRM1095" w:cs="Times New Roman"/>
+          <w:szCs w:val="28"/>
+        </w:rPr>
+        <w:t xml:space="preserve">Те же предположения, что для </w:t>
+      </w:r>
+      <w:proofErr w:type="spellStart"/>
+      <w:r>
+        <w:rPr>
+          <w:rFonts w:eastAsia="SFRM1095" w:cs="Times New Roman"/>
+          <w:szCs w:val="28"/>
+        </w:rPr>
+        <w:t>синсетов</w:t>
+      </w:r>
+      <w:proofErr w:type="spellEnd"/>
+      <w:r>
+        <w:rPr>
+          <w:rFonts w:eastAsia="SFRM1095" w:cs="Times New Roman"/>
+          <w:szCs w:val="28"/>
+        </w:rPr>
+        <w:t>, верны и для употреблений слов с глаголами:</w:t>
       </w:r>
     </w:p>
     <w:p>
@@ -22910,7 +25800,39 @@
           <w:szCs w:val="28"/>
         </w:rPr>
         <w:lastRenderedPageBreak/>
-        <w:t>отсутствие связки глагол-синсет говорит о малой вероятности того, что слова этого синсета употребляются с глаголом.</w:t>
+        <w:t>отсутствие связки глагол-</w:t>
+      </w:r>
+      <w:proofErr w:type="spellStart"/>
+      <w:r>
+        <w:rPr>
+          <w:rFonts w:eastAsia="SFRM1095"/>
+          <w:szCs w:val="28"/>
+        </w:rPr>
+        <w:t>синсет</w:t>
+      </w:r>
+      <w:proofErr w:type="spellEnd"/>
+      <w:r>
+        <w:rPr>
+          <w:rFonts w:eastAsia="SFRM1095"/>
+          <w:szCs w:val="28"/>
+        </w:rPr>
+        <w:t xml:space="preserve"> говорит о малой вероятности того, что слова этого </w:t>
+      </w:r>
+      <w:proofErr w:type="spellStart"/>
+      <w:r>
+        <w:rPr>
+          <w:rFonts w:eastAsia="SFRM1095"/>
+          <w:szCs w:val="28"/>
+        </w:rPr>
+        <w:t>синсета</w:t>
+      </w:r>
+      <w:proofErr w:type="spellEnd"/>
+      <w:r>
+        <w:rPr>
+          <w:rFonts w:eastAsia="SFRM1095"/>
+          <w:szCs w:val="28"/>
+        </w:rPr>
+        <w:t xml:space="preserve"> употребляются с глаголом.</w:t>
       </w:r>
     </w:p>
     <w:p>
@@ -22943,7 +25865,7 @@
           <w:rFonts w:eastAsia="SFXC1095"/>
         </w:rPr>
       </w:pPr>
-      <w:bookmarkStart w:id="30" w:name="_Toc482572758"/>
+      <w:bookmarkStart w:id="30" w:name="_Toc482648275"/>
       <w:r>
         <w:rPr>
           <w:rFonts w:eastAsia="SFXC1095"/>
@@ -23184,6 +26106,7 @@
         </w:rPr>
         <w:t xml:space="preserve"> В качестве многоязычного тезауруса воспользуемся </w:t>
       </w:r>
+      <w:proofErr w:type="spellStart"/>
       <w:r>
         <w:rPr>
           <w:rFonts w:eastAsia="SFRM1095" w:cs="Times New Roman"/>
@@ -23191,6 +26114,7 @@
         </w:rPr>
         <w:t>BabelNet</w:t>
       </w:r>
+      <w:proofErr w:type="spellEnd"/>
       <w:r>
         <w:rPr>
           <w:rFonts w:eastAsia="SFRM1095" w:cs="Times New Roman"/>
@@ -23204,6 +26128,7 @@
           <w:rFonts w:eastAsia="SFRM1095" w:cs="Times New Roman"/>
         </w:rPr>
       </w:pPr>
+      <w:proofErr w:type="spellStart"/>
       <w:r>
         <w:rPr>
           <w:rFonts w:eastAsia="SFRM1095" w:cs="Times New Roman"/>
@@ -23211,25 +26136,69 @@
         </w:rPr>
         <w:t>BabelNet</w:t>
       </w:r>
+      <w:proofErr w:type="spellEnd"/>
       <w:r>
         <w:rPr>
           <w:rFonts w:eastAsia="SFRM1095" w:cs="Times New Roman"/>
         </w:rPr>
-        <w:t xml:space="preserve"> - это многоязычный энциклопедический словарь материалы которого доступны на 284 языке с лексикографическим и энциклопедическим охватом терминов, а также семантическая сеть, которая связывает понятия и именованные сущности большой сетью семантических отношений, состоящей из около 15 миллионов синсетов. Каждый синсет представляет собой определенное значение и содержит все синонимы, которые выражают это значение на разных языках. </w:t>
-      </w:r>
-    </w:p>
-    <w:p>
-      <w:pPr>
+        <w:t xml:space="preserve"> - это многоязычный энциклопедический словарь материалы которого доступны на 284 языке с лексикографическим и энциклопедическим охватом терминов, а также семантическая сеть, которая связывает понятия и именованные сущности большой сетью семантических отношений, состоящей из около 15 миллионов </w:t>
+      </w:r>
+      <w:proofErr w:type="spellStart"/>
+      <w:r>
         <w:rPr>
           <w:rFonts w:eastAsia="SFRM1095" w:cs="Times New Roman"/>
         </w:rPr>
-      </w:pPr>
+        <w:t>синсетов</w:t>
+      </w:r>
+      <w:proofErr w:type="spellEnd"/>
       <w:r>
         <w:rPr>
           <w:rFonts w:eastAsia="SFRM1095" w:cs="Times New Roman"/>
         </w:rPr>
-        <w:t xml:space="preserve">На данынй момент </w:t>
-      </w:r>
+        <w:t xml:space="preserve">. Каждый </w:t>
+      </w:r>
+      <w:proofErr w:type="spellStart"/>
+      <w:r>
+        <w:rPr>
+          <w:rFonts w:eastAsia="SFRM1095" w:cs="Times New Roman"/>
+        </w:rPr>
+        <w:t>синсет</w:t>
+      </w:r>
+      <w:proofErr w:type="spellEnd"/>
+      <w:r>
+        <w:rPr>
+          <w:rFonts w:eastAsia="SFRM1095" w:cs="Times New Roman"/>
+        </w:rPr>
+        <w:t xml:space="preserve"> представляет собой определенное значение и содержит все синонимы, которые выражают это значение на разных языках. </w:t>
+      </w:r>
+    </w:p>
+    <w:p>
+      <w:pPr>
+        <w:rPr>
+          <w:rFonts w:eastAsia="SFRM1095" w:cs="Times New Roman"/>
+        </w:rPr>
+      </w:pPr>
+      <w:r>
+        <w:rPr>
+          <w:rFonts w:eastAsia="SFRM1095" w:cs="Times New Roman"/>
+        </w:rPr>
+        <w:t xml:space="preserve">На </w:t>
+      </w:r>
+      <w:proofErr w:type="spellStart"/>
+      <w:r>
+        <w:rPr>
+          <w:rFonts w:eastAsia="SFRM1095" w:cs="Times New Roman"/>
+        </w:rPr>
+        <w:t>данынй</w:t>
+      </w:r>
+      <w:proofErr w:type="spellEnd"/>
+      <w:r>
+        <w:rPr>
+          <w:rFonts w:eastAsia="SFRM1095" w:cs="Times New Roman"/>
+        </w:rPr>
+        <w:t xml:space="preserve"> момент </w:t>
+      </w:r>
+      <w:proofErr w:type="spellStart"/>
       <w:r>
         <w:rPr>
           <w:rFonts w:eastAsia="SFRM1095" w:cs="Times New Roman"/>
@@ -23237,6 +26206,7 @@
         </w:rPr>
         <w:t>BabelNet</w:t>
       </w:r>
+      <w:proofErr w:type="spellEnd"/>
       <w:r>
         <w:rPr>
           <w:rFonts w:eastAsia="SFRM1095" w:cs="Times New Roman"/>
@@ -23262,7 +26232,23 @@
           <w:rFonts w:eastAsia="SFRM1095"/>
           <w:lang w:val="en-US"/>
         </w:rPr>
-        <w:t>WordNet (версия 3.0);</w:t>
+        <w:t>WordNet (</w:t>
+      </w:r>
+      <w:proofErr w:type="spellStart"/>
+      <w:r>
+        <w:rPr>
+          <w:rFonts w:eastAsia="SFRM1095"/>
+          <w:lang w:val="en-US"/>
+        </w:rPr>
+        <w:t>версия</w:t>
+      </w:r>
+      <w:proofErr w:type="spellEnd"/>
+      <w:r>
+        <w:rPr>
+          <w:rFonts w:eastAsia="SFRM1095"/>
+          <w:lang w:val="en-US"/>
+        </w:rPr>
+        <w:t xml:space="preserve"> 3.0);</w:t>
       </w:r>
     </w:p>
     <w:p>
@@ -23283,7 +26269,23 @@
           <w:rFonts w:eastAsia="SFRM1095"/>
           <w:lang w:val="en-US"/>
         </w:rPr>
-        <w:t>Open Multilingual WordNet (январь 2017);</w:t>
+        <w:t>Open Multilingual WordNet (</w:t>
+      </w:r>
+      <w:proofErr w:type="spellStart"/>
+      <w:r>
+        <w:rPr>
+          <w:rFonts w:eastAsia="SFRM1095"/>
+          <w:lang w:val="en-US"/>
+        </w:rPr>
+        <w:t>январь</w:t>
+      </w:r>
+      <w:proofErr w:type="spellEnd"/>
+      <w:r>
+        <w:rPr>
+          <w:rFonts w:eastAsia="SFRM1095"/>
+          <w:lang w:val="en-US"/>
+        </w:rPr>
+        <w:t xml:space="preserve"> 2017);</w:t>
       </w:r>
     </w:p>
     <w:p>
@@ -23298,6 +26300,7 @@
           <w:rFonts w:eastAsia="SFRM1095"/>
         </w:rPr>
       </w:pPr>
+      <w:proofErr w:type="spellStart"/>
       <w:r>
         <w:rPr>
           <w:rFonts w:eastAsia="SFRM1095"/>
@@ -23305,6 +26308,7 @@
         </w:rPr>
         <w:t>OmegaWiki</w:t>
       </w:r>
+      <w:proofErr w:type="spellEnd"/>
       <w:r>
         <w:rPr>
           <w:rFonts w:eastAsia="SFRM1095"/>
@@ -23356,7 +26360,23 @@
           <w:rFonts w:eastAsia="SFRM1095"/>
           <w:lang w:val="en-US"/>
         </w:rPr>
-        <w:t>Wiktionary (февраль 2017);</w:t>
+        <w:t>Wiktionary (</w:t>
+      </w:r>
+      <w:proofErr w:type="spellStart"/>
+      <w:r>
+        <w:rPr>
+          <w:rFonts w:eastAsia="SFRM1095"/>
+          <w:lang w:val="en-US"/>
+        </w:rPr>
+        <w:t>февраль</w:t>
+      </w:r>
+      <w:proofErr w:type="spellEnd"/>
+      <w:r>
+        <w:rPr>
+          <w:rFonts w:eastAsia="SFRM1095"/>
+          <w:lang w:val="en-US"/>
+        </w:rPr>
+        <w:t xml:space="preserve"> 2017);</w:t>
       </w:r>
     </w:p>
     <w:p>
@@ -23372,12 +26392,37 @@
           <w:lang w:val="en-US"/>
         </w:rPr>
       </w:pPr>
+      <w:proofErr w:type="spellStart"/>
       <w:r>
         <w:rPr>
           <w:rFonts w:eastAsia="SFRM1095"/>
           <w:lang w:val="en-US"/>
         </w:rPr>
-        <w:t>Wikidata (январь 2017);</w:t>
+        <w:t>Wikidata</w:t>
+      </w:r>
+      <w:proofErr w:type="spellEnd"/>
+      <w:r>
+        <w:rPr>
+          <w:rFonts w:eastAsia="SFRM1095"/>
+          <w:lang w:val="en-US"/>
+        </w:rPr>
+        <w:t xml:space="preserve"> (</w:t>
+      </w:r>
+      <w:proofErr w:type="spellStart"/>
+      <w:r>
+        <w:rPr>
+          <w:rFonts w:eastAsia="SFRM1095"/>
+          <w:lang w:val="en-US"/>
+        </w:rPr>
+        <w:t>январь</w:t>
+      </w:r>
+      <w:proofErr w:type="spellEnd"/>
+      <w:r>
+        <w:rPr>
+          <w:rFonts w:eastAsia="SFRM1095"/>
+          <w:lang w:val="en-US"/>
+        </w:rPr>
+        <w:t xml:space="preserve"> 2017);</w:t>
       </w:r>
     </w:p>
     <w:p>
@@ -23392,6 +26437,7 @@
           <w:rFonts w:eastAsia="SFRM1095"/>
         </w:rPr>
       </w:pPr>
+      <w:proofErr w:type="spellStart"/>
       <w:r>
         <w:rPr>
           <w:rFonts w:eastAsia="SFRM1095"/>
@@ -23399,6 +26445,7 @@
         </w:rPr>
         <w:t>Wikiquote</w:t>
       </w:r>
+      <w:proofErr w:type="spellEnd"/>
       <w:r>
         <w:rPr>
           <w:rFonts w:eastAsia="SFRM1095"/>
@@ -23419,12 +26466,37 @@
           <w:lang w:val="en-US"/>
         </w:rPr>
       </w:pPr>
+      <w:proofErr w:type="spellStart"/>
       <w:r>
         <w:rPr>
           <w:rFonts w:eastAsia="SFRM1095"/>
           <w:lang w:val="en-US"/>
         </w:rPr>
-        <w:t>VerbNet (версия 3.2);</w:t>
+        <w:t>VerbNet</w:t>
+      </w:r>
+      <w:proofErr w:type="spellEnd"/>
+      <w:r>
+        <w:rPr>
+          <w:rFonts w:eastAsia="SFRM1095"/>
+          <w:lang w:val="en-US"/>
+        </w:rPr>
+        <w:t xml:space="preserve"> (</w:t>
+      </w:r>
+      <w:proofErr w:type="spellStart"/>
+      <w:r>
+        <w:rPr>
+          <w:rFonts w:eastAsia="SFRM1095"/>
+          <w:lang w:val="en-US"/>
+        </w:rPr>
+        <w:t>версия</w:t>
+      </w:r>
+      <w:proofErr w:type="spellEnd"/>
+      <w:r>
+        <w:rPr>
+          <w:rFonts w:eastAsia="SFRM1095"/>
+          <w:lang w:val="en-US"/>
+        </w:rPr>
+        <w:t xml:space="preserve"> 3.2);</w:t>
       </w:r>
     </w:p>
     <w:p>
@@ -23445,7 +26517,23 @@
           <w:rFonts w:eastAsia="SFRM1095"/>
           <w:lang w:val="en-US"/>
         </w:rPr>
-        <w:t>Microsoft Terminology (июль 2015);</w:t>
+        <w:t>Microsoft Terminology (</w:t>
+      </w:r>
+      <w:proofErr w:type="spellStart"/>
+      <w:r>
+        <w:rPr>
+          <w:rFonts w:eastAsia="SFRM1095"/>
+          <w:lang w:val="en-US"/>
+        </w:rPr>
+        <w:t>июль</w:t>
+      </w:r>
+      <w:proofErr w:type="spellEnd"/>
+      <w:r>
+        <w:rPr>
+          <w:rFonts w:eastAsia="SFRM1095"/>
+          <w:lang w:val="en-US"/>
+        </w:rPr>
+        <w:t xml:space="preserve"> 2015);</w:t>
       </w:r>
     </w:p>
     <w:p>
@@ -23460,6 +26548,7 @@
           <w:rFonts w:eastAsia="SFRM1095"/>
         </w:rPr>
       </w:pPr>
+      <w:proofErr w:type="spellStart"/>
       <w:r>
         <w:rPr>
           <w:rFonts w:eastAsia="SFRM1095"/>
@@ -23467,6 +26556,7 @@
         </w:rPr>
         <w:t>GeoNames</w:t>
       </w:r>
+      <w:proofErr w:type="spellEnd"/>
       <w:r>
         <w:rPr>
           <w:rFonts w:eastAsia="SFRM1095"/>
@@ -23486,6 +26576,7 @@
           <w:rFonts w:eastAsia="SFRM1095"/>
         </w:rPr>
       </w:pPr>
+      <w:proofErr w:type="spellStart"/>
       <w:r>
         <w:rPr>
           <w:rFonts w:eastAsia="SFRM1095"/>
@@ -23493,6 +26584,7 @@
         </w:rPr>
         <w:t>WoNeF</w:t>
       </w:r>
+      <w:proofErr w:type="spellEnd"/>
       <w:r>
         <w:rPr>
           <w:rFonts w:eastAsia="SFRM1095"/>
@@ -23525,6 +26617,7 @@
           <w:rFonts w:eastAsia="SFRM1095"/>
         </w:rPr>
       </w:pPr>
+      <w:proofErr w:type="spellStart"/>
       <w:r>
         <w:rPr>
           <w:rFonts w:eastAsia="SFRM1095"/>
@@ -23532,6 +26625,7 @@
         </w:rPr>
         <w:t>ItalWordNet</w:t>
       </w:r>
+      <w:proofErr w:type="spellEnd"/>
       <w:r>
         <w:rPr>
           <w:rFonts w:eastAsia="SFRM1095"/>
@@ -23551,6 +26645,7 @@
           <w:rFonts w:eastAsia="SFRM1095"/>
         </w:rPr>
       </w:pPr>
+      <w:proofErr w:type="spellStart"/>
       <w:r>
         <w:rPr>
           <w:rFonts w:eastAsia="SFRM1095"/>
@@ -23558,6 +26653,7 @@
         </w:rPr>
         <w:t>ImageNet</w:t>
       </w:r>
+      <w:proofErr w:type="spellEnd"/>
       <w:r>
         <w:rPr>
           <w:rFonts w:eastAsia="SFRM1095"/>
@@ -23590,6 +26686,7 @@
           <w:rFonts w:eastAsia="SFRM1095"/>
         </w:rPr>
       </w:pPr>
+      <w:proofErr w:type="spellStart"/>
       <w:r>
         <w:rPr>
           <w:rFonts w:eastAsia="SFRM1095"/>
@@ -23597,6 +26694,7 @@
         </w:rPr>
         <w:t>FrameNet</w:t>
       </w:r>
+      <w:proofErr w:type="spellEnd"/>
       <w:r>
         <w:rPr>
           <w:rFonts w:eastAsia="SFRM1095"/>
@@ -23825,7 +26923,7 @@
       <w:bookmarkStart w:id="31" w:name="_Toc374659969"/>
       <w:bookmarkStart w:id="32" w:name="_Toc374803393"/>
       <w:bookmarkStart w:id="33" w:name="_Toc375000547"/>
-      <w:bookmarkStart w:id="34" w:name="_Toc482572759"/>
+      <w:bookmarkStart w:id="34" w:name="_Toc482648276"/>
       <w:r>
         <w:rPr>
           <w:rFonts w:cs="Times New Roman"/>
@@ -24030,7 +27128,7 @@
       <w:pPr>
         <w:pStyle w:val="1"/>
       </w:pPr>
-      <w:bookmarkStart w:id="37" w:name="_Toc482572760"/>
+      <w:bookmarkStart w:id="37" w:name="_Toc482648277"/>
       <w:r>
         <w:lastRenderedPageBreak/>
         <w:t>ГЛАВА 3</w:t>
@@ -24087,9 +27185,11 @@
       <w:r>
         <w:t>/</w:t>
       </w:r>
+      <w:proofErr w:type="spellStart"/>
       <w:r>
         <w:t>url</w:t>
       </w:r>
+      <w:proofErr w:type="spellEnd"/>
       <w:r>
         <w:t>-</w:t>
       </w:r>
@@ -24099,48 +27199,58 @@
       <w:r>
         <w:t xml:space="preserve">воспользуемся </w:t>
       </w:r>
+      <w:proofErr w:type="spellStart"/>
       <w:r>
         <w:t>IBM’s</w:t>
       </w:r>
+      <w:proofErr w:type="spellEnd"/>
       <w:r>
         <w:rPr>
           <w:color w:val="252525"/>
         </w:rPr>
         <w:t xml:space="preserve"> </w:t>
       </w:r>
+      <w:proofErr w:type="spellStart"/>
       <w:r>
         <w:rPr>
           <w:color w:val="252525"/>
         </w:rPr>
         <w:t>Watson</w:t>
       </w:r>
+      <w:proofErr w:type="spellEnd"/>
       <w:r>
         <w:rPr>
           <w:color w:val="252525"/>
         </w:rPr>
         <w:t xml:space="preserve"> </w:t>
       </w:r>
+      <w:proofErr w:type="spellStart"/>
       <w:r>
         <w:rPr>
           <w:color w:val="252525"/>
         </w:rPr>
         <w:t>Developer</w:t>
       </w:r>
+      <w:proofErr w:type="spellEnd"/>
       <w:r>
         <w:rPr>
           <w:color w:val="252525"/>
         </w:rPr>
         <w:t xml:space="preserve"> </w:t>
       </w:r>
+      <w:proofErr w:type="spellStart"/>
       <w:r>
         <w:t>Cloud</w:t>
       </w:r>
+      <w:proofErr w:type="spellEnd"/>
       <w:r>
         <w:t xml:space="preserve">, для разрешения лексической многозначности используем многоязычный тезаурус </w:t>
       </w:r>
+      <w:proofErr w:type="spellStart"/>
       <w:r>
         <w:t>BabelNet</w:t>
       </w:r>
+      <w:proofErr w:type="spellEnd"/>
       <w:r>
         <w:t>.</w:t>
       </w:r>
@@ -24394,7 +27504,7 @@
       <w:bookmarkStart w:id="38" w:name="_Toc374659971"/>
       <w:bookmarkStart w:id="39" w:name="_Toc374803395"/>
       <w:bookmarkStart w:id="40" w:name="_Toc375000549"/>
-      <w:bookmarkStart w:id="41" w:name="_Toc482572761"/>
+      <w:bookmarkStart w:id="41" w:name="_Toc482648278"/>
       <w:r>
         <w:t>3.</w:t>
       </w:r>
@@ -24504,13 +27614,95 @@
           <w:szCs w:val="28"/>
         </w:rPr>
       </w:pPr>
+      <w:proofErr w:type="spellStart"/>
       <w:r>
         <w:rPr>
           <w:color w:val="24292E"/>
           <w:sz w:val="28"/>
           <w:szCs w:val="28"/>
         </w:rPr>
-        <w:t xml:space="preserve">Clean Achitecture — принцип разработки приложений, предложенный Uncle Bob'ом. Код, спроектированный с учётом этой архитектуры, легче тестировать и переиспользовать. </w:t>
+        <w:t>Clean</w:t>
+      </w:r>
+      <w:proofErr w:type="spellEnd"/>
+      <w:r>
+        <w:rPr>
+          <w:color w:val="24292E"/>
+          <w:sz w:val="28"/>
+          <w:szCs w:val="28"/>
+        </w:rPr>
+        <w:t xml:space="preserve"> </w:t>
+      </w:r>
+      <w:proofErr w:type="spellStart"/>
+      <w:r>
+        <w:rPr>
+          <w:color w:val="24292E"/>
+          <w:sz w:val="28"/>
+          <w:szCs w:val="28"/>
+        </w:rPr>
+        <w:t>Achitecture</w:t>
+      </w:r>
+      <w:proofErr w:type="spellEnd"/>
+      <w:r>
+        <w:rPr>
+          <w:color w:val="24292E"/>
+          <w:sz w:val="28"/>
+          <w:szCs w:val="28"/>
+        </w:rPr>
+        <w:t xml:space="preserve"> — принцип разработки приложений, предложенный </w:t>
+      </w:r>
+      <w:proofErr w:type="spellStart"/>
+      <w:r>
+        <w:rPr>
+          <w:color w:val="24292E"/>
+          <w:sz w:val="28"/>
+          <w:szCs w:val="28"/>
+        </w:rPr>
+        <w:t>Uncle</w:t>
+      </w:r>
+      <w:proofErr w:type="spellEnd"/>
+      <w:r>
+        <w:rPr>
+          <w:color w:val="24292E"/>
+          <w:sz w:val="28"/>
+          <w:szCs w:val="28"/>
+        </w:rPr>
+        <w:t xml:space="preserve"> </w:t>
+      </w:r>
+      <w:proofErr w:type="spellStart"/>
+      <w:r>
+        <w:rPr>
+          <w:color w:val="24292E"/>
+          <w:sz w:val="28"/>
+          <w:szCs w:val="28"/>
+        </w:rPr>
+        <w:t>Bob'ом</w:t>
+      </w:r>
+      <w:proofErr w:type="spellEnd"/>
+      <w:r>
+        <w:rPr>
+          <w:color w:val="24292E"/>
+          <w:sz w:val="28"/>
+          <w:szCs w:val="28"/>
+        </w:rPr>
+        <w:t xml:space="preserve">. Код, спроектированный с учётом этой архитектуры, легче тестировать и </w:t>
+      </w:r>
+      <w:proofErr w:type="spellStart"/>
+      <w:r>
+        <w:rPr>
+          <w:color w:val="24292E"/>
+          <w:sz w:val="28"/>
+          <w:szCs w:val="28"/>
+        </w:rPr>
+        <w:t>переиспользовать</w:t>
+      </w:r>
+      <w:proofErr w:type="spellEnd"/>
+      <w:r>
+        <w:rPr>
+          <w:color w:val="24292E"/>
+          <w:sz w:val="28"/>
+          <w:szCs w:val="28"/>
+        </w:rPr>
+        <w:t xml:space="preserve">. </w:t>
       </w:r>
     </w:p>
     <w:p>
@@ -24585,7 +27777,29 @@
           <w:shd w:val="clear" w:color="auto" w:fill="FFFFFF"/>
           <w:lang w:eastAsia="be-BY"/>
         </w:rPr>
-        <w:t>Независимость от фреймворков;</w:t>
+        <w:t xml:space="preserve">Независимость от </w:t>
+      </w:r>
+      <w:proofErr w:type="spellStart"/>
+      <w:r>
+        <w:rPr>
+          <w:rFonts w:eastAsia="Times New Roman"/>
+          <w:color w:val="000000"/>
+          <w:szCs w:val="28"/>
+          <w:shd w:val="clear" w:color="auto" w:fill="FFFFFF"/>
+          <w:lang w:eastAsia="be-BY"/>
+        </w:rPr>
+        <w:t>фреймворков</w:t>
+      </w:r>
+      <w:proofErr w:type="spellEnd"/>
+      <w:r>
+        <w:rPr>
+          <w:rFonts w:eastAsia="Times New Roman"/>
+          <w:color w:val="000000"/>
+          <w:szCs w:val="28"/>
+          <w:shd w:val="clear" w:color="auto" w:fill="FFFFFF"/>
+          <w:lang w:eastAsia="be-BY"/>
+        </w:rPr>
+        <w:t>;</w:t>
       </w:r>
     </w:p>
     <w:p>
@@ -24706,7 +27920,43 @@
           <w:sz w:val="28"/>
           <w:szCs w:val="28"/>
         </w:rPr>
-        <w:t xml:space="preserve">Суть Clean Architecture заключается в разделении логики приложения на несколько составляющих слоёв: слой бизнес-логики, слой представления и слой данных. </w:t>
+        <w:t xml:space="preserve">Суть </w:t>
+      </w:r>
+      <w:proofErr w:type="spellStart"/>
+      <w:r>
+        <w:rPr>
+          <w:color w:val="24292E"/>
+          <w:sz w:val="28"/>
+          <w:szCs w:val="28"/>
+        </w:rPr>
+        <w:t>Clean</w:t>
+      </w:r>
+      <w:proofErr w:type="spellEnd"/>
+      <w:r>
+        <w:rPr>
+          <w:color w:val="24292E"/>
+          <w:sz w:val="28"/>
+          <w:szCs w:val="28"/>
+        </w:rPr>
+        <w:t xml:space="preserve"> </w:t>
+      </w:r>
+      <w:proofErr w:type="spellStart"/>
+      <w:r>
+        <w:rPr>
+          <w:color w:val="24292E"/>
+          <w:sz w:val="28"/>
+          <w:szCs w:val="28"/>
+        </w:rPr>
+        <w:t>Architecture</w:t>
+      </w:r>
+      <w:proofErr w:type="spellEnd"/>
+      <w:r>
+        <w:rPr>
+          <w:color w:val="24292E"/>
+          <w:sz w:val="28"/>
+          <w:szCs w:val="28"/>
+        </w:rPr>
+        <w:t xml:space="preserve"> заключается в разделении логики приложения на несколько составляющих слоёв: слой бизнес-логики, слой представления и слой данных. </w:t>
       </w:r>
     </w:p>
     <w:p>
@@ -24936,7 +28186,55 @@
           <w:sz w:val="28"/>
           <w:szCs w:val="28"/>
         </w:rPr>
-        <w:t xml:space="preserve">При реализации данного приложения слой представления организуем согласно паттерну MVP. Он позволит нам разделить экран на UI-часть (View), на логику работы с UI (Presenter) и объекты для взаимодействия с UI (Model). </w:t>
+        <w:t>При реализации данного приложения слой представления организуем согласно паттерну MVP. Он позволит нам разделить экран на UI-часть (</w:t>
+      </w:r>
+      <w:proofErr w:type="spellStart"/>
+      <w:r>
+        <w:rPr>
+          <w:sz w:val="28"/>
+          <w:szCs w:val="28"/>
+        </w:rPr>
+        <w:t>View</w:t>
+      </w:r>
+      <w:proofErr w:type="spellEnd"/>
+      <w:r>
+        <w:rPr>
+          <w:sz w:val="28"/>
+          <w:szCs w:val="28"/>
+        </w:rPr>
+        <w:t>), на логику работы с UI (</w:t>
+      </w:r>
+      <w:proofErr w:type="spellStart"/>
+      <w:r>
+        <w:rPr>
+          <w:sz w:val="28"/>
+          <w:szCs w:val="28"/>
+        </w:rPr>
+        <w:t>Presenter</w:t>
+      </w:r>
+      <w:proofErr w:type="spellEnd"/>
+      <w:r>
+        <w:rPr>
+          <w:sz w:val="28"/>
+          <w:szCs w:val="28"/>
+        </w:rPr>
+        <w:t>) и объекты для взаимодействия с UI (</w:t>
+      </w:r>
+      <w:proofErr w:type="spellStart"/>
+      <w:r>
+        <w:rPr>
+          <w:sz w:val="28"/>
+          <w:szCs w:val="28"/>
+        </w:rPr>
+        <w:t>Model</w:t>
+      </w:r>
+      <w:proofErr w:type="spellEnd"/>
+      <w:r>
+        <w:rPr>
+          <w:sz w:val="28"/>
+          <w:szCs w:val="28"/>
+        </w:rPr>
+        <w:t xml:space="preserve">). </w:t>
       </w:r>
     </w:p>
     <w:p>
@@ -24976,15 +28274,72 @@
           <w:sz w:val="28"/>
           <w:szCs w:val="28"/>
         </w:rPr>
-        <w:t xml:space="preserve">Слое бизнес-логики содержит всю бизнес-логика приложения. Этот слой является неким объединением слоев сценариев взаимодействия и бизнес-логики. Именно к этому слою обращается слои представления для выполнения запросов и получения данных. В данном приложении слой бизнес-логики будет реализован в виде Java-модуля, который не содержит никаких зависимостей от </w:t>
-      </w:r>
+        <w:t xml:space="preserve">Слое бизнес-логики содержит всю бизнес-логика приложения. Этот слой является неким объединением слоев сценариев взаимодействия и бизнес-логики. Именно к этому слою обращается слои представления для выполнения запросов и получения данных. В данном приложении слой бизнес-логики будет реализован в виде </w:t>
+      </w:r>
+      <w:proofErr w:type="spellStart"/>
       <w:r>
         <w:rPr>
           <w:sz w:val="28"/>
           <w:szCs w:val="28"/>
         </w:rPr>
+        <w:t>Java</w:t>
+      </w:r>
+      <w:proofErr w:type="spellEnd"/>
+      <w:r>
+        <w:rPr>
+          <w:sz w:val="28"/>
+          <w:szCs w:val="28"/>
+        </w:rPr>
+        <w:t xml:space="preserve">-модуля, который не содержит никаких зависимостей от </w:t>
+      </w:r>
+      <w:proofErr w:type="spellStart"/>
+      <w:r>
+        <w:rPr>
+          <w:sz w:val="28"/>
+          <w:szCs w:val="28"/>
+        </w:rPr>
         <w:lastRenderedPageBreak/>
-        <w:t>Android-классов. Преимуществом данного подхода является то, что для реализации бизнес-логики нам нужны только классы моделей и стандартные средства языка Java. Более того, такой подход позволит легко тестировать этот слой с помощью обычных тестов на JUnit, что очень удобно. В таком случае иногда не будет возможности выполнить какой-либо метод или использовать некоторые классы из других слоев. Поэтому для взаимодействия с этим слоем используются интерфейсы.</w:t>
+        <w:t>Android</w:t>
+      </w:r>
+      <w:proofErr w:type="spellEnd"/>
+      <w:r>
+        <w:rPr>
+          <w:sz w:val="28"/>
+          <w:szCs w:val="28"/>
+        </w:rPr>
+        <w:t xml:space="preserve">-классов. Преимуществом данного подхода является то, что для реализации бизнес-логики нам нужны только классы моделей и стандартные средства языка </w:t>
+      </w:r>
+      <w:proofErr w:type="spellStart"/>
+      <w:r>
+        <w:rPr>
+          <w:sz w:val="28"/>
+          <w:szCs w:val="28"/>
+        </w:rPr>
+        <w:t>Java</w:t>
+      </w:r>
+      <w:proofErr w:type="spellEnd"/>
+      <w:r>
+        <w:rPr>
+          <w:sz w:val="28"/>
+          <w:szCs w:val="28"/>
+        </w:rPr>
+        <w:t xml:space="preserve">. Более того, такой подход позволит легко тестировать этот слой с помощью обычных тестов на </w:t>
+      </w:r>
+      <w:proofErr w:type="spellStart"/>
+      <w:r>
+        <w:rPr>
+          <w:sz w:val="28"/>
+          <w:szCs w:val="28"/>
+        </w:rPr>
+        <w:t>JUnit</w:t>
+      </w:r>
+      <w:proofErr w:type="spellEnd"/>
+      <w:r>
+        <w:rPr>
+          <w:sz w:val="28"/>
+          <w:szCs w:val="28"/>
+        </w:rPr>
+        <w:t>, что очень удобно. В таком случае иногда не будет возможности выполнить какой-либо метод или использовать некоторые классы из других слоев. Поэтому для взаимодействия с этим слоем используются интерфейсы.</w:t>
       </w:r>
     </w:p>
     <w:p>
@@ -25002,7 +28357,23 @@
           <w:sz w:val="28"/>
           <w:szCs w:val="28"/>
         </w:rPr>
-        <w:t>Слой данных отвечает в первую очередь за получение данных из различных источников и их кэширование. Он реализуется за счет паттерна Repository, и его общую схему можно представить следующим образом:</w:t>
+        <w:t xml:space="preserve">Слой данных отвечает в первую очередь за получение данных из различных источников и их кэширование. Он реализуется за счет паттерна </w:t>
+      </w:r>
+      <w:proofErr w:type="spellStart"/>
+      <w:r>
+        <w:rPr>
+          <w:sz w:val="28"/>
+          <w:szCs w:val="28"/>
+        </w:rPr>
+        <w:t>Repository</w:t>
+      </w:r>
+      <w:proofErr w:type="spellEnd"/>
+      <w:r>
+        <w:rPr>
+          <w:sz w:val="28"/>
+          <w:szCs w:val="28"/>
+        </w:rPr>
+        <w:t>, и его общую схему можно представить следующим образом:</w:t>
       </w:r>
     </w:p>
     <w:p>
@@ -25166,7 +28537,7 @@
       </w:pPr>
       <w:bookmarkStart w:id="42" w:name="_Toc387936576"/>
       <w:bookmarkStart w:id="43" w:name="_Toc388386365"/>
-      <w:bookmarkStart w:id="44" w:name="_Toc482572762"/>
+      <w:bookmarkStart w:id="44" w:name="_Toc482648279"/>
       <w:r>
         <w:rPr>
           <w:rFonts w:cs="Times New Roman"/>
@@ -25259,6 +28630,7 @@
         </w:rPr>
         <w:t>З</w:t>
       </w:r>
+      <w:proofErr w:type="spellStart"/>
       <w:r>
         <w:rPr>
           <w:rFonts w:ascii="Times New Roman" w:hAnsi="Times New Roman"/>
@@ -25267,6 +28639,7 @@
         </w:rPr>
         <w:t>апустить</w:t>
       </w:r>
+      <w:proofErr w:type="spellEnd"/>
       <w:r>
         <w:rPr>
           <w:rFonts w:ascii="Times New Roman" w:hAnsi="Times New Roman"/>
@@ -25415,7 +28788,7 @@
           <w:szCs w:val="28"/>
         </w:rPr>
       </w:pPr>
-      <w:bookmarkStart w:id="45" w:name="_Toc482572763"/>
+      <w:bookmarkStart w:id="45" w:name="_Toc482648280"/>
       <w:r>
         <w:rPr>
           <w:rFonts w:cs="Times New Roman"/>
@@ -25876,23 +29249,41 @@
           <w:szCs w:val="28"/>
           <w:lang w:eastAsia="en-US"/>
         </w:rPr>
-        <w:t xml:space="preserve"> на выбранных языках. В дальнейшем список языков можно будет поменять не вводя текст заново.</w:t>
-      </w:r>
-    </w:p>
-    <w:p>
-      <w:pPr>
+        <w:t xml:space="preserve"> на выбранных языках. В дальнейшем список языков </w:t>
+      </w:r>
+      <w:proofErr w:type="gramStart"/>
+      <w:r>
         <w:rPr>
           <w:rFonts w:cs="Times New Roman"/>
           <w:szCs w:val="28"/>
           <w:lang w:eastAsia="en-US"/>
         </w:rPr>
-      </w:pPr>
+        <w:t>можно будет поменять</w:t>
+      </w:r>
+      <w:proofErr w:type="gramEnd"/>
       <w:r>
         <w:rPr>
           <w:rFonts w:cs="Times New Roman"/>
           <w:szCs w:val="28"/>
           <w:lang w:eastAsia="en-US"/>
         </w:rPr>
+        <w:t xml:space="preserve"> не вводя текст заново.</w:t>
+      </w:r>
+    </w:p>
+    <w:p>
+      <w:pPr>
+        <w:rPr>
+          <w:rFonts w:cs="Times New Roman"/>
+          <w:szCs w:val="28"/>
+          <w:lang w:eastAsia="en-US"/>
+        </w:rPr>
+      </w:pPr>
+      <w:r>
+        <w:rPr>
+          <w:rFonts w:cs="Times New Roman"/>
+          <w:szCs w:val="28"/>
+          <w:lang w:eastAsia="en-US"/>
+        </w:rPr>
         <w:t>Экран результата запросов для поиска</w:t>
       </w:r>
       <w:r>
@@ -25909,7 +29300,25 @@
           <w:szCs w:val="28"/>
           <w:lang w:eastAsia="en-US"/>
         </w:rPr>
-        <w:t xml:space="preserve"> на выбранных языках. А так же экран результатов поиска для определённого запроса в поисковой системе </w:t>
+        <w:t xml:space="preserve"> на выбранных языках. А </w:t>
+      </w:r>
+      <w:proofErr w:type="gramStart"/>
+      <w:r>
+        <w:rPr>
+          <w:rFonts w:cs="Times New Roman"/>
+          <w:szCs w:val="28"/>
+          <w:lang w:eastAsia="en-US"/>
+        </w:rPr>
+        <w:t>так же</w:t>
+      </w:r>
+      <w:proofErr w:type="gramEnd"/>
+      <w:r>
+        <w:rPr>
+          <w:rFonts w:cs="Times New Roman"/>
+          <w:szCs w:val="28"/>
+          <w:lang w:eastAsia="en-US"/>
+        </w:rPr>
+        <w:t xml:space="preserve"> экран результатов поиска для определённого запроса в поисковой системе </w:t>
       </w:r>
       <w:r>
         <w:rPr>
@@ -26470,7 +29879,7 @@
         </w:rPr>
       </w:pPr>
       <w:bookmarkStart w:id="46" w:name="_Toc388265945"/>
-      <w:bookmarkStart w:id="47" w:name="_Toc482572764"/>
+      <w:bookmarkStart w:id="47" w:name="_Toc482648281"/>
       <w:r>
         <w:rPr>
           <w:rFonts w:cs="Times New Roman"/>
@@ -26626,7 +30035,7 @@
         </w:rPr>
       </w:pPr>
       <w:bookmarkStart w:id="48" w:name="_Toc356984433"/>
-      <w:bookmarkStart w:id="49" w:name="_Toc482572765"/>
+      <w:bookmarkStart w:id="49" w:name="_Toc482648282"/>
       <w:r>
         <w:rPr>
           <w:rFonts w:eastAsia="Times New Roman" w:cs="Times New Roman"/>
@@ -26724,7 +30133,23 @@
           <w:rFonts w:ascii="Times New Roman" w:eastAsia="Times New Roman" w:hAnsi="Times New Roman"/>
           <w:szCs w:val="28"/>
         </w:rPr>
-        <w:t>Разработан алгоритм для автоматического поиска в сети интернет документов релевантных данному в том числе на отличных от исходного языках;</w:t>
+        <w:t xml:space="preserve">Разработан алгоритм для автоматического поиска в сети интернет документов релевантных данному в том числе на отличных </w:t>
+      </w:r>
+      <w:proofErr w:type="gramStart"/>
+      <w:r>
+        <w:rPr>
+          <w:rFonts w:ascii="Times New Roman" w:eastAsia="Times New Roman" w:hAnsi="Times New Roman"/>
+          <w:szCs w:val="28"/>
+        </w:rPr>
+        <w:t>от исходного языках</w:t>
+      </w:r>
+      <w:proofErr w:type="gramEnd"/>
+      <w:r>
+        <w:rPr>
+          <w:rFonts w:ascii="Times New Roman" w:eastAsia="Times New Roman" w:hAnsi="Times New Roman"/>
+          <w:szCs w:val="28"/>
+        </w:rPr>
+        <w:t>;</w:t>
       </w:r>
     </w:p>
     <w:p>
@@ -26793,7 +30218,7 @@
         </w:rPr>
       </w:pPr>
       <w:bookmarkStart w:id="50" w:name="_Toc356984434"/>
-      <w:bookmarkStart w:id="51" w:name="_Toc482572766"/>
+      <w:bookmarkStart w:id="51" w:name="_Toc482648283"/>
       <w:r>
         <w:rPr>
           <w:rFonts w:eastAsia="Times New Roman" w:cs="Times New Roman"/>
@@ -26854,7 +30279,47 @@
           <w:shd w:val="clear" w:color="auto" w:fill="FFFFFF"/>
           <w:lang w:val="en-US"/>
         </w:rPr>
-        <w:t xml:space="preserve">. / C. D. Manning, P. Raghavan, H. Schütze. - Cambridge University Press, 2008. – 581 </w:t>
+        <w:t xml:space="preserve">. / C. D. Manning, P. </w:t>
+      </w:r>
+      <w:proofErr w:type="spellStart"/>
+      <w:r>
+        <w:rPr>
+          <w:rFonts w:ascii="Times New Roman" w:hAnsi="Times New Roman"/>
+          <w:szCs w:val="28"/>
+          <w:shd w:val="clear" w:color="auto" w:fill="FFFFFF"/>
+          <w:lang w:val="en-US"/>
+        </w:rPr>
+        <w:t>Raghavan</w:t>
+      </w:r>
+      <w:proofErr w:type="spellEnd"/>
+      <w:r>
+        <w:rPr>
+          <w:rFonts w:ascii="Times New Roman" w:hAnsi="Times New Roman"/>
+          <w:szCs w:val="28"/>
+          <w:shd w:val="clear" w:color="auto" w:fill="FFFFFF"/>
+          <w:lang w:val="en-US"/>
+        </w:rPr>
+        <w:t xml:space="preserve">, H. </w:t>
+      </w:r>
+      <w:proofErr w:type="spellStart"/>
+      <w:r>
+        <w:rPr>
+          <w:rFonts w:ascii="Times New Roman" w:hAnsi="Times New Roman"/>
+          <w:szCs w:val="28"/>
+          <w:shd w:val="clear" w:color="auto" w:fill="FFFFFF"/>
+          <w:lang w:val="en-US"/>
+        </w:rPr>
+        <w:t>Schütze</w:t>
+      </w:r>
+      <w:proofErr w:type="spellEnd"/>
+      <w:r>
+        <w:rPr>
+          <w:rFonts w:ascii="Times New Roman" w:hAnsi="Times New Roman"/>
+          <w:szCs w:val="28"/>
+          <w:shd w:val="clear" w:color="auto" w:fill="FFFFFF"/>
+          <w:lang w:val="en-US"/>
+        </w:rPr>
+        <w:t xml:space="preserve">. - Cambridge University Press, 2008. – 581 </w:t>
       </w:r>
       <w:r>
         <w:rPr>
@@ -26901,7 +30366,39 @@
           <w:rFonts w:ascii="Times New Roman" w:hAnsi="Times New Roman"/>
           <w:szCs w:val="28"/>
         </w:rPr>
-        <w:t>Автоматическая обработка текстов на естественном языке и компьютерная лингвистика: учеб. пособие /Е.И. Большакова, Э.С. Клышински, Д.В. Ландэ [и др.]. - М.: МИЭМ, 2011. - 272 с.</w:t>
+        <w:t xml:space="preserve">Автоматическая обработка текстов на естественном языке и компьютерная лингвистика: учеб. пособие /Е.И. Большакова, Э.С. </w:t>
+      </w:r>
+      <w:proofErr w:type="spellStart"/>
+      <w:r>
+        <w:rPr>
+          <w:rFonts w:ascii="Times New Roman" w:hAnsi="Times New Roman"/>
+          <w:szCs w:val="28"/>
+        </w:rPr>
+        <w:t>Клышински</w:t>
+      </w:r>
+      <w:proofErr w:type="spellEnd"/>
+      <w:r>
+        <w:rPr>
+          <w:rFonts w:ascii="Times New Roman" w:hAnsi="Times New Roman"/>
+          <w:szCs w:val="28"/>
+        </w:rPr>
+        <w:t xml:space="preserve">, Д.В. </w:t>
+      </w:r>
+      <w:proofErr w:type="spellStart"/>
+      <w:r>
+        <w:rPr>
+          <w:rFonts w:ascii="Times New Roman" w:hAnsi="Times New Roman"/>
+          <w:szCs w:val="28"/>
+        </w:rPr>
+        <w:t>Ландэ</w:t>
+      </w:r>
+      <w:proofErr w:type="spellEnd"/>
+      <w:r>
+        <w:rPr>
+          <w:rFonts w:ascii="Times New Roman" w:hAnsi="Times New Roman"/>
+          <w:szCs w:val="28"/>
+        </w:rPr>
+        <w:t xml:space="preserve"> [и др.]. - М.: МИЭМ, 2011. - 272 с.</w:t>
       </w:r>
     </w:p>
     <w:p>
@@ -26985,13 +30482,59 @@
           <w:lang w:val="en-US"/>
         </w:rPr>
       </w:pPr>
+      <w:proofErr w:type="spellStart"/>
       <w:r>
         <w:rPr>
           <w:rFonts w:ascii="Times New Roman" w:eastAsiaTheme="minorHAnsi" w:hAnsi="Times New Roman"/>
           <w:szCs w:val="28"/>
           <w:lang w:val="en-US"/>
         </w:rPr>
-        <w:t xml:space="preserve">Turney, P.D. Learning algorithms for keyphrase extraction. Information Retrieval / P.D. Turney. - Ottawa, Ontario, Canada, 2000. – 477 </w:t>
+        <w:t>Turney</w:t>
+      </w:r>
+      <w:proofErr w:type="spellEnd"/>
+      <w:r>
+        <w:rPr>
+          <w:rFonts w:ascii="Times New Roman" w:eastAsiaTheme="minorHAnsi" w:hAnsi="Times New Roman"/>
+          <w:szCs w:val="28"/>
+          <w:lang w:val="en-US"/>
+        </w:rPr>
+        <w:t xml:space="preserve">, P.D. Learning algorithms for </w:t>
+      </w:r>
+      <w:proofErr w:type="spellStart"/>
+      <w:r>
+        <w:rPr>
+          <w:rFonts w:ascii="Times New Roman" w:eastAsiaTheme="minorHAnsi" w:hAnsi="Times New Roman"/>
+          <w:szCs w:val="28"/>
+          <w:lang w:val="en-US"/>
+        </w:rPr>
+        <w:t>keyphrase</w:t>
+      </w:r>
+      <w:proofErr w:type="spellEnd"/>
+      <w:r>
+        <w:rPr>
+          <w:rFonts w:ascii="Times New Roman" w:eastAsiaTheme="minorHAnsi" w:hAnsi="Times New Roman"/>
+          <w:szCs w:val="28"/>
+          <w:lang w:val="en-US"/>
+        </w:rPr>
+        <w:t xml:space="preserve"> extraction. Information Retrieval / P.D. </w:t>
+      </w:r>
+      <w:proofErr w:type="spellStart"/>
+      <w:r>
+        <w:rPr>
+          <w:rFonts w:ascii="Times New Roman" w:eastAsiaTheme="minorHAnsi" w:hAnsi="Times New Roman"/>
+          <w:szCs w:val="28"/>
+          <w:lang w:val="en-US"/>
+        </w:rPr>
+        <w:t>Turney</w:t>
+      </w:r>
+      <w:proofErr w:type="spellEnd"/>
+      <w:r>
+        <w:rPr>
+          <w:rFonts w:ascii="Times New Roman" w:eastAsiaTheme="minorHAnsi" w:hAnsi="Times New Roman"/>
+          <w:szCs w:val="28"/>
+          <w:lang w:val="en-US"/>
+        </w:rPr>
+        <w:t xml:space="preserve">. - Ottawa, Ontario, Canada, 2000. – 477 </w:t>
       </w:r>
       <w:r>
         <w:rPr>
@@ -27088,7 +30631,25 @@
           <w:szCs w:val="28"/>
           <w:lang w:val="en-US"/>
         </w:rPr>
-        <w:t>ANDERKA, M., LIPKA, N., AND STEIN, B. 2009. Evaluating cross-language explicit semantic analysis and cross querying. In Proceedings of the 10th Cross-language Evaluation Forum Conference on Multilingual Information Access Evaluation: Text Retrieval Experiments (CLEF’09). Springer, 50–57</w:t>
+        <w:t xml:space="preserve">ANDERKA, M., LIPKA, N., AND STEIN, B. 2009. Evaluating cross-language explicit semantic analysis and </w:t>
+      </w:r>
+      <w:proofErr w:type="gramStart"/>
+      <w:r>
+        <w:rPr>
+          <w:rFonts w:ascii="Times New Roman" w:hAnsi="Times New Roman"/>
+          <w:szCs w:val="28"/>
+          <w:lang w:val="en-US"/>
+        </w:rPr>
+        <w:t>cross querying</w:t>
+      </w:r>
+      <w:proofErr w:type="gramEnd"/>
+      <w:r>
+        <w:rPr>
+          <w:rFonts w:ascii="Times New Roman" w:hAnsi="Times New Roman"/>
+          <w:szCs w:val="28"/>
+          <w:lang w:val="en-US"/>
+        </w:rPr>
+        <w:t>. In Proceedings of the 10th Cross-language Evaluation Forum Conference on Multilingual Information Access Evaluation: Text Retrieval Experiments (CLEF’09). Springer, 50–57</w:t>
       </w:r>
       <w:r>
         <w:rPr>
@@ -27137,13 +30698,59 @@
           <w:lang w:val="en-US"/>
         </w:rPr>
       </w:pPr>
+      <w:proofErr w:type="spellStart"/>
       <w:r>
         <w:rPr>
           <w:rFonts w:ascii="Times New Roman" w:hAnsi="Times New Roman"/>
           <w:szCs w:val="28"/>
           <w:lang w:val="en-US"/>
         </w:rPr>
-        <w:t>Kraiij, W., Nie, J-Y., Simard, M.: Emebdding Web-based Statistical Translation Models in Cross-Language Information Retrieval. Computational Linguistics (2003)</w:t>
+        <w:t>Kraiij</w:t>
+      </w:r>
+      <w:proofErr w:type="spellEnd"/>
+      <w:r>
+        <w:rPr>
+          <w:rFonts w:ascii="Times New Roman" w:hAnsi="Times New Roman"/>
+          <w:szCs w:val="28"/>
+          <w:lang w:val="en-US"/>
+        </w:rPr>
+        <w:t xml:space="preserve">, W., </w:t>
+      </w:r>
+      <w:proofErr w:type="spellStart"/>
+      <w:r>
+        <w:rPr>
+          <w:rFonts w:ascii="Times New Roman" w:hAnsi="Times New Roman"/>
+          <w:szCs w:val="28"/>
+          <w:lang w:val="en-US"/>
+        </w:rPr>
+        <w:t>Nie</w:t>
+      </w:r>
+      <w:proofErr w:type="spellEnd"/>
+      <w:r>
+        <w:rPr>
+          <w:rFonts w:ascii="Times New Roman" w:hAnsi="Times New Roman"/>
+          <w:szCs w:val="28"/>
+          <w:lang w:val="en-US"/>
+        </w:rPr>
+        <w:t xml:space="preserve">, J-Y., Simard, M.: </w:t>
+      </w:r>
+      <w:proofErr w:type="spellStart"/>
+      <w:r>
+        <w:rPr>
+          <w:rFonts w:ascii="Times New Roman" w:hAnsi="Times New Roman"/>
+          <w:szCs w:val="28"/>
+          <w:lang w:val="en-US"/>
+        </w:rPr>
+        <w:t>Emebdding</w:t>
+      </w:r>
+      <w:proofErr w:type="spellEnd"/>
+      <w:r>
+        <w:rPr>
+          <w:rFonts w:ascii="Times New Roman" w:hAnsi="Times New Roman"/>
+          <w:szCs w:val="28"/>
+          <w:lang w:val="en-US"/>
+        </w:rPr>
+        <w:t xml:space="preserve"> Web-based Statistical Translation Models in Cross-Language Information Retrieval. Computational Linguistics (2003)</w:t>
       </w:r>
       <w:r>
         <w:rPr>
@@ -27229,20 +30836,48 @@
           <w:lang w:val="en-US"/>
         </w:rPr>
       </w:pPr>
+      <w:proofErr w:type="spellStart"/>
       <w:r>
         <w:rPr>
           <w:rFonts w:ascii="Times New Roman" w:hAnsi="Times New Roman"/>
           <w:szCs w:val="28"/>
           <w:lang w:val="en-US"/>
         </w:rPr>
-        <w:t xml:space="preserve">Virga, P., Khudanpur, S.: Transliteration of proper names </w:t>
-      </w:r>
+        <w:t>Virga</w:t>
+      </w:r>
+      <w:proofErr w:type="spellEnd"/>
       <w:r>
         <w:rPr>
           <w:rFonts w:ascii="Times New Roman" w:hAnsi="Times New Roman"/>
           <w:szCs w:val="28"/>
           <w:lang w:val="en-US"/>
         </w:rPr>
+        <w:t xml:space="preserve">, P., </w:t>
+      </w:r>
+      <w:proofErr w:type="spellStart"/>
+      <w:r>
+        <w:rPr>
+          <w:rFonts w:ascii="Times New Roman" w:hAnsi="Times New Roman"/>
+          <w:szCs w:val="28"/>
+          <w:lang w:val="en-US"/>
+        </w:rPr>
+        <w:t>Khudanpur</w:t>
+      </w:r>
+      <w:proofErr w:type="spellEnd"/>
+      <w:r>
+        <w:rPr>
+          <w:rFonts w:ascii="Times New Roman" w:hAnsi="Times New Roman"/>
+          <w:szCs w:val="28"/>
+          <w:lang w:val="en-US"/>
+        </w:rPr>
+        <w:t xml:space="preserve">, S.: Transliteration of proper names </w:t>
+      </w:r>
+      <w:r>
+        <w:rPr>
+          <w:rFonts w:ascii="Times New Roman" w:hAnsi="Times New Roman"/>
+          <w:szCs w:val="28"/>
+          <w:lang w:val="en-US"/>
+        </w:rPr>
         <w:t>in cross-lingual information re</w:t>
       </w:r>
       <w:r>
@@ -27251,7 +30886,25 @@
           <w:szCs w:val="28"/>
           <w:lang w:val="en-US"/>
         </w:rPr>
-        <w:t>trieval. In: ACL Workshop on Multilingual and Mixed Language Named Entity Recogni-tion (2003) – 8</w:t>
+        <w:t xml:space="preserve">trieval. In: ACL Workshop on Multilingual and Mixed Language Named Entity </w:t>
+      </w:r>
+      <w:proofErr w:type="spellStart"/>
+      <w:r>
+        <w:rPr>
+          <w:rFonts w:ascii="Times New Roman" w:hAnsi="Times New Roman"/>
+          <w:szCs w:val="28"/>
+          <w:lang w:val="en-US"/>
+        </w:rPr>
+        <w:t>Recogni-tion</w:t>
+      </w:r>
+      <w:proofErr w:type="spellEnd"/>
+      <w:r>
+        <w:rPr>
+          <w:rFonts w:ascii="Times New Roman" w:hAnsi="Times New Roman"/>
+          <w:szCs w:val="28"/>
+          <w:lang w:val="en-US"/>
+        </w:rPr>
+        <w:t xml:space="preserve"> (2003) – 8</w:t>
       </w:r>
       <w:r>
         <w:rPr>
@@ -27303,7 +30956,7 @@
 <w:ftr xmlns:wpc="http://schemas.microsoft.com/office/word/2010/wordprocessingCanvas" xmlns:mc="http://schemas.openxmlformats.org/markup-compatibility/2006" xmlns:o="urn:schemas-microsoft-com:office:office" xmlns:r="http://schemas.openxmlformats.org/officeDocument/2006/relationships" xmlns:m="http://schemas.openxmlformats.org/officeDocument/2006/math" xmlns:v="urn:schemas-microsoft-com:vml" xmlns:wp14="http://schemas.microsoft.com/office/word/2010/wordprocessingDrawing" xmlns:wp="http://schemas.openxmlformats.org/drawingml/2006/wordprocessingDrawing" xmlns:w10="urn:schemas-microsoft-com:office:word" xmlns:w="http://schemas.openxmlformats.org/wordprocessingml/2006/main" xmlns:w14="http://schemas.microsoft.com/office/word/2010/wordml" xmlns:w15="http://schemas.microsoft.com/office/word/2012/wordml" xmlns:wpg="http://schemas.microsoft.com/office/word/2010/wordprocessingGroup" xmlns:wpi="http://schemas.microsoft.com/office/word/2010/wordprocessingInk" xmlns:wne="http://schemas.microsoft.com/office/word/2006/wordml" xmlns:wps="http://schemas.microsoft.com/office/word/2010/wordprocessingShape" mc:Ignorable="w14 w15 wp14">
   <w:sdt>
     <w:sdtPr>
-      <w:id w:val="109918148"/>
+      <w:id w:val="-1674257282"/>
       <w:docPartObj>
         <w:docPartGallery w:val="Page Numbers (Bottom of Page)"/>
         <w:docPartUnique/>
@@ -27328,7 +30981,7 @@
           <w:rPr>
             <w:noProof/>
           </w:rPr>
-          <w:t>26</w:t>
+          <w:t>21</w:t>
         </w:r>
         <w:r>
           <w:rPr>
@@ -31558,10 +35211,14 @@
     <w:uiPriority w:val="39"/>
     <w:unhideWhenUsed/>
     <w:qFormat/>
-    <w:rsid w:val="00203B20"/>
+    <w:rsid w:val="00F55152"/>
     <w:pPr>
+      <w:tabs>
+        <w:tab w:val="left" w:pos="284"/>
+        <w:tab w:val="right" w:leader="dot" w:pos="9639"/>
+      </w:tabs>
       <w:spacing w:after="100"/>
-      <w:ind w:left="220"/>
+      <w:ind w:left="284" w:firstLine="0"/>
     </w:pPr>
     <w:rPr>
       <w:lang w:eastAsia="en-US"/>
@@ -31575,9 +35232,13 @@
     <w:uiPriority w:val="39"/>
     <w:unhideWhenUsed/>
     <w:qFormat/>
-    <w:rsid w:val="00203B20"/>
+    <w:rsid w:val="003F7C61"/>
     <w:pPr>
+      <w:tabs>
+        <w:tab w:val="right" w:leader="dot" w:pos="9639"/>
+      </w:tabs>
       <w:spacing w:after="100"/>
+      <w:ind w:firstLine="0"/>
     </w:pPr>
     <w:rPr>
       <w:lang w:eastAsia="en-US"/>
@@ -31591,10 +35252,13 @@
     <w:uiPriority w:val="39"/>
     <w:unhideWhenUsed/>
     <w:qFormat/>
-    <w:rsid w:val="00203B20"/>
+    <w:rsid w:val="00F55152"/>
     <w:pPr>
+      <w:tabs>
+        <w:tab w:val="right" w:leader="dot" w:pos="9629"/>
+      </w:tabs>
       <w:spacing w:after="100"/>
-      <w:ind w:left="440"/>
+      <w:ind w:left="709" w:firstLine="0"/>
     </w:pPr>
     <w:rPr>
       <w:lang w:eastAsia="en-US"/>
@@ -32419,6 +36083,18 @@
       <w:spacing w:val="5"/>
     </w:rPr>
   </w:style>
+  <w:style w:type="character" w:customStyle="1" w:styleId="afb">
+    <w:name w:val="важное"/>
+    <w:uiPriority w:val="1"/>
+    <w:qFormat/>
+    <w:rsid w:val="001D155F"/>
+    <w:rPr>
+      <w:rFonts w:ascii="Times New Roman" w:hAnsi="Times New Roman"/>
+      <w:b/>
+      <w:i/>
+      <w:sz w:val="28"/>
+    </w:rPr>
+  </w:style>
 </w:styles>
 </file>
 
@@ -32710,7 +36386,7 @@
 </file>
 
 <file path=customXml/itemProps1.xml><?xml version="1.0" encoding="utf-8"?>
-<ds:datastoreItem xmlns:ds="http://schemas.openxmlformats.org/officeDocument/2006/customXml" ds:itemID="{E3E497DB-CDB0-475F-B4A6-8C38939A5AF2}">
+<ds:datastoreItem xmlns:ds="http://schemas.openxmlformats.org/officeDocument/2006/customXml" ds:itemID="{A6A20ED1-C980-47C3-9AC0-5B79761CEBA6}">
   <ds:schemaRefs>
     <ds:schemaRef ds:uri="http://schemas.openxmlformats.org/officeDocument/2006/bibliography"/>
   </ds:schemaRefs>

--- a/диплом.docx
+++ b/диплом.docx
@@ -16998,8 +16998,6 @@
         <w:pStyle w:val="2"/>
       </w:pPr>
       <w:bookmarkStart w:id="22" w:name="_Toc482648268"/>
-      <w:bookmarkStart w:id="23" w:name="_GoBack"/>
-      <w:bookmarkEnd w:id="23"/>
       <w:r>
         <w:lastRenderedPageBreak/>
         <w:t xml:space="preserve">2.2 </w:t>
@@ -18072,7 +18070,7 @@
           <w:rStyle w:val="mw-headline"/>
         </w:rPr>
       </w:pPr>
-      <w:bookmarkStart w:id="24" w:name="_Toc482648269"/>
+      <w:bookmarkStart w:id="23" w:name="_Toc482648269"/>
       <w:r>
         <w:rPr>
           <w:rStyle w:val="mw-headline"/>
@@ -18097,7 +18095,7 @@
         </w:rPr>
         <w:t xml:space="preserve"> при переводе</w:t>
       </w:r>
-      <w:bookmarkEnd w:id="24"/>
+      <w:bookmarkEnd w:id="23"/>
     </w:p>
     <w:p/>
     <w:p>
@@ -18373,7 +18371,7 @@
       <w:pPr>
         <w:pStyle w:val="3"/>
       </w:pPr>
-      <w:bookmarkStart w:id="25" w:name="_Toc482648270"/>
+      <w:bookmarkStart w:id="24" w:name="_Toc482648270"/>
       <w:r>
         <w:t>2.3</w:t>
       </w:r>
@@ -18392,7 +18390,7 @@
       <w:r>
         <w:t>основанные на использовании тезаурусных знаний</w:t>
       </w:r>
-      <w:bookmarkEnd w:id="25"/>
+      <w:bookmarkEnd w:id="24"/>
     </w:p>
     <w:p/>
     <w:p>
@@ -20204,7 +20202,7 @@
           <w:rFonts w:eastAsia="SFXC1095"/>
         </w:rPr>
       </w:pPr>
-      <w:bookmarkStart w:id="26" w:name="_Toc482648271"/>
+      <w:bookmarkStart w:id="25" w:name="_Toc482648271"/>
       <w:r>
         <w:rPr>
           <w:rFonts w:eastAsia="SFXC1095"/>
@@ -20229,7 +20227,7 @@
         </w:rPr>
         <w:t>Методы на основе нейронных сетей, построенных по данным машиночитаемых словарей</w:t>
       </w:r>
-      <w:bookmarkEnd w:id="26"/>
+      <w:bookmarkEnd w:id="25"/>
     </w:p>
     <w:p>
       <w:pPr>
@@ -20303,7 +20301,7 @@
           <w:rFonts w:eastAsia="SFXC1095"/>
         </w:rPr>
       </w:pPr>
-      <w:bookmarkStart w:id="27" w:name="_Toc482648272"/>
+      <w:bookmarkStart w:id="26" w:name="_Toc482648272"/>
       <w:r>
         <w:rPr>
           <w:rFonts w:eastAsia="SFXC1095"/>
@@ -20323,7 +20321,7 @@
         </w:rPr>
         <w:t>Бустинг</w:t>
       </w:r>
-      <w:bookmarkEnd w:id="27"/>
+      <w:bookmarkEnd w:id="26"/>
     </w:p>
     <w:p>
       <w:pPr>
@@ -20417,7 +20415,7 @@
           <v:shape id="_x0000_i1025" type="#_x0000_t75" style="width:12pt;height:18pt" o:ole="">
             <v:imagedata r:id="rId13" o:title=""/>
           </v:shape>
-          <o:OLEObject Type="Embed" ProgID="Equation.3" ShapeID="_x0000_i1025" DrawAspect="Content" ObjectID="_1556400364" r:id="rId14"/>
+          <o:OLEObject Type="Embed" ProgID="Equation.3" ShapeID="_x0000_i1025" DrawAspect="Content" ObjectID="_1556400700" r:id="rId14"/>
         </w:object>
       </w:r>
       <w:r>
@@ -21254,7 +21252,7 @@
           <v:shape id="_x0000_i1026" type="#_x0000_t75" style="width:12pt;height:18pt" o:ole="">
             <v:imagedata r:id="rId15" o:title=""/>
           </v:shape>
-          <o:OLEObject Type="Embed" ProgID="Equation.3" ShapeID="_x0000_i1026" DrawAspect="Content" ObjectID="_1556400365" r:id="rId16"/>
+          <o:OLEObject Type="Embed" ProgID="Equation.3" ShapeID="_x0000_i1026" DrawAspect="Content" ObjectID="_1556400701" r:id="rId16"/>
         </w:object>
       </w:r>
       <w:r>
@@ -22454,7 +22452,7 @@
           <v:shape id="_x0000_i1027" type="#_x0000_t75" style="width:12pt;height:18pt" o:ole="">
             <v:imagedata r:id="rId17" o:title=""/>
           </v:shape>
-          <o:OLEObject Type="Embed" ProgID="Equation.3" ShapeID="_x0000_i1027" DrawAspect="Content" ObjectID="_1556400366" r:id="rId18"/>
+          <o:OLEObject Type="Embed" ProgID="Equation.3" ShapeID="_x0000_i1027" DrawAspect="Content" ObjectID="_1556400702" r:id="rId18"/>
         </w:object>
       </w:r>
       <w:r>
@@ -22516,7 +22514,7 @@
           <w:rFonts w:eastAsia="SFXC1095"/>
         </w:rPr>
       </w:pPr>
-      <w:bookmarkStart w:id="28" w:name="_Toc482648273"/>
+      <w:bookmarkStart w:id="27" w:name="_Toc482648273"/>
       <w:r>
         <w:rPr>
           <w:rFonts w:eastAsia="SFXC1095"/>
@@ -22547,7 +22545,7 @@
         </w:rPr>
         <w:t>разрешения многозначности</w:t>
       </w:r>
-      <w:bookmarkEnd w:id="28"/>
+      <w:bookmarkEnd w:id="27"/>
     </w:p>
     <w:p>
       <w:pPr>
@@ -22792,7 +22790,7 @@
           <w:rFonts w:eastAsia="SFRM1095"/>
         </w:rPr>
       </w:pPr>
-      <w:bookmarkStart w:id="29" w:name="_Toc482648274"/>
+      <w:bookmarkStart w:id="28" w:name="_Toc482648274"/>
       <w:r>
         <w:rPr>
           <w:rFonts w:eastAsia="SFXC1095"/>
@@ -22811,7 +22809,7 @@
         </w:rPr>
         <w:t>Разрешение лексической многозначности методом ансамбля байесовских классификаторов</w:t>
       </w:r>
-      <w:bookmarkEnd w:id="29"/>
+      <w:bookmarkEnd w:id="28"/>
     </w:p>
     <w:p>
       <w:pPr>
@@ -23850,7 +23848,7 @@
           <w:rFonts w:eastAsia="SFXC1095"/>
         </w:rPr>
       </w:pPr>
-      <w:bookmarkStart w:id="30" w:name="_Toc482648275"/>
+      <w:bookmarkStart w:id="29" w:name="_Toc482648275"/>
       <w:r>
         <w:rPr>
           <w:rFonts w:eastAsia="SFXC1095"/>
@@ -23870,7 +23868,7 @@
         </w:rPr>
         <w:t>Контекстная кластеризация</w:t>
       </w:r>
-      <w:bookmarkEnd w:id="30"/>
+      <w:bookmarkEnd w:id="29"/>
     </w:p>
     <w:p>
       <w:pPr>
@@ -24735,10 +24733,10 @@
           <w:szCs w:val="28"/>
         </w:rPr>
       </w:pPr>
-      <w:bookmarkStart w:id="31" w:name="_Toc374659969"/>
-      <w:bookmarkStart w:id="32" w:name="_Toc374803393"/>
-      <w:bookmarkStart w:id="33" w:name="_Toc375000547"/>
-      <w:bookmarkStart w:id="34" w:name="_Toc482648276"/>
+      <w:bookmarkStart w:id="30" w:name="_Toc374659969"/>
+      <w:bookmarkStart w:id="31" w:name="_Toc374803393"/>
+      <w:bookmarkStart w:id="32" w:name="_Toc375000547"/>
+      <w:bookmarkStart w:id="33" w:name="_Toc482648276"/>
       <w:r>
         <w:rPr>
           <w:rFonts w:cs="Times New Roman"/>
@@ -24761,10 +24759,10 @@
         </w:rPr>
         <w:t xml:space="preserve"> Выводы</w:t>
       </w:r>
+      <w:bookmarkEnd w:id="30"/>
       <w:bookmarkEnd w:id="31"/>
       <w:bookmarkEnd w:id="32"/>
       <w:bookmarkEnd w:id="33"/>
-      <w:bookmarkEnd w:id="34"/>
     </w:p>
     <w:p>
       <w:pPr>
@@ -24915,8 +24913,8 @@
         </w:rPr>
         <w:t xml:space="preserve">т документов релевантных данному в том числе на отличных </w:t>
       </w:r>
-      <w:bookmarkStart w:id="35" w:name="_Toc374803394"/>
-      <w:bookmarkStart w:id="36" w:name="_Toc375000548"/>
+      <w:bookmarkStart w:id="34" w:name="_Toc374803394"/>
+      <w:bookmarkStart w:id="35" w:name="_Toc375000548"/>
       <w:r>
         <w:rPr>
           <w:rFonts w:ascii="Times New Roman" w:hAnsi="Times New Roman"/>
@@ -24937,14 +24935,14 @@
         </w:rPr>
         <w:br w:type="page"/>
       </w:r>
+      <w:bookmarkEnd w:id="34"/>
       <w:bookmarkEnd w:id="35"/>
-      <w:bookmarkEnd w:id="36"/>
     </w:p>
     <w:p>
       <w:pPr>
         <w:pStyle w:val="1"/>
       </w:pPr>
-      <w:bookmarkStart w:id="37" w:name="_Toc482648277"/>
+      <w:bookmarkStart w:id="36" w:name="_Toc482648277"/>
       <w:r>
         <w:lastRenderedPageBreak/>
         <w:t>ГЛАВА 3</w:t>
@@ -24953,7 +24951,7 @@
         <w:br/>
         <w:t>МОБИЛЬНЫЙ КЛИЕНТ ДЛЯ ПОИСКА РЕЛЕВАНТНЫХ ДОКУМЕНТОВ</w:t>
       </w:r>
-      <w:bookmarkEnd w:id="37"/>
+      <w:bookmarkEnd w:id="36"/>
     </w:p>
     <w:p/>
     <w:p>
@@ -25305,10 +25303,10 @@
       <w:pPr>
         <w:pStyle w:val="2"/>
       </w:pPr>
-      <w:bookmarkStart w:id="38" w:name="_Toc374659971"/>
-      <w:bookmarkStart w:id="39" w:name="_Toc374803395"/>
-      <w:bookmarkStart w:id="40" w:name="_Toc375000549"/>
-      <w:bookmarkStart w:id="41" w:name="_Toc482648278"/>
+      <w:bookmarkStart w:id="37" w:name="_Toc374659971"/>
+      <w:bookmarkStart w:id="38" w:name="_Toc374803395"/>
+      <w:bookmarkStart w:id="39" w:name="_Toc375000549"/>
+      <w:bookmarkStart w:id="40" w:name="_Toc482648278"/>
       <w:r>
         <w:t>3.</w:t>
       </w:r>
@@ -25318,13 +25316,13 @@
       <w:r>
         <w:t xml:space="preserve"> </w:t>
       </w:r>
+      <w:bookmarkEnd w:id="37"/>
       <w:bookmarkEnd w:id="38"/>
       <w:bookmarkEnd w:id="39"/>
+      <w:r>
+        <w:t>Разработка архитектуры системы</w:t>
+      </w:r>
       <w:bookmarkEnd w:id="40"/>
-      <w:r>
-        <w:t>Разработка архитектуры системы</w:t>
-      </w:r>
-      <w:bookmarkEnd w:id="41"/>
     </w:p>
     <w:p>
       <w:pPr>
@@ -26078,9 +26076,9 @@
           <w:szCs w:val="28"/>
         </w:rPr>
       </w:pPr>
-      <w:bookmarkStart w:id="42" w:name="_Toc387936576"/>
-      <w:bookmarkStart w:id="43" w:name="_Toc388386365"/>
-      <w:bookmarkStart w:id="44" w:name="_Toc482648279"/>
+      <w:bookmarkStart w:id="41" w:name="_Toc387936576"/>
+      <w:bookmarkStart w:id="42" w:name="_Toc388386365"/>
+      <w:bookmarkStart w:id="43" w:name="_Toc482648279"/>
       <w:r>
         <w:rPr>
           <w:rFonts w:cs="Times New Roman"/>
@@ -26095,23 +26093,23 @@
         </w:rPr>
         <w:t xml:space="preserve"> Методика применения</w:t>
       </w:r>
+      <w:bookmarkEnd w:id="41"/>
+      <w:r>
+        <w:rPr>
+          <w:rFonts w:cs="Times New Roman"/>
+          <w:szCs w:val="28"/>
+        </w:rPr>
+        <w:t xml:space="preserve"> разработанно</w:t>
+      </w:r>
       <w:bookmarkEnd w:id="42"/>
       <w:r>
         <w:rPr>
           <w:rFonts w:cs="Times New Roman"/>
           <w:szCs w:val="28"/>
         </w:rPr>
-        <w:t xml:space="preserve"> разработанно</w:t>
+        <w:t>го приложения</w:t>
       </w:r>
       <w:bookmarkEnd w:id="43"/>
-      <w:r>
-        <w:rPr>
-          <w:rFonts w:cs="Times New Roman"/>
-          <w:szCs w:val="28"/>
-        </w:rPr>
-        <w:t>го приложения</w:t>
-      </w:r>
-      <w:bookmarkEnd w:id="44"/>
     </w:p>
     <w:p>
       <w:pPr>
@@ -26329,7 +26327,7 @@
           <w:szCs w:val="28"/>
         </w:rPr>
       </w:pPr>
-      <w:bookmarkStart w:id="45" w:name="_Toc482648280"/>
+      <w:bookmarkStart w:id="44" w:name="_Toc482648280"/>
       <w:r>
         <w:rPr>
           <w:rFonts w:cs="Times New Roman"/>
@@ -26344,7 +26342,7 @@
         </w:rPr>
         <w:t xml:space="preserve"> Пример использования разработанной системы</w:t>
       </w:r>
-      <w:bookmarkEnd w:id="45"/>
+      <w:bookmarkEnd w:id="44"/>
     </w:p>
     <w:p>
       <w:pPr>
@@ -27383,8 +27381,8 @@
           <w:szCs w:val="28"/>
         </w:rPr>
       </w:pPr>
-      <w:bookmarkStart w:id="46" w:name="_Toc388265945"/>
-      <w:bookmarkStart w:id="47" w:name="_Toc482648281"/>
+      <w:bookmarkStart w:id="45" w:name="_Toc388265945"/>
+      <w:bookmarkStart w:id="46" w:name="_Toc482648281"/>
       <w:r>
         <w:rPr>
           <w:rFonts w:cs="Times New Roman"/>
@@ -27406,8 +27404,8 @@
         </w:rPr>
         <w:t xml:space="preserve"> Выводы</w:t>
       </w:r>
+      <w:bookmarkEnd w:id="45"/>
       <w:bookmarkEnd w:id="46"/>
-      <w:bookmarkEnd w:id="47"/>
     </w:p>
     <w:p>
       <w:pPr>
@@ -27539,8 +27537,8 @@
           <w:rFonts w:eastAsia="Times New Roman" w:cs="Times New Roman"/>
         </w:rPr>
       </w:pPr>
-      <w:bookmarkStart w:id="48" w:name="_Toc356984433"/>
-      <w:bookmarkStart w:id="49" w:name="_Toc482648282"/>
+      <w:bookmarkStart w:id="47" w:name="_Toc356984433"/>
+      <w:bookmarkStart w:id="48" w:name="_Toc482648282"/>
       <w:r>
         <w:rPr>
           <w:rFonts w:eastAsia="Times New Roman" w:cs="Times New Roman"/>
@@ -27548,8 +27546,8 @@
         <w:lastRenderedPageBreak/>
         <w:t>ЗАКЛЮЧЕНИЕ</w:t>
       </w:r>
+      <w:bookmarkEnd w:id="47"/>
       <w:bookmarkEnd w:id="48"/>
-      <w:bookmarkEnd w:id="49"/>
     </w:p>
     <w:p/>
     <w:p>
@@ -27706,8 +27704,8 @@
           <w:rFonts w:eastAsia="Times New Roman" w:cs="Times New Roman"/>
         </w:rPr>
       </w:pPr>
-      <w:bookmarkStart w:id="50" w:name="_Toc356984434"/>
-      <w:bookmarkStart w:id="51" w:name="_Toc482648283"/>
+      <w:bookmarkStart w:id="49" w:name="_Toc356984434"/>
+      <w:bookmarkStart w:id="50" w:name="_Toc482648283"/>
       <w:r>
         <w:rPr>
           <w:rFonts w:eastAsia="Times New Roman" w:cs="Times New Roman"/>
@@ -27715,8 +27713,8 @@
         <w:lastRenderedPageBreak/>
         <w:t>СПИСОК ИСПОЛЬЗОВАННЫХ ИСТОЧНИКОВ</w:t>
       </w:r>
+      <w:bookmarkEnd w:id="49"/>
       <w:bookmarkEnd w:id="50"/>
-      <w:bookmarkEnd w:id="51"/>
     </w:p>
     <w:p/>
     <w:p>
@@ -28002,7 +28000,23 @@
           <w:szCs w:val="28"/>
           <w:lang w:val="en-US"/>
         </w:rPr>
-        <w:t>ANDERKA, M., LIPKA, N., AND STEIN, B. 2009. Evaluating cross-language explicit semantic analysis and cross querying. In Proceedings of the 10th Cross-language Evaluation Forum Conference on Multilingual Information Access Evaluation: Text Retrieval Experiments (CLEF’09). Springer, 50–57</w:t>
+        <w:t xml:space="preserve">ANDERKA, M., LIPKA, N., AND STEIN, B. 2009. Evaluating cross-language explicit semantic analysis and </w:t>
+      </w:r>
+      <w:r>
+        <w:rPr>
+          <w:rFonts w:ascii="Times New Roman" w:hAnsi="Times New Roman"/>
+          <w:szCs w:val="28"/>
+          <w:lang w:val="en-US"/>
+        </w:rPr>
+        <w:t>cross-querying</w:t>
+      </w:r>
+      <w:r>
+        <w:rPr>
+          <w:rFonts w:ascii="Times New Roman" w:hAnsi="Times New Roman"/>
+          <w:szCs w:val="28"/>
+          <w:lang w:val="en-US"/>
+        </w:rPr>
+        <w:t>. In Proceedings of the 10th Cross-language Evaluation Forum Conference on Multilingual Information Access Evaluation: Text Retrieval Experiments (CLEF’09). Springer, 50–57</w:t>
       </w:r>
       <w:r>
         <w:rPr>
@@ -28174,6 +28188,62 @@
           <w:lang w:val="en-US"/>
         </w:rPr>
         <w:t xml:space="preserve"> c.</w:t>
+      </w:r>
+    </w:p>
+    <w:p>
+      <w:pPr>
+        <w:pStyle w:val="ab"/>
+        <w:tabs>
+          <w:tab w:val="left" w:pos="426"/>
+          <w:tab w:val="left" w:pos="709"/>
+          <w:tab w:val="left" w:pos="993"/>
+          <w:tab w:val="left" w:pos="1134"/>
+          <w:tab w:val="left" w:pos="1276"/>
+        </w:tabs>
+        <w:autoSpaceDE w:val="0"/>
+        <w:spacing w:line="360" w:lineRule="exact"/>
+        <w:ind w:left="567" w:firstLine="0"/>
+        <w:rPr>
+          <w:rFonts w:ascii="Times New Roman" w:hAnsi="Times New Roman"/>
+          <w:b/>
+          <w:color w:val="FF0000"/>
+          <w:sz w:val="40"/>
+          <w:szCs w:val="40"/>
+        </w:rPr>
+      </w:pPr>
+    </w:p>
+    <w:p>
+      <w:pPr>
+        <w:pStyle w:val="ab"/>
+        <w:tabs>
+          <w:tab w:val="left" w:pos="426"/>
+          <w:tab w:val="left" w:pos="709"/>
+          <w:tab w:val="left" w:pos="993"/>
+          <w:tab w:val="left" w:pos="1134"/>
+          <w:tab w:val="left" w:pos="1276"/>
+        </w:tabs>
+        <w:autoSpaceDE w:val="0"/>
+        <w:spacing w:line="360" w:lineRule="exact"/>
+        <w:ind w:left="567" w:firstLine="0"/>
+        <w:rPr>
+          <w:rFonts w:ascii="Times New Roman" w:hAnsi="Times New Roman"/>
+          <w:b/>
+          <w:color w:val="FF0000"/>
+          <w:sz w:val="40"/>
+          <w:szCs w:val="40"/>
+        </w:rPr>
+      </w:pPr>
+      <w:bookmarkStart w:id="51" w:name="_GoBack"/>
+      <w:bookmarkEnd w:id="51"/>
+      <w:r>
+        <w:rPr>
+          <w:rFonts w:ascii="Times New Roman" w:hAnsi="Times New Roman"/>
+          <w:b/>
+          <w:color w:val="FF0000"/>
+          <w:sz w:val="40"/>
+          <w:szCs w:val="40"/>
+        </w:rPr>
+        <w:t>Обновить</w:t>
       </w:r>
     </w:p>
     <w:sectPr>
@@ -28242,7 +28312,7 @@
           <w:rPr>
             <w:noProof/>
           </w:rPr>
-          <w:t>33</w:t>
+          <w:t>50</w:t>
         </w:r>
         <w:r>
           <w:rPr>
@@ -33736,7 +33806,7 @@
 </file>
 
 <file path=customXml/itemProps1.xml><?xml version="1.0" encoding="utf-8"?>
-<ds:datastoreItem xmlns:ds="http://schemas.openxmlformats.org/officeDocument/2006/customXml" ds:itemID="{35B05EA4-DDEA-4D37-B77E-0A24D8ECE7DE}">
+<ds:datastoreItem xmlns:ds="http://schemas.openxmlformats.org/officeDocument/2006/customXml" ds:itemID="{7E3CDB93-E64B-498F-99CD-167F7EE6F224}">
   <ds:schemaRefs>
     <ds:schemaRef ds:uri="http://schemas.openxmlformats.org/officeDocument/2006/bibliography"/>
   </ds:schemaRefs>

--- a/диплом.docx
+++ b/диплом.docx
@@ -404,20 +404,16 @@
               <w:rPr>
                 <w:szCs w:val="28"/>
               </w:rPr>
-              <w:t>профессор</w:t>
+              <w:t xml:space="preserve">профессор И.В. </w:t>
             </w:r>
-            <w:r>
-              <w:rPr>
-                <w:szCs w:val="28"/>
-              </w:rPr>
-              <w:t xml:space="preserve"> И.В. </w:t>
-            </w:r>
+            <w:proofErr w:type="spellStart"/>
             <w:r>
               <w:rPr>
                 <w:szCs w:val="28"/>
               </w:rPr>
               <w:t>Совпель</w:t>
             </w:r>
+            <w:proofErr w:type="spellEnd"/>
           </w:p>
           <w:p>
             <w:pPr>
@@ -458,13 +454,7 @@
               <w:rPr>
                 <w:szCs w:val="28"/>
               </w:rPr>
-              <w:t>доктор технических наук</w:t>
-            </w:r>
-            <w:r>
-              <w:rPr>
-                <w:szCs w:val="28"/>
-              </w:rPr>
-              <w:t>,</w:t>
+              <w:t>доктор технических наук,</w:t>
             </w:r>
           </w:p>
           <w:p>
@@ -474,11 +464,19 @@
                 <w:szCs w:val="28"/>
               </w:rPr>
             </w:pPr>
+            <w:proofErr w:type="spellStart"/>
             <w:r>
               <w:rPr>
                 <w:szCs w:val="28"/>
               </w:rPr>
-              <w:t>гл.н.с. ГНУ «ОИПИ НАН БЕЛАРУСИ»</w:t>
+              <w:t>гл.н.с</w:t>
+            </w:r>
+            <w:proofErr w:type="spellEnd"/>
+            <w:r>
+              <w:rPr>
+                <w:szCs w:val="28"/>
+              </w:rPr>
+              <w:t>. ГНУ «ОИПИ НАН БЕЛАРУСИ»</w:t>
             </w:r>
           </w:p>
           <w:p>
@@ -495,8 +493,17 @@
                 <w:kern w:val="2"/>
                 <w:szCs w:val="28"/>
               </w:rPr>
-              <w:t>С.Ф. Липницкий</w:t>
+              <w:t xml:space="preserve">С.Ф. </w:t>
             </w:r>
+            <w:proofErr w:type="spellStart"/>
+            <w:r>
+              <w:rPr>
+                <w:kern w:val="2"/>
+                <w:szCs w:val="28"/>
+              </w:rPr>
+              <w:t>Липницкий</w:t>
+            </w:r>
+            <w:proofErr w:type="spellEnd"/>
           </w:p>
         </w:tc>
       </w:tr>
@@ -629,8 +636,17 @@
                 <w:rFonts w:eastAsia="Calibri"/>
                 <w:szCs w:val="28"/>
               </w:rPr>
-              <w:t>В. Краснопрошин</w:t>
+              <w:t xml:space="preserve">В. </w:t>
             </w:r>
+            <w:proofErr w:type="spellStart"/>
+            <w:r>
+              <w:rPr>
+                <w:rFonts w:eastAsia="Calibri"/>
+                <w:szCs w:val="28"/>
+              </w:rPr>
+              <w:t>Краснопрошин</w:t>
+            </w:r>
+            <w:proofErr w:type="spellEnd"/>
           </w:p>
         </w:tc>
       </w:tr>
@@ -3019,6 +3035,7 @@
           <w:shd w:val="clear" w:color="auto" w:fill="FFFFFF"/>
         </w:rPr>
       </w:pPr>
+      <w:proofErr w:type="spellStart"/>
       <w:r>
         <w:rPr>
           <w:rFonts w:cs="Times New Roman"/>
@@ -3030,6 +3047,7 @@
         </w:rPr>
         <w:t>Стемминг</w:t>
       </w:r>
+      <w:proofErr w:type="spellEnd"/>
       <w:r>
         <w:rPr>
           <w:rFonts w:cs="Times New Roman"/>
@@ -3132,7 +3150,16 @@
           <w:rFonts w:cs="Times New Roman"/>
           <w:szCs w:val="28"/>
         </w:rPr>
-        <w:t>частота термина в контексте определённого документа</w:t>
+        <w:t>частота термин</w:t>
+      </w:r>
+      <w:bookmarkStart w:id="1" w:name="_GoBack"/>
+      <w:bookmarkEnd w:id="1"/>
+      <w:r>
+        <w:rPr>
+          <w:rFonts w:cs="Times New Roman"/>
+          <w:szCs w:val="28"/>
+        </w:rPr>
+        <w:t>а в контексте определённого документа</w:t>
       </w:r>
       <w:r>
         <w:rPr>
@@ -3178,6 +3205,47 @@
           <w:szCs w:val="28"/>
         </w:rPr>
         <w:t xml:space="preserve"> термина в корпусе документов;</w:t>
+      </w:r>
+    </w:p>
+    <w:p>
+      <w:pPr>
+        <w:rPr>
+          <w:rFonts w:cs="Times New Roman"/>
+          <w:szCs w:val="28"/>
+          <w:lang w:val="en-US"/>
+        </w:rPr>
+      </w:pPr>
+      <w:r>
+        <w:rPr>
+          <w:rFonts w:cs="Times New Roman"/>
+          <w:b/>
+          <w:szCs w:val="28"/>
+          <w:lang w:val="en-US"/>
+        </w:rPr>
+        <w:t>IR</w:t>
+      </w:r>
+      <w:r>
+        <w:rPr>
+          <w:rFonts w:cs="Times New Roman"/>
+          <w:szCs w:val="28"/>
+          <w:lang w:val="en-US"/>
+        </w:rPr>
+        <w:t xml:space="preserve"> – </w:t>
+      </w:r>
+      <w:r>
+        <w:rPr>
+          <w:rFonts w:cs="Times New Roman"/>
+          <w:szCs w:val="28"/>
+        </w:rPr>
+        <w:t>информационный поиск</w:t>
+      </w:r>
+      <w:r>
+        <w:rPr>
+          <w:rFonts w:cs="Times New Roman"/>
+          <w:szCs w:val="28"/>
+          <w:lang w:val="en-US"/>
+        </w:rPr>
+        <w:t>;</w:t>
       </w:r>
     </w:p>
     <w:p>
@@ -3444,6 +3512,12 @@
           <w:szCs w:val="28"/>
         </w:rPr>
         <w:t xml:space="preserve">, </w:t>
+      </w:r>
+      <w:r>
+        <w:rPr>
+          <w:szCs w:val="28"/>
+        </w:rPr>
+        <w:t xml:space="preserve">ПЕРЕВОД, </w:t>
       </w:r>
       <w:r>
         <w:rPr>
@@ -3593,31 +3667,24 @@
           <w:b w:val="0"/>
           <w:smallCaps w:val="0"/>
         </w:rPr>
-        <w:t xml:space="preserve">тов, в том числе на отличных от </w:t>
-      </w:r>
+        <w:t xml:space="preserve">тов, в том числе на отличных </w:t>
+      </w:r>
+      <w:proofErr w:type="gramStart"/>
       <w:r>
         <w:rPr>
           <w:rStyle w:val="afa"/>
           <w:b w:val="0"/>
           <w:smallCaps w:val="0"/>
         </w:rPr>
-        <w:t>исходного языках.</w:t>
-      </w:r>
-    </w:p>
-    <w:p>
-      <w:pPr>
+        <w:t>от</w:t>
+      </w:r>
+      <w:r>
         <w:rPr>
           <w:rStyle w:val="afa"/>
           <w:b w:val="0"/>
           <w:smallCaps w:val="0"/>
         </w:rPr>
-      </w:pPr>
-      <w:r>
-        <w:rPr>
-          <w:rStyle w:val="afb"/>
-          <w:i w:val="0"/>
-        </w:rPr>
-        <w:t>Методы исследования</w:t>
+        <w:t xml:space="preserve"> </w:t>
       </w:r>
       <w:r>
         <w:rPr>
@@ -3625,20 +3692,9 @@
           <w:b w:val="0"/>
           <w:smallCaps w:val="0"/>
         </w:rPr>
-        <w:t xml:space="preserve"> – </w:t>
-      </w:r>
-      <w:r>
-        <w:rPr>
-          <w:szCs w:val="28"/>
-        </w:rPr>
-        <w:t>методы теории вероятности, математической статистики</w:t>
-      </w:r>
-      <w:r>
-        <w:rPr>
-          <w:szCs w:val="28"/>
-        </w:rPr>
-        <w:t>, интеллектуальный анализ данных, машинное обучение</w:t>
-      </w:r>
+        <w:t>исходного языках</w:t>
+      </w:r>
+      <w:proofErr w:type="gramEnd"/>
       <w:r>
         <w:rPr>
           <w:rStyle w:val="afa"/>
@@ -3650,6 +3706,50 @@
     </w:p>
     <w:p>
       <w:pPr>
+        <w:rPr>
+          <w:rStyle w:val="afa"/>
+          <w:b w:val="0"/>
+          <w:smallCaps w:val="0"/>
+        </w:rPr>
+      </w:pPr>
+      <w:r>
+        <w:rPr>
+          <w:rStyle w:val="afb"/>
+          <w:i w:val="0"/>
+        </w:rPr>
+        <w:t>Методы исследования</w:t>
+      </w:r>
+      <w:r>
+        <w:rPr>
+          <w:rStyle w:val="afa"/>
+          <w:b w:val="0"/>
+          <w:smallCaps w:val="0"/>
+        </w:rPr>
+        <w:t xml:space="preserve"> – </w:t>
+      </w:r>
+      <w:r>
+        <w:rPr>
+          <w:szCs w:val="28"/>
+        </w:rPr>
+        <w:t>методы теории вероятности, математической статистики</w:t>
+      </w:r>
+      <w:r>
+        <w:rPr>
+          <w:szCs w:val="28"/>
+        </w:rPr>
+        <w:t>, интеллектуальный анализ данных, машинное обучение</w:t>
+      </w:r>
+      <w:r>
+        <w:rPr>
+          <w:rStyle w:val="afa"/>
+          <w:b w:val="0"/>
+          <w:smallCaps w:val="0"/>
+        </w:rPr>
+        <w:t>.</w:t>
+      </w:r>
+    </w:p>
+    <w:p>
+      <w:pPr>
         <w:contextualSpacing/>
         <w:rPr>
           <w:rFonts w:cs="Times New Roman"/>
@@ -3676,7 +3776,23 @@
           <w:rFonts w:cs="Times New Roman"/>
           <w:szCs w:val="28"/>
         </w:rPr>
-        <w:t>является выполненный обзор существующих решений в области поиска релевантных документов в многоязычной информационной среде, разработанное мобильное приложение под ОС Android, позволяющее для нек</w:t>
+        <w:t xml:space="preserve">является выполненный обзор существующих решений в области поиска релевантных документов в многоязычной информационной среде, разработанное мобильное приложение под ОС </w:t>
+      </w:r>
+      <w:proofErr w:type="spellStart"/>
+      <w:r>
+        <w:rPr>
+          <w:rFonts w:cs="Times New Roman"/>
+          <w:szCs w:val="28"/>
+        </w:rPr>
+        <w:t>Android</w:t>
+      </w:r>
+      <w:proofErr w:type="spellEnd"/>
+      <w:r>
+        <w:rPr>
+          <w:rFonts w:cs="Times New Roman"/>
+          <w:szCs w:val="28"/>
+        </w:rPr>
+        <w:t>, позволяющее для нек</w:t>
       </w:r>
       <w:r>
         <w:rPr>
@@ -3712,7 +3828,23 @@
           <w:rFonts w:cs="Times New Roman"/>
           <w:szCs w:val="28"/>
         </w:rPr>
-        <w:t>, в том числе на отличном от исходного языке.</w:t>
+        <w:t xml:space="preserve">, в том числе на отличном </w:t>
+      </w:r>
+      <w:proofErr w:type="gramStart"/>
+      <w:r>
+        <w:rPr>
+          <w:rFonts w:cs="Times New Roman"/>
+          <w:szCs w:val="28"/>
+        </w:rPr>
+        <w:t>от исходного языке</w:t>
+      </w:r>
+      <w:proofErr w:type="gramEnd"/>
+      <w:r>
+        <w:rPr>
+          <w:rFonts w:cs="Times New Roman"/>
+          <w:szCs w:val="28"/>
+        </w:rPr>
+        <w:t>.</w:t>
       </w:r>
     </w:p>
     <w:p>
@@ -3842,7 +3974,6 @@
           <w:bCs/>
           <w:sz w:val="32"/>
           <w:szCs w:val="32"/>
-          <w:lang w:val="en-US"/>
         </w:rPr>
       </w:pPr>
       <w:r>
@@ -3877,7 +4008,7 @@
           <w:rFonts w:cs="Times New Roman"/>
         </w:rPr>
       </w:pPr>
-      <w:bookmarkStart w:id="1" w:name="_Toc482648255"/>
+      <w:bookmarkStart w:id="2" w:name="_Toc482648255"/>
       <w:r>
         <w:rPr>
           <w:rFonts w:cs="Times New Roman"/>
@@ -3885,7 +4016,7 @@
         <w:lastRenderedPageBreak/>
         <w:t>ВВЕДЕНИЕ</w:t>
       </w:r>
-      <w:bookmarkEnd w:id="1"/>
+      <w:bookmarkEnd w:id="2"/>
     </w:p>
     <w:p>
       <w:pPr>
@@ -3981,7 +4112,7 @@
           <w:szCs w:val="28"/>
           <w:lang w:eastAsia="ru-RU"/>
         </w:rPr>
-        <w:t xml:space="preserve">ных от </w:t>
+        <w:t xml:space="preserve">ных </w:t>
       </w:r>
       <w:r>
         <w:rPr>
@@ -3989,7 +4120,7 @@
           <w:szCs w:val="28"/>
           <w:lang w:eastAsia="ru-RU"/>
         </w:rPr>
-        <w:t>и</w:t>
+        <w:t>от исходных языков</w:t>
       </w:r>
       <w:r>
         <w:rPr>
@@ -3997,7 +4128,7 @@
           <w:szCs w:val="28"/>
           <w:lang w:eastAsia="ru-RU"/>
         </w:rPr>
-        <w:t>с</w:t>
+        <w:t>, что позволяет получить максимальное количество различной информации по теме исходного документа</w:t>
       </w:r>
       <w:r>
         <w:rPr>
@@ -4005,7 +4136,7 @@
           <w:szCs w:val="28"/>
           <w:lang w:eastAsia="ru-RU"/>
         </w:rPr>
-        <w:t>ходного</w:t>
+        <w:t>.</w:t>
       </w:r>
       <w:r>
         <w:rPr>
@@ -4013,143 +4144,7 @@
           <w:szCs w:val="28"/>
           <w:lang w:eastAsia="ru-RU"/>
         </w:rPr>
-        <w:t xml:space="preserve"> языках</w:t>
-      </w:r>
-      <w:r>
-        <w:rPr>
-          <w:sz w:val="28"/>
-          <w:szCs w:val="28"/>
-          <w:lang w:eastAsia="ru-RU"/>
-        </w:rPr>
-        <w:t>, что позволяет получить максимальное количество различной информации по теме исходного документа</w:t>
-      </w:r>
-      <w:r>
-        <w:rPr>
-          <w:sz w:val="28"/>
-          <w:szCs w:val="28"/>
-          <w:lang w:eastAsia="ru-RU"/>
-        </w:rPr>
-        <w:t>.</w:t>
-      </w:r>
-      <w:r>
-        <w:rPr>
-          <w:sz w:val="28"/>
-          <w:szCs w:val="28"/>
-          <w:lang w:eastAsia="ru-RU"/>
-        </w:rPr>
         <w:t xml:space="preserve"> </w:t>
-      </w:r>
-      <w:r>
-        <w:rPr>
-          <w:sz w:val="28"/>
-          <w:szCs w:val="28"/>
-          <w:lang w:eastAsia="ru-RU"/>
-        </w:rPr>
-        <w:t>Эту задачу можно свести к формированию поискового запроса, максимально описывающего тему данного документа, что в свою очередь сводится к задаче определения ключевых слов в</w:t>
-      </w:r>
-      <w:r>
-        <w:rPr>
-          <w:sz w:val="28"/>
-          <w:szCs w:val="28"/>
-          <w:lang w:eastAsia="ru-RU"/>
-        </w:rPr>
-        <w:t xml:space="preserve"> тексте. </w:t>
-      </w:r>
-      <w:r>
-        <w:rPr>
-          <w:sz w:val="28"/>
-          <w:szCs w:val="28"/>
-          <w:lang w:eastAsia="ru-RU"/>
-        </w:rPr>
-        <w:t>Существуют следующие категории методов выделения ключевых слов: статистические, лингвистические и гибридные, которые являются их комбинацией.</w:t>
-      </w:r>
-      <w:r>
-        <w:rPr>
-          <w:sz w:val="28"/>
-          <w:szCs w:val="28"/>
-          <w:lang w:eastAsia="ru-RU"/>
-        </w:rPr>
-        <w:t xml:space="preserve"> </w:t>
-      </w:r>
-      <w:r>
-        <w:rPr>
-          <w:sz w:val="28"/>
-          <w:szCs w:val="28"/>
-          <w:lang w:eastAsia="ru-RU"/>
-        </w:rPr>
-        <w:t>Популярные</w:t>
-      </w:r>
-      <w:r>
-        <w:rPr>
-          <w:sz w:val="28"/>
-          <w:szCs w:val="28"/>
-          <w:lang w:eastAsia="ru-RU"/>
-        </w:rPr>
-        <w:t xml:space="preserve"> </w:t>
-      </w:r>
-      <w:r>
-        <w:rPr>
-          <w:sz w:val="28"/>
-          <w:szCs w:val="28"/>
-          <w:lang w:eastAsia="ru-RU"/>
-        </w:rPr>
-        <w:t>статистические методы</w:t>
-      </w:r>
-      <w:r>
-        <w:rPr>
-          <w:sz w:val="28"/>
-          <w:szCs w:val="28"/>
-          <w:lang w:eastAsia="ru-RU"/>
-        </w:rPr>
-        <w:t xml:space="preserve"> для и</w:t>
-      </w:r>
-      <w:r>
-        <w:rPr>
-          <w:sz w:val="28"/>
-          <w:szCs w:val="28"/>
-          <w:lang w:eastAsia="ru-RU"/>
-        </w:rPr>
-        <w:t>змерения важности слов используют статистическую</w:t>
-      </w:r>
-      <w:r>
-        <w:rPr>
-          <w:sz w:val="28"/>
-          <w:szCs w:val="28"/>
-          <w:lang w:eastAsia="ru-RU"/>
-        </w:rPr>
-        <w:t xml:space="preserve"> меры TF</w:t>
-      </w:r>
-      <w:r>
-        <w:rPr>
-          <w:sz w:val="28"/>
-          <w:szCs w:val="28"/>
-          <w:lang w:eastAsia="ru-RU"/>
-        </w:rPr>
-        <w:t>-</w:t>
-      </w:r>
-      <w:r>
-        <w:rPr>
-          <w:sz w:val="28"/>
-          <w:szCs w:val="28"/>
-          <w:lang w:eastAsia="ru-RU"/>
-        </w:rPr>
-        <w:t xml:space="preserve">IDF, которая учитывает, как часто данное </w:t>
-      </w:r>
-      <w:r>
-        <w:rPr>
-          <w:sz w:val="28"/>
-          <w:szCs w:val="28"/>
-          <w:lang w:eastAsia="ru-RU"/>
-        </w:rPr>
-        <w:t>слово встречается в документе и в то же время</w:t>
-      </w:r>
-      <w:r>
-        <w:rPr>
-          <w:sz w:val="28"/>
-          <w:szCs w:val="28"/>
-          <w:lang w:eastAsia="ru-RU"/>
-        </w:rPr>
-        <w:t xml:space="preserve"> как редко – в корпусе документов. Такой способ нахождения ключевых слов обладает более высокой точностью по сравнению с другими, в которых не задействуется предварительное обучение системы на корпусе документов.</w:t>
       </w:r>
     </w:p>
     <w:p>
@@ -4164,102 +4159,6 @@
           <w:lang w:eastAsia="ru-RU"/>
         </w:rPr>
       </w:pPr>
-      <w:r>
-        <w:rPr>
-          <w:sz w:val="28"/>
-          <w:szCs w:val="28"/>
-          <w:lang w:eastAsia="ru-RU"/>
-        </w:rPr>
-        <w:t xml:space="preserve">В данной работе описывается подход по формированию поискового запроса </w:t>
-      </w:r>
-      <w:r>
-        <w:rPr>
-          <w:sz w:val="28"/>
-          <w:szCs w:val="28"/>
-          <w:lang w:eastAsia="ru-RU"/>
-        </w:rPr>
-        <w:t>для автоматизации поиска релевантных данному документов</w:t>
-      </w:r>
-      <w:r>
-        <w:rPr>
-          <w:sz w:val="28"/>
-          <w:szCs w:val="28"/>
-          <w:lang w:eastAsia="ru-RU"/>
-        </w:rPr>
-        <w:t>, в том числе на отлихных от иходного языках</w:t>
-      </w:r>
-      <w:r>
-        <w:rPr>
-          <w:sz w:val="28"/>
-          <w:szCs w:val="28"/>
-          <w:lang w:eastAsia="ru-RU"/>
-        </w:rPr>
-        <w:t>. В связи с тем, что</w:t>
-      </w:r>
-      <w:r>
-        <w:rPr>
-          <w:sz w:val="28"/>
-          <w:szCs w:val="28"/>
-          <w:lang w:eastAsia="ru-RU"/>
-        </w:rPr>
-        <w:t xml:space="preserve"> большинство людей сейчас проводят </w:t>
-      </w:r>
-      <w:r>
-        <w:rPr>
-          <w:sz w:val="28"/>
-          <w:szCs w:val="28"/>
-          <w:lang w:eastAsia="ru-RU"/>
-        </w:rPr>
-        <w:t>больше времени</w:t>
-      </w:r>
-      <w:r>
-        <w:rPr>
-          <w:sz w:val="28"/>
-          <w:szCs w:val="28"/>
-          <w:lang w:eastAsia="ru-RU"/>
-        </w:rPr>
-        <w:t xml:space="preserve"> в своих мобильных телефонах/планшетах</w:t>
-      </w:r>
-      <w:r>
-        <w:rPr>
-          <w:sz w:val="28"/>
-          <w:szCs w:val="28"/>
-          <w:lang w:eastAsia="ru-RU"/>
-        </w:rPr>
-        <w:t>,</w:t>
-      </w:r>
-      <w:r>
-        <w:rPr>
-          <w:sz w:val="28"/>
-          <w:szCs w:val="28"/>
-          <w:lang w:eastAsia="ru-RU"/>
-        </w:rPr>
-        <w:t xml:space="preserve"> чем в десктопах</w:t>
-      </w:r>
-      <w:r>
-        <w:rPr>
-          <w:sz w:val="28"/>
-          <w:szCs w:val="28"/>
-          <w:lang w:eastAsia="ru-RU"/>
-        </w:rPr>
-        <w:t xml:space="preserve">, </w:t>
-      </w:r>
-      <w:r>
-        <w:rPr>
-          <w:sz w:val="28"/>
-          <w:szCs w:val="28"/>
-          <w:lang w:eastAsia="ru-RU"/>
-        </w:rPr>
-        <w:t>п</w:t>
-      </w:r>
-      <w:r>
-        <w:rPr>
-          <w:sz w:val="28"/>
-          <w:szCs w:val="28"/>
-          <w:lang w:eastAsia="ru-RU"/>
-        </w:rPr>
-        <w:t xml:space="preserve">риложение будет разрабатываться под платформу Android на языке программирования Java. </w:t>
-      </w:r>
     </w:p>
     <w:p>
       <w:pPr>
@@ -4282,7 +4181,7 @@
           <w:rFonts w:eastAsia="Times New Roman"/>
         </w:rPr>
       </w:pPr>
-      <w:bookmarkStart w:id="2" w:name="_Toc482648256"/>
+      <w:bookmarkStart w:id="3" w:name="_Toc482648256"/>
       <w:r>
         <w:rPr>
           <w:rFonts w:eastAsia="Times New Roman"/>
@@ -4302,7 +4201,7 @@
         </w:rPr>
         <w:t>ИССЛЕДОВАНИЕ ПОДХОДОВ РЕАЛИЗАЦИИ ПОИСКА В СЕТИ ИНТЕРНЕТ РЕЛЕВАНТНЫХ ДОКУМЕНТОВ</w:t>
       </w:r>
-      <w:bookmarkEnd w:id="2"/>
+      <w:bookmarkEnd w:id="3"/>
     </w:p>
     <w:p>
       <w:pPr>
@@ -4460,14 +4359,14 @@
       <w:pPr>
         <w:pStyle w:val="2"/>
       </w:pPr>
-      <w:bookmarkStart w:id="3" w:name="_Toc482648257"/>
+      <w:bookmarkStart w:id="4" w:name="_Toc482648257"/>
       <w:r>
         <w:t xml:space="preserve">1.1 </w:t>
       </w:r>
       <w:r>
         <w:t>Реализация собственной поисковой системы</w:t>
       </w:r>
-      <w:bookmarkEnd w:id="3"/>
+      <w:bookmarkEnd w:id="4"/>
     </w:p>
     <w:p>
       <w:pPr>
@@ -5563,7 +5462,23 @@
           <w:rFonts w:eastAsia="Times New Roman" w:cs="Times New Roman"/>
           <w:szCs w:val="28"/>
         </w:rPr>
-        <w:t xml:space="preserve"> страница, соответствующая ей. Основное внимание при извлечении информации уделяется заголовкам и метатегам.</w:t>
+        <w:t xml:space="preserve"> страница, соответствующая ей. Основное внимание при извлечении информации уделяется заголовкам и </w:t>
+      </w:r>
+      <w:proofErr w:type="spellStart"/>
+      <w:r>
+        <w:rPr>
+          <w:rFonts w:eastAsia="Times New Roman" w:cs="Times New Roman"/>
+          <w:szCs w:val="28"/>
+        </w:rPr>
+        <w:t>метатегам</w:t>
+      </w:r>
+      <w:proofErr w:type="spellEnd"/>
+      <w:r>
+        <w:rPr>
+          <w:rFonts w:eastAsia="Times New Roman" w:cs="Times New Roman"/>
+          <w:szCs w:val="28"/>
+        </w:rPr>
+        <w:t>.</w:t>
       </w:r>
     </w:p>
     <w:p>
@@ -5580,12 +5495,21 @@
         </w:rPr>
         <w:t xml:space="preserve">Поисковые гиганты, такие как </w:t>
       </w:r>
-      <w:r>
-        <w:rPr>
-          <w:rFonts w:eastAsia="Times New Roman" w:cs="Times New Roman"/>
-          <w:szCs w:val="28"/>
-        </w:rPr>
-        <w:t>Google,</w:t>
+      <w:proofErr w:type="spellStart"/>
+      <w:r>
+        <w:rPr>
+          <w:rFonts w:eastAsia="Times New Roman" w:cs="Times New Roman"/>
+          <w:szCs w:val="28"/>
+        </w:rPr>
+        <w:t>Google</w:t>
+      </w:r>
+      <w:proofErr w:type="spellEnd"/>
+      <w:r>
+        <w:rPr>
+          <w:rFonts w:eastAsia="Times New Roman" w:cs="Times New Roman"/>
+          <w:szCs w:val="28"/>
+        </w:rPr>
+        <w:t>,</w:t>
       </w:r>
       <w:r>
         <w:rPr>
@@ -5985,7 +5909,23 @@
           <w:rFonts w:eastAsia="Times New Roman" w:cs="Times New Roman"/>
           <w:szCs w:val="28"/>
         </w:rPr>
-        <w:t>кие страницы более релевантны, а также</w:t>
+        <w:t xml:space="preserve">кие страницы более </w:t>
+      </w:r>
+      <w:proofErr w:type="spellStart"/>
+      <w:r>
+        <w:rPr>
+          <w:rFonts w:eastAsia="Times New Roman" w:cs="Times New Roman"/>
+          <w:szCs w:val="28"/>
+        </w:rPr>
+        <w:t>релевантны</w:t>
+      </w:r>
+      <w:proofErr w:type="spellEnd"/>
+      <w:r>
+        <w:rPr>
+          <w:rFonts w:eastAsia="Times New Roman" w:cs="Times New Roman"/>
+          <w:szCs w:val="28"/>
+        </w:rPr>
+        <w:t>, а также</w:t>
       </w:r>
       <w:r>
         <w:rPr>
@@ -6277,7 +6217,7 @@
       <w:pPr>
         <w:pStyle w:val="2"/>
       </w:pPr>
-      <w:bookmarkStart w:id="4" w:name="_Toc482648258"/>
+      <w:bookmarkStart w:id="5" w:name="_Toc482648258"/>
       <w:r>
         <w:t>1.</w:t>
       </w:r>
@@ -6290,7 +6230,7 @@
       <w:r>
         <w:t>Поиск релевантных документов в одноязычной информационной среде</w:t>
       </w:r>
-      <w:bookmarkEnd w:id="4"/>
+      <w:bookmarkEnd w:id="5"/>
     </w:p>
     <w:p>
       <w:pPr>
@@ -6306,7 +6246,7 @@
           <w:lang w:eastAsia="en-US"/>
         </w:rPr>
       </w:pPr>
-      <w:bookmarkStart w:id="5" w:name="_Toc482648259"/>
+      <w:bookmarkStart w:id="6" w:name="_Toc482648259"/>
       <w:r>
         <w:rPr>
           <w:lang w:eastAsia="en-US"/>
@@ -6319,17 +6259,46 @@
         </w:rPr>
         <w:t>Предварительная обработка документа</w:t>
       </w:r>
-      <w:bookmarkEnd w:id="5"/>
+      <w:bookmarkEnd w:id="6"/>
     </w:p>
     <w:p/>
     <w:p>
       <w:r>
-        <w:t>В ходе предварительно обработки документа происходят следующие действия: токенизация, удаление стоп-слов, стемминг и расширение терминов.</w:t>
-      </w:r>
-    </w:p>
-    <w:p>
-      <w:r>
-        <w:t>Токенация служит для распознавания и изолирования различных языковых единиц, присутствующих в исходном тексте. Двумя основными процедуры процесса токенизации являются сегментация слов и декомпозиция слов. Сегментация обычно выполняется при работе с восточноазиатскими языками, в то время как декомпозиция с европейскими.</w:t>
+        <w:t xml:space="preserve">В ходе предварительно обработки документа происходят следующие действия: </w:t>
+      </w:r>
+      <w:proofErr w:type="spellStart"/>
+      <w:r>
+        <w:t>токенизация</w:t>
+      </w:r>
+      <w:proofErr w:type="spellEnd"/>
+      <w:r>
+        <w:t xml:space="preserve">, удаление стоп-слов, </w:t>
+      </w:r>
+      <w:proofErr w:type="spellStart"/>
+      <w:r>
+        <w:t>стемминг</w:t>
+      </w:r>
+      <w:proofErr w:type="spellEnd"/>
+      <w:r>
+        <w:t xml:space="preserve"> и расширение терминов.</w:t>
+      </w:r>
+    </w:p>
+    <w:p>
+      <w:proofErr w:type="spellStart"/>
+      <w:r>
+        <w:t>Токенация</w:t>
+      </w:r>
+      <w:proofErr w:type="spellEnd"/>
+      <w:r>
+        <w:t xml:space="preserve"> служит для распознавания и изолирования различных языковых единиц, присутствующих в исходном тексте. Двумя основными процедуры процесса </w:t>
+      </w:r>
+      <w:proofErr w:type="spellStart"/>
+      <w:r>
+        <w:t>токенизации</w:t>
+      </w:r>
+      <w:proofErr w:type="spellEnd"/>
+      <w:r>
+        <w:t xml:space="preserve"> являются сегментация слов и декомпозиция слов. Сегментация обычно выполняется при работе с восточноазиатскими языками, в то время как декомпозиция с европейскими.</w:t>
       </w:r>
     </w:p>
     <w:p>
@@ -6390,7 +6359,15 @@
         <w:t xml:space="preserve">состоят из нескольких слов и </w:t>
       </w:r>
       <w:r>
-        <w:t>в ходе процесса токенизации должны считаться одной языковой единицей</w:t>
+        <w:t xml:space="preserve">в ходе процесса </w:t>
+      </w:r>
+      <w:proofErr w:type="spellStart"/>
+      <w:r>
+        <w:t>токенизации</w:t>
+      </w:r>
+      <w:proofErr w:type="spellEnd"/>
+      <w:r>
+        <w:t xml:space="preserve"> должны считаться одной языковой единицей</w:t>
       </w:r>
       <w:r>
         <w:t>.</w:t>
@@ -6476,36 +6453,189 @@
           <w:lang w:val="en-US"/>
         </w:rPr>
       </w:pPr>
+      <w:proofErr w:type="gramStart"/>
       <w:r>
         <w:rPr>
           <w:rFonts w:eastAsia="Times New Roman" w:cs="Times New Roman"/>
           <w:szCs w:val="28"/>
           <w:lang w:val="en-US"/>
         </w:rPr>
-        <w:t>a, about, above, after, again, against, all, am, an, and, any, are, aren't, as, at, be, because, been, before, being, below ,between, both, but, by, can't, cannot, could, couldn't, did, didn't, do, does, doesn't, doing, don't, down, during, each, few, for, from, further, had, hadn't, has, hasn't, have, haven't, having, he, he'd, he'll, he's, her, here, here's, hers, herself, him, himself, his, how, how's, i, i'd, i'll, i'm, i've, if, in, into, is, isn't, it, it's, its, itself, let's, me, more, most, mustn't, my, myself, no, nor, not, of, off, on, once, only, or, other, ought, our, ours, ourselves, out, over, own, same, shan't, she, she'd, she'll, she's, should, shouldn't, so, some, such, than, that, that's, the, their, theirs, them, themselves, then, there, there's, , these, they, hey'd, they'll, they're, they've, this, those, through, to, too, under, until, up, very, was, wasn't, we, we'd, we'll, we're, we've, were, weren't, what, what's, when, when's, where, where's, which, while, who, who's, whom, why, why's, with, won't, would, wouldn't, you, you'd, you'll, you're, you've, your, yours, yourself, yourselves.</w:t>
-      </w:r>
-    </w:p>
-    <w:p>
-      <w:pPr>
-        <w:rPr>
-          <w:rFonts w:cs="Times New Roman"/>
-          <w:szCs w:val="28"/>
-        </w:rPr>
-      </w:pPr>
-      <w:r>
-        <w:rPr>
-          <w:rFonts w:cs="Times New Roman"/>
-          <w:szCs w:val="28"/>
-        </w:rPr>
-        <w:t xml:space="preserve">Одним из способов повышения эффективности работы систем информационного поиска является предоставление поисковым системам способа обнаружения различных форм одного и того же слова. Для реализации процесса обнаружения различных форм можно воспользоваться стеммерами. </w:t>
-      </w:r>
+        <w:t xml:space="preserve">a, about, above, after, again, against, all, am, an, and, any, are, aren't, as, at, be, because, been, before, being, below ,between, both, but, by, can't, cannot, could, couldn't, did, didn't, do, does, doesn't, doing, don't, down, during, each, few, for, from, further, had, hadn't, has, hasn't, have, haven't, having, he, he'd, he'll, he's, her, here, here's, hers, herself, him, himself, his, how, how's, </w:t>
+      </w:r>
+      <w:proofErr w:type="spellStart"/>
+      <w:r>
+        <w:rPr>
+          <w:rFonts w:eastAsia="Times New Roman" w:cs="Times New Roman"/>
+          <w:szCs w:val="28"/>
+          <w:lang w:val="en-US"/>
+        </w:rPr>
+        <w:t>i</w:t>
+      </w:r>
+      <w:proofErr w:type="spellEnd"/>
+      <w:r>
+        <w:rPr>
+          <w:rFonts w:eastAsia="Times New Roman" w:cs="Times New Roman"/>
+          <w:szCs w:val="28"/>
+          <w:lang w:val="en-US"/>
+        </w:rPr>
+        <w:t xml:space="preserve">, </w:t>
+      </w:r>
+      <w:proofErr w:type="spellStart"/>
+      <w:r>
+        <w:rPr>
+          <w:rFonts w:eastAsia="Times New Roman" w:cs="Times New Roman"/>
+          <w:szCs w:val="28"/>
+          <w:lang w:val="en-US"/>
+        </w:rPr>
+        <w:t>i'd</w:t>
+      </w:r>
+      <w:proofErr w:type="spellEnd"/>
+      <w:r>
+        <w:rPr>
+          <w:rFonts w:eastAsia="Times New Roman" w:cs="Times New Roman"/>
+          <w:szCs w:val="28"/>
+          <w:lang w:val="en-US"/>
+        </w:rPr>
+        <w:t xml:space="preserve">, </w:t>
+      </w:r>
+      <w:proofErr w:type="spellStart"/>
+      <w:r>
+        <w:rPr>
+          <w:rFonts w:eastAsia="Times New Roman" w:cs="Times New Roman"/>
+          <w:szCs w:val="28"/>
+          <w:lang w:val="en-US"/>
+        </w:rPr>
+        <w:t>i'll</w:t>
+      </w:r>
+      <w:proofErr w:type="spellEnd"/>
+      <w:r>
+        <w:rPr>
+          <w:rFonts w:eastAsia="Times New Roman" w:cs="Times New Roman"/>
+          <w:szCs w:val="28"/>
+          <w:lang w:val="en-US"/>
+        </w:rPr>
+        <w:t xml:space="preserve">, </w:t>
+      </w:r>
+      <w:proofErr w:type="spellStart"/>
+      <w:r>
+        <w:rPr>
+          <w:rFonts w:eastAsia="Times New Roman" w:cs="Times New Roman"/>
+          <w:szCs w:val="28"/>
+          <w:lang w:val="en-US"/>
+        </w:rPr>
+        <w:t>i'm</w:t>
+      </w:r>
+      <w:proofErr w:type="spellEnd"/>
+      <w:r>
+        <w:rPr>
+          <w:rFonts w:eastAsia="Times New Roman" w:cs="Times New Roman"/>
+          <w:szCs w:val="28"/>
+          <w:lang w:val="en-US"/>
+        </w:rPr>
+        <w:t xml:space="preserve">, </w:t>
+      </w:r>
+      <w:proofErr w:type="spellStart"/>
+      <w:r>
+        <w:rPr>
+          <w:rFonts w:eastAsia="Times New Roman" w:cs="Times New Roman"/>
+          <w:szCs w:val="28"/>
+          <w:lang w:val="en-US"/>
+        </w:rPr>
+        <w:t>i've</w:t>
+      </w:r>
+      <w:proofErr w:type="spellEnd"/>
+      <w:r>
+        <w:rPr>
+          <w:rFonts w:eastAsia="Times New Roman" w:cs="Times New Roman"/>
+          <w:szCs w:val="28"/>
+          <w:lang w:val="en-US"/>
+        </w:rPr>
+        <w:t xml:space="preserve">, if, in, into, is, isn't, it, it's, its, itself, let's, me, more, most, mustn't, my, myself, no, nor, not, of, off, on, once, only, or, other, ought, our, ours, ourselves, out, over, own, same, shan't, she, she'd, she'll, she's, should, shouldn't, so, some, such, than, that, that's, the, their, theirs, them, themselves, then, there, there's, , these, they, </w:t>
+      </w:r>
+      <w:proofErr w:type="spellStart"/>
+      <w:r>
+        <w:rPr>
+          <w:rFonts w:eastAsia="Times New Roman" w:cs="Times New Roman"/>
+          <w:szCs w:val="28"/>
+          <w:lang w:val="en-US"/>
+        </w:rPr>
+        <w:t>hey'd</w:t>
+      </w:r>
+      <w:proofErr w:type="spellEnd"/>
+      <w:r>
+        <w:rPr>
+          <w:rFonts w:eastAsia="Times New Roman" w:cs="Times New Roman"/>
+          <w:szCs w:val="28"/>
+          <w:lang w:val="en-US"/>
+        </w:rPr>
+        <w:t xml:space="preserve">, they'll, they're, they've, this, those, </w:t>
+      </w:r>
+      <w:proofErr w:type="spellStart"/>
+      <w:r>
+        <w:rPr>
+          <w:rFonts w:eastAsia="Times New Roman" w:cs="Times New Roman"/>
+          <w:szCs w:val="28"/>
+          <w:lang w:val="en-US"/>
+        </w:rPr>
+        <w:t>through</w:t>
+      </w:r>
+      <w:proofErr w:type="spellEnd"/>
+      <w:r>
+        <w:rPr>
+          <w:rFonts w:eastAsia="Times New Roman" w:cs="Times New Roman"/>
+          <w:szCs w:val="28"/>
+          <w:lang w:val="en-US"/>
+        </w:rPr>
+        <w:t>, to, too, under, until, up, very, was, wasn't, we, we'd, we'll, we're, we've, were, weren't, what, what's, when, when's, where, where's, which, while, who, who's, whom, why, why's, with, won't, would, wouldn't, you, you'd, you'll, you're, you've, your, yours, yourself, yourselves.</w:t>
+      </w:r>
+      <w:proofErr w:type="gramEnd"/>
+    </w:p>
+    <w:p>
+      <w:pPr>
+        <w:rPr>
+          <w:rFonts w:cs="Times New Roman"/>
+          <w:szCs w:val="28"/>
+        </w:rPr>
+      </w:pPr>
+      <w:r>
+        <w:rPr>
+          <w:rFonts w:cs="Times New Roman"/>
+          <w:szCs w:val="28"/>
+        </w:rPr>
+        <w:t xml:space="preserve">Одним из способов повышения эффективности работы систем информационного поиска является предоставление поисковым системам способа обнаружения различных форм одного и того же слова. Для реализации процесса обнаружения различных форм можно воспользоваться </w:t>
+      </w:r>
+      <w:proofErr w:type="spellStart"/>
+      <w:r>
+        <w:rPr>
+          <w:rFonts w:cs="Times New Roman"/>
+          <w:szCs w:val="28"/>
+        </w:rPr>
+        <w:t>стеммерами</w:t>
+      </w:r>
+      <w:proofErr w:type="spellEnd"/>
+      <w:r>
+        <w:rPr>
+          <w:rFonts w:cs="Times New Roman"/>
+          <w:szCs w:val="28"/>
+        </w:rPr>
+        <w:t xml:space="preserve">. </w:t>
+      </w:r>
+      <w:proofErr w:type="spellStart"/>
       <w:r>
         <w:rPr>
           <w:rFonts w:cs="Times New Roman"/>
           <w:szCs w:val="28"/>
         </w:rPr>
         <w:lastRenderedPageBreak/>
-        <w:t>Стемминг также используется в информационном поиске для уменьшения размера индексных файлов. Таким образом сначала для исходного текста выделяются границы</w:t>
+        <w:t>Стемминг</w:t>
+      </w:r>
+      <w:proofErr w:type="spellEnd"/>
+      <w:r>
+        <w:rPr>
+          <w:rFonts w:cs="Times New Roman"/>
+          <w:szCs w:val="28"/>
+        </w:rPr>
+        <w:t xml:space="preserve"> также используется в информационном поиске для уменьшения размера индексных файлов. Таким образом сначала для исходного текста выделяются границы</w:t>
       </w:r>
       <w:r>
         <w:rPr>
@@ -6527,14 +6657,50 @@
           <w:szCs w:val="28"/>
           <w:shd w:val="clear" w:color="auto" w:fill="FFFFFF"/>
         </w:rPr>
-        <w:t xml:space="preserve">процесс нахождения основы слова для всех исходных слов текста – стемминг. Стемминг </w:t>
-      </w:r>
+        <w:t xml:space="preserve">процесс нахождения основы слова для всех исходных слов текста – </w:t>
+      </w:r>
+      <w:proofErr w:type="spellStart"/>
       <w:r>
         <w:rPr>
           <w:rFonts w:cs="Times New Roman"/>
           <w:szCs w:val="28"/>
           <w:shd w:val="clear" w:color="auto" w:fill="FFFFFF"/>
         </w:rPr>
+        <w:t>стемминг</w:t>
+      </w:r>
+      <w:proofErr w:type="spellEnd"/>
+      <w:r>
+        <w:rPr>
+          <w:rFonts w:cs="Times New Roman"/>
+          <w:szCs w:val="28"/>
+          <w:shd w:val="clear" w:color="auto" w:fill="FFFFFF"/>
+        </w:rPr>
+        <w:t xml:space="preserve">. </w:t>
+      </w:r>
+      <w:proofErr w:type="spellStart"/>
+      <w:r>
+        <w:rPr>
+          <w:rFonts w:cs="Times New Roman"/>
+          <w:szCs w:val="28"/>
+          <w:shd w:val="clear" w:color="auto" w:fill="FFFFFF"/>
+        </w:rPr>
+        <w:t>Стемминг</w:t>
+      </w:r>
+      <w:proofErr w:type="spellEnd"/>
+      <w:r>
+        <w:rPr>
+          <w:rFonts w:cs="Times New Roman"/>
+          <w:szCs w:val="28"/>
+          <w:shd w:val="clear" w:color="auto" w:fill="FFFFFF"/>
+        </w:rPr>
+        <w:t xml:space="preserve"> </w:t>
+      </w:r>
+      <w:r>
+        <w:rPr>
+          <w:rFonts w:cs="Times New Roman"/>
+          <w:szCs w:val="28"/>
+          <w:shd w:val="clear" w:color="auto" w:fill="FFFFFF"/>
+        </w:rPr>
         <w:t>представляет собой</w:t>
       </w:r>
       <w:r>
@@ -6622,22 +6788,70 @@
           <w:rFonts w:cs="Times New Roman"/>
           <w:szCs w:val="28"/>
         </w:rPr>
-        <w:t xml:space="preserve">Существует несколько критериев оценки стеммеров: корректность, эффективность поиска и производительность сжатия. </w:t>
-      </w:r>
-    </w:p>
-    <w:p>
-      <w:pPr>
-        <w:rPr>
-          <w:rFonts w:cs="Times New Roman"/>
-          <w:szCs w:val="28"/>
-        </w:rPr>
-      </w:pPr>
-      <w:r>
-        <w:rPr>
-          <w:rFonts w:cs="Times New Roman"/>
-          <w:szCs w:val="28"/>
-        </w:rPr>
-        <w:t xml:space="preserve">При реализации стемминга нужно найти баланс между следующими двумя проблемами: чрезмерный стемминг, что приводит к объединению несвязанных терминов и соответственно это понижает точность поиска, так как извлекаются нерелевантные документы; основа слова выделяется слишком слабо, в связи с чем будет понижаться полнота поиска. </w:t>
+        <w:t xml:space="preserve">Существует несколько критериев оценки </w:t>
+      </w:r>
+      <w:proofErr w:type="spellStart"/>
+      <w:r>
+        <w:rPr>
+          <w:rFonts w:cs="Times New Roman"/>
+          <w:szCs w:val="28"/>
+        </w:rPr>
+        <w:t>стеммеров</w:t>
+      </w:r>
+      <w:proofErr w:type="spellEnd"/>
+      <w:r>
+        <w:rPr>
+          <w:rFonts w:cs="Times New Roman"/>
+          <w:szCs w:val="28"/>
+        </w:rPr>
+        <w:t xml:space="preserve">: корректность, эффективность поиска и производительность сжатия. </w:t>
+      </w:r>
+    </w:p>
+    <w:p>
+      <w:pPr>
+        <w:rPr>
+          <w:rFonts w:cs="Times New Roman"/>
+          <w:szCs w:val="28"/>
+        </w:rPr>
+      </w:pPr>
+      <w:r>
+        <w:rPr>
+          <w:rFonts w:cs="Times New Roman"/>
+          <w:szCs w:val="28"/>
+        </w:rPr>
+        <w:t xml:space="preserve">При реализации </w:t>
+      </w:r>
+      <w:proofErr w:type="spellStart"/>
+      <w:r>
+        <w:rPr>
+          <w:rFonts w:cs="Times New Roman"/>
+          <w:szCs w:val="28"/>
+        </w:rPr>
+        <w:t>стемминга</w:t>
+      </w:r>
+      <w:proofErr w:type="spellEnd"/>
+      <w:r>
+        <w:rPr>
+          <w:rFonts w:cs="Times New Roman"/>
+          <w:szCs w:val="28"/>
+        </w:rPr>
+        <w:t xml:space="preserve"> нужно найти баланс между следующими двумя проблемами: чрезмерный </w:t>
+      </w:r>
+      <w:proofErr w:type="spellStart"/>
+      <w:r>
+        <w:rPr>
+          <w:rFonts w:cs="Times New Roman"/>
+          <w:szCs w:val="28"/>
+        </w:rPr>
+        <w:t>стемминг</w:t>
+      </w:r>
+      <w:proofErr w:type="spellEnd"/>
+      <w:r>
+        <w:rPr>
+          <w:rFonts w:cs="Times New Roman"/>
+          <w:szCs w:val="28"/>
+        </w:rPr>
+        <w:t xml:space="preserve">, что приводит к объединению несвязанных терминов и соответственно это понижает точность поиска, так как извлекаются нерелевантные документы; основа слова выделяется слишком слабо, в связи с чем будет понижаться полнота поиска. </w:t>
       </w:r>
     </w:p>
     <w:p>
@@ -6654,7 +6868,25 @@
           <w:szCs w:val="28"/>
           <w:lang w:eastAsia="en-US"/>
         </w:rPr>
-        <w:t xml:space="preserve">В зависимости от необходимой точности/полноты поиска, а также скорости работы можно выбрать один из следующих стеммеров. </w:t>
+        <w:t xml:space="preserve">В зависимости от необходимой точности/полноты поиска, а также скорости работы можно выбрать один из следующих </w:t>
+      </w:r>
+      <w:proofErr w:type="spellStart"/>
+      <w:r>
+        <w:rPr>
+          <w:rFonts w:cs="Times New Roman"/>
+          <w:szCs w:val="28"/>
+          <w:lang w:eastAsia="en-US"/>
+        </w:rPr>
+        <w:t>стеммеров</w:t>
+      </w:r>
+      <w:proofErr w:type="spellEnd"/>
+      <w:r>
+        <w:rPr>
+          <w:rFonts w:cs="Times New Roman"/>
+          <w:szCs w:val="28"/>
+          <w:lang w:eastAsia="en-US"/>
+        </w:rPr>
+        <w:t xml:space="preserve">. </w:t>
       </w:r>
     </w:p>
     <w:p>
@@ -6675,44 +6907,150 @@
           <w:szCs w:val="28"/>
           <w:shd w:val="clear" w:color="auto" w:fill="FFFFFF"/>
         </w:rPr>
-        <w:t xml:space="preserve">Для английского языка на данный момент одним из самых распространённых стеммеров </w:t>
-      </w:r>
+        <w:t xml:space="preserve">Для английского языка на данный момент одним из самых распространённых </w:t>
+      </w:r>
+      <w:proofErr w:type="spellStart"/>
       <w:r>
         <w:rPr>
           <w:sz w:val="28"/>
           <w:szCs w:val="28"/>
+          <w:shd w:val="clear" w:color="auto" w:fill="FFFFFF"/>
+        </w:rPr>
+        <w:t>стеммеров</w:t>
+      </w:r>
+      <w:proofErr w:type="spellEnd"/>
+      <w:r>
+        <w:rPr>
+          <w:sz w:val="28"/>
+          <w:szCs w:val="28"/>
+          <w:shd w:val="clear" w:color="auto" w:fill="FFFFFF"/>
+        </w:rPr>
+        <w:t xml:space="preserve"> </w:t>
+      </w:r>
+      <w:r>
+        <w:rPr>
+          <w:sz w:val="28"/>
+          <w:szCs w:val="28"/>
         </w:rPr>
         <w:t xml:space="preserve">является </w:t>
       </w:r>
+      <w:proofErr w:type="spellStart"/>
       <w:r>
         <w:rPr>
           <w:sz w:val="28"/>
           <w:szCs w:val="28"/>
           <w:lang w:eastAsia="en-US"/>
         </w:rPr>
-        <w:t>стеммер Портера в силу его быстрой скорости работы, отсутствия необходимости в предварительной обработке корпуса документов и использования каких-либо баз основ. В основе данного стеммера лежит а</w:t>
-      </w:r>
+        <w:t>стеммер</w:t>
+      </w:r>
+      <w:proofErr w:type="spellEnd"/>
       <w:r>
         <w:rPr>
           <w:sz w:val="28"/>
           <w:szCs w:val="28"/>
-        </w:rPr>
-        <w:t xml:space="preserve">лгоритм усечения окончаний, использующий для своей работы небольшой набор правил, например, если слово оканчивается на “ет”, то удалить “eт” и так далее. Алгоритмы усечения окончаний достаточно эффективны на практике, но в то же время обладают некоторыми недостатками. Алгоритмы усечения окончаний неэффективны в случае изменения корня слова, например, изменения или выпадения гласной. Данные алгоритмы эффективны для тех частей речи, которые имеют хорошо известные окончания и суффиксы. </w:t>
-      </w:r>
+          <w:lang w:eastAsia="en-US"/>
+        </w:rPr>
+        <w:t xml:space="preserve"> Портера в силу его быстрой скорости работы, отсутствия необходимости в предварительной обработке корпуса документов и использования каких-либо баз основ. В основе данного </w:t>
+      </w:r>
+      <w:proofErr w:type="spellStart"/>
       <w:r>
         <w:rPr>
           <w:sz w:val="28"/>
           <w:szCs w:val="28"/>
           <w:lang w:eastAsia="en-US"/>
         </w:rPr>
-        <w:t xml:space="preserve">Стеммер Портера основывается на том, что количество словообразующих суффиксов в языках ограниченно. Благодаря этому алгоритм может выполняться с помощью установленных вручную определённых правил. Алгоритм выделения основы слова стеммера Портера для английского языка </w:t>
-      </w:r>
+        <w:t>стеммера</w:t>
+      </w:r>
+      <w:proofErr w:type="spellEnd"/>
       <w:r>
         <w:rPr>
           <w:sz w:val="28"/>
           <w:szCs w:val="28"/>
           <w:lang w:eastAsia="en-US"/>
         </w:rPr>
+        <w:t xml:space="preserve"> лежит а</w:t>
+      </w:r>
+      <w:r>
+        <w:rPr>
+          <w:sz w:val="28"/>
+          <w:szCs w:val="28"/>
+        </w:rPr>
+        <w:t>лгоритм усечения окончаний, использующий для своей работы небольшой набор правил, например, если слово оканчивается на “</w:t>
+      </w:r>
+      <w:proofErr w:type="spellStart"/>
+      <w:r>
+        <w:rPr>
+          <w:sz w:val="28"/>
+          <w:szCs w:val="28"/>
+        </w:rPr>
+        <w:t>ет</w:t>
+      </w:r>
+      <w:proofErr w:type="spellEnd"/>
+      <w:r>
+        <w:rPr>
+          <w:sz w:val="28"/>
+          <w:szCs w:val="28"/>
+        </w:rPr>
+        <w:t>”, то удалить “</w:t>
+      </w:r>
+      <w:proofErr w:type="spellStart"/>
+      <w:r>
+        <w:rPr>
+          <w:sz w:val="28"/>
+          <w:szCs w:val="28"/>
+        </w:rPr>
+        <w:t>eт</w:t>
+      </w:r>
+      <w:proofErr w:type="spellEnd"/>
+      <w:r>
+        <w:rPr>
+          <w:sz w:val="28"/>
+          <w:szCs w:val="28"/>
+        </w:rPr>
+        <w:t xml:space="preserve">” и так далее. Алгоритмы усечения окончаний достаточно эффективны на практике, но в то же время обладают некоторыми недостатками. Алгоритмы усечения окончаний неэффективны в случае изменения корня слова, например, изменения или выпадения гласной. Данные алгоритмы эффективны для тех частей речи, которые имеют хорошо известные окончания и суффиксы. </w:t>
+      </w:r>
+      <w:proofErr w:type="spellStart"/>
+      <w:r>
+        <w:rPr>
+          <w:sz w:val="28"/>
+          <w:szCs w:val="28"/>
+          <w:lang w:eastAsia="en-US"/>
+        </w:rPr>
+        <w:t>Стеммер</w:t>
+      </w:r>
+      <w:proofErr w:type="spellEnd"/>
+      <w:r>
+        <w:rPr>
+          <w:sz w:val="28"/>
+          <w:szCs w:val="28"/>
+          <w:lang w:eastAsia="en-US"/>
+        </w:rPr>
+        <w:t xml:space="preserve"> Портера основывается на том, что количество словообразующих суффиксов в языках ограниченно. Благодаря этому алгоритм может выполняться с помощью установленных вручную определённых правил. Алгоритм выделения основы слова </w:t>
+      </w:r>
+      <w:proofErr w:type="spellStart"/>
+      <w:r>
+        <w:rPr>
+          <w:sz w:val="28"/>
+          <w:szCs w:val="28"/>
+          <w:lang w:eastAsia="en-US"/>
+        </w:rPr>
+        <w:t>стеммера</w:t>
+      </w:r>
+      <w:proofErr w:type="spellEnd"/>
+      <w:r>
+        <w:rPr>
+          <w:sz w:val="28"/>
+          <w:szCs w:val="28"/>
+          <w:lang w:eastAsia="en-US"/>
+        </w:rPr>
+        <w:t xml:space="preserve"> Портера для английского языка </w:t>
+      </w:r>
+      <w:r>
+        <w:rPr>
+          <w:sz w:val="28"/>
+          <w:szCs w:val="28"/>
+          <w:lang w:eastAsia="en-US"/>
+        </w:rPr>
         <w:t>включает в себя пять</w:t>
       </w:r>
       <w:r>
@@ -6737,16 +7075,44 @@
           <w:szCs w:val="28"/>
           <w:lang w:eastAsia="en-US"/>
         </w:rPr>
-        <w:t xml:space="preserve">В случае, если правила удовлетворены осуществляется переход на следующий шаг алгоритма, иначе выбирается другой суффикс для отсечения. Из описания хода работы алгоритма видно, что у стеммера Портера существует недостаток: он может обрезать слово больше необходимого, что в свою очередь затруднит получение правильной основы слова и соответственно уменьшит точность извлечение релевантной информации. Ещё одним недостатком </w:t>
-      </w:r>
+        <w:t xml:space="preserve">В случае, если правила удовлетворены осуществляется переход на следующий шаг алгоритма, иначе выбирается другой суффикс для отсечения. Из описания хода работы алгоритма видно, что у </w:t>
+      </w:r>
+      <w:proofErr w:type="spellStart"/>
       <w:r>
         <w:rPr>
           <w:sz w:val="28"/>
           <w:szCs w:val="28"/>
           <w:lang w:eastAsia="en-US"/>
         </w:rPr>
+        <w:t>стеммера</w:t>
+      </w:r>
+      <w:proofErr w:type="spellEnd"/>
+      <w:r>
+        <w:rPr>
+          <w:sz w:val="28"/>
+          <w:szCs w:val="28"/>
+          <w:lang w:eastAsia="en-US"/>
+        </w:rPr>
+        <w:t xml:space="preserve"> Портера существует недостаток: он может обрезать слово больше необходимого, что в свою очередь затруднит получение правильной основы слова и соответственно уменьшит точность извлечение релевантной информации. Ещё одним недостатком </w:t>
+      </w:r>
+      <w:proofErr w:type="spellStart"/>
+      <w:r>
+        <w:rPr>
+          <w:sz w:val="28"/>
+          <w:szCs w:val="28"/>
+          <w:lang w:eastAsia="en-US"/>
+        </w:rPr>
         <w:lastRenderedPageBreak/>
-        <w:t>стеммера Портера является отсутствие возможности работать при изменении корня слова, например, в случае выпадающих беглых гласных.</w:t>
+        <w:t>стеммера</w:t>
+      </w:r>
+      <w:proofErr w:type="spellEnd"/>
+      <w:r>
+        <w:rPr>
+          <w:sz w:val="28"/>
+          <w:szCs w:val="28"/>
+          <w:lang w:eastAsia="en-US"/>
+        </w:rPr>
+        <w:t xml:space="preserve"> Портера является отсутствие возможности работать при изменении корня слова, например, в случае выпадающих беглых гласных.</w:t>
       </w:r>
     </w:p>
     <w:p>
@@ -6760,12 +7126,85 @@
           <w:szCs w:val="28"/>
         </w:rPr>
       </w:pPr>
+      <w:proofErr w:type="spellStart"/>
       <w:r>
         <w:rPr>
           <w:sz w:val="28"/>
           <w:szCs w:val="28"/>
         </w:rPr>
-        <w:t>Стеммер, использующий таблицы поиска флективных норм. Трудностью при реализации данного стеммера является необходимость перечислять все флективные формы в таблице, если какая-то из форм будет отсутствовать, то она обрабатываться не будет. В связи с этим получается, что таблица поиска может иметь большой размер. В качестве плюсов можно выделить простоту подхода, скорость работы и простоту обработки исключений. Таблицы поиска, которые используются в стеммерах, обычно генерируются в полуавтоматическом режиме. Чтобы избежать проблемы, когда разные слова относятся к одной лемме (ошибка лемматизации), при реализации алгоритма поиска можно использовать предварительную частеречную разметку.</w:t>
+        <w:t>Стеммер</w:t>
+      </w:r>
+      <w:proofErr w:type="spellEnd"/>
+      <w:r>
+        <w:rPr>
+          <w:sz w:val="28"/>
+          <w:szCs w:val="28"/>
+        </w:rPr>
+        <w:t xml:space="preserve">, использующий таблицы поиска флективных норм. Трудностью при реализации данного </w:t>
+      </w:r>
+      <w:proofErr w:type="spellStart"/>
+      <w:r>
+        <w:rPr>
+          <w:sz w:val="28"/>
+          <w:szCs w:val="28"/>
+        </w:rPr>
+        <w:t>стеммера</w:t>
+      </w:r>
+      <w:proofErr w:type="spellEnd"/>
+      <w:r>
+        <w:rPr>
+          <w:sz w:val="28"/>
+          <w:szCs w:val="28"/>
+        </w:rPr>
+        <w:t xml:space="preserve"> является необходимость перечислять все флективные формы в таблице, если какая-то из форм будет отсутствовать, то она обрабатываться не будет. В связи с этим получается, что таблица поиска может иметь большой размер. В качестве плюсов можно выделить простоту подхода, скорость работы и простоту обработки исключений. Таблицы поиска, которые используются в </w:t>
+      </w:r>
+      <w:proofErr w:type="spellStart"/>
+      <w:r>
+        <w:rPr>
+          <w:sz w:val="28"/>
+          <w:szCs w:val="28"/>
+        </w:rPr>
+        <w:t>стеммерах</w:t>
+      </w:r>
+      <w:proofErr w:type="spellEnd"/>
+      <w:r>
+        <w:rPr>
+          <w:sz w:val="28"/>
+          <w:szCs w:val="28"/>
+        </w:rPr>
+        <w:t xml:space="preserve">, обычно генерируются в полуавтоматическом режиме. Чтобы избежать проблемы, когда разные слова относятся к одной лемме (ошибка </w:t>
+      </w:r>
+      <w:proofErr w:type="spellStart"/>
+      <w:r>
+        <w:rPr>
+          <w:sz w:val="28"/>
+          <w:szCs w:val="28"/>
+        </w:rPr>
+        <w:t>лемматизации</w:t>
+      </w:r>
+      <w:proofErr w:type="spellEnd"/>
+      <w:r>
+        <w:rPr>
+          <w:sz w:val="28"/>
+          <w:szCs w:val="28"/>
+        </w:rPr>
+        <w:t xml:space="preserve">), при реализации алгоритма поиска можно использовать предварительную </w:t>
+      </w:r>
+      <w:proofErr w:type="spellStart"/>
+      <w:r>
+        <w:rPr>
+          <w:sz w:val="28"/>
+          <w:szCs w:val="28"/>
+        </w:rPr>
+        <w:t>частеречную</w:t>
+      </w:r>
+      <w:proofErr w:type="spellEnd"/>
+      <w:r>
+        <w:rPr>
+          <w:sz w:val="28"/>
+          <w:szCs w:val="28"/>
+        </w:rPr>
+        <w:t xml:space="preserve"> разметку.</w:t>
       </w:r>
     </w:p>
     <w:p>
@@ -6804,13 +7243,29 @@
           <w:sz w:val="28"/>
           <w:szCs w:val="28"/>
         </w:rPr>
-        <w:t>Основной недостаток классических стеммеров – они не различают слова, имеющие схожий синтаксис, но абсолютно разные значения, например</w:t>
-      </w:r>
+        <w:t xml:space="preserve">Основной недостаток классических </w:t>
+      </w:r>
+      <w:proofErr w:type="spellStart"/>
       <w:r>
         <w:rPr>
           <w:sz w:val="28"/>
           <w:szCs w:val="28"/>
         </w:rPr>
+        <w:t>стеммеров</w:t>
+      </w:r>
+      <w:proofErr w:type="spellEnd"/>
+      <w:r>
+        <w:rPr>
+          <w:sz w:val="28"/>
+          <w:szCs w:val="28"/>
+        </w:rPr>
+        <w:t xml:space="preserve"> – они не различают слова, имеющие схожий синтаксис, но абсолютно разные значения, например</w:t>
+      </w:r>
+      <w:r>
+        <w:rPr>
+          <w:sz w:val="28"/>
+          <w:szCs w:val="28"/>
+        </w:rPr>
         <w:t>,</w:t>
       </w:r>
       <w:r>
@@ -6876,20 +7331,61 @@
           <w:sz w:val="28"/>
           <w:szCs w:val="28"/>
         </w:rPr>
-        <w:t xml:space="preserve"> для данных стеммеров будут различными формами одного и того же слова. С целью разрешения данных проблем было реализованы стеммеры на основе корпусов текстов. Ключевой идеей </w:t>
-      </w:r>
+        <w:t xml:space="preserve"> для данных </w:t>
+      </w:r>
+      <w:proofErr w:type="spellStart"/>
       <w:r>
         <w:rPr>
           <w:sz w:val="28"/>
           <w:szCs w:val="28"/>
         </w:rPr>
-        <w:t>стеммеров на основе корпусо</w:t>
-      </w:r>
+        <w:t>стеммеров</w:t>
+      </w:r>
+      <w:proofErr w:type="spellEnd"/>
       <w:r>
         <w:rPr>
           <w:sz w:val="28"/>
           <w:szCs w:val="28"/>
         </w:rPr>
+        <w:t xml:space="preserve"> будут различными формами одного и того же слова. С целью разрешения данных проблем было реализованы </w:t>
+      </w:r>
+      <w:proofErr w:type="spellStart"/>
+      <w:r>
+        <w:rPr>
+          <w:sz w:val="28"/>
+          <w:szCs w:val="28"/>
+        </w:rPr>
+        <w:t>стеммеры</w:t>
+      </w:r>
+      <w:proofErr w:type="spellEnd"/>
+      <w:r>
+        <w:rPr>
+          <w:sz w:val="28"/>
+          <w:szCs w:val="28"/>
+        </w:rPr>
+        <w:t xml:space="preserve"> на основе корпусов текстов. Ключевой идеей </w:t>
+      </w:r>
+      <w:proofErr w:type="spellStart"/>
+      <w:r>
+        <w:rPr>
+          <w:sz w:val="28"/>
+          <w:szCs w:val="28"/>
+        </w:rPr>
+        <w:t>стеммеров</w:t>
+      </w:r>
+      <w:proofErr w:type="spellEnd"/>
+      <w:r>
+        <w:rPr>
+          <w:sz w:val="28"/>
+          <w:szCs w:val="28"/>
+        </w:rPr>
+        <w:t xml:space="preserve"> на основе корпусо</w:t>
+      </w:r>
+      <w:r>
+        <w:rPr>
+          <w:sz w:val="28"/>
+          <w:szCs w:val="28"/>
+        </w:rPr>
         <w:t>в</w:t>
       </w:r>
       <w:r>
@@ -6911,7 +7407,23 @@
           <w:sz w:val="28"/>
           <w:szCs w:val="28"/>
         </w:rPr>
-        <w:t>я слов классических стеммеров, которые после</w:t>
+        <w:t xml:space="preserve">я слов классических </w:t>
+      </w:r>
+      <w:proofErr w:type="spellStart"/>
+      <w:r>
+        <w:rPr>
+          <w:sz w:val="28"/>
+          <w:szCs w:val="28"/>
+        </w:rPr>
+        <w:t>стеммеров</w:t>
+      </w:r>
+      <w:proofErr w:type="spellEnd"/>
+      <w:r>
+        <w:rPr>
+          <w:sz w:val="28"/>
+          <w:szCs w:val="28"/>
+        </w:rPr>
+        <w:t>, которые после</w:t>
       </w:r>
       <w:r>
         <w:rPr>
@@ -7070,14 +7582,14 @@
       <w:pPr>
         <w:pStyle w:val="3"/>
       </w:pPr>
-      <w:bookmarkStart w:id="6" w:name="_Toc482648260"/>
+      <w:bookmarkStart w:id="7" w:name="_Toc482648260"/>
       <w:r>
         <w:t xml:space="preserve">1.2.2 </w:t>
       </w:r>
       <w:r>
         <w:t>Составление поискового образа документа</w:t>
       </w:r>
-      <w:bookmarkEnd w:id="6"/>
+      <w:bookmarkEnd w:id="7"/>
     </w:p>
     <w:p/>
     <w:p>
@@ -7279,12 +7791,26 @@
         <w:rPr>
           <w:shd w:val="clear" w:color="auto" w:fill="FFFFFF"/>
         </w:rPr>
-        <w:t>з коллокаций, которые обнаруживаются во время</w:t>
-      </w:r>
+        <w:t xml:space="preserve">з </w:t>
+      </w:r>
+      <w:proofErr w:type="spellStart"/>
       <w:r>
         <w:rPr>
           <w:shd w:val="clear" w:color="auto" w:fill="FFFFFF"/>
         </w:rPr>
+        <w:t>коллокаций</w:t>
+      </w:r>
+      <w:proofErr w:type="spellEnd"/>
+      <w:r>
+        <w:rPr>
+          <w:shd w:val="clear" w:color="auto" w:fill="FFFFFF"/>
+        </w:rPr>
+        <w:t>, которые обнаруживаются во время</w:t>
+      </w:r>
+      <w:r>
+        <w:rPr>
+          <w:shd w:val="clear" w:color="auto" w:fill="FFFFFF"/>
+        </w:rPr>
         <w:t xml:space="preserve"> лексического анализа текста.</w:t>
       </w:r>
     </w:p>
@@ -7294,6 +7820,7 @@
           <w:shd w:val="clear" w:color="auto" w:fill="FFFFFF"/>
         </w:rPr>
       </w:pPr>
+      <w:proofErr w:type="spellStart"/>
       <w:r>
         <w:rPr>
           <w:shd w:val="clear" w:color="auto" w:fill="FFFFFF"/>
@@ -7306,6 +7833,7 @@
         </w:rPr>
         <w:t>оллокация</w:t>
       </w:r>
+      <w:proofErr w:type="spellEnd"/>
       <w:r>
         <w:rPr>
           <w:shd w:val="clear" w:color="auto" w:fill="FFFFFF"/>
@@ -7358,7 +7886,21 @@
         <w:rPr>
           <w:shd w:val="clear" w:color="auto" w:fill="FFFFFF"/>
         </w:rPr>
-        <w:t xml:space="preserve"> коллокаций </w:t>
+        <w:t xml:space="preserve"> </w:t>
+      </w:r>
+      <w:proofErr w:type="spellStart"/>
+      <w:r>
+        <w:rPr>
+          <w:shd w:val="clear" w:color="auto" w:fill="FFFFFF"/>
+        </w:rPr>
+        <w:t>коллокаций</w:t>
+      </w:r>
+      <w:proofErr w:type="spellEnd"/>
+      <w:r>
+        <w:rPr>
+          <w:shd w:val="clear" w:color="auto" w:fill="FFFFFF"/>
+        </w:rPr>
+        <w:t xml:space="preserve"> </w:t>
       </w:r>
       <w:r>
         <w:rPr>
@@ -7410,7 +7952,7 @@
       <w:pPr>
         <w:pStyle w:val="3"/>
       </w:pPr>
-      <w:bookmarkStart w:id="7" w:name="_Toc482648261"/>
+      <w:bookmarkStart w:id="8" w:name="_Toc482648261"/>
       <w:r>
         <w:t>1.</w:t>
       </w:r>
@@ -7432,7 +7974,7 @@
       <w:r>
         <w:t xml:space="preserve"> извлечения ключевых слов</w:t>
       </w:r>
-      <w:bookmarkEnd w:id="7"/>
+      <w:bookmarkEnd w:id="8"/>
     </w:p>
     <w:p>
       <w:pPr>
@@ -8003,7 +8545,23 @@
           <w:rFonts w:eastAsia="Times New Roman" w:cs="Times New Roman"/>
           <w:szCs w:val="28"/>
         </w:rPr>
-        <w:t xml:space="preserve"> анализ коллокаций </w:t>
+        <w:t xml:space="preserve"> анализ </w:t>
+      </w:r>
+      <w:proofErr w:type="spellStart"/>
+      <w:r>
+        <w:rPr>
+          <w:rFonts w:eastAsia="Times New Roman" w:cs="Times New Roman"/>
+          <w:szCs w:val="28"/>
+        </w:rPr>
+        <w:t>коллокаций</w:t>
+      </w:r>
+      <w:proofErr w:type="spellEnd"/>
+      <w:r>
+        <w:rPr>
+          <w:rFonts w:eastAsia="Times New Roman" w:cs="Times New Roman"/>
+          <w:szCs w:val="28"/>
+        </w:rPr>
+        <w:t xml:space="preserve"> </w:t>
       </w:r>
       <w:r>
         <w:rPr>
@@ -8508,7 +9066,23 @@
           <w:rFonts w:eastAsia="Times New Roman" w:cs="Times New Roman"/>
           <w:szCs w:val="28"/>
         </w:rPr>
-        <w:t xml:space="preserve"> словоформу к ее квази-основе, ч</w:t>
+        <w:t xml:space="preserve"> словоформу к ее </w:t>
+      </w:r>
+      <w:proofErr w:type="spellStart"/>
+      <w:r>
+        <w:rPr>
+          <w:rFonts w:eastAsia="Times New Roman" w:cs="Times New Roman"/>
+          <w:szCs w:val="28"/>
+        </w:rPr>
+        <w:t>квази</w:t>
+      </w:r>
+      <w:proofErr w:type="spellEnd"/>
+      <w:r>
+        <w:rPr>
+          <w:rFonts w:eastAsia="Times New Roman" w:cs="Times New Roman"/>
+          <w:szCs w:val="28"/>
+        </w:rPr>
+        <w:t>-основе, ч</w:t>
       </w:r>
       <w:r>
         <w:rPr>
@@ -8565,7 +9139,23 @@
           <w:rFonts w:eastAsia="Times New Roman" w:cs="Times New Roman"/>
           <w:szCs w:val="28"/>
         </w:rPr>
-        <w:t>Данные алгоритмы(стемминг-алгоритмы) обсуждались выше при описании предварительной обработке документа</w:t>
+        <w:t>Данные алгоритмы(</w:t>
+      </w:r>
+      <w:proofErr w:type="spellStart"/>
+      <w:r>
+        <w:rPr>
+          <w:rFonts w:eastAsia="Times New Roman" w:cs="Times New Roman"/>
+          <w:szCs w:val="28"/>
+        </w:rPr>
+        <w:t>стемминг</w:t>
+      </w:r>
+      <w:proofErr w:type="spellEnd"/>
+      <w:r>
+        <w:rPr>
+          <w:rFonts w:eastAsia="Times New Roman" w:cs="Times New Roman"/>
+          <w:szCs w:val="28"/>
+        </w:rPr>
+        <w:t>-алгоритмы) обсуждались выше при описании предварительной обработке документа</w:t>
       </w:r>
       <w:r>
         <w:rPr>
@@ -8579,7 +9169,23 @@
           <w:rFonts w:eastAsia="Times New Roman" w:cs="Times New Roman"/>
           <w:szCs w:val="28"/>
         </w:rPr>
-        <w:t>В ходе алгоритмов стемминга выделялись основы слов, которые затем</w:t>
+        <w:t xml:space="preserve">В ходе алгоритмов </w:t>
+      </w:r>
+      <w:proofErr w:type="spellStart"/>
+      <w:r>
+        <w:rPr>
+          <w:rFonts w:eastAsia="Times New Roman" w:cs="Times New Roman"/>
+          <w:szCs w:val="28"/>
+        </w:rPr>
+        <w:t>стемминга</w:t>
+      </w:r>
+      <w:proofErr w:type="spellEnd"/>
+      <w:r>
+        <w:rPr>
+          <w:rFonts w:eastAsia="Times New Roman" w:cs="Times New Roman"/>
+          <w:szCs w:val="28"/>
+        </w:rPr>
+        <w:t xml:space="preserve"> выделялись основы слов, которые затем</w:t>
       </w:r>
       <w:r>
         <w:rPr>
@@ -9310,7 +9916,23 @@
         <w:rPr>
           <w:rFonts w:ascii="Times New Roman" w:hAnsi="Times New Roman"/>
         </w:rPr>
-        <w:t>n(t) = 1+количество документов,в которых встречается t;</w:t>
+        <w:t xml:space="preserve">n(t) = 1+количество </w:t>
+      </w:r>
+      <w:proofErr w:type="spellStart"/>
+      <w:proofErr w:type="gramStart"/>
+      <w:r>
+        <w:rPr>
+          <w:rFonts w:ascii="Times New Roman" w:hAnsi="Times New Roman"/>
+        </w:rPr>
+        <w:t>документов,в</w:t>
+      </w:r>
+      <w:proofErr w:type="spellEnd"/>
+      <w:proofErr w:type="gramEnd"/>
+      <w:r>
+        <w:rPr>
+          <w:rFonts w:ascii="Times New Roman" w:hAnsi="Times New Roman"/>
+        </w:rPr>
+        <w:t xml:space="preserve"> которых встречается t;</w:t>
       </w:r>
     </w:p>
     <w:p>
@@ -9329,7 +9951,23 @@
         <w:rPr>
           <w:rFonts w:ascii="Times New Roman" w:hAnsi="Times New Roman"/>
         </w:rPr>
-        <w:t>f(t,d) = частоте термина t в документе d.</w:t>
+        <w:t>f(</w:t>
+      </w:r>
+      <w:proofErr w:type="spellStart"/>
+      <w:proofErr w:type="gramStart"/>
+      <w:r>
+        <w:rPr>
+          <w:rFonts w:ascii="Times New Roman" w:hAnsi="Times New Roman"/>
+        </w:rPr>
+        <w:t>t,d</w:t>
+      </w:r>
+      <w:proofErr w:type="spellEnd"/>
+      <w:proofErr w:type="gramEnd"/>
+      <w:r>
+        <w:rPr>
+          <w:rFonts w:ascii="Times New Roman" w:hAnsi="Times New Roman"/>
+        </w:rPr>
+        <w:t>) = частоте термина t в документе d.</w:t>
       </w:r>
     </w:p>
     <w:p/>
@@ -9372,7 +10010,39 @@
           <w:sz w:val="28"/>
           <w:szCs w:val="28"/>
         </w:rPr>
-        <w:t>по частоте встречаемости (raw frequency)</w:t>
+        <w:t>по частоте встречаемости (</w:t>
+      </w:r>
+      <w:proofErr w:type="spellStart"/>
+      <w:r>
+        <w:rPr>
+          <w:sz w:val="28"/>
+          <w:szCs w:val="28"/>
+        </w:rPr>
+        <w:t>raw</w:t>
+      </w:r>
+      <w:proofErr w:type="spellEnd"/>
+      <w:r>
+        <w:rPr>
+          <w:sz w:val="28"/>
+          <w:szCs w:val="28"/>
+        </w:rPr>
+        <w:t xml:space="preserve"> </w:t>
+      </w:r>
+      <w:proofErr w:type="spellStart"/>
+      <w:r>
+        <w:rPr>
+          <w:sz w:val="28"/>
+          <w:szCs w:val="28"/>
+        </w:rPr>
+        <w:t>frequency</w:t>
+      </w:r>
+      <w:proofErr w:type="spellEnd"/>
+      <w:r>
+        <w:rPr>
+          <w:sz w:val="28"/>
+          <w:szCs w:val="28"/>
+        </w:rPr>
+        <w:t>)</w:t>
       </w:r>
       <w:r>
         <w:rPr>
@@ -9432,6 +10102,7 @@
         </w:rPr>
         <w:t xml:space="preserve"> (</w:t>
       </w:r>
+      <w:proofErr w:type="spellStart"/>
       <w:r>
         <w:rPr>
           <w:sz w:val="28"/>
@@ -9440,6 +10111,7 @@
         </w:rPr>
         <w:t>boolean</w:t>
       </w:r>
+      <w:proofErr w:type="spellEnd"/>
       <w:r>
         <w:rPr>
           <w:sz w:val="28"/>
@@ -9623,7 +10295,39 @@
           <w:sz w:val="28"/>
           <w:szCs w:val="28"/>
         </w:rPr>
-        <w:t xml:space="preserve"> (augmented frequency) формула (1.4)</w:t>
+        <w:t xml:space="preserve"> (</w:t>
+      </w:r>
+      <w:proofErr w:type="spellStart"/>
+      <w:r>
+        <w:rPr>
+          <w:sz w:val="28"/>
+          <w:szCs w:val="28"/>
+        </w:rPr>
+        <w:t>augmented</w:t>
+      </w:r>
+      <w:proofErr w:type="spellEnd"/>
+      <w:r>
+        <w:rPr>
+          <w:sz w:val="28"/>
+          <w:szCs w:val="28"/>
+        </w:rPr>
+        <w:t xml:space="preserve"> </w:t>
+      </w:r>
+      <w:proofErr w:type="spellStart"/>
+      <w:r>
+        <w:rPr>
+          <w:sz w:val="28"/>
+          <w:szCs w:val="28"/>
+        </w:rPr>
+        <w:t>frequency</w:t>
+      </w:r>
+      <w:proofErr w:type="spellEnd"/>
+      <w:r>
+        <w:rPr>
+          <w:sz w:val="28"/>
+          <w:szCs w:val="28"/>
+        </w:rPr>
+        <w:t>) формула (1.4)</w:t>
       </w:r>
       <w:r>
         <w:rPr>
@@ -11492,7 +12196,23 @@
           <w:rFonts w:eastAsia="Times New Roman" w:cs="Times New Roman"/>
           <w:szCs w:val="28"/>
         </w:rPr>
-        <w:t xml:space="preserve">, метод Кена Баркера, </w:t>
+        <w:t xml:space="preserve">, метод Кена </w:t>
+      </w:r>
+      <w:proofErr w:type="spellStart"/>
+      <w:r>
+        <w:rPr>
+          <w:rFonts w:eastAsia="Times New Roman" w:cs="Times New Roman"/>
+          <w:szCs w:val="28"/>
+        </w:rPr>
+        <w:t>Баркера</w:t>
+      </w:r>
+      <w:proofErr w:type="spellEnd"/>
+      <w:r>
+        <w:rPr>
+          <w:rFonts w:eastAsia="Times New Roman" w:cs="Times New Roman"/>
+          <w:szCs w:val="28"/>
+        </w:rPr>
+        <w:t xml:space="preserve">, </w:t>
       </w:r>
       <w:r>
         <w:rPr>
@@ -12567,7 +13287,7 @@
       <w:pPr>
         <w:pStyle w:val="2"/>
       </w:pPr>
-      <w:bookmarkStart w:id="8" w:name="_Toc482648262"/>
+      <w:bookmarkStart w:id="9" w:name="_Toc482648262"/>
       <w:r>
         <w:t>1.3</w:t>
       </w:r>
@@ -12580,7 +13300,7 @@
       <w:r>
         <w:t>многоязычной информационной среде</w:t>
       </w:r>
-      <w:bookmarkEnd w:id="8"/>
+      <w:bookmarkEnd w:id="9"/>
     </w:p>
     <w:p>
       <w:pPr>
@@ -14177,7 +14897,23 @@
           <w:rFonts w:cs="Times New Roman"/>
           <w:szCs w:val="28"/>
         </w:rPr>
-        <w:t xml:space="preserve"> Для повышения точности перевода будем использовать тезаурус синсетов.</w:t>
+        <w:t xml:space="preserve"> Для повышения точности перевода будем использовать тезаурус </w:t>
+      </w:r>
+      <w:proofErr w:type="spellStart"/>
+      <w:r>
+        <w:rPr>
+          <w:rFonts w:cs="Times New Roman"/>
+          <w:szCs w:val="28"/>
+        </w:rPr>
+        <w:t>синсетов</w:t>
+      </w:r>
+      <w:proofErr w:type="spellEnd"/>
+      <w:r>
+        <w:rPr>
+          <w:rFonts w:cs="Times New Roman"/>
+          <w:szCs w:val="28"/>
+        </w:rPr>
+        <w:t>.</w:t>
       </w:r>
     </w:p>
     <w:p>
@@ -14192,7 +14928,7 @@
       <w:pPr>
         <w:pStyle w:val="3"/>
       </w:pPr>
-      <w:bookmarkStart w:id="9" w:name="_Toc482648263"/>
+      <w:bookmarkStart w:id="10" w:name="_Toc482648263"/>
       <w:r>
         <w:t>1.3.1</w:t>
       </w:r>
@@ -14217,10 +14953,12 @@
       <w:r>
         <w:t xml:space="preserve"> </w:t>
       </w:r>
+      <w:proofErr w:type="spellStart"/>
       <w:r>
         <w:t>Wordnet</w:t>
       </w:r>
-      <w:bookmarkEnd w:id="9"/>
+      <w:bookmarkEnd w:id="10"/>
+      <w:proofErr w:type="spellEnd"/>
     </w:p>
     <w:p>
       <w:pPr>
@@ -14622,7 +15360,25 @@
           <w:szCs w:val="28"/>
           <w:shd w:val="clear" w:color="auto" w:fill="FFFFFF"/>
         </w:rPr>
-        <w:t xml:space="preserve"> Если для некоторого слова не существует синонимов, то соответствующий ему синсет будет состоять только из одного слова.</w:t>
+        <w:t xml:space="preserve"> Если для некоторого слова не существует синонимов, то соответствующий ему </w:t>
+      </w:r>
+      <w:proofErr w:type="spellStart"/>
+      <w:r>
+        <w:rPr>
+          <w:rFonts w:cs="Times New Roman"/>
+          <w:szCs w:val="28"/>
+          <w:shd w:val="clear" w:color="auto" w:fill="FFFFFF"/>
+        </w:rPr>
+        <w:t>синсет</w:t>
+      </w:r>
+      <w:proofErr w:type="spellEnd"/>
+      <w:r>
+        <w:rPr>
+          <w:rFonts w:cs="Times New Roman"/>
+          <w:szCs w:val="28"/>
+          <w:shd w:val="clear" w:color="auto" w:fill="FFFFFF"/>
+        </w:rPr>
+        <w:t xml:space="preserve"> будет состоять только из одного слова.</w:t>
       </w:r>
       <w:r>
         <w:rPr>
@@ -14639,7 +15395,25 @@
           <w:szCs w:val="28"/>
           <w:shd w:val="clear" w:color="auto" w:fill="FFFFFF"/>
         </w:rPr>
-        <w:t>При работе со словом учитываются все его значения, особенно те, в которых это слово является синонимом к другим словам. Многозначные слова, рассматриваемые в разных значениях, входят и в разные синсеты:</w:t>
+        <w:t xml:space="preserve">При работе со словом учитываются все его значения, особенно те, в которых это слово является синонимом к другим словам. Многозначные слова, рассматриваемые в разных значениях, входят и в разные </w:t>
+      </w:r>
+      <w:proofErr w:type="spellStart"/>
+      <w:r>
+        <w:rPr>
+          <w:rFonts w:cs="Times New Roman"/>
+          <w:szCs w:val="28"/>
+          <w:shd w:val="clear" w:color="auto" w:fill="FFFFFF"/>
+        </w:rPr>
+        <w:t>синсеты</w:t>
+      </w:r>
+      <w:proofErr w:type="spellEnd"/>
+      <w:r>
+        <w:rPr>
+          <w:rFonts w:cs="Times New Roman"/>
+          <w:szCs w:val="28"/>
+          <w:shd w:val="clear" w:color="auto" w:fill="FFFFFF"/>
+        </w:rPr>
+        <w:t>:</w:t>
       </w:r>
       <w:r>
         <w:rPr>
@@ -14811,7 +15585,39 @@
         <w:t xml:space="preserve"> семантической сетью, узлы которойпредставляют собой синсеты, связанные </w:t>
       </w:r>
       <w:r>
-        <w:t>различными отношениями, такими как гипонимия, гиперонимия, голонимия, меронимия и т.п</w:t>
+        <w:t xml:space="preserve">различными отношениями, такими как </w:t>
+      </w:r>
+      <w:proofErr w:type="spellStart"/>
+      <w:r>
+        <w:t>гипонимия</w:t>
+      </w:r>
+      <w:proofErr w:type="spellEnd"/>
+      <w:r>
+        <w:t xml:space="preserve">, </w:t>
+      </w:r>
+      <w:proofErr w:type="spellStart"/>
+      <w:r>
+        <w:t>гиперонимия</w:t>
+      </w:r>
+      <w:proofErr w:type="spellEnd"/>
+      <w:r>
+        <w:t xml:space="preserve">, </w:t>
+      </w:r>
+      <w:proofErr w:type="spellStart"/>
+      <w:r>
+        <w:t>голонимия</w:t>
+      </w:r>
+      <w:proofErr w:type="spellEnd"/>
+      <w:r>
+        <w:t xml:space="preserve">, </w:t>
+      </w:r>
+      <w:proofErr w:type="spellStart"/>
+      <w:r>
+        <w:t>меронимия</w:t>
+      </w:r>
+      <w:proofErr w:type="spellEnd"/>
+      <w:r>
+        <w:t xml:space="preserve"> и т.п</w:t>
       </w:r>
       <w:r>
         <w:t xml:space="preserve">. </w:t>
@@ -14934,7 +15740,39 @@
           <w:rFonts w:cs="Times New Roman"/>
           <w:szCs w:val="28"/>
         </w:rPr>
-        <w:t xml:space="preserve">Существительные, прилагательные, глаголы, наречия сгруппированы в наборы когнитивных синонимов (синсеты), каждый из которых выражает отдельное значение. Синсеты взаимосвязаны между собой посредством концептуально-семантических и лексических отношений. </w:t>
+        <w:t>Существительные, прилагательные, глаголы, наречия сгруппированы в наборы когнитивных синонимов (</w:t>
+      </w:r>
+      <w:proofErr w:type="spellStart"/>
+      <w:r>
+        <w:rPr>
+          <w:rFonts w:cs="Times New Roman"/>
+          <w:szCs w:val="28"/>
+        </w:rPr>
+        <w:t>синсеты</w:t>
+      </w:r>
+      <w:proofErr w:type="spellEnd"/>
+      <w:r>
+        <w:rPr>
+          <w:rFonts w:cs="Times New Roman"/>
+          <w:szCs w:val="28"/>
+        </w:rPr>
+        <w:t xml:space="preserve">), каждый из которых выражает отдельное значение. </w:t>
+      </w:r>
+      <w:proofErr w:type="spellStart"/>
+      <w:r>
+        <w:rPr>
+          <w:rFonts w:cs="Times New Roman"/>
+          <w:szCs w:val="28"/>
+        </w:rPr>
+        <w:t>Синсеты</w:t>
+      </w:r>
+      <w:proofErr w:type="spellEnd"/>
+      <w:r>
+        <w:rPr>
+          <w:rFonts w:cs="Times New Roman"/>
+          <w:szCs w:val="28"/>
+        </w:rPr>
+        <w:t xml:space="preserve"> взаимосвязаны между собой посредством концептуально-семантических и лексических отношений. </w:t>
       </w:r>
       <w:r>
         <w:rPr>
@@ -14979,7 +15817,39 @@
           <w:rFonts w:cs="Times New Roman"/>
           <w:szCs w:val="28"/>
         </w:rPr>
-        <w:t xml:space="preserve">Существительные, прилагательные, глаголы, наречия сгруппированы в наборы когнитивных синонимов (синсеты), каждый из которых выражает отдельное значение. Синсеты взаимосвязаны между собой посредством концептуально-семантических и лексических отношений. </w:t>
+        <w:t>Существительные, прилагательные, глаголы, наречия сгруппированы в наборы когнитивных синонимов (</w:t>
+      </w:r>
+      <w:proofErr w:type="spellStart"/>
+      <w:r>
+        <w:rPr>
+          <w:rFonts w:cs="Times New Roman"/>
+          <w:szCs w:val="28"/>
+        </w:rPr>
+        <w:t>синсеты</w:t>
+      </w:r>
+      <w:proofErr w:type="spellEnd"/>
+      <w:r>
+        <w:rPr>
+          <w:rFonts w:cs="Times New Roman"/>
+          <w:szCs w:val="28"/>
+        </w:rPr>
+        <w:t xml:space="preserve">), каждый из которых выражает отдельное значение. </w:t>
+      </w:r>
+      <w:proofErr w:type="spellStart"/>
+      <w:r>
+        <w:rPr>
+          <w:rFonts w:cs="Times New Roman"/>
+          <w:szCs w:val="28"/>
+        </w:rPr>
+        <w:t>Синсеты</w:t>
+      </w:r>
+      <w:proofErr w:type="spellEnd"/>
+      <w:r>
+        <w:rPr>
+          <w:rFonts w:cs="Times New Roman"/>
+          <w:szCs w:val="28"/>
+        </w:rPr>
+        <w:t xml:space="preserve"> взаимосвязаны между собой посредством концептуально-семантических и лексических отношений. </w:t>
       </w:r>
       <w:r>
         <w:rPr>
@@ -15024,7 +15894,23 @@
           <w:rFonts w:cs="Times New Roman"/>
           <w:szCs w:val="28"/>
         </w:rPr>
-        <w:t xml:space="preserve">Слова в WordNet группируются вместе на основе их значений. </w:t>
+        <w:t xml:space="preserve">Слова в </w:t>
+      </w:r>
+      <w:proofErr w:type="spellStart"/>
+      <w:r>
+        <w:rPr>
+          <w:rFonts w:cs="Times New Roman"/>
+          <w:szCs w:val="28"/>
+        </w:rPr>
+        <w:t>WordNet</w:t>
+      </w:r>
+      <w:proofErr w:type="spellEnd"/>
+      <w:r>
+        <w:rPr>
+          <w:rFonts w:cs="Times New Roman"/>
+          <w:szCs w:val="28"/>
+        </w:rPr>
+        <w:t xml:space="preserve"> группируются вместе на основе их значений. </w:t>
       </w:r>
       <w:r>
         <w:rPr>
@@ -15039,22 +15925,182 @@
           <w:rFonts w:cs="Times New Roman"/>
           <w:szCs w:val="28"/>
         </w:rPr>
-        <w:t xml:space="preserve"> внешне напоминает тезаурус, однако есть некоторые важные различия. Во-первых, WordNet связывает не только словоформы, но и слова со схожим смыслом. Во-вторых, WordNet отмечает семантические отношения между словами, тогда как группировки слов в тезаурусе не следуют какой-либо явной схеме, кроме сходства.</w:t>
-      </w:r>
-    </w:p>
-    <w:p>
-      <w:pPr>
-        <w:rPr>
-          <w:rFonts w:cs="Times New Roman"/>
-          <w:szCs w:val="28"/>
-        </w:rPr>
-      </w:pPr>
-      <w:r>
-        <w:rPr>
-          <w:rFonts w:cs="Times New Roman"/>
-          <w:szCs w:val="28"/>
-        </w:rPr>
-        <w:t>Основным отношением между словами в WordNet является синонимия. Синонимы - слова, которые обозначают одну и ту же концепцию и являются взаимозаменяемыми во многих контекстах. Они группируются в неупорядоченные наборы (синсеты). Каждый из 117 000 синсетатов WordNet связан с другими синсетами с помощью небольшого числа смысловых отношений. Кроме того, синсет содержит краткое определение и, в большинстве случаев, одно или несколько коротких предложений, иллюстрирующих использование слов из данного синсета. Формы слов с несколькими различными значениями представлены в виде множества различных синсетов.</w:t>
+        <w:t xml:space="preserve"> внешне напоминает тезаурус, однако есть некоторые важные различия. Во-первых, </w:t>
+      </w:r>
+      <w:proofErr w:type="spellStart"/>
+      <w:r>
+        <w:rPr>
+          <w:rFonts w:cs="Times New Roman"/>
+          <w:szCs w:val="28"/>
+        </w:rPr>
+        <w:t>WordNet</w:t>
+      </w:r>
+      <w:proofErr w:type="spellEnd"/>
+      <w:r>
+        <w:rPr>
+          <w:rFonts w:cs="Times New Roman"/>
+          <w:szCs w:val="28"/>
+        </w:rPr>
+        <w:t xml:space="preserve"> связывает не только словоформы, но и слова со схожим смыслом. Во-вторых, </w:t>
+      </w:r>
+      <w:proofErr w:type="spellStart"/>
+      <w:r>
+        <w:rPr>
+          <w:rFonts w:cs="Times New Roman"/>
+          <w:szCs w:val="28"/>
+        </w:rPr>
+        <w:t>WordNet</w:t>
+      </w:r>
+      <w:proofErr w:type="spellEnd"/>
+      <w:r>
+        <w:rPr>
+          <w:rFonts w:cs="Times New Roman"/>
+          <w:szCs w:val="28"/>
+        </w:rPr>
+        <w:t xml:space="preserve"> отмечает семантические отношения между словами, тогда как группировки слов в тезаурусе не следуют какой-либо явной схеме, кроме сходства.</w:t>
+      </w:r>
+    </w:p>
+    <w:p>
+      <w:pPr>
+        <w:rPr>
+          <w:rFonts w:cs="Times New Roman"/>
+          <w:szCs w:val="28"/>
+        </w:rPr>
+      </w:pPr>
+      <w:r>
+        <w:rPr>
+          <w:rFonts w:cs="Times New Roman"/>
+          <w:szCs w:val="28"/>
+        </w:rPr>
+        <w:t xml:space="preserve">Основным отношением между словами в </w:t>
+      </w:r>
+      <w:proofErr w:type="spellStart"/>
+      <w:r>
+        <w:rPr>
+          <w:rFonts w:cs="Times New Roman"/>
+          <w:szCs w:val="28"/>
+        </w:rPr>
+        <w:t>WordNet</w:t>
+      </w:r>
+      <w:proofErr w:type="spellEnd"/>
+      <w:r>
+        <w:rPr>
+          <w:rFonts w:cs="Times New Roman"/>
+          <w:szCs w:val="28"/>
+        </w:rPr>
+        <w:t xml:space="preserve"> является синонимия. Синонимы - слова, которые обозначают одну и ту же концепцию и являются взаимозаменяемыми во многих контекстах. Они группируются в неупорядоченные наборы (</w:t>
+      </w:r>
+      <w:proofErr w:type="spellStart"/>
+      <w:r>
+        <w:rPr>
+          <w:rFonts w:cs="Times New Roman"/>
+          <w:szCs w:val="28"/>
+        </w:rPr>
+        <w:t>синсеты</w:t>
+      </w:r>
+      <w:proofErr w:type="spellEnd"/>
+      <w:r>
+        <w:rPr>
+          <w:rFonts w:cs="Times New Roman"/>
+          <w:szCs w:val="28"/>
+        </w:rPr>
+        <w:t xml:space="preserve">). Каждый из 117 000 </w:t>
+      </w:r>
+      <w:proofErr w:type="spellStart"/>
+      <w:r>
+        <w:rPr>
+          <w:rFonts w:cs="Times New Roman"/>
+          <w:szCs w:val="28"/>
+        </w:rPr>
+        <w:t>синсетатов</w:t>
+      </w:r>
+      <w:proofErr w:type="spellEnd"/>
+      <w:r>
+        <w:rPr>
+          <w:rFonts w:cs="Times New Roman"/>
+          <w:szCs w:val="28"/>
+        </w:rPr>
+        <w:t xml:space="preserve"> </w:t>
+      </w:r>
+      <w:proofErr w:type="spellStart"/>
+      <w:r>
+        <w:rPr>
+          <w:rFonts w:cs="Times New Roman"/>
+          <w:szCs w:val="28"/>
+        </w:rPr>
+        <w:t>WordNet</w:t>
+      </w:r>
+      <w:proofErr w:type="spellEnd"/>
+      <w:r>
+        <w:rPr>
+          <w:rFonts w:cs="Times New Roman"/>
+          <w:szCs w:val="28"/>
+        </w:rPr>
+        <w:t xml:space="preserve"> связан с другими </w:t>
+      </w:r>
+      <w:proofErr w:type="spellStart"/>
+      <w:r>
+        <w:rPr>
+          <w:rFonts w:cs="Times New Roman"/>
+          <w:szCs w:val="28"/>
+        </w:rPr>
+        <w:t>синсетами</w:t>
+      </w:r>
+      <w:proofErr w:type="spellEnd"/>
+      <w:r>
+        <w:rPr>
+          <w:rFonts w:cs="Times New Roman"/>
+          <w:szCs w:val="28"/>
+        </w:rPr>
+        <w:t xml:space="preserve"> с помощью небольшого числа смысловых отношений. Кроме того, </w:t>
+      </w:r>
+      <w:proofErr w:type="spellStart"/>
+      <w:r>
+        <w:rPr>
+          <w:rFonts w:cs="Times New Roman"/>
+          <w:szCs w:val="28"/>
+        </w:rPr>
+        <w:t>синсет</w:t>
+      </w:r>
+      <w:proofErr w:type="spellEnd"/>
+      <w:r>
+        <w:rPr>
+          <w:rFonts w:cs="Times New Roman"/>
+          <w:szCs w:val="28"/>
+        </w:rPr>
+        <w:t xml:space="preserve"> содержит краткое определение и, в большинстве случаев, одно или несколько коротких предложений, иллюстрирующих использование слов из данного </w:t>
+      </w:r>
+      <w:proofErr w:type="spellStart"/>
+      <w:r>
+        <w:rPr>
+          <w:rFonts w:cs="Times New Roman"/>
+          <w:szCs w:val="28"/>
+        </w:rPr>
+        <w:t>синсета</w:t>
+      </w:r>
+      <w:proofErr w:type="spellEnd"/>
+      <w:r>
+        <w:rPr>
+          <w:rFonts w:cs="Times New Roman"/>
+          <w:szCs w:val="28"/>
+        </w:rPr>
+        <w:t xml:space="preserve">. Формы слов с несколькими различными значениями представлены в виде множества различных </w:t>
+      </w:r>
+      <w:proofErr w:type="spellStart"/>
+      <w:r>
+        <w:rPr>
+          <w:rFonts w:cs="Times New Roman"/>
+          <w:szCs w:val="28"/>
+        </w:rPr>
+        <w:t>синсетов</w:t>
+      </w:r>
+      <w:proofErr w:type="spellEnd"/>
+      <w:r>
+        <w:rPr>
+          <w:rFonts w:cs="Times New Roman"/>
+          <w:szCs w:val="28"/>
+        </w:rPr>
+        <w:t>.</w:t>
       </w:r>
     </w:p>
     <w:p>
@@ -15106,7 +16152,15 @@
         <w:t>Существительные</w:t>
       </w:r>
       <w:r>
-        <w:t xml:space="preserve"> в WordNet </w:t>
+        <w:t xml:space="preserve"> в </w:t>
+      </w:r>
+      <w:proofErr w:type="spellStart"/>
+      <w:r>
+        <w:t>WordNet</w:t>
+      </w:r>
+      <w:proofErr w:type="spellEnd"/>
+      <w:r>
+        <w:t xml:space="preserve"> </w:t>
       </w:r>
       <w:r>
         <w:t>могут иметь</w:t>
@@ -15114,25 +16168,129 @@
       <w:r>
         <w:t xml:space="preserve"> следующие семантические отношения: синонимия</w:t>
       </w:r>
-      <w:bookmarkStart w:id="10" w:name="keyword11"/>
-      <w:bookmarkEnd w:id="10"/>
-      <w:r>
-        <w:t xml:space="preserve">, антонимия, гипонимия/гиперонимия, меронимия. </w:t>
-      </w:r>
-    </w:p>
-    <w:p>
-      <w:pPr>
-        <w:rPr>
-          <w:rFonts w:cs="Times New Roman"/>
-          <w:szCs w:val="28"/>
-        </w:rPr>
-      </w:pPr>
-      <w:r>
-        <w:rPr>
-          <w:rFonts w:cs="Times New Roman"/>
-          <w:szCs w:val="28"/>
-        </w:rPr>
-        <w:t xml:space="preserve">Наиболее часто встречающимся отношением между синсетами является гиперонимия и гипонимия. Гиперонимия связывает более общие синсеты, такие как мебель, с более специфическими, такими как кровать. Таким образом, согласно </w:t>
+      <w:bookmarkStart w:id="11" w:name="keyword11"/>
+      <w:bookmarkEnd w:id="11"/>
+      <w:r>
+        <w:t xml:space="preserve">, антонимия, </w:t>
+      </w:r>
+      <w:proofErr w:type="spellStart"/>
+      <w:r>
+        <w:t>гипонимия</w:t>
+      </w:r>
+      <w:proofErr w:type="spellEnd"/>
+      <w:r>
+        <w:t>/</w:t>
+      </w:r>
+      <w:proofErr w:type="spellStart"/>
+      <w:r>
+        <w:t>гиперонимия</w:t>
+      </w:r>
+      <w:proofErr w:type="spellEnd"/>
+      <w:r>
+        <w:t xml:space="preserve">, </w:t>
+      </w:r>
+      <w:proofErr w:type="spellStart"/>
+      <w:r>
+        <w:t>меронимия</w:t>
+      </w:r>
+      <w:proofErr w:type="spellEnd"/>
+      <w:r>
+        <w:t xml:space="preserve">. </w:t>
+      </w:r>
+    </w:p>
+    <w:p>
+      <w:pPr>
+        <w:rPr>
+          <w:rFonts w:cs="Times New Roman"/>
+          <w:szCs w:val="28"/>
+        </w:rPr>
+      </w:pPr>
+      <w:r>
+        <w:rPr>
+          <w:rFonts w:cs="Times New Roman"/>
+          <w:szCs w:val="28"/>
+        </w:rPr>
+        <w:t xml:space="preserve">Наиболее часто встречающимся отношением между </w:t>
+      </w:r>
+      <w:proofErr w:type="spellStart"/>
+      <w:r>
+        <w:rPr>
+          <w:rFonts w:cs="Times New Roman"/>
+          <w:szCs w:val="28"/>
+        </w:rPr>
+        <w:t>синсетами</w:t>
+      </w:r>
+      <w:proofErr w:type="spellEnd"/>
+      <w:r>
+        <w:rPr>
+          <w:rFonts w:cs="Times New Roman"/>
+          <w:szCs w:val="28"/>
+        </w:rPr>
+        <w:t xml:space="preserve"> является </w:t>
+      </w:r>
+      <w:proofErr w:type="spellStart"/>
+      <w:r>
+        <w:rPr>
+          <w:rFonts w:cs="Times New Roman"/>
+          <w:szCs w:val="28"/>
+        </w:rPr>
+        <w:t>гиперонимия</w:t>
+      </w:r>
+      <w:proofErr w:type="spellEnd"/>
+      <w:r>
+        <w:rPr>
+          <w:rFonts w:cs="Times New Roman"/>
+          <w:szCs w:val="28"/>
+        </w:rPr>
+        <w:t xml:space="preserve"> и </w:t>
+      </w:r>
+      <w:proofErr w:type="spellStart"/>
+      <w:r>
+        <w:rPr>
+          <w:rFonts w:cs="Times New Roman"/>
+          <w:szCs w:val="28"/>
+        </w:rPr>
+        <w:t>гипонимия</w:t>
+      </w:r>
+      <w:proofErr w:type="spellEnd"/>
+      <w:r>
+        <w:rPr>
+          <w:rFonts w:cs="Times New Roman"/>
+          <w:szCs w:val="28"/>
+        </w:rPr>
+        <w:t xml:space="preserve">. </w:t>
+      </w:r>
+      <w:proofErr w:type="spellStart"/>
+      <w:r>
+        <w:rPr>
+          <w:rFonts w:cs="Times New Roman"/>
+          <w:szCs w:val="28"/>
+        </w:rPr>
+        <w:t>Гиперонимия</w:t>
+      </w:r>
+      <w:proofErr w:type="spellEnd"/>
+      <w:r>
+        <w:rPr>
+          <w:rFonts w:cs="Times New Roman"/>
+          <w:szCs w:val="28"/>
+        </w:rPr>
+        <w:t xml:space="preserve"> связывает более общие </w:t>
+      </w:r>
+      <w:proofErr w:type="spellStart"/>
+      <w:r>
+        <w:rPr>
+          <w:rFonts w:cs="Times New Roman"/>
+          <w:szCs w:val="28"/>
+        </w:rPr>
+        <w:t>синсеты</w:t>
+      </w:r>
+      <w:proofErr w:type="spellEnd"/>
+      <w:r>
+        <w:rPr>
+          <w:rFonts w:cs="Times New Roman"/>
+          <w:szCs w:val="28"/>
+        </w:rPr>
+        <w:t xml:space="preserve">, такие как мебель, с более специфическими, такими как кровать. Таким образом, согласно </w:t>
       </w:r>
       <w:r>
         <w:rPr>
@@ -15147,8 +16305,25 @@
           <w:rFonts w:cs="Times New Roman"/>
           <w:szCs w:val="28"/>
         </w:rPr>
-        <w:t xml:space="preserve"> в категорию мебели входит кровать, которая, в свою очередь, включает в себя двухъярусную кровать. Наоборот, понятия типа кровати и двухъярусной кровати составляют категорию мебели. Все иерархии существительных в конечном счете поднимаются на корневой узел. Отношение гипонимии является переходным: если кресло является своего рода стулом, а стул есть мебель, то кресло является своего рода мебелью. </w:t>
-      </w:r>
+        <w:t xml:space="preserve"> в категорию мебели входит кровать, которая, в свою очередь, включает в себя двухъярусную кровать. Наоборот, понятия типа кровати и двухъярусной кровати составляют категорию мебели. Все иерархии существительных в конечном счете поднимаются на корневой узел. Отношение </w:t>
+      </w:r>
+      <w:proofErr w:type="spellStart"/>
+      <w:r>
+        <w:rPr>
+          <w:rFonts w:cs="Times New Roman"/>
+          <w:szCs w:val="28"/>
+        </w:rPr>
+        <w:t>гипонимии</w:t>
+      </w:r>
+      <w:proofErr w:type="spellEnd"/>
+      <w:r>
+        <w:rPr>
+          <w:rFonts w:cs="Times New Roman"/>
+          <w:szCs w:val="28"/>
+        </w:rPr>
+        <w:t xml:space="preserve"> является переходным: если кресло является своего рода стулом, а стул есть мебель, то кресло является своего рода мебелью. </w:t>
+      </w:r>
+      <w:proofErr w:type="spellStart"/>
       <w:r>
         <w:rPr>
           <w:rFonts w:cs="Times New Roman"/>
@@ -15156,6 +16331,7 @@
         </w:rPr>
         <w:t>Синсет</w:t>
       </w:r>
+      <w:proofErr w:type="spellEnd"/>
       <w:r>
         <w:rPr>
           <w:rStyle w:val="apple-converted-space"/>
@@ -15195,8 +16371,9 @@
         </w:rPr>
         <w:t> </w:t>
       </w:r>
-      <w:bookmarkStart w:id="11" w:name="keyword14"/>
-      <w:bookmarkEnd w:id="11"/>
+      <w:bookmarkStart w:id="12" w:name="keyword14"/>
+      <w:bookmarkEnd w:id="12"/>
+      <w:proofErr w:type="spellStart"/>
       <w:r>
         <w:rPr>
           <w:rStyle w:val="keyword"/>
@@ -15206,6 +16383,7 @@
         </w:rPr>
         <w:t>синсета</w:t>
       </w:r>
+      <w:proofErr w:type="spellEnd"/>
       <w:r>
         <w:rPr>
           <w:rStyle w:val="apple-converted-space"/>
@@ -15316,8 +16494,25 @@
           <w:rFonts w:cs="Times New Roman"/>
           <w:szCs w:val="28"/>
         </w:rPr>
-        <w:t xml:space="preserve">И соответственно гаоборот </w:t>
-      </w:r>
+        <w:t xml:space="preserve">И соответственно </w:t>
+      </w:r>
+      <w:proofErr w:type="spellStart"/>
+      <w:r>
+        <w:rPr>
+          <w:rFonts w:cs="Times New Roman"/>
+          <w:szCs w:val="28"/>
+        </w:rPr>
+        <w:t>гаоборот</w:t>
+      </w:r>
+      <w:proofErr w:type="spellEnd"/>
+      <w:r>
+        <w:rPr>
+          <w:rFonts w:cs="Times New Roman"/>
+          <w:szCs w:val="28"/>
+        </w:rPr>
+        <w:t xml:space="preserve"> </w:t>
+      </w:r>
+      <w:proofErr w:type="spellStart"/>
       <w:r>
         <w:rPr>
           <w:rFonts w:cs="Times New Roman"/>
@@ -15325,6 +16520,7 @@
         </w:rPr>
         <w:t>Синсет</w:t>
       </w:r>
+      <w:proofErr w:type="spellEnd"/>
       <w:r>
         <w:rPr>
           <w:rStyle w:val="apple-converted-space"/>
@@ -15354,8 +16550,17 @@
           <w:rFonts w:cs="Times New Roman"/>
           <w:szCs w:val="28"/>
         </w:rPr>
-        <w:t xml:space="preserve"> гипероним</w:t>
-      </w:r>
+        <w:t xml:space="preserve"> </w:t>
+      </w:r>
+      <w:proofErr w:type="spellStart"/>
+      <w:r>
+        <w:rPr>
+          <w:rFonts w:cs="Times New Roman"/>
+          <w:szCs w:val="28"/>
+        </w:rPr>
+        <w:t>гипероним</w:t>
+      </w:r>
+      <w:proofErr w:type="spellEnd"/>
       <w:r>
         <w:rPr>
           <w:rStyle w:val="apple-converted-space"/>
@@ -15364,6 +16569,7 @@
         </w:rPr>
         <w:t> </w:t>
       </w:r>
+      <w:proofErr w:type="spellStart"/>
       <w:r>
         <w:rPr>
           <w:rStyle w:val="keyword"/>
@@ -15373,6 +16579,7 @@
         </w:rPr>
         <w:t>синсета</w:t>
       </w:r>
+      <w:proofErr w:type="spellEnd"/>
       <w:r>
         <w:rPr>
           <w:rStyle w:val="apple-converted-space"/>
@@ -15430,160 +16637,25 @@
           <w:rFonts w:eastAsiaTheme="majorEastAsia" w:cs="Times New Roman"/>
           <w:szCs w:val="28"/>
         </w:rPr>
-        <w:t>А имеет разновитность</w:t>
-      </w:r>
+        <w:t xml:space="preserve">А имеет </w:t>
+      </w:r>
+      <w:proofErr w:type="spellStart"/>
       <w:r>
         <w:rPr>
           <w:rStyle w:val="texample"/>
           <w:rFonts w:eastAsiaTheme="majorEastAsia" w:cs="Times New Roman"/>
           <w:szCs w:val="28"/>
         </w:rPr>
-        <w:t xml:space="preserve"> </w:t>
-      </w:r>
+        <w:t>разновитность</w:t>
+      </w:r>
+      <w:proofErr w:type="spellEnd"/>
       <w:r>
         <w:rPr>
           <w:rStyle w:val="texample"/>
           <w:rFonts w:eastAsiaTheme="majorEastAsia" w:cs="Times New Roman"/>
           <w:szCs w:val="28"/>
         </w:rPr>
-        <w:t>В</w:t>
-      </w:r>
-      <w:r>
-        <w:rPr>
-          <w:rFonts w:cs="Times New Roman"/>
-          <w:szCs w:val="28"/>
-        </w:rPr>
-        <w:t>.</w:t>
-      </w:r>
-    </w:p>
-    <w:p>
-      <w:pPr>
-        <w:rPr>
-          <w:rFonts w:cs="Times New Roman"/>
-          <w:szCs w:val="28"/>
-        </w:rPr>
-      </w:pPr>
-      <w:r>
-        <w:rPr>
-          <w:rFonts w:cs="Times New Roman"/>
-          <w:szCs w:val="28"/>
-        </w:rPr>
-        <w:t xml:space="preserve">Меронимия или другими словами отношение «часть-целое» </w:t>
-      </w:r>
-      <w:r>
-        <w:rPr>
-          <w:rFonts w:cs="Times New Roman"/>
-          <w:szCs w:val="28"/>
-        </w:rPr>
-        <w:t>имеет место</w:t>
-      </w:r>
-      <w:r>
-        <w:rPr>
-          <w:rFonts w:cs="Times New Roman"/>
-          <w:szCs w:val="28"/>
-        </w:rPr>
-        <w:t xml:space="preserve"> между синсетами, такими как</w:t>
-      </w:r>
-      <w:r>
-        <w:rPr>
-          <w:rFonts w:cs="Times New Roman"/>
-          <w:szCs w:val="28"/>
-        </w:rPr>
-        <w:t>, например,</w:t>
-      </w:r>
-      <w:r>
-        <w:rPr>
-          <w:rFonts w:cs="Times New Roman"/>
-          <w:szCs w:val="28"/>
-        </w:rPr>
-        <w:t xml:space="preserve"> стул и спинка,</w:t>
-      </w:r>
-      <w:r>
-        <w:rPr>
-          <w:rFonts w:cs="Times New Roman"/>
-          <w:szCs w:val="28"/>
-        </w:rPr>
-        <w:t xml:space="preserve"> стул и</w:t>
-      </w:r>
-      <w:r>
-        <w:rPr>
-          <w:rFonts w:cs="Times New Roman"/>
-          <w:szCs w:val="28"/>
-        </w:rPr>
-        <w:t xml:space="preserve"> ножки. </w:t>
-      </w:r>
-      <w:r>
-        <w:t xml:space="preserve">В WordNet </w:t>
-      </w:r>
-      <w:r>
-        <w:t>определены</w:t>
-      </w:r>
-      <w:r>
-        <w:t xml:space="preserve"> три подвида</w:t>
-      </w:r>
-      <w:r>
         <w:t xml:space="preserve"> </w:t>
-      </w:r>
-      <w:r>
-        <w:t xml:space="preserve">отношения часть-целое: </w:t>
-      </w:r>
-      <w:r>
-        <w:t xml:space="preserve">быть </w:t>
-      </w:r>
-      <w:r>
-        <w:t>часть</w:t>
-      </w:r>
-      <w:r>
-        <w:t>ю</w:t>
-      </w:r>
-      <w:r>
-        <w:t xml:space="preserve">, быть элементом, быть сделанным из. </w:t>
-      </w:r>
-      <w:r>
-        <w:t>Части</w:t>
-      </w:r>
-      <w:r>
-        <w:t xml:space="preserve"> </w:t>
-      </w:r>
-      <w:r>
-        <w:t xml:space="preserve">у различных </w:t>
-      </w:r>
-      <w:r>
-        <w:t xml:space="preserve">сущностей могут </w:t>
-      </w:r>
-      <w:r>
-        <w:t>иметь одинаковое название</w:t>
-      </w:r>
-      <w:r>
-        <w:t xml:space="preserve">, например, острие может быть у иголки, карандаша, стрелы, ножа, </w:t>
-      </w:r>
-      <w:r>
-        <w:t>булавки и т.д</w:t>
-      </w:r>
-      <w:r>
-        <w:t>.</w:t>
-      </w:r>
-      <w:r>
-        <w:rPr>
-          <w:rFonts w:cs="Times New Roman"/>
-          <w:szCs w:val="28"/>
-        </w:rPr>
-        <w:t xml:space="preserve"> Таким образом А</w:t>
-      </w:r>
-      <w:r>
-        <w:rPr>
-          <w:rFonts w:cs="Times New Roman"/>
-          <w:szCs w:val="28"/>
-        </w:rPr>
-        <w:t xml:space="preserve"> является меронимом</w:t>
-      </w:r>
-      <w:r>
-        <w:rPr>
-          <w:rStyle w:val="apple-converted-space"/>
-          <w:rFonts w:cs="Times New Roman"/>
-          <w:szCs w:val="28"/>
-        </w:rPr>
-        <w:t> </w:t>
       </w:r>
       <w:r>
         <w:rPr>
@@ -15595,42 +16667,233 @@
       </w:r>
       <w:r>
         <w:rPr>
+          <w:rFonts w:cs="Times New Roman"/>
+          <w:szCs w:val="28"/>
+        </w:rPr>
+        <w:t>.</w:t>
+      </w:r>
+    </w:p>
+    <w:p>
+      <w:pPr>
+        <w:rPr>
+          <w:rFonts w:cs="Times New Roman"/>
+          <w:szCs w:val="28"/>
+        </w:rPr>
+      </w:pPr>
+      <w:proofErr w:type="spellStart"/>
+      <w:r>
+        <w:rPr>
+          <w:rFonts w:cs="Times New Roman"/>
+          <w:szCs w:val="28"/>
+        </w:rPr>
+        <w:t>Меронимия</w:t>
+      </w:r>
+      <w:proofErr w:type="spellEnd"/>
+      <w:r>
+        <w:rPr>
+          <w:rFonts w:cs="Times New Roman"/>
+          <w:szCs w:val="28"/>
+        </w:rPr>
+        <w:t xml:space="preserve"> или другими словами отношение «часть-целое» </w:t>
+      </w:r>
+      <w:r>
+        <w:rPr>
+          <w:rFonts w:cs="Times New Roman"/>
+          <w:szCs w:val="28"/>
+        </w:rPr>
+        <w:t>имеет место</w:t>
+      </w:r>
+      <w:r>
+        <w:rPr>
+          <w:rFonts w:cs="Times New Roman"/>
+          <w:szCs w:val="28"/>
+        </w:rPr>
+        <w:t xml:space="preserve"> между </w:t>
+      </w:r>
+      <w:proofErr w:type="spellStart"/>
+      <w:r>
+        <w:rPr>
+          <w:rFonts w:cs="Times New Roman"/>
+          <w:szCs w:val="28"/>
+        </w:rPr>
+        <w:t>синсетами</w:t>
+      </w:r>
+      <w:proofErr w:type="spellEnd"/>
+      <w:r>
+        <w:rPr>
+          <w:rFonts w:cs="Times New Roman"/>
+          <w:szCs w:val="28"/>
+        </w:rPr>
+        <w:t>, такими как</w:t>
+      </w:r>
+      <w:r>
+        <w:rPr>
+          <w:rFonts w:cs="Times New Roman"/>
+          <w:szCs w:val="28"/>
+        </w:rPr>
+        <w:t>, например,</w:t>
+      </w:r>
+      <w:r>
+        <w:rPr>
+          <w:rFonts w:cs="Times New Roman"/>
+          <w:szCs w:val="28"/>
+        </w:rPr>
+        <w:t xml:space="preserve"> стул и спинка,</w:t>
+      </w:r>
+      <w:r>
+        <w:rPr>
+          <w:rFonts w:cs="Times New Roman"/>
+          <w:szCs w:val="28"/>
+        </w:rPr>
+        <w:t xml:space="preserve"> стул и</w:t>
+      </w:r>
+      <w:r>
+        <w:rPr>
+          <w:rFonts w:cs="Times New Roman"/>
+          <w:szCs w:val="28"/>
+        </w:rPr>
+        <w:t xml:space="preserve"> ножки. </w:t>
+      </w:r>
+      <w:r>
+        <w:t xml:space="preserve">В </w:t>
+      </w:r>
+      <w:proofErr w:type="spellStart"/>
+      <w:r>
+        <w:t>WordNet</w:t>
+      </w:r>
+      <w:proofErr w:type="spellEnd"/>
+      <w:r>
+        <w:t xml:space="preserve"> </w:t>
+      </w:r>
+      <w:r>
+        <w:t>определены</w:t>
+      </w:r>
+      <w:r>
+        <w:t xml:space="preserve"> три подвида</w:t>
+      </w:r>
+      <w:r>
+        <w:t xml:space="preserve"> </w:t>
+      </w:r>
+      <w:r>
+        <w:t xml:space="preserve">отношения часть-целое: </w:t>
+      </w:r>
+      <w:r>
+        <w:t xml:space="preserve">быть </w:t>
+      </w:r>
+      <w:r>
+        <w:t>часть</w:t>
+      </w:r>
+      <w:r>
+        <w:t>ю</w:t>
+      </w:r>
+      <w:r>
+        <w:t xml:space="preserve">, быть элементом, быть сделанным из. </w:t>
+      </w:r>
+      <w:r>
+        <w:t>Части</w:t>
+      </w:r>
+      <w:r>
+        <w:t xml:space="preserve"> </w:t>
+      </w:r>
+      <w:r>
+        <w:t xml:space="preserve">у различных </w:t>
+      </w:r>
+      <w:r>
+        <w:t xml:space="preserve">сущностей могут </w:t>
+      </w:r>
+      <w:r>
+        <w:t>иметь одинаковое название</w:t>
+      </w:r>
+      <w:r>
+        <w:t xml:space="preserve">, например, острие может быть у иголки, карандаша, стрелы, ножа, </w:t>
+      </w:r>
+      <w:r>
+        <w:t>булавки и т.д</w:t>
+      </w:r>
+      <w:r>
+        <w:t>.</w:t>
+      </w:r>
+      <w:r>
+        <w:rPr>
+          <w:rFonts w:cs="Times New Roman"/>
+          <w:szCs w:val="28"/>
+        </w:rPr>
+        <w:t xml:space="preserve"> Таким образом А</w:t>
+      </w:r>
+      <w:r>
+        <w:rPr>
+          <w:rFonts w:cs="Times New Roman"/>
+          <w:szCs w:val="28"/>
+        </w:rPr>
+        <w:t xml:space="preserve"> является </w:t>
+      </w:r>
+      <w:proofErr w:type="spellStart"/>
+      <w:r>
+        <w:rPr>
+          <w:rFonts w:cs="Times New Roman"/>
+          <w:szCs w:val="28"/>
+        </w:rPr>
+        <w:t>меронимом</w:t>
+      </w:r>
+      <w:proofErr w:type="spellEnd"/>
+      <w:r>
+        <w:rPr>
           <w:rStyle w:val="apple-converted-space"/>
           <w:rFonts w:cs="Times New Roman"/>
           <w:szCs w:val="28"/>
         </w:rPr>
         <w:t> </w:t>
       </w:r>
-      <w:r>
-        <w:rPr>
-          <w:rStyle w:val="apple-converted-space"/>
-          <w:rFonts w:cs="Times New Roman"/>
-          <w:szCs w:val="28"/>
-        </w:rPr>
-        <w:t>в том случае</w:t>
-      </w:r>
-      <w:r>
-        <w:rPr>
-          <w:rFonts w:cs="Times New Roman"/>
-          <w:szCs w:val="28"/>
-        </w:rPr>
-        <w:t xml:space="preserve">, если предложения вида </w:t>
-      </w:r>
-      <w:r>
-        <w:rPr>
-          <w:rStyle w:val="apple-converted-space"/>
-          <w:rFonts w:cs="Times New Roman"/>
-          <w:szCs w:val="28"/>
-        </w:rPr>
-        <w:t>А</w:t>
-      </w:r>
+      <w:proofErr w:type="gramStart"/>
       <w:r>
         <w:rPr>
           <w:rStyle w:val="texample"/>
           <w:rFonts w:eastAsiaTheme="majorEastAsia" w:cs="Times New Roman"/>
           <w:szCs w:val="28"/>
         </w:rPr>
-        <w:t xml:space="preserve"> </w:t>
+        <w:t>В</w:t>
+      </w:r>
+      <w:proofErr w:type="gramEnd"/>
+      <w:r>
+        <w:rPr>
+          <w:rStyle w:val="apple-converted-space"/>
+          <w:rFonts w:cs="Times New Roman"/>
+          <w:szCs w:val="28"/>
+        </w:rPr>
+        <w:t> </w:t>
+      </w:r>
+      <w:proofErr w:type="spellStart"/>
+      <w:r>
+        <w:rPr>
+          <w:rStyle w:val="apple-converted-space"/>
+          <w:rFonts w:cs="Times New Roman"/>
+          <w:szCs w:val="28"/>
+        </w:rPr>
+        <w:t>в</w:t>
+      </w:r>
+      <w:proofErr w:type="spellEnd"/>
+      <w:r>
+        <w:rPr>
+          <w:rStyle w:val="apple-converted-space"/>
+          <w:rFonts w:cs="Times New Roman"/>
+          <w:szCs w:val="28"/>
+        </w:rPr>
+        <w:t xml:space="preserve"> том случае</w:t>
+      </w:r>
+      <w:r>
+        <w:rPr>
+          <w:rFonts w:cs="Times New Roman"/>
+          <w:szCs w:val="28"/>
+        </w:rPr>
+        <w:t xml:space="preserve">, если предложения вида </w:t>
+      </w:r>
+      <w:r>
+        <w:rPr>
+          <w:rStyle w:val="apple-converted-space"/>
+          <w:rFonts w:cs="Times New Roman"/>
+          <w:szCs w:val="28"/>
+        </w:rPr>
+        <w:t>А</w:t>
       </w:r>
       <w:r>
         <w:rPr>
@@ -15638,22 +16901,7 @@
           <w:rFonts w:eastAsiaTheme="majorEastAsia" w:cs="Times New Roman"/>
           <w:szCs w:val="28"/>
         </w:rPr>
-        <w:t>содержит В</w:t>
-      </w:r>
-      <w:r>
-        <w:rPr>
-          <w:rFonts w:cs="Times New Roman"/>
-          <w:szCs w:val="28"/>
-        </w:rPr>
-        <w:t xml:space="preserve"> и </w:t>
-      </w:r>
-      <w:r>
-        <w:rPr>
-          <w:rStyle w:val="apple-converted-space"/>
-          <w:rFonts w:cs="Times New Roman"/>
-          <w:szCs w:val="28"/>
-        </w:rPr>
-        <w:t>А</w:t>
+        <w:t xml:space="preserve"> </w:t>
       </w:r>
       <w:r>
         <w:rPr>
@@ -15661,7 +16909,22 @@
           <w:rFonts w:eastAsiaTheme="majorEastAsia" w:cs="Times New Roman"/>
           <w:szCs w:val="28"/>
         </w:rPr>
-        <w:t xml:space="preserve"> </w:t>
+        <w:t>содержит В</w:t>
+      </w:r>
+      <w:r>
+        <w:rPr>
+          <w:rFonts w:cs="Times New Roman"/>
+          <w:szCs w:val="28"/>
+        </w:rPr>
+        <w:t xml:space="preserve"> и </w:t>
+      </w:r>
+      <w:r>
+        <w:rPr>
+          <w:rStyle w:val="apple-converted-space"/>
+          <w:rFonts w:cs="Times New Roman"/>
+          <w:szCs w:val="28"/>
+        </w:rPr>
+        <w:t>А</w:t>
       </w:r>
       <w:r>
         <w:rPr>
@@ -15669,7 +16932,7 @@
           <w:rFonts w:eastAsiaTheme="majorEastAsia" w:cs="Times New Roman"/>
           <w:szCs w:val="28"/>
         </w:rPr>
-        <w:t>является частью</w:t>
+        <w:t xml:space="preserve"> </w:t>
       </w:r>
       <w:r>
         <w:rPr>
@@ -15677,7 +16940,7 @@
           <w:rFonts w:eastAsiaTheme="majorEastAsia" w:cs="Times New Roman"/>
           <w:szCs w:val="28"/>
         </w:rPr>
-        <w:t xml:space="preserve"> </w:t>
+        <w:t>является частью</w:t>
       </w:r>
       <w:r>
         <w:rPr>
@@ -15685,6 +16948,14 @@
           <w:rFonts w:eastAsiaTheme="majorEastAsia" w:cs="Times New Roman"/>
           <w:szCs w:val="28"/>
         </w:rPr>
+        <w:t xml:space="preserve"> </w:t>
+      </w:r>
+      <w:r>
+        <w:rPr>
+          <w:rStyle w:val="texample"/>
+          <w:rFonts w:eastAsiaTheme="majorEastAsia" w:cs="Times New Roman"/>
+          <w:szCs w:val="28"/>
+        </w:rPr>
         <w:t>В</w:t>
       </w:r>
       <w:r>
@@ -15803,8 +17074,8 @@
         </w:rPr>
         <w:t xml:space="preserve"> границы между группами точно не установлены. </w:t>
       </w:r>
-      <w:bookmarkStart w:id="12" w:name="sect8"/>
-      <w:bookmarkEnd w:id="12"/>
+      <w:bookmarkStart w:id="13" w:name="sect8"/>
+      <w:bookmarkEnd w:id="13"/>
       <w:r>
         <w:rPr>
           <w:rFonts w:cs="Times New Roman"/>
@@ -15820,8 +17091,9 @@
         </w:rPr>
         <w:t> </w:t>
       </w:r>
-      <w:bookmarkStart w:id="13" w:name="keyword89"/>
-      <w:bookmarkEnd w:id="13"/>
+      <w:bookmarkStart w:id="14" w:name="keyword89"/>
+      <w:bookmarkEnd w:id="14"/>
+      <w:proofErr w:type="spellStart"/>
       <w:r>
         <w:rPr>
           <w:rStyle w:val="keyword"/>
@@ -15831,6 +17103,7 @@
         </w:rPr>
         <w:t>синсетами</w:t>
       </w:r>
+      <w:proofErr w:type="spellEnd"/>
       <w:r>
         <w:rPr>
           <w:rStyle w:val="apple-converted-space"/>
@@ -15935,6 +17208,7 @@
         </w:rPr>
         <w:t xml:space="preserve">следует, что выполняется </w:t>
       </w:r>
+      <w:proofErr w:type="gramStart"/>
       <w:r>
         <w:rPr>
           <w:rFonts w:cs="Times New Roman"/>
@@ -15942,6 +17216,7 @@
         </w:rPr>
         <w:t>В. Например</w:t>
       </w:r>
+      <w:proofErr w:type="gramEnd"/>
       <w:r>
         <w:rPr>
           <w:rFonts w:cs="Times New Roman"/>
@@ -15992,8 +17267,8 @@
           <w:szCs w:val="28"/>
         </w:rPr>
       </w:pPr>
-      <w:bookmarkStart w:id="14" w:name="sect10"/>
-      <w:bookmarkEnd w:id="14"/>
+      <w:bookmarkStart w:id="15" w:name="sect10"/>
+      <w:bookmarkEnd w:id="15"/>
       <w:r>
         <w:rPr>
           <w:rFonts w:cs="Times New Roman"/>
@@ -16009,6 +17284,7 @@
         </w:rPr>
         <w:t xml:space="preserve"> </w:t>
       </w:r>
+      <w:proofErr w:type="spellStart"/>
       <w:r>
         <w:rPr>
           <w:rStyle w:val="keyword"/>
@@ -16018,6 +17294,7 @@
         </w:rPr>
         <w:t>тропонимии</w:t>
       </w:r>
+      <w:proofErr w:type="spellEnd"/>
       <w:r>
         <w:rPr>
           <w:rStyle w:val="keyword"/>
@@ -16057,6 +17334,7 @@
         </w:rPr>
         <w:t> </w:t>
       </w:r>
+      <w:proofErr w:type="gramStart"/>
       <w:r>
         <w:rPr>
           <w:rStyle w:val="texample"/>
@@ -16065,6 +17343,7 @@
         </w:rPr>
         <w:t>А</w:t>
       </w:r>
+      <w:proofErr w:type="gramEnd"/>
       <w:r>
         <w:rPr>
           <w:rStyle w:val="apple-converted-space"/>
@@ -16189,8 +17468,9 @@
         </w:rPr>
         <w:t> </w:t>
       </w:r>
-      <w:bookmarkStart w:id="15" w:name="keyword95"/>
-      <w:bookmarkEnd w:id="15"/>
+      <w:bookmarkStart w:id="16" w:name="keyword95"/>
+      <w:bookmarkEnd w:id="16"/>
+      <w:proofErr w:type="spellStart"/>
       <w:r>
         <w:rPr>
           <w:rStyle w:val="keyword"/>
@@ -16200,6 +17480,7 @@
         </w:rPr>
         <w:t>тропонимии</w:t>
       </w:r>
+      <w:proofErr w:type="spellEnd"/>
       <w:r>
         <w:rPr>
           <w:rStyle w:val="apple-converted-space"/>
@@ -16275,8 +17556,8 @@
         </w:rPr>
         <w:t xml:space="preserve">. </w:t>
       </w:r>
-      <w:bookmarkStart w:id="16" w:name="sect11"/>
-      <w:bookmarkEnd w:id="16"/>
+      <w:bookmarkStart w:id="17" w:name="sect11"/>
+      <w:bookmarkEnd w:id="17"/>
       <w:r>
         <w:rPr>
           <w:rFonts w:cs="Times New Roman"/>
@@ -16292,8 +17573,9 @@
         </w:rPr>
         <w:t> </w:t>
       </w:r>
-      <w:bookmarkStart w:id="17" w:name="keyword97"/>
-      <w:bookmarkEnd w:id="17"/>
+      <w:bookmarkStart w:id="18" w:name="keyword97"/>
+      <w:bookmarkEnd w:id="18"/>
+      <w:proofErr w:type="spellStart"/>
       <w:r>
         <w:rPr>
           <w:rStyle w:val="keyword"/>
@@ -16303,6 +17585,7 @@
         </w:rPr>
         <w:t>синсета</w:t>
       </w:r>
+      <w:proofErr w:type="spellEnd"/>
       <w:r>
         <w:rPr>
           <w:rFonts w:cs="Times New Roman"/>
@@ -16310,6 +17593,7 @@
         </w:rPr>
         <w:t xml:space="preserve">, один из </w:t>
       </w:r>
+      <w:proofErr w:type="spellStart"/>
       <w:r>
         <w:rPr>
           <w:rFonts w:cs="Times New Roman"/>
@@ -16317,6 +17601,7 @@
         </w:rPr>
         <w:t>синсетов</w:t>
       </w:r>
+      <w:proofErr w:type="spellEnd"/>
       <w:r>
         <w:rPr>
           <w:rFonts w:cs="Times New Roman"/>
@@ -16339,6 +17624,7 @@
         </w:rPr>
         <w:t> </w:t>
       </w:r>
+      <w:proofErr w:type="spellStart"/>
       <w:r>
         <w:rPr>
           <w:rStyle w:val="keyword"/>
@@ -16348,6 +17634,7 @@
         </w:rPr>
         <w:t>результатив</w:t>
       </w:r>
+      <w:proofErr w:type="spellEnd"/>
       <w:r>
         <w:rPr>
           <w:rStyle w:val="keyword"/>
@@ -16371,8 +17658,19 @@
           <w:iCs/>
           <w:szCs w:val="28"/>
         </w:rPr>
-        <w:t xml:space="preserve"> каузатив</w:t>
-      </w:r>
+        <w:t xml:space="preserve"> </w:t>
+      </w:r>
+      <w:proofErr w:type="spellStart"/>
+      <w:r>
+        <w:rPr>
+          <w:rStyle w:val="keyword"/>
+          <w:rFonts w:cs="Times New Roman"/>
+          <w:iCs/>
+          <w:szCs w:val="28"/>
+        </w:rPr>
+        <w:t>каузатив</w:t>
+      </w:r>
+      <w:proofErr w:type="spellEnd"/>
       <w:r>
         <w:rPr>
           <w:rStyle w:val="apple-converted-space"/>
@@ -16556,7 +17854,39 @@
           <w:rFonts w:cs="Times New Roman"/>
           <w:szCs w:val="28"/>
         </w:rPr>
-        <w:t>Большинство отношений WordNet связывают слова, являющиеся одной частью речи. Таким образом можно сказать, что WordNet действительно состои</w:t>
+        <w:t xml:space="preserve">Большинство отношений </w:t>
+      </w:r>
+      <w:proofErr w:type="spellStart"/>
+      <w:r>
+        <w:rPr>
+          <w:rFonts w:cs="Times New Roman"/>
+          <w:szCs w:val="28"/>
+        </w:rPr>
+        <w:t>WordNet</w:t>
+      </w:r>
+      <w:proofErr w:type="spellEnd"/>
+      <w:r>
+        <w:rPr>
+          <w:rFonts w:cs="Times New Roman"/>
+          <w:szCs w:val="28"/>
+        </w:rPr>
+        <w:t xml:space="preserve"> связывают слова, являющиеся одной частью речи. Таким образом можно сказать, что </w:t>
+      </w:r>
+      <w:proofErr w:type="spellStart"/>
+      <w:r>
+        <w:rPr>
+          <w:rFonts w:cs="Times New Roman"/>
+          <w:szCs w:val="28"/>
+        </w:rPr>
+        <w:t>WordNet</w:t>
+      </w:r>
+      <w:proofErr w:type="spellEnd"/>
+      <w:r>
+        <w:rPr>
+          <w:rFonts w:cs="Times New Roman"/>
+          <w:szCs w:val="28"/>
+        </w:rPr>
+        <w:t xml:space="preserve"> действительно состои</w:t>
       </w:r>
       <w:r>
         <w:rPr>
@@ -16585,11 +17915,11 @@
       <w:pPr>
         <w:pStyle w:val="2"/>
       </w:pPr>
-      <w:bookmarkStart w:id="18" w:name="_Toc482648264"/>
+      <w:bookmarkStart w:id="19" w:name="_Toc482648264"/>
       <w:r>
         <w:t>1.4 Постановка задачи</w:t>
       </w:r>
-      <w:bookmarkEnd w:id="18"/>
+      <w:bookmarkEnd w:id="19"/>
     </w:p>
     <w:p>
       <w:pPr>
@@ -16652,11 +17982,11 @@
       <w:pPr>
         <w:pStyle w:val="2"/>
       </w:pPr>
-      <w:bookmarkStart w:id="19" w:name="_Toc482648265"/>
+      <w:bookmarkStart w:id="20" w:name="_Toc482648265"/>
       <w:r>
         <w:t>1.5 Выводы</w:t>
       </w:r>
-      <w:bookmarkEnd w:id="19"/>
+      <w:bookmarkEnd w:id="20"/>
     </w:p>
     <w:p>
       <w:pPr>
@@ -16734,7 +18064,7 @@
       <w:pPr>
         <w:pStyle w:val="1"/>
       </w:pPr>
-      <w:bookmarkStart w:id="20" w:name="_Toc482648266"/>
+      <w:bookmarkStart w:id="21" w:name="_Toc482648266"/>
       <w:r>
         <w:lastRenderedPageBreak/>
         <w:t>ГЛАВА 2</w:t>
@@ -16743,7 +18073,7 @@
         <w:br/>
         <w:t>АЛГОРИТМИЧЕСКОЕ ОБЕСПЕЧЕНИЕ ЗАДАЧИ</w:t>
       </w:r>
-      <w:bookmarkEnd w:id="20"/>
+      <w:bookmarkEnd w:id="21"/>
     </w:p>
     <w:p/>
     <w:p>
@@ -16760,7 +18090,15 @@
         <w:t xml:space="preserve"> в сети интернет</w:t>
       </w:r>
       <w:r>
-        <w:t>, обладающей cross-language функциональностью</w:t>
+        <w:t xml:space="preserve">, обладающей </w:t>
+      </w:r>
+      <w:proofErr w:type="spellStart"/>
+      <w:r>
+        <w:t>cross-language</w:t>
+      </w:r>
+      <w:proofErr w:type="spellEnd"/>
+      <w:r>
+        <w:t xml:space="preserve"> функциональностью</w:t>
       </w:r>
       <w:r>
         <w:t>.</w:t>
@@ -16785,7 +18123,15 @@
         <w:t>Выходными данные -</w:t>
       </w:r>
       <w:r>
-        <w:t xml:space="preserve"> набор запросов для поисковой системы Google. Язык</w:t>
+        <w:t xml:space="preserve"> набор запросов для поисковой системы </w:t>
+      </w:r>
+      <w:proofErr w:type="spellStart"/>
+      <w:r>
+        <w:t>Google</w:t>
+      </w:r>
+      <w:proofErr w:type="spellEnd"/>
+      <w:r>
+        <w:t>. Язык</w:t>
       </w:r>
       <w:r>
         <w:t>и</w:t>
@@ -16819,7 +18165,7 @@
           <w:szCs w:val="28"/>
         </w:rPr>
       </w:pPr>
-      <w:bookmarkStart w:id="21" w:name="_Toc482648267"/>
+      <w:bookmarkStart w:id="22" w:name="_Toc482648267"/>
       <w:r>
         <w:rPr>
           <w:rFonts w:cs="Times New Roman"/>
@@ -16841,7 +18187,7 @@
         </w:rPr>
         <w:t>Описание алгоритма</w:t>
       </w:r>
-      <w:bookmarkEnd w:id="21"/>
+      <w:bookmarkEnd w:id="22"/>
     </w:p>
     <w:p>
       <w:pPr>
@@ -16876,7 +18222,23 @@
         </w:numPr>
       </w:pPr>
       <w:r>
-        <w:t>Выполнить предварительную обработку документа: токенизация, стемминг, фильтрация стоп слов;</w:t>
+        <w:t xml:space="preserve">Выполнить предварительную обработку документа: </w:t>
+      </w:r>
+      <w:proofErr w:type="spellStart"/>
+      <w:r>
+        <w:t>токенизация</w:t>
+      </w:r>
+      <w:proofErr w:type="spellEnd"/>
+      <w:r>
+        <w:t xml:space="preserve">, </w:t>
+      </w:r>
+      <w:proofErr w:type="spellStart"/>
+      <w:r>
+        <w:t>стемминг</w:t>
+      </w:r>
+      <w:proofErr w:type="spellEnd"/>
+      <w:r>
+        <w:t>, фильтрация стоп слов;</w:t>
       </w:r>
     </w:p>
     <w:p>
@@ -16888,7 +18250,15 @@
         </w:numPr>
       </w:pPr>
       <w:r>
-        <w:t>Определить для токенов важность их в контексте соответствующего документа;</w:t>
+        <w:t xml:space="preserve">Определить для </w:t>
+      </w:r>
+      <w:proofErr w:type="spellStart"/>
+      <w:r>
+        <w:t>токенов</w:t>
+      </w:r>
+      <w:proofErr w:type="spellEnd"/>
+      <w:r>
+        <w:t xml:space="preserve"> важность их в контексте соответствующего документа;</w:t>
       </w:r>
     </w:p>
     <w:p>
@@ -16900,13 +18270,7 @@
         </w:numPr>
       </w:pPr>
       <w:r>
-        <w:t xml:space="preserve">Исходя из </w:t>
-      </w:r>
-      <w:r>
-        <w:t>рассчитанных</w:t>
-      </w:r>
-      <w:r>
-        <w:t xml:space="preserve"> весов важности определить наборы ключевых слов;</w:t>
+        <w:t>Исходя из рассчитанных весов важности определить наборы ключевых слов;</w:t>
       </w:r>
     </w:p>
     <w:p>
@@ -16942,19 +18306,23 @@
         </w:numPr>
       </w:pPr>
       <w:r>
-        <w:t xml:space="preserve">Выполнить стемминг </w:t>
-      </w:r>
-      <w:r>
-        <w:t>всех слов,</w:t>
-      </w:r>
-      <w:r>
-        <w:t xml:space="preserve"> </w:t>
-      </w:r>
-      <w:r>
-        <w:t>извлечённых</w:t>
-      </w:r>
-      <w:r>
-        <w:t xml:space="preserve"> из тезауруса, алгоритм стемминга зависит от определённого на шаге 1 языка;</w:t>
+        <w:t xml:space="preserve">Выполнить </w:t>
+      </w:r>
+      <w:proofErr w:type="spellStart"/>
+      <w:r>
+        <w:t>стемминг</w:t>
+      </w:r>
+      <w:proofErr w:type="spellEnd"/>
+      <w:r>
+        <w:t xml:space="preserve"> всех слов, извлечённых из тезауруса, алгоритм </w:t>
+      </w:r>
+      <w:proofErr w:type="spellStart"/>
+      <w:r>
+        <w:t>стемминга</w:t>
+      </w:r>
+      <w:proofErr w:type="spellEnd"/>
+      <w:r>
+        <w:t xml:space="preserve"> зависит от определённого на шаге 1 языка;</w:t>
       </w:r>
     </w:p>
     <w:p>
@@ -16978,7 +18346,15 @@
         </w:numPr>
       </w:pPr>
       <w:r>
-        <w:t>По составленным наборам ключевых слов сгенерировать поисковые запросы для Google;</w:t>
+        <w:t xml:space="preserve">По составленным наборам ключевых слов сгенерировать поисковые запросы для </w:t>
+      </w:r>
+      <w:proofErr w:type="spellStart"/>
+      <w:r>
+        <w:t>Google</w:t>
+      </w:r>
+      <w:proofErr w:type="spellEnd"/>
+      <w:r>
+        <w:t>;</w:t>
       </w:r>
     </w:p>
     <w:p>
@@ -16997,7 +18373,7 @@
       <w:pPr>
         <w:pStyle w:val="2"/>
       </w:pPr>
-      <w:bookmarkStart w:id="22" w:name="_Toc482648268"/>
+      <w:bookmarkStart w:id="23" w:name="_Toc482648268"/>
       <w:r>
         <w:lastRenderedPageBreak/>
         <w:t xml:space="preserve">2.2 </w:t>
@@ -17011,7 +18387,7 @@
       <w:r>
         <w:t xml:space="preserve"> извлечения ключевой информации из текста</w:t>
       </w:r>
-      <w:bookmarkEnd w:id="22"/>
+      <w:bookmarkEnd w:id="23"/>
     </w:p>
     <w:p>
       <w:pPr>
@@ -17052,26 +18428,43 @@
       </w:r>
     </w:p>
     <w:p>
+      <w:proofErr w:type="spellStart"/>
       <w:r>
         <w:t>OpenCalais</w:t>
       </w:r>
+      <w:proofErr w:type="spellEnd"/>
       <w:r>
         <w:t xml:space="preserve"> </w:t>
       </w:r>
       <w:r>
-        <w:t>представляет собой web</w:t>
-      </w:r>
+        <w:t xml:space="preserve">представляет собой </w:t>
+      </w:r>
+      <w:proofErr w:type="spellStart"/>
+      <w:r>
+        <w:t>web</w:t>
+      </w:r>
+      <w:proofErr w:type="spellEnd"/>
       <w:r>
         <w:t xml:space="preserve">-сервис, </w:t>
       </w:r>
       <w:r>
-        <w:t>разработанный компанией Thomson</w:t>
-      </w:r>
+        <w:t xml:space="preserve">разработанный компанией </w:t>
+      </w:r>
+      <w:proofErr w:type="spellStart"/>
+      <w:r>
+        <w:t>Thomson</w:t>
+      </w:r>
+      <w:proofErr w:type="spellEnd"/>
       <w:r>
         <w:t xml:space="preserve"> </w:t>
       </w:r>
-      <w:r>
-        <w:t>Reuters, который позволяет извлекать</w:t>
+      <w:proofErr w:type="spellStart"/>
+      <w:r>
+        <w:t>Reuters</w:t>
+      </w:r>
+      <w:proofErr w:type="spellEnd"/>
+      <w:r>
+        <w:t>, который позволяет извлекать</w:t>
       </w:r>
       <w:r>
         <w:t xml:space="preserve"> из текстов на естественном языке</w:t>
@@ -17113,8 +18506,13 @@
         <w:t xml:space="preserve">ними фактами.  </w:t>
       </w:r>
       <w:r>
-        <w:t>В основе OpenCalais</w:t>
-      </w:r>
+        <w:t xml:space="preserve">В основе </w:t>
+      </w:r>
+      <w:proofErr w:type="spellStart"/>
+      <w:r>
+        <w:t>OpenCalais</w:t>
+      </w:r>
+      <w:proofErr w:type="spellEnd"/>
       <w:r>
         <w:t xml:space="preserve"> </w:t>
       </w:r>
@@ -17157,8 +18555,13 @@
       <w:r>
         <w:t xml:space="preserve">ом выполняется </w:t>
       </w:r>
-      <w:r>
-        <w:t>графематическая и морфологическая разметка, затем</w:t>
+      <w:proofErr w:type="spellStart"/>
+      <w:r>
+        <w:t>графематическая</w:t>
+      </w:r>
+      <w:proofErr w:type="spellEnd"/>
+      <w:r>
+        <w:t xml:space="preserve"> и морфологическая разметка, затем</w:t>
       </w:r>
       <w:r>
         <w:t xml:space="preserve"> полученные в ходе</w:t>
@@ -17208,9 +18611,11 @@
       <w:r>
         <w:t xml:space="preserve">-троек. </w:t>
       </w:r>
+      <w:proofErr w:type="spellStart"/>
       <w:r>
         <w:t>Web</w:t>
       </w:r>
+      <w:proofErr w:type="spellEnd"/>
       <w:r>
         <w:t xml:space="preserve">-сервис. </w:t>
       </w:r>
@@ -17219,6 +18624,7 @@
       </w:r>
     </w:p>
     <w:p>
+      <w:proofErr w:type="spellStart"/>
       <w:r>
         <w:rPr>
           <w:color w:val="252525"/>
@@ -17237,60 +18643,78 @@
         </w:rPr>
         <w:t>s</w:t>
       </w:r>
+      <w:proofErr w:type="spellEnd"/>
       <w:r>
         <w:rPr>
           <w:color w:val="252525"/>
         </w:rPr>
         <w:t xml:space="preserve"> </w:t>
       </w:r>
+      <w:proofErr w:type="spellStart"/>
       <w:r>
         <w:rPr>
           <w:color w:val="252525"/>
         </w:rPr>
         <w:t>Watson</w:t>
       </w:r>
+      <w:proofErr w:type="spellEnd"/>
       <w:r>
         <w:rPr>
           <w:color w:val="252525"/>
         </w:rPr>
         <w:t xml:space="preserve"> </w:t>
       </w:r>
+      <w:proofErr w:type="spellStart"/>
       <w:r>
         <w:rPr>
           <w:color w:val="252525"/>
         </w:rPr>
         <w:t>Developer</w:t>
       </w:r>
+      <w:proofErr w:type="spellEnd"/>
       <w:r>
         <w:rPr>
           <w:color w:val="252525"/>
         </w:rPr>
         <w:t xml:space="preserve"> </w:t>
       </w:r>
+      <w:proofErr w:type="spellStart"/>
       <w:r>
         <w:t>Cloud</w:t>
       </w:r>
-      <w:r>
-        <w:t xml:space="preserve"> Natural</w:t>
-      </w:r>
+      <w:proofErr w:type="spellEnd"/>
       <w:r>
         <w:t xml:space="preserve"> </w:t>
       </w:r>
+      <w:proofErr w:type="spellStart"/>
+      <w:r>
+        <w:t>Natural</w:t>
+      </w:r>
+      <w:proofErr w:type="spellEnd"/>
+      <w:r>
+        <w:t xml:space="preserve"> </w:t>
+      </w:r>
+      <w:proofErr w:type="spellStart"/>
       <w:r>
         <w:t>Language</w:t>
       </w:r>
+      <w:proofErr w:type="spellEnd"/>
       <w:r>
         <w:t xml:space="preserve"> </w:t>
       </w:r>
+      <w:proofErr w:type="spellStart"/>
       <w:r>
         <w:t>Understanding</w:t>
       </w:r>
+      <w:proofErr w:type="spellEnd"/>
       <w:r>
         <w:t xml:space="preserve"> </w:t>
       </w:r>
+      <w:proofErr w:type="spellStart"/>
       <w:r>
         <w:t>Service</w:t>
       </w:r>
+      <w:proofErr w:type="spellEnd"/>
       <w:r>
         <w:t xml:space="preserve"> </w:t>
       </w:r>
@@ -17304,7 +18728,35 @@
         <w:rPr>
           <w:color w:val="252525"/>
         </w:rPr>
-        <w:t>семантических метаданных. Входными данными для данного сервиса может являться как обычный текст, html, так и url-адрес некоторого веб сайта. Сервис предварительно очищает HTML перед анализом, удаляя большинство рекламных объявлений и другой нежелательный контент. Поддерживает языки</w:t>
+        <w:t xml:space="preserve">семантических метаданных. Входными данными для данного сервиса может являться как обычный текст, </w:t>
+      </w:r>
+      <w:proofErr w:type="spellStart"/>
+      <w:r>
+        <w:rPr>
+          <w:color w:val="252525"/>
+        </w:rPr>
+        <w:t>html</w:t>
+      </w:r>
+      <w:proofErr w:type="spellEnd"/>
+      <w:r>
+        <w:rPr>
+          <w:color w:val="252525"/>
+        </w:rPr>
+        <w:t xml:space="preserve">, так и </w:t>
+      </w:r>
+      <w:proofErr w:type="spellStart"/>
+      <w:r>
+        <w:rPr>
+          <w:color w:val="252525"/>
+        </w:rPr>
+        <w:t>url</w:t>
+      </w:r>
+      <w:proofErr w:type="spellEnd"/>
+      <w:r>
+        <w:rPr>
+          <w:color w:val="252525"/>
+        </w:rPr>
+        <w:t>-адрес некоторого веб сайта. Сервис предварительно очищает HTML перед анализом, удаляя большинство рекламных объявлений и другой нежелательный контент. Поддерживает языки</w:t>
       </w:r>
       <w:r>
         <w:t xml:space="preserve">: </w:t>
@@ -17408,6 +18860,7 @@
         </w:rPr>
         <w:t xml:space="preserve">! </w:t>
       </w:r>
+      <w:proofErr w:type="spellStart"/>
       <w:r>
         <w:rPr>
           <w:rFonts w:ascii="Times#20New#20Roman" w:hAnsi="Times#20New#20Roman" w:cs="Times#20New#20Roman"/>
@@ -17415,8 +18868,69 @@
           <w:sz w:val="24"/>
           <w:szCs w:val="24"/>
         </w:rPr>
-        <w:t>Term Extraction Web Service</w:t>
-      </w:r>
+        <w:t>Term</w:t>
+      </w:r>
+      <w:proofErr w:type="spellEnd"/>
+      <w:r>
+        <w:rPr>
+          <w:rFonts w:ascii="Times#20New#20Roman" w:hAnsi="Times#20New#20Roman" w:cs="Times#20New#20Roman"/>
+          <w:color w:val="231F20"/>
+          <w:sz w:val="24"/>
+          <w:szCs w:val="24"/>
+        </w:rPr>
+        <w:t xml:space="preserve"> </w:t>
+      </w:r>
+      <w:proofErr w:type="spellStart"/>
+      <w:r>
+        <w:rPr>
+          <w:rFonts w:ascii="Times#20New#20Roman" w:hAnsi="Times#20New#20Roman" w:cs="Times#20New#20Roman"/>
+          <w:color w:val="231F20"/>
+          <w:sz w:val="24"/>
+          <w:szCs w:val="24"/>
+        </w:rPr>
+        <w:t>Extraction</w:t>
+      </w:r>
+      <w:proofErr w:type="spellEnd"/>
+      <w:r>
+        <w:rPr>
+          <w:rFonts w:ascii="Times#20New#20Roman" w:hAnsi="Times#20New#20Roman" w:cs="Times#20New#20Roman"/>
+          <w:color w:val="231F20"/>
+          <w:sz w:val="24"/>
+          <w:szCs w:val="24"/>
+        </w:rPr>
+        <w:t xml:space="preserve"> </w:t>
+      </w:r>
+      <w:proofErr w:type="spellStart"/>
+      <w:r>
+        <w:rPr>
+          <w:rFonts w:ascii="Times#20New#20Roman" w:hAnsi="Times#20New#20Roman" w:cs="Times#20New#20Roman"/>
+          <w:color w:val="231F20"/>
+          <w:sz w:val="24"/>
+          <w:szCs w:val="24"/>
+        </w:rPr>
+        <w:t>Web</w:t>
+      </w:r>
+      <w:proofErr w:type="spellEnd"/>
+      <w:r>
+        <w:rPr>
+          <w:rFonts w:ascii="Times#20New#20Roman" w:hAnsi="Times#20New#20Roman" w:cs="Times#20New#20Roman"/>
+          <w:color w:val="231F20"/>
+          <w:sz w:val="24"/>
+          <w:szCs w:val="24"/>
+        </w:rPr>
+        <w:t xml:space="preserve"> </w:t>
+      </w:r>
+      <w:proofErr w:type="spellStart"/>
+      <w:r>
+        <w:rPr>
+          <w:rFonts w:ascii="Times#20New#20Roman" w:hAnsi="Times#20New#20Roman" w:cs="Times#20New#20Roman"/>
+          <w:color w:val="231F20"/>
+          <w:sz w:val="24"/>
+          <w:szCs w:val="24"/>
+        </w:rPr>
+        <w:t>Service</w:t>
+      </w:r>
+      <w:proofErr w:type="spellEnd"/>
       <w:r>
         <w:rPr>
           <w:rFonts w:cs="Times#20New#20Roman"/>
@@ -17442,8 +18956,30 @@
         <w:rPr>
           <w:rFonts w:cs="Times New Roman"/>
         </w:rPr>
-        <w:t xml:space="preserve"> Yahoo! Search</w:t>
-      </w:r>
+        <w:t xml:space="preserve"> </w:t>
+      </w:r>
+      <w:proofErr w:type="spellStart"/>
+      <w:r>
+        <w:rPr>
+          <w:rFonts w:cs="Times New Roman"/>
+        </w:rPr>
+        <w:t>Yahoo</w:t>
+      </w:r>
+      <w:proofErr w:type="spellEnd"/>
+      <w:r>
+        <w:rPr>
+          <w:rFonts w:cs="Times New Roman"/>
+        </w:rPr>
+        <w:t xml:space="preserve">! </w:t>
+      </w:r>
+      <w:proofErr w:type="spellStart"/>
+      <w:r>
+        <w:rPr>
+          <w:rFonts w:cs="Times New Roman"/>
+        </w:rPr>
+        <w:t>Search</w:t>
+      </w:r>
+      <w:proofErr w:type="spellEnd"/>
       <w:r>
         <w:rPr>
           <w:rFonts w:cs="Times New Roman"/>
@@ -17533,7 +19069,23 @@
           <w:szCs w:val="28"/>
         </w:rPr>
         <w:lastRenderedPageBreak/>
-        <w:t>основе системы Extractor, согласно документации, лежит машинное обучение, генетические алгоритмы, а также статистические методами обработки естественного языка. Перед использованием систему нужно обучить на корпусе текстов, который предварительно был размечен.</w:t>
+        <w:t xml:space="preserve">основе системы </w:t>
+      </w:r>
+      <w:proofErr w:type="spellStart"/>
+      <w:r>
+        <w:rPr>
+          <w:rFonts w:cs="Times New Roman"/>
+          <w:szCs w:val="28"/>
+        </w:rPr>
+        <w:t>Extractor</w:t>
+      </w:r>
+      <w:proofErr w:type="spellEnd"/>
+      <w:r>
+        <w:rPr>
+          <w:rFonts w:cs="Times New Roman"/>
+          <w:szCs w:val="28"/>
+        </w:rPr>
+        <w:t>, согласно документации, лежит машинное обучение, генетические алгоритмы, а также статистические методами обработки естественного языка. Перед использованием систему нужно обучить на корпусе текстов, который предварительно был размечен.</w:t>
       </w:r>
     </w:p>
     <w:p>
@@ -17671,12 +19223,37 @@
           <w:szCs w:val="28"/>
         </w:rPr>
       </w:pPr>
-      <w:r>
-        <w:rPr>
-          <w:rFonts w:cs="Times New Roman"/>
-          <w:szCs w:val="28"/>
-        </w:rPr>
-        <w:t xml:space="preserve">Stanford's Core NLP </w:t>
+      <w:proofErr w:type="spellStart"/>
+      <w:r>
+        <w:rPr>
+          <w:rFonts w:cs="Times New Roman"/>
+          <w:szCs w:val="28"/>
+        </w:rPr>
+        <w:t>Stanford's</w:t>
+      </w:r>
+      <w:proofErr w:type="spellEnd"/>
+      <w:r>
+        <w:rPr>
+          <w:rFonts w:cs="Times New Roman"/>
+          <w:szCs w:val="28"/>
+        </w:rPr>
+        <w:t xml:space="preserve"> </w:t>
+      </w:r>
+      <w:proofErr w:type="spellStart"/>
+      <w:r>
+        <w:rPr>
+          <w:rFonts w:cs="Times New Roman"/>
+          <w:szCs w:val="28"/>
+        </w:rPr>
+        <w:t>Core</w:t>
+      </w:r>
+      <w:proofErr w:type="spellEnd"/>
+      <w:r>
+        <w:rPr>
+          <w:rFonts w:cs="Times New Roman"/>
+          <w:szCs w:val="28"/>
+        </w:rPr>
+        <w:t xml:space="preserve"> NLP </w:t>
       </w:r>
       <w:r>
         <w:rPr>
@@ -17712,22 +19289,239 @@
           <w:rFonts w:cs="Times New Roman"/>
           <w:szCs w:val="28"/>
         </w:rPr>
-        <w:t>(разбиение текста на слова), определение базовой формы слова, части речи, извлечение именных сущностей, ключевых слов и т.д. Stanford CoreNLP предназначен для того, чтобы очень легко применить большое число инструментов лингвистического анализа к фрагменту текста, написав несколько строк кода, CoreNLP является достаточно гибким и расширяемым. Stanford CoreNLP объединяет многие инструменты Stanford’s NLP, включая частеречную разметку, распознавание именованных сущностей, синтаксический анализатор, определение эмоциональной окраски фрагмента текста и т.д.</w:t>
-      </w:r>
-    </w:p>
-    <w:p>
-      <w:pPr>
-        <w:rPr>
-          <w:rFonts w:cs="Times New Roman"/>
-          <w:szCs w:val="28"/>
-        </w:rPr>
-      </w:pPr>
-      <w:r>
-        <w:rPr>
-          <w:rFonts w:cs="Times New Roman"/>
-          <w:szCs w:val="28"/>
-        </w:rPr>
-        <w:t>Natural Language Toolkit - пакет библиотек и программ, предназначенный для анализа естественного языка в приложениях, разработанных на языке Python. Он предоставляет возможность выполнять следующие операции над исходным текстом: классификации, токенизации, стемминг, тэгирование и т.д. Существует подробная документация по данному пакету, в том числе объясняющая основные концепции, встречающиеся в задачах обработки естественного языка, которые можно решить с помощью данного пакета.</w:t>
+        <w:t xml:space="preserve">(разбиение текста на слова), определение базовой формы слова, части речи, извлечение именных сущностей, ключевых слов и т.д. </w:t>
+      </w:r>
+      <w:proofErr w:type="spellStart"/>
+      <w:r>
+        <w:rPr>
+          <w:rFonts w:cs="Times New Roman"/>
+          <w:szCs w:val="28"/>
+        </w:rPr>
+        <w:t>Stanford</w:t>
+      </w:r>
+      <w:proofErr w:type="spellEnd"/>
+      <w:r>
+        <w:rPr>
+          <w:rFonts w:cs="Times New Roman"/>
+          <w:szCs w:val="28"/>
+        </w:rPr>
+        <w:t xml:space="preserve"> </w:t>
+      </w:r>
+      <w:proofErr w:type="spellStart"/>
+      <w:r>
+        <w:rPr>
+          <w:rFonts w:cs="Times New Roman"/>
+          <w:szCs w:val="28"/>
+        </w:rPr>
+        <w:t>CoreNLP</w:t>
+      </w:r>
+      <w:proofErr w:type="spellEnd"/>
+      <w:r>
+        <w:rPr>
+          <w:rFonts w:cs="Times New Roman"/>
+          <w:szCs w:val="28"/>
+        </w:rPr>
+        <w:t xml:space="preserve"> предназначен для того, чтобы очень легко применить большое число инструментов лингвистического анализа к фрагменту текста, написав несколько строк кода, </w:t>
+      </w:r>
+      <w:proofErr w:type="spellStart"/>
+      <w:r>
+        <w:rPr>
+          <w:rFonts w:cs="Times New Roman"/>
+          <w:szCs w:val="28"/>
+        </w:rPr>
+        <w:t>CoreNLP</w:t>
+      </w:r>
+      <w:proofErr w:type="spellEnd"/>
+      <w:r>
+        <w:rPr>
+          <w:rFonts w:cs="Times New Roman"/>
+          <w:szCs w:val="28"/>
+        </w:rPr>
+        <w:t xml:space="preserve"> является достаточно гибким и расширяемым. </w:t>
+      </w:r>
+      <w:proofErr w:type="spellStart"/>
+      <w:r>
+        <w:rPr>
+          <w:rFonts w:cs="Times New Roman"/>
+          <w:szCs w:val="28"/>
+        </w:rPr>
+        <w:t>Stanford</w:t>
+      </w:r>
+      <w:proofErr w:type="spellEnd"/>
+      <w:r>
+        <w:rPr>
+          <w:rFonts w:cs="Times New Roman"/>
+          <w:szCs w:val="28"/>
+        </w:rPr>
+        <w:t xml:space="preserve"> </w:t>
+      </w:r>
+      <w:proofErr w:type="spellStart"/>
+      <w:r>
+        <w:rPr>
+          <w:rFonts w:cs="Times New Roman"/>
+          <w:szCs w:val="28"/>
+        </w:rPr>
+        <w:t>CoreNLP</w:t>
+      </w:r>
+      <w:proofErr w:type="spellEnd"/>
+      <w:r>
+        <w:rPr>
+          <w:rFonts w:cs="Times New Roman"/>
+          <w:szCs w:val="28"/>
+        </w:rPr>
+        <w:t xml:space="preserve"> объединяет многие инструменты </w:t>
+      </w:r>
+      <w:proofErr w:type="spellStart"/>
+      <w:r>
+        <w:rPr>
+          <w:rFonts w:cs="Times New Roman"/>
+          <w:szCs w:val="28"/>
+        </w:rPr>
+        <w:t>Stanford’s</w:t>
+      </w:r>
+      <w:proofErr w:type="spellEnd"/>
+      <w:r>
+        <w:rPr>
+          <w:rFonts w:cs="Times New Roman"/>
+          <w:szCs w:val="28"/>
+        </w:rPr>
+        <w:t xml:space="preserve"> NLP, включая </w:t>
+      </w:r>
+      <w:proofErr w:type="spellStart"/>
+      <w:r>
+        <w:rPr>
+          <w:rFonts w:cs="Times New Roman"/>
+          <w:szCs w:val="28"/>
+        </w:rPr>
+        <w:t>частеречную</w:t>
+      </w:r>
+      <w:proofErr w:type="spellEnd"/>
+      <w:r>
+        <w:rPr>
+          <w:rFonts w:cs="Times New Roman"/>
+          <w:szCs w:val="28"/>
+        </w:rPr>
+        <w:t xml:space="preserve"> разметку, распознавание именованных сущностей, синтаксический анализатор, определение эмоциональной окраски фрагмента текста и т.д.</w:t>
+      </w:r>
+    </w:p>
+    <w:p>
+      <w:pPr>
+        <w:rPr>
+          <w:rFonts w:cs="Times New Roman"/>
+          <w:szCs w:val="28"/>
+        </w:rPr>
+      </w:pPr>
+      <w:proofErr w:type="spellStart"/>
+      <w:r>
+        <w:rPr>
+          <w:rFonts w:cs="Times New Roman"/>
+          <w:szCs w:val="28"/>
+        </w:rPr>
+        <w:t>Natural</w:t>
+      </w:r>
+      <w:proofErr w:type="spellEnd"/>
+      <w:r>
+        <w:rPr>
+          <w:rFonts w:cs="Times New Roman"/>
+          <w:szCs w:val="28"/>
+        </w:rPr>
+        <w:t xml:space="preserve"> </w:t>
+      </w:r>
+      <w:proofErr w:type="spellStart"/>
+      <w:r>
+        <w:rPr>
+          <w:rFonts w:cs="Times New Roman"/>
+          <w:szCs w:val="28"/>
+        </w:rPr>
+        <w:t>Language</w:t>
+      </w:r>
+      <w:proofErr w:type="spellEnd"/>
+      <w:r>
+        <w:rPr>
+          <w:rFonts w:cs="Times New Roman"/>
+          <w:szCs w:val="28"/>
+        </w:rPr>
+        <w:t xml:space="preserve"> </w:t>
+      </w:r>
+      <w:proofErr w:type="spellStart"/>
+      <w:r>
+        <w:rPr>
+          <w:rFonts w:cs="Times New Roman"/>
+          <w:szCs w:val="28"/>
+        </w:rPr>
+        <w:t>Toolkit</w:t>
+      </w:r>
+      <w:proofErr w:type="spellEnd"/>
+      <w:r>
+        <w:rPr>
+          <w:rFonts w:cs="Times New Roman"/>
+          <w:szCs w:val="28"/>
+        </w:rPr>
+        <w:t xml:space="preserve"> - пакет библиотек и программ, предназначенный для анализа естественного языка в приложениях, разработанных на языке </w:t>
+      </w:r>
+      <w:proofErr w:type="spellStart"/>
+      <w:r>
+        <w:rPr>
+          <w:rFonts w:cs="Times New Roman"/>
+          <w:szCs w:val="28"/>
+        </w:rPr>
+        <w:t>Python</w:t>
+      </w:r>
+      <w:proofErr w:type="spellEnd"/>
+      <w:r>
+        <w:rPr>
+          <w:rFonts w:cs="Times New Roman"/>
+          <w:szCs w:val="28"/>
+        </w:rPr>
+        <w:t xml:space="preserve">. Он предоставляет возможность выполнять следующие операции над исходным текстом: классификации, </w:t>
+      </w:r>
+      <w:proofErr w:type="spellStart"/>
+      <w:r>
+        <w:rPr>
+          <w:rFonts w:cs="Times New Roman"/>
+          <w:szCs w:val="28"/>
+        </w:rPr>
+        <w:t>токенизации</w:t>
+      </w:r>
+      <w:proofErr w:type="spellEnd"/>
+      <w:r>
+        <w:rPr>
+          <w:rFonts w:cs="Times New Roman"/>
+          <w:szCs w:val="28"/>
+        </w:rPr>
+        <w:t xml:space="preserve">, </w:t>
+      </w:r>
+      <w:proofErr w:type="spellStart"/>
+      <w:r>
+        <w:rPr>
+          <w:rFonts w:cs="Times New Roman"/>
+          <w:szCs w:val="28"/>
+        </w:rPr>
+        <w:t>стемминг</w:t>
+      </w:r>
+      <w:proofErr w:type="spellEnd"/>
+      <w:r>
+        <w:rPr>
+          <w:rFonts w:cs="Times New Roman"/>
+          <w:szCs w:val="28"/>
+        </w:rPr>
+        <w:t xml:space="preserve">, </w:t>
+      </w:r>
+      <w:proofErr w:type="spellStart"/>
+      <w:r>
+        <w:rPr>
+          <w:rFonts w:cs="Times New Roman"/>
+          <w:szCs w:val="28"/>
+        </w:rPr>
+        <w:t>тэгирование</w:t>
+      </w:r>
+      <w:proofErr w:type="spellEnd"/>
+      <w:r>
+        <w:rPr>
+          <w:rFonts w:cs="Times New Roman"/>
+          <w:szCs w:val="28"/>
+        </w:rPr>
+        <w:t xml:space="preserve"> и т.д. Существует подробная документация по данному пакету, в том числе объясняющая основные концепции, встречающиеся в задачах обработки естественного языка, которые можно решить с помощью данного пакета.</w:t>
       </w:r>
     </w:p>
     <w:p>
@@ -17738,6 +19532,7 @@
           <w:szCs w:val="28"/>
         </w:rPr>
       </w:pPr>
+      <w:proofErr w:type="spellStart"/>
       <w:r>
         <w:rPr>
           <w:rFonts w:cs="Times New Roman"/>
@@ -17745,23 +19540,194 @@
           <w:szCs w:val="28"/>
         </w:rPr>
         <w:lastRenderedPageBreak/>
-        <w:t>Apache OpenNLP - интегрированный пакет инструментов, предназначенных для обработки текста на естественном языке и работающих на основе машинного обучения. Пакет работает на платформе Java и поддерживает наиболее распространенные задачи обработки естественного языка, такие как токенизация, сегментирование предложений, частеречная разметка, извлечение именованных сущностей, интаксического разбора предложения и т.д. Эти задачи часто встречаются при реализации систем обработки текста. Работать с данным пакетом можно посредством прикладного программного интерфейса или через командную строку. Apache OpenNLP можно использовать на условиях лицензии Apache License. Исходный код данного пакета присутствует на официальном сайте проекта.</w:t>
-      </w:r>
-    </w:p>
-    <w:p>
-      <w:pPr>
+        <w:t>Apache</w:t>
+      </w:r>
+      <w:proofErr w:type="spellEnd"/>
+      <w:r>
         <w:rPr>
           <w:rFonts w:cs="Times New Roman"/>
           <w:color w:val="000000"/>
           <w:szCs w:val="28"/>
         </w:rPr>
-      </w:pPr>
+        <w:t xml:space="preserve"> </w:t>
+      </w:r>
+      <w:proofErr w:type="spellStart"/>
       <w:r>
         <w:rPr>
           <w:rFonts w:cs="Times New Roman"/>
           <w:color w:val="000000"/>
           <w:szCs w:val="28"/>
         </w:rPr>
+        <w:t>OpenNLP</w:t>
+      </w:r>
+      <w:proofErr w:type="spellEnd"/>
+      <w:r>
+        <w:rPr>
+          <w:rFonts w:cs="Times New Roman"/>
+          <w:color w:val="000000"/>
+          <w:szCs w:val="28"/>
+        </w:rPr>
+        <w:t xml:space="preserve"> - интегрированный пакет инструментов, предназначенных для обработки текста на естественном языке и работающих на основе машинного обучения. Пакет работает на платформе </w:t>
+      </w:r>
+      <w:proofErr w:type="spellStart"/>
+      <w:r>
+        <w:rPr>
+          <w:rFonts w:cs="Times New Roman"/>
+          <w:color w:val="000000"/>
+          <w:szCs w:val="28"/>
+        </w:rPr>
+        <w:t>Java</w:t>
+      </w:r>
+      <w:proofErr w:type="spellEnd"/>
+      <w:r>
+        <w:rPr>
+          <w:rFonts w:cs="Times New Roman"/>
+          <w:color w:val="000000"/>
+          <w:szCs w:val="28"/>
+        </w:rPr>
+        <w:t xml:space="preserve"> и поддерживает наиболее распространенные задачи обработки естественного языка, такие как </w:t>
+      </w:r>
+      <w:proofErr w:type="spellStart"/>
+      <w:r>
+        <w:rPr>
+          <w:rFonts w:cs="Times New Roman"/>
+          <w:color w:val="000000"/>
+          <w:szCs w:val="28"/>
+        </w:rPr>
+        <w:t>токенизация</w:t>
+      </w:r>
+      <w:proofErr w:type="spellEnd"/>
+      <w:r>
+        <w:rPr>
+          <w:rFonts w:cs="Times New Roman"/>
+          <w:color w:val="000000"/>
+          <w:szCs w:val="28"/>
+        </w:rPr>
+        <w:t xml:space="preserve">, сегментирование предложений, </w:t>
+      </w:r>
+      <w:proofErr w:type="spellStart"/>
+      <w:r>
+        <w:rPr>
+          <w:rFonts w:cs="Times New Roman"/>
+          <w:color w:val="000000"/>
+          <w:szCs w:val="28"/>
+        </w:rPr>
+        <w:t>частеречная</w:t>
+      </w:r>
+      <w:proofErr w:type="spellEnd"/>
+      <w:r>
+        <w:rPr>
+          <w:rFonts w:cs="Times New Roman"/>
+          <w:color w:val="000000"/>
+          <w:szCs w:val="28"/>
+        </w:rPr>
+        <w:t xml:space="preserve"> разметка, извлечение именованных сущностей, </w:t>
+      </w:r>
+      <w:proofErr w:type="spellStart"/>
+      <w:r>
+        <w:rPr>
+          <w:rFonts w:cs="Times New Roman"/>
+          <w:color w:val="000000"/>
+          <w:szCs w:val="28"/>
+        </w:rPr>
+        <w:t>интаксического</w:t>
+      </w:r>
+      <w:proofErr w:type="spellEnd"/>
+      <w:r>
+        <w:rPr>
+          <w:rFonts w:cs="Times New Roman"/>
+          <w:color w:val="000000"/>
+          <w:szCs w:val="28"/>
+        </w:rPr>
+        <w:t xml:space="preserve"> разбора предложения и т.д. Эти задачи часто встречаются при реализации систем обработки текста. Работать с данным пакетом можно посредством прикладного программного интерфейса или через командную строку. </w:t>
+      </w:r>
+      <w:proofErr w:type="spellStart"/>
+      <w:r>
+        <w:rPr>
+          <w:rFonts w:cs="Times New Roman"/>
+          <w:color w:val="000000"/>
+          <w:szCs w:val="28"/>
+        </w:rPr>
+        <w:t>Apache</w:t>
+      </w:r>
+      <w:proofErr w:type="spellEnd"/>
+      <w:r>
+        <w:rPr>
+          <w:rFonts w:cs="Times New Roman"/>
+          <w:color w:val="000000"/>
+          <w:szCs w:val="28"/>
+        </w:rPr>
+        <w:t xml:space="preserve"> </w:t>
+      </w:r>
+      <w:proofErr w:type="spellStart"/>
+      <w:r>
+        <w:rPr>
+          <w:rFonts w:cs="Times New Roman"/>
+          <w:color w:val="000000"/>
+          <w:szCs w:val="28"/>
+        </w:rPr>
+        <w:t>OpenNLP</w:t>
+      </w:r>
+      <w:proofErr w:type="spellEnd"/>
+      <w:r>
+        <w:rPr>
+          <w:rFonts w:cs="Times New Roman"/>
+          <w:color w:val="000000"/>
+          <w:szCs w:val="28"/>
+        </w:rPr>
+        <w:t xml:space="preserve"> можно использовать на условиях лицензии </w:t>
+      </w:r>
+      <w:proofErr w:type="spellStart"/>
+      <w:r>
+        <w:rPr>
+          <w:rFonts w:cs="Times New Roman"/>
+          <w:color w:val="000000"/>
+          <w:szCs w:val="28"/>
+        </w:rPr>
+        <w:t>Apache</w:t>
+      </w:r>
+      <w:proofErr w:type="spellEnd"/>
+      <w:r>
+        <w:rPr>
+          <w:rFonts w:cs="Times New Roman"/>
+          <w:color w:val="000000"/>
+          <w:szCs w:val="28"/>
+        </w:rPr>
+        <w:t xml:space="preserve"> </w:t>
+      </w:r>
+      <w:proofErr w:type="spellStart"/>
+      <w:r>
+        <w:rPr>
+          <w:rFonts w:cs="Times New Roman"/>
+          <w:color w:val="000000"/>
+          <w:szCs w:val="28"/>
+        </w:rPr>
+        <w:t>License</w:t>
+      </w:r>
+      <w:proofErr w:type="spellEnd"/>
+      <w:r>
+        <w:rPr>
+          <w:rFonts w:cs="Times New Roman"/>
+          <w:color w:val="000000"/>
+          <w:szCs w:val="28"/>
+        </w:rPr>
+        <w:t>. Исходный код данного пакета присутствует на официальном сайте проекта.</w:t>
+      </w:r>
+    </w:p>
+    <w:p>
+      <w:pPr>
+        <w:rPr>
+          <w:rFonts w:cs="Times New Roman"/>
+          <w:color w:val="000000"/>
+          <w:szCs w:val="28"/>
+        </w:rPr>
+      </w:pPr>
+      <w:r>
+        <w:rPr>
+          <w:rFonts w:cs="Times New Roman"/>
+          <w:color w:val="000000"/>
+          <w:szCs w:val="28"/>
+        </w:rPr>
         <w:t>В качестве сервиса</w:t>
       </w:r>
       <w:r>
@@ -17780,6 +19746,7 @@
         </w:rPr>
         <w:t xml:space="preserve">инструмента для извлечения ключевой информации из текста был выбран </w:t>
       </w:r>
+      <w:proofErr w:type="spellStart"/>
       <w:r>
         <w:rPr>
           <w:color w:val="252525"/>
@@ -17801,6 +19768,7 @@
         </w:rPr>
         <w:t>s</w:t>
       </w:r>
+      <w:proofErr w:type="spellEnd"/>
       <w:r>
         <w:rPr>
           <w:color w:val="252525"/>
@@ -17808,6 +19776,7 @@
         </w:rPr>
         <w:t xml:space="preserve"> </w:t>
       </w:r>
+      <w:proofErr w:type="spellStart"/>
       <w:r>
         <w:rPr>
           <w:color w:val="252525"/>
@@ -17815,6 +19784,7 @@
         </w:rPr>
         <w:t>Watson</w:t>
       </w:r>
+      <w:proofErr w:type="spellEnd"/>
       <w:r>
         <w:rPr>
           <w:color w:val="252525"/>
@@ -17822,6 +19792,7 @@
         </w:rPr>
         <w:t xml:space="preserve"> </w:t>
       </w:r>
+      <w:proofErr w:type="spellStart"/>
       <w:r>
         <w:rPr>
           <w:color w:val="252525"/>
@@ -17829,6 +19800,7 @@
         </w:rPr>
         <w:t>Developer</w:t>
       </w:r>
+      <w:proofErr w:type="spellEnd"/>
       <w:r>
         <w:rPr>
           <w:color w:val="252525"/>
@@ -17836,54 +19808,70 @@
         </w:rPr>
         <w:t xml:space="preserve"> </w:t>
       </w:r>
+      <w:proofErr w:type="spellStart"/>
       <w:r>
         <w:rPr>
           <w:szCs w:val="28"/>
         </w:rPr>
         <w:t>Cloud</w:t>
       </w:r>
-      <w:r>
-        <w:rPr>
-          <w:szCs w:val="28"/>
-        </w:rPr>
-        <w:t xml:space="preserve"> Natural</w:t>
-      </w:r>
+      <w:proofErr w:type="spellEnd"/>
       <w:r>
         <w:rPr>
           <w:szCs w:val="28"/>
         </w:rPr>
         <w:t xml:space="preserve"> </w:t>
       </w:r>
+      <w:proofErr w:type="spellStart"/>
+      <w:r>
+        <w:rPr>
+          <w:szCs w:val="28"/>
+        </w:rPr>
+        <w:t>Natural</w:t>
+      </w:r>
+      <w:proofErr w:type="spellEnd"/>
+      <w:r>
+        <w:rPr>
+          <w:szCs w:val="28"/>
+        </w:rPr>
+        <w:t xml:space="preserve"> </w:t>
+      </w:r>
+      <w:proofErr w:type="spellStart"/>
       <w:r>
         <w:rPr>
           <w:szCs w:val="28"/>
         </w:rPr>
         <w:t>Language</w:t>
       </w:r>
+      <w:proofErr w:type="spellEnd"/>
       <w:r>
         <w:rPr>
           <w:szCs w:val="28"/>
         </w:rPr>
         <w:t xml:space="preserve"> </w:t>
       </w:r>
+      <w:proofErr w:type="spellStart"/>
       <w:r>
         <w:rPr>
           <w:szCs w:val="28"/>
         </w:rPr>
         <w:t>Understanding</w:t>
       </w:r>
+      <w:proofErr w:type="spellEnd"/>
       <w:r>
         <w:rPr>
           <w:szCs w:val="28"/>
         </w:rPr>
         <w:t xml:space="preserve"> </w:t>
       </w:r>
+      <w:proofErr w:type="spellStart"/>
       <w:r>
         <w:rPr>
           <w:szCs w:val="28"/>
         </w:rPr>
         <w:t>Service</w:t>
       </w:r>
+      <w:proofErr w:type="spellEnd"/>
       <w:r>
         <w:rPr>
           <w:szCs w:val="28"/>
@@ -17940,6 +19928,7 @@
         </w:rPr>
         <w:t xml:space="preserve">В качестве входных данных можно передавать, как обычный текст, так и </w:t>
       </w:r>
+      <w:proofErr w:type="spellStart"/>
       <w:r>
         <w:rPr>
           <w:rFonts w:cs="Times New Roman"/>
@@ -17949,6 +19938,7 @@
         </w:rPr>
         <w:t>url</w:t>
       </w:r>
+      <w:proofErr w:type="spellEnd"/>
       <w:r>
         <w:rPr>
           <w:rFonts w:cs="Times New Roman"/>
@@ -18070,7 +20060,7 @@
           <w:rStyle w:val="mw-headline"/>
         </w:rPr>
       </w:pPr>
-      <w:bookmarkStart w:id="23" w:name="_Toc482648269"/>
+      <w:bookmarkStart w:id="24" w:name="_Toc482648269"/>
       <w:r>
         <w:rPr>
           <w:rStyle w:val="mw-headline"/>
@@ -18095,7 +20085,7 @@
         </w:rPr>
         <w:t xml:space="preserve"> при переводе</w:t>
       </w:r>
-      <w:bookmarkEnd w:id="23"/>
+      <w:bookmarkEnd w:id="24"/>
     </w:p>
     <w:p/>
     <w:p>
@@ -18296,11 +20286,19 @@
           <w:rFonts w:eastAsia="SFRM1095"/>
         </w:rPr>
       </w:pPr>
+      <w:proofErr w:type="spellStart"/>
       <w:r>
         <w:rPr>
           <w:rFonts w:eastAsia="SFRM1095"/>
         </w:rPr>
-        <w:t>бустинг;</w:t>
+        <w:t>бустинг</w:t>
+      </w:r>
+      <w:proofErr w:type="spellEnd"/>
+      <w:r>
+        <w:rPr>
+          <w:rFonts w:eastAsia="SFRM1095"/>
+        </w:rPr>
+        <w:t>;</w:t>
       </w:r>
     </w:p>
     <w:p>
@@ -18371,7 +20369,7 @@
       <w:pPr>
         <w:pStyle w:val="3"/>
       </w:pPr>
-      <w:bookmarkStart w:id="24" w:name="_Toc482648270"/>
+      <w:bookmarkStart w:id="25" w:name="_Toc482648270"/>
       <w:r>
         <w:t>2.3</w:t>
       </w:r>
@@ -18390,7 +20388,7 @@
       <w:r>
         <w:t>основанные на использовании тезаурусных знаний</w:t>
       </w:r>
-      <w:bookmarkEnd w:id="24"/>
+      <w:bookmarkEnd w:id="25"/>
     </w:p>
     <w:p/>
     <w:p>
@@ -18416,10 +20414,34 @@
         <w:t xml:space="preserve"> вхождения</w:t>
       </w:r>
       <w:r>
-        <w:t xml:space="preserve"> многозначного слова и всеми синсетами, каждый из которых соответствует одному из значений. Данный способ можно реализовать на основе сравнения </w:t>
-      </w:r>
-      <w:r>
-        <w:t xml:space="preserve">близости путей между синсетами слов контекста и синсетами </w:t>
+        <w:t xml:space="preserve"> многозначного слова и всеми </w:t>
+      </w:r>
+      <w:proofErr w:type="spellStart"/>
+      <w:r>
+        <w:t>синсетами</w:t>
+      </w:r>
+      <w:proofErr w:type="spellEnd"/>
+      <w:r>
+        <w:t xml:space="preserve">, каждый из которых соответствует одному из значений. Данный способ можно реализовать на основе сравнения </w:t>
+      </w:r>
+      <w:r>
+        <w:t xml:space="preserve">близости путей между </w:t>
+      </w:r>
+      <w:proofErr w:type="spellStart"/>
+      <w:r>
+        <w:t>синсетами</w:t>
+      </w:r>
+      <w:proofErr w:type="spellEnd"/>
+      <w:r>
+        <w:t xml:space="preserve"> слов контекста и </w:t>
+      </w:r>
+      <w:proofErr w:type="spellStart"/>
+      <w:r>
+        <w:t>синсетами</w:t>
+      </w:r>
+      <w:proofErr w:type="spellEnd"/>
+      <w:r>
+        <w:t xml:space="preserve"> </w:t>
       </w:r>
       <w:r>
         <w:t>слова, значение которого для данного контекста хотим определить</w:t>
@@ -18704,7 +20726,15 @@
     </w:p>
     <w:p>
       <w:r>
-        <w:t>В качестве одного из примеров разрешения многозначности для английского языка на основе тезауруса WordNet с использованием метода Леска можно привести следующий пример:</w:t>
+        <w:t xml:space="preserve">В качестве одного из примеров разрешения многозначности для английского языка на основе тезауруса </w:t>
+      </w:r>
+      <w:proofErr w:type="spellStart"/>
+      <w:r>
+        <w:t>WordNet</w:t>
+      </w:r>
+      <w:proofErr w:type="spellEnd"/>
+      <w:r>
+        <w:t xml:space="preserve"> с использованием метода Леска можно привести следующий пример:</w:t>
       </w:r>
     </w:p>
     <w:p>
@@ -18734,12 +20764,22 @@
         </w:rPr>
         <w:t>p</w:t>
       </w:r>
-      <w:r>
-        <w:t>ine co</w:t>
+      <w:proofErr w:type="spellStart"/>
+      <w:r>
+        <w:t>ine</w:t>
+      </w:r>
+      <w:proofErr w:type="spellEnd"/>
+      <w:r>
+        <w:t xml:space="preserve"> </w:t>
+      </w:r>
+      <w:proofErr w:type="spellStart"/>
+      <w:r>
+        <w:t>co</w:t>
       </w:r>
       <w:r>
         <w:t>nes</w:t>
       </w:r>
+      <w:proofErr w:type="spellEnd"/>
       <w:r>
         <w:t xml:space="preserve">” </w:t>
       </w:r>
@@ -20022,11 +22062,19 @@
         </w:rPr>
         <w:t>p</w:t>
       </w:r>
+      <w:proofErr w:type="spellStart"/>
       <w:r>
         <w:rPr>
           <w:rFonts w:eastAsia="SFXC1095"/>
         </w:rPr>
-        <w:t>ine”</w:t>
+        <w:t>ine</w:t>
+      </w:r>
+      <w:proofErr w:type="spellEnd"/>
+      <w:r>
+        <w:rPr>
+          <w:rFonts w:eastAsia="SFXC1095"/>
+        </w:rPr>
+        <w:t>”</w:t>
       </w:r>
       <w:r>
         <w:rPr>
@@ -20059,12 +22107,14 @@
         </w:rPr>
         <w:t>c</w:t>
       </w:r>
+      <w:proofErr w:type="spellStart"/>
       <w:r>
         <w:rPr>
           <w:rFonts w:eastAsia="SFXC1095"/>
         </w:rPr>
         <w:t>one</w:t>
       </w:r>
+      <w:proofErr w:type="spellEnd"/>
       <w:r>
         <w:rPr>
           <w:rFonts w:eastAsia="SFXC1095"/>
@@ -20202,7 +22252,7 @@
           <w:rFonts w:eastAsia="SFXC1095"/>
         </w:rPr>
       </w:pPr>
-      <w:bookmarkStart w:id="25" w:name="_Toc482648271"/>
+      <w:bookmarkStart w:id="26" w:name="_Toc482648271"/>
       <w:r>
         <w:rPr>
           <w:rFonts w:eastAsia="SFXC1095"/>
@@ -20227,7 +22277,7 @@
         </w:rPr>
         <w:t>Методы на основе нейронных сетей, построенных по данным машиночитаемых словарей</w:t>
       </w:r>
-      <w:bookmarkEnd w:id="25"/>
+      <w:bookmarkEnd w:id="26"/>
     </w:p>
     <w:p>
       <w:pPr>
@@ -20274,12 +22324,28 @@
         </w:rPr>
         <w:t>При запуске сети первыми активируются узлы входного слова (согласно принятой кодировке). Затем каждый входной узел посылает активирующий сигнал своим смысловым узлам, с которыми он соединен. В результате сигналы распространяются по всей сети в течение определенного числа циклов. В каждом цикле узлы слова и его значений получают обратные сигналы от узлов, соединённых с ними. Узлы конкурирующих значений посылают взаимно подавляющие сигналы. Взаимодействие сигналов обратной связи и подавления, в соответствии со стратегией “победитель получает все”, позволяет увеличить активацию узлов-слов и соответствующих им правильных узлов-значений, одновременно уменьшая активацию узлов, соответствующих неправильным значениям. После нескольких десятков циклов сеть стабилизируется в состоянии, в котором активированы только узлы-значения с наиболее активированными связями с узлами-словами. При обучении сети используется метод обратного распространения (</w:t>
       </w:r>
+      <w:proofErr w:type="spellStart"/>
       <w:r>
         <w:rPr>
           <w:rFonts w:eastAsia="SFTI1095"/>
         </w:rPr>
-        <w:t>back propagation</w:t>
-      </w:r>
+        <w:t>back</w:t>
+      </w:r>
+      <w:proofErr w:type="spellEnd"/>
+      <w:r>
+        <w:rPr>
+          <w:rFonts w:eastAsia="SFTI1095"/>
+        </w:rPr>
+        <w:t xml:space="preserve"> </w:t>
+      </w:r>
+      <w:proofErr w:type="spellStart"/>
+      <w:r>
+        <w:rPr>
+          <w:rFonts w:eastAsia="SFTI1095"/>
+        </w:rPr>
+        <w:t>propagation</w:t>
+      </w:r>
+      <w:proofErr w:type="spellEnd"/>
       <w:r>
         <w:rPr>
           <w:rFonts w:eastAsia="SFRM1095"/>
@@ -20301,7 +22367,7 @@
           <w:rFonts w:eastAsia="SFXC1095"/>
         </w:rPr>
       </w:pPr>
-      <w:bookmarkStart w:id="26" w:name="_Toc482648272"/>
+      <w:bookmarkStart w:id="27" w:name="_Toc482648272"/>
       <w:r>
         <w:rPr>
           <w:rFonts w:eastAsia="SFXC1095"/>
@@ -20315,13 +22381,15 @@
         </w:rPr>
         <w:t xml:space="preserve">.3 </w:t>
       </w:r>
+      <w:proofErr w:type="spellStart"/>
       <w:r>
         <w:rPr>
           <w:rFonts w:eastAsia="SFXC1095"/>
         </w:rPr>
         <w:t>Бустинг</w:t>
       </w:r>
-      <w:bookmarkEnd w:id="26"/>
+      <w:bookmarkEnd w:id="27"/>
+      <w:proofErr w:type="spellEnd"/>
     </w:p>
     <w:p>
       <w:pPr>
@@ -20336,11 +22404,19 @@
           <w:rFonts w:eastAsia="SFRM1095"/>
         </w:rPr>
       </w:pPr>
+      <w:proofErr w:type="spellStart"/>
       <w:r>
         <w:rPr>
           <w:rFonts w:eastAsia="SFRM1095"/>
         </w:rPr>
-        <w:t xml:space="preserve">Бустинг – это общий и доказуемо эффективный метод получения очень точного правила предсказания путем комбинирования грубых и умеренно неточных эмпирических правил. </w:t>
+        <w:t>Бустинг</w:t>
+      </w:r>
+      <w:proofErr w:type="spellEnd"/>
+      <w:r>
+        <w:rPr>
+          <w:rFonts w:eastAsia="SFRM1095"/>
+        </w:rPr>
+        <w:t xml:space="preserve"> – это общий и доказуемо эффективный метод получения очень точного правила предсказания путем комбинирования грубых и умеренно неточных эмпирических правил. </w:t>
       </w:r>
     </w:p>
     <w:p>
@@ -20369,11 +22445,19 @@
         </w:rPr>
         <w:t xml:space="preserve"> </w:t>
       </w:r>
+      <w:proofErr w:type="spellStart"/>
       <w:r>
         <w:rPr>
           <w:rFonts w:eastAsia="SFRM1095"/>
         </w:rPr>
-        <w:t>AdaBoost является адаптивным алгоритмом, поскольку он может адаптироваться к уровням о</w:t>
+        <w:t>AdaBoost</w:t>
+      </w:r>
+      <w:proofErr w:type="spellEnd"/>
+      <w:r>
+        <w:rPr>
+          <w:rFonts w:eastAsia="SFRM1095"/>
+        </w:rPr>
+        <w:t xml:space="preserve"> является адаптивным алгоритмом, поскольку он может адаптироваться к уровням о</w:t>
       </w:r>
       <w:r>
         <w:rPr>
@@ -20415,7 +22499,7 @@
           <v:shape id="_x0000_i1025" type="#_x0000_t75" style="width:12pt;height:18pt" o:ole="">
             <v:imagedata r:id="rId13" o:title=""/>
           </v:shape>
-          <o:OLEObject Type="Embed" ProgID="Equation.3" ShapeID="_x0000_i1025" DrawAspect="Content" ObjectID="_1556400700" r:id="rId14"/>
+          <o:OLEObject Type="Embed" ProgID="Equation.3" ShapeID="_x0000_i1025" DrawAspect="Content" ObjectID="_1556432557" r:id="rId14"/>
         </w:object>
       </w:r>
       <w:r>
@@ -20442,6 +22526,7 @@
         </w:rPr>
         <w:t xml:space="preserve"> </w:t>
       </w:r>
+      <w:proofErr w:type="gramStart"/>
       <w:r>
         <w:rPr>
           <w:rFonts w:eastAsia="SFRM1095"/>
@@ -20449,6 +22534,7 @@
         </w:rPr>
         <w:t>X</w:t>
       </w:r>
+      <w:proofErr w:type="gramEnd"/>
       <w:r>
         <w:rPr>
           <w:rFonts w:eastAsia="SFRM1095"/>
@@ -21252,7 +23338,7 @@
           <v:shape id="_x0000_i1026" type="#_x0000_t75" style="width:12pt;height:18pt" o:ole="">
             <v:imagedata r:id="rId15" o:title=""/>
           </v:shape>
-          <o:OLEObject Type="Embed" ProgID="Equation.3" ShapeID="_x0000_i1026" DrawAspect="Content" ObjectID="_1556400701" r:id="rId16"/>
+          <o:OLEObject Type="Embed" ProgID="Equation.3" ShapeID="_x0000_i1026" DrawAspect="Content" ObjectID="_1556432558" r:id="rId16"/>
         </w:object>
       </w:r>
       <w:r>
@@ -22452,7 +24538,7 @@
           <v:shape id="_x0000_i1027" type="#_x0000_t75" style="width:12pt;height:18pt" o:ole="">
             <v:imagedata r:id="rId17" o:title=""/>
           </v:shape>
-          <o:OLEObject Type="Embed" ProgID="Equation.3" ShapeID="_x0000_i1027" DrawAspect="Content" ObjectID="_1556400702" r:id="rId18"/>
+          <o:OLEObject Type="Embed" ProgID="Equation.3" ShapeID="_x0000_i1027" DrawAspect="Content" ObjectID="_1556432559" r:id="rId18"/>
         </w:object>
       </w:r>
       <w:r>
@@ -22474,11 +24560,33 @@
           <w:rFonts w:eastAsia="SFRM1095"/>
         </w:rPr>
       </w:pPr>
+      <w:proofErr w:type="spellStart"/>
       <w:r>
         <w:rPr>
           <w:rFonts w:eastAsia="SFRM1095"/>
         </w:rPr>
-        <w:t xml:space="preserve">AdaBoost – это способность алгоритма уменьшать ошибку обучения. AdaBoost обладает определенными преимуществами. Его быстро и просто </w:t>
+        <w:t>AdaBoost</w:t>
+      </w:r>
+      <w:proofErr w:type="spellEnd"/>
+      <w:r>
+        <w:rPr>
+          <w:rFonts w:eastAsia="SFRM1095"/>
+        </w:rPr>
+        <w:t xml:space="preserve"> – это способность алгоритма уменьшать ошибку обучения. </w:t>
+      </w:r>
+      <w:proofErr w:type="spellStart"/>
+      <w:r>
+        <w:rPr>
+          <w:rFonts w:eastAsia="SFRM1095"/>
+        </w:rPr>
+        <w:t>AdaBoost</w:t>
+      </w:r>
+      <w:proofErr w:type="spellEnd"/>
+      <w:r>
+        <w:rPr>
+          <w:rFonts w:eastAsia="SFRM1095"/>
+        </w:rPr>
+        <w:t xml:space="preserve"> обладает определенными преимуществами. Его быстро и просто </w:t>
       </w:r>
       <w:r>
         <w:rPr>
@@ -22497,7 +24605,49 @@
         <w:rPr>
           <w:rFonts w:eastAsia="SFRM1095"/>
         </w:rPr>
-        <w:t>знаний о слабом обучаемом и поэтому может быть скомбинирован с любым методом для нахождения слабых гипотез. Недостатки метода заключаются в следующем: фактическая производительность бустинга на конкретной задаче явно зависит от данных и слабо обучаемого алгоритма. Теоретически бустинг может выполниться плохо, если данных недостаточно, слабые гипотезы слишком сложные или, наоборот, слишком слабые. Также бустинг особенно восприимчив к шуму.</w:t>
+        <w:t xml:space="preserve">знаний о слабом обучаемом и поэтому может быть скомбинирован с любым методом для нахождения слабых гипотез. Недостатки метода заключаются в следующем: фактическая производительность </w:t>
+      </w:r>
+      <w:proofErr w:type="spellStart"/>
+      <w:r>
+        <w:rPr>
+          <w:rFonts w:eastAsia="SFRM1095"/>
+        </w:rPr>
+        <w:t>бустинга</w:t>
+      </w:r>
+      <w:proofErr w:type="spellEnd"/>
+      <w:r>
+        <w:rPr>
+          <w:rFonts w:eastAsia="SFRM1095"/>
+        </w:rPr>
+        <w:t xml:space="preserve"> на конкретной задаче явно зависит от данных и слабо обучаемого алгоритма. Теоретически </w:t>
+      </w:r>
+      <w:proofErr w:type="spellStart"/>
+      <w:r>
+        <w:rPr>
+          <w:rFonts w:eastAsia="SFRM1095"/>
+        </w:rPr>
+        <w:t>бустинг</w:t>
+      </w:r>
+      <w:proofErr w:type="spellEnd"/>
+      <w:r>
+        <w:rPr>
+          <w:rFonts w:eastAsia="SFRM1095"/>
+        </w:rPr>
+        <w:t xml:space="preserve"> может выполниться плохо, если данных недостаточно, слабые гипотезы слишком сложные или, наоборот, слишком слабые. Также </w:t>
+      </w:r>
+      <w:proofErr w:type="spellStart"/>
+      <w:r>
+        <w:rPr>
+          <w:rFonts w:eastAsia="SFRM1095"/>
+        </w:rPr>
+        <w:t>бустинг</w:t>
+      </w:r>
+      <w:proofErr w:type="spellEnd"/>
+      <w:r>
+        <w:rPr>
+          <w:rFonts w:eastAsia="SFRM1095"/>
+        </w:rPr>
+        <w:t xml:space="preserve"> особенно восприимчив к шуму.</w:t>
       </w:r>
     </w:p>
     <w:p>
@@ -22514,7 +24664,7 @@
           <w:rFonts w:eastAsia="SFXC1095"/>
         </w:rPr>
       </w:pPr>
-      <w:bookmarkStart w:id="27" w:name="_Toc482648273"/>
+      <w:bookmarkStart w:id="28" w:name="_Toc482648273"/>
       <w:r>
         <w:rPr>
           <w:rFonts w:eastAsia="SFXC1095"/>
@@ -22545,7 +24695,7 @@
         </w:rPr>
         <w:t>разрешения многозначности</w:t>
       </w:r>
-      <w:bookmarkEnd w:id="27"/>
+      <w:bookmarkEnd w:id="28"/>
     </w:p>
     <w:p>
       <w:pPr>
@@ -22647,7 +24797,21 @@
         <w:rPr>
           <w:rFonts w:eastAsia="SFRM1095"/>
         </w:rPr>
-        <w:t>Для каждого значения каждого слова-кандидата находится расстояние до каждого слова во всех уже построенных цепочках (слово в цепочке имеет строго определенное значение, задаваемое другими словами в той же цепочке). Между двумя словами есть отношение, если мало расстояние между этими словами в тексте или между значениями этих слов существует путь в тезаурусе WordNet. Выделяют три вида отношений:</w:t>
+        <w:t xml:space="preserve">Для каждого значения каждого слова-кандидата находится расстояние до каждого слова во всех уже построенных цепочках (слово в цепочке имеет строго определенное значение, задаваемое другими словами в той же цепочке). Между двумя словами есть отношение, если мало расстояние между этими словами в тексте или между значениями этих слов существует путь в тезаурусе </w:t>
+      </w:r>
+      <w:proofErr w:type="spellStart"/>
+      <w:r>
+        <w:rPr>
+          <w:rFonts w:eastAsia="SFRM1095"/>
+        </w:rPr>
+        <w:t>WordNet</w:t>
+      </w:r>
+      <w:proofErr w:type="spellEnd"/>
+      <w:r>
+        <w:rPr>
+          <w:rFonts w:eastAsia="SFRM1095"/>
+        </w:rPr>
+        <w:t>. Выделяют три вида отношений:</w:t>
       </w:r>
     </w:p>
     <w:p>
@@ -22662,11 +24826,19 @@
           <w:rFonts w:eastAsia="SFRM1095"/>
         </w:rPr>
       </w:pPr>
+      <w:proofErr w:type="spellStart"/>
       <w:r>
         <w:rPr>
           <w:rFonts w:eastAsia="SFTI1095"/>
         </w:rPr>
-        <w:t xml:space="preserve">Extra-strong </w:t>
+        <w:t>Extra-strong</w:t>
+      </w:r>
+      <w:proofErr w:type="spellEnd"/>
+      <w:r>
+        <w:rPr>
+          <w:rFonts w:eastAsia="SFTI1095"/>
+        </w:rPr>
+        <w:t xml:space="preserve"> </w:t>
       </w:r>
       <w:r>
         <w:rPr>
@@ -22687,17 +24859,39 @@
           <w:rFonts w:eastAsia="SFRM1095"/>
         </w:rPr>
       </w:pPr>
+      <w:proofErr w:type="spellStart"/>
       <w:r>
         <w:rPr>
           <w:rFonts w:eastAsia="SFTI1095"/>
         </w:rPr>
-        <w:t xml:space="preserve">Strong </w:t>
+        <w:t>Strong</w:t>
+      </w:r>
+      <w:proofErr w:type="spellEnd"/>
+      <w:r>
+        <w:rPr>
+          <w:rFonts w:eastAsia="SFTI1095"/>
+        </w:rPr>
+        <w:t xml:space="preserve"> </w:t>
       </w:r>
       <w:r>
         <w:rPr>
           <w:rFonts w:eastAsia="SFRM1095"/>
         </w:rPr>
-        <w:t>отношение определено между словами, связанными отношением в WordNet. Два таких слова должны находиться в окне не более семи предложений.</w:t>
+        <w:t xml:space="preserve">отношение определено между словами, связанными отношением в </w:t>
+      </w:r>
+      <w:proofErr w:type="spellStart"/>
+      <w:r>
+        <w:rPr>
+          <w:rFonts w:eastAsia="SFRM1095"/>
+        </w:rPr>
+        <w:t>WordNet</w:t>
+      </w:r>
+      <w:proofErr w:type="spellEnd"/>
+      <w:r>
+        <w:rPr>
+          <w:rFonts w:eastAsia="SFRM1095"/>
+        </w:rPr>
+        <w:t>. Два таких слова должны находиться в окне не более семи предложений.</w:t>
       </w:r>
     </w:p>
     <w:p>
@@ -22712,29 +24906,73 @@
           <w:rFonts w:eastAsia="SFRM1095"/>
         </w:rPr>
       </w:pPr>
+      <w:proofErr w:type="spellStart"/>
       <w:r>
         <w:rPr>
           <w:rFonts w:eastAsia="SFTI1095"/>
         </w:rPr>
-        <w:t xml:space="preserve">Medium-strong </w:t>
+        <w:t>Medium-strong</w:t>
+      </w:r>
+      <w:proofErr w:type="spellEnd"/>
+      <w:r>
+        <w:rPr>
+          <w:rFonts w:eastAsia="SFTI1095"/>
+        </w:rPr>
+        <w:t xml:space="preserve"> </w:t>
       </w:r>
       <w:r>
         <w:rPr>
           <w:rFonts w:eastAsia="SFRM1095"/>
         </w:rPr>
-        <w:t>отношение указывается для слов, синсеты которых находятся на расстоянии больше одного в</w:t>
-      </w:r>
+        <w:t xml:space="preserve">отношение указывается для слов, </w:t>
+      </w:r>
+      <w:proofErr w:type="spellStart"/>
       <w:r>
         <w:rPr>
           <w:rFonts w:eastAsia="SFRM1095"/>
         </w:rPr>
+        <w:t>синсеты</w:t>
+      </w:r>
+      <w:proofErr w:type="spellEnd"/>
+      <w:r>
+        <w:rPr>
+          <w:rFonts w:eastAsia="SFRM1095"/>
+        </w:rPr>
+        <w:t xml:space="preserve"> которых находятся на расстоянии больше одного в</w:t>
+      </w:r>
+      <w:r>
+        <w:rPr>
+          <w:rFonts w:eastAsia="SFRM1095"/>
+        </w:rPr>
         <w:t xml:space="preserve"> </w:t>
       </w:r>
+      <w:proofErr w:type="spellStart"/>
       <w:r>
         <w:rPr>
           <w:rFonts w:eastAsia="SFRM1095"/>
         </w:rPr>
-        <w:t>WordNet (но есть еще и дополнительные ограничения на путь между синсетами). Слова в тексте должны находиться в пределах трех предложений.</w:t>
+        <w:t>WordNet</w:t>
+      </w:r>
+      <w:proofErr w:type="spellEnd"/>
+      <w:r>
+        <w:rPr>
+          <w:rFonts w:eastAsia="SFRM1095"/>
+        </w:rPr>
+        <w:t xml:space="preserve"> (но есть еще и дополнительные ограничения на путь между </w:t>
+      </w:r>
+      <w:proofErr w:type="spellStart"/>
+      <w:r>
+        <w:rPr>
+          <w:rFonts w:eastAsia="SFRM1095"/>
+        </w:rPr>
+        <w:t>синсетами</w:t>
+      </w:r>
+      <w:proofErr w:type="spellEnd"/>
+      <w:r>
+        <w:rPr>
+          <w:rFonts w:eastAsia="SFRM1095"/>
+        </w:rPr>
+        <w:t>). Слова в тексте должны находиться в пределах трех предложений.</w:t>
       </w:r>
     </w:p>
     <w:p>
@@ -22773,14 +25011,56 @@
         <w:rPr>
           <w:rFonts w:eastAsia="SFRM1095"/>
         </w:rPr>
-        <w:t>Для выбора приоритетной цепочки (для вставки слова-кандидата) отношения упорядочены так: extra-strong, strong, medium-strong. Цепочки можно выбирать жадным алгоритмом, при этом слово-кандидат попадает ровно в одну цепочку и после этого выбор уже не может быть изменен, даже если последующий текст покажет ошибочность первоначального решения. Так же приоритетную цепочку можно выбирать по следующей схеме, требующей рассмотрения всех возможных цепочек. Таким образом, будут сформированы цепочки с учетом всех возможных значений слов с последующим выбором наилучшей цепочки.</w:t>
-      </w:r>
-    </w:p>
-    <w:p>
-      <w:pPr>
+        <w:t xml:space="preserve">Для выбора приоритетной цепочки (для вставки слова-кандидата) отношения упорядочены так: </w:t>
+      </w:r>
+      <w:proofErr w:type="spellStart"/>
+      <w:r>
         <w:rPr>
           <w:rFonts w:eastAsia="SFRM1095"/>
         </w:rPr>
+        <w:t>extra-strong</w:t>
+      </w:r>
+      <w:proofErr w:type="spellEnd"/>
+      <w:r>
+        <w:rPr>
+          <w:rFonts w:eastAsia="SFRM1095"/>
+        </w:rPr>
+        <w:t xml:space="preserve">, </w:t>
+      </w:r>
+      <w:proofErr w:type="spellStart"/>
+      <w:r>
+        <w:rPr>
+          <w:rFonts w:eastAsia="SFRM1095"/>
+        </w:rPr>
+        <w:t>strong</w:t>
+      </w:r>
+      <w:proofErr w:type="spellEnd"/>
+      <w:r>
+        <w:rPr>
+          <w:rFonts w:eastAsia="SFRM1095"/>
+        </w:rPr>
+        <w:t xml:space="preserve">, </w:t>
+      </w:r>
+      <w:proofErr w:type="spellStart"/>
+      <w:r>
+        <w:rPr>
+          <w:rFonts w:eastAsia="SFRM1095"/>
+        </w:rPr>
+        <w:t>medium-strong</w:t>
+      </w:r>
+      <w:proofErr w:type="spellEnd"/>
+      <w:r>
+        <w:rPr>
+          <w:rFonts w:eastAsia="SFRM1095"/>
+        </w:rPr>
+        <w:t>. Цепочки можно выбирать жадным алгоритмом, при этом слово-кандидат попадает ровно в одну цепочку и после этого выбор уже не может быть изменен, даже если последующий текст покажет ошибочность первоначального решения. Так же приоритетную цепочку можно выбирать по следующей схеме, требующей рассмотрения всех возможных цепочек. Таким образом, будут сформированы цепочки с учетом всех возможных значений слов с последующим выбором наилучшей цепочки.</w:t>
+      </w:r>
+    </w:p>
+    <w:p>
+      <w:pPr>
+        <w:rPr>
+          <w:rFonts w:eastAsia="SFRM1095"/>
+        </w:rPr>
       </w:pPr>
     </w:p>
     <w:p>
@@ -22790,7 +25070,7 @@
           <w:rFonts w:eastAsia="SFRM1095"/>
         </w:rPr>
       </w:pPr>
-      <w:bookmarkStart w:id="28" w:name="_Toc482648274"/>
+      <w:bookmarkStart w:id="29" w:name="_Toc482648274"/>
       <w:r>
         <w:rPr>
           <w:rFonts w:eastAsia="SFXC1095"/>
@@ -22809,7 +25089,7 @@
         </w:rPr>
         <w:t>Разрешение лексической многозначности методом ансамбля байесовских классификаторов</w:t>
       </w:r>
-      <w:bookmarkEnd w:id="28"/>
+      <w:bookmarkEnd w:id="29"/>
     </w:p>
     <w:p>
       <w:pPr>
@@ -23473,19 +25753,47 @@
         <w:rPr>
           <w:rFonts w:eastAsia="SFRM1095"/>
         </w:rPr>
-        <w:t>Контекст представлен в виде bag</w:t>
-      </w:r>
+        <w:t xml:space="preserve">Контекст представлен в виде </w:t>
+      </w:r>
+      <w:proofErr w:type="spellStart"/>
       <w:r>
         <w:rPr>
           <w:rFonts w:eastAsia="SFRM1095"/>
         </w:rPr>
+        <w:t>bag</w:t>
+      </w:r>
+      <w:r>
+        <w:rPr>
+          <w:rFonts w:eastAsia="SFRM1095"/>
+        </w:rPr>
         <w:t>-</w:t>
       </w:r>
       <w:r>
         <w:rPr>
           <w:rFonts w:eastAsia="SFRM1095"/>
         </w:rPr>
-        <w:t>of-words (модель “мешка слов”). В этой модели выполняется следующая предобработка текста: удаляются знаки препинания, все слова переводятся в нижний регистр, все слова приводятся к их начальной форме (лемматизация). Контексты делятся на два окна: левое и правое. В первое попадают слова, встречающиеся слева от неоднозначного слова, и, соответственно, во второе – встречающиеся справа. Окна контекстов могут принимать 9 различных размеров: 0, 1, 2, 3, 4, 5, 10, 25 и 50 слов. Первым шагом в ансамблевом подходе является обучение отдельных наивных байесовских классификаторов для каждого из 81 возможных сочетаний левого и правого размеров окон. Наивный байесовский классификатор (</w:t>
+        <w:t>of-words</w:t>
+      </w:r>
+      <w:proofErr w:type="spellEnd"/>
+      <w:r>
+        <w:rPr>
+          <w:rFonts w:eastAsia="SFRM1095"/>
+        </w:rPr>
+        <w:t xml:space="preserve"> (модель “мешка слов”). В этой модели выполняется следующая предобработка текста: удаляются знаки препинания, все слова переводятся в нижний регистр, все слова приводятся к их начальной форме (</w:t>
+      </w:r>
+      <w:proofErr w:type="spellStart"/>
+      <w:r>
+        <w:rPr>
+          <w:rFonts w:eastAsia="SFRM1095"/>
+        </w:rPr>
+        <w:t>лемматизация</w:t>
+      </w:r>
+      <w:proofErr w:type="spellEnd"/>
+      <w:r>
+        <w:rPr>
+          <w:rFonts w:eastAsia="SFRM1095"/>
+        </w:rPr>
+        <w:t>). Контексты делятся на два окна: левое и правое. В первое попадают слова, встречающиеся слева от неоднозначного слова, и, соответственно, во второе – встречающиеся справа. Окна контекстов могут принимать 9 различных размеров: 0, 1, 2, 3, 4, 5, 10, 25 и 50 слов. Первым шагом в ансамблевом подходе является обучение отдельных наивных байесовских классификаторов для каждого из 81 возможных сочетаний левого и правого размеров окон. Наивный байесовский классификатор (</w:t>
       </w:r>
       <w:r>
         <w:rPr>
@@ -23627,44 +25935,117 @@
           <w:szCs w:val="28"/>
         </w:rPr>
         <w:lastRenderedPageBreak/>
-        <w:t>позволяют отранжировать варианты и выбрать лучший среди них. Исследование сочетаемостных ограничений могло бы помочь в понимании структуры ментального лексикона. Системы обучения сочетаемостных ограничений без учителя обычно комбинируют статистические подходы и подходы, основанные на знаниях. Компонент базы знаний – это обычно база данных, в которой слова сгруппированы в классы.</w:t>
-      </w:r>
-    </w:p>
-    <w:p>
-      <w:pPr>
+        <w:t xml:space="preserve">позволяют </w:t>
+      </w:r>
+      <w:proofErr w:type="spellStart"/>
+      <w:r>
         <w:rPr>
           <w:rFonts w:eastAsia="SFRM1095" w:cs="Times New Roman"/>
           <w:szCs w:val="28"/>
         </w:rPr>
-      </w:pPr>
+        <w:t>отранжировать</w:t>
+      </w:r>
+      <w:proofErr w:type="spellEnd"/>
       <w:r>
         <w:rPr>
           <w:rFonts w:eastAsia="SFRM1095" w:cs="Times New Roman"/>
           <w:szCs w:val="28"/>
         </w:rPr>
-        <w:t xml:space="preserve">Статистический компонент состоит из пар предикат-аргумент, извлеченных из неразмеченного корпуса. В тривиальном алгоритме можно было бы получить список слов (прямых дополнений глагола), и для тех слов, которые есть в WordNet, вывести их семантические классы. Семантическим классом называется </w:t>
-      </w:r>
+        <w:t xml:space="preserve"> варианты и выбрать лучший среди них. Исследование сочетаемостных ограничений могло бы помочь в понимании структуры ментального лексикона. Системы обучения сочетаемостных ограничений без учителя обычно комбинируют статистические подходы и подходы, основанные на знаниях. Компонент базы знаний – это обычно база данных, в которой слова сгруппированы в классы.</w:t>
+      </w:r>
+    </w:p>
+    <w:p>
+      <w:pPr>
+        <w:rPr>
+          <w:rFonts w:eastAsia="SFRM1095" w:cs="Times New Roman"/>
+          <w:szCs w:val="28"/>
+        </w:rPr>
+      </w:pPr>
+      <w:r>
+        <w:rPr>
+          <w:rFonts w:eastAsia="SFRM1095" w:cs="Times New Roman"/>
+          <w:szCs w:val="28"/>
+        </w:rPr>
+        <w:t xml:space="preserve">Статистический компонент состоит из пар предикат-аргумент, извлеченных из неразмеченного корпуса. В тривиальном алгоритме можно было бы получить список слов (прямых дополнений глагола), и для тех слов, которые есть в </w:t>
+      </w:r>
+      <w:proofErr w:type="spellStart"/>
+      <w:r>
+        <w:rPr>
+          <w:rFonts w:eastAsia="SFRM1095" w:cs="Times New Roman"/>
+          <w:szCs w:val="28"/>
+        </w:rPr>
+        <w:t>WordNet</w:t>
+      </w:r>
+      <w:proofErr w:type="spellEnd"/>
+      <w:r>
+        <w:rPr>
+          <w:rFonts w:eastAsia="SFRM1095" w:cs="Times New Roman"/>
+          <w:szCs w:val="28"/>
+        </w:rPr>
+        <w:t xml:space="preserve">, вывести их семантические классы. Семантическим классом называется </w:t>
+      </w:r>
+      <w:proofErr w:type="spellStart"/>
       <w:r>
         <w:rPr>
           <w:rFonts w:eastAsia="SFTI1095" w:cs="Times New Roman"/>
           <w:szCs w:val="28"/>
         </w:rPr>
-        <w:t xml:space="preserve">синсет </w:t>
+        <w:t>синсет</w:t>
+      </w:r>
+      <w:proofErr w:type="spellEnd"/>
+      <w:r>
+        <w:rPr>
+          <w:rFonts w:eastAsia="SFTI1095" w:cs="Times New Roman"/>
+          <w:szCs w:val="28"/>
+        </w:rPr>
+        <w:t xml:space="preserve"> </w:t>
       </w:r>
       <w:r>
         <w:rPr>
           <w:rFonts w:eastAsia="SFRM1095" w:cs="Times New Roman"/>
           <w:szCs w:val="28"/>
         </w:rPr>
-        <w:t xml:space="preserve">тезауруса WordNet, т.е. класс соответствует одному из значений слова. Таким образом, в тривиальном алгоритме на основе данных WordNet можно выбрать классы (значения слов), с которыми употребляются (встречаются в корпусе) глаголы. </w:t>
-      </w:r>
-    </w:p>
-    <w:p>
-      <w:pPr>
+        <w:t xml:space="preserve">тезауруса </w:t>
+      </w:r>
+      <w:proofErr w:type="spellStart"/>
+      <w:r>
         <w:rPr>
           <w:rFonts w:eastAsia="SFRM1095" w:cs="Times New Roman"/>
           <w:szCs w:val="28"/>
         </w:rPr>
+        <w:t>WordNet</w:t>
+      </w:r>
+      <w:proofErr w:type="spellEnd"/>
+      <w:r>
+        <w:rPr>
+          <w:rFonts w:eastAsia="SFRM1095" w:cs="Times New Roman"/>
+          <w:szCs w:val="28"/>
+        </w:rPr>
+        <w:t xml:space="preserve">, т.е. класс соответствует одному из значений слова. Таким образом, в тривиальном алгоритме на основе данных </w:t>
+      </w:r>
+      <w:proofErr w:type="spellStart"/>
+      <w:r>
+        <w:rPr>
+          <w:rFonts w:eastAsia="SFRM1095" w:cs="Times New Roman"/>
+          <w:szCs w:val="28"/>
+        </w:rPr>
+        <w:t>WordNet</w:t>
+      </w:r>
+      <w:proofErr w:type="spellEnd"/>
+      <w:r>
+        <w:rPr>
+          <w:rFonts w:eastAsia="SFRM1095" w:cs="Times New Roman"/>
+          <w:szCs w:val="28"/>
+        </w:rPr>
+        <w:t xml:space="preserve"> можно выбрать классы (значения слов), с которыми употребляются (встречаются в корпусе) глаголы. </w:t>
+      </w:r>
+    </w:p>
+    <w:p>
+      <w:pPr>
+        <w:rPr>
+          <w:rFonts w:eastAsia="SFRM1095" w:cs="Times New Roman"/>
+          <w:szCs w:val="28"/>
+        </w:rPr>
       </w:pPr>
       <w:r>
         <w:rPr>
@@ -23756,22 +26137,159 @@
           <w:rFonts w:eastAsia="SFRM1095" w:cs="Times New Roman"/>
           <w:szCs w:val="28"/>
         </w:rPr>
-        <w:t>соответствует таблица условных вероятностей. Иерархия существительных в WordNet представлена в виде ориентированного ациклического графа. Синсет узла принимает значение “истина”, если глагол “выбирает” существительное из набора синонимов. Априорные вероятности задаются на основе двух предположений: во-первых, маловероятно, что глагол будет употребляться только со словами какого-то конкретного синсета, и вовторых, если глагол действительно употребляется только со словами из данного синсета(например, синсет ЕДА), тогда должно быть правомерным употребление этого глагола с гипонимами этого синсета (например, ФРУКТ).</w:t>
-      </w:r>
-    </w:p>
-    <w:p>
-      <w:pPr>
+        <w:t xml:space="preserve">соответствует таблица условных вероятностей. Иерархия существительных в </w:t>
+      </w:r>
+      <w:proofErr w:type="spellStart"/>
+      <w:r>
         <w:rPr>
           <w:rFonts w:eastAsia="SFRM1095" w:cs="Times New Roman"/>
           <w:szCs w:val="28"/>
         </w:rPr>
-      </w:pPr>
+        <w:t>WordNet</w:t>
+      </w:r>
+      <w:proofErr w:type="spellEnd"/>
       <w:r>
         <w:rPr>
           <w:rFonts w:eastAsia="SFRM1095" w:cs="Times New Roman"/>
           <w:szCs w:val="28"/>
         </w:rPr>
-        <w:t>Те же предположения, что для синсетов, верны и для употреблений слов с глаголами:</w:t>
+        <w:t xml:space="preserve"> представлена в виде ориентированного ациклического графа. </w:t>
+      </w:r>
+      <w:proofErr w:type="spellStart"/>
+      <w:r>
+        <w:rPr>
+          <w:rFonts w:eastAsia="SFRM1095" w:cs="Times New Roman"/>
+          <w:szCs w:val="28"/>
+        </w:rPr>
+        <w:t>Синсет</w:t>
+      </w:r>
+      <w:proofErr w:type="spellEnd"/>
+      <w:r>
+        <w:rPr>
+          <w:rFonts w:eastAsia="SFRM1095" w:cs="Times New Roman"/>
+          <w:szCs w:val="28"/>
+        </w:rPr>
+        <w:t xml:space="preserve"> узла принимает значение “истина”, если глагол “выбирает” существительное из набора синонимов. Априорные вероятности задаются на основе двух предположений: во-первых, маловероятно, что глагол будет употребляться только со словами какого-то конкретного </w:t>
+      </w:r>
+      <w:proofErr w:type="spellStart"/>
+      <w:r>
+        <w:rPr>
+          <w:rFonts w:eastAsia="SFRM1095" w:cs="Times New Roman"/>
+          <w:szCs w:val="28"/>
+        </w:rPr>
+        <w:t>синсета</w:t>
+      </w:r>
+      <w:proofErr w:type="spellEnd"/>
+      <w:r>
+        <w:rPr>
+          <w:rFonts w:eastAsia="SFRM1095" w:cs="Times New Roman"/>
+          <w:szCs w:val="28"/>
+        </w:rPr>
+        <w:t xml:space="preserve">, и </w:t>
+      </w:r>
+      <w:proofErr w:type="spellStart"/>
+      <w:r>
+        <w:rPr>
+          <w:rFonts w:eastAsia="SFRM1095" w:cs="Times New Roman"/>
+          <w:szCs w:val="28"/>
+        </w:rPr>
+        <w:t>вовторых</w:t>
+      </w:r>
+      <w:proofErr w:type="spellEnd"/>
+      <w:r>
+        <w:rPr>
+          <w:rFonts w:eastAsia="SFRM1095" w:cs="Times New Roman"/>
+          <w:szCs w:val="28"/>
+        </w:rPr>
+        <w:t xml:space="preserve">, если глагол действительно употребляется только со словами из данного </w:t>
+      </w:r>
+      <w:proofErr w:type="spellStart"/>
+      <w:proofErr w:type="gramStart"/>
+      <w:r>
+        <w:rPr>
+          <w:rFonts w:eastAsia="SFRM1095" w:cs="Times New Roman"/>
+          <w:szCs w:val="28"/>
+        </w:rPr>
+        <w:t>синсета</w:t>
+      </w:r>
+      <w:proofErr w:type="spellEnd"/>
+      <w:r>
+        <w:rPr>
+          <w:rFonts w:eastAsia="SFRM1095" w:cs="Times New Roman"/>
+          <w:szCs w:val="28"/>
+        </w:rPr>
+        <w:t>(</w:t>
+      </w:r>
+      <w:proofErr w:type="gramEnd"/>
+      <w:r>
+        <w:rPr>
+          <w:rFonts w:eastAsia="SFRM1095" w:cs="Times New Roman"/>
+          <w:szCs w:val="28"/>
+        </w:rPr>
+        <w:t xml:space="preserve">например, </w:t>
+      </w:r>
+      <w:proofErr w:type="spellStart"/>
+      <w:r>
+        <w:rPr>
+          <w:rFonts w:eastAsia="SFRM1095" w:cs="Times New Roman"/>
+          <w:szCs w:val="28"/>
+        </w:rPr>
+        <w:t>синсет</w:t>
+      </w:r>
+      <w:proofErr w:type="spellEnd"/>
+      <w:r>
+        <w:rPr>
+          <w:rFonts w:eastAsia="SFRM1095" w:cs="Times New Roman"/>
+          <w:szCs w:val="28"/>
+        </w:rPr>
+        <w:t xml:space="preserve"> ЕДА), тогда должно быть правомерным употребление этого глагола с гипонимами этого </w:t>
+      </w:r>
+      <w:proofErr w:type="spellStart"/>
+      <w:r>
+        <w:rPr>
+          <w:rFonts w:eastAsia="SFRM1095" w:cs="Times New Roman"/>
+          <w:szCs w:val="28"/>
+        </w:rPr>
+        <w:t>синсета</w:t>
+      </w:r>
+      <w:proofErr w:type="spellEnd"/>
+      <w:r>
+        <w:rPr>
+          <w:rFonts w:eastAsia="SFRM1095" w:cs="Times New Roman"/>
+          <w:szCs w:val="28"/>
+        </w:rPr>
+        <w:t xml:space="preserve"> (например, ФРУКТ).</w:t>
+      </w:r>
+    </w:p>
+    <w:p>
+      <w:pPr>
+        <w:rPr>
+          <w:rFonts w:eastAsia="SFRM1095" w:cs="Times New Roman"/>
+          <w:szCs w:val="28"/>
+        </w:rPr>
+      </w:pPr>
+      <w:r>
+        <w:rPr>
+          <w:rFonts w:eastAsia="SFRM1095" w:cs="Times New Roman"/>
+          <w:szCs w:val="28"/>
+        </w:rPr>
+        <w:t xml:space="preserve">Те же предположения, что для </w:t>
+      </w:r>
+      <w:proofErr w:type="spellStart"/>
+      <w:r>
+        <w:rPr>
+          <w:rFonts w:eastAsia="SFRM1095" w:cs="Times New Roman"/>
+          <w:szCs w:val="28"/>
+        </w:rPr>
+        <w:t>синсетов</w:t>
+      </w:r>
+      <w:proofErr w:type="spellEnd"/>
+      <w:r>
+        <w:rPr>
+          <w:rFonts w:eastAsia="SFRM1095" w:cs="Times New Roman"/>
+          <w:szCs w:val="28"/>
+        </w:rPr>
+        <w:t>, верны и для употреблений слов с глаголами:</w:t>
       </w:r>
     </w:p>
     <w:p>
@@ -23815,7 +26333,39 @@
           <w:rFonts w:eastAsia="SFRM1095"/>
           <w:szCs w:val="28"/>
         </w:rPr>
-        <w:t>отсутствие связки глагол-синсет говорит о малой вероятности того, что слова этого синсета употребляются с глаголом.</w:t>
+        <w:t>отсутствие связки глагол-</w:t>
+      </w:r>
+      <w:proofErr w:type="spellStart"/>
+      <w:r>
+        <w:rPr>
+          <w:rFonts w:eastAsia="SFRM1095"/>
+          <w:szCs w:val="28"/>
+        </w:rPr>
+        <w:t>синсет</w:t>
+      </w:r>
+      <w:proofErr w:type="spellEnd"/>
+      <w:r>
+        <w:rPr>
+          <w:rFonts w:eastAsia="SFRM1095"/>
+          <w:szCs w:val="28"/>
+        </w:rPr>
+        <w:t xml:space="preserve"> говорит о малой вероятности того, что слова этого </w:t>
+      </w:r>
+      <w:proofErr w:type="spellStart"/>
+      <w:r>
+        <w:rPr>
+          <w:rFonts w:eastAsia="SFRM1095"/>
+          <w:szCs w:val="28"/>
+        </w:rPr>
+        <w:t>синсета</w:t>
+      </w:r>
+      <w:proofErr w:type="spellEnd"/>
+      <w:r>
+        <w:rPr>
+          <w:rFonts w:eastAsia="SFRM1095"/>
+          <w:szCs w:val="28"/>
+        </w:rPr>
+        <w:t xml:space="preserve"> употребляются с глаголом.</w:t>
       </w:r>
     </w:p>
     <w:p>
@@ -23848,7 +26398,7 @@
           <w:rFonts w:eastAsia="SFXC1095"/>
         </w:rPr>
       </w:pPr>
-      <w:bookmarkStart w:id="29" w:name="_Toc482648275"/>
+      <w:bookmarkStart w:id="30" w:name="_Toc482648275"/>
       <w:r>
         <w:rPr>
           <w:rFonts w:eastAsia="SFXC1095"/>
@@ -23868,7 +26418,7 @@
         </w:rPr>
         <w:t>Контекстная кластеризация</w:t>
       </w:r>
-      <w:bookmarkEnd w:id="29"/>
+      <w:bookmarkEnd w:id="30"/>
     </w:p>
     <w:p>
       <w:pPr>
@@ -24096,6 +26646,7 @@
         </w:rPr>
         <w:t xml:space="preserve"> В качестве многоязычного тезауруса воспользуемся </w:t>
       </w:r>
+      <w:proofErr w:type="spellStart"/>
       <w:r>
         <w:rPr>
           <w:rFonts w:eastAsia="SFRM1095" w:cs="Times New Roman"/>
@@ -24103,6 +26654,7 @@
         </w:rPr>
         <w:t>BabelNet</w:t>
       </w:r>
+      <w:proofErr w:type="spellEnd"/>
       <w:r>
         <w:rPr>
           <w:rFonts w:eastAsia="SFRM1095" w:cs="Times New Roman"/>
@@ -24116,6 +26668,7 @@
           <w:rFonts w:eastAsia="SFRM1095" w:cs="Times New Roman"/>
         </w:rPr>
       </w:pPr>
+      <w:proofErr w:type="spellStart"/>
       <w:r>
         <w:rPr>
           <w:rFonts w:eastAsia="SFRM1095" w:cs="Times New Roman"/>
@@ -24123,25 +26676,69 @@
         </w:rPr>
         <w:t>BabelNet</w:t>
       </w:r>
+      <w:proofErr w:type="spellEnd"/>
       <w:r>
         <w:rPr>
           <w:rFonts w:eastAsia="SFRM1095" w:cs="Times New Roman"/>
         </w:rPr>
-        <w:t xml:space="preserve"> - это многоязычный энциклопедический словарь материалы которого доступны на 284 языке с лексикографическим и энциклопедическим охватом терминов, а также семантическая сеть, которая связывает понятия и именованные сущности большой сетью семантических отношений, состоящей из около 15 миллионов синсетов. Каждый синсет представляет собой определенное значение и содержит все синонимы, которые выражают это значение на разных языках. </w:t>
-      </w:r>
-    </w:p>
-    <w:p>
-      <w:pPr>
+        <w:t xml:space="preserve"> - это многоязычный энциклопедический словарь материалы которого доступны на 284 языке с лексикографическим и энциклопедическим охватом терминов, а также семантическая сеть, которая связывает понятия и именованные сущности большой сетью семантических отношений, состоящей из около 15 миллионов </w:t>
+      </w:r>
+      <w:proofErr w:type="spellStart"/>
+      <w:r>
         <w:rPr>
           <w:rFonts w:eastAsia="SFRM1095" w:cs="Times New Roman"/>
         </w:rPr>
-      </w:pPr>
+        <w:t>синсетов</w:t>
+      </w:r>
+      <w:proofErr w:type="spellEnd"/>
       <w:r>
         <w:rPr>
           <w:rFonts w:eastAsia="SFRM1095" w:cs="Times New Roman"/>
         </w:rPr>
-        <w:t xml:space="preserve">На данынй момент </w:t>
-      </w:r>
+        <w:t xml:space="preserve">. Каждый </w:t>
+      </w:r>
+      <w:proofErr w:type="spellStart"/>
+      <w:r>
+        <w:rPr>
+          <w:rFonts w:eastAsia="SFRM1095" w:cs="Times New Roman"/>
+        </w:rPr>
+        <w:t>синсет</w:t>
+      </w:r>
+      <w:proofErr w:type="spellEnd"/>
+      <w:r>
+        <w:rPr>
+          <w:rFonts w:eastAsia="SFRM1095" w:cs="Times New Roman"/>
+        </w:rPr>
+        <w:t xml:space="preserve"> представляет собой определенное значение и содержит все синонимы, которые выражают это значение на разных языках. </w:t>
+      </w:r>
+    </w:p>
+    <w:p>
+      <w:pPr>
+        <w:rPr>
+          <w:rFonts w:eastAsia="SFRM1095" w:cs="Times New Roman"/>
+        </w:rPr>
+      </w:pPr>
+      <w:r>
+        <w:rPr>
+          <w:rFonts w:eastAsia="SFRM1095" w:cs="Times New Roman"/>
+        </w:rPr>
+        <w:t xml:space="preserve">На </w:t>
+      </w:r>
+      <w:proofErr w:type="spellStart"/>
+      <w:r>
+        <w:rPr>
+          <w:rFonts w:eastAsia="SFRM1095" w:cs="Times New Roman"/>
+        </w:rPr>
+        <w:t>данынй</w:t>
+      </w:r>
+      <w:proofErr w:type="spellEnd"/>
+      <w:r>
+        <w:rPr>
+          <w:rFonts w:eastAsia="SFRM1095" w:cs="Times New Roman"/>
+        </w:rPr>
+        <w:t xml:space="preserve"> момент </w:t>
+      </w:r>
+      <w:proofErr w:type="spellStart"/>
       <w:r>
         <w:rPr>
           <w:rFonts w:eastAsia="SFRM1095" w:cs="Times New Roman"/>
@@ -24149,6 +26746,7 @@
         </w:rPr>
         <w:t>BabelNet</w:t>
       </w:r>
+      <w:proofErr w:type="spellEnd"/>
       <w:r>
         <w:rPr>
           <w:rFonts w:eastAsia="SFRM1095" w:cs="Times New Roman"/>
@@ -24174,7 +26772,23 @@
           <w:rFonts w:eastAsia="SFRM1095"/>
           <w:lang w:val="en-US"/>
         </w:rPr>
-        <w:t>WordNet (версия 3.0);</w:t>
+        <w:t>WordNet (</w:t>
+      </w:r>
+      <w:proofErr w:type="spellStart"/>
+      <w:r>
+        <w:rPr>
+          <w:rFonts w:eastAsia="SFRM1095"/>
+          <w:lang w:val="en-US"/>
+        </w:rPr>
+        <w:t>версия</w:t>
+      </w:r>
+      <w:proofErr w:type="spellEnd"/>
+      <w:r>
+        <w:rPr>
+          <w:rFonts w:eastAsia="SFRM1095"/>
+          <w:lang w:val="en-US"/>
+        </w:rPr>
+        <w:t xml:space="preserve"> 3.0);</w:t>
       </w:r>
     </w:p>
     <w:p>
@@ -24195,7 +26809,23 @@
           <w:rFonts w:eastAsia="SFRM1095"/>
           <w:lang w:val="en-US"/>
         </w:rPr>
-        <w:t>Open Multilingual WordNet (январь 2017);</w:t>
+        <w:t>Open Multilingual WordNet (</w:t>
+      </w:r>
+      <w:proofErr w:type="spellStart"/>
+      <w:r>
+        <w:rPr>
+          <w:rFonts w:eastAsia="SFRM1095"/>
+          <w:lang w:val="en-US"/>
+        </w:rPr>
+        <w:t>январь</w:t>
+      </w:r>
+      <w:proofErr w:type="spellEnd"/>
+      <w:r>
+        <w:rPr>
+          <w:rFonts w:eastAsia="SFRM1095"/>
+          <w:lang w:val="en-US"/>
+        </w:rPr>
+        <w:t xml:space="preserve"> 2017);</w:t>
       </w:r>
     </w:p>
     <w:p>
@@ -24210,6 +26840,7 @@
           <w:rFonts w:eastAsia="SFRM1095"/>
         </w:rPr>
       </w:pPr>
+      <w:proofErr w:type="spellStart"/>
       <w:r>
         <w:rPr>
           <w:rFonts w:eastAsia="SFRM1095"/>
@@ -24217,6 +26848,7 @@
         </w:rPr>
         <w:t>OmegaWiki</w:t>
       </w:r>
+      <w:proofErr w:type="spellEnd"/>
       <w:r>
         <w:rPr>
           <w:rFonts w:eastAsia="SFRM1095"/>
@@ -24268,7 +26900,23 @@
           <w:rFonts w:eastAsia="SFRM1095"/>
           <w:lang w:val="en-US"/>
         </w:rPr>
-        <w:t>Wiktionary (февраль 2017);</w:t>
+        <w:t>Wiktionary (</w:t>
+      </w:r>
+      <w:proofErr w:type="spellStart"/>
+      <w:r>
+        <w:rPr>
+          <w:rFonts w:eastAsia="SFRM1095"/>
+          <w:lang w:val="en-US"/>
+        </w:rPr>
+        <w:t>февраль</w:t>
+      </w:r>
+      <w:proofErr w:type="spellEnd"/>
+      <w:r>
+        <w:rPr>
+          <w:rFonts w:eastAsia="SFRM1095"/>
+          <w:lang w:val="en-US"/>
+        </w:rPr>
+        <w:t xml:space="preserve"> 2017);</w:t>
       </w:r>
     </w:p>
     <w:p>
@@ -24284,12 +26932,37 @@
           <w:lang w:val="en-US"/>
         </w:rPr>
       </w:pPr>
+      <w:proofErr w:type="spellStart"/>
       <w:r>
         <w:rPr>
           <w:rFonts w:eastAsia="SFRM1095"/>
           <w:lang w:val="en-US"/>
         </w:rPr>
-        <w:t>Wikidata (январь 2017);</w:t>
+        <w:t>Wikidata</w:t>
+      </w:r>
+      <w:proofErr w:type="spellEnd"/>
+      <w:r>
+        <w:rPr>
+          <w:rFonts w:eastAsia="SFRM1095"/>
+          <w:lang w:val="en-US"/>
+        </w:rPr>
+        <w:t xml:space="preserve"> (</w:t>
+      </w:r>
+      <w:proofErr w:type="spellStart"/>
+      <w:r>
+        <w:rPr>
+          <w:rFonts w:eastAsia="SFRM1095"/>
+          <w:lang w:val="en-US"/>
+        </w:rPr>
+        <w:t>январь</w:t>
+      </w:r>
+      <w:proofErr w:type="spellEnd"/>
+      <w:r>
+        <w:rPr>
+          <w:rFonts w:eastAsia="SFRM1095"/>
+          <w:lang w:val="en-US"/>
+        </w:rPr>
+        <w:t xml:space="preserve"> 2017);</w:t>
       </w:r>
     </w:p>
     <w:p>
@@ -24304,6 +26977,7 @@
           <w:rFonts w:eastAsia="SFRM1095"/>
         </w:rPr>
       </w:pPr>
+      <w:proofErr w:type="spellStart"/>
       <w:r>
         <w:rPr>
           <w:rFonts w:eastAsia="SFRM1095"/>
@@ -24311,6 +26985,7 @@
         </w:rPr>
         <w:t>Wikiquote</w:t>
       </w:r>
+      <w:proofErr w:type="spellEnd"/>
       <w:r>
         <w:rPr>
           <w:rFonts w:eastAsia="SFRM1095"/>
@@ -24331,12 +27006,37 @@
           <w:lang w:val="en-US"/>
         </w:rPr>
       </w:pPr>
+      <w:proofErr w:type="spellStart"/>
       <w:r>
         <w:rPr>
           <w:rFonts w:eastAsia="SFRM1095"/>
           <w:lang w:val="en-US"/>
         </w:rPr>
-        <w:t>VerbNet (версия 3.2);</w:t>
+        <w:t>VerbNet</w:t>
+      </w:r>
+      <w:proofErr w:type="spellEnd"/>
+      <w:r>
+        <w:rPr>
+          <w:rFonts w:eastAsia="SFRM1095"/>
+          <w:lang w:val="en-US"/>
+        </w:rPr>
+        <w:t xml:space="preserve"> (</w:t>
+      </w:r>
+      <w:proofErr w:type="spellStart"/>
+      <w:r>
+        <w:rPr>
+          <w:rFonts w:eastAsia="SFRM1095"/>
+          <w:lang w:val="en-US"/>
+        </w:rPr>
+        <w:t>версия</w:t>
+      </w:r>
+      <w:proofErr w:type="spellEnd"/>
+      <w:r>
+        <w:rPr>
+          <w:rFonts w:eastAsia="SFRM1095"/>
+          <w:lang w:val="en-US"/>
+        </w:rPr>
+        <w:t xml:space="preserve"> 3.2);</w:t>
       </w:r>
     </w:p>
     <w:p>
@@ -24357,7 +27057,23 @@
           <w:rFonts w:eastAsia="SFRM1095"/>
           <w:lang w:val="en-US"/>
         </w:rPr>
-        <w:t>Microsoft Terminology (июль 2015);</w:t>
+        <w:t>Microsoft Terminology (</w:t>
+      </w:r>
+      <w:proofErr w:type="spellStart"/>
+      <w:r>
+        <w:rPr>
+          <w:rFonts w:eastAsia="SFRM1095"/>
+          <w:lang w:val="en-US"/>
+        </w:rPr>
+        <w:t>июль</w:t>
+      </w:r>
+      <w:proofErr w:type="spellEnd"/>
+      <w:r>
+        <w:rPr>
+          <w:rFonts w:eastAsia="SFRM1095"/>
+          <w:lang w:val="en-US"/>
+        </w:rPr>
+        <w:t xml:space="preserve"> 2015);</w:t>
       </w:r>
     </w:p>
     <w:p>
@@ -24372,6 +27088,7 @@
           <w:rFonts w:eastAsia="SFRM1095"/>
         </w:rPr>
       </w:pPr>
+      <w:proofErr w:type="spellStart"/>
       <w:r>
         <w:rPr>
           <w:rFonts w:eastAsia="SFRM1095"/>
@@ -24379,6 +27096,7 @@
         </w:rPr>
         <w:t>GeoNames</w:t>
       </w:r>
+      <w:proofErr w:type="spellEnd"/>
       <w:r>
         <w:rPr>
           <w:rFonts w:eastAsia="SFRM1095"/>
@@ -24398,6 +27116,7 @@
           <w:rFonts w:eastAsia="SFRM1095"/>
         </w:rPr>
       </w:pPr>
+      <w:proofErr w:type="spellStart"/>
       <w:r>
         <w:rPr>
           <w:rFonts w:eastAsia="SFRM1095"/>
@@ -24405,6 +27124,7 @@
         </w:rPr>
         <w:t>WoNeF</w:t>
       </w:r>
+      <w:proofErr w:type="spellEnd"/>
       <w:r>
         <w:rPr>
           <w:rFonts w:eastAsia="SFRM1095"/>
@@ -24437,6 +27157,7 @@
           <w:rFonts w:eastAsia="SFRM1095"/>
         </w:rPr>
       </w:pPr>
+      <w:proofErr w:type="spellStart"/>
       <w:r>
         <w:rPr>
           <w:rFonts w:eastAsia="SFRM1095"/>
@@ -24444,6 +27165,7 @@
         </w:rPr>
         <w:t>ItalWordNet</w:t>
       </w:r>
+      <w:proofErr w:type="spellEnd"/>
       <w:r>
         <w:rPr>
           <w:rFonts w:eastAsia="SFRM1095"/>
@@ -24463,6 +27185,7 @@
           <w:rFonts w:eastAsia="SFRM1095"/>
         </w:rPr>
       </w:pPr>
+      <w:proofErr w:type="spellStart"/>
       <w:r>
         <w:rPr>
           <w:rFonts w:eastAsia="SFRM1095"/>
@@ -24470,6 +27193,7 @@
         </w:rPr>
         <w:t>ImageNet</w:t>
       </w:r>
+      <w:proofErr w:type="spellEnd"/>
       <w:r>
         <w:rPr>
           <w:rFonts w:eastAsia="SFRM1095"/>
@@ -24502,6 +27226,7 @@
           <w:rFonts w:eastAsia="SFRM1095"/>
         </w:rPr>
       </w:pPr>
+      <w:proofErr w:type="spellStart"/>
       <w:r>
         <w:rPr>
           <w:rFonts w:eastAsia="SFRM1095"/>
@@ -24509,6 +27234,7 @@
         </w:rPr>
         <w:t>FrameNet</w:t>
       </w:r>
+      <w:proofErr w:type="spellEnd"/>
       <w:r>
         <w:rPr>
           <w:rFonts w:eastAsia="SFRM1095"/>
@@ -24733,10 +27459,10 @@
           <w:szCs w:val="28"/>
         </w:rPr>
       </w:pPr>
-      <w:bookmarkStart w:id="30" w:name="_Toc374659969"/>
-      <w:bookmarkStart w:id="31" w:name="_Toc374803393"/>
-      <w:bookmarkStart w:id="32" w:name="_Toc375000547"/>
-      <w:bookmarkStart w:id="33" w:name="_Toc482648276"/>
+      <w:bookmarkStart w:id="31" w:name="_Toc374659969"/>
+      <w:bookmarkStart w:id="32" w:name="_Toc374803393"/>
+      <w:bookmarkStart w:id="33" w:name="_Toc375000547"/>
+      <w:bookmarkStart w:id="34" w:name="_Toc482648276"/>
       <w:r>
         <w:rPr>
           <w:rFonts w:cs="Times New Roman"/>
@@ -24759,10 +27485,10 @@
         </w:rPr>
         <w:t xml:space="preserve"> Выводы</w:t>
       </w:r>
-      <w:bookmarkEnd w:id="30"/>
       <w:bookmarkEnd w:id="31"/>
       <w:bookmarkEnd w:id="32"/>
       <w:bookmarkEnd w:id="33"/>
+      <w:bookmarkEnd w:id="34"/>
     </w:p>
     <w:p>
       <w:pPr>
@@ -24913,8 +27639,8 @@
         </w:rPr>
         <w:t xml:space="preserve">т документов релевантных данному в том числе на отличных </w:t>
       </w:r>
-      <w:bookmarkStart w:id="34" w:name="_Toc374803394"/>
-      <w:bookmarkStart w:id="35" w:name="_Toc375000548"/>
+      <w:bookmarkStart w:id="35" w:name="_Toc374803394"/>
+      <w:bookmarkStart w:id="36" w:name="_Toc375000548"/>
       <w:r>
         <w:rPr>
           <w:rFonts w:ascii="Times New Roman" w:hAnsi="Times New Roman"/>
@@ -24935,14 +27661,14 @@
         </w:rPr>
         <w:br w:type="page"/>
       </w:r>
-      <w:bookmarkEnd w:id="34"/>
       <w:bookmarkEnd w:id="35"/>
+      <w:bookmarkEnd w:id="36"/>
     </w:p>
     <w:p>
       <w:pPr>
         <w:pStyle w:val="1"/>
       </w:pPr>
-      <w:bookmarkStart w:id="36" w:name="_Toc482648277"/>
+      <w:bookmarkStart w:id="37" w:name="_Toc482648277"/>
       <w:r>
         <w:lastRenderedPageBreak/>
         <w:t>ГЛАВА 3</w:t>
@@ -24951,12 +27677,20 @@
         <w:br/>
         <w:t>МОБИЛЬНЫЙ КЛИЕНТ ДЛЯ ПОИСКА РЕЛЕВАНТНЫХ ДОКУМЕНТОВ</w:t>
       </w:r>
-      <w:bookmarkEnd w:id="36"/>
+      <w:bookmarkEnd w:id="37"/>
     </w:p>
     <w:p/>
     <w:p>
       <w:r>
-        <w:t>Учитывая все выше перечисленное, в дипломной работе была поставлена задача по разработке мобильного приложения под операционную систему Android, которое будет простым в использовании, обладать удобным и приятным интерфейсом, минималистическим, поддерживать весь спектр существующих устройств с версией API 14+</w:t>
+        <w:t xml:space="preserve">Учитывая все выше перечисленное, в дипломной работе была поставлена задача по разработке мобильного приложения под операционную систему </w:t>
+      </w:r>
+      <w:proofErr w:type="spellStart"/>
+      <w:r>
+        <w:t>Android</w:t>
+      </w:r>
+      <w:proofErr w:type="spellEnd"/>
+      <w:r>
+        <w:t>, которое будет простым в использовании, обладать удобным и приятным интерфейсом, минималистическим, поддерживать весь спектр существующих устройств с версией API 14+</w:t>
       </w:r>
       <w:r>
         <w:t xml:space="preserve"> </w:t>
@@ -24964,21 +27698,50 @@
       <w:r>
         <w:t>(</w:t>
       </w:r>
+      <w:proofErr w:type="spellStart"/>
       <w:r>
         <w:rPr>
           <w:shd w:val="clear" w:color="auto" w:fill="FFFFFF"/>
         </w:rPr>
-        <w:t xml:space="preserve">Android 4.0), тем самым, согласно официальной статистике от google, будет поддерживать 99.1% активных девайсов. </w:t>
-      </w:r>
-      <w:r>
-        <w:t>Интерфейс для работы с приложение будет реализован в соответствии с концепцией material</w:t>
-      </w:r>
+        <w:t>Android</w:t>
+      </w:r>
+      <w:proofErr w:type="spellEnd"/>
+      <w:r>
+        <w:rPr>
+          <w:shd w:val="clear" w:color="auto" w:fill="FFFFFF"/>
+        </w:rPr>
+        <w:t xml:space="preserve"> 4.0), тем самым, согласно официальной статистике от </w:t>
+      </w:r>
+      <w:proofErr w:type="spellStart"/>
+      <w:r>
+        <w:rPr>
+          <w:shd w:val="clear" w:color="auto" w:fill="FFFFFF"/>
+        </w:rPr>
+        <w:t>google</w:t>
+      </w:r>
+      <w:proofErr w:type="spellEnd"/>
+      <w:r>
+        <w:rPr>
+          <w:shd w:val="clear" w:color="auto" w:fill="FFFFFF"/>
+        </w:rPr>
+        <w:t xml:space="preserve">, будет поддерживать 99.1% активных девайсов. </w:t>
+      </w:r>
+      <w:r>
+        <w:t xml:space="preserve">Интерфейс для работы с приложение будет реализован в соответствии с концепцией </w:t>
+      </w:r>
+      <w:proofErr w:type="spellStart"/>
+      <w:r>
+        <w:t>material</w:t>
+      </w:r>
+      <w:proofErr w:type="spellEnd"/>
       <w:r>
         <w:t xml:space="preserve"> </w:t>
       </w:r>
+      <w:proofErr w:type="spellStart"/>
       <w:r>
         <w:t>design</w:t>
       </w:r>
+      <w:proofErr w:type="spellEnd"/>
       <w:r>
         <w:t>.</w:t>
       </w:r>
@@ -24999,9 +27762,11 @@
       <w:r>
         <w:t>/</w:t>
       </w:r>
+      <w:proofErr w:type="spellStart"/>
       <w:r>
         <w:t>url</w:t>
       </w:r>
+      <w:proofErr w:type="spellEnd"/>
       <w:r>
         <w:t>-</w:t>
       </w:r>
@@ -25011,48 +27776,58 @@
       <w:r>
         <w:t xml:space="preserve">воспользуемся </w:t>
       </w:r>
+      <w:proofErr w:type="spellStart"/>
       <w:r>
         <w:t>IBM’s</w:t>
       </w:r>
+      <w:proofErr w:type="spellEnd"/>
       <w:r>
         <w:rPr>
           <w:color w:val="252525"/>
         </w:rPr>
         <w:t xml:space="preserve"> </w:t>
       </w:r>
+      <w:proofErr w:type="spellStart"/>
       <w:r>
         <w:rPr>
           <w:color w:val="252525"/>
         </w:rPr>
         <w:t>Watson</w:t>
       </w:r>
+      <w:proofErr w:type="spellEnd"/>
       <w:r>
         <w:rPr>
           <w:color w:val="252525"/>
         </w:rPr>
         <w:t xml:space="preserve"> </w:t>
       </w:r>
+      <w:proofErr w:type="spellStart"/>
       <w:r>
         <w:rPr>
           <w:color w:val="252525"/>
         </w:rPr>
         <w:t>Developer</w:t>
       </w:r>
+      <w:proofErr w:type="spellEnd"/>
       <w:r>
         <w:rPr>
           <w:color w:val="252525"/>
         </w:rPr>
         <w:t xml:space="preserve"> </w:t>
       </w:r>
+      <w:proofErr w:type="spellStart"/>
       <w:r>
         <w:t>Cloud</w:t>
       </w:r>
+      <w:proofErr w:type="spellEnd"/>
       <w:r>
         <w:t xml:space="preserve">, для разрешения лексической многозначности используем многоязычный тезаурус </w:t>
       </w:r>
+      <w:proofErr w:type="spellStart"/>
       <w:r>
         <w:t>BabelNet</w:t>
       </w:r>
+      <w:proofErr w:type="spellEnd"/>
       <w:r>
         <w:t>.</w:t>
       </w:r>
@@ -25303,10 +28078,10 @@
       <w:pPr>
         <w:pStyle w:val="2"/>
       </w:pPr>
-      <w:bookmarkStart w:id="37" w:name="_Toc374659971"/>
-      <w:bookmarkStart w:id="38" w:name="_Toc374803395"/>
-      <w:bookmarkStart w:id="39" w:name="_Toc375000549"/>
-      <w:bookmarkStart w:id="40" w:name="_Toc482648278"/>
+      <w:bookmarkStart w:id="38" w:name="_Toc374659971"/>
+      <w:bookmarkStart w:id="39" w:name="_Toc374803395"/>
+      <w:bookmarkStart w:id="40" w:name="_Toc375000549"/>
+      <w:bookmarkStart w:id="41" w:name="_Toc482648278"/>
       <w:r>
         <w:t>3.</w:t>
       </w:r>
@@ -25316,13 +28091,13 @@
       <w:r>
         <w:t xml:space="preserve"> </w:t>
       </w:r>
-      <w:bookmarkEnd w:id="37"/>
       <w:bookmarkEnd w:id="38"/>
       <w:bookmarkEnd w:id="39"/>
+      <w:bookmarkEnd w:id="40"/>
       <w:r>
         <w:t>Разработка архитектуры системы</w:t>
       </w:r>
-      <w:bookmarkEnd w:id="40"/>
+      <w:bookmarkEnd w:id="41"/>
     </w:p>
     <w:p>
       <w:pPr>
@@ -25416,13 +28191,95 @@
           <w:szCs w:val="28"/>
         </w:rPr>
       </w:pPr>
+      <w:proofErr w:type="spellStart"/>
       <w:r>
         <w:rPr>
           <w:color w:val="24292E"/>
           <w:sz w:val="28"/>
           <w:szCs w:val="28"/>
         </w:rPr>
-        <w:t xml:space="preserve">Clean Achitecture — принцип разработки приложений, предложенный Uncle Bob'ом. Код, спроектированный с учётом этой архитектуры, легче тестировать и переиспользовать. </w:t>
+        <w:t>Clean</w:t>
+      </w:r>
+      <w:proofErr w:type="spellEnd"/>
+      <w:r>
+        <w:rPr>
+          <w:color w:val="24292E"/>
+          <w:sz w:val="28"/>
+          <w:szCs w:val="28"/>
+        </w:rPr>
+        <w:t xml:space="preserve"> </w:t>
+      </w:r>
+      <w:proofErr w:type="spellStart"/>
+      <w:r>
+        <w:rPr>
+          <w:color w:val="24292E"/>
+          <w:sz w:val="28"/>
+          <w:szCs w:val="28"/>
+        </w:rPr>
+        <w:t>Achitecture</w:t>
+      </w:r>
+      <w:proofErr w:type="spellEnd"/>
+      <w:r>
+        <w:rPr>
+          <w:color w:val="24292E"/>
+          <w:sz w:val="28"/>
+          <w:szCs w:val="28"/>
+        </w:rPr>
+        <w:t xml:space="preserve"> — принцип разработки приложений, предложенный </w:t>
+      </w:r>
+      <w:proofErr w:type="spellStart"/>
+      <w:r>
+        <w:rPr>
+          <w:color w:val="24292E"/>
+          <w:sz w:val="28"/>
+          <w:szCs w:val="28"/>
+        </w:rPr>
+        <w:t>Uncle</w:t>
+      </w:r>
+      <w:proofErr w:type="spellEnd"/>
+      <w:r>
+        <w:rPr>
+          <w:color w:val="24292E"/>
+          <w:sz w:val="28"/>
+          <w:szCs w:val="28"/>
+        </w:rPr>
+        <w:t xml:space="preserve"> </w:t>
+      </w:r>
+      <w:proofErr w:type="spellStart"/>
+      <w:r>
+        <w:rPr>
+          <w:color w:val="24292E"/>
+          <w:sz w:val="28"/>
+          <w:szCs w:val="28"/>
+        </w:rPr>
+        <w:t>Bob'ом</w:t>
+      </w:r>
+      <w:proofErr w:type="spellEnd"/>
+      <w:r>
+        <w:rPr>
+          <w:color w:val="24292E"/>
+          <w:sz w:val="28"/>
+          <w:szCs w:val="28"/>
+        </w:rPr>
+        <w:t xml:space="preserve">. Код, спроектированный с учётом этой архитектуры, легче тестировать и </w:t>
+      </w:r>
+      <w:proofErr w:type="spellStart"/>
+      <w:r>
+        <w:rPr>
+          <w:color w:val="24292E"/>
+          <w:sz w:val="28"/>
+          <w:szCs w:val="28"/>
+        </w:rPr>
+        <w:t>переиспользовать</w:t>
+      </w:r>
+      <w:proofErr w:type="spellEnd"/>
+      <w:r>
+        <w:rPr>
+          <w:color w:val="24292E"/>
+          <w:sz w:val="28"/>
+          <w:szCs w:val="28"/>
+        </w:rPr>
+        <w:t xml:space="preserve">. </w:t>
       </w:r>
     </w:p>
     <w:p>
@@ -25497,7 +28354,29 @@
           <w:shd w:val="clear" w:color="auto" w:fill="FFFFFF"/>
           <w:lang w:eastAsia="be-BY"/>
         </w:rPr>
-        <w:t>Независимость от фреймворков;</w:t>
+        <w:t xml:space="preserve">Независимость от </w:t>
+      </w:r>
+      <w:proofErr w:type="spellStart"/>
+      <w:r>
+        <w:rPr>
+          <w:rFonts w:eastAsia="Times New Roman"/>
+          <w:color w:val="000000"/>
+          <w:szCs w:val="28"/>
+          <w:shd w:val="clear" w:color="auto" w:fill="FFFFFF"/>
+          <w:lang w:eastAsia="be-BY"/>
+        </w:rPr>
+        <w:t>фреймворков</w:t>
+      </w:r>
+      <w:proofErr w:type="spellEnd"/>
+      <w:r>
+        <w:rPr>
+          <w:rFonts w:eastAsia="Times New Roman"/>
+          <w:color w:val="000000"/>
+          <w:szCs w:val="28"/>
+          <w:shd w:val="clear" w:color="auto" w:fill="FFFFFF"/>
+          <w:lang w:eastAsia="be-BY"/>
+        </w:rPr>
+        <w:t>;</w:t>
       </w:r>
     </w:p>
     <w:p>
@@ -25618,7 +28497,43 @@
           <w:sz w:val="28"/>
           <w:szCs w:val="28"/>
         </w:rPr>
-        <w:t xml:space="preserve">Суть Clean Architecture заключается в разделении логики приложения на несколько составляющих слоёв: слой бизнес-логики, слой представления и слой данных. </w:t>
+        <w:t xml:space="preserve">Суть </w:t>
+      </w:r>
+      <w:proofErr w:type="spellStart"/>
+      <w:r>
+        <w:rPr>
+          <w:color w:val="24292E"/>
+          <w:sz w:val="28"/>
+          <w:szCs w:val="28"/>
+        </w:rPr>
+        <w:t>Clean</w:t>
+      </w:r>
+      <w:proofErr w:type="spellEnd"/>
+      <w:r>
+        <w:rPr>
+          <w:color w:val="24292E"/>
+          <w:sz w:val="28"/>
+          <w:szCs w:val="28"/>
+        </w:rPr>
+        <w:t xml:space="preserve"> </w:t>
+      </w:r>
+      <w:proofErr w:type="spellStart"/>
+      <w:r>
+        <w:rPr>
+          <w:color w:val="24292E"/>
+          <w:sz w:val="28"/>
+          <w:szCs w:val="28"/>
+        </w:rPr>
+        <w:t>Architecture</w:t>
+      </w:r>
+      <w:proofErr w:type="spellEnd"/>
+      <w:r>
+        <w:rPr>
+          <w:color w:val="24292E"/>
+          <w:sz w:val="28"/>
+          <w:szCs w:val="28"/>
+        </w:rPr>
+        <w:t xml:space="preserve"> заключается в разделении логики приложения на несколько составляющих слоёв: слой бизнес-логики, слой представления и слой данных. </w:t>
       </w:r>
     </w:p>
     <w:p>
@@ -25848,7 +28763,55 @@
           <w:sz w:val="28"/>
           <w:szCs w:val="28"/>
         </w:rPr>
-        <w:t xml:space="preserve">При реализации данного приложения слой представления организуем согласно паттерну MVP. Он позволит нам разделить экран на UI-часть (View), на логику работы с UI (Presenter) и объекты для взаимодействия с UI (Model). </w:t>
+        <w:t>При реализации данного приложения слой представления организуем согласно паттерну MVP. Он позволит нам разделить экран на UI-часть (</w:t>
+      </w:r>
+      <w:proofErr w:type="spellStart"/>
+      <w:r>
+        <w:rPr>
+          <w:sz w:val="28"/>
+          <w:szCs w:val="28"/>
+        </w:rPr>
+        <w:t>View</w:t>
+      </w:r>
+      <w:proofErr w:type="spellEnd"/>
+      <w:r>
+        <w:rPr>
+          <w:sz w:val="28"/>
+          <w:szCs w:val="28"/>
+        </w:rPr>
+        <w:t>), на логику работы с UI (</w:t>
+      </w:r>
+      <w:proofErr w:type="spellStart"/>
+      <w:r>
+        <w:rPr>
+          <w:sz w:val="28"/>
+          <w:szCs w:val="28"/>
+        </w:rPr>
+        <w:t>Presenter</w:t>
+      </w:r>
+      <w:proofErr w:type="spellEnd"/>
+      <w:r>
+        <w:rPr>
+          <w:sz w:val="28"/>
+          <w:szCs w:val="28"/>
+        </w:rPr>
+        <w:t>) и объекты для взаимодействия с UI (</w:t>
+      </w:r>
+      <w:proofErr w:type="spellStart"/>
+      <w:r>
+        <w:rPr>
+          <w:sz w:val="28"/>
+          <w:szCs w:val="28"/>
+        </w:rPr>
+        <w:t>Model</w:t>
+      </w:r>
+      <w:proofErr w:type="spellEnd"/>
+      <w:r>
+        <w:rPr>
+          <w:sz w:val="28"/>
+          <w:szCs w:val="28"/>
+        </w:rPr>
+        <w:t xml:space="preserve">). </w:t>
       </w:r>
     </w:p>
     <w:p>
@@ -25888,15 +28851,72 @@
           <w:sz w:val="28"/>
           <w:szCs w:val="28"/>
         </w:rPr>
-        <w:t xml:space="preserve">Слое бизнес-логики содержит всю бизнес-логика приложения. Этот слой является неким объединением слоев сценариев взаимодействия и бизнес-логики. Именно к этому слою обращается слои представления для выполнения запросов и получения данных. В данном приложении слой бизнес-логики будет реализован в виде Java-модуля, который не содержит никаких зависимостей от </w:t>
-      </w:r>
+        <w:t xml:space="preserve">Слое бизнес-логики содержит всю бизнес-логика приложения. Этот слой является неким объединением слоев сценариев взаимодействия и бизнес-логики. Именно к этому слою обращается слои представления для выполнения запросов и получения данных. В данном приложении слой бизнес-логики будет реализован в виде </w:t>
+      </w:r>
+      <w:proofErr w:type="spellStart"/>
       <w:r>
         <w:rPr>
           <w:sz w:val="28"/>
           <w:szCs w:val="28"/>
         </w:rPr>
+        <w:t>Java</w:t>
+      </w:r>
+      <w:proofErr w:type="spellEnd"/>
+      <w:r>
+        <w:rPr>
+          <w:sz w:val="28"/>
+          <w:szCs w:val="28"/>
+        </w:rPr>
+        <w:t xml:space="preserve">-модуля, который не содержит никаких зависимостей от </w:t>
+      </w:r>
+      <w:proofErr w:type="spellStart"/>
+      <w:r>
+        <w:rPr>
+          <w:sz w:val="28"/>
+          <w:szCs w:val="28"/>
+        </w:rPr>
         <w:lastRenderedPageBreak/>
-        <w:t>Android-классов. Преимуществом данного подхода является то, что для реализации бизнес-логики нам нужны только классы моделей и стандартные средства языка Java. Более того, такой подход позволит легко тестировать этот слой с помощью обычных тестов на JUnit, что очень удобно. В таком случае иногда не будет возможности выполнить какой-либо метод или использовать некоторые классы из других слоев. Поэтому для взаимодействия с этим слоем используются интерфейсы.</w:t>
+        <w:t>Android</w:t>
+      </w:r>
+      <w:proofErr w:type="spellEnd"/>
+      <w:r>
+        <w:rPr>
+          <w:sz w:val="28"/>
+          <w:szCs w:val="28"/>
+        </w:rPr>
+        <w:t xml:space="preserve">-классов. Преимуществом данного подхода является то, что для реализации бизнес-логики нам нужны только классы моделей и стандартные средства языка </w:t>
+      </w:r>
+      <w:proofErr w:type="spellStart"/>
+      <w:r>
+        <w:rPr>
+          <w:sz w:val="28"/>
+          <w:szCs w:val="28"/>
+        </w:rPr>
+        <w:t>Java</w:t>
+      </w:r>
+      <w:proofErr w:type="spellEnd"/>
+      <w:r>
+        <w:rPr>
+          <w:sz w:val="28"/>
+          <w:szCs w:val="28"/>
+        </w:rPr>
+        <w:t xml:space="preserve">. Более того, такой подход позволит легко тестировать этот слой с помощью обычных тестов на </w:t>
+      </w:r>
+      <w:proofErr w:type="spellStart"/>
+      <w:r>
+        <w:rPr>
+          <w:sz w:val="28"/>
+          <w:szCs w:val="28"/>
+        </w:rPr>
+        <w:t>JUnit</w:t>
+      </w:r>
+      <w:proofErr w:type="spellEnd"/>
+      <w:r>
+        <w:rPr>
+          <w:sz w:val="28"/>
+          <w:szCs w:val="28"/>
+        </w:rPr>
+        <w:t>, что очень удобно. В таком случае иногда не будет возможности выполнить какой-либо метод или использовать некоторые классы из других слоев. Поэтому для взаимодействия с этим слоем используются интерфейсы.</w:t>
       </w:r>
     </w:p>
     <w:p>
@@ -25914,7 +28934,23 @@
           <w:sz w:val="28"/>
           <w:szCs w:val="28"/>
         </w:rPr>
-        <w:t>Слой данных отвечает в первую очередь за получение данных из различных источников и их кэширование. Он реализуется за счет паттерна Repository, и его общую схему можно представить следующим образом:</w:t>
+        <w:t xml:space="preserve">Слой данных отвечает в первую очередь за получение данных из различных источников и их кэширование. Он реализуется за счет паттерна </w:t>
+      </w:r>
+      <w:proofErr w:type="spellStart"/>
+      <w:r>
+        <w:rPr>
+          <w:sz w:val="28"/>
+          <w:szCs w:val="28"/>
+        </w:rPr>
+        <w:t>Repository</w:t>
+      </w:r>
+      <w:proofErr w:type="spellEnd"/>
+      <w:r>
+        <w:rPr>
+          <w:sz w:val="28"/>
+          <w:szCs w:val="28"/>
+        </w:rPr>
+        <w:t>, и его общую схему можно представить следующим образом:</w:t>
       </w:r>
     </w:p>
     <w:p>
@@ -26076,9 +29112,9 @@
           <w:szCs w:val="28"/>
         </w:rPr>
       </w:pPr>
-      <w:bookmarkStart w:id="41" w:name="_Toc387936576"/>
-      <w:bookmarkStart w:id="42" w:name="_Toc388386365"/>
-      <w:bookmarkStart w:id="43" w:name="_Toc482648279"/>
+      <w:bookmarkStart w:id="42" w:name="_Toc387936576"/>
+      <w:bookmarkStart w:id="43" w:name="_Toc388386365"/>
+      <w:bookmarkStart w:id="44" w:name="_Toc482648279"/>
       <w:r>
         <w:rPr>
           <w:rFonts w:cs="Times New Roman"/>
@@ -26093,7 +29129,7 @@
         </w:rPr>
         <w:t xml:space="preserve"> Методика применения</w:t>
       </w:r>
-      <w:bookmarkEnd w:id="41"/>
+      <w:bookmarkEnd w:id="42"/>
       <w:r>
         <w:rPr>
           <w:rFonts w:cs="Times New Roman"/>
@@ -26101,7 +29137,7 @@
         </w:rPr>
         <w:t xml:space="preserve"> разработанно</w:t>
       </w:r>
-      <w:bookmarkEnd w:id="42"/>
+      <w:bookmarkEnd w:id="43"/>
       <w:r>
         <w:rPr>
           <w:rFonts w:cs="Times New Roman"/>
@@ -26109,7 +29145,7 @@
         </w:rPr>
         <w:t>го приложения</w:t>
       </w:r>
-      <w:bookmarkEnd w:id="43"/>
+      <w:bookmarkEnd w:id="44"/>
     </w:p>
     <w:p>
       <w:pPr>
@@ -26171,6 +29207,7 @@
         </w:rPr>
         <w:t>З</w:t>
       </w:r>
+      <w:proofErr w:type="spellStart"/>
       <w:r>
         <w:rPr>
           <w:rFonts w:ascii="Times New Roman" w:hAnsi="Times New Roman"/>
@@ -26179,6 +29216,7 @@
         </w:rPr>
         <w:t>апустить</w:t>
       </w:r>
+      <w:proofErr w:type="spellEnd"/>
       <w:r>
         <w:rPr>
           <w:rFonts w:ascii="Times New Roman" w:hAnsi="Times New Roman"/>
@@ -26327,7 +29365,7 @@
           <w:szCs w:val="28"/>
         </w:rPr>
       </w:pPr>
-      <w:bookmarkStart w:id="44" w:name="_Toc482648280"/>
+      <w:bookmarkStart w:id="45" w:name="_Toc482648280"/>
       <w:r>
         <w:rPr>
           <w:rFonts w:cs="Times New Roman"/>
@@ -26342,7 +29380,7 @@
         </w:rPr>
         <w:t xml:space="preserve"> Пример использования разработанной системы</w:t>
       </w:r>
-      <w:bookmarkEnd w:id="44"/>
+      <w:bookmarkEnd w:id="45"/>
     </w:p>
     <w:p>
       <w:pPr>
@@ -26788,23 +29826,41 @@
           <w:szCs w:val="28"/>
           <w:lang w:eastAsia="en-US"/>
         </w:rPr>
-        <w:t xml:space="preserve"> на выбранных языках. В дальнейшем список языков можно будет поменять не вводя текст заново.</w:t>
-      </w:r>
-    </w:p>
-    <w:p>
-      <w:pPr>
+        <w:t xml:space="preserve"> на выбранных языках. В дальнейшем список языков </w:t>
+      </w:r>
+      <w:proofErr w:type="gramStart"/>
+      <w:r>
         <w:rPr>
           <w:rFonts w:cs="Times New Roman"/>
           <w:szCs w:val="28"/>
           <w:lang w:eastAsia="en-US"/>
         </w:rPr>
-      </w:pPr>
+        <w:t>можно будет поменять</w:t>
+      </w:r>
+      <w:proofErr w:type="gramEnd"/>
       <w:r>
         <w:rPr>
           <w:rFonts w:cs="Times New Roman"/>
           <w:szCs w:val="28"/>
           <w:lang w:eastAsia="en-US"/>
         </w:rPr>
+        <w:t xml:space="preserve"> не вводя текст заново.</w:t>
+      </w:r>
+    </w:p>
+    <w:p>
+      <w:pPr>
+        <w:rPr>
+          <w:rFonts w:cs="Times New Roman"/>
+          <w:szCs w:val="28"/>
+          <w:lang w:eastAsia="en-US"/>
+        </w:rPr>
+      </w:pPr>
+      <w:r>
+        <w:rPr>
+          <w:rFonts w:cs="Times New Roman"/>
+          <w:szCs w:val="28"/>
+          <w:lang w:eastAsia="en-US"/>
+        </w:rPr>
         <w:t>Экран результата запросов для поиска</w:t>
       </w:r>
       <w:r>
@@ -26821,7 +29877,25 @@
           <w:szCs w:val="28"/>
           <w:lang w:eastAsia="en-US"/>
         </w:rPr>
-        <w:t xml:space="preserve"> на выбранных языках. А так же экран результатов поиска для определённого запроса в поисковой системе </w:t>
+        <w:t xml:space="preserve"> на выбранных языках. А </w:t>
+      </w:r>
+      <w:proofErr w:type="gramStart"/>
+      <w:r>
+        <w:rPr>
+          <w:rFonts w:cs="Times New Roman"/>
+          <w:szCs w:val="28"/>
+          <w:lang w:eastAsia="en-US"/>
+        </w:rPr>
+        <w:t>так же</w:t>
+      </w:r>
+      <w:proofErr w:type="gramEnd"/>
+      <w:r>
+        <w:rPr>
+          <w:rFonts w:cs="Times New Roman"/>
+          <w:szCs w:val="28"/>
+          <w:lang w:eastAsia="en-US"/>
+        </w:rPr>
+        <w:t xml:space="preserve"> экран результатов поиска для определённого запроса в поисковой системе </w:t>
       </w:r>
       <w:r>
         <w:rPr>
@@ -27381,8 +30455,8 @@
           <w:szCs w:val="28"/>
         </w:rPr>
       </w:pPr>
-      <w:bookmarkStart w:id="45" w:name="_Toc388265945"/>
-      <w:bookmarkStart w:id="46" w:name="_Toc482648281"/>
+      <w:bookmarkStart w:id="46" w:name="_Toc388265945"/>
+      <w:bookmarkStart w:id="47" w:name="_Toc482648281"/>
       <w:r>
         <w:rPr>
           <w:rFonts w:cs="Times New Roman"/>
@@ -27404,8 +30478,8 @@
         </w:rPr>
         <w:t xml:space="preserve"> Выводы</w:t>
       </w:r>
-      <w:bookmarkEnd w:id="45"/>
       <w:bookmarkEnd w:id="46"/>
+      <w:bookmarkEnd w:id="47"/>
     </w:p>
     <w:p>
       <w:pPr>
@@ -27537,8 +30611,8 @@
           <w:rFonts w:eastAsia="Times New Roman" w:cs="Times New Roman"/>
         </w:rPr>
       </w:pPr>
-      <w:bookmarkStart w:id="47" w:name="_Toc356984433"/>
-      <w:bookmarkStart w:id="48" w:name="_Toc482648282"/>
+      <w:bookmarkStart w:id="48" w:name="_Toc356984433"/>
+      <w:bookmarkStart w:id="49" w:name="_Toc482648282"/>
       <w:r>
         <w:rPr>
           <w:rFonts w:eastAsia="Times New Roman" w:cs="Times New Roman"/>
@@ -27546,8 +30620,8 @@
         <w:lastRenderedPageBreak/>
         <w:t>ЗАКЛЮЧЕНИЕ</w:t>
       </w:r>
-      <w:bookmarkEnd w:id="47"/>
       <w:bookmarkEnd w:id="48"/>
+      <w:bookmarkEnd w:id="49"/>
     </w:p>
     <w:p/>
     <w:p>
@@ -27636,7 +30710,23 @@
           <w:rFonts w:ascii="Times New Roman" w:eastAsia="Times New Roman" w:hAnsi="Times New Roman"/>
           <w:szCs w:val="28"/>
         </w:rPr>
-        <w:t>Разработан алгоритм для автоматического поиска в сети интернет документов релевантных данному в том числе на отличных от исходного языках;</w:t>
+        <w:t xml:space="preserve">Разработан алгоритм для автоматического поиска в сети интернет документов релевантных данному в том числе на отличных </w:t>
+      </w:r>
+      <w:proofErr w:type="gramStart"/>
+      <w:r>
+        <w:rPr>
+          <w:rFonts w:ascii="Times New Roman" w:eastAsia="Times New Roman" w:hAnsi="Times New Roman"/>
+          <w:szCs w:val="28"/>
+        </w:rPr>
+        <w:t>от исходного языках</w:t>
+      </w:r>
+      <w:proofErr w:type="gramEnd"/>
+      <w:r>
+        <w:rPr>
+          <w:rFonts w:ascii="Times New Roman" w:eastAsia="Times New Roman" w:hAnsi="Times New Roman"/>
+          <w:szCs w:val="28"/>
+        </w:rPr>
+        <w:t>;</w:t>
       </w:r>
     </w:p>
     <w:p>
@@ -27682,17 +30772,98 @@
         </w:rPr>
         <w:t>Описана методика применения разработанного приложения.</w:t>
       </w:r>
-      <w:r>
-        <w:rPr>
-          <w:rFonts w:ascii="Times New Roman" w:eastAsia="Times New Roman" w:hAnsi="Times New Roman"/>
-          <w:szCs w:val="28"/>
-        </w:rPr>
-        <w:br/>
-      </w:r>
-      <w:r>
-        <w:rPr>
-          <w:rFonts w:ascii="Times New Roman" w:eastAsia="Times New Roman" w:hAnsi="Times New Roman"/>
-          <w:szCs w:val="28"/>
+    </w:p>
+    <w:p>
+      <w:r>
+        <w:t>Эту задачу можно свести к формированию поискового запроса, максимально описывающего тему данного документа, что в свою очередь сводится к задаче определения ключевых слов в</w:t>
+      </w:r>
+      <w:r>
+        <w:t xml:space="preserve"> тексте. </w:t>
+      </w:r>
+      <w:r>
+        <w:t>Существуют следующие категории методов выделения ключевых слов: статистические, лингвистические и гибридные, которые являются их комбинацией.</w:t>
+      </w:r>
+      <w:r>
+        <w:t xml:space="preserve"> Популярные</w:t>
+      </w:r>
+      <w:r>
+        <w:t xml:space="preserve"> </w:t>
+      </w:r>
+      <w:r>
+        <w:t>статистические методы</w:t>
+      </w:r>
+      <w:r>
+        <w:t xml:space="preserve"> для и</w:t>
+      </w:r>
+      <w:r>
+        <w:t>змерения важности слов используют статистическую меры TF</w:t>
+      </w:r>
+      <w:r>
+        <w:t>-</w:t>
+      </w:r>
+      <w:r>
+        <w:t xml:space="preserve">IDF, которая учитывает, как часто данное </w:t>
+      </w:r>
+      <w:r>
+        <w:t>слово встречается в документе и в то же время</w:t>
+      </w:r>
+      <w:r>
+        <w:t xml:space="preserve"> как редко – в корпусе документов. Такой способ нахождения ключевых слов обладает более высокой точностью по сравнению с другими, в которых не задействуется предварительное обучение системы на корпусе документов.</w:t>
+      </w:r>
+    </w:p>
+    <w:p>
+      <w:pPr>
+        <w:rPr>
+          <w:rFonts w:eastAsia="Times New Roman"/>
+        </w:rPr>
+      </w:pPr>
+      <w:r>
+        <w:t xml:space="preserve">В данной работе описывается подход по формированию поискового запроса для автоматизации поиска релевантных данному документов, в том числе на </w:t>
+      </w:r>
+      <w:proofErr w:type="spellStart"/>
+      <w:r>
+        <w:t>отлихных</w:t>
+      </w:r>
+      <w:proofErr w:type="spellEnd"/>
+      <w:r>
+        <w:t xml:space="preserve"> от </w:t>
+      </w:r>
+      <w:proofErr w:type="spellStart"/>
+      <w:r>
+        <w:t>иходного</w:t>
+      </w:r>
+      <w:proofErr w:type="spellEnd"/>
+      <w:r>
+        <w:t xml:space="preserve"> языках. В связи с тем, что большинство людей сейчас проводят больше времени в своих мобильных телефонах/планшетах, чем в десктопах, приложение будет разрабатываться</w:t>
+      </w:r>
+      <w:r>
+        <w:t xml:space="preserve"> под платформу </w:t>
+      </w:r>
+      <w:proofErr w:type="spellStart"/>
+      <w:r>
+        <w:t>Android</w:t>
+      </w:r>
+      <w:proofErr w:type="spellEnd"/>
+      <w:r>
+        <w:t xml:space="preserve"> на языке </w:t>
+      </w:r>
+      <w:r>
+        <w:t>программирования</w:t>
+      </w:r>
+      <w:r>
+        <w:t xml:space="preserve"> </w:t>
+      </w:r>
+      <w:proofErr w:type="spellStart"/>
+      <w:r>
+        <w:t>Java</w:t>
+      </w:r>
+      <w:proofErr w:type="spellEnd"/>
+      <w:r>
+        <w:t>.</w:t>
+      </w:r>
+      <w:r>
+        <w:rPr>
+          <w:rFonts w:eastAsia="Times New Roman"/>
         </w:rPr>
         <w:br w:type="page"/>
       </w:r>
@@ -27704,8 +30875,8 @@
           <w:rFonts w:eastAsia="Times New Roman" w:cs="Times New Roman"/>
         </w:rPr>
       </w:pPr>
-      <w:bookmarkStart w:id="49" w:name="_Toc356984434"/>
-      <w:bookmarkStart w:id="50" w:name="_Toc482648283"/>
+      <w:bookmarkStart w:id="50" w:name="_Toc356984434"/>
+      <w:bookmarkStart w:id="51" w:name="_Toc482648283"/>
       <w:r>
         <w:rPr>
           <w:rFonts w:eastAsia="Times New Roman" w:cs="Times New Roman"/>
@@ -27713,8 +30884,8 @@
         <w:lastRenderedPageBreak/>
         <w:t>СПИСОК ИСПОЛЬЗОВАННЫХ ИСТОЧНИКОВ</w:t>
       </w:r>
-      <w:bookmarkEnd w:id="49"/>
       <w:bookmarkEnd w:id="50"/>
+      <w:bookmarkEnd w:id="51"/>
     </w:p>
     <w:p/>
     <w:p>
@@ -27766,7 +30937,47 @@
           <w:shd w:val="clear" w:color="auto" w:fill="FFFFFF"/>
           <w:lang w:val="en-US"/>
         </w:rPr>
-        <w:t xml:space="preserve">. / C. D. Manning, P. Raghavan, H. Schütze. - Cambridge University Press, 2008. – 581 </w:t>
+        <w:t xml:space="preserve">. / C. D. Manning, P. </w:t>
+      </w:r>
+      <w:proofErr w:type="spellStart"/>
+      <w:r>
+        <w:rPr>
+          <w:rFonts w:ascii="Times New Roman" w:hAnsi="Times New Roman"/>
+          <w:szCs w:val="28"/>
+          <w:shd w:val="clear" w:color="auto" w:fill="FFFFFF"/>
+          <w:lang w:val="en-US"/>
+        </w:rPr>
+        <w:t>Raghavan</w:t>
+      </w:r>
+      <w:proofErr w:type="spellEnd"/>
+      <w:r>
+        <w:rPr>
+          <w:rFonts w:ascii="Times New Roman" w:hAnsi="Times New Roman"/>
+          <w:szCs w:val="28"/>
+          <w:shd w:val="clear" w:color="auto" w:fill="FFFFFF"/>
+          <w:lang w:val="en-US"/>
+        </w:rPr>
+        <w:t xml:space="preserve">, H. </w:t>
+      </w:r>
+      <w:proofErr w:type="spellStart"/>
+      <w:r>
+        <w:rPr>
+          <w:rFonts w:ascii="Times New Roman" w:hAnsi="Times New Roman"/>
+          <w:szCs w:val="28"/>
+          <w:shd w:val="clear" w:color="auto" w:fill="FFFFFF"/>
+          <w:lang w:val="en-US"/>
+        </w:rPr>
+        <w:t>Schütze</w:t>
+      </w:r>
+      <w:proofErr w:type="spellEnd"/>
+      <w:r>
+        <w:rPr>
+          <w:rFonts w:ascii="Times New Roman" w:hAnsi="Times New Roman"/>
+          <w:szCs w:val="28"/>
+          <w:shd w:val="clear" w:color="auto" w:fill="FFFFFF"/>
+          <w:lang w:val="en-US"/>
+        </w:rPr>
+        <w:t xml:space="preserve">. - Cambridge University Press, 2008. – 581 </w:t>
       </w:r>
       <w:r>
         <w:rPr>
@@ -27813,7 +31024,39 @@
           <w:rFonts w:ascii="Times New Roman" w:hAnsi="Times New Roman"/>
           <w:szCs w:val="28"/>
         </w:rPr>
-        <w:t>Автоматическая обработка текстов на естественном языке и компьютерная лингвистика: учеб. пособие /Е.И. Большакова, Э.С. Клышински, Д.В. Ландэ [и др.]. - М.: МИЭМ, 2011. - 272 с.</w:t>
+        <w:t xml:space="preserve">Автоматическая обработка текстов на естественном языке и компьютерная лингвистика: учеб. пособие /Е.И. Большакова, Э.С. </w:t>
+      </w:r>
+      <w:proofErr w:type="spellStart"/>
+      <w:r>
+        <w:rPr>
+          <w:rFonts w:ascii="Times New Roman" w:hAnsi="Times New Roman"/>
+          <w:szCs w:val="28"/>
+        </w:rPr>
+        <w:t>Клышински</w:t>
+      </w:r>
+      <w:proofErr w:type="spellEnd"/>
+      <w:r>
+        <w:rPr>
+          <w:rFonts w:ascii="Times New Roman" w:hAnsi="Times New Roman"/>
+          <w:szCs w:val="28"/>
+        </w:rPr>
+        <w:t xml:space="preserve">, Д.В. </w:t>
+      </w:r>
+      <w:proofErr w:type="spellStart"/>
+      <w:r>
+        <w:rPr>
+          <w:rFonts w:ascii="Times New Roman" w:hAnsi="Times New Roman"/>
+          <w:szCs w:val="28"/>
+        </w:rPr>
+        <w:t>Ландэ</w:t>
+      </w:r>
+      <w:proofErr w:type="spellEnd"/>
+      <w:r>
+        <w:rPr>
+          <w:rFonts w:ascii="Times New Roman" w:hAnsi="Times New Roman"/>
+          <w:szCs w:val="28"/>
+        </w:rPr>
+        <w:t xml:space="preserve"> [и др.]. - М.: МИЭМ, 2011. - 272 с.</w:t>
       </w:r>
     </w:p>
     <w:p>
@@ -27897,13 +31140,59 @@
           <w:lang w:val="en-US"/>
         </w:rPr>
       </w:pPr>
+      <w:proofErr w:type="spellStart"/>
       <w:r>
         <w:rPr>
           <w:rFonts w:ascii="Times New Roman" w:eastAsiaTheme="minorHAnsi" w:hAnsi="Times New Roman"/>
           <w:szCs w:val="28"/>
           <w:lang w:val="en-US"/>
         </w:rPr>
-        <w:t xml:space="preserve">Turney, P.D. Learning algorithms for keyphrase extraction. Information Retrieval / P.D. Turney. - Ottawa, Ontario, Canada, 2000. – 477 </w:t>
+        <w:t>Turney</w:t>
+      </w:r>
+      <w:proofErr w:type="spellEnd"/>
+      <w:r>
+        <w:rPr>
+          <w:rFonts w:ascii="Times New Roman" w:eastAsiaTheme="minorHAnsi" w:hAnsi="Times New Roman"/>
+          <w:szCs w:val="28"/>
+          <w:lang w:val="en-US"/>
+        </w:rPr>
+        <w:t xml:space="preserve">, P.D. Learning algorithms for </w:t>
+      </w:r>
+      <w:proofErr w:type="spellStart"/>
+      <w:r>
+        <w:rPr>
+          <w:rFonts w:ascii="Times New Roman" w:eastAsiaTheme="minorHAnsi" w:hAnsi="Times New Roman"/>
+          <w:szCs w:val="28"/>
+          <w:lang w:val="en-US"/>
+        </w:rPr>
+        <w:t>keyphrase</w:t>
+      </w:r>
+      <w:proofErr w:type="spellEnd"/>
+      <w:r>
+        <w:rPr>
+          <w:rFonts w:ascii="Times New Roman" w:eastAsiaTheme="minorHAnsi" w:hAnsi="Times New Roman"/>
+          <w:szCs w:val="28"/>
+          <w:lang w:val="en-US"/>
+        </w:rPr>
+        <w:t xml:space="preserve"> extraction. Information Retrieval / P.D. </w:t>
+      </w:r>
+      <w:proofErr w:type="spellStart"/>
+      <w:r>
+        <w:rPr>
+          <w:rFonts w:ascii="Times New Roman" w:eastAsiaTheme="minorHAnsi" w:hAnsi="Times New Roman"/>
+          <w:szCs w:val="28"/>
+          <w:lang w:val="en-US"/>
+        </w:rPr>
+        <w:t>Turney</w:t>
+      </w:r>
+      <w:proofErr w:type="spellEnd"/>
+      <w:r>
+        <w:rPr>
+          <w:rFonts w:ascii="Times New Roman" w:eastAsiaTheme="minorHAnsi" w:hAnsi="Times New Roman"/>
+          <w:szCs w:val="28"/>
+          <w:lang w:val="en-US"/>
+        </w:rPr>
+        <w:t xml:space="preserve">. - Ottawa, Ontario, Canada, 2000. – 477 </w:t>
       </w:r>
       <w:r>
         <w:rPr>
@@ -28002,6 +31291,7 @@
         </w:rPr>
         <w:t xml:space="preserve">ANDERKA, M., LIPKA, N., AND STEIN, B. 2009. Evaluating cross-language explicit semantic analysis and </w:t>
       </w:r>
+      <w:proofErr w:type="gramStart"/>
       <w:r>
         <w:rPr>
           <w:rFonts w:ascii="Times New Roman" w:hAnsi="Times New Roman"/>
@@ -28010,6 +31300,7 @@
         </w:rPr>
         <w:t>cross-querying</w:t>
       </w:r>
+      <w:proofErr w:type="gramEnd"/>
       <w:r>
         <w:rPr>
           <w:rFonts w:ascii="Times New Roman" w:hAnsi="Times New Roman"/>
@@ -28065,13 +31356,59 @@
           <w:lang w:val="en-US"/>
         </w:rPr>
       </w:pPr>
+      <w:proofErr w:type="spellStart"/>
       <w:r>
         <w:rPr>
           <w:rFonts w:ascii="Times New Roman" w:hAnsi="Times New Roman"/>
           <w:szCs w:val="28"/>
           <w:lang w:val="en-US"/>
         </w:rPr>
-        <w:t>Kraiij, W., Nie, J-Y., Simard, M.: Emebdding Web-based Statistical Translation Models in Cross-Language Information Retrieval. Computational Linguistics (2003)</w:t>
+        <w:t>Kraiij</w:t>
+      </w:r>
+      <w:proofErr w:type="spellEnd"/>
+      <w:r>
+        <w:rPr>
+          <w:rFonts w:ascii="Times New Roman" w:hAnsi="Times New Roman"/>
+          <w:szCs w:val="28"/>
+          <w:lang w:val="en-US"/>
+        </w:rPr>
+        <w:t xml:space="preserve">, W., </w:t>
+      </w:r>
+      <w:proofErr w:type="spellStart"/>
+      <w:r>
+        <w:rPr>
+          <w:rFonts w:ascii="Times New Roman" w:hAnsi="Times New Roman"/>
+          <w:szCs w:val="28"/>
+          <w:lang w:val="en-US"/>
+        </w:rPr>
+        <w:t>Nie</w:t>
+      </w:r>
+      <w:proofErr w:type="spellEnd"/>
+      <w:r>
+        <w:rPr>
+          <w:rFonts w:ascii="Times New Roman" w:hAnsi="Times New Roman"/>
+          <w:szCs w:val="28"/>
+          <w:lang w:val="en-US"/>
+        </w:rPr>
+        <w:t xml:space="preserve">, J-Y., Simard, M.: </w:t>
+      </w:r>
+      <w:proofErr w:type="spellStart"/>
+      <w:r>
+        <w:rPr>
+          <w:rFonts w:ascii="Times New Roman" w:hAnsi="Times New Roman"/>
+          <w:szCs w:val="28"/>
+          <w:lang w:val="en-US"/>
+        </w:rPr>
+        <w:t>Emebdding</w:t>
+      </w:r>
+      <w:proofErr w:type="spellEnd"/>
+      <w:r>
+        <w:rPr>
+          <w:rFonts w:ascii="Times New Roman" w:hAnsi="Times New Roman"/>
+          <w:szCs w:val="28"/>
+          <w:lang w:val="en-US"/>
+        </w:rPr>
+        <w:t xml:space="preserve"> Web-based Statistical Translation Models in Cross-Language Information Retrieval. Computational Linguistics (2003)</w:t>
       </w:r>
       <w:r>
         <w:rPr>
@@ -28157,20 +31494,48 @@
           <w:lang w:val="en-US"/>
         </w:rPr>
       </w:pPr>
+      <w:proofErr w:type="spellStart"/>
       <w:r>
         <w:rPr>
           <w:rFonts w:ascii="Times New Roman" w:hAnsi="Times New Roman"/>
           <w:szCs w:val="28"/>
           <w:lang w:val="en-US"/>
         </w:rPr>
-        <w:t xml:space="preserve">Virga, P., Khudanpur, S.: Transliteration of proper names </w:t>
-      </w:r>
+        <w:t>Virga</w:t>
+      </w:r>
+      <w:proofErr w:type="spellEnd"/>
       <w:r>
         <w:rPr>
           <w:rFonts w:ascii="Times New Roman" w:hAnsi="Times New Roman"/>
           <w:szCs w:val="28"/>
           <w:lang w:val="en-US"/>
         </w:rPr>
+        <w:t xml:space="preserve">, P., </w:t>
+      </w:r>
+      <w:proofErr w:type="spellStart"/>
+      <w:r>
+        <w:rPr>
+          <w:rFonts w:ascii="Times New Roman" w:hAnsi="Times New Roman"/>
+          <w:szCs w:val="28"/>
+          <w:lang w:val="en-US"/>
+        </w:rPr>
+        <w:t>Khudanpur</w:t>
+      </w:r>
+      <w:proofErr w:type="spellEnd"/>
+      <w:r>
+        <w:rPr>
+          <w:rFonts w:ascii="Times New Roman" w:hAnsi="Times New Roman"/>
+          <w:szCs w:val="28"/>
+          <w:lang w:val="en-US"/>
+        </w:rPr>
+        <w:t xml:space="preserve">, S.: Transliteration of proper names </w:t>
+      </w:r>
+      <w:r>
+        <w:rPr>
+          <w:rFonts w:ascii="Times New Roman" w:hAnsi="Times New Roman"/>
+          <w:szCs w:val="28"/>
+          <w:lang w:val="en-US"/>
+        </w:rPr>
         <w:t>in cross-lingual information re</w:t>
       </w:r>
       <w:r>
@@ -28179,7 +31544,25 @@
           <w:szCs w:val="28"/>
           <w:lang w:val="en-US"/>
         </w:rPr>
-        <w:t>trieval. In: ACL Workshop on Multilingual and Mixed Language Named Entity Recogni-tion (2003) – 8</w:t>
+        <w:t xml:space="preserve">trieval. In: ACL Workshop on Multilingual and Mixed Language Named Entity </w:t>
+      </w:r>
+      <w:proofErr w:type="spellStart"/>
+      <w:r>
+        <w:rPr>
+          <w:rFonts w:ascii="Times New Roman" w:hAnsi="Times New Roman"/>
+          <w:szCs w:val="28"/>
+          <w:lang w:val="en-US"/>
+        </w:rPr>
+        <w:t>Recogni-tion</w:t>
+      </w:r>
+      <w:proofErr w:type="spellEnd"/>
+      <w:r>
+        <w:rPr>
+          <w:rFonts w:ascii="Times New Roman" w:hAnsi="Times New Roman"/>
+          <w:szCs w:val="28"/>
+          <w:lang w:val="en-US"/>
+        </w:rPr>
+        <w:t xml:space="preserve"> (2003) – 8</w:t>
       </w:r>
       <w:r>
         <w:rPr>
@@ -28209,6 +31592,7 @@
           <w:color w:val="FF0000"/>
           <w:sz w:val="40"/>
           <w:szCs w:val="40"/>
+          <w:lang w:val="en-US"/>
         </w:rPr>
       </w:pPr>
     </w:p>
@@ -28233,8 +31617,6 @@
           <w:szCs w:val="40"/>
         </w:rPr>
       </w:pPr>
-      <w:bookmarkStart w:id="51" w:name="_GoBack"/>
-      <w:bookmarkEnd w:id="51"/>
       <w:r>
         <w:rPr>
           <w:rFonts w:ascii="Times New Roman" w:hAnsi="Times New Roman"/>
@@ -28293,6 +31675,7 @@
         <w:docPartUnique/>
       </w:docPartObj>
     </w:sdtPr>
+    <w:sdtEndPr/>
     <w:sdtContent>
       <w:p>
         <w:pPr>
@@ -28312,7 +31695,7 @@
           <w:rPr>
             <w:noProof/>
           </w:rPr>
-          <w:t>50</w:t>
+          <w:t>21</w:t>
         </w:r>
         <w:r>
           <w:rPr>
@@ -33515,6 +36898,18 @@
       <w:sz w:val="28"/>
     </w:rPr>
   </w:style>
+  <w:style w:type="character" w:styleId="afc">
+    <w:name w:val="FollowedHyperlink"/>
+    <w:basedOn w:val="a0"/>
+    <w:uiPriority w:val="99"/>
+    <w:semiHidden/>
+    <w:unhideWhenUsed/>
+    <w:rsid w:val="003B1783"/>
+    <w:rPr>
+      <w:color w:val="800080" w:themeColor="followedHyperlink"/>
+      <w:u w:val="single"/>
+    </w:rPr>
+  </w:style>
 </w:styles>
 </file>
 
@@ -33806,7 +37201,7 @@
 </file>
 
 <file path=customXml/itemProps1.xml><?xml version="1.0" encoding="utf-8"?>
-<ds:datastoreItem xmlns:ds="http://schemas.openxmlformats.org/officeDocument/2006/customXml" ds:itemID="{7E3CDB93-E64B-498F-99CD-167F7EE6F224}">
+<ds:datastoreItem xmlns:ds="http://schemas.openxmlformats.org/officeDocument/2006/customXml" ds:itemID="{90AD6743-43F5-4828-AD21-2D0F83D968C6}">
   <ds:schemaRefs>
     <ds:schemaRef ds:uri="http://schemas.openxmlformats.org/officeDocument/2006/bibliography"/>
   </ds:schemaRefs>

--- a/диплом.docx
+++ b/диплом.docx
@@ -1,6 +1,6 @@
 
 <file path=word/document.xml><?xml version="1.0" encoding="utf-8"?>
-<w:document xmlns:wpc="http://schemas.microsoft.com/office/word/2010/wordprocessingCanvas" xmlns:cx="http://schemas.microsoft.com/office/drawing/2014/chartex" xmlns:cx1="http://schemas.microsoft.com/office/drawing/2015/9/8/chartex" xmlns:mc="http://schemas.openxmlformats.org/markup-compatibility/2006" xmlns:o="urn:schemas-microsoft-com:office:office" xmlns:r="http://schemas.openxmlformats.org/officeDocument/2006/relationships" xmlns:m="http://schemas.openxmlformats.org/officeDocument/2006/math" xmlns:v="urn:schemas-microsoft-com:vml" xmlns:wp14="http://schemas.microsoft.com/office/word/2010/wordprocessingDrawing" xmlns:wp="http://schemas.openxmlformats.org/drawingml/2006/wordprocessingDrawing" xmlns:w10="urn:schemas-microsoft-com:office:word" xmlns:w="http://schemas.openxmlformats.org/wordprocessingml/2006/main" xmlns:w14="http://schemas.microsoft.com/office/word/2010/wordml" xmlns:w15="http://schemas.microsoft.com/office/word/2012/wordml" xmlns:w16se="http://schemas.microsoft.com/office/word/2015/wordml/symex" xmlns:wpg="http://schemas.microsoft.com/office/word/2010/wordprocessingGroup" xmlns:wpi="http://schemas.microsoft.com/office/word/2010/wordprocessingInk" xmlns:wne="http://schemas.microsoft.com/office/word/2006/wordml" xmlns:wps="http://schemas.microsoft.com/office/word/2010/wordprocessingShape" mc:Ignorable="w14 w15 w16se wp14">
+<w:document xmlns:wpc="http://schemas.microsoft.com/office/word/2010/wordprocessingCanvas" xmlns:mc="http://schemas.openxmlformats.org/markup-compatibility/2006" xmlns:o="urn:schemas-microsoft-com:office:office" xmlns:r="http://schemas.openxmlformats.org/officeDocument/2006/relationships" xmlns:m="http://schemas.openxmlformats.org/officeDocument/2006/math" xmlns:v="urn:schemas-microsoft-com:vml" xmlns:wp14="http://schemas.microsoft.com/office/word/2010/wordprocessingDrawing" xmlns:wp="http://schemas.openxmlformats.org/drawingml/2006/wordprocessingDrawing" xmlns:w10="urn:schemas-microsoft-com:office:word" xmlns:w="http://schemas.openxmlformats.org/wordprocessingml/2006/main" xmlns:w14="http://schemas.microsoft.com/office/word/2010/wordml" xmlns:w15="http://schemas.microsoft.com/office/word/2012/wordml" xmlns:wpg="http://schemas.microsoft.com/office/word/2010/wordprocessingGroup" xmlns:wpi="http://schemas.microsoft.com/office/word/2010/wordprocessingInk" xmlns:wne="http://schemas.microsoft.com/office/word/2006/wordml" xmlns:wps="http://schemas.microsoft.com/office/word/2010/wordprocessingShape" mc:Ignorable="w14 w15 wp14">
   <w:body>
     <w:p>
       <w:pPr>
@@ -8,14 +8,14 @@
         <w:ind w:firstLine="0"/>
         <w:jc w:val="center"/>
         <w:rPr>
-          <w:rStyle w:val="BookTitle"/>
+          <w:rStyle w:val="afa"/>
           <w:caps/>
           <w:smallCaps w:val="0"/>
         </w:rPr>
       </w:pPr>
       <w:r>
         <w:rPr>
-          <w:rStyle w:val="BookTitle"/>
+          <w:rStyle w:val="afa"/>
           <w:caps/>
         </w:rPr>
         <w:t>Министерство образования Республики Беларусь</w:t>
@@ -27,14 +27,14 @@
         <w:ind w:firstLine="0"/>
         <w:jc w:val="center"/>
         <w:rPr>
-          <w:rStyle w:val="BookTitle"/>
+          <w:rStyle w:val="afa"/>
           <w:caps/>
           <w:smallCaps w:val="0"/>
         </w:rPr>
       </w:pPr>
       <w:r>
         <w:rPr>
-          <w:rStyle w:val="BookTitle"/>
+          <w:rStyle w:val="afa"/>
           <w:caps/>
         </w:rPr>
         <w:t>БЕЛОРУССКИЙ ГОСУДАРСТВЕННЫЙ УНИВЕРСИТЕТ</w:t>
@@ -46,13 +46,13 @@
         <w:ind w:firstLine="0"/>
         <w:jc w:val="center"/>
         <w:rPr>
-          <w:rStyle w:val="BookTitle"/>
+          <w:rStyle w:val="afa"/>
           <w:caps/>
         </w:rPr>
       </w:pPr>
       <w:r>
         <w:rPr>
-          <w:rStyle w:val="BookTitle"/>
+          <w:rStyle w:val="afa"/>
           <w:caps/>
         </w:rPr>
         <w:t>Факультет прикладной математики и информатики</w:t>
@@ -64,13 +64,13 @@
         <w:ind w:firstLine="0"/>
         <w:jc w:val="center"/>
         <w:rPr>
-          <w:rStyle w:val="BookTitle"/>
+          <w:rStyle w:val="afa"/>
           <w:smallCaps w:val="0"/>
         </w:rPr>
       </w:pPr>
       <w:r>
         <w:rPr>
-          <w:rStyle w:val="BookTitle"/>
+          <w:rStyle w:val="afa"/>
           <w:smallCaps w:val="0"/>
         </w:rPr>
         <w:t>Кафедра информационных систем управления</w:t>
@@ -724,7 +724,7 @@
     </w:p>
     <w:p>
       <w:pPr>
-        <w:pStyle w:val="TOCHeading"/>
+        <w:pStyle w:val="a3"/>
         <w:tabs>
           <w:tab w:val="left" w:pos="5670"/>
         </w:tabs>
@@ -766,7 +766,7 @@
         </w:p>
         <w:p>
           <w:pPr>
-            <w:pStyle w:val="TOC1"/>
+            <w:pStyle w:val="11"/>
             <w:rPr>
               <w:rFonts w:asciiTheme="minorHAnsi" w:hAnsiTheme="minorHAnsi"/>
               <w:noProof/>
@@ -786,7 +786,7 @@
           <w:hyperlink w:anchor="_Toc482648255" w:history="1">
             <w:r>
               <w:rPr>
-                <w:rStyle w:val="Hyperlink"/>
+                <w:rStyle w:val="a6"/>
                 <w:rFonts w:cs="Times New Roman"/>
                 <w:noProof/>
               </w:rPr>
@@ -844,7 +844,7 @@
         </w:p>
         <w:p>
           <w:pPr>
-            <w:pStyle w:val="TOC1"/>
+            <w:pStyle w:val="11"/>
             <w:rPr>
               <w:rFonts w:asciiTheme="minorHAnsi" w:hAnsiTheme="minorHAnsi"/>
               <w:noProof/>
@@ -855,7 +855,7 @@
           <w:hyperlink w:anchor="_Toc482648256" w:history="1">
             <w:r>
               <w:rPr>
-                <w:rStyle w:val="Hyperlink"/>
+                <w:rStyle w:val="a6"/>
                 <w:rFonts w:eastAsia="Times New Roman"/>
                 <w:noProof/>
               </w:rPr>
@@ -913,7 +913,7 @@
         </w:p>
         <w:p>
           <w:pPr>
-            <w:pStyle w:val="TOC2"/>
+            <w:pStyle w:val="21"/>
             <w:rPr>
               <w:rFonts w:asciiTheme="minorHAnsi" w:hAnsiTheme="minorHAnsi"/>
               <w:noProof/>
@@ -924,7 +924,7 @@
           <w:hyperlink w:anchor="_Toc482648257" w:history="1">
             <w:r>
               <w:rPr>
-                <w:rStyle w:val="Hyperlink"/>
+                <w:rStyle w:val="a6"/>
                 <w:noProof/>
               </w:rPr>
               <w:t>1.1 Реализация собственной поисковой системы</w:t>
@@ -981,7 +981,7 @@
         </w:p>
         <w:p>
           <w:pPr>
-            <w:pStyle w:val="TOC2"/>
+            <w:pStyle w:val="21"/>
             <w:rPr>
               <w:rFonts w:asciiTheme="minorHAnsi" w:hAnsiTheme="minorHAnsi"/>
               <w:noProof/>
@@ -992,7 +992,7 @@
           <w:hyperlink w:anchor="_Toc482648258" w:history="1">
             <w:r>
               <w:rPr>
-                <w:rStyle w:val="Hyperlink"/>
+                <w:rStyle w:val="a6"/>
                 <w:noProof/>
               </w:rPr>
               <w:t>1.2 Поиск релевантных документов в одноязычной информационной среде</w:t>
@@ -1049,7 +1049,7 @@
         </w:p>
         <w:p>
           <w:pPr>
-            <w:pStyle w:val="TOC3"/>
+            <w:pStyle w:val="31"/>
             <w:rPr>
               <w:rFonts w:asciiTheme="minorHAnsi" w:hAnsiTheme="minorHAnsi"/>
               <w:noProof/>
@@ -1060,7 +1060,7 @@
           <w:hyperlink w:anchor="_Toc482648259" w:history="1">
             <w:r>
               <w:rPr>
-                <w:rStyle w:val="Hyperlink"/>
+                <w:rStyle w:val="a6"/>
                 <w:noProof/>
               </w:rPr>
               <w:t>1.2.1 Предварительная обработка документа</w:t>
@@ -1117,7 +1117,7 @@
         </w:p>
         <w:p>
           <w:pPr>
-            <w:pStyle w:val="TOC3"/>
+            <w:pStyle w:val="31"/>
             <w:rPr>
               <w:rFonts w:asciiTheme="minorHAnsi" w:hAnsiTheme="minorHAnsi"/>
               <w:noProof/>
@@ -1128,7 +1128,7 @@
           <w:hyperlink w:anchor="_Toc482648260" w:history="1">
             <w:r>
               <w:rPr>
-                <w:rStyle w:val="Hyperlink"/>
+                <w:rStyle w:val="a6"/>
                 <w:noProof/>
               </w:rPr>
               <w:t>1.2.2 Составление поискового образа документа</w:t>
@@ -1185,7 +1185,7 @@
         </w:p>
         <w:p>
           <w:pPr>
-            <w:pStyle w:val="TOC3"/>
+            <w:pStyle w:val="31"/>
             <w:rPr>
               <w:rFonts w:asciiTheme="minorHAnsi" w:hAnsiTheme="minorHAnsi"/>
               <w:noProof/>
@@ -1196,7 +1196,7 @@
           <w:hyperlink w:anchor="_Toc482648261" w:history="1">
             <w:r>
               <w:rPr>
-                <w:rStyle w:val="Hyperlink"/>
+                <w:rStyle w:val="a6"/>
                 <w:noProof/>
               </w:rPr>
               <w:t>1.2.3 Анализ методов извлечения ключевых слов</w:t>
@@ -1253,7 +1253,7 @@
         </w:p>
         <w:p>
           <w:pPr>
-            <w:pStyle w:val="TOC2"/>
+            <w:pStyle w:val="21"/>
             <w:rPr>
               <w:rFonts w:asciiTheme="minorHAnsi" w:hAnsiTheme="minorHAnsi"/>
               <w:noProof/>
@@ -1264,7 +1264,7 @@
           <w:hyperlink w:anchor="_Toc482648262" w:history="1">
             <w:r>
               <w:rPr>
-                <w:rStyle w:val="Hyperlink"/>
+                <w:rStyle w:val="a6"/>
                 <w:noProof/>
               </w:rPr>
               <w:t>1.3 Поиск релевантных документов в многоязычной информационной среде</w:t>
@@ -1321,7 +1321,7 @@
         </w:p>
         <w:p>
           <w:pPr>
-            <w:pStyle w:val="TOC3"/>
+            <w:pStyle w:val="31"/>
             <w:rPr>
               <w:rFonts w:asciiTheme="minorHAnsi" w:hAnsiTheme="minorHAnsi"/>
               <w:noProof/>
@@ -1332,7 +1332,7 @@
           <w:hyperlink w:anchor="_Toc482648263" w:history="1">
             <w:r>
               <w:rPr>
-                <w:rStyle w:val="Hyperlink"/>
+                <w:rStyle w:val="a6"/>
                 <w:noProof/>
               </w:rPr>
               <w:t>1.3.1 Лексические базы данных, электронный тезаурус Wordnet</w:t>
@@ -1389,7 +1389,7 @@
         </w:p>
         <w:p>
           <w:pPr>
-            <w:pStyle w:val="TOC2"/>
+            <w:pStyle w:val="21"/>
             <w:rPr>
               <w:rFonts w:asciiTheme="minorHAnsi" w:hAnsiTheme="minorHAnsi"/>
               <w:noProof/>
@@ -1400,7 +1400,7 @@
           <w:hyperlink w:anchor="_Toc482648264" w:history="1">
             <w:r>
               <w:rPr>
-                <w:rStyle w:val="Hyperlink"/>
+                <w:rStyle w:val="a6"/>
                 <w:noProof/>
               </w:rPr>
               <w:t>1.4 Постановка задачи</w:t>
@@ -1457,7 +1457,7 @@
         </w:p>
         <w:p>
           <w:pPr>
-            <w:pStyle w:val="TOC2"/>
+            <w:pStyle w:val="21"/>
             <w:rPr>
               <w:rFonts w:asciiTheme="minorHAnsi" w:hAnsiTheme="minorHAnsi"/>
               <w:noProof/>
@@ -1468,7 +1468,7 @@
           <w:hyperlink w:anchor="_Toc482648265" w:history="1">
             <w:r>
               <w:rPr>
-                <w:rStyle w:val="Hyperlink"/>
+                <w:rStyle w:val="a6"/>
                 <w:noProof/>
               </w:rPr>
               <w:t>1.5 Выводы</w:t>
@@ -1525,7 +1525,7 @@
         </w:p>
         <w:p>
           <w:pPr>
-            <w:pStyle w:val="TOC1"/>
+            <w:pStyle w:val="11"/>
             <w:rPr>
               <w:rFonts w:asciiTheme="minorHAnsi" w:hAnsiTheme="minorHAnsi"/>
               <w:noProof/>
@@ -1536,7 +1536,7 @@
           <w:hyperlink w:anchor="_Toc482648266" w:history="1">
             <w:r>
               <w:rPr>
-                <w:rStyle w:val="Hyperlink"/>
+                <w:rStyle w:val="a6"/>
                 <w:noProof/>
               </w:rPr>
               <w:t>ГЛАВА 2 АЛГОРИТМИЧЕСКОЕ ОБЕСПЕЧЕНИЕ ЗАДАЧИ</w:t>
@@ -1593,7 +1593,7 @@
         </w:p>
         <w:p>
           <w:pPr>
-            <w:pStyle w:val="TOC2"/>
+            <w:pStyle w:val="21"/>
             <w:rPr>
               <w:rFonts w:asciiTheme="minorHAnsi" w:hAnsiTheme="minorHAnsi"/>
               <w:noProof/>
@@ -1604,7 +1604,7 @@
           <w:hyperlink w:anchor="_Toc482648267" w:history="1">
             <w:r>
               <w:rPr>
-                <w:rStyle w:val="Hyperlink"/>
+                <w:rStyle w:val="a6"/>
                 <w:rFonts w:cs="Times New Roman"/>
                 <w:noProof/>
                 <w:lang w:val="en-US"/>
@@ -1613,7 +1613,7 @@
             </w:r>
             <w:r>
               <w:rPr>
-                <w:rStyle w:val="Hyperlink"/>
+                <w:rStyle w:val="a6"/>
                 <w:rFonts w:cs="Times New Roman"/>
                 <w:noProof/>
               </w:rPr>
@@ -1671,7 +1671,7 @@
         </w:p>
         <w:p>
           <w:pPr>
-            <w:pStyle w:val="TOC2"/>
+            <w:pStyle w:val="21"/>
             <w:rPr>
               <w:rFonts w:asciiTheme="minorHAnsi" w:hAnsiTheme="minorHAnsi"/>
               <w:noProof/>
@@ -1682,7 +1682,7 @@
           <w:hyperlink w:anchor="_Toc482648268" w:history="1">
             <w:r>
               <w:rPr>
-                <w:rStyle w:val="Hyperlink"/>
+                <w:rStyle w:val="a6"/>
                 <w:noProof/>
               </w:rPr>
               <w:t>2.2 Сравнение сервисов и инструментов для извлечения ключевой информации из текста</w:t>
@@ -1739,7 +1739,7 @@
         </w:p>
         <w:p>
           <w:pPr>
-            <w:pStyle w:val="TOC2"/>
+            <w:pStyle w:val="21"/>
             <w:rPr>
               <w:rFonts w:asciiTheme="minorHAnsi" w:hAnsiTheme="minorHAnsi"/>
               <w:noProof/>
@@ -1750,7 +1750,7 @@
           <w:hyperlink w:anchor="_Toc482648269" w:history="1">
             <w:r>
               <w:rPr>
-                <w:rStyle w:val="Hyperlink"/>
+                <w:rStyle w:val="a6"/>
                 <w:noProof/>
               </w:rPr>
               <w:t>2.3 Разрешение лексической многозначности слов при переводе</w:t>
@@ -1807,7 +1807,7 @@
         </w:p>
         <w:p>
           <w:pPr>
-            <w:pStyle w:val="TOC3"/>
+            <w:pStyle w:val="31"/>
             <w:rPr>
               <w:rFonts w:asciiTheme="minorHAnsi" w:hAnsiTheme="minorHAnsi"/>
               <w:noProof/>
@@ -1818,7 +1818,7 @@
           <w:hyperlink w:anchor="_Toc482648270" w:history="1">
             <w:r>
               <w:rPr>
-                <w:rStyle w:val="Hyperlink"/>
+                <w:rStyle w:val="a6"/>
                 <w:noProof/>
               </w:rPr>
               <w:t>2.3.1 Методы, основанные на использовании тезаурусных знаний</w:t>
@@ -1875,7 +1875,7 @@
         </w:p>
         <w:p>
           <w:pPr>
-            <w:pStyle w:val="TOC3"/>
+            <w:pStyle w:val="31"/>
             <w:rPr>
               <w:rFonts w:asciiTheme="minorHAnsi" w:hAnsiTheme="minorHAnsi"/>
               <w:noProof/>
@@ -1886,7 +1886,7 @@
           <w:hyperlink w:anchor="_Toc482648271" w:history="1">
             <w:r>
               <w:rPr>
-                <w:rStyle w:val="Hyperlink"/>
+                <w:rStyle w:val="a6"/>
                 <w:rFonts w:eastAsia="SFXC1095"/>
                 <w:noProof/>
               </w:rPr>
@@ -1944,7 +1944,7 @@
         </w:p>
         <w:p>
           <w:pPr>
-            <w:pStyle w:val="TOC3"/>
+            <w:pStyle w:val="31"/>
             <w:rPr>
               <w:rFonts w:asciiTheme="minorHAnsi" w:hAnsiTheme="minorHAnsi"/>
               <w:noProof/>
@@ -1955,7 +1955,7 @@
           <w:hyperlink w:anchor="_Toc482648272" w:history="1">
             <w:r>
               <w:rPr>
-                <w:rStyle w:val="Hyperlink"/>
+                <w:rStyle w:val="a6"/>
                 <w:rFonts w:eastAsia="SFXC1095"/>
                 <w:noProof/>
               </w:rPr>
@@ -2013,7 +2013,7 @@
         </w:p>
         <w:p>
           <w:pPr>
-            <w:pStyle w:val="TOC3"/>
+            <w:pStyle w:val="31"/>
             <w:rPr>
               <w:rFonts w:asciiTheme="minorHAnsi" w:hAnsiTheme="minorHAnsi"/>
               <w:noProof/>
@@ -2024,7 +2024,7 @@
           <w:hyperlink w:anchor="_Toc482648273" w:history="1">
             <w:r>
               <w:rPr>
-                <w:rStyle w:val="Hyperlink"/>
+                <w:rStyle w:val="a6"/>
                 <w:rFonts w:eastAsia="SFXC1095"/>
                 <w:noProof/>
               </w:rPr>
@@ -2082,7 +2082,7 @@
         </w:p>
         <w:p>
           <w:pPr>
-            <w:pStyle w:val="TOC3"/>
+            <w:pStyle w:val="31"/>
             <w:rPr>
               <w:rFonts w:asciiTheme="minorHAnsi" w:hAnsiTheme="minorHAnsi"/>
               <w:noProof/>
@@ -2093,7 +2093,7 @@
           <w:hyperlink w:anchor="_Toc482648274" w:history="1">
             <w:r>
               <w:rPr>
-                <w:rStyle w:val="Hyperlink"/>
+                <w:rStyle w:val="a6"/>
                 <w:rFonts w:eastAsia="SFXC1095"/>
                 <w:noProof/>
               </w:rPr>
@@ -2151,7 +2151,7 @@
         </w:p>
         <w:p>
           <w:pPr>
-            <w:pStyle w:val="TOC3"/>
+            <w:pStyle w:val="31"/>
             <w:rPr>
               <w:rFonts w:asciiTheme="minorHAnsi" w:hAnsiTheme="minorHAnsi"/>
               <w:noProof/>
@@ -2162,7 +2162,7 @@
           <w:hyperlink w:anchor="_Toc482648275" w:history="1">
             <w:r>
               <w:rPr>
-                <w:rStyle w:val="Hyperlink"/>
+                <w:rStyle w:val="a6"/>
                 <w:rFonts w:eastAsia="SFXC1095"/>
                 <w:noProof/>
               </w:rPr>
@@ -2220,7 +2220,7 @@
         </w:p>
         <w:p>
           <w:pPr>
-            <w:pStyle w:val="TOC2"/>
+            <w:pStyle w:val="21"/>
             <w:rPr>
               <w:rFonts w:asciiTheme="minorHAnsi" w:hAnsiTheme="minorHAnsi"/>
               <w:noProof/>
@@ -2231,7 +2231,7 @@
           <w:hyperlink w:anchor="_Toc482648276" w:history="1">
             <w:r>
               <w:rPr>
-                <w:rStyle w:val="Hyperlink"/>
+                <w:rStyle w:val="a6"/>
                 <w:rFonts w:cs="Times New Roman"/>
                 <w:noProof/>
               </w:rPr>
@@ -2289,7 +2289,7 @@
         </w:p>
         <w:p>
           <w:pPr>
-            <w:pStyle w:val="TOC1"/>
+            <w:pStyle w:val="11"/>
             <w:rPr>
               <w:rFonts w:asciiTheme="minorHAnsi" w:hAnsiTheme="minorHAnsi"/>
               <w:noProof/>
@@ -2300,7 +2300,7 @@
           <w:hyperlink w:anchor="_Toc482648277" w:history="1">
             <w:r>
               <w:rPr>
-                <w:rStyle w:val="Hyperlink"/>
+                <w:rStyle w:val="a6"/>
                 <w:noProof/>
               </w:rPr>
               <w:t>ГЛАВА 3 МОБИЛЬНЫЙ КЛИЕНТ ДЛЯ ПОИСКА РЕЛЕВАНТНЫХ ДОКУМЕНТОВ</w:t>
@@ -2357,7 +2357,7 @@
         </w:p>
         <w:p>
           <w:pPr>
-            <w:pStyle w:val="TOC2"/>
+            <w:pStyle w:val="21"/>
             <w:rPr>
               <w:rFonts w:asciiTheme="minorHAnsi" w:hAnsiTheme="minorHAnsi"/>
               <w:noProof/>
@@ -2368,7 +2368,7 @@
           <w:hyperlink w:anchor="_Toc482648278" w:history="1">
             <w:r>
               <w:rPr>
-                <w:rStyle w:val="Hyperlink"/>
+                <w:rStyle w:val="a6"/>
                 <w:noProof/>
               </w:rPr>
               <w:t>3.1 Разработка архитектуры системы</w:t>
@@ -2425,7 +2425,7 @@
         </w:p>
         <w:p>
           <w:pPr>
-            <w:pStyle w:val="TOC2"/>
+            <w:pStyle w:val="21"/>
             <w:rPr>
               <w:rFonts w:asciiTheme="minorHAnsi" w:hAnsiTheme="minorHAnsi"/>
               <w:noProof/>
@@ -2436,7 +2436,7 @@
           <w:hyperlink w:anchor="_Toc482648279" w:history="1">
             <w:r>
               <w:rPr>
-                <w:rStyle w:val="Hyperlink"/>
+                <w:rStyle w:val="a6"/>
                 <w:rFonts w:cs="Times New Roman"/>
                 <w:noProof/>
               </w:rPr>
@@ -2494,7 +2494,7 @@
         </w:p>
         <w:p>
           <w:pPr>
-            <w:pStyle w:val="TOC2"/>
+            <w:pStyle w:val="21"/>
             <w:rPr>
               <w:rFonts w:asciiTheme="minorHAnsi" w:hAnsiTheme="minorHAnsi"/>
               <w:noProof/>
@@ -2505,7 +2505,7 @@
           <w:hyperlink w:anchor="_Toc482648280" w:history="1">
             <w:r>
               <w:rPr>
-                <w:rStyle w:val="Hyperlink"/>
+                <w:rStyle w:val="a6"/>
                 <w:rFonts w:cs="Times New Roman"/>
                 <w:noProof/>
               </w:rPr>
@@ -2563,7 +2563,7 @@
         </w:p>
         <w:p>
           <w:pPr>
-            <w:pStyle w:val="TOC2"/>
+            <w:pStyle w:val="21"/>
             <w:rPr>
               <w:rFonts w:asciiTheme="minorHAnsi" w:hAnsiTheme="minorHAnsi"/>
               <w:noProof/>
@@ -2574,7 +2574,7 @@
           <w:hyperlink w:anchor="_Toc482648281" w:history="1">
             <w:r>
               <w:rPr>
-                <w:rStyle w:val="Hyperlink"/>
+                <w:rStyle w:val="a6"/>
                 <w:rFonts w:cs="Times New Roman"/>
                 <w:noProof/>
               </w:rPr>
@@ -2632,7 +2632,7 @@
         </w:p>
         <w:p>
           <w:pPr>
-            <w:pStyle w:val="TOC1"/>
+            <w:pStyle w:val="11"/>
             <w:rPr>
               <w:rFonts w:asciiTheme="minorHAnsi" w:hAnsiTheme="minorHAnsi"/>
               <w:noProof/>
@@ -2643,7 +2643,7 @@
           <w:hyperlink w:anchor="_Toc482648282" w:history="1">
             <w:r>
               <w:rPr>
-                <w:rStyle w:val="Hyperlink"/>
+                <w:rStyle w:val="a6"/>
                 <w:rFonts w:eastAsia="Times New Roman" w:cs="Times New Roman"/>
                 <w:noProof/>
               </w:rPr>
@@ -2701,7 +2701,7 @@
         </w:p>
         <w:p>
           <w:pPr>
-            <w:pStyle w:val="TOC1"/>
+            <w:pStyle w:val="11"/>
             <w:rPr>
               <w:rFonts w:asciiTheme="minorHAnsi" w:hAnsiTheme="minorHAnsi"/>
               <w:noProof/>
@@ -2712,7 +2712,7 @@
           <w:hyperlink w:anchor="_Toc482648283" w:history="1">
             <w:r>
               <w:rPr>
-                <w:rStyle w:val="Hyperlink"/>
+                <w:rStyle w:val="a6"/>
                 <w:rFonts w:eastAsia="Times New Roman" w:cs="Times New Roman"/>
                 <w:noProof/>
               </w:rPr>
@@ -3382,9 +3382,6 @@
     <w:p>
       <w:pPr>
         <w:contextualSpacing/>
-        <w:rPr>
-          <w:szCs w:val="28"/>
-        </w:rPr>
       </w:pPr>
       <w:r>
         <w:rPr>
@@ -3400,11 +3397,13 @@
         <w:t xml:space="preserve">, </w:t>
       </w:r>
       <w:r>
-        <w:rPr>
-          <w:color w:val="FF0000"/>
-          <w:szCs w:val="28"/>
-        </w:rPr>
-        <w:t>65 с., 13 рис., 5 табл., 20 источников.</w:t>
+        <w:t>51</w:t>
+      </w:r>
+      <w:r>
+        <w:t xml:space="preserve"> с., 11 рис., 3</w:t>
+      </w:r>
+      <w:r>
+        <w:t xml:space="preserve"> табл., 20 источников.</w:t>
       </w:r>
     </w:p>
     <w:p>
@@ -3416,14 +3415,14 @@
       </w:pPr>
       <w:r>
         <w:rPr>
-          <w:rStyle w:val="a5"/>
+          <w:rStyle w:val="afb"/>
           <w:i w:val="0"/>
         </w:rPr>
         <w:t>Ключевые слова</w:t>
       </w:r>
       <w:r>
         <w:rPr>
-          <w:rStyle w:val="BookTitle"/>
+          <w:rStyle w:val="afa"/>
           <w:b w:val="0"/>
           <w:smallCaps w:val="0"/>
         </w:rPr>
@@ -3475,31 +3474,49 @@
         <w:rPr>
           <w:szCs w:val="28"/>
         </w:rPr>
-        <w:t xml:space="preserve">ТЕЗАУРУС, </w:t>
-      </w:r>
-      <w:r>
-        <w:rPr>
-          <w:szCs w:val="28"/>
-        </w:rPr>
-        <w:t xml:space="preserve">МАШИННОЕ ОБУЧЕНИЕ, </w:t>
-      </w:r>
-      <w:r>
-        <w:rPr>
-          <w:szCs w:val="28"/>
-        </w:rPr>
         <w:t xml:space="preserve">РАЗРЕШЕНИЕ </w:t>
       </w:r>
       <w:r>
         <w:rPr>
           <w:szCs w:val="28"/>
         </w:rPr>
-        <w:t xml:space="preserve">ЛЕКСИЧЕСКОЙ </w:t>
+        <w:t>ЛЕКСИЧЕСКОЙ</w:t>
+      </w:r>
+      <w:r>
+        <w:rPr>
+          <w:szCs w:val="28"/>
+        </w:rPr>
+        <w:t xml:space="preserve"> </w:t>
       </w:r>
       <w:r>
         <w:rPr>
           <w:szCs w:val="28"/>
         </w:rPr>
         <w:t>МНОГОЗНАЧНОСТИ</w:t>
+      </w:r>
+      <w:r>
+        <w:rPr>
+          <w:szCs w:val="28"/>
+        </w:rPr>
+        <w:t xml:space="preserve">, </w:t>
+      </w:r>
+      <w:r>
+        <w:rPr>
+          <w:szCs w:val="28"/>
+        </w:rPr>
+        <w:t>МАШИННОЕ ОБУЧЕНИЕ,</w:t>
+      </w:r>
+      <w:r>
+        <w:rPr>
+          <w:szCs w:val="28"/>
+        </w:rPr>
+        <w:t xml:space="preserve"> </w:t>
+      </w:r>
+      <w:r>
+        <w:rPr>
+          <w:szCs w:val="28"/>
+        </w:rPr>
+        <w:t>ТЕЗАУРУС</w:t>
       </w:r>
       <w:r>
         <w:rPr>
@@ -3575,7 +3592,7 @@
           <w:tab w:val="left" w:pos="10064"/>
         </w:tabs>
         <w:rPr>
-          <w:rStyle w:val="BookTitle"/>
+          <w:rStyle w:val="afa"/>
           <w:b w:val="0"/>
           <w:bCs w:val="0"/>
           <w:smallCaps w:val="0"/>
@@ -3584,14 +3601,14 @@
       </w:pPr>
       <w:r>
         <w:rPr>
-          <w:rStyle w:val="a5"/>
+          <w:rStyle w:val="afb"/>
           <w:i w:val="0"/>
         </w:rPr>
         <w:t>Цель работы</w:t>
       </w:r>
       <w:r>
         <w:rPr>
-          <w:rStyle w:val="BookTitle"/>
+          <w:rStyle w:val="afa"/>
           <w:b w:val="0"/>
           <w:smallCaps w:val="0"/>
         </w:rPr>
@@ -3599,7 +3616,7 @@
       </w:r>
       <w:r>
         <w:rPr>
-          <w:rStyle w:val="BookTitle"/>
+          <w:rStyle w:val="afa"/>
           <w:b w:val="0"/>
           <w:smallCaps w:val="0"/>
         </w:rPr>
@@ -3607,7 +3624,7 @@
       </w:r>
       <w:r>
         <w:rPr>
-          <w:rStyle w:val="BookTitle"/>
+          <w:rStyle w:val="afa"/>
           <w:b w:val="0"/>
           <w:smallCaps w:val="0"/>
         </w:rPr>
@@ -3615,7 +3632,7 @@
       </w:r>
       <w:r>
         <w:rPr>
-          <w:rStyle w:val="BookTitle"/>
+          <w:rStyle w:val="afa"/>
           <w:b w:val="0"/>
           <w:smallCaps w:val="0"/>
         </w:rPr>
@@ -3623,7 +3640,7 @@
       </w:r>
       <w:r>
         <w:rPr>
-          <w:rStyle w:val="BookTitle"/>
+          <w:rStyle w:val="afa"/>
           <w:b w:val="0"/>
           <w:smallCaps w:val="0"/>
         </w:rPr>
@@ -3631,7 +3648,7 @@
       </w:r>
       <w:r>
         <w:rPr>
-          <w:rStyle w:val="BookTitle"/>
+          <w:rStyle w:val="afa"/>
           <w:b w:val="0"/>
           <w:smallCaps w:val="0"/>
         </w:rPr>
@@ -3641,21 +3658,21 @@
     <w:p>
       <w:pPr>
         <w:rPr>
-          <w:rStyle w:val="BookTitle"/>
+          <w:rStyle w:val="afa"/>
           <w:b w:val="0"/>
           <w:smallCaps w:val="0"/>
         </w:rPr>
       </w:pPr>
       <w:r>
         <w:rPr>
-          <w:rStyle w:val="a5"/>
+          <w:rStyle w:val="afb"/>
           <w:i w:val="0"/>
         </w:rPr>
         <w:t>Методы исследования</w:t>
       </w:r>
       <w:r>
         <w:rPr>
-          <w:rStyle w:val="BookTitle"/>
+          <w:rStyle w:val="afa"/>
           <w:b w:val="0"/>
           <w:smallCaps w:val="0"/>
         </w:rPr>
@@ -3675,7 +3692,7 @@
       </w:r>
       <w:r>
         <w:rPr>
-          <w:rStyle w:val="BookTitle"/>
+          <w:rStyle w:val="afa"/>
           <w:b w:val="0"/>
           <w:smallCaps w:val="0"/>
         </w:rPr>
@@ -3759,28 +3776,28 @@
       </w:pPr>
       <w:r>
         <w:rPr>
-          <w:rStyle w:val="a5"/>
+          <w:rStyle w:val="afb"/>
           <w:i w:val="0"/>
         </w:rPr>
         <w:t>Область</w:t>
       </w:r>
       <w:r>
         <w:rPr>
-          <w:rStyle w:val="a5"/>
+          <w:rStyle w:val="afb"/>
           <w:i w:val="0"/>
         </w:rPr>
         <w:t xml:space="preserve"> применения</w:t>
       </w:r>
       <w:r>
         <w:rPr>
-          <w:rStyle w:val="a5"/>
+          <w:rStyle w:val="afb"/>
           <w:i w:val="0"/>
         </w:rPr>
         <w:t>:</w:t>
       </w:r>
       <w:r>
         <w:rPr>
-          <w:rStyle w:val="BookTitle"/>
+          <w:rStyle w:val="afa"/>
           <w:b w:val="0"/>
           <w:smallCaps w:val="0"/>
         </w:rPr>
@@ -3905,7 +3922,8 @@
     </w:p>
     <w:p>
       <w:pPr>
-        <w:pStyle w:val="Heading1"/>
+        <w:pStyle w:val="1"/>
+        <w:spacing w:after="0"/>
         <w:rPr>
           <w:rFonts w:cs="Times New Roman"/>
         </w:rPr>
@@ -3922,145 +3940,840 @@
     </w:p>
     <w:p>
       <w:pPr>
-        <w:pStyle w:val="2"/>
-        <w:spacing w:before="0" w:after="0" w:line="360" w:lineRule="exact"/>
-        <w:ind w:firstLine="567"/>
-        <w:jc w:val="both"/>
-        <w:rPr>
-          <w:sz w:val="28"/>
-          <w:szCs w:val="28"/>
-          <w:lang w:eastAsia="ru-RU"/>
-        </w:rPr>
-      </w:pPr>
-      <w:r>
-        <w:rPr>
-          <w:sz w:val="28"/>
-          <w:szCs w:val="28"/>
-          <w:lang w:eastAsia="ru-RU"/>
-        </w:rPr>
-        <w:t>В наше время огромное количество информации, в том числе текстовые документы, доступны в электронном виде.</w:t>
-      </w:r>
-      <w:r>
-        <w:rPr>
-          <w:sz w:val="28"/>
-          <w:szCs w:val="28"/>
-          <w:lang w:eastAsia="ru-RU"/>
+        <w:rPr>
+          <w:rFonts w:cs="Times New Roman"/>
+          <w:szCs w:val="28"/>
+        </w:rPr>
+      </w:pPr>
+    </w:p>
+    <w:p>
+      <w:pPr>
+        <w:rPr>
+          <w:rFonts w:cs="Times New Roman"/>
+          <w:szCs w:val="28"/>
+        </w:rPr>
+      </w:pPr>
+      <w:r>
+        <w:rPr>
+          <w:rFonts w:cs="Times New Roman"/>
+          <w:szCs w:val="28"/>
+        </w:rPr>
+        <w:t>В наше время огромное количество информации</w:t>
+      </w:r>
+      <w:r>
+        <w:rPr>
+          <w:rFonts w:cs="Times New Roman"/>
+          <w:szCs w:val="28"/>
+        </w:rPr>
+        <w:t xml:space="preserve"> доступно</w:t>
+      </w:r>
+      <w:r>
+        <w:rPr>
+          <w:rFonts w:cs="Times New Roman"/>
+          <w:szCs w:val="28"/>
+        </w:rPr>
+        <w:t xml:space="preserve"> в электронном виде. Информационные системы, оперирующие большими объемами данных произвольной предметной области и успешно решающие различные прикладные задачи, становятся все более востребованными</w:t>
+      </w:r>
+      <w:r>
+        <w:rPr>
+          <w:rFonts w:cs="Times New Roman"/>
+          <w:szCs w:val="28"/>
+        </w:rPr>
+        <w:t>,</w:t>
+      </w:r>
+      <w:r>
+        <w:rPr>
+          <w:rFonts w:cs="Times New Roman"/>
+          <w:szCs w:val="28"/>
+        </w:rPr>
+        <w:t xml:space="preserve"> как предприятиями и организациями, так и отдельными пользователями.</w:t>
+      </w:r>
+    </w:p>
+    <w:p>
+      <w:pPr>
+        <w:rPr>
+          <w:rFonts w:cs="Times New Roman"/>
+          <w:szCs w:val="28"/>
+        </w:rPr>
+      </w:pPr>
+      <w:r>
+        <w:rPr>
+          <w:rFonts w:cs="Times New Roman"/>
+          <w:szCs w:val="28"/>
+        </w:rPr>
+        <w:t>Информационный поиск(</w:t>
+      </w:r>
+      <w:r>
+        <w:rPr>
+          <w:rFonts w:cs="Times New Roman"/>
+          <w:szCs w:val="28"/>
+          <w:lang w:val="en-US"/>
+        </w:rPr>
+        <w:t>IR</w:t>
+      </w:r>
+      <w:r>
+        <w:rPr>
+          <w:rFonts w:cs="Times New Roman"/>
+          <w:szCs w:val="28"/>
+        </w:rPr>
+        <w:t>) представляет собой процесс</w:t>
+      </w:r>
+      <w:r>
+        <w:rPr>
+          <w:rFonts w:cs="Times New Roman"/>
+          <w:szCs w:val="28"/>
         </w:rPr>
         <w:t xml:space="preserve"> </w:t>
       </w:r>
       <w:r>
         <w:rPr>
-          <w:sz w:val="28"/>
-          <w:szCs w:val="28"/>
-        </w:rPr>
-        <w:t>Информационные системы, оперирующие большими объемами текстовых документов произвольной предметной области и успешно решающие различные прикладные задачи, становятся все более востребованными как предприятиями и организациями, так и отдельными пользователями. При этом обработка информации, представленной в документах на различных языках, не является тр</w:t>
-      </w:r>
-      <w:r>
-        <w:rPr>
-          <w:sz w:val="28"/>
-          <w:szCs w:val="28"/>
-        </w:rPr>
-        <w:t>ивиальной</w:t>
-      </w:r>
-      <w:r>
-        <w:rPr>
-          <w:sz w:val="28"/>
+          <w:rFonts w:cs="Times New Roman"/>
+          <w:szCs w:val="28"/>
+        </w:rPr>
+        <w:t>извлечения релевантной информации</w:t>
+      </w:r>
+      <w:r>
+        <w:rPr>
+          <w:rFonts w:cs="Times New Roman"/>
+          <w:szCs w:val="28"/>
+        </w:rPr>
+        <w:t xml:space="preserve"> среди</w:t>
+      </w:r>
+      <w:r>
+        <w:rPr>
+          <w:rFonts w:cs="Times New Roman"/>
+          <w:szCs w:val="28"/>
+        </w:rPr>
+        <w:t xml:space="preserve"> огромного количества документов</w:t>
+      </w:r>
+      <w:r>
+        <w:rPr>
+          <w:rFonts w:cs="Times New Roman"/>
+          <w:szCs w:val="28"/>
+        </w:rPr>
+        <w:t xml:space="preserve">. Традиционные </w:t>
+      </w:r>
+      <w:r>
+        <w:rPr>
+          <w:rFonts w:cs="Times New Roman"/>
+          <w:szCs w:val="28"/>
+          <w:lang w:val="en-US"/>
+        </w:rPr>
+        <w:t>IR</w:t>
+      </w:r>
+      <w:r>
+        <w:rPr>
+          <w:rFonts w:cs="Times New Roman"/>
+          <w:szCs w:val="28"/>
+        </w:rPr>
+        <w:t xml:space="preserve"> системы реализуются в основном для документов, написанных на одном языке</w:t>
+      </w:r>
+      <w:r>
+        <w:rPr>
+          <w:rFonts w:cs="Times New Roman"/>
+          <w:szCs w:val="28"/>
+        </w:rPr>
+        <w:t>, хотя и</w:t>
+      </w:r>
+      <w:r>
+        <w:rPr>
+          <w:rFonts w:cs="Times New Roman"/>
+          <w:szCs w:val="28"/>
+        </w:rPr>
+        <w:t>нтернет сам по себе является многоязычной информационной средой</w:t>
+      </w:r>
+      <w:r>
+        <w:rPr>
+          <w:rFonts w:cs="Times New Roman"/>
+          <w:szCs w:val="28"/>
+        </w:rPr>
+        <w:t xml:space="preserve">. </w:t>
+      </w:r>
+      <w:r>
+        <w:rPr>
+          <w:rFonts w:cs="Times New Roman"/>
+          <w:szCs w:val="28"/>
+        </w:rPr>
+        <w:t xml:space="preserve">По этой причине возникает языковой барьер между пользователем и доступной информацией, а также появляется необходимость в исследовании и разработке методов для повышения эффективности </w:t>
+      </w:r>
+      <w:r>
+        <w:rPr>
+          <w:rFonts w:cs="Times New Roman"/>
+          <w:szCs w:val="28"/>
+          <w:lang w:val="en-US"/>
+        </w:rPr>
+        <w:t>IR</w:t>
+      </w:r>
+      <w:r>
+        <w:rPr>
+          <w:rFonts w:cs="Times New Roman"/>
           <w:szCs w:val="28"/>
         </w:rPr>
         <w:t>.</w:t>
       </w:r>
-      <w:r>
-        <w:rPr>
-          <w:sz w:val="28"/>
+    </w:p>
+    <w:p>
+      <w:pPr>
+        <w:rPr>
+          <w:rFonts w:cs="Times New Roman"/>
+          <w:szCs w:val="28"/>
+        </w:rPr>
+      </w:pPr>
+      <w:r>
+        <w:rPr>
+          <w:rFonts w:cs="Times New Roman"/>
+          <w:szCs w:val="28"/>
+        </w:rPr>
+        <w:t>В большинстве случаев при поиске информации в интернете мы хотим, чтобы она была написана</w:t>
+      </w:r>
+      <w:r>
+        <w:rPr>
+          <w:rFonts w:cs="Times New Roman"/>
+          <w:szCs w:val="28"/>
+        </w:rPr>
+        <w:t xml:space="preserve"> на нашем родном языке,</w:t>
+      </w:r>
+      <w:r>
+        <w:rPr>
+          <w:rFonts w:cs="Times New Roman"/>
           <w:szCs w:val="28"/>
         </w:rPr>
         <w:t xml:space="preserve"> </w:t>
       </w:r>
       <w:r>
         <w:rPr>
-          <w:sz w:val="28"/>
-          <w:szCs w:val="28"/>
-          <w:lang w:eastAsia="ru-RU"/>
-        </w:rPr>
-        <w:t>В связи с этим актуальна задача автомати</w:t>
-      </w:r>
-      <w:r>
-        <w:rPr>
-          <w:sz w:val="28"/>
-          <w:szCs w:val="28"/>
-          <w:lang w:eastAsia="ru-RU"/>
-        </w:rPr>
-        <w:t>зации</w:t>
-      </w:r>
-      <w:r>
-        <w:rPr>
-          <w:sz w:val="28"/>
-          <w:szCs w:val="28"/>
-          <w:lang w:eastAsia="ru-RU"/>
-        </w:rPr>
-        <w:t xml:space="preserve"> поиска в сети интернет документов релевантных данному</w:t>
-      </w:r>
-      <w:r>
-        <w:rPr>
-          <w:sz w:val="28"/>
-          <w:szCs w:val="28"/>
-          <w:lang w:eastAsia="ru-RU"/>
-        </w:rPr>
-        <w:t>, в том числе на отлич</w:t>
-      </w:r>
-      <w:r>
-        <w:rPr>
-          <w:sz w:val="28"/>
-          <w:szCs w:val="28"/>
-          <w:lang w:eastAsia="ru-RU"/>
-        </w:rPr>
-        <w:t xml:space="preserve">ных </w:t>
-      </w:r>
-      <w:r>
-        <w:rPr>
-          <w:sz w:val="28"/>
-          <w:szCs w:val="28"/>
-          <w:lang w:eastAsia="ru-RU"/>
-        </w:rPr>
-        <w:t>от исходных языков</w:t>
-      </w:r>
-      <w:r>
-        <w:rPr>
-          <w:sz w:val="28"/>
-          <w:szCs w:val="28"/>
-          <w:lang w:eastAsia="ru-RU"/>
-        </w:rPr>
-        <w:t>, что позволяет получить максимальное количество различной информации по теме исходного документа</w:t>
-      </w:r>
-      <w:r>
-        <w:rPr>
-          <w:sz w:val="28"/>
-          <w:szCs w:val="28"/>
-          <w:lang w:eastAsia="ru-RU"/>
-        </w:rPr>
-        <w:t>.</w:t>
-      </w:r>
-      <w:r>
-        <w:rPr>
-          <w:sz w:val="28"/>
-          <w:szCs w:val="28"/>
-          <w:lang w:eastAsia="ru-RU"/>
+          <w:rFonts w:cs="Times New Roman"/>
+          <w:szCs w:val="28"/>
+        </w:rPr>
+        <w:t>о</w:t>
+      </w:r>
+      <w:r>
+        <w:rPr>
+          <w:rFonts w:cs="Times New Roman"/>
+          <w:szCs w:val="28"/>
+        </w:rPr>
+        <w:t>днако такая информация не всегда является доступной</w:t>
+      </w:r>
+      <w:r>
+        <w:rPr>
+          <w:rFonts w:cs="Times New Roman"/>
+          <w:szCs w:val="28"/>
+        </w:rPr>
+        <w:t>. С учётом того, что</w:t>
+      </w:r>
+      <w:r>
+        <w:rPr>
+          <w:rFonts w:cs="Times New Roman"/>
+          <w:szCs w:val="28"/>
         </w:rPr>
         <w:t xml:space="preserve"> </w:t>
       </w:r>
-    </w:p>
-    <w:p>
-      <w:pPr>
-        <w:pStyle w:val="2"/>
-        <w:spacing w:before="0" w:after="0" w:line="360" w:lineRule="exact"/>
-        <w:ind w:firstLine="567"/>
-        <w:jc w:val="both"/>
-        <w:rPr>
-          <w:sz w:val="28"/>
-          <w:szCs w:val="28"/>
-          <w:lang w:eastAsia="ru-RU"/>
-        </w:rPr>
-      </w:pPr>
+      <w:r>
+        <w:rPr>
+          <w:rFonts w:cs="Times New Roman"/>
+          <w:szCs w:val="28"/>
+        </w:rPr>
+        <w:t>большинство</w:t>
+      </w:r>
+      <w:r>
+        <w:rPr>
+          <w:rFonts w:cs="Times New Roman"/>
+          <w:szCs w:val="28"/>
+        </w:rPr>
+        <w:t xml:space="preserve"> пользовател</w:t>
+      </w:r>
+      <w:r>
+        <w:rPr>
+          <w:rFonts w:cs="Times New Roman"/>
+          <w:szCs w:val="28"/>
+        </w:rPr>
+        <w:t>ей</w:t>
+      </w:r>
+      <w:r>
+        <w:rPr>
+          <w:rFonts w:cs="Times New Roman"/>
+          <w:szCs w:val="28"/>
+        </w:rPr>
+        <w:t xml:space="preserve"> владеет одним</w:t>
+      </w:r>
+      <w:r>
+        <w:rPr>
+          <w:rFonts w:cs="Times New Roman"/>
+          <w:szCs w:val="28"/>
+        </w:rPr>
+        <w:t xml:space="preserve"> или несколькими</w:t>
+      </w:r>
+      <w:r>
+        <w:rPr>
+          <w:rFonts w:cs="Times New Roman"/>
+          <w:szCs w:val="28"/>
+        </w:rPr>
+        <w:t xml:space="preserve"> иностранным</w:t>
+      </w:r>
+      <w:r>
+        <w:rPr>
+          <w:rFonts w:cs="Times New Roman"/>
+          <w:szCs w:val="28"/>
+        </w:rPr>
+        <w:t>и</w:t>
+      </w:r>
+      <w:r>
+        <w:rPr>
+          <w:rFonts w:cs="Times New Roman"/>
+          <w:szCs w:val="28"/>
+        </w:rPr>
+        <w:t xml:space="preserve"> язык</w:t>
+      </w:r>
+      <w:r>
+        <w:rPr>
+          <w:rFonts w:cs="Times New Roman"/>
+          <w:szCs w:val="28"/>
+        </w:rPr>
+        <w:t xml:space="preserve">ами, они могут быть также </w:t>
+      </w:r>
+      <w:r>
+        <w:rPr>
+          <w:rFonts w:cs="Times New Roman"/>
+          <w:szCs w:val="28"/>
+        </w:rPr>
+        <w:t>заинтересованы в поиске информа</w:t>
+      </w:r>
+      <w:r>
+        <w:rPr>
+          <w:rFonts w:cs="Times New Roman"/>
+          <w:szCs w:val="28"/>
+        </w:rPr>
+        <w:t>ции, написанной на других языках.</w:t>
+      </w:r>
+      <w:r>
+        <w:rPr>
+          <w:rFonts w:cs="Times New Roman"/>
+          <w:szCs w:val="28"/>
+        </w:rPr>
+        <w:t xml:space="preserve"> </w:t>
+      </w:r>
+      <w:r>
+        <w:rPr>
+          <w:rFonts w:cs="Times New Roman"/>
+          <w:szCs w:val="28"/>
+        </w:rPr>
+        <w:t>Так появляется необходимость в</w:t>
+      </w:r>
+      <w:r>
+        <w:rPr>
+          <w:rFonts w:cs="Times New Roman"/>
+          <w:szCs w:val="28"/>
+        </w:rPr>
+        <w:t xml:space="preserve"> </w:t>
+      </w:r>
+      <w:r>
+        <w:rPr>
+          <w:rFonts w:cs="Times New Roman"/>
+          <w:szCs w:val="28"/>
+        </w:rPr>
+        <w:t>многоязычном поис</w:t>
+      </w:r>
+      <w:r>
+        <w:rPr>
+          <w:rFonts w:cs="Times New Roman"/>
+          <w:szCs w:val="28"/>
+        </w:rPr>
+        <w:t>к</w:t>
+      </w:r>
+      <w:r>
+        <w:rPr>
+          <w:rFonts w:cs="Times New Roman"/>
+          <w:szCs w:val="28"/>
+        </w:rPr>
+        <w:t>е</w:t>
+      </w:r>
+      <w:r>
+        <w:rPr>
+          <w:rFonts w:cs="Times New Roman"/>
+          <w:szCs w:val="28"/>
+        </w:rPr>
+        <w:t>(CLIR), целью которого является сопоставления запроса, написанного на одном языке, с документами, написанными на других языках.</w:t>
+      </w:r>
+      <w:r>
+        <w:rPr>
+          <w:rFonts w:cs="Times New Roman"/>
+          <w:szCs w:val="28"/>
+        </w:rPr>
+        <w:t xml:space="preserve"> </w:t>
+      </w:r>
+      <w:r>
+        <w:rPr>
+          <w:rFonts w:cs="Times New Roman"/>
+          <w:szCs w:val="28"/>
+          <w:lang w:val="en-US"/>
+        </w:rPr>
+        <w:t>CLIR</w:t>
+      </w:r>
+      <w:r>
+        <w:rPr>
+          <w:rFonts w:cs="Times New Roman"/>
+          <w:szCs w:val="28"/>
+        </w:rPr>
+        <w:t xml:space="preserve"> сн</w:t>
+      </w:r>
+      <w:r>
+        <w:rPr>
+          <w:rFonts w:cs="Times New Roman"/>
+          <w:szCs w:val="28"/>
+        </w:rPr>
+        <w:t>имает</w:t>
+      </w:r>
+      <w:r>
+        <w:rPr>
+          <w:rFonts w:cs="Times New Roman"/>
+          <w:szCs w:val="28"/>
+        </w:rPr>
+        <w:t xml:space="preserve"> языковой барьер, благодаря </w:t>
+      </w:r>
+      <w:r>
+        <w:rPr>
+          <w:rFonts w:cs="Times New Roman"/>
+          <w:szCs w:val="28"/>
+        </w:rPr>
+        <w:t>чему</w:t>
+      </w:r>
+      <w:r>
+        <w:rPr>
+          <w:rFonts w:cs="Times New Roman"/>
+          <w:szCs w:val="28"/>
+        </w:rPr>
+        <w:t xml:space="preserve"> пользователи могут отправлять запросы, написанные на их родном языке, а получать документы на других языках и наоборот. </w:t>
+      </w:r>
+      <w:bookmarkStart w:id="2" w:name="_GoBack"/>
+      <w:r>
+        <w:rPr>
+          <w:rFonts w:cs="Times New Roman"/>
+          <w:szCs w:val="28"/>
+        </w:rPr>
+        <w:t xml:space="preserve">Например, запрос на русском языке вернёт релевантную информацию на английском языке. </w:t>
+      </w:r>
+      <w:r>
+        <w:rPr>
+          <w:rFonts w:cs="Times New Roman"/>
+          <w:szCs w:val="28"/>
+        </w:rPr>
+        <w:t>Из-за</w:t>
+      </w:r>
+      <w:r>
+        <w:rPr>
+          <w:rFonts w:cs="Times New Roman"/>
+          <w:szCs w:val="28"/>
+        </w:rPr>
+        <w:t xml:space="preserve"> быстр</w:t>
+      </w:r>
+      <w:r>
+        <w:rPr>
+          <w:rFonts w:cs="Times New Roman"/>
+          <w:szCs w:val="28"/>
+        </w:rPr>
+        <w:t xml:space="preserve">ого развития </w:t>
+      </w:r>
+      <w:r>
+        <w:rPr>
+          <w:rFonts w:cs="Times New Roman"/>
+          <w:szCs w:val="28"/>
+        </w:rPr>
+        <w:t xml:space="preserve">интернет-технологий потребность в CLIR значительно растёт, поскольку </w:t>
+      </w:r>
+      <w:r>
+        <w:rPr>
+          <w:rFonts w:cs="Times New Roman"/>
+          <w:szCs w:val="28"/>
+        </w:rPr>
+        <w:t>данный тип поиска позволяет</w:t>
+      </w:r>
+      <w:r>
+        <w:rPr>
+          <w:rFonts w:cs="Times New Roman"/>
+          <w:szCs w:val="28"/>
+        </w:rPr>
+        <w:t xml:space="preserve"> реализовать обмен информацией между различными языками, устранить лингвистическое несоответствие между предоставляемыми запросами и документами, которые извлекаются из информационной сети.</w:t>
+      </w:r>
+      <w:r>
+        <w:rPr>
+          <w:rFonts w:cs="Times New Roman"/>
+          <w:szCs w:val="28"/>
+        </w:rPr>
+        <w:t xml:space="preserve"> В связи с этим </w:t>
+      </w:r>
+      <w:r>
+        <w:rPr>
+          <w:rFonts w:cs="Times New Roman"/>
+          <w:szCs w:val="28"/>
+        </w:rPr>
+        <w:t>CLIR приобрел большое значение</w:t>
+      </w:r>
+      <w:r>
+        <w:rPr>
+          <w:rFonts w:cs="Times New Roman"/>
+          <w:szCs w:val="28"/>
+        </w:rPr>
+        <w:t>,</w:t>
+      </w:r>
+      <w:r>
+        <w:rPr>
+          <w:rFonts w:cs="Times New Roman"/>
+          <w:szCs w:val="28"/>
+        </w:rPr>
+        <w:t xml:space="preserve"> как в качестве исследовательской дисциплины, так и </w:t>
+      </w:r>
+      <w:bookmarkEnd w:id="2"/>
+      <w:r>
+        <w:rPr>
+          <w:rFonts w:cs="Times New Roman"/>
+          <w:szCs w:val="28"/>
+        </w:rPr>
+        <w:t>в качестве технологии, которая будет востребована на рынке.</w:t>
+      </w:r>
+    </w:p>
+    <w:p>
+      <w:pPr>
+        <w:rPr>
+          <w:rFonts w:cs="Times New Roman"/>
+          <w:szCs w:val="28"/>
+        </w:rPr>
+      </w:pPr>
+      <w:r>
+        <w:rPr>
+          <w:rFonts w:cs="Times New Roman"/>
+          <w:szCs w:val="28"/>
+        </w:rPr>
+        <w:t xml:space="preserve">В дополнение к проблемам, встречаемым при одноязычном </w:t>
+      </w:r>
+      <w:r>
+        <w:rPr>
+          <w:rFonts w:cs="Times New Roman"/>
+          <w:szCs w:val="28"/>
+          <w:lang w:val="en-US"/>
+        </w:rPr>
+        <w:t>IR</w:t>
+      </w:r>
+      <w:r>
+        <w:rPr>
+          <w:rFonts w:cs="Times New Roman"/>
+          <w:szCs w:val="28"/>
+        </w:rPr>
+        <w:t xml:space="preserve">, в </w:t>
+      </w:r>
+      <w:r>
+        <w:rPr>
+          <w:rFonts w:cs="Times New Roman"/>
+          <w:szCs w:val="28"/>
+          <w:lang w:val="en-US"/>
+        </w:rPr>
+        <w:t>CLIR</w:t>
+      </w:r>
+      <w:r>
+        <w:rPr>
+          <w:rFonts w:cs="Times New Roman"/>
+          <w:szCs w:val="28"/>
+        </w:rPr>
+        <w:t xml:space="preserve"> добавляется ещё одна – проблема перевода. Однако в данном случае перевод будет отличаться от полнотекстового машинного перевода. </w:t>
+      </w:r>
+      <w:r>
+        <w:rPr>
+          <w:rFonts w:cs="Times New Roman"/>
+          <w:szCs w:val="28"/>
+        </w:rPr>
+        <w:t>Причиной этому является отсутствие необходимости быть у</w:t>
+      </w:r>
+      <w:r>
+        <w:rPr>
+          <w:rFonts w:cs="Times New Roman"/>
+          <w:szCs w:val="28"/>
+        </w:rPr>
+        <w:t>добочитаемы</w:t>
+      </w:r>
+      <w:r>
+        <w:rPr>
+          <w:rFonts w:cs="Times New Roman"/>
+          <w:szCs w:val="28"/>
+        </w:rPr>
+        <w:t>м</w:t>
+      </w:r>
+      <w:r>
+        <w:rPr>
+          <w:rFonts w:cs="Times New Roman"/>
+          <w:szCs w:val="28"/>
+        </w:rPr>
+        <w:t xml:space="preserve"> для человека, </w:t>
+      </w:r>
+      <w:r>
+        <w:rPr>
+          <w:rFonts w:cs="Times New Roman"/>
+          <w:szCs w:val="28"/>
+        </w:rPr>
+        <w:t>перевод</w:t>
+      </w:r>
+      <w:r>
+        <w:rPr>
+          <w:rFonts w:cs="Times New Roman"/>
+          <w:szCs w:val="28"/>
+        </w:rPr>
+        <w:t xml:space="preserve"> должен просто максимально подходить для пои</w:t>
+      </w:r>
+      <w:r>
+        <w:rPr>
+          <w:rFonts w:cs="Times New Roman"/>
+          <w:szCs w:val="28"/>
+        </w:rPr>
+        <w:t>ска соответствующих документов. В основе</w:t>
+      </w:r>
+      <w:r>
+        <w:rPr>
+          <w:rFonts w:cs="Times New Roman"/>
+          <w:szCs w:val="28"/>
+        </w:rPr>
+        <w:t xml:space="preserve"> </w:t>
+      </w:r>
+      <w:r>
+        <w:rPr>
+          <w:rFonts w:cs="Times New Roman"/>
+          <w:szCs w:val="28"/>
+          <w:lang w:val="en-US"/>
+        </w:rPr>
+        <w:t>CLIR</w:t>
+      </w:r>
+      <w:r>
+        <w:rPr>
+          <w:rFonts w:cs="Times New Roman"/>
+          <w:szCs w:val="28"/>
+        </w:rPr>
+        <w:t xml:space="preserve"> </w:t>
+      </w:r>
+      <w:r>
+        <w:rPr>
+          <w:rFonts w:cs="Times New Roman"/>
+          <w:szCs w:val="28"/>
+        </w:rPr>
+        <w:t>могут лежать следующие варианты реализации перевода: перев</w:t>
+      </w:r>
+      <w:r>
+        <w:rPr>
+          <w:rFonts w:cs="Times New Roman"/>
+          <w:szCs w:val="28"/>
+        </w:rPr>
+        <w:t xml:space="preserve">од запроса, </w:t>
+      </w:r>
+      <w:r>
+        <w:rPr>
+          <w:rFonts w:cs="Times New Roman"/>
+          <w:szCs w:val="28"/>
+        </w:rPr>
+        <w:t xml:space="preserve">перевод </w:t>
+      </w:r>
+      <w:r>
+        <w:rPr>
+          <w:rFonts w:cs="Times New Roman"/>
+          <w:szCs w:val="28"/>
+        </w:rPr>
+        <w:t>документов</w:t>
+      </w:r>
+      <w:r>
+        <w:rPr>
+          <w:rFonts w:cs="Times New Roman"/>
+          <w:szCs w:val="28"/>
+        </w:rPr>
+        <w:t>, перевод</w:t>
+      </w:r>
+      <w:r>
+        <w:rPr>
+          <w:rFonts w:cs="Times New Roman"/>
+          <w:szCs w:val="28"/>
+        </w:rPr>
+        <w:t xml:space="preserve"> </w:t>
+      </w:r>
+      <w:r>
+        <w:rPr>
+          <w:rFonts w:cs="Times New Roman"/>
+          <w:szCs w:val="28"/>
+        </w:rPr>
+        <w:t xml:space="preserve">запроса и документов </w:t>
+      </w:r>
+      <w:r>
+        <w:rPr>
+          <w:rFonts w:cs="Times New Roman"/>
+          <w:szCs w:val="28"/>
+        </w:rPr>
+        <w:lastRenderedPageBreak/>
+        <w:t>одновременно.</w:t>
+      </w:r>
+      <w:r>
+        <w:rPr>
+          <w:rFonts w:cs="Times New Roman"/>
+          <w:szCs w:val="28"/>
+        </w:rPr>
+        <w:t xml:space="preserve"> </w:t>
+      </w:r>
+      <w:r>
+        <w:rPr>
+          <w:rFonts w:cs="Times New Roman"/>
+          <w:szCs w:val="28"/>
+        </w:rPr>
+        <w:t xml:space="preserve">Уже было опубликовано большое количество исследований по теме реализации </w:t>
+      </w:r>
+      <w:r>
+        <w:rPr>
+          <w:rFonts w:cs="Times New Roman"/>
+          <w:szCs w:val="28"/>
+          <w:lang w:val="en-US"/>
+        </w:rPr>
+        <w:t>CLIR</w:t>
+      </w:r>
+      <w:r>
+        <w:rPr>
+          <w:rFonts w:cs="Times New Roman"/>
+          <w:szCs w:val="28"/>
+        </w:rPr>
+        <w:t xml:space="preserve">. Многие вопросы, связанные с данной темой, также рассматриваются на различных конференциях, например, </w:t>
+      </w:r>
+      <w:r>
+        <w:rPr>
+          <w:rFonts w:cs="Times New Roman"/>
+          <w:szCs w:val="28"/>
+          <w:lang w:val="en-US"/>
+        </w:rPr>
+        <w:t>TREC</w:t>
+      </w:r>
+      <w:r>
+        <w:rPr>
+          <w:rFonts w:cs="Times New Roman"/>
+          <w:szCs w:val="28"/>
+        </w:rPr>
+        <w:t xml:space="preserve">, </w:t>
+      </w:r>
+      <w:r>
+        <w:rPr>
+          <w:rFonts w:cs="Times New Roman"/>
+          <w:szCs w:val="28"/>
+          <w:lang w:val="en-US"/>
+        </w:rPr>
+        <w:t>NTCIR</w:t>
+      </w:r>
+      <w:r>
+        <w:rPr>
+          <w:rFonts w:cs="Times New Roman"/>
+          <w:szCs w:val="28"/>
+        </w:rPr>
+        <w:t xml:space="preserve">, </w:t>
+      </w:r>
+      <w:r>
+        <w:rPr>
+          <w:rFonts w:cs="Times New Roman"/>
+          <w:szCs w:val="28"/>
+          <w:lang w:val="en-US"/>
+        </w:rPr>
+        <w:t>CLEF</w:t>
+      </w:r>
+      <w:r>
+        <w:rPr>
+          <w:rFonts w:cs="Times New Roman"/>
+          <w:szCs w:val="28"/>
+        </w:rPr>
+        <w:t xml:space="preserve">. Каждая из данных конференций охватывает определённые языки: </w:t>
+      </w:r>
+      <w:r>
+        <w:rPr>
+          <w:rFonts w:cs="Times New Roman"/>
+          <w:szCs w:val="28"/>
+          <w:lang w:val="en-US"/>
+        </w:rPr>
+        <w:t>TREC</w:t>
+      </w:r>
+      <w:r>
+        <w:rPr>
+          <w:rFonts w:cs="Times New Roman"/>
+          <w:szCs w:val="28"/>
+        </w:rPr>
+        <w:t xml:space="preserve"> включает в рассмотрение испанский, китайский, немецкий, французский, арабский и итальянский языки; </w:t>
+      </w:r>
+      <w:r>
+        <w:rPr>
+          <w:rFonts w:cs="Times New Roman"/>
+          <w:szCs w:val="28"/>
+          <w:lang w:val="en-US"/>
+        </w:rPr>
+        <w:t>NTCIR</w:t>
+      </w:r>
+      <w:r>
+        <w:rPr>
+          <w:rFonts w:cs="Times New Roman"/>
+          <w:szCs w:val="28"/>
+        </w:rPr>
+        <w:t xml:space="preserve"> включает японский, китайский и корейский языки, а </w:t>
+      </w:r>
+      <w:r>
+        <w:rPr>
+          <w:rFonts w:cs="Times New Roman"/>
+          <w:szCs w:val="28"/>
+          <w:lang w:val="en-US"/>
+        </w:rPr>
+        <w:t>CLEF</w:t>
+      </w:r>
+      <w:r>
+        <w:rPr>
+          <w:rFonts w:cs="Times New Roman"/>
+          <w:szCs w:val="28"/>
+        </w:rPr>
+        <w:t xml:space="preserve"> - французский, немецкий, итальянский, испанский, голландски</w:t>
+      </w:r>
+      <w:r>
+        <w:rPr>
+          <w:rFonts w:cs="Times New Roman"/>
+          <w:szCs w:val="28"/>
+        </w:rPr>
+        <w:t>й, финский, шведский и русский.</w:t>
+      </w:r>
+    </w:p>
+    <w:p>
+      <w:pPr>
+        <w:rPr>
+          <w:szCs w:val="28"/>
+        </w:rPr>
+      </w:pPr>
+      <w:r>
+        <w:rPr>
+          <w:szCs w:val="28"/>
+        </w:rPr>
+        <w:t xml:space="preserve">В дипломной работе сначала приводится описание подходов реализации поиска релевантных документов в одноязычной информационной среде. Затем выполняется анализ техник перевода, а также методов разрешения лексической многозначности для осуществления поиска в многоязычной информационной среде. Итогом проведенного в дипломной работе исследования является разработанное мобильное приложение, обладающее </w:t>
+      </w:r>
+      <w:r>
+        <w:rPr>
+          <w:szCs w:val="28"/>
+          <w:lang w:val="en-US"/>
+        </w:rPr>
+        <w:t>cross</w:t>
+      </w:r>
+      <w:r>
+        <w:rPr>
+          <w:szCs w:val="28"/>
+        </w:rPr>
+        <w:t>-</w:t>
+      </w:r>
+      <w:r>
+        <w:rPr>
+          <w:szCs w:val="28"/>
+          <w:lang w:val="en-US"/>
+        </w:rPr>
+        <w:t>language</w:t>
+      </w:r>
+      <w:r>
+        <w:rPr>
+          <w:szCs w:val="28"/>
+        </w:rPr>
+        <w:t xml:space="preserve"> </w:t>
+      </w:r>
+      <w:r>
+        <w:rPr>
+          <w:szCs w:val="28"/>
+        </w:rPr>
+        <w:t>функциональностью при поиске релевантных документов в сети интернет.</w:t>
+      </w:r>
     </w:p>
     <w:p>
       <w:pPr>
@@ -4078,12 +4791,12 @@
     </w:p>
     <w:p>
       <w:pPr>
-        <w:pStyle w:val="Heading1"/>
+        <w:pStyle w:val="1"/>
         <w:rPr>
           <w:rFonts w:eastAsia="Times New Roman"/>
         </w:rPr>
       </w:pPr>
-      <w:bookmarkStart w:id="2" w:name="_Toc482648256"/>
+      <w:bookmarkStart w:id="3" w:name="_Toc482648256"/>
       <w:r>
         <w:rPr>
           <w:rFonts w:eastAsia="Times New Roman"/>
@@ -4103,7 +4816,7 @@
         </w:rPr>
         <w:t>ИССЛЕДОВАНИЕ ПОДХОДОВ РЕАЛИЗАЦИИ ПОИСКА В СЕТИ ИНТЕРНЕТ РЕЛЕВАНТНЫХ ДОКУМЕНТОВ</w:t>
       </w:r>
-      <w:bookmarkEnd w:id="2"/>
+      <w:bookmarkEnd w:id="3"/>
     </w:p>
     <w:p>
       <w:pPr>
@@ -4157,7 +4870,7 @@
     </w:p>
     <w:p>
       <w:pPr>
-        <w:pStyle w:val="ListParagraph"/>
+        <w:pStyle w:val="ab"/>
         <w:numPr>
           <w:ilvl w:val="0"/>
           <w:numId w:val="14"/>
@@ -4213,7 +4926,7 @@
     </w:p>
     <w:p>
       <w:pPr>
-        <w:pStyle w:val="ListParagraph"/>
+        <w:pStyle w:val="ab"/>
         <w:numPr>
           <w:ilvl w:val="0"/>
           <w:numId w:val="14"/>
@@ -4248,7 +4961,7 @@
     </w:p>
     <w:p>
       <w:pPr>
-        <w:pStyle w:val="ListParagraph"/>
+        <w:pStyle w:val="ab"/>
         <w:spacing w:line="360" w:lineRule="exact"/>
         <w:ind w:left="0" w:firstLine="567"/>
         <w:rPr>
@@ -4259,16 +4972,16 @@
     </w:p>
     <w:p>
       <w:pPr>
-        <w:pStyle w:val="Heading2"/>
-      </w:pPr>
-      <w:bookmarkStart w:id="3" w:name="_Toc482648257"/>
+        <w:pStyle w:val="2"/>
+      </w:pPr>
+      <w:bookmarkStart w:id="4" w:name="_Toc482648257"/>
       <w:r>
         <w:t xml:space="preserve">1.1 </w:t>
       </w:r>
       <w:r>
         <w:t>Реализация собственной поисковой системы</w:t>
       </w:r>
-      <w:bookmarkEnd w:id="3"/>
+      <w:bookmarkEnd w:id="4"/>
     </w:p>
     <w:p>
       <w:pPr>
@@ -4290,7 +5003,7 @@
           <w:rFonts w:eastAsia="Times New Roman"/>
           <w:noProof/>
           <w:szCs w:val="28"/>
-          <w:lang w:val="en-US" w:eastAsia="en-US"/>
+          <w:lang w:val="be-BY" w:eastAsia="be-BY"/>
         </w:rPr>
         <w:drawing>
           <wp:anchor distT="0" distB="0" distL="114300" distR="114300" simplePos="0" relativeHeight="251659264" behindDoc="1" locked="0" layoutInCell="1" allowOverlap="1" wp14:anchorId="7A981E07" wp14:editId="38C4FB4A">
@@ -6076,9 +6789,9 @@
     </w:p>
     <w:p>
       <w:pPr>
-        <w:pStyle w:val="Heading2"/>
-      </w:pPr>
-      <w:bookmarkStart w:id="4" w:name="_Toc482648258"/>
+        <w:pStyle w:val="2"/>
+      </w:pPr>
+      <w:bookmarkStart w:id="5" w:name="_Toc482648258"/>
       <w:r>
         <w:t>1.</w:t>
       </w:r>
@@ -6091,7 +6804,7 @@
       <w:r>
         <w:t>Поиск релевантных документов в одноязычной информационной среде</w:t>
       </w:r>
-      <w:bookmarkEnd w:id="4"/>
+      <w:bookmarkEnd w:id="5"/>
     </w:p>
     <w:p>
       <w:pPr>
@@ -6102,12 +6815,12 @@
     </w:p>
     <w:p>
       <w:pPr>
-        <w:pStyle w:val="Heading3"/>
+        <w:pStyle w:val="3"/>
         <w:rPr>
           <w:lang w:eastAsia="en-US"/>
         </w:rPr>
       </w:pPr>
-      <w:bookmarkStart w:id="5" w:name="_Toc482648259"/>
+      <w:bookmarkStart w:id="6" w:name="_Toc482648259"/>
       <w:r>
         <w:rPr>
           <w:lang w:eastAsia="en-US"/>
@@ -6120,7 +6833,7 @@
         </w:rPr>
         <w:t>Предварительная обработка документа</w:t>
       </w:r>
-      <w:bookmarkEnd w:id="5"/>
+      <w:bookmarkEnd w:id="6"/>
     </w:p>
     <w:p/>
     <w:p>
@@ -6588,7 +7301,7 @@
     </w:p>
     <w:p>
       <w:pPr>
-        <w:pStyle w:val="NormalWeb"/>
+        <w:pStyle w:val="ac"/>
         <w:shd w:val="clear" w:color="auto" w:fill="FFFFFF"/>
         <w:spacing w:before="0" w:beforeAutospacing="0" w:after="0" w:afterAutospacing="0" w:line="360" w:lineRule="exact"/>
         <w:textAlignment w:val="baseline"/>
@@ -6680,7 +7393,7 @@
     </w:p>
     <w:p>
       <w:pPr>
-        <w:pStyle w:val="NormalWeb"/>
+        <w:pStyle w:val="ac"/>
         <w:shd w:val="clear" w:color="auto" w:fill="FFFFFF"/>
         <w:spacing w:before="0" w:beforeAutospacing="0" w:after="0" w:afterAutospacing="0" w:line="360" w:lineRule="exact"/>
         <w:textAlignment w:val="baseline"/>
@@ -6699,7 +7412,7 @@
     </w:p>
     <w:p>
       <w:pPr>
-        <w:pStyle w:val="NormalWeb"/>
+        <w:pStyle w:val="ac"/>
         <w:shd w:val="clear" w:color="auto" w:fill="FFFFFF"/>
         <w:spacing w:before="0" w:beforeAutospacing="0" w:after="0" w:afterAutospacing="0" w:line="360" w:lineRule="exact"/>
         <w:textAlignment w:val="baseline"/>
@@ -6719,7 +7432,7 @@
     </w:p>
     <w:p>
       <w:pPr>
-        <w:pStyle w:val="2"/>
+        <w:pStyle w:val="22"/>
         <w:spacing w:before="0" w:after="0" w:line="360" w:lineRule="exact"/>
         <w:ind w:firstLine="567"/>
         <w:jc w:val="both"/>
@@ -6985,7 +7698,7 @@
     </w:p>
     <w:p>
       <w:pPr>
-        <w:pStyle w:val="2"/>
+        <w:pStyle w:val="22"/>
         <w:spacing w:before="0" w:after="0" w:line="360" w:lineRule="exact"/>
         <w:ind w:firstLine="567"/>
         <w:jc w:val="both"/>
@@ -6997,16 +7710,16 @@
     </w:p>
     <w:p>
       <w:pPr>
-        <w:pStyle w:val="Heading3"/>
-      </w:pPr>
-      <w:bookmarkStart w:id="6" w:name="_Toc482648260"/>
+        <w:pStyle w:val="3"/>
+      </w:pPr>
+      <w:bookmarkStart w:id="7" w:name="_Toc482648260"/>
       <w:r>
         <w:t xml:space="preserve">1.2.2 </w:t>
       </w:r>
       <w:r>
         <w:t>Составление поискового образа документа</w:t>
       </w:r>
-      <w:bookmarkEnd w:id="6"/>
+      <w:bookmarkEnd w:id="7"/>
     </w:p>
     <w:p/>
     <w:p>
@@ -7337,9 +8050,9 @@
     <w:p/>
     <w:p>
       <w:pPr>
-        <w:pStyle w:val="Heading3"/>
-      </w:pPr>
-      <w:bookmarkStart w:id="7" w:name="_Toc482648261"/>
+        <w:pStyle w:val="3"/>
+      </w:pPr>
+      <w:bookmarkStart w:id="8" w:name="_Toc482648261"/>
       <w:r>
         <w:t>1.</w:t>
       </w:r>
@@ -7361,7 +8074,7 @@
       <w:r>
         <w:t xml:space="preserve"> извлечения ключевых слов</w:t>
       </w:r>
-      <w:bookmarkEnd w:id="7"/>
+      <w:bookmarkEnd w:id="8"/>
     </w:p>
     <w:p>
       <w:pPr>
@@ -9168,7 +9881,7 @@
     </w:p>
     <w:p>
       <w:pPr>
-        <w:pStyle w:val="ListParagraph"/>
+        <w:pStyle w:val="ab"/>
         <w:numPr>
           <w:ilvl w:val="0"/>
           <w:numId w:val="31"/>
@@ -9187,7 +9900,7 @@
     </w:p>
     <w:p>
       <w:pPr>
-        <w:pStyle w:val="ListParagraph"/>
+        <w:pStyle w:val="ab"/>
         <w:numPr>
           <w:ilvl w:val="0"/>
           <w:numId w:val="31"/>
@@ -9206,7 +9919,7 @@
     </w:p>
     <w:p>
       <w:pPr>
-        <w:pStyle w:val="ListParagraph"/>
+        <w:pStyle w:val="ab"/>
         <w:numPr>
           <w:ilvl w:val="0"/>
           <w:numId w:val="31"/>
@@ -9225,7 +9938,7 @@
     </w:p>
     <w:p>
       <w:pPr>
-        <w:pStyle w:val="ListParagraph"/>
+        <w:pStyle w:val="ab"/>
         <w:numPr>
           <w:ilvl w:val="0"/>
           <w:numId w:val="31"/>
@@ -9244,7 +9957,7 @@
     </w:p>
     <w:p>
       <w:pPr>
-        <w:pStyle w:val="ListParagraph"/>
+        <w:pStyle w:val="ab"/>
         <w:numPr>
           <w:ilvl w:val="0"/>
           <w:numId w:val="31"/>
@@ -9264,7 +9977,7 @@
     <w:p/>
     <w:p>
       <w:pPr>
-        <w:pStyle w:val="2"/>
+        <w:pStyle w:val="22"/>
         <w:spacing w:before="0" w:after="0" w:line="276" w:lineRule="auto"/>
         <w:ind w:firstLine="567"/>
         <w:jc w:val="both"/>
@@ -9283,7 +9996,7 @@
     </w:p>
     <w:p>
       <w:pPr>
-        <w:pStyle w:val="2"/>
+        <w:pStyle w:val="22"/>
         <w:numPr>
           <w:ilvl w:val="0"/>
           <w:numId w:val="16"/>
@@ -9327,7 +10040,7 @@
     </w:p>
     <w:p>
       <w:pPr>
-        <w:pStyle w:val="2"/>
+        <w:pStyle w:val="22"/>
         <w:numPr>
           <w:ilvl w:val="0"/>
           <w:numId w:val="16"/>
@@ -9425,7 +10138,7 @@
     </w:p>
     <w:p>
       <w:pPr>
-        <w:pStyle w:val="2"/>
+        <w:pStyle w:val="22"/>
         <w:numPr>
           <w:ilvl w:val="0"/>
           <w:numId w:val="16"/>
@@ -9528,7 +10241,7 @@
     </w:p>
     <w:p>
       <w:pPr>
-        <w:pStyle w:val="2"/>
+        <w:pStyle w:val="22"/>
         <w:numPr>
           <w:ilvl w:val="0"/>
           <w:numId w:val="16"/>
@@ -9566,7 +10279,7 @@
     </w:p>
     <w:tbl>
       <w:tblPr>
-        <w:tblStyle w:val="10"/>
+        <w:tblStyle w:val="13"/>
         <w:tblW w:w="9639" w:type="dxa"/>
         <w:tblBorders>
           <w:top w:val="none" w:sz="0" w:space="0" w:color="auto"/>
@@ -10359,7 +11072,7 @@
     </w:tbl>
     <w:p>
       <w:pPr>
-        <w:pStyle w:val="2"/>
+        <w:pStyle w:val="22"/>
         <w:spacing w:before="0" w:after="0" w:line="360" w:lineRule="auto"/>
         <w:ind w:firstLine="567"/>
         <w:jc w:val="both"/>
@@ -10372,7 +11085,7 @@
     </w:p>
     <w:p>
       <w:pPr>
-        <w:pStyle w:val="2"/>
+        <w:pStyle w:val="22"/>
         <w:spacing w:before="0" w:after="0" w:line="360" w:lineRule="auto"/>
         <w:ind w:firstLine="567"/>
         <w:jc w:val="both"/>
@@ -10440,7 +11153,7 @@
     </w:p>
     <w:tbl>
       <w:tblPr>
-        <w:tblStyle w:val="10"/>
+        <w:tblStyle w:val="13"/>
         <w:tblW w:w="9639" w:type="dxa"/>
         <w:tblBorders>
           <w:top w:val="none" w:sz="0" w:space="0" w:color="auto"/>
@@ -11186,7 +11899,7 @@
     </w:tbl>
     <w:p>
       <w:pPr>
-        <w:pStyle w:val="2"/>
+        <w:pStyle w:val="22"/>
         <w:spacing w:before="0" w:after="0" w:line="360" w:lineRule="exact"/>
         <w:ind w:firstLine="567"/>
         <w:jc w:val="both"/>
@@ -11198,7 +11911,7 @@
     </w:p>
     <w:p>
       <w:pPr>
-        <w:pStyle w:val="2"/>
+        <w:pStyle w:val="22"/>
         <w:spacing w:before="0" w:after="0" w:line="360" w:lineRule="exact"/>
         <w:ind w:firstLine="567"/>
         <w:jc w:val="both"/>
@@ -12088,7 +12801,7 @@
     </w:p>
     <w:p>
       <w:pPr>
-        <w:pStyle w:val="ListParagraph"/>
+        <w:pStyle w:val="ab"/>
         <w:numPr>
           <w:ilvl w:val="0"/>
           <w:numId w:val="18"/>
@@ -12151,7 +12864,7 @@
     </w:p>
     <w:p>
       <w:pPr>
-        <w:pStyle w:val="ListParagraph"/>
+        <w:pStyle w:val="ab"/>
         <w:numPr>
           <w:ilvl w:val="0"/>
           <w:numId w:val="18"/>
@@ -12172,7 +12885,7 @@
     </w:p>
     <w:p>
       <w:pPr>
-        <w:pStyle w:val="ListParagraph"/>
+        <w:pStyle w:val="ab"/>
         <w:numPr>
           <w:ilvl w:val="0"/>
           <w:numId w:val="18"/>
@@ -12193,7 +12906,7 @@
     </w:p>
     <w:p>
       <w:pPr>
-        <w:pStyle w:val="ListParagraph"/>
+        <w:pStyle w:val="ab"/>
         <w:numPr>
           <w:ilvl w:val="0"/>
           <w:numId w:val="18"/>
@@ -12215,8 +12928,10 @@
     <w:p>
       <w:pPr>
         <w:rPr>
-          <w:rFonts w:eastAsia="Times New Roman"/>
-          <w:szCs w:val="28"/>
+          <w:rFonts w:cs="Times New Roman"/>
+          <w:b/>
+          <w:sz w:val="24"/>
+          <w:szCs w:val="24"/>
         </w:rPr>
       </w:pPr>
       <w:r>
@@ -12224,7 +12939,7 @@
           <w:rFonts w:eastAsia="Times New Roman"/>
           <w:noProof/>
           <w:szCs w:val="28"/>
-          <w:lang w:val="en-US" w:eastAsia="en-US"/>
+          <w:lang w:val="be-BY" w:eastAsia="be-BY"/>
         </w:rPr>
         <w:lastRenderedPageBreak/>
         <w:drawing>
@@ -12288,17 +13003,6 @@
     <w:p>
       <w:pPr>
         <w:jc w:val="center"/>
-        <w:rPr>
-          <w:rFonts w:cs="Times New Roman"/>
-          <w:b/>
-          <w:sz w:val="24"/>
-          <w:szCs w:val="24"/>
-        </w:rPr>
-      </w:pPr>
-    </w:p>
-    <w:p>
-      <w:pPr>
-        <w:jc w:val="center"/>
       </w:pPr>
       <w:r>
         <w:t>Р</w:t>
@@ -12496,9 +13200,9 @@
     </w:p>
     <w:p>
       <w:pPr>
-        <w:pStyle w:val="Heading2"/>
-      </w:pPr>
-      <w:bookmarkStart w:id="8" w:name="_Toc482648262"/>
+        <w:pStyle w:val="2"/>
+      </w:pPr>
+      <w:bookmarkStart w:id="9" w:name="_Toc482648262"/>
       <w:r>
         <w:t>1.3</w:t>
       </w:r>
@@ -12511,7 +13215,7 @@
       <w:r>
         <w:t>многоязычной информационной среде</w:t>
       </w:r>
-      <w:bookmarkEnd w:id="8"/>
+      <w:bookmarkEnd w:id="9"/>
     </w:p>
     <w:p>
       <w:pPr>
@@ -12577,7 +13281,7 @@
           <w:rFonts w:eastAsia="Times New Roman"/>
           <w:noProof/>
           <w:szCs w:val="28"/>
-          <w:lang w:val="en-US" w:eastAsia="en-US"/>
+          <w:lang w:val="be-BY" w:eastAsia="be-BY"/>
         </w:rPr>
         <w:lastRenderedPageBreak/>
         <w:drawing>
@@ -12755,7 +13459,7 @@
           <w:rFonts w:cs="Times New Roman"/>
           <w:noProof/>
           <w:szCs w:val="28"/>
-          <w:lang w:val="en-US" w:eastAsia="en-US"/>
+          <w:lang w:val="be-BY" w:eastAsia="be-BY"/>
         </w:rPr>
         <w:drawing>
           <wp:anchor distT="0" distB="0" distL="114300" distR="114300" simplePos="0" relativeHeight="251660288" behindDoc="0" locked="0" layoutInCell="1" allowOverlap="1" wp14:anchorId="442EF7F8" wp14:editId="58EBAC0D">
@@ -12921,7 +13625,7 @@
           <w:rFonts w:cs="Times New Roman"/>
           <w:noProof/>
           <w:szCs w:val="28"/>
-          <w:lang w:val="en-US" w:eastAsia="en-US"/>
+          <w:lang w:val="be-BY" w:eastAsia="be-BY"/>
         </w:rPr>
         <w:drawing>
           <wp:anchor distT="0" distB="0" distL="114300" distR="114300" simplePos="0" relativeHeight="251672576" behindDoc="0" locked="0" layoutInCell="1" allowOverlap="1" wp14:anchorId="60746924" wp14:editId="6CF27FCA">
@@ -13075,7 +13779,7 @@
     </w:p>
     <w:tbl>
       <w:tblPr>
-        <w:tblStyle w:val="LightGrid-Accent3"/>
+        <w:tblStyle w:val="-3"/>
         <w:tblW w:w="0" w:type="auto"/>
         <w:jc w:val="center"/>
         <w:tblLayout w:type="fixed"/>
@@ -13910,7 +14614,7 @@
     </w:tbl>
     <w:p>
       <w:pPr>
-        <w:pStyle w:val="Caption"/>
+        <w:pStyle w:val="af9"/>
         <w:spacing w:before="240"/>
         <w:ind w:firstLine="567"/>
         <w:jc w:val="center"/>
@@ -14121,9 +14825,9 @@
     </w:p>
     <w:p>
       <w:pPr>
-        <w:pStyle w:val="Heading3"/>
-      </w:pPr>
-      <w:bookmarkStart w:id="9" w:name="_Toc482648263"/>
+        <w:pStyle w:val="3"/>
+      </w:pPr>
+      <w:bookmarkStart w:id="10" w:name="_Toc482648263"/>
       <w:r>
         <w:t>1.3.1</w:t>
       </w:r>
@@ -14151,7 +14855,7 @@
       <w:r>
         <w:t>Wordnet</w:t>
       </w:r>
-      <w:bookmarkEnd w:id="9"/>
+      <w:bookmarkEnd w:id="10"/>
     </w:p>
     <w:p>
       <w:pPr>
@@ -14212,7 +14916,7 @@
     </w:p>
     <w:p>
       <w:pPr>
-        <w:pStyle w:val="ListParagraph"/>
+        <w:pStyle w:val="ab"/>
         <w:numPr>
           <w:ilvl w:val="0"/>
           <w:numId w:val="12"/>
@@ -14347,7 +15051,7 @@
     </w:p>
     <w:p>
       <w:pPr>
-        <w:pStyle w:val="ListParagraph"/>
+        <w:pStyle w:val="ab"/>
         <w:numPr>
           <w:ilvl w:val="0"/>
           <w:numId w:val="12"/>
@@ -14406,7 +15110,7 @@
     </w:p>
     <w:p>
       <w:pPr>
-        <w:pStyle w:val="ListParagraph"/>
+        <w:pStyle w:val="ab"/>
         <w:numPr>
           <w:ilvl w:val="0"/>
           <w:numId w:val="12"/>
@@ -14456,7 +15160,7 @@
     </w:p>
     <w:p>
       <w:pPr>
-        <w:pStyle w:val="ListParagraph"/>
+        <w:pStyle w:val="ab"/>
         <w:numPr>
           <w:ilvl w:val="0"/>
           <w:numId w:val="12"/>
@@ -15045,8 +15749,8 @@
       <w:r>
         <w:t xml:space="preserve"> следующие семантические отношения: синонимия</w:t>
       </w:r>
-      <w:bookmarkStart w:id="10" w:name="keyword11"/>
-      <w:bookmarkEnd w:id="10"/>
+      <w:bookmarkStart w:id="11" w:name="keyword11"/>
+      <w:bookmarkEnd w:id="11"/>
       <w:r>
         <w:t xml:space="preserve">, антонимия, гипонимия/гиперонимия, меронимия. </w:t>
       </w:r>
@@ -15126,8 +15830,8 @@
         </w:rPr>
         <w:t> </w:t>
       </w:r>
-      <w:bookmarkStart w:id="11" w:name="keyword14"/>
-      <w:bookmarkEnd w:id="11"/>
+      <w:bookmarkStart w:id="12" w:name="keyword14"/>
+      <w:bookmarkEnd w:id="12"/>
       <w:r>
         <w:rPr>
           <w:rStyle w:val="keyword"/>
@@ -15734,8 +16438,8 @@
         </w:rPr>
         <w:t xml:space="preserve"> границы между группами точно не установлены. </w:t>
       </w:r>
-      <w:bookmarkStart w:id="12" w:name="sect8"/>
-      <w:bookmarkEnd w:id="12"/>
+      <w:bookmarkStart w:id="13" w:name="sect8"/>
+      <w:bookmarkEnd w:id="13"/>
       <w:r>
         <w:rPr>
           <w:rFonts w:cs="Times New Roman"/>
@@ -15751,8 +16455,8 @@
         </w:rPr>
         <w:t> </w:t>
       </w:r>
-      <w:bookmarkStart w:id="13" w:name="keyword89"/>
-      <w:bookmarkEnd w:id="13"/>
+      <w:bookmarkStart w:id="14" w:name="keyword89"/>
+      <w:bookmarkEnd w:id="14"/>
       <w:r>
         <w:rPr>
           <w:rStyle w:val="keyword"/>
@@ -15923,8 +16627,8 @@
           <w:szCs w:val="28"/>
         </w:rPr>
       </w:pPr>
-      <w:bookmarkStart w:id="14" w:name="sect10"/>
-      <w:bookmarkEnd w:id="14"/>
+      <w:bookmarkStart w:id="15" w:name="sect10"/>
+      <w:bookmarkEnd w:id="15"/>
       <w:r>
         <w:rPr>
           <w:rFonts w:cs="Times New Roman"/>
@@ -16120,8 +16824,8 @@
         </w:rPr>
         <w:t> </w:t>
       </w:r>
-      <w:bookmarkStart w:id="15" w:name="keyword95"/>
-      <w:bookmarkEnd w:id="15"/>
+      <w:bookmarkStart w:id="16" w:name="keyword95"/>
+      <w:bookmarkEnd w:id="16"/>
       <w:r>
         <w:rPr>
           <w:rStyle w:val="keyword"/>
@@ -16206,8 +16910,8 @@
         </w:rPr>
         <w:t xml:space="preserve">. </w:t>
       </w:r>
-      <w:bookmarkStart w:id="16" w:name="sect11"/>
-      <w:bookmarkEnd w:id="16"/>
+      <w:bookmarkStart w:id="17" w:name="sect11"/>
+      <w:bookmarkEnd w:id="17"/>
       <w:r>
         <w:rPr>
           <w:rFonts w:cs="Times New Roman"/>
@@ -16223,8 +16927,8 @@
         </w:rPr>
         <w:t> </w:t>
       </w:r>
-      <w:bookmarkStart w:id="17" w:name="keyword97"/>
-      <w:bookmarkEnd w:id="17"/>
+      <w:bookmarkStart w:id="18" w:name="keyword97"/>
+      <w:bookmarkEnd w:id="18"/>
       <w:r>
         <w:rPr>
           <w:rStyle w:val="keyword"/>
@@ -16507,20 +17211,82 @@
     <w:p>
       <w:pPr>
         <w:rPr>
-          <w:rFonts w:cs="Times New Roman"/>
-          <w:szCs w:val="28"/>
-        </w:rPr>
-      </w:pPr>
-    </w:p>
-    <w:p>
-      <w:pPr>
-        <w:pStyle w:val="Heading2"/>
-      </w:pPr>
-      <w:bookmarkStart w:id="18" w:name="_Toc482648264"/>
+          <w:rFonts w:eastAsia="SFRM1095" w:cs="Times New Roman"/>
+        </w:rPr>
+      </w:pPr>
+      <w:r>
+        <w:rPr>
+          <w:rFonts w:eastAsia="SFRM1095" w:cs="Times New Roman"/>
+        </w:rPr>
+        <w:t>В данной работе</w:t>
+      </w:r>
+      <w:r>
+        <w:rPr>
+          <w:rFonts w:eastAsia="SFRM1095" w:cs="Times New Roman"/>
+        </w:rPr>
+        <w:t xml:space="preserve"> знания, полученные из тезаурусов, будут использоваться</w:t>
+      </w:r>
+      <w:r>
+        <w:rPr>
+          <w:rFonts w:eastAsia="SFRM1095" w:cs="Times New Roman"/>
+        </w:rPr>
+        <w:t xml:space="preserve"> для разрешения лексической многозначности при переводе</w:t>
+      </w:r>
+      <w:r>
+        <w:rPr>
+          <w:rFonts w:eastAsia="SFRM1095" w:cs="Times New Roman"/>
+        </w:rPr>
+        <w:t xml:space="preserve">, что </w:t>
+      </w:r>
+      <w:r>
+        <w:rPr>
+          <w:rFonts w:eastAsia="SFRM1095" w:cs="Times New Roman"/>
+        </w:rPr>
+        <w:t>позволит избежать самостоятельного обучения системы на большом корпусе размеченных документов</w:t>
+      </w:r>
+      <w:r>
+        <w:rPr>
+          <w:rFonts w:eastAsia="SFRM1095" w:cs="Times New Roman"/>
+        </w:rPr>
+        <w:t>.</w:t>
+      </w:r>
+      <w:r>
+        <w:rPr>
+          <w:rFonts w:eastAsia="SFRM1095" w:cs="Times New Roman"/>
+        </w:rPr>
+        <w:t xml:space="preserve"> </w:t>
+      </w:r>
+      <w:r>
+        <w:rPr>
+          <w:rFonts w:eastAsia="SFRM1095" w:cs="Times New Roman"/>
+        </w:rPr>
+        <w:t xml:space="preserve"> Более подробно алгоритм использования тезаурусов при переводе будет описан в главе 2.</w:t>
+      </w:r>
+    </w:p>
+    <w:p>
+      <w:pPr>
+        <w:rPr>
+          <w:rFonts w:cs="Times New Roman"/>
+          <w:szCs w:val="28"/>
+        </w:rPr>
+      </w:pPr>
+      <w:r>
+        <w:rPr>
+          <w:rFonts w:cs="Times New Roman"/>
+          <w:szCs w:val="28"/>
+        </w:rPr>
+        <w:t xml:space="preserve"> </w:t>
+      </w:r>
+    </w:p>
+    <w:p>
+      <w:pPr>
+        <w:pStyle w:val="2"/>
+      </w:pPr>
+      <w:bookmarkStart w:id="19" w:name="_Toc482648264"/>
       <w:r>
         <w:t>1.4 Постановка задачи</w:t>
       </w:r>
-      <w:bookmarkEnd w:id="18"/>
+      <w:bookmarkEnd w:id="19"/>
     </w:p>
     <w:p>
       <w:pPr>
@@ -16581,13 +17347,13 @@
     </w:p>
     <w:p>
       <w:pPr>
-        <w:pStyle w:val="Heading2"/>
-      </w:pPr>
-      <w:bookmarkStart w:id="19" w:name="_Toc482648265"/>
+        <w:pStyle w:val="2"/>
+      </w:pPr>
+      <w:bookmarkStart w:id="20" w:name="_Toc482648265"/>
       <w:r>
         <w:t>1.5 Выводы</w:t>
       </w:r>
-      <w:bookmarkEnd w:id="19"/>
+      <w:bookmarkEnd w:id="20"/>
     </w:p>
     <w:p>
       <w:pPr>
@@ -16597,75 +17363,108 @@
       </w:pPr>
     </w:p>
     <w:p>
-      <w:pPr>
-        <w:rPr>
-          <w:rFonts w:cs="Times New Roman"/>
-          <w:szCs w:val="28"/>
-        </w:rPr>
-      </w:pPr>
-      <w:r>
-        <w:rPr>
-          <w:rFonts w:cs="Times New Roman"/>
-          <w:szCs w:val="28"/>
-        </w:rPr>
-        <w:t>В первой главе получены следующие результаты:</w:t>
-      </w:r>
-    </w:p>
-    <w:p>
-      <w:pPr>
-        <w:pStyle w:val="ListParagraph"/>
+      <w:r>
+        <w:t>В ходе исследования предметной области пришли к следующим заключениям</w:t>
+      </w:r>
+      <w:r>
+        <w:t>:</w:t>
+      </w:r>
+    </w:p>
+    <w:p>
+      <w:pPr>
+        <w:pStyle w:val="ab"/>
         <w:numPr>
           <w:ilvl w:val="0"/>
-          <w:numId w:val="20"/>
+          <w:numId w:val="36"/>
         </w:numPr>
-        <w:ind w:left="0" w:firstLine="567"/>
-        <w:rPr>
-          <w:szCs w:val="28"/>
-        </w:rPr>
-      </w:pPr>
-      <w:r>
-        <w:rPr>
-          <w:szCs w:val="28"/>
-        </w:rPr>
-        <w:t xml:space="preserve">выполнен исследование предметной области;  </w:t>
-      </w:r>
-    </w:p>
-    <w:p>
-      <w:pPr>
-        <w:pStyle w:val="ListParagraph"/>
+      </w:pPr>
+      <w:r>
+        <w:t>При</w:t>
+      </w:r>
+      <w:r>
+        <w:t xml:space="preserve"> реализации </w:t>
+      </w:r>
+      <w:r>
+        <w:rPr>
+          <w:lang w:val="en-US"/>
+        </w:rPr>
+        <w:t>CLIR</w:t>
+      </w:r>
+      <w:r>
+        <w:t xml:space="preserve"> можно разработать собственную поисковую систему, а можно по входным </w:t>
+      </w:r>
+      <w:r>
+        <w:t xml:space="preserve">для поиска </w:t>
+      </w:r>
+      <w:r>
+        <w:t>данным</w:t>
+      </w:r>
+      <w:r>
+        <w:t xml:space="preserve"> формировать</w:t>
+      </w:r>
+      <w:r>
+        <w:t xml:space="preserve"> запрос для уж</w:t>
+      </w:r>
+      <w:r>
+        <w:t>е существующих поисковых систем;</w:t>
+      </w:r>
+    </w:p>
+    <w:p>
+      <w:pPr>
+        <w:pStyle w:val="ab"/>
         <w:numPr>
           <w:ilvl w:val="0"/>
-          <w:numId w:val="20"/>
+          <w:numId w:val="36"/>
         </w:numPr>
-        <w:ind w:left="0" w:firstLine="567"/>
-      </w:pPr>
-      <w:r>
-        <w:rPr>
-          <w:szCs w:val="28"/>
-        </w:rPr>
-        <w:t>поставлена задача разработки системы.</w:t>
-      </w:r>
-    </w:p>
-    <w:p>
-      <w:pPr>
-        <w:spacing w:after="200" w:line="276" w:lineRule="auto"/>
-        <w:jc w:val="left"/>
-        <w:rPr>
-          <w:lang w:eastAsia="en-US"/>
-        </w:rPr>
-      </w:pPr>
-      <w:r>
-        <w:rPr>
-          <w:lang w:eastAsia="en-US"/>
-        </w:rPr>
-        <w:br w:type="page"/>
-      </w:r>
-    </w:p>
-    <w:p>
-      <w:pPr>
-        <w:pStyle w:val="Heading1"/>
-      </w:pPr>
-      <w:bookmarkStart w:id="20" w:name="_Toc482648266"/>
+      </w:pPr>
+      <w:r>
+        <w:t>Для извлечения</w:t>
+      </w:r>
+      <w:r>
+        <w:t xml:space="preserve"> ключевой информации из текста использ</w:t>
+      </w:r>
+      <w:r>
+        <w:t>уются</w:t>
+      </w:r>
+      <w:r>
+        <w:t xml:space="preserve"> статистические, лингвистиче</w:t>
+      </w:r>
+      <w:r>
+        <w:t>ские и гибридные методы. Каждый из них обладает определёнными преимуществами, связанными с оценками точности и полноты извлечени</w:t>
+      </w:r>
+      <w:r>
+        <w:t>я, а также простотой реализации;</w:t>
+      </w:r>
+    </w:p>
+    <w:p>
+      <w:pPr>
+        <w:pStyle w:val="ab"/>
+        <w:numPr>
+          <w:ilvl w:val="0"/>
+          <w:numId w:val="36"/>
+        </w:numPr>
+        <w:rPr>
+          <w:rFonts w:eastAsia="Times New Roman"/>
+        </w:rPr>
+      </w:pPr>
+      <w:r>
+        <w:rPr>
+          <w:rFonts w:eastAsia="Times New Roman"/>
+        </w:rPr>
+        <w:t>П</w:t>
+      </w:r>
+      <w:r>
+        <w:rPr>
+          <w:rFonts w:eastAsia="Times New Roman"/>
+        </w:rPr>
+        <w:t>равильность перевода одна из главных задач при поиске релевантных документов на языках, отличных от языка используемого запроса.</w:t>
+      </w:r>
+    </w:p>
+    <w:p>
+      <w:pPr>
+        <w:pStyle w:val="1"/>
+      </w:pPr>
+      <w:bookmarkStart w:id="21" w:name="_Toc482648266"/>
       <w:r>
         <w:lastRenderedPageBreak/>
         <w:t>ГЛАВА 2</w:t>
@@ -16674,7 +17473,7 @@
         <w:br/>
         <w:t>АЛГОРИТМИЧЕСКОЕ ОБЕСПЕЧЕНИЕ ЗАДАЧИ</w:t>
       </w:r>
-      <w:bookmarkEnd w:id="20"/>
+      <w:bookmarkEnd w:id="21"/>
     </w:p>
     <w:p/>
     <w:p>
@@ -16744,13 +17543,13 @@
     </w:p>
     <w:p>
       <w:pPr>
-        <w:pStyle w:val="Heading2"/>
-        <w:rPr>
-          <w:rFonts w:cs="Times New Roman"/>
-          <w:szCs w:val="28"/>
-        </w:rPr>
-      </w:pPr>
-      <w:bookmarkStart w:id="21" w:name="_Toc482648267"/>
+        <w:pStyle w:val="2"/>
+        <w:rPr>
+          <w:rFonts w:cs="Times New Roman"/>
+          <w:szCs w:val="28"/>
+        </w:rPr>
+      </w:pPr>
+      <w:bookmarkStart w:id="22" w:name="_Toc482648267"/>
       <w:r>
         <w:rPr>
           <w:rFonts w:cs="Times New Roman"/>
@@ -16772,7 +17571,7 @@
         </w:rPr>
         <w:t>Описание алгоритма</w:t>
       </w:r>
-      <w:bookmarkEnd w:id="21"/>
+      <w:bookmarkEnd w:id="22"/>
     </w:p>
     <w:p>
       <w:pPr>
@@ -16788,7 +17587,7 @@
     </w:p>
     <w:p>
       <w:pPr>
-        <w:pStyle w:val="ListParagraph"/>
+        <w:pStyle w:val="ab"/>
         <w:numPr>
           <w:ilvl w:val="0"/>
           <w:numId w:val="35"/>
@@ -16800,7 +17599,7 @@
     </w:p>
     <w:p>
       <w:pPr>
-        <w:pStyle w:val="ListParagraph"/>
+        <w:pStyle w:val="ab"/>
         <w:numPr>
           <w:ilvl w:val="0"/>
           <w:numId w:val="35"/>
@@ -16812,7 +17611,7 @@
     </w:p>
     <w:p>
       <w:pPr>
-        <w:pStyle w:val="ListParagraph"/>
+        <w:pStyle w:val="ab"/>
         <w:numPr>
           <w:ilvl w:val="0"/>
           <w:numId w:val="35"/>
@@ -16824,7 +17623,7 @@
     </w:p>
     <w:p>
       <w:pPr>
-        <w:pStyle w:val="ListParagraph"/>
+        <w:pStyle w:val="ab"/>
         <w:numPr>
           <w:ilvl w:val="0"/>
           <w:numId w:val="35"/>
@@ -16836,7 +17635,7 @@
     </w:p>
     <w:p>
       <w:pPr>
-        <w:pStyle w:val="ListParagraph"/>
+        <w:pStyle w:val="ab"/>
         <w:numPr>
           <w:ilvl w:val="0"/>
           <w:numId w:val="35"/>
@@ -16848,7 +17647,7 @@
     </w:p>
     <w:p>
       <w:pPr>
-        <w:pStyle w:val="ListParagraph"/>
+        <w:pStyle w:val="ab"/>
         <w:numPr>
           <w:ilvl w:val="0"/>
           <w:numId w:val="35"/>
@@ -16860,7 +17659,7 @@
     </w:p>
     <w:p>
       <w:pPr>
-        <w:pStyle w:val="ListParagraph"/>
+        <w:pStyle w:val="ab"/>
         <w:numPr>
           <w:ilvl w:val="0"/>
           <w:numId w:val="35"/>
@@ -16872,7 +17671,7 @@
     </w:p>
     <w:p>
       <w:pPr>
-        <w:pStyle w:val="ListParagraph"/>
+        <w:pStyle w:val="ab"/>
         <w:numPr>
           <w:ilvl w:val="0"/>
           <w:numId w:val="35"/>
@@ -16884,7 +17683,7 @@
     </w:p>
     <w:p>
       <w:pPr>
-        <w:pStyle w:val="ListParagraph"/>
+        <w:pStyle w:val="ab"/>
         <w:numPr>
           <w:ilvl w:val="0"/>
           <w:numId w:val="35"/>
@@ -16896,7 +17695,7 @@
     </w:p>
     <w:p>
       <w:pPr>
-        <w:pStyle w:val="ListParagraph"/>
+        <w:pStyle w:val="ab"/>
         <w:numPr>
           <w:ilvl w:val="0"/>
           <w:numId w:val="35"/>
@@ -16908,9 +17707,9 @@
     </w:p>
     <w:p>
       <w:pPr>
-        <w:pStyle w:val="Heading2"/>
-      </w:pPr>
-      <w:bookmarkStart w:id="22" w:name="_Toc482648268"/>
+        <w:pStyle w:val="2"/>
+      </w:pPr>
+      <w:bookmarkStart w:id="23" w:name="_Toc482648268"/>
       <w:r>
         <w:lastRenderedPageBreak/>
         <w:t xml:space="preserve">2.2 </w:t>
@@ -16924,7 +17723,7 @@
       <w:r>
         <w:t xml:space="preserve"> извлечения ключевой информации из текста</w:t>
       </w:r>
-      <w:bookmarkEnd w:id="22"/>
+      <w:bookmarkEnd w:id="23"/>
     </w:p>
     <w:p>
       <w:pPr>
@@ -17980,12 +18779,12 @@
     </w:p>
     <w:p>
       <w:pPr>
-        <w:pStyle w:val="Heading2"/>
+        <w:pStyle w:val="2"/>
         <w:rPr>
           <w:rStyle w:val="mw-headline"/>
         </w:rPr>
       </w:pPr>
-      <w:bookmarkStart w:id="23" w:name="_Toc482648269"/>
+      <w:bookmarkStart w:id="24" w:name="_Toc482648269"/>
       <w:r>
         <w:rPr>
           <w:rStyle w:val="mw-headline"/>
@@ -18010,7 +18809,7 @@
         </w:rPr>
         <w:t xml:space="preserve"> при переводе</w:t>
       </w:r>
-      <w:bookmarkEnd w:id="23"/>
+      <w:bookmarkEnd w:id="24"/>
     </w:p>
     <w:p/>
     <w:p>
@@ -18163,7 +18962,7 @@
     </w:p>
     <w:p>
       <w:pPr>
-        <w:pStyle w:val="ListParagraph"/>
+        <w:pStyle w:val="ab"/>
         <w:numPr>
           <w:ilvl w:val="0"/>
           <w:numId w:val="22"/>
@@ -18182,7 +18981,7 @@
     </w:p>
     <w:p>
       <w:pPr>
-        <w:pStyle w:val="ListParagraph"/>
+        <w:pStyle w:val="ab"/>
         <w:numPr>
           <w:ilvl w:val="0"/>
           <w:numId w:val="22"/>
@@ -18201,7 +19000,7 @@
     </w:p>
     <w:p>
       <w:pPr>
-        <w:pStyle w:val="ListParagraph"/>
+        <w:pStyle w:val="ab"/>
         <w:numPr>
           <w:ilvl w:val="0"/>
           <w:numId w:val="22"/>
@@ -18220,7 +19019,7 @@
     </w:p>
     <w:p>
       <w:pPr>
-        <w:pStyle w:val="ListParagraph"/>
+        <w:pStyle w:val="ab"/>
         <w:numPr>
           <w:ilvl w:val="0"/>
           <w:numId w:val="22"/>
@@ -18239,7 +19038,7 @@
     </w:p>
     <w:p>
       <w:pPr>
-        <w:pStyle w:val="ListParagraph"/>
+        <w:pStyle w:val="ab"/>
         <w:numPr>
           <w:ilvl w:val="0"/>
           <w:numId w:val="22"/>
@@ -18258,7 +19057,7 @@
     </w:p>
     <w:p>
       <w:pPr>
-        <w:pStyle w:val="ListParagraph"/>
+        <w:pStyle w:val="ab"/>
         <w:numPr>
           <w:ilvl w:val="0"/>
           <w:numId w:val="22"/>
@@ -18284,9 +19083,9 @@
     </w:p>
     <w:p>
       <w:pPr>
-        <w:pStyle w:val="Heading3"/>
-      </w:pPr>
-      <w:bookmarkStart w:id="24" w:name="_Toc482648270"/>
+        <w:pStyle w:val="3"/>
+      </w:pPr>
+      <w:bookmarkStart w:id="25" w:name="_Toc482648270"/>
       <w:r>
         <w:t>2.3</w:t>
       </w:r>
@@ -18305,7 +19104,7 @@
       <w:r>
         <w:t>основанные на использовании тезаурусных знаний</w:t>
       </w:r>
-      <w:bookmarkEnd w:id="24"/>
+      <w:bookmarkEnd w:id="25"/>
     </w:p>
     <w:p/>
     <w:p>
@@ -18453,7 +19252,7 @@
     </w:p>
     <w:p>
       <w:pPr>
-        <w:pStyle w:val="ListParagraph"/>
+        <w:pStyle w:val="ab"/>
         <w:numPr>
           <w:ilvl w:val="0"/>
           <w:numId w:val="33"/>
@@ -18496,7 +19295,7 @@
     </w:p>
     <w:p>
       <w:pPr>
-        <w:pStyle w:val="ListParagraph"/>
+        <w:pStyle w:val="ab"/>
         <w:numPr>
           <w:ilvl w:val="0"/>
           <w:numId w:val="33"/>
@@ -18528,7 +19327,7 @@
     </w:p>
     <w:p>
       <w:pPr>
-        <w:pStyle w:val="ListParagraph"/>
+        <w:pStyle w:val="ab"/>
         <w:numPr>
           <w:ilvl w:val="0"/>
           <w:numId w:val="33"/>
@@ -18577,7 +19376,7 @@
     </w:p>
     <w:p>
       <w:pPr>
-        <w:pStyle w:val="ListParagraph"/>
+        <w:pStyle w:val="ab"/>
         <w:numPr>
           <w:ilvl w:val="0"/>
           <w:numId w:val="33"/>
@@ -18698,7 +19497,7 @@
     <w:p/>
     <w:tbl>
       <w:tblPr>
-        <w:tblStyle w:val="LightGrid-Accent3"/>
+        <w:tblStyle w:val="-3"/>
         <w:tblW w:w="0" w:type="auto"/>
         <w:jc w:val="center"/>
         <w:tblLook w:val="04A0" w:firstRow="1" w:lastRow="0" w:firstColumn="1" w:lastColumn="0" w:noHBand="0" w:noVBand="1"/>
@@ -19125,7 +19924,7 @@
     </w:tbl>
     <w:p>
       <w:pPr>
-        <w:pStyle w:val="Caption"/>
+        <w:pStyle w:val="af9"/>
         <w:spacing w:before="240"/>
         <w:ind w:firstLine="567"/>
         <w:jc w:val="center"/>
@@ -19216,7 +20015,7 @@
     </w:p>
     <w:tbl>
       <w:tblPr>
-        <w:tblStyle w:val="LightGrid-Accent3"/>
+        <w:tblStyle w:val="-3"/>
         <w:tblW w:w="0" w:type="auto"/>
         <w:jc w:val="center"/>
         <w:tblLook w:val="04A0" w:firstRow="1" w:lastRow="0" w:firstColumn="1" w:lastColumn="0" w:noHBand="0" w:noVBand="1"/>
@@ -19782,7 +20581,7 @@
     </w:tbl>
     <w:p>
       <w:pPr>
-        <w:pStyle w:val="Caption"/>
+        <w:pStyle w:val="af9"/>
         <w:spacing w:before="240"/>
         <w:ind w:firstLine="567"/>
         <w:jc w:val="center"/>
@@ -20112,12 +20911,12 @@
     </w:p>
     <w:p>
       <w:pPr>
-        <w:pStyle w:val="Heading3"/>
+        <w:pStyle w:val="3"/>
         <w:rPr>
           <w:rFonts w:eastAsia="SFXC1095"/>
         </w:rPr>
       </w:pPr>
-      <w:bookmarkStart w:id="25" w:name="_Toc482648271"/>
+      <w:bookmarkStart w:id="26" w:name="_Toc482648271"/>
       <w:r>
         <w:rPr>
           <w:rFonts w:eastAsia="SFXC1095"/>
@@ -20142,7 +20941,7 @@
         </w:rPr>
         <w:t>Методы на основе нейронных сетей, построенных по данным машиночитаемых словарей</w:t>
       </w:r>
-      <w:bookmarkEnd w:id="25"/>
+      <w:bookmarkEnd w:id="26"/>
     </w:p>
     <w:p>
       <w:pPr>
@@ -20211,12 +21010,12 @@
     </w:p>
     <w:p>
       <w:pPr>
-        <w:pStyle w:val="Heading3"/>
+        <w:pStyle w:val="3"/>
         <w:rPr>
           <w:rFonts w:eastAsia="SFXC1095"/>
         </w:rPr>
       </w:pPr>
-      <w:bookmarkStart w:id="26" w:name="_Toc482648272"/>
+      <w:bookmarkStart w:id="27" w:name="_Toc482648272"/>
       <w:r>
         <w:rPr>
           <w:rFonts w:eastAsia="SFXC1095"/>
@@ -20236,7 +21035,7 @@
         </w:rPr>
         <w:t>Бустинг</w:t>
       </w:r>
-      <w:bookmarkEnd w:id="26"/>
+      <w:bookmarkEnd w:id="27"/>
     </w:p>
     <w:p>
       <w:pPr>
@@ -20327,10 +21126,10 @@
             <v:path o:extrusionok="f" gradientshapeok="t" o:connecttype="rect"/>
             <o:lock v:ext="edit" aspectratio="t"/>
           </v:shapetype>
-          <v:shape id="_x0000_i1025" type="#_x0000_t75" style="width:11.9pt;height:18.15pt" o:ole="">
+          <v:shape id="_x0000_i1025" type="#_x0000_t75" style="width:12pt;height:18pt" o:ole="">
             <v:imagedata r:id="rId13" o:title=""/>
           </v:shape>
-          <o:OLEObject Type="Embed" ProgID="Equation.3" ShapeID="_x0000_i1025" DrawAspect="Content" ObjectID="_1556467587" r:id="rId14"/>
+          <o:OLEObject Type="Embed" ProgID="Equation.3" ShapeID="_x0000_i1025" DrawAspect="Content" ObjectID="_1556486412" r:id="rId14"/>
         </w:object>
       </w:r>
       <w:r>
@@ -20357,6 +21156,7 @@
         </w:rPr>
         <w:t xml:space="preserve"> </w:t>
       </w:r>
+      <w:proofErr w:type="gramStart"/>
       <w:r>
         <w:rPr>
           <w:rFonts w:eastAsia="SFRM1095"/>
@@ -20364,6 +21164,7 @@
         </w:rPr>
         <w:t>X</w:t>
       </w:r>
+      <w:proofErr w:type="gramEnd"/>
       <w:r>
         <w:rPr>
           <w:rFonts w:eastAsia="SFRM1095"/>
@@ -20800,7 +21601,7 @@
     </w:p>
     <w:tbl>
       <w:tblPr>
-        <w:tblStyle w:val="10"/>
+        <w:tblStyle w:val="13"/>
         <w:tblW w:w="9639" w:type="dxa"/>
         <w:tblBorders>
           <w:top w:val="none" w:sz="0" w:space="0" w:color="auto"/>
@@ -21164,10 +21965,10 @@
           <w:position w:val="-12"/>
         </w:rPr>
         <w:object w:dxaOrig="240" w:dyaOrig="360">
-          <v:shape id="_x0000_i1026" type="#_x0000_t75" style="width:11.9pt;height:18.15pt" o:ole="">
+          <v:shape id="_x0000_i1026" type="#_x0000_t75" style="width:12pt;height:18pt" o:ole="">
             <v:imagedata r:id="rId15" o:title=""/>
           </v:shape>
-          <o:OLEObject Type="Embed" ProgID="Equation.3" ShapeID="_x0000_i1026" DrawAspect="Content" ObjectID="_1556467588" r:id="rId16"/>
+          <o:OLEObject Type="Embed" ProgID="Equation.3" ShapeID="_x0000_i1026" DrawAspect="Content" ObjectID="_1556486413" r:id="rId16"/>
         </w:object>
       </w:r>
       <w:r>
@@ -21194,7 +21995,7 @@
     </w:p>
     <w:tbl>
       <w:tblPr>
-        <w:tblStyle w:val="10"/>
+        <w:tblStyle w:val="13"/>
         <w:tblW w:w="9639" w:type="dxa"/>
         <w:tblBorders>
           <w:top w:val="none" w:sz="0" w:space="0" w:color="auto"/>
@@ -21460,7 +22261,7 @@
     </w:p>
     <w:tbl>
       <w:tblPr>
-        <w:tblStyle w:val="10"/>
+        <w:tblStyle w:val="13"/>
         <w:tblW w:w="9639" w:type="dxa"/>
         <w:tblBorders>
           <w:top w:val="none" w:sz="0" w:space="0" w:color="auto"/>
@@ -22140,7 +22941,7 @@
     </w:p>
     <w:tbl>
       <w:tblPr>
-        <w:tblStyle w:val="10"/>
+        <w:tblStyle w:val="13"/>
         <w:tblW w:w="9639" w:type="dxa"/>
         <w:tblBorders>
           <w:top w:val="none" w:sz="0" w:space="0" w:color="auto"/>
@@ -22364,10 +23165,10 @@
           <w:position w:val="-12"/>
         </w:rPr>
         <w:object w:dxaOrig="240" w:dyaOrig="360">
-          <v:shape id="_x0000_i1027" type="#_x0000_t75" style="width:11.9pt;height:18.15pt" o:ole="">
+          <v:shape id="_x0000_i1027" type="#_x0000_t75" style="width:12pt;height:18pt" o:ole="">
             <v:imagedata r:id="rId17" o:title=""/>
           </v:shape>
-          <o:OLEObject Type="Embed" ProgID="Equation.3" ShapeID="_x0000_i1027" DrawAspect="Content" ObjectID="_1556467589" r:id="rId18"/>
+          <o:OLEObject Type="Embed" ProgID="Equation.3" ShapeID="_x0000_i1027" DrawAspect="Content" ObjectID="_1556486414" r:id="rId18"/>
         </w:object>
       </w:r>
       <w:r>
@@ -22424,12 +23225,12 @@
     </w:p>
     <w:p>
       <w:pPr>
-        <w:pStyle w:val="Heading3"/>
+        <w:pStyle w:val="3"/>
         <w:rPr>
           <w:rFonts w:eastAsia="SFXC1095"/>
         </w:rPr>
       </w:pPr>
-      <w:bookmarkStart w:id="27" w:name="_Toc482648273"/>
+      <w:bookmarkStart w:id="28" w:name="_Toc482648273"/>
       <w:r>
         <w:rPr>
           <w:rFonts w:eastAsia="SFXC1095"/>
@@ -22460,7 +23261,7 @@
         </w:rPr>
         <w:t>разрешения многозначности</w:t>
       </w:r>
-      <w:bookmarkEnd w:id="27"/>
+      <w:bookmarkEnd w:id="28"/>
     </w:p>
     <w:p>
       <w:pPr>
@@ -22510,7 +23311,7 @@
     </w:p>
     <w:p>
       <w:pPr>
-        <w:pStyle w:val="ListParagraph"/>
+        <w:pStyle w:val="ab"/>
         <w:numPr>
           <w:ilvl w:val="0"/>
           <w:numId w:val="26"/>
@@ -22529,7 +23330,7 @@
     </w:p>
     <w:p>
       <w:pPr>
-        <w:pStyle w:val="ListParagraph"/>
+        <w:pStyle w:val="ab"/>
         <w:numPr>
           <w:ilvl w:val="0"/>
           <w:numId w:val="26"/>
@@ -22548,7 +23349,7 @@
     </w:p>
     <w:p>
       <w:pPr>
-        <w:pStyle w:val="ListParagraph"/>
+        <w:pStyle w:val="ab"/>
         <w:numPr>
           <w:ilvl w:val="0"/>
           <w:numId w:val="26"/>
@@ -22567,7 +23368,7 @@
     </w:p>
     <w:p>
       <w:pPr>
-        <w:pStyle w:val="ListParagraph"/>
+        <w:pStyle w:val="ab"/>
         <w:numPr>
           <w:ilvl w:val="2"/>
           <w:numId w:val="26"/>
@@ -22592,7 +23393,7 @@
     </w:p>
     <w:p>
       <w:pPr>
-        <w:pStyle w:val="ListParagraph"/>
+        <w:pStyle w:val="ab"/>
         <w:numPr>
           <w:ilvl w:val="2"/>
           <w:numId w:val="26"/>
@@ -22617,7 +23418,7 @@
     </w:p>
     <w:p>
       <w:pPr>
-        <w:pStyle w:val="ListParagraph"/>
+        <w:pStyle w:val="ab"/>
         <w:numPr>
           <w:ilvl w:val="2"/>
           <w:numId w:val="26"/>
@@ -22654,7 +23455,7 @@
     </w:p>
     <w:p>
       <w:pPr>
-        <w:pStyle w:val="ListParagraph"/>
+        <w:pStyle w:val="ab"/>
         <w:numPr>
           <w:ilvl w:val="0"/>
           <w:numId w:val="26"/>
@@ -22700,12 +23501,12 @@
     </w:p>
     <w:p>
       <w:pPr>
-        <w:pStyle w:val="Heading3"/>
+        <w:pStyle w:val="3"/>
         <w:rPr>
           <w:rFonts w:eastAsia="SFRM1095"/>
         </w:rPr>
       </w:pPr>
-      <w:bookmarkStart w:id="28" w:name="_Toc482648274"/>
+      <w:bookmarkStart w:id="29" w:name="_Toc482648274"/>
       <w:r>
         <w:rPr>
           <w:rFonts w:eastAsia="SFXC1095"/>
@@ -22724,7 +23525,7 @@
         </w:rPr>
         <w:t>Разрешение лексической многозначности методом ансамбля байесовских классификаторов</w:t>
       </w:r>
-      <w:bookmarkEnd w:id="28"/>
+      <w:bookmarkEnd w:id="29"/>
     </w:p>
     <w:p>
       <w:pPr>
@@ -22938,7 +23739,7 @@
     </w:p>
     <w:tbl>
       <w:tblPr>
-        <w:tblStyle w:val="10"/>
+        <w:tblStyle w:val="13"/>
         <w:tblW w:w="9639" w:type="dxa"/>
         <w:tblBorders>
           <w:top w:val="none" w:sz="0" w:space="0" w:color="auto"/>
@@ -23691,7 +24492,7 @@
     </w:p>
     <w:p>
       <w:pPr>
-        <w:pStyle w:val="ListParagraph"/>
+        <w:pStyle w:val="ab"/>
         <w:numPr>
           <w:ilvl w:val="0"/>
           <w:numId w:val="32"/>
@@ -23713,7 +24514,7 @@
     </w:p>
     <w:p>
       <w:pPr>
-        <w:pStyle w:val="ListParagraph"/>
+        <w:pStyle w:val="ab"/>
         <w:numPr>
           <w:ilvl w:val="0"/>
           <w:numId w:val="32"/>
@@ -23758,12 +24559,12 @@
     </w:p>
     <w:p>
       <w:pPr>
-        <w:pStyle w:val="Heading3"/>
+        <w:pStyle w:val="3"/>
         <w:rPr>
           <w:rFonts w:eastAsia="SFXC1095"/>
         </w:rPr>
       </w:pPr>
-      <w:bookmarkStart w:id="29" w:name="_Toc482648275"/>
+      <w:bookmarkStart w:id="30" w:name="_Toc482648275"/>
       <w:r>
         <w:rPr>
           <w:rFonts w:eastAsia="SFXC1095"/>
@@ -23783,7 +24584,7 @@
         </w:rPr>
         <w:t>Контекстная кластеризация</w:t>
       </w:r>
-      <w:bookmarkEnd w:id="29"/>
+      <w:bookmarkEnd w:id="30"/>
     </w:p>
     <w:p>
       <w:pPr>
@@ -24046,20 +24847,48 @@
         <w:rPr>
           <w:rFonts w:eastAsia="SFRM1095" w:cs="Times New Roman"/>
         </w:rPr>
-        <w:t xml:space="preserve"> - это многоязычный энциклопедический словарь материалы которого доступны на 284 языке с лексикографическим и энциклопедическим охватом терминов, а также семантическая сеть, которая связывает понятия и именованные сущности большой сетью семантических отношений, состоящей из около 15 миллионов синсетов. Каждый синсет представляет собой определенное значение и содержит все синонимы, которые выражают это значение на разных языках. </w:t>
-      </w:r>
-    </w:p>
-    <w:p>
-      <w:pPr>
+        <w:t xml:space="preserve"> - это многоязычный энциклопедический словарь материалы которого доступны на 284 языке с лексикографическим и энциклопедическим охватом терминов, а также семантическая сеть, которая связывает понятия и именованные сущности большой сетью семантических отношений, состоящей из около 15 миллионов </w:t>
+      </w:r>
+      <w:proofErr w:type="spellStart"/>
+      <w:r>
         <w:rPr>
           <w:rFonts w:eastAsia="SFRM1095" w:cs="Times New Roman"/>
         </w:rPr>
-      </w:pPr>
+        <w:t>синсетов</w:t>
+      </w:r>
+      <w:proofErr w:type="spellEnd"/>
       <w:r>
         <w:rPr>
           <w:rFonts w:eastAsia="SFRM1095" w:cs="Times New Roman"/>
         </w:rPr>
-        <w:t xml:space="preserve">На данынй момент </w:t>
+        <w:t xml:space="preserve">. Каждый синсет представляет собой определенное значение и содержит все синонимы, которые выражают это значение на разных языках. </w:t>
+      </w:r>
+    </w:p>
+    <w:p>
+      <w:pPr>
+        <w:rPr>
+          <w:rFonts w:eastAsia="SFRM1095" w:cs="Times New Roman"/>
+        </w:rPr>
+      </w:pPr>
+      <w:r>
+        <w:rPr>
+          <w:rFonts w:eastAsia="SFRM1095" w:cs="Times New Roman"/>
+        </w:rPr>
+        <w:t xml:space="preserve">На </w:t>
+      </w:r>
+      <w:proofErr w:type="spellStart"/>
+      <w:r>
+        <w:rPr>
+          <w:rFonts w:eastAsia="SFRM1095" w:cs="Times New Roman"/>
+        </w:rPr>
+        <w:t>данынй</w:t>
+      </w:r>
+      <w:proofErr w:type="spellEnd"/>
+      <w:r>
+        <w:rPr>
+          <w:rFonts w:eastAsia="SFRM1095" w:cs="Times New Roman"/>
+        </w:rPr>
+        <w:t xml:space="preserve"> момент </w:t>
       </w:r>
       <w:proofErr w:type="spellStart"/>
       <w:r>
@@ -24079,7 +24908,7 @@
     </w:p>
     <w:p>
       <w:pPr>
-        <w:pStyle w:val="ListParagraph"/>
+        <w:pStyle w:val="ab"/>
         <w:numPr>
           <w:ilvl w:val="0"/>
           <w:numId w:val="34"/>
@@ -24116,7 +24945,7 @@
     </w:p>
     <w:p>
       <w:pPr>
-        <w:pStyle w:val="ListParagraph"/>
+        <w:pStyle w:val="ab"/>
         <w:numPr>
           <w:ilvl w:val="0"/>
           <w:numId w:val="34"/>
@@ -24153,7 +24982,7 @@
     </w:p>
     <w:p>
       <w:pPr>
-        <w:pStyle w:val="ListParagraph"/>
+        <w:pStyle w:val="ab"/>
         <w:numPr>
           <w:ilvl w:val="0"/>
           <w:numId w:val="34"/>
@@ -24181,7 +25010,7 @@
     </w:p>
     <w:p>
       <w:pPr>
-        <w:pStyle w:val="ListParagraph"/>
+        <w:pStyle w:val="ab"/>
         <w:numPr>
           <w:ilvl w:val="0"/>
           <w:numId w:val="34"/>
@@ -24207,7 +25036,7 @@
     </w:p>
     <w:p>
       <w:pPr>
-        <w:pStyle w:val="ListParagraph"/>
+        <w:pStyle w:val="ab"/>
         <w:numPr>
           <w:ilvl w:val="0"/>
           <w:numId w:val="34"/>
@@ -24244,7 +25073,7 @@
     </w:p>
     <w:p>
       <w:pPr>
-        <w:pStyle w:val="ListParagraph"/>
+        <w:pStyle w:val="ab"/>
         <w:numPr>
           <w:ilvl w:val="0"/>
           <w:numId w:val="34"/>
@@ -24290,7 +25119,7 @@
     </w:p>
     <w:p>
       <w:pPr>
-        <w:pStyle w:val="ListParagraph"/>
+        <w:pStyle w:val="ab"/>
         <w:numPr>
           <w:ilvl w:val="0"/>
           <w:numId w:val="34"/>
@@ -24318,7 +25147,7 @@
     </w:p>
     <w:p>
       <w:pPr>
-        <w:pStyle w:val="ListParagraph"/>
+        <w:pStyle w:val="ab"/>
         <w:numPr>
           <w:ilvl w:val="0"/>
           <w:numId w:val="34"/>
@@ -24364,7 +25193,7 @@
     </w:p>
     <w:p>
       <w:pPr>
-        <w:pStyle w:val="ListParagraph"/>
+        <w:pStyle w:val="ab"/>
         <w:numPr>
           <w:ilvl w:val="0"/>
           <w:numId w:val="34"/>
@@ -24401,7 +25230,7 @@
     </w:p>
     <w:p>
       <w:pPr>
-        <w:pStyle w:val="ListParagraph"/>
+        <w:pStyle w:val="ab"/>
         <w:numPr>
           <w:ilvl w:val="0"/>
           <w:numId w:val="34"/>
@@ -24429,7 +25258,7 @@
     </w:p>
     <w:p>
       <w:pPr>
-        <w:pStyle w:val="ListParagraph"/>
+        <w:pStyle w:val="ab"/>
         <w:numPr>
           <w:ilvl w:val="0"/>
           <w:numId w:val="34"/>
@@ -24470,7 +25299,7 @@
     </w:p>
     <w:p>
       <w:pPr>
-        <w:pStyle w:val="ListParagraph"/>
+        <w:pStyle w:val="ab"/>
         <w:numPr>
           <w:ilvl w:val="0"/>
           <w:numId w:val="34"/>
@@ -24498,7 +25327,7 @@
     </w:p>
     <w:p>
       <w:pPr>
-        <w:pStyle w:val="ListParagraph"/>
+        <w:pStyle w:val="ab"/>
         <w:numPr>
           <w:ilvl w:val="0"/>
           <w:numId w:val="34"/>
@@ -24537,7 +25366,7 @@
     </w:p>
     <w:p>
       <w:pPr>
-        <w:pStyle w:val="ListParagraph"/>
+        <w:pStyle w:val="ab"/>
         <w:numPr>
           <w:ilvl w:val="0"/>
           <w:numId w:val="34"/>
@@ -24565,7 +25394,7 @@
     </w:p>
     <w:p>
       <w:pPr>
-        <w:pStyle w:val="ListParagraph"/>
+        <w:pStyle w:val="ab"/>
         <w:numPr>
           <w:ilvl w:val="0"/>
           <w:numId w:val="34"/>
@@ -24617,7 +25446,7 @@
     </w:p>
     <w:p>
       <w:pPr>
-        <w:pStyle w:val="ListParagraph"/>
+        <w:pStyle w:val="ab"/>
         <w:numPr>
           <w:ilvl w:val="0"/>
           <w:numId w:val="34"/>
@@ -24656,7 +25485,7 @@
     </w:p>
     <w:p>
       <w:pPr>
-        <w:pStyle w:val="ListParagraph"/>
+        <w:pStyle w:val="ab"/>
         <w:numPr>
           <w:ilvl w:val="0"/>
           <w:numId w:val="34"/>
@@ -24774,16 +25603,16 @@
     </w:p>
     <w:p>
       <w:pPr>
-        <w:pStyle w:val="Heading2"/>
-        <w:rPr>
-          <w:rFonts w:cs="Times New Roman"/>
-          <w:szCs w:val="28"/>
-        </w:rPr>
-      </w:pPr>
-      <w:bookmarkStart w:id="30" w:name="_Toc374659969"/>
-      <w:bookmarkStart w:id="31" w:name="_Toc374803393"/>
-      <w:bookmarkStart w:id="32" w:name="_Toc375000547"/>
-      <w:bookmarkStart w:id="33" w:name="_Toc482648276"/>
+        <w:pStyle w:val="2"/>
+        <w:rPr>
+          <w:rFonts w:cs="Times New Roman"/>
+          <w:szCs w:val="28"/>
+        </w:rPr>
+      </w:pPr>
+      <w:bookmarkStart w:id="31" w:name="_Toc374659969"/>
+      <w:bookmarkStart w:id="32" w:name="_Toc374803393"/>
+      <w:bookmarkStart w:id="33" w:name="_Toc375000547"/>
+      <w:bookmarkStart w:id="34" w:name="_Toc482648276"/>
       <w:r>
         <w:rPr>
           <w:rFonts w:cs="Times New Roman"/>
@@ -24806,190 +25635,269 @@
         </w:rPr>
         <w:t xml:space="preserve"> Выводы</w:t>
       </w:r>
-      <w:bookmarkEnd w:id="30"/>
       <w:bookmarkEnd w:id="31"/>
       <w:bookmarkEnd w:id="32"/>
       <w:bookmarkEnd w:id="33"/>
-    </w:p>
-    <w:p>
-      <w:pPr>
-        <w:rPr>
-          <w:b/>
-          <w:color w:val="FF0000"/>
-        </w:rPr>
-      </w:pPr>
-      <w:r>
-        <w:rPr>
-          <w:b/>
-          <w:color w:val="FF0000"/>
-        </w:rPr>
-        <w:t>//</w:t>
-      </w:r>
-      <w:r>
-        <w:rPr>
-          <w:b/>
-          <w:color w:val="FF0000"/>
+      <w:bookmarkEnd w:id="34"/>
+    </w:p>
+    <w:p>
+      <w:pPr>
+        <w:rPr>
+          <w:rFonts w:cs="Times New Roman"/>
+          <w:szCs w:val="28"/>
+        </w:rPr>
+      </w:pPr>
+    </w:p>
+    <w:p>
+      <w:pPr>
+        <w:rPr>
+          <w:rFonts w:cs="Times New Roman"/>
+          <w:szCs w:val="28"/>
+        </w:rPr>
+      </w:pPr>
+      <w:r>
+        <w:rPr>
+          <w:rFonts w:cs="Times New Roman"/>
+          <w:szCs w:val="28"/>
+        </w:rPr>
+        <w:t>В</w:t>
+      </w:r>
+      <w:r>
+        <w:rPr>
+          <w:rFonts w:cs="Times New Roman"/>
+          <w:szCs w:val="28"/>
+        </w:rPr>
+        <w:t xml:space="preserve"> ходе анализа существующих сервисов</w:t>
+      </w:r>
+      <w:r>
+        <w:rPr>
+          <w:rFonts w:cs="Times New Roman"/>
+          <w:szCs w:val="28"/>
+        </w:rPr>
+        <w:t>/</w:t>
+      </w:r>
+      <w:r>
+        <w:rPr>
+          <w:rFonts w:cs="Times New Roman"/>
+          <w:szCs w:val="28"/>
+        </w:rPr>
+        <w:t>инструментов для реализации</w:t>
+      </w:r>
+      <w:r>
+        <w:rPr>
+          <w:rFonts w:cs="Times New Roman"/>
+          <w:szCs w:val="28"/>
+        </w:rPr>
+        <w:t xml:space="preserve"> </w:t>
+      </w:r>
+      <w:r>
+        <w:rPr>
+          <w:rFonts w:cs="Times New Roman"/>
+          <w:szCs w:val="28"/>
           <w:lang w:val="en-US"/>
         </w:rPr>
-        <w:t>FIXME</w:t>
-      </w:r>
-    </w:p>
-    <w:p>
-      <w:pPr>
-        <w:rPr>
-          <w:rFonts w:cs="Times New Roman"/>
-          <w:szCs w:val="28"/>
-        </w:rPr>
-      </w:pPr>
-      <w:r>
-        <w:rPr>
-          <w:rFonts w:cs="Times New Roman"/>
-          <w:szCs w:val="28"/>
-        </w:rPr>
-        <w:t>Во второй главе получены следующие результаты:</w:t>
-      </w:r>
-    </w:p>
-    <w:p>
-      <w:pPr>
-        <w:pStyle w:val="ListParagraph"/>
+        <w:t>CLIR</w:t>
+      </w:r>
+      <w:r>
+        <w:rPr>
+          <w:rFonts w:cs="Times New Roman"/>
+          <w:szCs w:val="28"/>
+        </w:rPr>
+        <w:t xml:space="preserve"> пришли к следующим заключениям</w:t>
+      </w:r>
+      <w:r>
+        <w:rPr>
+          <w:rFonts w:cs="Times New Roman"/>
+          <w:szCs w:val="28"/>
+        </w:rPr>
+        <w:t>:</w:t>
+      </w:r>
+    </w:p>
+    <w:p>
+      <w:pPr>
+        <w:pStyle w:val="ab"/>
         <w:numPr>
           <w:ilvl w:val="0"/>
-          <w:numId w:val="1"/>
+          <w:numId w:val="37"/>
         </w:numPr>
-        <w:tabs>
-          <w:tab w:val="left" w:pos="993"/>
-        </w:tabs>
-        <w:spacing w:line="360" w:lineRule="exact"/>
-        <w:ind w:left="0" w:firstLine="567"/>
-        <w:rPr>
-          <w:rFonts w:ascii="Times New Roman" w:hAnsi="Times New Roman"/>
-          <w:szCs w:val="28"/>
-        </w:rPr>
-      </w:pPr>
-      <w:r>
-        <w:rPr>
-          <w:rFonts w:ascii="Times New Roman" w:hAnsi="Times New Roman"/>
-          <w:szCs w:val="28"/>
-        </w:rPr>
-        <w:t>в</w:t>
-      </w:r>
-      <w:r>
-        <w:rPr>
-          <w:rFonts w:ascii="Times New Roman" w:hAnsi="Times New Roman"/>
-          <w:szCs w:val="28"/>
-        </w:rPr>
-        <w:t>ыполнен анализ существующих</w:t>
-      </w:r>
-      <w:r>
-        <w:rPr>
-          <w:rFonts w:ascii="Times New Roman" w:hAnsi="Times New Roman"/>
-          <w:szCs w:val="28"/>
-        </w:rPr>
-        <w:t xml:space="preserve"> алгоритмов</w:t>
-      </w:r>
-      <w:r>
-        <w:rPr>
-          <w:rFonts w:ascii="Times New Roman" w:hAnsi="Times New Roman"/>
-          <w:szCs w:val="28"/>
-        </w:rPr>
+      </w:pPr>
+      <w:r>
+        <w:t>Су</w:t>
+      </w:r>
+      <w:r>
+        <w:t>ществует множество открытых API</w:t>
+      </w:r>
+      <w:r>
+        <w:t xml:space="preserve"> для извлечения ключевой информации из документа. В данной работе будет использоваться </w:t>
+      </w:r>
+      <w:proofErr w:type="spellStart"/>
+      <w:r>
+        <w:t>IBM's</w:t>
+      </w:r>
+      <w:proofErr w:type="spellEnd"/>
+      <w:r>
         <w:t xml:space="preserve"> </w:t>
       </w:r>
-      <w:r>
-        <w:rPr>
-          <w:rFonts w:ascii="Times New Roman" w:hAnsi="Times New Roman"/>
-          <w:szCs w:val="28"/>
-        </w:rPr>
-        <w:t>и их улучшений для извлечения ключевых слов</w:t>
-      </w:r>
-      <w:r>
-        <w:rPr>
-          <w:rFonts w:ascii="Times New Roman" w:hAnsi="Times New Roman"/>
-          <w:szCs w:val="28"/>
-        </w:rPr>
-        <w:t>;</w:t>
-      </w:r>
-    </w:p>
-    <w:p>
-      <w:pPr>
-        <w:pStyle w:val="ListParagraph"/>
+      <w:proofErr w:type="spellStart"/>
+      <w:r>
+        <w:t>Watson</w:t>
+      </w:r>
+      <w:proofErr w:type="spellEnd"/>
+      <w:r>
+        <w:t xml:space="preserve"> </w:t>
+      </w:r>
+      <w:proofErr w:type="spellStart"/>
+      <w:r>
+        <w:t>Natural</w:t>
+      </w:r>
+      <w:proofErr w:type="spellEnd"/>
+      <w:r>
+        <w:t xml:space="preserve"> </w:t>
+      </w:r>
+      <w:proofErr w:type="spellStart"/>
+      <w:r>
+        <w:t>Language</w:t>
+      </w:r>
+      <w:proofErr w:type="spellEnd"/>
+      <w:r>
+        <w:t xml:space="preserve"> </w:t>
+      </w:r>
+      <w:proofErr w:type="spellStart"/>
+      <w:r>
+        <w:t>Understanding</w:t>
+      </w:r>
+      <w:proofErr w:type="spellEnd"/>
+      <w:r>
+        <w:t xml:space="preserve"> </w:t>
+      </w:r>
+      <w:proofErr w:type="spellStart"/>
+      <w:r>
+        <w:t>Service</w:t>
+      </w:r>
+      <w:proofErr w:type="spellEnd"/>
+      <w:r>
+        <w:t>, благодар</w:t>
+      </w:r>
+      <w:r>
+        <w:t>я относительно высокой точности</w:t>
+      </w:r>
+      <w:r>
+        <w:t xml:space="preserve"> извлечения, поддержке английского, французского, немецкого, итальянского, португальского, русского и испанского языков, а также</w:t>
+      </w:r>
+      <w:r>
+        <w:t xml:space="preserve"> возможности</w:t>
+      </w:r>
+      <w:r>
+        <w:t xml:space="preserve"> приёма в качестве входных данных </w:t>
+      </w:r>
+      <w:proofErr w:type="spellStart"/>
+      <w:r>
+        <w:t>url</w:t>
+      </w:r>
+      <w:proofErr w:type="spellEnd"/>
+      <w:r>
+        <w:t xml:space="preserve"> веб-страницы, что особенно актуально для мобильных клиентов.</w:t>
+      </w:r>
+      <w:bookmarkStart w:id="35" w:name="_Toc374803394"/>
+      <w:bookmarkStart w:id="36" w:name="_Toc375000548"/>
+    </w:p>
+    <w:p>
+      <w:pPr>
+        <w:pStyle w:val="ab"/>
         <w:numPr>
           <w:ilvl w:val="0"/>
-          <w:numId w:val="1"/>
+          <w:numId w:val="37"/>
         </w:numPr>
-        <w:tabs>
-          <w:tab w:val="left" w:pos="993"/>
-        </w:tabs>
-        <w:spacing w:line="360" w:lineRule="exact"/>
-        <w:ind w:left="0" w:firstLine="567"/>
-        <w:rPr>
-          <w:rFonts w:ascii="Times New Roman" w:hAnsi="Times New Roman"/>
-        </w:rPr>
-      </w:pPr>
-      <w:r>
-        <w:rPr>
-          <w:rFonts w:ascii="Times New Roman" w:hAnsi="Times New Roman"/>
-          <w:szCs w:val="28"/>
-        </w:rPr>
-        <w:t>разработан</w:t>
-      </w:r>
-      <w:r>
-        <w:rPr>
-          <w:rFonts w:ascii="Times New Roman" w:hAnsi="Times New Roman"/>
-          <w:szCs w:val="28"/>
-        </w:rPr>
-        <w:t xml:space="preserve"> </w:t>
-      </w:r>
-      <w:r>
-        <w:rPr>
-          <w:rFonts w:ascii="Times New Roman" w:hAnsi="Times New Roman"/>
-          <w:szCs w:val="28"/>
-        </w:rPr>
-        <w:t xml:space="preserve">алгоритм </w:t>
-      </w:r>
-      <w:r>
-        <w:rPr>
-          <w:rFonts w:ascii="Times New Roman" w:hAnsi="Times New Roman"/>
-          <w:szCs w:val="28"/>
-        </w:rPr>
-        <w:t>для автоматического поиска в сети интерне</w:t>
-      </w:r>
-      <w:r>
-        <w:rPr>
-          <w:rFonts w:ascii="Times New Roman" w:hAnsi="Times New Roman"/>
-          <w:szCs w:val="28"/>
-        </w:rPr>
-        <w:t xml:space="preserve">т документов релевантных данному в том числе на отличных </w:t>
-      </w:r>
-      <w:bookmarkStart w:id="34" w:name="_Toc374803394"/>
-      <w:bookmarkStart w:id="35" w:name="_Toc375000548"/>
-      <w:r>
-        <w:rPr>
-          <w:rFonts w:ascii="Times New Roman" w:hAnsi="Times New Roman"/>
-          <w:szCs w:val="28"/>
-        </w:rPr>
-        <w:t>от исходных языков</w:t>
-      </w:r>
-      <w:r>
-        <w:rPr>
-          <w:szCs w:val="28"/>
-          <w:lang w:eastAsia="ru-RU"/>
-        </w:rPr>
-        <w:t>.</w:t>
-      </w:r>
-      <w:r>
-        <w:rPr>
-          <w:rFonts w:ascii="Times New Roman" w:hAnsi="Times New Roman"/>
-        </w:rPr>
+      </w:pPr>
+      <w:r>
+        <w:rPr>
+          <w:rFonts w:eastAsia="SFRM1095"/>
+        </w:rPr>
+        <w:t>Среди основных методов разрешения лексической многозначности выделяют: методы, использующие внешние источники информации, и методы, базирующиеся на машинном обучении, работающие на размеченных корпусах текстов.</w:t>
+      </w:r>
+      <w:r>
+        <w:rPr>
+          <w:rFonts w:eastAsia="SFRM1095"/>
+        </w:rPr>
+        <w:t xml:space="preserve"> В</w:t>
+      </w:r>
+      <w:r>
+        <w:rPr>
+          <w:rFonts w:eastAsia="SFRM1095"/>
+        </w:rPr>
+        <w:t xml:space="preserve"> данной работе для разрешения многозначности при</w:t>
+      </w:r>
+      <w:r>
+        <w:rPr>
+          <w:rFonts w:eastAsia="SFRM1095"/>
+        </w:rPr>
+        <w:t xml:space="preserve"> переводе ключевых слов будет использоваться </w:t>
+      </w:r>
+      <w:r>
+        <w:t xml:space="preserve">многоязычный тезаурус </w:t>
+      </w:r>
+      <w:proofErr w:type="spellStart"/>
+      <w:r>
+        <w:t>BabelNet</w:t>
+      </w:r>
+      <w:proofErr w:type="spellEnd"/>
+      <w:r>
+        <w:t xml:space="preserve">, включающий в себя данный из </w:t>
+      </w:r>
+      <w:r>
+        <w:rPr>
+          <w:lang w:val="en-US"/>
+        </w:rPr>
+        <w:t>WordNet</w:t>
+      </w:r>
+      <w:r>
+        <w:t xml:space="preserve">, </w:t>
+      </w:r>
+      <w:r>
+        <w:rPr>
+          <w:lang w:val="en-US"/>
+        </w:rPr>
+        <w:t>Wikipedia</w:t>
+      </w:r>
+      <w:r>
+        <w:t>, а также других семантических ресурсов и покрывающий 271 язык.</w:t>
+      </w:r>
+    </w:p>
+    <w:p/>
+    <w:p>
+      <w:pPr>
+        <w:rPr>
+          <w:rFonts w:cs="Times New Roman"/>
+          <w:szCs w:val="28"/>
+        </w:rPr>
+      </w:pPr>
+    </w:p>
+    <w:p>
+      <w:pPr>
+        <w:rPr>
+          <w:rFonts w:cs="Times New Roman"/>
+          <w:szCs w:val="28"/>
+        </w:rPr>
+      </w:pPr>
+    </w:p>
+    <w:p>
+      <w:pPr>
+        <w:rPr>
+          <w:rFonts w:cs="Times New Roman"/>
+          <w:szCs w:val="28"/>
+        </w:rPr>
+      </w:pPr>
+      <w:r>
         <w:br w:type="page"/>
       </w:r>
-      <w:bookmarkEnd w:id="34"/>
       <w:bookmarkEnd w:id="35"/>
-    </w:p>
-    <w:p>
-      <w:pPr>
-        <w:pStyle w:val="Heading1"/>
-      </w:pPr>
-      <w:bookmarkStart w:id="36" w:name="_Toc482648277"/>
+      <w:bookmarkEnd w:id="36"/>
+    </w:p>
+    <w:p>
+      <w:pPr>
+        <w:pStyle w:val="1"/>
+      </w:pPr>
+      <w:bookmarkStart w:id="37" w:name="_Toc482648277"/>
       <w:r>
         <w:lastRenderedPageBreak/>
         <w:t>ГЛАВА 3</w:t>
@@ -24998,7 +25906,7 @@
         <w:br/>
         <w:t>МОБИЛЬНЫЙ КЛИЕНТ ДЛЯ ПОИСКА РЕЛЕВАНТНЫХ ДОКУМЕНТОВ</w:t>
       </w:r>
-      <w:bookmarkEnd w:id="36"/>
+      <w:bookmarkEnd w:id="37"/>
     </w:p>
     <w:p/>
     <w:p>
@@ -25210,119 +26118,27 @@
         <w:t xml:space="preserve">: </w:t>
       </w:r>
       <w:r>
-        <w:rPr>
-          <w:rFonts w:cs="Times New Roman"/>
-          <w:lang w:val="en-US"/>
-        </w:rPr>
-        <w:t>English</w:t>
-      </w:r>
-      <w:r>
-        <w:rPr>
-          <w:rFonts w:cs="Times New Roman"/>
-        </w:rPr>
-        <w:t xml:space="preserve">, </w:t>
-      </w:r>
-      <w:r>
-        <w:rPr>
-          <w:rFonts w:cs="Times New Roman"/>
-          <w:lang w:val="en-US"/>
-        </w:rPr>
-        <w:t>French</w:t>
-      </w:r>
-      <w:r>
-        <w:rPr>
-          <w:rFonts w:cs="Times New Roman"/>
-        </w:rPr>
-        <w:t xml:space="preserve">, </w:t>
-      </w:r>
-      <w:r>
-        <w:rPr>
-          <w:rFonts w:cs="Times New Roman"/>
-          <w:lang w:val="en-US"/>
-        </w:rPr>
-        <w:t>German</w:t>
-      </w:r>
-      <w:r>
-        <w:rPr>
-          <w:rFonts w:cs="Times New Roman"/>
-        </w:rPr>
-        <w:t xml:space="preserve">, </w:t>
-      </w:r>
-      <w:r>
-        <w:rPr>
-          <w:rFonts w:cs="Times New Roman"/>
-          <w:lang w:val="en-US"/>
-        </w:rPr>
-        <w:t>Italian</w:t>
-      </w:r>
-      <w:r>
-        <w:rPr>
-          <w:rFonts w:cs="Times New Roman"/>
-        </w:rPr>
-        <w:t xml:space="preserve">, </w:t>
-      </w:r>
-      <w:r>
-        <w:rPr>
-          <w:rFonts w:cs="Times New Roman"/>
-          <w:lang w:val="en-US"/>
-        </w:rPr>
-        <w:t>Portuguese</w:t>
-      </w:r>
-      <w:r>
-        <w:rPr>
-          <w:rFonts w:cs="Times New Roman"/>
-        </w:rPr>
-        <w:t xml:space="preserve">, </w:t>
-      </w:r>
-      <w:r>
-        <w:rPr>
-          <w:rFonts w:cs="Times New Roman"/>
-          <w:lang w:val="en-US"/>
-        </w:rPr>
-        <w:t>Russian</w:t>
-      </w:r>
-      <w:r>
-        <w:rPr>
-          <w:rFonts w:cs="Times New Roman"/>
-        </w:rPr>
-        <w:t xml:space="preserve">, </w:t>
-      </w:r>
-      <w:r>
-        <w:rPr>
-          <w:rFonts w:cs="Times New Roman"/>
-          <w:lang w:val="en-US"/>
-        </w:rPr>
-        <w:t>Spanish</w:t>
-      </w:r>
-      <w:r>
-        <w:rPr>
-          <w:rFonts w:cs="Times New Roman"/>
-        </w:rPr>
-        <w:t xml:space="preserve">, </w:t>
-      </w:r>
-      <w:r>
-        <w:rPr>
-          <w:rFonts w:cs="Times New Roman"/>
-          <w:lang w:val="en-US"/>
-        </w:rPr>
-        <w:t>Swedish</w:t>
-      </w:r>
-      <w:r>
-        <w:rPr>
-          <w:rFonts w:cs="Times New Roman"/>
-        </w:rPr>
-        <w:t xml:space="preserve">, </w:t>
-      </w:r>
-      <w:r>
-        <w:rPr>
-          <w:rFonts w:cs="Times New Roman"/>
-        </w:rPr>
-        <w:t xml:space="preserve">язык же обнаруженных релевантных документов может быть один из 271 предоставленных здесь </w:t>
+        <w:t xml:space="preserve">английский, французский, немецкий, итальянский, португальский, русский, </w:t>
+      </w:r>
+      <w:r>
+        <w:t>испанский</w:t>
+      </w:r>
+      <w:r>
+        <w:t xml:space="preserve">. </w:t>
+      </w:r>
+      <w:r>
+        <w:t>Я</w:t>
+      </w:r>
+      <w:r>
+        <w:rPr>
+          <w:rFonts w:cs="Times New Roman"/>
+        </w:rPr>
+        <w:t xml:space="preserve">зык же обнаруженных релевантных документов может быть один из 271 предоставленных здесь </w:t>
       </w:r>
       <w:hyperlink r:id="rId19" w:anchor="LanguagesandCoverage" w:history="1">
         <w:r>
           <w:rPr>
-            <w:rStyle w:val="Hyperlink"/>
+            <w:rStyle w:val="a6"/>
             <w:rFonts w:cs="Times New Roman"/>
           </w:rPr>
           <w:t>http://babelnet.org/stats#LanguagesandCoverage</w:t>
@@ -25348,12 +26164,12 @@
     </w:p>
     <w:p>
       <w:pPr>
-        <w:pStyle w:val="Heading2"/>
-      </w:pPr>
-      <w:bookmarkStart w:id="37" w:name="_Toc374659971"/>
-      <w:bookmarkStart w:id="38" w:name="_Toc374803395"/>
-      <w:bookmarkStart w:id="39" w:name="_Toc375000549"/>
-      <w:bookmarkStart w:id="40" w:name="_Toc482648278"/>
+        <w:pStyle w:val="2"/>
+      </w:pPr>
+      <w:bookmarkStart w:id="38" w:name="_Toc374659971"/>
+      <w:bookmarkStart w:id="39" w:name="_Toc374803395"/>
+      <w:bookmarkStart w:id="40" w:name="_Toc375000549"/>
+      <w:bookmarkStart w:id="41" w:name="_Toc482648278"/>
       <w:r>
         <w:t>3.</w:t>
       </w:r>
@@ -25363,13 +26179,13 @@
       <w:r>
         <w:t xml:space="preserve"> </w:t>
       </w:r>
-      <w:bookmarkEnd w:id="37"/>
       <w:bookmarkEnd w:id="38"/>
       <w:bookmarkEnd w:id="39"/>
+      <w:bookmarkEnd w:id="40"/>
       <w:r>
         <w:t>Разработка архитектуры системы</w:t>
       </w:r>
-      <w:bookmarkEnd w:id="40"/>
+      <w:bookmarkEnd w:id="41"/>
     </w:p>
     <w:p>
       <w:pPr>
@@ -25454,7 +26270,7 @@
     </w:p>
     <w:p>
       <w:pPr>
-        <w:pStyle w:val="NormalWeb"/>
+        <w:pStyle w:val="ac"/>
         <w:shd w:val="clear" w:color="auto" w:fill="FFFFFF"/>
         <w:spacing w:before="0" w:beforeAutospacing="0" w:after="0" w:afterAutospacing="0" w:line="360" w:lineRule="exact"/>
         <w:rPr>
@@ -25495,7 +26311,7 @@
     </w:p>
     <w:p>
       <w:pPr>
-        <w:pStyle w:val="ListParagraph"/>
+        <w:pStyle w:val="ab"/>
         <w:numPr>
           <w:ilvl w:val="0"/>
           <w:numId w:val="24"/>
@@ -25522,7 +26338,7 @@
     </w:p>
     <w:p>
       <w:pPr>
-        <w:pStyle w:val="ListParagraph"/>
+        <w:pStyle w:val="ab"/>
         <w:numPr>
           <w:ilvl w:val="0"/>
           <w:numId w:val="24"/>
@@ -25549,7 +26365,7 @@
     </w:p>
     <w:p>
       <w:pPr>
-        <w:pStyle w:val="ListParagraph"/>
+        <w:pStyle w:val="ab"/>
         <w:numPr>
           <w:ilvl w:val="0"/>
           <w:numId w:val="24"/>
@@ -25596,7 +26412,7 @@
     </w:p>
     <w:p>
       <w:pPr>
-        <w:pStyle w:val="ListParagraph"/>
+        <w:pStyle w:val="ab"/>
         <w:numPr>
           <w:ilvl w:val="0"/>
           <w:numId w:val="24"/>
@@ -25623,7 +26439,7 @@
     </w:p>
     <w:p>
       <w:pPr>
-        <w:pStyle w:val="ListParagraph"/>
+        <w:pStyle w:val="ab"/>
         <w:numPr>
           <w:ilvl w:val="0"/>
           <w:numId w:val="24"/>
@@ -25650,7 +26466,7 @@
     </w:p>
     <w:p>
       <w:pPr>
-        <w:pStyle w:val="NormalWeb"/>
+        <w:pStyle w:val="ac"/>
         <w:shd w:val="clear" w:color="auto" w:fill="FFFFFF"/>
         <w:spacing w:before="0" w:beforeAutospacing="0" w:after="0" w:afterAutospacing="0" w:line="360" w:lineRule="exact"/>
         <w:rPr>
@@ -25665,12 +26481,13 @@
           <w:sz w:val="28"/>
           <w:szCs w:val="28"/>
         </w:rPr>
+        <w:lastRenderedPageBreak/>
         <w:t xml:space="preserve">Суть Clean Architecture заключается в разделении логики приложения на несколько составляющих слоёв: слой бизнес-логики, слой представления и слой данных. </w:t>
       </w:r>
     </w:p>
     <w:p>
       <w:pPr>
-        <w:pStyle w:val="NormalWeb"/>
+        <w:pStyle w:val="ac"/>
         <w:shd w:val="clear" w:color="auto" w:fill="FFFFFF"/>
         <w:spacing w:before="0" w:beforeAutospacing="0" w:after="0" w:afterAutospacing="0" w:line="360" w:lineRule="exact"/>
         <w:rPr>
@@ -25684,7 +26501,6 @@
           <w:sz w:val="28"/>
           <w:szCs w:val="28"/>
         </w:rPr>
-        <w:lastRenderedPageBreak/>
         <w:t>При этом чтобы обеспечить максимальную независимость этих слоев, на каждом из них используется своя модель данных, которая конвертируется при взаимодействии между слоями.</w:t>
       </w:r>
       <w:r>
@@ -25705,7 +26521,7 @@
     </w:p>
     <w:p>
       <w:pPr>
-        <w:pStyle w:val="NormalWeb"/>
+        <w:pStyle w:val="ac"/>
         <w:shd w:val="clear" w:color="auto" w:fill="FFFFFF"/>
         <w:spacing w:before="0" w:beforeAutospacing="0" w:after="0" w:afterAutospacing="0" w:line="360" w:lineRule="exact"/>
         <w:rPr>
@@ -25723,7 +26539,7 @@
     </w:p>
     <w:p>
       <w:pPr>
-        <w:pStyle w:val="NormalWeb"/>
+        <w:pStyle w:val="ac"/>
         <w:shd w:val="clear" w:color="auto" w:fill="FFFFFF"/>
         <w:spacing w:before="0" w:beforeAutospacing="0" w:after="0" w:afterAutospacing="0" w:line="360" w:lineRule="exact"/>
         <w:rPr>
@@ -25739,7 +26555,7 @@
           <w:kern w:val="36"/>
           <w:sz w:val="28"/>
           <w:szCs w:val="28"/>
-          <w:lang w:val="en-US" w:eastAsia="en-US"/>
+          <w:lang w:val="be-BY" w:eastAsia="be-BY"/>
         </w:rPr>
         <w:drawing>
           <wp:anchor distT="0" distB="0" distL="114300" distR="114300" simplePos="0" relativeHeight="251666432" behindDoc="0" locked="0" layoutInCell="1" allowOverlap="1" wp14:anchorId="6491D165" wp14:editId="491B01BB">
@@ -25864,7 +26680,7 @@
     </w:p>
     <w:p>
       <w:pPr>
-        <w:pStyle w:val="NormalWeb"/>
+        <w:pStyle w:val="ac"/>
         <w:shd w:val="clear" w:color="auto" w:fill="FFFFFF"/>
         <w:spacing w:before="0" w:beforeAutospacing="0" w:after="0" w:afterAutospacing="0" w:line="360" w:lineRule="exact"/>
         <w:rPr>
@@ -25882,7 +26698,7 @@
     </w:p>
     <w:p>
       <w:pPr>
-        <w:pStyle w:val="NormalWeb"/>
+        <w:pStyle w:val="ac"/>
         <w:shd w:val="clear" w:color="auto" w:fill="FFFFFF"/>
         <w:spacing w:before="0" w:beforeAutospacing="0" w:after="0" w:afterAutospacing="0" w:line="360" w:lineRule="exact"/>
         <w:rPr>
@@ -25900,7 +26716,7 @@
     </w:p>
     <w:p>
       <w:pPr>
-        <w:pStyle w:val="NormalWeb"/>
+        <w:pStyle w:val="ac"/>
         <w:shd w:val="clear" w:color="auto" w:fill="FFFFFF"/>
         <w:spacing w:before="0" w:beforeAutospacing="0" w:after="0" w:afterAutospacing="0" w:line="360" w:lineRule="exact"/>
         <w:rPr>
@@ -25920,7 +26736,7 @@
     </w:p>
     <w:p>
       <w:pPr>
-        <w:pStyle w:val="NormalWeb"/>
+        <w:pStyle w:val="ac"/>
         <w:shd w:val="clear" w:color="auto" w:fill="FFFFFF"/>
         <w:spacing w:before="0" w:beforeAutospacing="0" w:after="0" w:afterAutospacing="0" w:line="360" w:lineRule="exact"/>
         <w:rPr>
@@ -25935,7 +26751,7 @@
           <w:sz w:val="28"/>
           <w:szCs w:val="28"/>
         </w:rPr>
-        <w:t xml:space="preserve">Слое бизнес-логики содержит всю бизнес-логика приложения. Этот слой является неким объединением слоев сценариев взаимодействия и бизнес-логики. Именно к этому слою обращается слои представления для выполнения запросов и получения данных. В данном приложении слой бизнес-логики будет реализован в виде Java-модуля, который не содержит никаких зависимостей от </w:t>
+        <w:t xml:space="preserve">Слое бизнес-логики содержит всю бизнес-логика приложения. Этот слой является неким объединением слоев сценариев взаимодействия и бизнес-логики. </w:t>
       </w:r>
       <w:r>
         <w:rPr>
@@ -25943,12 +26759,12 @@
           <w:szCs w:val="28"/>
         </w:rPr>
         <w:lastRenderedPageBreak/>
-        <w:t>Android-классов. Преимуществом данного подхода является то, что для реализации бизнес-логики нам нужны только классы моделей и стандартные средства языка Java. Более того, такой подход позволит легко тестировать этот слой с помощью обычных тестов на JUnit, что очень удобно. В таком случае иногда не будет возможности выполнить какой-либо метод или использовать некоторые классы из других слоев. Поэтому для взаимодействия с этим слоем используются интерфейсы.</w:t>
-      </w:r>
-    </w:p>
-    <w:p>
-      <w:pPr>
-        <w:pStyle w:val="NormalWeb"/>
+        <w:t>Именно к этому слою обращается слои представления для выполнения запросов и получения данных. В данном приложении слой бизнес-логики будет реализован в виде Java-модуля, который не содержит никаких зависимостей от Android-классов. Преимуществом данного подхода является то, что для реализации бизнес-логики нам нужны только классы моделей и стандартные средства языка Java. Более того, такой подход позволит легко тестировать этот слой с помощью обычных тестов на JUnit, что очень удобно. В таком случае иногда не будет возможности выполнить какой-либо метод или использовать некоторые классы из других слоев. Поэтому для взаимодействия с этим слоем используются интерфейсы.</w:t>
+      </w:r>
+    </w:p>
+    <w:p>
+      <w:pPr>
+        <w:pStyle w:val="ac"/>
         <w:shd w:val="clear" w:color="auto" w:fill="FFFFFF"/>
         <w:spacing w:before="0" w:beforeAutospacing="0" w:after="0" w:afterAutospacing="0" w:line="360" w:lineRule="exact"/>
         <w:rPr>
@@ -25966,7 +26782,7 @@
     </w:p>
     <w:p>
       <w:pPr>
-        <w:pStyle w:val="NormalWeb"/>
+        <w:pStyle w:val="ac"/>
         <w:shd w:val="clear" w:color="auto" w:fill="FFFFFF"/>
         <w:spacing w:before="0" w:beforeAutospacing="0" w:after="0" w:afterAutospacing="0" w:line="360" w:lineRule="exact"/>
         <w:rPr>
@@ -25977,7 +26793,7 @@
     </w:p>
     <w:p>
       <w:pPr>
-        <w:pStyle w:val="NormalWeb"/>
+        <w:pStyle w:val="ac"/>
         <w:shd w:val="clear" w:color="auto" w:fill="FFFFFF"/>
         <w:spacing w:before="0" w:beforeAutospacing="0" w:after="0" w:afterAutospacing="0" w:line="360" w:lineRule="exact"/>
         <w:rPr>
@@ -25994,7 +26810,7 @@
           <w:sz w:val="28"/>
           <w:szCs w:val="28"/>
           <w:shd w:val="clear" w:color="auto" w:fill="FFFFFF"/>
-          <w:lang w:val="en-US" w:eastAsia="en-US"/>
+          <w:lang w:val="be-BY" w:eastAsia="be-BY"/>
         </w:rPr>
         <w:drawing>
           <wp:anchor distT="0" distB="0" distL="114300" distR="114300" simplePos="0" relativeHeight="251668480" behindDoc="0" locked="0" layoutInCell="1" allowOverlap="1" wp14:anchorId="034EEAFB" wp14:editId="0599513D">
@@ -26079,7 +26895,7 @@
     </w:p>
     <w:p>
       <w:pPr>
-        <w:pStyle w:val="NormalWeb"/>
+        <w:pStyle w:val="ac"/>
         <w:shd w:val="clear" w:color="auto" w:fill="FFFFFF"/>
         <w:spacing w:before="0" w:beforeAutospacing="0" w:after="0" w:afterAutospacing="0" w:line="360" w:lineRule="exact"/>
         <w:rPr>
@@ -26090,7 +26906,7 @@
     </w:p>
     <w:p>
       <w:pPr>
-        <w:pStyle w:val="NormalWeb"/>
+        <w:pStyle w:val="ac"/>
         <w:shd w:val="clear" w:color="auto" w:fill="FFFFFF"/>
         <w:spacing w:before="0" w:beforeAutospacing="0" w:after="0" w:afterAutospacing="0" w:line="360" w:lineRule="exact"/>
         <w:rPr>
@@ -26125,15 +26941,15 @@
     </w:p>
     <w:p>
       <w:pPr>
-        <w:pStyle w:val="Heading2"/>
-        <w:rPr>
-          <w:rFonts w:cs="Times New Roman"/>
-          <w:szCs w:val="28"/>
-        </w:rPr>
-      </w:pPr>
-      <w:bookmarkStart w:id="41" w:name="_Toc387936576"/>
-      <w:bookmarkStart w:id="42" w:name="_Toc388386365"/>
-      <w:bookmarkStart w:id="43" w:name="_Toc482648279"/>
+        <w:pStyle w:val="2"/>
+        <w:rPr>
+          <w:rFonts w:cs="Times New Roman"/>
+          <w:szCs w:val="28"/>
+        </w:rPr>
+      </w:pPr>
+      <w:bookmarkStart w:id="42" w:name="_Toc387936576"/>
+      <w:bookmarkStart w:id="43" w:name="_Toc388386365"/>
+      <w:bookmarkStart w:id="44" w:name="_Toc482648279"/>
       <w:r>
         <w:rPr>
           <w:rFonts w:cs="Times New Roman"/>
@@ -26146,73 +26962,78 @@
         <w:rPr>
           <w:rFonts w:cs="Times New Roman"/>
           <w:szCs w:val="28"/>
+        </w:rPr>
+        <w:t>2</w:t>
+      </w:r>
+      <w:r>
+        <w:rPr>
+          <w:rFonts w:cs="Times New Roman"/>
+          <w:szCs w:val="28"/>
+        </w:rPr>
+        <w:t xml:space="preserve"> Методика применения</w:t>
+      </w:r>
+      <w:bookmarkEnd w:id="42"/>
+      <w:r>
+        <w:rPr>
+          <w:rFonts w:cs="Times New Roman"/>
+          <w:szCs w:val="28"/>
+        </w:rPr>
+        <w:t xml:space="preserve"> разработанно</w:t>
+      </w:r>
+      <w:bookmarkEnd w:id="43"/>
+      <w:r>
+        <w:rPr>
+          <w:rFonts w:cs="Times New Roman"/>
+          <w:szCs w:val="28"/>
+        </w:rPr>
+        <w:t>го приложения</w:t>
+      </w:r>
+      <w:bookmarkEnd w:id="44"/>
+    </w:p>
+    <w:p>
+      <w:pPr>
+        <w:rPr>
+          <w:rFonts w:cs="Times New Roman"/>
+          <w:szCs w:val="28"/>
+        </w:rPr>
+      </w:pPr>
+    </w:p>
+    <w:p>
+      <w:r>
+        <w:t xml:space="preserve">Разработанная программа обладает интуитивно понятным интерфейсом. </w:t>
+      </w:r>
+    </w:p>
+    <w:p>
+      <w:r>
+        <w:t>Для поиска в сети интернет документов релевантных данному тексту</w:t>
+      </w:r>
+      <w:r>
+        <w:t>/</w:t>
+      </w:r>
+      <w:proofErr w:type="spellStart"/>
+      <w:r>
+        <w:rPr>
           <w:lang w:val="en-US"/>
         </w:rPr>
-        <w:t>2</w:t>
-      </w:r>
-      <w:r>
-        <w:rPr>
-          <w:rFonts w:cs="Times New Roman"/>
-          <w:szCs w:val="28"/>
-        </w:rPr>
-        <w:t xml:space="preserve"> Методика применения</w:t>
-      </w:r>
-      <w:bookmarkEnd w:id="41"/>
-      <w:r>
-        <w:rPr>
-          <w:rFonts w:cs="Times New Roman"/>
-          <w:szCs w:val="28"/>
-        </w:rPr>
-        <w:t xml:space="preserve"> разработанно</w:t>
-      </w:r>
-      <w:bookmarkEnd w:id="42"/>
-      <w:r>
-        <w:rPr>
-          <w:rFonts w:cs="Times New Roman"/>
-          <w:szCs w:val="28"/>
-        </w:rPr>
-        <w:t>го приложения</w:t>
-      </w:r>
-      <w:bookmarkEnd w:id="43"/>
-    </w:p>
-    <w:p>
-      <w:pPr>
-        <w:rPr>
-          <w:rFonts w:cs="Times New Roman"/>
-          <w:szCs w:val="28"/>
-        </w:rPr>
-      </w:pPr>
-      <w:bookmarkStart w:id="44" w:name="_GoBack"/>
-      <w:bookmarkEnd w:id="44"/>
-    </w:p>
-    <w:p>
-      <w:r>
-        <w:t xml:space="preserve">Разработанная программа обладает интуитивно понятным интерфейсом. </w:t>
-      </w:r>
-    </w:p>
-    <w:p>
-      <w:r>
-        <w:t>Для поиска в сети интернет документов релевантных данному тексту</w:t>
-      </w:r>
-      <w:r>
-        <w:t>/</w:t>
+        <w:t>url</w:t>
+      </w:r>
+      <w:proofErr w:type="spellEnd"/>
+      <w:r>
+        <w:t xml:space="preserve"> </w:t>
+      </w:r>
+      <w:r>
+        <w:t xml:space="preserve">веб-страницы нужно выполнить действия, описанные </w:t>
       </w:r>
       <w:proofErr w:type="spellStart"/>
       <w:r>
-        <w:rPr>
-          <w:lang w:val="en-US"/>
-        </w:rPr>
-        <w:t>url</w:t>
+        <w:t>ниже.</w:t>
+      </w:r>
+      <w:r>
+        <w:t>Алгоритм</w:t>
       </w:r>
       <w:proofErr w:type="spellEnd"/>
       <w:r>
-        <w:t xml:space="preserve"> </w:t>
-      </w:r>
-      <w:r>
-        <w:t>веб-страницы нужно выполнить действия, описанные ниже.</w:t>
-      </w:r>
-      <w:r>
-        <w:t xml:space="preserve">Алгоритм использования приложения для поиска документов в сети интернет релевантных </w:t>
+        <w:t xml:space="preserve"> использования приложения для поиска документов в сети интернет релевантных </w:t>
       </w:r>
       <w:r>
         <w:t>исходному фрагменту текста</w:t>
@@ -26281,7 +27102,7 @@
           <w:rFonts w:cs="Times New Roman"/>
           <w:noProof/>
           <w:szCs w:val="28"/>
-          <w:lang w:val="en-US" w:eastAsia="en-US"/>
+          <w:lang w:val="be-BY" w:eastAsia="be-BY"/>
         </w:rPr>
         <w:drawing>
           <wp:inline distT="0" distB="0" distL="0" distR="0">
@@ -26384,23 +27205,7 @@
           <w:szCs w:val="28"/>
           <w:lang w:eastAsia="en-US"/>
         </w:rPr>
-        <w:t>На главном экране</w:t>
-      </w:r>
-      <w:r>
-        <w:rPr>
-          <w:rFonts w:cs="Times New Roman"/>
-          <w:szCs w:val="28"/>
-          <w:lang w:eastAsia="en-US"/>
-        </w:rPr>
-        <w:t xml:space="preserve"> в появившемся поле ввода</w:t>
-      </w:r>
-      <w:r>
-        <w:rPr>
-          <w:rFonts w:cs="Times New Roman"/>
-          <w:szCs w:val="28"/>
-          <w:lang w:eastAsia="en-US"/>
-        </w:rPr>
-        <w:t xml:space="preserve"> необходимо ввести текст, для которого будет осуществляться поиск релевантной информации в интернете. Так же в качестве исходных данных можно использовать </w:t>
+        <w:t xml:space="preserve">На главном экране в появившемся поле ввода необходимо ввести текст, для которого будет осуществляться поиск релевантной информации в интернете. Так же в качестве исходных данных можно использовать </w:t>
       </w:r>
       <w:proofErr w:type="spellStart"/>
       <w:r>
@@ -26602,7 +27407,7 @@
           <w:rFonts w:cs="Times New Roman"/>
           <w:noProof/>
           <w:szCs w:val="28"/>
-          <w:lang w:val="en-US" w:eastAsia="en-US"/>
+          <w:lang w:val="be-BY" w:eastAsia="be-BY"/>
         </w:rPr>
         <w:drawing>
           <wp:inline distT="0" distB="0" distL="0" distR="0">
@@ -26744,6 +27549,224 @@
           <w:szCs w:val="28"/>
           <w:lang w:eastAsia="en-US"/>
         </w:rPr>
+        <w:t xml:space="preserve"> приложением</w:t>
+      </w:r>
+      <w:r>
+        <w:rPr>
+          <w:rFonts w:cs="Times New Roman"/>
+          <w:szCs w:val="28"/>
+          <w:lang w:eastAsia="en-US"/>
+        </w:rPr>
+        <w:t xml:space="preserve"> для поиска информации языки.</w:t>
+      </w:r>
+    </w:p>
+    <w:p>
+      <w:pPr>
+        <w:rPr>
+          <w:rFonts w:cs="Times New Roman"/>
+          <w:szCs w:val="28"/>
+          <w:lang w:eastAsia="en-US"/>
+        </w:rPr>
+      </w:pPr>
+      <w:r>
+        <w:rPr>
+          <w:rFonts w:cs="Times New Roman"/>
+          <w:szCs w:val="28"/>
+          <w:lang w:eastAsia="en-US"/>
+        </w:rPr>
+        <w:t>По нажатию кнопки “</w:t>
+      </w:r>
+      <w:r>
+        <w:rPr>
+          <w:rFonts w:cs="Times New Roman"/>
+          <w:szCs w:val="28"/>
+          <w:lang w:eastAsia="en-US"/>
+        </w:rPr>
+        <w:t>Продолжить</w:t>
+      </w:r>
+      <w:r>
+        <w:rPr>
+          <w:rFonts w:cs="Times New Roman"/>
+          <w:szCs w:val="28"/>
+          <w:lang w:eastAsia="en-US"/>
+        </w:rPr>
+        <w:t>”</w:t>
+      </w:r>
+      <w:r>
+        <w:rPr>
+          <w:rFonts w:cs="Times New Roman"/>
+          <w:szCs w:val="28"/>
+          <w:lang w:eastAsia="en-US"/>
+        </w:rPr>
+        <w:t xml:space="preserve"> после обработки входных данных</w:t>
+      </w:r>
+      <w:r>
+        <w:rPr>
+          <w:rFonts w:cs="Times New Roman"/>
+          <w:szCs w:val="28"/>
+          <w:lang w:eastAsia="en-US"/>
+        </w:rPr>
+        <w:t xml:space="preserve"> будет </w:t>
+      </w:r>
+      <w:r>
+        <w:rPr>
+          <w:rFonts w:cs="Times New Roman"/>
+          <w:szCs w:val="28"/>
+          <w:lang w:eastAsia="en-US"/>
+        </w:rPr>
+        <w:t>выдан</w:t>
+      </w:r>
+      <w:r>
+        <w:rPr>
+          <w:rFonts w:cs="Times New Roman"/>
+          <w:szCs w:val="28"/>
+          <w:lang w:eastAsia="en-US"/>
+        </w:rPr>
+        <w:t xml:space="preserve"> список</w:t>
+      </w:r>
+      <w:r>
+        <w:rPr>
+          <w:rFonts w:cs="Times New Roman"/>
+          <w:szCs w:val="28"/>
+          <w:lang w:eastAsia="en-US"/>
+        </w:rPr>
+        <w:t xml:space="preserve"> сформированных приложением запросов для поиска</w:t>
+      </w:r>
+      <w:r>
+        <w:rPr>
+          <w:rFonts w:cs="Times New Roman"/>
+          <w:szCs w:val="28"/>
+          <w:lang w:eastAsia="en-US"/>
+        </w:rPr>
+        <w:t xml:space="preserve"> релевантных данному документов</w:t>
+      </w:r>
+      <w:r>
+        <w:rPr>
+          <w:rFonts w:cs="Times New Roman"/>
+          <w:szCs w:val="28"/>
+          <w:lang w:eastAsia="en-US"/>
+        </w:rPr>
+        <w:t xml:space="preserve"> на выбранных </w:t>
+      </w:r>
+      <w:r>
+        <w:rPr>
+          <w:rFonts w:cs="Times New Roman"/>
+          <w:szCs w:val="28"/>
+          <w:lang w:eastAsia="en-US"/>
+        </w:rPr>
+        <w:t xml:space="preserve">пользователем </w:t>
+      </w:r>
+      <w:r>
+        <w:rPr>
+          <w:rFonts w:cs="Times New Roman"/>
+          <w:szCs w:val="28"/>
+          <w:lang w:eastAsia="en-US"/>
+        </w:rPr>
+        <w:t>языках. В дальнейшем список языков можно будет поменять не вводя текст заново.</w:t>
+      </w:r>
+    </w:p>
+    <w:p>
+      <w:pPr>
+        <w:rPr>
+          <w:rFonts w:cs="Times New Roman"/>
+          <w:szCs w:val="28"/>
+          <w:lang w:eastAsia="en-US"/>
+        </w:rPr>
+      </w:pPr>
+      <w:r>
+        <w:rPr>
+          <w:rFonts w:cs="Times New Roman"/>
+          <w:szCs w:val="28"/>
+          <w:lang w:eastAsia="en-US"/>
+        </w:rPr>
+        <w:t>Экран</w:t>
+      </w:r>
+      <w:r>
+        <w:rPr>
+          <w:rFonts w:cs="Times New Roman"/>
+          <w:szCs w:val="28"/>
+          <w:lang w:eastAsia="en-US"/>
+        </w:rPr>
+        <w:t xml:space="preserve"> сформарованных</w:t>
+      </w:r>
+      <w:r>
+        <w:rPr>
+          <w:rFonts w:cs="Times New Roman"/>
+          <w:szCs w:val="28"/>
+          <w:lang w:eastAsia="en-US"/>
+        </w:rPr>
+        <w:t xml:space="preserve"> запросов для поиска</w:t>
+      </w:r>
+      <w:r>
+        <w:rPr>
+          <w:rFonts w:cs="Times New Roman"/>
+          <w:szCs w:val="28"/>
+          <w:lang w:eastAsia="en-US"/>
+        </w:rPr>
+        <w:t xml:space="preserve"> релевантных данному документов</w:t>
+      </w:r>
+      <w:r>
+        <w:rPr>
+          <w:rFonts w:cs="Times New Roman"/>
+          <w:szCs w:val="28"/>
+          <w:lang w:eastAsia="en-US"/>
+        </w:rPr>
+        <w:t xml:space="preserve"> н</w:t>
+      </w:r>
+      <w:r>
+        <w:rPr>
+          <w:rFonts w:cs="Times New Roman"/>
+          <w:szCs w:val="28"/>
+          <w:lang w:eastAsia="en-US"/>
+        </w:rPr>
+        <w:t>а выбранных языках</w:t>
+      </w:r>
+      <w:r>
+        <w:rPr>
+          <w:rFonts w:cs="Times New Roman"/>
+          <w:szCs w:val="28"/>
+          <w:lang w:eastAsia="en-US"/>
+        </w:rPr>
+        <w:t xml:space="preserve"> и</w:t>
+      </w:r>
+      <w:r>
+        <w:rPr>
+          <w:rFonts w:cs="Times New Roman"/>
+          <w:szCs w:val="28"/>
+          <w:lang w:eastAsia="en-US"/>
+        </w:rPr>
+        <w:t xml:space="preserve"> экран результатов поиска в поисковой системе </w:t>
+      </w:r>
+      <w:r>
+        <w:rPr>
+          <w:rFonts w:cs="Times New Roman"/>
+          <w:szCs w:val="28"/>
+          <w:lang w:val="en-US" w:eastAsia="en-US"/>
+        </w:rPr>
+        <w:t>Goo</w:t>
+      </w:r>
+      <w:r>
+        <w:rPr>
+          <w:rFonts w:cs="Times New Roman"/>
+          <w:szCs w:val="28"/>
+          <w:lang w:val="en-US" w:eastAsia="en-US"/>
+        </w:rPr>
+        <w:t>gle</w:t>
+      </w:r>
+      <w:r>
+        <w:rPr>
+          <w:rFonts w:cs="Times New Roman"/>
+          <w:szCs w:val="28"/>
+          <w:lang w:eastAsia="en-US"/>
+        </w:rPr>
+        <w:t xml:space="preserve"> для запроса на английском языке</w:t>
+      </w:r>
+      <w:r>
+        <w:rPr>
+          <w:rFonts w:cs="Times New Roman"/>
+          <w:szCs w:val="28"/>
+          <w:lang w:eastAsia="en-US"/>
+        </w:rPr>
         <w:t xml:space="preserve"> </w:t>
       </w:r>
       <w:r>
@@ -26752,249 +27775,7 @@
           <w:szCs w:val="28"/>
           <w:lang w:eastAsia="en-US"/>
         </w:rPr>
-        <w:t>приложением</w:t>
-      </w:r>
-      <w:r>
-        <w:rPr>
-          <w:rFonts w:cs="Times New Roman"/>
-          <w:szCs w:val="28"/>
-          <w:lang w:eastAsia="en-US"/>
-        </w:rPr>
-        <w:t xml:space="preserve"> для поиска информации языки.</w:t>
-      </w:r>
-    </w:p>
-    <w:p>
-      <w:pPr>
-        <w:rPr>
-          <w:rFonts w:cs="Times New Roman"/>
-          <w:szCs w:val="28"/>
-          <w:lang w:eastAsia="en-US"/>
-        </w:rPr>
-      </w:pPr>
-      <w:r>
-        <w:rPr>
-          <w:rFonts w:cs="Times New Roman"/>
-          <w:szCs w:val="28"/>
-          <w:lang w:eastAsia="en-US"/>
-        </w:rPr>
-        <w:t>По нажатию кнопки “</w:t>
-      </w:r>
-      <w:r>
-        <w:rPr>
-          <w:rFonts w:cs="Times New Roman"/>
-          <w:szCs w:val="28"/>
-          <w:lang w:eastAsia="en-US"/>
-        </w:rPr>
-        <w:t>Продолжить</w:t>
-      </w:r>
-      <w:r>
-        <w:rPr>
-          <w:rFonts w:cs="Times New Roman"/>
-          <w:szCs w:val="28"/>
-          <w:lang w:eastAsia="en-US"/>
-        </w:rPr>
-        <w:t>”</w:t>
-      </w:r>
-      <w:r>
-        <w:rPr>
-          <w:rFonts w:cs="Times New Roman"/>
-          <w:szCs w:val="28"/>
-          <w:lang w:eastAsia="en-US"/>
-        </w:rPr>
-        <w:t xml:space="preserve"> после обработки входных данных</w:t>
-      </w:r>
-      <w:r>
-        <w:rPr>
-          <w:rFonts w:cs="Times New Roman"/>
-          <w:szCs w:val="28"/>
-          <w:lang w:eastAsia="en-US"/>
-        </w:rPr>
-        <w:t xml:space="preserve"> будет </w:t>
-      </w:r>
-      <w:r>
-        <w:rPr>
-          <w:rFonts w:cs="Times New Roman"/>
-          <w:szCs w:val="28"/>
-          <w:lang w:eastAsia="en-US"/>
-        </w:rPr>
-        <w:t>выдан</w:t>
-      </w:r>
-      <w:r>
-        <w:rPr>
-          <w:rFonts w:cs="Times New Roman"/>
-          <w:szCs w:val="28"/>
-          <w:lang w:eastAsia="en-US"/>
-        </w:rPr>
-        <w:t xml:space="preserve"> список</w:t>
-      </w:r>
-      <w:r>
-        <w:rPr>
-          <w:rFonts w:cs="Times New Roman"/>
-          <w:szCs w:val="28"/>
-          <w:lang w:eastAsia="en-US"/>
-        </w:rPr>
-        <w:t xml:space="preserve"> сформированных приложением запросов для поиска</w:t>
-      </w:r>
-      <w:r>
-        <w:rPr>
-          <w:rFonts w:cs="Times New Roman"/>
-          <w:szCs w:val="28"/>
-          <w:lang w:eastAsia="en-US"/>
-        </w:rPr>
-        <w:t xml:space="preserve"> релевантных данному документов</w:t>
-      </w:r>
-      <w:r>
-        <w:rPr>
-          <w:rFonts w:cs="Times New Roman"/>
-          <w:szCs w:val="28"/>
-          <w:lang w:eastAsia="en-US"/>
-        </w:rPr>
-        <w:t xml:space="preserve"> на выбранных </w:t>
-      </w:r>
-      <w:r>
-        <w:rPr>
-          <w:rFonts w:cs="Times New Roman"/>
-          <w:szCs w:val="28"/>
-          <w:lang w:eastAsia="en-US"/>
-        </w:rPr>
-        <w:t xml:space="preserve">пользователем </w:t>
-      </w:r>
-      <w:r>
-        <w:rPr>
-          <w:rFonts w:cs="Times New Roman"/>
-          <w:szCs w:val="28"/>
-          <w:lang w:eastAsia="en-US"/>
-        </w:rPr>
-        <w:t>языках. В дальнейшем список языков можно будет поменять не вводя текст заново.</w:t>
-      </w:r>
-    </w:p>
-    <w:p>
-      <w:pPr>
-        <w:rPr>
-          <w:rFonts w:cs="Times New Roman"/>
-          <w:szCs w:val="28"/>
-          <w:lang w:eastAsia="en-US"/>
-        </w:rPr>
-      </w:pPr>
-      <w:r>
-        <w:rPr>
-          <w:rFonts w:cs="Times New Roman"/>
-          <w:szCs w:val="28"/>
-          <w:lang w:eastAsia="en-US"/>
-        </w:rPr>
-        <w:t>Экран</w:t>
-      </w:r>
-      <w:r>
-        <w:rPr>
-          <w:rFonts w:cs="Times New Roman"/>
-          <w:szCs w:val="28"/>
-          <w:lang w:eastAsia="en-US"/>
-        </w:rPr>
-        <w:t xml:space="preserve"> сформарованных</w:t>
-      </w:r>
-      <w:r>
-        <w:rPr>
-          <w:rFonts w:cs="Times New Roman"/>
-          <w:szCs w:val="28"/>
-          <w:lang w:eastAsia="en-US"/>
-        </w:rPr>
-        <w:t xml:space="preserve"> запросов для поиска</w:t>
-      </w:r>
-      <w:r>
-        <w:rPr>
-          <w:rFonts w:cs="Times New Roman"/>
-          <w:szCs w:val="28"/>
-          <w:lang w:eastAsia="en-US"/>
-        </w:rPr>
-        <w:t xml:space="preserve"> релевантных данному документов</w:t>
-      </w:r>
-      <w:r>
-        <w:rPr>
-          <w:rFonts w:cs="Times New Roman"/>
-          <w:szCs w:val="28"/>
-          <w:lang w:eastAsia="en-US"/>
-        </w:rPr>
-        <w:t xml:space="preserve"> н</w:t>
-      </w:r>
-      <w:r>
-        <w:rPr>
-          <w:rFonts w:cs="Times New Roman"/>
-          <w:szCs w:val="28"/>
-          <w:lang w:eastAsia="en-US"/>
-        </w:rPr>
-        <w:t>а выбранных языках</w:t>
-      </w:r>
-      <w:r>
-        <w:rPr>
-          <w:rFonts w:cs="Times New Roman"/>
-          <w:szCs w:val="28"/>
-          <w:lang w:eastAsia="en-US"/>
-        </w:rPr>
-        <w:t xml:space="preserve"> и</w:t>
-      </w:r>
-      <w:r>
-        <w:rPr>
-          <w:rFonts w:cs="Times New Roman"/>
-          <w:szCs w:val="28"/>
-          <w:lang w:eastAsia="en-US"/>
-        </w:rPr>
-        <w:t xml:space="preserve"> экран результатов поиска в поисковой системе </w:t>
-      </w:r>
-      <w:r>
-        <w:rPr>
-          <w:rFonts w:cs="Times New Roman"/>
-          <w:szCs w:val="28"/>
-          <w:lang w:val="en-US" w:eastAsia="en-US"/>
-        </w:rPr>
-        <w:t>Goo</w:t>
-      </w:r>
-      <w:r>
-        <w:rPr>
-          <w:rFonts w:cs="Times New Roman"/>
-          <w:szCs w:val="28"/>
-          <w:lang w:val="en-US" w:eastAsia="en-US"/>
-        </w:rPr>
-        <w:t>gle</w:t>
-      </w:r>
-      <w:r>
-        <w:rPr>
-          <w:rFonts w:cs="Times New Roman"/>
-          <w:szCs w:val="28"/>
-          <w:lang w:eastAsia="en-US"/>
-        </w:rPr>
-        <w:t xml:space="preserve"> </w:t>
-      </w:r>
-      <w:r>
-        <w:rPr>
-          <w:rFonts w:cs="Times New Roman"/>
-          <w:szCs w:val="28"/>
-          <w:lang w:eastAsia="en-US"/>
-        </w:rPr>
-        <w:t>для запроса на английском языке</w:t>
-      </w:r>
-      <w:r>
-        <w:rPr>
-          <w:rFonts w:cs="Times New Roman"/>
-          <w:szCs w:val="28"/>
-          <w:lang w:eastAsia="en-US"/>
-        </w:rPr>
-        <w:t xml:space="preserve"> </w:t>
-      </w:r>
-      <w:r>
-        <w:rPr>
-          <w:rFonts w:cs="Times New Roman"/>
-          <w:szCs w:val="28"/>
-          <w:lang w:eastAsia="en-US"/>
-        </w:rPr>
-        <w:t>п</w:t>
-      </w:r>
-      <w:r>
-        <w:rPr>
-          <w:rFonts w:cs="Times New Roman"/>
-          <w:szCs w:val="28"/>
-          <w:lang w:eastAsia="en-US"/>
-        </w:rPr>
-        <w:t>риведены ниже</w:t>
+        <w:t>приведены ниже</w:t>
       </w:r>
       <w:r>
         <w:rPr>
@@ -27036,7 +27817,7 @@
       <w:r>
         <w:rPr>
           <w:noProof/>
-          <w:lang w:val="en-US" w:eastAsia="en-US"/>
+          <w:lang w:val="be-BY" w:eastAsia="be-BY"/>
         </w:rPr>
         <w:drawing>
           <wp:inline distT="0" distB="0" distL="0" distR="0">
@@ -27107,7 +27888,7 @@
           <w:rFonts w:cs="Times New Roman"/>
           <w:noProof/>
           <w:szCs w:val="28"/>
-          <w:lang w:val="en-US" w:eastAsia="en-US"/>
+          <w:lang w:val="be-BY" w:eastAsia="be-BY"/>
         </w:rPr>
         <w:drawing>
           <wp:inline distT="0" distB="0" distL="0" distR="0">
@@ -27411,7 +28192,7 @@
           <w:rFonts w:cs="Times New Roman"/>
           <w:noProof/>
           <w:szCs w:val="28"/>
-          <w:lang w:val="en-US" w:eastAsia="en-US"/>
+          <w:lang w:val="be-BY" w:eastAsia="be-BY"/>
         </w:rPr>
         <w:lastRenderedPageBreak/>
         <w:drawing>
@@ -27659,187 +28440,33 @@
     <w:p>
       <w:pPr>
         <w:rPr>
-          <w:rFonts w:eastAsia="Times New Roman" w:cs="Times New Roman"/>
-          <w:szCs w:val="28"/>
-        </w:rPr>
-      </w:pPr>
-    </w:p>
-    <w:p>
-      <w:pPr>
-        <w:pStyle w:val="Heading2"/>
-        <w:rPr>
-          <w:rFonts w:cs="Times New Roman"/>
-          <w:szCs w:val="28"/>
-        </w:rPr>
-      </w:pPr>
-      <w:bookmarkStart w:id="45" w:name="_Toc388265945"/>
-      <w:bookmarkStart w:id="46" w:name="_Toc482648281"/>
-      <w:r>
-        <w:rPr>
-          <w:rFonts w:cs="Times New Roman"/>
-          <w:szCs w:val="28"/>
-        </w:rPr>
-        <w:t>3.</w:t>
-      </w:r>
-      <w:r>
-        <w:rPr>
-          <w:rFonts w:cs="Times New Roman"/>
-          <w:szCs w:val="28"/>
-        </w:rPr>
-        <w:t>5</w:t>
-      </w:r>
-      <w:r>
-        <w:rPr>
-          <w:rFonts w:cs="Times New Roman"/>
-          <w:szCs w:val="28"/>
-        </w:rPr>
-        <w:t xml:space="preserve"> Выводы</w:t>
+          <w:rFonts w:ascii="Calibri" w:eastAsia="Calibri" w:hAnsi="Calibri" w:cs="Times New Roman"/>
+          <w:lang w:eastAsia="en-US"/>
+        </w:rPr>
+      </w:pPr>
+      <w:r>
+        <w:br w:type="page"/>
+      </w:r>
+    </w:p>
+    <w:p>
+      <w:pPr>
+        <w:pStyle w:val="1"/>
+        <w:rPr>
+          <w:rFonts w:eastAsia="Times New Roman" w:cs="Times New Roman"/>
+        </w:rPr>
+      </w:pPr>
+      <w:bookmarkStart w:id="45" w:name="_Toc356984433"/>
+      <w:bookmarkStart w:id="46" w:name="_Toc482648282"/>
+      <w:r>
+        <w:rPr>
+          <w:rFonts w:eastAsia="Times New Roman" w:cs="Times New Roman"/>
+        </w:rPr>
+        <w:lastRenderedPageBreak/>
+        <w:t>ЗАКЛЮЧЕНИЕ</w:t>
       </w:r>
       <w:bookmarkEnd w:id="45"/>
       <w:bookmarkEnd w:id="46"/>
     </w:p>
-    <w:p>
-      <w:pPr>
-        <w:rPr>
-          <w:rFonts w:cs="Times New Roman"/>
-          <w:szCs w:val="28"/>
-        </w:rPr>
-      </w:pPr>
-    </w:p>
-    <w:p>
-      <w:pPr>
-        <w:rPr>
-          <w:rFonts w:cs="Times New Roman"/>
-          <w:szCs w:val="28"/>
-        </w:rPr>
-      </w:pPr>
-      <w:r>
-        <w:rPr>
-          <w:rFonts w:cs="Times New Roman"/>
-          <w:szCs w:val="28"/>
-        </w:rPr>
-        <w:t xml:space="preserve">В третьей главе </w:t>
-      </w:r>
-      <w:r>
-        <w:rPr>
-          <w:rFonts w:cs="Times New Roman"/>
-          <w:szCs w:val="28"/>
-        </w:rPr>
-        <w:t>получены следующие результаты</w:t>
-      </w:r>
-      <w:r>
-        <w:rPr>
-          <w:rFonts w:cs="Times New Roman"/>
-          <w:szCs w:val="28"/>
-        </w:rPr>
-        <w:t>:</w:t>
-      </w:r>
-    </w:p>
-    <w:p>
-      <w:pPr>
-        <w:pStyle w:val="ListParagraph"/>
-        <w:numPr>
-          <w:ilvl w:val="0"/>
-          <w:numId w:val="6"/>
-        </w:numPr>
-        <w:spacing w:line="360" w:lineRule="exact"/>
-        <w:ind w:left="0" w:firstLine="567"/>
-        <w:rPr>
-          <w:rFonts w:ascii="Times New Roman" w:hAnsi="Times New Roman"/>
-          <w:szCs w:val="28"/>
-        </w:rPr>
-      </w:pPr>
-      <w:r>
-        <w:rPr>
-          <w:rFonts w:ascii="Times New Roman" w:hAnsi="Times New Roman"/>
-          <w:szCs w:val="28"/>
-        </w:rPr>
-        <w:t>разработана архитектура и описаны особенности реализации мобильного приложения</w:t>
-      </w:r>
-      <w:r>
-        <w:rPr>
-          <w:rFonts w:ascii="Times New Roman" w:hAnsi="Times New Roman"/>
-          <w:szCs w:val="28"/>
-        </w:rPr>
-        <w:t>;</w:t>
-      </w:r>
-    </w:p>
-    <w:p>
-      <w:pPr>
-        <w:pStyle w:val="ListParagraph"/>
-        <w:numPr>
-          <w:ilvl w:val="0"/>
-          <w:numId w:val="6"/>
-        </w:numPr>
-        <w:spacing w:line="360" w:lineRule="exact"/>
-        <w:ind w:left="0" w:firstLine="567"/>
-        <w:rPr>
-          <w:rFonts w:ascii="Times New Roman" w:hAnsi="Times New Roman"/>
-          <w:szCs w:val="28"/>
-        </w:rPr>
-      </w:pPr>
-      <w:r>
-        <w:rPr>
-          <w:rFonts w:ascii="Times New Roman" w:hAnsi="Times New Roman"/>
-          <w:szCs w:val="28"/>
-        </w:rPr>
-        <w:t>описана</w:t>
-      </w:r>
-      <w:r>
-        <w:rPr>
-          <w:rFonts w:ascii="Times New Roman" w:hAnsi="Times New Roman"/>
-          <w:szCs w:val="28"/>
-        </w:rPr>
-        <w:t xml:space="preserve"> ме</w:t>
-      </w:r>
-      <w:r>
-        <w:rPr>
-          <w:rFonts w:ascii="Times New Roman" w:hAnsi="Times New Roman"/>
-          <w:szCs w:val="28"/>
-        </w:rPr>
-        <w:t xml:space="preserve">тодика </w:t>
-      </w:r>
-      <w:r>
-        <w:rPr>
-          <w:rFonts w:ascii="Times New Roman" w:hAnsi="Times New Roman"/>
-          <w:szCs w:val="28"/>
-        </w:rPr>
-        <w:t>применения разработанного приложения</w:t>
-      </w:r>
-      <w:r>
-        <w:t>.</w:t>
-      </w:r>
-    </w:p>
-    <w:p>
-      <w:pPr>
-        <w:rPr>
-          <w:rFonts w:ascii="Calibri" w:eastAsia="Calibri" w:hAnsi="Calibri" w:cs="Times New Roman"/>
-          <w:lang w:eastAsia="en-US"/>
-        </w:rPr>
-      </w:pPr>
-      <w:r>
-        <w:br w:type="page"/>
-      </w:r>
-    </w:p>
-    <w:p>
-      <w:pPr>
-        <w:pStyle w:val="Heading1"/>
-        <w:rPr>
-          <w:rFonts w:eastAsia="Times New Roman" w:cs="Times New Roman"/>
-        </w:rPr>
-      </w:pPr>
-      <w:bookmarkStart w:id="47" w:name="_Toc356984433"/>
-      <w:bookmarkStart w:id="48" w:name="_Toc482648282"/>
-      <w:r>
-        <w:rPr>
-          <w:rFonts w:eastAsia="Times New Roman" w:cs="Times New Roman"/>
-        </w:rPr>
-        <w:lastRenderedPageBreak/>
-        <w:t>ЗАКЛЮЧЕНИЕ</w:t>
-      </w:r>
-      <w:bookmarkEnd w:id="47"/>
-      <w:bookmarkEnd w:id="48"/>
-    </w:p>
     <w:p/>
     <w:p>
       <w:pPr>
@@ -27866,7 +28493,7 @@
     </w:p>
     <w:p>
       <w:pPr>
-        <w:pStyle w:val="ListParagraph"/>
+        <w:pStyle w:val="ab"/>
         <w:numPr>
           <w:ilvl w:val="0"/>
           <w:numId w:val="7"/>
@@ -27888,7 +28515,7 @@
     </w:p>
     <w:p>
       <w:pPr>
-        <w:pStyle w:val="ListParagraph"/>
+        <w:pStyle w:val="ab"/>
         <w:numPr>
           <w:ilvl w:val="0"/>
           <w:numId w:val="7"/>
@@ -27910,7 +28537,7 @@
     </w:p>
     <w:p>
       <w:pPr>
-        <w:pStyle w:val="ListParagraph"/>
+        <w:pStyle w:val="ab"/>
         <w:numPr>
           <w:ilvl w:val="0"/>
           <w:numId w:val="7"/>
@@ -27932,7 +28559,7 @@
     </w:p>
     <w:p>
       <w:pPr>
-        <w:pStyle w:val="ListParagraph"/>
+        <w:pStyle w:val="ab"/>
         <w:numPr>
           <w:ilvl w:val="0"/>
           <w:numId w:val="7"/>
@@ -27954,7 +28581,7 @@
     </w:p>
     <w:p>
       <w:pPr>
-        <w:pStyle w:val="ListParagraph"/>
+        <w:pStyle w:val="ab"/>
         <w:numPr>
           <w:ilvl w:val="0"/>
           <w:numId w:val="7"/>
@@ -28042,13 +28669,13 @@
     </w:p>
     <w:p>
       <w:pPr>
-        <w:pStyle w:val="Heading1"/>
-        <w:rPr>
-          <w:rFonts w:eastAsia="Times New Roman" w:cs="Times New Roman"/>
-        </w:rPr>
-      </w:pPr>
-      <w:bookmarkStart w:id="49" w:name="_Toc356984434"/>
-      <w:bookmarkStart w:id="50" w:name="_Toc482648283"/>
+        <w:pStyle w:val="1"/>
+        <w:rPr>
+          <w:rFonts w:eastAsia="Times New Roman" w:cs="Times New Roman"/>
+        </w:rPr>
+      </w:pPr>
+      <w:bookmarkStart w:id="47" w:name="_Toc356984434"/>
+      <w:bookmarkStart w:id="48" w:name="_Toc482648283"/>
       <w:r>
         <w:rPr>
           <w:rFonts w:eastAsia="Times New Roman" w:cs="Times New Roman"/>
@@ -28056,13 +28683,13 @@
         <w:lastRenderedPageBreak/>
         <w:t>СПИСОК ИСПОЛЬЗОВАННЫХ ИСТОЧНИКОВ</w:t>
       </w:r>
-      <w:bookmarkEnd w:id="49"/>
-      <w:bookmarkEnd w:id="50"/>
+      <w:bookmarkEnd w:id="47"/>
+      <w:bookmarkEnd w:id="48"/>
     </w:p>
     <w:p/>
     <w:p>
       <w:pPr>
-        <w:pStyle w:val="ListParagraph"/>
+        <w:pStyle w:val="ab"/>
         <w:numPr>
           <w:ilvl w:val="0"/>
           <w:numId w:val="5"/>
@@ -28171,7 +28798,7 @@
     </w:p>
     <w:p>
       <w:pPr>
-        <w:pStyle w:val="ListParagraph"/>
+        <w:pStyle w:val="ab"/>
         <w:numPr>
           <w:ilvl w:val="0"/>
           <w:numId w:val="5"/>
@@ -28201,7 +28828,7 @@
     </w:p>
     <w:p>
       <w:pPr>
-        <w:pStyle w:val="ListParagraph"/>
+        <w:pStyle w:val="ab"/>
         <w:numPr>
           <w:ilvl w:val="0"/>
           <w:numId w:val="5"/>
@@ -28259,7 +28886,7 @@
     </w:p>
     <w:p>
       <w:pPr>
-        <w:pStyle w:val="ListParagraph"/>
+        <w:pStyle w:val="ab"/>
         <w:numPr>
           <w:ilvl w:val="0"/>
           <w:numId w:val="5"/>
@@ -28352,7 +28979,7 @@
     </w:p>
     <w:p>
       <w:pPr>
-        <w:pStyle w:val="ListParagraph"/>
+        <w:pStyle w:val="ab"/>
         <w:numPr>
           <w:ilvl w:val="0"/>
           <w:numId w:val="5"/>
@@ -28402,7 +29029,7 @@
     </w:p>
     <w:p>
       <w:pPr>
-        <w:pStyle w:val="ListParagraph"/>
+        <w:pStyle w:val="ab"/>
         <w:numPr>
           <w:ilvl w:val="0"/>
           <w:numId w:val="5"/>
@@ -28475,7 +29102,7 @@
     </w:p>
     <w:p>
       <w:pPr>
-        <w:pStyle w:val="ListParagraph"/>
+        <w:pStyle w:val="ab"/>
         <w:numPr>
           <w:ilvl w:val="0"/>
           <w:numId w:val="5"/>
@@ -28568,7 +29195,7 @@
     </w:p>
     <w:p>
       <w:pPr>
-        <w:pStyle w:val="ListParagraph"/>
+        <w:pStyle w:val="ab"/>
         <w:numPr>
           <w:ilvl w:val="0"/>
           <w:numId w:val="5"/>
@@ -28600,7 +29227,7 @@
       <w:hyperlink r:id="rId27" w:history="1">
         <w:r>
           <w:rPr>
-            <w:rStyle w:val="Hyperlink"/>
+            <w:rStyle w:val="a6"/>
             <w:rFonts w:ascii="Times New Roman" w:hAnsi="Times New Roman"/>
             <w:color w:val="auto"/>
             <w:szCs w:val="28"/>
@@ -28613,7 +29240,7 @@
     </w:p>
     <w:p>
       <w:pPr>
-        <w:pStyle w:val="ListParagraph"/>
+        <w:pStyle w:val="ab"/>
         <w:numPr>
           <w:ilvl w:val="0"/>
           <w:numId w:val="5"/>
@@ -28705,7 +29332,7 @@
     </w:p>
     <w:p>
       <w:pPr>
-        <w:pStyle w:val="ListParagraph"/>
+        <w:pStyle w:val="ab"/>
         <w:tabs>
           <w:tab w:val="left" w:pos="426"/>
           <w:tab w:val="left" w:pos="709"/>
@@ -28728,7 +29355,7 @@
     </w:p>
     <w:p>
       <w:pPr>
-        <w:pStyle w:val="ListParagraph"/>
+        <w:pStyle w:val="ab"/>
         <w:tabs>
           <w:tab w:val="left" w:pos="426"/>
           <w:tab w:val="left" w:pos="709"/>
@@ -28771,7 +29398,7 @@
 </file>
 
 <file path=word/endnotes.xml><?xml version="1.0" encoding="utf-8"?>
-<w:endnotes xmlns:wpc="http://schemas.microsoft.com/office/word/2010/wordprocessingCanvas" xmlns:cx="http://schemas.microsoft.com/office/drawing/2014/chartex" xmlns:cx1="http://schemas.microsoft.com/office/drawing/2015/9/8/chartex" xmlns:mc="http://schemas.openxmlformats.org/markup-compatibility/2006" xmlns:o="urn:schemas-microsoft-com:office:office" xmlns:r="http://schemas.openxmlformats.org/officeDocument/2006/relationships" xmlns:m="http://schemas.openxmlformats.org/officeDocument/2006/math" xmlns:v="urn:schemas-microsoft-com:vml" xmlns:wp14="http://schemas.microsoft.com/office/word/2010/wordprocessingDrawing" xmlns:wp="http://schemas.openxmlformats.org/drawingml/2006/wordprocessingDrawing" xmlns:w10="urn:schemas-microsoft-com:office:word" xmlns:w="http://schemas.openxmlformats.org/wordprocessingml/2006/main" xmlns:w14="http://schemas.microsoft.com/office/word/2010/wordml" xmlns:w15="http://schemas.microsoft.com/office/word/2012/wordml" xmlns:w16se="http://schemas.microsoft.com/office/word/2015/wordml/symex" xmlns:wpg="http://schemas.microsoft.com/office/word/2010/wordprocessingGroup" xmlns:wpi="http://schemas.microsoft.com/office/word/2010/wordprocessingInk" xmlns:wne="http://schemas.microsoft.com/office/word/2006/wordml" xmlns:wps="http://schemas.microsoft.com/office/word/2010/wordprocessingShape" mc:Ignorable="w14 w15 w16se wp14">
+<w:endnotes xmlns:wpc="http://schemas.microsoft.com/office/word/2010/wordprocessingCanvas" xmlns:mc="http://schemas.openxmlformats.org/markup-compatibility/2006" xmlns:o="urn:schemas-microsoft-com:office:office" xmlns:r="http://schemas.openxmlformats.org/officeDocument/2006/relationships" xmlns:m="http://schemas.openxmlformats.org/officeDocument/2006/math" xmlns:v="urn:schemas-microsoft-com:vml" xmlns:wp14="http://schemas.microsoft.com/office/word/2010/wordprocessingDrawing" xmlns:wp="http://schemas.openxmlformats.org/drawingml/2006/wordprocessingDrawing" xmlns:w10="urn:schemas-microsoft-com:office:word" xmlns:w="http://schemas.openxmlformats.org/wordprocessingml/2006/main" xmlns:w14="http://schemas.microsoft.com/office/word/2010/wordml" xmlns:w15="http://schemas.microsoft.com/office/word/2012/wordml" xmlns:wpg="http://schemas.microsoft.com/office/word/2010/wordprocessingGroup" xmlns:wpi="http://schemas.microsoft.com/office/word/2010/wordprocessingInk" xmlns:wne="http://schemas.microsoft.com/office/word/2006/wordml" xmlns:wps="http://schemas.microsoft.com/office/word/2010/wordprocessingShape" mc:Ignorable="w14 w15 wp14">
   <w:endnote w:type="separator" w:id="-1">
     <w:p>
       <w:pPr>
@@ -28796,7 +29423,7 @@
 </file>
 
 <file path=word/footer1.xml><?xml version="1.0" encoding="utf-8"?>
-<w:ftr xmlns:wpc="http://schemas.microsoft.com/office/word/2010/wordprocessingCanvas" xmlns:cx="http://schemas.microsoft.com/office/drawing/2014/chartex" xmlns:cx1="http://schemas.microsoft.com/office/drawing/2015/9/8/chartex" xmlns:mc="http://schemas.openxmlformats.org/markup-compatibility/2006" xmlns:o="urn:schemas-microsoft-com:office:office" xmlns:r="http://schemas.openxmlformats.org/officeDocument/2006/relationships" xmlns:m="http://schemas.openxmlformats.org/officeDocument/2006/math" xmlns:v="urn:schemas-microsoft-com:vml" xmlns:wp14="http://schemas.microsoft.com/office/word/2010/wordprocessingDrawing" xmlns:wp="http://schemas.openxmlformats.org/drawingml/2006/wordprocessingDrawing" xmlns:w10="urn:schemas-microsoft-com:office:word" xmlns:w="http://schemas.openxmlformats.org/wordprocessingml/2006/main" xmlns:w14="http://schemas.microsoft.com/office/word/2010/wordml" xmlns:w15="http://schemas.microsoft.com/office/word/2012/wordml" xmlns:w16se="http://schemas.microsoft.com/office/word/2015/wordml/symex" xmlns:wpg="http://schemas.microsoft.com/office/word/2010/wordprocessingGroup" xmlns:wpi="http://schemas.microsoft.com/office/word/2010/wordprocessingInk" xmlns:wne="http://schemas.microsoft.com/office/word/2006/wordml" xmlns:wps="http://schemas.microsoft.com/office/word/2010/wordprocessingShape" mc:Ignorable="w14 w15 w16se wp14">
+<w:ftr xmlns:wpc="http://schemas.microsoft.com/office/word/2010/wordprocessingCanvas" xmlns:mc="http://schemas.openxmlformats.org/markup-compatibility/2006" xmlns:o="urn:schemas-microsoft-com:office:office" xmlns:r="http://schemas.openxmlformats.org/officeDocument/2006/relationships" xmlns:m="http://schemas.openxmlformats.org/officeDocument/2006/math" xmlns:v="urn:schemas-microsoft-com:vml" xmlns:wp14="http://schemas.microsoft.com/office/word/2010/wordprocessingDrawing" xmlns:wp="http://schemas.openxmlformats.org/drawingml/2006/wordprocessingDrawing" xmlns:w10="urn:schemas-microsoft-com:office:word" xmlns:w="http://schemas.openxmlformats.org/wordprocessingml/2006/main" xmlns:w14="http://schemas.microsoft.com/office/word/2010/wordml" xmlns:w15="http://schemas.microsoft.com/office/word/2012/wordml" xmlns:wpg="http://schemas.microsoft.com/office/word/2010/wordprocessingGroup" xmlns:wpi="http://schemas.microsoft.com/office/word/2010/wordprocessingInk" xmlns:wne="http://schemas.microsoft.com/office/word/2006/wordml" xmlns:wps="http://schemas.microsoft.com/office/word/2010/wordprocessingShape" mc:Ignorable="w14 w15 wp14">
   <w:sdt>
     <w:sdtPr>
       <w:id w:val="-1674257282"/>
@@ -28808,7 +29435,7 @@
     <w:sdtContent>
       <w:p>
         <w:pPr>
-          <w:pStyle w:val="Footer"/>
+          <w:pStyle w:val="a9"/>
           <w:jc w:val="center"/>
         </w:pPr>
         <w:r>
@@ -28824,7 +29451,7 @@
           <w:rPr>
             <w:noProof/>
           </w:rPr>
-          <w:t>46</w:t>
+          <w:t>21</w:t>
         </w:r>
         <w:r>
           <w:rPr>
@@ -28837,14 +29464,14 @@
   </w:sdt>
   <w:p>
     <w:pPr>
-      <w:pStyle w:val="Footer"/>
+      <w:pStyle w:val="a9"/>
     </w:pPr>
   </w:p>
 </w:ftr>
 </file>
 
 <file path=word/footnotes.xml><?xml version="1.0" encoding="utf-8"?>
-<w:footnotes xmlns:wpc="http://schemas.microsoft.com/office/word/2010/wordprocessingCanvas" xmlns:cx="http://schemas.microsoft.com/office/drawing/2014/chartex" xmlns:cx1="http://schemas.microsoft.com/office/drawing/2015/9/8/chartex" xmlns:mc="http://schemas.openxmlformats.org/markup-compatibility/2006" xmlns:o="urn:schemas-microsoft-com:office:office" xmlns:r="http://schemas.openxmlformats.org/officeDocument/2006/relationships" xmlns:m="http://schemas.openxmlformats.org/officeDocument/2006/math" xmlns:v="urn:schemas-microsoft-com:vml" xmlns:wp14="http://schemas.microsoft.com/office/word/2010/wordprocessingDrawing" xmlns:wp="http://schemas.openxmlformats.org/drawingml/2006/wordprocessingDrawing" xmlns:w10="urn:schemas-microsoft-com:office:word" xmlns:w="http://schemas.openxmlformats.org/wordprocessingml/2006/main" xmlns:w14="http://schemas.microsoft.com/office/word/2010/wordml" xmlns:w15="http://schemas.microsoft.com/office/word/2012/wordml" xmlns:w16se="http://schemas.microsoft.com/office/word/2015/wordml/symex" xmlns:wpg="http://schemas.microsoft.com/office/word/2010/wordprocessingGroup" xmlns:wpi="http://schemas.microsoft.com/office/word/2010/wordprocessingInk" xmlns:wne="http://schemas.microsoft.com/office/word/2006/wordml" xmlns:wps="http://schemas.microsoft.com/office/word/2010/wordprocessingShape" mc:Ignorable="w14 w15 w16se wp14">
+<w:footnotes xmlns:wpc="http://schemas.microsoft.com/office/word/2010/wordprocessingCanvas" xmlns:mc="http://schemas.openxmlformats.org/markup-compatibility/2006" xmlns:o="urn:schemas-microsoft-com:office:office" xmlns:r="http://schemas.openxmlformats.org/officeDocument/2006/relationships" xmlns:m="http://schemas.openxmlformats.org/officeDocument/2006/math" xmlns:v="urn:schemas-microsoft-com:vml" xmlns:wp14="http://schemas.microsoft.com/office/word/2010/wordprocessingDrawing" xmlns:wp="http://schemas.openxmlformats.org/drawingml/2006/wordprocessingDrawing" xmlns:w10="urn:schemas-microsoft-com:office:word" xmlns:w="http://schemas.openxmlformats.org/wordprocessingml/2006/main" xmlns:w14="http://schemas.microsoft.com/office/word/2010/wordml" xmlns:w15="http://schemas.microsoft.com/office/word/2012/wordml" xmlns:wpg="http://schemas.microsoft.com/office/word/2010/wordprocessingGroup" xmlns:wpi="http://schemas.microsoft.com/office/word/2010/wordprocessingInk" xmlns:wne="http://schemas.microsoft.com/office/word/2006/wordml" xmlns:wps="http://schemas.microsoft.com/office/word/2010/wordprocessingShape" mc:Ignorable="w14 w15 wp14">
   <w:footnote w:type="separator" w:id="-1">
     <w:p>
       <w:pPr>
@@ -28869,8 +29496,8 @@
 </file>
 
 <file path=word/numbering.xml><?xml version="1.0" encoding="utf-8"?>
-<w:numbering xmlns:wpc="http://schemas.microsoft.com/office/word/2010/wordprocessingCanvas" xmlns:cx="http://schemas.microsoft.com/office/drawing/2014/chartex" xmlns:cx1="http://schemas.microsoft.com/office/drawing/2015/9/8/chartex" xmlns:mc="http://schemas.openxmlformats.org/markup-compatibility/2006" xmlns:o="urn:schemas-microsoft-com:office:office" xmlns:r="http://schemas.openxmlformats.org/officeDocument/2006/relationships" xmlns:m="http://schemas.openxmlformats.org/officeDocument/2006/math" xmlns:v="urn:schemas-microsoft-com:vml" xmlns:wp14="http://schemas.microsoft.com/office/word/2010/wordprocessingDrawing" xmlns:wp="http://schemas.openxmlformats.org/drawingml/2006/wordprocessingDrawing" xmlns:w10="urn:schemas-microsoft-com:office:word" xmlns:w="http://schemas.openxmlformats.org/wordprocessingml/2006/main" xmlns:w14="http://schemas.microsoft.com/office/word/2010/wordml" xmlns:w15="http://schemas.microsoft.com/office/word/2012/wordml" xmlns:w16se="http://schemas.microsoft.com/office/word/2015/wordml/symex" xmlns:wpg="http://schemas.microsoft.com/office/word/2010/wordprocessingGroup" xmlns:wpi="http://schemas.microsoft.com/office/word/2010/wordprocessingInk" xmlns:wne="http://schemas.microsoft.com/office/word/2006/wordml" xmlns:wps="http://schemas.microsoft.com/office/word/2010/wordprocessingShape" mc:Ignorable="w14 w15 w16se wp14">
-  <w:abstractNum w:abstractNumId="0" w15:restartNumberingAfterBreak="0">
+<w:numbering xmlns:wpc="http://schemas.microsoft.com/office/word/2010/wordprocessingCanvas" xmlns:mc="http://schemas.openxmlformats.org/markup-compatibility/2006" xmlns:o="urn:schemas-microsoft-com:office:office" xmlns:r="http://schemas.openxmlformats.org/officeDocument/2006/relationships" xmlns:m="http://schemas.openxmlformats.org/officeDocument/2006/math" xmlns:v="urn:schemas-microsoft-com:vml" xmlns:wp14="http://schemas.microsoft.com/office/word/2010/wordprocessingDrawing" xmlns:wp="http://schemas.openxmlformats.org/drawingml/2006/wordprocessingDrawing" xmlns:w10="urn:schemas-microsoft-com:office:word" xmlns:w="http://schemas.openxmlformats.org/wordprocessingml/2006/main" xmlns:w14="http://schemas.microsoft.com/office/word/2010/wordml" xmlns:w15="http://schemas.microsoft.com/office/word/2012/wordml" xmlns:wpg="http://schemas.microsoft.com/office/word/2010/wordprocessingGroup" xmlns:wpi="http://schemas.microsoft.com/office/word/2010/wordprocessingInk" xmlns:wne="http://schemas.microsoft.com/office/word/2006/wordml" xmlns:wps="http://schemas.microsoft.com/office/word/2010/wordprocessingShape" mc:Ignorable="w14 w15 wp14">
+  <w:abstractNum w:abstractNumId="0">
     <w:nsid w:val="00000002"/>
     <w:multiLevelType w:val="singleLevel"/>
     <w:tmpl w:val="00000002"/>
@@ -28888,7 +29515,7 @@
       </w:pPr>
     </w:lvl>
   </w:abstractNum>
-  <w:abstractNum w:abstractNumId="1" w15:restartNumberingAfterBreak="0">
+  <w:abstractNum w:abstractNumId="1">
     <w:nsid w:val="004C0E0C"/>
     <w:multiLevelType w:val="hybridMultilevel"/>
     <w:tmpl w:val="41364774"/>
@@ -28974,7 +29601,7 @@
       </w:pPr>
     </w:lvl>
   </w:abstractNum>
-  <w:abstractNum w:abstractNumId="2" w15:restartNumberingAfterBreak="0">
+  <w:abstractNum w:abstractNumId="2">
     <w:nsid w:val="0110663A"/>
     <w:multiLevelType w:val="hybridMultilevel"/>
     <w:tmpl w:val="0E8C5840"/>
@@ -29087,7 +29714,7 @@
       </w:rPr>
     </w:lvl>
   </w:abstractNum>
-  <w:abstractNum w:abstractNumId="3" w15:restartNumberingAfterBreak="0">
+  <w:abstractNum w:abstractNumId="3">
     <w:nsid w:val="048519CB"/>
     <w:multiLevelType w:val="hybridMultilevel"/>
     <w:tmpl w:val="8F58BE66"/>
@@ -29199,7 +29826,7 @@
       </w:rPr>
     </w:lvl>
   </w:abstractNum>
-  <w:abstractNum w:abstractNumId="4" w15:restartNumberingAfterBreak="0">
+  <w:abstractNum w:abstractNumId="4">
     <w:nsid w:val="05C177B7"/>
     <w:multiLevelType w:val="hybridMultilevel"/>
     <w:tmpl w:val="0F965DB4"/>
@@ -29285,7 +29912,7 @@
       </w:pPr>
     </w:lvl>
   </w:abstractNum>
-  <w:abstractNum w:abstractNumId="5" w15:restartNumberingAfterBreak="0">
+  <w:abstractNum w:abstractNumId="5">
     <w:nsid w:val="07F60C3B"/>
     <w:multiLevelType w:val="multilevel"/>
     <w:tmpl w:val="2C2886CC"/>
@@ -29401,7 +30028,7 @@
       </w:pPr>
     </w:lvl>
   </w:abstractNum>
-  <w:abstractNum w:abstractNumId="6" w15:restartNumberingAfterBreak="0">
+  <w:abstractNum w:abstractNumId="6">
     <w:nsid w:val="0AE23E8A"/>
     <w:multiLevelType w:val="hybridMultilevel"/>
     <w:tmpl w:val="C59EBC7A"/>
@@ -29514,7 +30141,7 @@
       </w:rPr>
     </w:lvl>
   </w:abstractNum>
-  <w:abstractNum w:abstractNumId="7" w15:restartNumberingAfterBreak="0">
+  <w:abstractNum w:abstractNumId="7">
     <w:nsid w:val="0D202DA0"/>
     <w:multiLevelType w:val="multilevel"/>
     <w:tmpl w:val="2C2886CC"/>
@@ -29630,7 +30257,7 @@
       </w:pPr>
     </w:lvl>
   </w:abstractNum>
-  <w:abstractNum w:abstractNumId="8" w15:restartNumberingAfterBreak="0">
+  <w:abstractNum w:abstractNumId="8">
     <w:nsid w:val="0DA11BE7"/>
     <w:multiLevelType w:val="multilevel"/>
     <w:tmpl w:val="2C2886CC"/>
@@ -29746,7 +30373,7 @@
       </w:pPr>
     </w:lvl>
   </w:abstractNum>
-  <w:abstractNum w:abstractNumId="9" w15:restartNumberingAfterBreak="0">
+  <w:abstractNum w:abstractNumId="9">
     <w:nsid w:val="0F015093"/>
     <w:multiLevelType w:val="hybridMultilevel"/>
     <w:tmpl w:val="A0067C28"/>
@@ -29832,7 +30459,7 @@
       </w:pPr>
     </w:lvl>
   </w:abstractNum>
-  <w:abstractNum w:abstractNumId="10" w15:restartNumberingAfterBreak="0">
+  <w:abstractNum w:abstractNumId="10">
     <w:nsid w:val="13C221C4"/>
     <w:multiLevelType w:val="hybridMultilevel"/>
     <w:tmpl w:val="3C8A036C"/>
@@ -29945,7 +30572,7 @@
       </w:rPr>
     </w:lvl>
   </w:abstractNum>
-  <w:abstractNum w:abstractNumId="11" w15:restartNumberingAfterBreak="0">
+  <w:abstractNum w:abstractNumId="11">
     <w:nsid w:val="179C7786"/>
     <w:multiLevelType w:val="hybridMultilevel"/>
     <w:tmpl w:val="4E382732"/>
@@ -30058,7 +30685,7 @@
       </w:rPr>
     </w:lvl>
   </w:abstractNum>
-  <w:abstractNum w:abstractNumId="12" w15:restartNumberingAfterBreak="0">
+  <w:abstractNum w:abstractNumId="12">
     <w:nsid w:val="19AE6819"/>
     <w:multiLevelType w:val="hybridMultilevel"/>
     <w:tmpl w:val="B64E40C8"/>
@@ -30171,7 +30798,7 @@
       </w:rPr>
     </w:lvl>
   </w:abstractNum>
-  <w:abstractNum w:abstractNumId="13" w15:restartNumberingAfterBreak="0">
+  <w:abstractNum w:abstractNumId="13">
     <w:nsid w:val="1B7933B9"/>
     <w:multiLevelType w:val="hybridMultilevel"/>
     <w:tmpl w:val="F59034E8"/>
@@ -30257,7 +30884,7 @@
       </w:pPr>
     </w:lvl>
   </w:abstractNum>
-  <w:abstractNum w:abstractNumId="14" w15:restartNumberingAfterBreak="0">
+  <w:abstractNum w:abstractNumId="14">
     <w:nsid w:val="1C2D1C1A"/>
     <w:multiLevelType w:val="hybridMultilevel"/>
     <w:tmpl w:val="6F6E480E"/>
@@ -30370,7 +30997,7 @@
       </w:rPr>
     </w:lvl>
   </w:abstractNum>
-  <w:abstractNum w:abstractNumId="15" w15:restartNumberingAfterBreak="0">
+  <w:abstractNum w:abstractNumId="15">
     <w:nsid w:val="2C045E6D"/>
     <w:multiLevelType w:val="hybridMultilevel"/>
     <w:tmpl w:val="716CCAE4"/>
@@ -30483,7 +31110,7 @@
       </w:rPr>
     </w:lvl>
   </w:abstractNum>
-  <w:abstractNum w:abstractNumId="16" w15:restartNumberingAfterBreak="0">
+  <w:abstractNum w:abstractNumId="16">
     <w:nsid w:val="2E8E4114"/>
     <w:multiLevelType w:val="hybridMultilevel"/>
     <w:tmpl w:val="BEBCBB5A"/>
@@ -30569,7 +31196,7 @@
       </w:pPr>
     </w:lvl>
   </w:abstractNum>
-  <w:abstractNum w:abstractNumId="17" w15:restartNumberingAfterBreak="0">
+  <w:abstractNum w:abstractNumId="17">
     <w:nsid w:val="357873BF"/>
     <w:multiLevelType w:val="hybridMultilevel"/>
     <w:tmpl w:val="6D3E55D2"/>
@@ -30682,7 +31309,7 @@
       </w:rPr>
     </w:lvl>
   </w:abstractNum>
-  <w:abstractNum w:abstractNumId="18" w15:restartNumberingAfterBreak="0">
+  <w:abstractNum w:abstractNumId="18">
     <w:nsid w:val="3834723A"/>
     <w:multiLevelType w:val="hybridMultilevel"/>
     <w:tmpl w:val="BB204842"/>
@@ -30768,7 +31395,7 @@
       </w:pPr>
     </w:lvl>
   </w:abstractNum>
-  <w:abstractNum w:abstractNumId="19" w15:restartNumberingAfterBreak="0">
+  <w:abstractNum w:abstractNumId="19">
     <w:nsid w:val="396A5AF1"/>
     <w:multiLevelType w:val="hybridMultilevel"/>
     <w:tmpl w:val="2F647E8A"/>
@@ -30854,7 +31481,7 @@
       </w:pPr>
     </w:lvl>
   </w:abstractNum>
-  <w:abstractNum w:abstractNumId="20" w15:restartNumberingAfterBreak="0">
+  <w:abstractNum w:abstractNumId="20">
     <w:nsid w:val="3B643D3B"/>
     <w:multiLevelType w:val="hybridMultilevel"/>
     <w:tmpl w:val="69EE4BC6"/>
@@ -30940,7 +31567,7 @@
       </w:pPr>
     </w:lvl>
   </w:abstractNum>
-  <w:abstractNum w:abstractNumId="21" w15:restartNumberingAfterBreak="0">
+  <w:abstractNum w:abstractNumId="21">
     <w:nsid w:val="3DF510AE"/>
     <w:multiLevelType w:val="hybridMultilevel"/>
     <w:tmpl w:val="1D941D84"/>
@@ -31053,7 +31680,7 @@
       </w:rPr>
     </w:lvl>
   </w:abstractNum>
-  <w:abstractNum w:abstractNumId="22" w15:restartNumberingAfterBreak="0">
+  <w:abstractNum w:abstractNumId="22">
     <w:nsid w:val="45A05AEB"/>
     <w:multiLevelType w:val="hybridMultilevel"/>
     <w:tmpl w:val="587264C2"/>
@@ -31166,7 +31793,7 @@
       </w:rPr>
     </w:lvl>
   </w:abstractNum>
-  <w:abstractNum w:abstractNumId="23" w15:restartNumberingAfterBreak="0">
+  <w:abstractNum w:abstractNumId="23">
     <w:nsid w:val="4C1A4688"/>
     <w:multiLevelType w:val="hybridMultilevel"/>
     <w:tmpl w:val="2F705FB8"/>
@@ -31252,7 +31879,7 @@
       </w:pPr>
     </w:lvl>
   </w:abstractNum>
-  <w:abstractNum w:abstractNumId="24" w15:restartNumberingAfterBreak="0">
+  <w:abstractNum w:abstractNumId="24">
     <w:nsid w:val="4C437D0B"/>
     <w:multiLevelType w:val="hybridMultilevel"/>
     <w:tmpl w:val="DD1069CC"/>
@@ -31365,7 +31992,7 @@
       </w:rPr>
     </w:lvl>
   </w:abstractNum>
-  <w:abstractNum w:abstractNumId="25" w15:restartNumberingAfterBreak="0">
+  <w:abstractNum w:abstractNumId="25">
     <w:nsid w:val="51904424"/>
     <w:multiLevelType w:val="hybridMultilevel"/>
     <w:tmpl w:val="CC2A14A8"/>
@@ -31478,7 +32105,7 @@
       </w:rPr>
     </w:lvl>
   </w:abstractNum>
-  <w:abstractNum w:abstractNumId="26" w15:restartNumberingAfterBreak="0">
+  <w:abstractNum w:abstractNumId="26">
     <w:nsid w:val="5B20341F"/>
     <w:multiLevelType w:val="hybridMultilevel"/>
     <w:tmpl w:val="810412D4"/>
@@ -31564,7 +32191,7 @@
       </w:pPr>
     </w:lvl>
   </w:abstractNum>
-  <w:abstractNum w:abstractNumId="27" w15:restartNumberingAfterBreak="0">
+  <w:abstractNum w:abstractNumId="27">
     <w:nsid w:val="5C5F7945"/>
     <w:multiLevelType w:val="hybridMultilevel"/>
     <w:tmpl w:val="3E2A4B46"/>
@@ -31677,7 +32304,7 @@
       </w:rPr>
     </w:lvl>
   </w:abstractNum>
-  <w:abstractNum w:abstractNumId="28" w15:restartNumberingAfterBreak="0">
+  <w:abstractNum w:abstractNumId="28">
     <w:nsid w:val="5D5C6EDA"/>
     <w:multiLevelType w:val="multilevel"/>
     <w:tmpl w:val="2C2886CC"/>
@@ -31793,7 +32420,7 @@
       </w:pPr>
     </w:lvl>
   </w:abstractNum>
-  <w:abstractNum w:abstractNumId="29" w15:restartNumberingAfterBreak="0">
+  <w:abstractNum w:abstractNumId="29">
     <w:nsid w:val="5FC30EB7"/>
     <w:multiLevelType w:val="hybridMultilevel"/>
     <w:tmpl w:val="6B4CAEB0"/>
@@ -31905,7 +32532,7 @@
       </w:rPr>
     </w:lvl>
   </w:abstractNum>
-  <w:abstractNum w:abstractNumId="30" w15:restartNumberingAfterBreak="0">
+  <w:abstractNum w:abstractNumId="30">
     <w:nsid w:val="6CA5573C"/>
     <w:multiLevelType w:val="hybridMultilevel"/>
     <w:tmpl w:val="CAA83B36"/>
@@ -31991,7 +32618,7 @@
       </w:pPr>
     </w:lvl>
   </w:abstractNum>
-  <w:abstractNum w:abstractNumId="31" w15:restartNumberingAfterBreak="0">
+  <w:abstractNum w:abstractNumId="31">
     <w:nsid w:val="6E046096"/>
     <w:multiLevelType w:val="hybridMultilevel"/>
     <w:tmpl w:val="286E6FF8"/>
@@ -32104,7 +32731,7 @@
       </w:rPr>
     </w:lvl>
   </w:abstractNum>
-  <w:abstractNum w:abstractNumId="32" w15:restartNumberingAfterBreak="0">
+  <w:abstractNum w:abstractNumId="32">
     <w:nsid w:val="70AE2427"/>
     <w:multiLevelType w:val="hybridMultilevel"/>
     <w:tmpl w:val="6854FADA"/>
@@ -32190,7 +32817,93 @@
       </w:pPr>
     </w:lvl>
   </w:abstractNum>
-  <w:abstractNum w:abstractNumId="33" w15:restartNumberingAfterBreak="0">
+  <w:abstractNum w:abstractNumId="33">
+    <w:nsid w:val="70B10CF1"/>
+    <w:multiLevelType w:val="hybridMultilevel"/>
+    <w:tmpl w:val="722A4E2A"/>
+    <w:lvl w:ilvl="0" w:tplc="0423000F">
+      <w:start w:val="1"/>
+      <w:numFmt w:val="decimal"/>
+      <w:lvlText w:val="%1."/>
+      <w:lvlJc w:val="left"/>
+      <w:pPr>
+        <w:ind w:left="1287" w:hanging="360"/>
+      </w:pPr>
+    </w:lvl>
+    <w:lvl w:ilvl="1" w:tplc="04230019" w:tentative="1">
+      <w:start w:val="1"/>
+      <w:numFmt w:val="lowerLetter"/>
+      <w:lvlText w:val="%2."/>
+      <w:lvlJc w:val="left"/>
+      <w:pPr>
+        <w:ind w:left="2007" w:hanging="360"/>
+      </w:pPr>
+    </w:lvl>
+    <w:lvl w:ilvl="2" w:tplc="0423001B" w:tentative="1">
+      <w:start w:val="1"/>
+      <w:numFmt w:val="lowerRoman"/>
+      <w:lvlText w:val="%3."/>
+      <w:lvlJc w:val="right"/>
+      <w:pPr>
+        <w:ind w:left="2727" w:hanging="180"/>
+      </w:pPr>
+    </w:lvl>
+    <w:lvl w:ilvl="3" w:tplc="0423000F" w:tentative="1">
+      <w:start w:val="1"/>
+      <w:numFmt w:val="decimal"/>
+      <w:lvlText w:val="%4."/>
+      <w:lvlJc w:val="left"/>
+      <w:pPr>
+        <w:ind w:left="3447" w:hanging="360"/>
+      </w:pPr>
+    </w:lvl>
+    <w:lvl w:ilvl="4" w:tplc="04230019" w:tentative="1">
+      <w:start w:val="1"/>
+      <w:numFmt w:val="lowerLetter"/>
+      <w:lvlText w:val="%5."/>
+      <w:lvlJc w:val="left"/>
+      <w:pPr>
+        <w:ind w:left="4167" w:hanging="360"/>
+      </w:pPr>
+    </w:lvl>
+    <w:lvl w:ilvl="5" w:tplc="0423001B" w:tentative="1">
+      <w:start w:val="1"/>
+      <w:numFmt w:val="lowerRoman"/>
+      <w:lvlText w:val="%6."/>
+      <w:lvlJc w:val="right"/>
+      <w:pPr>
+        <w:ind w:left="4887" w:hanging="180"/>
+      </w:pPr>
+    </w:lvl>
+    <w:lvl w:ilvl="6" w:tplc="0423000F" w:tentative="1">
+      <w:start w:val="1"/>
+      <w:numFmt w:val="decimal"/>
+      <w:lvlText w:val="%7."/>
+      <w:lvlJc w:val="left"/>
+      <w:pPr>
+        <w:ind w:left="5607" w:hanging="360"/>
+      </w:pPr>
+    </w:lvl>
+    <w:lvl w:ilvl="7" w:tplc="04230019" w:tentative="1">
+      <w:start w:val="1"/>
+      <w:numFmt w:val="lowerLetter"/>
+      <w:lvlText w:val="%8."/>
+      <w:lvlJc w:val="left"/>
+      <w:pPr>
+        <w:ind w:left="6327" w:hanging="360"/>
+      </w:pPr>
+    </w:lvl>
+    <w:lvl w:ilvl="8" w:tplc="0423001B" w:tentative="1">
+      <w:start w:val="1"/>
+      <w:numFmt w:val="lowerRoman"/>
+      <w:lvlText w:val="%9."/>
+      <w:lvlJc w:val="right"/>
+      <w:pPr>
+        <w:ind w:left="7047" w:hanging="180"/>
+      </w:pPr>
+    </w:lvl>
+  </w:abstractNum>
+  <w:abstractNum w:abstractNumId="34">
     <w:nsid w:val="7BD2067E"/>
     <w:multiLevelType w:val="multilevel"/>
     <w:tmpl w:val="443AD5B8"/>
@@ -32303,7 +33016,7 @@
       </w:pPr>
     </w:lvl>
   </w:abstractNum>
-  <w:abstractNum w:abstractNumId="34" w15:restartNumberingAfterBreak="0">
+  <w:abstractNum w:abstractNumId="35">
     <w:nsid w:val="7C470C3E"/>
     <w:multiLevelType w:val="hybridMultilevel"/>
     <w:tmpl w:val="AB044326"/>
@@ -32389,7 +33102,93 @@
       </w:pPr>
     </w:lvl>
   </w:abstractNum>
-  <w:abstractNum w:abstractNumId="35" w15:restartNumberingAfterBreak="0">
+  <w:abstractNum w:abstractNumId="36">
+    <w:nsid w:val="7C6D4714"/>
+    <w:multiLevelType w:val="hybridMultilevel"/>
+    <w:tmpl w:val="F57C383E"/>
+    <w:lvl w:ilvl="0" w:tplc="0423000F">
+      <w:start w:val="1"/>
+      <w:numFmt w:val="decimal"/>
+      <w:lvlText w:val="%1."/>
+      <w:lvlJc w:val="left"/>
+      <w:pPr>
+        <w:ind w:left="1287" w:hanging="360"/>
+      </w:pPr>
+    </w:lvl>
+    <w:lvl w:ilvl="1" w:tplc="04230019" w:tentative="1">
+      <w:start w:val="1"/>
+      <w:numFmt w:val="lowerLetter"/>
+      <w:lvlText w:val="%2."/>
+      <w:lvlJc w:val="left"/>
+      <w:pPr>
+        <w:ind w:left="2007" w:hanging="360"/>
+      </w:pPr>
+    </w:lvl>
+    <w:lvl w:ilvl="2" w:tplc="0423001B" w:tentative="1">
+      <w:start w:val="1"/>
+      <w:numFmt w:val="lowerRoman"/>
+      <w:lvlText w:val="%3."/>
+      <w:lvlJc w:val="right"/>
+      <w:pPr>
+        <w:ind w:left="2727" w:hanging="180"/>
+      </w:pPr>
+    </w:lvl>
+    <w:lvl w:ilvl="3" w:tplc="0423000F" w:tentative="1">
+      <w:start w:val="1"/>
+      <w:numFmt w:val="decimal"/>
+      <w:lvlText w:val="%4."/>
+      <w:lvlJc w:val="left"/>
+      <w:pPr>
+        <w:ind w:left="3447" w:hanging="360"/>
+      </w:pPr>
+    </w:lvl>
+    <w:lvl w:ilvl="4" w:tplc="04230019" w:tentative="1">
+      <w:start w:val="1"/>
+      <w:numFmt w:val="lowerLetter"/>
+      <w:lvlText w:val="%5."/>
+      <w:lvlJc w:val="left"/>
+      <w:pPr>
+        <w:ind w:left="4167" w:hanging="360"/>
+      </w:pPr>
+    </w:lvl>
+    <w:lvl w:ilvl="5" w:tplc="0423001B" w:tentative="1">
+      <w:start w:val="1"/>
+      <w:numFmt w:val="lowerRoman"/>
+      <w:lvlText w:val="%6."/>
+      <w:lvlJc w:val="right"/>
+      <w:pPr>
+        <w:ind w:left="4887" w:hanging="180"/>
+      </w:pPr>
+    </w:lvl>
+    <w:lvl w:ilvl="6" w:tplc="0423000F" w:tentative="1">
+      <w:start w:val="1"/>
+      <w:numFmt w:val="decimal"/>
+      <w:lvlText w:val="%7."/>
+      <w:lvlJc w:val="left"/>
+      <w:pPr>
+        <w:ind w:left="5607" w:hanging="360"/>
+      </w:pPr>
+    </w:lvl>
+    <w:lvl w:ilvl="7" w:tplc="04230019" w:tentative="1">
+      <w:start w:val="1"/>
+      <w:numFmt w:val="lowerLetter"/>
+      <w:lvlText w:val="%8."/>
+      <w:lvlJc w:val="left"/>
+      <w:pPr>
+        <w:ind w:left="6327" w:hanging="360"/>
+      </w:pPr>
+    </w:lvl>
+    <w:lvl w:ilvl="8" w:tplc="0423001B" w:tentative="1">
+      <w:start w:val="1"/>
+      <w:numFmt w:val="lowerRoman"/>
+      <w:lvlText w:val="%9."/>
+      <w:lvlJc w:val="right"/>
+      <w:pPr>
+        <w:ind w:left="7047" w:hanging="180"/>
+      </w:pPr>
+    </w:lvl>
+  </w:abstractNum>
+  <w:abstractNum w:abstractNumId="37">
     <w:nsid w:val="7F577352"/>
     <w:multiLevelType w:val="hybridMultilevel"/>
     <w:tmpl w:val="ADDC66D2"/>
@@ -32497,7 +33296,7 @@
     <w:abstractNumId w:val="1"/>
   </w:num>
   <w:num w:numId="8">
-    <w:abstractNumId w:val="33"/>
+    <w:abstractNumId w:val="34"/>
   </w:num>
   <w:num w:numId="9">
     <w:abstractNumId w:val="8"/>
@@ -32557,10 +33356,10 @@
     <w:abstractNumId w:val="22"/>
   </w:num>
   <w:num w:numId="28">
-    <w:abstractNumId w:val="34"/>
+    <w:abstractNumId w:val="35"/>
   </w:num>
   <w:num w:numId="29">
-    <w:abstractNumId w:val="35"/>
+    <w:abstractNumId w:val="37"/>
   </w:num>
   <w:num w:numId="30">
     <w:abstractNumId w:val="19"/>
@@ -32580,12 +33379,18 @@
   <w:num w:numId="35">
     <w:abstractNumId w:val="20"/>
   </w:num>
+  <w:num w:numId="36">
+    <w:abstractNumId w:val="33"/>
+  </w:num>
+  <w:num w:numId="37">
+    <w:abstractNumId w:val="36"/>
+  </w:num>
   <w:numIdMacAtCleanup w:val="18"/>
 </w:numbering>
 </file>
 
 <file path=word/styles.xml><?xml version="1.0" encoding="utf-8"?>
-<w:styles xmlns:mc="http://schemas.openxmlformats.org/markup-compatibility/2006" xmlns:r="http://schemas.openxmlformats.org/officeDocument/2006/relationships" xmlns:w="http://schemas.openxmlformats.org/wordprocessingml/2006/main" xmlns:w14="http://schemas.microsoft.com/office/word/2010/wordml" xmlns:w15="http://schemas.microsoft.com/office/word/2012/wordml" xmlns:w16se="http://schemas.microsoft.com/office/word/2015/wordml/symex" mc:Ignorable="w14 w15 w16se">
+<w:styles xmlns:mc="http://schemas.openxmlformats.org/markup-compatibility/2006" xmlns:r="http://schemas.openxmlformats.org/officeDocument/2006/relationships" xmlns:w="http://schemas.openxmlformats.org/wordprocessingml/2006/main" xmlns:w14="http://schemas.microsoft.com/office/word/2010/wordml" xmlns:w15="http://schemas.microsoft.com/office/word/2012/wordml" mc:Ignorable="w14 w15">
   <w:docDefaults>
     <w:rPrDefault>
       <w:rPr>
@@ -32974,7 +33779,7 @@
     <w:lsdException w:name="List Table 6 Colorful Accent 6" w:uiPriority="51"/>
     <w:lsdException w:name="List Table 7 Colorful Accent 6" w:uiPriority="52"/>
   </w:latentStyles>
-  <w:style w:type="paragraph" w:default="1" w:styleId="Normal">
+  <w:style w:type="paragraph" w:default="1" w:styleId="a">
     <w:name w:val="Normal"/>
     <w:qFormat/>
     <w:rsid w:val="00F945C8"/>
@@ -32989,11 +33794,11 @@
       <w:lang w:eastAsia="ru-RU"/>
     </w:rPr>
   </w:style>
-  <w:style w:type="paragraph" w:styleId="Heading1">
+  <w:style w:type="paragraph" w:styleId="1">
     <w:name w:val="heading 1"/>
-    <w:basedOn w:val="Normal"/>
-    <w:next w:val="Normal"/>
-    <w:link w:val="Heading1Char"/>
+    <w:basedOn w:val="a"/>
+    <w:next w:val="a"/>
+    <w:link w:val="10"/>
     <w:uiPriority w:val="9"/>
     <w:qFormat/>
     <w:rsid w:val="00BB1E77"/>
@@ -33012,11 +33817,11 @@
       <w:szCs w:val="28"/>
     </w:rPr>
   </w:style>
-  <w:style w:type="paragraph" w:styleId="Heading2">
+  <w:style w:type="paragraph" w:styleId="2">
     <w:name w:val="heading 2"/>
-    <w:basedOn w:val="Normal"/>
-    <w:next w:val="Normal"/>
-    <w:link w:val="Heading2Char"/>
+    <w:basedOn w:val="a"/>
+    <w:next w:val="a"/>
+    <w:link w:val="20"/>
     <w:uiPriority w:val="9"/>
     <w:unhideWhenUsed/>
     <w:qFormat/>
@@ -33035,11 +33840,11 @@
       <w:lang w:eastAsia="en-US"/>
     </w:rPr>
   </w:style>
-  <w:style w:type="paragraph" w:styleId="Heading3">
+  <w:style w:type="paragraph" w:styleId="3">
     <w:name w:val="heading 3"/>
-    <w:basedOn w:val="Normal"/>
-    <w:next w:val="Normal"/>
-    <w:link w:val="Heading3Char"/>
+    <w:basedOn w:val="a"/>
+    <w:next w:val="a"/>
+    <w:link w:val="30"/>
     <w:uiPriority w:val="9"/>
     <w:unhideWhenUsed/>
     <w:qFormat/>
@@ -33056,11 +33861,11 @@
       <w:sz w:val="30"/>
     </w:rPr>
   </w:style>
-  <w:style w:type="paragraph" w:styleId="Heading4">
+  <w:style w:type="paragraph" w:styleId="4">
     <w:name w:val="heading 4"/>
-    <w:basedOn w:val="Normal"/>
-    <w:next w:val="Normal"/>
-    <w:link w:val="Heading4Char"/>
+    <w:basedOn w:val="a"/>
+    <w:next w:val="a"/>
+    <w:link w:val="40"/>
     <w:uiPriority w:val="9"/>
     <w:unhideWhenUsed/>
     <w:qFormat/>
@@ -33078,12 +33883,12 @@
       <w:color w:val="365F91" w:themeColor="accent1" w:themeShade="BF"/>
     </w:rPr>
   </w:style>
-  <w:style w:type="character" w:default="1" w:styleId="DefaultParagraphFont">
+  <w:style w:type="character" w:default="1" w:styleId="a0">
     <w:name w:val="Default Paragraph Font"/>
     <w:uiPriority w:val="1"/>
     <w:unhideWhenUsed/>
   </w:style>
-  <w:style w:type="table" w:default="1" w:styleId="TableNormal">
+  <w:style w:type="table" w:default="1" w:styleId="a1">
     <w:name w:val="Normal Table"/>
     <w:uiPriority w:val="99"/>
     <w:semiHidden/>
@@ -33098,16 +33903,16 @@
       </w:tblCellMar>
     </w:tblPr>
   </w:style>
-  <w:style w:type="numbering" w:default="1" w:styleId="NoList">
+  <w:style w:type="numbering" w:default="1" w:styleId="a2">
     <w:name w:val="No List"/>
     <w:uiPriority w:val="99"/>
     <w:semiHidden/>
     <w:unhideWhenUsed/>
   </w:style>
-  <w:style w:type="character" w:customStyle="1" w:styleId="Heading1Char">
-    <w:name w:val="Heading 1 Char"/>
-    <w:basedOn w:val="DefaultParagraphFont"/>
-    <w:link w:val="Heading1"/>
+  <w:style w:type="character" w:customStyle="1" w:styleId="10">
+    <w:name w:val="Заголовок 1 Знак"/>
+    <w:basedOn w:val="a0"/>
+    <w:link w:val="1"/>
     <w:uiPriority w:val="9"/>
     <w:rsid w:val="00BB1E77"/>
     <w:rPr>
@@ -33119,10 +33924,10 @@
       <w:lang w:eastAsia="ru-RU"/>
     </w:rPr>
   </w:style>
-  <w:style w:type="paragraph" w:styleId="TOCHeading">
+  <w:style w:type="paragraph" w:styleId="a3">
     <w:name w:val="TOC Heading"/>
-    <w:basedOn w:val="Heading1"/>
-    <w:next w:val="Normal"/>
+    <w:basedOn w:val="1"/>
+    <w:next w:val="a"/>
     <w:uiPriority w:val="39"/>
     <w:unhideWhenUsed/>
     <w:qFormat/>
@@ -33134,10 +33939,10 @@
       <w:lang w:eastAsia="en-US"/>
     </w:rPr>
   </w:style>
-  <w:style w:type="paragraph" w:styleId="TOC2">
+  <w:style w:type="paragraph" w:styleId="21">
     <w:name w:val="toc 2"/>
-    <w:basedOn w:val="Normal"/>
-    <w:next w:val="Normal"/>
+    <w:basedOn w:val="a"/>
+    <w:next w:val="a"/>
     <w:autoRedefine/>
     <w:uiPriority w:val="39"/>
     <w:unhideWhenUsed/>
@@ -33155,10 +33960,10 @@
       <w:lang w:eastAsia="en-US"/>
     </w:rPr>
   </w:style>
-  <w:style w:type="paragraph" w:styleId="TOC1">
+  <w:style w:type="paragraph" w:styleId="11">
     <w:name w:val="toc 1"/>
-    <w:basedOn w:val="Normal"/>
-    <w:next w:val="Normal"/>
+    <w:basedOn w:val="a"/>
+    <w:next w:val="a"/>
     <w:autoRedefine/>
     <w:uiPriority w:val="39"/>
     <w:unhideWhenUsed/>
@@ -33175,10 +33980,10 @@
       <w:lang w:eastAsia="en-US"/>
     </w:rPr>
   </w:style>
-  <w:style w:type="paragraph" w:styleId="TOC3">
+  <w:style w:type="paragraph" w:styleId="31">
     <w:name w:val="toc 3"/>
-    <w:basedOn w:val="Normal"/>
-    <w:next w:val="Normal"/>
+    <w:basedOn w:val="a"/>
+    <w:next w:val="a"/>
     <w:autoRedefine/>
     <w:uiPriority w:val="39"/>
     <w:unhideWhenUsed/>
@@ -33195,10 +34000,10 @@
       <w:lang w:eastAsia="en-US"/>
     </w:rPr>
   </w:style>
-  <w:style w:type="paragraph" w:styleId="BalloonText">
+  <w:style w:type="paragraph" w:styleId="a4">
     <w:name w:val="Balloon Text"/>
-    <w:basedOn w:val="Normal"/>
-    <w:link w:val="BalloonTextChar"/>
+    <w:basedOn w:val="a"/>
+    <w:link w:val="a5"/>
     <w:uiPriority w:val="99"/>
     <w:semiHidden/>
     <w:unhideWhenUsed/>
@@ -33212,10 +34017,10 @@
       <w:szCs w:val="16"/>
     </w:rPr>
   </w:style>
-  <w:style w:type="character" w:customStyle="1" w:styleId="BalloonTextChar">
-    <w:name w:val="Balloon Text Char"/>
-    <w:basedOn w:val="DefaultParagraphFont"/>
-    <w:link w:val="BalloonText"/>
+  <w:style w:type="character" w:customStyle="1" w:styleId="a5">
+    <w:name w:val="Текст выноски Знак"/>
+    <w:basedOn w:val="a0"/>
+    <w:link w:val="a4"/>
     <w:uiPriority w:val="99"/>
     <w:semiHidden/>
     <w:rsid w:val="00203B20"/>
@@ -33226,9 +34031,9 @@
       <w:lang w:eastAsia="ru-RU"/>
     </w:rPr>
   </w:style>
-  <w:style w:type="character" w:styleId="Hyperlink">
+  <w:style w:type="character" w:styleId="a6">
     <w:name w:val="Hyperlink"/>
-    <w:basedOn w:val="DefaultParagraphFont"/>
+    <w:basedOn w:val="a0"/>
     <w:uiPriority w:val="99"/>
     <w:unhideWhenUsed/>
     <w:rsid w:val="00203B20"/>
@@ -33239,13 +34044,13 @@
   </w:style>
   <w:style w:type="character" w:customStyle="1" w:styleId="hps">
     <w:name w:val="hps"/>
-    <w:basedOn w:val="DefaultParagraphFont"/>
+    <w:basedOn w:val="a0"/>
     <w:rsid w:val="001A4175"/>
   </w:style>
-  <w:style w:type="paragraph" w:styleId="Header">
+  <w:style w:type="paragraph" w:styleId="a7">
     <w:name w:val="header"/>
-    <w:basedOn w:val="Normal"/>
-    <w:link w:val="HeaderChar"/>
+    <w:basedOn w:val="a"/>
+    <w:link w:val="a8"/>
     <w:uiPriority w:val="99"/>
     <w:unhideWhenUsed/>
     <w:rsid w:val="001A4175"/>
@@ -33257,10 +34062,10 @@
       <w:spacing w:line="240" w:lineRule="auto"/>
     </w:pPr>
   </w:style>
-  <w:style w:type="character" w:customStyle="1" w:styleId="HeaderChar">
-    <w:name w:val="Header Char"/>
-    <w:basedOn w:val="DefaultParagraphFont"/>
-    <w:link w:val="Header"/>
+  <w:style w:type="character" w:customStyle="1" w:styleId="a8">
+    <w:name w:val="Верхний колонтитул Знак"/>
+    <w:basedOn w:val="a0"/>
+    <w:link w:val="a7"/>
     <w:uiPriority w:val="99"/>
     <w:rsid w:val="001A4175"/>
     <w:rPr>
@@ -33268,10 +34073,10 @@
       <w:lang w:eastAsia="ru-RU"/>
     </w:rPr>
   </w:style>
-  <w:style w:type="paragraph" w:styleId="Footer">
+  <w:style w:type="paragraph" w:styleId="a9">
     <w:name w:val="footer"/>
-    <w:basedOn w:val="Normal"/>
-    <w:link w:val="FooterChar"/>
+    <w:basedOn w:val="a"/>
+    <w:link w:val="aa"/>
     <w:uiPriority w:val="99"/>
     <w:unhideWhenUsed/>
     <w:rsid w:val="001A4175"/>
@@ -33283,10 +34088,10 @@
       <w:spacing w:line="240" w:lineRule="auto"/>
     </w:pPr>
   </w:style>
-  <w:style w:type="character" w:customStyle="1" w:styleId="FooterChar">
-    <w:name w:val="Footer Char"/>
-    <w:basedOn w:val="DefaultParagraphFont"/>
-    <w:link w:val="Footer"/>
+  <w:style w:type="character" w:customStyle="1" w:styleId="aa">
+    <w:name w:val="Нижний колонтитул Знак"/>
+    <w:basedOn w:val="a0"/>
+    <w:link w:val="a9"/>
     <w:uiPriority w:val="99"/>
     <w:rsid w:val="001A4175"/>
     <w:rPr>
@@ -33294,10 +34099,10 @@
       <w:lang w:eastAsia="ru-RU"/>
     </w:rPr>
   </w:style>
-  <w:style w:type="character" w:customStyle="1" w:styleId="Heading2Char">
-    <w:name w:val="Heading 2 Char"/>
-    <w:basedOn w:val="DefaultParagraphFont"/>
-    <w:link w:val="Heading2"/>
+  <w:style w:type="character" w:customStyle="1" w:styleId="20">
+    <w:name w:val="Заголовок 2 Знак"/>
+    <w:basedOn w:val="a0"/>
+    <w:link w:val="2"/>
     <w:uiPriority w:val="9"/>
     <w:rsid w:val="00AE0503"/>
     <w:rPr>
@@ -33308,9 +34113,9 @@
       <w:szCs w:val="26"/>
     </w:rPr>
   </w:style>
-  <w:style w:type="paragraph" w:styleId="ListParagraph">
+  <w:style w:type="paragraph" w:styleId="ab">
     <w:name w:val="List Paragraph"/>
-    <w:basedOn w:val="Normal"/>
+    <w:basedOn w:val="a"/>
     <w:uiPriority w:val="34"/>
     <w:qFormat/>
     <w:rsid w:val="00330374"/>
@@ -33324,9 +34129,9 @@
       <w:lang w:eastAsia="en-US"/>
     </w:rPr>
   </w:style>
-  <w:style w:type="paragraph" w:styleId="NormalWeb">
+  <w:style w:type="paragraph" w:styleId="ac">
     <w:name w:val="Normal (Web)"/>
-    <w:basedOn w:val="Normal"/>
+    <w:basedOn w:val="a"/>
     <w:uiPriority w:val="99"/>
     <w:unhideWhenUsed/>
     <w:rsid w:val="00B23F26"/>
@@ -33339,10 +34144,10 @@
       <w:szCs w:val="24"/>
     </w:rPr>
   </w:style>
-  <w:style w:type="character" w:customStyle="1" w:styleId="Heading3Char">
-    <w:name w:val="Heading 3 Char"/>
-    <w:basedOn w:val="DefaultParagraphFont"/>
-    <w:link w:val="Heading3"/>
+  <w:style w:type="character" w:customStyle="1" w:styleId="30">
+    <w:name w:val="Заголовок 3 Знак"/>
+    <w:basedOn w:val="a0"/>
+    <w:link w:val="3"/>
     <w:uiPriority w:val="9"/>
     <w:rsid w:val="00AE0503"/>
     <w:rPr>
@@ -33353,10 +34158,10 @@
       <w:lang w:eastAsia="ru-RU"/>
     </w:rPr>
   </w:style>
-  <w:style w:type="character" w:customStyle="1" w:styleId="a">
+  <w:style w:type="character" w:customStyle="1" w:styleId="ad">
     <w:name w:val="Основной текст_"/>
-    <w:basedOn w:val="DefaultParagraphFont"/>
-    <w:link w:val="2"/>
+    <w:basedOn w:val="a0"/>
+    <w:link w:val="22"/>
     <w:rsid w:val="0037189C"/>
     <w:rPr>
       <w:rFonts w:ascii="Times New Roman" w:eastAsia="Times New Roman" w:hAnsi="Times New Roman" w:cs="Times New Roman"/>
@@ -33365,9 +34170,9 @@
       <w:shd w:val="clear" w:color="auto" w:fill="FFFFFF"/>
     </w:rPr>
   </w:style>
-  <w:style w:type="character" w:customStyle="1" w:styleId="4">
+  <w:style w:type="character" w:customStyle="1" w:styleId="41">
     <w:name w:val="Основной текст (4)_"/>
-    <w:basedOn w:val="DefaultParagraphFont"/>
+    <w:basedOn w:val="a0"/>
     <w:rsid w:val="0037189C"/>
     <w:rPr>
       <w:rFonts w:ascii="Times New Roman" w:eastAsia="Times New Roman" w:hAnsi="Times New Roman" w:cs="Times New Roman"/>
@@ -33382,9 +34187,9 @@
       <w:u w:val="none"/>
     </w:rPr>
   </w:style>
-  <w:style w:type="character" w:customStyle="1" w:styleId="40">
+  <w:style w:type="character" w:customStyle="1" w:styleId="42">
     <w:name w:val="Основной текст (4) + Курсив"/>
-    <w:basedOn w:val="4"/>
+    <w:basedOn w:val="41"/>
     <w:rsid w:val="0037189C"/>
     <w:rPr>
       <w:rFonts w:ascii="Times New Roman" w:eastAsia="Times New Roman" w:hAnsi="Times New Roman" w:cs="Times New Roman"/>
@@ -33403,9 +34208,9 @@
       <w:u w:val="none"/>
     </w:rPr>
   </w:style>
-  <w:style w:type="character" w:customStyle="1" w:styleId="41">
+  <w:style w:type="character" w:customStyle="1" w:styleId="43">
     <w:name w:val="Основной текст (4)"/>
-    <w:basedOn w:val="4"/>
+    <w:basedOn w:val="41"/>
     <w:rsid w:val="0037189C"/>
     <w:rPr>
       <w:rFonts w:ascii="Times New Roman" w:eastAsia="Times New Roman" w:hAnsi="Times New Roman" w:cs="Times New Roman"/>
@@ -33426,7 +34231,7 @@
   </w:style>
   <w:style w:type="character" w:customStyle="1" w:styleId="12pt-1pt">
     <w:name w:val="Основной текст + 12 pt;Курсив;Интервал -1 pt"/>
-    <w:basedOn w:val="a"/>
+    <w:basedOn w:val="ad"/>
     <w:rsid w:val="0037189C"/>
     <w:rPr>
       <w:rFonts w:ascii="Times New Roman" w:eastAsia="Times New Roman" w:hAnsi="Times New Roman" w:cs="Times New Roman"/>
@@ -33444,7 +34249,7 @@
   </w:style>
   <w:style w:type="character" w:customStyle="1" w:styleId="Consolas175pt">
     <w:name w:val="Основной текст + Consolas;17;5 pt;Полужирный"/>
-    <w:basedOn w:val="a"/>
+    <w:basedOn w:val="ad"/>
     <w:rsid w:val="0037189C"/>
     <w:rPr>
       <w:rFonts w:ascii="Consolas" w:eastAsia="Consolas" w:hAnsi="Consolas" w:cs="Consolas"/>
@@ -33460,10 +34265,10 @@
       <w:lang w:val="en-US"/>
     </w:rPr>
   </w:style>
-  <w:style w:type="paragraph" w:customStyle="1" w:styleId="2">
+  <w:style w:type="paragraph" w:customStyle="1" w:styleId="22">
     <w:name w:val="Основной текст2"/>
-    <w:basedOn w:val="Normal"/>
-    <w:link w:val="a"/>
+    <w:basedOn w:val="a"/>
+    <w:link w:val="ad"/>
     <w:rsid w:val="0037189C"/>
     <w:pPr>
       <w:widowControl w:val="0"/>
@@ -33481,8 +34286,8 @@
   </w:style>
   <w:style w:type="character" w:customStyle="1" w:styleId="2Exact">
     <w:name w:val="Подпись к картинке (2) Exact"/>
-    <w:basedOn w:val="DefaultParagraphFont"/>
-    <w:link w:val="20"/>
+    <w:basedOn w:val="a0"/>
+    <w:link w:val="23"/>
     <w:rsid w:val="0037189C"/>
     <w:rPr>
       <w:rFonts w:ascii="Times New Roman" w:eastAsia="Times New Roman" w:hAnsi="Times New Roman" w:cs="Times New Roman"/>
@@ -33496,7 +34301,7 @@
   </w:style>
   <w:style w:type="character" w:customStyle="1" w:styleId="Exact">
     <w:name w:val="Подпись к картинке Exact"/>
-    <w:basedOn w:val="DefaultParagraphFont"/>
+    <w:basedOn w:val="a0"/>
     <w:rsid w:val="0037189C"/>
     <w:rPr>
       <w:rFonts w:ascii="Times New Roman" w:eastAsia="Times New Roman" w:hAnsi="Times New Roman" w:cs="Times New Roman"/>
@@ -33512,10 +34317,10 @@
       <w:u w:val="none"/>
     </w:rPr>
   </w:style>
-  <w:style w:type="character" w:customStyle="1" w:styleId="a0">
+  <w:style w:type="character" w:customStyle="1" w:styleId="ae">
     <w:name w:val="Подпись к картинке_"/>
-    <w:basedOn w:val="DefaultParagraphFont"/>
-    <w:link w:val="a1"/>
+    <w:basedOn w:val="a0"/>
+    <w:link w:val="af"/>
     <w:rsid w:val="0037189C"/>
     <w:rPr>
       <w:rFonts w:ascii="Times New Roman" w:eastAsia="Times New Roman" w:hAnsi="Times New Roman" w:cs="Times New Roman"/>
@@ -33524,9 +34329,9 @@
       <w:shd w:val="clear" w:color="auto" w:fill="FFFFFF"/>
     </w:rPr>
   </w:style>
-  <w:style w:type="paragraph" w:customStyle="1" w:styleId="20">
+  <w:style w:type="paragraph" w:customStyle="1" w:styleId="23">
     <w:name w:val="Подпись к картинке (2)"/>
-    <w:basedOn w:val="Normal"/>
+    <w:basedOn w:val="a"/>
     <w:link w:val="2Exact"/>
     <w:rsid w:val="0037189C"/>
     <w:pPr>
@@ -33545,10 +34350,10 @@
       <w:lang w:eastAsia="en-US"/>
     </w:rPr>
   </w:style>
-  <w:style w:type="paragraph" w:customStyle="1" w:styleId="a1">
+  <w:style w:type="paragraph" w:customStyle="1" w:styleId="af">
     <w:name w:val="Подпись к картинке"/>
-    <w:basedOn w:val="Normal"/>
-    <w:link w:val="a0"/>
+    <w:basedOn w:val="a"/>
+    <w:link w:val="ae"/>
     <w:rsid w:val="0037189C"/>
     <w:pPr>
       <w:widowControl w:val="0"/>
@@ -33562,9 +34367,9 @@
       <w:lang w:eastAsia="en-US"/>
     </w:rPr>
   </w:style>
-  <w:style w:type="character" w:styleId="PlaceholderText">
+  <w:style w:type="character" w:styleId="af0">
     <w:name w:val="Placeholder Text"/>
-    <w:basedOn w:val="DefaultParagraphFont"/>
+    <w:basedOn w:val="a0"/>
     <w:uiPriority w:val="99"/>
     <w:semiHidden/>
     <w:rsid w:val="0037189C"/>
@@ -33572,10 +34377,10 @@
       <w:color w:val="808080"/>
     </w:rPr>
   </w:style>
-  <w:style w:type="character" w:customStyle="1" w:styleId="21">
+  <w:style w:type="character" w:customStyle="1" w:styleId="24">
     <w:name w:val="Заголовок №2_"/>
-    <w:basedOn w:val="DefaultParagraphFont"/>
-    <w:link w:val="22"/>
+    <w:basedOn w:val="a0"/>
+    <w:link w:val="25"/>
     <w:rsid w:val="00CA4DB1"/>
     <w:rPr>
       <w:rFonts w:ascii="Times New Roman" w:eastAsia="Times New Roman" w:hAnsi="Times New Roman" w:cs="Times New Roman"/>
@@ -33586,10 +34391,10 @@
       <w:shd w:val="clear" w:color="auto" w:fill="FFFFFF"/>
     </w:rPr>
   </w:style>
-  <w:style w:type="paragraph" w:customStyle="1" w:styleId="22">
+  <w:style w:type="paragraph" w:customStyle="1" w:styleId="25">
     <w:name w:val="Заголовок №2"/>
-    <w:basedOn w:val="Normal"/>
-    <w:link w:val="21"/>
+    <w:basedOn w:val="a"/>
+    <w:link w:val="24"/>
     <w:rsid w:val="00CA4DB1"/>
     <w:pPr>
       <w:widowControl w:val="0"/>
@@ -33607,11 +34412,11 @@
       <w:lang w:eastAsia="en-US"/>
     </w:rPr>
   </w:style>
-  <w:style w:type="paragraph" w:customStyle="1" w:styleId="a2">
+  <w:style w:type="paragraph" w:customStyle="1" w:styleId="af1">
     <w:name w:val="Подпись рисунка"/>
-    <w:basedOn w:val="Normal"/>
-    <w:next w:val="Normal"/>
-    <w:link w:val="a3"/>
+    <w:basedOn w:val="a"/>
+    <w:next w:val="a"/>
+    <w:link w:val="af2"/>
     <w:qFormat/>
     <w:rsid w:val="00BC641F"/>
     <w:pPr>
@@ -33628,10 +34433,10 @@
       <w:lang w:eastAsia="en-US"/>
     </w:rPr>
   </w:style>
-  <w:style w:type="character" w:customStyle="1" w:styleId="a3">
+  <w:style w:type="character" w:customStyle="1" w:styleId="af2">
     <w:name w:val="Подпись рисунка Знак"/>
-    <w:basedOn w:val="DefaultParagraphFont"/>
-    <w:link w:val="a2"/>
+    <w:basedOn w:val="a0"/>
+    <w:link w:val="af1"/>
     <w:rsid w:val="00BC641F"/>
     <w:rPr>
       <w:rFonts w:ascii="Times New Roman" w:hAnsi="Times New Roman"/>
@@ -33640,9 +34445,9 @@
       <w:sz w:val="24"/>
     </w:rPr>
   </w:style>
-  <w:style w:type="character" w:customStyle="1" w:styleId="a4">
+  <w:style w:type="character" w:customStyle="1" w:styleId="af3">
     <w:name w:val="Основной текст + Курсив"/>
-    <w:basedOn w:val="a"/>
+    <w:basedOn w:val="ad"/>
     <w:rsid w:val="00DB1C63"/>
     <w:rPr>
       <w:rFonts w:ascii="Times New Roman" w:eastAsia="Times New Roman" w:hAnsi="Times New Roman" w:cs="Times New Roman"/>
@@ -33665,13 +34470,13 @@
   </w:style>
   <w:style w:type="character" w:customStyle="1" w:styleId="atn">
     <w:name w:val="atn"/>
-    <w:basedOn w:val="DefaultParagraphFont"/>
+    <w:basedOn w:val="a0"/>
     <w:rsid w:val="00650224"/>
   </w:style>
-  <w:style w:type="paragraph" w:styleId="Title">
+  <w:style w:type="paragraph" w:styleId="af4">
     <w:name w:val="Title"/>
-    <w:basedOn w:val="Normal"/>
-    <w:link w:val="TitleChar"/>
+    <w:basedOn w:val="a"/>
+    <w:link w:val="af5"/>
     <w:qFormat/>
     <w:rsid w:val="00C05A0E"/>
     <w:pPr>
@@ -33687,10 +34492,10 @@
       <w:szCs w:val="32"/>
     </w:rPr>
   </w:style>
-  <w:style w:type="character" w:customStyle="1" w:styleId="TitleChar">
-    <w:name w:val="Title Char"/>
-    <w:basedOn w:val="DefaultParagraphFont"/>
-    <w:link w:val="Title"/>
+  <w:style w:type="character" w:customStyle="1" w:styleId="af5">
+    <w:name w:val="Название Знак"/>
+    <w:basedOn w:val="a0"/>
+    <w:link w:val="af4"/>
     <w:rsid w:val="00C05A0E"/>
     <w:rPr>
       <w:rFonts w:ascii="Times New Roman" w:eastAsia="Times New Roman" w:hAnsi="Times New Roman" w:cs="Times New Roman"/>
@@ -33702,13 +34507,13 @@
   </w:style>
   <w:style w:type="character" w:customStyle="1" w:styleId="apple-converted-space">
     <w:name w:val="apple-converted-space"/>
-    <w:basedOn w:val="DefaultParagraphFont"/>
+    <w:basedOn w:val="a0"/>
     <w:rsid w:val="00A63B12"/>
   </w:style>
-  <w:style w:type="character" w:customStyle="1" w:styleId="Heading4Char">
-    <w:name w:val="Heading 4 Char"/>
-    <w:basedOn w:val="DefaultParagraphFont"/>
-    <w:link w:val="Heading4"/>
+  <w:style w:type="character" w:customStyle="1" w:styleId="40">
+    <w:name w:val="Заголовок 4 Знак"/>
+    <w:basedOn w:val="a0"/>
+    <w:link w:val="4"/>
     <w:uiPriority w:val="9"/>
     <w:rsid w:val="002D1274"/>
     <w:rPr>
@@ -33719,9 +34524,9 @@
       <w:lang w:eastAsia="ru-RU"/>
     </w:rPr>
   </w:style>
-  <w:style w:type="character" w:styleId="Emphasis">
+  <w:style w:type="character" w:styleId="af6">
     <w:name w:val="Emphasis"/>
-    <w:basedOn w:val="DefaultParagraphFont"/>
+    <w:basedOn w:val="a0"/>
     <w:uiPriority w:val="20"/>
     <w:qFormat/>
     <w:rsid w:val="00C92910"/>
@@ -33749,32 +34554,32 @@
   </w:style>
   <w:style w:type="character" w:customStyle="1" w:styleId="keyword">
     <w:name w:val="keyword"/>
-    <w:basedOn w:val="DefaultParagraphFont"/>
+    <w:basedOn w:val="a0"/>
     <w:rsid w:val="00C63E98"/>
   </w:style>
   <w:style w:type="character" w:customStyle="1" w:styleId="texample">
     <w:name w:val="texample"/>
-    <w:basedOn w:val="DefaultParagraphFont"/>
+    <w:basedOn w:val="a0"/>
     <w:rsid w:val="00C63E98"/>
   </w:style>
   <w:style w:type="character" w:customStyle="1" w:styleId="mw-headline">
     <w:name w:val="mw-headline"/>
-    <w:basedOn w:val="DefaultParagraphFont"/>
+    <w:basedOn w:val="a0"/>
     <w:rsid w:val="00641B95"/>
   </w:style>
   <w:style w:type="character" w:customStyle="1" w:styleId="long">
     <w:name w:val="long"/>
-    <w:basedOn w:val="DefaultParagraphFont"/>
+    <w:basedOn w:val="a0"/>
     <w:rsid w:val="00641B95"/>
   </w:style>
-  <w:style w:type="character" w:customStyle="1" w:styleId="1">
+  <w:style w:type="character" w:customStyle="1" w:styleId="12">
     <w:name w:val="Название1"/>
-    <w:basedOn w:val="DefaultParagraphFont"/>
+    <w:basedOn w:val="a0"/>
     <w:rsid w:val="00641B95"/>
   </w:style>
   <w:style w:type="paragraph" w:customStyle="1" w:styleId="first-paragraph">
     <w:name w:val="first-paragraph"/>
-    <w:basedOn w:val="Normal"/>
+    <w:basedOn w:val="a"/>
     <w:rsid w:val="00641B95"/>
     <w:pPr>
       <w:spacing w:before="100" w:beforeAutospacing="1" w:after="100" w:afterAutospacing="1" w:line="240" w:lineRule="auto"/>
@@ -33788,12 +34593,12 @@
   </w:style>
   <w:style w:type="character" w:customStyle="1" w:styleId="noprint">
     <w:name w:val="noprint"/>
-    <w:basedOn w:val="DefaultParagraphFont"/>
+    <w:basedOn w:val="a0"/>
     <w:rsid w:val="00641B95"/>
   </w:style>
-  <w:style w:type="character" w:styleId="Strong">
+  <w:style w:type="character" w:styleId="af7">
     <w:name w:val="Strong"/>
-    <w:basedOn w:val="DefaultParagraphFont"/>
+    <w:basedOn w:val="a0"/>
     <w:uiPriority w:val="22"/>
     <w:qFormat/>
     <w:rsid w:val="004155C2"/>
@@ -33802,9 +34607,9 @@
       <w:bCs/>
     </w:rPr>
   </w:style>
-  <w:style w:type="table" w:styleId="TableGrid">
+  <w:style w:type="table" w:styleId="af8">
     <w:name w:val="Table Grid"/>
-    <w:basedOn w:val="TableNormal"/>
+    <w:basedOn w:val="a1"/>
     <w:uiPriority w:val="59"/>
     <w:rsid w:val="00BB5271"/>
     <w:pPr>
@@ -33821,10 +34626,10 @@
       </w:tblBorders>
     </w:tblPr>
   </w:style>
-  <w:style w:type="table" w:customStyle="1" w:styleId="10">
+  <w:style w:type="table" w:customStyle="1" w:styleId="13">
     <w:name w:val="Сетка таблицы1"/>
-    <w:basedOn w:val="TableNormal"/>
-    <w:next w:val="TableGrid"/>
+    <w:basedOn w:val="a1"/>
+    <w:next w:val="af8"/>
     <w:uiPriority w:val="59"/>
     <w:rsid w:val="00BB5271"/>
     <w:pPr>
@@ -33847,9 +34652,9 @@
       </w:tblBorders>
     </w:tblPr>
   </w:style>
-  <w:style w:type="table" w:styleId="LightGrid-Accent3">
+  <w:style w:type="table" w:styleId="-3">
     <w:name w:val="Light Grid Accent 3"/>
-    <w:basedOn w:val="TableNormal"/>
+    <w:basedOn w:val="a1"/>
     <w:uiPriority w:val="62"/>
     <w:rsid w:val="00EB1C8D"/>
     <w:pPr>
@@ -33976,10 +34781,10 @@
       </w:tcPr>
     </w:tblStylePr>
   </w:style>
-  <w:style w:type="paragraph" w:styleId="Caption">
+  <w:style w:type="paragraph" w:styleId="af9">
     <w:name w:val="caption"/>
-    <w:basedOn w:val="Normal"/>
-    <w:next w:val="Normal"/>
+    <w:basedOn w:val="a"/>
+    <w:next w:val="a"/>
     <w:uiPriority w:val="35"/>
     <w:unhideWhenUsed/>
     <w:qFormat/>
@@ -34002,7 +34807,7 @@
       <w:lang w:val="be-BY"/>
     </w:rPr>
   </w:style>
-  <w:style w:type="character" w:styleId="BookTitle">
+  <w:style w:type="character" w:styleId="afa">
     <w:name w:val="Book Title"/>
     <w:uiPriority w:val="33"/>
     <w:qFormat/>
@@ -34014,7 +34819,7 @@
       <w:spacing w:val="5"/>
     </w:rPr>
   </w:style>
-  <w:style w:type="character" w:customStyle="1" w:styleId="a5">
+  <w:style w:type="character" w:customStyle="1" w:styleId="afb">
     <w:name w:val="важное"/>
     <w:uiPriority w:val="1"/>
     <w:qFormat/>
@@ -34026,9 +34831,9 @@
       <w:sz w:val="28"/>
     </w:rPr>
   </w:style>
-  <w:style w:type="character" w:styleId="FollowedHyperlink">
+  <w:style w:type="character" w:styleId="afc">
     <w:name w:val="FollowedHyperlink"/>
-    <w:basedOn w:val="DefaultParagraphFont"/>
+    <w:basedOn w:val="a0"/>
     <w:uiPriority w:val="99"/>
     <w:semiHidden/>
     <w:unhideWhenUsed/>
@@ -34329,7 +35134,7 @@
 </file>
 
 <file path=customXml/itemProps1.xml><?xml version="1.0" encoding="utf-8"?>
-<ds:datastoreItem xmlns:ds="http://schemas.openxmlformats.org/officeDocument/2006/customXml" ds:itemID="{A43B76A7-23C0-4600-8AAC-414B907EFD97}">
+<ds:datastoreItem xmlns:ds="http://schemas.openxmlformats.org/officeDocument/2006/customXml" ds:itemID="{D91A6EE2-50C7-4629-A52D-44EB83E17EC0}">
   <ds:schemaRefs>
     <ds:schemaRef ds:uri="http://schemas.openxmlformats.org/officeDocument/2006/bibliography"/>
   </ds:schemaRefs>

--- a/диплом.docx
+++ b/диплом.docx
@@ -1,6 +1,6 @@
 
 <file path=word/document.xml><?xml version="1.0" encoding="utf-8"?>
-<w:document xmlns:wpc="http://schemas.microsoft.com/office/word/2010/wordprocessingCanvas" xmlns:mc="http://schemas.openxmlformats.org/markup-compatibility/2006" xmlns:o="urn:schemas-microsoft-com:office:office" xmlns:r="http://schemas.openxmlformats.org/officeDocument/2006/relationships" xmlns:m="http://schemas.openxmlformats.org/officeDocument/2006/math" xmlns:v="urn:schemas-microsoft-com:vml" xmlns:wp14="http://schemas.microsoft.com/office/word/2010/wordprocessingDrawing" xmlns:wp="http://schemas.openxmlformats.org/drawingml/2006/wordprocessingDrawing" xmlns:w10="urn:schemas-microsoft-com:office:word" xmlns:w="http://schemas.openxmlformats.org/wordprocessingml/2006/main" xmlns:w14="http://schemas.microsoft.com/office/word/2010/wordml" xmlns:w15="http://schemas.microsoft.com/office/word/2012/wordml" xmlns:wpg="http://schemas.microsoft.com/office/word/2010/wordprocessingGroup" xmlns:wpi="http://schemas.microsoft.com/office/word/2010/wordprocessingInk" xmlns:wne="http://schemas.microsoft.com/office/word/2006/wordml" xmlns:wps="http://schemas.microsoft.com/office/word/2010/wordprocessingShape" mc:Ignorable="w14 w15 wp14">
+<w:document xmlns:wpc="http://schemas.microsoft.com/office/word/2010/wordprocessingCanvas" xmlns:cx="http://schemas.microsoft.com/office/drawing/2014/chartex" xmlns:cx1="http://schemas.microsoft.com/office/drawing/2015/9/8/chartex" xmlns:mc="http://schemas.openxmlformats.org/markup-compatibility/2006" xmlns:o="urn:schemas-microsoft-com:office:office" xmlns:r="http://schemas.openxmlformats.org/officeDocument/2006/relationships" xmlns:m="http://schemas.openxmlformats.org/officeDocument/2006/math" xmlns:v="urn:schemas-microsoft-com:vml" xmlns:wp14="http://schemas.microsoft.com/office/word/2010/wordprocessingDrawing" xmlns:wp="http://schemas.openxmlformats.org/drawingml/2006/wordprocessingDrawing" xmlns:w10="urn:schemas-microsoft-com:office:word" xmlns:w="http://schemas.openxmlformats.org/wordprocessingml/2006/main" xmlns:w14="http://schemas.microsoft.com/office/word/2010/wordml" xmlns:w15="http://schemas.microsoft.com/office/word/2012/wordml" xmlns:w16se="http://schemas.microsoft.com/office/word/2015/wordml/symex" xmlns:wpg="http://schemas.microsoft.com/office/word/2010/wordprocessingGroup" xmlns:wpi="http://schemas.microsoft.com/office/word/2010/wordprocessingInk" xmlns:wne="http://schemas.microsoft.com/office/word/2006/wordml" xmlns:wps="http://schemas.microsoft.com/office/word/2010/wordprocessingShape" mc:Ignorable="w14 w15 w16se wp14">
   <w:body>
     <w:p>
       <w:pPr>
@@ -8,14 +8,14 @@
         <w:ind w:firstLine="0"/>
         <w:jc w:val="center"/>
         <w:rPr>
-          <w:rStyle w:val="afa"/>
+          <w:rStyle w:val="BookTitle"/>
           <w:caps/>
           <w:smallCaps w:val="0"/>
         </w:rPr>
       </w:pPr>
       <w:r>
         <w:rPr>
-          <w:rStyle w:val="afa"/>
+          <w:rStyle w:val="BookTitle"/>
           <w:caps/>
         </w:rPr>
         <w:t>Министерство образования Республики Беларусь</w:t>
@@ -27,14 +27,14 @@
         <w:ind w:firstLine="0"/>
         <w:jc w:val="center"/>
         <w:rPr>
-          <w:rStyle w:val="afa"/>
+          <w:rStyle w:val="BookTitle"/>
           <w:caps/>
           <w:smallCaps w:val="0"/>
         </w:rPr>
       </w:pPr>
       <w:r>
         <w:rPr>
-          <w:rStyle w:val="afa"/>
+          <w:rStyle w:val="BookTitle"/>
           <w:caps/>
         </w:rPr>
         <w:t>БЕЛОРУССКИЙ ГОСУДАРСТВЕННЫЙ УНИВЕРСИТЕТ</w:t>
@@ -46,13 +46,13 @@
         <w:ind w:firstLine="0"/>
         <w:jc w:val="center"/>
         <w:rPr>
-          <w:rStyle w:val="afa"/>
+          <w:rStyle w:val="BookTitle"/>
           <w:caps/>
         </w:rPr>
       </w:pPr>
       <w:r>
         <w:rPr>
-          <w:rStyle w:val="afa"/>
+          <w:rStyle w:val="BookTitle"/>
           <w:caps/>
         </w:rPr>
         <w:t>Факультет прикладной математики и информатики</w:t>
@@ -64,13 +64,13 @@
         <w:ind w:firstLine="0"/>
         <w:jc w:val="center"/>
         <w:rPr>
-          <w:rStyle w:val="afa"/>
+          <w:rStyle w:val="BookTitle"/>
           <w:smallCaps w:val="0"/>
         </w:rPr>
       </w:pPr>
       <w:r>
         <w:rPr>
-          <w:rStyle w:val="afa"/>
+          <w:rStyle w:val="BookTitle"/>
           <w:smallCaps w:val="0"/>
         </w:rPr>
         <w:t>Кафедра информационных систем управления</w:t>
@@ -724,7 +724,7 @@
     </w:p>
     <w:p>
       <w:pPr>
-        <w:pStyle w:val="a3"/>
+        <w:pStyle w:val="TOCHeading"/>
         <w:tabs>
           <w:tab w:val="left" w:pos="5670"/>
         </w:tabs>
@@ -766,7 +766,7 @@
         </w:p>
         <w:p>
           <w:pPr>
-            <w:pStyle w:val="11"/>
+            <w:pStyle w:val="TOC1"/>
             <w:rPr>
               <w:rFonts w:asciiTheme="minorHAnsi" w:hAnsiTheme="minorHAnsi"/>
               <w:noProof/>
@@ -786,7 +786,7 @@
           <w:hyperlink w:anchor="_Toc482648255" w:history="1">
             <w:r>
               <w:rPr>
-                <w:rStyle w:val="a6"/>
+                <w:rStyle w:val="Hyperlink"/>
                 <w:rFonts w:cs="Times New Roman"/>
                 <w:noProof/>
               </w:rPr>
@@ -844,7 +844,7 @@
         </w:p>
         <w:p>
           <w:pPr>
-            <w:pStyle w:val="11"/>
+            <w:pStyle w:val="TOC1"/>
             <w:rPr>
               <w:rFonts w:asciiTheme="minorHAnsi" w:hAnsiTheme="minorHAnsi"/>
               <w:noProof/>
@@ -855,7 +855,7 @@
           <w:hyperlink w:anchor="_Toc482648256" w:history="1">
             <w:r>
               <w:rPr>
-                <w:rStyle w:val="a6"/>
+                <w:rStyle w:val="Hyperlink"/>
                 <w:rFonts w:eastAsia="Times New Roman"/>
                 <w:noProof/>
               </w:rPr>
@@ -913,7 +913,7 @@
         </w:p>
         <w:p>
           <w:pPr>
-            <w:pStyle w:val="21"/>
+            <w:pStyle w:val="TOC2"/>
             <w:rPr>
               <w:rFonts w:asciiTheme="minorHAnsi" w:hAnsiTheme="minorHAnsi"/>
               <w:noProof/>
@@ -924,7 +924,7 @@
           <w:hyperlink w:anchor="_Toc482648257" w:history="1">
             <w:r>
               <w:rPr>
-                <w:rStyle w:val="a6"/>
+                <w:rStyle w:val="Hyperlink"/>
                 <w:noProof/>
               </w:rPr>
               <w:t>1.1 Реализация собственной поисковой системы</w:t>
@@ -981,7 +981,7 @@
         </w:p>
         <w:p>
           <w:pPr>
-            <w:pStyle w:val="21"/>
+            <w:pStyle w:val="TOC2"/>
             <w:rPr>
               <w:rFonts w:asciiTheme="minorHAnsi" w:hAnsiTheme="minorHAnsi"/>
               <w:noProof/>
@@ -992,7 +992,7 @@
           <w:hyperlink w:anchor="_Toc482648258" w:history="1">
             <w:r>
               <w:rPr>
-                <w:rStyle w:val="a6"/>
+                <w:rStyle w:val="Hyperlink"/>
                 <w:noProof/>
               </w:rPr>
               <w:t>1.2 Поиск релевантных документов в одноязычной информационной среде</w:t>
@@ -1049,7 +1049,7 @@
         </w:p>
         <w:p>
           <w:pPr>
-            <w:pStyle w:val="31"/>
+            <w:pStyle w:val="TOC3"/>
             <w:rPr>
               <w:rFonts w:asciiTheme="minorHAnsi" w:hAnsiTheme="minorHAnsi"/>
               <w:noProof/>
@@ -1060,7 +1060,7 @@
           <w:hyperlink w:anchor="_Toc482648259" w:history="1">
             <w:r>
               <w:rPr>
-                <w:rStyle w:val="a6"/>
+                <w:rStyle w:val="Hyperlink"/>
                 <w:noProof/>
               </w:rPr>
               <w:t>1.2.1 Предварительная обработка документа</w:t>
@@ -1117,7 +1117,7 @@
         </w:p>
         <w:p>
           <w:pPr>
-            <w:pStyle w:val="31"/>
+            <w:pStyle w:val="TOC3"/>
             <w:rPr>
               <w:rFonts w:asciiTheme="minorHAnsi" w:hAnsiTheme="minorHAnsi"/>
               <w:noProof/>
@@ -1128,7 +1128,7 @@
           <w:hyperlink w:anchor="_Toc482648260" w:history="1">
             <w:r>
               <w:rPr>
-                <w:rStyle w:val="a6"/>
+                <w:rStyle w:val="Hyperlink"/>
                 <w:noProof/>
               </w:rPr>
               <w:t>1.2.2 Составление поискового образа документа</w:t>
@@ -1185,7 +1185,7 @@
         </w:p>
         <w:p>
           <w:pPr>
-            <w:pStyle w:val="31"/>
+            <w:pStyle w:val="TOC3"/>
             <w:rPr>
               <w:rFonts w:asciiTheme="minorHAnsi" w:hAnsiTheme="minorHAnsi"/>
               <w:noProof/>
@@ -1196,7 +1196,7 @@
           <w:hyperlink w:anchor="_Toc482648261" w:history="1">
             <w:r>
               <w:rPr>
-                <w:rStyle w:val="a6"/>
+                <w:rStyle w:val="Hyperlink"/>
                 <w:noProof/>
               </w:rPr>
               <w:t>1.2.3 Анализ методов извлечения ключевых слов</w:t>
@@ -1253,7 +1253,7 @@
         </w:p>
         <w:p>
           <w:pPr>
-            <w:pStyle w:val="21"/>
+            <w:pStyle w:val="TOC2"/>
             <w:rPr>
               <w:rFonts w:asciiTheme="minorHAnsi" w:hAnsiTheme="minorHAnsi"/>
               <w:noProof/>
@@ -1264,7 +1264,7 @@
           <w:hyperlink w:anchor="_Toc482648262" w:history="1">
             <w:r>
               <w:rPr>
-                <w:rStyle w:val="a6"/>
+                <w:rStyle w:val="Hyperlink"/>
                 <w:noProof/>
               </w:rPr>
               <w:t>1.3 Поиск релевантных документов в многоязычной информационной среде</w:t>
@@ -1321,7 +1321,7 @@
         </w:p>
         <w:p>
           <w:pPr>
-            <w:pStyle w:val="31"/>
+            <w:pStyle w:val="TOC3"/>
             <w:rPr>
               <w:rFonts w:asciiTheme="minorHAnsi" w:hAnsiTheme="minorHAnsi"/>
               <w:noProof/>
@@ -1332,7 +1332,7 @@
           <w:hyperlink w:anchor="_Toc482648263" w:history="1">
             <w:r>
               <w:rPr>
-                <w:rStyle w:val="a6"/>
+                <w:rStyle w:val="Hyperlink"/>
                 <w:noProof/>
               </w:rPr>
               <w:t>1.3.1 Лексические базы данных, электронный тезаурус Wordnet</w:t>
@@ -1389,7 +1389,7 @@
         </w:p>
         <w:p>
           <w:pPr>
-            <w:pStyle w:val="21"/>
+            <w:pStyle w:val="TOC2"/>
             <w:rPr>
               <w:rFonts w:asciiTheme="minorHAnsi" w:hAnsiTheme="minorHAnsi"/>
               <w:noProof/>
@@ -1400,7 +1400,7 @@
           <w:hyperlink w:anchor="_Toc482648264" w:history="1">
             <w:r>
               <w:rPr>
-                <w:rStyle w:val="a6"/>
+                <w:rStyle w:val="Hyperlink"/>
                 <w:noProof/>
               </w:rPr>
               <w:t>1.4 Постановка задачи</w:t>
@@ -1457,7 +1457,7 @@
         </w:p>
         <w:p>
           <w:pPr>
-            <w:pStyle w:val="21"/>
+            <w:pStyle w:val="TOC2"/>
             <w:rPr>
               <w:rFonts w:asciiTheme="minorHAnsi" w:hAnsiTheme="minorHAnsi"/>
               <w:noProof/>
@@ -1468,7 +1468,7 @@
           <w:hyperlink w:anchor="_Toc482648265" w:history="1">
             <w:r>
               <w:rPr>
-                <w:rStyle w:val="a6"/>
+                <w:rStyle w:val="Hyperlink"/>
                 <w:noProof/>
               </w:rPr>
               <w:t>1.5 Выводы</w:t>
@@ -1525,7 +1525,7 @@
         </w:p>
         <w:p>
           <w:pPr>
-            <w:pStyle w:val="11"/>
+            <w:pStyle w:val="TOC1"/>
             <w:rPr>
               <w:rFonts w:asciiTheme="minorHAnsi" w:hAnsiTheme="minorHAnsi"/>
               <w:noProof/>
@@ -1536,7 +1536,7 @@
           <w:hyperlink w:anchor="_Toc482648266" w:history="1">
             <w:r>
               <w:rPr>
-                <w:rStyle w:val="a6"/>
+                <w:rStyle w:val="Hyperlink"/>
                 <w:noProof/>
               </w:rPr>
               <w:t>ГЛАВА 2 АЛГОРИТМИЧЕСКОЕ ОБЕСПЕЧЕНИЕ ЗАДАЧИ</w:t>
@@ -1593,7 +1593,7 @@
         </w:p>
         <w:p>
           <w:pPr>
-            <w:pStyle w:val="21"/>
+            <w:pStyle w:val="TOC2"/>
             <w:rPr>
               <w:rFonts w:asciiTheme="minorHAnsi" w:hAnsiTheme="minorHAnsi"/>
               <w:noProof/>
@@ -1604,7 +1604,7 @@
           <w:hyperlink w:anchor="_Toc482648267" w:history="1">
             <w:r>
               <w:rPr>
-                <w:rStyle w:val="a6"/>
+                <w:rStyle w:val="Hyperlink"/>
                 <w:rFonts w:cs="Times New Roman"/>
                 <w:noProof/>
                 <w:lang w:val="en-US"/>
@@ -1613,7 +1613,7 @@
             </w:r>
             <w:r>
               <w:rPr>
-                <w:rStyle w:val="a6"/>
+                <w:rStyle w:val="Hyperlink"/>
                 <w:rFonts w:cs="Times New Roman"/>
                 <w:noProof/>
               </w:rPr>
@@ -1671,7 +1671,7 @@
         </w:p>
         <w:p>
           <w:pPr>
-            <w:pStyle w:val="21"/>
+            <w:pStyle w:val="TOC2"/>
             <w:rPr>
               <w:rFonts w:asciiTheme="minorHAnsi" w:hAnsiTheme="minorHAnsi"/>
               <w:noProof/>
@@ -1682,7 +1682,7 @@
           <w:hyperlink w:anchor="_Toc482648268" w:history="1">
             <w:r>
               <w:rPr>
-                <w:rStyle w:val="a6"/>
+                <w:rStyle w:val="Hyperlink"/>
                 <w:noProof/>
               </w:rPr>
               <w:t>2.2 Сравнение сервисов и инструментов для извлечения ключевой информации из текста</w:t>
@@ -1739,7 +1739,7 @@
         </w:p>
         <w:p>
           <w:pPr>
-            <w:pStyle w:val="21"/>
+            <w:pStyle w:val="TOC2"/>
             <w:rPr>
               <w:rFonts w:asciiTheme="minorHAnsi" w:hAnsiTheme="minorHAnsi"/>
               <w:noProof/>
@@ -1750,7 +1750,7 @@
           <w:hyperlink w:anchor="_Toc482648269" w:history="1">
             <w:r>
               <w:rPr>
-                <w:rStyle w:val="a6"/>
+                <w:rStyle w:val="Hyperlink"/>
                 <w:noProof/>
               </w:rPr>
               <w:t>2.3 Разрешение лексической многозначности слов при переводе</w:t>
@@ -1807,7 +1807,7 @@
         </w:p>
         <w:p>
           <w:pPr>
-            <w:pStyle w:val="31"/>
+            <w:pStyle w:val="TOC3"/>
             <w:rPr>
               <w:rFonts w:asciiTheme="minorHAnsi" w:hAnsiTheme="minorHAnsi"/>
               <w:noProof/>
@@ -1818,7 +1818,7 @@
           <w:hyperlink w:anchor="_Toc482648270" w:history="1">
             <w:r>
               <w:rPr>
-                <w:rStyle w:val="a6"/>
+                <w:rStyle w:val="Hyperlink"/>
                 <w:noProof/>
               </w:rPr>
               <w:t>2.3.1 Методы, основанные на использовании тезаурусных знаний</w:t>
@@ -1875,7 +1875,7 @@
         </w:p>
         <w:p>
           <w:pPr>
-            <w:pStyle w:val="31"/>
+            <w:pStyle w:val="TOC3"/>
             <w:rPr>
               <w:rFonts w:asciiTheme="minorHAnsi" w:hAnsiTheme="minorHAnsi"/>
               <w:noProof/>
@@ -1886,7 +1886,7 @@
           <w:hyperlink w:anchor="_Toc482648271" w:history="1">
             <w:r>
               <w:rPr>
-                <w:rStyle w:val="a6"/>
+                <w:rStyle w:val="Hyperlink"/>
                 <w:rFonts w:eastAsia="SFXC1095"/>
                 <w:noProof/>
               </w:rPr>
@@ -1944,7 +1944,7 @@
         </w:p>
         <w:p>
           <w:pPr>
-            <w:pStyle w:val="31"/>
+            <w:pStyle w:val="TOC3"/>
             <w:rPr>
               <w:rFonts w:asciiTheme="minorHAnsi" w:hAnsiTheme="minorHAnsi"/>
               <w:noProof/>
@@ -1955,7 +1955,7 @@
           <w:hyperlink w:anchor="_Toc482648272" w:history="1">
             <w:r>
               <w:rPr>
-                <w:rStyle w:val="a6"/>
+                <w:rStyle w:val="Hyperlink"/>
                 <w:rFonts w:eastAsia="SFXC1095"/>
                 <w:noProof/>
               </w:rPr>
@@ -2013,7 +2013,7 @@
         </w:p>
         <w:p>
           <w:pPr>
-            <w:pStyle w:val="31"/>
+            <w:pStyle w:val="TOC3"/>
             <w:rPr>
               <w:rFonts w:asciiTheme="minorHAnsi" w:hAnsiTheme="minorHAnsi"/>
               <w:noProof/>
@@ -2024,7 +2024,7 @@
           <w:hyperlink w:anchor="_Toc482648273" w:history="1">
             <w:r>
               <w:rPr>
-                <w:rStyle w:val="a6"/>
+                <w:rStyle w:val="Hyperlink"/>
                 <w:rFonts w:eastAsia="SFXC1095"/>
                 <w:noProof/>
               </w:rPr>
@@ -2082,7 +2082,7 @@
         </w:p>
         <w:p>
           <w:pPr>
-            <w:pStyle w:val="31"/>
+            <w:pStyle w:val="TOC3"/>
             <w:rPr>
               <w:rFonts w:asciiTheme="minorHAnsi" w:hAnsiTheme="minorHAnsi"/>
               <w:noProof/>
@@ -2093,7 +2093,7 @@
           <w:hyperlink w:anchor="_Toc482648274" w:history="1">
             <w:r>
               <w:rPr>
-                <w:rStyle w:val="a6"/>
+                <w:rStyle w:val="Hyperlink"/>
                 <w:rFonts w:eastAsia="SFXC1095"/>
                 <w:noProof/>
               </w:rPr>
@@ -2151,7 +2151,7 @@
         </w:p>
         <w:p>
           <w:pPr>
-            <w:pStyle w:val="31"/>
+            <w:pStyle w:val="TOC3"/>
             <w:rPr>
               <w:rFonts w:asciiTheme="minorHAnsi" w:hAnsiTheme="minorHAnsi"/>
               <w:noProof/>
@@ -2162,7 +2162,7 @@
           <w:hyperlink w:anchor="_Toc482648275" w:history="1">
             <w:r>
               <w:rPr>
-                <w:rStyle w:val="a6"/>
+                <w:rStyle w:val="Hyperlink"/>
                 <w:rFonts w:eastAsia="SFXC1095"/>
                 <w:noProof/>
               </w:rPr>
@@ -2220,7 +2220,7 @@
         </w:p>
         <w:p>
           <w:pPr>
-            <w:pStyle w:val="21"/>
+            <w:pStyle w:val="TOC2"/>
             <w:rPr>
               <w:rFonts w:asciiTheme="minorHAnsi" w:hAnsiTheme="minorHAnsi"/>
               <w:noProof/>
@@ -2231,7 +2231,7 @@
           <w:hyperlink w:anchor="_Toc482648276" w:history="1">
             <w:r>
               <w:rPr>
-                <w:rStyle w:val="a6"/>
+                <w:rStyle w:val="Hyperlink"/>
                 <w:rFonts w:cs="Times New Roman"/>
                 <w:noProof/>
               </w:rPr>
@@ -2289,7 +2289,7 @@
         </w:p>
         <w:p>
           <w:pPr>
-            <w:pStyle w:val="11"/>
+            <w:pStyle w:val="TOC1"/>
             <w:rPr>
               <w:rFonts w:asciiTheme="minorHAnsi" w:hAnsiTheme="minorHAnsi"/>
               <w:noProof/>
@@ -2300,7 +2300,7 @@
           <w:hyperlink w:anchor="_Toc482648277" w:history="1">
             <w:r>
               <w:rPr>
-                <w:rStyle w:val="a6"/>
+                <w:rStyle w:val="Hyperlink"/>
                 <w:noProof/>
               </w:rPr>
               <w:t>ГЛАВА 3 МОБИЛЬНЫЙ КЛИЕНТ ДЛЯ ПОИСКА РЕЛЕВАНТНЫХ ДОКУМЕНТОВ</w:t>
@@ -2357,7 +2357,7 @@
         </w:p>
         <w:p>
           <w:pPr>
-            <w:pStyle w:val="21"/>
+            <w:pStyle w:val="TOC2"/>
             <w:rPr>
               <w:rFonts w:asciiTheme="minorHAnsi" w:hAnsiTheme="minorHAnsi"/>
               <w:noProof/>
@@ -2368,7 +2368,7 @@
           <w:hyperlink w:anchor="_Toc482648278" w:history="1">
             <w:r>
               <w:rPr>
-                <w:rStyle w:val="a6"/>
+                <w:rStyle w:val="Hyperlink"/>
                 <w:noProof/>
               </w:rPr>
               <w:t>3.1 Разработка архитектуры системы</w:t>
@@ -2425,7 +2425,7 @@
         </w:p>
         <w:p>
           <w:pPr>
-            <w:pStyle w:val="21"/>
+            <w:pStyle w:val="TOC2"/>
             <w:rPr>
               <w:rFonts w:asciiTheme="minorHAnsi" w:hAnsiTheme="minorHAnsi"/>
               <w:noProof/>
@@ -2436,7 +2436,7 @@
           <w:hyperlink w:anchor="_Toc482648279" w:history="1">
             <w:r>
               <w:rPr>
-                <w:rStyle w:val="a6"/>
+                <w:rStyle w:val="Hyperlink"/>
                 <w:rFonts w:cs="Times New Roman"/>
                 <w:noProof/>
               </w:rPr>
@@ -2494,7 +2494,7 @@
         </w:p>
         <w:p>
           <w:pPr>
-            <w:pStyle w:val="21"/>
+            <w:pStyle w:val="TOC2"/>
             <w:rPr>
               <w:rFonts w:asciiTheme="minorHAnsi" w:hAnsiTheme="minorHAnsi"/>
               <w:noProof/>
@@ -2505,7 +2505,7 @@
           <w:hyperlink w:anchor="_Toc482648280" w:history="1">
             <w:r>
               <w:rPr>
-                <w:rStyle w:val="a6"/>
+                <w:rStyle w:val="Hyperlink"/>
                 <w:rFonts w:cs="Times New Roman"/>
                 <w:noProof/>
               </w:rPr>
@@ -2563,7 +2563,7 @@
         </w:p>
         <w:p>
           <w:pPr>
-            <w:pStyle w:val="21"/>
+            <w:pStyle w:val="TOC2"/>
             <w:rPr>
               <w:rFonts w:asciiTheme="minorHAnsi" w:hAnsiTheme="minorHAnsi"/>
               <w:noProof/>
@@ -2574,7 +2574,7 @@
           <w:hyperlink w:anchor="_Toc482648281" w:history="1">
             <w:r>
               <w:rPr>
-                <w:rStyle w:val="a6"/>
+                <w:rStyle w:val="Hyperlink"/>
                 <w:rFonts w:cs="Times New Roman"/>
                 <w:noProof/>
               </w:rPr>
@@ -2632,7 +2632,7 @@
         </w:p>
         <w:p>
           <w:pPr>
-            <w:pStyle w:val="11"/>
+            <w:pStyle w:val="TOC1"/>
             <w:rPr>
               <w:rFonts w:asciiTheme="minorHAnsi" w:hAnsiTheme="minorHAnsi"/>
               <w:noProof/>
@@ -2643,7 +2643,7 @@
           <w:hyperlink w:anchor="_Toc482648282" w:history="1">
             <w:r>
               <w:rPr>
-                <w:rStyle w:val="a6"/>
+                <w:rStyle w:val="Hyperlink"/>
                 <w:rFonts w:eastAsia="Times New Roman" w:cs="Times New Roman"/>
                 <w:noProof/>
               </w:rPr>
@@ -2701,7 +2701,7 @@
         </w:p>
         <w:p>
           <w:pPr>
-            <w:pStyle w:val="11"/>
+            <w:pStyle w:val="TOC1"/>
             <w:rPr>
               <w:rFonts w:asciiTheme="minorHAnsi" w:hAnsiTheme="minorHAnsi"/>
               <w:noProof/>
@@ -2712,7 +2712,7 @@
           <w:hyperlink w:anchor="_Toc482648283" w:history="1">
             <w:r>
               <w:rPr>
-                <w:rStyle w:val="a6"/>
+                <w:rStyle w:val="Hyperlink"/>
                 <w:rFonts w:eastAsia="Times New Roman" w:cs="Times New Roman"/>
                 <w:noProof/>
               </w:rPr>
@@ -3415,14 +3415,14 @@
       </w:pPr>
       <w:r>
         <w:rPr>
-          <w:rStyle w:val="afb"/>
+          <w:rStyle w:val="a5"/>
           <w:i w:val="0"/>
         </w:rPr>
         <w:t>Ключевые слова</w:t>
       </w:r>
       <w:r>
         <w:rPr>
-          <w:rStyle w:val="afa"/>
+          <w:rStyle w:val="BookTitle"/>
           <w:b w:val="0"/>
           <w:smallCaps w:val="0"/>
         </w:rPr>
@@ -3498,25 +3498,7 @@
         <w:rPr>
           <w:szCs w:val="28"/>
         </w:rPr>
-        <w:t xml:space="preserve">, </w:t>
-      </w:r>
-      <w:r>
-        <w:rPr>
-          <w:szCs w:val="28"/>
-        </w:rPr>
-        <w:t>МАШИННОЕ ОБУЧЕНИЕ,</w:t>
-      </w:r>
-      <w:r>
-        <w:rPr>
-          <w:szCs w:val="28"/>
-        </w:rPr>
-        <w:t xml:space="preserve"> </w:t>
-      </w:r>
-      <w:r>
-        <w:rPr>
-          <w:szCs w:val="28"/>
-        </w:rPr>
-        <w:t>ТЕЗАУРУС</w:t>
+        <w:t>, МАШИННОЕ ОБУЧЕНИЕ, ТЕЗАУРУС</w:t>
       </w:r>
       <w:r>
         <w:rPr>
@@ -3592,7 +3574,7 @@
           <w:tab w:val="left" w:pos="10064"/>
         </w:tabs>
         <w:rPr>
-          <w:rStyle w:val="afa"/>
+          <w:rStyle w:val="BookTitle"/>
           <w:b w:val="0"/>
           <w:bCs w:val="0"/>
           <w:smallCaps w:val="0"/>
@@ -3601,14 +3583,14 @@
       </w:pPr>
       <w:r>
         <w:rPr>
-          <w:rStyle w:val="afb"/>
+          <w:rStyle w:val="a5"/>
           <w:i w:val="0"/>
         </w:rPr>
         <w:t>Цель работы</w:t>
       </w:r>
       <w:r>
         <w:rPr>
-          <w:rStyle w:val="afa"/>
+          <w:rStyle w:val="BookTitle"/>
           <w:b w:val="0"/>
           <w:smallCaps w:val="0"/>
         </w:rPr>
@@ -3616,7 +3598,7 @@
       </w:r>
       <w:r>
         <w:rPr>
-          <w:rStyle w:val="afa"/>
+          <w:rStyle w:val="BookTitle"/>
           <w:b w:val="0"/>
           <w:smallCaps w:val="0"/>
         </w:rPr>
@@ -3624,7 +3606,7 @@
       </w:r>
       <w:r>
         <w:rPr>
-          <w:rStyle w:val="afa"/>
+          <w:rStyle w:val="BookTitle"/>
           <w:b w:val="0"/>
           <w:smallCaps w:val="0"/>
         </w:rPr>
@@ -3632,7 +3614,7 @@
       </w:r>
       <w:r>
         <w:rPr>
-          <w:rStyle w:val="afa"/>
+          <w:rStyle w:val="BookTitle"/>
           <w:b w:val="0"/>
           <w:smallCaps w:val="0"/>
         </w:rPr>
@@ -3640,7 +3622,7 @@
       </w:r>
       <w:r>
         <w:rPr>
-          <w:rStyle w:val="afa"/>
+          <w:rStyle w:val="BookTitle"/>
           <w:b w:val="0"/>
           <w:smallCaps w:val="0"/>
         </w:rPr>
@@ -3648,7 +3630,7 @@
       </w:r>
       <w:r>
         <w:rPr>
-          <w:rStyle w:val="afa"/>
+          <w:rStyle w:val="BookTitle"/>
           <w:b w:val="0"/>
           <w:smallCaps w:val="0"/>
         </w:rPr>
@@ -3658,21 +3640,21 @@
     <w:p>
       <w:pPr>
         <w:rPr>
-          <w:rStyle w:val="afa"/>
+          <w:rStyle w:val="BookTitle"/>
           <w:b w:val="0"/>
           <w:smallCaps w:val="0"/>
         </w:rPr>
       </w:pPr>
       <w:r>
         <w:rPr>
-          <w:rStyle w:val="afb"/>
+          <w:rStyle w:val="a5"/>
           <w:i w:val="0"/>
         </w:rPr>
         <w:t>Методы исследования</w:t>
       </w:r>
       <w:r>
         <w:rPr>
-          <w:rStyle w:val="afa"/>
+          <w:rStyle w:val="BookTitle"/>
           <w:b w:val="0"/>
           <w:smallCaps w:val="0"/>
         </w:rPr>
@@ -3692,7 +3674,7 @@
       </w:r>
       <w:r>
         <w:rPr>
-          <w:rStyle w:val="afa"/>
+          <w:rStyle w:val="BookTitle"/>
           <w:b w:val="0"/>
           <w:smallCaps w:val="0"/>
         </w:rPr>
@@ -3776,28 +3758,28 @@
       </w:pPr>
       <w:r>
         <w:rPr>
-          <w:rStyle w:val="afb"/>
+          <w:rStyle w:val="a5"/>
           <w:i w:val="0"/>
         </w:rPr>
         <w:t>Область</w:t>
       </w:r>
       <w:r>
         <w:rPr>
-          <w:rStyle w:val="afb"/>
+          <w:rStyle w:val="a5"/>
           <w:i w:val="0"/>
         </w:rPr>
         <w:t xml:space="preserve"> применения</w:t>
       </w:r>
       <w:r>
         <w:rPr>
-          <w:rStyle w:val="afb"/>
+          <w:rStyle w:val="a5"/>
           <w:i w:val="0"/>
         </w:rPr>
         <w:t>:</w:t>
       </w:r>
       <w:r>
         <w:rPr>
-          <w:rStyle w:val="afa"/>
+          <w:rStyle w:val="BookTitle"/>
           <w:b w:val="0"/>
           <w:smallCaps w:val="0"/>
         </w:rPr>
@@ -3922,7 +3904,7 @@
     </w:p>
     <w:p>
       <w:pPr>
-        <w:pStyle w:val="1"/>
+        <w:pStyle w:val="Heading1"/>
         <w:spacing w:after="0"/>
         <w:rPr>
           <w:rFonts w:cs="Times New Roman"/>
@@ -4342,15 +4324,7 @@
           <w:rFonts w:cs="Times New Roman"/>
           <w:szCs w:val="28"/>
         </w:rPr>
-        <w:t xml:space="preserve"> пользователи могут отправлять запросы, написанные на их родном языке, а получать документы на других языках и наоборот. </w:t>
-      </w:r>
-      <w:bookmarkStart w:id="2" w:name="_GoBack"/>
-      <w:r>
-        <w:rPr>
-          <w:rFonts w:cs="Times New Roman"/>
-          <w:szCs w:val="28"/>
-        </w:rPr>
-        <w:t xml:space="preserve">Например, запрос на русском языке вернёт релевантную информацию на английском языке. </w:t>
+        <w:t xml:space="preserve"> пользователи могут отправлять запросы, написанные на их родном языке, а получать документы на других языках и наоборот. Например, запрос на русском языке вернёт релевантную информацию на английском языке. </w:t>
       </w:r>
       <w:r>
         <w:rPr>
@@ -4420,15 +4394,7 @@
           <w:rFonts w:cs="Times New Roman"/>
           <w:szCs w:val="28"/>
         </w:rPr>
-        <w:t xml:space="preserve"> как в качестве исследовательской дисциплины, так и </w:t>
-      </w:r>
-      <w:bookmarkEnd w:id="2"/>
-      <w:r>
-        <w:rPr>
-          <w:rFonts w:cs="Times New Roman"/>
-          <w:szCs w:val="28"/>
-        </w:rPr>
-        <w:t>в качестве технологии, которая будет востребована на рынке.</w:t>
+        <w:t xml:space="preserve"> как в качестве исследовательской дисциплины, так и в качестве технологии, которая будет востребована на рынке.</w:t>
       </w:r>
     </w:p>
     <w:p>
@@ -4791,12 +4757,12 @@
     </w:p>
     <w:p>
       <w:pPr>
-        <w:pStyle w:val="1"/>
+        <w:pStyle w:val="Heading1"/>
         <w:rPr>
           <w:rFonts w:eastAsia="Times New Roman"/>
         </w:rPr>
       </w:pPr>
-      <w:bookmarkStart w:id="3" w:name="_Toc482648256"/>
+      <w:bookmarkStart w:id="2" w:name="_Toc482648256"/>
       <w:r>
         <w:rPr>
           <w:rFonts w:eastAsia="Times New Roman"/>
@@ -4816,7 +4782,7 @@
         </w:rPr>
         <w:t>ИССЛЕДОВАНИЕ ПОДХОДОВ РЕАЛИЗАЦИИ ПОИСКА В СЕТИ ИНТЕРНЕТ РЕЛЕВАНТНЫХ ДОКУМЕНТОВ</w:t>
       </w:r>
-      <w:bookmarkEnd w:id="3"/>
+      <w:bookmarkEnd w:id="2"/>
     </w:p>
     <w:p>
       <w:pPr>
@@ -4870,7 +4836,7 @@
     </w:p>
     <w:p>
       <w:pPr>
-        <w:pStyle w:val="ab"/>
+        <w:pStyle w:val="ListParagraph"/>
         <w:numPr>
           <w:ilvl w:val="0"/>
           <w:numId w:val="14"/>
@@ -4926,7 +4892,7 @@
     </w:p>
     <w:p>
       <w:pPr>
-        <w:pStyle w:val="ab"/>
+        <w:pStyle w:val="ListParagraph"/>
         <w:numPr>
           <w:ilvl w:val="0"/>
           <w:numId w:val="14"/>
@@ -4961,7 +4927,7 @@
     </w:p>
     <w:p>
       <w:pPr>
-        <w:pStyle w:val="ab"/>
+        <w:pStyle w:val="ListParagraph"/>
         <w:spacing w:line="360" w:lineRule="exact"/>
         <w:ind w:left="0" w:firstLine="567"/>
         <w:rPr>
@@ -4972,16 +4938,16 @@
     </w:p>
     <w:p>
       <w:pPr>
-        <w:pStyle w:val="2"/>
-      </w:pPr>
-      <w:bookmarkStart w:id="4" w:name="_Toc482648257"/>
+        <w:pStyle w:val="Heading2"/>
+      </w:pPr>
+      <w:bookmarkStart w:id="3" w:name="_Toc482648257"/>
       <w:r>
         <w:t xml:space="preserve">1.1 </w:t>
       </w:r>
       <w:r>
         <w:t>Реализация собственной поисковой системы</w:t>
       </w:r>
-      <w:bookmarkEnd w:id="4"/>
+      <w:bookmarkEnd w:id="3"/>
     </w:p>
     <w:p>
       <w:pPr>
@@ -5003,7 +4969,7 @@
           <w:rFonts w:eastAsia="Times New Roman"/>
           <w:noProof/>
           <w:szCs w:val="28"/>
-          <w:lang w:val="be-BY" w:eastAsia="be-BY"/>
+          <w:lang w:val="en-US" w:eastAsia="en-US"/>
         </w:rPr>
         <w:drawing>
           <wp:anchor distT="0" distB="0" distL="114300" distR="114300" simplePos="0" relativeHeight="251659264" behindDoc="1" locked="0" layoutInCell="1" allowOverlap="1" wp14:anchorId="7A981E07" wp14:editId="38C4FB4A">
@@ -6789,9 +6755,9 @@
     </w:p>
     <w:p>
       <w:pPr>
-        <w:pStyle w:val="2"/>
-      </w:pPr>
-      <w:bookmarkStart w:id="5" w:name="_Toc482648258"/>
+        <w:pStyle w:val="Heading2"/>
+      </w:pPr>
+      <w:bookmarkStart w:id="4" w:name="_Toc482648258"/>
       <w:r>
         <w:t>1.</w:t>
       </w:r>
@@ -6804,36 +6770,36 @@
       <w:r>
         <w:t>Поиск релевантных документов в одноязычной информационной среде</w:t>
       </w:r>
+      <w:bookmarkEnd w:id="4"/>
+    </w:p>
+    <w:p>
+      <w:pPr>
+        <w:rPr>
+          <w:lang w:eastAsia="en-US"/>
+        </w:rPr>
+      </w:pPr>
+    </w:p>
+    <w:p>
+      <w:pPr>
+        <w:pStyle w:val="Heading3"/>
+        <w:rPr>
+          <w:lang w:eastAsia="en-US"/>
+        </w:rPr>
+      </w:pPr>
+      <w:bookmarkStart w:id="5" w:name="_Toc482648259"/>
+      <w:r>
+        <w:rPr>
+          <w:lang w:eastAsia="en-US"/>
+        </w:rPr>
+        <w:t xml:space="preserve">1.2.1 </w:t>
+      </w:r>
+      <w:r>
+        <w:rPr>
+          <w:lang w:eastAsia="en-US"/>
+        </w:rPr>
+        <w:t>Предварительная обработка документа</w:t>
+      </w:r>
       <w:bookmarkEnd w:id="5"/>
-    </w:p>
-    <w:p>
-      <w:pPr>
-        <w:rPr>
-          <w:lang w:eastAsia="en-US"/>
-        </w:rPr>
-      </w:pPr>
-    </w:p>
-    <w:p>
-      <w:pPr>
-        <w:pStyle w:val="3"/>
-        <w:rPr>
-          <w:lang w:eastAsia="en-US"/>
-        </w:rPr>
-      </w:pPr>
-      <w:bookmarkStart w:id="6" w:name="_Toc482648259"/>
-      <w:r>
-        <w:rPr>
-          <w:lang w:eastAsia="en-US"/>
-        </w:rPr>
-        <w:t xml:space="preserve">1.2.1 </w:t>
-      </w:r>
-      <w:r>
-        <w:rPr>
-          <w:lang w:eastAsia="en-US"/>
-        </w:rPr>
-        <w:t>Предварительная обработка документа</w:t>
-      </w:r>
-      <w:bookmarkEnd w:id="6"/>
     </w:p>
     <w:p/>
     <w:p>
@@ -6990,142 +6956,14 @@
           <w:lang w:val="en-US"/>
         </w:rPr>
       </w:pPr>
-      <w:proofErr w:type="gramStart"/>
       <w:r>
         <w:rPr>
           <w:rFonts w:eastAsia="Times New Roman" w:cs="Times New Roman"/>
           <w:szCs w:val="28"/>
           <w:lang w:val="en-US"/>
         </w:rPr>
-        <w:t xml:space="preserve">a, about, above, after, again, against, all, am, an, and, any, are, aren't, as, at, be, because, been, before, being, below ,between, both, but, by, can't, cannot, could, couldn't, did, didn't, do, does, doesn't, doing, don't, down, during, each, few, for, from, further, had, hadn't, has, hasn't, have, haven't, having, he, he'd, he'll, he's, her, here, here's, hers, herself, him, himself, his, how, how's, </w:t>
-      </w:r>
-      <w:proofErr w:type="spellStart"/>
-      <w:r>
-        <w:rPr>
-          <w:rFonts w:eastAsia="Times New Roman" w:cs="Times New Roman"/>
-          <w:szCs w:val="28"/>
-          <w:lang w:val="en-US"/>
-        </w:rPr>
-        <w:t>i</w:t>
-      </w:r>
-      <w:proofErr w:type="spellEnd"/>
-      <w:r>
-        <w:rPr>
-          <w:rFonts w:eastAsia="Times New Roman" w:cs="Times New Roman"/>
-          <w:szCs w:val="28"/>
-          <w:lang w:val="en-US"/>
-        </w:rPr>
-        <w:t xml:space="preserve">, </w:t>
-      </w:r>
-      <w:proofErr w:type="spellStart"/>
-      <w:r>
-        <w:rPr>
-          <w:rFonts w:eastAsia="Times New Roman" w:cs="Times New Roman"/>
-          <w:szCs w:val="28"/>
-          <w:lang w:val="en-US"/>
-        </w:rPr>
-        <w:t>i'd</w:t>
-      </w:r>
-      <w:proofErr w:type="spellEnd"/>
-      <w:r>
-        <w:rPr>
-          <w:rFonts w:eastAsia="Times New Roman" w:cs="Times New Roman"/>
-          <w:szCs w:val="28"/>
-          <w:lang w:val="en-US"/>
-        </w:rPr>
-        <w:t xml:space="preserve">, </w:t>
-      </w:r>
-      <w:proofErr w:type="spellStart"/>
-      <w:r>
-        <w:rPr>
-          <w:rFonts w:eastAsia="Times New Roman" w:cs="Times New Roman"/>
-          <w:szCs w:val="28"/>
-          <w:lang w:val="en-US"/>
-        </w:rPr>
-        <w:t>i'll</w:t>
-      </w:r>
-      <w:proofErr w:type="spellEnd"/>
-      <w:r>
-        <w:rPr>
-          <w:rFonts w:eastAsia="Times New Roman" w:cs="Times New Roman"/>
-          <w:szCs w:val="28"/>
-          <w:lang w:val="en-US"/>
-        </w:rPr>
-        <w:t xml:space="preserve">, </w:t>
-      </w:r>
-      <w:proofErr w:type="spellStart"/>
-      <w:r>
-        <w:rPr>
-          <w:rFonts w:eastAsia="Times New Roman" w:cs="Times New Roman"/>
-          <w:szCs w:val="28"/>
-          <w:lang w:val="en-US"/>
-        </w:rPr>
-        <w:t>i'm</w:t>
-      </w:r>
-      <w:proofErr w:type="spellEnd"/>
-      <w:r>
-        <w:rPr>
-          <w:rFonts w:eastAsia="Times New Roman" w:cs="Times New Roman"/>
-          <w:szCs w:val="28"/>
-          <w:lang w:val="en-US"/>
-        </w:rPr>
-        <w:t xml:space="preserve">, </w:t>
-      </w:r>
-      <w:proofErr w:type="spellStart"/>
-      <w:r>
-        <w:rPr>
-          <w:rFonts w:eastAsia="Times New Roman" w:cs="Times New Roman"/>
-          <w:szCs w:val="28"/>
-          <w:lang w:val="en-US"/>
-        </w:rPr>
-        <w:t>i've</w:t>
-      </w:r>
-      <w:proofErr w:type="spellEnd"/>
-      <w:r>
-        <w:rPr>
-          <w:rFonts w:eastAsia="Times New Roman" w:cs="Times New Roman"/>
-          <w:szCs w:val="28"/>
-          <w:lang w:val="en-US"/>
-        </w:rPr>
-        <w:t xml:space="preserve">, if, in, into, is, isn't, it, it's, its, itself, let's, me, more, most, mustn't, my, myself, no, nor, not, of, off, on, once, only, or, other, ought, our, ours, ourselves, out, over, own, same, shan't, she, she'd, she'll, she's, should, shouldn't, so, some, such, than, that, that's, the, their, theirs, them, themselves, then, there, there's, , these, they, </w:t>
-      </w:r>
-      <w:proofErr w:type="spellStart"/>
-      <w:r>
-        <w:rPr>
-          <w:rFonts w:eastAsia="Times New Roman" w:cs="Times New Roman"/>
-          <w:szCs w:val="28"/>
-          <w:lang w:val="en-US"/>
-        </w:rPr>
-        <w:t>hey'd</w:t>
-      </w:r>
-      <w:proofErr w:type="spellEnd"/>
-      <w:r>
-        <w:rPr>
-          <w:rFonts w:eastAsia="Times New Roman" w:cs="Times New Roman"/>
-          <w:szCs w:val="28"/>
-          <w:lang w:val="en-US"/>
-        </w:rPr>
-        <w:t xml:space="preserve">, they'll, they're, they've, this, those, </w:t>
-      </w:r>
-      <w:proofErr w:type="spellStart"/>
-      <w:r>
-        <w:rPr>
-          <w:rFonts w:eastAsia="Times New Roman" w:cs="Times New Roman"/>
-          <w:szCs w:val="28"/>
-          <w:lang w:val="en-US"/>
-        </w:rPr>
-        <w:t>through</w:t>
-      </w:r>
-      <w:proofErr w:type="spellEnd"/>
-      <w:r>
-        <w:rPr>
-          <w:rFonts w:eastAsia="Times New Roman" w:cs="Times New Roman"/>
-          <w:szCs w:val="28"/>
-          <w:lang w:val="en-US"/>
-        </w:rPr>
-        <w:t>, to, too, under, until, up, very, was, wasn't, we, we'd, we'll, we're, we've, were, weren't, what, what's, when, when's, where, where's, which, while, who, who's, whom, why, why's, with, won't, would, wouldn't, you, you'd, you'll, you're, you've, your, yours, yourself, yourselves.</w:t>
-      </w:r>
-      <w:proofErr w:type="gramEnd"/>
+        <w:t>a, about, above, after, again, against, all, am, an, and, any, are, aren't, as, at, be, because, been, before, being, below ,between, both, but, by, can't, cannot, could, couldn't, did, didn't, do, does, doesn't, doing, don't, down, during, each, few, for, from, further, had, hadn't, has, hasn't, have, haven't, having, he, he'd, he'll, he's, her, here, here's, hers, herself, him, himself, his, how, how's, i, i'd, i'll, i'm, i've, if, in, into, is, isn't, it, it's, its, itself, let's, me, more, most, mustn't, my, myself, no, nor, not, of, off, on, once, only, or, other, ought, our, ours, ourselves, out, over, own, same, shan't, she, she'd, she'll, she's, should, shouldn't, so, some, such, than, that, that's, the, their, theirs, them, themselves, then, there, there's, , these, they, hey'd, they'll, they're, they've, this, those, through, to, too, under, until, up, very, was, wasn't, we, we'd, we'll, we're, we've, were, weren't, what, what's, when, when's, where, where's, which, while, who, who's, whom, why, why's, with, won't, would, wouldn't, you, you'd, you'll, you're, you've, your, yours, yourself, yourselves.</w:t>
+      </w:r>
     </w:p>
     <w:p>
       <w:pPr>
@@ -7301,7 +7139,7 @@
     </w:p>
     <w:p>
       <w:pPr>
-        <w:pStyle w:val="ac"/>
+        <w:pStyle w:val="NormalWeb"/>
         <w:shd w:val="clear" w:color="auto" w:fill="FFFFFF"/>
         <w:spacing w:before="0" w:beforeAutospacing="0" w:after="0" w:afterAutospacing="0" w:line="360" w:lineRule="exact"/>
         <w:textAlignment w:val="baseline"/>
@@ -7393,7 +7231,7 @@
     </w:p>
     <w:p>
       <w:pPr>
-        <w:pStyle w:val="ac"/>
+        <w:pStyle w:val="NormalWeb"/>
         <w:shd w:val="clear" w:color="auto" w:fill="FFFFFF"/>
         <w:spacing w:before="0" w:beforeAutospacing="0" w:after="0" w:afterAutospacing="0" w:line="360" w:lineRule="exact"/>
         <w:textAlignment w:val="baseline"/>
@@ -7412,7 +7250,7 @@
     </w:p>
     <w:p>
       <w:pPr>
-        <w:pStyle w:val="ac"/>
+        <w:pStyle w:val="NormalWeb"/>
         <w:shd w:val="clear" w:color="auto" w:fill="FFFFFF"/>
         <w:spacing w:before="0" w:beforeAutospacing="0" w:after="0" w:afterAutospacing="0" w:line="360" w:lineRule="exact"/>
         <w:textAlignment w:val="baseline"/>
@@ -7432,7 +7270,7 @@
     </w:p>
     <w:p>
       <w:pPr>
-        <w:pStyle w:val="22"/>
+        <w:pStyle w:val="2"/>
         <w:spacing w:before="0" w:after="0" w:line="360" w:lineRule="exact"/>
         <w:ind w:firstLine="567"/>
         <w:jc w:val="both"/>
@@ -7698,7 +7536,7 @@
     </w:p>
     <w:p>
       <w:pPr>
-        <w:pStyle w:val="22"/>
+        <w:pStyle w:val="2"/>
         <w:spacing w:before="0" w:after="0" w:line="360" w:lineRule="exact"/>
         <w:ind w:firstLine="567"/>
         <w:jc w:val="both"/>
@@ -7710,16 +7548,16 @@
     </w:p>
     <w:p>
       <w:pPr>
-        <w:pStyle w:val="3"/>
-      </w:pPr>
-      <w:bookmarkStart w:id="7" w:name="_Toc482648260"/>
+        <w:pStyle w:val="Heading3"/>
+      </w:pPr>
+      <w:bookmarkStart w:id="6" w:name="_Toc482648260"/>
       <w:r>
         <w:t xml:space="preserve">1.2.2 </w:t>
       </w:r>
       <w:r>
         <w:t>Составление поискового образа документа</w:t>
       </w:r>
-      <w:bookmarkEnd w:id="7"/>
+      <w:bookmarkEnd w:id="6"/>
     </w:p>
     <w:p/>
     <w:p>
@@ -8050,9 +7888,9 @@
     <w:p/>
     <w:p>
       <w:pPr>
-        <w:pStyle w:val="3"/>
-      </w:pPr>
-      <w:bookmarkStart w:id="8" w:name="_Toc482648261"/>
+        <w:pStyle w:val="Heading3"/>
+      </w:pPr>
+      <w:bookmarkStart w:id="7" w:name="_Toc482648261"/>
       <w:r>
         <w:t>1.</w:t>
       </w:r>
@@ -8074,7 +7912,7 @@
       <w:r>
         <w:t xml:space="preserve"> извлечения ключевых слов</w:t>
       </w:r>
-      <w:bookmarkEnd w:id="8"/>
+      <w:bookmarkEnd w:id="7"/>
     </w:p>
     <w:p>
       <w:pPr>
@@ -9881,7 +9719,7 @@
     </w:p>
     <w:p>
       <w:pPr>
-        <w:pStyle w:val="ab"/>
+        <w:pStyle w:val="ListParagraph"/>
         <w:numPr>
           <w:ilvl w:val="0"/>
           <w:numId w:val="31"/>
@@ -9900,7 +9738,7 @@
     </w:p>
     <w:p>
       <w:pPr>
-        <w:pStyle w:val="ab"/>
+        <w:pStyle w:val="ListParagraph"/>
         <w:numPr>
           <w:ilvl w:val="0"/>
           <w:numId w:val="31"/>
@@ -9919,7 +9757,7 @@
     </w:p>
     <w:p>
       <w:pPr>
-        <w:pStyle w:val="ab"/>
+        <w:pStyle w:val="ListParagraph"/>
         <w:numPr>
           <w:ilvl w:val="0"/>
           <w:numId w:val="31"/>
@@ -9938,7 +9776,7 @@
     </w:p>
     <w:p>
       <w:pPr>
-        <w:pStyle w:val="ab"/>
+        <w:pStyle w:val="ListParagraph"/>
         <w:numPr>
           <w:ilvl w:val="0"/>
           <w:numId w:val="31"/>
@@ -9957,7 +9795,7 @@
     </w:p>
     <w:p>
       <w:pPr>
-        <w:pStyle w:val="ab"/>
+        <w:pStyle w:val="ListParagraph"/>
         <w:numPr>
           <w:ilvl w:val="0"/>
           <w:numId w:val="31"/>
@@ -9977,7 +9815,7 @@
     <w:p/>
     <w:p>
       <w:pPr>
-        <w:pStyle w:val="22"/>
+        <w:pStyle w:val="2"/>
         <w:spacing w:before="0" w:after="0" w:line="276" w:lineRule="auto"/>
         <w:ind w:firstLine="567"/>
         <w:jc w:val="both"/>
@@ -9996,7 +9834,7 @@
     </w:p>
     <w:p>
       <w:pPr>
-        <w:pStyle w:val="22"/>
+        <w:pStyle w:val="2"/>
         <w:numPr>
           <w:ilvl w:val="0"/>
           <w:numId w:val="16"/>
@@ -10040,7 +9878,7 @@
     </w:p>
     <w:p>
       <w:pPr>
-        <w:pStyle w:val="22"/>
+        <w:pStyle w:val="2"/>
         <w:numPr>
           <w:ilvl w:val="0"/>
           <w:numId w:val="16"/>
@@ -10074,7 +9912,6 @@
         </w:rPr>
         <w:t xml:space="preserve"> (</w:t>
       </w:r>
-      <w:proofErr w:type="spellStart"/>
       <w:r>
         <w:rPr>
           <w:sz w:val="28"/>
@@ -10083,7 +9920,6 @@
         </w:rPr>
         <w:t>boolean</w:t>
       </w:r>
-      <w:proofErr w:type="spellEnd"/>
       <w:r>
         <w:rPr>
           <w:sz w:val="28"/>
@@ -10138,7 +9974,7 @@
     </w:p>
     <w:p>
       <w:pPr>
-        <w:pStyle w:val="22"/>
+        <w:pStyle w:val="2"/>
         <w:numPr>
           <w:ilvl w:val="0"/>
           <w:numId w:val="16"/>
@@ -10241,7 +10077,7 @@
     </w:p>
     <w:p>
       <w:pPr>
-        <w:pStyle w:val="22"/>
+        <w:pStyle w:val="2"/>
         <w:numPr>
           <w:ilvl w:val="0"/>
           <w:numId w:val="16"/>
@@ -10279,7 +10115,7 @@
     </w:p>
     <w:tbl>
       <w:tblPr>
-        <w:tblStyle w:val="13"/>
+        <w:tblStyle w:val="10"/>
         <w:tblW w:w="9639" w:type="dxa"/>
         <w:tblBorders>
           <w:top w:val="none" w:sz="0" w:space="0" w:color="auto"/>
@@ -11072,7 +10908,7 @@
     </w:tbl>
     <w:p>
       <w:pPr>
-        <w:pStyle w:val="22"/>
+        <w:pStyle w:val="2"/>
         <w:spacing w:before="0" w:after="0" w:line="360" w:lineRule="auto"/>
         <w:ind w:firstLine="567"/>
         <w:jc w:val="both"/>
@@ -11085,7 +10921,7 @@
     </w:p>
     <w:p>
       <w:pPr>
-        <w:pStyle w:val="22"/>
+        <w:pStyle w:val="2"/>
         <w:spacing w:before="0" w:after="0" w:line="360" w:lineRule="auto"/>
         <w:ind w:firstLine="567"/>
         <w:jc w:val="both"/>
@@ -11153,7 +10989,7 @@
     </w:p>
     <w:tbl>
       <w:tblPr>
-        <w:tblStyle w:val="13"/>
+        <w:tblStyle w:val="10"/>
         <w:tblW w:w="9639" w:type="dxa"/>
         <w:tblBorders>
           <w:top w:val="none" w:sz="0" w:space="0" w:color="auto"/>
@@ -11899,7 +11735,7 @@
     </w:tbl>
     <w:p>
       <w:pPr>
-        <w:pStyle w:val="22"/>
+        <w:pStyle w:val="2"/>
         <w:spacing w:before="0" w:after="0" w:line="360" w:lineRule="exact"/>
         <w:ind w:firstLine="567"/>
         <w:jc w:val="both"/>
@@ -11911,7 +11747,7 @@
     </w:p>
     <w:p>
       <w:pPr>
-        <w:pStyle w:val="22"/>
+        <w:pStyle w:val="2"/>
         <w:spacing w:before="0" w:after="0" w:line="360" w:lineRule="exact"/>
         <w:ind w:firstLine="567"/>
         <w:jc w:val="both"/>
@@ -12801,7 +12637,7 @@
     </w:p>
     <w:p>
       <w:pPr>
-        <w:pStyle w:val="ab"/>
+        <w:pStyle w:val="ListParagraph"/>
         <w:numPr>
           <w:ilvl w:val="0"/>
           <w:numId w:val="18"/>
@@ -12864,7 +12700,7 @@
     </w:p>
     <w:p>
       <w:pPr>
-        <w:pStyle w:val="ab"/>
+        <w:pStyle w:val="ListParagraph"/>
         <w:numPr>
           <w:ilvl w:val="0"/>
           <w:numId w:val="18"/>
@@ -12885,7 +12721,7 @@
     </w:p>
     <w:p>
       <w:pPr>
-        <w:pStyle w:val="ab"/>
+        <w:pStyle w:val="ListParagraph"/>
         <w:numPr>
           <w:ilvl w:val="0"/>
           <w:numId w:val="18"/>
@@ -12906,7 +12742,7 @@
     </w:p>
     <w:p>
       <w:pPr>
-        <w:pStyle w:val="ab"/>
+        <w:pStyle w:val="ListParagraph"/>
         <w:numPr>
           <w:ilvl w:val="0"/>
           <w:numId w:val="18"/>
@@ -12939,7 +12775,7 @@
           <w:rFonts w:eastAsia="Times New Roman"/>
           <w:noProof/>
           <w:szCs w:val="28"/>
-          <w:lang w:val="be-BY" w:eastAsia="be-BY"/>
+          <w:lang w:val="en-US" w:eastAsia="en-US"/>
         </w:rPr>
         <w:lastRenderedPageBreak/>
         <w:drawing>
@@ -13200,9 +13036,9 @@
     </w:p>
     <w:p>
       <w:pPr>
-        <w:pStyle w:val="2"/>
-      </w:pPr>
-      <w:bookmarkStart w:id="9" w:name="_Toc482648262"/>
+        <w:pStyle w:val="Heading2"/>
+      </w:pPr>
+      <w:bookmarkStart w:id="8" w:name="_Toc482648262"/>
       <w:r>
         <w:t>1.3</w:t>
       </w:r>
@@ -13215,7 +13051,7 @@
       <w:r>
         <w:t>многоязычной информационной среде</w:t>
       </w:r>
-      <w:bookmarkEnd w:id="9"/>
+      <w:bookmarkEnd w:id="8"/>
     </w:p>
     <w:p>
       <w:pPr>
@@ -13281,7 +13117,7 @@
           <w:rFonts w:eastAsia="Times New Roman"/>
           <w:noProof/>
           <w:szCs w:val="28"/>
-          <w:lang w:val="be-BY" w:eastAsia="be-BY"/>
+          <w:lang w:val="en-US" w:eastAsia="en-US"/>
         </w:rPr>
         <w:lastRenderedPageBreak/>
         <w:drawing>
@@ -13459,7 +13295,7 @@
           <w:rFonts w:cs="Times New Roman"/>
           <w:noProof/>
           <w:szCs w:val="28"/>
-          <w:lang w:val="be-BY" w:eastAsia="be-BY"/>
+          <w:lang w:val="en-US" w:eastAsia="en-US"/>
         </w:rPr>
         <w:drawing>
           <wp:anchor distT="0" distB="0" distL="114300" distR="114300" simplePos="0" relativeHeight="251660288" behindDoc="0" locked="0" layoutInCell="1" allowOverlap="1" wp14:anchorId="442EF7F8" wp14:editId="58EBAC0D">
@@ -13625,7 +13461,7 @@
           <w:rFonts w:cs="Times New Roman"/>
           <w:noProof/>
           <w:szCs w:val="28"/>
-          <w:lang w:val="be-BY" w:eastAsia="be-BY"/>
+          <w:lang w:val="en-US" w:eastAsia="en-US"/>
         </w:rPr>
         <w:drawing>
           <wp:anchor distT="0" distB="0" distL="114300" distR="114300" simplePos="0" relativeHeight="251672576" behindDoc="0" locked="0" layoutInCell="1" allowOverlap="1" wp14:anchorId="60746924" wp14:editId="6CF27FCA">
@@ -13779,7 +13615,7 @@
     </w:p>
     <w:tbl>
       <w:tblPr>
-        <w:tblStyle w:val="-3"/>
+        <w:tblStyle w:val="LightGrid-Accent3"/>
         <w:tblW w:w="0" w:type="auto"/>
         <w:jc w:val="center"/>
         <w:tblLayout w:type="fixed"/>
@@ -14614,7 +14450,7 @@
     </w:tbl>
     <w:p>
       <w:pPr>
-        <w:pStyle w:val="af9"/>
+        <w:pStyle w:val="Caption"/>
         <w:spacing w:before="240"/>
         <w:ind w:firstLine="567"/>
         <w:jc w:val="center"/>
@@ -14825,9 +14661,9 @@
     </w:p>
     <w:p>
       <w:pPr>
-        <w:pStyle w:val="3"/>
-      </w:pPr>
-      <w:bookmarkStart w:id="10" w:name="_Toc482648263"/>
+        <w:pStyle w:val="Heading3"/>
+      </w:pPr>
+      <w:bookmarkStart w:id="9" w:name="_Toc482648263"/>
       <w:r>
         <w:t>1.3.1</w:t>
       </w:r>
@@ -14855,7 +14691,7 @@
       <w:r>
         <w:t>Wordnet</w:t>
       </w:r>
-      <w:bookmarkEnd w:id="10"/>
+      <w:bookmarkEnd w:id="9"/>
     </w:p>
     <w:p>
       <w:pPr>
@@ -14916,7 +14752,7 @@
     </w:p>
     <w:p>
       <w:pPr>
-        <w:pStyle w:val="ab"/>
+        <w:pStyle w:val="ListParagraph"/>
         <w:numPr>
           <w:ilvl w:val="0"/>
           <w:numId w:val="12"/>
@@ -15051,7 +14887,7 @@
     </w:p>
     <w:p>
       <w:pPr>
-        <w:pStyle w:val="ab"/>
+        <w:pStyle w:val="ListParagraph"/>
         <w:numPr>
           <w:ilvl w:val="0"/>
           <w:numId w:val="12"/>
@@ -15110,7 +14946,7 @@
     </w:p>
     <w:p>
       <w:pPr>
-        <w:pStyle w:val="ab"/>
+        <w:pStyle w:val="ListParagraph"/>
         <w:numPr>
           <w:ilvl w:val="0"/>
           <w:numId w:val="12"/>
@@ -15160,7 +14996,7 @@
     </w:p>
     <w:p>
       <w:pPr>
-        <w:pStyle w:val="ab"/>
+        <w:pStyle w:val="ListParagraph"/>
         <w:numPr>
           <w:ilvl w:val="0"/>
           <w:numId w:val="12"/>
@@ -15749,89 +15585,89 @@
       <w:r>
         <w:t xml:space="preserve"> следующие семантические отношения: синонимия</w:t>
       </w:r>
-      <w:bookmarkStart w:id="11" w:name="keyword11"/>
+      <w:bookmarkStart w:id="10" w:name="keyword11"/>
+      <w:bookmarkEnd w:id="10"/>
+      <w:r>
+        <w:t xml:space="preserve">, антонимия, гипонимия/гиперонимия, меронимия. </w:t>
+      </w:r>
+    </w:p>
+    <w:p>
+      <w:pPr>
+        <w:rPr>
+          <w:rFonts w:cs="Times New Roman"/>
+          <w:szCs w:val="28"/>
+        </w:rPr>
+      </w:pPr>
+      <w:r>
+        <w:rPr>
+          <w:rFonts w:cs="Times New Roman"/>
+          <w:szCs w:val="28"/>
+        </w:rPr>
+        <w:t xml:space="preserve">Наиболее часто встречающимся отношением между синсетами является гиперонимия и гипонимия. Гиперонимия связывает более общие синсеты, такие как мебель, с более специфическими, такими как кровать. Таким образом, согласно </w:t>
+      </w:r>
+      <w:r>
+        <w:rPr>
+          <w:rFonts w:cs="Times New Roman"/>
+          <w:szCs w:val="28"/>
+          <w:lang w:val="en-US"/>
+        </w:rPr>
+        <w:t>WordNet</w:t>
+      </w:r>
+      <w:r>
+        <w:rPr>
+          <w:rFonts w:cs="Times New Roman"/>
+          <w:szCs w:val="28"/>
+        </w:rPr>
+        <w:t xml:space="preserve"> в категорию мебели входит кровать, которая, в свою очередь, включает в себя двухъярусную кровать. Наоборот, понятия типа кровати и двухъярусной кровати составляют категорию мебели. Все иерархии существительных в конечном счете поднимаются на корневой узел. Отношение гипонимии является переходным: если кресло является своего рода стулом, а стул есть мебель, то кресло является своего рода мебелью. </w:t>
+      </w:r>
+      <w:r>
+        <w:rPr>
+          <w:rFonts w:cs="Times New Roman"/>
+          <w:szCs w:val="28"/>
+        </w:rPr>
+        <w:t>Синсет</w:t>
+      </w:r>
+      <w:r>
+        <w:rPr>
+          <w:rStyle w:val="apple-converted-space"/>
+          <w:rFonts w:cs="Times New Roman"/>
+          <w:szCs w:val="28"/>
+        </w:rPr>
+        <w:t> </w:t>
+      </w:r>
+      <w:r>
+        <w:rPr>
+          <w:rStyle w:val="apple-converted-space"/>
+          <w:rFonts w:cs="Times New Roman"/>
+          <w:szCs w:val="28"/>
+        </w:rPr>
+        <w:t>А</w:t>
+      </w:r>
+      <w:r>
+        <w:rPr>
+          <w:rStyle w:val="apple-converted-space"/>
+          <w:rFonts w:cs="Times New Roman"/>
+          <w:szCs w:val="28"/>
+        </w:rPr>
+        <w:t> –</w:t>
+      </w:r>
+      <w:r>
+        <w:rPr>
+          <w:rFonts w:cs="Times New Roman"/>
+          <w:szCs w:val="28"/>
+        </w:rPr>
+        <w:t xml:space="preserve"> гипоним</w:t>
+      </w:r>
+      <w:r>
+        <w:rPr>
+          <w:rStyle w:val="apple-converted-space"/>
+          <w:rFonts w:cs="Times New Roman"/>
+          <w:szCs w:val="28"/>
+        </w:rPr>
+        <w:t> </w:t>
+      </w:r>
+      <w:bookmarkStart w:id="11" w:name="keyword14"/>
       <w:bookmarkEnd w:id="11"/>
-      <w:r>
-        <w:t xml:space="preserve">, антонимия, гипонимия/гиперонимия, меронимия. </w:t>
-      </w:r>
-    </w:p>
-    <w:p>
-      <w:pPr>
-        <w:rPr>
-          <w:rFonts w:cs="Times New Roman"/>
-          <w:szCs w:val="28"/>
-        </w:rPr>
-      </w:pPr>
-      <w:r>
-        <w:rPr>
-          <w:rFonts w:cs="Times New Roman"/>
-          <w:szCs w:val="28"/>
-        </w:rPr>
-        <w:t xml:space="preserve">Наиболее часто встречающимся отношением между синсетами является гиперонимия и гипонимия. Гиперонимия связывает более общие синсеты, такие как мебель, с более специфическими, такими как кровать. Таким образом, согласно </w:t>
-      </w:r>
-      <w:r>
-        <w:rPr>
-          <w:rFonts w:cs="Times New Roman"/>
-          <w:szCs w:val="28"/>
-          <w:lang w:val="en-US"/>
-        </w:rPr>
-        <w:t>WordNet</w:t>
-      </w:r>
-      <w:r>
-        <w:rPr>
-          <w:rFonts w:cs="Times New Roman"/>
-          <w:szCs w:val="28"/>
-        </w:rPr>
-        <w:t xml:space="preserve"> в категорию мебели входит кровать, которая, в свою очередь, включает в себя двухъярусную кровать. Наоборот, понятия типа кровати и двухъярусной кровати составляют категорию мебели. Все иерархии существительных в конечном счете поднимаются на корневой узел. Отношение гипонимии является переходным: если кресло является своего рода стулом, а стул есть мебель, то кресло является своего рода мебелью. </w:t>
-      </w:r>
-      <w:r>
-        <w:rPr>
-          <w:rFonts w:cs="Times New Roman"/>
-          <w:szCs w:val="28"/>
-        </w:rPr>
-        <w:t>Синсет</w:t>
-      </w:r>
-      <w:r>
-        <w:rPr>
-          <w:rStyle w:val="apple-converted-space"/>
-          <w:rFonts w:cs="Times New Roman"/>
-          <w:szCs w:val="28"/>
-        </w:rPr>
-        <w:t> </w:t>
-      </w:r>
-      <w:r>
-        <w:rPr>
-          <w:rStyle w:val="apple-converted-space"/>
-          <w:rFonts w:cs="Times New Roman"/>
-          <w:szCs w:val="28"/>
-        </w:rPr>
-        <w:t>А</w:t>
-      </w:r>
-      <w:r>
-        <w:rPr>
-          <w:rStyle w:val="apple-converted-space"/>
-          <w:rFonts w:cs="Times New Roman"/>
-          <w:szCs w:val="28"/>
-        </w:rPr>
-        <w:t> –</w:t>
-      </w:r>
-      <w:r>
-        <w:rPr>
-          <w:rFonts w:cs="Times New Roman"/>
-          <w:szCs w:val="28"/>
-        </w:rPr>
-        <w:t xml:space="preserve"> гипоним</w:t>
-      </w:r>
-      <w:r>
-        <w:rPr>
-          <w:rStyle w:val="apple-converted-space"/>
-          <w:rFonts w:cs="Times New Roman"/>
-          <w:szCs w:val="28"/>
-        </w:rPr>
-        <w:t> </w:t>
-      </w:r>
-      <w:bookmarkStart w:id="12" w:name="keyword14"/>
-      <w:bookmarkEnd w:id="12"/>
       <w:r>
         <w:rPr>
           <w:rStyle w:val="keyword"/>
@@ -16438,14 +16274,33 @@
         </w:rPr>
         <w:t xml:space="preserve"> границы между группами точно не установлены. </w:t>
       </w:r>
-      <w:bookmarkStart w:id="13" w:name="sect8"/>
+      <w:bookmarkStart w:id="12" w:name="sect8"/>
+      <w:bookmarkEnd w:id="12"/>
+      <w:r>
+        <w:rPr>
+          <w:rFonts w:cs="Times New Roman"/>
+          <w:szCs w:val="28"/>
+        </w:rPr>
+        <w:t>Отношение логического следования устанавливается между</w:t>
+      </w:r>
+      <w:r>
+        <w:rPr>
+          <w:rStyle w:val="apple-converted-space"/>
+          <w:rFonts w:cs="Times New Roman"/>
+          <w:szCs w:val="28"/>
+        </w:rPr>
+        <w:t> </w:t>
+      </w:r>
+      <w:bookmarkStart w:id="13" w:name="keyword89"/>
       <w:bookmarkEnd w:id="13"/>
       <w:r>
         <w:rPr>
-          <w:rFonts w:cs="Times New Roman"/>
-          <w:szCs w:val="28"/>
-        </w:rPr>
-        <w:t>Отношение логического следования устанавливается между</w:t>
+          <w:rStyle w:val="keyword"/>
+          <w:rFonts w:cs="Times New Roman"/>
+          <w:iCs/>
+          <w:szCs w:val="28"/>
+        </w:rPr>
+        <w:t>синсетами</w:t>
       </w:r>
       <w:r>
         <w:rPr>
@@ -16455,180 +16310,161 @@
         </w:rPr>
         <w:t> </w:t>
       </w:r>
-      <w:bookmarkStart w:id="14" w:name="keyword89"/>
+      <w:r>
+        <w:rPr>
+          <w:rFonts w:cs="Times New Roman"/>
+          <w:szCs w:val="28"/>
+        </w:rPr>
+        <w:t>глаголов</w:t>
+      </w:r>
+      <w:r>
+        <w:rPr>
+          <w:rStyle w:val="apple-converted-space"/>
+          <w:rFonts w:cs="Times New Roman"/>
+          <w:szCs w:val="28"/>
+        </w:rPr>
+        <w:t> </w:t>
+      </w:r>
+      <w:r>
+        <w:rPr>
+          <w:rStyle w:val="texample"/>
+          <w:rFonts w:cs="Times New Roman"/>
+          <w:szCs w:val="28"/>
+        </w:rPr>
+        <w:t>А</w:t>
+      </w:r>
+      <w:r>
+        <w:rPr>
+          <w:rStyle w:val="apple-converted-space"/>
+          <w:rFonts w:cs="Times New Roman"/>
+          <w:szCs w:val="28"/>
+        </w:rPr>
+        <w:t> </w:t>
+      </w:r>
+      <w:r>
+        <w:rPr>
+          <w:rFonts w:cs="Times New Roman"/>
+          <w:szCs w:val="28"/>
+        </w:rPr>
+        <w:t>и</w:t>
+      </w:r>
+      <w:r>
+        <w:rPr>
+          <w:rStyle w:val="apple-converted-space"/>
+          <w:rFonts w:cs="Times New Roman"/>
+          <w:szCs w:val="28"/>
+        </w:rPr>
+        <w:t> </w:t>
+      </w:r>
+      <w:r>
+        <w:rPr>
+          <w:rStyle w:val="texample"/>
+          <w:rFonts w:cs="Times New Roman"/>
+          <w:szCs w:val="28"/>
+        </w:rPr>
+        <w:t>В</w:t>
+      </w:r>
+      <w:r>
+        <w:rPr>
+          <w:rFonts w:cs="Times New Roman"/>
+          <w:szCs w:val="28"/>
+        </w:rPr>
+        <w:t xml:space="preserve">, если из </w:t>
+      </w:r>
+      <w:r>
+        <w:rPr>
+          <w:rFonts w:cs="Times New Roman"/>
+          <w:szCs w:val="28"/>
+        </w:rPr>
+        <w:t>того что в</w:t>
+      </w:r>
+      <w:r>
+        <w:rPr>
+          <w:rFonts w:cs="Times New Roman"/>
+          <w:szCs w:val="28"/>
+        </w:rPr>
+        <w:t>ыполняется А</w:t>
+      </w:r>
+      <w:r>
+        <w:rPr>
+          <w:rFonts w:cs="Times New Roman"/>
+          <w:szCs w:val="28"/>
+        </w:rPr>
+        <w:t>,</w:t>
+      </w:r>
+      <w:r>
+        <w:rPr>
+          <w:rFonts w:cs="Times New Roman"/>
+          <w:szCs w:val="28"/>
+        </w:rPr>
+        <w:t xml:space="preserve"> </w:t>
+      </w:r>
+      <w:r>
+        <w:rPr>
+          <w:rFonts w:cs="Times New Roman"/>
+          <w:szCs w:val="28"/>
+        </w:rPr>
+        <w:t xml:space="preserve">следует, что выполняется </w:t>
+      </w:r>
+      <w:r>
+        <w:rPr>
+          <w:rFonts w:cs="Times New Roman"/>
+          <w:szCs w:val="28"/>
+        </w:rPr>
+        <w:t>В. Например</w:t>
+      </w:r>
+      <w:r>
+        <w:rPr>
+          <w:rFonts w:cs="Times New Roman"/>
+          <w:szCs w:val="28"/>
+        </w:rPr>
+        <w:t>, из того, что д</w:t>
+      </w:r>
+      <w:r>
+        <w:rPr>
+          <w:rFonts w:cs="Times New Roman"/>
+          <w:szCs w:val="28"/>
+        </w:rPr>
+        <w:t>евушка говорит</w:t>
+      </w:r>
+      <w:r>
+        <w:rPr>
+          <w:rFonts w:cs="Times New Roman"/>
+          <w:szCs w:val="28"/>
+        </w:rPr>
+        <w:t xml:space="preserve">, </w:t>
+      </w:r>
+      <w:r>
+        <w:rPr>
+          <w:rFonts w:cs="Times New Roman"/>
+          <w:szCs w:val="28"/>
+        </w:rPr>
+        <w:t>следует, что д</w:t>
+      </w:r>
+      <w:r>
+        <w:rPr>
+          <w:rFonts w:cs="Times New Roman"/>
+          <w:szCs w:val="28"/>
+        </w:rPr>
+        <w:t>евушка издаёт звуки</w:t>
+      </w:r>
+      <w:r>
+        <w:rPr>
+          <w:rFonts w:cs="Times New Roman"/>
+          <w:szCs w:val="28"/>
+        </w:rPr>
+        <w:t>.</w:t>
+      </w:r>
+    </w:p>
+    <w:p>
+      <w:pPr>
+        <w:rPr>
+          <w:rFonts w:cs="Times New Roman"/>
+          <w:szCs w:val="28"/>
+        </w:rPr>
+      </w:pPr>
+      <w:bookmarkStart w:id="14" w:name="sect10"/>
       <w:bookmarkEnd w:id="14"/>
-      <w:r>
-        <w:rPr>
-          <w:rStyle w:val="keyword"/>
-          <w:rFonts w:cs="Times New Roman"/>
-          <w:iCs/>
-          <w:szCs w:val="28"/>
-        </w:rPr>
-        <w:t>синсетами</w:t>
-      </w:r>
-      <w:r>
-        <w:rPr>
-          <w:rStyle w:val="apple-converted-space"/>
-          <w:rFonts w:cs="Times New Roman"/>
-          <w:szCs w:val="28"/>
-        </w:rPr>
-        <w:t> </w:t>
-      </w:r>
-      <w:r>
-        <w:rPr>
-          <w:rFonts w:cs="Times New Roman"/>
-          <w:szCs w:val="28"/>
-        </w:rPr>
-        <w:t>глаголов</w:t>
-      </w:r>
-      <w:r>
-        <w:rPr>
-          <w:rStyle w:val="apple-converted-space"/>
-          <w:rFonts w:cs="Times New Roman"/>
-          <w:szCs w:val="28"/>
-        </w:rPr>
-        <w:t> </w:t>
-      </w:r>
-      <w:r>
-        <w:rPr>
-          <w:rStyle w:val="texample"/>
-          <w:rFonts w:cs="Times New Roman"/>
-          <w:szCs w:val="28"/>
-        </w:rPr>
-        <w:t>А</w:t>
-      </w:r>
-      <w:r>
-        <w:rPr>
-          <w:rStyle w:val="apple-converted-space"/>
-          <w:rFonts w:cs="Times New Roman"/>
-          <w:szCs w:val="28"/>
-        </w:rPr>
-        <w:t> </w:t>
-      </w:r>
-      <w:r>
-        <w:rPr>
-          <w:rFonts w:cs="Times New Roman"/>
-          <w:szCs w:val="28"/>
-        </w:rPr>
-        <w:t>и</w:t>
-      </w:r>
-      <w:r>
-        <w:rPr>
-          <w:rStyle w:val="apple-converted-space"/>
-          <w:rFonts w:cs="Times New Roman"/>
-          <w:szCs w:val="28"/>
-        </w:rPr>
-        <w:t> </w:t>
-      </w:r>
-      <w:r>
-        <w:rPr>
-          <w:rStyle w:val="texample"/>
-          <w:rFonts w:cs="Times New Roman"/>
-          <w:szCs w:val="28"/>
-        </w:rPr>
-        <w:t>В</w:t>
-      </w:r>
-      <w:r>
-        <w:rPr>
-          <w:rFonts w:cs="Times New Roman"/>
-          <w:szCs w:val="28"/>
-        </w:rPr>
-        <w:t xml:space="preserve">, если из </w:t>
-      </w:r>
-      <w:r>
-        <w:rPr>
-          <w:rFonts w:cs="Times New Roman"/>
-          <w:szCs w:val="28"/>
-        </w:rPr>
-        <w:t>того что в</w:t>
-      </w:r>
-      <w:r>
-        <w:rPr>
-          <w:rFonts w:cs="Times New Roman"/>
-          <w:szCs w:val="28"/>
-        </w:rPr>
-        <w:t>ыполняется А</w:t>
-      </w:r>
-      <w:r>
-        <w:rPr>
-          <w:rFonts w:cs="Times New Roman"/>
-          <w:szCs w:val="28"/>
-        </w:rPr>
-        <w:t>,</w:t>
-      </w:r>
-      <w:r>
-        <w:rPr>
-          <w:rFonts w:cs="Times New Roman"/>
-          <w:szCs w:val="28"/>
-        </w:rPr>
-        <w:t xml:space="preserve"> </w:t>
-      </w:r>
-      <w:r>
-        <w:rPr>
-          <w:rFonts w:cs="Times New Roman"/>
-          <w:szCs w:val="28"/>
-        </w:rPr>
-        <w:t xml:space="preserve">следует, что выполняется </w:t>
-      </w:r>
-      <w:r>
-        <w:rPr>
-          <w:rFonts w:cs="Times New Roman"/>
-          <w:szCs w:val="28"/>
-        </w:rPr>
-        <w:t>В. Например</w:t>
-      </w:r>
-      <w:r>
-        <w:rPr>
-          <w:rFonts w:cs="Times New Roman"/>
-          <w:szCs w:val="28"/>
-        </w:rPr>
-        <w:t>, из того, что д</w:t>
-      </w:r>
-      <w:r>
-        <w:rPr>
-          <w:rFonts w:cs="Times New Roman"/>
-          <w:szCs w:val="28"/>
-        </w:rPr>
-        <w:t>евушка говорит</w:t>
-      </w:r>
-      <w:r>
-        <w:rPr>
-          <w:rFonts w:cs="Times New Roman"/>
-          <w:szCs w:val="28"/>
-        </w:rPr>
-        <w:t xml:space="preserve">, </w:t>
-      </w:r>
-      <w:r>
-        <w:rPr>
-          <w:rFonts w:cs="Times New Roman"/>
-          <w:szCs w:val="28"/>
-        </w:rPr>
-        <w:t>следует, что д</w:t>
-      </w:r>
-      <w:r>
-        <w:rPr>
-          <w:rFonts w:cs="Times New Roman"/>
-          <w:szCs w:val="28"/>
-        </w:rPr>
-        <w:t>евушка издаёт звуки</w:t>
-      </w:r>
-      <w:r>
-        <w:rPr>
-          <w:rFonts w:cs="Times New Roman"/>
-          <w:szCs w:val="28"/>
-        </w:rPr>
-        <w:t>.</w:t>
-      </w:r>
-    </w:p>
-    <w:p>
-      <w:pPr>
-        <w:rPr>
-          <w:rFonts w:cs="Times New Roman"/>
-          <w:szCs w:val="28"/>
-        </w:rPr>
-      </w:pPr>
-      <w:bookmarkStart w:id="15" w:name="sect10"/>
-      <w:bookmarkEnd w:id="15"/>
       <w:r>
         <w:rPr>
           <w:rFonts w:cs="Times New Roman"/>
@@ -16824,469 +16660,614 @@
         </w:rPr>
         <w:t> </w:t>
       </w:r>
-      <w:bookmarkStart w:id="16" w:name="keyword95"/>
+      <w:bookmarkStart w:id="15" w:name="keyword95"/>
+      <w:bookmarkEnd w:id="15"/>
+      <w:r>
+        <w:rPr>
+          <w:rStyle w:val="keyword"/>
+          <w:rFonts w:cs="Times New Roman"/>
+          <w:iCs/>
+          <w:szCs w:val="28"/>
+        </w:rPr>
+        <w:t>тропонимии</w:t>
+      </w:r>
+      <w:r>
+        <w:rPr>
+          <w:rStyle w:val="apple-converted-space"/>
+          <w:rFonts w:cs="Times New Roman"/>
+          <w:szCs w:val="28"/>
+          <w:lang w:val="en-US"/>
+        </w:rPr>
+        <w:t> </w:t>
+      </w:r>
+      <w:r>
+        <w:rPr>
+          <w:rStyle w:val="apple-converted-space"/>
+          <w:rFonts w:cs="Times New Roman"/>
+          <w:szCs w:val="28"/>
+        </w:rPr>
+        <w:t xml:space="preserve">– </w:t>
+      </w:r>
+      <w:r>
+        <w:rPr>
+          <w:rStyle w:val="apple-converted-space"/>
+          <w:rFonts w:cs="Times New Roman"/>
+          <w:szCs w:val="28"/>
+        </w:rPr>
+        <w:t>особый</w:t>
+      </w:r>
+      <w:r>
+        <w:rPr>
+          <w:rStyle w:val="apple-converted-space"/>
+          <w:rFonts w:cs="Times New Roman"/>
+          <w:szCs w:val="28"/>
+        </w:rPr>
+        <w:t xml:space="preserve"> </w:t>
+      </w:r>
+      <w:r>
+        <w:rPr>
+          <w:rFonts w:cs="Times New Roman"/>
+          <w:szCs w:val="28"/>
+        </w:rPr>
+        <w:t>вид</w:t>
+      </w:r>
+      <w:r>
+        <w:rPr>
+          <w:rFonts w:cs="Times New Roman"/>
+          <w:szCs w:val="28"/>
+        </w:rPr>
+        <w:t xml:space="preserve"> </w:t>
+      </w:r>
+      <w:r>
+        <w:rPr>
+          <w:rFonts w:cs="Times New Roman"/>
+          <w:szCs w:val="28"/>
+        </w:rPr>
+        <w:t>отношения</w:t>
+      </w:r>
+      <w:r>
+        <w:rPr>
+          <w:rFonts w:cs="Times New Roman"/>
+          <w:szCs w:val="28"/>
+        </w:rPr>
+        <w:t xml:space="preserve"> </w:t>
+      </w:r>
+      <w:r>
+        <w:rPr>
+          <w:rFonts w:cs="Times New Roman"/>
+          <w:szCs w:val="28"/>
+        </w:rPr>
+        <w:t>следования</w:t>
+      </w:r>
+      <w:r>
+        <w:rPr>
+          <w:rFonts w:cs="Times New Roman"/>
+          <w:szCs w:val="28"/>
+        </w:rPr>
+        <w:t xml:space="preserve">. </w:t>
+      </w:r>
+      <w:bookmarkStart w:id="16" w:name="sect11"/>
       <w:bookmarkEnd w:id="16"/>
       <w:r>
         <w:rPr>
+          <w:rFonts w:cs="Times New Roman"/>
+          <w:szCs w:val="28"/>
+        </w:rPr>
+        <w:t>Отношение причины связывает два глагольных</w:t>
+      </w:r>
+      <w:r>
+        <w:rPr>
+          <w:rStyle w:val="apple-converted-space"/>
+          <w:rFonts w:cs="Times New Roman"/>
+          <w:szCs w:val="28"/>
+        </w:rPr>
+        <w:t> </w:t>
+      </w:r>
+      <w:bookmarkStart w:id="17" w:name="keyword97"/>
+      <w:bookmarkEnd w:id="17"/>
+      <w:r>
+        <w:rPr>
           <w:rStyle w:val="keyword"/>
           <w:rFonts w:cs="Times New Roman"/>
           <w:iCs/>
           <w:szCs w:val="28"/>
         </w:rPr>
-        <w:t>тропонимии</w:t>
+        <w:t>синсета</w:t>
+      </w:r>
+      <w:r>
+        <w:rPr>
+          <w:rFonts w:cs="Times New Roman"/>
+          <w:szCs w:val="28"/>
+        </w:rPr>
+        <w:t xml:space="preserve">, один из </w:t>
+      </w:r>
+      <w:r>
+        <w:rPr>
+          <w:rFonts w:cs="Times New Roman"/>
+          <w:szCs w:val="28"/>
+        </w:rPr>
+        <w:t>синсетов</w:t>
+      </w:r>
+      <w:r>
+        <w:rPr>
+          <w:rFonts w:cs="Times New Roman"/>
+          <w:szCs w:val="28"/>
+        </w:rPr>
+        <w:t xml:space="preserve"> </w:t>
+      </w:r>
+      <w:r>
+        <w:rPr>
+          <w:rFonts w:cs="Times New Roman"/>
+          <w:szCs w:val="28"/>
+        </w:rPr>
+        <w:t>называется</w:t>
       </w:r>
       <w:r>
         <w:rPr>
           <w:rStyle w:val="apple-converted-space"/>
           <w:rFonts w:cs="Times New Roman"/>
           <w:szCs w:val="28"/>
+        </w:rPr>
+        <w:t> </w:t>
+      </w:r>
+      <w:r>
+        <w:rPr>
+          <w:rStyle w:val="keyword"/>
+          <w:rFonts w:cs="Times New Roman"/>
+          <w:iCs/>
+          <w:szCs w:val="28"/>
+        </w:rPr>
+        <w:t>результатив</w:t>
+      </w:r>
+      <w:r>
+        <w:rPr>
+          <w:rStyle w:val="keyword"/>
+          <w:rFonts w:cs="Times New Roman"/>
+          <w:iCs/>
+          <w:szCs w:val="28"/>
+        </w:rPr>
+        <w:t xml:space="preserve">, </w:t>
+      </w:r>
+      <w:r>
+        <w:rPr>
+          <w:rFonts w:cs="Times New Roman"/>
+          <w:szCs w:val="28"/>
+        </w:rPr>
+        <w:t>а второй</w:t>
+      </w:r>
+      <w:r>
+        <w:rPr>
+          <w:rStyle w:val="keyword"/>
+          <w:rFonts w:cs="Times New Roman"/>
+          <w:iCs/>
+          <w:szCs w:val="28"/>
+        </w:rPr>
+        <w:t xml:space="preserve"> каузатив</w:t>
+      </w:r>
+      <w:r>
+        <w:rPr>
+          <w:rStyle w:val="apple-converted-space"/>
+          <w:rFonts w:cs="Times New Roman"/>
+        </w:rPr>
+        <w:t xml:space="preserve">. </w:t>
+      </w:r>
+      <w:r>
+        <w:rPr>
+          <w:rFonts w:cs="Times New Roman"/>
+          <w:szCs w:val="28"/>
+        </w:rPr>
+        <w:t xml:space="preserve">Отношение причины также может </w:t>
+      </w:r>
+      <w:r>
+        <w:rPr>
+          <w:rFonts w:cs="Times New Roman"/>
+          <w:szCs w:val="28"/>
+        </w:rPr>
+        <w:t>являться особым</w:t>
+      </w:r>
+      <w:r>
+        <w:rPr>
+          <w:rFonts w:cs="Times New Roman"/>
+          <w:szCs w:val="28"/>
+        </w:rPr>
+        <w:t xml:space="preserve"> случа</w:t>
+      </w:r>
+      <w:r>
+        <w:rPr>
+          <w:rFonts w:cs="Times New Roman"/>
+          <w:szCs w:val="28"/>
+        </w:rPr>
+        <w:t>ем</w:t>
+      </w:r>
+      <w:r>
+        <w:rPr>
+          <w:rFonts w:cs="Times New Roman"/>
+          <w:szCs w:val="28"/>
+        </w:rPr>
+        <w:t xml:space="preserve"> </w:t>
+      </w:r>
+      <w:r>
+        <w:rPr>
+          <w:rFonts w:cs="Times New Roman"/>
+          <w:szCs w:val="28"/>
+        </w:rPr>
+        <w:t xml:space="preserve">отношения </w:t>
+      </w:r>
+      <w:r>
+        <w:rPr>
+          <w:rFonts w:cs="Times New Roman"/>
+          <w:szCs w:val="28"/>
+        </w:rPr>
+        <w:t>следования. Если</w:t>
+      </w:r>
+      <w:r>
+        <w:rPr>
+          <w:rStyle w:val="apple-converted-space"/>
+          <w:rFonts w:cs="Times New Roman"/>
+          <w:szCs w:val="28"/>
+        </w:rPr>
+        <w:t> А</w:t>
+      </w:r>
+      <w:r>
+        <w:rPr>
+          <w:rStyle w:val="apple-converted-space"/>
+          <w:rFonts w:cs="Times New Roman"/>
+          <w:szCs w:val="28"/>
+        </w:rPr>
+        <w:t> </w:t>
+      </w:r>
+      <w:r>
+        <w:rPr>
+          <w:rStyle w:val="apple-converted-space"/>
+          <w:rFonts w:cs="Times New Roman"/>
+        </w:rPr>
+        <w:t>влечёт за собой</w:t>
+      </w:r>
+      <w:r>
+        <w:rPr>
+          <w:rStyle w:val="apple-converted-space"/>
+          <w:rFonts w:cs="Times New Roman"/>
+          <w:szCs w:val="28"/>
+        </w:rPr>
+        <w:t> </w:t>
+      </w:r>
+      <w:r>
+        <w:rPr>
+          <w:rStyle w:val="apple-converted-space"/>
+          <w:rFonts w:cs="Times New Roman"/>
+          <w:szCs w:val="28"/>
+        </w:rPr>
+        <w:t>В</w:t>
+      </w:r>
+      <w:r>
+        <w:rPr>
+          <w:rFonts w:cs="Times New Roman"/>
+          <w:szCs w:val="28"/>
+        </w:rPr>
+        <w:t xml:space="preserve">, </w:t>
+      </w:r>
+      <w:r>
+        <w:rPr>
+          <w:rFonts w:cs="Times New Roman"/>
+          <w:szCs w:val="28"/>
+        </w:rPr>
+        <w:t>то</w:t>
+      </w:r>
+      <w:r>
+        <w:rPr>
+          <w:rFonts w:cs="Times New Roman"/>
+          <w:szCs w:val="28"/>
+        </w:rPr>
+        <w:t xml:space="preserve"> из</w:t>
+      </w:r>
+      <w:r>
+        <w:rPr>
+          <w:rStyle w:val="apple-converted-space"/>
+          <w:rFonts w:cs="Times New Roman"/>
+          <w:szCs w:val="28"/>
+        </w:rPr>
+        <w:t> </w:t>
+      </w:r>
+      <w:r>
+        <w:rPr>
+          <w:rStyle w:val="apple-converted-space"/>
+          <w:rFonts w:cs="Times New Roman"/>
+          <w:szCs w:val="28"/>
+        </w:rPr>
+        <w:t>В</w:t>
+      </w:r>
+      <w:r>
+        <w:rPr>
+          <w:rStyle w:val="apple-converted-space"/>
+          <w:rFonts w:cs="Times New Roman"/>
+          <w:szCs w:val="28"/>
+        </w:rPr>
+        <w:t> </w:t>
+      </w:r>
+      <w:r>
+        <w:rPr>
+          <w:rFonts w:cs="Times New Roman"/>
+          <w:szCs w:val="28"/>
+        </w:rPr>
+        <w:t>также логически следует</w:t>
+      </w:r>
+      <w:r>
+        <w:rPr>
+          <w:rStyle w:val="apple-converted-space"/>
+          <w:rFonts w:cs="Times New Roman"/>
+          <w:szCs w:val="28"/>
+        </w:rPr>
+        <w:t> </w:t>
+      </w:r>
+      <w:r>
+        <w:rPr>
+          <w:rStyle w:val="texample"/>
+          <w:rFonts w:cs="Times New Roman"/>
+          <w:szCs w:val="28"/>
+        </w:rPr>
+        <w:t>А</w:t>
+      </w:r>
+      <w:r>
+        <w:rPr>
+          <w:rFonts w:cs="Times New Roman"/>
+          <w:szCs w:val="28"/>
+        </w:rPr>
+        <w:t>.</w:t>
+      </w:r>
+    </w:p>
+    <w:p>
+      <w:pPr>
+        <w:rPr>
+          <w:rFonts w:cs="Times New Roman"/>
+          <w:szCs w:val="28"/>
+        </w:rPr>
+      </w:pPr>
+      <w:r>
+        <w:rPr>
+          <w:rFonts w:cs="Times New Roman"/>
+          <w:szCs w:val="28"/>
+        </w:rPr>
+        <w:t>Большинство отношений WordNet связывают слова, являющиеся одной частью речи. Таким образом можно сказать, что WordNet действительно состои</w:t>
+      </w:r>
+      <w:r>
+        <w:rPr>
+          <w:rFonts w:cs="Times New Roman"/>
+          <w:szCs w:val="28"/>
+        </w:rPr>
+        <w:t>т из четырех подсетей, по одной</w:t>
+      </w:r>
+      <w:r>
+        <w:rPr>
+          <w:rFonts w:cs="Times New Roman"/>
+          <w:szCs w:val="28"/>
+        </w:rPr>
+        <w:t xml:space="preserve"> для существительных, глаголов, прилагательных и наречий, с несколькими перекрестными POS-указателями.</w:t>
+      </w:r>
+    </w:p>
+    <w:p>
+      <w:pPr>
+        <w:rPr>
+          <w:rFonts w:eastAsia="SFRM1095" w:cs="Times New Roman"/>
+        </w:rPr>
+      </w:pPr>
+      <w:r>
+        <w:rPr>
+          <w:rFonts w:eastAsia="SFRM1095" w:cs="Times New Roman"/>
+        </w:rPr>
+        <w:t>В данной работе</w:t>
+      </w:r>
+      <w:r>
+        <w:rPr>
+          <w:rFonts w:eastAsia="SFRM1095" w:cs="Times New Roman"/>
+        </w:rPr>
+        <w:t xml:space="preserve"> знания, полученные из тезаурусов, будут использоваться</w:t>
+      </w:r>
+      <w:r>
+        <w:rPr>
+          <w:rFonts w:eastAsia="SFRM1095" w:cs="Times New Roman"/>
+        </w:rPr>
+        <w:t xml:space="preserve"> для разрешения лексической многозначности при переводе</w:t>
+      </w:r>
+      <w:r>
+        <w:rPr>
+          <w:rFonts w:eastAsia="SFRM1095" w:cs="Times New Roman"/>
+        </w:rPr>
+        <w:t xml:space="preserve">, что </w:t>
+      </w:r>
+      <w:r>
+        <w:rPr>
+          <w:rFonts w:eastAsia="SFRM1095" w:cs="Times New Roman"/>
+        </w:rPr>
+        <w:t>позволит избежать самостоятельного обучения системы на большом корпусе размеченных документов</w:t>
+      </w:r>
+      <w:r>
+        <w:rPr>
+          <w:rFonts w:eastAsia="SFRM1095" w:cs="Times New Roman"/>
+        </w:rPr>
+        <w:t>.</w:t>
+      </w:r>
+      <w:r>
+        <w:rPr>
+          <w:rFonts w:eastAsia="SFRM1095" w:cs="Times New Roman"/>
+        </w:rPr>
+        <w:t xml:space="preserve"> </w:t>
+      </w:r>
+      <w:r>
+        <w:rPr>
+          <w:rFonts w:eastAsia="SFRM1095" w:cs="Times New Roman"/>
+        </w:rPr>
+        <w:t xml:space="preserve"> Более подробно алгоритм использования тезаурусов при переводе будет описан в главе 2.</w:t>
+      </w:r>
+    </w:p>
+    <w:p>
+      <w:pPr>
+        <w:rPr>
+          <w:rFonts w:cs="Times New Roman"/>
+          <w:szCs w:val="28"/>
+        </w:rPr>
+      </w:pPr>
+      <w:r>
+        <w:rPr>
+          <w:rFonts w:cs="Times New Roman"/>
+          <w:szCs w:val="28"/>
+        </w:rPr>
+        <w:t xml:space="preserve"> </w:t>
+      </w:r>
+    </w:p>
+    <w:p>
+      <w:pPr>
+        <w:pStyle w:val="Heading2"/>
+      </w:pPr>
+      <w:bookmarkStart w:id="18" w:name="_Toc482648264"/>
+      <w:r>
+        <w:t>1.4 Постановка задачи</w:t>
+      </w:r>
+      <w:bookmarkEnd w:id="18"/>
+    </w:p>
+    <w:p>
+      <w:pPr>
+        <w:rPr>
+          <w:lang w:eastAsia="en-US"/>
+        </w:rPr>
+      </w:pPr>
+    </w:p>
+    <w:p>
+      <w:r>
+        <w:rPr>
+          <w:lang w:eastAsia="en-US"/>
+        </w:rPr>
+        <w:t>Требуется разработать</w:t>
+      </w:r>
+      <w:r>
+        <w:rPr>
+          <w:lang w:eastAsia="en-US"/>
+        </w:rPr>
+        <w:t xml:space="preserve"> мобильный</w:t>
+      </w:r>
+      <w:r>
+        <w:rPr>
+          <w:lang w:eastAsia="en-US"/>
+        </w:rPr>
+        <w:t xml:space="preserve"> приложение</w:t>
+      </w:r>
+      <w:r>
+        <w:t xml:space="preserve"> под ОС </w:t>
+      </w:r>
+      <w:r>
+        <w:rPr>
           <w:lang w:val="en-US"/>
         </w:rPr>
-        <w:t> </w:t>
-      </w:r>
-      <w:r>
-        <w:rPr>
-          <w:rStyle w:val="apple-converted-space"/>
-          <w:rFonts w:cs="Times New Roman"/>
-          <w:szCs w:val="28"/>
-        </w:rPr>
-        <w:t xml:space="preserve">– </w:t>
-      </w:r>
-      <w:r>
-        <w:rPr>
-          <w:rStyle w:val="apple-converted-space"/>
-          <w:rFonts w:cs="Times New Roman"/>
-          <w:szCs w:val="28"/>
-        </w:rPr>
-        <w:t>особый</w:t>
-      </w:r>
-      <w:r>
-        <w:rPr>
-          <w:rStyle w:val="apple-converted-space"/>
-          <w:rFonts w:cs="Times New Roman"/>
-          <w:szCs w:val="28"/>
-        </w:rPr>
+        <w:t>Android</w:t>
+      </w:r>
+      <w:r>
+        <w:t>, снимающее с пользователей языковой барьер при поиске интересующей его информации в интеренете.</w:t>
+      </w:r>
+    </w:p>
+    <w:p>
+      <w:pPr>
+        <w:rPr>
+          <w:rFonts w:cs="Times New Roman"/>
+          <w:szCs w:val="28"/>
+        </w:rPr>
+      </w:pPr>
+      <w:r>
+        <w:rPr>
+          <w:rFonts w:cs="Times New Roman"/>
+          <w:szCs w:val="28"/>
+        </w:rPr>
+        <w:t>Для решения сформулированной задачи в силу проведенных исследований необходимо решить следующие основные подзадачи:</w:t>
+      </w:r>
+    </w:p>
+    <w:p>
+      <w:pPr>
+        <w:pStyle w:val="ListParagraph"/>
+        <w:numPr>
+          <w:ilvl w:val="0"/>
+          <w:numId w:val="40"/>
+        </w:numPr>
+      </w:pPr>
+      <w:r>
+        <w:t>Исследовать существующие сервисы/инструменты для извлечения ключевой информациии из текста, с которыми впоследствии будет взаимодействовать приложение;</w:t>
+      </w:r>
+    </w:p>
+    <w:p>
+      <w:pPr>
+        <w:pStyle w:val="ListParagraph"/>
+        <w:numPr>
+          <w:ilvl w:val="0"/>
+          <w:numId w:val="40"/>
+        </w:numPr>
+      </w:pPr>
+      <w:r>
+        <w:t>Исследовать существующие алгоритмы для разрешения лексической многозначности при переводе слов</w:t>
+      </w:r>
+      <w:r>
+        <w:t>,</w:t>
+      </w:r>
+      <w:r>
         <w:t xml:space="preserve"> </w:t>
       </w:r>
       <w:r>
-        <w:rPr>
-          <w:rFonts w:cs="Times New Roman"/>
-          <w:szCs w:val="28"/>
-        </w:rPr>
-        <w:t>вид</w:t>
-      </w:r>
-      <w:r>
-        <w:rPr>
-          <w:rFonts w:cs="Times New Roman"/>
-          <w:szCs w:val="28"/>
-        </w:rPr>
+        <w:t>п</w:t>
+      </w:r>
+      <w:r>
+        <w:t>роанализировать преимущес</w:t>
+      </w:r>
+      <w:r>
+        <w:t>тва и недостатки каждого из них;</w:t>
+      </w:r>
+    </w:p>
+    <w:p>
+      <w:pPr>
+        <w:pStyle w:val="ListParagraph"/>
+        <w:numPr>
+          <w:ilvl w:val="0"/>
+          <w:numId w:val="40"/>
+        </w:numPr>
+      </w:pPr>
+      <w:r>
+        <w:t>Разработать мобильное приложение</w:t>
+      </w:r>
+      <w:r>
         <w:t xml:space="preserve"> </w:t>
       </w:r>
       <w:r>
-        <w:rPr>
-          <w:rFonts w:cs="Times New Roman"/>
-          <w:szCs w:val="28"/>
-        </w:rPr>
-        <w:t>отношения</w:t>
-      </w:r>
-      <w:r>
-        <w:rPr>
-          <w:rFonts w:cs="Times New Roman"/>
-          <w:szCs w:val="28"/>
-        </w:rPr>
-        <w:t xml:space="preserve"> </w:t>
-      </w:r>
-      <w:r>
-        <w:rPr>
-          <w:rFonts w:cs="Times New Roman"/>
-          <w:szCs w:val="28"/>
-        </w:rPr>
-        <w:t>следования</w:t>
-      </w:r>
-      <w:r>
-        <w:rPr>
-          <w:rFonts w:cs="Times New Roman"/>
-          <w:szCs w:val="28"/>
-        </w:rPr>
-        <w:t xml:space="preserve">. </w:t>
-      </w:r>
-      <w:bookmarkStart w:id="17" w:name="sect11"/>
-      <w:bookmarkEnd w:id="17"/>
-      <w:r>
-        <w:rPr>
-          <w:rFonts w:cs="Times New Roman"/>
-          <w:szCs w:val="28"/>
-        </w:rPr>
-        <w:t>Отношение причины связывает два глагольных</w:t>
-      </w:r>
-      <w:r>
-        <w:rPr>
-          <w:rStyle w:val="apple-converted-space"/>
-          <w:rFonts w:cs="Times New Roman"/>
-          <w:szCs w:val="28"/>
-        </w:rPr>
-        <w:t> </w:t>
-      </w:r>
-      <w:bookmarkStart w:id="18" w:name="keyword97"/>
-      <w:bookmarkEnd w:id="18"/>
-      <w:r>
-        <w:rPr>
-          <w:rStyle w:val="keyword"/>
-          <w:rFonts w:cs="Times New Roman"/>
-          <w:iCs/>
-          <w:szCs w:val="28"/>
-        </w:rPr>
-        <w:t>синсета</w:t>
-      </w:r>
-      <w:r>
-        <w:rPr>
-          <w:rFonts w:cs="Times New Roman"/>
-          <w:szCs w:val="28"/>
-        </w:rPr>
-        <w:t xml:space="preserve">, один из </w:t>
-      </w:r>
-      <w:r>
-        <w:rPr>
-          <w:rFonts w:cs="Times New Roman"/>
-          <w:szCs w:val="28"/>
-        </w:rPr>
-        <w:t>синсетов</w:t>
-      </w:r>
-      <w:r>
-        <w:rPr>
-          <w:rFonts w:cs="Times New Roman"/>
-          <w:szCs w:val="28"/>
-        </w:rPr>
-        <w:t xml:space="preserve"> </w:t>
-      </w:r>
-      <w:r>
-        <w:rPr>
-          <w:rFonts w:cs="Times New Roman"/>
-          <w:szCs w:val="28"/>
-        </w:rPr>
-        <w:t>называется</w:t>
-      </w:r>
-      <w:r>
-        <w:rPr>
-          <w:rStyle w:val="apple-converted-space"/>
-          <w:rFonts w:cs="Times New Roman"/>
-          <w:szCs w:val="28"/>
-        </w:rPr>
-        <w:t> </w:t>
-      </w:r>
-      <w:r>
-        <w:rPr>
-          <w:rStyle w:val="keyword"/>
-          <w:rFonts w:cs="Times New Roman"/>
-          <w:iCs/>
-          <w:szCs w:val="28"/>
-        </w:rPr>
-        <w:t>результатив</w:t>
-      </w:r>
-      <w:r>
-        <w:rPr>
-          <w:rStyle w:val="keyword"/>
-          <w:rFonts w:cs="Times New Roman"/>
-          <w:iCs/>
-          <w:szCs w:val="28"/>
-        </w:rPr>
-        <w:t xml:space="preserve">, </w:t>
-      </w:r>
-      <w:r>
-        <w:rPr>
-          <w:rFonts w:cs="Times New Roman"/>
-          <w:szCs w:val="28"/>
-        </w:rPr>
-        <w:t>а второй</w:t>
-      </w:r>
-      <w:r>
-        <w:rPr>
-          <w:rStyle w:val="keyword"/>
-          <w:rFonts w:cs="Times New Roman"/>
-          <w:iCs/>
-          <w:szCs w:val="28"/>
-        </w:rPr>
-        <w:t xml:space="preserve"> каузатив</w:t>
-      </w:r>
-      <w:r>
-        <w:rPr>
-          <w:rStyle w:val="apple-converted-space"/>
-          <w:rFonts w:cs="Times New Roman"/>
-        </w:rPr>
-        <w:t xml:space="preserve">. </w:t>
-      </w:r>
-      <w:r>
-        <w:rPr>
-          <w:rFonts w:cs="Times New Roman"/>
-          <w:szCs w:val="28"/>
-        </w:rPr>
-        <w:t xml:space="preserve">Отношение причины также может </w:t>
-      </w:r>
-      <w:r>
-        <w:rPr>
-          <w:rFonts w:cs="Times New Roman"/>
-          <w:szCs w:val="28"/>
-        </w:rPr>
-        <w:t>являться особым</w:t>
-      </w:r>
-      <w:r>
-        <w:rPr>
-          <w:rFonts w:cs="Times New Roman"/>
-          <w:szCs w:val="28"/>
-        </w:rPr>
-        <w:t xml:space="preserve"> случа</w:t>
-      </w:r>
-      <w:r>
-        <w:rPr>
-          <w:rFonts w:cs="Times New Roman"/>
-          <w:szCs w:val="28"/>
-        </w:rPr>
-        <w:t>ем</w:t>
-      </w:r>
-      <w:r>
-        <w:rPr>
-          <w:rFonts w:cs="Times New Roman"/>
-          <w:szCs w:val="28"/>
-        </w:rPr>
-        <w:t xml:space="preserve"> </w:t>
-      </w:r>
-      <w:r>
-        <w:rPr>
-          <w:rFonts w:cs="Times New Roman"/>
-          <w:szCs w:val="28"/>
-        </w:rPr>
-        <w:t xml:space="preserve">отношения </w:t>
-      </w:r>
-      <w:r>
-        <w:rPr>
-          <w:rFonts w:cs="Times New Roman"/>
-          <w:szCs w:val="28"/>
-        </w:rPr>
-        <w:t>следования. Если</w:t>
-      </w:r>
-      <w:r>
-        <w:rPr>
-          <w:rStyle w:val="apple-converted-space"/>
-          <w:rFonts w:cs="Times New Roman"/>
-          <w:szCs w:val="28"/>
-        </w:rPr>
-        <w:t> А</w:t>
-      </w:r>
-      <w:r>
-        <w:rPr>
-          <w:rStyle w:val="apple-converted-space"/>
-          <w:rFonts w:cs="Times New Roman"/>
-          <w:szCs w:val="28"/>
-        </w:rPr>
-        <w:t> </w:t>
-      </w:r>
-      <w:r>
-        <w:rPr>
-          <w:rStyle w:val="apple-converted-space"/>
-          <w:rFonts w:cs="Times New Roman"/>
-        </w:rPr>
-        <w:t>влечёт за собой</w:t>
-      </w:r>
-      <w:r>
-        <w:rPr>
-          <w:rStyle w:val="apple-converted-space"/>
-          <w:rFonts w:cs="Times New Roman"/>
-          <w:szCs w:val="28"/>
-        </w:rPr>
-        <w:t> </w:t>
-      </w:r>
-      <w:r>
-        <w:rPr>
-          <w:rStyle w:val="apple-converted-space"/>
-          <w:rFonts w:cs="Times New Roman"/>
-          <w:szCs w:val="28"/>
-        </w:rPr>
-        <w:t>В</w:t>
-      </w:r>
-      <w:r>
-        <w:rPr>
-          <w:rFonts w:cs="Times New Roman"/>
-          <w:szCs w:val="28"/>
-        </w:rPr>
-        <w:t xml:space="preserve">, </w:t>
-      </w:r>
-      <w:r>
-        <w:rPr>
-          <w:rFonts w:cs="Times New Roman"/>
-          <w:szCs w:val="28"/>
-        </w:rPr>
-        <w:t>то</w:t>
-      </w:r>
-      <w:r>
-        <w:rPr>
-          <w:rFonts w:cs="Times New Roman"/>
-          <w:szCs w:val="28"/>
-        </w:rPr>
-        <w:t xml:space="preserve"> из</w:t>
-      </w:r>
-      <w:r>
-        <w:rPr>
-          <w:rStyle w:val="apple-converted-space"/>
-          <w:rFonts w:cs="Times New Roman"/>
-          <w:szCs w:val="28"/>
-        </w:rPr>
-        <w:t> </w:t>
-      </w:r>
-      <w:r>
-        <w:rPr>
-          <w:rStyle w:val="apple-converted-space"/>
-          <w:rFonts w:cs="Times New Roman"/>
-          <w:szCs w:val="28"/>
-        </w:rPr>
-        <w:t>В</w:t>
-      </w:r>
-      <w:r>
-        <w:rPr>
-          <w:rStyle w:val="apple-converted-space"/>
-          <w:rFonts w:cs="Times New Roman"/>
-          <w:szCs w:val="28"/>
-        </w:rPr>
-        <w:t> </w:t>
-      </w:r>
-      <w:r>
-        <w:rPr>
-          <w:rFonts w:cs="Times New Roman"/>
-          <w:szCs w:val="28"/>
-        </w:rPr>
-        <w:t>также логически следует</w:t>
-      </w:r>
-      <w:r>
-        <w:rPr>
-          <w:rStyle w:val="apple-converted-space"/>
-          <w:rFonts w:cs="Times New Roman"/>
-          <w:szCs w:val="28"/>
-        </w:rPr>
-        <w:t> </w:t>
-      </w:r>
-      <w:r>
-        <w:rPr>
-          <w:rStyle w:val="texample"/>
-          <w:rFonts w:cs="Times New Roman"/>
-          <w:szCs w:val="28"/>
-        </w:rPr>
-        <w:t>А</w:t>
-      </w:r>
-      <w:r>
-        <w:rPr>
-          <w:rFonts w:cs="Times New Roman"/>
-          <w:szCs w:val="28"/>
-        </w:rPr>
+        <w:t>на основании 1 и 2 пункта.</w:t>
+      </w:r>
+      <w:r>
+        <w:t xml:space="preserve"> Приложение должно</w:t>
+      </w:r>
+      <w:r>
+        <w:t xml:space="preserve"> облада</w:t>
+      </w:r>
+      <w:r>
+        <w:t>ть</w:t>
+      </w:r>
+      <w:r>
+        <w:t xml:space="preserve"> удобным для пользователя интерфейсом</w:t>
+      </w:r>
+      <w:r>
         <w:t>.</w:t>
       </w:r>
-    </w:p>
-    <w:p>
-      <w:pPr>
-        <w:rPr>
-          <w:rFonts w:cs="Times New Roman"/>
-          <w:szCs w:val="28"/>
-        </w:rPr>
-      </w:pPr>
-      <w:r>
-        <w:rPr>
-          <w:rFonts w:cs="Times New Roman"/>
-          <w:szCs w:val="28"/>
-        </w:rPr>
-        <w:t>Большинство отношений WordNet связывают слова, являющиеся одной частью речи. Таким образом можно сказать, что WordNet действительно состои</w:t>
-      </w:r>
-      <w:r>
-        <w:rPr>
-          <w:rFonts w:cs="Times New Roman"/>
-          <w:szCs w:val="28"/>
-        </w:rPr>
-        <w:t>т из четырех подсетей, по одной</w:t>
-      </w:r>
-      <w:r>
-        <w:rPr>
-          <w:rFonts w:cs="Times New Roman"/>
-          <w:szCs w:val="28"/>
-        </w:rPr>
-        <w:t xml:space="preserve"> для существительных, глаголов, прилагательных и наречий, с несколькими перекрестными POS-указателями.</w:t>
-      </w:r>
-    </w:p>
-    <w:p>
-      <w:pPr>
-        <w:rPr>
-          <w:rFonts w:eastAsia="SFRM1095" w:cs="Times New Roman"/>
-        </w:rPr>
-      </w:pPr>
-      <w:r>
-        <w:rPr>
-          <w:rFonts w:eastAsia="SFRM1095" w:cs="Times New Roman"/>
-        </w:rPr>
-        <w:t>В данной работе</w:t>
-      </w:r>
-      <w:r>
-        <w:rPr>
-          <w:rFonts w:eastAsia="SFRM1095" w:cs="Times New Roman"/>
-        </w:rPr>
-        <w:t xml:space="preserve"> знания, полученные из тезаурусов, будут использоваться</w:t>
-      </w:r>
-      <w:r>
-        <w:rPr>
-          <w:rFonts w:eastAsia="SFRM1095" w:cs="Times New Roman"/>
-        </w:rPr>
-        <w:t xml:space="preserve"> для разрешения лексической многозначности при переводе</w:t>
-      </w:r>
-      <w:r>
-        <w:rPr>
-          <w:rFonts w:eastAsia="SFRM1095" w:cs="Times New Roman"/>
-        </w:rPr>
-        <w:t xml:space="preserve">, что </w:t>
-      </w:r>
-      <w:r>
-        <w:rPr>
-          <w:rFonts w:eastAsia="SFRM1095" w:cs="Times New Roman"/>
-        </w:rPr>
-        <w:t>позволит избежать самостоятельного обучения системы на большом корпусе размеченных документов</w:t>
-      </w:r>
-      <w:r>
-        <w:rPr>
-          <w:rFonts w:eastAsia="SFRM1095" w:cs="Times New Roman"/>
-        </w:rPr>
-        <w:t>.</w:t>
-      </w:r>
-      <w:r>
-        <w:rPr>
-          <w:rFonts w:eastAsia="SFRM1095" w:cs="Times New Roman"/>
-        </w:rPr>
-        <w:t xml:space="preserve"> </w:t>
-      </w:r>
-      <w:r>
-        <w:rPr>
-          <w:rFonts w:eastAsia="SFRM1095" w:cs="Times New Roman"/>
-        </w:rPr>
-        <w:t xml:space="preserve"> Более подробно алгоритм использования тезаурусов при переводе будет описан в главе 2.</w:t>
-      </w:r>
-    </w:p>
-    <w:p>
-      <w:pPr>
-        <w:rPr>
-          <w:rFonts w:cs="Times New Roman"/>
-          <w:szCs w:val="28"/>
-        </w:rPr>
-      </w:pPr>
-      <w:r>
-        <w:rPr>
-          <w:rFonts w:cs="Times New Roman"/>
-          <w:szCs w:val="28"/>
-        </w:rPr>
-        <w:t xml:space="preserve"> </w:t>
-      </w:r>
-    </w:p>
-    <w:p>
-      <w:pPr>
-        <w:pStyle w:val="2"/>
-      </w:pPr>
-      <w:bookmarkStart w:id="19" w:name="_Toc482648264"/>
-      <w:r>
-        <w:t>1.4 Постановка задачи</w:t>
-      </w:r>
+      <w:bookmarkStart w:id="19" w:name="_GoBack"/>
       <w:bookmarkEnd w:id="19"/>
+      <w:r>
+        <w:rPr>
+          <w:szCs w:val="28"/>
+        </w:rPr>
+        <w:br w:type="page"/>
+      </w:r>
+    </w:p>
+    <w:p>
+      <w:pPr>
+        <w:pStyle w:val="Heading2"/>
+      </w:pPr>
+      <w:bookmarkStart w:id="20" w:name="_Toc482648265"/>
+      <w:r>
+        <w:lastRenderedPageBreak/>
+        <w:t>1.5 Выводы</w:t>
+      </w:r>
+      <w:bookmarkEnd w:id="20"/>
     </w:p>
     <w:p>
       <w:pPr>
@@ -17296,73 +17277,6 @@
       </w:pPr>
     </w:p>
     <w:p>
-      <w:pPr>
-        <w:rPr>
-          <w:lang w:eastAsia="en-US"/>
-        </w:rPr>
-      </w:pPr>
-      <w:r>
-        <w:rPr>
-          <w:lang w:eastAsia="en-US"/>
-        </w:rPr>
-        <w:t>Требуется разработать</w:t>
-      </w:r>
-      <w:r>
-        <w:rPr>
-          <w:lang w:eastAsia="en-US"/>
-        </w:rPr>
-        <w:t xml:space="preserve"> мобильное</w:t>
-      </w:r>
-      <w:r>
-        <w:rPr>
-          <w:lang w:eastAsia="en-US"/>
-        </w:rPr>
-        <w:t xml:space="preserve"> приложение</w:t>
-      </w:r>
-      <w:r>
-        <w:t xml:space="preserve"> под платформу </w:t>
-      </w:r>
-      <w:r>
-        <w:rPr>
-          <w:lang w:val="en-US"/>
-        </w:rPr>
-        <w:t>Android</w:t>
-      </w:r>
-      <w:r>
-        <w:t>, взаимодействующее с облачным хранилищем и позволяющие для произвольного документа обнаружить на заданных пользователем языках релевантные ему документы в сети интернет</w:t>
-      </w:r>
-      <w:r>
-        <w:rPr>
-          <w:lang w:eastAsia="en-US"/>
-        </w:rPr>
-        <w:t>.</w:t>
-      </w:r>
-    </w:p>
-    <w:p>
-      <w:pPr>
-        <w:rPr>
-          <w:lang w:eastAsia="en-US"/>
-        </w:rPr>
-      </w:pPr>
-    </w:p>
-    <w:p>
-      <w:pPr>
-        <w:pStyle w:val="2"/>
-      </w:pPr>
-      <w:bookmarkStart w:id="20" w:name="_Toc482648265"/>
-      <w:r>
-        <w:t>1.5 Выводы</w:t>
-      </w:r>
-      <w:bookmarkEnd w:id="20"/>
-    </w:p>
-    <w:p>
-      <w:pPr>
-        <w:rPr>
-          <w:lang w:eastAsia="en-US"/>
-        </w:rPr>
-      </w:pPr>
-    </w:p>
-    <w:p>
       <w:r>
         <w:t>В ходе исследования предметной области пришли к следующим заключениям</w:t>
       </w:r>
@@ -17372,7 +17286,7 @@
     </w:p>
     <w:p>
       <w:pPr>
-        <w:pStyle w:val="ab"/>
+        <w:pStyle w:val="ListParagraph"/>
         <w:numPr>
           <w:ilvl w:val="0"/>
           <w:numId w:val="36"/>
@@ -17411,7 +17325,7 @@
     </w:p>
     <w:p>
       <w:pPr>
-        <w:pStyle w:val="ab"/>
+        <w:pStyle w:val="ListParagraph"/>
         <w:numPr>
           <w:ilvl w:val="0"/>
           <w:numId w:val="36"/>
@@ -17438,7 +17352,7 @@
     </w:p>
     <w:p>
       <w:pPr>
-        <w:pStyle w:val="ab"/>
+        <w:pStyle w:val="ListParagraph"/>
         <w:numPr>
           <w:ilvl w:val="0"/>
           <w:numId w:val="36"/>
@@ -17451,18 +17365,29 @@
         <w:rPr>
           <w:rFonts w:eastAsia="Times New Roman"/>
         </w:rPr>
-        <w:t>П</w:t>
-      </w:r>
+        <w:t>Правильность перевода одна из главных задач при поиске релевантных документов на языках, отличных от языка используемого запроса.</w:t>
+      </w:r>
+    </w:p>
+    <w:p>
+      <w:pPr>
+        <w:spacing w:after="200" w:line="276" w:lineRule="auto"/>
+        <w:ind w:firstLine="0"/>
+        <w:jc w:val="left"/>
+        <w:rPr>
+          <w:rFonts w:ascii="Calibri" w:eastAsia="Times New Roman" w:hAnsi="Calibri" w:cs="Times New Roman"/>
+          <w:lang w:eastAsia="en-US"/>
+        </w:rPr>
+      </w:pPr>
       <w:r>
         <w:rPr>
           <w:rFonts w:eastAsia="Times New Roman"/>
         </w:rPr>
-        <w:t>равильность перевода одна из главных задач при поиске релевантных документов на языках, отличных от языка используемого запроса.</w:t>
-      </w:r>
-    </w:p>
-    <w:p>
-      <w:pPr>
-        <w:pStyle w:val="1"/>
+        <w:br w:type="page"/>
+      </w:r>
+    </w:p>
+    <w:p>
+      <w:pPr>
+        <w:pStyle w:val="Heading1"/>
       </w:pPr>
       <w:bookmarkStart w:id="21" w:name="_Toc482648266"/>
       <w:r>
@@ -17543,7 +17468,7 @@
     </w:p>
     <w:p>
       <w:pPr>
-        <w:pStyle w:val="2"/>
+        <w:pStyle w:val="Heading2"/>
         <w:rPr>
           <w:rFonts w:cs="Times New Roman"/>
           <w:szCs w:val="28"/>
@@ -17587,7 +17512,7 @@
     </w:p>
     <w:p>
       <w:pPr>
-        <w:pStyle w:val="ab"/>
+        <w:pStyle w:val="ListParagraph"/>
         <w:numPr>
           <w:ilvl w:val="0"/>
           <w:numId w:val="35"/>
@@ -17599,7 +17524,7 @@
     </w:p>
     <w:p>
       <w:pPr>
-        <w:pStyle w:val="ab"/>
+        <w:pStyle w:val="ListParagraph"/>
         <w:numPr>
           <w:ilvl w:val="0"/>
           <w:numId w:val="35"/>
@@ -17611,7 +17536,7 @@
     </w:p>
     <w:p>
       <w:pPr>
-        <w:pStyle w:val="ab"/>
+        <w:pStyle w:val="ListParagraph"/>
         <w:numPr>
           <w:ilvl w:val="0"/>
           <w:numId w:val="35"/>
@@ -17623,7 +17548,7 @@
     </w:p>
     <w:p>
       <w:pPr>
-        <w:pStyle w:val="ab"/>
+        <w:pStyle w:val="ListParagraph"/>
         <w:numPr>
           <w:ilvl w:val="0"/>
           <w:numId w:val="35"/>
@@ -17635,7 +17560,7 @@
     </w:p>
     <w:p>
       <w:pPr>
-        <w:pStyle w:val="ab"/>
+        <w:pStyle w:val="ListParagraph"/>
         <w:numPr>
           <w:ilvl w:val="0"/>
           <w:numId w:val="35"/>
@@ -17647,7 +17572,7 @@
     </w:p>
     <w:p>
       <w:pPr>
-        <w:pStyle w:val="ab"/>
+        <w:pStyle w:val="ListParagraph"/>
         <w:numPr>
           <w:ilvl w:val="0"/>
           <w:numId w:val="35"/>
@@ -17659,7 +17584,7 @@
     </w:p>
     <w:p>
       <w:pPr>
-        <w:pStyle w:val="ab"/>
+        <w:pStyle w:val="ListParagraph"/>
         <w:numPr>
           <w:ilvl w:val="0"/>
           <w:numId w:val="35"/>
@@ -17671,7 +17596,7 @@
     </w:p>
     <w:p>
       <w:pPr>
-        <w:pStyle w:val="ab"/>
+        <w:pStyle w:val="ListParagraph"/>
         <w:numPr>
           <w:ilvl w:val="0"/>
           <w:numId w:val="35"/>
@@ -17683,7 +17608,7 @@
     </w:p>
     <w:p>
       <w:pPr>
-        <w:pStyle w:val="ab"/>
+        <w:pStyle w:val="ListParagraph"/>
         <w:numPr>
           <w:ilvl w:val="0"/>
           <w:numId w:val="35"/>
@@ -17695,7 +17620,7 @@
     </w:p>
     <w:p>
       <w:pPr>
-        <w:pStyle w:val="ab"/>
+        <w:pStyle w:val="ListParagraph"/>
         <w:numPr>
           <w:ilvl w:val="0"/>
           <w:numId w:val="35"/>
@@ -17707,7 +17632,7 @@
     </w:p>
     <w:p>
       <w:pPr>
-        <w:pStyle w:val="2"/>
+        <w:pStyle w:val="Heading2"/>
       </w:pPr>
       <w:bookmarkStart w:id="23" w:name="_Toc482648268"/>
       <w:r>
@@ -17968,22 +17893,7 @@
         <w:t xml:space="preserve"> </w:t>
       </w:r>
       <w:r>
-        <w:rPr>
-          <w:color w:val="252525"/>
-        </w:rPr>
-        <w:t>Developer</w:t>
-      </w:r>
-      <w:r>
-        <w:rPr>
-          <w:color w:val="252525"/>
-        </w:rPr>
-        <w:t xml:space="preserve"> </w:t>
-      </w:r>
-      <w:r>
-        <w:t>Cloud</w:t>
-      </w:r>
-      <w:r>
-        <w:t xml:space="preserve"> Natural</w:t>
+        <w:t>Natural</w:t>
       </w:r>
       <w:r>
         <w:t xml:space="preserve"> </w:t>
@@ -18536,14 +18446,157 @@
       </w:r>
       <w:r>
         <w:rPr>
+          <w:szCs w:val="28"/>
+        </w:rPr>
+        <w:t>Natural</w:t>
+      </w:r>
+      <w:r>
+        <w:rPr>
+          <w:szCs w:val="28"/>
+        </w:rPr>
+        <w:t xml:space="preserve"> </w:t>
+      </w:r>
+      <w:r>
+        <w:rPr>
+          <w:szCs w:val="28"/>
+        </w:rPr>
+        <w:t>Language</w:t>
+      </w:r>
+      <w:r>
+        <w:rPr>
+          <w:szCs w:val="28"/>
+        </w:rPr>
+        <w:t xml:space="preserve"> </w:t>
+      </w:r>
+      <w:r>
+        <w:rPr>
+          <w:szCs w:val="28"/>
+        </w:rPr>
+        <w:t>Understanding</w:t>
+      </w:r>
+      <w:r>
+        <w:rPr>
+          <w:szCs w:val="28"/>
+        </w:rPr>
+        <w:t xml:space="preserve"> </w:t>
+      </w:r>
+      <w:r>
+        <w:rPr>
+          <w:szCs w:val="28"/>
+        </w:rPr>
+        <w:t>Service</w:t>
+      </w:r>
+      <w:r>
+        <w:rPr>
+          <w:szCs w:val="28"/>
+        </w:rPr>
+        <w:t>.</w:t>
+      </w:r>
+      <w:r>
+        <w:rPr>
+          <w:rFonts w:cs="Times New Roman"/>
+          <w:color w:val="000000"/>
+          <w:szCs w:val="28"/>
+        </w:rPr>
+        <w:t xml:space="preserve"> При выборе учитывались следующие параметры:</w:t>
+      </w:r>
+    </w:p>
+    <w:p>
+      <w:pPr>
+        <w:rPr>
+          <w:rFonts w:cs="Times New Roman"/>
+          <w:color w:val="000000"/>
+          <w:szCs w:val="28"/>
+        </w:rPr>
+      </w:pPr>
+      <w:r>
+        <w:rPr>
+          <w:rFonts w:cs="Times New Roman"/>
+          <w:color w:val="000000"/>
+          <w:szCs w:val="28"/>
+        </w:rPr>
+        <w:t>Простота интеграции и отсутствие необходимости в поднятия собственного сервера</w:t>
+      </w:r>
+      <w:r>
+        <w:rPr>
+          <w:rFonts w:cs="Times New Roman"/>
+          <w:color w:val="000000"/>
+          <w:szCs w:val="28"/>
+        </w:rPr>
+        <w:t>;</w:t>
+      </w:r>
+    </w:p>
+    <w:p>
+      <w:pPr>
+        <w:rPr>
+          <w:rFonts w:cs="Times New Roman"/>
+          <w:color w:val="000000"/>
+          <w:szCs w:val="28"/>
+        </w:rPr>
+      </w:pPr>
+      <w:r>
+        <w:rPr>
+          <w:rFonts w:cs="Times New Roman"/>
+          <w:color w:val="000000"/>
+          <w:szCs w:val="28"/>
+        </w:rPr>
+        <w:t xml:space="preserve">В качестве входных данных можно передавать, как обычный текст, так и </w:t>
+      </w:r>
+      <w:r>
+        <w:rPr>
+          <w:rFonts w:cs="Times New Roman"/>
+          <w:color w:val="000000"/>
+          <w:szCs w:val="28"/>
+          <w:lang w:val="en-US"/>
+        </w:rPr>
+        <w:t>url</w:t>
+      </w:r>
+      <w:r>
+        <w:rPr>
+          <w:rFonts w:cs="Times New Roman"/>
+          <w:color w:val="000000"/>
+          <w:szCs w:val="28"/>
+        </w:rPr>
+        <w:t>-</w:t>
+      </w:r>
+      <w:r>
+        <w:rPr>
+          <w:rFonts w:cs="Times New Roman"/>
+          <w:color w:val="000000"/>
+          <w:szCs w:val="28"/>
+        </w:rPr>
+        <w:t>адрес веб сайта, в последнем случае сервис на этапе предварительной обработки очистит веб страницу от рекламы и другого нежелательного контента</w:t>
+      </w:r>
+      <w:r>
+        <w:rPr>
+          <w:rFonts w:cs="Times New Roman"/>
+          <w:color w:val="000000"/>
+          <w:szCs w:val="28"/>
+        </w:rPr>
+        <w:t>;</w:t>
+      </w:r>
+    </w:p>
+    <w:p>
+      <w:pPr>
+        <w:rPr>
+          <w:szCs w:val="28"/>
+        </w:rPr>
+      </w:pPr>
+      <w:r>
+        <w:rPr>
           <w:color w:val="252525"/>
           <w:szCs w:val="28"/>
         </w:rPr>
-        <w:t>Developer</w:t>
-      </w:r>
-      <w:r>
-        <w:rPr>
-          <w:color w:val="252525"/>
+        <w:t>Поддерживает языки</w:t>
+      </w:r>
+      <w:r>
+        <w:rPr>
+          <w:szCs w:val="28"/>
+        </w:rPr>
+        <w:t>: английский,</w:t>
+      </w:r>
+      <w:r>
+        <w:rPr>
           <w:szCs w:val="28"/>
         </w:rPr>
         <w:t xml:space="preserve"> </w:t>
@@ -18552,13 +18605,45 @@
         <w:rPr>
           <w:szCs w:val="28"/>
         </w:rPr>
-        <w:t>Cloud</w:t>
-      </w:r>
-      <w:r>
-        <w:rPr>
-          <w:szCs w:val="28"/>
-        </w:rPr>
-        <w:t xml:space="preserve"> Natural</w:t>
+        <w:t>русский</w:t>
+      </w:r>
+      <w:r>
+        <w:rPr>
+          <w:szCs w:val="28"/>
+        </w:rPr>
+        <w:t>,</w:t>
+      </w:r>
+      <w:r>
+        <w:rPr>
+          <w:szCs w:val="28"/>
+        </w:rPr>
+        <w:t xml:space="preserve"> французский, немецкий, итальянский, португальский, испанский</w:t>
+      </w:r>
+      <w:r>
+        <w:rPr>
+          <w:szCs w:val="28"/>
+        </w:rPr>
+        <w:t>;</w:t>
+      </w:r>
+    </w:p>
+    <w:p>
+      <w:pPr>
+        <w:rPr>
+          <w:szCs w:val="28"/>
+        </w:rPr>
+      </w:pPr>
+      <w:r>
+        <w:rPr>
+          <w:szCs w:val="28"/>
+        </w:rPr>
+        <w:t xml:space="preserve">Присутствует бесплатная версия </w:t>
+      </w:r>
+      <w:r>
+        <w:rPr>
+          <w:szCs w:val="28"/>
+          <w:lang w:val="en-US"/>
+        </w:rPr>
+        <w:t>API</w:t>
       </w:r>
       <w:r>
         <w:rPr>
@@ -18570,251 +18655,72 @@
         <w:rPr>
           <w:szCs w:val="28"/>
         </w:rPr>
-        <w:t>Language</w:t>
-      </w:r>
-      <w:r>
-        <w:rPr>
-          <w:szCs w:val="28"/>
-        </w:rPr>
+        <w:t>с ограниченным числом запросов в сутки.</w:t>
+      </w:r>
+    </w:p>
+    <w:p>
+      <w:pPr>
+        <w:rPr>
+          <w:szCs w:val="28"/>
+        </w:rPr>
+      </w:pPr>
+    </w:p>
+    <w:p>
+      <w:pPr>
+        <w:pStyle w:val="Heading2"/>
+        <w:rPr>
+          <w:rStyle w:val="mw-headline"/>
+        </w:rPr>
+      </w:pPr>
+      <w:bookmarkStart w:id="24" w:name="_Toc482648269"/>
+      <w:r>
+        <w:rPr>
+          <w:rStyle w:val="mw-headline"/>
+        </w:rPr>
+        <w:t>2.</w:t>
+      </w:r>
+      <w:r>
+        <w:rPr>
+          <w:rStyle w:val="mw-headline"/>
+        </w:rPr>
+        <w:t>3</w:t>
+      </w:r>
+      <w:r>
+        <w:rPr>
+          <w:rStyle w:val="mw-headline"/>
+        </w:rPr>
+        <w:t xml:space="preserve"> Разрешение лексической многозначности слов</w:t>
+      </w:r>
+      <w:r>
+        <w:rPr>
+          <w:rStyle w:val="mw-headline"/>
+        </w:rPr>
+        <w:t xml:space="preserve"> при переводе</w:t>
+      </w:r>
+      <w:bookmarkEnd w:id="24"/>
+    </w:p>
+    <w:p/>
+    <w:p>
+      <w:r>
+        <w:t xml:space="preserve">Под неоднозначностью/многозначностью языкового выражения понимают наличие у него одновременно нескольких различных смыслов. Многозначность подразделяется на следующие типы: лексическую, синтаксическую и речевую, однако </w:t>
+      </w:r>
+      <w:r>
+        <w:t>в рамках данной работы мы будем</w:t>
+      </w:r>
+      <w:r>
         <w:t xml:space="preserve"> </w:t>
       </w:r>
       <w:r>
-        <w:rPr>
-          <w:szCs w:val="28"/>
-        </w:rPr>
-        <w:t>Understanding</w:t>
-      </w:r>
-      <w:r>
-        <w:rPr>
-          <w:szCs w:val="28"/>
-        </w:rPr>
-        <w:t xml:space="preserve"> </w:t>
-      </w:r>
-      <w:r>
-        <w:rPr>
-          <w:szCs w:val="28"/>
-        </w:rPr>
-        <w:t>Service</w:t>
-      </w:r>
-      <w:r>
-        <w:rPr>
-          <w:szCs w:val="28"/>
-        </w:rPr>
-        <w:t>.</w:t>
-      </w:r>
-      <w:r>
-        <w:rPr>
-          <w:rFonts w:cs="Times New Roman"/>
-          <w:color w:val="000000"/>
-          <w:szCs w:val="28"/>
-        </w:rPr>
-        <w:t xml:space="preserve"> При выборе учитывались следующие параметры:</w:t>
-      </w:r>
-    </w:p>
-    <w:p>
-      <w:pPr>
-        <w:rPr>
-          <w:rFonts w:cs="Times New Roman"/>
-          <w:color w:val="000000"/>
-          <w:szCs w:val="28"/>
-        </w:rPr>
-      </w:pPr>
-      <w:r>
-        <w:rPr>
-          <w:rFonts w:cs="Times New Roman"/>
-          <w:color w:val="000000"/>
-          <w:szCs w:val="28"/>
-        </w:rPr>
-        <w:t>Простота интеграции и отсутствие необходимости в поднятия собственного сервера</w:t>
-      </w:r>
-      <w:r>
-        <w:rPr>
-          <w:rFonts w:cs="Times New Roman"/>
-          <w:color w:val="000000"/>
-          <w:szCs w:val="28"/>
-        </w:rPr>
-        <w:t>;</w:t>
-      </w:r>
-    </w:p>
-    <w:p>
-      <w:pPr>
-        <w:rPr>
-          <w:rFonts w:cs="Times New Roman"/>
-          <w:color w:val="000000"/>
-          <w:szCs w:val="28"/>
-        </w:rPr>
-      </w:pPr>
-      <w:r>
-        <w:rPr>
-          <w:rFonts w:cs="Times New Roman"/>
-          <w:color w:val="000000"/>
-          <w:szCs w:val="28"/>
-        </w:rPr>
-        <w:t xml:space="preserve">В качестве входных данных можно передавать, как обычный текст, так и </w:t>
-      </w:r>
-      <w:proofErr w:type="spellStart"/>
-      <w:r>
-        <w:rPr>
-          <w:rFonts w:cs="Times New Roman"/>
-          <w:color w:val="000000"/>
-          <w:szCs w:val="28"/>
+        <w:t>рассматрива разрешение именно лексической(</w:t>
+      </w:r>
+      <w:r>
+        <w:rPr>
           <w:lang w:val="en-US"/>
         </w:rPr>
-        <w:t>url</w:t>
-      </w:r>
-      <w:proofErr w:type="spellEnd"/>
-      <w:r>
-        <w:rPr>
-          <w:rFonts w:cs="Times New Roman"/>
-          <w:color w:val="000000"/>
-          <w:szCs w:val="28"/>
-        </w:rPr>
-        <w:t>-</w:t>
-      </w:r>
-      <w:r>
-        <w:rPr>
-          <w:rFonts w:cs="Times New Roman"/>
-          <w:color w:val="000000"/>
-          <w:szCs w:val="28"/>
-        </w:rPr>
-        <w:t>адрес веб сайта, в последнем случае сервис на этапе предварительной обработки очистит веб страницу от рекламы и другого нежелательного контента</w:t>
-      </w:r>
-      <w:r>
-        <w:rPr>
-          <w:rFonts w:cs="Times New Roman"/>
-          <w:color w:val="000000"/>
-          <w:szCs w:val="28"/>
-        </w:rPr>
-        <w:t>;</w:t>
-      </w:r>
-    </w:p>
-    <w:p>
-      <w:pPr>
-        <w:rPr>
-          <w:szCs w:val="28"/>
-        </w:rPr>
-      </w:pPr>
-      <w:r>
-        <w:rPr>
-          <w:color w:val="252525"/>
-          <w:szCs w:val="28"/>
-        </w:rPr>
-        <w:t>Поддерживает языки</w:t>
-      </w:r>
-      <w:r>
-        <w:rPr>
-          <w:szCs w:val="28"/>
-        </w:rPr>
-        <w:t>: английский,</w:t>
-      </w:r>
-      <w:r>
-        <w:rPr>
-          <w:szCs w:val="28"/>
-        </w:rPr>
-        <w:t xml:space="preserve"> </w:t>
-      </w:r>
-      <w:r>
-        <w:rPr>
-          <w:szCs w:val="28"/>
-        </w:rPr>
-        <w:t>русский</w:t>
-      </w:r>
-      <w:r>
-        <w:rPr>
-          <w:szCs w:val="28"/>
-        </w:rPr>
-        <w:t>,</w:t>
-      </w:r>
-      <w:r>
-        <w:rPr>
-          <w:szCs w:val="28"/>
-        </w:rPr>
-        <w:t xml:space="preserve"> французский, немецкий, итальянский, португальский, испанский</w:t>
-      </w:r>
-      <w:r>
-        <w:rPr>
-          <w:szCs w:val="28"/>
-        </w:rPr>
-        <w:t>;</w:t>
-      </w:r>
-    </w:p>
-    <w:p>
-      <w:pPr>
-        <w:rPr>
-          <w:szCs w:val="28"/>
-        </w:rPr>
-      </w:pPr>
-      <w:r>
-        <w:rPr>
-          <w:szCs w:val="28"/>
-        </w:rPr>
-        <w:t xml:space="preserve">Присутствует бесплатная версия </w:t>
-      </w:r>
-      <w:r>
-        <w:rPr>
-          <w:szCs w:val="28"/>
-          <w:lang w:val="en-US"/>
-        </w:rPr>
-        <w:t>API</w:t>
-      </w:r>
-      <w:r>
-        <w:rPr>
-          <w:szCs w:val="28"/>
-        </w:rPr>
-        <w:t xml:space="preserve"> </w:t>
-      </w:r>
-      <w:r>
-        <w:rPr>
-          <w:szCs w:val="28"/>
-        </w:rPr>
-        <w:t>с ограниченным числом запросов в сутки.</w:t>
-      </w:r>
-    </w:p>
-    <w:p>
-      <w:pPr>
-        <w:rPr>
-          <w:szCs w:val="28"/>
-        </w:rPr>
-      </w:pPr>
-    </w:p>
-    <w:p>
-      <w:pPr>
-        <w:pStyle w:val="2"/>
-        <w:rPr>
-          <w:rStyle w:val="mw-headline"/>
-        </w:rPr>
-      </w:pPr>
-      <w:bookmarkStart w:id="24" w:name="_Toc482648269"/>
-      <w:r>
-        <w:rPr>
-          <w:rStyle w:val="mw-headline"/>
-        </w:rPr>
-        <w:t>2.</w:t>
-      </w:r>
-      <w:r>
-        <w:rPr>
-          <w:rStyle w:val="mw-headline"/>
-        </w:rPr>
-        <w:t>3</w:t>
-      </w:r>
-      <w:r>
-        <w:rPr>
-          <w:rStyle w:val="mw-headline"/>
-        </w:rPr>
-        <w:t xml:space="preserve"> Разрешение лексической многозначности слов</w:t>
-      </w:r>
-      <w:r>
-        <w:rPr>
-          <w:rStyle w:val="mw-headline"/>
-        </w:rPr>
-        <w:t xml:space="preserve"> при переводе</w:t>
-      </w:r>
-      <w:bookmarkEnd w:id="24"/>
-    </w:p>
-    <w:p/>
-    <w:p>
-      <w:r>
-        <w:t>Под неоднозначностью/многозначностью языкового выражения понимают наличие у него одновременно нескольких различных смыслов. Многозначность подразделяется на следующие типы: лексическую, синтаксическую и речевую, однако термин «WSD» включает в себя разрешение именно лексической (смысловой). Например, слово “ключ” может употребляться в одном из следующих значений: ключ как инструмент для открывания и ключ как источник воды.</w:t>
+        <w:t>WSD</w:t>
+      </w:r>
+      <w:r>
+        <w:t>). Например, слово “ключ” может употребляться в одном из следующих значений: ключ как инструмент для открывания и ключ как источник воды.</w:t>
       </w:r>
     </w:p>
     <w:p>
@@ -18962,7 +18868,7 @@
     </w:p>
     <w:p>
       <w:pPr>
-        <w:pStyle w:val="ab"/>
+        <w:pStyle w:val="ListParagraph"/>
         <w:numPr>
           <w:ilvl w:val="0"/>
           <w:numId w:val="22"/>
@@ -18981,7 +18887,7 @@
     </w:p>
     <w:p>
       <w:pPr>
-        <w:pStyle w:val="ab"/>
+        <w:pStyle w:val="ListParagraph"/>
         <w:numPr>
           <w:ilvl w:val="0"/>
           <w:numId w:val="22"/>
@@ -19000,7 +18906,7 @@
     </w:p>
     <w:p>
       <w:pPr>
-        <w:pStyle w:val="ab"/>
+        <w:pStyle w:val="ListParagraph"/>
         <w:numPr>
           <w:ilvl w:val="0"/>
           <w:numId w:val="22"/>
@@ -19019,7 +18925,7 @@
     </w:p>
     <w:p>
       <w:pPr>
-        <w:pStyle w:val="ab"/>
+        <w:pStyle w:val="ListParagraph"/>
         <w:numPr>
           <w:ilvl w:val="0"/>
           <w:numId w:val="22"/>
@@ -19038,7 +18944,7 @@
     </w:p>
     <w:p>
       <w:pPr>
-        <w:pStyle w:val="ab"/>
+        <w:pStyle w:val="ListParagraph"/>
         <w:numPr>
           <w:ilvl w:val="0"/>
           <w:numId w:val="22"/>
@@ -19057,7 +18963,7 @@
     </w:p>
     <w:p>
       <w:pPr>
-        <w:pStyle w:val="ab"/>
+        <w:pStyle w:val="ListParagraph"/>
         <w:numPr>
           <w:ilvl w:val="0"/>
           <w:numId w:val="22"/>
@@ -19083,7 +18989,7 @@
     </w:p>
     <w:p>
       <w:pPr>
-        <w:pStyle w:val="3"/>
+        <w:pStyle w:val="Heading3"/>
       </w:pPr>
       <w:bookmarkStart w:id="25" w:name="_Toc482648270"/>
       <w:r>
@@ -19252,7 +19158,7 @@
     </w:p>
     <w:p>
       <w:pPr>
-        <w:pStyle w:val="ab"/>
+        <w:pStyle w:val="ListParagraph"/>
         <w:numPr>
           <w:ilvl w:val="0"/>
           <w:numId w:val="33"/>
@@ -19295,7 +19201,7 @@
     </w:p>
     <w:p>
       <w:pPr>
-        <w:pStyle w:val="ab"/>
+        <w:pStyle w:val="ListParagraph"/>
         <w:numPr>
           <w:ilvl w:val="0"/>
           <w:numId w:val="33"/>
@@ -19327,7 +19233,7 @@
     </w:p>
     <w:p>
       <w:pPr>
-        <w:pStyle w:val="ab"/>
+        <w:pStyle w:val="ListParagraph"/>
         <w:numPr>
           <w:ilvl w:val="0"/>
           <w:numId w:val="33"/>
@@ -19376,7 +19282,7 @@
     </w:p>
     <w:p>
       <w:pPr>
-        <w:pStyle w:val="ab"/>
+        <w:pStyle w:val="ListParagraph"/>
         <w:numPr>
           <w:ilvl w:val="0"/>
           <w:numId w:val="33"/>
@@ -19497,7 +19403,7 @@
     <w:p/>
     <w:tbl>
       <w:tblPr>
-        <w:tblStyle w:val="-3"/>
+        <w:tblStyle w:val="LightGrid-Accent3"/>
         <w:tblW w:w="0" w:type="auto"/>
         <w:jc w:val="center"/>
         <w:tblLook w:val="04A0" w:firstRow="1" w:lastRow="0" w:firstColumn="1" w:lastColumn="0" w:noHBand="0" w:noVBand="1"/>
@@ -19924,7 +19830,7 @@
     </w:tbl>
     <w:p>
       <w:pPr>
-        <w:pStyle w:val="af9"/>
+        <w:pStyle w:val="Caption"/>
         <w:spacing w:before="240"/>
         <w:ind w:firstLine="567"/>
         <w:jc w:val="center"/>
@@ -20015,7 +19921,7 @@
     </w:p>
     <w:tbl>
       <w:tblPr>
-        <w:tblStyle w:val="-3"/>
+        <w:tblStyle w:val="LightGrid-Accent3"/>
         <w:tblW w:w="0" w:type="auto"/>
         <w:jc w:val="center"/>
         <w:tblLook w:val="04A0" w:firstRow="1" w:lastRow="0" w:firstColumn="1" w:lastColumn="0" w:noHBand="0" w:noVBand="1"/>
@@ -20581,7 +20487,7 @@
     </w:tbl>
     <w:p>
       <w:pPr>
-        <w:pStyle w:val="af9"/>
+        <w:pStyle w:val="Caption"/>
         <w:spacing w:before="240"/>
         <w:ind w:firstLine="567"/>
         <w:jc w:val="center"/>
@@ -20911,7 +20817,7 @@
     </w:p>
     <w:p>
       <w:pPr>
-        <w:pStyle w:val="3"/>
+        <w:pStyle w:val="Heading3"/>
         <w:rPr>
           <w:rFonts w:eastAsia="SFXC1095"/>
         </w:rPr>
@@ -21010,7 +20916,7 @@
     </w:p>
     <w:p>
       <w:pPr>
-        <w:pStyle w:val="3"/>
+        <w:pStyle w:val="Heading3"/>
         <w:rPr>
           <w:rFonts w:eastAsia="SFXC1095"/>
         </w:rPr>
@@ -21129,7 +21035,7 @@
           <v:shape id="_x0000_i1025" type="#_x0000_t75" style="width:12pt;height:18pt" o:ole="">
             <v:imagedata r:id="rId13" o:title=""/>
           </v:shape>
-          <o:OLEObject Type="Embed" ProgID="Equation.3" ShapeID="_x0000_i1025" DrawAspect="Content" ObjectID="_1556486412" r:id="rId14"/>
+          <o:OLEObject Type="Embed" ProgID="Equation.3" ShapeID="_x0000_i1025" DrawAspect="Content" ObjectID="_1556526253" r:id="rId14"/>
         </w:object>
       </w:r>
       <w:r>
@@ -21156,7 +21062,6 @@
         </w:rPr>
         <w:t xml:space="preserve"> </w:t>
       </w:r>
-      <w:proofErr w:type="gramStart"/>
       <w:r>
         <w:rPr>
           <w:rFonts w:eastAsia="SFRM1095"/>
@@ -21164,7 +21069,6 @@
         </w:rPr>
         <w:t>X</w:t>
       </w:r>
-      <w:proofErr w:type="gramEnd"/>
       <w:r>
         <w:rPr>
           <w:rFonts w:eastAsia="SFRM1095"/>
@@ -21601,7 +21505,7 @@
     </w:p>
     <w:tbl>
       <w:tblPr>
-        <w:tblStyle w:val="13"/>
+        <w:tblStyle w:val="10"/>
         <w:tblW w:w="9639" w:type="dxa"/>
         <w:tblBorders>
           <w:top w:val="none" w:sz="0" w:space="0" w:color="auto"/>
@@ -21968,7 +21872,7 @@
           <v:shape id="_x0000_i1026" type="#_x0000_t75" style="width:12pt;height:18pt" o:ole="">
             <v:imagedata r:id="rId15" o:title=""/>
           </v:shape>
-          <o:OLEObject Type="Embed" ProgID="Equation.3" ShapeID="_x0000_i1026" DrawAspect="Content" ObjectID="_1556486413" r:id="rId16"/>
+          <o:OLEObject Type="Embed" ProgID="Equation.3" ShapeID="_x0000_i1026" DrawAspect="Content" ObjectID="_1556526254" r:id="rId16"/>
         </w:object>
       </w:r>
       <w:r>
@@ -21995,7 +21899,7 @@
     </w:p>
     <w:tbl>
       <w:tblPr>
-        <w:tblStyle w:val="13"/>
+        <w:tblStyle w:val="10"/>
         <w:tblW w:w="9639" w:type="dxa"/>
         <w:tblBorders>
           <w:top w:val="none" w:sz="0" w:space="0" w:color="auto"/>
@@ -22261,7 +22165,7 @@
     </w:p>
     <w:tbl>
       <w:tblPr>
-        <w:tblStyle w:val="13"/>
+        <w:tblStyle w:val="10"/>
         <w:tblW w:w="9639" w:type="dxa"/>
         <w:tblBorders>
           <w:top w:val="none" w:sz="0" w:space="0" w:color="auto"/>
@@ -22941,7 +22845,7 @@
     </w:p>
     <w:tbl>
       <w:tblPr>
-        <w:tblStyle w:val="13"/>
+        <w:tblStyle w:val="10"/>
         <w:tblW w:w="9639" w:type="dxa"/>
         <w:tblBorders>
           <w:top w:val="none" w:sz="0" w:space="0" w:color="auto"/>
@@ -23165,10 +23069,10 @@
           <w:position w:val="-12"/>
         </w:rPr>
         <w:object w:dxaOrig="240" w:dyaOrig="360">
-          <v:shape id="_x0000_i1027" type="#_x0000_t75" style="width:12pt;height:18pt" o:ole="">
+          <v:shape id="_x0000_i1027" type="#_x0000_t75" style="width:11.9pt;height:18.15pt" o:ole="">
             <v:imagedata r:id="rId17" o:title=""/>
           </v:shape>
-          <o:OLEObject Type="Embed" ProgID="Equation.3" ShapeID="_x0000_i1027" DrawAspect="Content" ObjectID="_1556486414" r:id="rId18"/>
+          <o:OLEObject Type="Embed" ProgID="Equation.3" ShapeID="_x0000_i1027" DrawAspect="Content" ObjectID="_1556526255" r:id="rId18"/>
         </w:object>
       </w:r>
       <w:r>
@@ -23225,7 +23129,7 @@
     </w:p>
     <w:p>
       <w:pPr>
-        <w:pStyle w:val="3"/>
+        <w:pStyle w:val="Heading3"/>
         <w:rPr>
           <w:rFonts w:eastAsia="SFXC1095"/>
         </w:rPr>
@@ -23311,7 +23215,7 @@
     </w:p>
     <w:p>
       <w:pPr>
-        <w:pStyle w:val="ab"/>
+        <w:pStyle w:val="ListParagraph"/>
         <w:numPr>
           <w:ilvl w:val="0"/>
           <w:numId w:val="26"/>
@@ -23330,7 +23234,7 @@
     </w:p>
     <w:p>
       <w:pPr>
-        <w:pStyle w:val="ab"/>
+        <w:pStyle w:val="ListParagraph"/>
         <w:numPr>
           <w:ilvl w:val="0"/>
           <w:numId w:val="26"/>
@@ -23349,7 +23253,7 @@
     </w:p>
     <w:p>
       <w:pPr>
-        <w:pStyle w:val="ab"/>
+        <w:pStyle w:val="ListParagraph"/>
         <w:numPr>
           <w:ilvl w:val="0"/>
           <w:numId w:val="26"/>
@@ -23368,7 +23272,7 @@
     </w:p>
     <w:p>
       <w:pPr>
-        <w:pStyle w:val="ab"/>
+        <w:pStyle w:val="ListParagraph"/>
         <w:numPr>
           <w:ilvl w:val="2"/>
           <w:numId w:val="26"/>
@@ -23393,7 +23297,7 @@
     </w:p>
     <w:p>
       <w:pPr>
-        <w:pStyle w:val="ab"/>
+        <w:pStyle w:val="ListParagraph"/>
         <w:numPr>
           <w:ilvl w:val="2"/>
           <w:numId w:val="26"/>
@@ -23418,7 +23322,7 @@
     </w:p>
     <w:p>
       <w:pPr>
-        <w:pStyle w:val="ab"/>
+        <w:pStyle w:val="ListParagraph"/>
         <w:numPr>
           <w:ilvl w:val="2"/>
           <w:numId w:val="26"/>
@@ -23455,7 +23359,7 @@
     </w:p>
     <w:p>
       <w:pPr>
-        <w:pStyle w:val="ab"/>
+        <w:pStyle w:val="ListParagraph"/>
         <w:numPr>
           <w:ilvl w:val="0"/>
           <w:numId w:val="26"/>
@@ -23501,7 +23405,7 @@
     </w:p>
     <w:p>
       <w:pPr>
-        <w:pStyle w:val="3"/>
+        <w:pStyle w:val="Heading3"/>
         <w:rPr>
           <w:rFonts w:eastAsia="SFRM1095"/>
         </w:rPr>
@@ -23739,7 +23643,7 @@
     </w:p>
     <w:tbl>
       <w:tblPr>
-        <w:tblStyle w:val="13"/>
+        <w:tblStyle w:val="10"/>
         <w:tblW w:w="9639" w:type="dxa"/>
         <w:tblBorders>
           <w:top w:val="none" w:sz="0" w:space="0" w:color="auto"/>
@@ -24492,7 +24396,7 @@
     </w:p>
     <w:p>
       <w:pPr>
-        <w:pStyle w:val="ab"/>
+        <w:pStyle w:val="ListParagraph"/>
         <w:numPr>
           <w:ilvl w:val="0"/>
           <w:numId w:val="32"/>
@@ -24514,7 +24418,7 @@
     </w:p>
     <w:p>
       <w:pPr>
-        <w:pStyle w:val="ab"/>
+        <w:pStyle w:val="ListParagraph"/>
         <w:numPr>
           <w:ilvl w:val="0"/>
           <w:numId w:val="32"/>
@@ -24559,7 +24463,7 @@
     </w:p>
     <w:p>
       <w:pPr>
-        <w:pStyle w:val="3"/>
+        <w:pStyle w:val="Heading3"/>
         <w:rPr>
           <w:rFonts w:eastAsia="SFXC1095"/>
         </w:rPr>
@@ -24812,7 +24716,6 @@
         </w:rPr>
         <w:t xml:space="preserve"> В качестве многоязычного тезауруса воспользуемся </w:t>
       </w:r>
-      <w:proofErr w:type="spellStart"/>
       <w:r>
         <w:rPr>
           <w:rFonts w:eastAsia="SFRM1095" w:cs="Times New Roman"/>
@@ -24820,7 +24723,6 @@
         </w:rPr>
         <w:t>BabelNet</w:t>
       </w:r>
-      <w:proofErr w:type="spellEnd"/>
       <w:r>
         <w:rPr>
           <w:rFonts w:eastAsia="SFRM1095" w:cs="Times New Roman"/>
@@ -24834,7 +24736,6 @@
           <w:rFonts w:eastAsia="SFRM1095" w:cs="Times New Roman"/>
         </w:rPr>
       </w:pPr>
-      <w:proofErr w:type="spellStart"/>
       <w:r>
         <w:rPr>
           <w:rFonts w:eastAsia="SFRM1095" w:cs="Times New Roman"/>
@@ -24842,55 +24743,25 @@
         </w:rPr>
         <w:t>BabelNet</w:t>
       </w:r>
-      <w:proofErr w:type="spellEnd"/>
       <w:r>
         <w:rPr>
           <w:rFonts w:eastAsia="SFRM1095" w:cs="Times New Roman"/>
         </w:rPr>
-        <w:t xml:space="preserve"> - это многоязычный энциклопедический словарь материалы которого доступны на 284 языке с лексикографическим и энциклопедическим охватом терминов, а также семантическая сеть, которая связывает понятия и именованные сущности большой сетью семантических отношений, состоящей из около 15 миллионов </w:t>
-      </w:r>
-      <w:proofErr w:type="spellStart"/>
-      <w:r>
+        <w:t xml:space="preserve"> - это многоязычный энциклопедический словарь материалы которого доступны на 284 языке с лексикографическим и энциклопедическим охватом терминов, а также семантическая сеть, которая связывает понятия и именованные сущности большой сетью семантических отношений, состоящей из около 15 миллионов синсетов. Каждый синсет представляет собой определенное значение и содержит все синонимы, которые выражают это значение на разных языках. </w:t>
+      </w:r>
+    </w:p>
+    <w:p>
+      <w:pPr>
         <w:rPr>
           <w:rFonts w:eastAsia="SFRM1095" w:cs="Times New Roman"/>
         </w:rPr>
-        <w:t>синсетов</w:t>
-      </w:r>
-      <w:proofErr w:type="spellEnd"/>
+      </w:pPr>
       <w:r>
         <w:rPr>
           <w:rFonts w:eastAsia="SFRM1095" w:cs="Times New Roman"/>
         </w:rPr>
-        <w:t xml:space="preserve">. Каждый синсет представляет собой определенное значение и содержит все синонимы, которые выражают это значение на разных языках. </w:t>
-      </w:r>
-    </w:p>
-    <w:p>
-      <w:pPr>
-        <w:rPr>
-          <w:rFonts w:eastAsia="SFRM1095" w:cs="Times New Roman"/>
-        </w:rPr>
-      </w:pPr>
-      <w:r>
-        <w:rPr>
-          <w:rFonts w:eastAsia="SFRM1095" w:cs="Times New Roman"/>
-        </w:rPr>
-        <w:t xml:space="preserve">На </w:t>
-      </w:r>
-      <w:proofErr w:type="spellStart"/>
-      <w:r>
-        <w:rPr>
-          <w:rFonts w:eastAsia="SFRM1095" w:cs="Times New Roman"/>
-        </w:rPr>
-        <w:t>данынй</w:t>
-      </w:r>
-      <w:proofErr w:type="spellEnd"/>
-      <w:r>
-        <w:rPr>
-          <w:rFonts w:eastAsia="SFRM1095" w:cs="Times New Roman"/>
-        </w:rPr>
-        <w:t xml:space="preserve"> момент </w:t>
-      </w:r>
-      <w:proofErr w:type="spellStart"/>
+        <w:t xml:space="preserve">На данынй момент </w:t>
+      </w:r>
       <w:r>
         <w:rPr>
           <w:rFonts w:eastAsia="SFRM1095" w:cs="Times New Roman"/>
@@ -24898,7 +24769,6 @@
         </w:rPr>
         <w:t>BabelNet</w:t>
       </w:r>
-      <w:proofErr w:type="spellEnd"/>
       <w:r>
         <w:rPr>
           <w:rFonts w:eastAsia="SFRM1095" w:cs="Times New Roman"/>
@@ -24908,7 +24778,7 @@
     </w:p>
     <w:p>
       <w:pPr>
-        <w:pStyle w:val="ab"/>
+        <w:pStyle w:val="ListParagraph"/>
         <w:numPr>
           <w:ilvl w:val="0"/>
           <w:numId w:val="34"/>
@@ -24924,28 +24794,12 @@
           <w:rFonts w:eastAsia="SFRM1095"/>
           <w:lang w:val="en-US"/>
         </w:rPr>
-        <w:t>WordNet (</w:t>
-      </w:r>
-      <w:proofErr w:type="spellStart"/>
-      <w:r>
-        <w:rPr>
-          <w:rFonts w:eastAsia="SFRM1095"/>
-          <w:lang w:val="en-US"/>
-        </w:rPr>
-        <w:t>версия</w:t>
-      </w:r>
-      <w:proofErr w:type="spellEnd"/>
-      <w:r>
-        <w:rPr>
-          <w:rFonts w:eastAsia="SFRM1095"/>
-          <w:lang w:val="en-US"/>
-        </w:rPr>
-        <w:t xml:space="preserve"> 3.0);</w:t>
-      </w:r>
-    </w:p>
-    <w:p>
-      <w:pPr>
-        <w:pStyle w:val="ab"/>
+        <w:t>WordNet (версия 3.0);</w:t>
+      </w:r>
+    </w:p>
+    <w:p>
+      <w:pPr>
+        <w:pStyle w:val="ListParagraph"/>
         <w:numPr>
           <w:ilvl w:val="0"/>
           <w:numId w:val="34"/>
@@ -24961,28 +24815,12 @@
           <w:rFonts w:eastAsia="SFRM1095"/>
           <w:lang w:val="en-US"/>
         </w:rPr>
-        <w:t>Open Multilingual WordNet (</w:t>
-      </w:r>
-      <w:proofErr w:type="spellStart"/>
-      <w:r>
-        <w:rPr>
-          <w:rFonts w:eastAsia="SFRM1095"/>
-          <w:lang w:val="en-US"/>
-        </w:rPr>
-        <w:t>январь</w:t>
-      </w:r>
-      <w:proofErr w:type="spellEnd"/>
-      <w:r>
-        <w:rPr>
-          <w:rFonts w:eastAsia="SFRM1095"/>
-          <w:lang w:val="en-US"/>
-        </w:rPr>
-        <w:t xml:space="preserve"> 2017);</w:t>
-      </w:r>
-    </w:p>
-    <w:p>
-      <w:pPr>
-        <w:pStyle w:val="ab"/>
+        <w:t>Open Multilingual WordNet (январь 2017);</w:t>
+      </w:r>
+    </w:p>
+    <w:p>
+      <w:pPr>
+        <w:pStyle w:val="ListParagraph"/>
         <w:numPr>
           <w:ilvl w:val="0"/>
           <w:numId w:val="34"/>
@@ -24992,7 +24830,6 @@
           <w:rFonts w:eastAsia="SFRM1095"/>
         </w:rPr>
       </w:pPr>
-      <w:proofErr w:type="spellStart"/>
       <w:r>
         <w:rPr>
           <w:rFonts w:eastAsia="SFRM1095"/>
@@ -25000,7 +24837,6 @@
         </w:rPr>
         <w:t>OmegaWiki</w:t>
       </w:r>
-      <w:proofErr w:type="spellEnd"/>
       <w:r>
         <w:rPr>
           <w:rFonts w:eastAsia="SFRM1095"/>
@@ -25010,7 +24846,7 @@
     </w:p>
     <w:p>
       <w:pPr>
-        <w:pStyle w:val="ab"/>
+        <w:pStyle w:val="ListParagraph"/>
         <w:numPr>
           <w:ilvl w:val="0"/>
           <w:numId w:val="34"/>
@@ -25036,7 +24872,7 @@
     </w:p>
     <w:p>
       <w:pPr>
-        <w:pStyle w:val="ab"/>
+        <w:pStyle w:val="ListParagraph"/>
         <w:numPr>
           <w:ilvl w:val="0"/>
           <w:numId w:val="34"/>
@@ -25052,28 +24888,12 @@
           <w:rFonts w:eastAsia="SFRM1095"/>
           <w:lang w:val="en-US"/>
         </w:rPr>
-        <w:t>Wiktionary (</w:t>
-      </w:r>
-      <w:proofErr w:type="spellStart"/>
-      <w:r>
-        <w:rPr>
-          <w:rFonts w:eastAsia="SFRM1095"/>
-          <w:lang w:val="en-US"/>
-        </w:rPr>
-        <w:t>февраль</w:t>
-      </w:r>
-      <w:proofErr w:type="spellEnd"/>
-      <w:r>
-        <w:rPr>
-          <w:rFonts w:eastAsia="SFRM1095"/>
-          <w:lang w:val="en-US"/>
-        </w:rPr>
-        <w:t xml:space="preserve"> 2017);</w:t>
-      </w:r>
-    </w:p>
-    <w:p>
-      <w:pPr>
-        <w:pStyle w:val="ab"/>
+        <w:t>Wiktionary (февраль 2017);</w:t>
+      </w:r>
+    </w:p>
+    <w:p>
+      <w:pPr>
+        <w:pStyle w:val="ListParagraph"/>
         <w:numPr>
           <w:ilvl w:val="0"/>
           <w:numId w:val="34"/>
@@ -25084,42 +24904,17 @@
           <w:lang w:val="en-US"/>
         </w:rPr>
       </w:pPr>
-      <w:proofErr w:type="spellStart"/>
       <w:r>
         <w:rPr>
           <w:rFonts w:eastAsia="SFRM1095"/>
           <w:lang w:val="en-US"/>
         </w:rPr>
-        <w:t>Wikidata</w:t>
-      </w:r>
-      <w:proofErr w:type="spellEnd"/>
-      <w:r>
-        <w:rPr>
-          <w:rFonts w:eastAsia="SFRM1095"/>
-          <w:lang w:val="en-US"/>
-        </w:rPr>
-        <w:t xml:space="preserve"> (</w:t>
-      </w:r>
-      <w:proofErr w:type="spellStart"/>
-      <w:r>
-        <w:rPr>
-          <w:rFonts w:eastAsia="SFRM1095"/>
-          <w:lang w:val="en-US"/>
-        </w:rPr>
-        <w:t>январь</w:t>
-      </w:r>
-      <w:proofErr w:type="spellEnd"/>
-      <w:r>
-        <w:rPr>
-          <w:rFonts w:eastAsia="SFRM1095"/>
-          <w:lang w:val="en-US"/>
-        </w:rPr>
-        <w:t xml:space="preserve"> 2017);</w:t>
-      </w:r>
-    </w:p>
-    <w:p>
-      <w:pPr>
-        <w:pStyle w:val="ab"/>
+        <w:t>Wikidata (январь 2017);</w:t>
+      </w:r>
+    </w:p>
+    <w:p>
+      <w:pPr>
+        <w:pStyle w:val="ListParagraph"/>
         <w:numPr>
           <w:ilvl w:val="0"/>
           <w:numId w:val="34"/>
@@ -25129,7 +24924,6 @@
           <w:rFonts w:eastAsia="SFRM1095"/>
         </w:rPr>
       </w:pPr>
-      <w:proofErr w:type="spellStart"/>
       <w:r>
         <w:rPr>
           <w:rFonts w:eastAsia="SFRM1095"/>
@@ -25137,7 +24931,6 @@
         </w:rPr>
         <w:t>Wikiquote</w:t>
       </w:r>
-      <w:proofErr w:type="spellEnd"/>
       <w:r>
         <w:rPr>
           <w:rFonts w:eastAsia="SFRM1095"/>
@@ -25147,7 +24940,7 @@
     </w:p>
     <w:p>
       <w:pPr>
-        <w:pStyle w:val="ab"/>
+        <w:pStyle w:val="ListParagraph"/>
         <w:numPr>
           <w:ilvl w:val="0"/>
           <w:numId w:val="34"/>
@@ -25158,42 +24951,17 @@
           <w:lang w:val="en-US"/>
         </w:rPr>
       </w:pPr>
-      <w:proofErr w:type="spellStart"/>
       <w:r>
         <w:rPr>
           <w:rFonts w:eastAsia="SFRM1095"/>
           <w:lang w:val="en-US"/>
         </w:rPr>
-        <w:t>VerbNet</w:t>
-      </w:r>
-      <w:proofErr w:type="spellEnd"/>
-      <w:r>
-        <w:rPr>
-          <w:rFonts w:eastAsia="SFRM1095"/>
-          <w:lang w:val="en-US"/>
-        </w:rPr>
-        <w:t xml:space="preserve"> (</w:t>
-      </w:r>
-      <w:proofErr w:type="spellStart"/>
-      <w:r>
-        <w:rPr>
-          <w:rFonts w:eastAsia="SFRM1095"/>
-          <w:lang w:val="en-US"/>
-        </w:rPr>
-        <w:t>версия</w:t>
-      </w:r>
-      <w:proofErr w:type="spellEnd"/>
-      <w:r>
-        <w:rPr>
-          <w:rFonts w:eastAsia="SFRM1095"/>
-          <w:lang w:val="en-US"/>
-        </w:rPr>
-        <w:t xml:space="preserve"> 3.2);</w:t>
-      </w:r>
-    </w:p>
-    <w:p>
-      <w:pPr>
-        <w:pStyle w:val="ab"/>
+        <w:t>VerbNet (версия 3.2);</w:t>
+      </w:r>
+    </w:p>
+    <w:p>
+      <w:pPr>
+        <w:pStyle w:val="ListParagraph"/>
         <w:numPr>
           <w:ilvl w:val="0"/>
           <w:numId w:val="34"/>
@@ -25209,28 +24977,12 @@
           <w:rFonts w:eastAsia="SFRM1095"/>
           <w:lang w:val="en-US"/>
         </w:rPr>
-        <w:t>Microsoft Terminology (</w:t>
-      </w:r>
-      <w:proofErr w:type="spellStart"/>
-      <w:r>
-        <w:rPr>
-          <w:rFonts w:eastAsia="SFRM1095"/>
-          <w:lang w:val="en-US"/>
-        </w:rPr>
-        <w:t>июль</w:t>
-      </w:r>
-      <w:proofErr w:type="spellEnd"/>
-      <w:r>
-        <w:rPr>
-          <w:rFonts w:eastAsia="SFRM1095"/>
-          <w:lang w:val="en-US"/>
-        </w:rPr>
-        <w:t xml:space="preserve"> 2015);</w:t>
-      </w:r>
-    </w:p>
-    <w:p>
-      <w:pPr>
-        <w:pStyle w:val="ab"/>
+        <w:t>Microsoft Terminology (июль 2015);</w:t>
+      </w:r>
+    </w:p>
+    <w:p>
+      <w:pPr>
+        <w:pStyle w:val="ListParagraph"/>
         <w:numPr>
           <w:ilvl w:val="0"/>
           <w:numId w:val="34"/>
@@ -25240,7 +24992,6 @@
           <w:rFonts w:eastAsia="SFRM1095"/>
         </w:rPr>
       </w:pPr>
-      <w:proofErr w:type="spellStart"/>
       <w:r>
         <w:rPr>
           <w:rFonts w:eastAsia="SFRM1095"/>
@@ -25248,7 +24999,6 @@
         </w:rPr>
         <w:t>GeoNames</w:t>
       </w:r>
-      <w:proofErr w:type="spellEnd"/>
       <w:r>
         <w:rPr>
           <w:rFonts w:eastAsia="SFRM1095"/>
@@ -25258,7 +25008,7 @@
     </w:p>
     <w:p>
       <w:pPr>
-        <w:pStyle w:val="ab"/>
+        <w:pStyle w:val="ListParagraph"/>
         <w:numPr>
           <w:ilvl w:val="0"/>
           <w:numId w:val="34"/>
@@ -25268,7 +25018,6 @@
           <w:rFonts w:eastAsia="SFRM1095"/>
         </w:rPr>
       </w:pPr>
-      <w:proofErr w:type="spellStart"/>
       <w:r>
         <w:rPr>
           <w:rFonts w:eastAsia="SFRM1095"/>
@@ -25276,7 +25025,6 @@
         </w:rPr>
         <w:t>WoNeF</w:t>
       </w:r>
-      <w:proofErr w:type="spellEnd"/>
       <w:r>
         <w:rPr>
           <w:rFonts w:eastAsia="SFRM1095"/>
@@ -25299,7 +25047,7 @@
     </w:p>
     <w:p>
       <w:pPr>
-        <w:pStyle w:val="ab"/>
+        <w:pStyle w:val="ListParagraph"/>
         <w:numPr>
           <w:ilvl w:val="0"/>
           <w:numId w:val="34"/>
@@ -25309,7 +25057,6 @@
           <w:rFonts w:eastAsia="SFRM1095"/>
         </w:rPr>
       </w:pPr>
-      <w:proofErr w:type="spellStart"/>
       <w:r>
         <w:rPr>
           <w:rFonts w:eastAsia="SFRM1095"/>
@@ -25317,7 +25064,6 @@
         </w:rPr>
         <w:t>ItalWordNet</w:t>
       </w:r>
-      <w:proofErr w:type="spellEnd"/>
       <w:r>
         <w:rPr>
           <w:rFonts w:eastAsia="SFRM1095"/>
@@ -25327,7 +25073,7 @@
     </w:p>
     <w:p>
       <w:pPr>
-        <w:pStyle w:val="ab"/>
+        <w:pStyle w:val="ListParagraph"/>
         <w:numPr>
           <w:ilvl w:val="0"/>
           <w:numId w:val="34"/>
@@ -25366,7 +25112,7 @@
     </w:p>
     <w:p>
       <w:pPr>
-        <w:pStyle w:val="ab"/>
+        <w:pStyle w:val="ListParagraph"/>
         <w:numPr>
           <w:ilvl w:val="0"/>
           <w:numId w:val="34"/>
@@ -25376,7 +25122,6 @@
           <w:rFonts w:eastAsia="SFRM1095"/>
         </w:rPr>
       </w:pPr>
-      <w:proofErr w:type="spellStart"/>
       <w:r>
         <w:rPr>
           <w:rFonts w:eastAsia="SFRM1095"/>
@@ -25384,7 +25129,6 @@
         </w:rPr>
         <w:t>FrameNet</w:t>
       </w:r>
-      <w:proofErr w:type="spellEnd"/>
       <w:r>
         <w:rPr>
           <w:rFonts w:eastAsia="SFRM1095"/>
@@ -25394,7 +25138,7 @@
     </w:p>
     <w:p>
       <w:pPr>
-        <w:pStyle w:val="ab"/>
+        <w:pStyle w:val="ListParagraph"/>
         <w:numPr>
           <w:ilvl w:val="0"/>
           <w:numId w:val="34"/>
@@ -25446,7 +25190,7 @@
     </w:p>
     <w:p>
       <w:pPr>
-        <w:pStyle w:val="ab"/>
+        <w:pStyle w:val="ListParagraph"/>
         <w:numPr>
           <w:ilvl w:val="0"/>
           <w:numId w:val="34"/>
@@ -25485,7 +25229,7 @@
     </w:p>
     <w:p>
       <w:pPr>
-        <w:pStyle w:val="ab"/>
+        <w:pStyle w:val="ListParagraph"/>
         <w:numPr>
           <w:ilvl w:val="0"/>
           <w:numId w:val="34"/>
@@ -25603,7 +25347,7 @@
     </w:p>
     <w:p>
       <w:pPr>
-        <w:pStyle w:val="2"/>
+        <w:pStyle w:val="Heading2"/>
         <w:rPr>
           <w:rFonts w:cs="Times New Roman"/>
           <w:szCs w:val="28"/>
@@ -25715,7 +25459,7 @@
     </w:p>
     <w:p>
       <w:pPr>
-        <w:pStyle w:val="ab"/>
+        <w:pStyle w:val="ListParagraph"/>
         <w:numPr>
           <w:ilvl w:val="0"/>
           <w:numId w:val="37"/>
@@ -25728,55 +25472,7 @@
         <w:t>ществует множество открытых API</w:t>
       </w:r>
       <w:r>
-        <w:t xml:space="preserve"> для извлечения ключевой информации из документа. В данной работе будет использоваться </w:t>
-      </w:r>
-      <w:proofErr w:type="spellStart"/>
-      <w:r>
-        <w:t>IBM's</w:t>
-      </w:r>
-      <w:proofErr w:type="spellEnd"/>
-      <w:r>
-        <w:t xml:space="preserve"> </w:t>
-      </w:r>
-      <w:proofErr w:type="spellStart"/>
-      <w:r>
-        <w:t>Watson</w:t>
-      </w:r>
-      <w:proofErr w:type="spellEnd"/>
-      <w:r>
-        <w:t xml:space="preserve"> </w:t>
-      </w:r>
-      <w:proofErr w:type="spellStart"/>
-      <w:r>
-        <w:t>Natural</w:t>
-      </w:r>
-      <w:proofErr w:type="spellEnd"/>
-      <w:r>
-        <w:t xml:space="preserve"> </w:t>
-      </w:r>
-      <w:proofErr w:type="spellStart"/>
-      <w:r>
-        <w:t>Language</w:t>
-      </w:r>
-      <w:proofErr w:type="spellEnd"/>
-      <w:r>
-        <w:t xml:space="preserve"> </w:t>
-      </w:r>
-      <w:proofErr w:type="spellStart"/>
-      <w:r>
-        <w:t>Understanding</w:t>
-      </w:r>
-      <w:proofErr w:type="spellEnd"/>
-      <w:r>
-        <w:t xml:space="preserve"> </w:t>
-      </w:r>
-      <w:proofErr w:type="spellStart"/>
-      <w:r>
-        <w:t>Service</w:t>
-      </w:r>
-      <w:proofErr w:type="spellEnd"/>
-      <w:r>
-        <w:t>, благодар</w:t>
+        <w:t xml:space="preserve"> для извлечения ключевой информации из документа. В данной работе будет использоваться IBM's Watson Natural Language Understanding Service, благодар</w:t>
       </w:r>
       <w:r>
         <w:t>я относительно высокой точности</w:t>
@@ -25788,22 +25484,14 @@
         <w:t xml:space="preserve"> возможности</w:t>
       </w:r>
       <w:r>
-        <w:t xml:space="preserve"> приёма в качестве входных данных </w:t>
-      </w:r>
-      <w:proofErr w:type="spellStart"/>
-      <w:r>
-        <w:t>url</w:t>
-      </w:r>
-      <w:proofErr w:type="spellEnd"/>
-      <w:r>
-        <w:t xml:space="preserve"> веб-страницы, что особенно актуально для мобильных клиентов.</w:t>
+        <w:t xml:space="preserve"> приёма в качестве входных данных url веб-страницы, что особенно актуально для мобильных клиентов.</w:t>
       </w:r>
       <w:bookmarkStart w:id="35" w:name="_Toc374803394"/>
       <w:bookmarkStart w:id="36" w:name="_Toc375000548"/>
     </w:p>
     <w:p>
       <w:pPr>
-        <w:pStyle w:val="ab"/>
+        <w:pStyle w:val="ListParagraph"/>
         <w:numPr>
           <w:ilvl w:val="0"/>
           <w:numId w:val="37"/>
@@ -25813,18 +25501,24 @@
         <w:rPr>
           <w:rFonts w:eastAsia="SFRM1095"/>
         </w:rPr>
-        <w:t>Среди основных методов разрешения лексической многозначности выделяют: методы, использующие внешние источники информации, и методы, базирующиеся на машинном обучении, работающие на размеченных корпусах текстов.</w:t>
+        <w:t xml:space="preserve">Среди основных методов разрешения лексической многозначности выделяют: методы, использующие внешние источники информации, </w:t>
       </w:r>
       <w:r>
         <w:rPr>
           <w:rFonts w:eastAsia="SFRM1095"/>
         </w:rPr>
-        <w:t xml:space="preserve"> В</w:t>
+        <w:t xml:space="preserve">такие как тезаурусы, </w:t>
       </w:r>
       <w:r>
         <w:rPr>
           <w:rFonts w:eastAsia="SFRM1095"/>
         </w:rPr>
+        <w:t>и методы, базирующиеся на машинном обучении. В</w:t>
+      </w:r>
+      <w:r>
+        <w:rPr>
+          <w:rFonts w:eastAsia="SFRM1095"/>
+        </w:rPr>
         <w:t xml:space="preserve"> данной работе для разрешения многозначности при</w:t>
       </w:r>
       <w:r>
@@ -25836,13 +25530,14 @@
       <w:r>
         <w:t xml:space="preserve">многоязычный тезаурус </w:t>
       </w:r>
-      <w:proofErr w:type="spellStart"/>
       <w:r>
         <w:t>BabelNet</w:t>
       </w:r>
-      <w:proofErr w:type="spellEnd"/>
-      <w:r>
-        <w:t xml:space="preserve">, включающий в себя данный из </w:t>
+      <w:r>
+        <w:t>, включающий в себя данные</w:t>
+      </w:r>
+      <w:r>
+        <w:t xml:space="preserve"> из </w:t>
       </w:r>
       <w:r>
         <w:rPr>
@@ -25895,7 +25590,7 @@
     </w:p>
     <w:p>
       <w:pPr>
-        <w:pStyle w:val="1"/>
+        <w:pStyle w:val="Heading1"/>
       </w:pPr>
       <w:bookmarkStart w:id="37" w:name="_Toc482648277"/>
       <w:r>
@@ -25988,19 +25683,25 @@
         <w:t xml:space="preserve"> </w:t>
       </w:r>
       <w:r>
-        <w:rPr>
-          <w:color w:val="252525"/>
-        </w:rPr>
-        <w:t>Developer</w:t>
-      </w:r>
-      <w:r>
-        <w:rPr>
-          <w:color w:val="252525"/>
-        </w:rPr>
+        <w:t>Natural</w:t>
+      </w:r>
+      <w:r>
         <w:t xml:space="preserve"> </w:t>
       </w:r>
       <w:r>
-        <w:t>Cloud</w:t>
+        <w:t>Language</w:t>
+      </w:r>
+      <w:r>
+        <w:t xml:space="preserve"> </w:t>
+      </w:r>
+      <w:r>
+        <w:t>Understanding</w:t>
+      </w:r>
+      <w:r>
+        <w:t xml:space="preserve"> </w:t>
+      </w:r>
+      <w:r>
+        <w:t>Service</w:t>
       </w:r>
       <w:r>
         <w:t xml:space="preserve">, для разрешения лексической многозначности используем многоязычный тезаурус </w:t>
@@ -26138,7 +25839,7 @@
       <w:hyperlink r:id="rId19" w:anchor="LanguagesandCoverage" w:history="1">
         <w:r>
           <w:rPr>
-            <w:rStyle w:val="a6"/>
+            <w:rStyle w:val="Hyperlink"/>
             <w:rFonts w:cs="Times New Roman"/>
           </w:rPr>
           <w:t>http://babelnet.org/stats#LanguagesandCoverage</w:t>
@@ -26164,7 +25865,7 @@
     </w:p>
     <w:p>
       <w:pPr>
-        <w:pStyle w:val="2"/>
+        <w:pStyle w:val="Heading2"/>
       </w:pPr>
       <w:bookmarkStart w:id="38" w:name="_Toc374659971"/>
       <w:bookmarkStart w:id="39" w:name="_Toc374803395"/>
@@ -26270,7 +25971,7 @@
     </w:p>
     <w:p>
       <w:pPr>
-        <w:pStyle w:val="ac"/>
+        <w:pStyle w:val="NormalWeb"/>
         <w:shd w:val="clear" w:color="auto" w:fill="FFFFFF"/>
         <w:spacing w:before="0" w:beforeAutospacing="0" w:after="0" w:afterAutospacing="0" w:line="360" w:lineRule="exact"/>
         <w:rPr>
@@ -26311,7 +26012,7 @@
     </w:p>
     <w:p>
       <w:pPr>
-        <w:pStyle w:val="ab"/>
+        <w:pStyle w:val="ListParagraph"/>
         <w:numPr>
           <w:ilvl w:val="0"/>
           <w:numId w:val="24"/>
@@ -26338,7 +26039,7 @@
     </w:p>
     <w:p>
       <w:pPr>
-        <w:pStyle w:val="ab"/>
+        <w:pStyle w:val="ListParagraph"/>
         <w:numPr>
           <w:ilvl w:val="0"/>
           <w:numId w:val="24"/>
@@ -26365,7 +26066,7 @@
     </w:p>
     <w:p>
       <w:pPr>
-        <w:pStyle w:val="ab"/>
+        <w:pStyle w:val="ListParagraph"/>
         <w:numPr>
           <w:ilvl w:val="0"/>
           <w:numId w:val="24"/>
@@ -26412,7 +26113,7 @@
     </w:p>
     <w:p>
       <w:pPr>
-        <w:pStyle w:val="ab"/>
+        <w:pStyle w:val="ListParagraph"/>
         <w:numPr>
           <w:ilvl w:val="0"/>
           <w:numId w:val="24"/>
@@ -26439,7 +26140,7 @@
     </w:p>
     <w:p>
       <w:pPr>
-        <w:pStyle w:val="ab"/>
+        <w:pStyle w:val="ListParagraph"/>
         <w:numPr>
           <w:ilvl w:val="0"/>
           <w:numId w:val="24"/>
@@ -26466,7 +26167,7 @@
     </w:p>
     <w:p>
       <w:pPr>
-        <w:pStyle w:val="ac"/>
+        <w:pStyle w:val="NormalWeb"/>
         <w:shd w:val="clear" w:color="auto" w:fill="FFFFFF"/>
         <w:spacing w:before="0" w:beforeAutospacing="0" w:after="0" w:afterAutospacing="0" w:line="360" w:lineRule="exact"/>
         <w:rPr>
@@ -26487,7 +26188,7 @@
     </w:p>
     <w:p>
       <w:pPr>
-        <w:pStyle w:val="ac"/>
+        <w:pStyle w:val="NormalWeb"/>
         <w:shd w:val="clear" w:color="auto" w:fill="FFFFFF"/>
         <w:spacing w:before="0" w:beforeAutospacing="0" w:after="0" w:afterAutospacing="0" w:line="360" w:lineRule="exact"/>
         <w:rPr>
@@ -26521,7 +26222,7 @@
     </w:p>
     <w:p>
       <w:pPr>
-        <w:pStyle w:val="ac"/>
+        <w:pStyle w:val="NormalWeb"/>
         <w:shd w:val="clear" w:color="auto" w:fill="FFFFFF"/>
         <w:spacing w:before="0" w:beforeAutospacing="0" w:after="0" w:afterAutospacing="0" w:line="360" w:lineRule="exact"/>
         <w:rPr>
@@ -26539,7 +26240,7 @@
     </w:p>
     <w:p>
       <w:pPr>
-        <w:pStyle w:val="ac"/>
+        <w:pStyle w:val="NormalWeb"/>
         <w:shd w:val="clear" w:color="auto" w:fill="FFFFFF"/>
         <w:spacing w:before="0" w:beforeAutospacing="0" w:after="0" w:afterAutospacing="0" w:line="360" w:lineRule="exact"/>
         <w:rPr>
@@ -26555,7 +26256,7 @@
           <w:kern w:val="36"/>
           <w:sz w:val="28"/>
           <w:szCs w:val="28"/>
-          <w:lang w:val="be-BY" w:eastAsia="be-BY"/>
+          <w:lang w:val="en-US" w:eastAsia="en-US"/>
         </w:rPr>
         <w:drawing>
           <wp:anchor distT="0" distB="0" distL="114300" distR="114300" simplePos="0" relativeHeight="251666432" behindDoc="0" locked="0" layoutInCell="1" allowOverlap="1" wp14:anchorId="6491D165" wp14:editId="491B01BB">
@@ -26680,7 +26381,7 @@
     </w:p>
     <w:p>
       <w:pPr>
-        <w:pStyle w:val="ac"/>
+        <w:pStyle w:val="NormalWeb"/>
         <w:shd w:val="clear" w:color="auto" w:fill="FFFFFF"/>
         <w:spacing w:before="0" w:beforeAutospacing="0" w:after="0" w:afterAutospacing="0" w:line="360" w:lineRule="exact"/>
         <w:rPr>
@@ -26698,7 +26399,7 @@
     </w:p>
     <w:p>
       <w:pPr>
-        <w:pStyle w:val="ac"/>
+        <w:pStyle w:val="NormalWeb"/>
         <w:shd w:val="clear" w:color="auto" w:fill="FFFFFF"/>
         <w:spacing w:before="0" w:beforeAutospacing="0" w:after="0" w:afterAutospacing="0" w:line="360" w:lineRule="exact"/>
         <w:rPr>
@@ -26716,7 +26417,7 @@
     </w:p>
     <w:p>
       <w:pPr>
-        <w:pStyle w:val="ac"/>
+        <w:pStyle w:val="NormalWeb"/>
         <w:shd w:val="clear" w:color="auto" w:fill="FFFFFF"/>
         <w:spacing w:before="0" w:beforeAutospacing="0" w:after="0" w:afterAutospacing="0" w:line="360" w:lineRule="exact"/>
         <w:rPr>
@@ -26736,7 +26437,7 @@
     </w:p>
     <w:p>
       <w:pPr>
-        <w:pStyle w:val="ac"/>
+        <w:pStyle w:val="NormalWeb"/>
         <w:shd w:val="clear" w:color="auto" w:fill="FFFFFF"/>
         <w:spacing w:before="0" w:beforeAutospacing="0" w:after="0" w:afterAutospacing="0" w:line="360" w:lineRule="exact"/>
         <w:rPr>
@@ -26764,7 +26465,7 @@
     </w:p>
     <w:p>
       <w:pPr>
-        <w:pStyle w:val="ac"/>
+        <w:pStyle w:val="NormalWeb"/>
         <w:shd w:val="clear" w:color="auto" w:fill="FFFFFF"/>
         <w:spacing w:before="0" w:beforeAutospacing="0" w:after="0" w:afterAutospacing="0" w:line="360" w:lineRule="exact"/>
         <w:rPr>
@@ -26782,7 +26483,7 @@
     </w:p>
     <w:p>
       <w:pPr>
-        <w:pStyle w:val="ac"/>
+        <w:pStyle w:val="NormalWeb"/>
         <w:shd w:val="clear" w:color="auto" w:fill="FFFFFF"/>
         <w:spacing w:before="0" w:beforeAutospacing="0" w:after="0" w:afterAutospacing="0" w:line="360" w:lineRule="exact"/>
         <w:rPr>
@@ -26793,7 +26494,7 @@
     </w:p>
     <w:p>
       <w:pPr>
-        <w:pStyle w:val="ac"/>
+        <w:pStyle w:val="NormalWeb"/>
         <w:shd w:val="clear" w:color="auto" w:fill="FFFFFF"/>
         <w:spacing w:before="0" w:beforeAutospacing="0" w:after="0" w:afterAutospacing="0" w:line="360" w:lineRule="exact"/>
         <w:rPr>
@@ -26810,7 +26511,7 @@
           <w:sz w:val="28"/>
           <w:szCs w:val="28"/>
           <w:shd w:val="clear" w:color="auto" w:fill="FFFFFF"/>
-          <w:lang w:val="be-BY" w:eastAsia="be-BY"/>
+          <w:lang w:val="en-US" w:eastAsia="en-US"/>
         </w:rPr>
         <w:drawing>
           <wp:anchor distT="0" distB="0" distL="114300" distR="114300" simplePos="0" relativeHeight="251668480" behindDoc="0" locked="0" layoutInCell="1" allowOverlap="1" wp14:anchorId="034EEAFB" wp14:editId="0599513D">
@@ -26895,7 +26596,7 @@
     </w:p>
     <w:p>
       <w:pPr>
-        <w:pStyle w:val="ac"/>
+        <w:pStyle w:val="NormalWeb"/>
         <w:shd w:val="clear" w:color="auto" w:fill="FFFFFF"/>
         <w:spacing w:before="0" w:beforeAutospacing="0" w:after="0" w:afterAutospacing="0" w:line="360" w:lineRule="exact"/>
         <w:rPr>
@@ -26906,7 +26607,7 @@
     </w:p>
     <w:p>
       <w:pPr>
-        <w:pStyle w:val="ac"/>
+        <w:pStyle w:val="NormalWeb"/>
         <w:shd w:val="clear" w:color="auto" w:fill="FFFFFF"/>
         <w:spacing w:before="0" w:beforeAutospacing="0" w:after="0" w:afterAutospacing="0" w:line="360" w:lineRule="exact"/>
         <w:rPr>
@@ -26941,7 +26642,7 @@
     </w:p>
     <w:p>
       <w:pPr>
-        <w:pStyle w:val="2"/>
+        <w:pStyle w:val="Heading2"/>
         <w:rPr>
           <w:rFonts w:cs="Times New Roman"/>
           <w:szCs w:val="28"/>
@@ -27010,30 +26711,20 @@
       <w:r>
         <w:t>/</w:t>
       </w:r>
-      <w:proofErr w:type="spellStart"/>
       <w:r>
         <w:rPr>
           <w:lang w:val="en-US"/>
         </w:rPr>
         <w:t>url</w:t>
       </w:r>
-      <w:proofErr w:type="spellEnd"/>
       <w:r>
         <w:t xml:space="preserve"> </w:t>
       </w:r>
       <w:r>
-        <w:t xml:space="preserve">веб-страницы нужно выполнить действия, описанные </w:t>
-      </w:r>
-      <w:proofErr w:type="spellStart"/>
-      <w:r>
-        <w:t>ниже.</w:t>
-      </w:r>
-      <w:r>
-        <w:t>Алгоритм</w:t>
-      </w:r>
-      <w:proofErr w:type="spellEnd"/>
-      <w:r>
-        <w:t xml:space="preserve"> использования приложения для поиска документов в сети интернет релевантных </w:t>
+        <w:t>веб-страницы нужно выполнить действия, описанные ниже.</w:t>
+      </w:r>
+      <w:r>
+        <w:t xml:space="preserve">Алгоритм использования приложения для поиска документов в сети интернет релевантных </w:t>
       </w:r>
       <w:r>
         <w:t>исходному фрагменту текста</w:t>
@@ -27041,14 +26732,12 @@
       <w:r>
         <w:t>/</w:t>
       </w:r>
-      <w:proofErr w:type="spellStart"/>
       <w:r>
         <w:rPr>
           <w:lang w:val="en-US"/>
         </w:rPr>
         <w:t>url</w:t>
       </w:r>
-      <w:proofErr w:type="spellEnd"/>
       <w:r>
         <w:t xml:space="preserve"> </w:t>
       </w:r>
@@ -27102,7 +26791,7 @@
           <w:rFonts w:cs="Times New Roman"/>
           <w:noProof/>
           <w:szCs w:val="28"/>
-          <w:lang w:val="be-BY" w:eastAsia="be-BY"/>
+          <w:lang w:val="en-US" w:eastAsia="en-US"/>
         </w:rPr>
         <w:drawing>
           <wp:inline distT="0" distB="0" distL="0" distR="0">
@@ -27207,7 +26896,6 @@
         </w:rPr>
         <w:t xml:space="preserve">На главном экране в появившемся поле ввода необходимо ввести текст, для которого будет осуществляться поиск релевантной информации в интернете. Так же в качестве исходных данных можно использовать </w:t>
       </w:r>
-      <w:proofErr w:type="spellStart"/>
       <w:r>
         <w:rPr>
           <w:rFonts w:cs="Times New Roman"/>
@@ -27216,7 +26904,6 @@
         </w:rPr>
         <w:t>url</w:t>
       </w:r>
-      <w:proofErr w:type="spellEnd"/>
       <w:r>
         <w:rPr>
           <w:rFonts w:cs="Times New Roman"/>
@@ -27249,7 +26936,6 @@
         </w:rPr>
         <w:t xml:space="preserve">Поиск по </w:t>
       </w:r>
-      <w:proofErr w:type="spellStart"/>
       <w:r>
         <w:rPr>
           <w:rFonts w:cs="Times New Roman"/>
@@ -27258,7 +26944,6 @@
         </w:rPr>
         <w:t>url</w:t>
       </w:r>
-      <w:proofErr w:type="spellEnd"/>
       <w:r>
         <w:rPr>
           <w:rFonts w:cs="Times New Roman"/>
@@ -27407,7 +27092,7 @@
           <w:rFonts w:cs="Times New Roman"/>
           <w:noProof/>
           <w:szCs w:val="28"/>
-          <w:lang w:val="be-BY" w:eastAsia="be-BY"/>
+          <w:lang w:val="en-US" w:eastAsia="en-US"/>
         </w:rPr>
         <w:drawing>
           <wp:inline distT="0" distB="0" distL="0" distR="0">
@@ -27817,7 +27502,7 @@
       <w:r>
         <w:rPr>
           <w:noProof/>
-          <w:lang w:val="be-BY" w:eastAsia="be-BY"/>
+          <w:lang w:val="en-US" w:eastAsia="en-US"/>
         </w:rPr>
         <w:drawing>
           <wp:inline distT="0" distB="0" distL="0" distR="0">
@@ -27888,7 +27573,7 @@
           <w:rFonts w:cs="Times New Roman"/>
           <w:noProof/>
           <w:szCs w:val="28"/>
-          <w:lang w:val="be-BY" w:eastAsia="be-BY"/>
+          <w:lang w:val="en-US" w:eastAsia="en-US"/>
         </w:rPr>
         <w:drawing>
           <wp:inline distT="0" distB="0" distL="0" distR="0">
@@ -28192,7 +27877,7 @@
           <w:rFonts w:cs="Times New Roman"/>
           <w:noProof/>
           <w:szCs w:val="28"/>
-          <w:lang w:val="be-BY" w:eastAsia="be-BY"/>
+          <w:lang w:val="en-US" w:eastAsia="en-US"/>
         </w:rPr>
         <w:lastRenderedPageBreak/>
         <w:drawing>
@@ -28450,7 +28135,7 @@
     </w:p>
     <w:p>
       <w:pPr>
-        <w:pStyle w:val="1"/>
+        <w:pStyle w:val="Heading1"/>
         <w:rPr>
           <w:rFonts w:eastAsia="Times New Roman" w:cs="Times New Roman"/>
         </w:rPr>
@@ -28471,205 +28156,569 @@
     <w:p>
       <w:pPr>
         <w:rPr>
-          <w:rFonts w:eastAsia="Times New Roman" w:cs="Times New Roman"/>
-          <w:szCs w:val="28"/>
-        </w:rPr>
-      </w:pPr>
-      <w:r>
-        <w:rPr>
-          <w:rFonts w:eastAsia="Times New Roman" w:cs="Times New Roman"/>
-          <w:szCs w:val="28"/>
-        </w:rPr>
-        <w:t>В ходе проделанной работы:</w:t>
-      </w:r>
-    </w:p>
-    <w:p>
-      <w:pPr>
-        <w:rPr>
-          <w:rFonts w:eastAsia="Times New Roman" w:cs="Times New Roman"/>
-          <w:szCs w:val="28"/>
-        </w:rPr>
-      </w:pPr>
-    </w:p>
-    <w:p>
-      <w:pPr>
-        <w:pStyle w:val="ab"/>
-        <w:numPr>
-          <w:ilvl w:val="0"/>
-          <w:numId w:val="7"/>
-        </w:numPr>
-        <w:spacing w:line="360" w:lineRule="exact"/>
-        <w:ind w:left="0" w:firstLine="567"/>
-        <w:rPr>
-          <w:rFonts w:ascii="Times New Roman" w:eastAsia="Times New Roman" w:hAnsi="Times New Roman"/>
-          <w:szCs w:val="28"/>
-        </w:rPr>
-      </w:pPr>
-      <w:r>
-        <w:rPr>
-          <w:rFonts w:ascii="Times New Roman" w:eastAsia="Times New Roman" w:hAnsi="Times New Roman"/>
-          <w:szCs w:val="28"/>
-        </w:rPr>
-        <w:t xml:space="preserve">Выполнено исследование предметной области;  </w:t>
-      </w:r>
-    </w:p>
-    <w:p>
-      <w:pPr>
-        <w:pStyle w:val="ab"/>
-        <w:numPr>
-          <w:ilvl w:val="0"/>
-          <w:numId w:val="7"/>
-        </w:numPr>
-        <w:spacing w:line="360" w:lineRule="exact"/>
-        <w:ind w:left="0" w:firstLine="567"/>
-        <w:rPr>
-          <w:rFonts w:ascii="Times New Roman" w:eastAsia="Times New Roman" w:hAnsi="Times New Roman"/>
-          <w:szCs w:val="28"/>
-        </w:rPr>
-      </w:pPr>
-      <w:r>
-        <w:rPr>
-          <w:rFonts w:ascii="Times New Roman" w:eastAsia="Times New Roman" w:hAnsi="Times New Roman"/>
-          <w:szCs w:val="28"/>
-        </w:rPr>
-        <w:t>Поставлена задача разработки системы;</w:t>
-      </w:r>
-    </w:p>
-    <w:p>
-      <w:pPr>
-        <w:pStyle w:val="ab"/>
-        <w:numPr>
-          <w:ilvl w:val="0"/>
-          <w:numId w:val="7"/>
-        </w:numPr>
-        <w:spacing w:line="360" w:lineRule="exact"/>
-        <w:ind w:left="0" w:firstLine="567"/>
-        <w:rPr>
-          <w:rFonts w:ascii="Times New Roman" w:eastAsia="Times New Roman" w:hAnsi="Times New Roman"/>
-          <w:szCs w:val="28"/>
-        </w:rPr>
-      </w:pPr>
-      <w:r>
-        <w:rPr>
-          <w:rFonts w:ascii="Times New Roman" w:eastAsia="Times New Roman" w:hAnsi="Times New Roman"/>
-          <w:szCs w:val="28"/>
-        </w:rPr>
-        <w:t>Разработан алгоритм для автоматического поиска в сети интернет документов релевантных данному в том числе на отличных от исходного языках;</w:t>
-      </w:r>
-    </w:p>
-    <w:p>
-      <w:pPr>
-        <w:pStyle w:val="ab"/>
-        <w:numPr>
-          <w:ilvl w:val="0"/>
-          <w:numId w:val="7"/>
-        </w:numPr>
-        <w:spacing w:line="360" w:lineRule="exact"/>
-        <w:ind w:left="0" w:firstLine="567"/>
-        <w:rPr>
-          <w:rFonts w:ascii="Times New Roman" w:eastAsia="Times New Roman" w:hAnsi="Times New Roman"/>
-          <w:szCs w:val="28"/>
-        </w:rPr>
-      </w:pPr>
-      <w:r>
-        <w:rPr>
-          <w:rFonts w:ascii="Times New Roman" w:eastAsia="Times New Roman" w:hAnsi="Times New Roman"/>
-          <w:szCs w:val="28"/>
-        </w:rPr>
-        <w:t>Разработана архитектура и описаны особенности реализации мобильного приложения;</w:t>
-      </w:r>
-    </w:p>
-    <w:p>
-      <w:pPr>
-        <w:pStyle w:val="ab"/>
-        <w:numPr>
-          <w:ilvl w:val="0"/>
-          <w:numId w:val="7"/>
-        </w:numPr>
-        <w:spacing w:line="360" w:lineRule="exact"/>
-        <w:ind w:left="0" w:firstLine="567"/>
-        <w:rPr>
-          <w:rFonts w:ascii="Times New Roman" w:eastAsia="Times New Roman" w:hAnsi="Times New Roman"/>
-          <w:szCs w:val="28"/>
-        </w:rPr>
-      </w:pPr>
-      <w:r>
-        <w:rPr>
-          <w:rFonts w:ascii="Times New Roman" w:eastAsia="Times New Roman" w:hAnsi="Times New Roman"/>
-          <w:szCs w:val="28"/>
-        </w:rPr>
-        <w:t>Описана методика применения разработанного приложения.</w:t>
-      </w:r>
-    </w:p>
-    <w:p>
-      <w:r>
-        <w:t>Эту задачу можно свести к формированию поискового запроса, максимально описывающего тему данного документа, что в свою очередь сводится к задаче определения ключевых слов в</w:t>
-      </w:r>
-      <w:r>
-        <w:t xml:space="preserve"> тексте. </w:t>
-      </w:r>
-      <w:r>
-        <w:t>Существуют следующие категории методов выделения ключевых слов: статистические, лингвистические и гибридные, которые являются их комбинацией.</w:t>
-      </w:r>
-      <w:r>
-        <w:t xml:space="preserve"> Популярные</w:t>
-      </w:r>
-      <w:r>
+          <w:b/>
+          <w:sz w:val="30"/>
+          <w:szCs w:val="30"/>
+        </w:rPr>
+      </w:pPr>
+      <w:r>
+        <w:rPr>
+          <w:color w:val="000000" w:themeColor="text1"/>
+        </w:rPr>
+        <w:t xml:space="preserve">В рамках дипломной работы </w:t>
+      </w:r>
+      <w:r>
+        <w:rPr>
+          <w:color w:val="000000" w:themeColor="text1"/>
+        </w:rPr>
+        <w:t>«</w:t>
+      </w:r>
+      <w:r>
+        <w:rPr>
+          <w:i/>
+          <w:lang w:val="en-US"/>
+        </w:rPr>
+        <w:t>Cross</w:t>
+      </w:r>
+      <w:r>
+        <w:rPr>
+          <w:i/>
+        </w:rPr>
+        <w:t>-</w:t>
+      </w:r>
+      <w:r>
+        <w:rPr>
+          <w:i/>
+          <w:lang w:val="en-US"/>
+        </w:rPr>
+        <w:t>language</w:t>
+      </w:r>
+      <w:r>
+        <w:rPr>
+          <w:i/>
+        </w:rPr>
+        <w:t xml:space="preserve"> функциональность автоматического поиска в сети </w:t>
+      </w:r>
+      <w:r>
+        <w:rPr>
+          <w:i/>
+          <w:lang w:val="en-US"/>
+        </w:rPr>
+        <w:t>Internet</w:t>
+      </w:r>
+      <w:r>
+        <w:rPr>
+          <w:i/>
+        </w:rPr>
+        <w:t xml:space="preserve"> релевантных документов</w:t>
+      </w:r>
+      <w:r>
+        <w:rPr>
+          <w:color w:val="000000" w:themeColor="text1"/>
+        </w:rPr>
+        <w:t>»</w:t>
+      </w:r>
+      <w:r>
+        <w:rPr>
+          <w:color w:val="000000" w:themeColor="text1"/>
+        </w:rPr>
+        <w:t xml:space="preserve"> получены следующие результаты.</w:t>
+      </w:r>
+    </w:p>
+    <w:p>
+      <w:pPr>
+        <w:rPr>
+          <w:color w:val="000000" w:themeColor="text1"/>
+          <w:szCs w:val="28"/>
+        </w:rPr>
+      </w:pPr>
+      <w:r>
+        <w:rPr>
+          <w:color w:val="000000" w:themeColor="text1"/>
+          <w:szCs w:val="28"/>
+        </w:rPr>
+        <w:t xml:space="preserve">В первой главе </w:t>
+      </w:r>
+      <w:r>
+        <w:rPr>
+          <w:color w:val="000000" w:themeColor="text1"/>
+          <w:szCs w:val="28"/>
+        </w:rPr>
+        <w:t>выполнен анализ</w:t>
+      </w:r>
+      <w:r>
+        <w:rPr>
+          <w:color w:val="000000" w:themeColor="text1"/>
+          <w:szCs w:val="28"/>
+        </w:rPr>
         <w:t xml:space="preserve"> </w:t>
       </w:r>
       <w:r>
-        <w:t>статистические методы</w:t>
-      </w:r>
-      <w:r>
-        <w:t xml:space="preserve"> для и</w:t>
-      </w:r>
-      <w:r>
-        <w:t>змерения важности слов используют статистическую меры TF</w:t>
-      </w:r>
-      <w:r>
-        <w:t>-</w:t>
-      </w:r>
-      <w:r>
-        <w:t xml:space="preserve">IDF, которая учитывает, как часто данное </w:t>
-      </w:r>
-      <w:r>
-        <w:t>слово встречается в документе и в то же время</w:t>
-      </w:r>
-      <w:r>
-        <w:t xml:space="preserve"> как редко – в корпусе документов. Такой способ нахождения ключевых слов обладает более высокой точностью по сравнению с другими, в которых не задействуется предварительное обучение системы на корпусе документов.</w:t>
-      </w:r>
-    </w:p>
-    <w:p>
-      <w:pPr>
+        <w:rPr>
+          <w:color w:val="000000" w:themeColor="text1"/>
+          <w:szCs w:val="28"/>
+        </w:rPr>
+        <w:t>подходов к реализации многоязычного поиска</w:t>
+      </w:r>
+      <w:r>
+        <w:rPr>
+          <w:color w:val="000000" w:themeColor="text1"/>
+          <w:szCs w:val="28"/>
+        </w:rPr>
+        <w:t>. Сформулированы цели и задачи для поставленной проблемы. Рассмотрены метод</w:t>
+      </w:r>
+      <w:r>
+        <w:rPr>
+          <w:color w:val="000000" w:themeColor="text1"/>
+          <w:szCs w:val="28"/>
+        </w:rPr>
+        <w:t>ы извлечения ключевой информации из текста</w:t>
+      </w:r>
+      <w:r>
+        <w:rPr>
+          <w:color w:val="000000" w:themeColor="text1"/>
+          <w:szCs w:val="28"/>
+        </w:rPr>
+        <w:t>, основанны</w:t>
+      </w:r>
+      <w:r>
+        <w:rPr>
+          <w:color w:val="000000" w:themeColor="text1"/>
+          <w:szCs w:val="28"/>
+        </w:rPr>
+        <w:t xml:space="preserve">е на </w:t>
+      </w:r>
+      <w:r>
+        <w:rPr>
+          <w:rFonts w:eastAsia="Times New Roman" w:cs="Times New Roman"/>
+          <w:szCs w:val="28"/>
+        </w:rPr>
+        <w:t>семантических данных о словах и численных характерестиках встречаемости слов в тексте.</w:t>
+      </w:r>
+      <w:r>
+        <w:rPr>
+          <w:color w:val="000000" w:themeColor="text1"/>
+          <w:szCs w:val="28"/>
+        </w:rPr>
+        <w:t xml:space="preserve"> </w:t>
+      </w:r>
+      <w:r>
+        <w:rPr>
+          <w:color w:val="000000" w:themeColor="text1"/>
+          <w:szCs w:val="28"/>
+        </w:rPr>
+        <w:t xml:space="preserve">Показана роль перевода при </w:t>
+      </w:r>
+      <w:r>
+        <w:rPr>
+          <w:color w:val="000000" w:themeColor="text1"/>
+          <w:szCs w:val="28"/>
+          <w:lang w:val="en-US"/>
+        </w:rPr>
+        <w:t>CLIR</w:t>
+      </w:r>
+      <w:r>
+        <w:rPr>
+          <w:color w:val="000000" w:themeColor="text1"/>
+          <w:szCs w:val="28"/>
+        </w:rPr>
+        <w:t>, а также рассмотрены способы и преимущества каждого из подходов его реализации.</w:t>
+      </w:r>
+    </w:p>
+    <w:p>
+      <w:pPr>
+        <w:rPr>
+          <w:rFonts w:eastAsia="SFTI1095"/>
+        </w:rPr>
+      </w:pPr>
+      <w:r>
+        <w:rPr>
+          <w:color w:val="000000" w:themeColor="text1"/>
+          <w:szCs w:val="28"/>
+        </w:rPr>
+        <w:t xml:space="preserve">Во второй главе исследованы все самые известные на текущий момент </w:t>
+      </w:r>
+      <w:r>
+        <w:rPr>
+          <w:color w:val="000000" w:themeColor="text1"/>
+          <w:szCs w:val="28"/>
+        </w:rPr>
+        <w:t>алгоритмы</w:t>
+      </w:r>
+      <w:r>
+        <w:rPr>
+          <w:color w:val="000000" w:themeColor="text1"/>
+          <w:szCs w:val="28"/>
+        </w:rPr>
+        <w:t xml:space="preserve">, которые применяются </w:t>
+      </w:r>
+      <w:r>
+        <w:rPr>
+          <w:color w:val="000000" w:themeColor="text1"/>
+          <w:szCs w:val="28"/>
+        </w:rPr>
+        <w:t xml:space="preserve">для разрешения </w:t>
+      </w:r>
+      <w:r>
+        <w:rPr>
+          <w:rFonts w:eastAsia="SFRM1095"/>
+        </w:rPr>
+        <w:t>лексической многозначности</w:t>
+      </w:r>
+      <w:r>
+        <w:rPr>
+          <w:color w:val="000000" w:themeColor="text1"/>
+          <w:szCs w:val="28"/>
+        </w:rPr>
+        <w:t xml:space="preserve"> </w:t>
+      </w:r>
+      <w:r>
+        <w:rPr>
+          <w:color w:val="000000" w:themeColor="text1"/>
+          <w:szCs w:val="28"/>
+        </w:rPr>
+        <w:t>при переводе слов, о</w:t>
+      </w:r>
+      <w:r>
+        <w:rPr>
+          <w:color w:val="000000" w:themeColor="text1"/>
+          <w:szCs w:val="28"/>
+        </w:rPr>
+        <w:t xml:space="preserve">писаны </w:t>
+      </w:r>
+      <w:r>
+        <w:rPr>
+          <w:color w:val="000000" w:themeColor="text1"/>
+          <w:szCs w:val="28"/>
+        </w:rPr>
+        <w:t>их преимущества и недостатки.</w:t>
+      </w:r>
+      <w:r>
+        <w:rPr>
+          <w:rFonts w:eastAsia="SFRM1095"/>
+        </w:rPr>
+        <w:t xml:space="preserve"> Данные алгоритмы можно подразделить на 3 класса</w:t>
+      </w:r>
+      <w:r>
+        <w:rPr>
+          <w:rFonts w:eastAsia="SFRM1095"/>
+        </w:rPr>
+        <w:t xml:space="preserve">: </w:t>
+      </w:r>
+      <w:r>
+        <w:rPr>
+          <w:rFonts w:eastAsia="SFRM1095"/>
+        </w:rPr>
+        <w:t>алгоритмы</w:t>
+      </w:r>
+      <w:r>
+        <w:rPr>
+          <w:rFonts w:eastAsia="SFRM1095"/>
+        </w:rPr>
+        <w:t xml:space="preserve">, использующие внешние источники информации, </w:t>
+      </w:r>
+      <w:r>
+        <w:rPr>
+          <w:rFonts w:eastAsia="SFRM1095"/>
+        </w:rPr>
+        <w:t>алгоритмы</w:t>
+      </w:r>
+      <w:r>
+        <w:rPr>
+          <w:rFonts w:eastAsia="SFRM1095"/>
+        </w:rPr>
+        <w:t>, базирующиеся на машинном обучении, работающие на размеченных корпусах текстов</w:t>
+      </w:r>
+      <w:r>
+        <w:rPr>
+          <w:rFonts w:eastAsia="SFRM1095"/>
+        </w:rPr>
+        <w:t>, а также алгоритмы предоставляющие собой комбинацию 1-ых и 2-ых.</w:t>
+      </w:r>
+      <w:r>
+        <w:rPr>
+          <w:color w:val="000000" w:themeColor="text1"/>
+          <w:szCs w:val="28"/>
+        </w:rPr>
+        <w:t xml:space="preserve"> </w:t>
+      </w:r>
+      <w:r>
+        <w:rPr>
+          <w:color w:val="000000" w:themeColor="text1"/>
+          <w:szCs w:val="28"/>
+        </w:rPr>
+        <w:t>Так же выполнен анализ сервисов, предоставл</w:t>
+      </w:r>
+      <w:r>
+        <w:rPr>
+          <w:color w:val="000000" w:themeColor="text1"/>
+          <w:szCs w:val="28"/>
+        </w:rPr>
+        <w:t>яющих возможность извлечения ключевой информации из текста.</w:t>
+      </w:r>
+    </w:p>
+    <w:p>
+      <w:pPr>
+        <w:rPr>
+          <w:color w:val="000000" w:themeColor="text1"/>
+          <w:szCs w:val="28"/>
+        </w:rPr>
+      </w:pPr>
+      <w:r>
+        <w:rPr>
+          <w:color w:val="000000" w:themeColor="text1"/>
+          <w:szCs w:val="28"/>
+        </w:rPr>
+        <w:t xml:space="preserve">В третьей главе </w:t>
+      </w:r>
+      <w:r>
+        <w:rPr>
+          <w:color w:val="000000" w:themeColor="text1"/>
+          <w:szCs w:val="28"/>
+        </w:rPr>
+        <w:t>описана р</w:t>
+      </w:r>
+      <w:r>
+        <w:rPr>
+          <w:color w:val="000000" w:themeColor="text1"/>
+          <w:szCs w:val="28"/>
+        </w:rPr>
+        <w:t>азработ</w:t>
+      </w:r>
+      <w:r>
+        <w:rPr>
+          <w:color w:val="000000" w:themeColor="text1"/>
+          <w:szCs w:val="28"/>
+        </w:rPr>
+        <w:t>ка</w:t>
+      </w:r>
+      <w:r>
+        <w:rPr>
+          <w:color w:val="000000" w:themeColor="text1"/>
+          <w:szCs w:val="28"/>
+        </w:rPr>
+        <w:t xml:space="preserve"> </w:t>
+      </w:r>
+      <w:r>
+        <w:rPr>
+          <w:color w:val="000000" w:themeColor="text1"/>
+          <w:szCs w:val="28"/>
+        </w:rPr>
+        <w:t xml:space="preserve">мобильного </w:t>
+      </w:r>
+      <w:r>
+        <w:rPr>
+          <w:color w:val="000000" w:themeColor="text1"/>
+          <w:szCs w:val="28"/>
+        </w:rPr>
+        <w:t>клиент</w:t>
+      </w:r>
+      <w:r>
+        <w:rPr>
+          <w:color w:val="000000" w:themeColor="text1"/>
+          <w:szCs w:val="28"/>
+        </w:rPr>
+        <w:t>а</w:t>
+      </w:r>
+      <w:r>
+        <w:rPr>
+          <w:color w:val="000000" w:themeColor="text1"/>
+          <w:szCs w:val="28"/>
+        </w:rPr>
+        <w:t xml:space="preserve"> на языке </w:t>
+      </w:r>
+      <w:r>
+        <w:rPr>
+          <w:i/>
+          <w:color w:val="000000" w:themeColor="text1"/>
+          <w:szCs w:val="28"/>
+          <w:lang w:val="en-US"/>
+        </w:rPr>
+        <w:t>Java</w:t>
+      </w:r>
+      <w:r>
+        <w:rPr>
+          <w:i/>
+          <w:color w:val="000000" w:themeColor="text1"/>
+          <w:szCs w:val="28"/>
+        </w:rPr>
+        <w:t xml:space="preserve"> </w:t>
+      </w:r>
+      <w:r>
+        <w:rPr>
+          <w:color w:val="000000" w:themeColor="text1"/>
+          <w:szCs w:val="28"/>
+        </w:rPr>
+        <w:t xml:space="preserve">для </w:t>
+      </w:r>
+      <w:r>
+        <w:rPr>
+          <w:color w:val="000000" w:themeColor="text1"/>
+          <w:szCs w:val="28"/>
+        </w:rPr>
+        <w:t xml:space="preserve">ОС </w:t>
+      </w:r>
+      <w:r>
+        <w:rPr>
+          <w:color w:val="000000" w:themeColor="text1"/>
+          <w:szCs w:val="28"/>
+          <w:lang w:val="en-US"/>
+        </w:rPr>
+        <w:t>Android</w:t>
+      </w:r>
+      <w:r>
+        <w:rPr>
+          <w:color w:val="000000" w:themeColor="text1"/>
+          <w:szCs w:val="28"/>
+        </w:rPr>
+        <w:t>, предоставляющего пользователю возможность для входного документа</w:t>
+      </w:r>
+      <w:r>
+        <w:rPr>
+          <w:color w:val="000000" w:themeColor="text1"/>
+          <w:szCs w:val="28"/>
+        </w:rPr>
+        <w:t>/</w:t>
+      </w:r>
+      <w:r>
+        <w:rPr>
+          <w:color w:val="000000" w:themeColor="text1"/>
+          <w:szCs w:val="28"/>
+          <w:lang w:val="en-US"/>
+        </w:rPr>
+        <w:t>url</w:t>
+      </w:r>
+      <w:r>
+        <w:rPr>
+          <w:color w:val="000000" w:themeColor="text1"/>
+          <w:szCs w:val="28"/>
+        </w:rPr>
+        <w:t xml:space="preserve"> </w:t>
+      </w:r>
+      <w:r>
+        <w:rPr>
+          <w:color w:val="000000" w:themeColor="text1"/>
+          <w:szCs w:val="28"/>
+        </w:rPr>
+        <w:t xml:space="preserve">веб-страницы сформировать поисковые запросы для поисковой системы </w:t>
+      </w:r>
+      <w:r>
+        <w:rPr>
+          <w:color w:val="000000" w:themeColor="text1"/>
+          <w:szCs w:val="28"/>
+          <w:lang w:val="en-US"/>
+        </w:rPr>
+        <w:t>Google</w:t>
+      </w:r>
+      <w:r>
+        <w:rPr>
+          <w:color w:val="000000" w:themeColor="text1"/>
+          <w:szCs w:val="28"/>
+        </w:rPr>
+        <w:t xml:space="preserve">, </w:t>
+      </w:r>
+      <w:r>
+        <w:rPr>
+          <w:color w:val="000000" w:themeColor="text1"/>
+          <w:szCs w:val="28"/>
+        </w:rPr>
+        <w:t>на актуальных для пользователя языках.</w:t>
+      </w:r>
+      <w:r>
+        <w:rPr>
+          <w:color w:val="000000" w:themeColor="text1"/>
+          <w:szCs w:val="28"/>
+        </w:rPr>
+        <w:t xml:space="preserve"> </w:t>
+      </w:r>
+      <w:r>
+        <w:rPr>
+          <w:color w:val="000000" w:themeColor="text1"/>
+          <w:szCs w:val="28"/>
+        </w:rPr>
+        <w:t>Также приведена методика применения разработанного приложения.</w:t>
+      </w:r>
+    </w:p>
+    <w:p>
+      <w:pPr>
+        <w:rPr>
+          <w:color w:val="000000" w:themeColor="text1"/>
+          <w:szCs w:val="28"/>
+        </w:rPr>
+      </w:pPr>
+      <w:r>
+        <w:rPr>
+          <w:rFonts w:cs="Times New Roman"/>
+          <w:szCs w:val="28"/>
+        </w:rPr>
+        <w:t>CLIR</w:t>
+      </w:r>
+      <w:r>
+        <w:rPr>
+          <w:rFonts w:cs="Times New Roman"/>
+          <w:szCs w:val="28"/>
+        </w:rPr>
+        <w:t xml:space="preserve"> является очень актальной задачей, однако точность многоязычного поиска на данный момент невысока, одной из причин является сложность разрешения лексической многозначности слов при переводе. Однако</w:t>
+      </w:r>
+      <w:r>
+        <w:rPr>
+          <w:rFonts w:cs="Times New Roman"/>
+          <w:szCs w:val="28"/>
+        </w:rPr>
+        <w:t>,</w:t>
+      </w:r>
+      <w:r>
+        <w:rPr>
+          <w:rFonts w:cs="Times New Roman"/>
+          <w:szCs w:val="28"/>
+        </w:rPr>
+        <w:t xml:space="preserve"> возможно уже в ближайшем будущем</w:t>
+      </w:r>
+      <w:r>
+        <w:rPr>
+          <w:rFonts w:cs="Times New Roman"/>
+          <w:szCs w:val="28"/>
+        </w:rPr>
+        <w:t>,</w:t>
+      </w:r>
+      <w:r>
+        <w:rPr>
+          <w:rFonts w:cs="Times New Roman"/>
+          <w:szCs w:val="28"/>
+        </w:rPr>
+        <w:t xml:space="preserve"> </w:t>
+      </w:r>
+      <w:r>
+        <w:rPr>
+          <w:rFonts w:cs="Times New Roman"/>
+          <w:szCs w:val="28"/>
+        </w:rPr>
+        <w:t xml:space="preserve">данный тип поиска позволит </w:t>
+      </w:r>
+      <w:r>
+        <w:rPr>
+          <w:rFonts w:cs="Times New Roman"/>
+          <w:szCs w:val="28"/>
+        </w:rPr>
+        <w:t>устранить лингвистическое несоответствие между предоставляемыми запросами и документами, которые изв</w:t>
+      </w:r>
+      <w:r>
+        <w:rPr>
+          <w:rFonts w:cs="Times New Roman"/>
+          <w:szCs w:val="28"/>
+        </w:rPr>
+        <w:t>лекаются из информационной сети, тем самым удалив языковой барьер.</w:t>
+      </w:r>
+      <w:r>
         <w:rPr>
           <w:rFonts w:eastAsia="Times New Roman"/>
         </w:rPr>
-      </w:pPr>
-      <w:r>
-        <w:t>В данной работе описывается подход по формированию поискового запроса для автоматизации поиска релевантных данному документов, в том числе на отлихных от иходного языках. В связи с тем, что большинство людей сейчас проводят больше времени в своих мобильных телефонах/планшетах, чем в десктопах, приложение будет разрабатываться</w:t>
-      </w:r>
-      <w:r>
-        <w:t xml:space="preserve"> под платформу Android на языке </w:t>
-      </w:r>
-      <w:r>
-        <w:t>программирования</w:t>
-      </w:r>
-      <w:r>
-        <w:t xml:space="preserve"> </w:t>
-      </w:r>
-      <w:r>
-        <w:t>Java.</w:t>
-      </w:r>
-      <w:r>
-        <w:rPr>
-          <w:rFonts w:eastAsia="Times New Roman"/>
-        </w:rPr>
         <w:br w:type="page"/>
       </w:r>
     </w:p>
     <w:p>
       <w:pPr>
-        <w:pStyle w:val="1"/>
+        <w:pStyle w:val="Heading1"/>
         <w:rPr>
           <w:rFonts w:eastAsia="Times New Roman" w:cs="Times New Roman"/>
         </w:rPr>
@@ -28689,7 +28738,7 @@
     <w:p/>
     <w:p>
       <w:pPr>
-        <w:pStyle w:val="ab"/>
+        <w:pStyle w:val="ListParagraph"/>
         <w:numPr>
           <w:ilvl w:val="0"/>
           <w:numId w:val="5"/>
@@ -28736,9 +28785,16 @@
           <w:shd w:val="clear" w:color="auto" w:fill="FFFFFF"/>
           <w:lang w:val="en-US"/>
         </w:rPr>
-        <w:t xml:space="preserve">. / C. D. Manning, P. </w:t>
-      </w:r>
-      <w:proofErr w:type="spellStart"/>
+        <w:t xml:space="preserve">. / C. D. Manning, P. Raghavan, H. Schütze. - Cambridge University Press, 2008. – 581 </w:t>
+      </w:r>
+      <w:r>
+        <w:rPr>
+          <w:rFonts w:ascii="Times New Roman" w:hAnsi="Times New Roman"/>
+          <w:szCs w:val="28"/>
+          <w:shd w:val="clear" w:color="auto" w:fill="FFFFFF"/>
+        </w:rPr>
+        <w:t>с</w:t>
+      </w:r>
       <w:r>
         <w:rPr>
           <w:rFonts w:ascii="Times New Roman" w:hAnsi="Times New Roman"/>
@@ -28746,59 +28802,12 @@
           <w:shd w:val="clear" w:color="auto" w:fill="FFFFFF"/>
           <w:lang w:val="en-US"/>
         </w:rPr>
-        <w:t>Raghavan</w:t>
-      </w:r>
-      <w:proofErr w:type="spellEnd"/>
-      <w:r>
-        <w:rPr>
-          <w:rFonts w:ascii="Times New Roman" w:hAnsi="Times New Roman"/>
-          <w:szCs w:val="28"/>
-          <w:shd w:val="clear" w:color="auto" w:fill="FFFFFF"/>
-          <w:lang w:val="en-US"/>
-        </w:rPr>
-        <w:t xml:space="preserve">, H. </w:t>
-      </w:r>
-      <w:proofErr w:type="spellStart"/>
-      <w:r>
-        <w:rPr>
-          <w:rFonts w:ascii="Times New Roman" w:hAnsi="Times New Roman"/>
-          <w:szCs w:val="28"/>
-          <w:shd w:val="clear" w:color="auto" w:fill="FFFFFF"/>
-          <w:lang w:val="en-US"/>
-        </w:rPr>
-        <w:t>Schütze</w:t>
-      </w:r>
-      <w:proofErr w:type="spellEnd"/>
-      <w:r>
-        <w:rPr>
-          <w:rFonts w:ascii="Times New Roman" w:hAnsi="Times New Roman"/>
-          <w:szCs w:val="28"/>
-          <w:shd w:val="clear" w:color="auto" w:fill="FFFFFF"/>
-          <w:lang w:val="en-US"/>
-        </w:rPr>
-        <w:t xml:space="preserve">. - Cambridge University Press, 2008. – 581 </w:t>
-      </w:r>
-      <w:r>
-        <w:rPr>
-          <w:rFonts w:ascii="Times New Roman" w:hAnsi="Times New Roman"/>
-          <w:szCs w:val="28"/>
-          <w:shd w:val="clear" w:color="auto" w:fill="FFFFFF"/>
-        </w:rPr>
-        <w:t>с</w:t>
-      </w:r>
-      <w:r>
-        <w:rPr>
-          <w:rFonts w:ascii="Times New Roman" w:hAnsi="Times New Roman"/>
-          <w:szCs w:val="28"/>
-          <w:shd w:val="clear" w:color="auto" w:fill="FFFFFF"/>
-          <w:lang w:val="en-US"/>
-        </w:rPr>
         <w:t>.</w:t>
       </w:r>
     </w:p>
     <w:p>
       <w:pPr>
-        <w:pStyle w:val="ab"/>
+        <w:pStyle w:val="ListParagraph"/>
         <w:numPr>
           <w:ilvl w:val="0"/>
           <w:numId w:val="5"/>
@@ -28828,7 +28837,7 @@
     </w:p>
     <w:p>
       <w:pPr>
-        <w:pStyle w:val="ab"/>
+        <w:pStyle w:val="ListParagraph"/>
         <w:numPr>
           <w:ilvl w:val="0"/>
           <w:numId w:val="5"/>
@@ -28886,7 +28895,7 @@
     </w:p>
     <w:p>
       <w:pPr>
-        <w:pStyle w:val="ab"/>
+        <w:pStyle w:val="ListParagraph"/>
         <w:numPr>
           <w:ilvl w:val="0"/>
           <w:numId w:val="5"/>
@@ -28907,79 +28916,33 @@
           <w:lang w:val="en-US"/>
         </w:rPr>
       </w:pPr>
-      <w:proofErr w:type="spellStart"/>
       <w:r>
         <w:rPr>
           <w:rFonts w:ascii="Times New Roman" w:eastAsiaTheme="minorHAnsi" w:hAnsi="Times New Roman"/>
           <w:szCs w:val="28"/>
           <w:lang w:val="en-US"/>
         </w:rPr>
-        <w:t>Turney</w:t>
-      </w:r>
-      <w:proofErr w:type="spellEnd"/>
+        <w:t xml:space="preserve">Turney, P.D. Learning algorithms for keyphrase extraction. Information Retrieval / P.D. Turney. - Ottawa, Ontario, Canada, 2000. – 477 </w:t>
+      </w:r>
       <w:r>
         <w:rPr>
           <w:rFonts w:ascii="Times New Roman" w:eastAsiaTheme="minorHAnsi" w:hAnsi="Times New Roman"/>
           <w:szCs w:val="28"/>
+        </w:rPr>
+        <w:t>с</w:t>
+      </w:r>
+      <w:r>
+        <w:rPr>
+          <w:rFonts w:ascii="Times New Roman" w:eastAsiaTheme="minorHAnsi" w:hAnsi="Times New Roman"/>
+          <w:szCs w:val="28"/>
           <w:lang w:val="en-US"/>
         </w:rPr>
-        <w:t xml:space="preserve">, P.D. Learning algorithms for </w:t>
-      </w:r>
-      <w:proofErr w:type="spellStart"/>
-      <w:r>
-        <w:rPr>
-          <w:rFonts w:ascii="Times New Roman" w:eastAsiaTheme="minorHAnsi" w:hAnsi="Times New Roman"/>
-          <w:szCs w:val="28"/>
-          <w:lang w:val="en-US"/>
-        </w:rPr>
-        <w:t>keyphrase</w:t>
-      </w:r>
-      <w:proofErr w:type="spellEnd"/>
-      <w:r>
-        <w:rPr>
-          <w:rFonts w:ascii="Times New Roman" w:eastAsiaTheme="minorHAnsi" w:hAnsi="Times New Roman"/>
-          <w:szCs w:val="28"/>
-          <w:lang w:val="en-US"/>
-        </w:rPr>
-        <w:t xml:space="preserve"> extraction. Information Retrieval / P.D. </w:t>
-      </w:r>
-      <w:proofErr w:type="spellStart"/>
-      <w:r>
-        <w:rPr>
-          <w:rFonts w:ascii="Times New Roman" w:eastAsiaTheme="minorHAnsi" w:hAnsi="Times New Roman"/>
-          <w:szCs w:val="28"/>
-          <w:lang w:val="en-US"/>
-        </w:rPr>
-        <w:t>Turney</w:t>
-      </w:r>
-      <w:proofErr w:type="spellEnd"/>
-      <w:r>
-        <w:rPr>
-          <w:rFonts w:ascii="Times New Roman" w:eastAsiaTheme="minorHAnsi" w:hAnsi="Times New Roman"/>
-          <w:szCs w:val="28"/>
-          <w:lang w:val="en-US"/>
-        </w:rPr>
-        <w:t xml:space="preserve">. - Ottawa, Ontario, Canada, 2000. – 477 </w:t>
-      </w:r>
-      <w:r>
-        <w:rPr>
-          <w:rFonts w:ascii="Times New Roman" w:eastAsiaTheme="minorHAnsi" w:hAnsi="Times New Roman"/>
-          <w:szCs w:val="28"/>
-        </w:rPr>
-        <w:t>с</w:t>
-      </w:r>
-      <w:r>
-        <w:rPr>
-          <w:rFonts w:ascii="Times New Roman" w:eastAsiaTheme="minorHAnsi" w:hAnsi="Times New Roman"/>
-          <w:szCs w:val="28"/>
-          <w:lang w:val="en-US"/>
-        </w:rPr>
         <w:t>.</w:t>
       </w:r>
     </w:p>
     <w:p>
       <w:pPr>
-        <w:pStyle w:val="ab"/>
+        <w:pStyle w:val="ListParagraph"/>
         <w:numPr>
           <w:ilvl w:val="0"/>
           <w:numId w:val="5"/>
@@ -29029,7 +28992,7 @@
     </w:p>
     <w:p>
       <w:pPr>
-        <w:pStyle w:val="ab"/>
+        <w:pStyle w:val="ListParagraph"/>
         <w:numPr>
           <w:ilvl w:val="0"/>
           <w:numId w:val="5"/>
@@ -29058,7 +29021,6 @@
         </w:rPr>
         <w:t xml:space="preserve">ANDERKA, M., LIPKA, N., AND STEIN, B. 2009. Evaluating cross-language explicit semantic analysis and </w:t>
       </w:r>
-      <w:proofErr w:type="gramStart"/>
       <w:r>
         <w:rPr>
           <w:rFonts w:ascii="Times New Roman" w:hAnsi="Times New Roman"/>
@@ -29067,7 +29029,6 @@
         </w:rPr>
         <w:t>cross-querying</w:t>
       </w:r>
-      <w:proofErr w:type="gramEnd"/>
       <w:r>
         <w:rPr>
           <w:rFonts w:ascii="Times New Roman" w:hAnsi="Times New Roman"/>
@@ -29102,7 +29063,7 @@
     </w:p>
     <w:p>
       <w:pPr>
-        <w:pStyle w:val="ab"/>
+        <w:pStyle w:val="ListParagraph"/>
         <w:numPr>
           <w:ilvl w:val="0"/>
           <w:numId w:val="5"/>
@@ -29123,79 +29084,33 @@
           <w:lang w:val="en-US"/>
         </w:rPr>
       </w:pPr>
-      <w:proofErr w:type="spellStart"/>
       <w:r>
         <w:rPr>
           <w:rFonts w:ascii="Times New Roman" w:hAnsi="Times New Roman"/>
           <w:szCs w:val="28"/>
           <w:lang w:val="en-US"/>
         </w:rPr>
-        <w:t>Kraiij</w:t>
-      </w:r>
-      <w:proofErr w:type="spellEnd"/>
+        <w:t>Kraiij, W., Nie, J-Y., Simard, M.: Emebdding Web-based Statistical Translation Models in Cross-Language Information Retrieval. Computational Linguistics (2003)</w:t>
+      </w:r>
       <w:r>
         <w:rPr>
           <w:rFonts w:ascii="Times New Roman" w:hAnsi="Times New Roman"/>
           <w:szCs w:val="28"/>
           <w:lang w:val="en-US"/>
         </w:rPr>
-        <w:t xml:space="preserve">, W., </w:t>
-      </w:r>
-      <w:proofErr w:type="spellStart"/>
+        <w:t xml:space="preserve"> – 39</w:t>
+      </w:r>
       <w:r>
         <w:rPr>
           <w:rFonts w:ascii="Times New Roman" w:hAnsi="Times New Roman"/>
           <w:szCs w:val="28"/>
-          <w:lang w:val="en-US"/>
-        </w:rPr>
-        <w:t>Nie</w:t>
-      </w:r>
-      <w:proofErr w:type="spellEnd"/>
-      <w:r>
-        <w:rPr>
-          <w:rFonts w:ascii="Times New Roman" w:hAnsi="Times New Roman"/>
-          <w:szCs w:val="28"/>
-          <w:lang w:val="en-US"/>
-        </w:rPr>
-        <w:t xml:space="preserve">, J-Y., Simard, M.: </w:t>
-      </w:r>
-      <w:proofErr w:type="spellStart"/>
-      <w:r>
-        <w:rPr>
-          <w:rFonts w:ascii="Times New Roman" w:hAnsi="Times New Roman"/>
-          <w:szCs w:val="28"/>
-          <w:lang w:val="en-US"/>
-        </w:rPr>
-        <w:t>Emebdding</w:t>
-      </w:r>
-      <w:proofErr w:type="spellEnd"/>
-      <w:r>
-        <w:rPr>
-          <w:rFonts w:ascii="Times New Roman" w:hAnsi="Times New Roman"/>
-          <w:szCs w:val="28"/>
-          <w:lang w:val="en-US"/>
-        </w:rPr>
-        <w:t xml:space="preserve"> Web-based Statistical Translation Models in Cross-Language Information Retrieval. Computational Linguistics (2003)</w:t>
-      </w:r>
-      <w:r>
-        <w:rPr>
-          <w:rFonts w:ascii="Times New Roman" w:hAnsi="Times New Roman"/>
-          <w:szCs w:val="28"/>
-          <w:lang w:val="en-US"/>
-        </w:rPr>
-        <w:t xml:space="preserve"> – 39</w:t>
-      </w:r>
-      <w:r>
-        <w:rPr>
-          <w:rFonts w:ascii="Times New Roman" w:hAnsi="Times New Roman"/>
-          <w:szCs w:val="28"/>
         </w:rPr>
         <w:t xml:space="preserve"> с.</w:t>
       </w:r>
     </w:p>
     <w:p>
       <w:pPr>
-        <w:pStyle w:val="ab"/>
+        <w:pStyle w:val="ListParagraph"/>
         <w:numPr>
           <w:ilvl w:val="0"/>
           <w:numId w:val="5"/>
@@ -29227,7 +29142,7 @@
       <w:hyperlink r:id="rId27" w:history="1">
         <w:r>
           <w:rPr>
-            <w:rStyle w:val="a6"/>
+            <w:rStyle w:val="Hyperlink"/>
             <w:rFonts w:ascii="Times New Roman" w:hAnsi="Times New Roman"/>
             <w:color w:val="auto"/>
             <w:szCs w:val="28"/>
@@ -29240,7 +29155,7 @@
     </w:p>
     <w:p>
       <w:pPr>
-        <w:pStyle w:val="ab"/>
+        <w:pStyle w:val="ListParagraph"/>
         <w:numPr>
           <w:ilvl w:val="0"/>
           <w:numId w:val="5"/>
@@ -29267,25 +29182,23 @@
           <w:szCs w:val="28"/>
           <w:lang w:val="en-US"/>
         </w:rPr>
-        <w:t xml:space="preserve">Virga, P., </w:t>
-      </w:r>
-      <w:proofErr w:type="spellStart"/>
+        <w:t xml:space="preserve">Virga, P., Khudanpur, S.: Transliteration of proper names </w:t>
+      </w:r>
       <w:r>
         <w:rPr>
           <w:rFonts w:ascii="Times New Roman" w:hAnsi="Times New Roman"/>
           <w:szCs w:val="28"/>
           <w:lang w:val="en-US"/>
         </w:rPr>
-        <w:t>Khudanpur</w:t>
-      </w:r>
-      <w:proofErr w:type="spellEnd"/>
+        <w:t>in cross-lingual information re</w:t>
+      </w:r>
       <w:r>
         <w:rPr>
           <w:rFonts w:ascii="Times New Roman" w:hAnsi="Times New Roman"/>
           <w:szCs w:val="28"/>
           <w:lang w:val="en-US"/>
         </w:rPr>
-        <w:t xml:space="preserve">, S.: Transliteration of proper names </w:t>
+        <w:t>trieval. In: ACL Workshop on Multilingual and Mixed Language Named Entity Recogni-tion (2003) – 8</w:t>
       </w:r>
       <w:r>
         <w:rPr>
@@ -29293,46 +29206,12 @@
           <w:szCs w:val="28"/>
           <w:lang w:val="en-US"/>
         </w:rPr>
-        <w:t>in cross-lingual information re</w:t>
-      </w:r>
-      <w:r>
-        <w:rPr>
-          <w:rFonts w:ascii="Times New Roman" w:hAnsi="Times New Roman"/>
-          <w:szCs w:val="28"/>
-          <w:lang w:val="en-US"/>
-        </w:rPr>
-        <w:t xml:space="preserve">trieval. In: ACL Workshop on Multilingual and Mixed Language Named Entity </w:t>
-      </w:r>
-      <w:proofErr w:type="spellStart"/>
-      <w:r>
-        <w:rPr>
-          <w:rFonts w:ascii="Times New Roman" w:hAnsi="Times New Roman"/>
-          <w:szCs w:val="28"/>
-          <w:lang w:val="en-US"/>
-        </w:rPr>
-        <w:t>Recogni-tion</w:t>
-      </w:r>
-      <w:proofErr w:type="spellEnd"/>
-      <w:r>
-        <w:rPr>
-          <w:rFonts w:ascii="Times New Roman" w:hAnsi="Times New Roman"/>
-          <w:szCs w:val="28"/>
-          <w:lang w:val="en-US"/>
-        </w:rPr>
-        <w:t xml:space="preserve"> (2003) – 8</w:t>
-      </w:r>
-      <w:r>
-        <w:rPr>
-          <w:rFonts w:ascii="Times New Roman" w:hAnsi="Times New Roman"/>
-          <w:szCs w:val="28"/>
-          <w:lang w:val="en-US"/>
-        </w:rPr>
         <w:t xml:space="preserve"> c.</w:t>
       </w:r>
     </w:p>
     <w:p>
       <w:pPr>
-        <w:pStyle w:val="ab"/>
+        <w:pStyle w:val="ListParagraph"/>
         <w:tabs>
           <w:tab w:val="left" w:pos="426"/>
           <w:tab w:val="left" w:pos="709"/>
@@ -29355,7 +29234,7 @@
     </w:p>
     <w:p>
       <w:pPr>
-        <w:pStyle w:val="ab"/>
+        <w:pStyle w:val="ListParagraph"/>
         <w:tabs>
           <w:tab w:val="left" w:pos="426"/>
           <w:tab w:val="left" w:pos="709"/>
@@ -29398,7 +29277,7 @@
 </file>
 
 <file path=word/endnotes.xml><?xml version="1.0" encoding="utf-8"?>
-<w:endnotes xmlns:wpc="http://schemas.microsoft.com/office/word/2010/wordprocessingCanvas" xmlns:mc="http://schemas.openxmlformats.org/markup-compatibility/2006" xmlns:o="urn:schemas-microsoft-com:office:office" xmlns:r="http://schemas.openxmlformats.org/officeDocument/2006/relationships" xmlns:m="http://schemas.openxmlformats.org/officeDocument/2006/math" xmlns:v="urn:schemas-microsoft-com:vml" xmlns:wp14="http://schemas.microsoft.com/office/word/2010/wordprocessingDrawing" xmlns:wp="http://schemas.openxmlformats.org/drawingml/2006/wordprocessingDrawing" xmlns:w10="urn:schemas-microsoft-com:office:word" xmlns:w="http://schemas.openxmlformats.org/wordprocessingml/2006/main" xmlns:w14="http://schemas.microsoft.com/office/word/2010/wordml" xmlns:w15="http://schemas.microsoft.com/office/word/2012/wordml" xmlns:wpg="http://schemas.microsoft.com/office/word/2010/wordprocessingGroup" xmlns:wpi="http://schemas.microsoft.com/office/word/2010/wordprocessingInk" xmlns:wne="http://schemas.microsoft.com/office/word/2006/wordml" xmlns:wps="http://schemas.microsoft.com/office/word/2010/wordprocessingShape" mc:Ignorable="w14 w15 wp14">
+<w:endnotes xmlns:wpc="http://schemas.microsoft.com/office/word/2010/wordprocessingCanvas" xmlns:cx="http://schemas.microsoft.com/office/drawing/2014/chartex" xmlns:cx1="http://schemas.microsoft.com/office/drawing/2015/9/8/chartex" xmlns:mc="http://schemas.openxmlformats.org/markup-compatibility/2006" xmlns:o="urn:schemas-microsoft-com:office:office" xmlns:r="http://schemas.openxmlformats.org/officeDocument/2006/relationships" xmlns:m="http://schemas.openxmlformats.org/officeDocument/2006/math" xmlns:v="urn:schemas-microsoft-com:vml" xmlns:wp14="http://schemas.microsoft.com/office/word/2010/wordprocessingDrawing" xmlns:wp="http://schemas.openxmlformats.org/drawingml/2006/wordprocessingDrawing" xmlns:w10="urn:schemas-microsoft-com:office:word" xmlns:w="http://schemas.openxmlformats.org/wordprocessingml/2006/main" xmlns:w14="http://schemas.microsoft.com/office/word/2010/wordml" xmlns:w15="http://schemas.microsoft.com/office/word/2012/wordml" xmlns:w16se="http://schemas.microsoft.com/office/word/2015/wordml/symex" xmlns:wpg="http://schemas.microsoft.com/office/word/2010/wordprocessingGroup" xmlns:wpi="http://schemas.microsoft.com/office/word/2010/wordprocessingInk" xmlns:wne="http://schemas.microsoft.com/office/word/2006/wordml" xmlns:wps="http://schemas.microsoft.com/office/word/2010/wordprocessingShape" mc:Ignorable="w14 w15 w16se wp14">
   <w:endnote w:type="separator" w:id="-1">
     <w:p>
       <w:pPr>
@@ -29423,7 +29302,7 @@
 </file>
 
 <file path=word/footer1.xml><?xml version="1.0" encoding="utf-8"?>
-<w:ftr xmlns:wpc="http://schemas.microsoft.com/office/word/2010/wordprocessingCanvas" xmlns:mc="http://schemas.openxmlformats.org/markup-compatibility/2006" xmlns:o="urn:schemas-microsoft-com:office:office" xmlns:r="http://schemas.openxmlformats.org/officeDocument/2006/relationships" xmlns:m="http://schemas.openxmlformats.org/officeDocument/2006/math" xmlns:v="urn:schemas-microsoft-com:vml" xmlns:wp14="http://schemas.microsoft.com/office/word/2010/wordprocessingDrawing" xmlns:wp="http://schemas.openxmlformats.org/drawingml/2006/wordprocessingDrawing" xmlns:w10="urn:schemas-microsoft-com:office:word" xmlns:w="http://schemas.openxmlformats.org/wordprocessingml/2006/main" xmlns:w14="http://schemas.microsoft.com/office/word/2010/wordml" xmlns:w15="http://schemas.microsoft.com/office/word/2012/wordml" xmlns:wpg="http://schemas.microsoft.com/office/word/2010/wordprocessingGroup" xmlns:wpi="http://schemas.microsoft.com/office/word/2010/wordprocessingInk" xmlns:wne="http://schemas.microsoft.com/office/word/2006/wordml" xmlns:wps="http://schemas.microsoft.com/office/word/2010/wordprocessingShape" mc:Ignorable="w14 w15 wp14">
+<w:ftr xmlns:wpc="http://schemas.microsoft.com/office/word/2010/wordprocessingCanvas" xmlns:cx="http://schemas.microsoft.com/office/drawing/2014/chartex" xmlns:cx1="http://schemas.microsoft.com/office/drawing/2015/9/8/chartex" xmlns:mc="http://schemas.openxmlformats.org/markup-compatibility/2006" xmlns:o="urn:schemas-microsoft-com:office:office" xmlns:r="http://schemas.openxmlformats.org/officeDocument/2006/relationships" xmlns:m="http://schemas.openxmlformats.org/officeDocument/2006/math" xmlns:v="urn:schemas-microsoft-com:vml" xmlns:wp14="http://schemas.microsoft.com/office/word/2010/wordprocessingDrawing" xmlns:wp="http://schemas.openxmlformats.org/drawingml/2006/wordprocessingDrawing" xmlns:w10="urn:schemas-microsoft-com:office:word" xmlns:w="http://schemas.openxmlformats.org/wordprocessingml/2006/main" xmlns:w14="http://schemas.microsoft.com/office/word/2010/wordml" xmlns:w15="http://schemas.microsoft.com/office/word/2012/wordml" xmlns:w16se="http://schemas.microsoft.com/office/word/2015/wordml/symex" xmlns:wpg="http://schemas.microsoft.com/office/word/2010/wordprocessingGroup" xmlns:wpi="http://schemas.microsoft.com/office/word/2010/wordprocessingInk" xmlns:wne="http://schemas.microsoft.com/office/word/2006/wordml" xmlns:wps="http://schemas.microsoft.com/office/word/2010/wordprocessingShape" mc:Ignorable="w14 w15 w16se wp14">
   <w:sdt>
     <w:sdtPr>
       <w:id w:val="-1674257282"/>
@@ -29435,7 +29314,7 @@
     <w:sdtContent>
       <w:p>
         <w:pPr>
-          <w:pStyle w:val="a9"/>
+          <w:pStyle w:val="Footer"/>
           <w:jc w:val="center"/>
         </w:pPr>
         <w:r>
@@ -29451,7 +29330,7 @@
           <w:rPr>
             <w:noProof/>
           </w:rPr>
-          <w:t>21</w:t>
+          <w:t>27</w:t>
         </w:r>
         <w:r>
           <w:rPr>
@@ -29464,14 +29343,14 @@
   </w:sdt>
   <w:p>
     <w:pPr>
-      <w:pStyle w:val="a9"/>
+      <w:pStyle w:val="Footer"/>
     </w:pPr>
   </w:p>
 </w:ftr>
 </file>
 
 <file path=word/footnotes.xml><?xml version="1.0" encoding="utf-8"?>
-<w:footnotes xmlns:wpc="http://schemas.microsoft.com/office/word/2010/wordprocessingCanvas" xmlns:mc="http://schemas.openxmlformats.org/markup-compatibility/2006" xmlns:o="urn:schemas-microsoft-com:office:office" xmlns:r="http://schemas.openxmlformats.org/officeDocument/2006/relationships" xmlns:m="http://schemas.openxmlformats.org/officeDocument/2006/math" xmlns:v="urn:schemas-microsoft-com:vml" xmlns:wp14="http://schemas.microsoft.com/office/word/2010/wordprocessingDrawing" xmlns:wp="http://schemas.openxmlformats.org/drawingml/2006/wordprocessingDrawing" xmlns:w10="urn:schemas-microsoft-com:office:word" xmlns:w="http://schemas.openxmlformats.org/wordprocessingml/2006/main" xmlns:w14="http://schemas.microsoft.com/office/word/2010/wordml" xmlns:w15="http://schemas.microsoft.com/office/word/2012/wordml" xmlns:wpg="http://schemas.microsoft.com/office/word/2010/wordprocessingGroup" xmlns:wpi="http://schemas.microsoft.com/office/word/2010/wordprocessingInk" xmlns:wne="http://schemas.microsoft.com/office/word/2006/wordml" xmlns:wps="http://schemas.microsoft.com/office/word/2010/wordprocessingShape" mc:Ignorable="w14 w15 wp14">
+<w:footnotes xmlns:wpc="http://schemas.microsoft.com/office/word/2010/wordprocessingCanvas" xmlns:cx="http://schemas.microsoft.com/office/drawing/2014/chartex" xmlns:cx1="http://schemas.microsoft.com/office/drawing/2015/9/8/chartex" xmlns:mc="http://schemas.openxmlformats.org/markup-compatibility/2006" xmlns:o="urn:schemas-microsoft-com:office:office" xmlns:r="http://schemas.openxmlformats.org/officeDocument/2006/relationships" xmlns:m="http://schemas.openxmlformats.org/officeDocument/2006/math" xmlns:v="urn:schemas-microsoft-com:vml" xmlns:wp14="http://schemas.microsoft.com/office/word/2010/wordprocessingDrawing" xmlns:wp="http://schemas.openxmlformats.org/drawingml/2006/wordprocessingDrawing" xmlns:w10="urn:schemas-microsoft-com:office:word" xmlns:w="http://schemas.openxmlformats.org/wordprocessingml/2006/main" xmlns:w14="http://schemas.microsoft.com/office/word/2010/wordml" xmlns:w15="http://schemas.microsoft.com/office/word/2012/wordml" xmlns:w16se="http://schemas.microsoft.com/office/word/2015/wordml/symex" xmlns:wpg="http://schemas.microsoft.com/office/word/2010/wordprocessingGroup" xmlns:wpi="http://schemas.microsoft.com/office/word/2010/wordprocessingInk" xmlns:wne="http://schemas.microsoft.com/office/word/2006/wordml" xmlns:wps="http://schemas.microsoft.com/office/word/2010/wordprocessingShape" mc:Ignorable="w14 w15 w16se wp14">
   <w:footnote w:type="separator" w:id="-1">
     <w:p>
       <w:pPr>
@@ -29496,8 +29375,8 @@
 </file>
 
 <file path=word/numbering.xml><?xml version="1.0" encoding="utf-8"?>
-<w:numbering xmlns:wpc="http://schemas.microsoft.com/office/word/2010/wordprocessingCanvas" xmlns:mc="http://schemas.openxmlformats.org/markup-compatibility/2006" xmlns:o="urn:schemas-microsoft-com:office:office" xmlns:r="http://schemas.openxmlformats.org/officeDocument/2006/relationships" xmlns:m="http://schemas.openxmlformats.org/officeDocument/2006/math" xmlns:v="urn:schemas-microsoft-com:vml" xmlns:wp14="http://schemas.microsoft.com/office/word/2010/wordprocessingDrawing" xmlns:wp="http://schemas.openxmlformats.org/drawingml/2006/wordprocessingDrawing" xmlns:w10="urn:schemas-microsoft-com:office:word" xmlns:w="http://schemas.openxmlformats.org/wordprocessingml/2006/main" xmlns:w14="http://schemas.microsoft.com/office/word/2010/wordml" xmlns:w15="http://schemas.microsoft.com/office/word/2012/wordml" xmlns:wpg="http://schemas.microsoft.com/office/word/2010/wordprocessingGroup" xmlns:wpi="http://schemas.microsoft.com/office/word/2010/wordprocessingInk" xmlns:wne="http://schemas.microsoft.com/office/word/2006/wordml" xmlns:wps="http://schemas.microsoft.com/office/word/2010/wordprocessingShape" mc:Ignorable="w14 w15 wp14">
-  <w:abstractNum w:abstractNumId="0">
+<w:numbering xmlns:wpc="http://schemas.microsoft.com/office/word/2010/wordprocessingCanvas" xmlns:cx="http://schemas.microsoft.com/office/drawing/2014/chartex" xmlns:cx1="http://schemas.microsoft.com/office/drawing/2015/9/8/chartex" xmlns:mc="http://schemas.openxmlformats.org/markup-compatibility/2006" xmlns:o="urn:schemas-microsoft-com:office:office" xmlns:r="http://schemas.openxmlformats.org/officeDocument/2006/relationships" xmlns:m="http://schemas.openxmlformats.org/officeDocument/2006/math" xmlns:v="urn:schemas-microsoft-com:vml" xmlns:wp14="http://schemas.microsoft.com/office/word/2010/wordprocessingDrawing" xmlns:wp="http://schemas.openxmlformats.org/drawingml/2006/wordprocessingDrawing" xmlns:w10="urn:schemas-microsoft-com:office:word" xmlns:w="http://schemas.openxmlformats.org/wordprocessingml/2006/main" xmlns:w14="http://schemas.microsoft.com/office/word/2010/wordml" xmlns:w15="http://schemas.microsoft.com/office/word/2012/wordml" xmlns:w16se="http://schemas.microsoft.com/office/word/2015/wordml/symex" xmlns:wpg="http://schemas.microsoft.com/office/word/2010/wordprocessingGroup" xmlns:wpi="http://schemas.microsoft.com/office/word/2010/wordprocessingInk" xmlns:wne="http://schemas.microsoft.com/office/word/2006/wordml" xmlns:wps="http://schemas.microsoft.com/office/word/2010/wordprocessingShape" mc:Ignorable="w14 w15 w16se wp14">
+  <w:abstractNum w:abstractNumId="0" w15:restartNumberingAfterBreak="0">
     <w:nsid w:val="00000002"/>
     <w:multiLevelType w:val="singleLevel"/>
     <w:tmpl w:val="00000002"/>
@@ -29515,7 +29394,7 @@
       </w:pPr>
     </w:lvl>
   </w:abstractNum>
-  <w:abstractNum w:abstractNumId="1">
+  <w:abstractNum w:abstractNumId="1" w15:restartNumberingAfterBreak="0">
     <w:nsid w:val="004C0E0C"/>
     <w:multiLevelType w:val="hybridMultilevel"/>
     <w:tmpl w:val="41364774"/>
@@ -29601,7 +29480,7 @@
       </w:pPr>
     </w:lvl>
   </w:abstractNum>
-  <w:abstractNum w:abstractNumId="2">
+  <w:abstractNum w:abstractNumId="2" w15:restartNumberingAfterBreak="0">
     <w:nsid w:val="0110663A"/>
     <w:multiLevelType w:val="hybridMultilevel"/>
     <w:tmpl w:val="0E8C5840"/>
@@ -29714,7 +29593,7 @@
       </w:rPr>
     </w:lvl>
   </w:abstractNum>
-  <w:abstractNum w:abstractNumId="3">
+  <w:abstractNum w:abstractNumId="3" w15:restartNumberingAfterBreak="0">
     <w:nsid w:val="048519CB"/>
     <w:multiLevelType w:val="hybridMultilevel"/>
     <w:tmpl w:val="8F58BE66"/>
@@ -29826,7 +29705,7 @@
       </w:rPr>
     </w:lvl>
   </w:abstractNum>
-  <w:abstractNum w:abstractNumId="4">
+  <w:abstractNum w:abstractNumId="4" w15:restartNumberingAfterBreak="0">
     <w:nsid w:val="05C177B7"/>
     <w:multiLevelType w:val="hybridMultilevel"/>
     <w:tmpl w:val="0F965DB4"/>
@@ -29912,7 +29791,93 @@
       </w:pPr>
     </w:lvl>
   </w:abstractNum>
-  <w:abstractNum w:abstractNumId="5">
+  <w:abstractNum w:abstractNumId="5" w15:restartNumberingAfterBreak="0">
+    <w:nsid w:val="071978EB"/>
+    <w:multiLevelType w:val="hybridMultilevel"/>
+    <w:tmpl w:val="20B2BB8C"/>
+    <w:lvl w:ilvl="0" w:tplc="0409000F">
+      <w:start w:val="1"/>
+      <w:numFmt w:val="decimal"/>
+      <w:lvlText w:val="%1."/>
+      <w:lvlJc w:val="left"/>
+      <w:pPr>
+        <w:ind w:left="1069" w:hanging="360"/>
+      </w:pPr>
+    </w:lvl>
+    <w:lvl w:ilvl="1" w:tplc="04090019" w:tentative="1">
+      <w:start w:val="1"/>
+      <w:numFmt w:val="lowerLetter"/>
+      <w:lvlText w:val="%2."/>
+      <w:lvlJc w:val="left"/>
+      <w:pPr>
+        <w:ind w:left="1789" w:hanging="360"/>
+      </w:pPr>
+    </w:lvl>
+    <w:lvl w:ilvl="2" w:tplc="0409001B" w:tentative="1">
+      <w:start w:val="1"/>
+      <w:numFmt w:val="lowerRoman"/>
+      <w:lvlText w:val="%3."/>
+      <w:lvlJc w:val="right"/>
+      <w:pPr>
+        <w:ind w:left="2509" w:hanging="180"/>
+      </w:pPr>
+    </w:lvl>
+    <w:lvl w:ilvl="3" w:tplc="0409000F" w:tentative="1">
+      <w:start w:val="1"/>
+      <w:numFmt w:val="decimal"/>
+      <w:lvlText w:val="%4."/>
+      <w:lvlJc w:val="left"/>
+      <w:pPr>
+        <w:ind w:left="3229" w:hanging="360"/>
+      </w:pPr>
+    </w:lvl>
+    <w:lvl w:ilvl="4" w:tplc="04090019" w:tentative="1">
+      <w:start w:val="1"/>
+      <w:numFmt w:val="lowerLetter"/>
+      <w:lvlText w:val="%5."/>
+      <w:lvlJc w:val="left"/>
+      <w:pPr>
+        <w:ind w:left="3949" w:hanging="360"/>
+      </w:pPr>
+    </w:lvl>
+    <w:lvl w:ilvl="5" w:tplc="0409001B" w:tentative="1">
+      <w:start w:val="1"/>
+      <w:numFmt w:val="lowerRoman"/>
+      <w:lvlText w:val="%6."/>
+      <w:lvlJc w:val="right"/>
+      <w:pPr>
+        <w:ind w:left="4669" w:hanging="180"/>
+      </w:pPr>
+    </w:lvl>
+    <w:lvl w:ilvl="6" w:tplc="0409000F" w:tentative="1">
+      <w:start w:val="1"/>
+      <w:numFmt w:val="decimal"/>
+      <w:lvlText w:val="%7."/>
+      <w:lvlJc w:val="left"/>
+      <w:pPr>
+        <w:ind w:left="5389" w:hanging="360"/>
+      </w:pPr>
+    </w:lvl>
+    <w:lvl w:ilvl="7" w:tplc="04090019" w:tentative="1">
+      <w:start w:val="1"/>
+      <w:numFmt w:val="lowerLetter"/>
+      <w:lvlText w:val="%8."/>
+      <w:lvlJc w:val="left"/>
+      <w:pPr>
+        <w:ind w:left="6109" w:hanging="360"/>
+      </w:pPr>
+    </w:lvl>
+    <w:lvl w:ilvl="8" w:tplc="0409001B" w:tentative="1">
+      <w:start w:val="1"/>
+      <w:numFmt w:val="lowerRoman"/>
+      <w:lvlText w:val="%9."/>
+      <w:lvlJc w:val="right"/>
+      <w:pPr>
+        <w:ind w:left="6829" w:hanging="180"/>
+      </w:pPr>
+    </w:lvl>
+  </w:abstractNum>
+  <w:abstractNum w:abstractNumId="6" w15:restartNumberingAfterBreak="0">
     <w:nsid w:val="07F60C3B"/>
     <w:multiLevelType w:val="multilevel"/>
     <w:tmpl w:val="2C2886CC"/>
@@ -30028,7 +29993,7 @@
       </w:pPr>
     </w:lvl>
   </w:abstractNum>
-  <w:abstractNum w:abstractNumId="6">
+  <w:abstractNum w:abstractNumId="7" w15:restartNumberingAfterBreak="0">
     <w:nsid w:val="0AE23E8A"/>
     <w:multiLevelType w:val="hybridMultilevel"/>
     <w:tmpl w:val="C59EBC7A"/>
@@ -30141,7 +30106,93 @@
       </w:rPr>
     </w:lvl>
   </w:abstractNum>
-  <w:abstractNum w:abstractNumId="7">
+  <w:abstractNum w:abstractNumId="8" w15:restartNumberingAfterBreak="0">
+    <w:nsid w:val="0CE60FAA"/>
+    <w:multiLevelType w:val="hybridMultilevel"/>
+    <w:tmpl w:val="5CD60C40"/>
+    <w:lvl w:ilvl="0" w:tplc="0409000F">
+      <w:start w:val="1"/>
+      <w:numFmt w:val="decimal"/>
+      <w:lvlText w:val="%1."/>
+      <w:lvlJc w:val="left"/>
+      <w:pPr>
+        <w:ind w:left="1287" w:hanging="360"/>
+      </w:pPr>
+    </w:lvl>
+    <w:lvl w:ilvl="1" w:tplc="04090019" w:tentative="1">
+      <w:start w:val="1"/>
+      <w:numFmt w:val="lowerLetter"/>
+      <w:lvlText w:val="%2."/>
+      <w:lvlJc w:val="left"/>
+      <w:pPr>
+        <w:ind w:left="2007" w:hanging="360"/>
+      </w:pPr>
+    </w:lvl>
+    <w:lvl w:ilvl="2" w:tplc="0409001B" w:tentative="1">
+      <w:start w:val="1"/>
+      <w:numFmt w:val="lowerRoman"/>
+      <w:lvlText w:val="%3."/>
+      <w:lvlJc w:val="right"/>
+      <w:pPr>
+        <w:ind w:left="2727" w:hanging="180"/>
+      </w:pPr>
+    </w:lvl>
+    <w:lvl w:ilvl="3" w:tplc="0409000F" w:tentative="1">
+      <w:start w:val="1"/>
+      <w:numFmt w:val="decimal"/>
+      <w:lvlText w:val="%4."/>
+      <w:lvlJc w:val="left"/>
+      <w:pPr>
+        <w:ind w:left="3447" w:hanging="360"/>
+      </w:pPr>
+    </w:lvl>
+    <w:lvl w:ilvl="4" w:tplc="04090019" w:tentative="1">
+      <w:start w:val="1"/>
+      <w:numFmt w:val="lowerLetter"/>
+      <w:lvlText w:val="%5."/>
+      <w:lvlJc w:val="left"/>
+      <w:pPr>
+        <w:ind w:left="4167" w:hanging="360"/>
+      </w:pPr>
+    </w:lvl>
+    <w:lvl w:ilvl="5" w:tplc="0409001B" w:tentative="1">
+      <w:start w:val="1"/>
+      <w:numFmt w:val="lowerRoman"/>
+      <w:lvlText w:val="%6."/>
+      <w:lvlJc w:val="right"/>
+      <w:pPr>
+        <w:ind w:left="4887" w:hanging="180"/>
+      </w:pPr>
+    </w:lvl>
+    <w:lvl w:ilvl="6" w:tplc="0409000F" w:tentative="1">
+      <w:start w:val="1"/>
+      <w:numFmt w:val="decimal"/>
+      <w:lvlText w:val="%7."/>
+      <w:lvlJc w:val="left"/>
+      <w:pPr>
+        <w:ind w:left="5607" w:hanging="360"/>
+      </w:pPr>
+    </w:lvl>
+    <w:lvl w:ilvl="7" w:tplc="04090019" w:tentative="1">
+      <w:start w:val="1"/>
+      <w:numFmt w:val="lowerLetter"/>
+      <w:lvlText w:val="%8."/>
+      <w:lvlJc w:val="left"/>
+      <w:pPr>
+        <w:ind w:left="6327" w:hanging="360"/>
+      </w:pPr>
+    </w:lvl>
+    <w:lvl w:ilvl="8" w:tplc="0409001B" w:tentative="1">
+      <w:start w:val="1"/>
+      <w:numFmt w:val="lowerRoman"/>
+      <w:lvlText w:val="%9."/>
+      <w:lvlJc w:val="right"/>
+      <w:pPr>
+        <w:ind w:left="7047" w:hanging="180"/>
+      </w:pPr>
+    </w:lvl>
+  </w:abstractNum>
+  <w:abstractNum w:abstractNumId="9" w15:restartNumberingAfterBreak="0">
     <w:nsid w:val="0D202DA0"/>
     <w:multiLevelType w:val="multilevel"/>
     <w:tmpl w:val="2C2886CC"/>
@@ -30257,7 +30308,7 @@
       </w:pPr>
     </w:lvl>
   </w:abstractNum>
-  <w:abstractNum w:abstractNumId="8">
+  <w:abstractNum w:abstractNumId="10" w15:restartNumberingAfterBreak="0">
     <w:nsid w:val="0DA11BE7"/>
     <w:multiLevelType w:val="multilevel"/>
     <w:tmpl w:val="2C2886CC"/>
@@ -30373,7 +30424,7 @@
       </w:pPr>
     </w:lvl>
   </w:abstractNum>
-  <w:abstractNum w:abstractNumId="9">
+  <w:abstractNum w:abstractNumId="11" w15:restartNumberingAfterBreak="0">
     <w:nsid w:val="0F015093"/>
     <w:multiLevelType w:val="hybridMultilevel"/>
     <w:tmpl w:val="A0067C28"/>
@@ -30459,7 +30510,7 @@
       </w:pPr>
     </w:lvl>
   </w:abstractNum>
-  <w:abstractNum w:abstractNumId="10">
+  <w:abstractNum w:abstractNumId="12" w15:restartNumberingAfterBreak="0">
     <w:nsid w:val="13C221C4"/>
     <w:multiLevelType w:val="hybridMultilevel"/>
     <w:tmpl w:val="3C8A036C"/>
@@ -30572,7 +30623,7 @@
       </w:rPr>
     </w:lvl>
   </w:abstractNum>
-  <w:abstractNum w:abstractNumId="11">
+  <w:abstractNum w:abstractNumId="13" w15:restartNumberingAfterBreak="0">
     <w:nsid w:val="179C7786"/>
     <w:multiLevelType w:val="hybridMultilevel"/>
     <w:tmpl w:val="4E382732"/>
@@ -30685,7 +30736,7 @@
       </w:rPr>
     </w:lvl>
   </w:abstractNum>
-  <w:abstractNum w:abstractNumId="12">
+  <w:abstractNum w:abstractNumId="14" w15:restartNumberingAfterBreak="0">
     <w:nsid w:val="19AE6819"/>
     <w:multiLevelType w:val="hybridMultilevel"/>
     <w:tmpl w:val="B64E40C8"/>
@@ -30798,7 +30849,7 @@
       </w:rPr>
     </w:lvl>
   </w:abstractNum>
-  <w:abstractNum w:abstractNumId="13">
+  <w:abstractNum w:abstractNumId="15" w15:restartNumberingAfterBreak="0">
     <w:nsid w:val="1B7933B9"/>
     <w:multiLevelType w:val="hybridMultilevel"/>
     <w:tmpl w:val="F59034E8"/>
@@ -30884,7 +30935,7 @@
       </w:pPr>
     </w:lvl>
   </w:abstractNum>
-  <w:abstractNum w:abstractNumId="14">
+  <w:abstractNum w:abstractNumId="16" w15:restartNumberingAfterBreak="0">
     <w:nsid w:val="1C2D1C1A"/>
     <w:multiLevelType w:val="hybridMultilevel"/>
     <w:tmpl w:val="6F6E480E"/>
@@ -30997,7 +31048,7 @@
       </w:rPr>
     </w:lvl>
   </w:abstractNum>
-  <w:abstractNum w:abstractNumId="15">
+  <w:abstractNum w:abstractNumId="17" w15:restartNumberingAfterBreak="0">
     <w:nsid w:val="2C045E6D"/>
     <w:multiLevelType w:val="hybridMultilevel"/>
     <w:tmpl w:val="716CCAE4"/>
@@ -31110,7 +31161,7 @@
       </w:rPr>
     </w:lvl>
   </w:abstractNum>
-  <w:abstractNum w:abstractNumId="16">
+  <w:abstractNum w:abstractNumId="18" w15:restartNumberingAfterBreak="0">
     <w:nsid w:val="2E8E4114"/>
     <w:multiLevelType w:val="hybridMultilevel"/>
     <w:tmpl w:val="BEBCBB5A"/>
@@ -31196,7 +31247,7 @@
       </w:pPr>
     </w:lvl>
   </w:abstractNum>
-  <w:abstractNum w:abstractNumId="17">
+  <w:abstractNum w:abstractNumId="19" w15:restartNumberingAfterBreak="0">
     <w:nsid w:val="357873BF"/>
     <w:multiLevelType w:val="hybridMultilevel"/>
     <w:tmpl w:val="6D3E55D2"/>
@@ -31309,7 +31360,7 @@
       </w:rPr>
     </w:lvl>
   </w:abstractNum>
-  <w:abstractNum w:abstractNumId="18">
+  <w:abstractNum w:abstractNumId="20" w15:restartNumberingAfterBreak="0">
     <w:nsid w:val="3834723A"/>
     <w:multiLevelType w:val="hybridMultilevel"/>
     <w:tmpl w:val="BB204842"/>
@@ -31395,7 +31446,7 @@
       </w:pPr>
     </w:lvl>
   </w:abstractNum>
-  <w:abstractNum w:abstractNumId="19">
+  <w:abstractNum w:abstractNumId="21" w15:restartNumberingAfterBreak="0">
     <w:nsid w:val="396A5AF1"/>
     <w:multiLevelType w:val="hybridMultilevel"/>
     <w:tmpl w:val="2F647E8A"/>
@@ -31481,7 +31532,7 @@
       </w:pPr>
     </w:lvl>
   </w:abstractNum>
-  <w:abstractNum w:abstractNumId="20">
+  <w:abstractNum w:abstractNumId="22" w15:restartNumberingAfterBreak="0">
     <w:nsid w:val="3B643D3B"/>
     <w:multiLevelType w:val="hybridMultilevel"/>
     <w:tmpl w:val="69EE4BC6"/>
@@ -31567,7 +31618,7 @@
       </w:pPr>
     </w:lvl>
   </w:abstractNum>
-  <w:abstractNum w:abstractNumId="21">
+  <w:abstractNum w:abstractNumId="23" w15:restartNumberingAfterBreak="0">
     <w:nsid w:val="3DF510AE"/>
     <w:multiLevelType w:val="hybridMultilevel"/>
     <w:tmpl w:val="1D941D84"/>
@@ -31680,7 +31731,7 @@
       </w:rPr>
     </w:lvl>
   </w:abstractNum>
-  <w:abstractNum w:abstractNumId="22">
+  <w:abstractNum w:abstractNumId="24" w15:restartNumberingAfterBreak="0">
     <w:nsid w:val="45A05AEB"/>
     <w:multiLevelType w:val="hybridMultilevel"/>
     <w:tmpl w:val="587264C2"/>
@@ -31793,7 +31844,7 @@
       </w:rPr>
     </w:lvl>
   </w:abstractNum>
-  <w:abstractNum w:abstractNumId="23">
+  <w:abstractNum w:abstractNumId="25" w15:restartNumberingAfterBreak="0">
     <w:nsid w:val="4C1A4688"/>
     <w:multiLevelType w:val="hybridMultilevel"/>
     <w:tmpl w:val="2F705FB8"/>
@@ -31879,7 +31930,7 @@
       </w:pPr>
     </w:lvl>
   </w:abstractNum>
-  <w:abstractNum w:abstractNumId="24">
+  <w:abstractNum w:abstractNumId="26" w15:restartNumberingAfterBreak="0">
     <w:nsid w:val="4C437D0B"/>
     <w:multiLevelType w:val="hybridMultilevel"/>
     <w:tmpl w:val="DD1069CC"/>
@@ -31992,7 +32043,7 @@
       </w:rPr>
     </w:lvl>
   </w:abstractNum>
-  <w:abstractNum w:abstractNumId="25">
+  <w:abstractNum w:abstractNumId="27" w15:restartNumberingAfterBreak="0">
     <w:nsid w:val="51904424"/>
     <w:multiLevelType w:val="hybridMultilevel"/>
     <w:tmpl w:val="CC2A14A8"/>
@@ -32105,7 +32156,7 @@
       </w:rPr>
     </w:lvl>
   </w:abstractNum>
-  <w:abstractNum w:abstractNumId="26">
+  <w:abstractNum w:abstractNumId="28" w15:restartNumberingAfterBreak="0">
     <w:nsid w:val="5B20341F"/>
     <w:multiLevelType w:val="hybridMultilevel"/>
     <w:tmpl w:val="810412D4"/>
@@ -32191,7 +32242,7 @@
       </w:pPr>
     </w:lvl>
   </w:abstractNum>
-  <w:abstractNum w:abstractNumId="27">
+  <w:abstractNum w:abstractNumId="29" w15:restartNumberingAfterBreak="0">
     <w:nsid w:val="5C5F7945"/>
     <w:multiLevelType w:val="hybridMultilevel"/>
     <w:tmpl w:val="3E2A4B46"/>
@@ -32304,7 +32355,7 @@
       </w:rPr>
     </w:lvl>
   </w:abstractNum>
-  <w:abstractNum w:abstractNumId="28">
+  <w:abstractNum w:abstractNumId="30" w15:restartNumberingAfterBreak="0">
     <w:nsid w:val="5D5C6EDA"/>
     <w:multiLevelType w:val="multilevel"/>
     <w:tmpl w:val="2C2886CC"/>
@@ -32420,7 +32471,7 @@
       </w:pPr>
     </w:lvl>
   </w:abstractNum>
-  <w:abstractNum w:abstractNumId="29">
+  <w:abstractNum w:abstractNumId="31" w15:restartNumberingAfterBreak="0">
     <w:nsid w:val="5FC30EB7"/>
     <w:multiLevelType w:val="hybridMultilevel"/>
     <w:tmpl w:val="6B4CAEB0"/>
@@ -32532,7 +32583,7 @@
       </w:rPr>
     </w:lvl>
   </w:abstractNum>
-  <w:abstractNum w:abstractNumId="30">
+  <w:abstractNum w:abstractNumId="32" w15:restartNumberingAfterBreak="0">
     <w:nsid w:val="6CA5573C"/>
     <w:multiLevelType w:val="hybridMultilevel"/>
     <w:tmpl w:val="CAA83B36"/>
@@ -32618,7 +32669,7 @@
       </w:pPr>
     </w:lvl>
   </w:abstractNum>
-  <w:abstractNum w:abstractNumId="31">
+  <w:abstractNum w:abstractNumId="33" w15:restartNumberingAfterBreak="0">
     <w:nsid w:val="6E046096"/>
     <w:multiLevelType w:val="hybridMultilevel"/>
     <w:tmpl w:val="286E6FF8"/>
@@ -32731,7 +32782,7 @@
       </w:rPr>
     </w:lvl>
   </w:abstractNum>
-  <w:abstractNum w:abstractNumId="32">
+  <w:abstractNum w:abstractNumId="34" w15:restartNumberingAfterBreak="0">
     <w:nsid w:val="70AE2427"/>
     <w:multiLevelType w:val="hybridMultilevel"/>
     <w:tmpl w:val="6854FADA"/>
@@ -32817,7 +32868,7 @@
       </w:pPr>
     </w:lvl>
   </w:abstractNum>
-  <w:abstractNum w:abstractNumId="33">
+  <w:abstractNum w:abstractNumId="35" w15:restartNumberingAfterBreak="0">
     <w:nsid w:val="70B10CF1"/>
     <w:multiLevelType w:val="hybridMultilevel"/>
     <w:tmpl w:val="722A4E2A"/>
@@ -32903,7 +32954,7 @@
       </w:pPr>
     </w:lvl>
   </w:abstractNum>
-  <w:abstractNum w:abstractNumId="34">
+  <w:abstractNum w:abstractNumId="36" w15:restartNumberingAfterBreak="0">
     <w:nsid w:val="7BD2067E"/>
     <w:multiLevelType w:val="multilevel"/>
     <w:tmpl w:val="443AD5B8"/>
@@ -33016,7 +33067,7 @@
       </w:pPr>
     </w:lvl>
   </w:abstractNum>
-  <w:abstractNum w:abstractNumId="35">
+  <w:abstractNum w:abstractNumId="37" w15:restartNumberingAfterBreak="0">
     <w:nsid w:val="7C470C3E"/>
     <w:multiLevelType w:val="hybridMultilevel"/>
     <w:tmpl w:val="AB044326"/>
@@ -33102,7 +33153,7 @@
       </w:pPr>
     </w:lvl>
   </w:abstractNum>
-  <w:abstractNum w:abstractNumId="36">
+  <w:abstractNum w:abstractNumId="38" w15:restartNumberingAfterBreak="0">
     <w:nsid w:val="7C6D4714"/>
     <w:multiLevelType w:val="hybridMultilevel"/>
     <w:tmpl w:val="F57C383E"/>
@@ -33188,7 +33239,93 @@
       </w:pPr>
     </w:lvl>
   </w:abstractNum>
-  <w:abstractNum w:abstractNumId="37">
+  <w:abstractNum w:abstractNumId="39" w15:restartNumberingAfterBreak="0">
+    <w:nsid w:val="7D347DBC"/>
+    <w:multiLevelType w:val="hybridMultilevel"/>
+    <w:tmpl w:val="E7067BCA"/>
+    <w:lvl w:ilvl="0" w:tplc="0409000F">
+      <w:start w:val="1"/>
+      <w:numFmt w:val="decimal"/>
+      <w:lvlText w:val="%1."/>
+      <w:lvlJc w:val="left"/>
+      <w:pPr>
+        <w:ind w:left="1287" w:hanging="360"/>
+      </w:pPr>
+    </w:lvl>
+    <w:lvl w:ilvl="1" w:tplc="04090019" w:tentative="1">
+      <w:start w:val="1"/>
+      <w:numFmt w:val="lowerLetter"/>
+      <w:lvlText w:val="%2."/>
+      <w:lvlJc w:val="left"/>
+      <w:pPr>
+        <w:ind w:left="2007" w:hanging="360"/>
+      </w:pPr>
+    </w:lvl>
+    <w:lvl w:ilvl="2" w:tplc="0409001B" w:tentative="1">
+      <w:start w:val="1"/>
+      <w:numFmt w:val="lowerRoman"/>
+      <w:lvlText w:val="%3."/>
+      <w:lvlJc w:val="right"/>
+      <w:pPr>
+        <w:ind w:left="2727" w:hanging="180"/>
+      </w:pPr>
+    </w:lvl>
+    <w:lvl w:ilvl="3" w:tplc="0409000F" w:tentative="1">
+      <w:start w:val="1"/>
+      <w:numFmt w:val="decimal"/>
+      <w:lvlText w:val="%4."/>
+      <w:lvlJc w:val="left"/>
+      <w:pPr>
+        <w:ind w:left="3447" w:hanging="360"/>
+      </w:pPr>
+    </w:lvl>
+    <w:lvl w:ilvl="4" w:tplc="04090019" w:tentative="1">
+      <w:start w:val="1"/>
+      <w:numFmt w:val="lowerLetter"/>
+      <w:lvlText w:val="%5."/>
+      <w:lvlJc w:val="left"/>
+      <w:pPr>
+        <w:ind w:left="4167" w:hanging="360"/>
+      </w:pPr>
+    </w:lvl>
+    <w:lvl w:ilvl="5" w:tplc="0409001B" w:tentative="1">
+      <w:start w:val="1"/>
+      <w:numFmt w:val="lowerRoman"/>
+      <w:lvlText w:val="%6."/>
+      <w:lvlJc w:val="right"/>
+      <w:pPr>
+        <w:ind w:left="4887" w:hanging="180"/>
+      </w:pPr>
+    </w:lvl>
+    <w:lvl w:ilvl="6" w:tplc="0409000F" w:tentative="1">
+      <w:start w:val="1"/>
+      <w:numFmt w:val="decimal"/>
+      <w:lvlText w:val="%7."/>
+      <w:lvlJc w:val="left"/>
+      <w:pPr>
+        <w:ind w:left="5607" w:hanging="360"/>
+      </w:pPr>
+    </w:lvl>
+    <w:lvl w:ilvl="7" w:tplc="04090019" w:tentative="1">
+      <w:start w:val="1"/>
+      <w:numFmt w:val="lowerLetter"/>
+      <w:lvlText w:val="%8."/>
+      <w:lvlJc w:val="left"/>
+      <w:pPr>
+        <w:ind w:left="6327" w:hanging="360"/>
+      </w:pPr>
+    </w:lvl>
+    <w:lvl w:ilvl="8" w:tplc="0409001B" w:tentative="1">
+      <w:start w:val="1"/>
+      <w:numFmt w:val="lowerRoman"/>
+      <w:lvlText w:val="%9."/>
+      <w:lvlJc w:val="right"/>
+      <w:pPr>
+        <w:ind w:left="7047" w:hanging="180"/>
+      </w:pPr>
+    </w:lvl>
+  </w:abstractNum>
+  <w:abstractNum w:abstractNumId="40" w15:restartNumberingAfterBreak="0">
     <w:nsid w:val="7F577352"/>
     <w:multiLevelType w:val="hybridMultilevel"/>
     <w:tmpl w:val="ADDC66D2"/>
@@ -33275,19 +33412,19 @@
     </w:lvl>
   </w:abstractNum>
   <w:num w:numId="1">
+    <w:abstractNumId w:val="33"/>
+  </w:num>
+  <w:num w:numId="2">
+    <w:abstractNumId w:val="20"/>
+  </w:num>
+  <w:num w:numId="3">
     <w:abstractNumId w:val="31"/>
   </w:num>
-  <w:num w:numId="2">
-    <w:abstractNumId w:val="18"/>
-  </w:num>
-  <w:num w:numId="3">
-    <w:abstractNumId w:val="29"/>
-  </w:num>
   <w:num w:numId="4">
-    <w:abstractNumId w:val="30"/>
+    <w:abstractNumId w:val="32"/>
   </w:num>
   <w:num w:numId="5">
-    <w:abstractNumId w:val="32"/>
+    <w:abstractNumId w:val="34"/>
   </w:num>
   <w:num w:numId="6">
     <w:abstractNumId w:val="3"/>
@@ -33296,101 +33433,110 @@
     <w:abstractNumId w:val="1"/>
   </w:num>
   <w:num w:numId="8">
-    <w:abstractNumId w:val="34"/>
+    <w:abstractNumId w:val="36"/>
   </w:num>
   <w:num w:numId="9">
-    <w:abstractNumId w:val="8"/>
+    <w:abstractNumId w:val="10"/>
   </w:num>
   <w:num w:numId="10">
-    <w:abstractNumId w:val="10"/>
+    <w:abstractNumId w:val="12"/>
   </w:num>
   <w:num w:numId="11">
-    <w:abstractNumId w:val="9"/>
+    <w:abstractNumId w:val="11"/>
   </w:num>
   <w:num w:numId="12">
-    <w:abstractNumId w:val="27"/>
+    <w:abstractNumId w:val="29"/>
   </w:num>
   <w:num w:numId="13">
-    <w:abstractNumId w:val="24"/>
+    <w:abstractNumId w:val="26"/>
   </w:num>
   <w:num w:numId="14">
-    <w:abstractNumId w:val="17"/>
+    <w:abstractNumId w:val="19"/>
   </w:num>
   <w:num w:numId="15">
     <w:abstractNumId w:val="4"/>
   </w:num>
   <w:num w:numId="16">
-    <w:abstractNumId w:val="15"/>
+    <w:abstractNumId w:val="17"/>
   </w:num>
   <w:num w:numId="17">
     <w:abstractNumId w:val="2"/>
   </w:num>
   <w:num w:numId="18">
+    <w:abstractNumId w:val="15"/>
+  </w:num>
+  <w:num w:numId="19">
     <w:abstractNumId w:val="13"/>
   </w:num>
-  <w:num w:numId="19">
-    <w:abstractNumId w:val="11"/>
+  <w:num w:numId="20">
+    <w:abstractNumId w:val="7"/>
   </w:num>
-  <w:num w:numId="20">
+  <w:num w:numId="21">
+    <w:abstractNumId w:val="23"/>
+  </w:num>
+  <w:num w:numId="22">
+    <w:abstractNumId w:val="27"/>
+  </w:num>
+  <w:num w:numId="23">
+    <w:abstractNumId w:val="9"/>
+  </w:num>
+  <w:num w:numId="24">
+    <w:abstractNumId w:val="14"/>
+  </w:num>
+  <w:num w:numId="25">
     <w:abstractNumId w:val="6"/>
   </w:num>
-  <w:num w:numId="21">
+  <w:num w:numId="26">
+    <w:abstractNumId w:val="30"/>
+  </w:num>
+  <w:num w:numId="27">
+    <w:abstractNumId w:val="24"/>
+  </w:num>
+  <w:num w:numId="28">
+    <w:abstractNumId w:val="37"/>
+  </w:num>
+  <w:num w:numId="29">
+    <w:abstractNumId w:val="40"/>
+  </w:num>
+  <w:num w:numId="30">
     <w:abstractNumId w:val="21"/>
   </w:num>
-  <w:num w:numId="22">
+  <w:num w:numId="31">
+    <w:abstractNumId w:val="18"/>
+  </w:num>
+  <w:num w:numId="32">
     <w:abstractNumId w:val="25"/>
   </w:num>
-  <w:num w:numId="23">
-    <w:abstractNumId w:val="7"/>
+  <w:num w:numId="33">
+    <w:abstractNumId w:val="28"/>
   </w:num>
-  <w:num w:numId="24">
-    <w:abstractNumId w:val="12"/>
+  <w:num w:numId="34">
+    <w:abstractNumId w:val="16"/>
   </w:num>
-  <w:num w:numId="25">
+  <w:num w:numId="35">
+    <w:abstractNumId w:val="22"/>
+  </w:num>
+  <w:num w:numId="36">
+    <w:abstractNumId w:val="35"/>
+  </w:num>
+  <w:num w:numId="37">
+    <w:abstractNumId w:val="38"/>
+  </w:num>
+  <w:num w:numId="38">
     <w:abstractNumId w:val="5"/>
   </w:num>
-  <w:num w:numId="26">
-    <w:abstractNumId w:val="28"/>
+  <w:num w:numId="39">
+    <w:abstractNumId w:val="39"/>
   </w:num>
-  <w:num w:numId="27">
-    <w:abstractNumId w:val="22"/>
-  </w:num>
-  <w:num w:numId="28">
-    <w:abstractNumId w:val="35"/>
-  </w:num>
-  <w:num w:numId="29">
-    <w:abstractNumId w:val="37"/>
-  </w:num>
-  <w:num w:numId="30">
-    <w:abstractNumId w:val="19"/>
-  </w:num>
-  <w:num w:numId="31">
-    <w:abstractNumId w:val="16"/>
-  </w:num>
-  <w:num w:numId="32">
-    <w:abstractNumId w:val="23"/>
-  </w:num>
-  <w:num w:numId="33">
-    <w:abstractNumId w:val="26"/>
-  </w:num>
-  <w:num w:numId="34">
-    <w:abstractNumId w:val="14"/>
-  </w:num>
-  <w:num w:numId="35">
-    <w:abstractNumId w:val="20"/>
-  </w:num>
-  <w:num w:numId="36">
-    <w:abstractNumId w:val="33"/>
-  </w:num>
-  <w:num w:numId="37">
-    <w:abstractNumId w:val="36"/>
+  <w:num w:numId="40">
+    <w:abstractNumId w:val="8"/>
   </w:num>
   <w:numIdMacAtCleanup w:val="18"/>
 </w:numbering>
 </file>
 
 <file path=word/styles.xml><?xml version="1.0" encoding="utf-8"?>
-<w:styles xmlns:mc="http://schemas.openxmlformats.org/markup-compatibility/2006" xmlns:r="http://schemas.openxmlformats.org/officeDocument/2006/relationships" xmlns:w="http://schemas.openxmlformats.org/wordprocessingml/2006/main" xmlns:w14="http://schemas.microsoft.com/office/word/2010/wordml" xmlns:w15="http://schemas.microsoft.com/office/word/2012/wordml" mc:Ignorable="w14 w15">
+<w:styles xmlns:mc="http://schemas.openxmlformats.org/markup-compatibility/2006" xmlns:r="http://schemas.openxmlformats.org/officeDocument/2006/relationships" xmlns:w="http://schemas.openxmlformats.org/wordprocessingml/2006/main" xmlns:w14="http://schemas.microsoft.com/office/word/2010/wordml" xmlns:w15="http://schemas.microsoft.com/office/word/2012/wordml" xmlns:w16se="http://schemas.microsoft.com/office/word/2015/wordml/symex" mc:Ignorable="w14 w15 w16se">
   <w:docDefaults>
     <w:rPrDefault>
       <w:rPr>
@@ -33779,7 +33925,7 @@
     <w:lsdException w:name="List Table 6 Colorful Accent 6" w:uiPriority="51"/>
     <w:lsdException w:name="List Table 7 Colorful Accent 6" w:uiPriority="52"/>
   </w:latentStyles>
-  <w:style w:type="paragraph" w:default="1" w:styleId="a">
+  <w:style w:type="paragraph" w:default="1" w:styleId="Normal">
     <w:name w:val="Normal"/>
     <w:qFormat/>
     <w:rsid w:val="00F945C8"/>
@@ -33794,11 +33940,11 @@
       <w:lang w:eastAsia="ru-RU"/>
     </w:rPr>
   </w:style>
-  <w:style w:type="paragraph" w:styleId="1">
+  <w:style w:type="paragraph" w:styleId="Heading1">
     <w:name w:val="heading 1"/>
-    <w:basedOn w:val="a"/>
-    <w:next w:val="a"/>
-    <w:link w:val="10"/>
+    <w:basedOn w:val="Normal"/>
+    <w:next w:val="Normal"/>
+    <w:link w:val="Heading1Char"/>
     <w:uiPriority w:val="9"/>
     <w:qFormat/>
     <w:rsid w:val="00BB1E77"/>
@@ -33817,11 +33963,11 @@
       <w:szCs w:val="28"/>
     </w:rPr>
   </w:style>
-  <w:style w:type="paragraph" w:styleId="2">
+  <w:style w:type="paragraph" w:styleId="Heading2">
     <w:name w:val="heading 2"/>
-    <w:basedOn w:val="a"/>
-    <w:next w:val="a"/>
-    <w:link w:val="20"/>
+    <w:basedOn w:val="Normal"/>
+    <w:next w:val="Normal"/>
+    <w:link w:val="Heading2Char"/>
     <w:uiPriority w:val="9"/>
     <w:unhideWhenUsed/>
     <w:qFormat/>
@@ -33840,11 +33986,11 @@
       <w:lang w:eastAsia="en-US"/>
     </w:rPr>
   </w:style>
-  <w:style w:type="paragraph" w:styleId="3">
+  <w:style w:type="paragraph" w:styleId="Heading3">
     <w:name w:val="heading 3"/>
-    <w:basedOn w:val="a"/>
-    <w:next w:val="a"/>
-    <w:link w:val="30"/>
+    <w:basedOn w:val="Normal"/>
+    <w:next w:val="Normal"/>
+    <w:link w:val="Heading3Char"/>
     <w:uiPriority w:val="9"/>
     <w:unhideWhenUsed/>
     <w:qFormat/>
@@ -33861,11 +34007,11 @@
       <w:sz w:val="30"/>
     </w:rPr>
   </w:style>
-  <w:style w:type="paragraph" w:styleId="4">
+  <w:style w:type="paragraph" w:styleId="Heading4">
     <w:name w:val="heading 4"/>
-    <w:basedOn w:val="a"/>
-    <w:next w:val="a"/>
-    <w:link w:val="40"/>
+    <w:basedOn w:val="Normal"/>
+    <w:next w:val="Normal"/>
+    <w:link w:val="Heading4Char"/>
     <w:uiPriority w:val="9"/>
     <w:unhideWhenUsed/>
     <w:qFormat/>
@@ -33883,12 +34029,13 @@
       <w:color w:val="365F91" w:themeColor="accent1" w:themeShade="BF"/>
     </w:rPr>
   </w:style>
-  <w:style w:type="character" w:default="1" w:styleId="a0">
+  <w:style w:type="character" w:default="1" w:styleId="DefaultParagraphFont">
     <w:name w:val="Default Paragraph Font"/>
     <w:uiPriority w:val="1"/>
+    <w:semiHidden/>
     <w:unhideWhenUsed/>
   </w:style>
-  <w:style w:type="table" w:default="1" w:styleId="a1">
+  <w:style w:type="table" w:default="1" w:styleId="TableNormal">
     <w:name w:val="Normal Table"/>
     <w:uiPriority w:val="99"/>
     <w:semiHidden/>
@@ -33903,16 +34050,16 @@
       </w:tblCellMar>
     </w:tblPr>
   </w:style>
-  <w:style w:type="numbering" w:default="1" w:styleId="a2">
+  <w:style w:type="numbering" w:default="1" w:styleId="NoList">
     <w:name w:val="No List"/>
     <w:uiPriority w:val="99"/>
     <w:semiHidden/>
     <w:unhideWhenUsed/>
   </w:style>
-  <w:style w:type="character" w:customStyle="1" w:styleId="10">
-    <w:name w:val="Заголовок 1 Знак"/>
-    <w:basedOn w:val="a0"/>
-    <w:link w:val="1"/>
+  <w:style w:type="character" w:customStyle="1" w:styleId="Heading1Char">
+    <w:name w:val="Heading 1 Char"/>
+    <w:basedOn w:val="DefaultParagraphFont"/>
+    <w:link w:val="Heading1"/>
     <w:uiPriority w:val="9"/>
     <w:rsid w:val="00BB1E77"/>
     <w:rPr>
@@ -33924,10 +34071,10 @@
       <w:lang w:eastAsia="ru-RU"/>
     </w:rPr>
   </w:style>
-  <w:style w:type="paragraph" w:styleId="a3">
+  <w:style w:type="paragraph" w:styleId="TOCHeading">
     <w:name w:val="TOC Heading"/>
-    <w:basedOn w:val="1"/>
-    <w:next w:val="a"/>
+    <w:basedOn w:val="Heading1"/>
+    <w:next w:val="Normal"/>
     <w:uiPriority w:val="39"/>
     <w:unhideWhenUsed/>
     <w:qFormat/>
@@ -33939,10 +34086,10 @@
       <w:lang w:eastAsia="en-US"/>
     </w:rPr>
   </w:style>
-  <w:style w:type="paragraph" w:styleId="21">
+  <w:style w:type="paragraph" w:styleId="TOC2">
     <w:name w:val="toc 2"/>
-    <w:basedOn w:val="a"/>
-    <w:next w:val="a"/>
+    <w:basedOn w:val="Normal"/>
+    <w:next w:val="Normal"/>
     <w:autoRedefine/>
     <w:uiPriority w:val="39"/>
     <w:unhideWhenUsed/>
@@ -33960,10 +34107,10 @@
       <w:lang w:eastAsia="en-US"/>
     </w:rPr>
   </w:style>
-  <w:style w:type="paragraph" w:styleId="11">
+  <w:style w:type="paragraph" w:styleId="TOC1">
     <w:name w:val="toc 1"/>
-    <w:basedOn w:val="a"/>
-    <w:next w:val="a"/>
+    <w:basedOn w:val="Normal"/>
+    <w:next w:val="Normal"/>
     <w:autoRedefine/>
     <w:uiPriority w:val="39"/>
     <w:unhideWhenUsed/>
@@ -33980,10 +34127,10 @@
       <w:lang w:eastAsia="en-US"/>
     </w:rPr>
   </w:style>
-  <w:style w:type="paragraph" w:styleId="31">
+  <w:style w:type="paragraph" w:styleId="TOC3">
     <w:name w:val="toc 3"/>
-    <w:basedOn w:val="a"/>
-    <w:next w:val="a"/>
+    <w:basedOn w:val="Normal"/>
+    <w:next w:val="Normal"/>
     <w:autoRedefine/>
     <w:uiPriority w:val="39"/>
     <w:unhideWhenUsed/>
@@ -34000,10 +34147,10 @@
       <w:lang w:eastAsia="en-US"/>
     </w:rPr>
   </w:style>
-  <w:style w:type="paragraph" w:styleId="a4">
+  <w:style w:type="paragraph" w:styleId="BalloonText">
     <w:name w:val="Balloon Text"/>
-    <w:basedOn w:val="a"/>
-    <w:link w:val="a5"/>
+    <w:basedOn w:val="Normal"/>
+    <w:link w:val="BalloonTextChar"/>
     <w:uiPriority w:val="99"/>
     <w:semiHidden/>
     <w:unhideWhenUsed/>
@@ -34017,10 +34164,10 @@
       <w:szCs w:val="16"/>
     </w:rPr>
   </w:style>
-  <w:style w:type="character" w:customStyle="1" w:styleId="a5">
-    <w:name w:val="Текст выноски Знак"/>
-    <w:basedOn w:val="a0"/>
-    <w:link w:val="a4"/>
+  <w:style w:type="character" w:customStyle="1" w:styleId="BalloonTextChar">
+    <w:name w:val="Balloon Text Char"/>
+    <w:basedOn w:val="DefaultParagraphFont"/>
+    <w:link w:val="BalloonText"/>
     <w:uiPriority w:val="99"/>
     <w:semiHidden/>
     <w:rsid w:val="00203B20"/>
@@ -34031,9 +34178,9 @@
       <w:lang w:eastAsia="ru-RU"/>
     </w:rPr>
   </w:style>
-  <w:style w:type="character" w:styleId="a6">
+  <w:style w:type="character" w:styleId="Hyperlink">
     <w:name w:val="Hyperlink"/>
-    <w:basedOn w:val="a0"/>
+    <w:basedOn w:val="DefaultParagraphFont"/>
     <w:uiPriority w:val="99"/>
     <w:unhideWhenUsed/>
     <w:rsid w:val="00203B20"/>
@@ -34044,13 +34191,13 @@
   </w:style>
   <w:style w:type="character" w:customStyle="1" w:styleId="hps">
     <w:name w:val="hps"/>
-    <w:basedOn w:val="a0"/>
+    <w:basedOn w:val="DefaultParagraphFont"/>
     <w:rsid w:val="001A4175"/>
   </w:style>
-  <w:style w:type="paragraph" w:styleId="a7">
+  <w:style w:type="paragraph" w:styleId="Header">
     <w:name w:val="header"/>
-    <w:basedOn w:val="a"/>
-    <w:link w:val="a8"/>
+    <w:basedOn w:val="Normal"/>
+    <w:link w:val="HeaderChar"/>
     <w:uiPriority w:val="99"/>
     <w:unhideWhenUsed/>
     <w:rsid w:val="001A4175"/>
@@ -34062,10 +34209,10 @@
       <w:spacing w:line="240" w:lineRule="auto"/>
     </w:pPr>
   </w:style>
-  <w:style w:type="character" w:customStyle="1" w:styleId="a8">
-    <w:name w:val="Верхний колонтитул Знак"/>
-    <w:basedOn w:val="a0"/>
-    <w:link w:val="a7"/>
+  <w:style w:type="character" w:customStyle="1" w:styleId="HeaderChar">
+    <w:name w:val="Header Char"/>
+    <w:basedOn w:val="DefaultParagraphFont"/>
+    <w:link w:val="Header"/>
     <w:uiPriority w:val="99"/>
     <w:rsid w:val="001A4175"/>
     <w:rPr>
@@ -34073,10 +34220,10 @@
       <w:lang w:eastAsia="ru-RU"/>
     </w:rPr>
   </w:style>
-  <w:style w:type="paragraph" w:styleId="a9">
+  <w:style w:type="paragraph" w:styleId="Footer">
     <w:name w:val="footer"/>
-    <w:basedOn w:val="a"/>
-    <w:link w:val="aa"/>
+    <w:basedOn w:val="Normal"/>
+    <w:link w:val="FooterChar"/>
     <w:uiPriority w:val="99"/>
     <w:unhideWhenUsed/>
     <w:rsid w:val="001A4175"/>
@@ -34088,10 +34235,10 @@
       <w:spacing w:line="240" w:lineRule="auto"/>
     </w:pPr>
   </w:style>
-  <w:style w:type="character" w:customStyle="1" w:styleId="aa">
-    <w:name w:val="Нижний колонтитул Знак"/>
-    <w:basedOn w:val="a0"/>
-    <w:link w:val="a9"/>
+  <w:style w:type="character" w:customStyle="1" w:styleId="FooterChar">
+    <w:name w:val="Footer Char"/>
+    <w:basedOn w:val="DefaultParagraphFont"/>
+    <w:link w:val="Footer"/>
     <w:uiPriority w:val="99"/>
     <w:rsid w:val="001A4175"/>
     <w:rPr>
@@ -34099,10 +34246,10 @@
       <w:lang w:eastAsia="ru-RU"/>
     </w:rPr>
   </w:style>
-  <w:style w:type="character" w:customStyle="1" w:styleId="20">
-    <w:name w:val="Заголовок 2 Знак"/>
-    <w:basedOn w:val="a0"/>
-    <w:link w:val="2"/>
+  <w:style w:type="character" w:customStyle="1" w:styleId="Heading2Char">
+    <w:name w:val="Heading 2 Char"/>
+    <w:basedOn w:val="DefaultParagraphFont"/>
+    <w:link w:val="Heading2"/>
     <w:uiPriority w:val="9"/>
     <w:rsid w:val="00AE0503"/>
     <w:rPr>
@@ -34113,9 +34260,9 @@
       <w:szCs w:val="26"/>
     </w:rPr>
   </w:style>
-  <w:style w:type="paragraph" w:styleId="ab">
+  <w:style w:type="paragraph" w:styleId="ListParagraph">
     <w:name w:val="List Paragraph"/>
-    <w:basedOn w:val="a"/>
+    <w:basedOn w:val="Normal"/>
     <w:uiPriority w:val="34"/>
     <w:qFormat/>
     <w:rsid w:val="00330374"/>
@@ -34129,9 +34276,9 @@
       <w:lang w:eastAsia="en-US"/>
     </w:rPr>
   </w:style>
-  <w:style w:type="paragraph" w:styleId="ac">
+  <w:style w:type="paragraph" w:styleId="NormalWeb">
     <w:name w:val="Normal (Web)"/>
-    <w:basedOn w:val="a"/>
+    <w:basedOn w:val="Normal"/>
     <w:uiPriority w:val="99"/>
     <w:unhideWhenUsed/>
     <w:rsid w:val="00B23F26"/>
@@ -34144,10 +34291,10 @@
       <w:szCs w:val="24"/>
     </w:rPr>
   </w:style>
-  <w:style w:type="character" w:customStyle="1" w:styleId="30">
-    <w:name w:val="Заголовок 3 Знак"/>
-    <w:basedOn w:val="a0"/>
-    <w:link w:val="3"/>
+  <w:style w:type="character" w:customStyle="1" w:styleId="Heading3Char">
+    <w:name w:val="Heading 3 Char"/>
+    <w:basedOn w:val="DefaultParagraphFont"/>
+    <w:link w:val="Heading3"/>
     <w:uiPriority w:val="9"/>
     <w:rsid w:val="00AE0503"/>
     <w:rPr>
@@ -34158,10 +34305,10 @@
       <w:lang w:eastAsia="ru-RU"/>
     </w:rPr>
   </w:style>
-  <w:style w:type="character" w:customStyle="1" w:styleId="ad">
+  <w:style w:type="character" w:customStyle="1" w:styleId="a">
     <w:name w:val="Основной текст_"/>
-    <w:basedOn w:val="a0"/>
-    <w:link w:val="22"/>
+    <w:basedOn w:val="DefaultParagraphFont"/>
+    <w:link w:val="2"/>
     <w:rsid w:val="0037189C"/>
     <w:rPr>
       <w:rFonts w:ascii="Times New Roman" w:eastAsia="Times New Roman" w:hAnsi="Times New Roman" w:cs="Times New Roman"/>
@@ -34170,9 +34317,9 @@
       <w:shd w:val="clear" w:color="auto" w:fill="FFFFFF"/>
     </w:rPr>
   </w:style>
-  <w:style w:type="character" w:customStyle="1" w:styleId="41">
+  <w:style w:type="character" w:customStyle="1" w:styleId="4">
     <w:name w:val="Основной текст (4)_"/>
-    <w:basedOn w:val="a0"/>
+    <w:basedOn w:val="DefaultParagraphFont"/>
     <w:rsid w:val="0037189C"/>
     <w:rPr>
       <w:rFonts w:ascii="Times New Roman" w:eastAsia="Times New Roman" w:hAnsi="Times New Roman" w:cs="Times New Roman"/>
@@ -34187,9 +34334,9 @@
       <w:u w:val="none"/>
     </w:rPr>
   </w:style>
-  <w:style w:type="character" w:customStyle="1" w:styleId="42">
+  <w:style w:type="character" w:customStyle="1" w:styleId="40">
     <w:name w:val="Основной текст (4) + Курсив"/>
-    <w:basedOn w:val="41"/>
+    <w:basedOn w:val="4"/>
     <w:rsid w:val="0037189C"/>
     <w:rPr>
       <w:rFonts w:ascii="Times New Roman" w:eastAsia="Times New Roman" w:hAnsi="Times New Roman" w:cs="Times New Roman"/>
@@ -34208,9 +34355,9 @@
       <w:u w:val="none"/>
     </w:rPr>
   </w:style>
-  <w:style w:type="character" w:customStyle="1" w:styleId="43">
+  <w:style w:type="character" w:customStyle="1" w:styleId="41">
     <w:name w:val="Основной текст (4)"/>
-    <w:basedOn w:val="41"/>
+    <w:basedOn w:val="4"/>
     <w:rsid w:val="0037189C"/>
     <w:rPr>
       <w:rFonts w:ascii="Times New Roman" w:eastAsia="Times New Roman" w:hAnsi="Times New Roman" w:cs="Times New Roman"/>
@@ -34231,7 +34378,7 @@
   </w:style>
   <w:style w:type="character" w:customStyle="1" w:styleId="12pt-1pt">
     <w:name w:val="Основной текст + 12 pt;Курсив;Интервал -1 pt"/>
-    <w:basedOn w:val="ad"/>
+    <w:basedOn w:val="a"/>
     <w:rsid w:val="0037189C"/>
     <w:rPr>
       <w:rFonts w:ascii="Times New Roman" w:eastAsia="Times New Roman" w:hAnsi="Times New Roman" w:cs="Times New Roman"/>
@@ -34249,7 +34396,7 @@
   </w:style>
   <w:style w:type="character" w:customStyle="1" w:styleId="Consolas175pt">
     <w:name w:val="Основной текст + Consolas;17;5 pt;Полужирный"/>
-    <w:basedOn w:val="ad"/>
+    <w:basedOn w:val="a"/>
     <w:rsid w:val="0037189C"/>
     <w:rPr>
       <w:rFonts w:ascii="Consolas" w:eastAsia="Consolas" w:hAnsi="Consolas" w:cs="Consolas"/>
@@ -34265,10 +34412,10 @@
       <w:lang w:val="en-US"/>
     </w:rPr>
   </w:style>
-  <w:style w:type="paragraph" w:customStyle="1" w:styleId="22">
+  <w:style w:type="paragraph" w:customStyle="1" w:styleId="2">
     <w:name w:val="Основной текст2"/>
-    <w:basedOn w:val="a"/>
-    <w:link w:val="ad"/>
+    <w:basedOn w:val="Normal"/>
+    <w:link w:val="a"/>
     <w:rsid w:val="0037189C"/>
     <w:pPr>
       <w:widowControl w:val="0"/>
@@ -34286,8 +34433,8 @@
   </w:style>
   <w:style w:type="character" w:customStyle="1" w:styleId="2Exact">
     <w:name w:val="Подпись к картинке (2) Exact"/>
-    <w:basedOn w:val="a0"/>
-    <w:link w:val="23"/>
+    <w:basedOn w:val="DefaultParagraphFont"/>
+    <w:link w:val="20"/>
     <w:rsid w:val="0037189C"/>
     <w:rPr>
       <w:rFonts w:ascii="Times New Roman" w:eastAsia="Times New Roman" w:hAnsi="Times New Roman" w:cs="Times New Roman"/>
@@ -34301,7 +34448,7 @@
   </w:style>
   <w:style w:type="character" w:customStyle="1" w:styleId="Exact">
     <w:name w:val="Подпись к картинке Exact"/>
-    <w:basedOn w:val="a0"/>
+    <w:basedOn w:val="DefaultParagraphFont"/>
     <w:rsid w:val="0037189C"/>
     <w:rPr>
       <w:rFonts w:ascii="Times New Roman" w:eastAsia="Times New Roman" w:hAnsi="Times New Roman" w:cs="Times New Roman"/>
@@ -34317,10 +34464,10 @@
       <w:u w:val="none"/>
     </w:rPr>
   </w:style>
-  <w:style w:type="character" w:customStyle="1" w:styleId="ae">
+  <w:style w:type="character" w:customStyle="1" w:styleId="a0">
     <w:name w:val="Подпись к картинке_"/>
-    <w:basedOn w:val="a0"/>
-    <w:link w:val="af"/>
+    <w:basedOn w:val="DefaultParagraphFont"/>
+    <w:link w:val="a1"/>
     <w:rsid w:val="0037189C"/>
     <w:rPr>
       <w:rFonts w:ascii="Times New Roman" w:eastAsia="Times New Roman" w:hAnsi="Times New Roman" w:cs="Times New Roman"/>
@@ -34329,9 +34476,9 @@
       <w:shd w:val="clear" w:color="auto" w:fill="FFFFFF"/>
     </w:rPr>
   </w:style>
-  <w:style w:type="paragraph" w:customStyle="1" w:styleId="23">
+  <w:style w:type="paragraph" w:customStyle="1" w:styleId="20">
     <w:name w:val="Подпись к картинке (2)"/>
-    <w:basedOn w:val="a"/>
+    <w:basedOn w:val="Normal"/>
     <w:link w:val="2Exact"/>
     <w:rsid w:val="0037189C"/>
     <w:pPr>
@@ -34350,10 +34497,10 @@
       <w:lang w:eastAsia="en-US"/>
     </w:rPr>
   </w:style>
-  <w:style w:type="paragraph" w:customStyle="1" w:styleId="af">
+  <w:style w:type="paragraph" w:customStyle="1" w:styleId="a1">
     <w:name w:val="Подпись к картинке"/>
-    <w:basedOn w:val="a"/>
-    <w:link w:val="ae"/>
+    <w:basedOn w:val="Normal"/>
+    <w:link w:val="a0"/>
     <w:rsid w:val="0037189C"/>
     <w:pPr>
       <w:widowControl w:val="0"/>
@@ -34367,9 +34514,9 @@
       <w:lang w:eastAsia="en-US"/>
     </w:rPr>
   </w:style>
-  <w:style w:type="character" w:styleId="af0">
+  <w:style w:type="character" w:styleId="PlaceholderText">
     <w:name w:val="Placeholder Text"/>
-    <w:basedOn w:val="a0"/>
+    <w:basedOn w:val="DefaultParagraphFont"/>
     <w:uiPriority w:val="99"/>
     <w:semiHidden/>
     <w:rsid w:val="0037189C"/>
@@ -34377,10 +34524,10 @@
       <w:color w:val="808080"/>
     </w:rPr>
   </w:style>
-  <w:style w:type="character" w:customStyle="1" w:styleId="24">
+  <w:style w:type="character" w:customStyle="1" w:styleId="21">
     <w:name w:val="Заголовок №2_"/>
-    <w:basedOn w:val="a0"/>
-    <w:link w:val="25"/>
+    <w:basedOn w:val="DefaultParagraphFont"/>
+    <w:link w:val="22"/>
     <w:rsid w:val="00CA4DB1"/>
     <w:rPr>
       <w:rFonts w:ascii="Times New Roman" w:eastAsia="Times New Roman" w:hAnsi="Times New Roman" w:cs="Times New Roman"/>
@@ -34391,10 +34538,10 @@
       <w:shd w:val="clear" w:color="auto" w:fill="FFFFFF"/>
     </w:rPr>
   </w:style>
-  <w:style w:type="paragraph" w:customStyle="1" w:styleId="25">
+  <w:style w:type="paragraph" w:customStyle="1" w:styleId="22">
     <w:name w:val="Заголовок №2"/>
-    <w:basedOn w:val="a"/>
-    <w:link w:val="24"/>
+    <w:basedOn w:val="Normal"/>
+    <w:link w:val="21"/>
     <w:rsid w:val="00CA4DB1"/>
     <w:pPr>
       <w:widowControl w:val="0"/>
@@ -34412,11 +34559,11 @@
       <w:lang w:eastAsia="en-US"/>
     </w:rPr>
   </w:style>
-  <w:style w:type="paragraph" w:customStyle="1" w:styleId="af1">
+  <w:style w:type="paragraph" w:customStyle="1" w:styleId="a2">
     <w:name w:val="Подпись рисунка"/>
-    <w:basedOn w:val="a"/>
-    <w:next w:val="a"/>
-    <w:link w:val="af2"/>
+    <w:basedOn w:val="Normal"/>
+    <w:next w:val="Normal"/>
+    <w:link w:val="a3"/>
     <w:qFormat/>
     <w:rsid w:val="00BC641F"/>
     <w:pPr>
@@ -34433,10 +34580,10 @@
       <w:lang w:eastAsia="en-US"/>
     </w:rPr>
   </w:style>
-  <w:style w:type="character" w:customStyle="1" w:styleId="af2">
+  <w:style w:type="character" w:customStyle="1" w:styleId="a3">
     <w:name w:val="Подпись рисунка Знак"/>
-    <w:basedOn w:val="a0"/>
-    <w:link w:val="af1"/>
+    <w:basedOn w:val="DefaultParagraphFont"/>
+    <w:link w:val="a2"/>
     <w:rsid w:val="00BC641F"/>
     <w:rPr>
       <w:rFonts w:ascii="Times New Roman" w:hAnsi="Times New Roman"/>
@@ -34445,9 +34592,9 @@
       <w:sz w:val="24"/>
     </w:rPr>
   </w:style>
-  <w:style w:type="character" w:customStyle="1" w:styleId="af3">
+  <w:style w:type="character" w:customStyle="1" w:styleId="a4">
     <w:name w:val="Основной текст + Курсив"/>
-    <w:basedOn w:val="ad"/>
+    <w:basedOn w:val="a"/>
     <w:rsid w:val="00DB1C63"/>
     <w:rPr>
       <w:rFonts w:ascii="Times New Roman" w:eastAsia="Times New Roman" w:hAnsi="Times New Roman" w:cs="Times New Roman"/>
@@ -34470,13 +34617,13 @@
   </w:style>
   <w:style w:type="character" w:customStyle="1" w:styleId="atn">
     <w:name w:val="atn"/>
-    <w:basedOn w:val="a0"/>
+    <w:basedOn w:val="DefaultParagraphFont"/>
     <w:rsid w:val="00650224"/>
   </w:style>
-  <w:style w:type="paragraph" w:styleId="af4">
+  <w:style w:type="paragraph" w:styleId="Title">
     <w:name w:val="Title"/>
-    <w:basedOn w:val="a"/>
-    <w:link w:val="af5"/>
+    <w:basedOn w:val="Normal"/>
+    <w:link w:val="TitleChar"/>
     <w:qFormat/>
     <w:rsid w:val="00C05A0E"/>
     <w:pPr>
@@ -34492,10 +34639,10 @@
       <w:szCs w:val="32"/>
     </w:rPr>
   </w:style>
-  <w:style w:type="character" w:customStyle="1" w:styleId="af5">
-    <w:name w:val="Название Знак"/>
-    <w:basedOn w:val="a0"/>
-    <w:link w:val="af4"/>
+  <w:style w:type="character" w:customStyle="1" w:styleId="TitleChar">
+    <w:name w:val="Title Char"/>
+    <w:basedOn w:val="DefaultParagraphFont"/>
+    <w:link w:val="Title"/>
     <w:rsid w:val="00C05A0E"/>
     <w:rPr>
       <w:rFonts w:ascii="Times New Roman" w:eastAsia="Times New Roman" w:hAnsi="Times New Roman" w:cs="Times New Roman"/>
@@ -34507,13 +34654,13 @@
   </w:style>
   <w:style w:type="character" w:customStyle="1" w:styleId="apple-converted-space">
     <w:name w:val="apple-converted-space"/>
-    <w:basedOn w:val="a0"/>
+    <w:basedOn w:val="DefaultParagraphFont"/>
     <w:rsid w:val="00A63B12"/>
   </w:style>
-  <w:style w:type="character" w:customStyle="1" w:styleId="40">
-    <w:name w:val="Заголовок 4 Знак"/>
-    <w:basedOn w:val="a0"/>
-    <w:link w:val="4"/>
+  <w:style w:type="character" w:customStyle="1" w:styleId="Heading4Char">
+    <w:name w:val="Heading 4 Char"/>
+    <w:basedOn w:val="DefaultParagraphFont"/>
+    <w:link w:val="Heading4"/>
     <w:uiPriority w:val="9"/>
     <w:rsid w:val="002D1274"/>
     <w:rPr>
@@ -34524,9 +34671,9 @@
       <w:lang w:eastAsia="ru-RU"/>
     </w:rPr>
   </w:style>
-  <w:style w:type="character" w:styleId="af6">
+  <w:style w:type="character" w:styleId="Emphasis">
     <w:name w:val="Emphasis"/>
-    <w:basedOn w:val="a0"/>
+    <w:basedOn w:val="DefaultParagraphFont"/>
     <w:uiPriority w:val="20"/>
     <w:qFormat/>
     <w:rsid w:val="00C92910"/>
@@ -34554,32 +34701,32 @@
   </w:style>
   <w:style w:type="character" w:customStyle="1" w:styleId="keyword">
     <w:name w:val="keyword"/>
-    <w:basedOn w:val="a0"/>
+    <w:basedOn w:val="DefaultParagraphFont"/>
     <w:rsid w:val="00C63E98"/>
   </w:style>
   <w:style w:type="character" w:customStyle="1" w:styleId="texample">
     <w:name w:val="texample"/>
-    <w:basedOn w:val="a0"/>
+    <w:basedOn w:val="DefaultParagraphFont"/>
     <w:rsid w:val="00C63E98"/>
   </w:style>
   <w:style w:type="character" w:customStyle="1" w:styleId="mw-headline">
     <w:name w:val="mw-headline"/>
-    <w:basedOn w:val="a0"/>
+    <w:basedOn w:val="DefaultParagraphFont"/>
     <w:rsid w:val="00641B95"/>
   </w:style>
   <w:style w:type="character" w:customStyle="1" w:styleId="long">
     <w:name w:val="long"/>
-    <w:basedOn w:val="a0"/>
+    <w:basedOn w:val="DefaultParagraphFont"/>
     <w:rsid w:val="00641B95"/>
   </w:style>
-  <w:style w:type="character" w:customStyle="1" 